--- a/CSharpProgramming/Exercises/CSharpExercises.docx
+++ b/CSharpProgramming/Exercises/CSharpExercises.docx
@@ -34558,15 +34558,7 @@
               <w:rPr>
                 <w:lang w:val="en-US"/>
               </w:rPr>
-              <w:t>is included in th</w:t>
-            </w:r>
-            <w:bookmarkStart w:id="66" w:name="_GoBack"/>
-            <w:bookmarkEnd w:id="66"/>
-            <w:r>
-              <w:rPr>
-                <w:lang w:val="en-US"/>
-              </w:rPr>
-              <w:t xml:space="preserve">e </w:t>
+              <w:t xml:space="preserve">is included in the </w:t>
             </w:r>
             <w:r>
               <w:rPr>
@@ -34742,34 +34734,14 @@
               <w:rPr>
                 <w:lang w:val="en-US"/>
               </w:rPr>
-              <w:t xml:space="preserve"> </w:t>
-            </w:r>
-            <w:r>
-              <w:rPr>
-                <w:lang w:val="en-US"/>
-              </w:rPr>
-              <w:t xml:space="preserve">will become: </w:t>
-            </w:r>
-            <w:r>
-              <w:rPr>
-                <w:b/>
-                <w:lang w:val="en-US"/>
-              </w:rPr>
-              <w:t>"..\\..\\..\\Assets\\Domain\\</w:t>
-            </w:r>
-            <w:r>
-              <w:rPr>
-                <w:b/>
-                <w:lang w:val="en-US"/>
-              </w:rPr>
-              <w:t>Student\04.jpg</w:t>
-            </w:r>
-            <w:r>
-              <w:rPr>
-                <w:b/>
-                <w:lang w:val="en-US"/>
-              </w:rPr>
-              <w:t>"</w:t>
+              <w:t xml:space="preserve"> will become: </w:t>
+            </w:r>
+            <w:r>
+              <w:rPr>
+                <w:b/>
+                <w:lang w:val="en-US"/>
+              </w:rPr>
+              <w:t>"..\\..\\..\\Assets\\Domain\\Student\04.jpg"</w:t>
             </w:r>
             <w:r>
               <w:rPr>
@@ -34957,6 +34929,2758 @@
           <w:lang w:val="en-US"/>
         </w:rPr>
       </w:pPr>
+      <w:r>
+        <w:rPr>
+          <w:lang w:val="en-US"/>
+        </w:rPr>
+        <w:br w:type="page"/>
+      </w:r>
+    </w:p>
+    <w:tbl>
+      <w:tblPr>
+        <w:tblW w:w="0" w:type="auto"/>
+        <w:tblBorders>
+          <w:top w:val="single" w:sz="4" w:space="0" w:color="auto"/>
+          <w:left w:val="single" w:sz="4" w:space="0" w:color="auto"/>
+          <w:bottom w:val="single" w:sz="4" w:space="0" w:color="auto"/>
+          <w:right w:val="single" w:sz="4" w:space="0" w:color="auto"/>
+          <w:insideH w:val="single" w:sz="4" w:space="0" w:color="auto"/>
+          <w:insideV w:val="single" w:sz="4" w:space="0" w:color="auto"/>
+        </w:tblBorders>
+        <w:tblLook w:val="04A0" w:firstRow="1" w:lastRow="0" w:firstColumn="1" w:lastColumn="0" w:noHBand="0" w:noVBand="1"/>
+      </w:tblPr>
+      <w:tblGrid>
+        <w:gridCol w:w="1668"/>
+        <w:gridCol w:w="8240"/>
+      </w:tblGrid>
+      <w:tr>
+        <w:tc>
+          <w:tcPr>
+            <w:tcW w:w="1668" w:type="dxa"/>
+            <w:shd w:val="clear" w:color="auto" w:fill="auto"/>
+          </w:tcPr>
+          <w:p>
+            <w:pPr>
+              <w:rPr>
+                <w:b/>
+                <w:lang w:val="en-US"/>
+              </w:rPr>
+            </w:pPr>
+            <w:r>
+              <w:rPr>
+                <w:lang w:val="en-US"/>
+              </w:rPr>
+              <w:br w:type="page"/>
+            </w:r>
+            <w:r>
+              <w:rPr>
+                <w:b/>
+                <w:lang w:val="en-US"/>
+              </w:rPr>
+              <w:t>Exercise</w:t>
+            </w:r>
+          </w:p>
+        </w:tc>
+        <w:tc>
+          <w:tcPr>
+            <w:tcW w:w="8240" w:type="dxa"/>
+            <w:shd w:val="clear" w:color="auto" w:fill="auto"/>
+          </w:tcPr>
+          <w:p>
+            <w:pPr>
+              <w:pStyle w:val="Overskrift1"/>
+            </w:pPr>
+            <w:r>
+              <w:t>Generics.1</w:t>
+            </w:r>
+          </w:p>
+          <w:p>
+            <w:pPr>
+              <w:rPr>
+                <w:lang w:val="en-US"/>
+              </w:rPr>
+            </w:pPr>
+          </w:p>
+        </w:tc>
+      </w:tr>
+      <w:tr>
+        <w:tc>
+          <w:tcPr>
+            <w:tcW w:w="1668" w:type="dxa"/>
+            <w:shd w:val="clear" w:color="auto" w:fill="auto"/>
+          </w:tcPr>
+          <w:p>
+            <w:pPr>
+              <w:rPr>
+                <w:b/>
+                <w:lang w:val="en-US"/>
+              </w:rPr>
+            </w:pPr>
+            <w:r>
+              <w:rPr>
+                <w:b/>
+                <w:lang w:val="en-US"/>
+              </w:rPr>
+              <w:t>Project</w:t>
+            </w:r>
+          </w:p>
+        </w:tc>
+        <w:tc>
+          <w:tcPr>
+            <w:tcW w:w="8240" w:type="dxa"/>
+            <w:shd w:val="clear" w:color="auto" w:fill="auto"/>
+          </w:tcPr>
+          <w:p>
+            <w:pPr>
+              <w:rPr>
+                <w:lang w:val="en-US"/>
+              </w:rPr>
+            </w:pPr>
+            <w:r>
+              <w:rPr>
+                <w:lang w:val="en-US"/>
+              </w:rPr>
+              <w:t>GenericsDogsAndCircles</w:t>
+            </w:r>
+          </w:p>
+          <w:p>
+            <w:pPr>
+              <w:rPr>
+                <w:lang w:val="en-US"/>
+              </w:rPr>
+            </w:pPr>
+          </w:p>
+        </w:tc>
+      </w:tr>
+      <w:tr>
+        <w:tc>
+          <w:tcPr>
+            <w:tcW w:w="1668" w:type="dxa"/>
+            <w:shd w:val="clear" w:color="auto" w:fill="auto"/>
+          </w:tcPr>
+          <w:p>
+            <w:pPr>
+              <w:rPr>
+                <w:b/>
+                <w:lang w:val="en-US"/>
+              </w:rPr>
+            </w:pPr>
+            <w:r>
+              <w:rPr>
+                <w:b/>
+                <w:lang w:val="en-US"/>
+              </w:rPr>
+              <w:t>Purpose</w:t>
+            </w:r>
+          </w:p>
+        </w:tc>
+        <w:tc>
+          <w:tcPr>
+            <w:tcW w:w="8240" w:type="dxa"/>
+            <w:shd w:val="clear" w:color="auto" w:fill="auto"/>
+          </w:tcPr>
+          <w:p>
+            <w:pPr>
+              <w:rPr>
+                <w:lang w:val="en-US"/>
+              </w:rPr>
+            </w:pPr>
+            <w:r>
+              <w:rPr>
+                <w:lang w:val="en-US"/>
+              </w:rPr>
+              <w:t xml:space="preserve">Increase cohesion and decrease coupling in the given project, by adding </w:t>
+            </w:r>
+            <w:r>
+              <w:rPr>
+                <w:lang w:val="en-US"/>
+              </w:rPr>
+              <w:t>a type-parameterised class</w:t>
+            </w:r>
+          </w:p>
+          <w:p>
+            <w:pPr>
+              <w:rPr>
+                <w:lang w:val="en-US"/>
+              </w:rPr>
+            </w:pPr>
+          </w:p>
+        </w:tc>
+      </w:tr>
+      <w:tr>
+        <w:tc>
+          <w:tcPr>
+            <w:tcW w:w="1668" w:type="dxa"/>
+            <w:shd w:val="clear" w:color="auto" w:fill="auto"/>
+          </w:tcPr>
+          <w:p>
+            <w:pPr>
+              <w:rPr>
+                <w:b/>
+                <w:lang w:val="en-US"/>
+              </w:rPr>
+            </w:pPr>
+            <w:r>
+              <w:rPr>
+                <w:b/>
+                <w:lang w:val="en-US"/>
+              </w:rPr>
+              <w:t>Description</w:t>
+            </w:r>
+          </w:p>
+        </w:tc>
+        <w:tc>
+          <w:tcPr>
+            <w:tcW w:w="8240" w:type="dxa"/>
+            <w:shd w:val="clear" w:color="auto" w:fill="auto"/>
+          </w:tcPr>
+          <w:p>
+            <w:pPr>
+              <w:rPr>
+                <w:lang w:val="en-US"/>
+              </w:rPr>
+            </w:pPr>
+            <w:r>
+              <w:rPr>
+                <w:lang w:val="en-US"/>
+              </w:rPr>
+              <w:t xml:space="preserve">The project contains two unrelated domain classes </w:t>
+            </w:r>
+            <w:r>
+              <w:rPr>
+                <w:b/>
+                <w:lang w:val="en-US"/>
+              </w:rPr>
+              <w:t>Dog</w:t>
+            </w:r>
+            <w:r>
+              <w:rPr>
+                <w:lang w:val="en-US"/>
+              </w:rPr>
+              <w:t xml:space="preserve"> and </w:t>
+            </w:r>
+            <w:r>
+              <w:rPr>
+                <w:b/>
+                <w:lang w:val="en-US"/>
+              </w:rPr>
+              <w:t>Circle</w:t>
+            </w:r>
+            <w:r>
+              <w:rPr>
+                <w:lang w:val="en-US"/>
+              </w:rPr>
+              <w:t xml:space="preserve">. The project also contains the class </w:t>
+            </w:r>
+            <w:r>
+              <w:rPr>
+                <w:b/>
+                <w:lang w:val="en-US"/>
+              </w:rPr>
+              <w:t>ObjectComparer</w:t>
+            </w:r>
+            <w:r>
+              <w:rPr>
+                <w:lang w:val="en-US"/>
+              </w:rPr>
+              <w:t xml:space="preserve">, which contains methods for finding the “largest” </w:t>
+            </w:r>
+            <w:r>
+              <w:rPr>
+                <w:b/>
+                <w:lang w:val="en-US"/>
+              </w:rPr>
+              <w:t>Dog</w:t>
+            </w:r>
+            <w:r>
+              <w:rPr>
+                <w:lang w:val="en-US"/>
+              </w:rPr>
+              <w:t xml:space="preserve"> and </w:t>
+            </w:r>
+            <w:r>
+              <w:rPr>
+                <w:b/>
+                <w:lang w:val="en-US"/>
+              </w:rPr>
+              <w:t>Circle</w:t>
+            </w:r>
+            <w:r>
+              <w:rPr>
+                <w:lang w:val="en-US"/>
+              </w:rPr>
+              <w:t xml:space="preserve"> object out of three given objects.</w:t>
+            </w:r>
+          </w:p>
+          <w:p>
+            <w:pPr>
+              <w:rPr>
+                <w:lang w:val="en-US"/>
+              </w:rPr>
+            </w:pPr>
+          </w:p>
+        </w:tc>
+      </w:tr>
+      <w:tr>
+        <w:tc>
+          <w:tcPr>
+            <w:tcW w:w="1668" w:type="dxa"/>
+            <w:shd w:val="clear" w:color="auto" w:fill="auto"/>
+          </w:tcPr>
+          <w:p>
+            <w:pPr>
+              <w:rPr>
+                <w:b/>
+                <w:lang w:val="en-US"/>
+              </w:rPr>
+            </w:pPr>
+            <w:r>
+              <w:rPr>
+                <w:b/>
+                <w:lang w:val="en-US"/>
+              </w:rPr>
+              <w:t>Steps</w:t>
+            </w:r>
+          </w:p>
+        </w:tc>
+        <w:tc>
+          <w:tcPr>
+            <w:tcW w:w="8240" w:type="dxa"/>
+            <w:shd w:val="clear" w:color="auto" w:fill="auto"/>
+          </w:tcPr>
+          <w:p>
+            <w:pPr>
+              <w:numPr>
+                <w:ilvl w:val="0"/>
+                <w:numId w:val="61"/>
+              </w:numPr>
+              <w:rPr>
+                <w:szCs w:val="28"/>
+                <w:lang w:val="en-US"/>
+              </w:rPr>
+            </w:pPr>
+            <w:r>
+              <w:rPr>
+                <w:szCs w:val="28"/>
+                <w:lang w:val="en-US"/>
+              </w:rPr>
+              <w:t xml:space="preserve">Examine the three given classes, with particular focus on the </w:t>
+            </w:r>
+            <w:r>
+              <w:rPr>
+                <w:b/>
+                <w:szCs w:val="28"/>
+                <w:lang w:val="en-US"/>
+              </w:rPr>
+              <w:t>ObjectComparer</w:t>
+            </w:r>
+            <w:r>
+              <w:rPr>
+                <w:szCs w:val="28"/>
+                <w:lang w:val="en-US"/>
+              </w:rPr>
+              <w:t xml:space="preserve"> class. What are the problems with this class?</w:t>
+            </w:r>
+          </w:p>
+          <w:p>
+            <w:pPr>
+              <w:numPr>
+                <w:ilvl w:val="0"/>
+                <w:numId w:val="61"/>
+              </w:numPr>
+              <w:rPr>
+                <w:szCs w:val="28"/>
+                <w:lang w:val="en-US"/>
+              </w:rPr>
+            </w:pPr>
+            <w:r>
+              <w:rPr>
+                <w:szCs w:val="28"/>
+                <w:lang w:val="en-US"/>
+              </w:rPr>
+              <w:t xml:space="preserve">Let </w:t>
+            </w:r>
+            <w:r>
+              <w:rPr>
+                <w:b/>
+                <w:szCs w:val="28"/>
+                <w:lang w:val="en-US"/>
+              </w:rPr>
+              <w:t>Dog</w:t>
+            </w:r>
+            <w:r>
+              <w:rPr>
+                <w:szCs w:val="28"/>
+                <w:lang w:val="en-US"/>
+              </w:rPr>
+              <w:t xml:space="preserve"> inherit from </w:t>
+            </w:r>
+            <w:r>
+              <w:rPr>
+                <w:b/>
+                <w:szCs w:val="28"/>
+                <w:lang w:val="en-US"/>
+              </w:rPr>
+              <w:t>IComparable&lt;Dog&gt;</w:t>
+            </w:r>
+            <w:r>
+              <w:rPr>
+                <w:szCs w:val="28"/>
+                <w:lang w:val="en-US"/>
+              </w:rPr>
+              <w:t xml:space="preserve"> and implement the </w:t>
+            </w:r>
+            <w:r>
+              <w:rPr>
+                <w:b/>
+                <w:szCs w:val="28"/>
+                <w:lang w:val="en-US"/>
+              </w:rPr>
+              <w:t>CompareTo</w:t>
+            </w:r>
+            <w:r>
+              <w:rPr>
+                <w:szCs w:val="28"/>
+                <w:lang w:val="en-US"/>
+              </w:rPr>
+              <w:t xml:space="preserve"> method, as described in the notes.</w:t>
+            </w:r>
+            <w:r>
+              <w:rPr>
+                <w:szCs w:val="28"/>
+                <w:lang w:val="en-US"/>
+              </w:rPr>
+              <w:t xml:space="preserve"> Compare according to </w:t>
+            </w:r>
+            <w:r>
+              <w:rPr>
+                <w:b/>
+                <w:szCs w:val="28"/>
+                <w:lang w:val="en-US"/>
+              </w:rPr>
+              <w:t>Weight</w:t>
+            </w:r>
+            <w:r>
+              <w:rPr>
+                <w:szCs w:val="28"/>
+                <w:lang w:val="en-US"/>
+              </w:rPr>
+              <w:t>.</w:t>
+            </w:r>
+          </w:p>
+          <w:p>
+            <w:pPr>
+              <w:numPr>
+                <w:ilvl w:val="0"/>
+                <w:numId w:val="61"/>
+              </w:numPr>
+              <w:rPr>
+                <w:szCs w:val="28"/>
+                <w:lang w:val="en-US"/>
+              </w:rPr>
+            </w:pPr>
+            <w:r>
+              <w:rPr>
+                <w:szCs w:val="28"/>
+                <w:lang w:val="en-US"/>
+              </w:rPr>
+              <w:t xml:space="preserve">Let </w:t>
+            </w:r>
+            <w:r>
+              <w:rPr>
+                <w:b/>
+                <w:szCs w:val="28"/>
+                <w:lang w:val="en-US"/>
+              </w:rPr>
+              <w:t>Circle</w:t>
+            </w:r>
+            <w:r>
+              <w:rPr>
+                <w:szCs w:val="28"/>
+                <w:lang w:val="en-US"/>
+              </w:rPr>
+              <w:t xml:space="preserve"> inherit from </w:t>
+            </w:r>
+            <w:r>
+              <w:rPr>
+                <w:b/>
+                <w:szCs w:val="28"/>
+                <w:lang w:val="en-US"/>
+              </w:rPr>
+              <w:t>IComparable&lt;</w:t>
+            </w:r>
+            <w:r>
+              <w:rPr>
+                <w:b/>
+                <w:szCs w:val="28"/>
+                <w:lang w:val="en-US"/>
+              </w:rPr>
+              <w:t>Circle</w:t>
+            </w:r>
+            <w:r>
+              <w:rPr>
+                <w:b/>
+                <w:szCs w:val="28"/>
+                <w:lang w:val="en-US"/>
+              </w:rPr>
+              <w:t>&gt;</w:t>
+            </w:r>
+            <w:r>
+              <w:rPr>
+                <w:szCs w:val="28"/>
+                <w:lang w:val="en-US"/>
+              </w:rPr>
+              <w:t xml:space="preserve"> and implement the </w:t>
+            </w:r>
+            <w:r>
+              <w:rPr>
+                <w:b/>
+                <w:szCs w:val="28"/>
+                <w:lang w:val="en-US"/>
+              </w:rPr>
+              <w:t>CompareTo</w:t>
+            </w:r>
+            <w:r>
+              <w:rPr>
+                <w:szCs w:val="28"/>
+                <w:lang w:val="en-US"/>
+              </w:rPr>
+              <w:t xml:space="preserve"> method, as described in the notes.</w:t>
+            </w:r>
+            <w:r>
+              <w:rPr>
+                <w:szCs w:val="28"/>
+                <w:lang w:val="en-US"/>
+              </w:rPr>
+              <w:t xml:space="preserve"> Compare according to </w:t>
+            </w:r>
+            <w:r>
+              <w:rPr>
+                <w:b/>
+                <w:szCs w:val="28"/>
+                <w:lang w:val="en-US"/>
+              </w:rPr>
+              <w:t>Area</w:t>
+            </w:r>
+            <w:r>
+              <w:rPr>
+                <w:szCs w:val="28"/>
+                <w:lang w:val="en-US"/>
+              </w:rPr>
+              <w:t>.</w:t>
+            </w:r>
+          </w:p>
+          <w:p>
+            <w:pPr>
+              <w:numPr>
+                <w:ilvl w:val="0"/>
+                <w:numId w:val="61"/>
+              </w:numPr>
+              <w:rPr>
+                <w:szCs w:val="28"/>
+                <w:lang w:val="en-US"/>
+              </w:rPr>
+            </w:pPr>
+            <w:r>
+              <w:rPr>
+                <w:szCs w:val="28"/>
+                <w:lang w:val="en-US"/>
+              </w:rPr>
+              <w:t xml:space="preserve">Add a new class </w:t>
+            </w:r>
+            <w:r>
+              <w:rPr>
+                <w:b/>
+                <w:szCs w:val="28"/>
+                <w:lang w:val="en-US"/>
+              </w:rPr>
+              <w:t>BetterObjectComparer</w:t>
+            </w:r>
+            <w:r>
+              <w:rPr>
+                <w:szCs w:val="28"/>
+                <w:lang w:val="en-US"/>
+              </w:rPr>
+              <w:t xml:space="preserve"> to the project. The class should take one type parameter </w:t>
+            </w:r>
+            <w:r>
+              <w:rPr>
+                <w:b/>
+                <w:szCs w:val="28"/>
+                <w:lang w:val="en-US"/>
+              </w:rPr>
+              <w:t>T</w:t>
+            </w:r>
+            <w:r>
+              <w:rPr>
+                <w:szCs w:val="28"/>
+                <w:lang w:val="en-US"/>
+              </w:rPr>
+              <w:t xml:space="preserve">, and have the constraint </w:t>
+            </w:r>
+            <w:r>
+              <w:rPr>
+                <w:b/>
+                <w:szCs w:val="28"/>
+                <w:lang w:val="en-US"/>
+              </w:rPr>
+              <w:t>where T : IComparable&lt;T&gt;</w:t>
+            </w:r>
+          </w:p>
+          <w:p>
+            <w:pPr>
+              <w:numPr>
+                <w:ilvl w:val="0"/>
+                <w:numId w:val="61"/>
+              </w:numPr>
+              <w:rPr>
+                <w:szCs w:val="28"/>
+                <w:lang w:val="en-US"/>
+              </w:rPr>
+            </w:pPr>
+            <w:r>
+              <w:rPr>
+                <w:szCs w:val="28"/>
+                <w:lang w:val="en-US"/>
+              </w:rPr>
+              <w:t xml:space="preserve">Implement a method </w:t>
+            </w:r>
+            <w:r>
+              <w:rPr>
+                <w:b/>
+                <w:szCs w:val="28"/>
+                <w:lang w:val="en-US"/>
+              </w:rPr>
+              <w:t>Largest</w:t>
+            </w:r>
+            <w:r>
+              <w:rPr>
+                <w:szCs w:val="28"/>
+                <w:lang w:val="en-US"/>
+              </w:rPr>
+              <w:t xml:space="preserve">, that takes three parameters of type </w:t>
+            </w:r>
+            <w:r>
+              <w:rPr>
+                <w:b/>
+                <w:szCs w:val="28"/>
+                <w:lang w:val="en-US"/>
+              </w:rPr>
+              <w:t>T</w:t>
+            </w:r>
+            <w:r>
+              <w:rPr>
+                <w:szCs w:val="28"/>
+                <w:lang w:val="en-US"/>
+              </w:rPr>
+              <w:t xml:space="preserve">, and returns </w:t>
+            </w:r>
+            <w:r>
+              <w:rPr>
+                <w:szCs w:val="28"/>
+                <w:lang w:val="en-US"/>
+              </w:rPr>
+              <w:t xml:space="preserve">a reference to </w:t>
+            </w:r>
+            <w:r>
+              <w:rPr>
+                <w:szCs w:val="28"/>
+                <w:lang w:val="en-US"/>
+              </w:rPr>
+              <w:t>the “largest” object (</w:t>
+            </w:r>
+            <w:r>
+              <w:rPr>
+                <w:szCs w:val="28"/>
+                <w:lang w:val="en-US"/>
+              </w:rPr>
+              <w:t xml:space="preserve">hint: </w:t>
+            </w:r>
+            <w:r>
+              <w:rPr>
+                <w:szCs w:val="28"/>
+                <w:lang w:val="en-US"/>
+              </w:rPr>
+              <w:t xml:space="preserve">use the </w:t>
+            </w:r>
+            <w:r>
+              <w:rPr>
+                <w:b/>
+                <w:szCs w:val="28"/>
+                <w:lang w:val="en-US"/>
+              </w:rPr>
+              <w:t>Compare</w:t>
+            </w:r>
+            <w:r>
+              <w:rPr>
+                <w:b/>
+                <w:szCs w:val="28"/>
+                <w:lang w:val="en-US"/>
+              </w:rPr>
+              <w:softHyphen/>
+            </w:r>
+            <w:r>
+              <w:rPr>
+                <w:b/>
+                <w:szCs w:val="28"/>
+                <w:lang w:val="en-US"/>
+              </w:rPr>
+              <w:t>To</w:t>
+            </w:r>
+            <w:r>
+              <w:rPr>
+                <w:szCs w:val="28"/>
+                <w:lang w:val="en-US"/>
+              </w:rPr>
+              <w:t xml:space="preserve"> method).</w:t>
+            </w:r>
+          </w:p>
+          <w:p>
+            <w:pPr>
+              <w:numPr>
+                <w:ilvl w:val="0"/>
+                <w:numId w:val="61"/>
+              </w:numPr>
+              <w:rPr>
+                <w:szCs w:val="28"/>
+                <w:lang w:val="en-US"/>
+              </w:rPr>
+            </w:pPr>
+            <w:r>
+              <w:rPr>
+                <w:szCs w:val="28"/>
+                <w:lang w:val="en-US"/>
+              </w:rPr>
+              <w:t xml:space="preserve">Rewrite the test code in </w:t>
+            </w:r>
+            <w:r>
+              <w:rPr>
+                <w:b/>
+                <w:szCs w:val="28"/>
+                <w:lang w:val="en-US"/>
+              </w:rPr>
+              <w:t>Program</w:t>
+            </w:r>
+            <w:r>
+              <w:rPr>
+                <w:b/>
+                <w:szCs w:val="28"/>
+                <w:lang w:val="en-US"/>
+              </w:rPr>
+              <w:t>.cs</w:t>
+            </w:r>
+            <w:r>
+              <w:rPr>
+                <w:szCs w:val="28"/>
+                <w:lang w:val="en-US"/>
+              </w:rPr>
+              <w:t xml:space="preserve"> to use the new </w:t>
+            </w:r>
+            <w:r>
+              <w:rPr>
+                <w:b/>
+                <w:szCs w:val="28"/>
+                <w:lang w:val="en-US"/>
+              </w:rPr>
+              <w:t>Better</w:t>
+            </w:r>
+            <w:r>
+              <w:rPr>
+                <w:b/>
+                <w:szCs w:val="28"/>
+                <w:lang w:val="en-US"/>
+              </w:rPr>
+              <w:softHyphen/>
+            </w:r>
+            <w:r>
+              <w:rPr>
+                <w:b/>
+                <w:szCs w:val="28"/>
+                <w:lang w:val="en-US"/>
+              </w:rPr>
+              <w:t>Object</w:t>
+            </w:r>
+            <w:r>
+              <w:rPr>
+                <w:b/>
+                <w:szCs w:val="28"/>
+                <w:lang w:val="en-US"/>
+              </w:rPr>
+              <w:softHyphen/>
+            </w:r>
+            <w:r>
+              <w:rPr>
+                <w:b/>
+                <w:szCs w:val="28"/>
+                <w:lang w:val="en-US"/>
+              </w:rPr>
+              <w:t>Comparer</w:t>
+            </w:r>
+            <w:r>
+              <w:rPr>
+                <w:szCs w:val="28"/>
+                <w:lang w:val="en-US"/>
+              </w:rPr>
+              <w:t xml:space="preserve"> class.</w:t>
+            </w:r>
+            <w:r>
+              <w:rPr>
+                <w:szCs w:val="28"/>
+                <w:lang w:val="en-US"/>
+              </w:rPr>
+              <w:t xml:space="preserve"> Test that your new code works as expected.</w:t>
+            </w:r>
+          </w:p>
+          <w:p>
+            <w:pPr>
+              <w:numPr>
+                <w:ilvl w:val="0"/>
+                <w:numId w:val="61"/>
+              </w:numPr>
+              <w:rPr>
+                <w:szCs w:val="28"/>
+                <w:lang w:val="en-US"/>
+              </w:rPr>
+            </w:pPr>
+            <w:r>
+              <w:rPr>
+                <w:szCs w:val="28"/>
+                <w:lang w:val="en-US"/>
+              </w:rPr>
+              <w:t xml:space="preserve">Why does this approach decrease coupling? Is there any coupling left between </w:t>
+            </w:r>
+            <w:r>
+              <w:rPr>
+                <w:b/>
+                <w:szCs w:val="28"/>
+                <w:lang w:val="en-US"/>
+              </w:rPr>
+              <w:t>BetterObjectComparer</w:t>
+            </w:r>
+            <w:r>
+              <w:rPr>
+                <w:szCs w:val="28"/>
+                <w:lang w:val="en-US"/>
+              </w:rPr>
+              <w:t xml:space="preserve"> and</w:t>
+            </w:r>
+            <w:r>
+              <w:rPr>
+                <w:szCs w:val="28"/>
+                <w:lang w:val="en-US"/>
+              </w:rPr>
+              <w:t xml:space="preserve"> the domain classes?</w:t>
+            </w:r>
+          </w:p>
+          <w:p>
+            <w:pPr>
+              <w:rPr>
+                <w:sz w:val="24"/>
+                <w:lang w:val="en-US"/>
+              </w:rPr>
+            </w:pPr>
+          </w:p>
+        </w:tc>
+      </w:tr>
+    </w:tbl>
+    <w:p>
+      <w:pPr>
+        <w:rPr>
+          <w:lang w:val="en-US"/>
+        </w:rPr>
+      </w:pPr>
+    </w:p>
+    <w:p>
+      <w:pPr>
+        <w:rPr>
+          <w:lang w:val="en-US"/>
+        </w:rPr>
+      </w:pPr>
+      <w:r>
+        <w:rPr>
+          <w:lang w:val="en-US"/>
+        </w:rPr>
+        <w:br w:type="page"/>
+      </w:r>
+    </w:p>
+    <w:tbl>
+      <w:tblPr>
+        <w:tblW w:w="0" w:type="auto"/>
+        <w:tblBorders>
+          <w:top w:val="single" w:sz="4" w:space="0" w:color="auto"/>
+          <w:left w:val="single" w:sz="4" w:space="0" w:color="auto"/>
+          <w:bottom w:val="single" w:sz="4" w:space="0" w:color="auto"/>
+          <w:right w:val="single" w:sz="4" w:space="0" w:color="auto"/>
+          <w:insideH w:val="single" w:sz="4" w:space="0" w:color="auto"/>
+          <w:insideV w:val="single" w:sz="4" w:space="0" w:color="auto"/>
+        </w:tblBorders>
+        <w:tblLook w:val="04A0" w:firstRow="1" w:lastRow="0" w:firstColumn="1" w:lastColumn="0" w:noHBand="0" w:noVBand="1"/>
+      </w:tblPr>
+      <w:tblGrid>
+        <w:gridCol w:w="1668"/>
+        <w:gridCol w:w="8240"/>
+      </w:tblGrid>
+      <w:tr>
+        <w:tc>
+          <w:tcPr>
+            <w:tcW w:w="1668" w:type="dxa"/>
+            <w:shd w:val="clear" w:color="auto" w:fill="auto"/>
+          </w:tcPr>
+          <w:p>
+            <w:pPr>
+              <w:rPr>
+                <w:b/>
+                <w:lang w:val="en-US"/>
+              </w:rPr>
+            </w:pPr>
+            <w:r>
+              <w:rPr>
+                <w:lang w:val="en-US"/>
+              </w:rPr>
+              <w:br w:type="page"/>
+            </w:r>
+            <w:r>
+              <w:rPr>
+                <w:b/>
+                <w:lang w:val="en-US"/>
+              </w:rPr>
+              <w:t>Exercise</w:t>
+            </w:r>
+          </w:p>
+        </w:tc>
+        <w:tc>
+          <w:tcPr>
+            <w:tcW w:w="8240" w:type="dxa"/>
+            <w:shd w:val="clear" w:color="auto" w:fill="auto"/>
+          </w:tcPr>
+          <w:p>
+            <w:pPr>
+              <w:pStyle w:val="Overskrift1"/>
+            </w:pPr>
+            <w:r>
+              <w:t>Generics.2</w:t>
+            </w:r>
+          </w:p>
+          <w:p>
+            <w:pPr>
+              <w:rPr>
+                <w:lang w:val="en-US"/>
+              </w:rPr>
+            </w:pPr>
+          </w:p>
+        </w:tc>
+      </w:tr>
+      <w:tr>
+        <w:tc>
+          <w:tcPr>
+            <w:tcW w:w="1668" w:type="dxa"/>
+            <w:shd w:val="clear" w:color="auto" w:fill="auto"/>
+          </w:tcPr>
+          <w:p>
+            <w:pPr>
+              <w:rPr>
+                <w:b/>
+                <w:lang w:val="en-US"/>
+              </w:rPr>
+            </w:pPr>
+            <w:r>
+              <w:rPr>
+                <w:b/>
+                <w:lang w:val="en-US"/>
+              </w:rPr>
+              <w:t>Project</w:t>
+            </w:r>
+          </w:p>
+        </w:tc>
+        <w:tc>
+          <w:tcPr>
+            <w:tcW w:w="8240" w:type="dxa"/>
+            <w:shd w:val="clear" w:color="auto" w:fill="auto"/>
+          </w:tcPr>
+          <w:p>
+            <w:pPr>
+              <w:rPr>
+                <w:lang w:val="en-US"/>
+              </w:rPr>
+            </w:pPr>
+            <w:r>
+              <w:rPr>
+                <w:lang w:val="en-US"/>
+              </w:rPr>
+              <w:t xml:space="preserve">GenericsDogsAndCircles </w:t>
+            </w:r>
+            <w:r>
+              <w:rPr>
+                <w:lang w:val="en-US"/>
+              </w:rPr>
+              <w:t xml:space="preserve">(same project as used in </w:t>
+            </w:r>
+            <w:r>
+              <w:rPr>
+                <w:b/>
+                <w:i/>
+                <w:lang w:val="en-US"/>
+              </w:rPr>
+              <w:t>Generics.1</w:t>
+            </w:r>
+            <w:r>
+              <w:rPr>
+                <w:lang w:val="en-US"/>
+              </w:rPr>
+              <w:t>)</w:t>
+            </w:r>
+          </w:p>
+          <w:p>
+            <w:pPr>
+              <w:rPr>
+                <w:lang w:val="en-US"/>
+              </w:rPr>
+            </w:pPr>
+          </w:p>
+        </w:tc>
+      </w:tr>
+      <w:tr>
+        <w:tc>
+          <w:tcPr>
+            <w:tcW w:w="1668" w:type="dxa"/>
+            <w:shd w:val="clear" w:color="auto" w:fill="auto"/>
+          </w:tcPr>
+          <w:p>
+            <w:pPr>
+              <w:rPr>
+                <w:b/>
+                <w:lang w:val="en-US"/>
+              </w:rPr>
+            </w:pPr>
+            <w:r>
+              <w:rPr>
+                <w:b/>
+                <w:lang w:val="en-US"/>
+              </w:rPr>
+              <w:t>Purpose</w:t>
+            </w:r>
+          </w:p>
+        </w:tc>
+        <w:tc>
+          <w:tcPr>
+            <w:tcW w:w="8240" w:type="dxa"/>
+            <w:shd w:val="clear" w:color="auto" w:fill="auto"/>
+          </w:tcPr>
+          <w:p>
+            <w:pPr>
+              <w:rPr>
+                <w:lang w:val="en-US"/>
+              </w:rPr>
+            </w:pPr>
+            <w:r>
+              <w:rPr>
+                <w:lang w:val="en-US"/>
+              </w:rPr>
+              <w:t xml:space="preserve">Achieve further decoupling by using the </w:t>
+            </w:r>
+            <w:r>
+              <w:rPr>
+                <w:b/>
+                <w:lang w:val="en-US"/>
+              </w:rPr>
+              <w:t>IComparer&lt;T&gt;</w:t>
+            </w:r>
+            <w:r>
+              <w:rPr>
+                <w:lang w:val="en-US"/>
+              </w:rPr>
+              <w:t xml:space="preserve"> interface.</w:t>
+            </w:r>
+          </w:p>
+          <w:p>
+            <w:pPr>
+              <w:rPr>
+                <w:lang w:val="en-US"/>
+              </w:rPr>
+            </w:pPr>
+          </w:p>
+        </w:tc>
+      </w:tr>
+      <w:tr>
+        <w:tc>
+          <w:tcPr>
+            <w:tcW w:w="1668" w:type="dxa"/>
+            <w:shd w:val="clear" w:color="auto" w:fill="auto"/>
+          </w:tcPr>
+          <w:p>
+            <w:pPr>
+              <w:rPr>
+                <w:b/>
+                <w:lang w:val="en-US"/>
+              </w:rPr>
+            </w:pPr>
+            <w:r>
+              <w:rPr>
+                <w:b/>
+                <w:lang w:val="en-US"/>
+              </w:rPr>
+              <w:t>Description</w:t>
+            </w:r>
+          </w:p>
+        </w:tc>
+        <w:tc>
+          <w:tcPr>
+            <w:tcW w:w="8240" w:type="dxa"/>
+            <w:shd w:val="clear" w:color="auto" w:fill="auto"/>
+          </w:tcPr>
+          <w:p>
+            <w:pPr>
+              <w:rPr>
+                <w:lang w:val="en-US"/>
+              </w:rPr>
+            </w:pPr>
+            <w:r>
+              <w:rPr>
+                <w:lang w:val="en-US"/>
+              </w:rPr>
+              <w:t xml:space="preserve">The project starts out just as </w:t>
+            </w:r>
+            <w:r>
+              <w:rPr>
+                <w:b/>
+                <w:i/>
+                <w:lang w:val="en-US"/>
+              </w:rPr>
+              <w:t>Generics.1</w:t>
+            </w:r>
+            <w:r>
+              <w:rPr>
+                <w:lang w:val="en-US"/>
+              </w:rPr>
+              <w:t xml:space="preserve">, with two domain classes </w:t>
+            </w:r>
+            <w:r>
+              <w:rPr>
+                <w:b/>
+                <w:lang w:val="en-US"/>
+              </w:rPr>
+              <w:t>Dog</w:t>
+            </w:r>
+            <w:r>
+              <w:rPr>
+                <w:lang w:val="en-US"/>
+              </w:rPr>
+              <w:t xml:space="preserve"> and </w:t>
+            </w:r>
+            <w:r>
+              <w:rPr>
+                <w:b/>
+                <w:lang w:val="en-US"/>
+              </w:rPr>
+              <w:t>Circle</w:t>
+            </w:r>
+            <w:r>
+              <w:rPr>
+                <w:lang w:val="en-US"/>
+              </w:rPr>
+              <w:t xml:space="preserve">, and the </w:t>
+            </w:r>
+            <w:r>
+              <w:rPr>
+                <w:b/>
+                <w:lang w:val="en-US"/>
+              </w:rPr>
+              <w:t>ObjectComparer</w:t>
+            </w:r>
+            <w:r>
+              <w:rPr>
+                <w:lang w:val="en-US"/>
+              </w:rPr>
+              <w:t xml:space="preserve"> class.</w:t>
+            </w:r>
+          </w:p>
+          <w:p>
+            <w:pPr>
+              <w:rPr>
+                <w:lang w:val="en-US"/>
+              </w:rPr>
+            </w:pPr>
+          </w:p>
+        </w:tc>
+      </w:tr>
+      <w:tr>
+        <w:tc>
+          <w:tcPr>
+            <w:tcW w:w="1668" w:type="dxa"/>
+            <w:shd w:val="clear" w:color="auto" w:fill="auto"/>
+          </w:tcPr>
+          <w:p>
+            <w:pPr>
+              <w:rPr>
+                <w:b/>
+                <w:lang w:val="en-US"/>
+              </w:rPr>
+            </w:pPr>
+            <w:r>
+              <w:rPr>
+                <w:b/>
+                <w:lang w:val="en-US"/>
+              </w:rPr>
+              <w:t>Steps</w:t>
+            </w:r>
+          </w:p>
+        </w:tc>
+        <w:tc>
+          <w:tcPr>
+            <w:tcW w:w="8240" w:type="dxa"/>
+            <w:shd w:val="clear" w:color="auto" w:fill="auto"/>
+          </w:tcPr>
+          <w:p>
+            <w:pPr>
+              <w:numPr>
+                <w:ilvl w:val="0"/>
+                <w:numId w:val="65"/>
+              </w:numPr>
+              <w:rPr>
+                <w:sz w:val="24"/>
+                <w:lang w:val="en-US"/>
+              </w:rPr>
+            </w:pPr>
+            <w:r>
+              <w:rPr>
+                <w:szCs w:val="28"/>
+                <w:lang w:val="en-US"/>
+              </w:rPr>
+              <w:t xml:space="preserve">Implement a class </w:t>
+            </w:r>
+            <w:r>
+              <w:rPr>
+                <w:b/>
+                <w:szCs w:val="28"/>
+                <w:lang w:val="en-US"/>
+              </w:rPr>
+              <w:t>DogCompareByHeight</w:t>
+            </w:r>
+            <w:r>
+              <w:rPr>
+                <w:szCs w:val="28"/>
+                <w:lang w:val="en-US"/>
+              </w:rPr>
+              <w:t xml:space="preserve">, which inherits from </w:t>
+            </w:r>
+            <w:r>
+              <w:rPr>
+                <w:b/>
+                <w:szCs w:val="28"/>
+                <w:lang w:val="en-US"/>
+              </w:rPr>
+              <w:t>IComparer&lt;Dog</w:t>
+            </w:r>
+            <w:r>
+              <w:rPr>
+                <w:b/>
+                <w:szCs w:val="28"/>
+                <w:lang w:val="en-US"/>
+              </w:rPr>
+              <w:t>&gt;</w:t>
+            </w:r>
+            <w:r>
+              <w:rPr>
+                <w:szCs w:val="28"/>
+                <w:lang w:val="en-US"/>
+              </w:rPr>
+              <w:t xml:space="preserve">. </w:t>
+            </w:r>
+            <w:r>
+              <w:rPr>
+                <w:szCs w:val="28"/>
+                <w:lang w:val="en-US"/>
+              </w:rPr>
+              <w:t xml:space="preserve">Implement the </w:t>
+            </w:r>
+            <w:r>
+              <w:rPr>
+                <w:b/>
+                <w:szCs w:val="28"/>
+                <w:lang w:val="en-US"/>
+              </w:rPr>
+              <w:t>Compare</w:t>
+            </w:r>
+            <w:r>
+              <w:rPr>
+                <w:szCs w:val="28"/>
+                <w:lang w:val="en-US"/>
+              </w:rPr>
+              <w:t xml:space="preserve"> method as outlined in the notes, and compare dogs by </w:t>
+            </w:r>
+            <w:r>
+              <w:rPr>
+                <w:b/>
+                <w:szCs w:val="28"/>
+                <w:lang w:val="en-US"/>
+              </w:rPr>
+              <w:t>Height</w:t>
+            </w:r>
+            <w:r>
+              <w:rPr>
+                <w:szCs w:val="28"/>
+                <w:lang w:val="en-US"/>
+              </w:rPr>
+              <w:t>.</w:t>
+            </w:r>
+          </w:p>
+          <w:p>
+            <w:pPr>
+              <w:numPr>
+                <w:ilvl w:val="0"/>
+                <w:numId w:val="65"/>
+              </w:numPr>
+              <w:rPr>
+                <w:sz w:val="24"/>
+                <w:lang w:val="en-US"/>
+              </w:rPr>
+            </w:pPr>
+            <w:r>
+              <w:rPr>
+                <w:szCs w:val="28"/>
+                <w:lang w:val="en-US"/>
+              </w:rPr>
+              <w:t xml:space="preserve">Implement a class </w:t>
+            </w:r>
+            <w:r>
+              <w:rPr>
+                <w:b/>
+                <w:szCs w:val="28"/>
+                <w:lang w:val="en-US"/>
+              </w:rPr>
+              <w:t>Circle</w:t>
+            </w:r>
+            <w:r>
+              <w:rPr>
+                <w:b/>
+                <w:szCs w:val="28"/>
+                <w:lang w:val="en-US"/>
+              </w:rPr>
+              <w:t>CompareBy</w:t>
+            </w:r>
+            <w:r>
+              <w:rPr>
+                <w:b/>
+                <w:szCs w:val="28"/>
+                <w:lang w:val="en-US"/>
+              </w:rPr>
+              <w:t>X</w:t>
+            </w:r>
+            <w:r>
+              <w:rPr>
+                <w:szCs w:val="28"/>
+                <w:lang w:val="en-US"/>
+              </w:rPr>
+              <w:t xml:space="preserve">, which inherits from </w:t>
+            </w:r>
+            <w:r>
+              <w:rPr>
+                <w:b/>
+                <w:szCs w:val="28"/>
+                <w:lang w:val="en-US"/>
+              </w:rPr>
+              <w:t>IComparer&lt;Circle&gt;</w:t>
+            </w:r>
+            <w:r>
+              <w:rPr>
+                <w:szCs w:val="28"/>
+                <w:lang w:val="en-US"/>
+              </w:rPr>
+              <w:t xml:space="preserve">. Implement the </w:t>
+            </w:r>
+            <w:r>
+              <w:rPr>
+                <w:b/>
+                <w:szCs w:val="28"/>
+                <w:lang w:val="en-US"/>
+              </w:rPr>
+              <w:t>Compare</w:t>
+            </w:r>
+            <w:r>
+              <w:rPr>
+                <w:szCs w:val="28"/>
+                <w:lang w:val="en-US"/>
+              </w:rPr>
+              <w:t xml:space="preserve"> method as outlined in the notes, and compare circles by </w:t>
+            </w:r>
+            <w:r>
+              <w:rPr>
+                <w:b/>
+                <w:szCs w:val="28"/>
+                <w:lang w:val="en-US"/>
+              </w:rPr>
+              <w:t xml:space="preserve">X </w:t>
+            </w:r>
+            <w:r>
+              <w:rPr>
+                <w:szCs w:val="28"/>
+                <w:lang w:val="en-US"/>
+              </w:rPr>
+              <w:t>(x-coordinate)</w:t>
+            </w:r>
+            <w:r>
+              <w:rPr>
+                <w:szCs w:val="28"/>
+                <w:lang w:val="en-US"/>
+              </w:rPr>
+              <w:t>.</w:t>
+            </w:r>
+          </w:p>
+          <w:p>
+            <w:pPr>
+              <w:numPr>
+                <w:ilvl w:val="0"/>
+                <w:numId w:val="65"/>
+              </w:numPr>
+              <w:rPr>
+                <w:szCs w:val="28"/>
+                <w:lang w:val="en-US"/>
+              </w:rPr>
+            </w:pPr>
+            <w:r>
+              <w:rPr>
+                <w:szCs w:val="28"/>
+                <w:lang w:val="en-US"/>
+              </w:rPr>
+              <w:t xml:space="preserve">Add a new class </w:t>
+            </w:r>
+            <w:r>
+              <w:rPr>
+                <w:b/>
+                <w:szCs w:val="28"/>
+                <w:lang w:val="en-US"/>
+              </w:rPr>
+              <w:t>EvenBetterObjectComparer</w:t>
+            </w:r>
+            <w:r>
+              <w:rPr>
+                <w:szCs w:val="28"/>
+                <w:lang w:val="en-US"/>
+              </w:rPr>
+              <w:t xml:space="preserve"> to the project. </w:t>
+            </w:r>
+            <w:r>
+              <w:rPr>
+                <w:szCs w:val="28"/>
+                <w:lang w:val="en-US"/>
+              </w:rPr>
+              <w:t xml:space="preserve">Note that the class does </w:t>
+            </w:r>
+            <w:r>
+              <w:rPr>
+                <w:szCs w:val="28"/>
+                <w:u w:val="single"/>
+                <w:lang w:val="en-US"/>
+              </w:rPr>
+              <w:t>not</w:t>
+            </w:r>
+            <w:r>
+              <w:rPr>
+                <w:szCs w:val="28"/>
+                <w:lang w:val="en-US"/>
+              </w:rPr>
+              <w:t xml:space="preserve"> need any type parameters.</w:t>
+            </w:r>
+          </w:p>
+          <w:p>
+            <w:pPr>
+              <w:numPr>
+                <w:ilvl w:val="0"/>
+                <w:numId w:val="65"/>
+              </w:numPr>
+              <w:rPr>
+                <w:szCs w:val="28"/>
+                <w:lang w:val="en-US"/>
+              </w:rPr>
+            </w:pPr>
+            <w:r>
+              <w:rPr>
+                <w:szCs w:val="28"/>
+                <w:lang w:val="en-US"/>
+              </w:rPr>
+              <w:t xml:space="preserve">In the </w:t>
+            </w:r>
+            <w:r>
+              <w:rPr>
+                <w:b/>
+                <w:szCs w:val="28"/>
+                <w:lang w:val="en-US"/>
+              </w:rPr>
+              <w:t>EvenBetterObjectComparer</w:t>
+            </w:r>
+            <w:r>
+              <w:rPr>
+                <w:szCs w:val="28"/>
+                <w:lang w:val="en-US"/>
+              </w:rPr>
+              <w:t xml:space="preserve"> class, implement a method </w:t>
+            </w:r>
+            <w:r>
+              <w:rPr>
+                <w:b/>
+                <w:szCs w:val="28"/>
+                <w:lang w:val="en-US"/>
+              </w:rPr>
+              <w:t>Largest&lt;T&gt;</w:t>
+            </w:r>
+            <w:r>
+              <w:rPr>
+                <w:b/>
+                <w:szCs w:val="28"/>
+                <w:lang w:val="en-US"/>
+              </w:rPr>
+              <w:t xml:space="preserve"> </w:t>
+            </w:r>
+            <w:r>
+              <w:rPr>
+                <w:szCs w:val="28"/>
+                <w:lang w:val="en-US"/>
+              </w:rPr>
+              <w:t>(i.e. a method which takes a type parameter)</w:t>
+            </w:r>
+            <w:r>
+              <w:rPr>
+                <w:szCs w:val="28"/>
+                <w:lang w:val="en-US"/>
+              </w:rPr>
+              <w:t xml:space="preserve">, which takes three parameters of type </w:t>
+            </w:r>
+            <w:r>
+              <w:rPr>
+                <w:b/>
+                <w:szCs w:val="28"/>
+                <w:lang w:val="en-US"/>
+              </w:rPr>
+              <w:t>T</w:t>
+            </w:r>
+            <w:r>
+              <w:rPr>
+                <w:szCs w:val="28"/>
+                <w:lang w:val="en-US"/>
+              </w:rPr>
+              <w:t xml:space="preserve"> </w:t>
+            </w:r>
+            <w:r>
+              <w:rPr>
+                <w:szCs w:val="28"/>
+                <w:u w:val="single"/>
+                <w:lang w:val="en-US"/>
+              </w:rPr>
+              <w:t>and</w:t>
+            </w:r>
+            <w:r>
+              <w:rPr>
+                <w:szCs w:val="28"/>
+                <w:lang w:val="en-US"/>
+              </w:rPr>
+              <w:t xml:space="preserve"> one parameter of type </w:t>
+            </w:r>
+            <w:r>
+              <w:rPr>
+                <w:b/>
+                <w:szCs w:val="28"/>
+                <w:lang w:val="en-US"/>
+              </w:rPr>
+              <w:t>IComparer&lt;T</w:t>
+            </w:r>
+            <w:r>
+              <w:rPr>
+                <w:b/>
+                <w:szCs w:val="28"/>
+                <w:lang w:val="en-US"/>
+              </w:rPr>
+              <w:t>&gt;</w:t>
+            </w:r>
+            <w:r>
+              <w:rPr>
+                <w:szCs w:val="28"/>
+                <w:lang w:val="en-US"/>
+              </w:rPr>
+              <w:t xml:space="preserve">. The method should return a reference to the “largest” object (hint: use the </w:t>
+            </w:r>
+            <w:r>
+              <w:rPr>
+                <w:b/>
+                <w:szCs w:val="28"/>
+                <w:lang w:val="en-US"/>
+              </w:rPr>
+              <w:t>Compare</w:t>
+            </w:r>
+            <w:r>
+              <w:rPr>
+                <w:szCs w:val="28"/>
+                <w:lang w:val="en-US"/>
+              </w:rPr>
+              <w:t xml:space="preserve"> method, which is available on the parameter of type </w:t>
+            </w:r>
+            <w:r>
+              <w:rPr>
+                <w:b/>
+                <w:szCs w:val="28"/>
+                <w:lang w:val="en-US"/>
+              </w:rPr>
+              <w:t>IComparer&lt;T</w:t>
+            </w:r>
+            <w:r>
+              <w:rPr>
+                <w:b/>
+                <w:szCs w:val="28"/>
+                <w:lang w:val="en-US"/>
+              </w:rPr>
+              <w:t>&gt;</w:t>
+            </w:r>
+            <w:r>
+              <w:rPr>
+                <w:szCs w:val="28"/>
+                <w:lang w:val="en-US"/>
+              </w:rPr>
+              <w:t>).</w:t>
+            </w:r>
+          </w:p>
+          <w:p>
+            <w:pPr>
+              <w:numPr>
+                <w:ilvl w:val="0"/>
+                <w:numId w:val="65"/>
+              </w:numPr>
+              <w:rPr>
+                <w:szCs w:val="28"/>
+                <w:lang w:val="en-US"/>
+              </w:rPr>
+            </w:pPr>
+            <w:r>
+              <w:rPr>
+                <w:szCs w:val="28"/>
+                <w:lang w:val="en-US"/>
+              </w:rPr>
+              <w:t xml:space="preserve">Rewrite the test code in </w:t>
+            </w:r>
+            <w:r>
+              <w:rPr>
+                <w:b/>
+                <w:szCs w:val="28"/>
+                <w:lang w:val="en-US"/>
+              </w:rPr>
+              <w:t>Program</w:t>
+            </w:r>
+            <w:r>
+              <w:rPr>
+                <w:b/>
+                <w:szCs w:val="28"/>
+                <w:lang w:val="en-US"/>
+              </w:rPr>
+              <w:t>.cs</w:t>
+            </w:r>
+            <w:r>
+              <w:rPr>
+                <w:szCs w:val="28"/>
+                <w:lang w:val="en-US"/>
+              </w:rPr>
+              <w:t xml:space="preserve"> to use the new </w:t>
+            </w:r>
+            <w:r>
+              <w:rPr>
+                <w:b/>
+                <w:szCs w:val="28"/>
+                <w:lang w:val="en-US"/>
+              </w:rPr>
+              <w:t>Even</w:t>
+            </w:r>
+            <w:r>
+              <w:rPr>
+                <w:b/>
+                <w:szCs w:val="28"/>
+                <w:lang w:val="en-US"/>
+              </w:rPr>
+              <w:t>Better</w:t>
+            </w:r>
+            <w:r>
+              <w:rPr>
+                <w:b/>
+                <w:szCs w:val="28"/>
+                <w:lang w:val="en-US"/>
+              </w:rPr>
+              <w:softHyphen/>
+            </w:r>
+            <w:r>
+              <w:rPr>
+                <w:b/>
+                <w:szCs w:val="28"/>
+                <w:lang w:val="en-US"/>
+              </w:rPr>
+              <w:t>ObjectComparer</w:t>
+            </w:r>
+            <w:r>
+              <w:rPr>
+                <w:szCs w:val="28"/>
+                <w:lang w:val="en-US"/>
+              </w:rPr>
+              <w:t xml:space="preserve"> class. Test that your new code works as expected.</w:t>
+            </w:r>
+          </w:p>
+          <w:p>
+            <w:pPr>
+              <w:numPr>
+                <w:ilvl w:val="0"/>
+                <w:numId w:val="65"/>
+              </w:numPr>
+              <w:rPr>
+                <w:sz w:val="24"/>
+                <w:lang w:val="en-US"/>
+              </w:rPr>
+            </w:pPr>
+            <w:r>
+              <w:rPr>
+                <w:szCs w:val="28"/>
+                <w:lang w:val="en-US"/>
+              </w:rPr>
+              <w:t xml:space="preserve">What are the advantages of this solution, compared to the </w:t>
+            </w:r>
+            <w:r>
+              <w:rPr>
+                <w:b/>
+                <w:szCs w:val="28"/>
+                <w:lang w:val="en-US"/>
+              </w:rPr>
+              <w:t>BetterObjectComparer</w:t>
+            </w:r>
+            <w:r>
+              <w:rPr>
+                <w:szCs w:val="28"/>
+                <w:lang w:val="en-US"/>
+              </w:rPr>
+              <w:t xml:space="preserve"> used in the previous exercise</w:t>
+            </w:r>
+            <w:r>
+              <w:rPr>
+                <w:szCs w:val="28"/>
+                <w:lang w:val="en-US"/>
+              </w:rPr>
+              <w:t xml:space="preserve"> (Hint: Does </w:t>
+            </w:r>
+            <w:r>
+              <w:rPr>
+                <w:b/>
+                <w:szCs w:val="28"/>
+                <w:lang w:val="en-US"/>
+              </w:rPr>
+              <w:t>Dog</w:t>
+            </w:r>
+            <w:r>
+              <w:rPr>
+                <w:szCs w:val="28"/>
+                <w:lang w:val="en-US"/>
+              </w:rPr>
+              <w:t xml:space="preserve"> and </w:t>
+            </w:r>
+            <w:r>
+              <w:rPr>
+                <w:b/>
+                <w:szCs w:val="28"/>
+                <w:lang w:val="en-US"/>
+              </w:rPr>
+              <w:t>Circle</w:t>
+            </w:r>
+            <w:r>
+              <w:rPr>
+                <w:szCs w:val="28"/>
+                <w:lang w:val="en-US"/>
+              </w:rPr>
+              <w:t xml:space="preserve"> need to implement any interfaces now)</w:t>
+            </w:r>
+            <w:r>
+              <w:rPr>
+                <w:szCs w:val="28"/>
+                <w:lang w:val="en-US"/>
+              </w:rPr>
+              <w:t>?</w:t>
+            </w:r>
+          </w:p>
+          <w:p>
+            <w:pPr>
+              <w:rPr>
+                <w:sz w:val="24"/>
+                <w:lang w:val="en-US"/>
+              </w:rPr>
+            </w:pPr>
+          </w:p>
+        </w:tc>
+      </w:tr>
+    </w:tbl>
+    <w:p>
+      <w:pPr>
+        <w:rPr>
+          <w:lang w:val="en-US"/>
+        </w:rPr>
+      </w:pPr>
+    </w:p>
+    <w:p>
+      <w:pPr>
+        <w:rPr>
+          <w:lang w:val="en-US"/>
+        </w:rPr>
+      </w:pPr>
+      <w:r>
+        <w:rPr>
+          <w:lang w:val="en-US"/>
+        </w:rPr>
+        <w:br w:type="page"/>
+      </w:r>
+    </w:p>
+    <w:tbl>
+      <w:tblPr>
+        <w:tblW w:w="0" w:type="auto"/>
+        <w:tblBorders>
+          <w:top w:val="single" w:sz="4" w:space="0" w:color="auto"/>
+          <w:left w:val="single" w:sz="4" w:space="0" w:color="auto"/>
+          <w:bottom w:val="single" w:sz="4" w:space="0" w:color="auto"/>
+          <w:right w:val="single" w:sz="4" w:space="0" w:color="auto"/>
+          <w:insideH w:val="single" w:sz="4" w:space="0" w:color="auto"/>
+          <w:insideV w:val="single" w:sz="4" w:space="0" w:color="auto"/>
+        </w:tblBorders>
+        <w:tblLook w:val="04A0" w:firstRow="1" w:lastRow="0" w:firstColumn="1" w:lastColumn="0" w:noHBand="0" w:noVBand="1"/>
+      </w:tblPr>
+      <w:tblGrid>
+        <w:gridCol w:w="1668"/>
+        <w:gridCol w:w="8240"/>
+      </w:tblGrid>
+      <w:tr>
+        <w:tc>
+          <w:tcPr>
+            <w:tcW w:w="1668" w:type="dxa"/>
+            <w:shd w:val="clear" w:color="auto" w:fill="auto"/>
+          </w:tcPr>
+          <w:p>
+            <w:pPr>
+              <w:rPr>
+                <w:b/>
+                <w:lang w:val="en-US"/>
+              </w:rPr>
+            </w:pPr>
+            <w:r>
+              <w:rPr>
+                <w:lang w:val="en-US"/>
+              </w:rPr>
+              <w:br w:type="page"/>
+            </w:r>
+            <w:r>
+              <w:rPr>
+                <w:b/>
+                <w:lang w:val="en-US"/>
+              </w:rPr>
+              <w:t>Exercise</w:t>
+            </w:r>
+          </w:p>
+        </w:tc>
+        <w:tc>
+          <w:tcPr>
+            <w:tcW w:w="8240" w:type="dxa"/>
+            <w:shd w:val="clear" w:color="auto" w:fill="auto"/>
+          </w:tcPr>
+          <w:p>
+            <w:pPr>
+              <w:pStyle w:val="Overskrift1"/>
+            </w:pPr>
+            <w:r>
+              <w:t>Generics.3</w:t>
+            </w:r>
+          </w:p>
+          <w:p>
+            <w:pPr>
+              <w:rPr>
+                <w:lang w:val="en-US"/>
+              </w:rPr>
+            </w:pPr>
+          </w:p>
+        </w:tc>
+      </w:tr>
+      <w:tr>
+        <w:tc>
+          <w:tcPr>
+            <w:tcW w:w="1668" w:type="dxa"/>
+            <w:shd w:val="clear" w:color="auto" w:fill="auto"/>
+          </w:tcPr>
+          <w:p>
+            <w:pPr>
+              <w:rPr>
+                <w:b/>
+                <w:lang w:val="en-US"/>
+              </w:rPr>
+            </w:pPr>
+            <w:r>
+              <w:rPr>
+                <w:b/>
+                <w:lang w:val="en-US"/>
+              </w:rPr>
+              <w:t>Project</w:t>
+            </w:r>
+          </w:p>
+        </w:tc>
+        <w:tc>
+          <w:tcPr>
+            <w:tcW w:w="8240" w:type="dxa"/>
+            <w:shd w:val="clear" w:color="auto" w:fill="auto"/>
+          </w:tcPr>
+          <w:p>
+            <w:pPr>
+              <w:rPr>
+                <w:lang w:val="en-US"/>
+              </w:rPr>
+            </w:pPr>
+            <w:r>
+              <w:rPr>
+                <w:lang w:val="en-US"/>
+              </w:rPr>
+              <w:t>GenericsVariance</w:t>
+            </w:r>
+          </w:p>
+          <w:p>
+            <w:pPr>
+              <w:rPr>
+                <w:lang w:val="en-US"/>
+              </w:rPr>
+            </w:pPr>
+          </w:p>
+        </w:tc>
+      </w:tr>
+      <w:tr>
+        <w:tc>
+          <w:tcPr>
+            <w:tcW w:w="1668" w:type="dxa"/>
+            <w:shd w:val="clear" w:color="auto" w:fill="auto"/>
+          </w:tcPr>
+          <w:p>
+            <w:pPr>
+              <w:rPr>
+                <w:b/>
+                <w:lang w:val="en-US"/>
+              </w:rPr>
+            </w:pPr>
+            <w:r>
+              <w:rPr>
+                <w:b/>
+                <w:lang w:val="en-US"/>
+              </w:rPr>
+              <w:t>Purpose</w:t>
+            </w:r>
+          </w:p>
+        </w:tc>
+        <w:tc>
+          <w:tcPr>
+            <w:tcW w:w="8240" w:type="dxa"/>
+            <w:shd w:val="clear" w:color="auto" w:fill="auto"/>
+          </w:tcPr>
+          <w:p>
+            <w:pPr>
+              <w:rPr>
+                <w:lang w:val="en-US"/>
+              </w:rPr>
+            </w:pPr>
+            <w:r>
+              <w:rPr>
+                <w:lang w:val="en-US"/>
+              </w:rPr>
+              <w:t>Illustrate practical benefit</w:t>
+            </w:r>
+            <w:r>
+              <w:rPr>
+                <w:lang w:val="en-US"/>
+              </w:rPr>
+              <w:t>s</w:t>
+            </w:r>
+            <w:r>
+              <w:rPr>
+                <w:lang w:val="en-US"/>
+              </w:rPr>
+              <w:t xml:space="preserve"> from declaring type parameters as co-variant or contra-variant</w:t>
+            </w:r>
+          </w:p>
+          <w:p>
+            <w:pPr>
+              <w:rPr>
+                <w:lang w:val="en-US"/>
+              </w:rPr>
+            </w:pPr>
+          </w:p>
+        </w:tc>
+      </w:tr>
+      <w:tr>
+        <w:tc>
+          <w:tcPr>
+            <w:tcW w:w="1668" w:type="dxa"/>
+            <w:shd w:val="clear" w:color="auto" w:fill="auto"/>
+          </w:tcPr>
+          <w:p>
+            <w:pPr>
+              <w:rPr>
+                <w:b/>
+                <w:lang w:val="en-US"/>
+              </w:rPr>
+            </w:pPr>
+            <w:r>
+              <w:rPr>
+                <w:b/>
+                <w:lang w:val="en-US"/>
+              </w:rPr>
+              <w:t>Description</w:t>
+            </w:r>
+          </w:p>
+        </w:tc>
+        <w:tc>
+          <w:tcPr>
+            <w:tcW w:w="8240" w:type="dxa"/>
+            <w:shd w:val="clear" w:color="auto" w:fill="auto"/>
+          </w:tcPr>
+          <w:p>
+            <w:pPr>
+              <w:rPr>
+                <w:lang w:val="en-US"/>
+              </w:rPr>
+            </w:pPr>
+            <w:r>
+              <w:rPr>
+                <w:lang w:val="en-US"/>
+              </w:rPr>
+              <w:t xml:space="preserve">The project contains a simple class system for animals: An </w:t>
+            </w:r>
+            <w:r>
+              <w:rPr>
+                <w:b/>
+                <w:lang w:val="en-US"/>
+              </w:rPr>
+              <w:t>Animal</w:t>
+            </w:r>
+            <w:r>
+              <w:rPr>
+                <w:lang w:val="en-US"/>
+              </w:rPr>
+              <w:t xml:space="preserve"> base class, and two derived classes </w:t>
+            </w:r>
+            <w:r>
+              <w:rPr>
+                <w:b/>
+                <w:lang w:val="en-US"/>
+              </w:rPr>
+              <w:t>Bird</w:t>
+            </w:r>
+            <w:r>
+              <w:rPr>
+                <w:lang w:val="en-US"/>
+              </w:rPr>
+              <w:t xml:space="preserve"> and </w:t>
+            </w:r>
+            <w:r>
+              <w:rPr>
+                <w:b/>
+                <w:lang w:val="en-US"/>
+              </w:rPr>
+              <w:t>Cat</w:t>
+            </w:r>
+            <w:r>
+              <w:rPr>
+                <w:lang w:val="en-US"/>
+              </w:rPr>
+              <w:t>. Furthermore, the project contains interfaces and classes for collections and collection processing.</w:t>
+            </w:r>
+          </w:p>
+          <w:p>
+            <w:pPr>
+              <w:rPr>
+                <w:lang w:val="en-US"/>
+              </w:rPr>
+            </w:pPr>
+          </w:p>
+        </w:tc>
+      </w:tr>
+      <w:tr>
+        <w:tc>
+          <w:tcPr>
+            <w:tcW w:w="1668" w:type="dxa"/>
+            <w:shd w:val="clear" w:color="auto" w:fill="auto"/>
+          </w:tcPr>
+          <w:p>
+            <w:pPr>
+              <w:rPr>
+                <w:b/>
+                <w:lang w:val="en-US"/>
+              </w:rPr>
+            </w:pPr>
+            <w:r>
+              <w:rPr>
+                <w:b/>
+                <w:lang w:val="en-US"/>
+              </w:rPr>
+              <w:t>Steps</w:t>
+            </w:r>
+          </w:p>
+        </w:tc>
+        <w:tc>
+          <w:tcPr>
+            <w:tcW w:w="8240" w:type="dxa"/>
+            <w:shd w:val="clear" w:color="auto" w:fill="auto"/>
+          </w:tcPr>
+          <w:p>
+            <w:pPr>
+              <w:numPr>
+                <w:ilvl w:val="0"/>
+                <w:numId w:val="66"/>
+              </w:numPr>
+              <w:rPr>
+                <w:sz w:val="24"/>
+                <w:lang w:val="en-US"/>
+              </w:rPr>
+            </w:pPr>
+            <w:r>
+              <w:rPr>
+                <w:sz w:val="24"/>
+                <w:lang w:val="en-US"/>
+              </w:rPr>
+              <w:t xml:space="preserve">Examine the two interfaces </w:t>
+            </w:r>
+            <w:r>
+              <w:rPr>
+                <w:b/>
+                <w:sz w:val="24"/>
+                <w:lang w:val="en-US"/>
+              </w:rPr>
+              <w:t>ICollectionGet&lt;T&gt;</w:t>
+            </w:r>
+            <w:r>
+              <w:rPr>
+                <w:sz w:val="24"/>
+                <w:lang w:val="en-US"/>
+              </w:rPr>
+              <w:t xml:space="preserve"> and  </w:t>
+            </w:r>
+            <w:r>
+              <w:rPr>
+                <w:b/>
+                <w:sz w:val="24"/>
+                <w:lang w:val="en-US"/>
+              </w:rPr>
+              <w:t>ICollectionSet&lt;T&gt;</w:t>
+            </w:r>
+            <w:r>
+              <w:rPr>
+                <w:sz w:val="24"/>
+                <w:lang w:val="en-US"/>
+              </w:rPr>
+              <w:t xml:space="preserve">. Pay particular attention to how the type parameter </w:t>
+            </w:r>
+            <w:r>
+              <w:rPr>
+                <w:b/>
+                <w:sz w:val="24"/>
+                <w:lang w:val="en-US"/>
+              </w:rPr>
+              <w:t>T</w:t>
+            </w:r>
+            <w:r>
+              <w:rPr>
+                <w:sz w:val="24"/>
+                <w:lang w:val="en-US"/>
+              </w:rPr>
+              <w:t xml:space="preserve"> is used in each interface.</w:t>
+            </w:r>
+          </w:p>
+          <w:p>
+            <w:pPr>
+              <w:numPr>
+                <w:ilvl w:val="0"/>
+                <w:numId w:val="66"/>
+              </w:numPr>
+              <w:rPr>
+                <w:sz w:val="24"/>
+                <w:lang w:val="en-US"/>
+              </w:rPr>
+            </w:pPr>
+            <w:r>
+              <w:rPr>
+                <w:sz w:val="24"/>
+                <w:lang w:val="en-US"/>
+              </w:rPr>
+              <w:t xml:space="preserve">Examine the class </w:t>
+            </w:r>
+            <w:r>
+              <w:rPr>
+                <w:b/>
+                <w:sz w:val="24"/>
+                <w:lang w:val="en-US"/>
+              </w:rPr>
+              <w:t>Collection&lt;T&gt;</w:t>
+            </w:r>
+            <w:r>
+              <w:rPr>
+                <w:sz w:val="24"/>
+                <w:lang w:val="en-US"/>
+              </w:rPr>
+              <w:t>. It is a very simple collection class, that implements the two interfaces mentioned above.</w:t>
+            </w:r>
+          </w:p>
+          <w:p>
+            <w:pPr>
+              <w:numPr>
+                <w:ilvl w:val="0"/>
+                <w:numId w:val="66"/>
+              </w:numPr>
+              <w:rPr>
+                <w:sz w:val="24"/>
+                <w:lang w:val="en-US"/>
+              </w:rPr>
+            </w:pPr>
+            <w:r>
+              <w:rPr>
+                <w:sz w:val="24"/>
+                <w:lang w:val="en-US"/>
+              </w:rPr>
+              <w:t xml:space="preserve">Examine the </w:t>
+            </w:r>
+            <w:r>
+              <w:rPr>
+                <w:b/>
+                <w:sz w:val="24"/>
+                <w:lang w:val="en-US"/>
+              </w:rPr>
+              <w:t>AnimalProcessor</w:t>
+            </w:r>
+            <w:r>
+              <w:rPr>
+                <w:sz w:val="24"/>
+                <w:lang w:val="en-US"/>
+              </w:rPr>
+              <w:t xml:space="preserve"> class, which contains four methods.</w:t>
+            </w:r>
+            <w:r>
+              <w:rPr>
+                <w:sz w:val="24"/>
+                <w:lang w:val="en-US"/>
+              </w:rPr>
+              <w:t xml:space="preserve"> Pay particular attention to the type of the parameter to each method, and to the operations performed inside the methods.</w:t>
+            </w:r>
+          </w:p>
+          <w:p>
+            <w:pPr>
+              <w:numPr>
+                <w:ilvl w:val="0"/>
+                <w:numId w:val="66"/>
+              </w:numPr>
+              <w:rPr>
+                <w:sz w:val="24"/>
+                <w:lang w:val="en-US"/>
+              </w:rPr>
+            </w:pPr>
+            <w:r>
+              <w:rPr>
+                <w:sz w:val="24"/>
+                <w:lang w:val="en-US"/>
+              </w:rPr>
+              <w:t xml:space="preserve">Now open </w:t>
+            </w:r>
+            <w:r>
+              <w:rPr>
+                <w:b/>
+                <w:sz w:val="24"/>
+                <w:lang w:val="en-US"/>
+              </w:rPr>
+              <w:t>Program.cs</w:t>
+            </w:r>
+            <w:r>
+              <w:rPr>
+                <w:sz w:val="24"/>
+                <w:lang w:val="en-US"/>
+              </w:rPr>
+              <w:t>, and examine the code. Notice the commented-out code, which contains 8 method calls (Case A to H). Before un-commenting the code, see if you can work out which method calls are valid, and which are not (Hint: Pay close attention to the specific type of the parameter in each call).</w:t>
+            </w:r>
+          </w:p>
+          <w:p>
+            <w:pPr>
+              <w:numPr>
+                <w:ilvl w:val="0"/>
+                <w:numId w:val="66"/>
+              </w:numPr>
+              <w:rPr>
+                <w:sz w:val="24"/>
+                <w:lang w:val="en-US"/>
+              </w:rPr>
+            </w:pPr>
+            <w:r>
+              <w:rPr>
+                <w:sz w:val="24"/>
+                <w:lang w:val="en-US"/>
+              </w:rPr>
+              <w:t>Un-comment the code. How many cases did you get right?</w:t>
+            </w:r>
+          </w:p>
+          <w:p>
+            <w:pPr>
+              <w:numPr>
+                <w:ilvl w:val="0"/>
+                <w:numId w:val="66"/>
+              </w:numPr>
+              <w:rPr>
+                <w:sz w:val="24"/>
+                <w:lang w:val="en-US"/>
+              </w:rPr>
+            </w:pPr>
+            <w:r>
+              <w:rPr>
+                <w:sz w:val="24"/>
+                <w:lang w:val="en-US"/>
+              </w:rPr>
+              <w:t xml:space="preserve">Now open the </w:t>
+            </w:r>
+            <w:r>
+              <w:rPr>
+                <w:b/>
+                <w:sz w:val="24"/>
+                <w:lang w:val="en-US"/>
+              </w:rPr>
+              <w:t>ICollectionGet&lt;T&gt;</w:t>
+            </w:r>
+            <w:r>
+              <w:rPr>
+                <w:sz w:val="24"/>
+                <w:lang w:val="en-US"/>
+              </w:rPr>
+              <w:t xml:space="preserve"> interface. Declare the type parameter </w:t>
+            </w:r>
+            <w:r>
+              <w:rPr>
+                <w:b/>
+                <w:sz w:val="24"/>
+                <w:lang w:val="en-US"/>
+              </w:rPr>
+              <w:t>T</w:t>
+            </w:r>
+            <w:r>
+              <w:rPr>
+                <w:sz w:val="24"/>
+                <w:lang w:val="en-US"/>
+              </w:rPr>
+              <w:t xml:space="preserve"> to be </w:t>
+            </w:r>
+            <w:r>
+              <w:rPr>
+                <w:sz w:val="24"/>
+                <w:u w:val="single"/>
+                <w:lang w:val="en-US"/>
+              </w:rPr>
+              <w:t>co-variant</w:t>
+            </w:r>
+            <w:r>
+              <w:rPr>
+                <w:sz w:val="24"/>
+                <w:lang w:val="en-US"/>
+              </w:rPr>
+              <w:t xml:space="preserve">, by adding the keyword </w:t>
+            </w:r>
+            <w:r>
+              <w:rPr>
+                <w:b/>
+                <w:sz w:val="24"/>
+                <w:lang w:val="en-US"/>
+              </w:rPr>
+              <w:t>out</w:t>
+            </w:r>
+            <w:r>
+              <w:rPr>
+                <w:sz w:val="24"/>
+                <w:lang w:val="en-US"/>
+              </w:rPr>
+              <w:t xml:space="preserve"> just before the </w:t>
+            </w:r>
+            <w:r>
+              <w:rPr>
+                <w:b/>
+                <w:sz w:val="24"/>
+                <w:lang w:val="en-US"/>
+              </w:rPr>
+              <w:t>T</w:t>
+            </w:r>
+            <w:r>
+              <w:rPr>
+                <w:sz w:val="24"/>
+                <w:lang w:val="en-US"/>
+              </w:rPr>
+              <w:t xml:space="preserve">, like this: </w:t>
+            </w:r>
+            <w:r>
+              <w:rPr>
+                <w:b/>
+                <w:sz w:val="24"/>
+                <w:lang w:val="en-US"/>
+              </w:rPr>
+              <w:t>ICollectionGet&lt;out T&gt;</w:t>
+            </w:r>
+            <w:r>
+              <w:rPr>
+                <w:sz w:val="24"/>
+                <w:lang w:val="en-US"/>
+              </w:rPr>
+              <w:t>.</w:t>
+            </w:r>
+          </w:p>
+          <w:p>
+            <w:pPr>
+              <w:numPr>
+                <w:ilvl w:val="0"/>
+                <w:numId w:val="66"/>
+              </w:numPr>
+              <w:rPr>
+                <w:sz w:val="24"/>
+                <w:lang w:val="en-US"/>
+              </w:rPr>
+            </w:pPr>
+            <w:r>
+              <w:rPr>
+                <w:sz w:val="24"/>
+                <w:lang w:val="en-US"/>
+              </w:rPr>
+              <w:t xml:space="preserve">Go back to </w:t>
+            </w:r>
+            <w:r>
+              <w:rPr>
+                <w:b/>
+                <w:sz w:val="24"/>
+                <w:lang w:val="en-US"/>
+              </w:rPr>
+              <w:t>Program.cs</w:t>
+            </w:r>
+            <w:r>
+              <w:rPr>
+                <w:sz w:val="24"/>
+                <w:lang w:val="en-US"/>
+              </w:rPr>
+              <w:t>. Which case(s) that were previously invalid are now valid? See if you understand why…</w:t>
+            </w:r>
+          </w:p>
+          <w:p>
+            <w:pPr>
+              <w:numPr>
+                <w:ilvl w:val="0"/>
+                <w:numId w:val="66"/>
+              </w:numPr>
+              <w:rPr>
+                <w:sz w:val="24"/>
+                <w:lang w:val="en-US"/>
+              </w:rPr>
+            </w:pPr>
+            <w:r>
+              <w:rPr>
+                <w:sz w:val="24"/>
+                <w:lang w:val="en-US"/>
+              </w:rPr>
+              <w:t>Now</w:t>
+            </w:r>
+            <w:r>
+              <w:rPr>
+                <w:sz w:val="24"/>
+                <w:lang w:val="en-US"/>
+              </w:rPr>
+              <w:t xml:space="preserve"> open the </w:t>
+            </w:r>
+            <w:r>
+              <w:rPr>
+                <w:b/>
+                <w:sz w:val="24"/>
+                <w:lang w:val="en-US"/>
+              </w:rPr>
+              <w:t>ICollectionS</w:t>
+            </w:r>
+            <w:r>
+              <w:rPr>
+                <w:b/>
+                <w:sz w:val="24"/>
+                <w:lang w:val="en-US"/>
+              </w:rPr>
+              <w:t>et&lt;T&gt;</w:t>
+            </w:r>
+            <w:r>
+              <w:rPr>
+                <w:sz w:val="24"/>
+                <w:lang w:val="en-US"/>
+              </w:rPr>
+              <w:t xml:space="preserve"> interface. Declare the type parameter </w:t>
+            </w:r>
+            <w:r>
+              <w:rPr>
+                <w:b/>
+                <w:sz w:val="24"/>
+                <w:lang w:val="en-US"/>
+              </w:rPr>
+              <w:t>T</w:t>
+            </w:r>
+            <w:r>
+              <w:rPr>
+                <w:sz w:val="24"/>
+                <w:lang w:val="en-US"/>
+              </w:rPr>
+              <w:t xml:space="preserve"> to be </w:t>
+            </w:r>
+            <w:r>
+              <w:rPr>
+                <w:sz w:val="24"/>
+                <w:u w:val="single"/>
+                <w:lang w:val="en-US"/>
+              </w:rPr>
+              <w:t>co</w:t>
+            </w:r>
+            <w:r>
+              <w:rPr>
+                <w:sz w:val="24"/>
+                <w:u w:val="single"/>
+                <w:lang w:val="en-US"/>
+              </w:rPr>
+              <w:t>ntra</w:t>
+            </w:r>
+            <w:r>
+              <w:rPr>
+                <w:sz w:val="24"/>
+                <w:u w:val="single"/>
+                <w:lang w:val="en-US"/>
+              </w:rPr>
+              <w:t>-variant</w:t>
+            </w:r>
+            <w:r>
+              <w:rPr>
+                <w:sz w:val="24"/>
+                <w:lang w:val="en-US"/>
+              </w:rPr>
+              <w:t xml:space="preserve">, by adding the keyword </w:t>
+            </w:r>
+            <w:r>
+              <w:rPr>
+                <w:b/>
+                <w:sz w:val="24"/>
+                <w:lang w:val="en-US"/>
+              </w:rPr>
+              <w:t>in</w:t>
+            </w:r>
+            <w:r>
+              <w:rPr>
+                <w:sz w:val="24"/>
+                <w:lang w:val="en-US"/>
+              </w:rPr>
+              <w:t xml:space="preserve"> just before the </w:t>
+            </w:r>
+            <w:r>
+              <w:rPr>
+                <w:b/>
+                <w:sz w:val="24"/>
+                <w:lang w:val="en-US"/>
+              </w:rPr>
+              <w:t>T</w:t>
+            </w:r>
+            <w:r>
+              <w:rPr>
+                <w:sz w:val="24"/>
+                <w:lang w:val="en-US"/>
+              </w:rPr>
+              <w:t xml:space="preserve">, like this: </w:t>
+            </w:r>
+            <w:r>
+              <w:rPr>
+                <w:b/>
+                <w:sz w:val="24"/>
+                <w:lang w:val="en-US"/>
+              </w:rPr>
+              <w:t>ICollectionS</w:t>
+            </w:r>
+            <w:r>
+              <w:rPr>
+                <w:b/>
+                <w:sz w:val="24"/>
+                <w:lang w:val="en-US"/>
+              </w:rPr>
+              <w:t>et&lt;</w:t>
+            </w:r>
+            <w:r>
+              <w:rPr>
+                <w:b/>
+                <w:sz w:val="24"/>
+                <w:lang w:val="en-US"/>
+              </w:rPr>
+              <w:t>in</w:t>
+            </w:r>
+            <w:r>
+              <w:rPr>
+                <w:b/>
+                <w:sz w:val="24"/>
+                <w:lang w:val="en-US"/>
+              </w:rPr>
+              <w:t xml:space="preserve"> T&gt;</w:t>
+            </w:r>
+            <w:r>
+              <w:rPr>
+                <w:sz w:val="24"/>
+                <w:lang w:val="en-US"/>
+              </w:rPr>
+              <w:t>.</w:t>
+            </w:r>
+          </w:p>
+          <w:p>
+            <w:pPr>
+              <w:numPr>
+                <w:ilvl w:val="0"/>
+                <w:numId w:val="66"/>
+              </w:numPr>
+              <w:rPr>
+                <w:sz w:val="24"/>
+                <w:lang w:val="en-US"/>
+              </w:rPr>
+            </w:pPr>
+            <w:r>
+              <w:rPr>
+                <w:sz w:val="24"/>
+                <w:lang w:val="en-US"/>
+              </w:rPr>
+              <w:t xml:space="preserve">Go back to </w:t>
+            </w:r>
+            <w:r>
+              <w:rPr>
+                <w:b/>
+                <w:sz w:val="24"/>
+                <w:lang w:val="en-US"/>
+              </w:rPr>
+              <w:t>Program.cs</w:t>
+            </w:r>
+            <w:r>
+              <w:rPr>
+                <w:sz w:val="24"/>
+                <w:lang w:val="en-US"/>
+              </w:rPr>
+              <w:t>. Which case(s) that were previously invalid are now valid? See if you understand why…</w:t>
+            </w:r>
+          </w:p>
+          <w:p>
+            <w:pPr>
+              <w:numPr>
+                <w:ilvl w:val="0"/>
+                <w:numId w:val="66"/>
+              </w:numPr>
+              <w:rPr>
+                <w:color w:val="FF0000"/>
+                <w:sz w:val="24"/>
+                <w:lang w:val="en-US"/>
+              </w:rPr>
+            </w:pPr>
+            <w:r>
+              <w:rPr>
+                <w:color w:val="FF0000"/>
+                <w:sz w:val="24"/>
+                <w:lang w:val="en-US"/>
+              </w:rPr>
+              <w:t>Two cases remain invalid. Do you think we in any way could fix this by further adjustments of the interfaces?</w:t>
+            </w:r>
+          </w:p>
+          <w:p>
+            <w:pPr>
+              <w:numPr>
+                <w:ilvl w:val="0"/>
+                <w:numId w:val="66"/>
+              </w:numPr>
+              <w:rPr>
+                <w:color w:val="FF0000"/>
+                <w:sz w:val="24"/>
+                <w:lang w:val="en-US"/>
+              </w:rPr>
+            </w:pPr>
+            <w:r>
+              <w:rPr>
+                <w:color w:val="FF0000"/>
+                <w:sz w:val="24"/>
+                <w:lang w:val="en-US"/>
+              </w:rPr>
+              <w:t xml:space="preserve">Since the </w:t>
+            </w:r>
+            <w:r>
+              <w:rPr>
+                <w:b/>
+                <w:color w:val="FF0000"/>
+                <w:sz w:val="24"/>
+                <w:lang w:val="en-US"/>
+              </w:rPr>
+              <w:t>Collection</w:t>
+            </w:r>
+            <w:r>
+              <w:rPr>
+                <w:color w:val="FF0000"/>
+                <w:sz w:val="24"/>
+                <w:lang w:val="en-US"/>
+              </w:rPr>
+              <w:t xml:space="preserve"> class implements both </w:t>
+            </w:r>
+            <w:r>
+              <w:rPr>
+                <w:b/>
+                <w:color w:val="FF0000"/>
+                <w:sz w:val="24"/>
+                <w:lang w:val="en-US"/>
+              </w:rPr>
+              <w:t>ICollectionGet&lt;T&gt;</w:t>
+            </w:r>
+            <w:r>
+              <w:rPr>
+                <w:color w:val="FF0000"/>
+                <w:sz w:val="24"/>
+                <w:lang w:val="en-US"/>
+              </w:rPr>
+              <w:t xml:space="preserve"> and  </w:t>
+            </w:r>
+            <w:r>
+              <w:rPr>
+                <w:b/>
+                <w:color w:val="FF0000"/>
+                <w:sz w:val="24"/>
+                <w:lang w:val="en-US"/>
+              </w:rPr>
+              <w:t>ICollectionSet&lt;T&gt;</w:t>
+            </w:r>
+            <w:r>
+              <w:rPr>
+                <w:color w:val="FF0000"/>
+                <w:sz w:val="24"/>
+                <w:lang w:val="en-US"/>
+              </w:rPr>
+              <w:t xml:space="preserve">, wouldn’t it be easier just to have a single interface </w:t>
+            </w:r>
+            <w:r>
+              <w:rPr>
+                <w:b/>
+                <w:color w:val="FF0000"/>
+                <w:sz w:val="24"/>
+                <w:lang w:val="en-US"/>
+              </w:rPr>
+              <w:t>ICollection&lt;T&gt;</w:t>
+            </w:r>
+            <w:r>
+              <w:rPr>
+                <w:color w:val="FF0000"/>
+                <w:sz w:val="24"/>
+                <w:lang w:val="en-US"/>
+              </w:rPr>
+              <w:t>, containing all methods from the two interfaces? What would the consequences be?</w:t>
+            </w:r>
+          </w:p>
+          <w:p>
+            <w:pPr>
+              <w:rPr>
+                <w:sz w:val="24"/>
+                <w:lang w:val="en-US"/>
+              </w:rPr>
+            </w:pPr>
+          </w:p>
+        </w:tc>
+      </w:tr>
+    </w:tbl>
+    <w:p>
+      <w:pPr>
+        <w:rPr>
+          <w:lang w:val="en-US"/>
+        </w:rPr>
+      </w:pPr>
+      <w:bookmarkStart w:id="66" w:name="_GoBack"/>
+      <w:bookmarkEnd w:id="66"/>
     </w:p>
     <w:sectPr>
       <w:pgSz w:w="11906" w:h="16838"/>
@@ -35435,7 +38159,7 @@
   <w:abstractNum w:abstractNumId="5" w15:restartNumberingAfterBreak="0">
     <w:nsid w:val="0AF16E56"/>
     <w:multiLevelType w:val="hybridMultilevel"/>
-    <w:tmpl w:val="3036F908"/>
+    <w:tmpl w:val="957648D6"/>
     <w:lvl w:ilvl="0" w:tplc="0406000F">
       <w:start w:val="1"/>
       <w:numFmt w:val="decimal"/>
@@ -35890,6 +38614,92 @@
     </w:lvl>
   </w:abstractNum>
   <w:abstractNum w:abstractNumId="10" w15:restartNumberingAfterBreak="0">
+    <w:nsid w:val="114D5AA2"/>
+    <w:multiLevelType w:val="hybridMultilevel"/>
+    <w:tmpl w:val="95C2B034"/>
+    <w:lvl w:ilvl="0" w:tplc="0406000F">
+      <w:start w:val="1"/>
+      <w:numFmt w:val="decimal"/>
+      <w:lvlText w:val="%1."/>
+      <w:lvlJc w:val="left"/>
+      <w:pPr>
+        <w:ind w:left="720" w:hanging="360"/>
+      </w:pPr>
+    </w:lvl>
+    <w:lvl w:ilvl="1" w:tplc="04060019" w:tentative="1">
+      <w:start w:val="1"/>
+      <w:numFmt w:val="lowerLetter"/>
+      <w:lvlText w:val="%2."/>
+      <w:lvlJc w:val="left"/>
+      <w:pPr>
+        <w:ind w:left="1440" w:hanging="360"/>
+      </w:pPr>
+    </w:lvl>
+    <w:lvl w:ilvl="2" w:tplc="0406001B" w:tentative="1">
+      <w:start w:val="1"/>
+      <w:numFmt w:val="lowerRoman"/>
+      <w:lvlText w:val="%3."/>
+      <w:lvlJc w:val="right"/>
+      <w:pPr>
+        <w:ind w:left="2160" w:hanging="180"/>
+      </w:pPr>
+    </w:lvl>
+    <w:lvl w:ilvl="3" w:tplc="0406000F" w:tentative="1">
+      <w:start w:val="1"/>
+      <w:numFmt w:val="decimal"/>
+      <w:lvlText w:val="%4."/>
+      <w:lvlJc w:val="left"/>
+      <w:pPr>
+        <w:ind w:left="2880" w:hanging="360"/>
+      </w:pPr>
+    </w:lvl>
+    <w:lvl w:ilvl="4" w:tplc="04060019" w:tentative="1">
+      <w:start w:val="1"/>
+      <w:numFmt w:val="lowerLetter"/>
+      <w:lvlText w:val="%5."/>
+      <w:lvlJc w:val="left"/>
+      <w:pPr>
+        <w:ind w:left="3600" w:hanging="360"/>
+      </w:pPr>
+    </w:lvl>
+    <w:lvl w:ilvl="5" w:tplc="0406001B" w:tentative="1">
+      <w:start w:val="1"/>
+      <w:numFmt w:val="lowerRoman"/>
+      <w:lvlText w:val="%6."/>
+      <w:lvlJc w:val="right"/>
+      <w:pPr>
+        <w:ind w:left="4320" w:hanging="180"/>
+      </w:pPr>
+    </w:lvl>
+    <w:lvl w:ilvl="6" w:tplc="0406000F" w:tentative="1">
+      <w:start w:val="1"/>
+      <w:numFmt w:val="decimal"/>
+      <w:lvlText w:val="%7."/>
+      <w:lvlJc w:val="left"/>
+      <w:pPr>
+        <w:ind w:left="5040" w:hanging="360"/>
+      </w:pPr>
+    </w:lvl>
+    <w:lvl w:ilvl="7" w:tplc="04060019" w:tentative="1">
+      <w:start w:val="1"/>
+      <w:numFmt w:val="lowerLetter"/>
+      <w:lvlText w:val="%8."/>
+      <w:lvlJc w:val="left"/>
+      <w:pPr>
+        <w:ind w:left="5760" w:hanging="360"/>
+      </w:pPr>
+    </w:lvl>
+    <w:lvl w:ilvl="8" w:tplc="0406001B" w:tentative="1">
+      <w:start w:val="1"/>
+      <w:numFmt w:val="lowerRoman"/>
+      <w:lvlText w:val="%9."/>
+      <w:lvlJc w:val="right"/>
+      <w:pPr>
+        <w:ind w:left="6480" w:hanging="180"/>
+      </w:pPr>
+    </w:lvl>
+  </w:abstractNum>
+  <w:abstractNum w:abstractNumId="11" w15:restartNumberingAfterBreak="0">
     <w:nsid w:val="118D0E8F"/>
     <w:multiLevelType w:val="hybridMultilevel"/>
     <w:tmpl w:val="652A873E"/>
@@ -35975,7 +38785,7 @@
       </w:pPr>
     </w:lvl>
   </w:abstractNum>
-  <w:abstractNum w:abstractNumId="11" w15:restartNumberingAfterBreak="0">
+  <w:abstractNum w:abstractNumId="12" w15:restartNumberingAfterBreak="0">
     <w:nsid w:val="141D5F8F"/>
     <w:multiLevelType w:val="hybridMultilevel"/>
     <w:tmpl w:val="39D86D5E"/>
@@ -36061,7 +38871,93 @@
       </w:pPr>
     </w:lvl>
   </w:abstractNum>
-  <w:abstractNum w:abstractNumId="12" w15:restartNumberingAfterBreak="0">
+  <w:abstractNum w:abstractNumId="13" w15:restartNumberingAfterBreak="0">
+    <w:nsid w:val="163225C3"/>
+    <w:multiLevelType w:val="hybridMultilevel"/>
+    <w:tmpl w:val="E74270BE"/>
+    <w:lvl w:ilvl="0" w:tplc="0406000F">
+      <w:start w:val="1"/>
+      <w:numFmt w:val="decimal"/>
+      <w:lvlText w:val="%1."/>
+      <w:lvlJc w:val="left"/>
+      <w:pPr>
+        <w:ind w:left="1080" w:hanging="360"/>
+      </w:pPr>
+    </w:lvl>
+    <w:lvl w:ilvl="1" w:tplc="04060019" w:tentative="1">
+      <w:start w:val="1"/>
+      <w:numFmt w:val="lowerLetter"/>
+      <w:lvlText w:val="%2."/>
+      <w:lvlJc w:val="left"/>
+      <w:pPr>
+        <w:ind w:left="1800" w:hanging="360"/>
+      </w:pPr>
+    </w:lvl>
+    <w:lvl w:ilvl="2" w:tplc="0406001B" w:tentative="1">
+      <w:start w:val="1"/>
+      <w:numFmt w:val="lowerRoman"/>
+      <w:lvlText w:val="%3."/>
+      <w:lvlJc w:val="right"/>
+      <w:pPr>
+        <w:ind w:left="2520" w:hanging="180"/>
+      </w:pPr>
+    </w:lvl>
+    <w:lvl w:ilvl="3" w:tplc="0406000F" w:tentative="1">
+      <w:start w:val="1"/>
+      <w:numFmt w:val="decimal"/>
+      <w:lvlText w:val="%4."/>
+      <w:lvlJc w:val="left"/>
+      <w:pPr>
+        <w:ind w:left="3240" w:hanging="360"/>
+      </w:pPr>
+    </w:lvl>
+    <w:lvl w:ilvl="4" w:tplc="04060019" w:tentative="1">
+      <w:start w:val="1"/>
+      <w:numFmt w:val="lowerLetter"/>
+      <w:lvlText w:val="%5."/>
+      <w:lvlJc w:val="left"/>
+      <w:pPr>
+        <w:ind w:left="3960" w:hanging="360"/>
+      </w:pPr>
+    </w:lvl>
+    <w:lvl w:ilvl="5" w:tplc="0406001B" w:tentative="1">
+      <w:start w:val="1"/>
+      <w:numFmt w:val="lowerRoman"/>
+      <w:lvlText w:val="%6."/>
+      <w:lvlJc w:val="right"/>
+      <w:pPr>
+        <w:ind w:left="4680" w:hanging="180"/>
+      </w:pPr>
+    </w:lvl>
+    <w:lvl w:ilvl="6" w:tplc="0406000F" w:tentative="1">
+      <w:start w:val="1"/>
+      <w:numFmt w:val="decimal"/>
+      <w:lvlText w:val="%7."/>
+      <w:lvlJc w:val="left"/>
+      <w:pPr>
+        <w:ind w:left="5400" w:hanging="360"/>
+      </w:pPr>
+    </w:lvl>
+    <w:lvl w:ilvl="7" w:tplc="04060019" w:tentative="1">
+      <w:start w:val="1"/>
+      <w:numFmt w:val="lowerLetter"/>
+      <w:lvlText w:val="%8."/>
+      <w:lvlJc w:val="left"/>
+      <w:pPr>
+        <w:ind w:left="6120" w:hanging="360"/>
+      </w:pPr>
+    </w:lvl>
+    <w:lvl w:ilvl="8" w:tplc="0406001B" w:tentative="1">
+      <w:start w:val="1"/>
+      <w:numFmt w:val="lowerRoman"/>
+      <w:lvlText w:val="%9."/>
+      <w:lvlJc w:val="right"/>
+      <w:pPr>
+        <w:ind w:left="6840" w:hanging="180"/>
+      </w:pPr>
+    </w:lvl>
+  </w:abstractNum>
+  <w:abstractNum w:abstractNumId="14" w15:restartNumberingAfterBreak="0">
     <w:nsid w:val="18354BC2"/>
     <w:multiLevelType w:val="hybridMultilevel"/>
     <w:tmpl w:val="0E58B2EA"/>
@@ -36150,7 +39046,7 @@
       </w:pPr>
     </w:lvl>
   </w:abstractNum>
-  <w:abstractNum w:abstractNumId="13" w15:restartNumberingAfterBreak="0">
+  <w:abstractNum w:abstractNumId="15" w15:restartNumberingAfterBreak="0">
     <w:nsid w:val="19464D21"/>
     <w:multiLevelType w:val="hybridMultilevel"/>
     <w:tmpl w:val="3340A2A2"/>
@@ -36236,7 +39132,7 @@
       </w:pPr>
     </w:lvl>
   </w:abstractNum>
-  <w:abstractNum w:abstractNumId="14" w15:restartNumberingAfterBreak="0">
+  <w:abstractNum w:abstractNumId="16" w15:restartNumberingAfterBreak="0">
     <w:nsid w:val="1BB34715"/>
     <w:multiLevelType w:val="hybridMultilevel"/>
     <w:tmpl w:val="84E60186"/>
@@ -36322,7 +39218,93 @@
       </w:pPr>
     </w:lvl>
   </w:abstractNum>
-  <w:abstractNum w:abstractNumId="15" w15:restartNumberingAfterBreak="0">
+  <w:abstractNum w:abstractNumId="17" w15:restartNumberingAfterBreak="0">
+    <w:nsid w:val="1DA919A3"/>
+    <w:multiLevelType w:val="hybridMultilevel"/>
+    <w:tmpl w:val="9FDA1D60"/>
+    <w:lvl w:ilvl="0" w:tplc="0406000F">
+      <w:start w:val="1"/>
+      <w:numFmt w:val="decimal"/>
+      <w:lvlText w:val="%1."/>
+      <w:lvlJc w:val="left"/>
+      <w:pPr>
+        <w:ind w:left="720" w:hanging="360"/>
+      </w:pPr>
+    </w:lvl>
+    <w:lvl w:ilvl="1" w:tplc="04060019" w:tentative="1">
+      <w:start w:val="1"/>
+      <w:numFmt w:val="lowerLetter"/>
+      <w:lvlText w:val="%2."/>
+      <w:lvlJc w:val="left"/>
+      <w:pPr>
+        <w:ind w:left="1440" w:hanging="360"/>
+      </w:pPr>
+    </w:lvl>
+    <w:lvl w:ilvl="2" w:tplc="0406001B" w:tentative="1">
+      <w:start w:val="1"/>
+      <w:numFmt w:val="lowerRoman"/>
+      <w:lvlText w:val="%3."/>
+      <w:lvlJc w:val="right"/>
+      <w:pPr>
+        <w:ind w:left="2160" w:hanging="180"/>
+      </w:pPr>
+    </w:lvl>
+    <w:lvl w:ilvl="3" w:tplc="0406000F" w:tentative="1">
+      <w:start w:val="1"/>
+      <w:numFmt w:val="decimal"/>
+      <w:lvlText w:val="%4."/>
+      <w:lvlJc w:val="left"/>
+      <w:pPr>
+        <w:ind w:left="2880" w:hanging="360"/>
+      </w:pPr>
+    </w:lvl>
+    <w:lvl w:ilvl="4" w:tplc="04060019" w:tentative="1">
+      <w:start w:val="1"/>
+      <w:numFmt w:val="lowerLetter"/>
+      <w:lvlText w:val="%5."/>
+      <w:lvlJc w:val="left"/>
+      <w:pPr>
+        <w:ind w:left="3600" w:hanging="360"/>
+      </w:pPr>
+    </w:lvl>
+    <w:lvl w:ilvl="5" w:tplc="0406001B" w:tentative="1">
+      <w:start w:val="1"/>
+      <w:numFmt w:val="lowerRoman"/>
+      <w:lvlText w:val="%6."/>
+      <w:lvlJc w:val="right"/>
+      <w:pPr>
+        <w:ind w:left="4320" w:hanging="180"/>
+      </w:pPr>
+    </w:lvl>
+    <w:lvl w:ilvl="6" w:tplc="0406000F" w:tentative="1">
+      <w:start w:val="1"/>
+      <w:numFmt w:val="decimal"/>
+      <w:lvlText w:val="%7."/>
+      <w:lvlJc w:val="left"/>
+      <w:pPr>
+        <w:ind w:left="5040" w:hanging="360"/>
+      </w:pPr>
+    </w:lvl>
+    <w:lvl w:ilvl="7" w:tplc="04060019" w:tentative="1">
+      <w:start w:val="1"/>
+      <w:numFmt w:val="lowerLetter"/>
+      <w:lvlText w:val="%8."/>
+      <w:lvlJc w:val="left"/>
+      <w:pPr>
+        <w:ind w:left="5760" w:hanging="360"/>
+      </w:pPr>
+    </w:lvl>
+    <w:lvl w:ilvl="8" w:tplc="0406001B" w:tentative="1">
+      <w:start w:val="1"/>
+      <w:numFmt w:val="lowerRoman"/>
+      <w:lvlText w:val="%9."/>
+      <w:lvlJc w:val="right"/>
+      <w:pPr>
+        <w:ind w:left="6480" w:hanging="180"/>
+      </w:pPr>
+    </w:lvl>
+  </w:abstractNum>
+  <w:abstractNum w:abstractNumId="18" w15:restartNumberingAfterBreak="0">
     <w:nsid w:val="1E514ACF"/>
     <w:multiLevelType w:val="hybridMultilevel"/>
     <w:tmpl w:val="65B2E8DC"/>
@@ -36408,7 +39390,7 @@
       </w:pPr>
     </w:lvl>
   </w:abstractNum>
-  <w:abstractNum w:abstractNumId="16" w15:restartNumberingAfterBreak="0">
+  <w:abstractNum w:abstractNumId="19" w15:restartNumberingAfterBreak="0">
     <w:nsid w:val="1F194929"/>
     <w:multiLevelType w:val="hybridMultilevel"/>
     <w:tmpl w:val="58BA322E"/>
@@ -36494,7 +39476,7 @@
       </w:pPr>
     </w:lvl>
   </w:abstractNum>
-  <w:abstractNum w:abstractNumId="17" w15:restartNumberingAfterBreak="0">
+  <w:abstractNum w:abstractNumId="20" w15:restartNumberingAfterBreak="0">
     <w:nsid w:val="26FC53DC"/>
     <w:multiLevelType w:val="hybridMultilevel"/>
     <w:tmpl w:val="5954525E"/>
@@ -36580,7 +39562,7 @@
       </w:pPr>
     </w:lvl>
   </w:abstractNum>
-  <w:abstractNum w:abstractNumId="18" w15:restartNumberingAfterBreak="0">
+  <w:abstractNum w:abstractNumId="21" w15:restartNumberingAfterBreak="0">
     <w:nsid w:val="2BBA270B"/>
     <w:multiLevelType w:val="hybridMultilevel"/>
     <w:tmpl w:val="333C147A"/>
@@ -36666,7 +39648,7 @@
       </w:pPr>
     </w:lvl>
   </w:abstractNum>
-  <w:abstractNum w:abstractNumId="19" w15:restartNumberingAfterBreak="0">
+  <w:abstractNum w:abstractNumId="22" w15:restartNumberingAfterBreak="0">
     <w:nsid w:val="2C37792F"/>
     <w:multiLevelType w:val="hybridMultilevel"/>
     <w:tmpl w:val="8B7A48E8"/>
@@ -36779,7 +39761,7 @@
       </w:rPr>
     </w:lvl>
   </w:abstractNum>
-  <w:abstractNum w:abstractNumId="20" w15:restartNumberingAfterBreak="0">
+  <w:abstractNum w:abstractNumId="23" w15:restartNumberingAfterBreak="0">
     <w:nsid w:val="2C4B6D1A"/>
     <w:multiLevelType w:val="hybridMultilevel"/>
     <w:tmpl w:val="9082362C"/>
@@ -36865,7 +39847,7 @@
       </w:pPr>
     </w:lvl>
   </w:abstractNum>
-  <w:abstractNum w:abstractNumId="21" w15:restartNumberingAfterBreak="0">
+  <w:abstractNum w:abstractNumId="24" w15:restartNumberingAfterBreak="0">
     <w:nsid w:val="2C4C0D42"/>
     <w:multiLevelType w:val="hybridMultilevel"/>
     <w:tmpl w:val="ACB074A0"/>
@@ -36978,7 +39960,7 @@
       </w:rPr>
     </w:lvl>
   </w:abstractNum>
-  <w:abstractNum w:abstractNumId="22" w15:restartNumberingAfterBreak="0">
+  <w:abstractNum w:abstractNumId="25" w15:restartNumberingAfterBreak="0">
     <w:nsid w:val="2C917483"/>
     <w:multiLevelType w:val="hybridMultilevel"/>
     <w:tmpl w:val="3736767C"/>
@@ -37064,7 +40046,7 @@
       </w:pPr>
     </w:lvl>
   </w:abstractNum>
-  <w:abstractNum w:abstractNumId="23" w15:restartNumberingAfterBreak="0">
+  <w:abstractNum w:abstractNumId="26" w15:restartNumberingAfterBreak="0">
     <w:nsid w:val="2F6C0BD3"/>
     <w:multiLevelType w:val="hybridMultilevel"/>
     <w:tmpl w:val="AAD8BB42"/>
@@ -37150,7 +40132,7 @@
       </w:pPr>
     </w:lvl>
   </w:abstractNum>
-  <w:abstractNum w:abstractNumId="24" w15:restartNumberingAfterBreak="0">
+  <w:abstractNum w:abstractNumId="27" w15:restartNumberingAfterBreak="0">
     <w:nsid w:val="38BC3626"/>
     <w:multiLevelType w:val="hybridMultilevel"/>
     <w:tmpl w:val="2F7ABE34"/>
@@ -37236,7 +40218,93 @@
       </w:pPr>
     </w:lvl>
   </w:abstractNum>
-  <w:abstractNum w:abstractNumId="25" w15:restartNumberingAfterBreak="0">
+  <w:abstractNum w:abstractNumId="28" w15:restartNumberingAfterBreak="0">
+    <w:nsid w:val="39F945A2"/>
+    <w:multiLevelType w:val="hybridMultilevel"/>
+    <w:tmpl w:val="536855AC"/>
+    <w:lvl w:ilvl="0" w:tplc="0406000F">
+      <w:start w:val="1"/>
+      <w:numFmt w:val="decimal"/>
+      <w:lvlText w:val="%1."/>
+      <w:lvlJc w:val="left"/>
+      <w:pPr>
+        <w:ind w:left="1080" w:hanging="360"/>
+      </w:pPr>
+    </w:lvl>
+    <w:lvl w:ilvl="1" w:tplc="04060019" w:tentative="1">
+      <w:start w:val="1"/>
+      <w:numFmt w:val="lowerLetter"/>
+      <w:lvlText w:val="%2."/>
+      <w:lvlJc w:val="left"/>
+      <w:pPr>
+        <w:ind w:left="1800" w:hanging="360"/>
+      </w:pPr>
+    </w:lvl>
+    <w:lvl w:ilvl="2" w:tplc="0406001B" w:tentative="1">
+      <w:start w:val="1"/>
+      <w:numFmt w:val="lowerRoman"/>
+      <w:lvlText w:val="%3."/>
+      <w:lvlJc w:val="right"/>
+      <w:pPr>
+        <w:ind w:left="2520" w:hanging="180"/>
+      </w:pPr>
+    </w:lvl>
+    <w:lvl w:ilvl="3" w:tplc="0406000F" w:tentative="1">
+      <w:start w:val="1"/>
+      <w:numFmt w:val="decimal"/>
+      <w:lvlText w:val="%4."/>
+      <w:lvlJc w:val="left"/>
+      <w:pPr>
+        <w:ind w:left="3240" w:hanging="360"/>
+      </w:pPr>
+    </w:lvl>
+    <w:lvl w:ilvl="4" w:tplc="04060019" w:tentative="1">
+      <w:start w:val="1"/>
+      <w:numFmt w:val="lowerLetter"/>
+      <w:lvlText w:val="%5."/>
+      <w:lvlJc w:val="left"/>
+      <w:pPr>
+        <w:ind w:left="3960" w:hanging="360"/>
+      </w:pPr>
+    </w:lvl>
+    <w:lvl w:ilvl="5" w:tplc="0406001B" w:tentative="1">
+      <w:start w:val="1"/>
+      <w:numFmt w:val="lowerRoman"/>
+      <w:lvlText w:val="%6."/>
+      <w:lvlJc w:val="right"/>
+      <w:pPr>
+        <w:ind w:left="4680" w:hanging="180"/>
+      </w:pPr>
+    </w:lvl>
+    <w:lvl w:ilvl="6" w:tplc="0406000F" w:tentative="1">
+      <w:start w:val="1"/>
+      <w:numFmt w:val="decimal"/>
+      <w:lvlText w:val="%7."/>
+      <w:lvlJc w:val="left"/>
+      <w:pPr>
+        <w:ind w:left="5400" w:hanging="360"/>
+      </w:pPr>
+    </w:lvl>
+    <w:lvl w:ilvl="7" w:tplc="04060019" w:tentative="1">
+      <w:start w:val="1"/>
+      <w:numFmt w:val="lowerLetter"/>
+      <w:lvlText w:val="%8."/>
+      <w:lvlJc w:val="left"/>
+      <w:pPr>
+        <w:ind w:left="6120" w:hanging="360"/>
+      </w:pPr>
+    </w:lvl>
+    <w:lvl w:ilvl="8" w:tplc="0406001B" w:tentative="1">
+      <w:start w:val="1"/>
+      <w:numFmt w:val="lowerRoman"/>
+      <w:lvlText w:val="%9."/>
+      <w:lvlJc w:val="right"/>
+      <w:pPr>
+        <w:ind w:left="6840" w:hanging="180"/>
+      </w:pPr>
+    </w:lvl>
+  </w:abstractNum>
+  <w:abstractNum w:abstractNumId="29" w15:restartNumberingAfterBreak="0">
     <w:nsid w:val="3A017FAD"/>
     <w:multiLevelType w:val="hybridMultilevel"/>
     <w:tmpl w:val="B91E49F0"/>
@@ -37322,7 +40390,7 @@
       </w:pPr>
     </w:lvl>
   </w:abstractNum>
-  <w:abstractNum w:abstractNumId="26" w15:restartNumberingAfterBreak="0">
+  <w:abstractNum w:abstractNumId="30" w15:restartNumberingAfterBreak="0">
     <w:nsid w:val="3B986985"/>
     <w:multiLevelType w:val="hybridMultilevel"/>
     <w:tmpl w:val="BE569744"/>
@@ -37408,7 +40476,7 @@
       </w:pPr>
     </w:lvl>
   </w:abstractNum>
-  <w:abstractNum w:abstractNumId="27" w15:restartNumberingAfterBreak="0">
+  <w:abstractNum w:abstractNumId="31" w15:restartNumberingAfterBreak="0">
     <w:nsid w:val="3C8909CD"/>
     <w:multiLevelType w:val="hybridMultilevel"/>
     <w:tmpl w:val="6E483C1E"/>
@@ -37494,7 +40562,7 @@
       </w:pPr>
     </w:lvl>
   </w:abstractNum>
-  <w:abstractNum w:abstractNumId="28" w15:restartNumberingAfterBreak="0">
+  <w:abstractNum w:abstractNumId="32" w15:restartNumberingAfterBreak="0">
     <w:nsid w:val="3CDA4613"/>
     <w:multiLevelType w:val="hybridMultilevel"/>
     <w:tmpl w:val="04BE41B2"/>
@@ -37580,7 +40648,7 @@
       </w:pPr>
     </w:lvl>
   </w:abstractNum>
-  <w:abstractNum w:abstractNumId="29" w15:restartNumberingAfterBreak="0">
+  <w:abstractNum w:abstractNumId="33" w15:restartNumberingAfterBreak="0">
     <w:nsid w:val="3DAC29DA"/>
     <w:multiLevelType w:val="hybridMultilevel"/>
     <w:tmpl w:val="94A89CE2"/>
@@ -37666,7 +40734,7 @@
       </w:pPr>
     </w:lvl>
   </w:abstractNum>
-  <w:abstractNum w:abstractNumId="30" w15:restartNumberingAfterBreak="0">
+  <w:abstractNum w:abstractNumId="34" w15:restartNumberingAfterBreak="0">
     <w:nsid w:val="3E797073"/>
     <w:multiLevelType w:val="hybridMultilevel"/>
     <w:tmpl w:val="B106E2D4"/>
@@ -37755,7 +40823,7 @@
       </w:pPr>
     </w:lvl>
   </w:abstractNum>
-  <w:abstractNum w:abstractNumId="31" w15:restartNumberingAfterBreak="0">
+  <w:abstractNum w:abstractNumId="35" w15:restartNumberingAfterBreak="0">
     <w:nsid w:val="3F5140E5"/>
     <w:multiLevelType w:val="hybridMultilevel"/>
     <w:tmpl w:val="D640EF60"/>
@@ -37841,7 +40909,7 @@
       </w:pPr>
     </w:lvl>
   </w:abstractNum>
-  <w:abstractNum w:abstractNumId="32" w15:restartNumberingAfterBreak="0">
+  <w:abstractNum w:abstractNumId="36" w15:restartNumberingAfterBreak="0">
     <w:nsid w:val="400D6EA5"/>
     <w:multiLevelType w:val="hybridMultilevel"/>
     <w:tmpl w:val="C45EEBC8"/>
@@ -37927,7 +40995,7 @@
       </w:pPr>
     </w:lvl>
   </w:abstractNum>
-  <w:abstractNum w:abstractNumId="33" w15:restartNumberingAfterBreak="0">
+  <w:abstractNum w:abstractNumId="37" w15:restartNumberingAfterBreak="0">
     <w:nsid w:val="40577FAF"/>
     <w:multiLevelType w:val="hybridMultilevel"/>
     <w:tmpl w:val="440A9D0A"/>
@@ -38013,7 +41081,93 @@
       </w:pPr>
     </w:lvl>
   </w:abstractNum>
-  <w:abstractNum w:abstractNumId="34" w15:restartNumberingAfterBreak="0">
+  <w:abstractNum w:abstractNumId="38" w15:restartNumberingAfterBreak="0">
+    <w:nsid w:val="458957C5"/>
+    <w:multiLevelType w:val="hybridMultilevel"/>
+    <w:tmpl w:val="95C2B034"/>
+    <w:lvl w:ilvl="0" w:tplc="0406000F">
+      <w:start w:val="1"/>
+      <w:numFmt w:val="decimal"/>
+      <w:lvlText w:val="%1."/>
+      <w:lvlJc w:val="left"/>
+      <w:pPr>
+        <w:ind w:left="720" w:hanging="360"/>
+      </w:pPr>
+    </w:lvl>
+    <w:lvl w:ilvl="1" w:tplc="04060019" w:tentative="1">
+      <w:start w:val="1"/>
+      <w:numFmt w:val="lowerLetter"/>
+      <w:lvlText w:val="%2."/>
+      <w:lvlJc w:val="left"/>
+      <w:pPr>
+        <w:ind w:left="1440" w:hanging="360"/>
+      </w:pPr>
+    </w:lvl>
+    <w:lvl w:ilvl="2" w:tplc="0406001B" w:tentative="1">
+      <w:start w:val="1"/>
+      <w:numFmt w:val="lowerRoman"/>
+      <w:lvlText w:val="%3."/>
+      <w:lvlJc w:val="right"/>
+      <w:pPr>
+        <w:ind w:left="2160" w:hanging="180"/>
+      </w:pPr>
+    </w:lvl>
+    <w:lvl w:ilvl="3" w:tplc="0406000F" w:tentative="1">
+      <w:start w:val="1"/>
+      <w:numFmt w:val="decimal"/>
+      <w:lvlText w:val="%4."/>
+      <w:lvlJc w:val="left"/>
+      <w:pPr>
+        <w:ind w:left="2880" w:hanging="360"/>
+      </w:pPr>
+    </w:lvl>
+    <w:lvl w:ilvl="4" w:tplc="04060019" w:tentative="1">
+      <w:start w:val="1"/>
+      <w:numFmt w:val="lowerLetter"/>
+      <w:lvlText w:val="%5."/>
+      <w:lvlJc w:val="left"/>
+      <w:pPr>
+        <w:ind w:left="3600" w:hanging="360"/>
+      </w:pPr>
+    </w:lvl>
+    <w:lvl w:ilvl="5" w:tplc="0406001B" w:tentative="1">
+      <w:start w:val="1"/>
+      <w:numFmt w:val="lowerRoman"/>
+      <w:lvlText w:val="%6."/>
+      <w:lvlJc w:val="right"/>
+      <w:pPr>
+        <w:ind w:left="4320" w:hanging="180"/>
+      </w:pPr>
+    </w:lvl>
+    <w:lvl w:ilvl="6" w:tplc="0406000F" w:tentative="1">
+      <w:start w:val="1"/>
+      <w:numFmt w:val="decimal"/>
+      <w:lvlText w:val="%7."/>
+      <w:lvlJc w:val="left"/>
+      <w:pPr>
+        <w:ind w:left="5040" w:hanging="360"/>
+      </w:pPr>
+    </w:lvl>
+    <w:lvl w:ilvl="7" w:tplc="04060019" w:tentative="1">
+      <w:start w:val="1"/>
+      <w:numFmt w:val="lowerLetter"/>
+      <w:lvlText w:val="%8."/>
+      <w:lvlJc w:val="left"/>
+      <w:pPr>
+        <w:ind w:left="5760" w:hanging="360"/>
+      </w:pPr>
+    </w:lvl>
+    <w:lvl w:ilvl="8" w:tplc="0406001B" w:tentative="1">
+      <w:start w:val="1"/>
+      <w:numFmt w:val="lowerRoman"/>
+      <w:lvlText w:val="%9."/>
+      <w:lvlJc w:val="right"/>
+      <w:pPr>
+        <w:ind w:left="6480" w:hanging="180"/>
+      </w:pPr>
+    </w:lvl>
+  </w:abstractNum>
+  <w:abstractNum w:abstractNumId="39" w15:restartNumberingAfterBreak="0">
     <w:nsid w:val="49214BDA"/>
     <w:multiLevelType w:val="hybridMultilevel"/>
     <w:tmpl w:val="652A873E"/>
@@ -38099,7 +41253,7 @@
       </w:pPr>
     </w:lvl>
   </w:abstractNum>
-  <w:abstractNum w:abstractNumId="35" w15:restartNumberingAfterBreak="0">
+  <w:abstractNum w:abstractNumId="40" w15:restartNumberingAfterBreak="0">
     <w:nsid w:val="49242BD3"/>
     <w:multiLevelType w:val="hybridMultilevel"/>
     <w:tmpl w:val="FC4216CE"/>
@@ -38212,7 +41366,7 @@
       </w:rPr>
     </w:lvl>
   </w:abstractNum>
-  <w:abstractNum w:abstractNumId="36" w15:restartNumberingAfterBreak="0">
+  <w:abstractNum w:abstractNumId="41" w15:restartNumberingAfterBreak="0">
     <w:nsid w:val="4AC81278"/>
     <w:multiLevelType w:val="hybridMultilevel"/>
     <w:tmpl w:val="C45EEBC8"/>
@@ -38298,7 +41452,7 @@
       </w:pPr>
     </w:lvl>
   </w:abstractNum>
-  <w:abstractNum w:abstractNumId="37" w15:restartNumberingAfterBreak="0">
+  <w:abstractNum w:abstractNumId="42" w15:restartNumberingAfterBreak="0">
     <w:nsid w:val="4BD919FE"/>
     <w:multiLevelType w:val="hybridMultilevel"/>
     <w:tmpl w:val="CEFAC354"/>
@@ -38384,7 +41538,7 @@
       </w:pPr>
     </w:lvl>
   </w:abstractNum>
-  <w:abstractNum w:abstractNumId="38" w15:restartNumberingAfterBreak="0">
+  <w:abstractNum w:abstractNumId="43" w15:restartNumberingAfterBreak="0">
     <w:nsid w:val="4D021A33"/>
     <w:multiLevelType w:val="hybridMultilevel"/>
     <w:tmpl w:val="966E82C6"/>
@@ -38473,7 +41627,93 @@
       </w:pPr>
     </w:lvl>
   </w:abstractNum>
-  <w:abstractNum w:abstractNumId="39" w15:restartNumberingAfterBreak="0">
+  <w:abstractNum w:abstractNumId="44" w15:restartNumberingAfterBreak="0">
+    <w:nsid w:val="4D8D7196"/>
+    <w:multiLevelType w:val="hybridMultilevel"/>
+    <w:tmpl w:val="9FDA1D60"/>
+    <w:lvl w:ilvl="0" w:tplc="0406000F">
+      <w:start w:val="1"/>
+      <w:numFmt w:val="decimal"/>
+      <w:lvlText w:val="%1."/>
+      <w:lvlJc w:val="left"/>
+      <w:pPr>
+        <w:ind w:left="720" w:hanging="360"/>
+      </w:pPr>
+    </w:lvl>
+    <w:lvl w:ilvl="1" w:tplc="04060019" w:tentative="1">
+      <w:start w:val="1"/>
+      <w:numFmt w:val="lowerLetter"/>
+      <w:lvlText w:val="%2."/>
+      <w:lvlJc w:val="left"/>
+      <w:pPr>
+        <w:ind w:left="1440" w:hanging="360"/>
+      </w:pPr>
+    </w:lvl>
+    <w:lvl w:ilvl="2" w:tplc="0406001B" w:tentative="1">
+      <w:start w:val="1"/>
+      <w:numFmt w:val="lowerRoman"/>
+      <w:lvlText w:val="%3."/>
+      <w:lvlJc w:val="right"/>
+      <w:pPr>
+        <w:ind w:left="2160" w:hanging="180"/>
+      </w:pPr>
+    </w:lvl>
+    <w:lvl w:ilvl="3" w:tplc="0406000F" w:tentative="1">
+      <w:start w:val="1"/>
+      <w:numFmt w:val="decimal"/>
+      <w:lvlText w:val="%4."/>
+      <w:lvlJc w:val="left"/>
+      <w:pPr>
+        <w:ind w:left="2880" w:hanging="360"/>
+      </w:pPr>
+    </w:lvl>
+    <w:lvl w:ilvl="4" w:tplc="04060019" w:tentative="1">
+      <w:start w:val="1"/>
+      <w:numFmt w:val="lowerLetter"/>
+      <w:lvlText w:val="%5."/>
+      <w:lvlJc w:val="left"/>
+      <w:pPr>
+        <w:ind w:left="3600" w:hanging="360"/>
+      </w:pPr>
+    </w:lvl>
+    <w:lvl w:ilvl="5" w:tplc="0406001B" w:tentative="1">
+      <w:start w:val="1"/>
+      <w:numFmt w:val="lowerRoman"/>
+      <w:lvlText w:val="%6."/>
+      <w:lvlJc w:val="right"/>
+      <w:pPr>
+        <w:ind w:left="4320" w:hanging="180"/>
+      </w:pPr>
+    </w:lvl>
+    <w:lvl w:ilvl="6" w:tplc="0406000F" w:tentative="1">
+      <w:start w:val="1"/>
+      <w:numFmt w:val="decimal"/>
+      <w:lvlText w:val="%7."/>
+      <w:lvlJc w:val="left"/>
+      <w:pPr>
+        <w:ind w:left="5040" w:hanging="360"/>
+      </w:pPr>
+    </w:lvl>
+    <w:lvl w:ilvl="7" w:tplc="04060019" w:tentative="1">
+      <w:start w:val="1"/>
+      <w:numFmt w:val="lowerLetter"/>
+      <w:lvlText w:val="%8."/>
+      <w:lvlJc w:val="left"/>
+      <w:pPr>
+        <w:ind w:left="5760" w:hanging="360"/>
+      </w:pPr>
+    </w:lvl>
+    <w:lvl w:ilvl="8" w:tplc="0406001B" w:tentative="1">
+      <w:start w:val="1"/>
+      <w:numFmt w:val="lowerRoman"/>
+      <w:lvlText w:val="%9."/>
+      <w:lvlJc w:val="right"/>
+      <w:pPr>
+        <w:ind w:left="6480" w:hanging="180"/>
+      </w:pPr>
+    </w:lvl>
+  </w:abstractNum>
+  <w:abstractNum w:abstractNumId="45" w15:restartNumberingAfterBreak="0">
     <w:nsid w:val="4DD8113A"/>
     <w:multiLevelType w:val="hybridMultilevel"/>
     <w:tmpl w:val="46766988"/>
@@ -38559,7 +41799,7 @@
       </w:pPr>
     </w:lvl>
   </w:abstractNum>
-  <w:abstractNum w:abstractNumId="40" w15:restartNumberingAfterBreak="0">
+  <w:abstractNum w:abstractNumId="46" w15:restartNumberingAfterBreak="0">
     <w:nsid w:val="506B679E"/>
     <w:multiLevelType w:val="hybridMultilevel"/>
     <w:tmpl w:val="EF10B9EA"/>
@@ -38645,7 +41885,7 @@
       </w:pPr>
     </w:lvl>
   </w:abstractNum>
-  <w:abstractNum w:abstractNumId="41" w15:restartNumberingAfterBreak="0">
+  <w:abstractNum w:abstractNumId="47" w15:restartNumberingAfterBreak="0">
     <w:nsid w:val="51EF79BA"/>
     <w:multiLevelType w:val="hybridMultilevel"/>
     <w:tmpl w:val="56AEBB82"/>
@@ -38734,7 +41974,7 @@
       </w:pPr>
     </w:lvl>
   </w:abstractNum>
-  <w:abstractNum w:abstractNumId="42" w15:restartNumberingAfterBreak="0">
+  <w:abstractNum w:abstractNumId="48" w15:restartNumberingAfterBreak="0">
     <w:nsid w:val="5D793729"/>
     <w:multiLevelType w:val="hybridMultilevel"/>
     <w:tmpl w:val="A82C4212"/>
@@ -38820,7 +42060,7 @@
       </w:pPr>
     </w:lvl>
   </w:abstractNum>
-  <w:abstractNum w:abstractNumId="43" w15:restartNumberingAfterBreak="0">
+  <w:abstractNum w:abstractNumId="49" w15:restartNumberingAfterBreak="0">
     <w:nsid w:val="5E314876"/>
     <w:multiLevelType w:val="hybridMultilevel"/>
     <w:tmpl w:val="3340A2A2"/>
@@ -38906,7 +42146,7 @@
       </w:pPr>
     </w:lvl>
   </w:abstractNum>
-  <w:abstractNum w:abstractNumId="44" w15:restartNumberingAfterBreak="0">
+  <w:abstractNum w:abstractNumId="50" w15:restartNumberingAfterBreak="0">
     <w:nsid w:val="5E7C05A5"/>
     <w:multiLevelType w:val="hybridMultilevel"/>
     <w:tmpl w:val="9AA07ABC"/>
@@ -38992,7 +42232,7 @@
       </w:pPr>
     </w:lvl>
   </w:abstractNum>
-  <w:abstractNum w:abstractNumId="45" w15:restartNumberingAfterBreak="0">
+  <w:abstractNum w:abstractNumId="51" w15:restartNumberingAfterBreak="0">
     <w:nsid w:val="5EBA50AC"/>
     <w:multiLevelType w:val="hybridMultilevel"/>
     <w:tmpl w:val="1F8A46A0"/>
@@ -39078,7 +42318,7 @@
       </w:pPr>
     </w:lvl>
   </w:abstractNum>
-  <w:abstractNum w:abstractNumId="46" w15:restartNumberingAfterBreak="0">
+  <w:abstractNum w:abstractNumId="52" w15:restartNumberingAfterBreak="0">
     <w:nsid w:val="63546C15"/>
     <w:multiLevelType w:val="hybridMultilevel"/>
     <w:tmpl w:val="83609BC2"/>
@@ -39164,7 +42404,7 @@
       </w:pPr>
     </w:lvl>
   </w:abstractNum>
-  <w:abstractNum w:abstractNumId="47" w15:restartNumberingAfterBreak="0">
+  <w:abstractNum w:abstractNumId="53" w15:restartNumberingAfterBreak="0">
     <w:nsid w:val="657F7BC0"/>
     <w:multiLevelType w:val="hybridMultilevel"/>
     <w:tmpl w:val="736219C6"/>
@@ -39250,7 +42490,7 @@
       </w:pPr>
     </w:lvl>
   </w:abstractNum>
-  <w:abstractNum w:abstractNumId="48" w15:restartNumberingAfterBreak="0">
+  <w:abstractNum w:abstractNumId="54" w15:restartNumberingAfterBreak="0">
     <w:nsid w:val="66B627E1"/>
     <w:multiLevelType w:val="hybridMultilevel"/>
     <w:tmpl w:val="30C6A20A"/>
@@ -39336,7 +42576,7 @@
       </w:pPr>
     </w:lvl>
   </w:abstractNum>
-  <w:abstractNum w:abstractNumId="49" w15:restartNumberingAfterBreak="0">
+  <w:abstractNum w:abstractNumId="55" w15:restartNumberingAfterBreak="0">
     <w:nsid w:val="674D381D"/>
     <w:multiLevelType w:val="hybridMultilevel"/>
     <w:tmpl w:val="D640EF60"/>
@@ -39422,7 +42662,7 @@
       </w:pPr>
     </w:lvl>
   </w:abstractNum>
-  <w:abstractNum w:abstractNumId="50" w15:restartNumberingAfterBreak="0">
+  <w:abstractNum w:abstractNumId="56" w15:restartNumberingAfterBreak="0">
     <w:nsid w:val="6B3468F7"/>
     <w:multiLevelType w:val="hybridMultilevel"/>
     <w:tmpl w:val="34FAAABC"/>
@@ -39508,7 +42748,7 @@
       </w:pPr>
     </w:lvl>
   </w:abstractNum>
-  <w:abstractNum w:abstractNumId="51" w15:restartNumberingAfterBreak="0">
+  <w:abstractNum w:abstractNumId="57" w15:restartNumberingAfterBreak="0">
     <w:nsid w:val="6CF24955"/>
     <w:multiLevelType w:val="hybridMultilevel"/>
     <w:tmpl w:val="103C458A"/>
@@ -39594,7 +42834,7 @@
       </w:pPr>
     </w:lvl>
   </w:abstractNum>
-  <w:abstractNum w:abstractNumId="52" w15:restartNumberingAfterBreak="0">
+  <w:abstractNum w:abstractNumId="58" w15:restartNumberingAfterBreak="0">
     <w:nsid w:val="6D4427FF"/>
     <w:multiLevelType w:val="hybridMultilevel"/>
     <w:tmpl w:val="E3002B50"/>
@@ -39680,7 +42920,7 @@
       </w:pPr>
     </w:lvl>
   </w:abstractNum>
-  <w:abstractNum w:abstractNumId="53" w15:restartNumberingAfterBreak="0">
+  <w:abstractNum w:abstractNumId="59" w15:restartNumberingAfterBreak="0">
     <w:nsid w:val="6FBD7B82"/>
     <w:multiLevelType w:val="hybridMultilevel"/>
     <w:tmpl w:val="60BEDCEA"/>
@@ -39769,7 +43009,7 @@
       </w:pPr>
     </w:lvl>
   </w:abstractNum>
-  <w:abstractNum w:abstractNumId="54" w15:restartNumberingAfterBreak="0">
+  <w:abstractNum w:abstractNumId="60" w15:restartNumberingAfterBreak="0">
     <w:nsid w:val="711B69C3"/>
     <w:multiLevelType w:val="hybridMultilevel"/>
     <w:tmpl w:val="C45EEBC8"/>
@@ -39855,7 +43095,7 @@
       </w:pPr>
     </w:lvl>
   </w:abstractNum>
-  <w:abstractNum w:abstractNumId="55" w15:restartNumberingAfterBreak="0">
+  <w:abstractNum w:abstractNumId="61" w15:restartNumberingAfterBreak="0">
     <w:nsid w:val="75CD06E9"/>
     <w:multiLevelType w:val="hybridMultilevel"/>
     <w:tmpl w:val="79D699A8"/>
@@ -39968,7 +43208,7 @@
       </w:rPr>
     </w:lvl>
   </w:abstractNum>
-  <w:abstractNum w:abstractNumId="56" w15:restartNumberingAfterBreak="0">
+  <w:abstractNum w:abstractNumId="62" w15:restartNumberingAfterBreak="0">
     <w:nsid w:val="782456EF"/>
     <w:multiLevelType w:val="hybridMultilevel"/>
     <w:tmpl w:val="C45EEBC8"/>
@@ -40054,7 +43294,7 @@
       </w:pPr>
     </w:lvl>
   </w:abstractNum>
-  <w:abstractNum w:abstractNumId="57" w15:restartNumberingAfterBreak="0">
+  <w:abstractNum w:abstractNumId="63" w15:restartNumberingAfterBreak="0">
     <w:nsid w:val="79A578DA"/>
     <w:multiLevelType w:val="hybridMultilevel"/>
     <w:tmpl w:val="50F2D57A"/>
@@ -40140,7 +43380,7 @@
       </w:pPr>
     </w:lvl>
   </w:abstractNum>
-  <w:abstractNum w:abstractNumId="58" w15:restartNumberingAfterBreak="0">
+  <w:abstractNum w:abstractNumId="64" w15:restartNumberingAfterBreak="0">
     <w:nsid w:val="7D086B41"/>
     <w:multiLevelType w:val="hybridMultilevel"/>
     <w:tmpl w:val="C02CCB08"/>
@@ -40253,7 +43493,7 @@
       </w:rPr>
     </w:lvl>
   </w:abstractNum>
-  <w:abstractNum w:abstractNumId="59" w15:restartNumberingAfterBreak="0">
+  <w:abstractNum w:abstractNumId="65" w15:restartNumberingAfterBreak="0">
     <w:nsid w:val="7DE62607"/>
     <w:multiLevelType w:val="hybridMultilevel"/>
     <w:tmpl w:val="80AEF776"/>
@@ -40340,82 +43580,82 @@
     </w:lvl>
   </w:abstractNum>
   <w:num w:numId="1">
+    <w:abstractNumId w:val="49"/>
+  </w:num>
+  <w:num w:numId="2">
+    <w:abstractNumId w:val="15"/>
+  </w:num>
+  <w:num w:numId="3">
+    <w:abstractNumId w:val="27"/>
+  </w:num>
+  <w:num w:numId="4">
+    <w:abstractNumId w:val="59"/>
+  </w:num>
+  <w:num w:numId="5">
     <w:abstractNumId w:val="43"/>
   </w:num>
-  <w:num w:numId="2">
-    <w:abstractNumId w:val="13"/>
-  </w:num>
-  <w:num w:numId="3">
-    <w:abstractNumId w:val="24"/>
-  </w:num>
-  <w:num w:numId="4">
-    <w:abstractNumId w:val="53"/>
-  </w:num>
-  <w:num w:numId="5">
-    <w:abstractNumId w:val="38"/>
-  </w:num>
   <w:num w:numId="6">
-    <w:abstractNumId w:val="27"/>
+    <w:abstractNumId w:val="31"/>
   </w:num>
   <w:num w:numId="7">
-    <w:abstractNumId w:val="26"/>
+    <w:abstractNumId w:val="30"/>
   </w:num>
   <w:num w:numId="8">
-    <w:abstractNumId w:val="52"/>
+    <w:abstractNumId w:val="58"/>
   </w:num>
   <w:num w:numId="9">
     <w:abstractNumId w:val="1"/>
   </w:num>
   <w:num w:numId="10">
-    <w:abstractNumId w:val="17"/>
+    <w:abstractNumId w:val="20"/>
   </w:num>
   <w:num w:numId="11">
-    <w:abstractNumId w:val="29"/>
+    <w:abstractNumId w:val="33"/>
   </w:num>
   <w:num w:numId="12">
-    <w:abstractNumId w:val="42"/>
+    <w:abstractNumId w:val="48"/>
   </w:num>
   <w:num w:numId="13">
-    <w:abstractNumId w:val="45"/>
+    <w:abstractNumId w:val="51"/>
   </w:num>
   <w:num w:numId="14">
-    <w:abstractNumId w:val="25"/>
+    <w:abstractNumId w:val="29"/>
   </w:num>
   <w:num w:numId="15">
     <w:abstractNumId w:val="0"/>
   </w:num>
   <w:num w:numId="16">
-    <w:abstractNumId w:val="37"/>
+    <w:abstractNumId w:val="42"/>
   </w:num>
   <w:num w:numId="17">
-    <w:abstractNumId w:val="58"/>
+    <w:abstractNumId w:val="64"/>
   </w:num>
   <w:num w:numId="18">
-    <w:abstractNumId w:val="46"/>
+    <w:abstractNumId w:val="52"/>
   </w:num>
   <w:num w:numId="19">
+    <w:abstractNumId w:val="61"/>
+  </w:num>
+  <w:num w:numId="20">
+    <w:abstractNumId w:val="18"/>
+  </w:num>
+  <w:num w:numId="21">
+    <w:abstractNumId w:val="26"/>
+  </w:num>
+  <w:num w:numId="22">
     <w:abstractNumId w:val="55"/>
   </w:num>
-  <w:num w:numId="20">
-    <w:abstractNumId w:val="15"/>
-  </w:num>
-  <w:num w:numId="21">
-    <w:abstractNumId w:val="23"/>
-  </w:num>
-  <w:num w:numId="22">
-    <w:abstractNumId w:val="49"/>
-  </w:num>
   <w:num w:numId="23">
-    <w:abstractNumId w:val="31"/>
+    <w:abstractNumId w:val="35"/>
   </w:num>
   <w:num w:numId="24">
-    <w:abstractNumId w:val="10"/>
+    <w:abstractNumId w:val="11"/>
   </w:num>
   <w:num w:numId="25">
-    <w:abstractNumId w:val="14"/>
+    <w:abstractNumId w:val="16"/>
   </w:num>
   <w:num w:numId="26">
-    <w:abstractNumId w:val="44"/>
+    <w:abstractNumId w:val="50"/>
   </w:num>
   <w:num w:numId="27">
     <w:abstractNumId w:val="8"/>
@@ -40424,58 +43664,58 @@
     <w:abstractNumId w:val="6"/>
   </w:num>
   <w:num w:numId="29">
+    <w:abstractNumId w:val="63"/>
+  </w:num>
+  <w:num w:numId="30">
+    <w:abstractNumId w:val="32"/>
+  </w:num>
+  <w:num w:numId="31">
+    <w:abstractNumId w:val="24"/>
+  </w:num>
+  <w:num w:numId="32">
+    <w:abstractNumId w:val="39"/>
+  </w:num>
+  <w:num w:numId="33">
     <w:abstractNumId w:val="57"/>
   </w:num>
-  <w:num w:numId="30">
-    <w:abstractNumId w:val="28"/>
-  </w:num>
-  <w:num w:numId="31">
-    <w:abstractNumId w:val="21"/>
-  </w:num>
-  <w:num w:numId="32">
-    <w:abstractNumId w:val="34"/>
-  </w:num>
-  <w:num w:numId="33">
-    <w:abstractNumId w:val="51"/>
-  </w:num>
   <w:num w:numId="34">
-    <w:abstractNumId w:val="20"/>
+    <w:abstractNumId w:val="23"/>
   </w:num>
   <w:num w:numId="35">
+    <w:abstractNumId w:val="25"/>
+  </w:num>
+  <w:num w:numId="36">
+    <w:abstractNumId w:val="62"/>
+  </w:num>
+  <w:num w:numId="37">
     <w:abstractNumId w:val="22"/>
   </w:num>
-  <w:num w:numId="36">
-    <w:abstractNumId w:val="56"/>
-  </w:num>
-  <w:num w:numId="37">
-    <w:abstractNumId w:val="19"/>
-  </w:num>
   <w:num w:numId="38">
-    <w:abstractNumId w:val="35"/>
+    <w:abstractNumId w:val="40"/>
   </w:num>
   <w:num w:numId="39">
     <w:abstractNumId w:val="9"/>
   </w:num>
   <w:num w:numId="40">
-    <w:abstractNumId w:val="30"/>
+    <w:abstractNumId w:val="34"/>
   </w:num>
   <w:num w:numId="41">
-    <w:abstractNumId w:val="11"/>
+    <w:abstractNumId w:val="12"/>
   </w:num>
   <w:num w:numId="42">
-    <w:abstractNumId w:val="18"/>
+    <w:abstractNumId w:val="21"/>
   </w:num>
   <w:num w:numId="43">
-    <w:abstractNumId w:val="32"/>
+    <w:abstractNumId w:val="36"/>
   </w:num>
   <w:num w:numId="44">
-    <w:abstractNumId w:val="36"/>
+    <w:abstractNumId w:val="41"/>
   </w:num>
   <w:num w:numId="45">
-    <w:abstractNumId w:val="54"/>
+    <w:abstractNumId w:val="60"/>
   </w:num>
   <w:num w:numId="46">
-    <w:abstractNumId w:val="40"/>
+    <w:abstractNumId w:val="46"/>
   </w:num>
   <w:num w:numId="47">
     <w:abstractNumId w:val="7"/>
@@ -40484,40 +43724,58 @@
     <w:abstractNumId w:val="4"/>
   </w:num>
   <w:num w:numId="49">
-    <w:abstractNumId w:val="50"/>
+    <w:abstractNumId w:val="56"/>
   </w:num>
   <w:num w:numId="50">
     <w:abstractNumId w:val="3"/>
   </w:num>
   <w:num w:numId="51">
-    <w:abstractNumId w:val="41"/>
+    <w:abstractNumId w:val="47"/>
   </w:num>
   <w:num w:numId="52">
-    <w:abstractNumId w:val="16"/>
+    <w:abstractNumId w:val="19"/>
   </w:num>
   <w:num w:numId="53">
-    <w:abstractNumId w:val="33"/>
+    <w:abstractNumId w:val="37"/>
   </w:num>
   <w:num w:numId="54">
-    <w:abstractNumId w:val="12"/>
+    <w:abstractNumId w:val="14"/>
   </w:num>
   <w:num w:numId="55">
-    <w:abstractNumId w:val="48"/>
+    <w:abstractNumId w:val="54"/>
   </w:num>
   <w:num w:numId="56">
-    <w:abstractNumId w:val="59"/>
+    <w:abstractNumId w:val="65"/>
   </w:num>
   <w:num w:numId="57">
-    <w:abstractNumId w:val="39"/>
+    <w:abstractNumId w:val="45"/>
   </w:num>
   <w:num w:numId="58">
-    <w:abstractNumId w:val="47"/>
+    <w:abstractNumId w:val="53"/>
   </w:num>
   <w:num w:numId="59">
     <w:abstractNumId w:val="2"/>
   </w:num>
   <w:num w:numId="60">
     <w:abstractNumId w:val="5"/>
+  </w:num>
+  <w:num w:numId="61">
+    <w:abstractNumId w:val="10"/>
+  </w:num>
+  <w:num w:numId="62">
+    <w:abstractNumId w:val="38"/>
+  </w:num>
+  <w:num w:numId="63">
+    <w:abstractNumId w:val="28"/>
+  </w:num>
+  <w:num w:numId="64">
+    <w:abstractNumId w:val="13"/>
+  </w:num>
+  <w:num w:numId="65">
+    <w:abstractNumId w:val="44"/>
+  </w:num>
+  <w:num w:numId="66">
+    <w:abstractNumId w:val="17"/>
   </w:num>
   <w:numIdMacAtCleanup w:val="60"/>
 </w:numbering>
@@ -41368,7 +44626,7 @@
 </file>
 
 <file path=customXml/itemProps2.xml><?xml version="1.0" encoding="utf-8"?>
-<ds:datastoreItem xmlns:ds="http://schemas.openxmlformats.org/officeDocument/2006/customXml" ds:itemID="{B51FDC2B-D184-43D8-BCB1-B8EAA016D154}">
+<ds:datastoreItem xmlns:ds="http://schemas.openxmlformats.org/officeDocument/2006/customXml" ds:itemID="{E906F6F2-47FC-4848-BAEE-D1C18368BBE1}">
   <ds:schemaRefs>
     <ds:schemaRef ds:uri="http://schemas.openxmlformats.org/officeDocument/2006/bibliography"/>
   </ds:schemaRefs>

--- a/CSharpProgramming/Exercises/CSharpExercises.docx
+++ b/CSharpProgramming/Exercises/CSharpExercises.docx
@@ -181,14 +181,7 @@
                 <w:color w:val="4F81BD"/>
                 <w:lang w:val="en-US"/>
               </w:rPr>
-              <w:t>26</w:t>
-            </w:r>
-            <w:r>
-              <w:rPr>
-                <w:color w:val="4F81BD"/>
-                <w:lang w:val="en-US"/>
-              </w:rPr>
-              <w:t>-04</w:t>
+              <w:t>11-07</w:t>
             </w:r>
             <w:r>
               <w:rPr>
@@ -272,6 +265,8 @@
         <w:t>Content</w:t>
       </w:r>
     </w:p>
+    <w:bookmarkStart w:id="1" w:name="_GoBack"/>
+    <w:bookmarkEnd w:id="1"/>
     <w:p>
       <w:pPr>
         <w:pStyle w:val="Indholdsfortegnelse1"/>
@@ -293,7 +288,7 @@
       <w:r>
         <w:fldChar w:fldCharType="separate"/>
       </w:r>
-      <w:hyperlink w:anchor="_Toc480964951" w:history="1">
+      <w:hyperlink w:anchor="_Toc487630388" w:history="1">
         <w:r>
           <w:rPr>
             <w:rStyle w:val="Hyperlink"/>
@@ -320,7 +315,7 @@
             <w:noProof/>
             <w:webHidden/>
           </w:rPr>
-          <w:instrText xml:space="preserve"> PAGEREF _Toc480964951 \h </w:instrText>
+          <w:instrText xml:space="preserve"> PAGEREF _Toc487630388 \h </w:instrText>
         </w:r>
         <w:r>
           <w:rPr>
@@ -363,7 +358,7 @@
           <w:szCs w:val="22"/>
         </w:rPr>
       </w:pPr>
-      <w:hyperlink w:anchor="_Toc480964952" w:history="1">
+      <w:hyperlink w:anchor="_Toc487630389" w:history="1">
         <w:r>
           <w:rPr>
             <w:rStyle w:val="Hyperlink"/>
@@ -390,7 +385,7 @@
             <w:noProof/>
             <w:webHidden/>
           </w:rPr>
-          <w:instrText xml:space="preserve"> PAGEREF _Toc480964952 \h </w:instrText>
+          <w:instrText xml:space="preserve"> PAGEREF _Toc487630389 \h </w:instrText>
         </w:r>
         <w:r>
           <w:rPr>
@@ -433,7 +428,7 @@
           <w:szCs w:val="22"/>
         </w:rPr>
       </w:pPr>
-      <w:hyperlink w:anchor="_Toc480964953" w:history="1">
+      <w:hyperlink w:anchor="_Toc487630390" w:history="1">
         <w:r>
           <w:rPr>
             <w:rStyle w:val="Hyperlink"/>
@@ -460,7 +455,7 @@
             <w:noProof/>
             <w:webHidden/>
           </w:rPr>
-          <w:instrText xml:space="preserve"> PAGEREF _Toc480964953 \h </w:instrText>
+          <w:instrText xml:space="preserve"> PAGEREF _Toc487630390 \h </w:instrText>
         </w:r>
         <w:r>
           <w:rPr>
@@ -503,7 +498,7 @@
           <w:szCs w:val="22"/>
         </w:rPr>
       </w:pPr>
-      <w:hyperlink w:anchor="_Toc480964954" w:history="1">
+      <w:hyperlink w:anchor="_Toc487630391" w:history="1">
         <w:r>
           <w:rPr>
             <w:rStyle w:val="Hyperlink"/>
@@ -530,7 +525,7 @@
             <w:noProof/>
             <w:webHidden/>
           </w:rPr>
-          <w:instrText xml:space="preserve"> PAGEREF _Toc480964954 \h </w:instrText>
+          <w:instrText xml:space="preserve"> PAGEREF _Toc487630391 \h </w:instrText>
         </w:r>
         <w:r>
           <w:rPr>
@@ -573,7 +568,7 @@
           <w:szCs w:val="22"/>
         </w:rPr>
       </w:pPr>
-      <w:hyperlink w:anchor="_Toc480964955" w:history="1">
+      <w:hyperlink w:anchor="_Toc487630392" w:history="1">
         <w:r>
           <w:rPr>
             <w:rStyle w:val="Hyperlink"/>
@@ -600,7 +595,7 @@
             <w:noProof/>
             <w:webHidden/>
           </w:rPr>
-          <w:instrText xml:space="preserve"> PAGEREF _Toc480964955 \h </w:instrText>
+          <w:instrText xml:space="preserve"> PAGEREF _Toc487630392 \h </w:instrText>
         </w:r>
         <w:r>
           <w:rPr>
@@ -643,7 +638,7 @@
           <w:szCs w:val="22"/>
         </w:rPr>
       </w:pPr>
-      <w:hyperlink w:anchor="_Toc480964956" w:history="1">
+      <w:hyperlink w:anchor="_Toc487630393" w:history="1">
         <w:r>
           <w:rPr>
             <w:rStyle w:val="Hyperlink"/>
@@ -670,7 +665,7 @@
             <w:noProof/>
             <w:webHidden/>
           </w:rPr>
-          <w:instrText xml:space="preserve"> PAGEREF _Toc480964956 \h </w:instrText>
+          <w:instrText xml:space="preserve"> PAGEREF _Toc487630393 \h </w:instrText>
         </w:r>
         <w:r>
           <w:rPr>
@@ -713,7 +708,7 @@
           <w:szCs w:val="22"/>
         </w:rPr>
       </w:pPr>
-      <w:hyperlink w:anchor="_Toc480964957" w:history="1">
+      <w:hyperlink w:anchor="_Toc487630394" w:history="1">
         <w:r>
           <w:rPr>
             <w:rStyle w:val="Hyperlink"/>
@@ -740,7 +735,7 @@
             <w:noProof/>
             <w:webHidden/>
           </w:rPr>
-          <w:instrText xml:space="preserve"> PAGEREF _Toc480964957 \h </w:instrText>
+          <w:instrText xml:space="preserve"> PAGEREF _Toc487630394 \h </w:instrText>
         </w:r>
         <w:r>
           <w:rPr>
@@ -783,7 +778,7 @@
           <w:szCs w:val="22"/>
         </w:rPr>
       </w:pPr>
-      <w:hyperlink w:anchor="_Toc480964958" w:history="1">
+      <w:hyperlink w:anchor="_Toc487630395" w:history="1">
         <w:r>
           <w:rPr>
             <w:rStyle w:val="Hyperlink"/>
@@ -810,7 +805,7 @@
             <w:noProof/>
             <w:webHidden/>
           </w:rPr>
-          <w:instrText xml:space="preserve"> PAGEREF _Toc480964958 \h </w:instrText>
+          <w:instrText xml:space="preserve"> PAGEREF _Toc487630395 \h </w:instrText>
         </w:r>
         <w:r>
           <w:rPr>
@@ -853,7 +848,7 @@
           <w:szCs w:val="22"/>
         </w:rPr>
       </w:pPr>
-      <w:hyperlink w:anchor="_Toc480964959" w:history="1">
+      <w:hyperlink w:anchor="_Toc487630396" w:history="1">
         <w:r>
           <w:rPr>
             <w:rStyle w:val="Hyperlink"/>
@@ -880,7 +875,7 @@
             <w:noProof/>
             <w:webHidden/>
           </w:rPr>
-          <w:instrText xml:space="preserve"> PAGEREF _Toc480964959 \h </w:instrText>
+          <w:instrText xml:space="preserve"> PAGEREF _Toc487630396 \h </w:instrText>
         </w:r>
         <w:r>
           <w:rPr>
@@ -923,7 +918,7 @@
           <w:szCs w:val="22"/>
         </w:rPr>
       </w:pPr>
-      <w:hyperlink w:anchor="_Toc480964960" w:history="1">
+      <w:hyperlink w:anchor="_Toc487630397" w:history="1">
         <w:r>
           <w:rPr>
             <w:rStyle w:val="Hyperlink"/>
@@ -950,7 +945,7 @@
             <w:noProof/>
             <w:webHidden/>
           </w:rPr>
-          <w:instrText xml:space="preserve"> PAGEREF _Toc480964960 \h </w:instrText>
+          <w:instrText xml:space="preserve"> PAGEREF _Toc487630397 \h </w:instrText>
         </w:r>
         <w:r>
           <w:rPr>
@@ -993,7 +988,7 @@
           <w:szCs w:val="22"/>
         </w:rPr>
       </w:pPr>
-      <w:hyperlink w:anchor="_Toc480964961" w:history="1">
+      <w:hyperlink w:anchor="_Toc487630398" w:history="1">
         <w:r>
           <w:rPr>
             <w:rStyle w:val="Hyperlink"/>
@@ -1020,7 +1015,7 @@
             <w:noProof/>
             <w:webHidden/>
           </w:rPr>
-          <w:instrText xml:space="preserve"> PAGEREF _Toc480964961 \h </w:instrText>
+          <w:instrText xml:space="preserve"> PAGEREF _Toc487630398 \h </w:instrText>
         </w:r>
         <w:r>
           <w:rPr>
@@ -1063,7 +1058,7 @@
           <w:szCs w:val="22"/>
         </w:rPr>
       </w:pPr>
-      <w:hyperlink w:anchor="_Toc480964962" w:history="1">
+      <w:hyperlink w:anchor="_Toc487630399" w:history="1">
         <w:r>
           <w:rPr>
             <w:rStyle w:val="Hyperlink"/>
@@ -1090,7 +1085,7 @@
             <w:noProof/>
             <w:webHidden/>
           </w:rPr>
-          <w:instrText xml:space="preserve"> PAGEREF _Toc480964962 \h </w:instrText>
+          <w:instrText xml:space="preserve"> PAGEREF _Toc487630399 \h </w:instrText>
         </w:r>
         <w:r>
           <w:rPr>
@@ -1133,7 +1128,7 @@
           <w:szCs w:val="22"/>
         </w:rPr>
       </w:pPr>
-      <w:hyperlink w:anchor="_Toc480964963" w:history="1">
+      <w:hyperlink w:anchor="_Toc487630400" w:history="1">
         <w:r>
           <w:rPr>
             <w:rStyle w:val="Hyperlink"/>
@@ -1160,7 +1155,7 @@
             <w:noProof/>
             <w:webHidden/>
           </w:rPr>
-          <w:instrText xml:space="preserve"> PAGEREF _Toc480964963 \h </w:instrText>
+          <w:instrText xml:space="preserve"> PAGEREF _Toc487630400 \h </w:instrText>
         </w:r>
         <w:r>
           <w:rPr>
@@ -1203,7 +1198,7 @@
           <w:szCs w:val="22"/>
         </w:rPr>
       </w:pPr>
-      <w:hyperlink w:anchor="_Toc480964964" w:history="1">
+      <w:hyperlink w:anchor="_Toc487630401" w:history="1">
         <w:r>
           <w:rPr>
             <w:rStyle w:val="Hyperlink"/>
@@ -1230,7 +1225,7 @@
             <w:noProof/>
             <w:webHidden/>
           </w:rPr>
-          <w:instrText xml:space="preserve"> PAGEREF _Toc480964964 \h </w:instrText>
+          <w:instrText xml:space="preserve"> PAGEREF _Toc487630401 \h </w:instrText>
         </w:r>
         <w:r>
           <w:rPr>
@@ -1273,7 +1268,7 @@
           <w:szCs w:val="22"/>
         </w:rPr>
       </w:pPr>
-      <w:hyperlink w:anchor="_Toc480964965" w:history="1">
+      <w:hyperlink w:anchor="_Toc487630402" w:history="1">
         <w:r>
           <w:rPr>
             <w:rStyle w:val="Hyperlink"/>
@@ -1300,7 +1295,7 @@
             <w:noProof/>
             <w:webHidden/>
           </w:rPr>
-          <w:instrText xml:space="preserve"> PAGEREF _Toc480964965 \h </w:instrText>
+          <w:instrText xml:space="preserve"> PAGEREF _Toc487630402 \h </w:instrText>
         </w:r>
         <w:r>
           <w:rPr>
@@ -1343,7 +1338,7 @@
           <w:szCs w:val="22"/>
         </w:rPr>
       </w:pPr>
-      <w:hyperlink w:anchor="_Toc480964966" w:history="1">
+      <w:hyperlink w:anchor="_Toc487630403" w:history="1">
         <w:r>
           <w:rPr>
             <w:rStyle w:val="Hyperlink"/>
@@ -1370,7 +1365,7 @@
             <w:noProof/>
             <w:webHidden/>
           </w:rPr>
-          <w:instrText xml:space="preserve"> PAGEREF _Toc480964966 \h </w:instrText>
+          <w:instrText xml:space="preserve"> PAGEREF _Toc487630403 \h </w:instrText>
         </w:r>
         <w:r>
           <w:rPr>
@@ -1413,7 +1408,7 @@
           <w:szCs w:val="22"/>
         </w:rPr>
       </w:pPr>
-      <w:hyperlink w:anchor="_Toc480964967" w:history="1">
+      <w:hyperlink w:anchor="_Toc487630404" w:history="1">
         <w:r>
           <w:rPr>
             <w:rStyle w:val="Hyperlink"/>
@@ -1440,7 +1435,7 @@
             <w:noProof/>
             <w:webHidden/>
           </w:rPr>
-          <w:instrText xml:space="preserve"> PAGEREF _Toc480964967 \h </w:instrText>
+          <w:instrText xml:space="preserve"> PAGEREF _Toc487630404 \h </w:instrText>
         </w:r>
         <w:r>
           <w:rPr>
@@ -1483,7 +1478,7 @@
           <w:szCs w:val="22"/>
         </w:rPr>
       </w:pPr>
-      <w:hyperlink w:anchor="_Toc480964968" w:history="1">
+      <w:hyperlink w:anchor="_Toc487630405" w:history="1">
         <w:r>
           <w:rPr>
             <w:rStyle w:val="Hyperlink"/>
@@ -1510,7 +1505,7 @@
             <w:noProof/>
             <w:webHidden/>
           </w:rPr>
-          <w:instrText xml:space="preserve"> PAGEREF _Toc480964968 \h </w:instrText>
+          <w:instrText xml:space="preserve"> PAGEREF _Toc487630405 \h </w:instrText>
         </w:r>
         <w:r>
           <w:rPr>
@@ -1553,7 +1548,7 @@
           <w:szCs w:val="22"/>
         </w:rPr>
       </w:pPr>
-      <w:hyperlink w:anchor="_Toc480964969" w:history="1">
+      <w:hyperlink w:anchor="_Toc487630406" w:history="1">
         <w:r>
           <w:rPr>
             <w:rStyle w:val="Hyperlink"/>
@@ -1580,7 +1575,7 @@
             <w:noProof/>
             <w:webHidden/>
           </w:rPr>
-          <w:instrText xml:space="preserve"> PAGEREF _Toc480964969 \h </w:instrText>
+          <w:instrText xml:space="preserve"> PAGEREF _Toc487630406 \h </w:instrText>
         </w:r>
         <w:r>
           <w:rPr>
@@ -1623,7 +1618,7 @@
           <w:szCs w:val="22"/>
         </w:rPr>
       </w:pPr>
-      <w:hyperlink w:anchor="_Toc480964970" w:history="1">
+      <w:hyperlink w:anchor="_Toc487630407" w:history="1">
         <w:r>
           <w:rPr>
             <w:rStyle w:val="Hyperlink"/>
@@ -1650,7 +1645,7 @@
             <w:noProof/>
             <w:webHidden/>
           </w:rPr>
-          <w:instrText xml:space="preserve"> PAGEREF _Toc480964970 \h </w:instrText>
+          <w:instrText xml:space="preserve"> PAGEREF _Toc487630407 \h </w:instrText>
         </w:r>
         <w:r>
           <w:rPr>
@@ -1693,7 +1688,7 @@
           <w:szCs w:val="22"/>
         </w:rPr>
       </w:pPr>
-      <w:hyperlink w:anchor="_Toc480964971" w:history="1">
+      <w:hyperlink w:anchor="_Toc487630408" w:history="1">
         <w:r>
           <w:rPr>
             <w:rStyle w:val="Hyperlink"/>
@@ -1720,7 +1715,7 @@
             <w:noProof/>
             <w:webHidden/>
           </w:rPr>
-          <w:instrText xml:space="preserve"> PAGEREF _Toc480964971 \h </w:instrText>
+          <w:instrText xml:space="preserve"> PAGEREF _Toc487630408 \h </w:instrText>
         </w:r>
         <w:r>
           <w:rPr>
@@ -1763,7 +1758,7 @@
           <w:szCs w:val="22"/>
         </w:rPr>
       </w:pPr>
-      <w:hyperlink w:anchor="_Toc480964972" w:history="1">
+      <w:hyperlink w:anchor="_Toc487630409" w:history="1">
         <w:r>
           <w:rPr>
             <w:rStyle w:val="Hyperlink"/>
@@ -1790,7 +1785,7 @@
             <w:noProof/>
             <w:webHidden/>
           </w:rPr>
-          <w:instrText xml:space="preserve"> PAGEREF _Toc480964972 \h </w:instrText>
+          <w:instrText xml:space="preserve"> PAGEREF _Toc487630409 \h </w:instrText>
         </w:r>
         <w:r>
           <w:rPr>
@@ -1833,7 +1828,7 @@
           <w:szCs w:val="22"/>
         </w:rPr>
       </w:pPr>
-      <w:hyperlink w:anchor="_Toc480964973" w:history="1">
+      <w:hyperlink w:anchor="_Toc487630410" w:history="1">
         <w:r>
           <w:rPr>
             <w:rStyle w:val="Hyperlink"/>
@@ -1860,7 +1855,7 @@
             <w:noProof/>
             <w:webHidden/>
           </w:rPr>
-          <w:instrText xml:space="preserve"> PAGEREF _Toc480964973 \h </w:instrText>
+          <w:instrText xml:space="preserve"> PAGEREF _Toc487630410 \h </w:instrText>
         </w:r>
         <w:r>
           <w:rPr>
@@ -1903,7 +1898,7 @@
           <w:szCs w:val="22"/>
         </w:rPr>
       </w:pPr>
-      <w:hyperlink w:anchor="_Toc480964974" w:history="1">
+      <w:hyperlink w:anchor="_Toc487630411" w:history="1">
         <w:r>
           <w:rPr>
             <w:rStyle w:val="Hyperlink"/>
@@ -1930,7 +1925,7 @@
             <w:noProof/>
             <w:webHidden/>
           </w:rPr>
-          <w:instrText xml:space="preserve"> PAGEREF _Toc480964974 \h </w:instrText>
+          <w:instrText xml:space="preserve"> PAGEREF _Toc487630411 \h </w:instrText>
         </w:r>
         <w:r>
           <w:rPr>
@@ -1973,7 +1968,7 @@
           <w:szCs w:val="22"/>
         </w:rPr>
       </w:pPr>
-      <w:hyperlink w:anchor="_Toc480964975" w:history="1">
+      <w:hyperlink w:anchor="_Toc487630412" w:history="1">
         <w:r>
           <w:rPr>
             <w:rStyle w:val="Hyperlink"/>
@@ -2000,7 +1995,7 @@
             <w:noProof/>
             <w:webHidden/>
           </w:rPr>
-          <w:instrText xml:space="preserve"> PAGEREF _Toc480964975 \h </w:instrText>
+          <w:instrText xml:space="preserve"> PAGEREF _Toc487630412 \h </w:instrText>
         </w:r>
         <w:r>
           <w:rPr>
@@ -2043,7 +2038,7 @@
           <w:szCs w:val="22"/>
         </w:rPr>
       </w:pPr>
-      <w:hyperlink w:anchor="_Toc480964976" w:history="1">
+      <w:hyperlink w:anchor="_Toc487630413" w:history="1">
         <w:r>
           <w:rPr>
             <w:rStyle w:val="Hyperlink"/>
@@ -2070,7 +2065,7 @@
             <w:noProof/>
             <w:webHidden/>
           </w:rPr>
-          <w:instrText xml:space="preserve"> PAGEREF _Toc480964976 \h </w:instrText>
+          <w:instrText xml:space="preserve"> PAGEREF _Toc487630413 \h </w:instrText>
         </w:r>
         <w:r>
           <w:rPr>
@@ -2113,7 +2108,7 @@
           <w:szCs w:val="22"/>
         </w:rPr>
       </w:pPr>
-      <w:hyperlink w:anchor="_Toc480964977" w:history="1">
+      <w:hyperlink w:anchor="_Toc487630414" w:history="1">
         <w:r>
           <w:rPr>
             <w:rStyle w:val="Hyperlink"/>
@@ -2140,7 +2135,7 @@
             <w:noProof/>
             <w:webHidden/>
           </w:rPr>
-          <w:instrText xml:space="preserve"> PAGEREF _Toc480964977 \h </w:instrText>
+          <w:instrText xml:space="preserve"> PAGEREF _Toc487630414 \h </w:instrText>
         </w:r>
         <w:r>
           <w:rPr>
@@ -2183,7 +2178,7 @@
           <w:szCs w:val="22"/>
         </w:rPr>
       </w:pPr>
-      <w:hyperlink w:anchor="_Toc480964978" w:history="1">
+      <w:hyperlink w:anchor="_Toc487630415" w:history="1">
         <w:r>
           <w:rPr>
             <w:rStyle w:val="Hyperlink"/>
@@ -2210,7 +2205,7 @@
             <w:noProof/>
             <w:webHidden/>
           </w:rPr>
-          <w:instrText xml:space="preserve"> PAGEREF _Toc480964978 \h </w:instrText>
+          <w:instrText xml:space="preserve"> PAGEREF _Toc487630415 \h </w:instrText>
         </w:r>
         <w:r>
           <w:rPr>
@@ -2253,7 +2248,7 @@
           <w:szCs w:val="22"/>
         </w:rPr>
       </w:pPr>
-      <w:hyperlink w:anchor="_Toc480964979" w:history="1">
+      <w:hyperlink w:anchor="_Toc487630416" w:history="1">
         <w:r>
           <w:rPr>
             <w:rStyle w:val="Hyperlink"/>
@@ -2280,7 +2275,7 @@
             <w:noProof/>
             <w:webHidden/>
           </w:rPr>
-          <w:instrText xml:space="preserve"> PAGEREF _Toc480964979 \h </w:instrText>
+          <w:instrText xml:space="preserve"> PAGEREF _Toc487630416 \h </w:instrText>
         </w:r>
         <w:r>
           <w:rPr>
@@ -2323,7 +2318,7 @@
           <w:szCs w:val="22"/>
         </w:rPr>
       </w:pPr>
-      <w:hyperlink w:anchor="_Toc480964980" w:history="1">
+      <w:hyperlink w:anchor="_Toc487630417" w:history="1">
         <w:r>
           <w:rPr>
             <w:rStyle w:val="Hyperlink"/>
@@ -2350,7 +2345,7 @@
             <w:noProof/>
             <w:webHidden/>
           </w:rPr>
-          <w:instrText xml:space="preserve"> PAGEREF _Toc480964980 \h </w:instrText>
+          <w:instrText xml:space="preserve"> PAGEREF _Toc487630417 \h </w:instrText>
         </w:r>
         <w:r>
           <w:rPr>
@@ -2393,7 +2388,7 @@
           <w:szCs w:val="22"/>
         </w:rPr>
       </w:pPr>
-      <w:hyperlink w:anchor="_Toc480964981" w:history="1">
+      <w:hyperlink w:anchor="_Toc487630418" w:history="1">
         <w:r>
           <w:rPr>
             <w:rStyle w:val="Hyperlink"/>
@@ -2420,7 +2415,7 @@
             <w:noProof/>
             <w:webHidden/>
           </w:rPr>
-          <w:instrText xml:space="preserve"> PAGEREF _Toc480964981 \h </w:instrText>
+          <w:instrText xml:space="preserve"> PAGEREF _Toc487630418 \h </w:instrText>
         </w:r>
         <w:r>
           <w:rPr>
@@ -2463,7 +2458,7 @@
           <w:szCs w:val="22"/>
         </w:rPr>
       </w:pPr>
-      <w:hyperlink w:anchor="_Toc480964982" w:history="1">
+      <w:hyperlink w:anchor="_Toc487630419" w:history="1">
         <w:r>
           <w:rPr>
             <w:rStyle w:val="Hyperlink"/>
@@ -2490,7 +2485,7 @@
             <w:noProof/>
             <w:webHidden/>
           </w:rPr>
-          <w:instrText xml:space="preserve"> PAGEREF _Toc480964982 \h </w:instrText>
+          <w:instrText xml:space="preserve"> PAGEREF _Toc487630419 \h </w:instrText>
         </w:r>
         <w:r>
           <w:rPr>
@@ -2533,7 +2528,7 @@
           <w:szCs w:val="22"/>
         </w:rPr>
       </w:pPr>
-      <w:hyperlink w:anchor="_Toc480964983" w:history="1">
+      <w:hyperlink w:anchor="_Toc487630420" w:history="1">
         <w:r>
           <w:rPr>
             <w:rStyle w:val="Hyperlink"/>
@@ -2560,7 +2555,7 @@
             <w:noProof/>
             <w:webHidden/>
           </w:rPr>
-          <w:instrText xml:space="preserve"> PAGEREF _Toc480964983 \h </w:instrText>
+          <w:instrText xml:space="preserve"> PAGEREF _Toc487630420 \h </w:instrText>
         </w:r>
         <w:r>
           <w:rPr>
@@ -2603,7 +2598,7 @@
           <w:szCs w:val="22"/>
         </w:rPr>
       </w:pPr>
-      <w:hyperlink w:anchor="_Toc480964984" w:history="1">
+      <w:hyperlink w:anchor="_Toc487630421" w:history="1">
         <w:r>
           <w:rPr>
             <w:rStyle w:val="Hyperlink"/>
@@ -2630,7 +2625,7 @@
             <w:noProof/>
             <w:webHidden/>
           </w:rPr>
-          <w:instrText xml:space="preserve"> PAGEREF _Toc480964984 \h </w:instrText>
+          <w:instrText xml:space="preserve"> PAGEREF _Toc487630421 \h </w:instrText>
         </w:r>
         <w:r>
           <w:rPr>
@@ -2673,7 +2668,7 @@
           <w:szCs w:val="22"/>
         </w:rPr>
       </w:pPr>
-      <w:hyperlink w:anchor="_Toc480964985" w:history="1">
+      <w:hyperlink w:anchor="_Toc487630422" w:history="1">
         <w:r>
           <w:rPr>
             <w:rStyle w:val="Hyperlink"/>
@@ -2700,7 +2695,7 @@
             <w:noProof/>
             <w:webHidden/>
           </w:rPr>
-          <w:instrText xml:space="preserve"> PAGEREF _Toc480964985 \h </w:instrText>
+          <w:instrText xml:space="preserve"> PAGEREF _Toc487630422 \h </w:instrText>
         </w:r>
         <w:r>
           <w:rPr>
@@ -2743,7 +2738,7 @@
           <w:szCs w:val="22"/>
         </w:rPr>
       </w:pPr>
-      <w:hyperlink w:anchor="_Toc480964986" w:history="1">
+      <w:hyperlink w:anchor="_Toc487630423" w:history="1">
         <w:r>
           <w:rPr>
             <w:rStyle w:val="Hyperlink"/>
@@ -2770,7 +2765,7 @@
             <w:noProof/>
             <w:webHidden/>
           </w:rPr>
-          <w:instrText xml:space="preserve"> PAGEREF _Toc480964986 \h </w:instrText>
+          <w:instrText xml:space="preserve"> PAGEREF _Toc487630423 \h </w:instrText>
         </w:r>
         <w:r>
           <w:rPr>
@@ -2813,7 +2808,7 @@
           <w:szCs w:val="22"/>
         </w:rPr>
       </w:pPr>
-      <w:hyperlink w:anchor="_Toc480964987" w:history="1">
+      <w:hyperlink w:anchor="_Toc487630424" w:history="1">
         <w:r>
           <w:rPr>
             <w:rStyle w:val="Hyperlink"/>
@@ -2840,7 +2835,7 @@
             <w:noProof/>
             <w:webHidden/>
           </w:rPr>
-          <w:instrText xml:space="preserve"> PAGEREF _Toc480964987 \h </w:instrText>
+          <w:instrText xml:space="preserve"> PAGEREF _Toc487630424 \h </w:instrText>
         </w:r>
         <w:r>
           <w:rPr>
@@ -2883,7 +2878,7 @@
           <w:szCs w:val="22"/>
         </w:rPr>
       </w:pPr>
-      <w:hyperlink w:anchor="_Toc480964988" w:history="1">
+      <w:hyperlink w:anchor="_Toc487630425" w:history="1">
         <w:r>
           <w:rPr>
             <w:rStyle w:val="Hyperlink"/>
@@ -2910,7 +2905,7 @@
             <w:noProof/>
             <w:webHidden/>
           </w:rPr>
-          <w:instrText xml:space="preserve"> PAGEREF _Toc480964988 \h </w:instrText>
+          <w:instrText xml:space="preserve"> PAGEREF _Toc487630425 \h </w:instrText>
         </w:r>
         <w:r>
           <w:rPr>
@@ -2953,7 +2948,7 @@
           <w:szCs w:val="22"/>
         </w:rPr>
       </w:pPr>
-      <w:hyperlink w:anchor="_Toc480964989" w:history="1">
+      <w:hyperlink w:anchor="_Toc487630426" w:history="1">
         <w:r>
           <w:rPr>
             <w:rStyle w:val="Hyperlink"/>
@@ -2980,7 +2975,7 @@
             <w:noProof/>
             <w:webHidden/>
           </w:rPr>
-          <w:instrText xml:space="preserve"> PAGEREF _Toc480964989 \h </w:instrText>
+          <w:instrText xml:space="preserve"> PAGEREF _Toc487630426 \h </w:instrText>
         </w:r>
         <w:r>
           <w:rPr>
@@ -3023,7 +3018,7 @@
           <w:szCs w:val="22"/>
         </w:rPr>
       </w:pPr>
-      <w:hyperlink w:anchor="_Toc480964990" w:history="1">
+      <w:hyperlink w:anchor="_Toc487630427" w:history="1">
         <w:r>
           <w:rPr>
             <w:rStyle w:val="Hyperlink"/>
@@ -3050,7 +3045,7 @@
             <w:noProof/>
             <w:webHidden/>
           </w:rPr>
-          <w:instrText xml:space="preserve"> PAGEREF _Toc480964990 \h </w:instrText>
+          <w:instrText xml:space="preserve"> PAGEREF _Toc487630427 \h </w:instrText>
         </w:r>
         <w:r>
           <w:rPr>
@@ -3093,7 +3088,7 @@
           <w:szCs w:val="22"/>
         </w:rPr>
       </w:pPr>
-      <w:hyperlink w:anchor="_Toc480964991" w:history="1">
+      <w:hyperlink w:anchor="_Toc487630428" w:history="1">
         <w:r>
           <w:rPr>
             <w:rStyle w:val="Hyperlink"/>
@@ -3120,7 +3115,7 @@
             <w:noProof/>
             <w:webHidden/>
           </w:rPr>
-          <w:instrText xml:space="preserve"> PAGEREF _Toc480964991 \h </w:instrText>
+          <w:instrText xml:space="preserve"> PAGEREF _Toc487630428 \h </w:instrText>
         </w:r>
         <w:r>
           <w:rPr>
@@ -3163,7 +3158,7 @@
           <w:szCs w:val="22"/>
         </w:rPr>
       </w:pPr>
-      <w:hyperlink w:anchor="_Toc480964992" w:history="1">
+      <w:hyperlink w:anchor="_Toc487630429" w:history="1">
         <w:r>
           <w:rPr>
             <w:rStyle w:val="Hyperlink"/>
@@ -3190,7 +3185,7 @@
             <w:noProof/>
             <w:webHidden/>
           </w:rPr>
-          <w:instrText xml:space="preserve"> PAGEREF _Toc480964992 \h </w:instrText>
+          <w:instrText xml:space="preserve"> PAGEREF _Toc487630429 \h </w:instrText>
         </w:r>
         <w:r>
           <w:rPr>
@@ -3233,7 +3228,7 @@
           <w:szCs w:val="22"/>
         </w:rPr>
       </w:pPr>
-      <w:hyperlink w:anchor="_Toc480964993" w:history="1">
+      <w:hyperlink w:anchor="_Toc487630430" w:history="1">
         <w:r>
           <w:rPr>
             <w:rStyle w:val="Hyperlink"/>
@@ -3260,7 +3255,7 @@
             <w:noProof/>
             <w:webHidden/>
           </w:rPr>
-          <w:instrText xml:space="preserve"> PAGEREF _Toc480964993 \h </w:instrText>
+          <w:instrText xml:space="preserve"> PAGEREF _Toc487630430 \h </w:instrText>
         </w:r>
         <w:r>
           <w:rPr>
@@ -3303,7 +3298,7 @@
           <w:szCs w:val="22"/>
         </w:rPr>
       </w:pPr>
-      <w:hyperlink w:anchor="_Toc480964994" w:history="1">
+      <w:hyperlink w:anchor="_Toc487630431" w:history="1">
         <w:r>
           <w:rPr>
             <w:rStyle w:val="Hyperlink"/>
@@ -3330,7 +3325,7 @@
             <w:noProof/>
             <w:webHidden/>
           </w:rPr>
-          <w:instrText xml:space="preserve"> PAGEREF _Toc480964994 \h </w:instrText>
+          <w:instrText xml:space="preserve"> PAGEREF _Toc487630431 \h </w:instrText>
         </w:r>
         <w:r>
           <w:rPr>
@@ -3373,7 +3368,7 @@
           <w:szCs w:val="22"/>
         </w:rPr>
       </w:pPr>
-      <w:hyperlink w:anchor="_Toc480964995" w:history="1">
+      <w:hyperlink w:anchor="_Toc487630432" w:history="1">
         <w:r>
           <w:rPr>
             <w:rStyle w:val="Hyperlink"/>
@@ -3400,7 +3395,7 @@
             <w:noProof/>
             <w:webHidden/>
           </w:rPr>
-          <w:instrText xml:space="preserve"> PAGEREF _Toc480964995 \h </w:instrText>
+          <w:instrText xml:space="preserve"> PAGEREF _Toc487630432 \h </w:instrText>
         </w:r>
         <w:r>
           <w:rPr>
@@ -3443,7 +3438,7 @@
           <w:szCs w:val="22"/>
         </w:rPr>
       </w:pPr>
-      <w:hyperlink w:anchor="_Toc480964996" w:history="1">
+      <w:hyperlink w:anchor="_Toc487630433" w:history="1">
         <w:r>
           <w:rPr>
             <w:rStyle w:val="Hyperlink"/>
@@ -3470,7 +3465,7 @@
             <w:noProof/>
             <w:webHidden/>
           </w:rPr>
-          <w:instrText xml:space="preserve"> PAGEREF _Toc480964996 \h </w:instrText>
+          <w:instrText xml:space="preserve"> PAGEREF _Toc487630433 \h </w:instrText>
         </w:r>
         <w:r>
           <w:rPr>
@@ -3513,13 +3508,13 @@
           <w:szCs w:val="22"/>
         </w:rPr>
       </w:pPr>
-      <w:hyperlink w:anchor="_Toc480964997" w:history="1">
+      <w:hyperlink w:anchor="_Toc487630434" w:history="1">
         <w:r>
           <w:rPr>
             <w:rStyle w:val="Hyperlink"/>
             <w:noProof/>
           </w:rPr>
-          <w:t>MVVMStarter.1</w:t>
+          <w:t>Generics.1</w:t>
         </w:r>
         <w:r>
           <w:rPr>
@@ -3540,7 +3535,7 @@
             <w:noProof/>
             <w:webHidden/>
           </w:rPr>
-          <w:instrText xml:space="preserve"> PAGEREF _Toc480964997 \h </w:instrText>
+          <w:instrText xml:space="preserve"> PAGEREF _Toc487630434 \h </w:instrText>
         </w:r>
         <w:r>
           <w:rPr>
@@ -3561,6 +3556,356 @@
             <w:webHidden/>
           </w:rPr>
           <w:t>50</w:t>
+        </w:r>
+        <w:r>
+          <w:rPr>
+            <w:noProof/>
+            <w:webHidden/>
+          </w:rPr>
+          <w:fldChar w:fldCharType="end"/>
+        </w:r>
+      </w:hyperlink>
+    </w:p>
+    <w:p>
+      <w:pPr>
+        <w:pStyle w:val="Indholdsfortegnelse1"/>
+        <w:tabs>
+          <w:tab w:val="right" w:leader="dot" w:pos="9736"/>
+        </w:tabs>
+        <w:rPr>
+          <w:noProof/>
+          <w:sz w:val="22"/>
+          <w:szCs w:val="22"/>
+        </w:rPr>
+      </w:pPr>
+      <w:hyperlink w:anchor="_Toc487630435" w:history="1">
+        <w:r>
+          <w:rPr>
+            <w:rStyle w:val="Hyperlink"/>
+            <w:noProof/>
+          </w:rPr>
+          <w:t>Generics.2</w:t>
+        </w:r>
+        <w:r>
+          <w:rPr>
+            <w:noProof/>
+            <w:webHidden/>
+          </w:rPr>
+          <w:tab/>
+        </w:r>
+        <w:r>
+          <w:rPr>
+            <w:noProof/>
+            <w:webHidden/>
+          </w:rPr>
+          <w:fldChar w:fldCharType="begin"/>
+        </w:r>
+        <w:r>
+          <w:rPr>
+            <w:noProof/>
+            <w:webHidden/>
+          </w:rPr>
+          <w:instrText xml:space="preserve"> PAGEREF _Toc487630435 \h </w:instrText>
+        </w:r>
+        <w:r>
+          <w:rPr>
+            <w:noProof/>
+            <w:webHidden/>
+          </w:rPr>
+        </w:r>
+        <w:r>
+          <w:rPr>
+            <w:noProof/>
+            <w:webHidden/>
+          </w:rPr>
+          <w:fldChar w:fldCharType="separate"/>
+        </w:r>
+        <w:r>
+          <w:rPr>
+            <w:noProof/>
+            <w:webHidden/>
+          </w:rPr>
+          <w:t>51</w:t>
+        </w:r>
+        <w:r>
+          <w:rPr>
+            <w:noProof/>
+            <w:webHidden/>
+          </w:rPr>
+          <w:fldChar w:fldCharType="end"/>
+        </w:r>
+      </w:hyperlink>
+    </w:p>
+    <w:p>
+      <w:pPr>
+        <w:pStyle w:val="Indholdsfortegnelse1"/>
+        <w:tabs>
+          <w:tab w:val="right" w:leader="dot" w:pos="9736"/>
+        </w:tabs>
+        <w:rPr>
+          <w:noProof/>
+          <w:sz w:val="22"/>
+          <w:szCs w:val="22"/>
+        </w:rPr>
+      </w:pPr>
+      <w:hyperlink w:anchor="_Toc487630436" w:history="1">
+        <w:r>
+          <w:rPr>
+            <w:rStyle w:val="Hyperlink"/>
+            <w:noProof/>
+          </w:rPr>
+          <w:t>Generics.3</w:t>
+        </w:r>
+        <w:r>
+          <w:rPr>
+            <w:noProof/>
+            <w:webHidden/>
+          </w:rPr>
+          <w:tab/>
+        </w:r>
+        <w:r>
+          <w:rPr>
+            <w:noProof/>
+            <w:webHidden/>
+          </w:rPr>
+          <w:fldChar w:fldCharType="begin"/>
+        </w:r>
+        <w:r>
+          <w:rPr>
+            <w:noProof/>
+            <w:webHidden/>
+          </w:rPr>
+          <w:instrText xml:space="preserve"> PAGEREF _Toc487630436 \h </w:instrText>
+        </w:r>
+        <w:r>
+          <w:rPr>
+            <w:noProof/>
+            <w:webHidden/>
+          </w:rPr>
+        </w:r>
+        <w:r>
+          <w:rPr>
+            <w:noProof/>
+            <w:webHidden/>
+          </w:rPr>
+          <w:fldChar w:fldCharType="separate"/>
+        </w:r>
+        <w:r>
+          <w:rPr>
+            <w:noProof/>
+            <w:webHidden/>
+          </w:rPr>
+          <w:t>52</w:t>
+        </w:r>
+        <w:r>
+          <w:rPr>
+            <w:noProof/>
+            <w:webHidden/>
+          </w:rPr>
+          <w:fldChar w:fldCharType="end"/>
+        </w:r>
+      </w:hyperlink>
+    </w:p>
+    <w:p>
+      <w:pPr>
+        <w:pStyle w:val="Indholdsfortegnelse1"/>
+        <w:tabs>
+          <w:tab w:val="right" w:leader="dot" w:pos="9736"/>
+        </w:tabs>
+        <w:rPr>
+          <w:noProof/>
+          <w:sz w:val="22"/>
+          <w:szCs w:val="22"/>
+        </w:rPr>
+      </w:pPr>
+      <w:hyperlink w:anchor="_Toc487630437" w:history="1">
+        <w:r>
+          <w:rPr>
+            <w:rStyle w:val="Hyperlink"/>
+            <w:noProof/>
+          </w:rPr>
+          <w:t>DAST.1</w:t>
+        </w:r>
+        <w:r>
+          <w:rPr>
+            <w:noProof/>
+            <w:webHidden/>
+          </w:rPr>
+          <w:tab/>
+        </w:r>
+        <w:r>
+          <w:rPr>
+            <w:noProof/>
+            <w:webHidden/>
+          </w:rPr>
+          <w:fldChar w:fldCharType="begin"/>
+        </w:r>
+        <w:r>
+          <w:rPr>
+            <w:noProof/>
+            <w:webHidden/>
+          </w:rPr>
+          <w:instrText xml:space="preserve"> PAGEREF _Toc487630437 \h </w:instrText>
+        </w:r>
+        <w:r>
+          <w:rPr>
+            <w:noProof/>
+            <w:webHidden/>
+          </w:rPr>
+        </w:r>
+        <w:r>
+          <w:rPr>
+            <w:noProof/>
+            <w:webHidden/>
+          </w:rPr>
+          <w:fldChar w:fldCharType="separate"/>
+        </w:r>
+        <w:r>
+          <w:rPr>
+            <w:noProof/>
+            <w:webHidden/>
+          </w:rPr>
+          <w:t>53</w:t>
+        </w:r>
+        <w:r>
+          <w:rPr>
+            <w:noProof/>
+            <w:webHidden/>
+          </w:rPr>
+          <w:fldChar w:fldCharType="end"/>
+        </w:r>
+      </w:hyperlink>
+    </w:p>
+    <w:p>
+      <w:pPr>
+        <w:pStyle w:val="Indholdsfortegnelse1"/>
+        <w:tabs>
+          <w:tab w:val="right" w:leader="dot" w:pos="9736"/>
+        </w:tabs>
+        <w:rPr>
+          <w:noProof/>
+          <w:sz w:val="22"/>
+          <w:szCs w:val="22"/>
+        </w:rPr>
+      </w:pPr>
+      <w:hyperlink w:anchor="_Toc487630438" w:history="1">
+        <w:r>
+          <w:rPr>
+            <w:rStyle w:val="Hyperlink"/>
+            <w:noProof/>
+          </w:rPr>
+          <w:t>RECU.1</w:t>
+        </w:r>
+        <w:r>
+          <w:rPr>
+            <w:noProof/>
+            <w:webHidden/>
+          </w:rPr>
+          <w:tab/>
+        </w:r>
+        <w:r>
+          <w:rPr>
+            <w:noProof/>
+            <w:webHidden/>
+          </w:rPr>
+          <w:fldChar w:fldCharType="begin"/>
+        </w:r>
+        <w:r>
+          <w:rPr>
+            <w:noProof/>
+            <w:webHidden/>
+          </w:rPr>
+          <w:instrText xml:space="preserve"> PAGEREF _Toc487630438 \h </w:instrText>
+        </w:r>
+        <w:r>
+          <w:rPr>
+            <w:noProof/>
+            <w:webHidden/>
+          </w:rPr>
+        </w:r>
+        <w:r>
+          <w:rPr>
+            <w:noProof/>
+            <w:webHidden/>
+          </w:rPr>
+          <w:fldChar w:fldCharType="separate"/>
+        </w:r>
+        <w:r>
+          <w:rPr>
+            <w:noProof/>
+            <w:webHidden/>
+          </w:rPr>
+          <w:t>54</w:t>
+        </w:r>
+        <w:r>
+          <w:rPr>
+            <w:noProof/>
+            <w:webHidden/>
+          </w:rPr>
+          <w:fldChar w:fldCharType="end"/>
+        </w:r>
+      </w:hyperlink>
+    </w:p>
+    <w:p>
+      <w:pPr>
+        <w:pStyle w:val="Indholdsfortegnelse1"/>
+        <w:tabs>
+          <w:tab w:val="right" w:leader="dot" w:pos="9736"/>
+        </w:tabs>
+        <w:rPr>
+          <w:noProof/>
+          <w:sz w:val="22"/>
+          <w:szCs w:val="22"/>
+        </w:rPr>
+      </w:pPr>
+      <w:hyperlink w:anchor="_Toc487630439" w:history="1">
+        <w:r>
+          <w:rPr>
+            <w:rStyle w:val="Hyperlink"/>
+            <w:noProof/>
+          </w:rPr>
+          <w:t>RECU.2</w:t>
+        </w:r>
+        <w:r>
+          <w:rPr>
+            <w:noProof/>
+            <w:webHidden/>
+          </w:rPr>
+          <w:tab/>
+        </w:r>
+        <w:r>
+          <w:rPr>
+            <w:noProof/>
+            <w:webHidden/>
+          </w:rPr>
+          <w:fldChar w:fldCharType="begin"/>
+        </w:r>
+        <w:r>
+          <w:rPr>
+            <w:noProof/>
+            <w:webHidden/>
+          </w:rPr>
+          <w:instrText xml:space="preserve"> PAGEREF _Toc487630439 \h </w:instrText>
+        </w:r>
+        <w:r>
+          <w:rPr>
+            <w:noProof/>
+            <w:webHidden/>
+          </w:rPr>
+        </w:r>
+        <w:r>
+          <w:rPr>
+            <w:noProof/>
+            <w:webHidden/>
+          </w:rPr>
+          <w:fldChar w:fldCharType="separate"/>
+        </w:r>
+        <w:r>
+          <w:rPr>
+            <w:noProof/>
+            <w:webHidden/>
+          </w:rPr>
+          <w:t>55</w:t>
         </w:r>
         <w:r>
           <w:rPr>
@@ -4115,11 +4460,11 @@
             <w:pPr>
               <w:pStyle w:val="Overskrift1"/>
             </w:pPr>
-            <w:bookmarkStart w:id="1" w:name="_Toc480964951"/>
+            <w:bookmarkStart w:id="2" w:name="_Toc487630388"/>
             <w:r>
               <w:t>ProFun.0</w:t>
             </w:r>
-            <w:bookmarkEnd w:id="1"/>
+            <w:bookmarkEnd w:id="2"/>
           </w:p>
           <w:p>
             <w:pPr>
@@ -4450,11 +4795,11 @@
             <w:pPr>
               <w:pStyle w:val="Overskrift1"/>
             </w:pPr>
-            <w:bookmarkStart w:id="2" w:name="_Toc480964952"/>
+            <w:bookmarkStart w:id="3" w:name="_Toc487630389"/>
             <w:r>
               <w:t>ProFun.1</w:t>
             </w:r>
-            <w:bookmarkEnd w:id="2"/>
+            <w:bookmarkEnd w:id="3"/>
           </w:p>
           <w:p>
             <w:pPr>
@@ -5050,11 +5395,11 @@
             <w:pPr>
               <w:pStyle w:val="Overskrift1"/>
             </w:pPr>
-            <w:bookmarkStart w:id="3" w:name="_Toc480964953"/>
+            <w:bookmarkStart w:id="4" w:name="_Toc487630390"/>
             <w:r>
               <w:t>ProFun.2</w:t>
             </w:r>
-            <w:bookmarkEnd w:id="3"/>
+            <w:bookmarkEnd w:id="4"/>
           </w:p>
           <w:p>
             <w:pPr>
@@ -5986,14 +6331,14 @@
             <w:pPr>
               <w:pStyle w:val="Overskrift1"/>
             </w:pPr>
-            <w:bookmarkStart w:id="4" w:name="_Toc480964954"/>
+            <w:bookmarkStart w:id="5" w:name="_Toc487630391"/>
             <w:r>
               <w:t>ProFun.</w:t>
             </w:r>
             <w:r>
               <w:t>3</w:t>
             </w:r>
-            <w:bookmarkEnd w:id="4"/>
+            <w:bookmarkEnd w:id="5"/>
           </w:p>
           <w:p>
             <w:pPr>
@@ -7364,14 +7709,14 @@
             <w:pPr>
               <w:pStyle w:val="Overskrift1"/>
             </w:pPr>
-            <w:bookmarkStart w:id="5" w:name="_Toc480964955"/>
+            <w:bookmarkStart w:id="6" w:name="_Toc487630392"/>
             <w:r>
               <w:t>OOPFun.</w:t>
             </w:r>
             <w:r>
               <w:t>1</w:t>
             </w:r>
-            <w:bookmarkEnd w:id="5"/>
+            <w:bookmarkEnd w:id="6"/>
           </w:p>
           <w:p>
             <w:pPr>
@@ -7824,11 +8169,11 @@
             <w:pPr>
               <w:pStyle w:val="Overskrift1"/>
             </w:pPr>
-            <w:bookmarkStart w:id="6" w:name="_Toc480964956"/>
+            <w:bookmarkStart w:id="7" w:name="_Toc487630393"/>
             <w:r>
               <w:t>OOPFun.2</w:t>
             </w:r>
-            <w:bookmarkEnd w:id="6"/>
+            <w:bookmarkEnd w:id="7"/>
           </w:p>
           <w:p>
             <w:pPr>
@@ -8330,14 +8675,14 @@
             <w:pPr>
               <w:pStyle w:val="Overskrift1"/>
             </w:pPr>
-            <w:bookmarkStart w:id="7" w:name="_Toc480964957"/>
+            <w:bookmarkStart w:id="8" w:name="_Toc487630394"/>
             <w:r>
               <w:t>OOPFun.</w:t>
             </w:r>
             <w:r>
               <w:t>3</w:t>
             </w:r>
-            <w:bookmarkEnd w:id="7"/>
+            <w:bookmarkEnd w:id="8"/>
           </w:p>
           <w:p>
             <w:pPr>
@@ -9079,11 +9424,11 @@
             <w:pPr>
               <w:pStyle w:val="Overskrift1"/>
             </w:pPr>
-            <w:bookmarkStart w:id="8" w:name="_Toc480964958"/>
+            <w:bookmarkStart w:id="9" w:name="_Toc487630395"/>
             <w:r>
               <w:t>OOPFun.4</w:t>
             </w:r>
-            <w:bookmarkEnd w:id="8"/>
+            <w:bookmarkEnd w:id="9"/>
           </w:p>
           <w:p>
             <w:pPr>
@@ -9494,11 +9839,11 @@
             <w:pPr>
               <w:pStyle w:val="Overskrift1"/>
             </w:pPr>
-            <w:bookmarkStart w:id="9" w:name="_Toc480964959"/>
+            <w:bookmarkStart w:id="10" w:name="_Toc487630396"/>
             <w:r>
               <w:t>OOPFun.5</w:t>
             </w:r>
-            <w:bookmarkEnd w:id="9"/>
+            <w:bookmarkEnd w:id="10"/>
           </w:p>
           <w:p>
             <w:pPr>
@@ -10113,11 +10458,11 @@
             <w:pPr>
               <w:pStyle w:val="Overskrift1"/>
             </w:pPr>
-            <w:bookmarkStart w:id="10" w:name="_Toc480964960"/>
+            <w:bookmarkStart w:id="11" w:name="_Toc487630397"/>
             <w:r>
               <w:t>OOPFun.6</w:t>
             </w:r>
-            <w:bookmarkEnd w:id="10"/>
+            <w:bookmarkEnd w:id="11"/>
           </w:p>
           <w:p>
             <w:pPr>
@@ -10869,11 +11214,11 @@
             <w:pPr>
               <w:pStyle w:val="Overskrift1"/>
             </w:pPr>
-            <w:bookmarkStart w:id="11" w:name="_Toc480964961"/>
+            <w:bookmarkStart w:id="12" w:name="_Toc487630398"/>
             <w:r>
               <w:t>ProNex.1</w:t>
             </w:r>
-            <w:bookmarkEnd w:id="11"/>
+            <w:bookmarkEnd w:id="12"/>
           </w:p>
           <w:p>
             <w:pPr>
@@ -11436,11 +11781,11 @@
             <w:pPr>
               <w:pStyle w:val="Overskrift1"/>
             </w:pPr>
-            <w:bookmarkStart w:id="12" w:name="_Toc480964962"/>
+            <w:bookmarkStart w:id="13" w:name="_Toc487630399"/>
             <w:r>
               <w:t>ProNex.2</w:t>
             </w:r>
-            <w:bookmarkEnd w:id="12"/>
+            <w:bookmarkEnd w:id="13"/>
           </w:p>
           <w:p>
             <w:pPr>
@@ -11965,11 +12310,11 @@
             <w:pPr>
               <w:pStyle w:val="Overskrift1"/>
             </w:pPr>
-            <w:bookmarkStart w:id="13" w:name="_Toc480964963"/>
+            <w:bookmarkStart w:id="14" w:name="_Toc487630400"/>
             <w:r>
               <w:t>ProNex.3</w:t>
             </w:r>
-            <w:bookmarkEnd w:id="13"/>
+            <w:bookmarkEnd w:id="14"/>
           </w:p>
           <w:p>
             <w:pPr>
@@ -12657,11 +13002,11 @@
             <w:pPr>
               <w:pStyle w:val="Overskrift1"/>
             </w:pPr>
-            <w:bookmarkStart w:id="14" w:name="_Toc480964964"/>
+            <w:bookmarkStart w:id="15" w:name="_Toc487630401"/>
             <w:r>
               <w:t>ProNex.4</w:t>
             </w:r>
-            <w:bookmarkEnd w:id="14"/>
+            <w:bookmarkEnd w:id="15"/>
           </w:p>
           <w:p>
             <w:pPr>
@@ -13089,11 +13434,11 @@
             <w:pPr>
               <w:pStyle w:val="Overskrift1"/>
             </w:pPr>
-            <w:bookmarkStart w:id="15" w:name="_Toc480964965"/>
+            <w:bookmarkStart w:id="16" w:name="_Toc487630402"/>
             <w:r>
               <w:t>ProNex.5</w:t>
             </w:r>
-            <w:bookmarkEnd w:id="15"/>
+            <w:bookmarkEnd w:id="16"/>
           </w:p>
           <w:p>
             <w:pPr>
@@ -13626,11 +13971,11 @@
             <w:pPr>
               <w:pStyle w:val="Overskrift1"/>
             </w:pPr>
-            <w:bookmarkStart w:id="16" w:name="_Toc480964966"/>
+            <w:bookmarkStart w:id="17" w:name="_Toc487630403"/>
             <w:r>
               <w:t>ProNex.6</w:t>
             </w:r>
-            <w:bookmarkEnd w:id="16"/>
+            <w:bookmarkEnd w:id="17"/>
           </w:p>
           <w:p>
             <w:pPr>
@@ -14495,11 +14840,11 @@
             <w:pPr>
               <w:pStyle w:val="Overskrift1"/>
             </w:pPr>
-            <w:bookmarkStart w:id="17" w:name="_Toc480964967"/>
+            <w:bookmarkStart w:id="18" w:name="_Toc487630404"/>
             <w:r>
               <w:t>ProNex.7</w:t>
             </w:r>
-            <w:bookmarkEnd w:id="17"/>
+            <w:bookmarkEnd w:id="18"/>
           </w:p>
           <w:p>
             <w:pPr>
@@ -14905,11 +15250,11 @@
             <w:pPr>
               <w:pStyle w:val="Overskrift1"/>
             </w:pPr>
-            <w:bookmarkStart w:id="18" w:name="_Toc480964968"/>
+            <w:bookmarkStart w:id="19" w:name="_Toc487630405"/>
             <w:r>
               <w:t>ProNex.8</w:t>
             </w:r>
-            <w:bookmarkEnd w:id="18"/>
+            <w:bookmarkEnd w:id="19"/>
           </w:p>
           <w:p>
             <w:pPr>
@@ -15328,11 +15673,11 @@
             <w:pPr>
               <w:pStyle w:val="Overskrift1"/>
             </w:pPr>
-            <w:bookmarkStart w:id="19" w:name="_Toc480964969"/>
+            <w:bookmarkStart w:id="20" w:name="_Toc487630406"/>
             <w:r>
               <w:t>ProNex.8a</w:t>
             </w:r>
-            <w:bookmarkEnd w:id="19"/>
+            <w:bookmarkEnd w:id="20"/>
           </w:p>
           <w:p>
             <w:pPr>
@@ -15671,11 +16016,11 @@
             <w:pPr>
               <w:pStyle w:val="Overskrift1"/>
             </w:pPr>
-            <w:bookmarkStart w:id="20" w:name="_Toc480964970"/>
+            <w:bookmarkStart w:id="21" w:name="_Toc487630407"/>
             <w:r>
               <w:t>ProNex.9</w:t>
             </w:r>
-            <w:bookmarkEnd w:id="20"/>
+            <w:bookmarkEnd w:id="21"/>
           </w:p>
           <w:p>
             <w:pPr>
@@ -16301,11 +16646,11 @@
             <w:pPr>
               <w:pStyle w:val="Overskrift1"/>
             </w:pPr>
-            <w:bookmarkStart w:id="21" w:name="_Toc480964971"/>
+            <w:bookmarkStart w:id="22" w:name="_Toc487630408"/>
             <w:r>
               <w:t>ProNex.10</w:t>
             </w:r>
-            <w:bookmarkEnd w:id="21"/>
+            <w:bookmarkEnd w:id="22"/>
           </w:p>
           <w:p>
             <w:pPr>
@@ -16963,11 +17308,11 @@
             <w:pPr>
               <w:pStyle w:val="Overskrift1"/>
             </w:pPr>
-            <w:bookmarkStart w:id="22" w:name="_Toc480964972"/>
+            <w:bookmarkStart w:id="23" w:name="_Toc487630409"/>
             <w:r>
               <w:t>ProNex.11</w:t>
             </w:r>
-            <w:bookmarkEnd w:id="22"/>
+            <w:bookmarkEnd w:id="23"/>
           </w:p>
           <w:p>
             <w:pPr>
@@ -17729,11 +18074,11 @@
             <w:pPr>
               <w:pStyle w:val="Overskrift1"/>
             </w:pPr>
-            <w:bookmarkStart w:id="23" w:name="_Toc480964973"/>
+            <w:bookmarkStart w:id="24" w:name="_Toc487630410"/>
             <w:r>
               <w:t>ProNex.12</w:t>
             </w:r>
-            <w:bookmarkEnd w:id="23"/>
+            <w:bookmarkEnd w:id="24"/>
           </w:p>
           <w:p>
             <w:pPr>
@@ -18404,11 +18749,11 @@
             <w:pPr>
               <w:pStyle w:val="Overskrift1"/>
             </w:pPr>
-            <w:bookmarkStart w:id="24" w:name="_Toc480964974"/>
+            <w:bookmarkStart w:id="25" w:name="_Toc487630411"/>
             <w:r>
               <w:t>DRY.1</w:t>
             </w:r>
-            <w:bookmarkEnd w:id="24"/>
+            <w:bookmarkEnd w:id="25"/>
           </w:p>
           <w:p>
             <w:pPr>
@@ -18815,11 +19160,11 @@
             <w:pPr>
               <w:pStyle w:val="Overskrift1"/>
             </w:pPr>
-            <w:bookmarkStart w:id="25" w:name="_Toc480964975"/>
+            <w:bookmarkStart w:id="26" w:name="_Toc487630412"/>
             <w:r>
               <w:t>DRY.2</w:t>
             </w:r>
-            <w:bookmarkEnd w:id="25"/>
+            <w:bookmarkEnd w:id="26"/>
           </w:p>
           <w:p>
             <w:pPr>
@@ -19217,11 +19562,11 @@
             <w:pPr>
               <w:pStyle w:val="Overskrift1"/>
             </w:pPr>
-            <w:bookmarkStart w:id="26" w:name="_Toc480964976"/>
+            <w:bookmarkStart w:id="27" w:name="_Toc487630413"/>
             <w:r>
               <w:t>OOPNex.1</w:t>
             </w:r>
-            <w:bookmarkEnd w:id="26"/>
+            <w:bookmarkEnd w:id="27"/>
           </w:p>
           <w:p>
             <w:pPr>
@@ -19678,11 +20023,11 @@
             <w:pPr>
               <w:pStyle w:val="Overskrift1"/>
             </w:pPr>
-            <w:bookmarkStart w:id="27" w:name="_Toc480964977"/>
+            <w:bookmarkStart w:id="28" w:name="_Toc487630414"/>
             <w:r>
               <w:t>OOPNex.2</w:t>
             </w:r>
-            <w:bookmarkEnd w:id="27"/>
+            <w:bookmarkEnd w:id="28"/>
           </w:p>
           <w:p>
             <w:pPr>
@@ -20222,11 +20567,11 @@
             <w:pPr>
               <w:pStyle w:val="Overskrift1"/>
             </w:pPr>
-            <w:bookmarkStart w:id="28" w:name="_Toc480964978"/>
+            <w:bookmarkStart w:id="29" w:name="_Toc487630415"/>
             <w:r>
               <w:t>OOPNex.3</w:t>
             </w:r>
-            <w:bookmarkEnd w:id="28"/>
+            <w:bookmarkEnd w:id="29"/>
           </w:p>
           <w:p>
             <w:pPr>
@@ -20579,8 +20924,8 @@
               </w:rPr>
               <w:t xml:space="preserve"> (pi), you can get it by writing </w:t>
             </w:r>
-            <w:bookmarkStart w:id="29" w:name="OLE_LINK1"/>
-            <w:bookmarkStart w:id="30" w:name="OLE_LINK2"/>
+            <w:bookmarkStart w:id="30" w:name="OLE_LINK1"/>
+            <w:bookmarkStart w:id="31" w:name="OLE_LINK2"/>
             <w:r>
               <w:rPr>
                 <w:b/>
@@ -20588,8 +20933,8 @@
               </w:rPr>
               <w:t>Math.PI</w:t>
             </w:r>
-            <w:bookmarkEnd w:id="29"/>
             <w:bookmarkEnd w:id="30"/>
+            <w:bookmarkEnd w:id="31"/>
             <w:r>
               <w:rPr>
                 <w:lang w:val="en-US"/>
@@ -20734,11 +21079,11 @@
             <w:pPr>
               <w:pStyle w:val="Overskrift1"/>
             </w:pPr>
-            <w:bookmarkStart w:id="31" w:name="_Toc480964979"/>
+            <w:bookmarkStart w:id="32" w:name="_Toc487630416"/>
             <w:r>
               <w:t>OOPNex.4</w:t>
             </w:r>
-            <w:bookmarkEnd w:id="31"/>
+            <w:bookmarkEnd w:id="32"/>
           </w:p>
           <w:p>
             <w:pPr>
@@ -21142,11 +21487,11 @@
             <w:pPr>
               <w:pStyle w:val="Overskrift1"/>
             </w:pPr>
-            <w:bookmarkStart w:id="32" w:name="_Toc480964980"/>
+            <w:bookmarkStart w:id="33" w:name="_Toc487630417"/>
             <w:r>
               <w:t>OOPNex.5</w:t>
             </w:r>
-            <w:bookmarkEnd w:id="32"/>
+            <w:bookmarkEnd w:id="33"/>
           </w:p>
           <w:p>
             <w:pPr>
@@ -21646,11 +21991,11 @@
             <w:pPr>
               <w:pStyle w:val="Overskrift1"/>
             </w:pPr>
-            <w:bookmarkStart w:id="33" w:name="_Toc480964981"/>
+            <w:bookmarkStart w:id="34" w:name="_Toc487630418"/>
             <w:r>
               <w:t>OOPNex.6</w:t>
             </w:r>
-            <w:bookmarkEnd w:id="33"/>
+            <w:bookmarkEnd w:id="34"/>
           </w:p>
           <w:p>
             <w:pPr>
@@ -22413,14 +22758,14 @@
             <w:pPr>
               <w:pStyle w:val="Overskrift1"/>
             </w:pPr>
-            <w:bookmarkStart w:id="34" w:name="_Toc480964982"/>
+            <w:bookmarkStart w:id="35" w:name="_Toc487630419"/>
             <w:r>
               <w:t>DBI</w:t>
             </w:r>
             <w:r>
               <w:t>.0</w:t>
             </w:r>
-            <w:bookmarkEnd w:id="34"/>
+            <w:bookmarkEnd w:id="35"/>
           </w:p>
           <w:p>
             <w:pPr>
@@ -22976,14 +23321,14 @@
             <w:pPr>
               <w:pStyle w:val="Overskrift1"/>
             </w:pPr>
-            <w:bookmarkStart w:id="35" w:name="_Toc480964983"/>
+            <w:bookmarkStart w:id="36" w:name="_Toc487630420"/>
             <w:r>
               <w:t>DBI</w:t>
             </w:r>
             <w:r>
               <w:t>.1</w:t>
             </w:r>
-            <w:bookmarkEnd w:id="35"/>
+            <w:bookmarkEnd w:id="36"/>
           </w:p>
           <w:p>
             <w:pPr>
@@ -23429,14 +23774,14 @@
             <w:pPr>
               <w:pStyle w:val="Overskrift1"/>
             </w:pPr>
-            <w:bookmarkStart w:id="36" w:name="_Toc480964984"/>
+            <w:bookmarkStart w:id="37" w:name="_Toc487630421"/>
             <w:r>
               <w:t>DBI</w:t>
             </w:r>
             <w:r>
               <w:t>.2</w:t>
             </w:r>
-            <w:bookmarkEnd w:id="36"/>
+            <w:bookmarkEnd w:id="37"/>
           </w:p>
           <w:p>
             <w:pPr>
@@ -24105,14 +24450,14 @@
             <w:pPr>
               <w:pStyle w:val="Overskrift1"/>
             </w:pPr>
-            <w:bookmarkStart w:id="37" w:name="_Toc480964985"/>
+            <w:bookmarkStart w:id="38" w:name="_Toc487630422"/>
             <w:r>
               <w:t>DBI</w:t>
             </w:r>
             <w:r>
               <w:t>.3</w:t>
             </w:r>
-            <w:bookmarkEnd w:id="37"/>
+            <w:bookmarkEnd w:id="38"/>
           </w:p>
           <w:p>
             <w:pPr>
@@ -24768,14 +25113,14 @@
             <w:pPr>
               <w:pStyle w:val="Overskrift1"/>
             </w:pPr>
-            <w:bookmarkStart w:id="38" w:name="_Toc480964986"/>
+            <w:bookmarkStart w:id="39" w:name="_Toc487630423"/>
             <w:r>
               <w:t>DBI</w:t>
             </w:r>
             <w:r>
               <w:t>.4</w:t>
             </w:r>
-            <w:bookmarkEnd w:id="38"/>
+            <w:bookmarkEnd w:id="39"/>
           </w:p>
           <w:p>
             <w:pPr>
@@ -25255,14 +25600,14 @@
             <w:pPr>
               <w:pStyle w:val="Overskrift1"/>
             </w:pPr>
-            <w:bookmarkStart w:id="39" w:name="_Toc480964987"/>
+            <w:bookmarkStart w:id="40" w:name="_Toc487630424"/>
             <w:r>
               <w:t>DBI</w:t>
             </w:r>
             <w:r>
               <w:t>.5</w:t>
             </w:r>
-            <w:bookmarkEnd w:id="39"/>
+            <w:bookmarkEnd w:id="40"/>
           </w:p>
           <w:p>
             <w:pPr>
@@ -25737,14 +26082,14 @@
             <w:pPr>
               <w:pStyle w:val="Overskrift1"/>
             </w:pPr>
-            <w:bookmarkStart w:id="40" w:name="_Toc480964988"/>
+            <w:bookmarkStart w:id="41" w:name="_Toc487630425"/>
             <w:r>
               <w:t>DBI</w:t>
             </w:r>
             <w:r>
               <w:t>.6</w:t>
             </w:r>
-            <w:bookmarkEnd w:id="40"/>
+            <w:bookmarkEnd w:id="41"/>
           </w:p>
           <w:p>
             <w:pPr>
@@ -26709,14 +27054,14 @@
             <w:pPr>
               <w:pStyle w:val="Overskrift1"/>
             </w:pPr>
-            <w:bookmarkStart w:id="41" w:name="_Toc480964989"/>
+            <w:bookmarkStart w:id="42" w:name="_Toc487630426"/>
             <w:r>
               <w:t>DBI</w:t>
             </w:r>
             <w:r>
               <w:t>.7</w:t>
             </w:r>
-            <w:bookmarkEnd w:id="41"/>
+            <w:bookmarkEnd w:id="42"/>
           </w:p>
           <w:p>
             <w:pPr>
@@ -27247,14 +27592,14 @@
             <w:pPr>
               <w:pStyle w:val="Overskrift1"/>
             </w:pPr>
-            <w:bookmarkStart w:id="42" w:name="_Toc480964990"/>
+            <w:bookmarkStart w:id="43" w:name="_Toc487630427"/>
             <w:r>
               <w:t>DBI</w:t>
             </w:r>
             <w:r>
               <w:t>.8</w:t>
             </w:r>
-            <w:bookmarkEnd w:id="42"/>
+            <w:bookmarkEnd w:id="43"/>
           </w:p>
           <w:p>
             <w:pPr>
@@ -27784,11 +28129,11 @@
             <w:pPr>
               <w:pStyle w:val="Overskrift1"/>
             </w:pPr>
-            <w:bookmarkStart w:id="43" w:name="_Toc480964991"/>
+            <w:bookmarkStart w:id="44" w:name="_Toc487630428"/>
             <w:r>
               <w:t>MVVM.0</w:t>
             </w:r>
-            <w:bookmarkEnd w:id="43"/>
+            <w:bookmarkEnd w:id="44"/>
           </w:p>
           <w:p>
             <w:pPr>
@@ -28186,8 +28531,8 @@
               </w:rPr>
               <w:t xml:space="preserve"> inherit from </w:t>
             </w:r>
-            <w:bookmarkStart w:id="44" w:name="OLE_LINK3"/>
-            <w:bookmarkStart w:id="45" w:name="OLE_LINK4"/>
+            <w:bookmarkStart w:id="45" w:name="OLE_LINK3"/>
+            <w:bookmarkStart w:id="46" w:name="OLE_LINK4"/>
             <w:r>
               <w:rPr>
                 <w:b/>
@@ -28196,8 +28541,8 @@
               </w:rPr>
               <w:t>INotifyPropertyChanged</w:t>
             </w:r>
-            <w:bookmarkEnd w:id="44"/>
             <w:bookmarkEnd w:id="45"/>
+            <w:bookmarkEnd w:id="46"/>
             <w:r>
               <w:rPr>
                 <w:sz w:val="24"/>
@@ -28853,11 +29198,11 @@
             <w:pPr>
               <w:pStyle w:val="Overskrift1"/>
             </w:pPr>
-            <w:bookmarkStart w:id="46" w:name="_Toc480964992"/>
+            <w:bookmarkStart w:id="47" w:name="_Toc487630429"/>
             <w:r>
               <w:t>MVVM.1</w:t>
             </w:r>
-            <w:bookmarkEnd w:id="46"/>
+            <w:bookmarkEnd w:id="47"/>
           </w:p>
           <w:p>
             <w:pPr>
@@ -29222,10 +29567,10 @@
               </w:rPr>
               <w:t>_</w:t>
             </w:r>
-            <w:bookmarkStart w:id="47" w:name="OLE_LINK69"/>
-            <w:bookmarkStart w:id="48" w:name="OLE_LINK70"/>
-            <w:bookmarkStart w:id="49" w:name="OLE_LINK71"/>
-            <w:bookmarkStart w:id="50" w:name="OLE_LINK78"/>
+            <w:bookmarkStart w:id="48" w:name="OLE_LINK69"/>
+            <w:bookmarkStart w:id="49" w:name="OLE_LINK70"/>
+            <w:bookmarkStart w:id="50" w:name="OLE_LINK71"/>
+            <w:bookmarkStart w:id="51" w:name="OLE_LINK78"/>
             <w:r>
               <w:rPr>
                 <w:b/>
@@ -29257,10 +29602,10 @@
               </w:rPr>
               <w:t xml:space="preserve"> </w:t>
             </w:r>
-            <w:bookmarkEnd w:id="47"/>
             <w:bookmarkEnd w:id="48"/>
             <w:bookmarkEnd w:id="49"/>
             <w:bookmarkEnd w:id="50"/>
+            <w:bookmarkEnd w:id="51"/>
             <w:r>
               <w:rPr>
                 <w:sz w:val="24"/>
@@ -29492,8 +29837,8 @@
               </w:rPr>
               <w:t xml:space="preserve"> </w:t>
             </w:r>
-            <w:bookmarkStart w:id="51" w:name="OLE_LINK79"/>
-            <w:bookmarkStart w:id="52" w:name="OLE_LINK80"/>
+            <w:bookmarkStart w:id="52" w:name="OLE_LINK79"/>
+            <w:bookmarkStart w:id="53" w:name="OLE_LINK80"/>
             <w:r>
               <w:rPr>
                 <w:b/>
@@ -29517,8 +29862,8 @@
               </w:rPr>
               <w:t xml:space="preserve"> </w:t>
             </w:r>
-            <w:bookmarkEnd w:id="51"/>
             <w:bookmarkEnd w:id="52"/>
+            <w:bookmarkEnd w:id="53"/>
             <w:r>
               <w:rPr>
                 <w:sz w:val="24"/>
@@ -29767,8 +30112,8 @@
               </w:rPr>
               <w:t xml:space="preserve"> to </w:t>
             </w:r>
-            <w:bookmarkStart w:id="53" w:name="OLE_LINK81"/>
-            <w:bookmarkStart w:id="54" w:name="OLE_LINK82"/>
+            <w:bookmarkStart w:id="54" w:name="OLE_LINK81"/>
+            <w:bookmarkStart w:id="55" w:name="OLE_LINK82"/>
             <w:r>
               <w:rPr>
                 <w:b/>
@@ -29777,8 +30122,8 @@
               </w:rPr>
               <w:t>StudentItemViewModelCollection</w:t>
             </w:r>
-            <w:bookmarkEnd w:id="53"/>
             <w:bookmarkEnd w:id="54"/>
+            <w:bookmarkEnd w:id="55"/>
             <w:r>
               <w:rPr>
                 <w:sz w:val="24"/>
@@ -29954,11 +30299,11 @@
             <w:pPr>
               <w:pStyle w:val="Overskrift1"/>
             </w:pPr>
-            <w:bookmarkStart w:id="55" w:name="_Toc480964993"/>
+            <w:bookmarkStart w:id="56" w:name="_Toc487630430"/>
             <w:r>
               <w:t>MVVM.2</w:t>
             </w:r>
-            <w:bookmarkEnd w:id="55"/>
+            <w:bookmarkEnd w:id="56"/>
           </w:p>
           <w:p>
             <w:pPr>
@@ -30207,8 +30552,8 @@
               </w:rPr>
               <w:t xml:space="preserve">Add a new property </w:t>
             </w:r>
-            <w:bookmarkStart w:id="56" w:name="OLE_LINK72"/>
-            <w:bookmarkStart w:id="57" w:name="OLE_LINK73"/>
+            <w:bookmarkStart w:id="57" w:name="OLE_LINK72"/>
+            <w:bookmarkStart w:id="58" w:name="OLE_LINK73"/>
             <w:r>
               <w:rPr>
                 <w:b/>
@@ -30224,8 +30569,8 @@
               </w:rPr>
               <w:t xml:space="preserve"> </w:t>
             </w:r>
-            <w:bookmarkEnd w:id="56"/>
             <w:bookmarkEnd w:id="57"/>
+            <w:bookmarkEnd w:id="58"/>
             <w:r>
               <w:rPr>
                 <w:sz w:val="24"/>
@@ -30731,8 +31076,8 @@
               </w:rPr>
               <w:t xml:space="preserve">-part of the </w:t>
             </w:r>
-            <w:bookmarkStart w:id="58" w:name="OLE_LINK83"/>
-            <w:bookmarkStart w:id="59" w:name="OLE_LINK84"/>
+            <w:bookmarkStart w:id="59" w:name="OLE_LINK83"/>
+            <w:bookmarkStart w:id="60" w:name="OLE_LINK84"/>
             <w:r>
               <w:rPr>
                 <w:b/>
@@ -30781,8 +31126,8 @@
               </w:rPr>
               <w:t xml:space="preserve"> </w:t>
             </w:r>
-            <w:bookmarkEnd w:id="58"/>
             <w:bookmarkEnd w:id="59"/>
+            <w:bookmarkEnd w:id="60"/>
             <w:r>
               <w:rPr>
                 <w:sz w:val="24"/>
@@ -31008,11 +31353,11 @@
             <w:pPr>
               <w:pStyle w:val="Overskrift1"/>
             </w:pPr>
-            <w:bookmarkStart w:id="60" w:name="_Toc480964994"/>
+            <w:bookmarkStart w:id="61" w:name="_Toc487630431"/>
             <w:r>
               <w:t>MVVM.3</w:t>
             </w:r>
-            <w:bookmarkEnd w:id="60"/>
+            <w:bookmarkEnd w:id="61"/>
           </w:p>
           <w:p>
             <w:pPr>
@@ -32338,11 +32683,11 @@
             <w:pPr>
               <w:pStyle w:val="Overskrift1"/>
             </w:pPr>
-            <w:bookmarkStart w:id="61" w:name="_Toc480964995"/>
+            <w:bookmarkStart w:id="62" w:name="_Toc487630432"/>
             <w:r>
               <w:t>Files.1</w:t>
             </w:r>
-            <w:bookmarkEnd w:id="61"/>
+            <w:bookmarkEnd w:id="62"/>
           </w:p>
           <w:p>
             <w:pPr>
@@ -33254,11 +33599,11 @@
             <w:pPr>
               <w:pStyle w:val="Overskrift1"/>
             </w:pPr>
-            <w:bookmarkStart w:id="62" w:name="_Toc480964996"/>
+            <w:bookmarkStart w:id="63" w:name="_Toc487630433"/>
             <w:r>
               <w:t>Excep.1</w:t>
             </w:r>
-            <w:bookmarkEnd w:id="62"/>
+            <w:bookmarkEnd w:id="63"/>
           </w:p>
           <w:p>
             <w:pPr>
@@ -33824,8 +34169,8 @@
                 <w:lang w:val="en-US"/>
               </w:rPr>
             </w:pPr>
-            <w:bookmarkStart w:id="63" w:name="OLE_LINK5"/>
-            <w:bookmarkStart w:id="64" w:name="OLE_LINK6"/>
+            <w:bookmarkStart w:id="64" w:name="OLE_LINK5"/>
+            <w:bookmarkStart w:id="65" w:name="OLE_LINK6"/>
             <w:r>
               <w:rPr>
                 <w:rFonts w:ascii="Consolas" w:hAnsi="Consolas" w:cs="Consolas"/>
@@ -33851,8 +34196,8 @@
               <w:t>);</w:t>
             </w:r>
           </w:p>
-          <w:bookmarkEnd w:id="63"/>
           <w:bookmarkEnd w:id="64"/>
+          <w:bookmarkEnd w:id="65"/>
           <w:p>
             <w:pPr>
               <w:ind w:left="720"/>
@@ -34178,11 +34523,11 @@
             <w:pPr>
               <w:pStyle w:val="Overskrift1"/>
             </w:pPr>
-            <w:bookmarkStart w:id="65" w:name="_Toc480964997"/>
-            <w:r>
-              <w:t>MVVMStarter.1</w:t>
-            </w:r>
-            <w:bookmarkEnd w:id="65"/>
+            <w:bookmarkStart w:id="66" w:name="_Toc487630434"/>
+            <w:r>
+              <w:t>Generics.1</w:t>
+            </w:r>
+            <w:bookmarkEnd w:id="66"/>
           </w:p>
           <w:p>
             <w:pPr>
@@ -34230,7 +34575,7 @@
               <w:rPr>
                 <w:lang w:val="en-US"/>
               </w:rPr>
-              <w:t>MVVMStarterStudent</w:t>
+              <w:t>GenericsDogsAndCircles</w:t>
             </w:r>
           </w:p>
           <w:p>
@@ -34279,33 +34624,13 @@
               <w:rPr>
                 <w:lang w:val="en-US"/>
               </w:rPr>
-              <w:t>Integrate a domain class (</w:t>
-            </w:r>
-            <w:r>
-              <w:rPr>
-                <w:b/>
-                <w:lang w:val="en-US"/>
-              </w:rPr>
-              <w:t>Student</w:t>
-            </w:r>
-            <w:r>
-              <w:rPr>
-                <w:lang w:val="en-US"/>
-              </w:rPr>
-              <w:t xml:space="preserve">) into the </w:t>
-            </w:r>
-            <w:r>
-              <w:rPr>
-                <w:b/>
-                <w:lang w:val="en-US"/>
-              </w:rPr>
-              <w:t>MVVMStarter</w:t>
-            </w:r>
-            <w:r>
-              <w:rPr>
-                <w:lang w:val="en-US"/>
-              </w:rPr>
-              <w:t xml:space="preserve"> framework</w:t>
+              <w:t xml:space="preserve">Increase cohesion and decrease coupling in the given project, by adding </w:t>
+            </w:r>
+            <w:r>
+              <w:rPr>
+                <w:lang w:val="en-US"/>
+              </w:rPr>
+              <w:t>a type-parameterised class</w:t>
             </w:r>
           </w:p>
           <w:p>
@@ -34354,75 +34679,110 @@
               <w:rPr>
                 <w:lang w:val="en-US"/>
               </w:rPr>
-              <w:t xml:space="preserve">A domain class </w:t>
-            </w:r>
-            <w:r>
-              <w:rPr>
-                <w:b/>
-                <w:lang w:val="en-US"/>
-              </w:rPr>
-              <w:t>Student</w:t>
-            </w:r>
-            <w:r>
-              <w:rPr>
-                <w:lang w:val="en-US"/>
-              </w:rPr>
-              <w:t xml:space="preserve"> has been added to the </w:t>
-            </w:r>
-            <w:r>
-              <w:rPr>
-                <w:b/>
-                <w:lang w:val="en-US"/>
-              </w:rPr>
-              <w:t>MVVMStarter</w:t>
-            </w:r>
-            <w:r>
-              <w:rPr>
-                <w:lang w:val="en-US"/>
-              </w:rPr>
-              <w:t xml:space="preserve"> frame</w:t>
-            </w:r>
-            <w:r>
-              <w:rPr>
-                <w:lang w:val="en-US"/>
-              </w:rPr>
-              <w:softHyphen/>
-              <w:t>work application – now the subsequent steps described in the guide need to be performed.</w:t>
-            </w:r>
-          </w:p>
-          <w:p>
-            <w:pPr>
-              <w:rPr>
-                <w:lang w:val="en-US"/>
-              </w:rPr>
-            </w:pPr>
-          </w:p>
-          <w:p>
-            <w:pPr>
-              <w:rPr>
-                <w:lang w:val="en-US"/>
-              </w:rPr>
-            </w:pPr>
-            <w:r>
-              <w:rPr>
-                <w:lang w:val="en-US"/>
-              </w:rPr>
-              <w:t xml:space="preserve">About the </w:t>
-            </w:r>
-            <w:r>
-              <w:rPr>
-                <w:b/>
-                <w:lang w:val="en-US"/>
-              </w:rPr>
-              <w:t>Student</w:t>
-            </w:r>
-            <w:r>
-              <w:rPr>
-                <w:lang w:val="en-US"/>
-              </w:rPr>
-              <w:t xml:space="preserve"> class:</w:t>
-            </w:r>
-          </w:p>
+              <w:t xml:space="preserve">The project contains two unrelated domain classes </w:t>
+            </w:r>
+            <w:r>
+              <w:rPr>
+                <w:b/>
+                <w:lang w:val="en-US"/>
+              </w:rPr>
+              <w:t>Dog</w:t>
+            </w:r>
+            <w:r>
+              <w:rPr>
+                <w:lang w:val="en-US"/>
+              </w:rPr>
+              <w:t xml:space="preserve"> and </w:t>
+            </w:r>
+            <w:r>
+              <w:rPr>
+                <w:b/>
+                <w:lang w:val="en-US"/>
+              </w:rPr>
+              <w:t>Circle</w:t>
+            </w:r>
+            <w:r>
+              <w:rPr>
+                <w:lang w:val="en-US"/>
+              </w:rPr>
+              <w:t xml:space="preserve">. The project also contains the class </w:t>
+            </w:r>
+            <w:r>
+              <w:rPr>
+                <w:b/>
+                <w:lang w:val="en-US"/>
+              </w:rPr>
+              <w:t>ObjectComparer</w:t>
+            </w:r>
+            <w:r>
+              <w:rPr>
+                <w:lang w:val="en-US"/>
+              </w:rPr>
+              <w:t xml:space="preserve">, which contains methods for finding the “largest” </w:t>
+            </w:r>
+            <w:r>
+              <w:rPr>
+                <w:b/>
+                <w:lang w:val="en-US"/>
+              </w:rPr>
+              <w:t>Dog</w:t>
+            </w:r>
+            <w:r>
+              <w:rPr>
+                <w:lang w:val="en-US"/>
+              </w:rPr>
+              <w:t xml:space="preserve"> and </w:t>
+            </w:r>
+            <w:r>
+              <w:rPr>
+                <w:b/>
+                <w:lang w:val="en-US"/>
+              </w:rPr>
+              <w:t>Circle</w:t>
+            </w:r>
+            <w:r>
+              <w:rPr>
+                <w:lang w:val="en-US"/>
+              </w:rPr>
+              <w:t xml:space="preserve"> object out of three given objects.</w:t>
+            </w:r>
+          </w:p>
+          <w:p>
+            <w:pPr>
+              <w:rPr>
+                <w:lang w:val="en-US"/>
+              </w:rPr>
+            </w:pPr>
+          </w:p>
+        </w:tc>
+      </w:tr>
+      <w:tr>
+        <w:tc>
+          <w:tcPr>
+            <w:tcW w:w="1668" w:type="dxa"/>
+            <w:shd w:val="clear" w:color="auto" w:fill="auto"/>
+          </w:tcPr>
+          <w:p>
+            <w:pPr>
+              <w:rPr>
+                <w:b/>
+                <w:lang w:val="en-US"/>
+              </w:rPr>
+            </w:pPr>
+            <w:r>
+              <w:rPr>
+                <w:b/>
+                <w:lang w:val="en-US"/>
+              </w:rPr>
+              <w:t>Steps</w:t>
+            </w:r>
+          </w:p>
+        </w:tc>
+        <w:tc>
+          <w:tcPr>
+            <w:tcW w:w="8240" w:type="dxa"/>
+            <w:shd w:val="clear" w:color="auto" w:fill="auto"/>
+          </w:tcPr>
           <w:p>
             <w:pPr>
               <w:numPr>
@@ -34430,99 +34790,31 @@
                 <w:numId w:val="59"/>
               </w:numPr>
               <w:rPr>
-                <w:lang w:val="en-US"/>
-              </w:rPr>
-            </w:pPr>
-            <w:r>
-              <w:rPr>
-                <w:lang w:val="en-US"/>
-              </w:rPr>
-              <w:t xml:space="preserve">Some sample images have been added to the folder </w:t>
-            </w:r>
-            <w:r>
-              <w:rPr>
-                <w:b/>
-                <w:lang w:val="en-US"/>
-              </w:rPr>
-              <w:t>Assets/Domain/Student</w:t>
-            </w:r>
-            <w:r>
-              <w:rPr>
-                <w:lang w:val="en-US"/>
-              </w:rPr>
-              <w:t xml:space="preserve">, </w:t>
-            </w:r>
-            <w:r>
-              <w:rPr>
-                <w:lang w:val="en-US"/>
-              </w:rPr>
-              <w:t>named</w:t>
-            </w:r>
-            <w:r>
-              <w:rPr>
-                <w:lang w:val="en-US"/>
-              </w:rPr>
-              <w:t xml:space="preserve"> </w:t>
-            </w:r>
-            <w:r>
-              <w:rPr>
-                <w:b/>
-                <w:i/>
-                <w:lang w:val="en-US"/>
-              </w:rPr>
-              <w:t>“</w:t>
-            </w:r>
-            <w:r>
-              <w:rPr>
-                <w:b/>
-                <w:i/>
-                <w:lang w:val="en-US"/>
-              </w:rPr>
-              <w:t>01</w:t>
-            </w:r>
-            <w:r>
-              <w:rPr>
-                <w:b/>
-                <w:i/>
-                <w:lang w:val="en-US"/>
-              </w:rPr>
-              <w:t>”</w:t>
-            </w:r>
-            <w:r>
-              <w:rPr>
-                <w:lang w:val="en-US"/>
-              </w:rPr>
-              <w:t xml:space="preserve"> to </w:t>
-            </w:r>
-            <w:r>
-              <w:rPr>
-                <w:b/>
-                <w:i/>
-                <w:lang w:val="en-US"/>
-              </w:rPr>
-              <w:t>“</w:t>
-            </w:r>
-            <w:r>
-              <w:rPr>
-                <w:b/>
-                <w:i/>
-                <w:lang w:val="en-US"/>
-              </w:rPr>
-              <w:t>05</w:t>
-            </w:r>
-            <w:r>
-              <w:rPr>
-                <w:b/>
-                <w:i/>
-                <w:lang w:val="en-US"/>
-              </w:rPr>
-              <w:t>”</w:t>
-            </w:r>
-            <w:r>
-              <w:rPr>
-                <w:lang w:val="en-US"/>
-              </w:rPr>
-              <w:t>.</w:t>
+                <w:szCs w:val="28"/>
+                <w:lang w:val="en-US"/>
+              </w:rPr>
+            </w:pPr>
+            <w:r>
+              <w:rPr>
+                <w:szCs w:val="28"/>
+                <w:lang w:val="en-US"/>
+              </w:rPr>
+              <w:t xml:space="preserve">Examine the three given classes, with particular focus on the </w:t>
+            </w:r>
+            <w:r>
+              <w:rPr>
+                <w:b/>
+                <w:szCs w:val="28"/>
+                <w:lang w:val="en-US"/>
+              </w:rPr>
+              <w:t>ObjectComparer</w:t>
+            </w:r>
+            <w:r>
+              <w:rPr>
+                <w:szCs w:val="28"/>
+                <w:lang w:val="en-US"/>
+              </w:rPr>
+              <w:t xml:space="preserve"> class. What are the problems with this class?</w:t>
             </w:r>
           </w:p>
           <w:p>
@@ -34532,80 +34824,83 @@
                 <w:numId w:val="59"/>
               </w:numPr>
               <w:rPr>
-                <w:lang w:val="en-US"/>
-              </w:rPr>
-            </w:pPr>
-            <w:r>
-              <w:rPr>
-                <w:lang w:val="en-US"/>
-              </w:rPr>
-              <w:t xml:space="preserve">The property </w:t>
-            </w:r>
-            <w:r>
-              <w:rPr>
-                <w:b/>
-                <w:lang w:val="en-US"/>
-              </w:rPr>
-              <w:t>PhotoID</w:t>
-            </w:r>
-            <w:r>
-              <w:rPr>
-                <w:lang w:val="en-US"/>
-              </w:rPr>
-              <w:t xml:space="preserve"> </w:t>
-            </w:r>
-            <w:r>
-              <w:rPr>
-                <w:lang w:val="en-US"/>
-              </w:rPr>
-              <w:t xml:space="preserve">is included in the </w:t>
-            </w:r>
-            <w:r>
-              <w:rPr>
-                <w:b/>
-                <w:lang w:val="en-US"/>
-              </w:rPr>
-              <w:t>Student</w:t>
-            </w:r>
-            <w:r>
-              <w:rPr>
-                <w:lang w:val="en-US"/>
-              </w:rPr>
-              <w:t xml:space="preserve"> class, to make it easy to set the photo used for a student. If you create a </w:t>
-            </w:r>
-            <w:r>
-              <w:rPr>
-                <w:b/>
-                <w:lang w:val="en-US"/>
-              </w:rPr>
-              <w:t>TextBox</w:t>
-            </w:r>
-            <w:r>
-              <w:rPr>
-                <w:lang w:val="en-US"/>
-              </w:rPr>
-              <w:t xml:space="preserve"> in the Details view that is bound to </w:t>
-            </w:r>
-            <w:r>
-              <w:rPr>
-                <w:b/>
-                <w:lang w:val="en-US"/>
-              </w:rPr>
-              <w:t>PhotoID</w:t>
-            </w:r>
-            <w:r>
-              <w:rPr>
-                <w:lang w:val="en-US"/>
-              </w:rPr>
-              <w:t xml:space="preserve">, the user can type in a short string like </w:t>
-            </w:r>
-            <w:r>
-              <w:rPr>
-                <w:b/>
-                <w:i/>
-                <w:lang w:val="en-US"/>
-              </w:rPr>
-              <w:t>“04”</w:t>
+                <w:szCs w:val="28"/>
+                <w:lang w:val="en-US"/>
+              </w:rPr>
+            </w:pPr>
+            <w:r>
+              <w:rPr>
+                <w:szCs w:val="28"/>
+                <w:lang w:val="en-US"/>
+              </w:rPr>
+              <w:t xml:space="preserve">Let </w:t>
+            </w:r>
+            <w:r>
+              <w:rPr>
+                <w:b/>
+                <w:szCs w:val="28"/>
+                <w:lang w:val="en-US"/>
+              </w:rPr>
+              <w:t>Dog</w:t>
+            </w:r>
+            <w:r>
+              <w:rPr>
+                <w:szCs w:val="28"/>
+                <w:lang w:val="en-US"/>
+              </w:rPr>
+              <w:t xml:space="preserve"> inherit from </w:t>
+            </w:r>
+            <w:r>
+              <w:rPr>
+                <w:b/>
+                <w:szCs w:val="28"/>
+                <w:lang w:val="en-US"/>
+              </w:rPr>
+              <w:t>IComparable&lt;Dog&gt;</w:t>
+            </w:r>
+            <w:r>
+              <w:rPr>
+                <w:szCs w:val="28"/>
+                <w:lang w:val="en-US"/>
+              </w:rPr>
+              <w:t xml:space="preserve"> and implement the </w:t>
+            </w:r>
+            <w:r>
+              <w:rPr>
+                <w:b/>
+                <w:szCs w:val="28"/>
+                <w:lang w:val="en-US"/>
+              </w:rPr>
+              <w:t>CompareTo</w:t>
+            </w:r>
+            <w:r>
+              <w:rPr>
+                <w:szCs w:val="28"/>
+                <w:lang w:val="en-US"/>
+              </w:rPr>
+              <w:t xml:space="preserve"> method, as described in the notes.</w:t>
+            </w:r>
+            <w:r>
+              <w:rPr>
+                <w:szCs w:val="28"/>
+                <w:lang w:val="en-US"/>
+              </w:rPr>
+              <w:t xml:space="preserve"> Compare according to </w:t>
+            </w:r>
+            <w:r>
+              <w:rPr>
+                <w:b/>
+                <w:szCs w:val="28"/>
+                <w:lang w:val="en-US"/>
+              </w:rPr>
+              <w:t>Weight</w:t>
+            </w:r>
+            <w:r>
+              <w:rPr>
+                <w:szCs w:val="28"/>
+                <w:lang w:val="en-US"/>
+              </w:rPr>
+              <w:t>.</w:t>
             </w:r>
           </w:p>
           <w:p>
@@ -34615,215 +34910,106 @@
                 <w:numId w:val="59"/>
               </w:numPr>
               <w:rPr>
-                <w:lang w:val="en-US"/>
-              </w:rPr>
-            </w:pPr>
-            <w:r>
-              <w:rPr>
-                <w:lang w:val="en-US"/>
-              </w:rPr>
-              <w:t xml:space="preserve">The aggregated property </w:t>
-            </w:r>
-            <w:r>
-              <w:rPr>
-                <w:b/>
-                <w:lang w:val="en-US"/>
-              </w:rPr>
-              <w:t>ImageSource</w:t>
-            </w:r>
-            <w:r>
-              <w:rPr>
-                <w:lang w:val="en-US"/>
-              </w:rPr>
-              <w:t xml:space="preserve"> will then contain the full path to the image file, and can therefore be used in the </w:t>
-            </w:r>
-            <w:r>
-              <w:rPr>
-                <w:b/>
-                <w:lang w:val="en-US"/>
-              </w:rPr>
-              <w:t>Image</w:t>
-            </w:r>
-            <w:r>
-              <w:rPr>
-                <w:b/>
-                <w:lang w:val="en-US"/>
-              </w:rPr>
-              <w:softHyphen/>
-            </w:r>
-            <w:r>
-              <w:rPr>
-                <w:b/>
-                <w:lang w:val="en-US"/>
-              </w:rPr>
-              <w:t>Source</w:t>
-            </w:r>
-            <w:r>
-              <w:rPr>
-                <w:lang w:val="en-US"/>
-              </w:rPr>
-              <w:t xml:space="preserve"> property in the </w:t>
-            </w:r>
-            <w:r>
-              <w:rPr>
-                <w:b/>
-                <w:lang w:val="en-US"/>
-              </w:rPr>
-              <w:t>ItemViewModel</w:t>
-            </w:r>
-            <w:r>
-              <w:rPr>
-                <w:lang w:val="en-US"/>
-              </w:rPr>
-              <w:t xml:space="preserve"> class</w:t>
-            </w:r>
-            <w:r>
-              <w:rPr>
-                <w:lang w:val="en-US"/>
-              </w:rPr>
-              <w:t xml:space="preserve">. </w:t>
-            </w:r>
-            <w:r>
-              <w:rPr>
-                <w:u w:val="single"/>
-                <w:lang w:val="en-US"/>
-              </w:rPr>
-              <w:t>Example</w:t>
-            </w:r>
-            <w:r>
-              <w:rPr>
-                <w:lang w:val="en-US"/>
-              </w:rPr>
-              <w:t xml:space="preserve">: if the value of </w:t>
-            </w:r>
-            <w:r>
-              <w:rPr>
-                <w:b/>
-                <w:lang w:val="en-US"/>
-              </w:rPr>
-              <w:t>PhotoID</w:t>
-            </w:r>
-            <w:r>
-              <w:rPr>
-                <w:lang w:val="en-US"/>
-              </w:rPr>
-              <w:t xml:space="preserve"> is set to </w:t>
-            </w:r>
-            <w:r>
-              <w:rPr>
-                <w:b/>
-                <w:i/>
-                <w:lang w:val="en-US"/>
-              </w:rPr>
-              <w:t>“04”</w:t>
-            </w:r>
-            <w:r>
-              <w:rPr>
-                <w:lang w:val="en-US"/>
-              </w:rPr>
-              <w:t xml:space="preserve">, the value of </w:t>
-            </w:r>
-            <w:r>
-              <w:rPr>
-                <w:b/>
-                <w:lang w:val="en-US"/>
-              </w:rPr>
-              <w:t>ImageSource</w:t>
-            </w:r>
-            <w:r>
-              <w:rPr>
-                <w:lang w:val="en-US"/>
-              </w:rPr>
-              <w:t xml:space="preserve"> will become: </w:t>
-            </w:r>
-            <w:r>
-              <w:rPr>
-                <w:b/>
-                <w:lang w:val="en-US"/>
-              </w:rPr>
-              <w:t>"..\\..\\..\\Assets\\Domain\\Student\04.jpg"</w:t>
-            </w:r>
-            <w:r>
-              <w:rPr>
+                <w:szCs w:val="28"/>
+                <w:lang w:val="en-US"/>
+              </w:rPr>
+            </w:pPr>
+            <w:r>
+              <w:rPr>
+                <w:szCs w:val="28"/>
+                <w:lang w:val="en-US"/>
+              </w:rPr>
+              <w:t xml:space="preserve">Let </w:t>
+            </w:r>
+            <w:r>
+              <w:rPr>
+                <w:b/>
+                <w:szCs w:val="28"/>
+                <w:lang w:val="en-US"/>
+              </w:rPr>
+              <w:t>Circle</w:t>
+            </w:r>
+            <w:r>
+              <w:rPr>
+                <w:szCs w:val="28"/>
+                <w:lang w:val="en-US"/>
+              </w:rPr>
+              <w:t xml:space="preserve"> inherit from </w:t>
+            </w:r>
+            <w:r>
+              <w:rPr>
+                <w:b/>
+                <w:szCs w:val="28"/>
+                <w:lang w:val="en-US"/>
+              </w:rPr>
+              <w:t>IComparable&lt;</w:t>
+            </w:r>
+            <w:r>
+              <w:rPr>
+                <w:b/>
+                <w:szCs w:val="28"/>
+                <w:lang w:val="en-US"/>
+              </w:rPr>
+              <w:t>Circle</w:t>
+            </w:r>
+            <w:r>
+              <w:rPr>
+                <w:b/>
+                <w:szCs w:val="28"/>
+                <w:lang w:val="en-US"/>
+              </w:rPr>
+              <w:t>&gt;</w:t>
+            </w:r>
+            <w:r>
+              <w:rPr>
+                <w:szCs w:val="28"/>
+                <w:lang w:val="en-US"/>
+              </w:rPr>
+              <w:t xml:space="preserve"> and implement the </w:t>
+            </w:r>
+            <w:r>
+              <w:rPr>
+                <w:b/>
+                <w:szCs w:val="28"/>
+                <w:lang w:val="en-US"/>
+              </w:rPr>
+              <w:t>CompareTo</w:t>
+            </w:r>
+            <w:r>
+              <w:rPr>
+                <w:szCs w:val="28"/>
+                <w:lang w:val="en-US"/>
+              </w:rPr>
+              <w:t xml:space="preserve"> method, as described in the notes.</w:t>
+            </w:r>
+            <w:r>
+              <w:rPr>
+                <w:szCs w:val="28"/>
+                <w:lang w:val="en-US"/>
+              </w:rPr>
+              <w:t xml:space="preserve"> Compare according to </w:t>
+            </w:r>
+            <w:r>
+              <w:rPr>
+                <w:b/>
+                <w:szCs w:val="28"/>
+                <w:lang w:val="en-US"/>
+              </w:rPr>
+              <w:t>Area</w:t>
+            </w:r>
+            <w:r>
+              <w:rPr>
+                <w:szCs w:val="28"/>
                 <w:lang w:val="en-US"/>
               </w:rPr>
               <w:t>.</w:t>
             </w:r>
-            <w:r>
-              <w:rPr>
-                <w:lang w:val="en-US"/>
-              </w:rPr>
-              <w:t xml:space="preserve"> This is the relative path to the images in the </w:t>
-            </w:r>
-            <w:r>
-              <w:rPr>
-                <w:b/>
-                <w:lang w:val="en-US"/>
-              </w:rPr>
-              <w:t>Asse</w:t>
-            </w:r>
-            <w:r>
-              <w:rPr>
-                <w:b/>
-                <w:lang w:val="en-US"/>
-              </w:rPr>
-              <w:t>ts/Domain/</w:t>
-            </w:r>
-            <w:r>
-              <w:rPr>
-                <w:b/>
-                <w:lang w:val="en-US"/>
-              </w:rPr>
-              <w:t>Student</w:t>
-            </w:r>
-            <w:r>
-              <w:rPr>
-                <w:lang w:val="en-US"/>
-              </w:rPr>
-              <w:t xml:space="preserve"> folder</w:t>
-            </w:r>
-          </w:p>
-          <w:p>
-            <w:pPr>
-              <w:rPr>
-                <w:lang w:val="en-US"/>
-              </w:rPr>
-            </w:pPr>
-          </w:p>
-        </w:tc>
-      </w:tr>
-      <w:tr>
-        <w:tc>
-          <w:tcPr>
-            <w:tcW w:w="1668" w:type="dxa"/>
-            <w:shd w:val="clear" w:color="auto" w:fill="auto"/>
-          </w:tcPr>
-          <w:p>
-            <w:pPr>
-              <w:rPr>
-                <w:b/>
-                <w:lang w:val="en-US"/>
-              </w:rPr>
-            </w:pPr>
-            <w:r>
-              <w:rPr>
-                <w:b/>
-                <w:lang w:val="en-US"/>
-              </w:rPr>
-              <w:t>Steps</w:t>
-            </w:r>
-          </w:p>
-        </w:tc>
-        <w:tc>
-          <w:tcPr>
-            <w:tcW w:w="8240" w:type="dxa"/>
-            <w:shd w:val="clear" w:color="auto" w:fill="auto"/>
-          </w:tcPr>
+          </w:p>
           <w:p>
             <w:pPr>
               <w:numPr>
                 <w:ilvl w:val="0"/>
-                <w:numId w:val="60"/>
+                <w:numId w:val="59"/>
               </w:numPr>
               <w:rPr>
                 <w:szCs w:val="28"/>
@@ -34835,22 +35021,22 @@
                 <w:szCs w:val="28"/>
                 <w:lang w:val="en-US"/>
               </w:rPr>
-              <w:t xml:space="preserve">Use the guide </w:t>
-            </w:r>
-            <w:r>
-              <w:rPr>
-                <w:i/>
+              <w:t xml:space="preserve">Add a new class </w:t>
+            </w:r>
+            <w:r>
+              <w:rPr>
+                <w:b/>
                 <w:szCs w:val="28"/>
                 <w:lang w:val="en-US"/>
               </w:rPr>
-              <w:t>“MVVMStarter Guide”</w:t>
+              <w:t>BetterObjectComparer</w:t>
             </w:r>
             <w:r>
               <w:rPr>
                 <w:szCs w:val="28"/>
                 <w:lang w:val="en-US"/>
               </w:rPr>
-              <w:t xml:space="preserve"> on the </w:t>
+              <w:t xml:space="preserve"> to the project. The class should take one type parameter </w:t>
             </w:r>
             <w:r>
               <w:rPr>
@@ -34858,52 +35044,268 @@
                 <w:szCs w:val="28"/>
                 <w:lang w:val="en-US"/>
               </w:rPr>
-              <w:t>MVVMStarter</w:t>
+              <w:t>T</w:t>
             </w:r>
             <w:r>
               <w:rPr>
                 <w:szCs w:val="28"/>
                 <w:lang w:val="en-US"/>
               </w:rPr>
-              <w:t xml:space="preserve"> website to integrate</w:t>
-            </w:r>
-            <w:r>
-              <w:rPr>
+              <w:t xml:space="preserve">, and have the constraint </w:t>
+            </w:r>
+            <w:r>
+              <w:rPr>
+                <w:b/>
                 <w:szCs w:val="28"/>
                 <w:lang w:val="en-US"/>
               </w:rPr>
-              <w:t xml:space="preserve"> the </w:t>
-            </w:r>
-            <w:r>
-              <w:rPr>
-                <w:b/>
+              <w:t>where T : IComparable&lt;T&gt;</w:t>
+            </w:r>
+          </w:p>
+          <w:p>
+            <w:pPr>
+              <w:numPr>
+                <w:ilvl w:val="0"/>
+                <w:numId w:val="59"/>
+              </w:numPr>
+              <w:rPr>
                 <w:szCs w:val="28"/>
                 <w:lang w:val="en-US"/>
               </w:rPr>
-              <w:t>Student</w:t>
-            </w:r>
+            </w:pPr>
             <w:r>
               <w:rPr>
                 <w:szCs w:val="28"/>
                 <w:lang w:val="en-US"/>
               </w:rPr>
-              <w:t xml:space="preserve"> class into the framework. Remember to follow the steps carefully! It is always a good test to try to build the project, after having completed a step</w:t>
-            </w:r>
-            <w:r>
-              <w:rPr>
+              <w:t xml:space="preserve">Implement a method </w:t>
+            </w:r>
+            <w:r>
+              <w:rPr>
+                <w:b/>
                 <w:szCs w:val="28"/>
                 <w:lang w:val="en-US"/>
               </w:rPr>
-              <w:t>.</w:t>
-            </w:r>
-          </w:p>
-          <w:p>
-            <w:pPr>
+              <w:t>Largest</w:t>
+            </w:r>
+            <w:r>
               <w:rPr>
                 <w:szCs w:val="28"/>
                 <w:lang w:val="en-US"/>
               </w:rPr>
-            </w:pPr>
+              <w:t xml:space="preserve">, that takes three parameters of type </w:t>
+            </w:r>
+            <w:r>
+              <w:rPr>
+                <w:b/>
+                <w:szCs w:val="28"/>
+                <w:lang w:val="en-US"/>
+              </w:rPr>
+              <w:t>T</w:t>
+            </w:r>
+            <w:r>
+              <w:rPr>
+                <w:szCs w:val="28"/>
+                <w:lang w:val="en-US"/>
+              </w:rPr>
+              <w:t xml:space="preserve">, and returns </w:t>
+            </w:r>
+            <w:r>
+              <w:rPr>
+                <w:szCs w:val="28"/>
+                <w:lang w:val="en-US"/>
+              </w:rPr>
+              <w:t xml:space="preserve">a reference to </w:t>
+            </w:r>
+            <w:r>
+              <w:rPr>
+                <w:szCs w:val="28"/>
+                <w:lang w:val="en-US"/>
+              </w:rPr>
+              <w:t>the “largest” object (</w:t>
+            </w:r>
+            <w:r>
+              <w:rPr>
+                <w:szCs w:val="28"/>
+                <w:lang w:val="en-US"/>
+              </w:rPr>
+              <w:t xml:space="preserve">hint: </w:t>
+            </w:r>
+            <w:r>
+              <w:rPr>
+                <w:szCs w:val="28"/>
+                <w:lang w:val="en-US"/>
+              </w:rPr>
+              <w:t xml:space="preserve">use the </w:t>
+            </w:r>
+            <w:r>
+              <w:rPr>
+                <w:b/>
+                <w:szCs w:val="28"/>
+                <w:lang w:val="en-US"/>
+              </w:rPr>
+              <w:t>Compare</w:t>
+            </w:r>
+            <w:r>
+              <w:rPr>
+                <w:b/>
+                <w:szCs w:val="28"/>
+                <w:lang w:val="en-US"/>
+              </w:rPr>
+              <w:softHyphen/>
+            </w:r>
+            <w:r>
+              <w:rPr>
+                <w:b/>
+                <w:szCs w:val="28"/>
+                <w:lang w:val="en-US"/>
+              </w:rPr>
+              <w:t>To</w:t>
+            </w:r>
+            <w:r>
+              <w:rPr>
+                <w:szCs w:val="28"/>
+                <w:lang w:val="en-US"/>
+              </w:rPr>
+              <w:t xml:space="preserve"> method).</w:t>
+            </w:r>
+          </w:p>
+          <w:p>
+            <w:pPr>
+              <w:numPr>
+                <w:ilvl w:val="0"/>
+                <w:numId w:val="59"/>
+              </w:numPr>
+              <w:rPr>
+                <w:szCs w:val="28"/>
+                <w:lang w:val="en-US"/>
+              </w:rPr>
+            </w:pPr>
+            <w:r>
+              <w:rPr>
+                <w:szCs w:val="28"/>
+                <w:lang w:val="en-US"/>
+              </w:rPr>
+              <w:t xml:space="preserve">Rewrite the test code in </w:t>
+            </w:r>
+            <w:r>
+              <w:rPr>
+                <w:b/>
+                <w:szCs w:val="28"/>
+                <w:lang w:val="en-US"/>
+              </w:rPr>
+              <w:t>Program</w:t>
+            </w:r>
+            <w:r>
+              <w:rPr>
+                <w:b/>
+                <w:szCs w:val="28"/>
+                <w:lang w:val="en-US"/>
+              </w:rPr>
+              <w:t>.cs</w:t>
+            </w:r>
+            <w:r>
+              <w:rPr>
+                <w:szCs w:val="28"/>
+                <w:lang w:val="en-US"/>
+              </w:rPr>
+              <w:t xml:space="preserve"> to use the new </w:t>
+            </w:r>
+            <w:r>
+              <w:rPr>
+                <w:b/>
+                <w:szCs w:val="28"/>
+                <w:lang w:val="en-US"/>
+              </w:rPr>
+              <w:t>Better</w:t>
+            </w:r>
+            <w:r>
+              <w:rPr>
+                <w:b/>
+                <w:szCs w:val="28"/>
+                <w:lang w:val="en-US"/>
+              </w:rPr>
+              <w:softHyphen/>
+            </w:r>
+            <w:r>
+              <w:rPr>
+                <w:b/>
+                <w:szCs w:val="28"/>
+                <w:lang w:val="en-US"/>
+              </w:rPr>
+              <w:t>Object</w:t>
+            </w:r>
+            <w:r>
+              <w:rPr>
+                <w:b/>
+                <w:szCs w:val="28"/>
+                <w:lang w:val="en-US"/>
+              </w:rPr>
+              <w:softHyphen/>
+            </w:r>
+            <w:r>
+              <w:rPr>
+                <w:b/>
+                <w:szCs w:val="28"/>
+                <w:lang w:val="en-US"/>
+              </w:rPr>
+              <w:t>Comparer</w:t>
+            </w:r>
+            <w:r>
+              <w:rPr>
+                <w:szCs w:val="28"/>
+                <w:lang w:val="en-US"/>
+              </w:rPr>
+              <w:t xml:space="preserve"> class.</w:t>
+            </w:r>
+            <w:r>
+              <w:rPr>
+                <w:szCs w:val="28"/>
+                <w:lang w:val="en-US"/>
+              </w:rPr>
+              <w:t xml:space="preserve"> Test that your new code works as expected.</w:t>
+            </w:r>
+          </w:p>
+          <w:p>
+            <w:pPr>
+              <w:numPr>
+                <w:ilvl w:val="0"/>
+                <w:numId w:val="59"/>
+              </w:numPr>
+              <w:rPr>
+                <w:szCs w:val="28"/>
+                <w:lang w:val="en-US"/>
+              </w:rPr>
+            </w:pPr>
+            <w:r>
+              <w:rPr>
+                <w:szCs w:val="28"/>
+                <w:lang w:val="en-US"/>
+              </w:rPr>
+              <w:t xml:space="preserve">Why does this approach decrease coupling? Is there any coupling left between </w:t>
+            </w:r>
+            <w:r>
+              <w:rPr>
+                <w:b/>
+                <w:szCs w:val="28"/>
+                <w:lang w:val="en-US"/>
+              </w:rPr>
+              <w:t>BetterObjectComparer</w:t>
+            </w:r>
+            <w:r>
+              <w:rPr>
+                <w:szCs w:val="28"/>
+                <w:lang w:val="en-US"/>
+              </w:rPr>
+              <w:t xml:space="preserve"> and</w:t>
+            </w:r>
+            <w:r>
+              <w:rPr>
+                <w:szCs w:val="28"/>
+                <w:lang w:val="en-US"/>
+              </w:rPr>
+              <w:t xml:space="preserve"> the domain classes?</w:t>
+            </w:r>
           </w:p>
           <w:p>
             <w:pPr>
@@ -34990,9 +35392,11 @@
             <w:pPr>
               <w:pStyle w:val="Overskrift1"/>
             </w:pPr>
-            <w:r>
-              <w:t>Generics.1</w:t>
-            </w:r>
+            <w:bookmarkStart w:id="67" w:name="_Toc487630435"/>
+            <w:r>
+              <w:t>Generics.2</w:t>
+            </w:r>
+            <w:bookmarkEnd w:id="67"/>
           </w:p>
           <w:p>
             <w:pPr>
@@ -35040,7 +35444,27 @@
               <w:rPr>
                 <w:lang w:val="en-US"/>
               </w:rPr>
-              <w:t>GenericsDogsAndCircles</w:t>
+              <w:t xml:space="preserve">GenericsDogsAndCircles </w:t>
+            </w:r>
+            <w:r>
+              <w:rPr>
+                <w:lang w:val="en-US"/>
+              </w:rPr>
+              <w:t xml:space="preserve">(same project as used in </w:t>
+            </w:r>
+            <w:r>
+              <w:rPr>
+                <w:b/>
+                <w:i/>
+                <w:lang w:val="en-US"/>
+              </w:rPr>
+              <w:t>Generics.1</w:t>
+            </w:r>
+            <w:r>
+              <w:rPr>
+                <w:lang w:val="en-US"/>
+              </w:rPr>
+              <w:t>)</w:t>
             </w:r>
           </w:p>
           <w:p>
@@ -35089,13 +35513,20 @@
               <w:rPr>
                 <w:lang w:val="en-US"/>
               </w:rPr>
-              <w:t xml:space="preserve">Increase cohesion and decrease coupling in the given project, by adding </w:t>
-            </w:r>
-            <w:r>
-              <w:rPr>
-                <w:lang w:val="en-US"/>
-              </w:rPr>
-              <w:t>a type-parameterised class</w:t>
+              <w:t xml:space="preserve">Achieve further decoupling by using the </w:t>
+            </w:r>
+            <w:r>
+              <w:rPr>
+                <w:b/>
+                <w:lang w:val="en-US"/>
+              </w:rPr>
+              <w:t>IComparer&lt;T&gt;</w:t>
+            </w:r>
+            <w:r>
+              <w:rPr>
+                <w:lang w:val="en-US"/>
+              </w:rPr>
+              <w:t xml:space="preserve"> interface.</w:t>
             </w:r>
           </w:p>
           <w:p>
@@ -35144,7 +35575,21 @@
               <w:rPr>
                 <w:lang w:val="en-US"/>
               </w:rPr>
-              <w:t xml:space="preserve">The project contains two unrelated domain classes </w:t>
+              <w:t xml:space="preserve">The project starts out just as </w:t>
+            </w:r>
+            <w:r>
+              <w:rPr>
+                <w:b/>
+                <w:i/>
+                <w:lang w:val="en-US"/>
+              </w:rPr>
+              <w:t>Generics.1</w:t>
+            </w:r>
+            <w:r>
+              <w:rPr>
+                <w:lang w:val="en-US"/>
+              </w:rPr>
+              <w:t xml:space="preserve">, with two domain classes </w:t>
             </w:r>
             <w:r>
               <w:rPr>
@@ -35170,7 +35615,7 @@
               <w:rPr>
                 <w:lang w:val="en-US"/>
               </w:rPr>
-              <w:t xml:space="preserve">. The project also contains the class </w:t>
+              <w:t xml:space="preserve">, and the </w:t>
             </w:r>
             <w:r>
               <w:rPr>
@@ -35183,33 +35628,7 @@
               <w:rPr>
                 <w:lang w:val="en-US"/>
               </w:rPr>
-              <w:t xml:space="preserve">, which contains methods for finding the “largest” </w:t>
-            </w:r>
-            <w:r>
-              <w:rPr>
-                <w:b/>
-                <w:lang w:val="en-US"/>
-              </w:rPr>
-              <w:t>Dog</w:t>
-            </w:r>
-            <w:r>
-              <w:rPr>
-                <w:lang w:val="en-US"/>
-              </w:rPr>
-              <w:t xml:space="preserve"> and </w:t>
-            </w:r>
-            <w:r>
-              <w:rPr>
-                <w:b/>
-                <w:lang w:val="en-US"/>
-              </w:rPr>
-              <w:t>Circle</w:t>
-            </w:r>
-            <w:r>
-              <w:rPr>
-                <w:lang w:val="en-US"/>
-              </w:rPr>
-              <w:t xml:space="preserve"> object out of three given objects.</w:t>
+              <w:t xml:space="preserve"> class.</w:t>
             </w:r>
           </w:p>
           <w:p>
@@ -35252,53 +35671,121 @@
             <w:pPr>
               <w:numPr>
                 <w:ilvl w:val="0"/>
-                <w:numId w:val="61"/>
+                <w:numId w:val="60"/>
               </w:numPr>
               <w:rPr>
+                <w:sz w:val="24"/>
+                <w:lang w:val="en-US"/>
+              </w:rPr>
+            </w:pPr>
+            <w:r>
+              <w:rPr>
                 <w:szCs w:val="28"/>
                 <w:lang w:val="en-US"/>
               </w:rPr>
-            </w:pPr>
-            <w:r>
-              <w:rPr>
+              <w:t xml:space="preserve">Implement a class </w:t>
+            </w:r>
+            <w:r>
+              <w:rPr>
+                <w:b/>
                 <w:szCs w:val="28"/>
                 <w:lang w:val="en-US"/>
               </w:rPr>
-              <w:t xml:space="preserve">Examine the three given classes, with particular focus on the </w:t>
-            </w:r>
-            <w:r>
-              <w:rPr>
-                <w:b/>
+              <w:t>DogCompareByHeight</w:t>
+            </w:r>
+            <w:r>
+              <w:rPr>
                 <w:szCs w:val="28"/>
                 <w:lang w:val="en-US"/>
               </w:rPr>
-              <w:t>ObjectComparer</w:t>
-            </w:r>
-            <w:r>
-              <w:rPr>
+              <w:t xml:space="preserve">, which inherits from </w:t>
+            </w:r>
+            <w:r>
+              <w:rPr>
+                <w:b/>
                 <w:szCs w:val="28"/>
                 <w:lang w:val="en-US"/>
               </w:rPr>
-              <w:t xml:space="preserve"> class. What are the problems with this class?</w:t>
+              <w:t>IComparer&lt;Dog</w:t>
+            </w:r>
+            <w:r>
+              <w:rPr>
+                <w:b/>
+                <w:szCs w:val="28"/>
+                <w:lang w:val="en-US"/>
+              </w:rPr>
+              <w:t>&gt;</w:t>
+            </w:r>
+            <w:r>
+              <w:rPr>
+                <w:szCs w:val="28"/>
+                <w:lang w:val="en-US"/>
+              </w:rPr>
+              <w:t xml:space="preserve">. </w:t>
+            </w:r>
+            <w:r>
+              <w:rPr>
+                <w:szCs w:val="28"/>
+                <w:lang w:val="en-US"/>
+              </w:rPr>
+              <w:t xml:space="preserve">Implement the </w:t>
+            </w:r>
+            <w:r>
+              <w:rPr>
+                <w:b/>
+                <w:szCs w:val="28"/>
+                <w:lang w:val="en-US"/>
+              </w:rPr>
+              <w:t>Compare</w:t>
+            </w:r>
+            <w:r>
+              <w:rPr>
+                <w:szCs w:val="28"/>
+                <w:lang w:val="en-US"/>
+              </w:rPr>
+              <w:t xml:space="preserve"> method as outlined in the notes, and compare dogs by </w:t>
+            </w:r>
+            <w:r>
+              <w:rPr>
+                <w:b/>
+                <w:szCs w:val="28"/>
+                <w:lang w:val="en-US"/>
+              </w:rPr>
+              <w:t>Height</w:t>
+            </w:r>
+            <w:r>
+              <w:rPr>
+                <w:szCs w:val="28"/>
+                <w:lang w:val="en-US"/>
+              </w:rPr>
+              <w:t>.</w:t>
             </w:r>
           </w:p>
           <w:p>
             <w:pPr>
               <w:numPr>
                 <w:ilvl w:val="0"/>
-                <w:numId w:val="61"/>
+                <w:numId w:val="60"/>
               </w:numPr>
               <w:rPr>
+                <w:sz w:val="24"/>
+                <w:lang w:val="en-US"/>
+              </w:rPr>
+            </w:pPr>
+            <w:r>
+              <w:rPr>
                 <w:szCs w:val="28"/>
                 <w:lang w:val="en-US"/>
               </w:rPr>
-            </w:pPr>
-            <w:r>
-              <w:rPr>
+              <w:t xml:space="preserve">Implement a class </w:t>
+            </w:r>
+            <w:r>
+              <w:rPr>
+                <w:b/>
                 <w:szCs w:val="28"/>
                 <w:lang w:val="en-US"/>
               </w:rPr>
-              <w:t xml:space="preserve">Let </w:t>
+              <w:t>Circle</w:t>
             </w:r>
             <w:r>
               <w:rPr>
@@ -35306,51 +35793,52 @@
                 <w:szCs w:val="28"/>
                 <w:lang w:val="en-US"/>
               </w:rPr>
-              <w:t>Dog</w:t>
-            </w:r>
-            <w:r>
-              <w:rPr>
+              <w:t>CompareBy</w:t>
+            </w:r>
+            <w:r>
+              <w:rPr>
+                <w:b/>
                 <w:szCs w:val="28"/>
                 <w:lang w:val="en-US"/>
               </w:rPr>
-              <w:t xml:space="preserve"> inherit from </w:t>
-            </w:r>
-            <w:r>
-              <w:rPr>
-                <w:b/>
+              <w:t>X</w:t>
+            </w:r>
+            <w:r>
+              <w:rPr>
                 <w:szCs w:val="28"/>
                 <w:lang w:val="en-US"/>
               </w:rPr>
-              <w:t>IComparable&lt;Dog&gt;</w:t>
-            </w:r>
-            <w:r>
-              <w:rPr>
+              <w:t xml:space="preserve">, which inherits from </w:t>
+            </w:r>
+            <w:r>
+              <w:rPr>
+                <w:b/>
                 <w:szCs w:val="28"/>
                 <w:lang w:val="en-US"/>
               </w:rPr>
-              <w:t xml:space="preserve"> and implement the </w:t>
-            </w:r>
-            <w:r>
-              <w:rPr>
-                <w:b/>
+              <w:t>IComparer&lt;Circle&gt;</w:t>
+            </w:r>
+            <w:r>
+              <w:rPr>
                 <w:szCs w:val="28"/>
                 <w:lang w:val="en-US"/>
               </w:rPr>
-              <w:t>CompareTo</w:t>
-            </w:r>
-            <w:r>
-              <w:rPr>
+              <w:t xml:space="preserve">. Implement the </w:t>
+            </w:r>
+            <w:r>
+              <w:rPr>
+                <w:b/>
                 <w:szCs w:val="28"/>
                 <w:lang w:val="en-US"/>
               </w:rPr>
-              <w:t xml:space="preserve"> method, as described in the notes.</w:t>
+              <w:t>Compare</w:t>
             </w:r>
             <w:r>
               <w:rPr>
                 <w:szCs w:val="28"/>
                 <w:lang w:val="en-US"/>
               </w:rPr>
-              <w:t xml:space="preserve"> Compare according to </w:t>
+              <w:t xml:space="preserve"> method as outlined in the notes, and compare circles by </w:t>
             </w:r>
             <w:r>
               <w:rPr>
@@ -35358,7 +35846,14 @@
                 <w:szCs w:val="28"/>
                 <w:lang w:val="en-US"/>
               </w:rPr>
-              <w:t>Weight</w:t>
+              <w:t xml:space="preserve">X </w:t>
+            </w:r>
+            <w:r>
+              <w:rPr>
+                <w:szCs w:val="28"/>
+                <w:lang w:val="en-US"/>
+              </w:rPr>
+              <w:t>(x-coordinate)</w:t>
             </w:r>
             <w:r>
               <w:rPr>
@@ -35372,7 +35867,7 @@
             <w:pPr>
               <w:numPr>
                 <w:ilvl w:val="0"/>
-                <w:numId w:val="61"/>
+                <w:numId w:val="60"/>
               </w:numPr>
               <w:rPr>
                 <w:szCs w:val="28"/>
@@ -35384,7 +35879,7 @@
                 <w:szCs w:val="28"/>
                 <w:lang w:val="en-US"/>
               </w:rPr>
-              <w:t xml:space="preserve">Let </w:t>
+              <w:t xml:space="preserve">Add a new class </w:t>
             </w:r>
             <w:r>
               <w:rPr>
@@ -35392,89 +35887,43 @@
                 <w:szCs w:val="28"/>
                 <w:lang w:val="en-US"/>
               </w:rPr>
-              <w:t>Circle</w:t>
+              <w:t>EvenBetterObjectComparer</w:t>
             </w:r>
             <w:r>
               <w:rPr>
                 <w:szCs w:val="28"/>
                 <w:lang w:val="en-US"/>
               </w:rPr>
-              <w:t xml:space="preserve"> inherit from </w:t>
-            </w:r>
-            <w:r>
-              <w:rPr>
-                <w:b/>
+              <w:t xml:space="preserve"> to the project. </w:t>
+            </w:r>
+            <w:r>
+              <w:rPr>
                 <w:szCs w:val="28"/>
                 <w:lang w:val="en-US"/>
               </w:rPr>
-              <w:t>IComparable&lt;</w:t>
-            </w:r>
-            <w:r>
-              <w:rPr>
-                <w:b/>
+              <w:t xml:space="preserve">Note that the class does </w:t>
+            </w:r>
+            <w:r>
+              <w:rPr>
                 <w:szCs w:val="28"/>
-                <w:lang w:val="en-US"/>
-              </w:rPr>
-              <w:t>Circle</w:t>
-            </w:r>
-            <w:r>
-              <w:rPr>
-                <w:b/>
+                <w:u w:val="single"/>
+                <w:lang w:val="en-US"/>
+              </w:rPr>
+              <w:t>not</w:t>
+            </w:r>
+            <w:r>
+              <w:rPr>
                 <w:szCs w:val="28"/>
                 <w:lang w:val="en-US"/>
               </w:rPr>
-              <w:t>&gt;</w:t>
-            </w:r>
-            <w:r>
-              <w:rPr>
-                <w:szCs w:val="28"/>
-                <w:lang w:val="en-US"/>
-              </w:rPr>
-              <w:t xml:space="preserve"> and implement the </w:t>
-            </w:r>
-            <w:r>
-              <w:rPr>
-                <w:b/>
-                <w:szCs w:val="28"/>
-                <w:lang w:val="en-US"/>
-              </w:rPr>
-              <w:t>CompareTo</w:t>
-            </w:r>
-            <w:r>
-              <w:rPr>
-                <w:szCs w:val="28"/>
-                <w:lang w:val="en-US"/>
-              </w:rPr>
-              <w:t xml:space="preserve"> method, as described in the notes.</w:t>
-            </w:r>
-            <w:r>
-              <w:rPr>
-                <w:szCs w:val="28"/>
-                <w:lang w:val="en-US"/>
-              </w:rPr>
-              <w:t xml:space="preserve"> Compare according to </w:t>
-            </w:r>
-            <w:r>
-              <w:rPr>
-                <w:b/>
-                <w:szCs w:val="28"/>
-                <w:lang w:val="en-US"/>
-              </w:rPr>
-              <w:t>Area</w:t>
-            </w:r>
-            <w:r>
-              <w:rPr>
-                <w:szCs w:val="28"/>
-                <w:lang w:val="en-US"/>
-              </w:rPr>
-              <w:t>.</w:t>
+              <w:t xml:space="preserve"> need any type parameters.</w:t>
             </w:r>
           </w:p>
           <w:p>
             <w:pPr>
               <w:numPr>
                 <w:ilvl w:val="0"/>
-                <w:numId w:val="61"/>
+                <w:numId w:val="60"/>
               </w:numPr>
               <w:rPr>
                 <w:szCs w:val="28"/>
@@ -35486,7 +35935,7 @@
                 <w:szCs w:val="28"/>
                 <w:lang w:val="en-US"/>
               </w:rPr>
-              <w:t xml:space="preserve">Add a new class </w:t>
+              <w:t xml:space="preserve">In the </w:t>
             </w:r>
             <w:r>
               <w:rPr>
@@ -35494,14 +35943,14 @@
                 <w:szCs w:val="28"/>
                 <w:lang w:val="en-US"/>
               </w:rPr>
-              <w:t>BetterObjectComparer</w:t>
+              <w:t>EvenBetterObjectComparer</w:t>
             </w:r>
             <w:r>
               <w:rPr>
                 <w:szCs w:val="28"/>
                 <w:lang w:val="en-US"/>
               </w:rPr>
-              <w:t xml:space="preserve"> to the project. The class should take one type parameter </w:t>
+              <w:t xml:space="preserve"> class, implement a method </w:t>
             </w:r>
             <w:r>
               <w:rPr>
@@ -35509,6 +35958,36 @@
                 <w:szCs w:val="28"/>
                 <w:lang w:val="en-US"/>
               </w:rPr>
+              <w:t>Largest&lt;T&gt;</w:t>
+            </w:r>
+            <w:r>
+              <w:rPr>
+                <w:b/>
+                <w:szCs w:val="28"/>
+                <w:lang w:val="en-US"/>
+              </w:rPr>
+              <w:t xml:space="preserve"> </w:t>
+            </w:r>
+            <w:r>
+              <w:rPr>
+                <w:szCs w:val="28"/>
+                <w:lang w:val="en-US"/>
+              </w:rPr>
+              <w:t>(i.e. a method which takes a type parameter)</w:t>
+            </w:r>
+            <w:r>
+              <w:rPr>
+                <w:szCs w:val="28"/>
+                <w:lang w:val="en-US"/>
+              </w:rPr>
+              <w:t xml:space="preserve">, which takes three parameters of type </w:t>
+            </w:r>
+            <w:r>
+              <w:rPr>
+                <w:b/>
+                <w:szCs w:val="28"/>
+                <w:lang w:val="en-US"/>
+              </w:rPr>
               <w:t>T</w:t>
             </w:r>
             <w:r>
@@ -35516,22 +35995,90 @@
                 <w:szCs w:val="28"/>
                 <w:lang w:val="en-US"/>
               </w:rPr>
-              <w:t xml:space="preserve">, and have the constraint </w:t>
-            </w:r>
-            <w:r>
-              <w:rPr>
-                <w:b/>
+              <w:t xml:space="preserve"> </w:t>
+            </w:r>
+            <w:r>
+              <w:rPr>
                 <w:szCs w:val="28"/>
-                <w:lang w:val="en-US"/>
-              </w:rPr>
-              <w:t>where T : IComparable&lt;T&gt;</w:t>
+                <w:u w:val="single"/>
+                <w:lang w:val="en-US"/>
+              </w:rPr>
+              <w:t>and</w:t>
+            </w:r>
+            <w:r>
+              <w:rPr>
+                <w:szCs w:val="28"/>
+                <w:lang w:val="en-US"/>
+              </w:rPr>
+              <w:t xml:space="preserve"> one parameter of type </w:t>
+            </w:r>
+            <w:r>
+              <w:rPr>
+                <w:b/>
+                <w:szCs w:val="28"/>
+                <w:lang w:val="en-US"/>
+              </w:rPr>
+              <w:t>IComparer&lt;T</w:t>
+            </w:r>
+            <w:r>
+              <w:rPr>
+                <w:b/>
+                <w:szCs w:val="28"/>
+                <w:lang w:val="en-US"/>
+              </w:rPr>
+              <w:t>&gt;</w:t>
+            </w:r>
+            <w:r>
+              <w:rPr>
+                <w:szCs w:val="28"/>
+                <w:lang w:val="en-US"/>
+              </w:rPr>
+              <w:t xml:space="preserve">. The method should return a reference to the “largest” object (hint: use the </w:t>
+            </w:r>
+            <w:r>
+              <w:rPr>
+                <w:b/>
+                <w:szCs w:val="28"/>
+                <w:lang w:val="en-US"/>
+              </w:rPr>
+              <w:t>Compare</w:t>
+            </w:r>
+            <w:r>
+              <w:rPr>
+                <w:szCs w:val="28"/>
+                <w:lang w:val="en-US"/>
+              </w:rPr>
+              <w:t xml:space="preserve"> method, which is available on the parameter of type </w:t>
+            </w:r>
+            <w:r>
+              <w:rPr>
+                <w:b/>
+                <w:szCs w:val="28"/>
+                <w:lang w:val="en-US"/>
+              </w:rPr>
+              <w:t>IComparer&lt;T</w:t>
+            </w:r>
+            <w:r>
+              <w:rPr>
+                <w:b/>
+                <w:szCs w:val="28"/>
+                <w:lang w:val="en-US"/>
+              </w:rPr>
+              <w:t>&gt;</w:t>
+            </w:r>
+            <w:r>
+              <w:rPr>
+                <w:szCs w:val="28"/>
+                <w:lang w:val="en-US"/>
+              </w:rPr>
+              <w:t>).</w:t>
             </w:r>
           </w:p>
           <w:p>
             <w:pPr>
               <w:numPr>
                 <w:ilvl w:val="0"/>
-                <w:numId w:val="61"/>
+                <w:numId w:val="60"/>
               </w:numPr>
               <w:rPr>
                 <w:szCs w:val="28"/>
@@ -35543,7 +36090,7 @@
                 <w:szCs w:val="28"/>
                 <w:lang w:val="en-US"/>
               </w:rPr>
-              <w:t xml:space="preserve">Implement a method </w:t>
+              <w:t xml:space="preserve">Rewrite the test code in </w:t>
             </w:r>
             <w:r>
               <w:rPr>
@@ -35551,138 +36098,117 @@
                 <w:szCs w:val="28"/>
                 <w:lang w:val="en-US"/>
               </w:rPr>
-              <w:t>Largest</w:t>
-            </w:r>
-            <w:r>
-              <w:rPr>
+              <w:t>Program</w:t>
+            </w:r>
+            <w:r>
+              <w:rPr>
+                <w:b/>
                 <w:szCs w:val="28"/>
                 <w:lang w:val="en-US"/>
               </w:rPr>
-              <w:t xml:space="preserve">, that takes three parameters of type </w:t>
-            </w:r>
-            <w:r>
-              <w:rPr>
-                <w:b/>
+              <w:t>.cs</w:t>
+            </w:r>
+            <w:r>
+              <w:rPr>
                 <w:szCs w:val="28"/>
                 <w:lang w:val="en-US"/>
               </w:rPr>
-              <w:t>T</w:t>
-            </w:r>
-            <w:r>
-              <w:rPr>
+              <w:t xml:space="preserve"> to use the new </w:t>
+            </w:r>
+            <w:r>
+              <w:rPr>
+                <w:b/>
                 <w:szCs w:val="28"/>
                 <w:lang w:val="en-US"/>
               </w:rPr>
-              <w:t xml:space="preserve">, and returns </w:t>
-            </w:r>
-            <w:r>
-              <w:rPr>
+              <w:t>Even</w:t>
+            </w:r>
+            <w:r>
+              <w:rPr>
+                <w:b/>
                 <w:szCs w:val="28"/>
                 <w:lang w:val="en-US"/>
               </w:rPr>
-              <w:t xml:space="preserve">a reference to </w:t>
-            </w:r>
-            <w:r>
-              <w:rPr>
+              <w:t>Better</w:t>
+            </w:r>
+            <w:r>
+              <w:rPr>
+                <w:b/>
                 <w:szCs w:val="28"/>
                 <w:lang w:val="en-US"/>
               </w:rPr>
-              <w:t>the “largest” object (</w:t>
-            </w:r>
-            <w:r>
-              <w:rPr>
+              <w:softHyphen/>
+            </w:r>
+            <w:r>
+              <w:rPr>
+                <w:b/>
                 <w:szCs w:val="28"/>
                 <w:lang w:val="en-US"/>
               </w:rPr>
-              <w:t xml:space="preserve">hint: </w:t>
+              <w:t>ObjectComparer</w:t>
             </w:r>
             <w:r>
               <w:rPr>
                 <w:szCs w:val="28"/>
                 <w:lang w:val="en-US"/>
               </w:rPr>
-              <w:t xml:space="preserve">use the </w:t>
-            </w:r>
-            <w:r>
-              <w:rPr>
-                <w:b/>
-                <w:szCs w:val="28"/>
-                <w:lang w:val="en-US"/>
-              </w:rPr>
-              <w:t>Compare</w:t>
-            </w:r>
-            <w:r>
-              <w:rPr>
-                <w:b/>
-                <w:szCs w:val="28"/>
-                <w:lang w:val="en-US"/>
-              </w:rPr>
-              <w:softHyphen/>
-            </w:r>
-            <w:r>
-              <w:rPr>
-                <w:b/>
-                <w:szCs w:val="28"/>
-                <w:lang w:val="en-US"/>
-              </w:rPr>
-              <w:t>To</w:t>
-            </w:r>
-            <w:r>
-              <w:rPr>
-                <w:szCs w:val="28"/>
-                <w:lang w:val="en-US"/>
-              </w:rPr>
-              <w:t xml:space="preserve"> method).</w:t>
+              <w:t xml:space="preserve"> class. Test that your new code works as expected.</w:t>
             </w:r>
           </w:p>
           <w:p>
             <w:pPr>
               <w:numPr>
                 <w:ilvl w:val="0"/>
-                <w:numId w:val="61"/>
+                <w:numId w:val="60"/>
               </w:numPr>
               <w:rPr>
+                <w:sz w:val="24"/>
+                <w:lang w:val="en-US"/>
+              </w:rPr>
+            </w:pPr>
+            <w:r>
+              <w:rPr>
                 <w:szCs w:val="28"/>
                 <w:lang w:val="en-US"/>
               </w:rPr>
-            </w:pPr>
-            <w:r>
-              <w:rPr>
+              <w:t xml:space="preserve">What are the advantages of this solution, compared to the </w:t>
+            </w:r>
+            <w:r>
+              <w:rPr>
+                <w:b/>
                 <w:szCs w:val="28"/>
                 <w:lang w:val="en-US"/>
               </w:rPr>
-              <w:t xml:space="preserve">Rewrite the test code in </w:t>
-            </w:r>
-            <w:r>
-              <w:rPr>
-                <w:b/>
+              <w:t>BetterObjectComparer</w:t>
+            </w:r>
+            <w:r>
+              <w:rPr>
                 <w:szCs w:val="28"/>
                 <w:lang w:val="en-US"/>
               </w:rPr>
-              <w:t>Program</w:t>
-            </w:r>
-            <w:r>
-              <w:rPr>
-                <w:b/>
+              <w:t xml:space="preserve"> used in the previous exercise</w:t>
+            </w:r>
+            <w:r>
+              <w:rPr>
                 <w:szCs w:val="28"/>
                 <w:lang w:val="en-US"/>
               </w:rPr>
-              <w:t>.cs</w:t>
-            </w:r>
-            <w:r>
-              <w:rPr>
+              <w:t xml:space="preserve"> (Hint: Does </w:t>
+            </w:r>
+            <w:r>
+              <w:rPr>
+                <w:b/>
                 <w:szCs w:val="28"/>
                 <w:lang w:val="en-US"/>
               </w:rPr>
-              <w:t xml:space="preserve"> to use the new </w:t>
-            </w:r>
-            <w:r>
-              <w:rPr>
-                <w:b/>
+              <w:t>Dog</w:t>
+            </w:r>
+            <w:r>
+              <w:rPr>
                 <w:szCs w:val="28"/>
                 <w:lang w:val="en-US"/>
               </w:rPr>
-              <w:t>Better</w:t>
+              <w:t xml:space="preserve"> and </w:t>
             </w:r>
             <w:r>
               <w:rPr>
@@ -35690,86 +36216,21 @@
                 <w:szCs w:val="28"/>
                 <w:lang w:val="en-US"/>
               </w:rPr>
-              <w:softHyphen/>
-            </w:r>
-            <w:r>
-              <w:rPr>
-                <w:b/>
+              <w:t>Circle</w:t>
+            </w:r>
+            <w:r>
+              <w:rPr>
                 <w:szCs w:val="28"/>
                 <w:lang w:val="en-US"/>
               </w:rPr>
-              <w:t>Object</w:t>
-            </w:r>
-            <w:r>
-              <w:rPr>
-                <w:b/>
+              <w:t xml:space="preserve"> need to implement any interfaces now)</w:t>
+            </w:r>
+            <w:r>
+              <w:rPr>
                 <w:szCs w:val="28"/>
                 <w:lang w:val="en-US"/>
               </w:rPr>
-              <w:softHyphen/>
-            </w:r>
-            <w:r>
-              <w:rPr>
-                <w:b/>
-                <w:szCs w:val="28"/>
-                <w:lang w:val="en-US"/>
-              </w:rPr>
-              <w:t>Comparer</w:t>
-            </w:r>
-            <w:r>
-              <w:rPr>
-                <w:szCs w:val="28"/>
-                <w:lang w:val="en-US"/>
-              </w:rPr>
-              <w:t xml:space="preserve"> class.</w:t>
-            </w:r>
-            <w:r>
-              <w:rPr>
-                <w:szCs w:val="28"/>
-                <w:lang w:val="en-US"/>
-              </w:rPr>
-              <w:t xml:space="preserve"> Test that your new code works as expected.</w:t>
-            </w:r>
-          </w:p>
-          <w:p>
-            <w:pPr>
-              <w:numPr>
-                <w:ilvl w:val="0"/>
-                <w:numId w:val="61"/>
-              </w:numPr>
-              <w:rPr>
-                <w:szCs w:val="28"/>
-                <w:lang w:val="en-US"/>
-              </w:rPr>
-            </w:pPr>
-            <w:r>
-              <w:rPr>
-                <w:szCs w:val="28"/>
-                <w:lang w:val="en-US"/>
-              </w:rPr>
-              <w:t xml:space="preserve">Why does this approach decrease coupling? Is there any coupling left between </w:t>
-            </w:r>
-            <w:r>
-              <w:rPr>
-                <w:b/>
-                <w:szCs w:val="28"/>
-                <w:lang w:val="en-US"/>
-              </w:rPr>
-              <w:t>BetterObjectComparer</w:t>
-            </w:r>
-            <w:r>
-              <w:rPr>
-                <w:szCs w:val="28"/>
-                <w:lang w:val="en-US"/>
-              </w:rPr>
-              <w:t xml:space="preserve"> and</w:t>
-            </w:r>
-            <w:r>
-              <w:rPr>
-                <w:szCs w:val="28"/>
-                <w:lang w:val="en-US"/>
-              </w:rPr>
-              <w:t xml:space="preserve"> the domain classes?</w:t>
+              <w:t>?</w:t>
             </w:r>
           </w:p>
           <w:p>
@@ -35857,9 +36318,11 @@
             <w:pPr>
               <w:pStyle w:val="Overskrift1"/>
             </w:pPr>
-            <w:r>
-              <w:t>Generics.2</w:t>
-            </w:r>
+            <w:bookmarkStart w:id="68" w:name="_Toc487630436"/>
+            <w:r>
+              <w:t>Generics.3</w:t>
+            </w:r>
+            <w:bookmarkEnd w:id="68"/>
           </w:p>
           <w:p>
             <w:pPr>
@@ -35907,27 +36370,7 @@
               <w:rPr>
                 <w:lang w:val="en-US"/>
               </w:rPr>
-              <w:t xml:space="preserve">GenericsDogsAndCircles </w:t>
-            </w:r>
-            <w:r>
-              <w:rPr>
-                <w:lang w:val="en-US"/>
-              </w:rPr>
-              <w:t xml:space="preserve">(same project as used in </w:t>
-            </w:r>
-            <w:r>
-              <w:rPr>
-                <w:b/>
-                <w:i/>
-                <w:lang w:val="en-US"/>
-              </w:rPr>
-              <w:t>Generics.1</w:t>
-            </w:r>
-            <w:r>
-              <w:rPr>
-                <w:lang w:val="en-US"/>
-              </w:rPr>
-              <w:t>)</w:t>
+              <w:t>GenericsVariance</w:t>
             </w:r>
           </w:p>
           <w:p>
@@ -35976,20 +36419,19 @@
               <w:rPr>
                 <w:lang w:val="en-US"/>
               </w:rPr>
-              <w:t xml:space="preserve">Achieve further decoupling by using the </w:t>
-            </w:r>
-            <w:r>
-              <w:rPr>
-                <w:b/>
-                <w:lang w:val="en-US"/>
-              </w:rPr>
-              <w:t>IComparer&lt;T&gt;</w:t>
-            </w:r>
-            <w:r>
-              <w:rPr>
-                <w:lang w:val="en-US"/>
-              </w:rPr>
-              <w:t xml:space="preserve"> interface.</w:t>
+              <w:t>Illustrate practical benefit</w:t>
+            </w:r>
+            <w:r>
+              <w:rPr>
+                <w:lang w:val="en-US"/>
+              </w:rPr>
+              <w:t>s</w:t>
+            </w:r>
+            <w:r>
+              <w:rPr>
+                <w:lang w:val="en-US"/>
+              </w:rPr>
+              <w:t xml:space="preserve"> from declaring type parameters as co-variant or contra-variant</w:t>
             </w:r>
           </w:p>
           <w:p>
@@ -36038,28 +36480,27 @@
               <w:rPr>
                 <w:lang w:val="en-US"/>
               </w:rPr>
-              <w:t xml:space="preserve">The project starts out just as </w:t>
-            </w:r>
-            <w:r>
-              <w:rPr>
-                <w:b/>
-                <w:i/>
-                <w:lang w:val="en-US"/>
-              </w:rPr>
-              <w:t>Generics.1</w:t>
-            </w:r>
-            <w:r>
-              <w:rPr>
-                <w:lang w:val="en-US"/>
-              </w:rPr>
-              <w:t xml:space="preserve">, with two domain classes </w:t>
-            </w:r>
-            <w:r>
-              <w:rPr>
-                <w:b/>
-                <w:lang w:val="en-US"/>
-              </w:rPr>
-              <w:t>Dog</w:t>
+              <w:t xml:space="preserve">The project contains a simple class system for animals: An </w:t>
+            </w:r>
+            <w:r>
+              <w:rPr>
+                <w:b/>
+                <w:lang w:val="en-US"/>
+              </w:rPr>
+              <w:t>Animal</w:t>
+            </w:r>
+            <w:r>
+              <w:rPr>
+                <w:lang w:val="en-US"/>
+              </w:rPr>
+              <w:t xml:space="preserve"> base class, and two derived classes </w:t>
+            </w:r>
+            <w:r>
+              <w:rPr>
+                <w:b/>
+                <w:lang w:val="en-US"/>
+              </w:rPr>
+              <w:t>Bird</w:t>
             </w:r>
             <w:r>
               <w:rPr>
@@ -36072,26 +36513,13 @@
                 <w:b/>
                 <w:lang w:val="en-US"/>
               </w:rPr>
-              <w:t>Circle</w:t>
-            </w:r>
-            <w:r>
-              <w:rPr>
-                <w:lang w:val="en-US"/>
-              </w:rPr>
-              <w:t xml:space="preserve">, and the </w:t>
-            </w:r>
-            <w:r>
-              <w:rPr>
-                <w:b/>
-                <w:lang w:val="en-US"/>
-              </w:rPr>
-              <w:t>ObjectComparer</w:t>
-            </w:r>
-            <w:r>
-              <w:rPr>
-                <w:lang w:val="en-US"/>
-              </w:rPr>
-              <w:t xml:space="preserve"> class.</w:t>
+              <w:t>Cat</w:t>
+            </w:r>
+            <w:r>
+              <w:rPr>
+                <w:lang w:val="en-US"/>
+              </w:rPr>
+              <w:t>. Furthermore, the project contains interfaces and classes for collections and collection processing.</w:t>
             </w:r>
           </w:p>
           <w:p>
@@ -36134,7 +36562,7 @@
             <w:pPr>
               <w:numPr>
                 <w:ilvl w:val="0"/>
-                <w:numId w:val="65"/>
+                <w:numId w:val="61"/>
               </w:numPr>
               <w:rPr>
                 <w:sz w:val="24"/>
@@ -36143,92 +36571,62 @@
             </w:pPr>
             <w:r>
               <w:rPr>
-                <w:szCs w:val="28"/>
-                <w:lang w:val="en-US"/>
-              </w:rPr>
-              <w:t xml:space="preserve">Implement a class </w:t>
-            </w:r>
-            <w:r>
-              <w:rPr>
-                <w:b/>
-                <w:szCs w:val="28"/>
-                <w:lang w:val="en-US"/>
-              </w:rPr>
-              <w:t>DogCompareByHeight</w:t>
-            </w:r>
-            <w:r>
-              <w:rPr>
-                <w:szCs w:val="28"/>
-                <w:lang w:val="en-US"/>
-              </w:rPr>
-              <w:t xml:space="preserve">, which inherits from </w:t>
-            </w:r>
-            <w:r>
-              <w:rPr>
-                <w:b/>
-                <w:szCs w:val="28"/>
-                <w:lang w:val="en-US"/>
-              </w:rPr>
-              <w:t>IComparer&lt;Dog</w:t>
-            </w:r>
-            <w:r>
-              <w:rPr>
-                <w:b/>
-                <w:szCs w:val="28"/>
-                <w:lang w:val="en-US"/>
-              </w:rPr>
-              <w:t>&gt;</w:t>
-            </w:r>
-            <w:r>
-              <w:rPr>
-                <w:szCs w:val="28"/>
-                <w:lang w:val="en-US"/>
-              </w:rPr>
-              <w:t xml:space="preserve">. </w:t>
-            </w:r>
-            <w:r>
-              <w:rPr>
-                <w:szCs w:val="28"/>
-                <w:lang w:val="en-US"/>
-              </w:rPr>
-              <w:t xml:space="preserve">Implement the </w:t>
-            </w:r>
-            <w:r>
-              <w:rPr>
-                <w:b/>
-                <w:szCs w:val="28"/>
-                <w:lang w:val="en-US"/>
-              </w:rPr>
-              <w:t>Compare</w:t>
-            </w:r>
-            <w:r>
-              <w:rPr>
-                <w:szCs w:val="28"/>
-                <w:lang w:val="en-US"/>
-              </w:rPr>
-              <w:t xml:space="preserve"> method as outlined in the notes, and compare dogs by </w:t>
-            </w:r>
-            <w:r>
-              <w:rPr>
-                <w:b/>
-                <w:szCs w:val="28"/>
-                <w:lang w:val="en-US"/>
-              </w:rPr>
-              <w:t>Height</w:t>
-            </w:r>
-            <w:r>
-              <w:rPr>
-                <w:szCs w:val="28"/>
-                <w:lang w:val="en-US"/>
-              </w:rPr>
-              <w:t>.</w:t>
+                <w:sz w:val="24"/>
+                <w:lang w:val="en-US"/>
+              </w:rPr>
+              <w:t xml:space="preserve">Examine the two interfaces </w:t>
+            </w:r>
+            <w:r>
+              <w:rPr>
+                <w:b/>
+                <w:sz w:val="24"/>
+                <w:lang w:val="en-US"/>
+              </w:rPr>
+              <w:t>ICollectionGet&lt;T&gt;</w:t>
+            </w:r>
+            <w:r>
+              <w:rPr>
+                <w:sz w:val="24"/>
+                <w:lang w:val="en-US"/>
+              </w:rPr>
+              <w:t xml:space="preserve"> and  </w:t>
+            </w:r>
+            <w:r>
+              <w:rPr>
+                <w:b/>
+                <w:sz w:val="24"/>
+                <w:lang w:val="en-US"/>
+              </w:rPr>
+              <w:t>ICollectionSet&lt;T&gt;</w:t>
+            </w:r>
+            <w:r>
+              <w:rPr>
+                <w:sz w:val="24"/>
+                <w:lang w:val="en-US"/>
+              </w:rPr>
+              <w:t xml:space="preserve">. Pay particular attention to how the type parameter </w:t>
+            </w:r>
+            <w:r>
+              <w:rPr>
+                <w:b/>
+                <w:sz w:val="24"/>
+                <w:lang w:val="en-US"/>
+              </w:rPr>
+              <w:t>T</w:t>
+            </w:r>
+            <w:r>
+              <w:rPr>
+                <w:sz w:val="24"/>
+                <w:lang w:val="en-US"/>
+              </w:rPr>
+              <w:t xml:space="preserve"> is used in each interface.</w:t>
             </w:r>
           </w:p>
           <w:p>
             <w:pPr>
               <w:numPr>
                 <w:ilvl w:val="0"/>
-                <w:numId w:val="65"/>
+                <w:numId w:val="61"/>
               </w:numPr>
               <w:rPr>
                 <w:sz w:val="24"/>
@@ -36237,392 +36635,126 @@
             </w:pPr>
             <w:r>
               <w:rPr>
-                <w:szCs w:val="28"/>
-                <w:lang w:val="en-US"/>
-              </w:rPr>
-              <w:t xml:space="preserve">Implement a class </w:t>
-            </w:r>
-            <w:r>
-              <w:rPr>
-                <w:b/>
-                <w:szCs w:val="28"/>
-                <w:lang w:val="en-US"/>
-              </w:rPr>
-              <w:t>Circle</w:t>
-            </w:r>
-            <w:r>
-              <w:rPr>
-                <w:b/>
-                <w:szCs w:val="28"/>
-                <w:lang w:val="en-US"/>
-              </w:rPr>
-              <w:t>CompareBy</w:t>
-            </w:r>
-            <w:r>
-              <w:rPr>
-                <w:b/>
-                <w:szCs w:val="28"/>
-                <w:lang w:val="en-US"/>
-              </w:rPr>
-              <w:t>X</w:t>
-            </w:r>
-            <w:r>
-              <w:rPr>
-                <w:szCs w:val="28"/>
-                <w:lang w:val="en-US"/>
-              </w:rPr>
-              <w:t xml:space="preserve">, which inherits from </w:t>
-            </w:r>
-            <w:r>
-              <w:rPr>
-                <w:b/>
-                <w:szCs w:val="28"/>
-                <w:lang w:val="en-US"/>
-              </w:rPr>
-              <w:t>IComparer&lt;Circle&gt;</w:t>
-            </w:r>
-            <w:r>
-              <w:rPr>
-                <w:szCs w:val="28"/>
-                <w:lang w:val="en-US"/>
-              </w:rPr>
-              <w:t xml:space="preserve">. Implement the </w:t>
-            </w:r>
-            <w:r>
-              <w:rPr>
-                <w:b/>
-                <w:szCs w:val="28"/>
-                <w:lang w:val="en-US"/>
-              </w:rPr>
-              <w:t>Compare</w:t>
-            </w:r>
-            <w:r>
-              <w:rPr>
-                <w:szCs w:val="28"/>
-                <w:lang w:val="en-US"/>
-              </w:rPr>
-              <w:t xml:space="preserve"> method as outlined in the notes, and compare circles by </w:t>
-            </w:r>
-            <w:r>
-              <w:rPr>
-                <w:b/>
-                <w:szCs w:val="28"/>
-                <w:lang w:val="en-US"/>
-              </w:rPr>
-              <w:t xml:space="preserve">X </w:t>
-            </w:r>
-            <w:r>
-              <w:rPr>
-                <w:szCs w:val="28"/>
-                <w:lang w:val="en-US"/>
-              </w:rPr>
-              <w:t>(x-coordinate)</w:t>
-            </w:r>
-            <w:r>
-              <w:rPr>
-                <w:szCs w:val="28"/>
-                <w:lang w:val="en-US"/>
-              </w:rPr>
-              <w:t>.</w:t>
+                <w:sz w:val="24"/>
+                <w:lang w:val="en-US"/>
+              </w:rPr>
+              <w:t xml:space="preserve">Examine the class </w:t>
+            </w:r>
+            <w:r>
+              <w:rPr>
+                <w:b/>
+                <w:sz w:val="24"/>
+                <w:lang w:val="en-US"/>
+              </w:rPr>
+              <w:t>Collection&lt;T&gt;</w:t>
+            </w:r>
+            <w:r>
+              <w:rPr>
+                <w:sz w:val="24"/>
+                <w:lang w:val="en-US"/>
+              </w:rPr>
+              <w:t>. It is a very simple collection class, that implements the two interfaces mentioned above.</w:t>
             </w:r>
           </w:p>
           <w:p>
             <w:pPr>
               <w:numPr>
                 <w:ilvl w:val="0"/>
-                <w:numId w:val="65"/>
+                <w:numId w:val="61"/>
               </w:numPr>
               <w:rPr>
-                <w:szCs w:val="28"/>
-                <w:lang w:val="en-US"/>
-              </w:rPr>
-            </w:pPr>
-            <w:r>
-              <w:rPr>
-                <w:szCs w:val="28"/>
-                <w:lang w:val="en-US"/>
-              </w:rPr>
-              <w:t xml:space="preserve">Add a new class </w:t>
-            </w:r>
-            <w:r>
-              <w:rPr>
-                <w:b/>
-                <w:szCs w:val="28"/>
-                <w:lang w:val="en-US"/>
-              </w:rPr>
-              <w:t>EvenBetterObjectComparer</w:t>
-            </w:r>
-            <w:r>
-              <w:rPr>
-                <w:szCs w:val="28"/>
-                <w:lang w:val="en-US"/>
-              </w:rPr>
-              <w:t xml:space="preserve"> to the project. </w:t>
-            </w:r>
-            <w:r>
-              <w:rPr>
-                <w:szCs w:val="28"/>
-                <w:lang w:val="en-US"/>
-              </w:rPr>
-              <w:t xml:space="preserve">Note that the class does </w:t>
-            </w:r>
-            <w:r>
-              <w:rPr>
-                <w:szCs w:val="28"/>
-                <w:u w:val="single"/>
-                <w:lang w:val="en-US"/>
-              </w:rPr>
-              <w:t>not</w:t>
-            </w:r>
-            <w:r>
-              <w:rPr>
-                <w:szCs w:val="28"/>
-                <w:lang w:val="en-US"/>
-              </w:rPr>
-              <w:t xml:space="preserve"> need any type parameters.</w:t>
+                <w:sz w:val="24"/>
+                <w:lang w:val="en-US"/>
+              </w:rPr>
+            </w:pPr>
+            <w:r>
+              <w:rPr>
+                <w:sz w:val="24"/>
+                <w:lang w:val="en-US"/>
+              </w:rPr>
+              <w:t xml:space="preserve">Examine the </w:t>
+            </w:r>
+            <w:r>
+              <w:rPr>
+                <w:b/>
+                <w:sz w:val="24"/>
+                <w:lang w:val="en-US"/>
+              </w:rPr>
+              <w:t>AnimalProcessor</w:t>
+            </w:r>
+            <w:r>
+              <w:rPr>
+                <w:sz w:val="24"/>
+                <w:lang w:val="en-US"/>
+              </w:rPr>
+              <w:t xml:space="preserve"> class, which contains four methods.</w:t>
+            </w:r>
+            <w:r>
+              <w:rPr>
+                <w:sz w:val="24"/>
+                <w:lang w:val="en-US"/>
+              </w:rPr>
+              <w:t xml:space="preserve"> Pay particular attention to the type of the parameter to each method, and to the operations performed inside the methods.</w:t>
             </w:r>
           </w:p>
           <w:p>
             <w:pPr>
               <w:numPr>
                 <w:ilvl w:val="0"/>
-                <w:numId w:val="65"/>
+                <w:numId w:val="61"/>
               </w:numPr>
               <w:rPr>
-                <w:szCs w:val="28"/>
-                <w:lang w:val="en-US"/>
-              </w:rPr>
-            </w:pPr>
-            <w:r>
-              <w:rPr>
-                <w:szCs w:val="28"/>
-                <w:lang w:val="en-US"/>
-              </w:rPr>
-              <w:t xml:space="preserve">In the </w:t>
-            </w:r>
-            <w:r>
-              <w:rPr>
-                <w:b/>
-                <w:szCs w:val="28"/>
-                <w:lang w:val="en-US"/>
-              </w:rPr>
-              <w:t>EvenBetterObjectComparer</w:t>
-            </w:r>
-            <w:r>
-              <w:rPr>
-                <w:szCs w:val="28"/>
-                <w:lang w:val="en-US"/>
-              </w:rPr>
-              <w:t xml:space="preserve"> class, implement a method </w:t>
-            </w:r>
-            <w:r>
-              <w:rPr>
-                <w:b/>
-                <w:szCs w:val="28"/>
-                <w:lang w:val="en-US"/>
-              </w:rPr>
-              <w:t>Largest&lt;T&gt;</w:t>
-            </w:r>
-            <w:r>
-              <w:rPr>
-                <w:b/>
-                <w:szCs w:val="28"/>
-                <w:lang w:val="en-US"/>
-              </w:rPr>
-              <w:t xml:space="preserve"> </w:t>
-            </w:r>
-            <w:r>
-              <w:rPr>
-                <w:szCs w:val="28"/>
-                <w:lang w:val="en-US"/>
-              </w:rPr>
-              <w:t>(i.e. a method which takes a type parameter)</w:t>
-            </w:r>
-            <w:r>
-              <w:rPr>
-                <w:szCs w:val="28"/>
-                <w:lang w:val="en-US"/>
-              </w:rPr>
-              <w:t xml:space="preserve">, which takes three parameters of type </w:t>
-            </w:r>
-            <w:r>
-              <w:rPr>
-                <w:b/>
-                <w:szCs w:val="28"/>
-                <w:lang w:val="en-US"/>
-              </w:rPr>
-              <w:t>T</w:t>
-            </w:r>
-            <w:r>
-              <w:rPr>
-                <w:szCs w:val="28"/>
-                <w:lang w:val="en-US"/>
-              </w:rPr>
-              <w:t xml:space="preserve"> </w:t>
-            </w:r>
-            <w:r>
-              <w:rPr>
-                <w:szCs w:val="28"/>
-                <w:u w:val="single"/>
-                <w:lang w:val="en-US"/>
-              </w:rPr>
-              <w:t>and</w:t>
-            </w:r>
-            <w:r>
-              <w:rPr>
-                <w:szCs w:val="28"/>
-                <w:lang w:val="en-US"/>
-              </w:rPr>
-              <w:t xml:space="preserve"> one parameter of type </w:t>
-            </w:r>
-            <w:r>
-              <w:rPr>
-                <w:b/>
-                <w:szCs w:val="28"/>
-                <w:lang w:val="en-US"/>
-              </w:rPr>
-              <w:t>IComparer&lt;T</w:t>
-            </w:r>
-            <w:r>
-              <w:rPr>
-                <w:b/>
-                <w:szCs w:val="28"/>
-                <w:lang w:val="en-US"/>
-              </w:rPr>
-              <w:t>&gt;</w:t>
-            </w:r>
-            <w:r>
-              <w:rPr>
-                <w:szCs w:val="28"/>
-                <w:lang w:val="en-US"/>
-              </w:rPr>
-              <w:t xml:space="preserve">. The method should return a reference to the “largest” object (hint: use the </w:t>
-            </w:r>
-            <w:r>
-              <w:rPr>
-                <w:b/>
-                <w:szCs w:val="28"/>
-                <w:lang w:val="en-US"/>
-              </w:rPr>
-              <w:t>Compare</w:t>
-            </w:r>
-            <w:r>
-              <w:rPr>
-                <w:szCs w:val="28"/>
-                <w:lang w:val="en-US"/>
-              </w:rPr>
-              <w:t xml:space="preserve"> method, which is available on the parameter of type </w:t>
-            </w:r>
-            <w:r>
-              <w:rPr>
-                <w:b/>
-                <w:szCs w:val="28"/>
-                <w:lang w:val="en-US"/>
-              </w:rPr>
-              <w:t>IComparer&lt;T</w:t>
-            </w:r>
-            <w:r>
-              <w:rPr>
-                <w:b/>
-                <w:szCs w:val="28"/>
-                <w:lang w:val="en-US"/>
-              </w:rPr>
-              <w:t>&gt;</w:t>
-            </w:r>
-            <w:r>
-              <w:rPr>
-                <w:szCs w:val="28"/>
-                <w:lang w:val="en-US"/>
-              </w:rPr>
-              <w:t>).</w:t>
+                <w:sz w:val="24"/>
+                <w:lang w:val="en-US"/>
+              </w:rPr>
+            </w:pPr>
+            <w:r>
+              <w:rPr>
+                <w:sz w:val="24"/>
+                <w:lang w:val="en-US"/>
+              </w:rPr>
+              <w:t xml:space="preserve">Now open </w:t>
+            </w:r>
+            <w:r>
+              <w:rPr>
+                <w:b/>
+                <w:sz w:val="24"/>
+                <w:lang w:val="en-US"/>
+              </w:rPr>
+              <w:t>Program.cs</w:t>
+            </w:r>
+            <w:r>
+              <w:rPr>
+                <w:sz w:val="24"/>
+                <w:lang w:val="en-US"/>
+              </w:rPr>
+              <w:t>, and examine the code. Notice the commented-out code, which contains 8 method calls (Case A to H). Before un-commenting the code, see if you can work out which method calls are valid, and which are not (Hint: Pay close attention to the specific type of the parameter in each call).</w:t>
             </w:r>
           </w:p>
           <w:p>
             <w:pPr>
               <w:numPr>
                 <w:ilvl w:val="0"/>
-                <w:numId w:val="65"/>
+                <w:numId w:val="61"/>
               </w:numPr>
               <w:rPr>
-                <w:szCs w:val="28"/>
-                <w:lang w:val="en-US"/>
-              </w:rPr>
-            </w:pPr>
-            <w:r>
-              <w:rPr>
-                <w:szCs w:val="28"/>
-                <w:lang w:val="en-US"/>
-              </w:rPr>
-              <w:t xml:space="preserve">Rewrite the test code in </w:t>
-            </w:r>
-            <w:r>
-              <w:rPr>
-                <w:b/>
-                <w:szCs w:val="28"/>
-                <w:lang w:val="en-US"/>
-              </w:rPr>
-              <w:t>Program</w:t>
-            </w:r>
-            <w:r>
-              <w:rPr>
-                <w:b/>
-                <w:szCs w:val="28"/>
-                <w:lang w:val="en-US"/>
-              </w:rPr>
-              <w:t>.cs</w:t>
-            </w:r>
-            <w:r>
-              <w:rPr>
-                <w:szCs w:val="28"/>
-                <w:lang w:val="en-US"/>
-              </w:rPr>
-              <w:t xml:space="preserve"> to use the new </w:t>
-            </w:r>
-            <w:r>
-              <w:rPr>
-                <w:b/>
-                <w:szCs w:val="28"/>
-                <w:lang w:val="en-US"/>
-              </w:rPr>
-              <w:t>Even</w:t>
-            </w:r>
-            <w:r>
-              <w:rPr>
-                <w:b/>
-                <w:szCs w:val="28"/>
-                <w:lang w:val="en-US"/>
-              </w:rPr>
-              <w:t>Better</w:t>
-            </w:r>
-            <w:r>
-              <w:rPr>
-                <w:b/>
-                <w:szCs w:val="28"/>
-                <w:lang w:val="en-US"/>
-              </w:rPr>
-              <w:softHyphen/>
-            </w:r>
-            <w:r>
-              <w:rPr>
-                <w:b/>
-                <w:szCs w:val="28"/>
-                <w:lang w:val="en-US"/>
-              </w:rPr>
-              <w:t>ObjectComparer</w:t>
-            </w:r>
-            <w:r>
-              <w:rPr>
-                <w:szCs w:val="28"/>
-                <w:lang w:val="en-US"/>
-              </w:rPr>
-              <w:t xml:space="preserve"> class. Test that your new code works as expected.</w:t>
+                <w:sz w:val="24"/>
+                <w:lang w:val="en-US"/>
+              </w:rPr>
+            </w:pPr>
+            <w:r>
+              <w:rPr>
+                <w:sz w:val="24"/>
+                <w:lang w:val="en-US"/>
+              </w:rPr>
+              <w:t>Un-comment the code. How many cases did you get right?</w:t>
             </w:r>
           </w:p>
           <w:p>
             <w:pPr>
               <w:numPr>
                 <w:ilvl w:val="0"/>
-                <w:numId w:val="65"/>
+                <w:numId w:val="61"/>
               </w:numPr>
               <w:rPr>
                 <w:sz w:val="24"/>
@@ -36631,69 +36763,442 @@
             </w:pPr>
             <w:r>
               <w:rPr>
-                <w:szCs w:val="28"/>
-                <w:lang w:val="en-US"/>
-              </w:rPr>
-              <w:t xml:space="preserve">What are the advantages of this solution, compared to the </w:t>
-            </w:r>
-            <w:r>
-              <w:rPr>
-                <w:b/>
-                <w:szCs w:val="28"/>
-                <w:lang w:val="en-US"/>
-              </w:rPr>
-              <w:t>BetterObjectComparer</w:t>
-            </w:r>
-            <w:r>
-              <w:rPr>
-                <w:szCs w:val="28"/>
-                <w:lang w:val="en-US"/>
-              </w:rPr>
-              <w:t xml:space="preserve"> used in the previous exercise</w:t>
-            </w:r>
-            <w:r>
-              <w:rPr>
-                <w:szCs w:val="28"/>
-                <w:lang w:val="en-US"/>
-              </w:rPr>
-              <w:t xml:space="preserve"> (Hint: Does </w:t>
-            </w:r>
-            <w:r>
-              <w:rPr>
-                <w:b/>
-                <w:szCs w:val="28"/>
-                <w:lang w:val="en-US"/>
-              </w:rPr>
-              <w:t>Dog</w:t>
-            </w:r>
-            <w:r>
-              <w:rPr>
-                <w:szCs w:val="28"/>
-                <w:lang w:val="en-US"/>
-              </w:rPr>
-              <w:t xml:space="preserve"> and </w:t>
-            </w:r>
-            <w:r>
-              <w:rPr>
-                <w:b/>
-                <w:szCs w:val="28"/>
-                <w:lang w:val="en-US"/>
-              </w:rPr>
-              <w:t>Circle</w:t>
-            </w:r>
-            <w:r>
-              <w:rPr>
-                <w:szCs w:val="28"/>
-                <w:lang w:val="en-US"/>
-              </w:rPr>
-              <w:t xml:space="preserve"> need to implement any interfaces now)</w:t>
-            </w:r>
-            <w:r>
-              <w:rPr>
-                <w:szCs w:val="28"/>
-                <w:lang w:val="en-US"/>
-              </w:rPr>
-              <w:t>?</w:t>
+                <w:sz w:val="24"/>
+                <w:lang w:val="en-US"/>
+              </w:rPr>
+              <w:t xml:space="preserve">Now open the </w:t>
+            </w:r>
+            <w:r>
+              <w:rPr>
+                <w:b/>
+                <w:sz w:val="24"/>
+                <w:lang w:val="en-US"/>
+              </w:rPr>
+              <w:t>ICollectionGet&lt;T&gt;</w:t>
+            </w:r>
+            <w:r>
+              <w:rPr>
+                <w:sz w:val="24"/>
+                <w:lang w:val="en-US"/>
+              </w:rPr>
+              <w:t xml:space="preserve"> interface. Declare the type parameter </w:t>
+            </w:r>
+            <w:r>
+              <w:rPr>
+                <w:b/>
+                <w:sz w:val="24"/>
+                <w:lang w:val="en-US"/>
+              </w:rPr>
+              <w:t>T</w:t>
+            </w:r>
+            <w:r>
+              <w:rPr>
+                <w:sz w:val="24"/>
+                <w:lang w:val="en-US"/>
+              </w:rPr>
+              <w:t xml:space="preserve"> to be </w:t>
+            </w:r>
+            <w:r>
+              <w:rPr>
+                <w:sz w:val="24"/>
+                <w:u w:val="single"/>
+                <w:lang w:val="en-US"/>
+              </w:rPr>
+              <w:t>co-variant</w:t>
+            </w:r>
+            <w:r>
+              <w:rPr>
+                <w:sz w:val="24"/>
+                <w:lang w:val="en-US"/>
+              </w:rPr>
+              <w:t xml:space="preserve">, by adding the keyword </w:t>
+            </w:r>
+            <w:r>
+              <w:rPr>
+                <w:b/>
+                <w:sz w:val="24"/>
+                <w:lang w:val="en-US"/>
+              </w:rPr>
+              <w:t>out</w:t>
+            </w:r>
+            <w:r>
+              <w:rPr>
+                <w:sz w:val="24"/>
+                <w:lang w:val="en-US"/>
+              </w:rPr>
+              <w:t xml:space="preserve"> just before the </w:t>
+            </w:r>
+            <w:r>
+              <w:rPr>
+                <w:b/>
+                <w:sz w:val="24"/>
+                <w:lang w:val="en-US"/>
+              </w:rPr>
+              <w:t>T</w:t>
+            </w:r>
+            <w:r>
+              <w:rPr>
+                <w:sz w:val="24"/>
+                <w:lang w:val="en-US"/>
+              </w:rPr>
+              <w:t xml:space="preserve">, like this: </w:t>
+            </w:r>
+            <w:r>
+              <w:rPr>
+                <w:b/>
+                <w:sz w:val="24"/>
+                <w:lang w:val="en-US"/>
+              </w:rPr>
+              <w:t>ICollectionGet&lt;out T&gt;</w:t>
+            </w:r>
+            <w:r>
+              <w:rPr>
+                <w:sz w:val="24"/>
+                <w:lang w:val="en-US"/>
+              </w:rPr>
+              <w:t>.</w:t>
+            </w:r>
+          </w:p>
+          <w:p>
+            <w:pPr>
+              <w:numPr>
+                <w:ilvl w:val="0"/>
+                <w:numId w:val="61"/>
+              </w:numPr>
+              <w:rPr>
+                <w:sz w:val="24"/>
+                <w:lang w:val="en-US"/>
+              </w:rPr>
+            </w:pPr>
+            <w:r>
+              <w:rPr>
+                <w:sz w:val="24"/>
+                <w:lang w:val="en-US"/>
+              </w:rPr>
+              <w:t xml:space="preserve">Go back to </w:t>
+            </w:r>
+            <w:r>
+              <w:rPr>
+                <w:b/>
+                <w:sz w:val="24"/>
+                <w:lang w:val="en-US"/>
+              </w:rPr>
+              <w:t>Program.cs</w:t>
+            </w:r>
+            <w:r>
+              <w:rPr>
+                <w:sz w:val="24"/>
+                <w:lang w:val="en-US"/>
+              </w:rPr>
+              <w:t>. Which case(s) that were previously invalid are now valid? See if you understand why…</w:t>
+            </w:r>
+          </w:p>
+          <w:p>
+            <w:pPr>
+              <w:numPr>
+                <w:ilvl w:val="0"/>
+                <w:numId w:val="61"/>
+              </w:numPr>
+              <w:rPr>
+                <w:sz w:val="24"/>
+                <w:lang w:val="en-US"/>
+              </w:rPr>
+            </w:pPr>
+            <w:r>
+              <w:rPr>
+                <w:sz w:val="24"/>
+                <w:lang w:val="en-US"/>
+              </w:rPr>
+              <w:t>Now</w:t>
+            </w:r>
+            <w:r>
+              <w:rPr>
+                <w:sz w:val="24"/>
+                <w:lang w:val="en-US"/>
+              </w:rPr>
+              <w:t xml:space="preserve"> open the </w:t>
+            </w:r>
+            <w:r>
+              <w:rPr>
+                <w:b/>
+                <w:sz w:val="24"/>
+                <w:lang w:val="en-US"/>
+              </w:rPr>
+              <w:t>ICollectionS</w:t>
+            </w:r>
+            <w:r>
+              <w:rPr>
+                <w:b/>
+                <w:sz w:val="24"/>
+                <w:lang w:val="en-US"/>
+              </w:rPr>
+              <w:t>et&lt;T&gt;</w:t>
+            </w:r>
+            <w:r>
+              <w:rPr>
+                <w:sz w:val="24"/>
+                <w:lang w:val="en-US"/>
+              </w:rPr>
+              <w:t xml:space="preserve"> interface. Declare the type parameter </w:t>
+            </w:r>
+            <w:r>
+              <w:rPr>
+                <w:b/>
+                <w:sz w:val="24"/>
+                <w:lang w:val="en-US"/>
+              </w:rPr>
+              <w:t>T</w:t>
+            </w:r>
+            <w:r>
+              <w:rPr>
+                <w:sz w:val="24"/>
+                <w:lang w:val="en-US"/>
+              </w:rPr>
+              <w:t xml:space="preserve"> to be </w:t>
+            </w:r>
+            <w:r>
+              <w:rPr>
+                <w:sz w:val="24"/>
+                <w:u w:val="single"/>
+                <w:lang w:val="en-US"/>
+              </w:rPr>
+              <w:t>co</w:t>
+            </w:r>
+            <w:r>
+              <w:rPr>
+                <w:sz w:val="24"/>
+                <w:u w:val="single"/>
+                <w:lang w:val="en-US"/>
+              </w:rPr>
+              <w:t>ntra</w:t>
+            </w:r>
+            <w:r>
+              <w:rPr>
+                <w:sz w:val="24"/>
+                <w:u w:val="single"/>
+                <w:lang w:val="en-US"/>
+              </w:rPr>
+              <w:t>-variant</w:t>
+            </w:r>
+            <w:r>
+              <w:rPr>
+                <w:sz w:val="24"/>
+                <w:lang w:val="en-US"/>
+              </w:rPr>
+              <w:t xml:space="preserve">, by adding the keyword </w:t>
+            </w:r>
+            <w:r>
+              <w:rPr>
+                <w:b/>
+                <w:sz w:val="24"/>
+                <w:lang w:val="en-US"/>
+              </w:rPr>
+              <w:t>in</w:t>
+            </w:r>
+            <w:r>
+              <w:rPr>
+                <w:sz w:val="24"/>
+                <w:lang w:val="en-US"/>
+              </w:rPr>
+              <w:t xml:space="preserve"> just before the </w:t>
+            </w:r>
+            <w:r>
+              <w:rPr>
+                <w:b/>
+                <w:sz w:val="24"/>
+                <w:lang w:val="en-US"/>
+              </w:rPr>
+              <w:t>T</w:t>
+            </w:r>
+            <w:r>
+              <w:rPr>
+                <w:sz w:val="24"/>
+                <w:lang w:val="en-US"/>
+              </w:rPr>
+              <w:t xml:space="preserve">, like this: </w:t>
+            </w:r>
+            <w:r>
+              <w:rPr>
+                <w:b/>
+                <w:sz w:val="24"/>
+                <w:lang w:val="en-US"/>
+              </w:rPr>
+              <w:t>ICollectionS</w:t>
+            </w:r>
+            <w:r>
+              <w:rPr>
+                <w:b/>
+                <w:sz w:val="24"/>
+                <w:lang w:val="en-US"/>
+              </w:rPr>
+              <w:t>et&lt;</w:t>
+            </w:r>
+            <w:r>
+              <w:rPr>
+                <w:b/>
+                <w:sz w:val="24"/>
+                <w:lang w:val="en-US"/>
+              </w:rPr>
+              <w:t>in</w:t>
+            </w:r>
+            <w:r>
+              <w:rPr>
+                <w:b/>
+                <w:sz w:val="24"/>
+                <w:lang w:val="en-US"/>
+              </w:rPr>
+              <w:t xml:space="preserve"> T&gt;</w:t>
+            </w:r>
+            <w:r>
+              <w:rPr>
+                <w:sz w:val="24"/>
+                <w:lang w:val="en-US"/>
+              </w:rPr>
+              <w:t>.</w:t>
+            </w:r>
+          </w:p>
+          <w:p>
+            <w:pPr>
+              <w:numPr>
+                <w:ilvl w:val="0"/>
+                <w:numId w:val="61"/>
+              </w:numPr>
+              <w:rPr>
+                <w:sz w:val="24"/>
+                <w:lang w:val="en-US"/>
+              </w:rPr>
+            </w:pPr>
+            <w:r>
+              <w:rPr>
+                <w:sz w:val="24"/>
+                <w:lang w:val="en-US"/>
+              </w:rPr>
+              <w:t xml:space="preserve">Go back to </w:t>
+            </w:r>
+            <w:r>
+              <w:rPr>
+                <w:b/>
+                <w:sz w:val="24"/>
+                <w:lang w:val="en-US"/>
+              </w:rPr>
+              <w:t>Program.cs</w:t>
+            </w:r>
+            <w:r>
+              <w:rPr>
+                <w:sz w:val="24"/>
+                <w:lang w:val="en-US"/>
+              </w:rPr>
+              <w:t>. Which case(s) that were previously invalid are now valid? See if you understand why…</w:t>
+            </w:r>
+          </w:p>
+          <w:p>
+            <w:pPr>
+              <w:numPr>
+                <w:ilvl w:val="0"/>
+                <w:numId w:val="61"/>
+              </w:numPr>
+              <w:rPr>
+                <w:color w:val="FF0000"/>
+                <w:sz w:val="24"/>
+                <w:lang w:val="en-US"/>
+              </w:rPr>
+            </w:pPr>
+            <w:r>
+              <w:rPr>
+                <w:color w:val="FF0000"/>
+                <w:sz w:val="24"/>
+                <w:lang w:val="en-US"/>
+              </w:rPr>
+              <w:t>Two cases remain invalid. Do you think we in any way could fix this by further adjustments of the interfaces?</w:t>
+            </w:r>
+          </w:p>
+          <w:p>
+            <w:pPr>
+              <w:numPr>
+                <w:ilvl w:val="0"/>
+                <w:numId w:val="61"/>
+              </w:numPr>
+              <w:rPr>
+                <w:color w:val="FF0000"/>
+                <w:sz w:val="24"/>
+                <w:lang w:val="en-US"/>
+              </w:rPr>
+            </w:pPr>
+            <w:r>
+              <w:rPr>
+                <w:color w:val="FF0000"/>
+                <w:sz w:val="24"/>
+                <w:lang w:val="en-US"/>
+              </w:rPr>
+              <w:t xml:space="preserve">Since the </w:t>
+            </w:r>
+            <w:r>
+              <w:rPr>
+                <w:b/>
+                <w:color w:val="FF0000"/>
+                <w:sz w:val="24"/>
+                <w:lang w:val="en-US"/>
+              </w:rPr>
+              <w:t>Collection</w:t>
+            </w:r>
+            <w:r>
+              <w:rPr>
+                <w:color w:val="FF0000"/>
+                <w:sz w:val="24"/>
+                <w:lang w:val="en-US"/>
+              </w:rPr>
+              <w:t xml:space="preserve"> class implements both </w:t>
+            </w:r>
+            <w:r>
+              <w:rPr>
+                <w:b/>
+                <w:color w:val="FF0000"/>
+                <w:sz w:val="24"/>
+                <w:lang w:val="en-US"/>
+              </w:rPr>
+              <w:t>ICollectionGet&lt;T&gt;</w:t>
+            </w:r>
+            <w:r>
+              <w:rPr>
+                <w:color w:val="FF0000"/>
+                <w:sz w:val="24"/>
+                <w:lang w:val="en-US"/>
+              </w:rPr>
+              <w:t xml:space="preserve"> and  </w:t>
+            </w:r>
+            <w:r>
+              <w:rPr>
+                <w:b/>
+                <w:color w:val="FF0000"/>
+                <w:sz w:val="24"/>
+                <w:lang w:val="en-US"/>
+              </w:rPr>
+              <w:t>ICollectionSet&lt;T&gt;</w:t>
+            </w:r>
+            <w:r>
+              <w:rPr>
+                <w:color w:val="FF0000"/>
+                <w:sz w:val="24"/>
+                <w:lang w:val="en-US"/>
+              </w:rPr>
+              <w:t xml:space="preserve">, wouldn’t it be easier just to have a single interface </w:t>
+            </w:r>
+            <w:r>
+              <w:rPr>
+                <w:b/>
+                <w:color w:val="FF0000"/>
+                <w:sz w:val="24"/>
+                <w:lang w:val="en-US"/>
+              </w:rPr>
+              <w:t>ICollection&lt;T&gt;</w:t>
+            </w:r>
+            <w:r>
+              <w:rPr>
+                <w:color w:val="FF0000"/>
+                <w:sz w:val="24"/>
+                <w:lang w:val="en-US"/>
+              </w:rPr>
+              <w:t>, containing all methods from the two interfaces? What would the consequences be?</w:t>
             </w:r>
           </w:p>
           <w:p>
@@ -36781,9 +37286,11 @@
             <w:pPr>
               <w:pStyle w:val="Overskrift1"/>
             </w:pPr>
-            <w:r>
-              <w:t>Generics.3</w:t>
-            </w:r>
+            <w:bookmarkStart w:id="69" w:name="_Toc487630437"/>
+            <w:r>
+              <w:t>DAST.1</w:t>
+            </w:r>
+            <w:bookmarkEnd w:id="69"/>
           </w:p>
           <w:p>
             <w:pPr>
@@ -36831,7 +37338,7 @@
               <w:rPr>
                 <w:lang w:val="en-US"/>
               </w:rPr>
-              <w:t>GenericsVariance</w:t>
+              <w:t>DataStructureCompare</w:t>
             </w:r>
           </w:p>
           <w:p>
@@ -36880,19 +37387,7 @@
               <w:rPr>
                 <w:lang w:val="en-US"/>
               </w:rPr>
-              <w:t>Illustrate practical benefit</w:t>
-            </w:r>
-            <w:r>
-              <w:rPr>
-                <w:lang w:val="en-US"/>
-              </w:rPr>
-              <w:t>s</w:t>
-            </w:r>
-            <w:r>
-              <w:rPr>
-                <w:lang w:val="en-US"/>
-              </w:rPr>
-              <w:t xml:space="preserve"> from declaring type parameters as co-variant or contra-variant</w:t>
+              <w:t>Observe a comparative test of three collection classes, when exposed to various types of use.</w:t>
             </w:r>
           </w:p>
           <w:p>
@@ -36941,30 +37436,207 @@
               <w:rPr>
                 <w:lang w:val="en-US"/>
               </w:rPr>
-              <w:t xml:space="preserve">The project contains a simple class system for animals: An </w:t>
-            </w:r>
-            <w:r>
-              <w:rPr>
-                <w:b/>
-                <w:lang w:val="en-US"/>
-              </w:rPr>
-              <w:t>Animal</w:t>
-            </w:r>
-            <w:r>
-              <w:rPr>
-                <w:lang w:val="en-US"/>
-              </w:rPr>
-              <w:t xml:space="preserve"> base class, and two derived classes </w:t>
-            </w:r>
-            <w:r>
-              <w:rPr>
-                <w:b/>
-                <w:lang w:val="en-US"/>
-              </w:rPr>
-              <w:t>Bird</w:t>
-            </w:r>
-            <w:r>
-              <w:rPr>
+              <w:t xml:space="preserve">The project contains classes </w:t>
+            </w:r>
+            <w:r>
+              <w:rPr>
+                <w:lang w:val="en-US"/>
+              </w:rPr>
+              <w:t>that enable you to measure the perform</w:t>
+            </w:r>
+            <w:r>
+              <w:rPr>
+                <w:lang w:val="en-US"/>
+              </w:rPr>
+              <w:softHyphen/>
+              <w:t>ance (in terms of run-time) of various operations, when performed on various collection classes.</w:t>
+            </w:r>
+          </w:p>
+          <w:p>
+            <w:pPr>
+              <w:rPr>
+                <w:lang w:val="en-US"/>
+              </w:rPr>
+            </w:pPr>
+          </w:p>
+        </w:tc>
+      </w:tr>
+      <w:tr>
+        <w:tc>
+          <w:tcPr>
+            <w:tcW w:w="1668" w:type="dxa"/>
+            <w:shd w:val="clear" w:color="auto" w:fill="auto"/>
+          </w:tcPr>
+          <w:p>
+            <w:pPr>
+              <w:rPr>
+                <w:b/>
+                <w:lang w:val="en-US"/>
+              </w:rPr>
+            </w:pPr>
+            <w:r>
+              <w:rPr>
+                <w:b/>
+                <w:lang w:val="en-US"/>
+              </w:rPr>
+              <w:t>Steps</w:t>
+            </w:r>
+          </w:p>
+        </w:tc>
+        <w:tc>
+          <w:tcPr>
+            <w:tcW w:w="8240" w:type="dxa"/>
+            <w:shd w:val="clear" w:color="auto" w:fill="auto"/>
+          </w:tcPr>
+          <w:p>
+            <w:pPr>
+              <w:numPr>
+                <w:ilvl w:val="0"/>
+                <w:numId w:val="62"/>
+              </w:numPr>
+              <w:rPr>
+                <w:sz w:val="24"/>
+                <w:lang w:val="en-US"/>
+              </w:rPr>
+            </w:pPr>
+            <w:r>
+              <w:rPr>
+                <w:sz w:val="24"/>
+                <w:lang w:val="en-US"/>
+              </w:rPr>
+              <w:t xml:space="preserve">The class </w:t>
+            </w:r>
+            <w:r>
+              <w:rPr>
+                <w:b/>
+                <w:sz w:val="24"/>
+                <w:lang w:val="en-US"/>
+              </w:rPr>
+              <w:t>TimedTester</w:t>
+            </w:r>
+            <w:r>
+              <w:rPr>
+                <w:sz w:val="24"/>
+                <w:lang w:val="en-US"/>
+              </w:rPr>
+              <w:t xml:space="preserve"> is a general class for measuring the run-time of a method invocation. Have a look at the class, and notice the very useful class </w:t>
+            </w:r>
+            <w:r>
+              <w:rPr>
+                <w:b/>
+                <w:sz w:val="24"/>
+                <w:lang w:val="en-US"/>
+              </w:rPr>
+              <w:t>Stopwatch</w:t>
+            </w:r>
+            <w:r>
+              <w:rPr>
+                <w:sz w:val="24"/>
+                <w:lang w:val="en-US"/>
+              </w:rPr>
+              <w:t xml:space="preserve"> from the .NET library.</w:t>
+            </w:r>
+          </w:p>
+          <w:p>
+            <w:pPr>
+              <w:numPr>
+                <w:ilvl w:val="0"/>
+                <w:numId w:val="62"/>
+              </w:numPr>
+              <w:rPr>
+                <w:sz w:val="24"/>
+                <w:lang w:val="en-US"/>
+              </w:rPr>
+            </w:pPr>
+            <w:r>
+              <w:rPr>
+                <w:sz w:val="24"/>
+                <w:lang w:val="en-US"/>
+              </w:rPr>
+              <w:t xml:space="preserve">The interface </w:t>
+            </w:r>
+            <w:r>
+              <w:rPr>
+                <w:b/>
+                <w:sz w:val="24"/>
+                <w:lang w:val="en-US"/>
+              </w:rPr>
+              <w:t>IDataStructureTester</w:t>
+            </w:r>
+            <w:r>
+              <w:rPr>
+                <w:sz w:val="24"/>
+                <w:lang w:val="en-US"/>
+              </w:rPr>
+              <w:t xml:space="preserve"> and the class </w:t>
+            </w:r>
+            <w:r>
+              <w:rPr>
+                <w:b/>
+                <w:sz w:val="24"/>
+                <w:lang w:val="en-US"/>
+              </w:rPr>
+              <w:t>DataStructureTesterBase</w:t>
+            </w:r>
+            <w:r>
+              <w:rPr>
+                <w:sz w:val="24"/>
+                <w:lang w:val="en-US"/>
+              </w:rPr>
+              <w:t xml:space="preserve"> are general-purpose classes for collection class test. Study the classes, until you feel you understand the general structure of the test.</w:t>
+            </w:r>
+          </w:p>
+          <w:p>
+            <w:pPr>
+              <w:numPr>
+                <w:ilvl w:val="0"/>
+                <w:numId w:val="62"/>
+              </w:numPr>
+              <w:rPr>
+                <w:sz w:val="24"/>
+                <w:lang w:val="en-US"/>
+              </w:rPr>
+            </w:pPr>
+            <w:r>
+              <w:rPr>
+                <w:sz w:val="24"/>
+                <w:lang w:val="en-US"/>
+              </w:rPr>
+              <w:t xml:space="preserve">The </w:t>
+            </w:r>
+            <w:r>
+              <w:rPr>
+                <w:sz w:val="24"/>
+                <w:lang w:val="en-US"/>
+              </w:rPr>
+              <w:t xml:space="preserve">classes </w:t>
+            </w:r>
+            <w:r>
+              <w:rPr>
+                <w:b/>
+                <w:sz w:val="24"/>
+                <w:lang w:val="en-US"/>
+              </w:rPr>
+              <w:t>ListTester</w:t>
+            </w:r>
+            <w:r>
+              <w:rPr>
+                <w:sz w:val="24"/>
+                <w:lang w:val="en-US"/>
+              </w:rPr>
+              <w:t xml:space="preserve">, </w:t>
+            </w:r>
+            <w:r>
+              <w:rPr>
+                <w:b/>
+                <w:sz w:val="24"/>
+                <w:lang w:val="en-US"/>
+              </w:rPr>
+              <w:t>LinkedListTester</w:t>
+            </w:r>
+            <w:r>
+              <w:rPr>
+                <w:sz w:val="24"/>
                 <w:lang w:val="en-US"/>
               </w:rPr>
               <w:t xml:space="preserve"> and </w:t>
@@ -36972,23 +37644,498 @@
             <w:r>
               <w:rPr>
                 <w:b/>
-                <w:lang w:val="en-US"/>
-              </w:rPr>
-              <w:t>Cat</w:t>
-            </w:r>
-            <w:r>
-              <w:rPr>
-                <w:lang w:val="en-US"/>
-              </w:rPr>
-              <w:t>. Furthermore, the project contains interfaces and classes for collections and collection processing.</w:t>
-            </w:r>
-          </w:p>
-          <w:p>
-            <w:pPr>
-              <w:rPr>
-                <w:lang w:val="en-US"/>
-              </w:rPr>
-            </w:pPr>
+                <w:sz w:val="24"/>
+                <w:lang w:val="en-US"/>
+              </w:rPr>
+              <w:t>HashSetTester</w:t>
+            </w:r>
+            <w:r>
+              <w:rPr>
+                <w:sz w:val="24"/>
+                <w:lang w:val="en-US"/>
+              </w:rPr>
+              <w:t xml:space="preserve"> contain the specific test for each collection class. Compare how the test is done for each class, i.e. how are the </w:t>
+            </w:r>
+            <w:r>
+              <w:rPr>
+                <w:b/>
+                <w:sz w:val="24"/>
+                <w:lang w:val="en-US"/>
+              </w:rPr>
+              <w:t>…Statement</w:t>
+            </w:r>
+            <w:r>
+              <w:rPr>
+                <w:sz w:val="24"/>
+                <w:lang w:val="en-US"/>
+              </w:rPr>
+              <w:t xml:space="preserve"> methods implemented for each collection class.</w:t>
+            </w:r>
+          </w:p>
+          <w:p>
+            <w:pPr>
+              <w:numPr>
+                <w:ilvl w:val="0"/>
+                <w:numId w:val="62"/>
+              </w:numPr>
+              <w:rPr>
+                <w:sz w:val="24"/>
+                <w:lang w:val="en-US"/>
+              </w:rPr>
+            </w:pPr>
+            <w:r>
+              <w:rPr>
+                <w:b/>
+                <w:sz w:val="24"/>
+                <w:lang w:val="en-US"/>
+              </w:rPr>
+              <w:t>Program.cs</w:t>
+            </w:r>
+            <w:r>
+              <w:rPr>
+                <w:sz w:val="24"/>
+                <w:lang w:val="en-US"/>
+              </w:rPr>
+              <w:t xml:space="preserve"> contains the code which executes the test. Get an overview of the test, and try to run the application.</w:t>
+            </w:r>
+          </w:p>
+          <w:p>
+            <w:pPr>
+              <w:numPr>
+                <w:ilvl w:val="0"/>
+                <w:numId w:val="62"/>
+              </w:numPr>
+              <w:rPr>
+                <w:sz w:val="24"/>
+                <w:lang w:val="en-US"/>
+              </w:rPr>
+            </w:pPr>
+            <w:r>
+              <w:rPr>
+                <w:sz w:val="24"/>
+                <w:lang w:val="en-US"/>
+              </w:rPr>
+              <w:t>Given the discussion about pros and cons of the various collection classes, do the actual run-times reported by the tests make sense? Or are there any surprising results?</w:t>
+            </w:r>
+            <w:r>
+              <w:rPr>
+                <w:sz w:val="24"/>
+                <w:lang w:val="en-US"/>
+              </w:rPr>
+              <w:t xml:space="preserve"> Note that it is not the absolute run-times that are of interest here – it is the relative measurements of performing the same operation of different collection classes, or different operations on the same collection class.</w:t>
+            </w:r>
+          </w:p>
+          <w:p>
+            <w:pPr>
+              <w:numPr>
+                <w:ilvl w:val="0"/>
+                <w:numId w:val="62"/>
+              </w:numPr>
+              <w:rPr>
+                <w:color w:val="FF0000"/>
+                <w:sz w:val="24"/>
+                <w:lang w:val="en-US"/>
+              </w:rPr>
+            </w:pPr>
+            <w:r>
+              <w:rPr>
+                <w:color w:val="FF0000"/>
+                <w:sz w:val="24"/>
+                <w:lang w:val="en-US"/>
+              </w:rPr>
+              <w:t xml:space="preserve">Try to increase the value of </w:t>
+            </w:r>
+            <w:r>
+              <w:rPr>
+                <w:b/>
+                <w:color w:val="FF0000"/>
+                <w:sz w:val="24"/>
+                <w:lang w:val="en-US"/>
+              </w:rPr>
+              <w:t>noOfInserts</w:t>
+            </w:r>
+            <w:r>
+              <w:rPr>
+                <w:color w:val="FF0000"/>
+                <w:sz w:val="24"/>
+                <w:lang w:val="en-US"/>
+              </w:rPr>
+              <w:t xml:space="preserve">, in order to increase the number of times the various operations are invoked. What are your expectations to the running time of the various operations, if you e.g. double the value of </w:t>
+            </w:r>
+            <w:r>
+              <w:rPr>
+                <w:b/>
+                <w:color w:val="FF0000"/>
+                <w:sz w:val="24"/>
+                <w:lang w:val="en-US"/>
+              </w:rPr>
+              <w:t>noOfInserts</w:t>
+            </w:r>
+            <w:r>
+              <w:rPr>
+                <w:color w:val="FF0000"/>
+                <w:sz w:val="24"/>
+                <w:lang w:val="en-US"/>
+              </w:rPr>
+              <w:t>? Do the results match your expectations? If not, try to think about plausible reasons for this.</w:t>
+            </w:r>
+          </w:p>
+          <w:p>
+            <w:pPr>
+              <w:rPr>
+                <w:sz w:val="24"/>
+                <w:lang w:val="en-US"/>
+              </w:rPr>
+            </w:pPr>
+          </w:p>
+        </w:tc>
+      </w:tr>
+    </w:tbl>
+    <w:p>
+      <w:pPr>
+        <w:rPr>
+          <w:lang w:val="en-US"/>
+        </w:rPr>
+      </w:pPr>
+    </w:p>
+    <w:p>
+      <w:pPr>
+        <w:rPr>
+          <w:lang w:val="en-US"/>
+        </w:rPr>
+      </w:pPr>
+      <w:r>
+        <w:rPr>
+          <w:lang w:val="en-US"/>
+        </w:rPr>
+        <w:br w:type="page"/>
+      </w:r>
+    </w:p>
+    <w:tbl>
+      <w:tblPr>
+        <w:tblW w:w="0" w:type="auto"/>
+        <w:tblBorders>
+          <w:top w:val="single" w:sz="4" w:space="0" w:color="auto"/>
+          <w:left w:val="single" w:sz="4" w:space="0" w:color="auto"/>
+          <w:bottom w:val="single" w:sz="4" w:space="0" w:color="auto"/>
+          <w:right w:val="single" w:sz="4" w:space="0" w:color="auto"/>
+          <w:insideH w:val="single" w:sz="4" w:space="0" w:color="auto"/>
+          <w:insideV w:val="single" w:sz="4" w:space="0" w:color="auto"/>
+        </w:tblBorders>
+        <w:tblLook w:val="04A0" w:firstRow="1" w:lastRow="0" w:firstColumn="1" w:lastColumn="0" w:noHBand="0" w:noVBand="1"/>
+      </w:tblPr>
+      <w:tblGrid>
+        <w:gridCol w:w="1668"/>
+        <w:gridCol w:w="8240"/>
+      </w:tblGrid>
+      <w:tr>
+        <w:tc>
+          <w:tcPr>
+            <w:tcW w:w="1668" w:type="dxa"/>
+            <w:shd w:val="clear" w:color="auto" w:fill="auto"/>
+          </w:tcPr>
+          <w:p>
+            <w:pPr>
+              <w:rPr>
+                <w:b/>
+                <w:lang w:val="en-US"/>
+              </w:rPr>
+            </w:pPr>
+            <w:r>
+              <w:rPr>
+                <w:lang w:val="en-US"/>
+              </w:rPr>
+              <w:br w:type="page"/>
+            </w:r>
+            <w:r>
+              <w:rPr>
+                <w:b/>
+                <w:lang w:val="en-US"/>
+              </w:rPr>
+              <w:t>Exercise</w:t>
+            </w:r>
+          </w:p>
+        </w:tc>
+        <w:tc>
+          <w:tcPr>
+            <w:tcW w:w="8240" w:type="dxa"/>
+            <w:shd w:val="clear" w:color="auto" w:fill="auto"/>
+          </w:tcPr>
+          <w:p>
+            <w:pPr>
+              <w:pStyle w:val="Overskrift1"/>
+            </w:pPr>
+            <w:bookmarkStart w:id="70" w:name="_Toc487630438"/>
+            <w:r>
+              <w:t>RECU</w:t>
+            </w:r>
+            <w:r>
+              <w:t>.1</w:t>
+            </w:r>
+            <w:bookmarkEnd w:id="70"/>
+          </w:p>
+          <w:p>
+            <w:pPr>
+              <w:rPr>
+                <w:lang w:val="en-US"/>
+              </w:rPr>
+            </w:pPr>
+          </w:p>
+        </w:tc>
+      </w:tr>
+      <w:tr>
+        <w:tc>
+          <w:tcPr>
+            <w:tcW w:w="1668" w:type="dxa"/>
+            <w:shd w:val="clear" w:color="auto" w:fill="auto"/>
+          </w:tcPr>
+          <w:p>
+            <w:pPr>
+              <w:rPr>
+                <w:b/>
+                <w:lang w:val="en-US"/>
+              </w:rPr>
+            </w:pPr>
+            <w:r>
+              <w:rPr>
+                <w:b/>
+                <w:lang w:val="en-US"/>
+              </w:rPr>
+              <w:t>Project</w:t>
+            </w:r>
+          </w:p>
+        </w:tc>
+        <w:tc>
+          <w:tcPr>
+            <w:tcW w:w="8240" w:type="dxa"/>
+            <w:shd w:val="clear" w:color="auto" w:fill="auto"/>
+          </w:tcPr>
+          <w:p>
+            <w:pPr>
+              <w:rPr>
+                <w:lang w:val="en-US"/>
+              </w:rPr>
+            </w:pPr>
+            <w:r>
+              <w:rPr>
+                <w:lang w:val="en-US"/>
+              </w:rPr>
+              <w:t>Palindrome</w:t>
+            </w:r>
+          </w:p>
+          <w:p>
+            <w:pPr>
+              <w:rPr>
+                <w:lang w:val="en-US"/>
+              </w:rPr>
+            </w:pPr>
+          </w:p>
+        </w:tc>
+      </w:tr>
+      <w:tr>
+        <w:tc>
+          <w:tcPr>
+            <w:tcW w:w="1668" w:type="dxa"/>
+            <w:shd w:val="clear" w:color="auto" w:fill="auto"/>
+          </w:tcPr>
+          <w:p>
+            <w:pPr>
+              <w:rPr>
+                <w:b/>
+                <w:lang w:val="en-US"/>
+              </w:rPr>
+            </w:pPr>
+            <w:r>
+              <w:rPr>
+                <w:b/>
+                <w:lang w:val="en-US"/>
+              </w:rPr>
+              <w:t>Purpose</w:t>
+            </w:r>
+          </w:p>
+        </w:tc>
+        <w:tc>
+          <w:tcPr>
+            <w:tcW w:w="8240" w:type="dxa"/>
+            <w:shd w:val="clear" w:color="auto" w:fill="auto"/>
+          </w:tcPr>
+          <w:p>
+            <w:pPr>
+              <w:rPr>
+                <w:lang w:val="en-US"/>
+              </w:rPr>
+            </w:pPr>
+            <w:r>
+              <w:rPr>
+                <w:lang w:val="en-US"/>
+              </w:rPr>
+              <w:t xml:space="preserve">Solve a simple problem </w:t>
+            </w:r>
+            <w:r>
+              <w:rPr>
+                <w:lang w:val="en-US"/>
+              </w:rPr>
+              <w:t xml:space="preserve">using </w:t>
+            </w:r>
+            <w:r>
+              <w:rPr>
+                <w:lang w:val="en-US"/>
+              </w:rPr>
+              <w:t>a recursive approach</w:t>
+            </w:r>
+          </w:p>
+          <w:p>
+            <w:pPr>
+              <w:rPr>
+                <w:lang w:val="en-US"/>
+              </w:rPr>
+            </w:pPr>
+          </w:p>
+        </w:tc>
+      </w:tr>
+      <w:tr>
+        <w:tc>
+          <w:tcPr>
+            <w:tcW w:w="1668" w:type="dxa"/>
+            <w:shd w:val="clear" w:color="auto" w:fill="auto"/>
+          </w:tcPr>
+          <w:p>
+            <w:pPr>
+              <w:rPr>
+                <w:b/>
+                <w:lang w:val="en-US"/>
+              </w:rPr>
+            </w:pPr>
+            <w:r>
+              <w:rPr>
+                <w:b/>
+                <w:lang w:val="en-US"/>
+              </w:rPr>
+              <w:t>Description</w:t>
+            </w:r>
+          </w:p>
+        </w:tc>
+        <w:tc>
+          <w:tcPr>
+            <w:tcW w:w="8240" w:type="dxa"/>
+            <w:shd w:val="clear" w:color="auto" w:fill="auto"/>
+          </w:tcPr>
+          <w:p>
+            <w:pPr>
+              <w:rPr>
+                <w:lang w:val="en-US"/>
+              </w:rPr>
+            </w:pPr>
+            <w:r>
+              <w:rPr>
+                <w:lang w:val="en-US"/>
+              </w:rPr>
+              <w:t xml:space="preserve">A </w:t>
+            </w:r>
+            <w:r>
+              <w:rPr>
+                <w:b/>
+                <w:lang w:val="en-US"/>
+              </w:rPr>
+              <w:t>palindrome</w:t>
+            </w:r>
+            <w:r>
+              <w:rPr>
+                <w:lang w:val="en-US"/>
+              </w:rPr>
+              <w:t xml:space="preserve"> is a phrase that reads the same backwards and forwards, like “Racecar” or “Amore Roma”. Note that spaces and upper/lowercase is ignored </w:t>
+            </w:r>
+            <w:r>
+              <w:rPr>
+                <w:lang w:val="en-US"/>
+              </w:rPr>
+              <w:t>in this definition</w:t>
+            </w:r>
+            <w:r>
+              <w:rPr>
+                <w:lang w:val="en-US"/>
+              </w:rPr>
+              <w:t>.</w:t>
+            </w:r>
+          </w:p>
+          <w:p>
+            <w:pPr>
+              <w:rPr>
+                <w:lang w:val="en-US"/>
+              </w:rPr>
+            </w:pPr>
+            <w:r>
+              <w:rPr>
+                <w:lang w:val="en-US"/>
+              </w:rPr>
+              <w:t xml:space="preserve">The </w:t>
+            </w:r>
+            <w:r>
+              <w:rPr>
+                <w:b/>
+                <w:lang w:val="en-US"/>
+              </w:rPr>
+              <w:t>Palindrome</w:t>
+            </w:r>
+            <w:r>
+              <w:rPr>
+                <w:lang w:val="en-US"/>
+              </w:rPr>
+              <w:t xml:space="preserve"> project contains an interface </w:t>
+            </w:r>
+            <w:r>
+              <w:rPr>
+                <w:b/>
+                <w:lang w:val="en-US"/>
+              </w:rPr>
+              <w:t>IPalin</w:t>
+            </w:r>
+            <w:r>
+              <w:rPr>
+                <w:b/>
+                <w:lang w:val="en-US"/>
+              </w:rPr>
+              <w:t>dromeChecker</w:t>
+            </w:r>
+            <w:r>
+              <w:rPr>
+                <w:lang w:val="en-US"/>
+              </w:rPr>
+              <w:t xml:space="preserve"> and a class </w:t>
+            </w:r>
+            <w:r>
+              <w:rPr>
+                <w:b/>
+                <w:lang w:val="en-US"/>
+              </w:rPr>
+              <w:t>Palin</w:t>
+            </w:r>
+            <w:r>
+              <w:rPr>
+                <w:b/>
+                <w:lang w:val="en-US"/>
+              </w:rPr>
+              <w:t>dromeChecker</w:t>
+            </w:r>
+            <w:r>
+              <w:rPr>
+                <w:lang w:val="en-US"/>
+              </w:rPr>
+              <w:t>.</w:t>
+            </w:r>
+          </w:p>
+          <w:p>
+            <w:pPr>
+              <w:rPr>
+                <w:lang w:val="en-US"/>
+              </w:rPr>
+            </w:pPr>
+            <w:r>
+              <w:rPr>
+                <w:lang w:val="en-US"/>
+              </w:rPr>
+              <w:t xml:space="preserve"> </w:t>
+            </w:r>
           </w:p>
         </w:tc>
       </w:tr>
@@ -37026,61 +38173,77 @@
                 <w:numId w:val="66"/>
               </w:numPr>
               <w:rPr>
-                <w:sz w:val="24"/>
-                <w:lang w:val="en-US"/>
-              </w:rPr>
-            </w:pPr>
-            <w:r>
-              <w:rPr>
-                <w:sz w:val="24"/>
-                <w:lang w:val="en-US"/>
-              </w:rPr>
-              <w:t xml:space="preserve">Examine the two interfaces </w:t>
-            </w:r>
-            <w:r>
-              <w:rPr>
-                <w:b/>
-                <w:sz w:val="24"/>
-                <w:lang w:val="en-US"/>
-              </w:rPr>
-              <w:t>ICollectionGet&lt;T&gt;</w:t>
-            </w:r>
-            <w:r>
-              <w:rPr>
-                <w:sz w:val="24"/>
-                <w:lang w:val="en-US"/>
-              </w:rPr>
-              <w:t xml:space="preserve"> and  </w:t>
-            </w:r>
-            <w:r>
-              <w:rPr>
-                <w:b/>
-                <w:sz w:val="24"/>
-                <w:lang w:val="en-US"/>
-              </w:rPr>
-              <w:t>ICollectionSet&lt;T&gt;</w:t>
-            </w:r>
-            <w:r>
-              <w:rPr>
-                <w:sz w:val="24"/>
-                <w:lang w:val="en-US"/>
-              </w:rPr>
-              <w:t xml:space="preserve">. Pay particular attention to how the type parameter </w:t>
-            </w:r>
-            <w:r>
-              <w:rPr>
-                <w:b/>
-                <w:sz w:val="24"/>
-                <w:lang w:val="en-US"/>
-              </w:rPr>
-              <w:t>T</w:t>
-            </w:r>
-            <w:r>
-              <w:rPr>
-                <w:sz w:val="24"/>
-                <w:lang w:val="en-US"/>
-              </w:rPr>
-              <w:t xml:space="preserve"> is used in each interface.</w:t>
+                <w:szCs w:val="28"/>
+                <w:lang w:val="en-US"/>
+              </w:rPr>
+            </w:pPr>
+            <w:r>
+              <w:rPr>
+                <w:szCs w:val="28"/>
+                <w:lang w:val="en-US"/>
+              </w:rPr>
+              <w:t xml:space="preserve">Study the interface </w:t>
+            </w:r>
+            <w:r>
+              <w:rPr>
+                <w:b/>
+                <w:szCs w:val="28"/>
+                <w:lang w:val="en-US"/>
+              </w:rPr>
+              <w:t>IPalindromeChecker</w:t>
+            </w:r>
+            <w:r>
+              <w:rPr>
+                <w:szCs w:val="28"/>
+                <w:lang w:val="en-US"/>
+              </w:rPr>
+              <w:t xml:space="preserve"> </w:t>
+            </w:r>
+            <w:r>
+              <w:rPr>
+                <w:szCs w:val="28"/>
+                <w:lang w:val="en-US"/>
+              </w:rPr>
+              <w:t>and the class</w:t>
+            </w:r>
+            <w:r>
+              <w:rPr>
+                <w:b/>
+                <w:szCs w:val="28"/>
+                <w:lang w:val="en-US"/>
+              </w:rPr>
+              <w:t xml:space="preserve"> </w:t>
+            </w:r>
+            <w:r>
+              <w:rPr>
+                <w:b/>
+                <w:szCs w:val="28"/>
+                <w:lang w:val="en-US"/>
+              </w:rPr>
+              <w:t>Palin</w:t>
+            </w:r>
+            <w:r>
+              <w:rPr>
+                <w:b/>
+                <w:szCs w:val="28"/>
+                <w:lang w:val="en-US"/>
+              </w:rPr>
+              <w:softHyphen/>
+            </w:r>
+            <w:r>
+              <w:rPr>
+                <w:b/>
+                <w:szCs w:val="28"/>
+                <w:lang w:val="en-US"/>
+              </w:rPr>
+              <w:t>dromeChecker</w:t>
+            </w:r>
+            <w:r>
+              <w:rPr>
+                <w:szCs w:val="28"/>
+                <w:lang w:val="en-US"/>
+              </w:rPr>
+              <w:t>. They are both quite simple.</w:t>
             </w:r>
           </w:p>
           <w:p>
@@ -37090,31 +38253,38 @@
                 <w:numId w:val="66"/>
               </w:numPr>
               <w:rPr>
-                <w:sz w:val="24"/>
-                <w:lang w:val="en-US"/>
-              </w:rPr>
-            </w:pPr>
-            <w:r>
-              <w:rPr>
-                <w:sz w:val="24"/>
-                <w:lang w:val="en-US"/>
-              </w:rPr>
-              <w:t xml:space="preserve">Examine the class </w:t>
-            </w:r>
-            <w:r>
-              <w:rPr>
-                <w:b/>
-                <w:sz w:val="24"/>
-                <w:lang w:val="en-US"/>
-              </w:rPr>
-              <w:t>Collection&lt;T&gt;</w:t>
-            </w:r>
-            <w:r>
-              <w:rPr>
-                <w:sz w:val="24"/>
-                <w:lang w:val="en-US"/>
-              </w:rPr>
-              <w:t>. It is a very simple collection class, that implements the two interfaces mentioned above.</w:t>
+                <w:szCs w:val="28"/>
+                <w:lang w:val="en-US"/>
+              </w:rPr>
+            </w:pPr>
+            <w:r>
+              <w:rPr>
+                <w:szCs w:val="28"/>
+                <w:lang w:val="en-US"/>
+              </w:rPr>
+              <w:t xml:space="preserve">In </w:t>
+            </w:r>
+            <w:r>
+              <w:rPr>
+                <w:b/>
+                <w:szCs w:val="28"/>
+                <w:lang w:val="en-US"/>
+              </w:rPr>
+              <w:t>Program.cs</w:t>
+            </w:r>
+            <w:r>
+              <w:rPr>
+                <w:szCs w:val="28"/>
+                <w:lang w:val="en-US"/>
+              </w:rPr>
+              <w:t>, some test code has been provided. The test code makes it easy to check if your palindrome checker works properly. Try to run the application, and see the results.</w:t>
+            </w:r>
+            <w:r>
+              <w:rPr>
+                <w:szCs w:val="28"/>
+                <w:lang w:val="en-US"/>
+              </w:rPr>
+              <w:t xml:space="preserve"> </w:t>
             </w:r>
           </w:p>
           <w:p>
@@ -37124,548 +38294,225 @@
                 <w:numId w:val="66"/>
               </w:numPr>
               <w:rPr>
-                <w:sz w:val="24"/>
-                <w:lang w:val="en-US"/>
-              </w:rPr>
-            </w:pPr>
-            <w:r>
-              <w:rPr>
-                <w:sz w:val="24"/>
-                <w:lang w:val="en-US"/>
-              </w:rPr>
-              <w:t xml:space="preserve">Examine the </w:t>
-            </w:r>
-            <w:r>
-              <w:rPr>
-                <w:b/>
-                <w:sz w:val="24"/>
-                <w:lang w:val="en-US"/>
-              </w:rPr>
-              <w:t>AnimalProcessor</w:t>
-            </w:r>
-            <w:r>
-              <w:rPr>
-                <w:sz w:val="24"/>
-                <w:lang w:val="en-US"/>
-              </w:rPr>
-              <w:t xml:space="preserve"> class, which contains four methods.</w:t>
-            </w:r>
-            <w:r>
-              <w:rPr>
-                <w:sz w:val="24"/>
-                <w:lang w:val="en-US"/>
-              </w:rPr>
-              <w:t xml:space="preserve"> Pay particular attention to the type of the parameter to each method, and to the operations performed inside the methods.</w:t>
+                <w:szCs w:val="28"/>
+                <w:lang w:val="en-US"/>
+              </w:rPr>
+            </w:pPr>
+            <w:r>
+              <w:rPr>
+                <w:szCs w:val="28"/>
+                <w:lang w:val="en-US"/>
+              </w:rPr>
+              <w:t xml:space="preserve">In </w:t>
+            </w:r>
+            <w:r>
+              <w:rPr>
+                <w:b/>
+                <w:szCs w:val="28"/>
+                <w:lang w:val="en-US"/>
+              </w:rPr>
+              <w:t>PalindromeChecker</w:t>
+            </w:r>
+            <w:r>
+              <w:rPr>
+                <w:szCs w:val="28"/>
+                <w:lang w:val="en-US"/>
+              </w:rPr>
+              <w:t xml:space="preserve">, the method </w:t>
+            </w:r>
+            <w:r>
+              <w:rPr>
+                <w:b/>
+                <w:szCs w:val="28"/>
+                <w:lang w:val="en-US"/>
+              </w:rPr>
+              <w:t>IsPalindromeInternal</w:t>
+            </w:r>
+            <w:r>
+              <w:rPr>
+                <w:szCs w:val="28"/>
+                <w:lang w:val="en-US"/>
+              </w:rPr>
+              <w:t xml:space="preserve"> is not implemented</w:t>
+            </w:r>
+            <w:r>
+              <w:rPr>
+                <w:szCs w:val="28"/>
+                <w:lang w:val="en-US"/>
+              </w:rPr>
+              <w:t xml:space="preserve"> properly</w:t>
+            </w:r>
+            <w:r>
+              <w:rPr>
+                <w:szCs w:val="28"/>
+                <w:lang w:val="en-US"/>
+              </w:rPr>
+              <w:t xml:space="preserve">. Implement </w:t>
+            </w:r>
+            <w:r>
+              <w:rPr>
+                <w:szCs w:val="28"/>
+                <w:lang w:val="en-US"/>
+              </w:rPr>
+              <w:t>a better version</w:t>
+            </w:r>
+            <w:r>
+              <w:rPr>
+                <w:szCs w:val="28"/>
+                <w:lang w:val="en-US"/>
+              </w:rPr>
+              <w:t xml:space="preserve">, using a recursive approach. </w:t>
             </w:r>
           </w:p>
           <w:p>
             <w:pPr>
               <w:numPr>
-                <w:ilvl w:val="0"/>
+                <w:ilvl w:val="1"/>
                 <w:numId w:val="66"/>
               </w:numPr>
               <w:rPr>
-                <w:sz w:val="24"/>
-                <w:lang w:val="en-US"/>
-              </w:rPr>
-            </w:pPr>
-            <w:r>
-              <w:rPr>
-                <w:sz w:val="24"/>
-                <w:lang w:val="en-US"/>
-              </w:rPr>
-              <w:t xml:space="preserve">Now open </w:t>
-            </w:r>
-            <w:r>
-              <w:rPr>
-                <w:b/>
-                <w:sz w:val="24"/>
-                <w:lang w:val="en-US"/>
-              </w:rPr>
-              <w:t>Program.cs</w:t>
-            </w:r>
-            <w:r>
-              <w:rPr>
-                <w:sz w:val="24"/>
-                <w:lang w:val="en-US"/>
-              </w:rPr>
-              <w:t>, and examine the code. Notice the commented-out code, which contains 8 method calls (Case A to H). Before un-commenting the code, see if you can work out which method calls are valid, and which are not (Hint: Pay close attention to the specific type of the parameter in each call).</w:t>
+                <w:szCs w:val="28"/>
+                <w:lang w:val="en-US"/>
+              </w:rPr>
+            </w:pPr>
+            <w:r>
+              <w:rPr>
+                <w:szCs w:val="28"/>
+                <w:lang w:val="en-US"/>
+              </w:rPr>
+              <w:t xml:space="preserve"> </w:t>
+            </w:r>
+            <w:r>
+              <w:rPr>
+                <w:szCs w:val="28"/>
+                <w:lang w:val="en-US"/>
+              </w:rPr>
+              <w:t>Think about how you can divide the original problem into two smaller problems</w:t>
+            </w:r>
+            <w:r>
+              <w:rPr>
+                <w:szCs w:val="28"/>
+                <w:lang w:val="en-US"/>
+              </w:rPr>
+              <w:t>, and also about when the problem is trivially solved</w:t>
+            </w:r>
+            <w:r>
+              <w:rPr>
+                <w:szCs w:val="28"/>
+                <w:lang w:val="en-US"/>
+              </w:rPr>
+              <w:t xml:space="preserve">. </w:t>
             </w:r>
           </w:p>
           <w:p>
             <w:pPr>
               <w:numPr>
-                <w:ilvl w:val="0"/>
+                <w:ilvl w:val="1"/>
                 <w:numId w:val="66"/>
               </w:numPr>
               <w:rPr>
-                <w:sz w:val="24"/>
-                <w:lang w:val="en-US"/>
-              </w:rPr>
-            </w:pPr>
-            <w:r>
-              <w:rPr>
-                <w:sz w:val="24"/>
-                <w:lang w:val="en-US"/>
-              </w:rPr>
-              <w:t>Un-comment the code. How many cases did you get right?</w:t>
+                <w:szCs w:val="28"/>
+                <w:lang w:val="en-US"/>
+              </w:rPr>
+            </w:pPr>
+            <w:r>
+              <w:rPr>
+                <w:szCs w:val="28"/>
+                <w:lang w:val="en-US"/>
+              </w:rPr>
+              <w:t xml:space="preserve"> </w:t>
+            </w:r>
+            <w:r>
+              <w:rPr>
+                <w:szCs w:val="28"/>
+                <w:lang w:val="en-US"/>
+              </w:rPr>
+              <w:t xml:space="preserve">You will probably need to use the method </w:t>
+            </w:r>
+            <w:r>
+              <w:rPr>
+                <w:b/>
+                <w:szCs w:val="28"/>
+                <w:lang w:val="en-US"/>
+              </w:rPr>
+              <w:t>Substring</w:t>
+            </w:r>
+            <w:r>
+              <w:rPr>
+                <w:szCs w:val="28"/>
+                <w:lang w:val="en-US"/>
+              </w:rPr>
+              <w:t xml:space="preserve">, which can be called on variables of type </w:t>
+            </w:r>
+            <w:r>
+              <w:rPr>
+                <w:b/>
+                <w:szCs w:val="28"/>
+                <w:lang w:val="en-US"/>
+              </w:rPr>
+              <w:t>string</w:t>
+            </w:r>
+            <w:r>
+              <w:rPr>
+                <w:szCs w:val="28"/>
+                <w:lang w:val="en-US"/>
+              </w:rPr>
+              <w:t>.</w:t>
+            </w:r>
+            <w:r>
+              <w:rPr>
+                <w:szCs w:val="28"/>
+                <w:lang w:val="en-US"/>
+              </w:rPr>
+              <w:t xml:space="preserve"> </w:t>
             </w:r>
           </w:p>
           <w:p>
             <w:pPr>
               <w:numPr>
-                <w:ilvl w:val="0"/>
+                <w:ilvl w:val="1"/>
                 <w:numId w:val="66"/>
               </w:numPr>
               <w:rPr>
-                <w:sz w:val="24"/>
-                <w:lang w:val="en-US"/>
-              </w:rPr>
-            </w:pPr>
-            <w:r>
-              <w:rPr>
-                <w:sz w:val="24"/>
-                <w:lang w:val="en-US"/>
-              </w:rPr>
-              <w:t xml:space="preserve">Now open the </w:t>
-            </w:r>
-            <w:r>
-              <w:rPr>
-                <w:b/>
-                <w:sz w:val="24"/>
-                <w:lang w:val="en-US"/>
-              </w:rPr>
-              <w:t>ICollectionGet&lt;T&gt;</w:t>
-            </w:r>
-            <w:r>
-              <w:rPr>
-                <w:sz w:val="24"/>
-                <w:lang w:val="en-US"/>
-              </w:rPr>
-              <w:t xml:space="preserve"> interface. Declare the type parameter </w:t>
-            </w:r>
-            <w:r>
-              <w:rPr>
-                <w:b/>
-                <w:sz w:val="24"/>
-                <w:lang w:val="en-US"/>
-              </w:rPr>
-              <w:t>T</w:t>
-            </w:r>
-            <w:r>
-              <w:rPr>
-                <w:sz w:val="24"/>
-                <w:lang w:val="en-US"/>
-              </w:rPr>
-              <w:t xml:space="preserve"> to be </w:t>
-            </w:r>
-            <w:r>
-              <w:rPr>
-                <w:sz w:val="24"/>
-                <w:u w:val="single"/>
-                <w:lang w:val="en-US"/>
-              </w:rPr>
-              <w:t>co-variant</w:t>
-            </w:r>
-            <w:r>
-              <w:rPr>
-                <w:sz w:val="24"/>
-                <w:lang w:val="en-US"/>
-              </w:rPr>
-              <w:t xml:space="preserve">, by adding the keyword </w:t>
-            </w:r>
-            <w:r>
-              <w:rPr>
-                <w:b/>
-                <w:sz w:val="24"/>
-                <w:lang w:val="en-US"/>
-              </w:rPr>
-              <w:t>out</w:t>
-            </w:r>
-            <w:r>
-              <w:rPr>
-                <w:sz w:val="24"/>
-                <w:lang w:val="en-US"/>
-              </w:rPr>
-              <w:t xml:space="preserve"> just before the </w:t>
-            </w:r>
-            <w:r>
-              <w:rPr>
-                <w:b/>
-                <w:sz w:val="24"/>
-                <w:lang w:val="en-US"/>
-              </w:rPr>
-              <w:t>T</w:t>
-            </w:r>
-            <w:r>
-              <w:rPr>
-                <w:sz w:val="24"/>
-                <w:lang w:val="en-US"/>
-              </w:rPr>
-              <w:t xml:space="preserve">, like this: </w:t>
-            </w:r>
-            <w:r>
-              <w:rPr>
-                <w:b/>
-                <w:sz w:val="24"/>
-                <w:lang w:val="en-US"/>
-              </w:rPr>
-              <w:t>ICollectionGet&lt;out T&gt;</w:t>
-            </w:r>
-            <w:r>
-              <w:rPr>
-                <w:sz w:val="24"/>
-                <w:lang w:val="en-US"/>
-              </w:rPr>
-              <w:t>.</w:t>
-            </w:r>
-          </w:p>
-          <w:p>
-            <w:pPr>
-              <w:numPr>
-                <w:ilvl w:val="0"/>
-                <w:numId w:val="66"/>
-              </w:numPr>
-              <w:rPr>
-                <w:sz w:val="24"/>
-                <w:lang w:val="en-US"/>
-              </w:rPr>
-            </w:pPr>
-            <w:r>
-              <w:rPr>
-                <w:sz w:val="24"/>
-                <w:lang w:val="en-US"/>
-              </w:rPr>
-              <w:t xml:space="preserve">Go back to </w:t>
-            </w:r>
-            <w:r>
-              <w:rPr>
-                <w:b/>
-                <w:sz w:val="24"/>
-                <w:lang w:val="en-US"/>
-              </w:rPr>
-              <w:t>Program.cs</w:t>
-            </w:r>
-            <w:r>
-              <w:rPr>
-                <w:sz w:val="24"/>
-                <w:lang w:val="en-US"/>
-              </w:rPr>
-              <w:t>. Which case(s) that were previously invalid are now valid? See if you understand why…</w:t>
-            </w:r>
-          </w:p>
-          <w:p>
-            <w:pPr>
-              <w:numPr>
-                <w:ilvl w:val="0"/>
-                <w:numId w:val="66"/>
-              </w:numPr>
-              <w:rPr>
-                <w:sz w:val="24"/>
-                <w:lang w:val="en-US"/>
-              </w:rPr>
-            </w:pPr>
-            <w:r>
-              <w:rPr>
-                <w:sz w:val="24"/>
-                <w:lang w:val="en-US"/>
-              </w:rPr>
-              <w:t>Now</w:t>
-            </w:r>
-            <w:r>
-              <w:rPr>
-                <w:sz w:val="24"/>
-                <w:lang w:val="en-US"/>
-              </w:rPr>
-              <w:t xml:space="preserve"> open the </w:t>
-            </w:r>
-            <w:r>
-              <w:rPr>
-                <w:b/>
-                <w:sz w:val="24"/>
-                <w:lang w:val="en-US"/>
-              </w:rPr>
-              <w:t>ICollectionS</w:t>
-            </w:r>
-            <w:r>
-              <w:rPr>
-                <w:b/>
-                <w:sz w:val="24"/>
-                <w:lang w:val="en-US"/>
-              </w:rPr>
-              <w:t>et&lt;T&gt;</w:t>
-            </w:r>
-            <w:r>
-              <w:rPr>
-                <w:sz w:val="24"/>
-                <w:lang w:val="en-US"/>
-              </w:rPr>
-              <w:t xml:space="preserve"> interface. Declare the type parameter </w:t>
-            </w:r>
-            <w:r>
-              <w:rPr>
-                <w:b/>
-                <w:sz w:val="24"/>
-                <w:lang w:val="en-US"/>
-              </w:rPr>
-              <w:t>T</w:t>
-            </w:r>
-            <w:r>
-              <w:rPr>
-                <w:sz w:val="24"/>
-                <w:lang w:val="en-US"/>
-              </w:rPr>
-              <w:t xml:space="preserve"> to be </w:t>
-            </w:r>
-            <w:r>
-              <w:rPr>
-                <w:sz w:val="24"/>
-                <w:u w:val="single"/>
-                <w:lang w:val="en-US"/>
-              </w:rPr>
-              <w:t>co</w:t>
-            </w:r>
-            <w:r>
-              <w:rPr>
-                <w:sz w:val="24"/>
-                <w:u w:val="single"/>
-                <w:lang w:val="en-US"/>
-              </w:rPr>
-              <w:t>ntra</w:t>
-            </w:r>
-            <w:r>
-              <w:rPr>
-                <w:sz w:val="24"/>
-                <w:u w:val="single"/>
-                <w:lang w:val="en-US"/>
-              </w:rPr>
-              <w:t>-variant</w:t>
-            </w:r>
-            <w:r>
-              <w:rPr>
-                <w:sz w:val="24"/>
-                <w:lang w:val="en-US"/>
-              </w:rPr>
-              <w:t xml:space="preserve">, by adding the keyword </w:t>
-            </w:r>
-            <w:r>
-              <w:rPr>
-                <w:b/>
-                <w:sz w:val="24"/>
-                <w:lang w:val="en-US"/>
-              </w:rPr>
-              <w:t>in</w:t>
-            </w:r>
-            <w:r>
-              <w:rPr>
-                <w:sz w:val="24"/>
-                <w:lang w:val="en-US"/>
-              </w:rPr>
-              <w:t xml:space="preserve"> just before the </w:t>
-            </w:r>
-            <w:r>
-              <w:rPr>
-                <w:b/>
-                <w:sz w:val="24"/>
-                <w:lang w:val="en-US"/>
-              </w:rPr>
-              <w:t>T</w:t>
-            </w:r>
-            <w:r>
-              <w:rPr>
-                <w:sz w:val="24"/>
-                <w:lang w:val="en-US"/>
-              </w:rPr>
-              <w:t xml:space="preserve">, like this: </w:t>
-            </w:r>
-            <w:r>
-              <w:rPr>
-                <w:b/>
-                <w:sz w:val="24"/>
-                <w:lang w:val="en-US"/>
-              </w:rPr>
-              <w:t>ICollectionS</w:t>
-            </w:r>
-            <w:r>
-              <w:rPr>
-                <w:b/>
-                <w:sz w:val="24"/>
-                <w:lang w:val="en-US"/>
-              </w:rPr>
-              <w:t>et&lt;</w:t>
-            </w:r>
-            <w:r>
-              <w:rPr>
-                <w:b/>
-                <w:sz w:val="24"/>
-                <w:lang w:val="en-US"/>
-              </w:rPr>
-              <w:t>in</w:t>
-            </w:r>
-            <w:r>
-              <w:rPr>
-                <w:b/>
-                <w:sz w:val="24"/>
-                <w:lang w:val="en-US"/>
-              </w:rPr>
-              <w:t xml:space="preserve"> T&gt;</w:t>
-            </w:r>
-            <w:r>
-              <w:rPr>
-                <w:sz w:val="24"/>
-                <w:lang w:val="en-US"/>
-              </w:rPr>
-              <w:t>.</w:t>
-            </w:r>
-          </w:p>
-          <w:p>
-            <w:pPr>
-              <w:numPr>
-                <w:ilvl w:val="0"/>
-                <w:numId w:val="66"/>
-              </w:numPr>
-              <w:rPr>
-                <w:sz w:val="24"/>
-                <w:lang w:val="en-US"/>
-              </w:rPr>
-            </w:pPr>
-            <w:r>
-              <w:rPr>
-                <w:sz w:val="24"/>
-                <w:lang w:val="en-US"/>
-              </w:rPr>
-              <w:t xml:space="preserve">Go back to </w:t>
-            </w:r>
-            <w:r>
-              <w:rPr>
-                <w:b/>
-                <w:sz w:val="24"/>
-                <w:lang w:val="en-US"/>
-              </w:rPr>
-              <w:t>Program.cs</w:t>
-            </w:r>
-            <w:r>
-              <w:rPr>
-                <w:sz w:val="24"/>
-                <w:lang w:val="en-US"/>
-              </w:rPr>
-              <w:t>. Which case(s) that were previously invalid are now valid? See if you understand why…</w:t>
-            </w:r>
-          </w:p>
-          <w:p>
-            <w:pPr>
-              <w:numPr>
-                <w:ilvl w:val="0"/>
-                <w:numId w:val="66"/>
-              </w:numPr>
-              <w:rPr>
-                <w:color w:val="FF0000"/>
-                <w:sz w:val="24"/>
-                <w:lang w:val="en-US"/>
-              </w:rPr>
-            </w:pPr>
-            <w:r>
-              <w:rPr>
-                <w:color w:val="FF0000"/>
-                <w:sz w:val="24"/>
-                <w:lang w:val="en-US"/>
-              </w:rPr>
-              <w:t>Two cases remain invalid. Do you think we in any way could fix this by further adjustments of the interfaces?</w:t>
-            </w:r>
-          </w:p>
-          <w:p>
-            <w:pPr>
-              <w:numPr>
-                <w:ilvl w:val="0"/>
-                <w:numId w:val="66"/>
-              </w:numPr>
-              <w:rPr>
-                <w:color w:val="FF0000"/>
-                <w:sz w:val="24"/>
-                <w:lang w:val="en-US"/>
-              </w:rPr>
-            </w:pPr>
-            <w:r>
-              <w:rPr>
-                <w:color w:val="FF0000"/>
-                <w:sz w:val="24"/>
-                <w:lang w:val="en-US"/>
-              </w:rPr>
-              <w:t xml:space="preserve">Since the </w:t>
-            </w:r>
-            <w:r>
-              <w:rPr>
-                <w:b/>
-                <w:color w:val="FF0000"/>
-                <w:sz w:val="24"/>
-                <w:lang w:val="en-US"/>
-              </w:rPr>
-              <w:t>Collection</w:t>
-            </w:r>
-            <w:r>
-              <w:rPr>
-                <w:color w:val="FF0000"/>
-                <w:sz w:val="24"/>
-                <w:lang w:val="en-US"/>
-              </w:rPr>
-              <w:t xml:space="preserve"> class implements both </w:t>
-            </w:r>
-            <w:r>
-              <w:rPr>
-                <w:b/>
-                <w:color w:val="FF0000"/>
-                <w:sz w:val="24"/>
-                <w:lang w:val="en-US"/>
-              </w:rPr>
-              <w:t>ICollectionGet&lt;T&gt;</w:t>
-            </w:r>
-            <w:r>
-              <w:rPr>
-                <w:color w:val="FF0000"/>
-                <w:sz w:val="24"/>
-                <w:lang w:val="en-US"/>
-              </w:rPr>
-              <w:t xml:space="preserve"> and  </w:t>
-            </w:r>
-            <w:r>
-              <w:rPr>
-                <w:b/>
-                <w:color w:val="FF0000"/>
-                <w:sz w:val="24"/>
-                <w:lang w:val="en-US"/>
-              </w:rPr>
-              <w:t>ICollectionSet&lt;T&gt;</w:t>
-            </w:r>
-            <w:r>
-              <w:rPr>
-                <w:color w:val="FF0000"/>
-                <w:sz w:val="24"/>
-                <w:lang w:val="en-US"/>
-              </w:rPr>
-              <w:t xml:space="preserve">, wouldn’t it be easier just to have a single interface </w:t>
-            </w:r>
-            <w:r>
-              <w:rPr>
-                <w:b/>
-                <w:color w:val="FF0000"/>
-                <w:sz w:val="24"/>
-                <w:lang w:val="en-US"/>
-              </w:rPr>
-              <w:t>ICollection&lt;T&gt;</w:t>
-            </w:r>
-            <w:r>
-              <w:rPr>
-                <w:color w:val="FF0000"/>
-                <w:sz w:val="24"/>
-                <w:lang w:val="en-US"/>
-              </w:rPr>
-              <w:t>, containing all methods from the two interfaces? What would the consequences be?</w:t>
-            </w:r>
-          </w:p>
-          <w:p>
-            <w:pPr>
-              <w:rPr>
-                <w:sz w:val="24"/>
+                <w:szCs w:val="28"/>
+                <w:lang w:val="en-US"/>
+              </w:rPr>
+            </w:pPr>
+            <w:r>
+              <w:rPr>
+                <w:szCs w:val="28"/>
+                <w:lang w:val="en-US"/>
+              </w:rPr>
+              <w:t xml:space="preserve"> </w:t>
+            </w:r>
+            <w:r>
+              <w:rPr>
+                <w:szCs w:val="28"/>
+                <w:lang w:val="en-US"/>
+              </w:rPr>
+              <w:t>Once you think the implementation is correct, you can just run the application again, and study the test output.</w:t>
+            </w:r>
+          </w:p>
+          <w:p>
+            <w:pPr>
+              <w:rPr>
+                <w:szCs w:val="28"/>
+                <w:lang w:val="en-US"/>
+              </w:rPr>
+            </w:pPr>
+          </w:p>
+          <w:p>
+            <w:pPr>
+              <w:rPr>
+                <w:szCs w:val="28"/>
+                <w:lang w:val="en-US"/>
+              </w:rPr>
+            </w:pPr>
+          </w:p>
+          <w:p>
+            <w:pPr>
+              <w:rPr>
+                <w:szCs w:val="28"/>
                 <w:lang w:val="en-US"/>
               </w:rPr>
             </w:pPr>
@@ -37679,8 +38526,871 @@
           <w:lang w:val="en-US"/>
         </w:rPr>
       </w:pPr>
-      <w:bookmarkStart w:id="66" w:name="_GoBack"/>
-      <w:bookmarkEnd w:id="66"/>
+    </w:p>
+    <w:p>
+      <w:pPr>
+        <w:rPr>
+          <w:lang w:val="en-US"/>
+        </w:rPr>
+      </w:pPr>
+      <w:r>
+        <w:rPr>
+          <w:lang w:val="en-US"/>
+        </w:rPr>
+        <w:br w:type="page"/>
+      </w:r>
+    </w:p>
+    <w:tbl>
+      <w:tblPr>
+        <w:tblW w:w="0" w:type="auto"/>
+        <w:tblBorders>
+          <w:top w:val="single" w:sz="4" w:space="0" w:color="auto"/>
+          <w:left w:val="single" w:sz="4" w:space="0" w:color="auto"/>
+          <w:bottom w:val="single" w:sz="4" w:space="0" w:color="auto"/>
+          <w:right w:val="single" w:sz="4" w:space="0" w:color="auto"/>
+          <w:insideH w:val="single" w:sz="4" w:space="0" w:color="auto"/>
+          <w:insideV w:val="single" w:sz="4" w:space="0" w:color="auto"/>
+        </w:tblBorders>
+        <w:tblLook w:val="04A0" w:firstRow="1" w:lastRow="0" w:firstColumn="1" w:lastColumn="0" w:noHBand="0" w:noVBand="1"/>
+      </w:tblPr>
+      <w:tblGrid>
+        <w:gridCol w:w="1668"/>
+        <w:gridCol w:w="8240"/>
+      </w:tblGrid>
+      <w:tr>
+        <w:tc>
+          <w:tcPr>
+            <w:tcW w:w="1668" w:type="dxa"/>
+            <w:shd w:val="clear" w:color="auto" w:fill="auto"/>
+          </w:tcPr>
+          <w:p>
+            <w:pPr>
+              <w:rPr>
+                <w:b/>
+                <w:lang w:val="en-US"/>
+              </w:rPr>
+            </w:pPr>
+            <w:r>
+              <w:rPr>
+                <w:lang w:val="en-US"/>
+              </w:rPr>
+              <w:br w:type="page"/>
+            </w:r>
+            <w:r>
+              <w:rPr>
+                <w:b/>
+                <w:lang w:val="en-US"/>
+              </w:rPr>
+              <w:t>Exercise</w:t>
+            </w:r>
+          </w:p>
+        </w:tc>
+        <w:tc>
+          <w:tcPr>
+            <w:tcW w:w="8240" w:type="dxa"/>
+            <w:shd w:val="clear" w:color="auto" w:fill="auto"/>
+          </w:tcPr>
+          <w:p>
+            <w:pPr>
+              <w:pStyle w:val="Overskrift1"/>
+            </w:pPr>
+            <w:bookmarkStart w:id="71" w:name="_Toc487630439"/>
+            <w:r>
+              <w:t>RECU.2</w:t>
+            </w:r>
+            <w:bookmarkEnd w:id="71"/>
+          </w:p>
+          <w:p>
+            <w:pPr>
+              <w:rPr>
+                <w:lang w:val="en-US"/>
+              </w:rPr>
+            </w:pPr>
+          </w:p>
+        </w:tc>
+      </w:tr>
+      <w:tr>
+        <w:tc>
+          <w:tcPr>
+            <w:tcW w:w="1668" w:type="dxa"/>
+            <w:shd w:val="clear" w:color="auto" w:fill="auto"/>
+          </w:tcPr>
+          <w:p>
+            <w:pPr>
+              <w:rPr>
+                <w:b/>
+                <w:lang w:val="en-US"/>
+              </w:rPr>
+            </w:pPr>
+            <w:r>
+              <w:rPr>
+                <w:b/>
+                <w:lang w:val="en-US"/>
+              </w:rPr>
+              <w:t>Project</w:t>
+            </w:r>
+          </w:p>
+        </w:tc>
+        <w:tc>
+          <w:tcPr>
+            <w:tcW w:w="8240" w:type="dxa"/>
+            <w:shd w:val="clear" w:color="auto" w:fill="auto"/>
+          </w:tcPr>
+          <w:p>
+            <w:pPr>
+              <w:rPr>
+                <w:lang w:val="en-US"/>
+              </w:rPr>
+            </w:pPr>
+            <w:r>
+              <w:rPr>
+                <w:lang w:val="en-US"/>
+              </w:rPr>
+              <w:t>BackPacking</w:t>
+            </w:r>
+          </w:p>
+          <w:p>
+            <w:pPr>
+              <w:rPr>
+                <w:lang w:val="en-US"/>
+              </w:rPr>
+            </w:pPr>
+          </w:p>
+        </w:tc>
+      </w:tr>
+      <w:tr>
+        <w:tc>
+          <w:tcPr>
+            <w:tcW w:w="1668" w:type="dxa"/>
+            <w:shd w:val="clear" w:color="auto" w:fill="auto"/>
+          </w:tcPr>
+          <w:p>
+            <w:pPr>
+              <w:rPr>
+                <w:b/>
+                <w:lang w:val="en-US"/>
+              </w:rPr>
+            </w:pPr>
+            <w:r>
+              <w:rPr>
+                <w:b/>
+                <w:lang w:val="en-US"/>
+              </w:rPr>
+              <w:t>Purpose</w:t>
+            </w:r>
+          </w:p>
+        </w:tc>
+        <w:tc>
+          <w:tcPr>
+            <w:tcW w:w="8240" w:type="dxa"/>
+            <w:shd w:val="clear" w:color="auto" w:fill="auto"/>
+          </w:tcPr>
+          <w:p>
+            <w:pPr>
+              <w:rPr>
+                <w:lang w:val="en-US"/>
+              </w:rPr>
+            </w:pPr>
+            <w:r>
+              <w:rPr>
+                <w:lang w:val="en-US"/>
+              </w:rPr>
+              <w:t>S</w:t>
+            </w:r>
+            <w:r>
+              <w:rPr>
+                <w:lang w:val="en-US"/>
+              </w:rPr>
+              <w:t>olve a real-life problem using a recursive approach</w:t>
+            </w:r>
+          </w:p>
+          <w:p>
+            <w:pPr>
+              <w:rPr>
+                <w:lang w:val="en-US"/>
+              </w:rPr>
+            </w:pPr>
+          </w:p>
+        </w:tc>
+      </w:tr>
+      <w:tr>
+        <w:tc>
+          <w:tcPr>
+            <w:tcW w:w="1668" w:type="dxa"/>
+            <w:shd w:val="clear" w:color="auto" w:fill="auto"/>
+          </w:tcPr>
+          <w:p>
+            <w:pPr>
+              <w:rPr>
+                <w:b/>
+                <w:lang w:val="en-US"/>
+              </w:rPr>
+            </w:pPr>
+            <w:r>
+              <w:rPr>
+                <w:b/>
+                <w:lang w:val="en-US"/>
+              </w:rPr>
+              <w:t>Description</w:t>
+            </w:r>
+          </w:p>
+        </w:tc>
+        <w:tc>
+          <w:tcPr>
+            <w:tcW w:w="8240" w:type="dxa"/>
+            <w:shd w:val="clear" w:color="auto" w:fill="auto"/>
+          </w:tcPr>
+          <w:p>
+            <w:pPr>
+              <w:rPr>
+                <w:lang w:val="en-US"/>
+              </w:rPr>
+            </w:pPr>
+            <w:r>
+              <w:rPr>
+                <w:lang w:val="en-US"/>
+              </w:rPr>
+              <w:t xml:space="preserve">The project contains several classes to support solving of the </w:t>
+            </w:r>
+            <w:r>
+              <w:rPr>
+                <w:lang w:val="en-US"/>
+              </w:rPr>
+              <w:t xml:space="preserve">so-called  </w:t>
+            </w:r>
+            <w:r>
+              <w:rPr>
+                <w:b/>
+                <w:lang w:val="en-US"/>
+              </w:rPr>
+              <w:t>Backpacking</w:t>
+            </w:r>
+            <w:r>
+              <w:rPr>
+                <w:lang w:val="en-US"/>
+              </w:rPr>
+              <w:t xml:space="preserve"> problem</w:t>
+            </w:r>
+            <w:r>
+              <w:rPr>
+                <w:lang w:val="en-US"/>
+              </w:rPr>
+              <w:t>:</w:t>
+            </w:r>
+          </w:p>
+          <w:p>
+            <w:pPr>
+              <w:rPr>
+                <w:lang w:val="en-US"/>
+              </w:rPr>
+            </w:pPr>
+            <w:r>
+              <w:rPr>
+                <w:lang w:val="en-US"/>
+              </w:rPr>
+              <w:t>Given</w:t>
+            </w:r>
+          </w:p>
+          <w:p>
+            <w:pPr>
+              <w:numPr>
+                <w:ilvl w:val="0"/>
+                <w:numId w:val="65"/>
+              </w:numPr>
+              <w:rPr>
+                <w:lang w:val="en-US"/>
+              </w:rPr>
+            </w:pPr>
+            <w:r>
+              <w:rPr>
+                <w:lang w:val="en-US"/>
+              </w:rPr>
+              <w:t xml:space="preserve">A </w:t>
+            </w:r>
+            <w:r>
+              <w:rPr>
+                <w:b/>
+                <w:lang w:val="en-US"/>
+              </w:rPr>
+              <w:t>backpack</w:t>
+            </w:r>
+            <w:r>
+              <w:rPr>
+                <w:lang w:val="en-US"/>
+              </w:rPr>
+              <w:t xml:space="preserve"> with limited weight capacity</w:t>
+            </w:r>
+          </w:p>
+          <w:p>
+            <w:pPr>
+              <w:numPr>
+                <w:ilvl w:val="0"/>
+                <w:numId w:val="65"/>
+              </w:numPr>
+              <w:rPr>
+                <w:lang w:val="en-US"/>
+              </w:rPr>
+            </w:pPr>
+            <w:r>
+              <w:rPr>
+                <w:lang w:val="en-US"/>
+              </w:rPr>
+              <w:t xml:space="preserve">A </w:t>
+            </w:r>
+            <w:r>
+              <w:rPr>
+                <w:lang w:val="en-US"/>
+              </w:rPr>
+              <w:t xml:space="preserve">set of </w:t>
+            </w:r>
+            <w:r>
+              <w:rPr>
+                <w:b/>
+                <w:lang w:val="en-US"/>
+              </w:rPr>
+              <w:t>items</w:t>
+            </w:r>
+            <w:r>
+              <w:rPr>
+                <w:lang w:val="en-US"/>
+              </w:rPr>
+              <w:t>, each with a weight and a value</w:t>
+            </w:r>
+          </w:p>
+          <w:p>
+            <w:pPr>
+              <w:rPr>
+                <w:lang w:val="en-US"/>
+              </w:rPr>
+            </w:pPr>
+            <w:r>
+              <w:rPr>
+                <w:lang w:val="en-US"/>
+              </w:rPr>
+              <w:t xml:space="preserve">Select a set of items </w:t>
+            </w:r>
+            <w:r>
+              <w:rPr>
+                <w:lang w:val="en-US"/>
+              </w:rPr>
+              <w:t xml:space="preserve">from the given items, </w:t>
+            </w:r>
+            <w:r>
+              <w:rPr>
+                <w:lang w:val="en-US"/>
+              </w:rPr>
+              <w:t>such that:</w:t>
+            </w:r>
+          </w:p>
+          <w:p>
+            <w:pPr>
+              <w:numPr>
+                <w:ilvl w:val="0"/>
+                <w:numId w:val="64"/>
+              </w:numPr>
+              <w:rPr>
+                <w:lang w:val="en-US"/>
+              </w:rPr>
+            </w:pPr>
+            <w:r>
+              <w:rPr>
+                <w:lang w:val="en-US"/>
+              </w:rPr>
+              <w:t>The items can fit into the backpack</w:t>
+            </w:r>
+          </w:p>
+          <w:p>
+            <w:pPr>
+              <w:numPr>
+                <w:ilvl w:val="0"/>
+                <w:numId w:val="64"/>
+              </w:numPr>
+              <w:rPr>
+                <w:lang w:val="en-US"/>
+              </w:rPr>
+            </w:pPr>
+            <w:r>
+              <w:rPr>
+                <w:lang w:val="en-US"/>
+              </w:rPr>
+              <w:t>The items have as high a total value as possible.</w:t>
+            </w:r>
+          </w:p>
+          <w:p>
+            <w:pPr>
+              <w:rPr>
+                <w:lang w:val="en-US"/>
+              </w:rPr>
+            </w:pPr>
+          </w:p>
+        </w:tc>
+      </w:tr>
+      <w:tr>
+        <w:tc>
+          <w:tcPr>
+            <w:tcW w:w="1668" w:type="dxa"/>
+            <w:shd w:val="clear" w:color="auto" w:fill="auto"/>
+          </w:tcPr>
+          <w:p>
+            <w:pPr>
+              <w:rPr>
+                <w:b/>
+                <w:lang w:val="en-US"/>
+              </w:rPr>
+            </w:pPr>
+            <w:r>
+              <w:rPr>
+                <w:b/>
+                <w:lang w:val="en-US"/>
+              </w:rPr>
+              <w:t>Steps</w:t>
+            </w:r>
+          </w:p>
+        </w:tc>
+        <w:tc>
+          <w:tcPr>
+            <w:tcW w:w="8240" w:type="dxa"/>
+            <w:shd w:val="clear" w:color="auto" w:fill="auto"/>
+          </w:tcPr>
+          <w:p>
+            <w:pPr>
+              <w:numPr>
+                <w:ilvl w:val="0"/>
+                <w:numId w:val="63"/>
+              </w:numPr>
+              <w:rPr>
+                <w:sz w:val="24"/>
+                <w:lang w:val="en-US"/>
+              </w:rPr>
+            </w:pPr>
+            <w:r>
+              <w:rPr>
+                <w:sz w:val="24"/>
+                <w:lang w:val="en-US"/>
+              </w:rPr>
+              <w:t xml:space="preserve">Study the single class </w:t>
+            </w:r>
+            <w:r>
+              <w:rPr>
+                <w:b/>
+                <w:sz w:val="24"/>
+                <w:lang w:val="en-US"/>
+              </w:rPr>
+              <w:t>BackPackItem</w:t>
+            </w:r>
+            <w:r>
+              <w:rPr>
+                <w:sz w:val="24"/>
+                <w:lang w:val="en-US"/>
+              </w:rPr>
+              <w:t xml:space="preserve"> in the </w:t>
+            </w:r>
+            <w:r>
+              <w:rPr>
+                <w:b/>
+                <w:sz w:val="24"/>
+                <w:lang w:val="en-US"/>
+              </w:rPr>
+              <w:t>Item</w:t>
+            </w:r>
+            <w:r>
+              <w:rPr>
+                <w:sz w:val="24"/>
+                <w:lang w:val="en-US"/>
+              </w:rPr>
+              <w:t xml:space="preserve"> folder. It should be fairly straightforward.</w:t>
+            </w:r>
+          </w:p>
+          <w:p>
+            <w:pPr>
+              <w:numPr>
+                <w:ilvl w:val="0"/>
+                <w:numId w:val="63"/>
+              </w:numPr>
+              <w:rPr>
+                <w:sz w:val="24"/>
+                <w:lang w:val="en-US"/>
+              </w:rPr>
+            </w:pPr>
+            <w:r>
+              <w:rPr>
+                <w:sz w:val="24"/>
+                <w:lang w:val="en-US"/>
+              </w:rPr>
+              <w:t xml:space="preserve">Study the classes in the </w:t>
+            </w:r>
+            <w:r>
+              <w:rPr>
+                <w:b/>
+                <w:sz w:val="24"/>
+                <w:lang w:val="en-US"/>
+              </w:rPr>
+              <w:t>Containers</w:t>
+            </w:r>
+            <w:r>
+              <w:rPr>
+                <w:sz w:val="24"/>
+                <w:lang w:val="en-US"/>
+              </w:rPr>
+              <w:t xml:space="preserve"> folder (start with </w:t>
+            </w:r>
+            <w:r>
+              <w:rPr>
+                <w:b/>
+                <w:sz w:val="24"/>
+                <w:lang w:val="en-US"/>
+              </w:rPr>
+              <w:t>BackPackItem</w:t>
+            </w:r>
+            <w:r>
+              <w:rPr>
+                <w:b/>
+                <w:sz w:val="24"/>
+                <w:lang w:val="en-US"/>
+              </w:rPr>
+              <w:softHyphen/>
+            </w:r>
+            <w:r>
+              <w:rPr>
+                <w:b/>
+                <w:sz w:val="24"/>
+                <w:lang w:val="en-US"/>
+              </w:rPr>
+              <w:t>Container</w:t>
+            </w:r>
+            <w:r>
+              <w:rPr>
+                <w:sz w:val="24"/>
+                <w:lang w:val="en-US"/>
+              </w:rPr>
+              <w:t>), until you understand their purpose and functionality.</w:t>
+            </w:r>
+          </w:p>
+          <w:p>
+            <w:pPr>
+              <w:numPr>
+                <w:ilvl w:val="0"/>
+                <w:numId w:val="63"/>
+              </w:numPr>
+              <w:rPr>
+                <w:sz w:val="24"/>
+                <w:lang w:val="en-US"/>
+              </w:rPr>
+            </w:pPr>
+            <w:r>
+              <w:rPr>
+                <w:sz w:val="24"/>
+                <w:lang w:val="en-US"/>
+              </w:rPr>
+              <w:t xml:space="preserve">Study the classes in the </w:t>
+            </w:r>
+            <w:r>
+              <w:rPr>
+                <w:b/>
+                <w:sz w:val="24"/>
+                <w:lang w:val="en-US"/>
+              </w:rPr>
+              <w:t>Algorithms</w:t>
+            </w:r>
+            <w:r>
+              <w:rPr>
+                <w:sz w:val="24"/>
+                <w:lang w:val="en-US"/>
+              </w:rPr>
+              <w:t xml:space="preserve"> folder (start with </w:t>
+            </w:r>
+            <w:r>
+              <w:rPr>
+                <w:sz w:val="24"/>
+                <w:lang w:val="en-US"/>
+              </w:rPr>
+              <w:t>I</w:t>
+            </w:r>
+            <w:r>
+              <w:rPr>
+                <w:b/>
+                <w:sz w:val="24"/>
+                <w:lang w:val="en-US"/>
+              </w:rPr>
+              <w:t>BackPack</w:t>
+            </w:r>
+            <w:r>
+              <w:rPr>
+                <w:b/>
+                <w:sz w:val="24"/>
+                <w:lang w:val="en-US"/>
+              </w:rPr>
+              <w:t>ingSolver</w:t>
+            </w:r>
+            <w:r>
+              <w:rPr>
+                <w:sz w:val="24"/>
+                <w:lang w:val="en-US"/>
+              </w:rPr>
+              <w:t>), until you understand their purpose and functionality.</w:t>
+            </w:r>
+          </w:p>
+          <w:p>
+            <w:pPr>
+              <w:numPr>
+                <w:ilvl w:val="0"/>
+                <w:numId w:val="63"/>
+              </w:numPr>
+              <w:rPr>
+                <w:sz w:val="24"/>
+                <w:lang w:val="en-US"/>
+              </w:rPr>
+            </w:pPr>
+            <w:r>
+              <w:rPr>
+                <w:sz w:val="24"/>
+                <w:lang w:val="en-US"/>
+              </w:rPr>
+              <w:t xml:space="preserve">Study the code in </w:t>
+            </w:r>
+            <w:r>
+              <w:rPr>
+                <w:b/>
+                <w:sz w:val="24"/>
+                <w:lang w:val="en-US"/>
+              </w:rPr>
+              <w:t>Program.cs</w:t>
+            </w:r>
+            <w:r>
+              <w:rPr>
+                <w:sz w:val="24"/>
+                <w:lang w:val="en-US"/>
+              </w:rPr>
+              <w:t xml:space="preserve"> – it uses the “stupid” solver to solve a specific backpacking problem.</w:t>
+            </w:r>
+          </w:p>
+          <w:p>
+            <w:pPr>
+              <w:numPr>
+                <w:ilvl w:val="0"/>
+                <w:numId w:val="63"/>
+              </w:numPr>
+              <w:rPr>
+                <w:sz w:val="24"/>
+                <w:lang w:val="en-US"/>
+              </w:rPr>
+            </w:pPr>
+            <w:r>
+              <w:rPr>
+                <w:sz w:val="24"/>
+                <w:lang w:val="en-US"/>
+              </w:rPr>
+              <w:t>Run the program, and study the output. Are there some obvious indica</w:t>
+            </w:r>
+            <w:r>
+              <w:rPr>
+                <w:sz w:val="24"/>
+                <w:lang w:val="en-US"/>
+              </w:rPr>
+              <w:softHyphen/>
+            </w:r>
+            <w:r>
+              <w:rPr>
+                <w:sz w:val="24"/>
+                <w:lang w:val="en-US"/>
+              </w:rPr>
+              <w:t xml:space="preserve">tions that the algorithm does </w:t>
+            </w:r>
+            <w:r>
+              <w:rPr>
+                <w:sz w:val="24"/>
+                <w:u w:val="single"/>
+                <w:lang w:val="en-US"/>
+              </w:rPr>
+              <w:t>not</w:t>
+            </w:r>
+            <w:r>
+              <w:rPr>
+                <w:sz w:val="24"/>
+                <w:lang w:val="en-US"/>
+              </w:rPr>
+              <w:t xml:space="preserve"> produce the best possible result?</w:t>
+            </w:r>
+          </w:p>
+          <w:p>
+            <w:pPr>
+              <w:numPr>
+                <w:ilvl w:val="0"/>
+                <w:numId w:val="63"/>
+              </w:numPr>
+              <w:rPr>
+                <w:sz w:val="24"/>
+                <w:lang w:val="en-US"/>
+              </w:rPr>
+            </w:pPr>
+            <w:r>
+              <w:rPr>
+                <w:sz w:val="24"/>
+                <w:lang w:val="en-US"/>
+              </w:rPr>
+              <w:t xml:space="preserve">Now create a new class </w:t>
+            </w:r>
+            <w:r>
+              <w:rPr>
+                <w:b/>
+                <w:sz w:val="24"/>
+                <w:lang w:val="en-US"/>
+              </w:rPr>
+              <w:t>BackPackingSolverSmart</w:t>
+            </w:r>
+            <w:r>
+              <w:rPr>
+                <w:sz w:val="24"/>
+                <w:lang w:val="en-US"/>
+              </w:rPr>
+              <w:t xml:space="preserve">, which should inherit from </w:t>
+            </w:r>
+            <w:r>
+              <w:rPr>
+                <w:b/>
+                <w:sz w:val="24"/>
+                <w:lang w:val="en-US"/>
+              </w:rPr>
+              <w:t>BackPackingSolverBase</w:t>
+            </w:r>
+            <w:r>
+              <w:rPr>
+                <w:sz w:val="24"/>
+                <w:lang w:val="en-US"/>
+              </w:rPr>
+              <w:t xml:space="preserve">. Implement a smarter version of </w:t>
+            </w:r>
+            <w:r>
+              <w:rPr>
+                <w:b/>
+                <w:sz w:val="24"/>
+                <w:lang w:val="en-US"/>
+              </w:rPr>
+              <w:t>Solve</w:t>
+            </w:r>
+            <w:r>
+              <w:rPr>
+                <w:sz w:val="24"/>
+                <w:lang w:val="en-US"/>
+              </w:rPr>
+              <w:t xml:space="preserve">, i.e. an algorithm which is smarter than the one found in </w:t>
+            </w:r>
+            <w:r>
+              <w:rPr>
+                <w:b/>
+                <w:sz w:val="24"/>
+                <w:lang w:val="en-US"/>
+              </w:rPr>
+              <w:t>BackPackingSolver</w:t>
+            </w:r>
+            <w:r>
+              <w:rPr>
+                <w:b/>
+                <w:sz w:val="24"/>
+                <w:lang w:val="en-US"/>
+              </w:rPr>
+              <w:softHyphen/>
+            </w:r>
+            <w:r>
+              <w:rPr>
+                <w:b/>
+                <w:sz w:val="24"/>
+                <w:lang w:val="en-US"/>
+              </w:rPr>
+              <w:t>Stupid</w:t>
+            </w:r>
+            <w:r>
+              <w:rPr>
+                <w:sz w:val="24"/>
+                <w:lang w:val="en-US"/>
+              </w:rPr>
+              <w:t>. Hints:</w:t>
+            </w:r>
+          </w:p>
+          <w:p>
+            <w:pPr>
+              <w:numPr>
+                <w:ilvl w:val="1"/>
+                <w:numId w:val="63"/>
+              </w:numPr>
+              <w:rPr>
+                <w:sz w:val="24"/>
+                <w:lang w:val="en-US"/>
+              </w:rPr>
+            </w:pPr>
+            <w:r>
+              <w:rPr>
+                <w:sz w:val="24"/>
+                <w:lang w:val="en-US"/>
+              </w:rPr>
+              <w:t xml:space="preserve"> Think about a better way to select the next item to put into the backpack.</w:t>
+            </w:r>
+          </w:p>
+          <w:p>
+            <w:pPr>
+              <w:numPr>
+                <w:ilvl w:val="1"/>
+                <w:numId w:val="63"/>
+              </w:numPr>
+              <w:rPr>
+                <w:sz w:val="24"/>
+                <w:lang w:val="en-US"/>
+              </w:rPr>
+            </w:pPr>
+            <w:r>
+              <w:rPr>
+                <w:sz w:val="24"/>
+                <w:lang w:val="en-US"/>
+              </w:rPr>
+              <w:t xml:space="preserve"> </w:t>
+            </w:r>
+            <w:r>
+              <w:rPr>
+                <w:sz w:val="24"/>
+                <w:lang w:val="en-US"/>
+              </w:rPr>
+              <w:t>Tr</w:t>
+            </w:r>
+            <w:r>
+              <w:rPr>
+                <w:sz w:val="24"/>
+                <w:lang w:val="en-US"/>
+              </w:rPr>
+              <w:t>y to think recursively.</w:t>
+            </w:r>
+          </w:p>
+          <w:p>
+            <w:pPr>
+              <w:rPr>
+                <w:sz w:val="24"/>
+                <w:lang w:val="en-US"/>
+              </w:rPr>
+            </w:pPr>
+          </w:p>
+          <w:p>
+            <w:pPr>
+              <w:rPr>
+                <w:sz w:val="24"/>
+                <w:lang w:val="en-US"/>
+              </w:rPr>
+            </w:pPr>
+          </w:p>
+        </w:tc>
+      </w:tr>
+    </w:tbl>
+    <w:p>
+      <w:pPr>
+        <w:rPr>
+          <w:lang w:val="en-US"/>
+        </w:rPr>
+      </w:pPr>
+    </w:p>
+    <w:p>
+      <w:pPr>
+        <w:rPr>
+          <w:lang w:val="en-US"/>
+        </w:rPr>
+      </w:pPr>
     </w:p>
     <w:sectPr>
       <w:pgSz w:w="11906" w:h="16838"/>
@@ -37872,119 +39582,6 @@
     </w:lvl>
   </w:abstractNum>
   <w:abstractNum w:abstractNumId="2" w15:restartNumberingAfterBreak="0">
-    <w:nsid w:val="055D60C1"/>
-    <w:multiLevelType w:val="hybridMultilevel"/>
-    <w:tmpl w:val="10BAFFD4"/>
-    <w:lvl w:ilvl="0" w:tplc="04060001">
-      <w:start w:val="1"/>
-      <w:numFmt w:val="bullet"/>
-      <w:lvlText w:val=""/>
-      <w:lvlJc w:val="left"/>
-      <w:pPr>
-        <w:ind w:left="720" w:hanging="360"/>
-      </w:pPr>
-      <w:rPr>
-        <w:rFonts w:ascii="Symbol" w:hAnsi="Symbol" w:hint="default"/>
-      </w:rPr>
-    </w:lvl>
-    <w:lvl w:ilvl="1" w:tplc="04060003" w:tentative="1">
-      <w:start w:val="1"/>
-      <w:numFmt w:val="bullet"/>
-      <w:lvlText w:val="o"/>
-      <w:lvlJc w:val="left"/>
-      <w:pPr>
-        <w:ind w:left="1440" w:hanging="360"/>
-      </w:pPr>
-      <w:rPr>
-        <w:rFonts w:ascii="Courier New" w:hAnsi="Courier New" w:cs="Courier New" w:hint="default"/>
-      </w:rPr>
-    </w:lvl>
-    <w:lvl w:ilvl="2" w:tplc="04060005" w:tentative="1">
-      <w:start w:val="1"/>
-      <w:numFmt w:val="bullet"/>
-      <w:lvlText w:val=""/>
-      <w:lvlJc w:val="left"/>
-      <w:pPr>
-        <w:ind w:left="2160" w:hanging="360"/>
-      </w:pPr>
-      <w:rPr>
-        <w:rFonts w:ascii="Wingdings" w:hAnsi="Wingdings" w:hint="default"/>
-      </w:rPr>
-    </w:lvl>
-    <w:lvl w:ilvl="3" w:tplc="04060001" w:tentative="1">
-      <w:start w:val="1"/>
-      <w:numFmt w:val="bullet"/>
-      <w:lvlText w:val=""/>
-      <w:lvlJc w:val="left"/>
-      <w:pPr>
-        <w:ind w:left="2880" w:hanging="360"/>
-      </w:pPr>
-      <w:rPr>
-        <w:rFonts w:ascii="Symbol" w:hAnsi="Symbol" w:hint="default"/>
-      </w:rPr>
-    </w:lvl>
-    <w:lvl w:ilvl="4" w:tplc="04060003" w:tentative="1">
-      <w:start w:val="1"/>
-      <w:numFmt w:val="bullet"/>
-      <w:lvlText w:val="o"/>
-      <w:lvlJc w:val="left"/>
-      <w:pPr>
-        <w:ind w:left="3600" w:hanging="360"/>
-      </w:pPr>
-      <w:rPr>
-        <w:rFonts w:ascii="Courier New" w:hAnsi="Courier New" w:cs="Courier New" w:hint="default"/>
-      </w:rPr>
-    </w:lvl>
-    <w:lvl w:ilvl="5" w:tplc="04060005" w:tentative="1">
-      <w:start w:val="1"/>
-      <w:numFmt w:val="bullet"/>
-      <w:lvlText w:val=""/>
-      <w:lvlJc w:val="left"/>
-      <w:pPr>
-        <w:ind w:left="4320" w:hanging="360"/>
-      </w:pPr>
-      <w:rPr>
-        <w:rFonts w:ascii="Wingdings" w:hAnsi="Wingdings" w:hint="default"/>
-      </w:rPr>
-    </w:lvl>
-    <w:lvl w:ilvl="6" w:tplc="04060001" w:tentative="1">
-      <w:start w:val="1"/>
-      <w:numFmt w:val="bullet"/>
-      <w:lvlText w:val=""/>
-      <w:lvlJc w:val="left"/>
-      <w:pPr>
-        <w:ind w:left="5040" w:hanging="360"/>
-      </w:pPr>
-      <w:rPr>
-        <w:rFonts w:ascii="Symbol" w:hAnsi="Symbol" w:hint="default"/>
-      </w:rPr>
-    </w:lvl>
-    <w:lvl w:ilvl="7" w:tplc="04060003" w:tentative="1">
-      <w:start w:val="1"/>
-      <w:numFmt w:val="bullet"/>
-      <w:lvlText w:val="o"/>
-      <w:lvlJc w:val="left"/>
-      <w:pPr>
-        <w:ind w:left="5760" w:hanging="360"/>
-      </w:pPr>
-      <w:rPr>
-        <w:rFonts w:ascii="Courier New" w:hAnsi="Courier New" w:cs="Courier New" w:hint="default"/>
-      </w:rPr>
-    </w:lvl>
-    <w:lvl w:ilvl="8" w:tplc="04060005" w:tentative="1">
-      <w:start w:val="1"/>
-      <w:numFmt w:val="bullet"/>
-      <w:lvlText w:val=""/>
-      <w:lvlJc w:val="left"/>
-      <w:pPr>
-        <w:ind w:left="6480" w:hanging="360"/>
-      </w:pPr>
-      <w:rPr>
-        <w:rFonts w:ascii="Wingdings" w:hAnsi="Wingdings" w:hint="default"/>
-      </w:rPr>
-    </w:lvl>
-  </w:abstractNum>
-  <w:abstractNum w:abstractNumId="3" w15:restartNumberingAfterBreak="0">
     <w:nsid w:val="08056A64"/>
     <w:multiLevelType w:val="hybridMultilevel"/>
     <w:tmpl w:val="94E0BE1A"/>
@@ -38070,7 +39667,7 @@
       </w:pPr>
     </w:lvl>
   </w:abstractNum>
-  <w:abstractNum w:abstractNumId="4" w15:restartNumberingAfterBreak="0">
+  <w:abstractNum w:abstractNumId="3" w15:restartNumberingAfterBreak="0">
     <w:nsid w:val="0A7614B7"/>
     <w:multiLevelType w:val="hybridMultilevel"/>
     <w:tmpl w:val="DB8ACBA0"/>
@@ -38156,93 +39753,7 @@
       </w:pPr>
     </w:lvl>
   </w:abstractNum>
-  <w:abstractNum w:abstractNumId="5" w15:restartNumberingAfterBreak="0">
-    <w:nsid w:val="0AF16E56"/>
-    <w:multiLevelType w:val="hybridMultilevel"/>
-    <w:tmpl w:val="957648D6"/>
-    <w:lvl w:ilvl="0" w:tplc="0406000F">
-      <w:start w:val="1"/>
-      <w:numFmt w:val="decimal"/>
-      <w:lvlText w:val="%1."/>
-      <w:lvlJc w:val="left"/>
-      <w:pPr>
-        <w:ind w:left="720" w:hanging="360"/>
-      </w:pPr>
-    </w:lvl>
-    <w:lvl w:ilvl="1" w:tplc="04060019" w:tentative="1">
-      <w:start w:val="1"/>
-      <w:numFmt w:val="lowerLetter"/>
-      <w:lvlText w:val="%2."/>
-      <w:lvlJc w:val="left"/>
-      <w:pPr>
-        <w:ind w:left="1440" w:hanging="360"/>
-      </w:pPr>
-    </w:lvl>
-    <w:lvl w:ilvl="2" w:tplc="0406001B" w:tentative="1">
-      <w:start w:val="1"/>
-      <w:numFmt w:val="lowerRoman"/>
-      <w:lvlText w:val="%3."/>
-      <w:lvlJc w:val="right"/>
-      <w:pPr>
-        <w:ind w:left="2160" w:hanging="180"/>
-      </w:pPr>
-    </w:lvl>
-    <w:lvl w:ilvl="3" w:tplc="0406000F" w:tentative="1">
-      <w:start w:val="1"/>
-      <w:numFmt w:val="decimal"/>
-      <w:lvlText w:val="%4."/>
-      <w:lvlJc w:val="left"/>
-      <w:pPr>
-        <w:ind w:left="2880" w:hanging="360"/>
-      </w:pPr>
-    </w:lvl>
-    <w:lvl w:ilvl="4" w:tplc="04060019" w:tentative="1">
-      <w:start w:val="1"/>
-      <w:numFmt w:val="lowerLetter"/>
-      <w:lvlText w:val="%5."/>
-      <w:lvlJc w:val="left"/>
-      <w:pPr>
-        <w:ind w:left="3600" w:hanging="360"/>
-      </w:pPr>
-    </w:lvl>
-    <w:lvl w:ilvl="5" w:tplc="0406001B" w:tentative="1">
-      <w:start w:val="1"/>
-      <w:numFmt w:val="lowerRoman"/>
-      <w:lvlText w:val="%6."/>
-      <w:lvlJc w:val="right"/>
-      <w:pPr>
-        <w:ind w:left="4320" w:hanging="180"/>
-      </w:pPr>
-    </w:lvl>
-    <w:lvl w:ilvl="6" w:tplc="0406000F" w:tentative="1">
-      <w:start w:val="1"/>
-      <w:numFmt w:val="decimal"/>
-      <w:lvlText w:val="%7."/>
-      <w:lvlJc w:val="left"/>
-      <w:pPr>
-        <w:ind w:left="5040" w:hanging="360"/>
-      </w:pPr>
-    </w:lvl>
-    <w:lvl w:ilvl="7" w:tplc="04060019" w:tentative="1">
-      <w:start w:val="1"/>
-      <w:numFmt w:val="lowerLetter"/>
-      <w:lvlText w:val="%8."/>
-      <w:lvlJc w:val="left"/>
-      <w:pPr>
-        <w:ind w:left="5760" w:hanging="360"/>
-      </w:pPr>
-    </w:lvl>
-    <w:lvl w:ilvl="8" w:tplc="0406001B" w:tentative="1">
-      <w:start w:val="1"/>
-      <w:numFmt w:val="lowerRoman"/>
-      <w:lvlText w:val="%9."/>
-      <w:lvlJc w:val="right"/>
-      <w:pPr>
-        <w:ind w:left="6480" w:hanging="180"/>
-      </w:pPr>
-    </w:lvl>
-  </w:abstractNum>
-  <w:abstractNum w:abstractNumId="6" w15:restartNumberingAfterBreak="0">
+  <w:abstractNum w:abstractNumId="4" w15:restartNumberingAfterBreak="0">
     <w:nsid w:val="0B392ABF"/>
     <w:multiLevelType w:val="hybridMultilevel"/>
     <w:tmpl w:val="3110ADCE"/>
@@ -38328,7 +39839,7 @@
       </w:pPr>
     </w:lvl>
   </w:abstractNum>
-  <w:abstractNum w:abstractNumId="7" w15:restartNumberingAfterBreak="0">
+  <w:abstractNum w:abstractNumId="5" w15:restartNumberingAfterBreak="0">
     <w:nsid w:val="0E0871DE"/>
     <w:multiLevelType w:val="hybridMultilevel"/>
     <w:tmpl w:val="41F8493A"/>
@@ -38414,7 +39925,7 @@
       </w:pPr>
     </w:lvl>
   </w:abstractNum>
-  <w:abstractNum w:abstractNumId="8" w15:restartNumberingAfterBreak="0">
+  <w:abstractNum w:abstractNumId="6" w15:restartNumberingAfterBreak="0">
     <w:nsid w:val="10A535EE"/>
     <w:multiLevelType w:val="hybridMultilevel"/>
     <w:tmpl w:val="E3002B50"/>
@@ -38500,7 +40011,7 @@
       </w:pPr>
     </w:lvl>
   </w:abstractNum>
-  <w:abstractNum w:abstractNumId="9" w15:restartNumberingAfterBreak="0">
+  <w:abstractNum w:abstractNumId="7" w15:restartNumberingAfterBreak="0">
     <w:nsid w:val="10CA52DA"/>
     <w:multiLevelType w:val="hybridMultilevel"/>
     <w:tmpl w:val="70F86AEC"/>
@@ -38613,7 +40124,7 @@
       </w:rPr>
     </w:lvl>
   </w:abstractNum>
-  <w:abstractNum w:abstractNumId="10" w15:restartNumberingAfterBreak="0">
+  <w:abstractNum w:abstractNumId="8" w15:restartNumberingAfterBreak="0">
     <w:nsid w:val="114D5AA2"/>
     <w:multiLevelType w:val="hybridMultilevel"/>
     <w:tmpl w:val="95C2B034"/>
@@ -38699,7 +40210,7 @@
       </w:pPr>
     </w:lvl>
   </w:abstractNum>
-  <w:abstractNum w:abstractNumId="11" w15:restartNumberingAfterBreak="0">
+  <w:abstractNum w:abstractNumId="9" w15:restartNumberingAfterBreak="0">
     <w:nsid w:val="118D0E8F"/>
     <w:multiLevelType w:val="hybridMultilevel"/>
     <w:tmpl w:val="652A873E"/>
@@ -38785,7 +40296,7 @@
       </w:pPr>
     </w:lvl>
   </w:abstractNum>
-  <w:abstractNum w:abstractNumId="12" w15:restartNumberingAfterBreak="0">
+  <w:abstractNum w:abstractNumId="10" w15:restartNumberingAfterBreak="0">
     <w:nsid w:val="141D5F8F"/>
     <w:multiLevelType w:val="hybridMultilevel"/>
     <w:tmpl w:val="39D86D5E"/>
@@ -38871,93 +40382,7 @@
       </w:pPr>
     </w:lvl>
   </w:abstractNum>
-  <w:abstractNum w:abstractNumId="13" w15:restartNumberingAfterBreak="0">
-    <w:nsid w:val="163225C3"/>
-    <w:multiLevelType w:val="hybridMultilevel"/>
-    <w:tmpl w:val="E74270BE"/>
-    <w:lvl w:ilvl="0" w:tplc="0406000F">
-      <w:start w:val="1"/>
-      <w:numFmt w:val="decimal"/>
-      <w:lvlText w:val="%1."/>
-      <w:lvlJc w:val="left"/>
-      <w:pPr>
-        <w:ind w:left="1080" w:hanging="360"/>
-      </w:pPr>
-    </w:lvl>
-    <w:lvl w:ilvl="1" w:tplc="04060019" w:tentative="1">
-      <w:start w:val="1"/>
-      <w:numFmt w:val="lowerLetter"/>
-      <w:lvlText w:val="%2."/>
-      <w:lvlJc w:val="left"/>
-      <w:pPr>
-        <w:ind w:left="1800" w:hanging="360"/>
-      </w:pPr>
-    </w:lvl>
-    <w:lvl w:ilvl="2" w:tplc="0406001B" w:tentative="1">
-      <w:start w:val="1"/>
-      <w:numFmt w:val="lowerRoman"/>
-      <w:lvlText w:val="%3."/>
-      <w:lvlJc w:val="right"/>
-      <w:pPr>
-        <w:ind w:left="2520" w:hanging="180"/>
-      </w:pPr>
-    </w:lvl>
-    <w:lvl w:ilvl="3" w:tplc="0406000F" w:tentative="1">
-      <w:start w:val="1"/>
-      <w:numFmt w:val="decimal"/>
-      <w:lvlText w:val="%4."/>
-      <w:lvlJc w:val="left"/>
-      <w:pPr>
-        <w:ind w:left="3240" w:hanging="360"/>
-      </w:pPr>
-    </w:lvl>
-    <w:lvl w:ilvl="4" w:tplc="04060019" w:tentative="1">
-      <w:start w:val="1"/>
-      <w:numFmt w:val="lowerLetter"/>
-      <w:lvlText w:val="%5."/>
-      <w:lvlJc w:val="left"/>
-      <w:pPr>
-        <w:ind w:left="3960" w:hanging="360"/>
-      </w:pPr>
-    </w:lvl>
-    <w:lvl w:ilvl="5" w:tplc="0406001B" w:tentative="1">
-      <w:start w:val="1"/>
-      <w:numFmt w:val="lowerRoman"/>
-      <w:lvlText w:val="%6."/>
-      <w:lvlJc w:val="right"/>
-      <w:pPr>
-        <w:ind w:left="4680" w:hanging="180"/>
-      </w:pPr>
-    </w:lvl>
-    <w:lvl w:ilvl="6" w:tplc="0406000F" w:tentative="1">
-      <w:start w:val="1"/>
-      <w:numFmt w:val="decimal"/>
-      <w:lvlText w:val="%7."/>
-      <w:lvlJc w:val="left"/>
-      <w:pPr>
-        <w:ind w:left="5400" w:hanging="360"/>
-      </w:pPr>
-    </w:lvl>
-    <w:lvl w:ilvl="7" w:tplc="04060019" w:tentative="1">
-      <w:start w:val="1"/>
-      <w:numFmt w:val="lowerLetter"/>
-      <w:lvlText w:val="%8."/>
-      <w:lvlJc w:val="left"/>
-      <w:pPr>
-        <w:ind w:left="6120" w:hanging="360"/>
-      </w:pPr>
-    </w:lvl>
-    <w:lvl w:ilvl="8" w:tplc="0406001B" w:tentative="1">
-      <w:start w:val="1"/>
-      <w:numFmt w:val="lowerRoman"/>
-      <w:lvlText w:val="%9."/>
-      <w:lvlJc w:val="right"/>
-      <w:pPr>
-        <w:ind w:left="6840" w:hanging="180"/>
-      </w:pPr>
-    </w:lvl>
-  </w:abstractNum>
-  <w:abstractNum w:abstractNumId="14" w15:restartNumberingAfterBreak="0">
+  <w:abstractNum w:abstractNumId="11" w15:restartNumberingAfterBreak="0">
     <w:nsid w:val="18354BC2"/>
     <w:multiLevelType w:val="hybridMultilevel"/>
     <w:tmpl w:val="0E58B2EA"/>
@@ -39046,7 +40471,7 @@
       </w:pPr>
     </w:lvl>
   </w:abstractNum>
-  <w:abstractNum w:abstractNumId="15" w15:restartNumberingAfterBreak="0">
+  <w:abstractNum w:abstractNumId="12" w15:restartNumberingAfterBreak="0">
     <w:nsid w:val="19464D21"/>
     <w:multiLevelType w:val="hybridMultilevel"/>
     <w:tmpl w:val="3340A2A2"/>
@@ -39132,7 +40557,7 @@
       </w:pPr>
     </w:lvl>
   </w:abstractNum>
-  <w:abstractNum w:abstractNumId="16" w15:restartNumberingAfterBreak="0">
+  <w:abstractNum w:abstractNumId="13" w15:restartNumberingAfterBreak="0">
     <w:nsid w:val="1BB34715"/>
     <w:multiLevelType w:val="hybridMultilevel"/>
     <w:tmpl w:val="84E60186"/>
@@ -39218,7 +40643,7 @@
       </w:pPr>
     </w:lvl>
   </w:abstractNum>
-  <w:abstractNum w:abstractNumId="17" w15:restartNumberingAfterBreak="0">
+  <w:abstractNum w:abstractNumId="14" w15:restartNumberingAfterBreak="0">
     <w:nsid w:val="1DA919A3"/>
     <w:multiLevelType w:val="hybridMultilevel"/>
     <w:tmpl w:val="9FDA1D60"/>
@@ -39304,7 +40729,7 @@
       </w:pPr>
     </w:lvl>
   </w:abstractNum>
-  <w:abstractNum w:abstractNumId="18" w15:restartNumberingAfterBreak="0">
+  <w:abstractNum w:abstractNumId="15" w15:restartNumberingAfterBreak="0">
     <w:nsid w:val="1E514ACF"/>
     <w:multiLevelType w:val="hybridMultilevel"/>
     <w:tmpl w:val="65B2E8DC"/>
@@ -39390,7 +40815,7 @@
       </w:pPr>
     </w:lvl>
   </w:abstractNum>
-  <w:abstractNum w:abstractNumId="19" w15:restartNumberingAfterBreak="0">
+  <w:abstractNum w:abstractNumId="16" w15:restartNumberingAfterBreak="0">
     <w:nsid w:val="1F194929"/>
     <w:multiLevelType w:val="hybridMultilevel"/>
     <w:tmpl w:val="58BA322E"/>
@@ -39476,7 +40901,7 @@
       </w:pPr>
     </w:lvl>
   </w:abstractNum>
-  <w:abstractNum w:abstractNumId="20" w15:restartNumberingAfterBreak="0">
+  <w:abstractNum w:abstractNumId="17" w15:restartNumberingAfterBreak="0">
     <w:nsid w:val="26FC53DC"/>
     <w:multiLevelType w:val="hybridMultilevel"/>
     <w:tmpl w:val="5954525E"/>
@@ -39562,7 +40987,7 @@
       </w:pPr>
     </w:lvl>
   </w:abstractNum>
-  <w:abstractNum w:abstractNumId="21" w15:restartNumberingAfterBreak="0">
+  <w:abstractNum w:abstractNumId="18" w15:restartNumberingAfterBreak="0">
     <w:nsid w:val="2BBA270B"/>
     <w:multiLevelType w:val="hybridMultilevel"/>
     <w:tmpl w:val="333C147A"/>
@@ -39648,7 +41073,7 @@
       </w:pPr>
     </w:lvl>
   </w:abstractNum>
-  <w:abstractNum w:abstractNumId="22" w15:restartNumberingAfterBreak="0">
+  <w:abstractNum w:abstractNumId="19" w15:restartNumberingAfterBreak="0">
     <w:nsid w:val="2C37792F"/>
     <w:multiLevelType w:val="hybridMultilevel"/>
     <w:tmpl w:val="8B7A48E8"/>
@@ -39761,7 +41186,7 @@
       </w:rPr>
     </w:lvl>
   </w:abstractNum>
-  <w:abstractNum w:abstractNumId="23" w15:restartNumberingAfterBreak="0">
+  <w:abstractNum w:abstractNumId="20" w15:restartNumberingAfterBreak="0">
     <w:nsid w:val="2C4B6D1A"/>
     <w:multiLevelType w:val="hybridMultilevel"/>
     <w:tmpl w:val="9082362C"/>
@@ -39847,7 +41272,7 @@
       </w:pPr>
     </w:lvl>
   </w:abstractNum>
-  <w:abstractNum w:abstractNumId="24" w15:restartNumberingAfterBreak="0">
+  <w:abstractNum w:abstractNumId="21" w15:restartNumberingAfterBreak="0">
     <w:nsid w:val="2C4C0D42"/>
     <w:multiLevelType w:val="hybridMultilevel"/>
     <w:tmpl w:val="ACB074A0"/>
@@ -39960,7 +41385,7 @@
       </w:rPr>
     </w:lvl>
   </w:abstractNum>
-  <w:abstractNum w:abstractNumId="25" w15:restartNumberingAfterBreak="0">
+  <w:abstractNum w:abstractNumId="22" w15:restartNumberingAfterBreak="0">
     <w:nsid w:val="2C917483"/>
     <w:multiLevelType w:val="hybridMultilevel"/>
     <w:tmpl w:val="3736767C"/>
@@ -40046,7 +41471,7 @@
       </w:pPr>
     </w:lvl>
   </w:abstractNum>
-  <w:abstractNum w:abstractNumId="26" w15:restartNumberingAfterBreak="0">
+  <w:abstractNum w:abstractNumId="23" w15:restartNumberingAfterBreak="0">
     <w:nsid w:val="2F6C0BD3"/>
     <w:multiLevelType w:val="hybridMultilevel"/>
     <w:tmpl w:val="AAD8BB42"/>
@@ -40132,7 +41557,7 @@
       </w:pPr>
     </w:lvl>
   </w:abstractNum>
-  <w:abstractNum w:abstractNumId="27" w15:restartNumberingAfterBreak="0">
+  <w:abstractNum w:abstractNumId="24" w15:restartNumberingAfterBreak="0">
     <w:nsid w:val="38BC3626"/>
     <w:multiLevelType w:val="hybridMultilevel"/>
     <w:tmpl w:val="2F7ABE34"/>
@@ -40218,26 +41643,26 @@
       </w:pPr>
     </w:lvl>
   </w:abstractNum>
-  <w:abstractNum w:abstractNumId="28" w15:restartNumberingAfterBreak="0">
-    <w:nsid w:val="39F945A2"/>
+  <w:abstractNum w:abstractNumId="25" w15:restartNumberingAfterBreak="0">
+    <w:nsid w:val="3917684E"/>
     <w:multiLevelType w:val="hybridMultilevel"/>
-    <w:tmpl w:val="536855AC"/>
+    <w:tmpl w:val="92C4D526"/>
     <w:lvl w:ilvl="0" w:tplc="0406000F">
       <w:start w:val="1"/>
       <w:numFmt w:val="decimal"/>
       <w:lvlText w:val="%1."/>
       <w:lvlJc w:val="left"/>
       <w:pPr>
-        <w:ind w:left="1080" w:hanging="360"/>
-      </w:pPr>
-    </w:lvl>
-    <w:lvl w:ilvl="1" w:tplc="04060019" w:tentative="1">
+        <w:ind w:left="720" w:hanging="360"/>
+      </w:pPr>
+    </w:lvl>
+    <w:lvl w:ilvl="1" w:tplc="04060019">
       <w:start w:val="1"/>
       <w:numFmt w:val="lowerLetter"/>
       <w:lvlText w:val="%2."/>
       <w:lvlJc w:val="left"/>
       <w:pPr>
-        <w:ind w:left="1800" w:hanging="360"/>
+        <w:ind w:left="1440" w:hanging="360"/>
       </w:pPr>
     </w:lvl>
     <w:lvl w:ilvl="2" w:tplc="0406001B" w:tentative="1">
@@ -40246,7 +41671,7 @@
       <w:lvlText w:val="%3."/>
       <w:lvlJc w:val="right"/>
       <w:pPr>
-        <w:ind w:left="2520" w:hanging="180"/>
+        <w:ind w:left="2160" w:hanging="180"/>
       </w:pPr>
     </w:lvl>
     <w:lvl w:ilvl="3" w:tplc="0406000F" w:tentative="1">
@@ -40255,7 +41680,7 @@
       <w:lvlText w:val="%4."/>
       <w:lvlJc w:val="left"/>
       <w:pPr>
-        <w:ind w:left="3240" w:hanging="360"/>
+        <w:ind w:left="2880" w:hanging="360"/>
       </w:pPr>
     </w:lvl>
     <w:lvl w:ilvl="4" w:tplc="04060019" w:tentative="1">
@@ -40264,7 +41689,7 @@
       <w:lvlText w:val="%5."/>
       <w:lvlJc w:val="left"/>
       <w:pPr>
-        <w:ind w:left="3960" w:hanging="360"/>
+        <w:ind w:left="3600" w:hanging="360"/>
       </w:pPr>
     </w:lvl>
     <w:lvl w:ilvl="5" w:tplc="0406001B" w:tentative="1">
@@ -40273,7 +41698,7 @@
       <w:lvlText w:val="%6."/>
       <w:lvlJc w:val="right"/>
       <w:pPr>
-        <w:ind w:left="4680" w:hanging="180"/>
+        <w:ind w:left="4320" w:hanging="180"/>
       </w:pPr>
     </w:lvl>
     <w:lvl w:ilvl="6" w:tplc="0406000F" w:tentative="1">
@@ -40282,7 +41707,7 @@
       <w:lvlText w:val="%7."/>
       <w:lvlJc w:val="left"/>
       <w:pPr>
-        <w:ind w:left="5400" w:hanging="360"/>
+        <w:ind w:left="5040" w:hanging="360"/>
       </w:pPr>
     </w:lvl>
     <w:lvl w:ilvl="7" w:tplc="04060019" w:tentative="1">
@@ -40291,7 +41716,7 @@
       <w:lvlText w:val="%8."/>
       <w:lvlJc w:val="left"/>
       <w:pPr>
-        <w:ind w:left="6120" w:hanging="360"/>
+        <w:ind w:left="5760" w:hanging="360"/>
       </w:pPr>
     </w:lvl>
     <w:lvl w:ilvl="8" w:tplc="0406001B" w:tentative="1">
@@ -40300,11 +41725,11 @@
       <w:lvlText w:val="%9."/>
       <w:lvlJc w:val="right"/>
       <w:pPr>
-        <w:ind w:left="6840" w:hanging="180"/>
+        <w:ind w:left="6480" w:hanging="180"/>
       </w:pPr>
     </w:lvl>
   </w:abstractNum>
-  <w:abstractNum w:abstractNumId="29" w15:restartNumberingAfterBreak="0">
+  <w:abstractNum w:abstractNumId="26" w15:restartNumberingAfterBreak="0">
     <w:nsid w:val="3A017FAD"/>
     <w:multiLevelType w:val="hybridMultilevel"/>
     <w:tmpl w:val="B91E49F0"/>
@@ -40390,7 +41815,7 @@
       </w:pPr>
     </w:lvl>
   </w:abstractNum>
-  <w:abstractNum w:abstractNumId="30" w15:restartNumberingAfterBreak="0">
+  <w:abstractNum w:abstractNumId="27" w15:restartNumberingAfterBreak="0">
     <w:nsid w:val="3B986985"/>
     <w:multiLevelType w:val="hybridMultilevel"/>
     <w:tmpl w:val="BE569744"/>
@@ -40476,7 +41901,7 @@
       </w:pPr>
     </w:lvl>
   </w:abstractNum>
-  <w:abstractNum w:abstractNumId="31" w15:restartNumberingAfterBreak="0">
+  <w:abstractNum w:abstractNumId="28" w15:restartNumberingAfterBreak="0">
     <w:nsid w:val="3C8909CD"/>
     <w:multiLevelType w:val="hybridMultilevel"/>
     <w:tmpl w:val="6E483C1E"/>
@@ -40562,7 +41987,7 @@
       </w:pPr>
     </w:lvl>
   </w:abstractNum>
-  <w:abstractNum w:abstractNumId="32" w15:restartNumberingAfterBreak="0">
+  <w:abstractNum w:abstractNumId="29" w15:restartNumberingAfterBreak="0">
     <w:nsid w:val="3CDA4613"/>
     <w:multiLevelType w:val="hybridMultilevel"/>
     <w:tmpl w:val="04BE41B2"/>
@@ -40648,7 +42073,7 @@
       </w:pPr>
     </w:lvl>
   </w:abstractNum>
-  <w:abstractNum w:abstractNumId="33" w15:restartNumberingAfterBreak="0">
+  <w:abstractNum w:abstractNumId="30" w15:restartNumberingAfterBreak="0">
     <w:nsid w:val="3DAC29DA"/>
     <w:multiLevelType w:val="hybridMultilevel"/>
     <w:tmpl w:val="94A89CE2"/>
@@ -40734,7 +42159,7 @@
       </w:pPr>
     </w:lvl>
   </w:abstractNum>
-  <w:abstractNum w:abstractNumId="34" w15:restartNumberingAfterBreak="0">
+  <w:abstractNum w:abstractNumId="31" w15:restartNumberingAfterBreak="0">
     <w:nsid w:val="3E797073"/>
     <w:multiLevelType w:val="hybridMultilevel"/>
     <w:tmpl w:val="B106E2D4"/>
@@ -40823,7 +42248,7 @@
       </w:pPr>
     </w:lvl>
   </w:abstractNum>
-  <w:abstractNum w:abstractNumId="35" w15:restartNumberingAfterBreak="0">
+  <w:abstractNum w:abstractNumId="32" w15:restartNumberingAfterBreak="0">
     <w:nsid w:val="3F5140E5"/>
     <w:multiLevelType w:val="hybridMultilevel"/>
     <w:tmpl w:val="D640EF60"/>
@@ -40909,7 +42334,7 @@
       </w:pPr>
     </w:lvl>
   </w:abstractNum>
-  <w:abstractNum w:abstractNumId="36" w15:restartNumberingAfterBreak="0">
+  <w:abstractNum w:abstractNumId="33" w15:restartNumberingAfterBreak="0">
     <w:nsid w:val="400D6EA5"/>
     <w:multiLevelType w:val="hybridMultilevel"/>
     <w:tmpl w:val="C45EEBC8"/>
@@ -40995,7 +42420,7 @@
       </w:pPr>
     </w:lvl>
   </w:abstractNum>
-  <w:abstractNum w:abstractNumId="37" w15:restartNumberingAfterBreak="0">
+  <w:abstractNum w:abstractNumId="34" w15:restartNumberingAfterBreak="0">
     <w:nsid w:val="40577FAF"/>
     <w:multiLevelType w:val="hybridMultilevel"/>
     <w:tmpl w:val="440A9D0A"/>
@@ -41081,10 +42506,10 @@
       </w:pPr>
     </w:lvl>
   </w:abstractNum>
-  <w:abstractNum w:abstractNumId="38" w15:restartNumberingAfterBreak="0">
-    <w:nsid w:val="458957C5"/>
+  <w:abstractNum w:abstractNumId="35" w15:restartNumberingAfterBreak="0">
+    <w:nsid w:val="41730A62"/>
     <w:multiLevelType w:val="hybridMultilevel"/>
-    <w:tmpl w:val="95C2B034"/>
+    <w:tmpl w:val="2A82378A"/>
     <w:lvl w:ilvl="0" w:tplc="0406000F">
       <w:start w:val="1"/>
       <w:numFmt w:val="decimal"/>
@@ -41167,7 +42592,7 @@
       </w:pPr>
     </w:lvl>
   </w:abstractNum>
-  <w:abstractNum w:abstractNumId="39" w15:restartNumberingAfterBreak="0">
+  <w:abstractNum w:abstractNumId="36" w15:restartNumberingAfterBreak="0">
     <w:nsid w:val="49214BDA"/>
     <w:multiLevelType w:val="hybridMultilevel"/>
     <w:tmpl w:val="652A873E"/>
@@ -41253,7 +42678,7 @@
       </w:pPr>
     </w:lvl>
   </w:abstractNum>
-  <w:abstractNum w:abstractNumId="40" w15:restartNumberingAfterBreak="0">
+  <w:abstractNum w:abstractNumId="37" w15:restartNumberingAfterBreak="0">
     <w:nsid w:val="49242BD3"/>
     <w:multiLevelType w:val="hybridMultilevel"/>
     <w:tmpl w:val="FC4216CE"/>
@@ -41366,7 +42791,7 @@
       </w:rPr>
     </w:lvl>
   </w:abstractNum>
-  <w:abstractNum w:abstractNumId="41" w15:restartNumberingAfterBreak="0">
+  <w:abstractNum w:abstractNumId="38" w15:restartNumberingAfterBreak="0">
     <w:nsid w:val="4AC81278"/>
     <w:multiLevelType w:val="hybridMultilevel"/>
     <w:tmpl w:val="C45EEBC8"/>
@@ -41452,7 +42877,7 @@
       </w:pPr>
     </w:lvl>
   </w:abstractNum>
-  <w:abstractNum w:abstractNumId="42" w15:restartNumberingAfterBreak="0">
+  <w:abstractNum w:abstractNumId="39" w15:restartNumberingAfterBreak="0">
     <w:nsid w:val="4BD919FE"/>
     <w:multiLevelType w:val="hybridMultilevel"/>
     <w:tmpl w:val="CEFAC354"/>
@@ -41538,7 +42963,7 @@
       </w:pPr>
     </w:lvl>
   </w:abstractNum>
-  <w:abstractNum w:abstractNumId="43" w15:restartNumberingAfterBreak="0">
+  <w:abstractNum w:abstractNumId="40" w15:restartNumberingAfterBreak="0">
     <w:nsid w:val="4D021A33"/>
     <w:multiLevelType w:val="hybridMultilevel"/>
     <w:tmpl w:val="966E82C6"/>
@@ -41627,7 +43052,7 @@
       </w:pPr>
     </w:lvl>
   </w:abstractNum>
-  <w:abstractNum w:abstractNumId="44" w15:restartNumberingAfterBreak="0">
+  <w:abstractNum w:abstractNumId="41" w15:restartNumberingAfterBreak="0">
     <w:nsid w:val="4D8D7196"/>
     <w:multiLevelType w:val="hybridMultilevel"/>
     <w:tmpl w:val="9FDA1D60"/>
@@ -41713,7 +43138,7 @@
       </w:pPr>
     </w:lvl>
   </w:abstractNum>
-  <w:abstractNum w:abstractNumId="45" w15:restartNumberingAfterBreak="0">
+  <w:abstractNum w:abstractNumId="42" w15:restartNumberingAfterBreak="0">
     <w:nsid w:val="4DD8113A"/>
     <w:multiLevelType w:val="hybridMultilevel"/>
     <w:tmpl w:val="46766988"/>
@@ -41799,7 +43224,182 @@
       </w:pPr>
     </w:lvl>
   </w:abstractNum>
-  <w:abstractNum w:abstractNumId="46" w15:restartNumberingAfterBreak="0">
+  <w:abstractNum w:abstractNumId="43" w15:restartNumberingAfterBreak="0">
+    <w:nsid w:val="4E4C05D8"/>
+    <w:multiLevelType w:val="hybridMultilevel"/>
+    <w:tmpl w:val="DE98EC48"/>
+    <w:lvl w:ilvl="0" w:tplc="0406000F">
+      <w:start w:val="1"/>
+      <w:numFmt w:val="decimal"/>
+      <w:lvlText w:val="%1."/>
+      <w:lvlJc w:val="left"/>
+      <w:pPr>
+        <w:ind w:left="720" w:hanging="360"/>
+      </w:pPr>
+    </w:lvl>
+    <w:lvl w:ilvl="1" w:tplc="04060019">
+      <w:start w:val="1"/>
+      <w:numFmt w:val="lowerLetter"/>
+      <w:lvlText w:val="%2."/>
+      <w:lvlJc w:val="left"/>
+      <w:pPr>
+        <w:ind w:left="1440" w:hanging="360"/>
+      </w:pPr>
+    </w:lvl>
+    <w:lvl w:ilvl="2" w:tplc="0406001B" w:tentative="1">
+      <w:start w:val="1"/>
+      <w:numFmt w:val="lowerRoman"/>
+      <w:lvlText w:val="%3."/>
+      <w:lvlJc w:val="right"/>
+      <w:pPr>
+        <w:ind w:left="2160" w:hanging="180"/>
+      </w:pPr>
+    </w:lvl>
+    <w:lvl w:ilvl="3" w:tplc="0406000F" w:tentative="1">
+      <w:start w:val="1"/>
+      <w:numFmt w:val="decimal"/>
+      <w:lvlText w:val="%4."/>
+      <w:lvlJc w:val="left"/>
+      <w:pPr>
+        <w:ind w:left="2880" w:hanging="360"/>
+      </w:pPr>
+    </w:lvl>
+    <w:lvl w:ilvl="4" w:tplc="04060019" w:tentative="1">
+      <w:start w:val="1"/>
+      <w:numFmt w:val="lowerLetter"/>
+      <w:lvlText w:val="%5."/>
+      <w:lvlJc w:val="left"/>
+      <w:pPr>
+        <w:ind w:left="3600" w:hanging="360"/>
+      </w:pPr>
+    </w:lvl>
+    <w:lvl w:ilvl="5" w:tplc="0406001B" w:tentative="1">
+      <w:start w:val="1"/>
+      <w:numFmt w:val="lowerRoman"/>
+      <w:lvlText w:val="%6."/>
+      <w:lvlJc w:val="right"/>
+      <w:pPr>
+        <w:ind w:left="4320" w:hanging="180"/>
+      </w:pPr>
+    </w:lvl>
+    <w:lvl w:ilvl="6" w:tplc="0406000F" w:tentative="1">
+      <w:start w:val="1"/>
+      <w:numFmt w:val="decimal"/>
+      <w:lvlText w:val="%7."/>
+      <w:lvlJc w:val="left"/>
+      <w:pPr>
+        <w:ind w:left="5040" w:hanging="360"/>
+      </w:pPr>
+    </w:lvl>
+    <w:lvl w:ilvl="7" w:tplc="04060019" w:tentative="1">
+      <w:start w:val="1"/>
+      <w:numFmt w:val="lowerLetter"/>
+      <w:lvlText w:val="%8."/>
+      <w:lvlJc w:val="left"/>
+      <w:pPr>
+        <w:ind w:left="5760" w:hanging="360"/>
+      </w:pPr>
+    </w:lvl>
+    <w:lvl w:ilvl="8" w:tplc="0406001B" w:tentative="1">
+      <w:start w:val="1"/>
+      <w:numFmt w:val="lowerRoman"/>
+      <w:lvlText w:val="%9."/>
+      <w:lvlJc w:val="right"/>
+      <w:pPr>
+        <w:ind w:left="6480" w:hanging="180"/>
+      </w:pPr>
+    </w:lvl>
+  </w:abstractNum>
+  <w:abstractNum w:abstractNumId="44" w15:restartNumberingAfterBreak="0">
+    <w:nsid w:val="4EE97BF5"/>
+    <w:multiLevelType w:val="hybridMultilevel"/>
+    <w:tmpl w:val="4FBEC1B6"/>
+    <w:lvl w:ilvl="0" w:tplc="04060001">
+      <w:start w:val="1"/>
+      <w:numFmt w:val="bullet"/>
+      <w:lvlText w:val=""/>
+      <w:lvlJc w:val="left"/>
+      <w:pPr>
+        <w:ind w:left="720" w:hanging="360"/>
+      </w:pPr>
+      <w:rPr>
+        <w:rFonts w:ascii="Symbol" w:hAnsi="Symbol" w:hint="default"/>
+      </w:rPr>
+    </w:lvl>
+    <w:lvl w:ilvl="1" w:tplc="04060019">
+      <w:start w:val="1"/>
+      <w:numFmt w:val="lowerLetter"/>
+      <w:lvlText w:val="%2."/>
+      <w:lvlJc w:val="left"/>
+      <w:pPr>
+        <w:ind w:left="1440" w:hanging="360"/>
+      </w:pPr>
+    </w:lvl>
+    <w:lvl w:ilvl="2" w:tplc="0406001B" w:tentative="1">
+      <w:start w:val="1"/>
+      <w:numFmt w:val="lowerRoman"/>
+      <w:lvlText w:val="%3."/>
+      <w:lvlJc w:val="right"/>
+      <w:pPr>
+        <w:ind w:left="2160" w:hanging="180"/>
+      </w:pPr>
+    </w:lvl>
+    <w:lvl w:ilvl="3" w:tplc="0406000F" w:tentative="1">
+      <w:start w:val="1"/>
+      <w:numFmt w:val="decimal"/>
+      <w:lvlText w:val="%4."/>
+      <w:lvlJc w:val="left"/>
+      <w:pPr>
+        <w:ind w:left="2880" w:hanging="360"/>
+      </w:pPr>
+    </w:lvl>
+    <w:lvl w:ilvl="4" w:tplc="04060019" w:tentative="1">
+      <w:start w:val="1"/>
+      <w:numFmt w:val="lowerLetter"/>
+      <w:lvlText w:val="%5."/>
+      <w:lvlJc w:val="left"/>
+      <w:pPr>
+        <w:ind w:left="3600" w:hanging="360"/>
+      </w:pPr>
+    </w:lvl>
+    <w:lvl w:ilvl="5" w:tplc="0406001B" w:tentative="1">
+      <w:start w:val="1"/>
+      <w:numFmt w:val="lowerRoman"/>
+      <w:lvlText w:val="%6."/>
+      <w:lvlJc w:val="right"/>
+      <w:pPr>
+        <w:ind w:left="4320" w:hanging="180"/>
+      </w:pPr>
+    </w:lvl>
+    <w:lvl w:ilvl="6" w:tplc="0406000F" w:tentative="1">
+      <w:start w:val="1"/>
+      <w:numFmt w:val="decimal"/>
+      <w:lvlText w:val="%7."/>
+      <w:lvlJc w:val="left"/>
+      <w:pPr>
+        <w:ind w:left="5040" w:hanging="360"/>
+      </w:pPr>
+    </w:lvl>
+    <w:lvl w:ilvl="7" w:tplc="04060019" w:tentative="1">
+      <w:start w:val="1"/>
+      <w:numFmt w:val="lowerLetter"/>
+      <w:lvlText w:val="%8."/>
+      <w:lvlJc w:val="left"/>
+      <w:pPr>
+        <w:ind w:left="5760" w:hanging="360"/>
+      </w:pPr>
+    </w:lvl>
+    <w:lvl w:ilvl="8" w:tplc="0406001B" w:tentative="1">
+      <w:start w:val="1"/>
+      <w:numFmt w:val="lowerRoman"/>
+      <w:lvlText w:val="%9."/>
+      <w:lvlJc w:val="right"/>
+      <w:pPr>
+        <w:ind w:left="6480" w:hanging="180"/>
+      </w:pPr>
+    </w:lvl>
+  </w:abstractNum>
+  <w:abstractNum w:abstractNumId="45" w15:restartNumberingAfterBreak="0">
     <w:nsid w:val="506B679E"/>
     <w:multiLevelType w:val="hybridMultilevel"/>
     <w:tmpl w:val="EF10B9EA"/>
@@ -41885,7 +43485,7 @@
       </w:pPr>
     </w:lvl>
   </w:abstractNum>
-  <w:abstractNum w:abstractNumId="47" w15:restartNumberingAfterBreak="0">
+  <w:abstractNum w:abstractNumId="46" w15:restartNumberingAfterBreak="0">
     <w:nsid w:val="51EF79BA"/>
     <w:multiLevelType w:val="hybridMultilevel"/>
     <w:tmpl w:val="56AEBB82"/>
@@ -41972,6 +43572,119 @@
       <w:pPr>
         <w:ind w:left="6480" w:hanging="180"/>
       </w:pPr>
+    </w:lvl>
+  </w:abstractNum>
+  <w:abstractNum w:abstractNumId="47" w15:restartNumberingAfterBreak="0">
+    <w:nsid w:val="532F6CCB"/>
+    <w:multiLevelType w:val="hybridMultilevel"/>
+    <w:tmpl w:val="DA70B210"/>
+    <w:lvl w:ilvl="0" w:tplc="04060001">
+      <w:start w:val="1"/>
+      <w:numFmt w:val="bullet"/>
+      <w:lvlText w:val=""/>
+      <w:lvlJc w:val="left"/>
+      <w:pPr>
+        <w:ind w:left="720" w:hanging="360"/>
+      </w:pPr>
+      <w:rPr>
+        <w:rFonts w:ascii="Symbol" w:hAnsi="Symbol" w:hint="default"/>
+      </w:rPr>
+    </w:lvl>
+    <w:lvl w:ilvl="1" w:tplc="04060003" w:tentative="1">
+      <w:start w:val="1"/>
+      <w:numFmt w:val="bullet"/>
+      <w:lvlText w:val="o"/>
+      <w:lvlJc w:val="left"/>
+      <w:pPr>
+        <w:ind w:left="1440" w:hanging="360"/>
+      </w:pPr>
+      <w:rPr>
+        <w:rFonts w:ascii="Courier New" w:hAnsi="Courier New" w:cs="Courier New" w:hint="default"/>
+      </w:rPr>
+    </w:lvl>
+    <w:lvl w:ilvl="2" w:tplc="04060005" w:tentative="1">
+      <w:start w:val="1"/>
+      <w:numFmt w:val="bullet"/>
+      <w:lvlText w:val=""/>
+      <w:lvlJc w:val="left"/>
+      <w:pPr>
+        <w:ind w:left="2160" w:hanging="360"/>
+      </w:pPr>
+      <w:rPr>
+        <w:rFonts w:ascii="Wingdings" w:hAnsi="Wingdings" w:hint="default"/>
+      </w:rPr>
+    </w:lvl>
+    <w:lvl w:ilvl="3" w:tplc="04060001" w:tentative="1">
+      <w:start w:val="1"/>
+      <w:numFmt w:val="bullet"/>
+      <w:lvlText w:val=""/>
+      <w:lvlJc w:val="left"/>
+      <w:pPr>
+        <w:ind w:left="2880" w:hanging="360"/>
+      </w:pPr>
+      <w:rPr>
+        <w:rFonts w:ascii="Symbol" w:hAnsi="Symbol" w:hint="default"/>
+      </w:rPr>
+    </w:lvl>
+    <w:lvl w:ilvl="4" w:tplc="04060003" w:tentative="1">
+      <w:start w:val="1"/>
+      <w:numFmt w:val="bullet"/>
+      <w:lvlText w:val="o"/>
+      <w:lvlJc w:val="left"/>
+      <w:pPr>
+        <w:ind w:left="3600" w:hanging="360"/>
+      </w:pPr>
+      <w:rPr>
+        <w:rFonts w:ascii="Courier New" w:hAnsi="Courier New" w:cs="Courier New" w:hint="default"/>
+      </w:rPr>
+    </w:lvl>
+    <w:lvl w:ilvl="5" w:tplc="04060005" w:tentative="1">
+      <w:start w:val="1"/>
+      <w:numFmt w:val="bullet"/>
+      <w:lvlText w:val=""/>
+      <w:lvlJc w:val="left"/>
+      <w:pPr>
+        <w:ind w:left="4320" w:hanging="360"/>
+      </w:pPr>
+      <w:rPr>
+        <w:rFonts w:ascii="Wingdings" w:hAnsi="Wingdings" w:hint="default"/>
+      </w:rPr>
+    </w:lvl>
+    <w:lvl w:ilvl="6" w:tplc="04060001" w:tentative="1">
+      <w:start w:val="1"/>
+      <w:numFmt w:val="bullet"/>
+      <w:lvlText w:val=""/>
+      <w:lvlJc w:val="left"/>
+      <w:pPr>
+        <w:ind w:left="5040" w:hanging="360"/>
+      </w:pPr>
+      <w:rPr>
+        <w:rFonts w:ascii="Symbol" w:hAnsi="Symbol" w:hint="default"/>
+      </w:rPr>
+    </w:lvl>
+    <w:lvl w:ilvl="7" w:tplc="04060003" w:tentative="1">
+      <w:start w:val="1"/>
+      <w:numFmt w:val="bullet"/>
+      <w:lvlText w:val="o"/>
+      <w:lvlJc w:val="left"/>
+      <w:pPr>
+        <w:ind w:left="5760" w:hanging="360"/>
+      </w:pPr>
+      <w:rPr>
+        <w:rFonts w:ascii="Courier New" w:hAnsi="Courier New" w:cs="Courier New" w:hint="default"/>
+      </w:rPr>
+    </w:lvl>
+    <w:lvl w:ilvl="8" w:tplc="04060005" w:tentative="1">
+      <w:start w:val="1"/>
+      <w:numFmt w:val="bullet"/>
+      <w:lvlText w:val=""/>
+      <w:lvlJc w:val="left"/>
+      <w:pPr>
+        <w:ind w:left="6480" w:hanging="360"/>
+      </w:pPr>
+      <w:rPr>
+        <w:rFonts w:ascii="Wingdings" w:hAnsi="Wingdings" w:hint="default"/>
+      </w:rPr>
     </w:lvl>
   </w:abstractNum>
   <w:abstractNum w:abstractNumId="48" w15:restartNumberingAfterBreak="0">
@@ -43583,22 +45296,22 @@
     <w:abstractNumId w:val="49"/>
   </w:num>
   <w:num w:numId="2">
-    <w:abstractNumId w:val="15"/>
+    <w:abstractNumId w:val="12"/>
   </w:num>
   <w:num w:numId="3">
-    <w:abstractNumId w:val="27"/>
+    <w:abstractNumId w:val="24"/>
   </w:num>
   <w:num w:numId="4">
     <w:abstractNumId w:val="59"/>
   </w:num>
   <w:num w:numId="5">
-    <w:abstractNumId w:val="43"/>
+    <w:abstractNumId w:val="40"/>
   </w:num>
   <w:num w:numId="6">
-    <w:abstractNumId w:val="31"/>
+    <w:abstractNumId w:val="28"/>
   </w:num>
   <w:num w:numId="7">
-    <w:abstractNumId w:val="30"/>
+    <w:abstractNumId w:val="27"/>
   </w:num>
   <w:num w:numId="8">
     <w:abstractNumId w:val="58"/>
@@ -43607,10 +45320,10 @@
     <w:abstractNumId w:val="1"/>
   </w:num>
   <w:num w:numId="10">
-    <w:abstractNumId w:val="20"/>
+    <w:abstractNumId w:val="17"/>
   </w:num>
   <w:num w:numId="11">
-    <w:abstractNumId w:val="33"/>
+    <w:abstractNumId w:val="30"/>
   </w:num>
   <w:num w:numId="12">
     <w:abstractNumId w:val="48"/>
@@ -43619,13 +45332,13 @@
     <w:abstractNumId w:val="51"/>
   </w:num>
   <w:num w:numId="14">
-    <w:abstractNumId w:val="29"/>
+    <w:abstractNumId w:val="26"/>
   </w:num>
   <w:num w:numId="15">
     <w:abstractNumId w:val="0"/>
   </w:num>
   <w:num w:numId="16">
-    <w:abstractNumId w:val="42"/>
+    <w:abstractNumId w:val="39"/>
   </w:num>
   <w:num w:numId="17">
     <w:abstractNumId w:val="64"/>
@@ -43637,109 +45350,109 @@
     <w:abstractNumId w:val="61"/>
   </w:num>
   <w:num w:numId="20">
-    <w:abstractNumId w:val="18"/>
+    <w:abstractNumId w:val="15"/>
   </w:num>
   <w:num w:numId="21">
-    <w:abstractNumId w:val="26"/>
+    <w:abstractNumId w:val="23"/>
   </w:num>
   <w:num w:numId="22">
     <w:abstractNumId w:val="55"/>
   </w:num>
   <w:num w:numId="23">
-    <w:abstractNumId w:val="35"/>
+    <w:abstractNumId w:val="32"/>
   </w:num>
   <w:num w:numId="24">
-    <w:abstractNumId w:val="11"/>
+    <w:abstractNumId w:val="9"/>
   </w:num>
   <w:num w:numId="25">
-    <w:abstractNumId w:val="16"/>
+    <w:abstractNumId w:val="13"/>
   </w:num>
   <w:num w:numId="26">
     <w:abstractNumId w:val="50"/>
   </w:num>
   <w:num w:numId="27">
-    <w:abstractNumId w:val="8"/>
+    <w:abstractNumId w:val="6"/>
   </w:num>
   <w:num w:numId="28">
-    <w:abstractNumId w:val="6"/>
+    <w:abstractNumId w:val="4"/>
   </w:num>
   <w:num w:numId="29">
     <w:abstractNumId w:val="63"/>
   </w:num>
   <w:num w:numId="30">
-    <w:abstractNumId w:val="32"/>
+    <w:abstractNumId w:val="29"/>
   </w:num>
   <w:num w:numId="31">
-    <w:abstractNumId w:val="24"/>
+    <w:abstractNumId w:val="21"/>
   </w:num>
   <w:num w:numId="32">
-    <w:abstractNumId w:val="39"/>
+    <w:abstractNumId w:val="36"/>
   </w:num>
   <w:num w:numId="33">
     <w:abstractNumId w:val="57"/>
   </w:num>
   <w:num w:numId="34">
-    <w:abstractNumId w:val="23"/>
+    <w:abstractNumId w:val="20"/>
   </w:num>
   <w:num w:numId="35">
-    <w:abstractNumId w:val="25"/>
+    <w:abstractNumId w:val="22"/>
   </w:num>
   <w:num w:numId="36">
     <w:abstractNumId w:val="62"/>
   </w:num>
   <w:num w:numId="37">
-    <w:abstractNumId w:val="22"/>
+    <w:abstractNumId w:val="19"/>
   </w:num>
   <w:num w:numId="38">
-    <w:abstractNumId w:val="40"/>
+    <w:abstractNumId w:val="37"/>
   </w:num>
   <w:num w:numId="39">
-    <w:abstractNumId w:val="9"/>
+    <w:abstractNumId w:val="7"/>
   </w:num>
   <w:num w:numId="40">
-    <w:abstractNumId w:val="34"/>
+    <w:abstractNumId w:val="31"/>
   </w:num>
   <w:num w:numId="41">
-    <w:abstractNumId w:val="12"/>
+    <w:abstractNumId w:val="10"/>
   </w:num>
   <w:num w:numId="42">
-    <w:abstractNumId w:val="21"/>
+    <w:abstractNumId w:val="18"/>
   </w:num>
   <w:num w:numId="43">
-    <w:abstractNumId w:val="36"/>
+    <w:abstractNumId w:val="33"/>
   </w:num>
   <w:num w:numId="44">
-    <w:abstractNumId w:val="41"/>
+    <w:abstractNumId w:val="38"/>
   </w:num>
   <w:num w:numId="45">
     <w:abstractNumId w:val="60"/>
   </w:num>
   <w:num w:numId="46">
-    <w:abstractNumId w:val="46"/>
+    <w:abstractNumId w:val="45"/>
   </w:num>
   <w:num w:numId="47">
-    <w:abstractNumId w:val="7"/>
+    <w:abstractNumId w:val="5"/>
   </w:num>
   <w:num w:numId="48">
-    <w:abstractNumId w:val="4"/>
+    <w:abstractNumId w:val="3"/>
   </w:num>
   <w:num w:numId="49">
     <w:abstractNumId w:val="56"/>
   </w:num>
   <w:num w:numId="50">
-    <w:abstractNumId w:val="3"/>
+    <w:abstractNumId w:val="2"/>
   </w:num>
   <w:num w:numId="51">
-    <w:abstractNumId w:val="47"/>
+    <w:abstractNumId w:val="46"/>
   </w:num>
   <w:num w:numId="52">
-    <w:abstractNumId w:val="19"/>
+    <w:abstractNumId w:val="16"/>
   </w:num>
   <w:num w:numId="53">
-    <w:abstractNumId w:val="37"/>
+    <w:abstractNumId w:val="34"/>
   </w:num>
   <w:num w:numId="54">
-    <w:abstractNumId w:val="14"/>
+    <w:abstractNumId w:val="11"/>
   </w:num>
   <w:num w:numId="55">
     <w:abstractNumId w:val="54"/>
@@ -43748,36 +45461,36 @@
     <w:abstractNumId w:val="65"/>
   </w:num>
   <w:num w:numId="57">
-    <w:abstractNumId w:val="45"/>
+    <w:abstractNumId w:val="42"/>
   </w:num>
   <w:num w:numId="58">
     <w:abstractNumId w:val="53"/>
   </w:num>
   <w:num w:numId="59">
-    <w:abstractNumId w:val="2"/>
+    <w:abstractNumId w:val="8"/>
   </w:num>
   <w:num w:numId="60">
-    <w:abstractNumId w:val="5"/>
+    <w:abstractNumId w:val="41"/>
   </w:num>
   <w:num w:numId="61">
-    <w:abstractNumId w:val="10"/>
+    <w:abstractNumId w:val="14"/>
   </w:num>
   <w:num w:numId="62">
-    <w:abstractNumId w:val="38"/>
+    <w:abstractNumId w:val="35"/>
   </w:num>
   <w:num w:numId="63">
-    <w:abstractNumId w:val="28"/>
+    <w:abstractNumId w:val="25"/>
   </w:num>
   <w:num w:numId="64">
-    <w:abstractNumId w:val="13"/>
+    <w:abstractNumId w:val="47"/>
   </w:num>
   <w:num w:numId="65">
     <w:abstractNumId w:val="44"/>
   </w:num>
   <w:num w:numId="66">
-    <w:abstractNumId w:val="17"/>
+    <w:abstractNumId w:val="43"/>
   </w:num>
-  <w:numIdMacAtCleanup w:val="60"/>
+  <w:numIdMacAtCleanup w:val="66"/>
 </w:numbering>
 </file>
 
@@ -44626,7 +46339,7 @@
 </file>
 
 <file path=customXml/itemProps2.xml><?xml version="1.0" encoding="utf-8"?>
-<ds:datastoreItem xmlns:ds="http://schemas.openxmlformats.org/officeDocument/2006/customXml" ds:itemID="{E906F6F2-47FC-4848-BAEE-D1C18368BBE1}">
+<ds:datastoreItem xmlns:ds="http://schemas.openxmlformats.org/officeDocument/2006/customXml" ds:itemID="{F789C880-D73D-4FF8-9A01-8F2484F40D91}">
   <ds:schemaRefs>
     <ds:schemaRef ds:uri="http://schemas.openxmlformats.org/officeDocument/2006/bibliography"/>
   </ds:schemaRefs>

--- a/CSharpProgramming/Exercises/CSharpExercises.docx
+++ b/CSharpProgramming/Exercises/CSharpExercises.docx
@@ -3862,21 +3862,7 @@
             <w:rStyle w:val="Hyperlink"/>
             <w:noProof/>
           </w:rPr>
-          <w:t>PRO.</w:t>
-        </w:r>
-        <w:r>
-          <w:rPr>
-            <w:rStyle w:val="Hyperlink"/>
-            <w:noProof/>
-          </w:rPr>
-          <w:t>3</w:t>
-        </w:r>
-        <w:r>
-          <w:rPr>
-            <w:rStyle w:val="Hyperlink"/>
-            <w:noProof/>
-          </w:rPr>
-          <w:t>.1</w:t>
+          <w:t>PRO.3.1</w:t>
         </w:r>
         <w:r>
           <w:rPr>
@@ -36129,7 +36115,7 @@
             <w:pPr>
               <w:numPr>
                 <w:ilvl w:val="0"/>
-                <w:numId w:val="68"/>
+                <w:numId w:val="67"/>
               </w:numPr>
               <w:rPr>
                 <w:lang w:val="en-US"/>
@@ -36142,6 +36128,66 @@
               <w:t>Has no parameters</w:t>
             </w:r>
           </w:p>
+          <w:p>
+            <w:pPr>
+              <w:numPr>
+                <w:ilvl w:val="0"/>
+                <w:numId w:val="67"/>
+              </w:numPr>
+              <w:rPr>
+                <w:lang w:val="en-US"/>
+              </w:rPr>
+            </w:pPr>
+            <w:r>
+              <w:rPr>
+                <w:lang w:val="en-US"/>
+              </w:rPr>
+              <w:t xml:space="preserve">Returns a value of type </w:t>
+            </w:r>
+            <w:r>
+              <w:rPr>
+                <w:b/>
+                <w:lang w:val="en-US"/>
+              </w:rPr>
+              <w:t>string</w:t>
+            </w:r>
+          </w:p>
+          <w:p>
+            <w:pPr>
+              <w:rPr>
+                <w:lang w:val="en-US"/>
+              </w:rPr>
+            </w:pPr>
+          </w:p>
+        </w:tc>
+      </w:tr>
+      <w:tr>
+        <w:tc>
+          <w:tcPr>
+            <w:tcW w:w="1668" w:type="dxa"/>
+            <w:shd w:val="clear" w:color="auto" w:fill="auto"/>
+          </w:tcPr>
+          <w:p>
+            <w:pPr>
+              <w:rPr>
+                <w:b/>
+                <w:lang w:val="en-US"/>
+              </w:rPr>
+            </w:pPr>
+            <w:r>
+              <w:rPr>
+                <w:b/>
+                <w:lang w:val="en-US"/>
+              </w:rPr>
+              <w:t>Steps</w:t>
+            </w:r>
+          </w:p>
+        </w:tc>
+        <w:tc>
+          <w:tcPr>
+            <w:tcW w:w="8240" w:type="dxa"/>
+            <w:shd w:val="clear" w:color="auto" w:fill="auto"/>
+          </w:tcPr>
           <w:p>
             <w:pPr>
               <w:numPr>
@@ -36149,64 +36195,53 @@
                 <w:numId w:val="68"/>
               </w:numPr>
               <w:rPr>
-                <w:lang w:val="en-US"/>
-              </w:rPr>
-            </w:pPr>
-            <w:r>
-              <w:rPr>
-                <w:lang w:val="en-US"/>
-              </w:rPr>
-              <w:t xml:space="preserve">Returns a value of type </w:t>
-            </w:r>
-            <w:r>
-              <w:rPr>
-                <w:b/>
-                <w:lang w:val="en-US"/>
-              </w:rPr>
-              <w:t>string</w:t>
-            </w:r>
-          </w:p>
-          <w:p>
-            <w:pPr>
-              <w:rPr>
-                <w:lang w:val="en-US"/>
-              </w:rPr>
-            </w:pPr>
-          </w:p>
-        </w:tc>
-      </w:tr>
-      <w:tr>
-        <w:tc>
-          <w:tcPr>
-            <w:tcW w:w="1668" w:type="dxa"/>
-            <w:shd w:val="clear" w:color="auto" w:fill="auto"/>
-          </w:tcPr>
-          <w:p>
-            <w:pPr>
-              <w:rPr>
-                <w:b/>
-                <w:lang w:val="en-US"/>
-              </w:rPr>
-            </w:pPr>
-            <w:r>
-              <w:rPr>
-                <w:b/>
-                <w:lang w:val="en-US"/>
-              </w:rPr>
-              <w:t>Steps</w:t>
-            </w:r>
-          </w:p>
-        </w:tc>
-        <w:tc>
-          <w:tcPr>
-            <w:tcW w:w="8240" w:type="dxa"/>
-            <w:shd w:val="clear" w:color="auto" w:fill="auto"/>
-          </w:tcPr>
+                <w:sz w:val="24"/>
+                <w:lang w:val="en-US"/>
+              </w:rPr>
+            </w:pPr>
+            <w:r>
+              <w:rPr>
+                <w:sz w:val="24"/>
+                <w:lang w:val="en-US"/>
+              </w:rPr>
+              <w:t xml:space="preserve">Study the class </w:t>
+            </w:r>
+            <w:r>
+              <w:rPr>
+                <w:b/>
+                <w:sz w:val="24"/>
+                <w:lang w:val="en-US"/>
+              </w:rPr>
+              <w:t>Animal</w:t>
+            </w:r>
+            <w:r>
+              <w:rPr>
+                <w:sz w:val="24"/>
+                <w:lang w:val="en-US"/>
+              </w:rPr>
+              <w:t xml:space="preserve">. In particular, note that the constructor takes two parameters of type </w:t>
+            </w:r>
+            <w:r>
+              <w:rPr>
+                <w:b/>
+                <w:sz w:val="24"/>
+                <w:lang w:val="en-US"/>
+              </w:rPr>
+              <w:t>Func&lt;string&gt;</w:t>
+            </w:r>
+            <w:r>
+              <w:rPr>
+                <w:sz w:val="24"/>
+                <w:lang w:val="en-US"/>
+              </w:rPr>
+              <w:t>.</w:t>
+            </w:r>
+          </w:p>
           <w:p>
             <w:pPr>
               <w:numPr>
                 <w:ilvl w:val="0"/>
-                <w:numId w:val="69"/>
+                <w:numId w:val="68"/>
               </w:numPr>
               <w:rPr>
                 <w:sz w:val="24"/>
@@ -36218,7 +36253,22 @@
                 <w:sz w:val="24"/>
                 <w:lang w:val="en-US"/>
               </w:rPr>
-              <w:t xml:space="preserve">Study the class </w:t>
+              <w:t xml:space="preserve">In </w:t>
+            </w:r>
+            <w:r>
+              <w:rPr>
+                <w:b/>
+                <w:sz w:val="24"/>
+                <w:lang w:val="en-US"/>
+              </w:rPr>
+              <w:t>Program.cs</w:t>
+            </w:r>
+            <w:r>
+              <w:rPr>
+                <w:sz w:val="24"/>
+                <w:lang w:val="en-US"/>
+              </w:rPr>
+              <w:t xml:space="preserve">, create some </w:t>
             </w:r>
             <w:r>
               <w:rPr>
@@ -36233,29 +36283,29 @@
                 <w:sz w:val="24"/>
                 <w:lang w:val="en-US"/>
               </w:rPr>
-              <w:t xml:space="preserve">. In particular, note that the constructor takes two parameters of type </w:t>
-            </w:r>
-            <w:r>
-              <w:rPr>
-                <w:b/>
-                <w:sz w:val="24"/>
-                <w:lang w:val="en-US"/>
-              </w:rPr>
-              <w:t>Func&lt;string&gt;</w:t>
-            </w:r>
-            <w:r>
-              <w:rPr>
-                <w:sz w:val="24"/>
-                <w:lang w:val="en-US"/>
-              </w:rPr>
-              <w:t>.</w:t>
+              <w:t xml:space="preserve"> objects. You will need to write a couple of small lambda expressions, in order to be able to create an </w:t>
+            </w:r>
+            <w:r>
+              <w:rPr>
+                <w:b/>
+                <w:sz w:val="24"/>
+                <w:lang w:val="en-US"/>
+              </w:rPr>
+              <w:t>Animal</w:t>
+            </w:r>
+            <w:r>
+              <w:rPr>
+                <w:sz w:val="24"/>
+                <w:lang w:val="en-US"/>
+              </w:rPr>
+              <w:t xml:space="preserve"> object.</w:t>
             </w:r>
           </w:p>
           <w:p>
             <w:pPr>
               <w:numPr>
                 <w:ilvl w:val="0"/>
-                <w:numId w:val="69"/>
+                <w:numId w:val="68"/>
               </w:numPr>
               <w:rPr>
                 <w:sz w:val="24"/>
@@ -36267,22 +36317,22 @@
                 <w:sz w:val="24"/>
                 <w:lang w:val="en-US"/>
               </w:rPr>
-              <w:t xml:space="preserve">In </w:t>
-            </w:r>
-            <w:r>
-              <w:rPr>
-                <w:b/>
-                <w:sz w:val="24"/>
-                <w:lang w:val="en-US"/>
-              </w:rPr>
-              <w:t>Program.cs</w:t>
-            </w:r>
-            <w:r>
-              <w:rPr>
-                <w:sz w:val="24"/>
-                <w:lang w:val="en-US"/>
-              </w:rPr>
-              <w:t xml:space="preserve">, create some </w:t>
+              <w:t xml:space="preserve">Once you have created the objects, also create a </w:t>
+            </w:r>
+            <w:r>
+              <w:rPr>
+                <w:b/>
+                <w:sz w:val="24"/>
+                <w:lang w:val="en-US"/>
+              </w:rPr>
+              <w:t>List&lt;Animal&gt;</w:t>
+            </w:r>
+            <w:r>
+              <w:rPr>
+                <w:sz w:val="24"/>
+                <w:lang w:val="en-US"/>
+              </w:rPr>
+              <w:t xml:space="preserve">, and insert the </w:t>
             </w:r>
             <w:r>
               <w:rPr>
@@ -36297,29 +36347,14 @@
                 <w:sz w:val="24"/>
                 <w:lang w:val="en-US"/>
               </w:rPr>
-              <w:t xml:space="preserve"> objects. You will need to write a couple of small lambda expressions, in order to be able to create an </w:t>
-            </w:r>
-            <w:r>
-              <w:rPr>
-                <w:b/>
-                <w:sz w:val="24"/>
-                <w:lang w:val="en-US"/>
-              </w:rPr>
-              <w:t>Animal</w:t>
-            </w:r>
-            <w:r>
-              <w:rPr>
-                <w:sz w:val="24"/>
-                <w:lang w:val="en-US"/>
-              </w:rPr>
-              <w:t xml:space="preserve"> object.</w:t>
+              <w:t xml:space="preserve"> objects into the list.</w:t>
             </w:r>
           </w:p>
           <w:p>
             <w:pPr>
               <w:numPr>
                 <w:ilvl w:val="0"/>
-                <w:numId w:val="69"/>
+                <w:numId w:val="68"/>
               </w:numPr>
               <w:rPr>
                 <w:sz w:val="24"/>
@@ -36331,22 +36366,22 @@
                 <w:sz w:val="24"/>
                 <w:lang w:val="en-US"/>
               </w:rPr>
-              <w:t xml:space="preserve">Once you have created the objects, also create a </w:t>
-            </w:r>
-            <w:r>
-              <w:rPr>
-                <w:b/>
-                <w:sz w:val="24"/>
-                <w:lang w:val="en-US"/>
-              </w:rPr>
-              <w:t>List&lt;Animal&gt;</w:t>
-            </w:r>
-            <w:r>
-              <w:rPr>
-                <w:sz w:val="24"/>
-                <w:lang w:val="en-US"/>
-              </w:rPr>
-              <w:t xml:space="preserve">, and insert the </w:t>
+              <w:t xml:space="preserve">Create a </w:t>
+            </w:r>
+            <w:r>
+              <w:rPr>
+                <w:b/>
+                <w:sz w:val="24"/>
+                <w:lang w:val="en-US"/>
+              </w:rPr>
+              <w:t>foreach</w:t>
+            </w:r>
+            <w:r>
+              <w:rPr>
+                <w:sz w:val="24"/>
+                <w:lang w:val="en-US"/>
+              </w:rPr>
+              <w:t xml:space="preserve">-loop that prints out the </w:t>
             </w:r>
             <w:r>
               <w:rPr>
@@ -36361,137 +36396,88 @@
                 <w:sz w:val="24"/>
                 <w:lang w:val="en-US"/>
               </w:rPr>
-              <w:t xml:space="preserve"> objects into the list.</w:t>
+              <w:t xml:space="preserve"> objects in the list. Since </w:t>
+            </w:r>
+            <w:r>
+              <w:rPr>
+                <w:b/>
+                <w:sz w:val="24"/>
+                <w:lang w:val="en-US"/>
+              </w:rPr>
+              <w:t>ToString</w:t>
+            </w:r>
+            <w:r>
+              <w:rPr>
+                <w:sz w:val="24"/>
+                <w:lang w:val="en-US"/>
+              </w:rPr>
+              <w:t xml:space="preserve"> has been implemented in the </w:t>
+            </w:r>
+            <w:r>
+              <w:rPr>
+                <w:b/>
+                <w:sz w:val="24"/>
+                <w:lang w:val="en-US"/>
+              </w:rPr>
+              <w:t>Animal</w:t>
+            </w:r>
+            <w:r>
+              <w:rPr>
+                <w:sz w:val="24"/>
+                <w:lang w:val="en-US"/>
+              </w:rPr>
+              <w:t xml:space="preserve"> class, you can just use </w:t>
+            </w:r>
+            <w:r>
+              <w:rPr>
+                <w:b/>
+                <w:sz w:val="24"/>
+                <w:lang w:val="en-US"/>
+              </w:rPr>
+              <w:t>Animal</w:t>
+            </w:r>
+            <w:r>
+              <w:rPr>
+                <w:sz w:val="24"/>
+                <w:lang w:val="en-US"/>
+              </w:rPr>
+              <w:t xml:space="preserve"> objects </w:t>
+            </w:r>
+            <w:r>
+              <w:rPr>
+                <w:sz w:val="24"/>
+                <w:lang w:val="en-US"/>
+              </w:rPr>
+              <w:t>as parameters to</w:t>
+            </w:r>
+            <w:r>
+              <w:rPr>
+                <w:sz w:val="24"/>
+                <w:lang w:val="en-US"/>
+              </w:rPr>
+              <w:t xml:space="preserve"> </w:t>
+            </w:r>
+            <w:r>
+              <w:rPr>
+                <w:b/>
+                <w:sz w:val="24"/>
+                <w:lang w:val="en-US"/>
+              </w:rPr>
+              <w:t>Console.WriteLine</w:t>
+            </w:r>
+            <w:r>
+              <w:rPr>
+                <w:sz w:val="24"/>
+                <w:lang w:val="en-US"/>
+              </w:rPr>
+              <w:t xml:space="preserve"> directly.</w:t>
             </w:r>
           </w:p>
           <w:p>
             <w:pPr>
               <w:numPr>
                 <w:ilvl w:val="0"/>
-                <w:numId w:val="69"/>
-              </w:numPr>
-              <w:rPr>
-                <w:sz w:val="24"/>
-                <w:lang w:val="en-US"/>
-              </w:rPr>
-            </w:pPr>
-            <w:r>
-              <w:rPr>
-                <w:sz w:val="24"/>
-                <w:lang w:val="en-US"/>
-              </w:rPr>
-              <w:t xml:space="preserve">Create a </w:t>
-            </w:r>
-            <w:r>
-              <w:rPr>
-                <w:b/>
-                <w:sz w:val="24"/>
-                <w:lang w:val="en-US"/>
-              </w:rPr>
-              <w:t>foreach</w:t>
-            </w:r>
-            <w:r>
-              <w:rPr>
-                <w:sz w:val="24"/>
-                <w:lang w:val="en-US"/>
-              </w:rPr>
-              <w:t xml:space="preserve">-loop that prints out the </w:t>
-            </w:r>
-            <w:r>
-              <w:rPr>
-                <w:b/>
-                <w:sz w:val="24"/>
-                <w:lang w:val="en-US"/>
-              </w:rPr>
-              <w:t>Animal</w:t>
-            </w:r>
-            <w:r>
-              <w:rPr>
-                <w:sz w:val="24"/>
-                <w:lang w:val="en-US"/>
-              </w:rPr>
-              <w:t xml:space="preserve"> objects in the list. Since </w:t>
-            </w:r>
-            <w:r>
-              <w:rPr>
-                <w:b/>
-                <w:sz w:val="24"/>
-                <w:lang w:val="en-US"/>
-              </w:rPr>
-              <w:t>ToString</w:t>
-            </w:r>
-            <w:r>
-              <w:rPr>
-                <w:sz w:val="24"/>
-                <w:lang w:val="en-US"/>
-              </w:rPr>
-              <w:t xml:space="preserve"> has been implemented in the </w:t>
-            </w:r>
-            <w:r>
-              <w:rPr>
-                <w:b/>
-                <w:sz w:val="24"/>
-                <w:lang w:val="en-US"/>
-              </w:rPr>
-              <w:t>Animal</w:t>
-            </w:r>
-            <w:r>
-              <w:rPr>
-                <w:sz w:val="24"/>
-                <w:lang w:val="en-US"/>
-              </w:rPr>
-              <w:t xml:space="preserve"> class, you can just use </w:t>
-            </w:r>
-            <w:r>
-              <w:rPr>
-                <w:b/>
-                <w:sz w:val="24"/>
-                <w:lang w:val="en-US"/>
-              </w:rPr>
-              <w:t>Animal</w:t>
-            </w:r>
-            <w:r>
-              <w:rPr>
-                <w:sz w:val="24"/>
-                <w:lang w:val="en-US"/>
-              </w:rPr>
-              <w:t xml:space="preserve"> objects </w:t>
-            </w:r>
-            <w:r>
-              <w:rPr>
-                <w:sz w:val="24"/>
-                <w:lang w:val="en-US"/>
-              </w:rPr>
-              <w:t>as parameters to</w:t>
-            </w:r>
-            <w:r>
-              <w:rPr>
-                <w:sz w:val="24"/>
-                <w:lang w:val="en-US"/>
-              </w:rPr>
-              <w:t xml:space="preserve"> </w:t>
-            </w:r>
-            <w:r>
-              <w:rPr>
-                <w:b/>
-                <w:sz w:val="24"/>
-                <w:lang w:val="en-US"/>
-              </w:rPr>
-              <w:t>Console.WriteLine</w:t>
-            </w:r>
-            <w:r>
-              <w:rPr>
-                <w:sz w:val="24"/>
-                <w:lang w:val="en-US"/>
-              </w:rPr>
-              <w:t xml:space="preserve"> directly.</w:t>
-            </w:r>
-          </w:p>
-          <w:p>
-            <w:pPr>
-              <w:numPr>
-                <w:ilvl w:val="0"/>
-                <w:numId w:val="69"/>
+                <w:numId w:val="68"/>
               </w:numPr>
               <w:rPr>
                 <w:sz w:val="24"/>
@@ -36856,7 +36842,7 @@
             <w:pPr>
               <w:numPr>
                 <w:ilvl w:val="0"/>
-                <w:numId w:val="69"/>
+                <w:numId w:val="68"/>
               </w:numPr>
               <w:rPr>
                 <w:color w:val="FF0000"/>
@@ -36877,7 +36863,7 @@
             <w:pPr>
               <w:numPr>
                 <w:ilvl w:val="1"/>
-                <w:numId w:val="69"/>
+                <w:numId w:val="68"/>
               </w:numPr>
               <w:rPr>
                 <w:color w:val="FF0000"/>
@@ -36898,7 +36884,7 @@
             <w:pPr>
               <w:numPr>
                 <w:ilvl w:val="1"/>
-                <w:numId w:val="69"/>
+                <w:numId w:val="68"/>
               </w:numPr>
               <w:rPr>
                 <w:color w:val="FF0000"/>
@@ -37331,7 +37317,7 @@
             <w:pPr>
               <w:numPr>
                 <w:ilvl w:val="0"/>
-                <w:numId w:val="73"/>
+                <w:numId w:val="70"/>
               </w:numPr>
               <w:rPr>
                 <w:sz w:val="24"/>
@@ -37380,7 +37366,7 @@
             <w:pPr>
               <w:numPr>
                 <w:ilvl w:val="0"/>
-                <w:numId w:val="73"/>
+                <w:numId w:val="70"/>
               </w:numPr>
               <w:rPr>
                 <w:sz w:val="24"/>
@@ -37459,7 +37445,7 @@
             <w:pPr>
               <w:numPr>
                 <w:ilvl w:val="0"/>
-                <w:numId w:val="73"/>
+                <w:numId w:val="70"/>
               </w:numPr>
               <w:rPr>
                 <w:sz w:val="24"/>
@@ -37538,7 +37524,7 @@
             <w:pPr>
               <w:numPr>
                 <w:ilvl w:val="0"/>
-                <w:numId w:val="73"/>
+                <w:numId w:val="70"/>
               </w:numPr>
               <w:rPr>
                 <w:sz w:val="24"/>
@@ -37602,7 +37588,7 @@
             <w:pPr>
               <w:numPr>
                 <w:ilvl w:val="0"/>
-                <w:numId w:val="73"/>
+                <w:numId w:val="70"/>
               </w:numPr>
               <w:rPr>
                 <w:sz w:val="24"/>
@@ -37635,7 +37621,7 @@
             <w:pPr>
               <w:numPr>
                 <w:ilvl w:val="0"/>
-                <w:numId w:val="73"/>
+                <w:numId w:val="70"/>
               </w:numPr>
               <w:rPr>
                 <w:sz w:val="24"/>
@@ -37707,8 +37693,6 @@
               </w:rPr>
               <w:t xml:space="preserve"> event</w:t>
             </w:r>
-            <w:bookmarkStart w:id="67" w:name="_GoBack"/>
-            <w:bookmarkEnd w:id="67"/>
             <w:r>
               <w:rPr>
                 <w:sz w:val="24"/>
@@ -37721,7 +37705,7 @@
             <w:pPr>
               <w:numPr>
                 <w:ilvl w:val="0"/>
-                <w:numId w:val="73"/>
+                <w:numId w:val="70"/>
               </w:numPr>
               <w:rPr>
                 <w:sz w:val="24"/>
@@ -37835,11 +37819,11 @@
             <w:pPr>
               <w:pStyle w:val="Overskrift1"/>
             </w:pPr>
-            <w:bookmarkStart w:id="68" w:name="_Toc488691764"/>
+            <w:bookmarkStart w:id="67" w:name="_Toc488691764"/>
             <w:r>
               <w:t>PARA.6</w:t>
             </w:r>
-            <w:bookmarkEnd w:id="68"/>
+            <w:bookmarkEnd w:id="67"/>
           </w:p>
           <w:p>
             <w:pPr>
@@ -38040,7 +38024,7 @@
             <w:pPr>
               <w:numPr>
                 <w:ilvl w:val="0"/>
-                <w:numId w:val="71"/>
+                <w:numId w:val="69"/>
               </w:numPr>
               <w:rPr>
                 <w:sz w:val="24"/>
@@ -38088,7 +38072,7 @@
             <w:pPr>
               <w:numPr>
                 <w:ilvl w:val="0"/>
-                <w:numId w:val="71"/>
+                <w:numId w:val="69"/>
               </w:numPr>
               <w:rPr>
                 <w:sz w:val="24"/>
@@ -38136,7 +38120,7 @@
             <w:pPr>
               <w:numPr>
                 <w:ilvl w:val="0"/>
-                <w:numId w:val="71"/>
+                <w:numId w:val="69"/>
               </w:numPr>
               <w:rPr>
                 <w:sz w:val="24"/>
@@ -38200,7 +38184,7 @@
             <w:pPr>
               <w:numPr>
                 <w:ilvl w:val="0"/>
-                <w:numId w:val="71"/>
+                <w:numId w:val="69"/>
               </w:numPr>
               <w:rPr>
                 <w:sz w:val="24"/>
@@ -38324,7 +38308,7 @@
             <w:pPr>
               <w:numPr>
                 <w:ilvl w:val="0"/>
-                <w:numId w:val="71"/>
+                <w:numId w:val="69"/>
               </w:numPr>
               <w:rPr>
                 <w:sz w:val="24"/>
@@ -38395,7 +38379,7 @@
             <w:pPr>
               <w:numPr>
                 <w:ilvl w:val="0"/>
-                <w:numId w:val="71"/>
+                <w:numId w:val="69"/>
               </w:numPr>
               <w:rPr>
                 <w:sz w:val="24"/>
@@ -38429,7 +38413,7 @@
             <w:pPr>
               <w:numPr>
                 <w:ilvl w:val="0"/>
-                <w:numId w:val="71"/>
+                <w:numId w:val="69"/>
               </w:numPr>
               <w:rPr>
                 <w:sz w:val="24"/>
@@ -38508,7 +38492,7 @@
             <w:pPr>
               <w:numPr>
                 <w:ilvl w:val="0"/>
-                <w:numId w:val="71"/>
+                <w:numId w:val="69"/>
               </w:numPr>
               <w:rPr>
                 <w:sz w:val="24"/>
@@ -38542,7 +38526,7 @@
             <w:pPr>
               <w:numPr>
                 <w:ilvl w:val="0"/>
-                <w:numId w:val="71"/>
+                <w:numId w:val="69"/>
               </w:numPr>
               <w:rPr>
                 <w:sz w:val="24"/>
@@ -38633,7 +38617,7 @@
             <w:pPr>
               <w:numPr>
                 <w:ilvl w:val="0"/>
-                <w:numId w:val="71"/>
+                <w:numId w:val="69"/>
               </w:numPr>
               <w:rPr>
                 <w:sz w:val="24"/>
@@ -38667,7 +38651,7 @@
             <w:pPr>
               <w:numPr>
                 <w:ilvl w:val="0"/>
-                <w:numId w:val="71"/>
+                <w:numId w:val="69"/>
               </w:numPr>
               <w:rPr>
                 <w:sz w:val="24"/>
@@ -38693,7 +38677,7 @@
             <w:pPr>
               <w:numPr>
                 <w:ilvl w:val="0"/>
-                <w:numId w:val="71"/>
+                <w:numId w:val="69"/>
               </w:numPr>
               <w:rPr>
                 <w:color w:val="FF0000"/>
@@ -38802,11 +38786,11 @@
             <w:pPr>
               <w:pStyle w:val="Overskrift1"/>
             </w:pPr>
-            <w:bookmarkStart w:id="69" w:name="_Toc488691765"/>
+            <w:bookmarkStart w:id="68" w:name="_Toc488691765"/>
             <w:r>
               <w:t>PRO.3.1</w:t>
             </w:r>
-            <w:bookmarkEnd w:id="69"/>
+            <w:bookmarkEnd w:id="68"/>
           </w:p>
           <w:p>
             <w:pPr>
@@ -39361,11 +39345,11 @@
             <w:pPr>
               <w:pStyle w:val="Overskrift1"/>
             </w:pPr>
-            <w:bookmarkStart w:id="70" w:name="_Toc488691766"/>
+            <w:bookmarkStart w:id="69" w:name="_Toc488691766"/>
             <w:r>
               <w:t>PRO.3.2</w:t>
             </w:r>
-            <w:bookmarkEnd w:id="70"/>
+            <w:bookmarkEnd w:id="69"/>
           </w:p>
           <w:p>
             <w:pPr>
@@ -39971,11 +39955,11 @@
             <w:pPr>
               <w:pStyle w:val="Overskrift1"/>
             </w:pPr>
-            <w:bookmarkStart w:id="71" w:name="_Toc488691767"/>
+            <w:bookmarkStart w:id="70" w:name="_Toc488691767"/>
             <w:r>
               <w:t>PRO.3.3</w:t>
             </w:r>
-            <w:bookmarkEnd w:id="71"/>
+            <w:bookmarkEnd w:id="70"/>
           </w:p>
           <w:p>
             <w:pPr>
@@ -40787,11 +40771,11 @@
             <w:pPr>
               <w:pStyle w:val="Overskrift1"/>
             </w:pPr>
-            <w:bookmarkStart w:id="72" w:name="_Toc488691768"/>
+            <w:bookmarkStart w:id="71" w:name="_Toc488691768"/>
             <w:r>
               <w:t>PRO.3.4</w:t>
             </w:r>
-            <w:bookmarkEnd w:id="72"/>
+            <w:bookmarkEnd w:id="71"/>
           </w:p>
           <w:p>
             <w:pPr>
@@ -41088,7 +41072,7 @@
             <w:pPr>
               <w:numPr>
                 <w:ilvl w:val="0"/>
-                <w:numId w:val="74"/>
+                <w:numId w:val="71"/>
               </w:numPr>
               <w:rPr>
                 <w:szCs w:val="28"/>
@@ -41107,7 +41091,7 @@
             <w:pPr>
               <w:numPr>
                 <w:ilvl w:val="0"/>
-                <w:numId w:val="74"/>
+                <w:numId w:val="71"/>
               </w:numPr>
               <w:rPr>
                 <w:szCs w:val="28"/>
@@ -41126,7 +41110,7 @@
             <w:pPr>
               <w:numPr>
                 <w:ilvl w:val="0"/>
-                <w:numId w:val="74"/>
+                <w:numId w:val="71"/>
               </w:numPr>
               <w:rPr>
                 <w:szCs w:val="28"/>
@@ -41140,8 +41124,8 @@
               </w:rPr>
               <w:t xml:space="preserve">The </w:t>
             </w:r>
-            <w:bookmarkStart w:id="73" w:name="OLE_LINK7"/>
-            <w:bookmarkStart w:id="74" w:name="OLE_LINK8"/>
+            <w:bookmarkStart w:id="72" w:name="OLE_LINK7"/>
+            <w:bookmarkStart w:id="73" w:name="OLE_LINK8"/>
             <w:r>
               <w:rPr>
                 <w:szCs w:val="28"/>
@@ -41149,8 +41133,8 @@
               </w:rPr>
               <w:t>name, alcohol part and alcohol amount for all drinks with alcohol</w:t>
             </w:r>
+            <w:bookmarkEnd w:id="72"/>
             <w:bookmarkEnd w:id="73"/>
-            <w:bookmarkEnd w:id="74"/>
             <w:r>
               <w:rPr>
                 <w:szCs w:val="28"/>
@@ -41163,7 +41147,7 @@
             <w:pPr>
               <w:numPr>
                 <w:ilvl w:val="0"/>
-                <w:numId w:val="74"/>
+                <w:numId w:val="71"/>
               </w:numPr>
               <w:rPr>
                 <w:szCs w:val="28"/>
@@ -41182,7 +41166,7 @@
             <w:pPr>
               <w:numPr>
                 <w:ilvl w:val="0"/>
-                <w:numId w:val="74"/>
+                <w:numId w:val="71"/>
               </w:numPr>
               <w:rPr>
                 <w:szCs w:val="28"/>
@@ -41201,7 +41185,7 @@
             <w:pPr>
               <w:numPr>
                 <w:ilvl w:val="0"/>
-                <w:numId w:val="74"/>
+                <w:numId w:val="71"/>
               </w:numPr>
               <w:rPr>
                 <w:szCs w:val="28"/>
@@ -41220,7 +41204,7 @@
             <w:pPr>
               <w:numPr>
                 <w:ilvl w:val="0"/>
-                <w:numId w:val="74"/>
+                <w:numId w:val="71"/>
               </w:numPr>
               <w:rPr>
                 <w:color w:val="FF0000"/>
@@ -41236,8 +41220,8 @@
               </w:rPr>
               <w:t xml:space="preserve">The </w:t>
             </w:r>
-            <w:bookmarkStart w:id="75" w:name="OLE_LINK9"/>
-            <w:bookmarkStart w:id="76" w:name="OLE_LINK10"/>
+            <w:bookmarkStart w:id="74" w:name="OLE_LINK9"/>
+            <w:bookmarkStart w:id="75" w:name="OLE_LINK10"/>
             <w:r>
               <w:rPr>
                 <w:color w:val="FF0000"/>
@@ -41246,8 +41230,8 @@
               </w:rPr>
               <w:t xml:space="preserve">name and alcohol amount of each drink, grouped by alcohol part </w:t>
             </w:r>
+            <w:bookmarkEnd w:id="74"/>
             <w:bookmarkEnd w:id="75"/>
-            <w:bookmarkEnd w:id="76"/>
             <w:r>
               <w:rPr>
                 <w:color w:val="FF0000"/>
@@ -41392,11 +41376,11 @@
             <w:pPr>
               <w:pStyle w:val="Overskrift1"/>
             </w:pPr>
-            <w:bookmarkStart w:id="77" w:name="_Toc488691769"/>
+            <w:bookmarkStart w:id="76" w:name="_Toc488691769"/>
             <w:r>
               <w:t>PRO.3.5</w:t>
             </w:r>
-            <w:bookmarkEnd w:id="77"/>
+            <w:bookmarkEnd w:id="76"/>
           </w:p>
           <w:p>
             <w:pPr>
@@ -41518,25 +41502,7 @@
               <w:rPr>
                 <w:lang w:val="en-US"/>
               </w:rPr>
-              <w:t xml:space="preserve">two </w:t>
-            </w:r>
-            <w:r>
-              <w:rPr>
-                <w:lang w:val="en-US"/>
-              </w:rPr>
-              <w:t>collection</w:t>
-            </w:r>
-            <w:r>
-              <w:rPr>
-                <w:lang w:val="en-US"/>
-              </w:rPr>
-              <w:t>s</w:t>
-            </w:r>
-            <w:r>
-              <w:rPr>
-                <w:lang w:val="en-US"/>
-              </w:rPr>
-              <w:t xml:space="preserve"> of objects</w:t>
+              <w:t>two collections of objects</w:t>
             </w:r>
           </w:p>
           <w:p>
@@ -41585,19 +41551,7 @@
               <w:rPr>
                 <w:lang w:val="en-US"/>
               </w:rPr>
-              <w:t>The project contains a</w:t>
-            </w:r>
-            <w:r>
-              <w:rPr>
-                <w:lang w:val="en-US"/>
-              </w:rPr>
-              <w:t>n</w:t>
-            </w:r>
-            <w:r>
-              <w:rPr>
-                <w:lang w:val="en-US"/>
-              </w:rPr>
-              <w:t xml:space="preserve"> </w:t>
+              <w:t xml:space="preserve">The project contains an </w:t>
             </w:r>
             <w:r>
               <w:rPr>
@@ -41623,19 +41577,7 @@
               <w:rPr>
                 <w:lang w:val="en-US"/>
               </w:rPr>
-              <w:t xml:space="preserve"> class</w:t>
-            </w:r>
-            <w:r>
-              <w:rPr>
-                <w:lang w:val="en-US"/>
-              </w:rPr>
-              <w:t>.</w:t>
-            </w:r>
-            <w:r>
-              <w:rPr>
-                <w:lang w:val="en-US"/>
-              </w:rPr>
-              <w:t xml:space="preserve"> A </w:t>
+              <w:t xml:space="preserve"> class. A </w:t>
             </w:r>
             <w:r>
               <w:rPr>
@@ -41675,13 +41617,7 @@
               <w:rPr>
                 <w:lang w:val="en-US"/>
               </w:rPr>
-              <w:t xml:space="preserve"> objects.</w:t>
-            </w:r>
-            <w:r>
-              <w:rPr>
-                <w:lang w:val="en-US"/>
-              </w:rPr>
-              <w:t xml:space="preserve"> In </w:t>
+              <w:t xml:space="preserve"> objects. In </w:t>
             </w:r>
             <w:r>
               <w:rPr>
@@ -41720,13 +41656,7 @@
               <w:rPr>
                 <w:lang w:val="en-US"/>
               </w:rPr>
-              <w:t xml:space="preserve"> objects </w:t>
-            </w:r>
-            <w:r>
-              <w:rPr>
-                <w:lang w:val="en-US"/>
-              </w:rPr>
-              <w:t xml:space="preserve">and a </w:t>
+              <w:t xml:space="preserve"> objects and a </w:t>
             </w:r>
             <w:r>
               <w:rPr>
@@ -41752,13 +41682,7 @@
               <w:rPr>
                 <w:lang w:val="en-US"/>
               </w:rPr>
-              <w:t xml:space="preserve"> objects are </w:t>
-            </w:r>
-            <w:r>
-              <w:rPr>
-                <w:lang w:val="en-US"/>
-              </w:rPr>
-              <w:t>created.</w:t>
+              <w:t xml:space="preserve"> objects are created.</w:t>
             </w:r>
           </w:p>
           <w:p>
@@ -41845,7 +41769,7 @@
             <w:pPr>
               <w:numPr>
                 <w:ilvl w:val="0"/>
-                <w:numId w:val="75"/>
+                <w:numId w:val="72"/>
               </w:numPr>
               <w:rPr>
                 <w:szCs w:val="28"/>
@@ -41878,7 +41802,7 @@
             <w:pPr>
               <w:numPr>
                 <w:ilvl w:val="0"/>
-                <w:numId w:val="75"/>
+                <w:numId w:val="72"/>
               </w:numPr>
               <w:rPr>
                 <w:szCs w:val="28"/>
@@ -41897,7 +41821,7 @@
             <w:pPr>
               <w:numPr>
                 <w:ilvl w:val="0"/>
-                <w:numId w:val="75"/>
+                <w:numId w:val="72"/>
               </w:numPr>
               <w:rPr>
                 <w:szCs w:val="28"/>
@@ -41909,35 +41833,14 @@
                 <w:szCs w:val="28"/>
                 <w:lang w:val="en-US"/>
               </w:rPr>
-              <w:t xml:space="preserve">For each cocktail: The name, and </w:t>
-            </w:r>
-            <w:r>
-              <w:rPr>
-                <w:szCs w:val="28"/>
-                <w:lang w:val="en-US"/>
-              </w:rPr>
-              <w:t xml:space="preserve">name of </w:t>
-            </w:r>
-            <w:r>
-              <w:rPr>
-                <w:szCs w:val="28"/>
-                <w:lang w:val="en-US"/>
-              </w:rPr>
-              <w:t>all ingredients</w:t>
-            </w:r>
-            <w:r>
-              <w:rPr>
-                <w:szCs w:val="28"/>
-                <w:lang w:val="en-US"/>
-              </w:rPr>
-              <w:t xml:space="preserve"> with an alcohol percentage above 10 %</w:t>
+              <w:t>For each cocktail: The name, and name of all ingredients with an alcohol percentage above 10 %</w:t>
             </w:r>
           </w:p>
           <w:p>
             <w:pPr>
               <w:numPr>
                 <w:ilvl w:val="0"/>
-                <w:numId w:val="75"/>
+                <w:numId w:val="72"/>
               </w:numPr>
               <w:rPr>
                 <w:szCs w:val="28"/>
@@ -41949,14 +41852,7 @@
                 <w:szCs w:val="28"/>
                 <w:lang w:val="en-US"/>
               </w:rPr>
-              <w:t xml:space="preserve">For each cocktail: The name, and </w:t>
-            </w:r>
-            <w:r>
-              <w:rPr>
-                <w:szCs w:val="28"/>
-                <w:lang w:val="en-US"/>
-              </w:rPr>
-              <w:t xml:space="preserve">the price of the cocktail (note that the price (per cl.) for an ingredient can be found in the </w:t>
+              <w:t xml:space="preserve">For each cocktail: The name, and the price of the cocktail (note that the price (per cl.) for an ingredient can be found in the </w:t>
             </w:r>
             <w:r>
               <w:rPr>
@@ -41978,7 +41874,7 @@
             <w:pPr>
               <w:numPr>
                 <w:ilvl w:val="0"/>
-                <w:numId w:val="75"/>
+                <w:numId w:val="72"/>
               </w:numPr>
               <w:rPr>
                 <w:szCs w:val="28"/>
@@ -41990,14 +41886,7 @@
                 <w:szCs w:val="28"/>
                 <w:lang w:val="en-US"/>
               </w:rPr>
-              <w:t xml:space="preserve">For each cocktail: The name, and the </w:t>
-            </w:r>
-            <w:r>
-              <w:rPr>
-                <w:szCs w:val="28"/>
-                <w:lang w:val="en-US"/>
-              </w:rPr>
-              <w:t>alcohol percentage of the cocktail.</w:t>
+              <w:t>For each cocktail: The name, and the alcohol percentage of the cocktail.</w:t>
             </w:r>
           </w:p>
           <w:p>
@@ -42013,7 +41902,7 @@
             <w:pPr>
               <w:numPr>
                 <w:ilvl w:val="0"/>
-                <w:numId w:val="75"/>
+                <w:numId w:val="72"/>
               </w:numPr>
               <w:rPr>
                 <w:color w:val="FF0000"/>
@@ -42257,14 +42146,9 @@
             <w:pPr>
               <w:pStyle w:val="Overskrift1"/>
             </w:pPr>
-            <w:bookmarkStart w:id="78" w:name="_Toc488691770"/>
-            <w:r>
-              <w:t>DAPE</w:t>
-            </w:r>
-            <w:r>
-              <w:t>.1</w:t>
-            </w:r>
-            <w:bookmarkEnd w:id="78"/>
+            <w:r>
+              <w:t>PRO.3.6</w:t>
+            </w:r>
           </w:p>
           <w:p>
             <w:pPr>
@@ -42312,7 +42196,7 @@
               <w:rPr>
                 <w:lang w:val="en-US"/>
               </w:rPr>
-              <w:t>NoteBookV10</w:t>
+              <w:t>TestExampleA</w:t>
             </w:r>
           </w:p>
           <w:p>
@@ -42361,7 +42245,19 @@
               <w:rPr>
                 <w:lang w:val="en-US"/>
               </w:rPr>
-              <w:t>Add Load- and Save-functionality to an MVVM application</w:t>
+              <w:t>Implement a method, using existing unit test</w:t>
+            </w:r>
+            <w:r>
+              <w:rPr>
+                <w:lang w:val="en-US"/>
+              </w:rPr>
+              <w:t>s</w:t>
+            </w:r>
+            <w:r>
+              <w:rPr>
+                <w:lang w:val="en-US"/>
+              </w:rPr>
+              <w:t xml:space="preserve"> as guidance.</w:t>
             </w:r>
           </w:p>
           <w:p>
@@ -42410,7 +42306,172 @@
               <w:rPr>
                 <w:lang w:val="en-US"/>
               </w:rPr>
-              <w:t>The given application contains a very simple system for creating notes. A note consists of a title and some content. It is not allowed to have two notes with the same title. However, the application does not support saving and loading of notes yet.</w:t>
+              <w:t>The</w:t>
+            </w:r>
+            <w:r>
+              <w:rPr>
+                <w:lang w:val="en-US"/>
+              </w:rPr>
+              <w:t xml:space="preserve"> solution contains two projects:</w:t>
+            </w:r>
+          </w:p>
+          <w:p>
+            <w:pPr>
+              <w:rPr>
+                <w:lang w:val="en-US"/>
+              </w:rPr>
+            </w:pPr>
+            <w:r>
+              <w:rPr>
+                <w:lang w:val="en-US"/>
+              </w:rPr>
+              <w:t>The</w:t>
+            </w:r>
+            <w:r>
+              <w:rPr>
+                <w:lang w:val="en-US"/>
+              </w:rPr>
+              <w:t xml:space="preserve"> </w:t>
+            </w:r>
+            <w:r>
+              <w:rPr>
+                <w:lang w:val="en-US"/>
+              </w:rPr>
+              <w:t>project</w:t>
+            </w:r>
+            <w:r>
+              <w:rPr>
+                <w:lang w:val="en-US"/>
+              </w:rPr>
+              <w:t xml:space="preserve"> </w:t>
+            </w:r>
+            <w:r>
+              <w:rPr>
+                <w:b/>
+                <w:lang w:val="en-US"/>
+              </w:rPr>
+              <w:t>TestExampleA</w:t>
+            </w:r>
+            <w:r>
+              <w:rPr>
+                <w:lang w:val="en-US"/>
+              </w:rPr>
+              <w:t xml:space="preserve"> con</w:t>
+            </w:r>
+            <w:r>
+              <w:rPr>
+                <w:lang w:val="en-US"/>
+              </w:rPr>
+              <w:softHyphen/>
+              <w:t xml:space="preserve">tains the class </w:t>
+            </w:r>
+            <w:r>
+              <w:rPr>
+                <w:b/>
+                <w:lang w:val="en-US"/>
+              </w:rPr>
+              <w:t>ListMethods</w:t>
+            </w:r>
+            <w:r>
+              <w:rPr>
+                <w:lang w:val="en-US"/>
+              </w:rPr>
+              <w:t xml:space="preserve">, with the single method </w:t>
+            </w:r>
+            <w:r>
+              <w:rPr>
+                <w:b/>
+                <w:lang w:val="en-US"/>
+              </w:rPr>
+              <w:t>SumOfSquaresOf</w:t>
+            </w:r>
+            <w:r>
+              <w:rPr>
+                <w:b/>
+                <w:lang w:val="en-US"/>
+              </w:rPr>
+              <w:softHyphen/>
+              <w:t>Positives</w:t>
+            </w:r>
+            <w:r>
+              <w:rPr>
+                <w:lang w:val="en-US"/>
+              </w:rPr>
+              <w:t xml:space="preserve">. </w:t>
+            </w:r>
+          </w:p>
+          <w:p>
+            <w:pPr>
+              <w:rPr>
+                <w:lang w:val="en-US"/>
+              </w:rPr>
+            </w:pPr>
+            <w:r>
+              <w:rPr>
+                <w:lang w:val="en-US"/>
+              </w:rPr>
+              <w:t xml:space="preserve">The project </w:t>
+            </w:r>
+            <w:r>
+              <w:rPr>
+                <w:b/>
+                <w:lang w:val="en-US"/>
+              </w:rPr>
+              <w:t>UnitTestProject</w:t>
+            </w:r>
+            <w:r>
+              <w:rPr>
+                <w:lang w:val="en-US"/>
+              </w:rPr>
+              <w:t xml:space="preserve"> contains the class </w:t>
+            </w:r>
+            <w:r>
+              <w:rPr>
+                <w:b/>
+                <w:lang w:val="en-US"/>
+              </w:rPr>
+              <w:t>ListMethods</w:t>
+            </w:r>
+            <w:r>
+              <w:rPr>
+                <w:b/>
+                <w:lang w:val="en-US"/>
+              </w:rPr>
+              <w:softHyphen/>
+            </w:r>
+            <w:r>
+              <w:rPr>
+                <w:b/>
+                <w:lang w:val="en-US"/>
+              </w:rPr>
+              <w:t>UnitTest</w:t>
+            </w:r>
+            <w:r>
+              <w:rPr>
+                <w:lang w:val="en-US"/>
+              </w:rPr>
+              <w:t xml:space="preserve">, which contains test cases for testing </w:t>
+            </w:r>
+            <w:r>
+              <w:rPr>
+                <w:b/>
+                <w:lang w:val="en-US"/>
+              </w:rPr>
+              <w:t>SumOfSquaresOf</w:t>
+            </w:r>
+            <w:r>
+              <w:rPr>
+                <w:b/>
+                <w:lang w:val="en-US"/>
+              </w:rPr>
+              <w:softHyphen/>
+              <w:t>Positives</w:t>
+            </w:r>
+            <w:r>
+              <w:rPr>
+                <w:lang w:val="en-US"/>
+              </w:rPr>
+              <w:t xml:space="preserve"> the method.</w:t>
             </w:r>
           </w:p>
           <w:p>
@@ -42451,644 +42512,236 @@
           </w:tcPr>
           <w:p>
             <w:pPr>
-              <w:rPr>
-                <w:sz w:val="24"/>
-                <w:lang w:val="en-US"/>
-              </w:rPr>
-            </w:pPr>
-            <w:r>
-              <w:rPr>
-                <w:sz w:val="24"/>
-                <w:lang w:val="en-US"/>
-              </w:rPr>
-              <w:t xml:space="preserve">In the </w:t>
-            </w:r>
-            <w:r>
-              <w:rPr>
-                <w:b/>
-                <w:sz w:val="24"/>
-                <w:lang w:val="en-US"/>
-              </w:rPr>
-              <w:t>NoteMasterDetailsViewModel</w:t>
-            </w:r>
-            <w:r>
-              <w:rPr>
-                <w:sz w:val="24"/>
-                <w:lang w:val="en-US"/>
-              </w:rPr>
-              <w:t xml:space="preserve"> class:</w:t>
-            </w:r>
-          </w:p>
-          <w:p>
-            <w:pPr>
               <w:numPr>
                 <w:ilvl w:val="0"/>
-                <w:numId w:val="58"/>
+                <w:numId w:val="73"/>
               </w:numPr>
               <w:rPr>
-                <w:sz w:val="24"/>
-                <w:lang w:val="en-US"/>
-              </w:rPr>
-            </w:pPr>
-            <w:r>
-              <w:rPr>
-                <w:sz w:val="24"/>
-                <w:lang w:val="en-US"/>
-              </w:rPr>
-              <w:t xml:space="preserve">Add </w:t>
-            </w:r>
-            <w:r>
-              <w:rPr>
-                <w:sz w:val="24"/>
-                <w:lang w:val="en-US"/>
-              </w:rPr>
-              <w:t>a new instance field</w:t>
-            </w:r>
-            <w:r>
-              <w:rPr>
-                <w:sz w:val="24"/>
-                <w:lang w:val="en-US"/>
-              </w:rPr>
-              <w:t xml:space="preserve"> </w:t>
-            </w:r>
-            <w:r>
-              <w:rPr>
-                <w:b/>
-                <w:sz w:val="24"/>
-                <w:lang w:val="en-US"/>
-              </w:rPr>
-              <w:t>_loadCommand</w:t>
-            </w:r>
-            <w:r>
-              <w:rPr>
-                <w:sz w:val="24"/>
-                <w:lang w:val="en-US"/>
-              </w:rPr>
-              <w:t xml:space="preserve">, of type </w:t>
-            </w:r>
-            <w:r>
-              <w:rPr>
-                <w:b/>
-                <w:sz w:val="24"/>
-                <w:lang w:val="en-US"/>
-              </w:rPr>
-              <w:t>Relay</w:t>
-            </w:r>
-            <w:r>
-              <w:rPr>
-                <w:b/>
-                <w:sz w:val="24"/>
+                <w:szCs w:val="28"/>
+                <w:lang w:val="en-US"/>
+              </w:rPr>
+            </w:pPr>
+            <w:r>
+              <w:rPr>
+                <w:szCs w:val="28"/>
+                <w:lang w:val="en-US"/>
+              </w:rPr>
+              <w:t xml:space="preserve">Study the </w:t>
+            </w:r>
+            <w:r>
+              <w:rPr>
+                <w:b/>
+                <w:lang w:val="en-US"/>
+              </w:rPr>
+              <w:t>SumOfSquaresOf</w:t>
+            </w:r>
+            <w:r>
+              <w:rPr>
+                <w:b/>
                 <w:lang w:val="en-US"/>
               </w:rPr>
               <w:softHyphen/>
-            </w:r>
-            <w:r>
-              <w:rPr>
-                <w:b/>
-                <w:sz w:val="24"/>
-                <w:lang w:val="en-US"/>
-              </w:rPr>
-              <w:t>Command</w:t>
+              <w:t>Positives</w:t>
+            </w:r>
+            <w:r>
+              <w:rPr>
+                <w:szCs w:val="28"/>
+                <w:lang w:val="en-US"/>
+              </w:rPr>
+              <w:t xml:space="preserve"> method. The method itself is initially empty, so focus on understanding what the method should do. This is described in the comments.</w:t>
             </w:r>
           </w:p>
           <w:p>
             <w:pPr>
               <w:numPr>
                 <w:ilvl w:val="0"/>
-                <w:numId w:val="58"/>
+                <w:numId w:val="73"/>
               </w:numPr>
               <w:rPr>
-                <w:sz w:val="24"/>
-                <w:lang w:val="en-US"/>
-              </w:rPr>
-            </w:pPr>
-            <w:r>
-              <w:rPr>
-                <w:sz w:val="24"/>
-                <w:lang w:val="en-US"/>
-              </w:rPr>
-              <w:t xml:space="preserve">Add </w:t>
-            </w:r>
-            <w:r>
-              <w:rPr>
-                <w:sz w:val="24"/>
-                <w:lang w:val="en-US"/>
-              </w:rPr>
-              <w:t xml:space="preserve">a </w:t>
-            </w:r>
-            <w:r>
-              <w:rPr>
-                <w:sz w:val="24"/>
-                <w:lang w:val="en-US"/>
-              </w:rPr>
-              <w:t xml:space="preserve">new </w:t>
-            </w:r>
-            <w:r>
-              <w:rPr>
-                <w:sz w:val="24"/>
-                <w:lang w:val="en-US"/>
-              </w:rPr>
-              <w:t>property</w:t>
-            </w:r>
-            <w:r>
-              <w:rPr>
-                <w:sz w:val="24"/>
-                <w:lang w:val="en-US"/>
-              </w:rPr>
-              <w:t xml:space="preserve"> </w:t>
-            </w:r>
-            <w:r>
-              <w:rPr>
-                <w:b/>
-                <w:sz w:val="24"/>
-                <w:lang w:val="en-US"/>
-              </w:rPr>
-              <w:t>Load</w:t>
-            </w:r>
-            <w:r>
-              <w:rPr>
-                <w:b/>
-                <w:sz w:val="24"/>
-                <w:lang w:val="en-US"/>
-              </w:rPr>
-              <w:t>Command</w:t>
-            </w:r>
-            <w:r>
-              <w:rPr>
-                <w:sz w:val="24"/>
-                <w:lang w:val="en-US"/>
-              </w:rPr>
-              <w:t xml:space="preserve">, of type </w:t>
-            </w:r>
-            <w:r>
-              <w:rPr>
-                <w:b/>
-                <w:sz w:val="24"/>
-                <w:lang w:val="en-US"/>
-              </w:rPr>
-              <w:t>ICommand</w:t>
-            </w:r>
-            <w:r>
-              <w:rPr>
-                <w:sz w:val="24"/>
-                <w:lang w:val="en-US"/>
-              </w:rPr>
-              <w:t xml:space="preserve">. </w:t>
-            </w:r>
-            <w:r>
-              <w:rPr>
-                <w:sz w:val="24"/>
-                <w:lang w:val="en-US"/>
-              </w:rPr>
-              <w:t>It</w:t>
-            </w:r>
-            <w:r>
-              <w:rPr>
-                <w:sz w:val="24"/>
-                <w:lang w:val="en-US"/>
-              </w:rPr>
-              <w:t xml:space="preserve"> should just return </w:t>
-            </w:r>
-            <w:r>
-              <w:rPr>
-                <w:sz w:val="24"/>
-                <w:lang w:val="en-US"/>
-              </w:rPr>
-              <w:t xml:space="preserve">the </w:t>
-            </w:r>
-            <w:r>
-              <w:rPr>
-                <w:sz w:val="24"/>
-                <w:lang w:val="en-US"/>
-              </w:rPr>
-              <w:t>instance field</w:t>
-            </w:r>
-            <w:r>
-              <w:rPr>
-                <w:sz w:val="24"/>
-                <w:lang w:val="en-US"/>
-              </w:rPr>
-              <w:t xml:space="preserve"> </w:t>
-            </w:r>
-            <w:r>
-              <w:rPr>
-                <w:b/>
-                <w:sz w:val="24"/>
-                <w:lang w:val="en-US"/>
-              </w:rPr>
-              <w:t>_loadCommand</w:t>
-            </w:r>
-            <w:r>
-              <w:rPr>
-                <w:sz w:val="24"/>
-                <w:lang w:val="en-US"/>
-              </w:rPr>
-              <w:t xml:space="preserve">, in the same style as e.g. the </w:t>
-            </w:r>
-            <w:r>
-              <w:rPr>
-                <w:b/>
-                <w:sz w:val="24"/>
-                <w:lang w:val="en-US"/>
-              </w:rPr>
-              <w:t>AddCommand</w:t>
-            </w:r>
-            <w:r>
-              <w:rPr>
-                <w:sz w:val="24"/>
-                <w:lang w:val="en-US"/>
-              </w:rPr>
-              <w:t xml:space="preserve"> property.</w:t>
+                <w:szCs w:val="28"/>
+                <w:lang w:val="en-US"/>
+              </w:rPr>
+            </w:pPr>
+            <w:r>
+              <w:rPr>
+                <w:szCs w:val="28"/>
+                <w:lang w:val="en-US"/>
+              </w:rPr>
+              <w:t xml:space="preserve">Study the test cases in </w:t>
+            </w:r>
+            <w:r>
+              <w:rPr>
+                <w:b/>
+                <w:lang w:val="en-US"/>
+              </w:rPr>
+              <w:t>ListMethods</w:t>
+            </w:r>
+            <w:r>
+              <w:rPr>
+                <w:b/>
+                <w:lang w:val="en-US"/>
+              </w:rPr>
+              <w:softHyphen/>
+            </w:r>
+            <w:r>
+              <w:rPr>
+                <w:b/>
+                <w:lang w:val="en-US"/>
+              </w:rPr>
+              <w:t>UnitTest</w:t>
+            </w:r>
+            <w:r>
+              <w:rPr>
+                <w:lang w:val="en-US"/>
+              </w:rPr>
+              <w:t>.</w:t>
+            </w:r>
+            <w:r>
+              <w:rPr>
+                <w:lang w:val="en-US"/>
+              </w:rPr>
+              <w:t xml:space="preserve"> Try to run the tests (open the </w:t>
+            </w:r>
+            <w:r>
+              <w:rPr>
+                <w:b/>
+                <w:lang w:val="en-US"/>
+              </w:rPr>
+              <w:t>Test Explorer</w:t>
+            </w:r>
+            <w:r>
+              <w:rPr>
+                <w:lang w:val="en-US"/>
+              </w:rPr>
+              <w:t xml:space="preserve"> window, by choosing </w:t>
+            </w:r>
+            <w:r>
+              <w:rPr>
+                <w:b/>
+                <w:lang w:val="en-US"/>
+              </w:rPr>
+              <w:t>Test</w:t>
+            </w:r>
+            <w:r>
+              <w:rPr>
+                <w:lang w:val="en-US"/>
+              </w:rPr>
+              <w:t xml:space="preserve"> | </w:t>
+            </w:r>
+            <w:r>
+              <w:rPr>
+                <w:b/>
+                <w:lang w:val="en-US"/>
+              </w:rPr>
+              <w:t>Windows</w:t>
+            </w:r>
+            <w:r>
+              <w:rPr>
+                <w:lang w:val="en-US"/>
+              </w:rPr>
+              <w:t xml:space="preserve"> | </w:t>
+            </w:r>
+            <w:r>
+              <w:rPr>
+                <w:b/>
+                <w:lang w:val="en-US"/>
+              </w:rPr>
+              <w:t>Test Explorer</w:t>
+            </w:r>
+            <w:r>
+              <w:rPr>
+                <w:lang w:val="en-US"/>
+              </w:rPr>
+              <w:t xml:space="preserve">, and click </w:t>
+            </w:r>
+            <w:r>
+              <w:rPr>
+                <w:b/>
+                <w:lang w:val="en-US"/>
+              </w:rPr>
+              <w:t>Run All</w:t>
+            </w:r>
+            <w:r>
+              <w:rPr>
+                <w:lang w:val="en-US"/>
+              </w:rPr>
+              <w:t xml:space="preserve"> in the </w:t>
+            </w:r>
+            <w:r>
+              <w:rPr>
+                <w:b/>
+                <w:lang w:val="en-US"/>
+              </w:rPr>
+              <w:t>Test Explorer</w:t>
+            </w:r>
+            <w:r>
+              <w:rPr>
+                <w:lang w:val="en-US"/>
+              </w:rPr>
+              <w:t xml:space="preserve"> window). Note that some of the tests actually pass, even though the method is clearly not correctly implemented yet.</w:t>
             </w:r>
           </w:p>
           <w:p>
             <w:pPr>
               <w:numPr>
                 <w:ilvl w:val="0"/>
-                <w:numId w:val="58"/>
+                <w:numId w:val="73"/>
               </w:numPr>
               <w:rPr>
-                <w:sz w:val="24"/>
-                <w:lang w:val="en-US"/>
-              </w:rPr>
-            </w:pPr>
-            <w:r>
-              <w:rPr>
-                <w:sz w:val="24"/>
-                <w:lang w:val="en-US"/>
-              </w:rPr>
-              <w:t xml:space="preserve">Add </w:t>
-            </w:r>
-            <w:r>
-              <w:rPr>
-                <w:sz w:val="24"/>
-                <w:lang w:val="en-US"/>
-              </w:rPr>
-              <w:t>a new method</w:t>
-            </w:r>
-            <w:r>
-              <w:rPr>
-                <w:sz w:val="24"/>
-                <w:lang w:val="en-US"/>
-              </w:rPr>
-              <w:t xml:space="preserve"> </w:t>
-            </w:r>
-            <w:r>
-              <w:rPr>
-                <w:b/>
-                <w:sz w:val="24"/>
-                <w:lang w:val="en-US"/>
-              </w:rPr>
-              <w:t>Load</w:t>
-            </w:r>
-            <w:r>
-              <w:rPr>
-                <w:sz w:val="24"/>
-                <w:lang w:val="en-US"/>
-              </w:rPr>
-              <w:t>,</w:t>
-            </w:r>
-            <w:r>
-              <w:rPr>
-                <w:sz w:val="24"/>
-                <w:lang w:val="en-US"/>
-              </w:rPr>
-              <w:t xml:space="preserve"> in </w:t>
-            </w:r>
-            <w:r>
-              <w:rPr>
-                <w:sz w:val="24"/>
-                <w:lang w:val="en-US"/>
-              </w:rPr>
-              <w:t xml:space="preserve">the same style as in the notes. That is, it should call </w:t>
-            </w:r>
-            <w:r>
-              <w:rPr>
-                <w:b/>
-                <w:sz w:val="24"/>
-                <w:lang w:val="en-US"/>
-              </w:rPr>
-              <w:t>Load</w:t>
-            </w:r>
-            <w:r>
-              <w:rPr>
-                <w:sz w:val="24"/>
-                <w:lang w:val="en-US"/>
-              </w:rPr>
-              <w:t xml:space="preserve"> on the </w:t>
-            </w:r>
-            <w:r>
-              <w:rPr>
-                <w:b/>
-                <w:sz w:val="24"/>
-                <w:lang w:val="en-US"/>
-              </w:rPr>
-              <w:t>_model</w:t>
-            </w:r>
-            <w:r>
-              <w:rPr>
-                <w:sz w:val="24"/>
-                <w:lang w:val="en-US"/>
-              </w:rPr>
-              <w:t xml:space="preserve"> instance field.</w:t>
+                <w:szCs w:val="28"/>
+                <w:lang w:val="en-US"/>
+              </w:rPr>
+            </w:pPr>
+            <w:r>
+              <w:rPr>
+                <w:lang w:val="en-US"/>
+              </w:rPr>
+              <w:t xml:space="preserve">Implement </w:t>
+            </w:r>
+            <w:r>
+              <w:rPr>
+                <w:b/>
+                <w:lang w:val="en-US"/>
+              </w:rPr>
+              <w:t>SumOfSquaresOf</w:t>
+            </w:r>
+            <w:r>
+              <w:rPr>
+                <w:b/>
+                <w:lang w:val="en-US"/>
+              </w:rPr>
+              <w:softHyphen/>
+              <w:t>Positives</w:t>
+            </w:r>
+            <w:r>
+              <w:rPr>
+                <w:lang w:val="en-US"/>
+              </w:rPr>
+              <w:t xml:space="preserve"> correctly</w:t>
+            </w:r>
+            <w:r>
+              <w:rPr>
+                <w:lang w:val="en-US"/>
+              </w:rPr>
+              <w:t>, such that all test cases pass.</w:t>
             </w:r>
           </w:p>
           <w:p>
             <w:pPr>
               <w:numPr>
                 <w:ilvl w:val="0"/>
-                <w:numId w:val="58"/>
+                <w:numId w:val="73"/>
               </w:numPr>
               <w:rPr>
-                <w:sz w:val="24"/>
-                <w:lang w:val="en-US"/>
-              </w:rPr>
-            </w:pPr>
-            <w:r>
-              <w:rPr>
-                <w:sz w:val="24"/>
-                <w:lang w:val="en-US"/>
-              </w:rPr>
-              <w:t xml:space="preserve">In the constructor, initialise </w:t>
-            </w:r>
-            <w:r>
-              <w:rPr>
-                <w:b/>
-                <w:sz w:val="24"/>
-                <w:lang w:val="en-US"/>
-              </w:rPr>
-              <w:t>_loadCommand</w:t>
-            </w:r>
-            <w:r>
-              <w:rPr>
-                <w:sz w:val="24"/>
-                <w:lang w:val="en-US"/>
-              </w:rPr>
-              <w:t xml:space="preserve"> in the same style as in the notes.</w:t>
-            </w:r>
-          </w:p>
-          <w:p>
-            <w:pPr>
-              <w:numPr>
-                <w:ilvl w:val="0"/>
-                <w:numId w:val="58"/>
-              </w:numPr>
-              <w:rPr>
-                <w:sz w:val="24"/>
-                <w:lang w:val="en-US"/>
-              </w:rPr>
-            </w:pPr>
-            <w:r>
-              <w:rPr>
-                <w:sz w:val="24"/>
-                <w:lang w:val="en-US"/>
-              </w:rPr>
-              <w:t xml:space="preserve">In the method </w:t>
-            </w:r>
-            <w:r>
-              <w:rPr>
-                <w:b/>
-                <w:sz w:val="24"/>
-                <w:lang w:val="en-US"/>
-              </w:rPr>
-              <w:t>NotifyCommands</w:t>
-            </w:r>
-            <w:r>
-              <w:rPr>
-                <w:sz w:val="24"/>
-                <w:lang w:val="en-US"/>
-              </w:rPr>
-              <w:t xml:space="preserve">, add a call of </w:t>
-            </w:r>
-            <w:r>
-              <w:rPr>
-                <w:b/>
-                <w:sz w:val="24"/>
-                <w:lang w:val="en-US"/>
-              </w:rPr>
-              <w:t>RaiseCanExecuteChanged</w:t>
-            </w:r>
-            <w:r>
-              <w:rPr>
-                <w:sz w:val="24"/>
-                <w:lang w:val="en-US"/>
-              </w:rPr>
-              <w:t xml:space="preserve"> on the </w:t>
-            </w:r>
-            <w:r>
-              <w:rPr>
-                <w:b/>
-                <w:sz w:val="24"/>
-                <w:lang w:val="en-US"/>
-              </w:rPr>
-              <w:t>_loadCommand</w:t>
-            </w:r>
-            <w:r>
-              <w:rPr>
-                <w:sz w:val="24"/>
-                <w:lang w:val="en-US"/>
-              </w:rPr>
-              <w:t xml:space="preserve"> instance field</w:t>
-            </w:r>
-          </w:p>
-          <w:p>
-            <w:pPr>
-              <w:numPr>
-                <w:ilvl w:val="0"/>
-                <w:numId w:val="58"/>
-              </w:numPr>
-              <w:rPr>
-                <w:sz w:val="24"/>
-                <w:lang w:val="en-US"/>
-              </w:rPr>
-            </w:pPr>
-            <w:r>
-              <w:rPr>
-                <w:sz w:val="24"/>
-                <w:lang w:val="en-US"/>
-              </w:rPr>
-              <w:t>Repeat steps 1-5</w:t>
-            </w:r>
-            <w:r>
-              <w:rPr>
-                <w:sz w:val="24"/>
-                <w:lang w:val="en-US"/>
-              </w:rPr>
-              <w:t xml:space="preserve"> for the Save functionality</w:t>
-            </w:r>
-          </w:p>
-          <w:p>
-            <w:pPr>
-              <w:rPr>
-                <w:sz w:val="24"/>
-                <w:lang w:val="en-US"/>
-              </w:rPr>
-            </w:pPr>
-          </w:p>
-          <w:p>
-            <w:pPr>
-              <w:rPr>
-                <w:sz w:val="24"/>
-                <w:lang w:val="en-US"/>
-              </w:rPr>
-            </w:pPr>
-            <w:r>
-              <w:rPr>
-                <w:sz w:val="24"/>
-                <w:lang w:val="en-US"/>
-              </w:rPr>
-              <w:t xml:space="preserve">In the </w:t>
-            </w:r>
-            <w:r>
-              <w:rPr>
-                <w:b/>
-                <w:sz w:val="24"/>
-                <w:lang w:val="en-US"/>
-              </w:rPr>
-              <w:t>MainPage.xaml</w:t>
-            </w:r>
-            <w:r>
-              <w:rPr>
-                <w:sz w:val="24"/>
-                <w:lang w:val="en-US"/>
-              </w:rPr>
-              <w:t xml:space="preserve"> file:</w:t>
-            </w:r>
-          </w:p>
-          <w:p>
-            <w:pPr>
-              <w:numPr>
-                <w:ilvl w:val="0"/>
-                <w:numId w:val="58"/>
-              </w:numPr>
-              <w:rPr>
-                <w:sz w:val="24"/>
-                <w:lang w:val="en-US"/>
-              </w:rPr>
-            </w:pPr>
-            <w:r>
-              <w:rPr>
-                <w:sz w:val="24"/>
-                <w:lang w:val="en-US"/>
-              </w:rPr>
-              <w:t xml:space="preserve">Add two new buttons </w:t>
-            </w:r>
-            <w:r>
-              <w:rPr>
-                <w:b/>
-                <w:sz w:val="24"/>
-                <w:lang w:val="en-US"/>
-              </w:rPr>
-              <w:t>Load</w:t>
-            </w:r>
-            <w:r>
-              <w:rPr>
-                <w:sz w:val="24"/>
-                <w:lang w:val="en-US"/>
-              </w:rPr>
-              <w:t xml:space="preserve"> and </w:t>
-            </w:r>
-            <w:r>
-              <w:rPr>
-                <w:b/>
-                <w:sz w:val="24"/>
-                <w:lang w:val="en-US"/>
-              </w:rPr>
-              <w:t>Save</w:t>
-            </w:r>
-            <w:r>
-              <w:rPr>
-                <w:sz w:val="24"/>
-                <w:lang w:val="en-US"/>
-              </w:rPr>
-              <w:t xml:space="preserve"> to the view, and bind them to the </w:t>
-            </w:r>
-            <w:r>
-              <w:rPr>
-                <w:b/>
-                <w:sz w:val="24"/>
-                <w:lang w:val="en-US"/>
-              </w:rPr>
-              <w:t>LoadCommand</w:t>
-            </w:r>
-            <w:r>
-              <w:rPr>
-                <w:sz w:val="24"/>
-                <w:lang w:val="en-US"/>
-              </w:rPr>
-              <w:t xml:space="preserve"> and </w:t>
-            </w:r>
-            <w:r>
-              <w:rPr>
-                <w:b/>
-                <w:sz w:val="24"/>
-                <w:lang w:val="en-US"/>
-              </w:rPr>
-              <w:t>SaveCommand</w:t>
-            </w:r>
-            <w:r>
-              <w:rPr>
-                <w:sz w:val="24"/>
-                <w:lang w:val="en-US"/>
-              </w:rPr>
-              <w:t xml:space="preserve"> property, respectively.</w:t>
-            </w:r>
-          </w:p>
-          <w:p>
-            <w:pPr>
-              <w:rPr>
-                <w:sz w:val="24"/>
-                <w:lang w:val="en-US"/>
-              </w:rPr>
-            </w:pPr>
-          </w:p>
-          <w:p>
-            <w:pPr>
-              <w:numPr>
-                <w:ilvl w:val="0"/>
-                <w:numId w:val="58"/>
-              </w:numPr>
-              <w:rPr>
-                <w:sz w:val="24"/>
-                <w:lang w:val="en-US"/>
-              </w:rPr>
-            </w:pPr>
-            <w:r>
-              <w:rPr>
-                <w:sz w:val="24"/>
-                <w:lang w:val="en-US"/>
-              </w:rPr>
-              <w:t xml:space="preserve">Rebuild the application, and see if you can now load and save notes. Create some notes, click </w:t>
-            </w:r>
-            <w:r>
-              <w:rPr>
-                <w:b/>
-                <w:sz w:val="24"/>
-                <w:lang w:val="en-US"/>
-              </w:rPr>
-              <w:t>Save</w:t>
-            </w:r>
-            <w:r>
-              <w:rPr>
-                <w:sz w:val="24"/>
-                <w:lang w:val="en-US"/>
-              </w:rPr>
-              <w:t xml:space="preserve">, close the application, start it again, click </w:t>
-            </w:r>
-            <w:r>
-              <w:rPr>
-                <w:b/>
-                <w:sz w:val="24"/>
-                <w:lang w:val="en-US"/>
-              </w:rPr>
-              <w:t>Load</w:t>
-            </w:r>
-            <w:r>
-              <w:rPr>
-                <w:sz w:val="24"/>
-                <w:lang w:val="en-US"/>
-              </w:rPr>
-              <w:t>, and see if the saved notes reappear.</w:t>
+                <w:szCs w:val="28"/>
+                <w:lang w:val="en-US"/>
+              </w:rPr>
+            </w:pPr>
+            <w:r>
+              <w:rPr>
+                <w:lang w:val="en-US"/>
+              </w:rPr>
+              <w:t>Do you find the existing test cases to be sufficient? Can you think of some test cases it would be useful to add?</w:t>
             </w:r>
           </w:p>
           <w:p>
@@ -43176,6 +42829,3179 @@
             <w:pPr>
               <w:pStyle w:val="Overskrift1"/>
             </w:pPr>
+            <w:r>
+              <w:t>PRO.3.7</w:t>
+            </w:r>
+          </w:p>
+          <w:p>
+            <w:pPr>
+              <w:rPr>
+                <w:lang w:val="en-US"/>
+              </w:rPr>
+            </w:pPr>
+          </w:p>
+        </w:tc>
+      </w:tr>
+      <w:tr>
+        <w:tc>
+          <w:tcPr>
+            <w:tcW w:w="1668" w:type="dxa"/>
+            <w:shd w:val="clear" w:color="auto" w:fill="auto"/>
+          </w:tcPr>
+          <w:p>
+            <w:pPr>
+              <w:rPr>
+                <w:b/>
+                <w:lang w:val="en-US"/>
+              </w:rPr>
+            </w:pPr>
+            <w:r>
+              <w:rPr>
+                <w:b/>
+                <w:lang w:val="en-US"/>
+              </w:rPr>
+              <w:t>Project</w:t>
+            </w:r>
+          </w:p>
+        </w:tc>
+        <w:tc>
+          <w:tcPr>
+            <w:tcW w:w="8240" w:type="dxa"/>
+            <w:shd w:val="clear" w:color="auto" w:fill="auto"/>
+          </w:tcPr>
+          <w:p>
+            <w:pPr>
+              <w:rPr>
+                <w:lang w:val="en-US"/>
+              </w:rPr>
+            </w:pPr>
+            <w:r>
+              <w:rPr>
+                <w:lang w:val="en-US"/>
+              </w:rPr>
+              <w:t>Test</w:t>
+            </w:r>
+            <w:r>
+              <w:rPr>
+                <w:lang w:val="en-US"/>
+              </w:rPr>
+              <w:t>ExampleB</w:t>
+            </w:r>
+          </w:p>
+          <w:p>
+            <w:pPr>
+              <w:rPr>
+                <w:lang w:val="en-US"/>
+              </w:rPr>
+            </w:pPr>
+          </w:p>
+        </w:tc>
+      </w:tr>
+      <w:tr>
+        <w:tc>
+          <w:tcPr>
+            <w:tcW w:w="1668" w:type="dxa"/>
+            <w:shd w:val="clear" w:color="auto" w:fill="auto"/>
+          </w:tcPr>
+          <w:p>
+            <w:pPr>
+              <w:rPr>
+                <w:b/>
+                <w:lang w:val="en-US"/>
+              </w:rPr>
+            </w:pPr>
+            <w:r>
+              <w:rPr>
+                <w:b/>
+                <w:lang w:val="en-US"/>
+              </w:rPr>
+              <w:t>Purpose</w:t>
+            </w:r>
+          </w:p>
+        </w:tc>
+        <w:tc>
+          <w:tcPr>
+            <w:tcW w:w="8240" w:type="dxa"/>
+            <w:shd w:val="clear" w:color="auto" w:fill="auto"/>
+          </w:tcPr>
+          <w:p>
+            <w:pPr>
+              <w:rPr>
+                <w:lang w:val="en-US"/>
+              </w:rPr>
+            </w:pPr>
+            <w:r>
+              <w:rPr>
+                <w:lang w:val="en-US"/>
+              </w:rPr>
+              <w:t xml:space="preserve">Implement a </w:t>
+            </w:r>
+            <w:r>
+              <w:rPr>
+                <w:lang w:val="en-US"/>
+              </w:rPr>
+              <w:t>unit test for an existing class</w:t>
+            </w:r>
+            <w:r>
+              <w:rPr>
+                <w:lang w:val="en-US"/>
+              </w:rPr>
+              <w:t>.</w:t>
+            </w:r>
+          </w:p>
+          <w:p>
+            <w:pPr>
+              <w:rPr>
+                <w:lang w:val="en-US"/>
+              </w:rPr>
+            </w:pPr>
+          </w:p>
+        </w:tc>
+      </w:tr>
+      <w:tr>
+        <w:tc>
+          <w:tcPr>
+            <w:tcW w:w="1668" w:type="dxa"/>
+            <w:shd w:val="clear" w:color="auto" w:fill="auto"/>
+          </w:tcPr>
+          <w:p>
+            <w:pPr>
+              <w:rPr>
+                <w:b/>
+                <w:lang w:val="en-US"/>
+              </w:rPr>
+            </w:pPr>
+            <w:r>
+              <w:rPr>
+                <w:b/>
+                <w:lang w:val="en-US"/>
+              </w:rPr>
+              <w:t>Description</w:t>
+            </w:r>
+          </w:p>
+        </w:tc>
+        <w:tc>
+          <w:tcPr>
+            <w:tcW w:w="8240" w:type="dxa"/>
+            <w:shd w:val="clear" w:color="auto" w:fill="auto"/>
+          </w:tcPr>
+          <w:p>
+            <w:pPr>
+              <w:rPr>
+                <w:lang w:val="en-US"/>
+              </w:rPr>
+            </w:pPr>
+            <w:r>
+              <w:rPr>
+                <w:lang w:val="en-US"/>
+              </w:rPr>
+              <w:t>The solution contains two projects:</w:t>
+            </w:r>
+          </w:p>
+          <w:p>
+            <w:pPr>
+              <w:rPr>
+                <w:lang w:val="en-US"/>
+              </w:rPr>
+            </w:pPr>
+            <w:r>
+              <w:rPr>
+                <w:lang w:val="en-US"/>
+              </w:rPr>
+              <w:t xml:space="preserve">The project </w:t>
+            </w:r>
+            <w:r>
+              <w:rPr>
+                <w:b/>
+                <w:lang w:val="en-US"/>
+              </w:rPr>
+              <w:t>TestExample</w:t>
+            </w:r>
+            <w:r>
+              <w:rPr>
+                <w:b/>
+                <w:lang w:val="en-US"/>
+              </w:rPr>
+              <w:t>B</w:t>
+            </w:r>
+            <w:r>
+              <w:rPr>
+                <w:lang w:val="en-US"/>
+              </w:rPr>
+              <w:t xml:space="preserve"> con</w:t>
+            </w:r>
+            <w:r>
+              <w:rPr>
+                <w:lang w:val="en-US"/>
+              </w:rPr>
+              <w:softHyphen/>
+              <w:t xml:space="preserve">tains the class </w:t>
+            </w:r>
+            <w:r>
+              <w:rPr>
+                <w:b/>
+                <w:lang w:val="en-US"/>
+              </w:rPr>
+              <w:t>Warrior</w:t>
+            </w:r>
+            <w:r>
+              <w:rPr>
+                <w:lang w:val="en-US"/>
+              </w:rPr>
+              <w:t>.</w:t>
+            </w:r>
+          </w:p>
+          <w:p>
+            <w:pPr>
+              <w:rPr>
+                <w:lang w:val="en-US"/>
+              </w:rPr>
+            </w:pPr>
+            <w:r>
+              <w:rPr>
+                <w:lang w:val="en-US"/>
+              </w:rPr>
+              <w:t xml:space="preserve">The project </w:t>
+            </w:r>
+            <w:r>
+              <w:rPr>
+                <w:b/>
+                <w:lang w:val="en-US"/>
+              </w:rPr>
+              <w:t>UnitTestProject</w:t>
+            </w:r>
+            <w:r>
+              <w:rPr>
+                <w:lang w:val="en-US"/>
+              </w:rPr>
+              <w:t xml:space="preserve"> contains the class </w:t>
+            </w:r>
+            <w:r>
+              <w:rPr>
+                <w:b/>
+                <w:lang w:val="en-US"/>
+              </w:rPr>
+              <w:t>Warrior</w:t>
+            </w:r>
+            <w:r>
+              <w:rPr>
+                <w:b/>
+                <w:lang w:val="en-US"/>
+              </w:rPr>
+              <w:softHyphen/>
+            </w:r>
+            <w:r>
+              <w:rPr>
+                <w:b/>
+                <w:lang w:val="en-US"/>
+              </w:rPr>
+              <w:t>UnitTest</w:t>
+            </w:r>
+            <w:r>
+              <w:rPr>
+                <w:lang w:val="en-US"/>
+              </w:rPr>
+              <w:t xml:space="preserve">, which </w:t>
+            </w:r>
+            <w:r>
+              <w:rPr>
+                <w:lang w:val="en-US"/>
+              </w:rPr>
+              <w:t xml:space="preserve">should contain </w:t>
+            </w:r>
+            <w:r>
+              <w:rPr>
+                <w:lang w:val="en-US"/>
+              </w:rPr>
+              <w:t xml:space="preserve">test cases for testing the </w:t>
+            </w:r>
+            <w:r>
+              <w:rPr>
+                <w:b/>
+                <w:lang w:val="en-US"/>
+              </w:rPr>
+              <w:t>Warrior</w:t>
+            </w:r>
+            <w:r>
+              <w:rPr>
+                <w:lang w:val="en-US"/>
+              </w:rPr>
+              <w:t xml:space="preserve"> class</w:t>
+            </w:r>
+            <w:r>
+              <w:rPr>
+                <w:lang w:val="en-US"/>
+              </w:rPr>
+              <w:t>.</w:t>
+            </w:r>
+            <w:r>
+              <w:rPr>
+                <w:lang w:val="en-US"/>
+              </w:rPr>
+              <w:t xml:space="preserve"> Initially, the unit test only contains </w:t>
+            </w:r>
+            <w:r>
+              <w:rPr>
+                <w:lang w:val="en-US"/>
+              </w:rPr>
+              <w:t xml:space="preserve">a few </w:t>
+            </w:r>
+            <w:r>
+              <w:rPr>
+                <w:lang w:val="en-US"/>
+              </w:rPr>
+              <w:t>test cases, and needs to be extended.</w:t>
+            </w:r>
+          </w:p>
+          <w:p>
+            <w:pPr>
+              <w:rPr>
+                <w:lang w:val="en-US"/>
+              </w:rPr>
+            </w:pPr>
+          </w:p>
+        </w:tc>
+      </w:tr>
+      <w:tr>
+        <w:tc>
+          <w:tcPr>
+            <w:tcW w:w="1668" w:type="dxa"/>
+            <w:shd w:val="clear" w:color="auto" w:fill="auto"/>
+          </w:tcPr>
+          <w:p>
+            <w:pPr>
+              <w:rPr>
+                <w:b/>
+                <w:lang w:val="en-US"/>
+              </w:rPr>
+            </w:pPr>
+            <w:r>
+              <w:rPr>
+                <w:b/>
+                <w:lang w:val="en-US"/>
+              </w:rPr>
+              <w:t>Steps</w:t>
+            </w:r>
+          </w:p>
+        </w:tc>
+        <w:tc>
+          <w:tcPr>
+            <w:tcW w:w="8240" w:type="dxa"/>
+            <w:shd w:val="clear" w:color="auto" w:fill="auto"/>
+          </w:tcPr>
+          <w:p>
+            <w:pPr>
+              <w:numPr>
+                <w:ilvl w:val="0"/>
+                <w:numId w:val="74"/>
+              </w:numPr>
+              <w:rPr>
+                <w:szCs w:val="28"/>
+                <w:lang w:val="en-US"/>
+              </w:rPr>
+            </w:pPr>
+            <w:r>
+              <w:rPr>
+                <w:szCs w:val="28"/>
+                <w:lang w:val="en-US"/>
+              </w:rPr>
+              <w:t xml:space="preserve">Study the </w:t>
+            </w:r>
+            <w:r>
+              <w:rPr>
+                <w:b/>
+                <w:lang w:val="en-US"/>
+              </w:rPr>
+              <w:t>Warrior</w:t>
+            </w:r>
+            <w:r>
+              <w:rPr>
+                <w:szCs w:val="28"/>
+                <w:lang w:val="en-US"/>
+              </w:rPr>
+              <w:t xml:space="preserve"> </w:t>
+            </w:r>
+            <w:r>
+              <w:rPr>
+                <w:szCs w:val="28"/>
+                <w:lang w:val="en-US"/>
+              </w:rPr>
+              <w:t>class, until you have a detailed understan</w:t>
+            </w:r>
+            <w:r>
+              <w:rPr>
+                <w:szCs w:val="28"/>
+                <w:lang w:val="en-US"/>
+              </w:rPr>
+              <w:softHyphen/>
+              <w:t>ding of how it is intended to work</w:t>
+            </w:r>
+            <w:r>
+              <w:rPr>
+                <w:szCs w:val="28"/>
+                <w:lang w:val="en-US"/>
+              </w:rPr>
+              <w:t>.</w:t>
+            </w:r>
+          </w:p>
+          <w:p>
+            <w:pPr>
+              <w:numPr>
+                <w:ilvl w:val="0"/>
+                <w:numId w:val="74"/>
+              </w:numPr>
+              <w:rPr>
+                <w:szCs w:val="28"/>
+                <w:lang w:val="en-US"/>
+              </w:rPr>
+            </w:pPr>
+            <w:r>
+              <w:rPr>
+                <w:szCs w:val="28"/>
+                <w:lang w:val="en-US"/>
+              </w:rPr>
+              <w:t xml:space="preserve">Study the </w:t>
+            </w:r>
+            <w:r>
+              <w:rPr>
+                <w:szCs w:val="28"/>
+                <w:lang w:val="en-US"/>
+              </w:rPr>
+              <w:t xml:space="preserve">existing </w:t>
+            </w:r>
+            <w:r>
+              <w:rPr>
+                <w:szCs w:val="28"/>
+                <w:lang w:val="en-US"/>
+              </w:rPr>
+              <w:t xml:space="preserve">test cases in </w:t>
+            </w:r>
+            <w:r>
+              <w:rPr>
+                <w:b/>
+                <w:lang w:val="en-US"/>
+              </w:rPr>
+              <w:t>Warrior</w:t>
+            </w:r>
+            <w:r>
+              <w:rPr>
+                <w:b/>
+                <w:lang w:val="en-US"/>
+              </w:rPr>
+              <w:softHyphen/>
+            </w:r>
+            <w:r>
+              <w:rPr>
+                <w:b/>
+                <w:lang w:val="en-US"/>
+              </w:rPr>
+              <w:t>UnitTest</w:t>
+            </w:r>
+            <w:r>
+              <w:rPr>
+                <w:lang w:val="en-US"/>
+              </w:rPr>
+              <w:t>.</w:t>
+            </w:r>
+            <w:r>
+              <w:rPr>
+                <w:lang w:val="en-US"/>
+              </w:rPr>
+              <w:t xml:space="preserve"> </w:t>
+            </w:r>
+            <w:r>
+              <w:rPr>
+                <w:lang w:val="en-US"/>
+              </w:rPr>
+              <w:t>They are clearly insufficient…</w:t>
+            </w:r>
+          </w:p>
+          <w:p>
+            <w:pPr>
+              <w:numPr>
+                <w:ilvl w:val="0"/>
+                <w:numId w:val="74"/>
+              </w:numPr>
+              <w:rPr>
+                <w:szCs w:val="28"/>
+                <w:lang w:val="en-US"/>
+              </w:rPr>
+            </w:pPr>
+            <w:r>
+              <w:rPr>
+                <w:szCs w:val="28"/>
+                <w:lang w:val="en-US"/>
+              </w:rPr>
+              <w:t xml:space="preserve">Add new test cases to </w:t>
+            </w:r>
+            <w:r>
+              <w:rPr>
+                <w:b/>
+                <w:lang w:val="en-US"/>
+              </w:rPr>
+              <w:t>Warrior</w:t>
+            </w:r>
+            <w:r>
+              <w:rPr>
+                <w:b/>
+                <w:lang w:val="en-US"/>
+              </w:rPr>
+              <w:softHyphen/>
+            </w:r>
+            <w:r>
+              <w:rPr>
+                <w:b/>
+                <w:lang w:val="en-US"/>
+              </w:rPr>
+              <w:t>UnitTest</w:t>
+            </w:r>
+            <w:r>
+              <w:rPr>
+                <w:szCs w:val="28"/>
+                <w:lang w:val="en-US"/>
+              </w:rPr>
+              <w:t xml:space="preserve">, until you feel you have covered all aspects of the functionality. </w:t>
+            </w:r>
+            <w:r>
+              <w:rPr>
+                <w:szCs w:val="28"/>
+                <w:lang w:val="en-US"/>
+              </w:rPr>
+              <w:t>You can use the existing test cases for inspiration, with regards to how to struc</w:t>
+            </w:r>
+            <w:r>
+              <w:rPr>
+                <w:szCs w:val="28"/>
+                <w:lang w:val="en-US"/>
+              </w:rPr>
+              <w:softHyphen/>
+              <w:t>ture test cases.</w:t>
+            </w:r>
+          </w:p>
+          <w:p>
+            <w:pPr>
+              <w:rPr>
+                <w:szCs w:val="28"/>
+                <w:lang w:val="en-US"/>
+              </w:rPr>
+            </w:pPr>
+          </w:p>
+        </w:tc>
+      </w:tr>
+    </w:tbl>
+    <w:p>
+      <w:pPr>
+        <w:rPr>
+          <w:lang w:val="en-US"/>
+        </w:rPr>
+      </w:pPr>
+    </w:p>
+    <w:p>
+      <w:pPr>
+        <w:rPr>
+          <w:lang w:val="en-US"/>
+        </w:rPr>
+      </w:pPr>
+      <w:r>
+        <w:rPr>
+          <w:lang w:val="en-US"/>
+        </w:rPr>
+        <w:br w:type="page"/>
+      </w:r>
+    </w:p>
+    <w:tbl>
+      <w:tblPr>
+        <w:tblW w:w="0" w:type="auto"/>
+        <w:tblBorders>
+          <w:top w:val="single" w:sz="4" w:space="0" w:color="auto"/>
+          <w:left w:val="single" w:sz="4" w:space="0" w:color="auto"/>
+          <w:bottom w:val="single" w:sz="4" w:space="0" w:color="auto"/>
+          <w:right w:val="single" w:sz="4" w:space="0" w:color="auto"/>
+          <w:insideH w:val="single" w:sz="4" w:space="0" w:color="auto"/>
+          <w:insideV w:val="single" w:sz="4" w:space="0" w:color="auto"/>
+        </w:tblBorders>
+        <w:tblLook w:val="04A0" w:firstRow="1" w:lastRow="0" w:firstColumn="1" w:lastColumn="0" w:noHBand="0" w:noVBand="1"/>
+      </w:tblPr>
+      <w:tblGrid>
+        <w:gridCol w:w="1668"/>
+        <w:gridCol w:w="8240"/>
+      </w:tblGrid>
+      <w:tr>
+        <w:tc>
+          <w:tcPr>
+            <w:tcW w:w="1668" w:type="dxa"/>
+            <w:shd w:val="clear" w:color="auto" w:fill="auto"/>
+          </w:tcPr>
+          <w:p>
+            <w:pPr>
+              <w:rPr>
+                <w:b/>
+                <w:lang w:val="en-US"/>
+              </w:rPr>
+            </w:pPr>
+            <w:r>
+              <w:rPr>
+                <w:lang w:val="en-US"/>
+              </w:rPr>
+              <w:br w:type="page"/>
+            </w:r>
+            <w:r>
+              <w:rPr>
+                <w:b/>
+                <w:lang w:val="en-US"/>
+              </w:rPr>
+              <w:t>Exercise</w:t>
+            </w:r>
+          </w:p>
+        </w:tc>
+        <w:tc>
+          <w:tcPr>
+            <w:tcW w:w="8240" w:type="dxa"/>
+            <w:shd w:val="clear" w:color="auto" w:fill="auto"/>
+          </w:tcPr>
+          <w:p>
+            <w:pPr>
+              <w:pStyle w:val="Overskrift1"/>
+            </w:pPr>
+            <w:r>
+              <w:t>PRO.3.8</w:t>
+            </w:r>
+          </w:p>
+          <w:p>
+            <w:pPr>
+              <w:rPr>
+                <w:lang w:val="en-US"/>
+              </w:rPr>
+            </w:pPr>
+          </w:p>
+        </w:tc>
+      </w:tr>
+      <w:tr>
+        <w:tc>
+          <w:tcPr>
+            <w:tcW w:w="1668" w:type="dxa"/>
+            <w:shd w:val="clear" w:color="auto" w:fill="auto"/>
+          </w:tcPr>
+          <w:p>
+            <w:pPr>
+              <w:rPr>
+                <w:b/>
+                <w:lang w:val="en-US"/>
+              </w:rPr>
+            </w:pPr>
+            <w:r>
+              <w:rPr>
+                <w:b/>
+                <w:lang w:val="en-US"/>
+              </w:rPr>
+              <w:t>Project</w:t>
+            </w:r>
+          </w:p>
+        </w:tc>
+        <w:tc>
+          <w:tcPr>
+            <w:tcW w:w="8240" w:type="dxa"/>
+            <w:shd w:val="clear" w:color="auto" w:fill="auto"/>
+          </w:tcPr>
+          <w:p>
+            <w:pPr>
+              <w:rPr>
+                <w:lang w:val="en-US"/>
+              </w:rPr>
+            </w:pPr>
+            <w:r>
+              <w:rPr>
+                <w:lang w:val="en-US"/>
+              </w:rPr>
+              <w:t>Test</w:t>
+            </w:r>
+            <w:r>
+              <w:rPr>
+                <w:lang w:val="en-US"/>
+              </w:rPr>
+              <w:t>ExampleC</w:t>
+            </w:r>
+          </w:p>
+          <w:p>
+            <w:pPr>
+              <w:rPr>
+                <w:lang w:val="en-US"/>
+              </w:rPr>
+            </w:pPr>
+          </w:p>
+        </w:tc>
+      </w:tr>
+      <w:tr>
+        <w:tc>
+          <w:tcPr>
+            <w:tcW w:w="1668" w:type="dxa"/>
+            <w:shd w:val="clear" w:color="auto" w:fill="auto"/>
+          </w:tcPr>
+          <w:p>
+            <w:pPr>
+              <w:rPr>
+                <w:b/>
+                <w:lang w:val="en-US"/>
+              </w:rPr>
+            </w:pPr>
+            <w:r>
+              <w:rPr>
+                <w:b/>
+                <w:lang w:val="en-US"/>
+              </w:rPr>
+              <w:t>Purpose</w:t>
+            </w:r>
+          </w:p>
+        </w:tc>
+        <w:tc>
+          <w:tcPr>
+            <w:tcW w:w="8240" w:type="dxa"/>
+            <w:shd w:val="clear" w:color="auto" w:fill="auto"/>
+          </w:tcPr>
+          <w:p>
+            <w:pPr>
+              <w:rPr>
+                <w:lang w:val="en-US"/>
+              </w:rPr>
+            </w:pPr>
+            <w:r>
+              <w:rPr>
+                <w:lang w:val="en-US"/>
+              </w:rPr>
+              <w:t xml:space="preserve">Implement </w:t>
+            </w:r>
+            <w:r>
+              <w:rPr>
+                <w:lang w:val="en-US"/>
+              </w:rPr>
+              <w:t>both a class and associated unit test, given a requirement specification</w:t>
+            </w:r>
+          </w:p>
+          <w:p>
+            <w:pPr>
+              <w:rPr>
+                <w:lang w:val="en-US"/>
+              </w:rPr>
+            </w:pPr>
+          </w:p>
+        </w:tc>
+      </w:tr>
+      <w:tr>
+        <w:tc>
+          <w:tcPr>
+            <w:tcW w:w="1668" w:type="dxa"/>
+            <w:shd w:val="clear" w:color="auto" w:fill="auto"/>
+          </w:tcPr>
+          <w:p>
+            <w:pPr>
+              <w:rPr>
+                <w:b/>
+                <w:lang w:val="en-US"/>
+              </w:rPr>
+            </w:pPr>
+            <w:r>
+              <w:rPr>
+                <w:b/>
+                <w:lang w:val="en-US"/>
+              </w:rPr>
+              <w:t>Description</w:t>
+            </w:r>
+          </w:p>
+        </w:tc>
+        <w:tc>
+          <w:tcPr>
+            <w:tcW w:w="8240" w:type="dxa"/>
+            <w:shd w:val="clear" w:color="auto" w:fill="auto"/>
+          </w:tcPr>
+          <w:p>
+            <w:pPr>
+              <w:rPr>
+                <w:lang w:val="en-US"/>
+              </w:rPr>
+            </w:pPr>
+            <w:r>
+              <w:rPr>
+                <w:lang w:val="en-US"/>
+              </w:rPr>
+              <w:t>The solution contains two projects:</w:t>
+            </w:r>
+          </w:p>
+          <w:p>
+            <w:pPr>
+              <w:numPr>
+                <w:ilvl w:val="0"/>
+                <w:numId w:val="76"/>
+              </w:numPr>
+              <w:rPr>
+                <w:lang w:val="en-US"/>
+              </w:rPr>
+            </w:pPr>
+            <w:r>
+              <w:rPr>
+                <w:lang w:val="en-US"/>
+              </w:rPr>
+              <w:t xml:space="preserve">The project </w:t>
+            </w:r>
+            <w:r>
+              <w:rPr>
+                <w:b/>
+                <w:lang w:val="en-US"/>
+              </w:rPr>
+              <w:t>TestExample</w:t>
+            </w:r>
+            <w:r>
+              <w:rPr>
+                <w:b/>
+                <w:lang w:val="en-US"/>
+              </w:rPr>
+              <w:t>C</w:t>
+            </w:r>
+            <w:r>
+              <w:rPr>
+                <w:lang w:val="en-US"/>
+              </w:rPr>
+              <w:t xml:space="preserve"> con</w:t>
+            </w:r>
+            <w:r>
+              <w:rPr>
+                <w:lang w:val="en-US"/>
+              </w:rPr>
+              <w:softHyphen/>
+              <w:t xml:space="preserve">tains the class </w:t>
+            </w:r>
+            <w:r>
+              <w:rPr>
+                <w:b/>
+                <w:lang w:val="en-US"/>
+              </w:rPr>
+              <w:t>Currency</w:t>
+            </w:r>
+            <w:r>
+              <w:rPr>
+                <w:b/>
+                <w:lang w:val="en-US"/>
+              </w:rPr>
+              <w:softHyphen/>
+            </w:r>
+            <w:r>
+              <w:rPr>
+                <w:b/>
+                <w:lang w:val="en-US"/>
+              </w:rPr>
+              <w:t>Exchange</w:t>
+            </w:r>
+            <w:r>
+              <w:rPr>
+                <w:lang w:val="en-US"/>
+              </w:rPr>
+              <w:t>.</w:t>
+            </w:r>
+          </w:p>
+          <w:p>
+            <w:pPr>
+              <w:numPr>
+                <w:ilvl w:val="0"/>
+                <w:numId w:val="76"/>
+              </w:numPr>
+              <w:rPr>
+                <w:lang w:val="en-US"/>
+              </w:rPr>
+            </w:pPr>
+            <w:r>
+              <w:rPr>
+                <w:lang w:val="en-US"/>
+              </w:rPr>
+              <w:t xml:space="preserve">The project </w:t>
+            </w:r>
+            <w:r>
+              <w:rPr>
+                <w:b/>
+                <w:lang w:val="en-US"/>
+              </w:rPr>
+              <w:t>UnitTestProject</w:t>
+            </w:r>
+            <w:r>
+              <w:rPr>
+                <w:lang w:val="en-US"/>
+              </w:rPr>
+              <w:t xml:space="preserve"> contains the class </w:t>
+            </w:r>
+            <w:r>
+              <w:rPr>
+                <w:b/>
+                <w:lang w:val="en-US"/>
+              </w:rPr>
+              <w:t>Currency</w:t>
+            </w:r>
+            <w:r>
+              <w:rPr>
+                <w:b/>
+                <w:lang w:val="en-US"/>
+              </w:rPr>
+              <w:softHyphen/>
+            </w:r>
+            <w:r>
+              <w:rPr>
+                <w:b/>
+                <w:lang w:val="en-US"/>
+              </w:rPr>
+              <w:t>Exchange</w:t>
+            </w:r>
+            <w:r>
+              <w:rPr>
+                <w:b/>
+                <w:lang w:val="en-US"/>
+              </w:rPr>
+              <w:softHyphen/>
+            </w:r>
+            <w:r>
+              <w:rPr>
+                <w:b/>
+                <w:lang w:val="en-US"/>
+              </w:rPr>
+              <w:t>Test</w:t>
+            </w:r>
+            <w:r>
+              <w:rPr>
+                <w:lang w:val="en-US"/>
+              </w:rPr>
+              <w:t>.</w:t>
+            </w:r>
+          </w:p>
+          <w:p>
+            <w:pPr>
+              <w:rPr>
+                <w:lang w:val="en-US"/>
+              </w:rPr>
+            </w:pPr>
+            <w:r>
+              <w:rPr>
+                <w:lang w:val="en-US"/>
+              </w:rPr>
+              <w:t xml:space="preserve">None of the classes are complete, however. </w:t>
+            </w:r>
+            <w:r>
+              <w:rPr>
+                <w:lang w:val="en-US"/>
+              </w:rPr>
+              <w:t>The starting point is the below requirement specification</w:t>
+            </w:r>
+            <w:r>
+              <w:rPr>
+                <w:lang w:val="en-US"/>
+              </w:rPr>
+              <w:t xml:space="preserve"> (see next page)</w:t>
+            </w:r>
+            <w:r>
+              <w:rPr>
+                <w:lang w:val="en-US"/>
+              </w:rPr>
+              <w:t xml:space="preserve">, from which the </w:t>
+            </w:r>
+            <w:r>
+              <w:rPr>
+                <w:b/>
+                <w:lang w:val="en-US"/>
+              </w:rPr>
+              <w:t>CurrencyExchange</w:t>
+            </w:r>
+            <w:r>
+              <w:rPr>
+                <w:lang w:val="en-US"/>
+              </w:rPr>
+              <w:t xml:space="preserve"> class and the </w:t>
+            </w:r>
+            <w:r>
+              <w:rPr>
+                <w:b/>
+                <w:lang w:val="en-US"/>
+              </w:rPr>
+              <w:t>CurrencyExchange</w:t>
+            </w:r>
+            <w:r>
+              <w:rPr>
+                <w:b/>
+                <w:lang w:val="en-US"/>
+              </w:rPr>
+              <w:t>Test</w:t>
+            </w:r>
+            <w:r>
+              <w:rPr>
+                <w:lang w:val="en-US"/>
+              </w:rPr>
+              <w:t xml:space="preserve"> class must be completed.</w:t>
+            </w:r>
+          </w:p>
+          <w:p>
+            <w:pPr>
+              <w:rPr>
+                <w:lang w:val="en-US"/>
+              </w:rPr>
+            </w:pPr>
+          </w:p>
+        </w:tc>
+      </w:tr>
+      <w:tr>
+        <w:tc>
+          <w:tcPr>
+            <w:tcW w:w="1668" w:type="dxa"/>
+            <w:shd w:val="clear" w:color="auto" w:fill="auto"/>
+          </w:tcPr>
+          <w:p>
+            <w:pPr>
+              <w:rPr>
+                <w:b/>
+                <w:lang w:val="en-US"/>
+              </w:rPr>
+            </w:pPr>
+            <w:r>
+              <w:rPr>
+                <w:b/>
+                <w:lang w:val="en-US"/>
+              </w:rPr>
+              <w:t>Steps</w:t>
+            </w:r>
+          </w:p>
+        </w:tc>
+        <w:tc>
+          <w:tcPr>
+            <w:tcW w:w="8240" w:type="dxa"/>
+            <w:shd w:val="clear" w:color="auto" w:fill="auto"/>
+          </w:tcPr>
+          <w:p>
+            <w:pPr>
+              <w:numPr>
+                <w:ilvl w:val="0"/>
+                <w:numId w:val="77"/>
+              </w:numPr>
+              <w:rPr>
+                <w:szCs w:val="28"/>
+                <w:lang w:val="en-US"/>
+              </w:rPr>
+            </w:pPr>
+            <w:r>
+              <w:rPr>
+                <w:szCs w:val="28"/>
+                <w:lang w:val="en-US"/>
+              </w:rPr>
+              <w:t xml:space="preserve">Implement </w:t>
+            </w:r>
+            <w:r>
+              <w:rPr>
+                <w:lang w:val="en-US"/>
+              </w:rPr>
+              <w:t xml:space="preserve">the </w:t>
+            </w:r>
+            <w:r>
+              <w:rPr>
+                <w:b/>
+                <w:lang w:val="en-US"/>
+              </w:rPr>
+              <w:t>CurrencyExchange</w:t>
+            </w:r>
+            <w:r>
+              <w:rPr>
+                <w:lang w:val="en-US"/>
+              </w:rPr>
+              <w:t xml:space="preserve"> class and the </w:t>
+            </w:r>
+            <w:r>
+              <w:rPr>
+                <w:b/>
+                <w:lang w:val="en-US"/>
+              </w:rPr>
+              <w:t>Currency</w:t>
+            </w:r>
+            <w:r>
+              <w:rPr>
+                <w:b/>
+                <w:lang w:val="en-US"/>
+              </w:rPr>
+              <w:softHyphen/>
+            </w:r>
+            <w:r>
+              <w:rPr>
+                <w:b/>
+                <w:lang w:val="en-US"/>
+              </w:rPr>
+              <w:t>Exchange</w:t>
+            </w:r>
+            <w:r>
+              <w:rPr>
+                <w:b/>
+                <w:lang w:val="en-US"/>
+              </w:rPr>
+              <w:softHyphen/>
+            </w:r>
+            <w:r>
+              <w:rPr>
+                <w:b/>
+                <w:lang w:val="en-US"/>
+              </w:rPr>
+              <w:t>Test</w:t>
+            </w:r>
+            <w:r>
+              <w:rPr>
+                <w:lang w:val="en-US"/>
+              </w:rPr>
+              <w:t xml:space="preserve"> class</w:t>
+            </w:r>
+            <w:r>
+              <w:rPr>
+                <w:lang w:val="en-US"/>
+              </w:rPr>
+              <w:t>, given the below requirement specification. If you are in doubt about a specific requirement detail, you must make a decision about how to interpret it, and work forward from that.</w:t>
+            </w:r>
+          </w:p>
+          <w:p>
+            <w:pPr>
+              <w:numPr>
+                <w:ilvl w:val="0"/>
+                <w:numId w:val="77"/>
+              </w:numPr>
+              <w:rPr>
+                <w:color w:val="FF0000"/>
+                <w:szCs w:val="28"/>
+                <w:lang w:val="en-US"/>
+              </w:rPr>
+            </w:pPr>
+            <w:r>
+              <w:rPr>
+                <w:color w:val="FF0000"/>
+                <w:lang w:val="en-US"/>
+              </w:rPr>
+              <w:t>When you are done with the requirements specified below, you can try to extend the class (and the test class) along these lines:</w:t>
+            </w:r>
+          </w:p>
+          <w:p>
+            <w:pPr>
+              <w:numPr>
+                <w:ilvl w:val="0"/>
+                <w:numId w:val="78"/>
+              </w:numPr>
+              <w:rPr>
+                <w:color w:val="FF0000"/>
+                <w:szCs w:val="28"/>
+                <w:lang w:val="en-US"/>
+              </w:rPr>
+            </w:pPr>
+            <w:r>
+              <w:rPr>
+                <w:color w:val="FF0000"/>
+                <w:lang w:val="en-US"/>
+              </w:rPr>
+              <w:t xml:space="preserve">If the currency cross </w:t>
+            </w:r>
+            <w:r>
+              <w:rPr>
+                <w:b/>
+                <w:color w:val="FF0000"/>
+                <w:lang w:val="en-US"/>
+              </w:rPr>
+              <w:t>AAABBB</w:t>
+            </w:r>
+            <w:r>
+              <w:rPr>
+                <w:color w:val="FF0000"/>
+                <w:lang w:val="en-US"/>
+              </w:rPr>
+              <w:t xml:space="preserve"> is specified, you can calculate exchanges from </w:t>
+            </w:r>
+            <w:r>
+              <w:rPr>
+                <w:b/>
+                <w:color w:val="FF0000"/>
+                <w:lang w:val="en-US"/>
+              </w:rPr>
+              <w:t>AAA</w:t>
+            </w:r>
+            <w:r>
+              <w:rPr>
+                <w:color w:val="FF0000"/>
+                <w:lang w:val="en-US"/>
+              </w:rPr>
+              <w:t xml:space="preserve"> to </w:t>
+            </w:r>
+            <w:r>
+              <w:rPr>
+                <w:b/>
+                <w:color w:val="FF0000"/>
+                <w:lang w:val="en-US"/>
+              </w:rPr>
+              <w:t>BBB</w:t>
+            </w:r>
+            <w:r>
+              <w:rPr>
+                <w:color w:val="FF0000"/>
+                <w:lang w:val="en-US"/>
+              </w:rPr>
+              <w:t xml:space="preserve">. However, that should also make it possible to calculate </w:t>
+            </w:r>
+            <w:r>
+              <w:rPr>
+                <w:color w:val="FF0000"/>
+                <w:lang w:val="en-US"/>
+              </w:rPr>
+              <w:t xml:space="preserve">exchanges </w:t>
+            </w:r>
+            <w:r>
+              <w:rPr>
+                <w:color w:val="FF0000"/>
+                <w:lang w:val="en-US"/>
+              </w:rPr>
+              <w:t xml:space="preserve">from </w:t>
+            </w:r>
+            <w:r>
+              <w:rPr>
+                <w:b/>
+                <w:color w:val="FF0000"/>
+                <w:lang w:val="en-US"/>
+              </w:rPr>
+              <w:t>BBB</w:t>
+            </w:r>
+            <w:r>
+              <w:rPr>
+                <w:color w:val="FF0000"/>
+                <w:lang w:val="en-US"/>
+              </w:rPr>
+              <w:t xml:space="preserve"> to </w:t>
+            </w:r>
+            <w:r>
+              <w:rPr>
+                <w:b/>
+                <w:color w:val="FF0000"/>
+                <w:lang w:val="en-US"/>
+              </w:rPr>
+              <w:t>AAA</w:t>
+            </w:r>
+            <w:r>
+              <w:rPr>
+                <w:color w:val="FF0000"/>
+                <w:lang w:val="en-US"/>
+              </w:rPr>
+              <w:t>.</w:t>
+            </w:r>
+          </w:p>
+          <w:p>
+            <w:pPr>
+              <w:numPr>
+                <w:ilvl w:val="0"/>
+                <w:numId w:val="78"/>
+              </w:numPr>
+              <w:rPr>
+                <w:color w:val="FF0000"/>
+                <w:szCs w:val="28"/>
+                <w:lang w:val="en-US"/>
+              </w:rPr>
+            </w:pPr>
+            <w:r>
+              <w:rPr>
+                <w:color w:val="FF0000"/>
+                <w:lang w:val="en-US"/>
+              </w:rPr>
+              <w:t xml:space="preserve">Suppose you wish to make an exchange from </w:t>
+            </w:r>
+            <w:r>
+              <w:rPr>
+                <w:b/>
+                <w:color w:val="FF0000"/>
+                <w:lang w:val="en-US"/>
+              </w:rPr>
+              <w:t>AAA</w:t>
+            </w:r>
+            <w:r>
+              <w:rPr>
+                <w:color w:val="FF0000"/>
+                <w:lang w:val="en-US"/>
+              </w:rPr>
+              <w:t xml:space="preserve"> to </w:t>
+            </w:r>
+            <w:r>
+              <w:rPr>
+                <w:b/>
+                <w:color w:val="FF0000"/>
+                <w:lang w:val="en-US"/>
+              </w:rPr>
+              <w:t>CCC</w:t>
+            </w:r>
+            <w:r>
+              <w:rPr>
+                <w:color w:val="FF0000"/>
+                <w:lang w:val="en-US"/>
+              </w:rPr>
+              <w:t xml:space="preserve">. This currency cross has not been specified, but </w:t>
+            </w:r>
+            <w:r>
+              <w:rPr>
+                <w:b/>
+                <w:color w:val="FF0000"/>
+                <w:lang w:val="en-US"/>
+              </w:rPr>
+              <w:t>AAABBB</w:t>
+            </w:r>
+            <w:r>
+              <w:rPr>
+                <w:color w:val="FF0000"/>
+                <w:lang w:val="en-US"/>
+              </w:rPr>
+              <w:t xml:space="preserve"> and </w:t>
+            </w:r>
+            <w:r>
+              <w:rPr>
+                <w:b/>
+                <w:color w:val="FF0000"/>
+                <w:lang w:val="en-US"/>
+              </w:rPr>
+              <w:t>BBBCCC</w:t>
+            </w:r>
+            <w:r>
+              <w:rPr>
+                <w:color w:val="FF0000"/>
+                <w:lang w:val="en-US"/>
+              </w:rPr>
+              <w:t xml:space="preserve"> have. </w:t>
+            </w:r>
+            <w:r>
+              <w:rPr>
+                <w:color w:val="FF0000"/>
+                <w:lang w:val="en-US"/>
+              </w:rPr>
+              <w:t xml:space="preserve">This can be utilised to calculate the </w:t>
+            </w:r>
+            <w:r>
+              <w:rPr>
+                <w:b/>
+                <w:color w:val="FF0000"/>
+                <w:lang w:val="en-US"/>
+              </w:rPr>
+              <w:t>AAACCC</w:t>
+            </w:r>
+            <w:r>
+              <w:rPr>
+                <w:color w:val="FF0000"/>
+                <w:lang w:val="en-US"/>
+              </w:rPr>
+              <w:t xml:space="preserve"> exchange rate.</w:t>
+            </w:r>
+          </w:p>
+          <w:p>
+            <w:pPr>
+              <w:numPr>
+                <w:ilvl w:val="0"/>
+                <w:numId w:val="78"/>
+              </w:numPr>
+              <w:rPr>
+                <w:szCs w:val="28"/>
+                <w:lang w:val="en-US"/>
+              </w:rPr>
+            </w:pPr>
+            <w:r>
+              <w:rPr>
+                <w:color w:val="FF0000"/>
+                <w:szCs w:val="28"/>
+                <w:lang w:val="en-US"/>
+              </w:rPr>
+              <w:t xml:space="preserve">Exchange rates should be consistent. If you have specified </w:t>
+            </w:r>
+            <w:r>
+              <w:rPr>
+                <w:b/>
+                <w:color w:val="FF0000"/>
+                <w:szCs w:val="28"/>
+                <w:lang w:val="en-US"/>
+              </w:rPr>
+              <w:t>AAABBB</w:t>
+            </w:r>
+            <w:r>
+              <w:rPr>
+                <w:color w:val="FF0000"/>
+                <w:szCs w:val="28"/>
+                <w:lang w:val="en-US"/>
+              </w:rPr>
+              <w:t xml:space="preserve"> = 2 and </w:t>
+            </w:r>
+            <w:r>
+              <w:rPr>
+                <w:b/>
+                <w:color w:val="FF0000"/>
+                <w:szCs w:val="28"/>
+                <w:lang w:val="en-US"/>
+              </w:rPr>
+              <w:t>BBBCCC</w:t>
+            </w:r>
+            <w:r>
+              <w:rPr>
+                <w:color w:val="FF0000"/>
+                <w:szCs w:val="28"/>
+                <w:lang w:val="en-US"/>
+              </w:rPr>
+              <w:t xml:space="preserve"> = 3, it should not be possible to set </w:t>
+            </w:r>
+            <w:r>
+              <w:rPr>
+                <w:b/>
+                <w:color w:val="FF0000"/>
+                <w:szCs w:val="28"/>
+                <w:lang w:val="en-US"/>
+              </w:rPr>
+              <w:t>AAACCC</w:t>
+            </w:r>
+            <w:r>
+              <w:rPr>
+                <w:color w:val="FF0000"/>
+                <w:szCs w:val="28"/>
+                <w:lang w:val="en-US"/>
+              </w:rPr>
+              <w:t xml:space="preserve"> to e.g. 7 (it should be 6).</w:t>
+            </w:r>
+          </w:p>
+        </w:tc>
+      </w:tr>
+    </w:tbl>
+    <w:p>
+      <w:pPr>
+        <w:rPr>
+          <w:lang w:val="en-US"/>
+        </w:rPr>
+      </w:pPr>
+    </w:p>
+    <w:p>
+      <w:pPr>
+        <w:rPr>
+          <w:lang w:val="en-US"/>
+        </w:rPr>
+      </w:pPr>
+      <w:bookmarkStart w:id="77" w:name="_GoBack"/>
+      <w:bookmarkEnd w:id="77"/>
+      <w:r>
+        <w:rPr>
+          <w:lang w:val="en-US"/>
+        </w:rPr>
+        <w:br w:type="page"/>
+      </w:r>
+    </w:p>
+    <w:tbl>
+      <w:tblPr>
+        <w:tblW w:w="0" w:type="auto"/>
+        <w:tblBorders>
+          <w:top w:val="single" w:sz="4" w:space="0" w:color="auto"/>
+          <w:left w:val="single" w:sz="4" w:space="0" w:color="auto"/>
+          <w:bottom w:val="single" w:sz="4" w:space="0" w:color="auto"/>
+          <w:right w:val="single" w:sz="4" w:space="0" w:color="auto"/>
+          <w:insideH w:val="single" w:sz="4" w:space="0" w:color="auto"/>
+          <w:insideV w:val="single" w:sz="4" w:space="0" w:color="auto"/>
+        </w:tblBorders>
+        <w:tblLook w:val="04A0" w:firstRow="1" w:lastRow="0" w:firstColumn="1" w:lastColumn="0" w:noHBand="0" w:noVBand="1"/>
+      </w:tblPr>
+      <w:tblGrid>
+        <w:gridCol w:w="1809"/>
+        <w:gridCol w:w="8153"/>
+      </w:tblGrid>
+      <w:tr>
+        <w:tc>
+          <w:tcPr>
+            <w:tcW w:w="1809" w:type="dxa"/>
+            <w:shd w:val="clear" w:color="auto" w:fill="auto"/>
+          </w:tcPr>
+          <w:p>
+            <w:pPr>
+              <w:rPr>
+                <w:b/>
+                <w:lang w:val="en-US"/>
+              </w:rPr>
+            </w:pPr>
+            <w:r>
+              <w:rPr>
+                <w:lang w:val="en-US"/>
+              </w:rPr>
+              <w:br w:type="page"/>
+            </w:r>
+            <w:r>
+              <w:rPr>
+                <w:b/>
+                <w:lang w:val="en-US"/>
+              </w:rPr>
+              <w:t>Exercise</w:t>
+            </w:r>
+          </w:p>
+        </w:tc>
+        <w:tc>
+          <w:tcPr>
+            <w:tcW w:w="8153" w:type="dxa"/>
+            <w:shd w:val="clear" w:color="auto" w:fill="auto"/>
+          </w:tcPr>
+          <w:p>
+            <w:pPr>
+              <w:pStyle w:val="Overskrift1"/>
+            </w:pPr>
+            <w:r>
+              <w:t>PRO.3.8</w:t>
+            </w:r>
+            <w:r>
+              <w:t xml:space="preserve"> (continued)</w:t>
+            </w:r>
+          </w:p>
+          <w:p>
+            <w:pPr>
+              <w:rPr>
+                <w:lang w:val="en-US"/>
+              </w:rPr>
+            </w:pPr>
+          </w:p>
+        </w:tc>
+      </w:tr>
+      <w:tr>
+        <w:tc>
+          <w:tcPr>
+            <w:tcW w:w="1809" w:type="dxa"/>
+            <w:shd w:val="clear" w:color="auto" w:fill="auto"/>
+          </w:tcPr>
+          <w:p>
+            <w:pPr>
+              <w:rPr>
+                <w:b/>
+                <w:lang w:val="en-US"/>
+              </w:rPr>
+            </w:pPr>
+            <w:r>
+              <w:rPr>
+                <w:b/>
+                <w:lang w:val="en-US"/>
+              </w:rPr>
+              <w:t>Requirement</w:t>
+            </w:r>
+          </w:p>
+          <w:p>
+            <w:pPr>
+              <w:rPr>
+                <w:b/>
+                <w:lang w:val="en-US"/>
+              </w:rPr>
+            </w:pPr>
+            <w:r>
+              <w:rPr>
+                <w:b/>
+                <w:lang w:val="en-US"/>
+              </w:rPr>
+              <w:t>Specification</w:t>
+            </w:r>
+          </w:p>
+        </w:tc>
+        <w:tc>
+          <w:tcPr>
+            <w:tcW w:w="8153" w:type="dxa"/>
+            <w:shd w:val="clear" w:color="auto" w:fill="auto"/>
+          </w:tcPr>
+          <w:p>
+            <w:pPr>
+              <w:rPr>
+                <w:b/>
+                <w:color w:val="00B050"/>
+                <w:lang w:val="en-US"/>
+              </w:rPr>
+            </w:pPr>
+            <w:r>
+              <w:rPr>
+                <w:b/>
+                <w:color w:val="00B050"/>
+                <w:lang w:val="en-US"/>
+              </w:rPr>
+              <w:t xml:space="preserve">CurrencyExchange – </w:t>
+            </w:r>
+            <w:r>
+              <w:rPr>
+                <w:b/>
+                <w:color w:val="00B050"/>
+                <w:lang w:val="en-US"/>
+              </w:rPr>
+              <w:t>Definitions</w:t>
+            </w:r>
+          </w:p>
+          <w:p>
+            <w:pPr>
+              <w:numPr>
+                <w:ilvl w:val="0"/>
+                <w:numId w:val="75"/>
+              </w:numPr>
+              <w:rPr>
+                <w:lang w:val="en-US"/>
+              </w:rPr>
+            </w:pPr>
+            <w:r>
+              <w:rPr>
+                <w:lang w:val="en-US"/>
+              </w:rPr>
+              <w:t xml:space="preserve">A </w:t>
+            </w:r>
+            <w:r>
+              <w:rPr>
+                <w:b/>
+                <w:lang w:val="en-US"/>
+              </w:rPr>
+              <w:t>currency identifier</w:t>
+            </w:r>
+            <w:r>
+              <w:rPr>
+                <w:lang w:val="en-US"/>
+              </w:rPr>
+              <w:t xml:space="preserve"> is defined as being a </w:t>
+            </w:r>
+            <w:r>
+              <w:rPr>
+                <w:u w:val="single"/>
+                <w:lang w:val="en-US"/>
+              </w:rPr>
+              <w:t>three-character</w:t>
+            </w:r>
+            <w:r>
+              <w:rPr>
+                <w:lang w:val="en-US"/>
+              </w:rPr>
+              <w:t xml:space="preserve"> acronym for a currency. Examples are </w:t>
+            </w:r>
+            <w:r>
+              <w:rPr>
+                <w:b/>
+                <w:lang w:val="en-US"/>
+              </w:rPr>
+              <w:t>USD</w:t>
+            </w:r>
+            <w:r>
+              <w:rPr>
+                <w:lang w:val="en-US"/>
+              </w:rPr>
+              <w:t xml:space="preserve"> (US Dollars), </w:t>
+            </w:r>
+            <w:r>
+              <w:rPr>
+                <w:b/>
+                <w:lang w:val="en-US"/>
+              </w:rPr>
+              <w:t>EUR</w:t>
+            </w:r>
+            <w:r>
+              <w:rPr>
+                <w:lang w:val="en-US"/>
+              </w:rPr>
+              <w:t xml:space="preserve"> (Euro), </w:t>
+            </w:r>
+            <w:r>
+              <w:rPr>
+                <w:b/>
+                <w:lang w:val="en-US"/>
+              </w:rPr>
+              <w:t>DKK</w:t>
+            </w:r>
+            <w:r>
+              <w:rPr>
+                <w:lang w:val="en-US"/>
+              </w:rPr>
+              <w:t xml:space="preserve"> (Danish Kroner), and so on.</w:t>
+            </w:r>
+          </w:p>
+          <w:p>
+            <w:pPr>
+              <w:numPr>
+                <w:ilvl w:val="0"/>
+                <w:numId w:val="75"/>
+              </w:numPr>
+              <w:rPr>
+                <w:lang w:val="en-US"/>
+              </w:rPr>
+            </w:pPr>
+            <w:r>
+              <w:rPr>
+                <w:lang w:val="en-US"/>
+              </w:rPr>
+              <w:t xml:space="preserve">A </w:t>
+            </w:r>
+            <w:r>
+              <w:rPr>
+                <w:b/>
+                <w:lang w:val="en-US"/>
+              </w:rPr>
+              <w:t>currency cross</w:t>
+            </w:r>
+            <w:r>
+              <w:rPr>
+                <w:lang w:val="en-US"/>
+              </w:rPr>
+              <w:t xml:space="preserve"> is a combination of </w:t>
+            </w:r>
+            <w:r>
+              <w:rPr>
+                <w:u w:val="single"/>
+                <w:lang w:val="en-US"/>
+              </w:rPr>
+              <w:t>two different</w:t>
+            </w:r>
+            <w:r>
+              <w:rPr>
+                <w:lang w:val="en-US"/>
+              </w:rPr>
+              <w:t xml:space="preserve"> currency identifiers. Examples are </w:t>
+            </w:r>
+            <w:r>
+              <w:rPr>
+                <w:b/>
+                <w:lang w:val="en-US"/>
+              </w:rPr>
+              <w:t>EURUSD</w:t>
+            </w:r>
+            <w:r>
+              <w:rPr>
+                <w:lang w:val="en-US"/>
+              </w:rPr>
+              <w:t xml:space="preserve"> (Euro to US Dollars), </w:t>
+            </w:r>
+            <w:r>
+              <w:rPr>
+                <w:b/>
+                <w:lang w:val="en-US"/>
+              </w:rPr>
+              <w:t>DKKEUR</w:t>
+            </w:r>
+            <w:r>
+              <w:rPr>
+                <w:lang w:val="en-US"/>
+              </w:rPr>
+              <w:t xml:space="preserve"> (Danish Kroner to Euro), and so on.</w:t>
+            </w:r>
+          </w:p>
+          <w:p>
+            <w:pPr>
+              <w:numPr>
+                <w:ilvl w:val="0"/>
+                <w:numId w:val="75"/>
+              </w:numPr>
+              <w:rPr>
+                <w:lang w:val="en-US"/>
+              </w:rPr>
+            </w:pPr>
+            <w:r>
+              <w:rPr>
+                <w:lang w:val="en-US"/>
+              </w:rPr>
+              <w:t xml:space="preserve">An </w:t>
+            </w:r>
+            <w:r>
+              <w:rPr>
+                <w:b/>
+                <w:lang w:val="en-US"/>
+              </w:rPr>
+              <w:t>exchange rate</w:t>
+            </w:r>
+            <w:r>
+              <w:rPr>
+                <w:lang w:val="en-US"/>
+              </w:rPr>
+              <w:t xml:space="preserve"> is a currency cross and a </w:t>
+            </w:r>
+            <w:r>
+              <w:rPr>
+                <w:u w:val="single"/>
+                <w:lang w:val="en-US"/>
+              </w:rPr>
+              <w:t>positive</w:t>
+            </w:r>
+            <w:r>
+              <w:rPr>
+                <w:lang w:val="en-US"/>
+              </w:rPr>
+              <w:t xml:space="preserve"> decimal number. Example: (</w:t>
+            </w:r>
+            <w:r>
+              <w:rPr>
+                <w:b/>
+                <w:lang w:val="en-US"/>
+              </w:rPr>
+              <w:t>EURUSD</w:t>
+            </w:r>
+            <w:r>
+              <w:rPr>
+                <w:lang w:val="en-US"/>
+              </w:rPr>
+              <w:t>, 1.20), meaning that 1</w:t>
+            </w:r>
+            <w:r>
+              <w:rPr>
+                <w:lang w:val="en-US"/>
+              </w:rPr>
+              <w:t>.00</w:t>
+            </w:r>
+            <w:r>
+              <w:rPr>
+                <w:lang w:val="en-US"/>
+              </w:rPr>
+              <w:t xml:space="preserve"> Euro is worth 1.20 US Dollar.</w:t>
+            </w:r>
+          </w:p>
+          <w:p>
+            <w:pPr>
+              <w:rPr>
+                <w:lang w:val="en-US"/>
+              </w:rPr>
+            </w:pPr>
+          </w:p>
+          <w:p>
+            <w:pPr>
+              <w:rPr>
+                <w:b/>
+                <w:color w:val="00B050"/>
+                <w:lang w:val="en-US"/>
+              </w:rPr>
+            </w:pPr>
+            <w:r>
+              <w:rPr>
+                <w:b/>
+                <w:color w:val="00B050"/>
+                <w:lang w:val="en-US"/>
+              </w:rPr>
+              <w:t xml:space="preserve">CurrencyExchange – </w:t>
+            </w:r>
+            <w:r>
+              <w:rPr>
+                <w:b/>
+                <w:color w:val="00B050"/>
+                <w:lang w:val="en-US"/>
+              </w:rPr>
+              <w:t>Requirement specifications</w:t>
+            </w:r>
+          </w:p>
+          <w:p>
+            <w:pPr>
+              <w:numPr>
+                <w:ilvl w:val="0"/>
+                <w:numId w:val="75"/>
+              </w:numPr>
+              <w:rPr>
+                <w:lang w:val="en-US"/>
+              </w:rPr>
+            </w:pPr>
+            <w:r>
+              <w:rPr>
+                <w:lang w:val="en-US"/>
+              </w:rPr>
+              <w:t xml:space="preserve">It must be possible to </w:t>
+            </w:r>
+            <w:r>
+              <w:rPr>
+                <w:u w:val="single"/>
+                <w:lang w:val="en-US"/>
+              </w:rPr>
+              <w:t>specify</w:t>
+            </w:r>
+            <w:r>
+              <w:rPr>
+                <w:lang w:val="en-US"/>
+              </w:rPr>
+              <w:t xml:space="preserve"> a number of exchange rates.</w:t>
+            </w:r>
+          </w:p>
+          <w:p>
+            <w:pPr>
+              <w:numPr>
+                <w:ilvl w:val="0"/>
+                <w:numId w:val="75"/>
+              </w:numPr>
+              <w:rPr>
+                <w:lang w:val="en-US"/>
+              </w:rPr>
+            </w:pPr>
+            <w:r>
+              <w:rPr>
+                <w:lang w:val="en-US"/>
+              </w:rPr>
+              <w:t xml:space="preserve">Trying to specify an </w:t>
+            </w:r>
+            <w:r>
+              <w:rPr>
+                <w:u w:val="single"/>
+                <w:lang w:val="en-US"/>
+              </w:rPr>
+              <w:t>illegal</w:t>
+            </w:r>
+            <w:r>
+              <w:rPr>
+                <w:lang w:val="en-US"/>
+              </w:rPr>
+              <w:t xml:space="preserve"> exchange</w:t>
+            </w:r>
+            <w:r>
+              <w:rPr>
+                <w:lang w:val="en-US"/>
+              </w:rPr>
+              <w:t xml:space="preserve"> </w:t>
+            </w:r>
+            <w:r>
+              <w:rPr>
+                <w:lang w:val="en-US"/>
+              </w:rPr>
+              <w:t>rate (see Definitions)</w:t>
+            </w:r>
+            <w:r>
+              <w:rPr>
+                <w:lang w:val="en-US"/>
+              </w:rPr>
+              <w:t>,</w:t>
+            </w:r>
+            <w:r>
+              <w:rPr>
+                <w:lang w:val="en-US"/>
+              </w:rPr>
+              <w:t xml:space="preserve"> should cause an </w:t>
+            </w:r>
+            <w:r>
+              <w:rPr>
+                <w:u w:val="single"/>
+                <w:lang w:val="en-US"/>
+              </w:rPr>
+              <w:t>exception</w:t>
+            </w:r>
+            <w:r>
+              <w:rPr>
+                <w:lang w:val="en-US"/>
+              </w:rPr>
+              <w:t xml:space="preserve"> to be thrown.</w:t>
+            </w:r>
+          </w:p>
+          <w:p>
+            <w:pPr>
+              <w:numPr>
+                <w:ilvl w:val="0"/>
+                <w:numId w:val="75"/>
+              </w:numPr>
+              <w:rPr>
+                <w:lang w:val="en-US"/>
+              </w:rPr>
+            </w:pPr>
+            <w:r>
+              <w:rPr>
+                <w:lang w:val="en-US"/>
+              </w:rPr>
+              <w:t xml:space="preserve">It is permitted to </w:t>
+            </w:r>
+            <w:r>
+              <w:rPr>
+                <w:u w:val="single"/>
+                <w:lang w:val="en-US"/>
+              </w:rPr>
+              <w:t>change</w:t>
+            </w:r>
+            <w:r>
+              <w:rPr>
+                <w:lang w:val="en-US"/>
+              </w:rPr>
+              <w:t xml:space="preserve"> an existing exchange rate, simply by specifying it again.</w:t>
+            </w:r>
+          </w:p>
+          <w:p>
+            <w:pPr>
+              <w:numPr>
+                <w:ilvl w:val="0"/>
+                <w:numId w:val="75"/>
+              </w:numPr>
+              <w:rPr>
+                <w:lang w:val="en-US"/>
+              </w:rPr>
+            </w:pPr>
+            <w:r>
+              <w:rPr>
+                <w:lang w:val="en-US"/>
+              </w:rPr>
+              <w:t xml:space="preserve">Given a currency cross </w:t>
+            </w:r>
+            <w:r>
+              <w:rPr>
+                <w:b/>
+                <w:lang w:val="en-US"/>
+              </w:rPr>
+              <w:t>AAABBB</w:t>
+            </w:r>
+            <w:r>
+              <w:rPr>
+                <w:lang w:val="en-US"/>
+              </w:rPr>
+              <w:t xml:space="preserve"> and a positive amount of currency </w:t>
+            </w:r>
+            <w:r>
+              <w:rPr>
+                <w:b/>
+                <w:lang w:val="en-US"/>
+              </w:rPr>
+              <w:t>AAA</w:t>
+            </w:r>
+            <w:r>
+              <w:rPr>
+                <w:lang w:val="en-US"/>
+              </w:rPr>
+              <w:t xml:space="preserve">, it must be possible to </w:t>
+            </w:r>
+            <w:r>
+              <w:rPr>
+                <w:u w:val="single"/>
+                <w:lang w:val="en-US"/>
+              </w:rPr>
+              <w:t>calculate</w:t>
+            </w:r>
+            <w:r>
+              <w:rPr>
+                <w:lang w:val="en-US"/>
+              </w:rPr>
+              <w:t xml:space="preserve"> the amount obtained by exchanging the amount to currency </w:t>
+            </w:r>
+            <w:r>
+              <w:rPr>
+                <w:b/>
+                <w:lang w:val="en-US"/>
+              </w:rPr>
+              <w:t>BBB</w:t>
+            </w:r>
+            <w:r>
+              <w:rPr>
+                <w:lang w:val="en-US"/>
+              </w:rPr>
+              <w:t xml:space="preserve">. Example: Given </w:t>
+            </w:r>
+            <w:r>
+              <w:rPr>
+                <w:b/>
+                <w:lang w:val="en-US"/>
+              </w:rPr>
+              <w:t>USDDKK</w:t>
+            </w:r>
+            <w:r>
+              <w:rPr>
+                <w:lang w:val="en-US"/>
+              </w:rPr>
+              <w:t xml:space="preserve"> = 6.50 and an amount of 200 </w:t>
+            </w:r>
+            <w:r>
+              <w:rPr>
+                <w:b/>
+                <w:lang w:val="en-US"/>
+              </w:rPr>
+              <w:t>USD</w:t>
+            </w:r>
+            <w:r>
+              <w:rPr>
+                <w:lang w:val="en-US"/>
+              </w:rPr>
+              <w:t xml:space="preserve">, the result should be 1300 </w:t>
+            </w:r>
+            <w:r>
+              <w:rPr>
+                <w:b/>
+                <w:lang w:val="en-US"/>
+              </w:rPr>
+              <w:t>DKK</w:t>
+            </w:r>
+            <w:r>
+              <w:rPr>
+                <w:lang w:val="en-US"/>
+              </w:rPr>
+              <w:t>.</w:t>
+            </w:r>
+          </w:p>
+          <w:p>
+            <w:pPr>
+              <w:numPr>
+                <w:ilvl w:val="0"/>
+                <w:numId w:val="75"/>
+              </w:numPr>
+              <w:rPr>
+                <w:lang w:val="en-US"/>
+              </w:rPr>
+            </w:pPr>
+            <w:r>
+              <w:rPr>
+                <w:lang w:val="en-US"/>
+              </w:rPr>
+              <w:t xml:space="preserve">Trying to perform the calcuation with either an </w:t>
+            </w:r>
+            <w:r>
+              <w:rPr>
+                <w:u w:val="single"/>
+                <w:lang w:val="en-US"/>
+              </w:rPr>
+              <w:t>illegal</w:t>
+            </w:r>
+            <w:r>
+              <w:rPr>
+                <w:lang w:val="en-US"/>
+              </w:rPr>
+              <w:t xml:space="preserve"> (or </w:t>
+            </w:r>
+            <w:r>
+              <w:rPr>
+                <w:u w:val="single"/>
+                <w:lang w:val="en-US"/>
+              </w:rPr>
+              <w:t>non-existing</w:t>
+            </w:r>
+            <w:r>
+              <w:rPr>
+                <w:lang w:val="en-US"/>
+              </w:rPr>
+              <w:t xml:space="preserve">) currency cross or </w:t>
+            </w:r>
+            <w:r>
+              <w:rPr>
+                <w:u w:val="single"/>
+                <w:lang w:val="en-US"/>
+              </w:rPr>
+              <w:t>illegal</w:t>
+            </w:r>
+            <w:r>
+              <w:rPr>
+                <w:lang w:val="en-US"/>
+              </w:rPr>
+              <w:t xml:space="preserve"> amount, </w:t>
+            </w:r>
+            <w:r>
+              <w:rPr>
+                <w:lang w:val="en-US"/>
+              </w:rPr>
+              <w:t xml:space="preserve">should cause an </w:t>
+            </w:r>
+            <w:r>
+              <w:rPr>
+                <w:u w:val="single"/>
+                <w:lang w:val="en-US"/>
+              </w:rPr>
+              <w:t>exception</w:t>
+            </w:r>
+            <w:r>
+              <w:rPr>
+                <w:lang w:val="en-US"/>
+              </w:rPr>
+              <w:t xml:space="preserve"> to be thrown.</w:t>
+            </w:r>
+          </w:p>
+          <w:p>
+            <w:pPr>
+              <w:rPr>
+                <w:lang w:val="en-US"/>
+              </w:rPr>
+            </w:pPr>
+          </w:p>
+          <w:p>
+            <w:pPr>
+              <w:rPr>
+                <w:lang w:val="en-US"/>
+              </w:rPr>
+            </w:pPr>
+          </w:p>
+        </w:tc>
+      </w:tr>
+    </w:tbl>
+    <w:p>
+      <w:pPr>
+        <w:rPr>
+          <w:lang w:val="en-US"/>
+        </w:rPr>
+      </w:pPr>
+    </w:p>
+    <w:p>
+      <w:pPr>
+        <w:rPr>
+          <w:lang w:val="en-US"/>
+        </w:rPr>
+      </w:pPr>
+    </w:p>
+    <w:p>
+      <w:pPr>
+        <w:rPr>
+          <w:lang w:val="en-US"/>
+        </w:rPr>
+      </w:pPr>
+    </w:p>
+    <w:p>
+      <w:pPr>
+        <w:rPr>
+          <w:lang w:val="en-US"/>
+        </w:rPr>
+      </w:pPr>
+      <w:r>
+        <w:rPr>
+          <w:lang w:val="en-US"/>
+        </w:rPr>
+        <w:br w:type="page"/>
+      </w:r>
+    </w:p>
+    <w:tbl>
+      <w:tblPr>
+        <w:tblW w:w="0" w:type="auto"/>
+        <w:tblBorders>
+          <w:top w:val="single" w:sz="4" w:space="0" w:color="auto"/>
+          <w:left w:val="single" w:sz="4" w:space="0" w:color="auto"/>
+          <w:bottom w:val="single" w:sz="4" w:space="0" w:color="auto"/>
+          <w:right w:val="single" w:sz="4" w:space="0" w:color="auto"/>
+          <w:insideH w:val="single" w:sz="4" w:space="0" w:color="auto"/>
+          <w:insideV w:val="single" w:sz="4" w:space="0" w:color="auto"/>
+        </w:tblBorders>
+        <w:tblLook w:val="04A0" w:firstRow="1" w:lastRow="0" w:firstColumn="1" w:lastColumn="0" w:noHBand="0" w:noVBand="1"/>
+      </w:tblPr>
+      <w:tblGrid>
+        <w:gridCol w:w="1668"/>
+        <w:gridCol w:w="8240"/>
+      </w:tblGrid>
+      <w:tr>
+        <w:tc>
+          <w:tcPr>
+            <w:tcW w:w="1668" w:type="dxa"/>
+            <w:shd w:val="clear" w:color="auto" w:fill="auto"/>
+          </w:tcPr>
+          <w:p>
+            <w:pPr>
+              <w:rPr>
+                <w:b/>
+                <w:lang w:val="en-US"/>
+              </w:rPr>
+            </w:pPr>
+            <w:r>
+              <w:rPr>
+                <w:lang w:val="en-US"/>
+              </w:rPr>
+              <w:br w:type="page"/>
+            </w:r>
+            <w:r>
+              <w:rPr>
+                <w:b/>
+                <w:lang w:val="en-US"/>
+              </w:rPr>
+              <w:t>Exercise</w:t>
+            </w:r>
+          </w:p>
+        </w:tc>
+        <w:tc>
+          <w:tcPr>
+            <w:tcW w:w="8240" w:type="dxa"/>
+            <w:shd w:val="clear" w:color="auto" w:fill="auto"/>
+          </w:tcPr>
+          <w:p>
+            <w:pPr>
+              <w:pStyle w:val="Overskrift1"/>
+            </w:pPr>
+            <w:bookmarkStart w:id="78" w:name="_Toc488691770"/>
+            <w:r>
+              <w:t>DAPE</w:t>
+            </w:r>
+            <w:r>
+              <w:t>.1</w:t>
+            </w:r>
+            <w:bookmarkEnd w:id="78"/>
+          </w:p>
+          <w:p>
+            <w:pPr>
+              <w:rPr>
+                <w:lang w:val="en-US"/>
+              </w:rPr>
+            </w:pPr>
+          </w:p>
+        </w:tc>
+      </w:tr>
+      <w:tr>
+        <w:tc>
+          <w:tcPr>
+            <w:tcW w:w="1668" w:type="dxa"/>
+            <w:shd w:val="clear" w:color="auto" w:fill="auto"/>
+          </w:tcPr>
+          <w:p>
+            <w:pPr>
+              <w:rPr>
+                <w:b/>
+                <w:lang w:val="en-US"/>
+              </w:rPr>
+            </w:pPr>
+            <w:r>
+              <w:rPr>
+                <w:b/>
+                <w:lang w:val="en-US"/>
+              </w:rPr>
+              <w:t>Project</w:t>
+            </w:r>
+          </w:p>
+        </w:tc>
+        <w:tc>
+          <w:tcPr>
+            <w:tcW w:w="8240" w:type="dxa"/>
+            <w:shd w:val="clear" w:color="auto" w:fill="auto"/>
+          </w:tcPr>
+          <w:p>
+            <w:pPr>
+              <w:rPr>
+                <w:lang w:val="en-US"/>
+              </w:rPr>
+            </w:pPr>
+            <w:r>
+              <w:rPr>
+                <w:lang w:val="en-US"/>
+              </w:rPr>
+              <w:t>NoteBookV10</w:t>
+            </w:r>
+          </w:p>
+          <w:p>
+            <w:pPr>
+              <w:rPr>
+                <w:lang w:val="en-US"/>
+              </w:rPr>
+            </w:pPr>
+          </w:p>
+        </w:tc>
+      </w:tr>
+      <w:tr>
+        <w:tc>
+          <w:tcPr>
+            <w:tcW w:w="1668" w:type="dxa"/>
+            <w:shd w:val="clear" w:color="auto" w:fill="auto"/>
+          </w:tcPr>
+          <w:p>
+            <w:pPr>
+              <w:rPr>
+                <w:b/>
+                <w:lang w:val="en-US"/>
+              </w:rPr>
+            </w:pPr>
+            <w:r>
+              <w:rPr>
+                <w:b/>
+                <w:lang w:val="en-US"/>
+              </w:rPr>
+              <w:t>Purpose</w:t>
+            </w:r>
+          </w:p>
+        </w:tc>
+        <w:tc>
+          <w:tcPr>
+            <w:tcW w:w="8240" w:type="dxa"/>
+            <w:shd w:val="clear" w:color="auto" w:fill="auto"/>
+          </w:tcPr>
+          <w:p>
+            <w:pPr>
+              <w:rPr>
+                <w:lang w:val="en-US"/>
+              </w:rPr>
+            </w:pPr>
+            <w:r>
+              <w:rPr>
+                <w:lang w:val="en-US"/>
+              </w:rPr>
+              <w:t>Add Load- and Save-functionality to an MVVM application</w:t>
+            </w:r>
+          </w:p>
+          <w:p>
+            <w:pPr>
+              <w:rPr>
+                <w:lang w:val="en-US"/>
+              </w:rPr>
+            </w:pPr>
+          </w:p>
+        </w:tc>
+      </w:tr>
+      <w:tr>
+        <w:tc>
+          <w:tcPr>
+            <w:tcW w:w="1668" w:type="dxa"/>
+            <w:shd w:val="clear" w:color="auto" w:fill="auto"/>
+          </w:tcPr>
+          <w:p>
+            <w:pPr>
+              <w:rPr>
+                <w:b/>
+                <w:lang w:val="en-US"/>
+              </w:rPr>
+            </w:pPr>
+            <w:r>
+              <w:rPr>
+                <w:b/>
+                <w:lang w:val="en-US"/>
+              </w:rPr>
+              <w:t>Description</w:t>
+            </w:r>
+          </w:p>
+        </w:tc>
+        <w:tc>
+          <w:tcPr>
+            <w:tcW w:w="8240" w:type="dxa"/>
+            <w:shd w:val="clear" w:color="auto" w:fill="auto"/>
+          </w:tcPr>
+          <w:p>
+            <w:pPr>
+              <w:rPr>
+                <w:lang w:val="en-US"/>
+              </w:rPr>
+            </w:pPr>
+            <w:r>
+              <w:rPr>
+                <w:lang w:val="en-US"/>
+              </w:rPr>
+              <w:t>The given application contains a very simple system for creating notes. A note consists of a title and some content. It is not allowed to have two notes with the same title. However, the application does not support saving and loading of notes yet.</w:t>
+            </w:r>
+          </w:p>
+          <w:p>
+            <w:pPr>
+              <w:rPr>
+                <w:lang w:val="en-US"/>
+              </w:rPr>
+            </w:pPr>
+          </w:p>
+        </w:tc>
+      </w:tr>
+      <w:tr>
+        <w:tc>
+          <w:tcPr>
+            <w:tcW w:w="1668" w:type="dxa"/>
+            <w:shd w:val="clear" w:color="auto" w:fill="auto"/>
+          </w:tcPr>
+          <w:p>
+            <w:pPr>
+              <w:rPr>
+                <w:b/>
+                <w:lang w:val="en-US"/>
+              </w:rPr>
+            </w:pPr>
+            <w:r>
+              <w:rPr>
+                <w:b/>
+                <w:lang w:val="en-US"/>
+              </w:rPr>
+              <w:t>Steps</w:t>
+            </w:r>
+          </w:p>
+        </w:tc>
+        <w:tc>
+          <w:tcPr>
+            <w:tcW w:w="8240" w:type="dxa"/>
+            <w:shd w:val="clear" w:color="auto" w:fill="auto"/>
+          </w:tcPr>
+          <w:p>
+            <w:pPr>
+              <w:rPr>
+                <w:sz w:val="24"/>
+                <w:lang w:val="en-US"/>
+              </w:rPr>
+            </w:pPr>
+            <w:r>
+              <w:rPr>
+                <w:sz w:val="24"/>
+                <w:lang w:val="en-US"/>
+              </w:rPr>
+              <w:t xml:space="preserve">In the </w:t>
+            </w:r>
+            <w:r>
+              <w:rPr>
+                <w:b/>
+                <w:sz w:val="24"/>
+                <w:lang w:val="en-US"/>
+              </w:rPr>
+              <w:t>NoteMasterDetailsViewModel</w:t>
+            </w:r>
+            <w:r>
+              <w:rPr>
+                <w:sz w:val="24"/>
+                <w:lang w:val="en-US"/>
+              </w:rPr>
+              <w:t xml:space="preserve"> class:</w:t>
+            </w:r>
+          </w:p>
+          <w:p>
+            <w:pPr>
+              <w:numPr>
+                <w:ilvl w:val="0"/>
+                <w:numId w:val="58"/>
+              </w:numPr>
+              <w:rPr>
+                <w:sz w:val="24"/>
+                <w:lang w:val="en-US"/>
+              </w:rPr>
+            </w:pPr>
+            <w:r>
+              <w:rPr>
+                <w:sz w:val="24"/>
+                <w:lang w:val="en-US"/>
+              </w:rPr>
+              <w:t xml:space="preserve">Add </w:t>
+            </w:r>
+            <w:r>
+              <w:rPr>
+                <w:sz w:val="24"/>
+                <w:lang w:val="en-US"/>
+              </w:rPr>
+              <w:t>a new instance field</w:t>
+            </w:r>
+            <w:r>
+              <w:rPr>
+                <w:sz w:val="24"/>
+                <w:lang w:val="en-US"/>
+              </w:rPr>
+              <w:t xml:space="preserve"> </w:t>
+            </w:r>
+            <w:r>
+              <w:rPr>
+                <w:b/>
+                <w:sz w:val="24"/>
+                <w:lang w:val="en-US"/>
+              </w:rPr>
+              <w:t>_loadCommand</w:t>
+            </w:r>
+            <w:r>
+              <w:rPr>
+                <w:sz w:val="24"/>
+                <w:lang w:val="en-US"/>
+              </w:rPr>
+              <w:t xml:space="preserve">, of type </w:t>
+            </w:r>
+            <w:r>
+              <w:rPr>
+                <w:b/>
+                <w:sz w:val="24"/>
+                <w:lang w:val="en-US"/>
+              </w:rPr>
+              <w:t>Relay</w:t>
+            </w:r>
+            <w:r>
+              <w:rPr>
+                <w:b/>
+                <w:sz w:val="24"/>
+                <w:lang w:val="en-US"/>
+              </w:rPr>
+              <w:softHyphen/>
+            </w:r>
+            <w:r>
+              <w:rPr>
+                <w:b/>
+                <w:sz w:val="24"/>
+                <w:lang w:val="en-US"/>
+              </w:rPr>
+              <w:t>Command</w:t>
+            </w:r>
+          </w:p>
+          <w:p>
+            <w:pPr>
+              <w:numPr>
+                <w:ilvl w:val="0"/>
+                <w:numId w:val="58"/>
+              </w:numPr>
+              <w:rPr>
+                <w:sz w:val="24"/>
+                <w:lang w:val="en-US"/>
+              </w:rPr>
+            </w:pPr>
+            <w:r>
+              <w:rPr>
+                <w:sz w:val="24"/>
+                <w:lang w:val="en-US"/>
+              </w:rPr>
+              <w:t xml:space="preserve">Add </w:t>
+            </w:r>
+            <w:r>
+              <w:rPr>
+                <w:sz w:val="24"/>
+                <w:lang w:val="en-US"/>
+              </w:rPr>
+              <w:t xml:space="preserve">a </w:t>
+            </w:r>
+            <w:r>
+              <w:rPr>
+                <w:sz w:val="24"/>
+                <w:lang w:val="en-US"/>
+              </w:rPr>
+              <w:t xml:space="preserve">new </w:t>
+            </w:r>
+            <w:r>
+              <w:rPr>
+                <w:sz w:val="24"/>
+                <w:lang w:val="en-US"/>
+              </w:rPr>
+              <w:t>property</w:t>
+            </w:r>
+            <w:r>
+              <w:rPr>
+                <w:sz w:val="24"/>
+                <w:lang w:val="en-US"/>
+              </w:rPr>
+              <w:t xml:space="preserve"> </w:t>
+            </w:r>
+            <w:r>
+              <w:rPr>
+                <w:b/>
+                <w:sz w:val="24"/>
+                <w:lang w:val="en-US"/>
+              </w:rPr>
+              <w:t>Load</w:t>
+            </w:r>
+            <w:r>
+              <w:rPr>
+                <w:b/>
+                <w:sz w:val="24"/>
+                <w:lang w:val="en-US"/>
+              </w:rPr>
+              <w:t>Command</w:t>
+            </w:r>
+            <w:r>
+              <w:rPr>
+                <w:sz w:val="24"/>
+                <w:lang w:val="en-US"/>
+              </w:rPr>
+              <w:t xml:space="preserve">, of type </w:t>
+            </w:r>
+            <w:r>
+              <w:rPr>
+                <w:b/>
+                <w:sz w:val="24"/>
+                <w:lang w:val="en-US"/>
+              </w:rPr>
+              <w:t>ICommand</w:t>
+            </w:r>
+            <w:r>
+              <w:rPr>
+                <w:sz w:val="24"/>
+                <w:lang w:val="en-US"/>
+              </w:rPr>
+              <w:t xml:space="preserve">. </w:t>
+            </w:r>
+            <w:r>
+              <w:rPr>
+                <w:sz w:val="24"/>
+                <w:lang w:val="en-US"/>
+              </w:rPr>
+              <w:t>It</w:t>
+            </w:r>
+            <w:r>
+              <w:rPr>
+                <w:sz w:val="24"/>
+                <w:lang w:val="en-US"/>
+              </w:rPr>
+              <w:t xml:space="preserve"> should just return </w:t>
+            </w:r>
+            <w:r>
+              <w:rPr>
+                <w:sz w:val="24"/>
+                <w:lang w:val="en-US"/>
+              </w:rPr>
+              <w:t xml:space="preserve">the </w:t>
+            </w:r>
+            <w:r>
+              <w:rPr>
+                <w:sz w:val="24"/>
+                <w:lang w:val="en-US"/>
+              </w:rPr>
+              <w:t>instance field</w:t>
+            </w:r>
+            <w:r>
+              <w:rPr>
+                <w:sz w:val="24"/>
+                <w:lang w:val="en-US"/>
+              </w:rPr>
+              <w:t xml:space="preserve"> </w:t>
+            </w:r>
+            <w:r>
+              <w:rPr>
+                <w:b/>
+                <w:sz w:val="24"/>
+                <w:lang w:val="en-US"/>
+              </w:rPr>
+              <w:t>_loadCommand</w:t>
+            </w:r>
+            <w:r>
+              <w:rPr>
+                <w:sz w:val="24"/>
+                <w:lang w:val="en-US"/>
+              </w:rPr>
+              <w:t xml:space="preserve">, in the same style as e.g. the </w:t>
+            </w:r>
+            <w:r>
+              <w:rPr>
+                <w:b/>
+                <w:sz w:val="24"/>
+                <w:lang w:val="en-US"/>
+              </w:rPr>
+              <w:t>AddCommand</w:t>
+            </w:r>
+            <w:r>
+              <w:rPr>
+                <w:sz w:val="24"/>
+                <w:lang w:val="en-US"/>
+              </w:rPr>
+              <w:t xml:space="preserve"> property.</w:t>
+            </w:r>
+          </w:p>
+          <w:p>
+            <w:pPr>
+              <w:numPr>
+                <w:ilvl w:val="0"/>
+                <w:numId w:val="58"/>
+              </w:numPr>
+              <w:rPr>
+                <w:sz w:val="24"/>
+                <w:lang w:val="en-US"/>
+              </w:rPr>
+            </w:pPr>
+            <w:r>
+              <w:rPr>
+                <w:sz w:val="24"/>
+                <w:lang w:val="en-US"/>
+              </w:rPr>
+              <w:t xml:space="preserve">Add </w:t>
+            </w:r>
+            <w:r>
+              <w:rPr>
+                <w:sz w:val="24"/>
+                <w:lang w:val="en-US"/>
+              </w:rPr>
+              <w:t>a new method</w:t>
+            </w:r>
+            <w:r>
+              <w:rPr>
+                <w:sz w:val="24"/>
+                <w:lang w:val="en-US"/>
+              </w:rPr>
+              <w:t xml:space="preserve"> </w:t>
+            </w:r>
+            <w:r>
+              <w:rPr>
+                <w:b/>
+                <w:sz w:val="24"/>
+                <w:lang w:val="en-US"/>
+              </w:rPr>
+              <w:t>Load</w:t>
+            </w:r>
+            <w:r>
+              <w:rPr>
+                <w:sz w:val="24"/>
+                <w:lang w:val="en-US"/>
+              </w:rPr>
+              <w:t>,</w:t>
+            </w:r>
+            <w:r>
+              <w:rPr>
+                <w:sz w:val="24"/>
+                <w:lang w:val="en-US"/>
+              </w:rPr>
+              <w:t xml:space="preserve"> in </w:t>
+            </w:r>
+            <w:r>
+              <w:rPr>
+                <w:sz w:val="24"/>
+                <w:lang w:val="en-US"/>
+              </w:rPr>
+              <w:t xml:space="preserve">the same style as in the notes. That is, it should call </w:t>
+            </w:r>
+            <w:r>
+              <w:rPr>
+                <w:b/>
+                <w:sz w:val="24"/>
+                <w:lang w:val="en-US"/>
+              </w:rPr>
+              <w:t>Load</w:t>
+            </w:r>
+            <w:r>
+              <w:rPr>
+                <w:sz w:val="24"/>
+                <w:lang w:val="en-US"/>
+              </w:rPr>
+              <w:t xml:space="preserve"> on the </w:t>
+            </w:r>
+            <w:r>
+              <w:rPr>
+                <w:b/>
+                <w:sz w:val="24"/>
+                <w:lang w:val="en-US"/>
+              </w:rPr>
+              <w:t>_model</w:t>
+            </w:r>
+            <w:r>
+              <w:rPr>
+                <w:sz w:val="24"/>
+                <w:lang w:val="en-US"/>
+              </w:rPr>
+              <w:t xml:space="preserve"> instance field.</w:t>
+            </w:r>
+          </w:p>
+          <w:p>
+            <w:pPr>
+              <w:numPr>
+                <w:ilvl w:val="0"/>
+                <w:numId w:val="58"/>
+              </w:numPr>
+              <w:rPr>
+                <w:sz w:val="24"/>
+                <w:lang w:val="en-US"/>
+              </w:rPr>
+            </w:pPr>
+            <w:r>
+              <w:rPr>
+                <w:sz w:val="24"/>
+                <w:lang w:val="en-US"/>
+              </w:rPr>
+              <w:t xml:space="preserve">In the constructor, initialise </w:t>
+            </w:r>
+            <w:r>
+              <w:rPr>
+                <w:b/>
+                <w:sz w:val="24"/>
+                <w:lang w:val="en-US"/>
+              </w:rPr>
+              <w:t>_loadCommand</w:t>
+            </w:r>
+            <w:r>
+              <w:rPr>
+                <w:sz w:val="24"/>
+                <w:lang w:val="en-US"/>
+              </w:rPr>
+              <w:t xml:space="preserve"> in the same style as in the notes.</w:t>
+            </w:r>
+          </w:p>
+          <w:p>
+            <w:pPr>
+              <w:numPr>
+                <w:ilvl w:val="0"/>
+                <w:numId w:val="58"/>
+              </w:numPr>
+              <w:rPr>
+                <w:sz w:val="24"/>
+                <w:lang w:val="en-US"/>
+              </w:rPr>
+            </w:pPr>
+            <w:r>
+              <w:rPr>
+                <w:sz w:val="24"/>
+                <w:lang w:val="en-US"/>
+              </w:rPr>
+              <w:t xml:space="preserve">In the method </w:t>
+            </w:r>
+            <w:r>
+              <w:rPr>
+                <w:b/>
+                <w:sz w:val="24"/>
+                <w:lang w:val="en-US"/>
+              </w:rPr>
+              <w:t>NotifyCommands</w:t>
+            </w:r>
+            <w:r>
+              <w:rPr>
+                <w:sz w:val="24"/>
+                <w:lang w:val="en-US"/>
+              </w:rPr>
+              <w:t xml:space="preserve">, add a call of </w:t>
+            </w:r>
+            <w:r>
+              <w:rPr>
+                <w:b/>
+                <w:sz w:val="24"/>
+                <w:lang w:val="en-US"/>
+              </w:rPr>
+              <w:t>RaiseCanExecuteChanged</w:t>
+            </w:r>
+            <w:r>
+              <w:rPr>
+                <w:sz w:val="24"/>
+                <w:lang w:val="en-US"/>
+              </w:rPr>
+              <w:t xml:space="preserve"> on the </w:t>
+            </w:r>
+            <w:r>
+              <w:rPr>
+                <w:b/>
+                <w:sz w:val="24"/>
+                <w:lang w:val="en-US"/>
+              </w:rPr>
+              <w:t>_loadCommand</w:t>
+            </w:r>
+            <w:r>
+              <w:rPr>
+                <w:sz w:val="24"/>
+                <w:lang w:val="en-US"/>
+              </w:rPr>
+              <w:t xml:space="preserve"> instance field</w:t>
+            </w:r>
+          </w:p>
+          <w:p>
+            <w:pPr>
+              <w:numPr>
+                <w:ilvl w:val="0"/>
+                <w:numId w:val="58"/>
+              </w:numPr>
+              <w:rPr>
+                <w:sz w:val="24"/>
+                <w:lang w:val="en-US"/>
+              </w:rPr>
+            </w:pPr>
+            <w:r>
+              <w:rPr>
+                <w:sz w:val="24"/>
+                <w:lang w:val="en-US"/>
+              </w:rPr>
+              <w:t>Repeat steps 1-5</w:t>
+            </w:r>
+            <w:r>
+              <w:rPr>
+                <w:sz w:val="24"/>
+                <w:lang w:val="en-US"/>
+              </w:rPr>
+              <w:t xml:space="preserve"> for the Save functionality</w:t>
+            </w:r>
+          </w:p>
+          <w:p>
+            <w:pPr>
+              <w:rPr>
+                <w:sz w:val="24"/>
+                <w:lang w:val="en-US"/>
+              </w:rPr>
+            </w:pPr>
+          </w:p>
+          <w:p>
+            <w:pPr>
+              <w:rPr>
+                <w:sz w:val="24"/>
+                <w:lang w:val="en-US"/>
+              </w:rPr>
+            </w:pPr>
+            <w:r>
+              <w:rPr>
+                <w:sz w:val="24"/>
+                <w:lang w:val="en-US"/>
+              </w:rPr>
+              <w:t xml:space="preserve">In the </w:t>
+            </w:r>
+            <w:r>
+              <w:rPr>
+                <w:b/>
+                <w:sz w:val="24"/>
+                <w:lang w:val="en-US"/>
+              </w:rPr>
+              <w:t>MainPage.xaml</w:t>
+            </w:r>
+            <w:r>
+              <w:rPr>
+                <w:sz w:val="24"/>
+                <w:lang w:val="en-US"/>
+              </w:rPr>
+              <w:t xml:space="preserve"> file:</w:t>
+            </w:r>
+          </w:p>
+          <w:p>
+            <w:pPr>
+              <w:numPr>
+                <w:ilvl w:val="0"/>
+                <w:numId w:val="58"/>
+              </w:numPr>
+              <w:rPr>
+                <w:sz w:val="24"/>
+                <w:lang w:val="en-US"/>
+              </w:rPr>
+            </w:pPr>
+            <w:r>
+              <w:rPr>
+                <w:sz w:val="24"/>
+                <w:lang w:val="en-US"/>
+              </w:rPr>
+              <w:t xml:space="preserve">Add two new buttons </w:t>
+            </w:r>
+            <w:r>
+              <w:rPr>
+                <w:b/>
+                <w:sz w:val="24"/>
+                <w:lang w:val="en-US"/>
+              </w:rPr>
+              <w:t>Load</w:t>
+            </w:r>
+            <w:r>
+              <w:rPr>
+                <w:sz w:val="24"/>
+                <w:lang w:val="en-US"/>
+              </w:rPr>
+              <w:t xml:space="preserve"> and </w:t>
+            </w:r>
+            <w:r>
+              <w:rPr>
+                <w:b/>
+                <w:sz w:val="24"/>
+                <w:lang w:val="en-US"/>
+              </w:rPr>
+              <w:t>Save</w:t>
+            </w:r>
+            <w:r>
+              <w:rPr>
+                <w:sz w:val="24"/>
+                <w:lang w:val="en-US"/>
+              </w:rPr>
+              <w:t xml:space="preserve"> to the view, and bind them to the </w:t>
+            </w:r>
+            <w:r>
+              <w:rPr>
+                <w:b/>
+                <w:sz w:val="24"/>
+                <w:lang w:val="en-US"/>
+              </w:rPr>
+              <w:t>LoadCommand</w:t>
+            </w:r>
+            <w:r>
+              <w:rPr>
+                <w:sz w:val="24"/>
+                <w:lang w:val="en-US"/>
+              </w:rPr>
+              <w:t xml:space="preserve"> and </w:t>
+            </w:r>
+            <w:r>
+              <w:rPr>
+                <w:b/>
+                <w:sz w:val="24"/>
+                <w:lang w:val="en-US"/>
+              </w:rPr>
+              <w:t>SaveCommand</w:t>
+            </w:r>
+            <w:r>
+              <w:rPr>
+                <w:sz w:val="24"/>
+                <w:lang w:val="en-US"/>
+              </w:rPr>
+              <w:t xml:space="preserve"> property, respectively.</w:t>
+            </w:r>
+          </w:p>
+          <w:p>
+            <w:pPr>
+              <w:rPr>
+                <w:sz w:val="24"/>
+                <w:lang w:val="en-US"/>
+              </w:rPr>
+            </w:pPr>
+          </w:p>
+          <w:p>
+            <w:pPr>
+              <w:numPr>
+                <w:ilvl w:val="0"/>
+                <w:numId w:val="58"/>
+              </w:numPr>
+              <w:rPr>
+                <w:sz w:val="24"/>
+                <w:lang w:val="en-US"/>
+              </w:rPr>
+            </w:pPr>
+            <w:r>
+              <w:rPr>
+                <w:sz w:val="24"/>
+                <w:lang w:val="en-US"/>
+              </w:rPr>
+              <w:t xml:space="preserve">Rebuild the application, and see if you can now load and save notes. Create some notes, click </w:t>
+            </w:r>
+            <w:r>
+              <w:rPr>
+                <w:b/>
+                <w:sz w:val="24"/>
+                <w:lang w:val="en-US"/>
+              </w:rPr>
+              <w:t>Save</w:t>
+            </w:r>
+            <w:r>
+              <w:rPr>
+                <w:sz w:val="24"/>
+                <w:lang w:val="en-US"/>
+              </w:rPr>
+              <w:t xml:space="preserve">, close the application, start it again, click </w:t>
+            </w:r>
+            <w:r>
+              <w:rPr>
+                <w:b/>
+                <w:sz w:val="24"/>
+                <w:lang w:val="en-US"/>
+              </w:rPr>
+              <w:t>Load</w:t>
+            </w:r>
+            <w:r>
+              <w:rPr>
+                <w:sz w:val="24"/>
+                <w:lang w:val="en-US"/>
+              </w:rPr>
+              <w:t>, and see if the saved notes reappear.</w:t>
+            </w:r>
+          </w:p>
+          <w:p>
+            <w:pPr>
+              <w:rPr>
+                <w:szCs w:val="28"/>
+                <w:lang w:val="en-US"/>
+              </w:rPr>
+            </w:pPr>
+          </w:p>
+        </w:tc>
+      </w:tr>
+    </w:tbl>
+    <w:p>
+      <w:pPr>
+        <w:rPr>
+          <w:lang w:val="en-US"/>
+        </w:rPr>
+      </w:pPr>
+    </w:p>
+    <w:p>
+      <w:pPr>
+        <w:rPr>
+          <w:lang w:val="en-US"/>
+        </w:rPr>
+      </w:pPr>
+      <w:r>
+        <w:rPr>
+          <w:lang w:val="en-US"/>
+        </w:rPr>
+        <w:br w:type="page"/>
+      </w:r>
+    </w:p>
+    <w:tbl>
+      <w:tblPr>
+        <w:tblW w:w="0" w:type="auto"/>
+        <w:tblBorders>
+          <w:top w:val="single" w:sz="4" w:space="0" w:color="auto"/>
+          <w:left w:val="single" w:sz="4" w:space="0" w:color="auto"/>
+          <w:bottom w:val="single" w:sz="4" w:space="0" w:color="auto"/>
+          <w:right w:val="single" w:sz="4" w:space="0" w:color="auto"/>
+          <w:insideH w:val="single" w:sz="4" w:space="0" w:color="auto"/>
+          <w:insideV w:val="single" w:sz="4" w:space="0" w:color="auto"/>
+        </w:tblBorders>
+        <w:tblLook w:val="04A0" w:firstRow="1" w:lastRow="0" w:firstColumn="1" w:lastColumn="0" w:noHBand="0" w:noVBand="1"/>
+      </w:tblPr>
+      <w:tblGrid>
+        <w:gridCol w:w="1668"/>
+        <w:gridCol w:w="8240"/>
+      </w:tblGrid>
+      <w:tr>
+        <w:tc>
+          <w:tcPr>
+            <w:tcW w:w="1668" w:type="dxa"/>
+            <w:shd w:val="clear" w:color="auto" w:fill="auto"/>
+          </w:tcPr>
+          <w:p>
+            <w:pPr>
+              <w:rPr>
+                <w:b/>
+                <w:lang w:val="en-US"/>
+              </w:rPr>
+            </w:pPr>
+            <w:r>
+              <w:rPr>
+                <w:lang w:val="en-US"/>
+              </w:rPr>
+              <w:br w:type="page"/>
+            </w:r>
+            <w:r>
+              <w:rPr>
+                <w:b/>
+                <w:lang w:val="en-US"/>
+              </w:rPr>
+              <w:t>Exercise</w:t>
+            </w:r>
+          </w:p>
+        </w:tc>
+        <w:tc>
+          <w:tcPr>
+            <w:tcW w:w="8240" w:type="dxa"/>
+            <w:shd w:val="clear" w:color="auto" w:fill="auto"/>
+          </w:tcPr>
+          <w:p>
+            <w:pPr>
+              <w:pStyle w:val="Overskrift1"/>
+            </w:pPr>
             <w:bookmarkStart w:id="79" w:name="_Toc488691771"/>
             <w:r>
               <w:t>DAPE.2</w:t>
@@ -44237,6 +47063,208 @@
     </w:lvl>
   </w:abstractNum>
   <w:abstractNum w:abstractNumId="2" w15:restartNumberingAfterBreak="0">
+    <w:nsid w:val="065640C7"/>
+    <w:multiLevelType w:val="hybridMultilevel"/>
+    <w:tmpl w:val="A1560210"/>
+    <w:lvl w:ilvl="0" w:tplc="04060001">
+      <w:start w:val="1"/>
+      <w:numFmt w:val="bullet"/>
+      <w:lvlText w:val=""/>
+      <w:lvlJc w:val="left"/>
+      <w:pPr>
+        <w:ind w:left="720" w:hanging="360"/>
+      </w:pPr>
+      <w:rPr>
+        <w:rFonts w:ascii="Symbol" w:hAnsi="Symbol" w:hint="default"/>
+      </w:rPr>
+    </w:lvl>
+    <w:lvl w:ilvl="1" w:tplc="04060003" w:tentative="1">
+      <w:start w:val="1"/>
+      <w:numFmt w:val="bullet"/>
+      <w:lvlText w:val="o"/>
+      <w:lvlJc w:val="left"/>
+      <w:pPr>
+        <w:ind w:left="1440" w:hanging="360"/>
+      </w:pPr>
+      <w:rPr>
+        <w:rFonts w:ascii="Courier New" w:hAnsi="Courier New" w:cs="Courier New" w:hint="default"/>
+      </w:rPr>
+    </w:lvl>
+    <w:lvl w:ilvl="2" w:tplc="04060005" w:tentative="1">
+      <w:start w:val="1"/>
+      <w:numFmt w:val="bullet"/>
+      <w:lvlText w:val=""/>
+      <w:lvlJc w:val="left"/>
+      <w:pPr>
+        <w:ind w:left="2160" w:hanging="360"/>
+      </w:pPr>
+      <w:rPr>
+        <w:rFonts w:ascii="Wingdings" w:hAnsi="Wingdings" w:hint="default"/>
+      </w:rPr>
+    </w:lvl>
+    <w:lvl w:ilvl="3" w:tplc="04060001" w:tentative="1">
+      <w:start w:val="1"/>
+      <w:numFmt w:val="bullet"/>
+      <w:lvlText w:val=""/>
+      <w:lvlJc w:val="left"/>
+      <w:pPr>
+        <w:ind w:left="2880" w:hanging="360"/>
+      </w:pPr>
+      <w:rPr>
+        <w:rFonts w:ascii="Symbol" w:hAnsi="Symbol" w:hint="default"/>
+      </w:rPr>
+    </w:lvl>
+    <w:lvl w:ilvl="4" w:tplc="04060003" w:tentative="1">
+      <w:start w:val="1"/>
+      <w:numFmt w:val="bullet"/>
+      <w:lvlText w:val="o"/>
+      <w:lvlJc w:val="left"/>
+      <w:pPr>
+        <w:ind w:left="3600" w:hanging="360"/>
+      </w:pPr>
+      <w:rPr>
+        <w:rFonts w:ascii="Courier New" w:hAnsi="Courier New" w:cs="Courier New" w:hint="default"/>
+      </w:rPr>
+    </w:lvl>
+    <w:lvl w:ilvl="5" w:tplc="04060005" w:tentative="1">
+      <w:start w:val="1"/>
+      <w:numFmt w:val="bullet"/>
+      <w:lvlText w:val=""/>
+      <w:lvlJc w:val="left"/>
+      <w:pPr>
+        <w:ind w:left="4320" w:hanging="360"/>
+      </w:pPr>
+      <w:rPr>
+        <w:rFonts w:ascii="Wingdings" w:hAnsi="Wingdings" w:hint="default"/>
+      </w:rPr>
+    </w:lvl>
+    <w:lvl w:ilvl="6" w:tplc="04060001" w:tentative="1">
+      <w:start w:val="1"/>
+      <w:numFmt w:val="bullet"/>
+      <w:lvlText w:val=""/>
+      <w:lvlJc w:val="left"/>
+      <w:pPr>
+        <w:ind w:left="5040" w:hanging="360"/>
+      </w:pPr>
+      <w:rPr>
+        <w:rFonts w:ascii="Symbol" w:hAnsi="Symbol" w:hint="default"/>
+      </w:rPr>
+    </w:lvl>
+    <w:lvl w:ilvl="7" w:tplc="04060003" w:tentative="1">
+      <w:start w:val="1"/>
+      <w:numFmt w:val="bullet"/>
+      <w:lvlText w:val="o"/>
+      <w:lvlJc w:val="left"/>
+      <w:pPr>
+        <w:ind w:left="5760" w:hanging="360"/>
+      </w:pPr>
+      <w:rPr>
+        <w:rFonts w:ascii="Courier New" w:hAnsi="Courier New" w:cs="Courier New" w:hint="default"/>
+      </w:rPr>
+    </w:lvl>
+    <w:lvl w:ilvl="8" w:tplc="04060005" w:tentative="1">
+      <w:start w:val="1"/>
+      <w:numFmt w:val="bullet"/>
+      <w:lvlText w:val=""/>
+      <w:lvlJc w:val="left"/>
+      <w:pPr>
+        <w:ind w:left="6480" w:hanging="360"/>
+      </w:pPr>
+      <w:rPr>
+        <w:rFonts w:ascii="Wingdings" w:hAnsi="Wingdings" w:hint="default"/>
+      </w:rPr>
+    </w:lvl>
+  </w:abstractNum>
+  <w:abstractNum w:abstractNumId="3" w15:restartNumberingAfterBreak="0">
+    <w:nsid w:val="068B3B11"/>
+    <w:multiLevelType w:val="hybridMultilevel"/>
+    <w:tmpl w:val="94F4F752"/>
+    <w:lvl w:ilvl="0" w:tplc="04060001">
+      <w:start w:val="1"/>
+      <w:numFmt w:val="bullet"/>
+      <w:lvlText w:val=""/>
+      <w:lvlJc w:val="left"/>
+      <w:pPr>
+        <w:ind w:left="1080" w:hanging="360"/>
+      </w:pPr>
+      <w:rPr>
+        <w:rFonts w:ascii="Symbol" w:hAnsi="Symbol" w:hint="default"/>
+      </w:rPr>
+    </w:lvl>
+    <w:lvl w:ilvl="1" w:tplc="04060019" w:tentative="1">
+      <w:start w:val="1"/>
+      <w:numFmt w:val="lowerLetter"/>
+      <w:lvlText w:val="%2."/>
+      <w:lvlJc w:val="left"/>
+      <w:pPr>
+        <w:ind w:left="1800" w:hanging="360"/>
+      </w:pPr>
+    </w:lvl>
+    <w:lvl w:ilvl="2" w:tplc="0406001B" w:tentative="1">
+      <w:start w:val="1"/>
+      <w:numFmt w:val="lowerRoman"/>
+      <w:lvlText w:val="%3."/>
+      <w:lvlJc w:val="right"/>
+      <w:pPr>
+        <w:ind w:left="2520" w:hanging="180"/>
+      </w:pPr>
+    </w:lvl>
+    <w:lvl w:ilvl="3" w:tplc="0406000F" w:tentative="1">
+      <w:start w:val="1"/>
+      <w:numFmt w:val="decimal"/>
+      <w:lvlText w:val="%4."/>
+      <w:lvlJc w:val="left"/>
+      <w:pPr>
+        <w:ind w:left="3240" w:hanging="360"/>
+      </w:pPr>
+    </w:lvl>
+    <w:lvl w:ilvl="4" w:tplc="04060019" w:tentative="1">
+      <w:start w:val="1"/>
+      <w:numFmt w:val="lowerLetter"/>
+      <w:lvlText w:val="%5."/>
+      <w:lvlJc w:val="left"/>
+      <w:pPr>
+        <w:ind w:left="3960" w:hanging="360"/>
+      </w:pPr>
+    </w:lvl>
+    <w:lvl w:ilvl="5" w:tplc="0406001B" w:tentative="1">
+      <w:start w:val="1"/>
+      <w:numFmt w:val="lowerRoman"/>
+      <w:lvlText w:val="%6."/>
+      <w:lvlJc w:val="right"/>
+      <w:pPr>
+        <w:ind w:left="4680" w:hanging="180"/>
+      </w:pPr>
+    </w:lvl>
+    <w:lvl w:ilvl="6" w:tplc="0406000F" w:tentative="1">
+      <w:start w:val="1"/>
+      <w:numFmt w:val="decimal"/>
+      <w:lvlText w:val="%7."/>
+      <w:lvlJc w:val="left"/>
+      <w:pPr>
+        <w:ind w:left="5400" w:hanging="360"/>
+      </w:pPr>
+    </w:lvl>
+    <w:lvl w:ilvl="7" w:tplc="04060019" w:tentative="1">
+      <w:start w:val="1"/>
+      <w:numFmt w:val="lowerLetter"/>
+      <w:lvlText w:val="%8."/>
+      <w:lvlJc w:val="left"/>
+      <w:pPr>
+        <w:ind w:left="6120" w:hanging="360"/>
+      </w:pPr>
+    </w:lvl>
+    <w:lvl w:ilvl="8" w:tplc="0406001B" w:tentative="1">
+      <w:start w:val="1"/>
+      <w:numFmt w:val="lowerRoman"/>
+      <w:lvlText w:val="%9."/>
+      <w:lvlJc w:val="right"/>
+      <w:pPr>
+        <w:ind w:left="6840" w:hanging="180"/>
+      </w:pPr>
+    </w:lvl>
+  </w:abstractNum>
+  <w:abstractNum w:abstractNumId="4" w15:restartNumberingAfterBreak="0">
     <w:nsid w:val="08056A64"/>
     <w:multiLevelType w:val="hybridMultilevel"/>
     <w:tmpl w:val="94E0BE1A"/>
@@ -44322,7 +47350,7 @@
       </w:pPr>
     </w:lvl>
   </w:abstractNum>
-  <w:abstractNum w:abstractNumId="3" w15:restartNumberingAfterBreak="0">
+  <w:abstractNum w:abstractNumId="5" w15:restartNumberingAfterBreak="0">
     <w:nsid w:val="0A7614B7"/>
     <w:multiLevelType w:val="hybridMultilevel"/>
     <w:tmpl w:val="DB8ACBA0"/>
@@ -44408,7 +47436,7 @@
       </w:pPr>
     </w:lvl>
   </w:abstractNum>
-  <w:abstractNum w:abstractNumId="4" w15:restartNumberingAfterBreak="0">
+  <w:abstractNum w:abstractNumId="6" w15:restartNumberingAfterBreak="0">
     <w:nsid w:val="0AE4721C"/>
     <w:multiLevelType w:val="hybridMultilevel"/>
     <w:tmpl w:val="8306F590"/>
@@ -44494,7 +47522,7 @@
       </w:pPr>
     </w:lvl>
   </w:abstractNum>
-  <w:abstractNum w:abstractNumId="5" w15:restartNumberingAfterBreak="0">
+  <w:abstractNum w:abstractNumId="7" w15:restartNumberingAfterBreak="0">
     <w:nsid w:val="0B392ABF"/>
     <w:multiLevelType w:val="hybridMultilevel"/>
     <w:tmpl w:val="3110ADCE"/>
@@ -44580,7 +47608,7 @@
       </w:pPr>
     </w:lvl>
   </w:abstractNum>
-  <w:abstractNum w:abstractNumId="6" w15:restartNumberingAfterBreak="0">
+  <w:abstractNum w:abstractNumId="8" w15:restartNumberingAfterBreak="0">
     <w:nsid w:val="0E0871DE"/>
     <w:multiLevelType w:val="hybridMultilevel"/>
     <w:tmpl w:val="41F8493A"/>
@@ -44666,7 +47694,7 @@
       </w:pPr>
     </w:lvl>
   </w:abstractNum>
-  <w:abstractNum w:abstractNumId="7" w15:restartNumberingAfterBreak="0">
+  <w:abstractNum w:abstractNumId="9" w15:restartNumberingAfterBreak="0">
     <w:nsid w:val="10A535EE"/>
     <w:multiLevelType w:val="hybridMultilevel"/>
     <w:tmpl w:val="E3002B50"/>
@@ -44752,7 +47780,7 @@
       </w:pPr>
     </w:lvl>
   </w:abstractNum>
-  <w:abstractNum w:abstractNumId="8" w15:restartNumberingAfterBreak="0">
+  <w:abstractNum w:abstractNumId="10" w15:restartNumberingAfterBreak="0">
     <w:nsid w:val="10CA52DA"/>
     <w:multiLevelType w:val="hybridMultilevel"/>
     <w:tmpl w:val="70F86AEC"/>
@@ -44865,7 +47893,7 @@
       </w:rPr>
     </w:lvl>
   </w:abstractNum>
-  <w:abstractNum w:abstractNumId="9" w15:restartNumberingAfterBreak="0">
+  <w:abstractNum w:abstractNumId="11" w15:restartNumberingAfterBreak="0">
     <w:nsid w:val="114D5AA2"/>
     <w:multiLevelType w:val="hybridMultilevel"/>
     <w:tmpl w:val="95C2B034"/>
@@ -44951,7 +47979,7 @@
       </w:pPr>
     </w:lvl>
   </w:abstractNum>
-  <w:abstractNum w:abstractNumId="10" w15:restartNumberingAfterBreak="0">
+  <w:abstractNum w:abstractNumId="12" w15:restartNumberingAfterBreak="0">
     <w:nsid w:val="118D0E8F"/>
     <w:multiLevelType w:val="hybridMultilevel"/>
     <w:tmpl w:val="652A873E"/>
@@ -45037,93 +48065,7 @@
       </w:pPr>
     </w:lvl>
   </w:abstractNum>
-  <w:abstractNum w:abstractNumId="11" w15:restartNumberingAfterBreak="0">
-    <w:nsid w:val="12FF74DE"/>
-    <w:multiLevelType w:val="hybridMultilevel"/>
-    <w:tmpl w:val="80AEF776"/>
-    <w:lvl w:ilvl="0" w:tplc="0406000F">
-      <w:start w:val="1"/>
-      <w:numFmt w:val="decimal"/>
-      <w:lvlText w:val="%1."/>
-      <w:lvlJc w:val="left"/>
-      <w:pPr>
-        <w:ind w:left="720" w:hanging="360"/>
-      </w:pPr>
-    </w:lvl>
-    <w:lvl w:ilvl="1" w:tplc="04060019" w:tentative="1">
-      <w:start w:val="1"/>
-      <w:numFmt w:val="lowerLetter"/>
-      <w:lvlText w:val="%2."/>
-      <w:lvlJc w:val="left"/>
-      <w:pPr>
-        <w:ind w:left="1440" w:hanging="360"/>
-      </w:pPr>
-    </w:lvl>
-    <w:lvl w:ilvl="2" w:tplc="0406001B" w:tentative="1">
-      <w:start w:val="1"/>
-      <w:numFmt w:val="lowerRoman"/>
-      <w:lvlText w:val="%3."/>
-      <w:lvlJc w:val="right"/>
-      <w:pPr>
-        <w:ind w:left="2160" w:hanging="180"/>
-      </w:pPr>
-    </w:lvl>
-    <w:lvl w:ilvl="3" w:tplc="0406000F" w:tentative="1">
-      <w:start w:val="1"/>
-      <w:numFmt w:val="decimal"/>
-      <w:lvlText w:val="%4."/>
-      <w:lvlJc w:val="left"/>
-      <w:pPr>
-        <w:ind w:left="2880" w:hanging="360"/>
-      </w:pPr>
-    </w:lvl>
-    <w:lvl w:ilvl="4" w:tplc="04060019" w:tentative="1">
-      <w:start w:val="1"/>
-      <w:numFmt w:val="lowerLetter"/>
-      <w:lvlText w:val="%5."/>
-      <w:lvlJc w:val="left"/>
-      <w:pPr>
-        <w:ind w:left="3600" w:hanging="360"/>
-      </w:pPr>
-    </w:lvl>
-    <w:lvl w:ilvl="5" w:tplc="0406001B" w:tentative="1">
-      <w:start w:val="1"/>
-      <w:numFmt w:val="lowerRoman"/>
-      <w:lvlText w:val="%6."/>
-      <w:lvlJc w:val="right"/>
-      <w:pPr>
-        <w:ind w:left="4320" w:hanging="180"/>
-      </w:pPr>
-    </w:lvl>
-    <w:lvl w:ilvl="6" w:tplc="0406000F" w:tentative="1">
-      <w:start w:val="1"/>
-      <w:numFmt w:val="decimal"/>
-      <w:lvlText w:val="%7."/>
-      <w:lvlJc w:val="left"/>
-      <w:pPr>
-        <w:ind w:left="5040" w:hanging="360"/>
-      </w:pPr>
-    </w:lvl>
-    <w:lvl w:ilvl="7" w:tplc="04060019" w:tentative="1">
-      <w:start w:val="1"/>
-      <w:numFmt w:val="lowerLetter"/>
-      <w:lvlText w:val="%8."/>
-      <w:lvlJc w:val="left"/>
-      <w:pPr>
-        <w:ind w:left="5760" w:hanging="360"/>
-      </w:pPr>
-    </w:lvl>
-    <w:lvl w:ilvl="8" w:tplc="0406001B" w:tentative="1">
-      <w:start w:val="1"/>
-      <w:numFmt w:val="lowerRoman"/>
-      <w:lvlText w:val="%9."/>
-      <w:lvlJc w:val="right"/>
-      <w:pPr>
-        <w:ind w:left="6480" w:hanging="180"/>
-      </w:pPr>
-    </w:lvl>
-  </w:abstractNum>
-  <w:abstractNum w:abstractNumId="12" w15:restartNumberingAfterBreak="0">
+  <w:abstractNum w:abstractNumId="13" w15:restartNumberingAfterBreak="0">
     <w:nsid w:val="141D5F8F"/>
     <w:multiLevelType w:val="hybridMultilevel"/>
     <w:tmpl w:val="39D86D5E"/>
@@ -45137,95 +48079,6 @@
       </w:pPr>
     </w:lvl>
     <w:lvl w:ilvl="1" w:tplc="04060019">
-      <w:start w:val="1"/>
-      <w:numFmt w:val="lowerLetter"/>
-      <w:lvlText w:val="%2."/>
-      <w:lvlJc w:val="left"/>
-      <w:pPr>
-        <w:ind w:left="1440" w:hanging="360"/>
-      </w:pPr>
-    </w:lvl>
-    <w:lvl w:ilvl="2" w:tplc="0406001B" w:tentative="1">
-      <w:start w:val="1"/>
-      <w:numFmt w:val="lowerRoman"/>
-      <w:lvlText w:val="%3."/>
-      <w:lvlJc w:val="right"/>
-      <w:pPr>
-        <w:ind w:left="2160" w:hanging="180"/>
-      </w:pPr>
-    </w:lvl>
-    <w:lvl w:ilvl="3" w:tplc="0406000F" w:tentative="1">
-      <w:start w:val="1"/>
-      <w:numFmt w:val="decimal"/>
-      <w:lvlText w:val="%4."/>
-      <w:lvlJc w:val="left"/>
-      <w:pPr>
-        <w:ind w:left="2880" w:hanging="360"/>
-      </w:pPr>
-    </w:lvl>
-    <w:lvl w:ilvl="4" w:tplc="04060019" w:tentative="1">
-      <w:start w:val="1"/>
-      <w:numFmt w:val="lowerLetter"/>
-      <w:lvlText w:val="%5."/>
-      <w:lvlJc w:val="left"/>
-      <w:pPr>
-        <w:ind w:left="3600" w:hanging="360"/>
-      </w:pPr>
-    </w:lvl>
-    <w:lvl w:ilvl="5" w:tplc="0406001B" w:tentative="1">
-      <w:start w:val="1"/>
-      <w:numFmt w:val="lowerRoman"/>
-      <w:lvlText w:val="%6."/>
-      <w:lvlJc w:val="right"/>
-      <w:pPr>
-        <w:ind w:left="4320" w:hanging="180"/>
-      </w:pPr>
-    </w:lvl>
-    <w:lvl w:ilvl="6" w:tplc="0406000F" w:tentative="1">
-      <w:start w:val="1"/>
-      <w:numFmt w:val="decimal"/>
-      <w:lvlText w:val="%7."/>
-      <w:lvlJc w:val="left"/>
-      <w:pPr>
-        <w:ind w:left="5040" w:hanging="360"/>
-      </w:pPr>
-    </w:lvl>
-    <w:lvl w:ilvl="7" w:tplc="04060019" w:tentative="1">
-      <w:start w:val="1"/>
-      <w:numFmt w:val="lowerLetter"/>
-      <w:lvlText w:val="%8."/>
-      <w:lvlJc w:val="left"/>
-      <w:pPr>
-        <w:ind w:left="5760" w:hanging="360"/>
-      </w:pPr>
-    </w:lvl>
-    <w:lvl w:ilvl="8" w:tplc="0406001B" w:tentative="1">
-      <w:start w:val="1"/>
-      <w:numFmt w:val="lowerRoman"/>
-      <w:lvlText w:val="%9."/>
-      <w:lvlJc w:val="right"/>
-      <w:pPr>
-        <w:ind w:left="6480" w:hanging="180"/>
-      </w:pPr>
-    </w:lvl>
-  </w:abstractNum>
-  <w:abstractNum w:abstractNumId="13" w15:restartNumberingAfterBreak="0">
-    <w:nsid w:val="176B0C72"/>
-    <w:multiLevelType w:val="hybridMultilevel"/>
-    <w:tmpl w:val="3BFC9A98"/>
-    <w:lvl w:ilvl="0" w:tplc="0406000F">
-      <w:start w:val="1"/>
-      <w:numFmt w:val="decimal"/>
-      <w:lvlText w:val="%1."/>
-      <w:lvlJc w:val="left"/>
-      <w:pPr>
-        <w:ind w:left="720" w:hanging="360"/>
-      </w:pPr>
-      <w:rPr>
-        <w:rFonts w:hint="default"/>
-      </w:rPr>
-    </w:lvl>
-    <w:lvl w:ilvl="1" w:tplc="04060019" w:tentative="1">
       <w:start w:val="1"/>
       <w:numFmt w:val="lowerLetter"/>
       <w:lvlText w:val="%2."/>
@@ -45904,6 +48757,92 @@
     </w:lvl>
   </w:abstractNum>
   <w:abstractNum w:abstractNumId="21" w15:restartNumberingAfterBreak="0">
+    <w:nsid w:val="27E1212B"/>
+    <w:multiLevelType w:val="hybridMultilevel"/>
+    <w:tmpl w:val="472CF79E"/>
+    <w:lvl w:ilvl="0" w:tplc="0406000F">
+      <w:start w:val="1"/>
+      <w:numFmt w:val="decimal"/>
+      <w:lvlText w:val="%1."/>
+      <w:lvlJc w:val="left"/>
+      <w:pPr>
+        <w:ind w:left="720" w:hanging="360"/>
+      </w:pPr>
+    </w:lvl>
+    <w:lvl w:ilvl="1" w:tplc="04060019" w:tentative="1">
+      <w:start w:val="1"/>
+      <w:numFmt w:val="lowerLetter"/>
+      <w:lvlText w:val="%2."/>
+      <w:lvlJc w:val="left"/>
+      <w:pPr>
+        <w:ind w:left="1440" w:hanging="360"/>
+      </w:pPr>
+    </w:lvl>
+    <w:lvl w:ilvl="2" w:tplc="0406001B" w:tentative="1">
+      <w:start w:val="1"/>
+      <w:numFmt w:val="lowerRoman"/>
+      <w:lvlText w:val="%3."/>
+      <w:lvlJc w:val="right"/>
+      <w:pPr>
+        <w:ind w:left="2160" w:hanging="180"/>
+      </w:pPr>
+    </w:lvl>
+    <w:lvl w:ilvl="3" w:tplc="0406000F" w:tentative="1">
+      <w:start w:val="1"/>
+      <w:numFmt w:val="decimal"/>
+      <w:lvlText w:val="%4."/>
+      <w:lvlJc w:val="left"/>
+      <w:pPr>
+        <w:ind w:left="2880" w:hanging="360"/>
+      </w:pPr>
+    </w:lvl>
+    <w:lvl w:ilvl="4" w:tplc="04060019" w:tentative="1">
+      <w:start w:val="1"/>
+      <w:numFmt w:val="lowerLetter"/>
+      <w:lvlText w:val="%5."/>
+      <w:lvlJc w:val="left"/>
+      <w:pPr>
+        <w:ind w:left="3600" w:hanging="360"/>
+      </w:pPr>
+    </w:lvl>
+    <w:lvl w:ilvl="5" w:tplc="0406001B" w:tentative="1">
+      <w:start w:val="1"/>
+      <w:numFmt w:val="lowerRoman"/>
+      <w:lvlText w:val="%6."/>
+      <w:lvlJc w:val="right"/>
+      <w:pPr>
+        <w:ind w:left="4320" w:hanging="180"/>
+      </w:pPr>
+    </w:lvl>
+    <w:lvl w:ilvl="6" w:tplc="0406000F" w:tentative="1">
+      <w:start w:val="1"/>
+      <w:numFmt w:val="decimal"/>
+      <w:lvlText w:val="%7."/>
+      <w:lvlJc w:val="left"/>
+      <w:pPr>
+        <w:ind w:left="5040" w:hanging="360"/>
+      </w:pPr>
+    </w:lvl>
+    <w:lvl w:ilvl="7" w:tplc="04060019" w:tentative="1">
+      <w:start w:val="1"/>
+      <w:numFmt w:val="lowerLetter"/>
+      <w:lvlText w:val="%8."/>
+      <w:lvlJc w:val="left"/>
+      <w:pPr>
+        <w:ind w:left="5760" w:hanging="360"/>
+      </w:pPr>
+    </w:lvl>
+    <w:lvl w:ilvl="8" w:tplc="0406001B" w:tentative="1">
+      <w:start w:val="1"/>
+      <w:numFmt w:val="lowerRoman"/>
+      <w:lvlText w:val="%9."/>
+      <w:lvlJc w:val="right"/>
+      <w:pPr>
+        <w:ind w:left="6480" w:hanging="180"/>
+      </w:pPr>
+    </w:lvl>
+  </w:abstractNum>
+  <w:abstractNum w:abstractNumId="22" w15:restartNumberingAfterBreak="0">
     <w:nsid w:val="2BBA270B"/>
     <w:multiLevelType w:val="hybridMultilevel"/>
     <w:tmpl w:val="333C147A"/>
@@ -45989,7 +48928,7 @@
       </w:pPr>
     </w:lvl>
   </w:abstractNum>
-  <w:abstractNum w:abstractNumId="22" w15:restartNumberingAfterBreak="0">
+  <w:abstractNum w:abstractNumId="23" w15:restartNumberingAfterBreak="0">
     <w:nsid w:val="2C37792F"/>
     <w:multiLevelType w:val="hybridMultilevel"/>
     <w:tmpl w:val="8B7A48E8"/>
@@ -46102,7 +49041,7 @@
       </w:rPr>
     </w:lvl>
   </w:abstractNum>
-  <w:abstractNum w:abstractNumId="23" w15:restartNumberingAfterBreak="0">
+  <w:abstractNum w:abstractNumId="24" w15:restartNumberingAfterBreak="0">
     <w:nsid w:val="2C4B6D1A"/>
     <w:multiLevelType w:val="hybridMultilevel"/>
     <w:tmpl w:val="9082362C"/>
@@ -46188,7 +49127,7 @@
       </w:pPr>
     </w:lvl>
   </w:abstractNum>
-  <w:abstractNum w:abstractNumId="24" w15:restartNumberingAfterBreak="0">
+  <w:abstractNum w:abstractNumId="25" w15:restartNumberingAfterBreak="0">
     <w:nsid w:val="2C4C0D42"/>
     <w:multiLevelType w:val="hybridMultilevel"/>
     <w:tmpl w:val="ACB074A0"/>
@@ -46301,7 +49240,7 @@
       </w:rPr>
     </w:lvl>
   </w:abstractNum>
-  <w:abstractNum w:abstractNumId="25" w15:restartNumberingAfterBreak="0">
+  <w:abstractNum w:abstractNumId="26" w15:restartNumberingAfterBreak="0">
     <w:nsid w:val="2C917483"/>
     <w:multiLevelType w:val="hybridMultilevel"/>
     <w:tmpl w:val="3736767C"/>
@@ -46387,7 +49326,7 @@
       </w:pPr>
     </w:lvl>
   </w:abstractNum>
-  <w:abstractNum w:abstractNumId="26" w15:restartNumberingAfterBreak="0">
+  <w:abstractNum w:abstractNumId="27" w15:restartNumberingAfterBreak="0">
     <w:nsid w:val="2E5D7041"/>
     <w:multiLevelType w:val="hybridMultilevel"/>
     <w:tmpl w:val="B414D744"/>
@@ -46476,7 +49415,7 @@
       </w:pPr>
     </w:lvl>
   </w:abstractNum>
-  <w:abstractNum w:abstractNumId="27" w15:restartNumberingAfterBreak="0">
+  <w:abstractNum w:abstractNumId="28" w15:restartNumberingAfterBreak="0">
     <w:nsid w:val="2F6C0BD3"/>
     <w:multiLevelType w:val="hybridMultilevel"/>
     <w:tmpl w:val="AAD8BB42"/>
@@ -46562,7 +49501,7 @@
       </w:pPr>
     </w:lvl>
   </w:abstractNum>
-  <w:abstractNum w:abstractNumId="28" w15:restartNumberingAfterBreak="0">
+  <w:abstractNum w:abstractNumId="29" w15:restartNumberingAfterBreak="0">
     <w:nsid w:val="38BC3626"/>
     <w:multiLevelType w:val="hybridMultilevel"/>
     <w:tmpl w:val="2F7ABE34"/>
@@ -46648,7 +49587,7 @@
       </w:pPr>
     </w:lvl>
   </w:abstractNum>
-  <w:abstractNum w:abstractNumId="29" w15:restartNumberingAfterBreak="0">
+  <w:abstractNum w:abstractNumId="30" w15:restartNumberingAfterBreak="0">
     <w:nsid w:val="3917684E"/>
     <w:multiLevelType w:val="hybridMultilevel"/>
     <w:tmpl w:val="92C4D526"/>
@@ -46734,7 +49673,7 @@
       </w:pPr>
     </w:lvl>
   </w:abstractNum>
-  <w:abstractNum w:abstractNumId="30" w15:restartNumberingAfterBreak="0">
+  <w:abstractNum w:abstractNumId="31" w15:restartNumberingAfterBreak="0">
     <w:nsid w:val="396C22F5"/>
     <w:multiLevelType w:val="hybridMultilevel"/>
     <w:tmpl w:val="7FFEB070"/>
@@ -46847,7 +49786,7 @@
       </w:rPr>
     </w:lvl>
   </w:abstractNum>
-  <w:abstractNum w:abstractNumId="31" w15:restartNumberingAfterBreak="0">
+  <w:abstractNum w:abstractNumId="32" w15:restartNumberingAfterBreak="0">
     <w:nsid w:val="3A017FAD"/>
     <w:multiLevelType w:val="hybridMultilevel"/>
     <w:tmpl w:val="B91E49F0"/>
@@ -46933,7 +49872,7 @@
       </w:pPr>
     </w:lvl>
   </w:abstractNum>
-  <w:abstractNum w:abstractNumId="32" w15:restartNumberingAfterBreak="0">
+  <w:abstractNum w:abstractNumId="33" w15:restartNumberingAfterBreak="0">
     <w:nsid w:val="3B986985"/>
     <w:multiLevelType w:val="hybridMultilevel"/>
     <w:tmpl w:val="BE569744"/>
@@ -47019,7 +49958,7 @@
       </w:pPr>
     </w:lvl>
   </w:abstractNum>
-  <w:abstractNum w:abstractNumId="33" w15:restartNumberingAfterBreak="0">
+  <w:abstractNum w:abstractNumId="34" w15:restartNumberingAfterBreak="0">
     <w:nsid w:val="3C8909CD"/>
     <w:multiLevelType w:val="hybridMultilevel"/>
     <w:tmpl w:val="6E483C1E"/>
@@ -47105,7 +50044,7 @@
       </w:pPr>
     </w:lvl>
   </w:abstractNum>
-  <w:abstractNum w:abstractNumId="34" w15:restartNumberingAfterBreak="0">
+  <w:abstractNum w:abstractNumId="35" w15:restartNumberingAfterBreak="0">
     <w:nsid w:val="3CDA4613"/>
     <w:multiLevelType w:val="hybridMultilevel"/>
     <w:tmpl w:val="04BE41B2"/>
@@ -47191,7 +50130,7 @@
       </w:pPr>
     </w:lvl>
   </w:abstractNum>
-  <w:abstractNum w:abstractNumId="35" w15:restartNumberingAfterBreak="0">
+  <w:abstractNum w:abstractNumId="36" w15:restartNumberingAfterBreak="0">
     <w:nsid w:val="3DAC29DA"/>
     <w:multiLevelType w:val="hybridMultilevel"/>
     <w:tmpl w:val="94A89CE2"/>
@@ -47277,7 +50216,7 @@
       </w:pPr>
     </w:lvl>
   </w:abstractNum>
-  <w:abstractNum w:abstractNumId="36" w15:restartNumberingAfterBreak="0">
+  <w:abstractNum w:abstractNumId="37" w15:restartNumberingAfterBreak="0">
     <w:nsid w:val="3E797073"/>
     <w:multiLevelType w:val="hybridMultilevel"/>
     <w:tmpl w:val="B106E2D4"/>
@@ -47366,7 +50305,7 @@
       </w:pPr>
     </w:lvl>
   </w:abstractNum>
-  <w:abstractNum w:abstractNumId="37" w15:restartNumberingAfterBreak="0">
+  <w:abstractNum w:abstractNumId="38" w15:restartNumberingAfterBreak="0">
     <w:nsid w:val="3F5140E5"/>
     <w:multiLevelType w:val="hybridMultilevel"/>
     <w:tmpl w:val="D640EF60"/>
@@ -47452,7 +50391,7 @@
       </w:pPr>
     </w:lvl>
   </w:abstractNum>
-  <w:abstractNum w:abstractNumId="38" w15:restartNumberingAfterBreak="0">
+  <w:abstractNum w:abstractNumId="39" w15:restartNumberingAfterBreak="0">
     <w:nsid w:val="400D6EA5"/>
     <w:multiLevelType w:val="hybridMultilevel"/>
     <w:tmpl w:val="C45EEBC8"/>
@@ -47538,7 +50477,7 @@
       </w:pPr>
     </w:lvl>
   </w:abstractNum>
-  <w:abstractNum w:abstractNumId="39" w15:restartNumberingAfterBreak="0">
+  <w:abstractNum w:abstractNumId="40" w15:restartNumberingAfterBreak="0">
     <w:nsid w:val="40577FAF"/>
     <w:multiLevelType w:val="hybridMultilevel"/>
     <w:tmpl w:val="440A9D0A"/>
@@ -47624,7 +50563,7 @@
       </w:pPr>
     </w:lvl>
   </w:abstractNum>
-  <w:abstractNum w:abstractNumId="40" w15:restartNumberingAfterBreak="0">
+  <w:abstractNum w:abstractNumId="41" w15:restartNumberingAfterBreak="0">
     <w:nsid w:val="41730A62"/>
     <w:multiLevelType w:val="hybridMultilevel"/>
     <w:tmpl w:val="2A82378A"/>
@@ -47710,7 +50649,93 @@
       </w:pPr>
     </w:lvl>
   </w:abstractNum>
-  <w:abstractNum w:abstractNumId="41" w15:restartNumberingAfterBreak="0">
+  <w:abstractNum w:abstractNumId="42" w15:restartNumberingAfterBreak="0">
+    <w:nsid w:val="45F806DE"/>
+    <w:multiLevelType w:val="hybridMultilevel"/>
+    <w:tmpl w:val="472CF79E"/>
+    <w:lvl w:ilvl="0" w:tplc="0406000F">
+      <w:start w:val="1"/>
+      <w:numFmt w:val="decimal"/>
+      <w:lvlText w:val="%1."/>
+      <w:lvlJc w:val="left"/>
+      <w:pPr>
+        <w:ind w:left="720" w:hanging="360"/>
+      </w:pPr>
+    </w:lvl>
+    <w:lvl w:ilvl="1" w:tplc="04060019" w:tentative="1">
+      <w:start w:val="1"/>
+      <w:numFmt w:val="lowerLetter"/>
+      <w:lvlText w:val="%2."/>
+      <w:lvlJc w:val="left"/>
+      <w:pPr>
+        <w:ind w:left="1440" w:hanging="360"/>
+      </w:pPr>
+    </w:lvl>
+    <w:lvl w:ilvl="2" w:tplc="0406001B" w:tentative="1">
+      <w:start w:val="1"/>
+      <w:numFmt w:val="lowerRoman"/>
+      <w:lvlText w:val="%3."/>
+      <w:lvlJc w:val="right"/>
+      <w:pPr>
+        <w:ind w:left="2160" w:hanging="180"/>
+      </w:pPr>
+    </w:lvl>
+    <w:lvl w:ilvl="3" w:tplc="0406000F" w:tentative="1">
+      <w:start w:val="1"/>
+      <w:numFmt w:val="decimal"/>
+      <w:lvlText w:val="%4."/>
+      <w:lvlJc w:val="left"/>
+      <w:pPr>
+        <w:ind w:left="2880" w:hanging="360"/>
+      </w:pPr>
+    </w:lvl>
+    <w:lvl w:ilvl="4" w:tplc="04060019" w:tentative="1">
+      <w:start w:val="1"/>
+      <w:numFmt w:val="lowerLetter"/>
+      <w:lvlText w:val="%5."/>
+      <w:lvlJc w:val="left"/>
+      <w:pPr>
+        <w:ind w:left="3600" w:hanging="360"/>
+      </w:pPr>
+    </w:lvl>
+    <w:lvl w:ilvl="5" w:tplc="0406001B" w:tentative="1">
+      <w:start w:val="1"/>
+      <w:numFmt w:val="lowerRoman"/>
+      <w:lvlText w:val="%6."/>
+      <w:lvlJc w:val="right"/>
+      <w:pPr>
+        <w:ind w:left="4320" w:hanging="180"/>
+      </w:pPr>
+    </w:lvl>
+    <w:lvl w:ilvl="6" w:tplc="0406000F" w:tentative="1">
+      <w:start w:val="1"/>
+      <w:numFmt w:val="decimal"/>
+      <w:lvlText w:val="%7."/>
+      <w:lvlJc w:val="left"/>
+      <w:pPr>
+        <w:ind w:left="5040" w:hanging="360"/>
+      </w:pPr>
+    </w:lvl>
+    <w:lvl w:ilvl="7" w:tplc="04060019" w:tentative="1">
+      <w:start w:val="1"/>
+      <w:numFmt w:val="lowerLetter"/>
+      <w:lvlText w:val="%8."/>
+      <w:lvlJc w:val="left"/>
+      <w:pPr>
+        <w:ind w:left="5760" w:hanging="360"/>
+      </w:pPr>
+    </w:lvl>
+    <w:lvl w:ilvl="8" w:tplc="0406001B" w:tentative="1">
+      <w:start w:val="1"/>
+      <w:numFmt w:val="lowerRoman"/>
+      <w:lvlText w:val="%9."/>
+      <w:lvlJc w:val="right"/>
+      <w:pPr>
+        <w:ind w:left="6480" w:hanging="180"/>
+      </w:pPr>
+    </w:lvl>
+  </w:abstractNum>
+  <w:abstractNum w:abstractNumId="43" w15:restartNumberingAfterBreak="0">
     <w:nsid w:val="49214BDA"/>
     <w:multiLevelType w:val="hybridMultilevel"/>
     <w:tmpl w:val="652A873E"/>
@@ -47796,7 +50821,7 @@
       </w:pPr>
     </w:lvl>
   </w:abstractNum>
-  <w:abstractNum w:abstractNumId="42" w15:restartNumberingAfterBreak="0">
+  <w:abstractNum w:abstractNumId="44" w15:restartNumberingAfterBreak="0">
     <w:nsid w:val="49242BD3"/>
     <w:multiLevelType w:val="hybridMultilevel"/>
     <w:tmpl w:val="FC4216CE"/>
@@ -47909,7 +50934,7 @@
       </w:rPr>
     </w:lvl>
   </w:abstractNum>
-  <w:abstractNum w:abstractNumId="43" w15:restartNumberingAfterBreak="0">
+  <w:abstractNum w:abstractNumId="45" w15:restartNumberingAfterBreak="0">
     <w:nsid w:val="4AC81278"/>
     <w:multiLevelType w:val="hybridMultilevel"/>
     <w:tmpl w:val="C45EEBC8"/>
@@ -47995,7 +51020,7 @@
       </w:pPr>
     </w:lvl>
   </w:abstractNum>
-  <w:abstractNum w:abstractNumId="44" w15:restartNumberingAfterBreak="0">
+  <w:abstractNum w:abstractNumId="46" w15:restartNumberingAfterBreak="0">
     <w:nsid w:val="4BD919FE"/>
     <w:multiLevelType w:val="hybridMultilevel"/>
     <w:tmpl w:val="CEFAC354"/>
@@ -48081,7 +51106,7 @@
       </w:pPr>
     </w:lvl>
   </w:abstractNum>
-  <w:abstractNum w:abstractNumId="45" w15:restartNumberingAfterBreak="0">
+  <w:abstractNum w:abstractNumId="47" w15:restartNumberingAfterBreak="0">
     <w:nsid w:val="4D021A33"/>
     <w:multiLevelType w:val="hybridMultilevel"/>
     <w:tmpl w:val="966E82C6"/>
@@ -48170,7 +51195,7 @@
       </w:pPr>
     </w:lvl>
   </w:abstractNum>
-  <w:abstractNum w:abstractNumId="46" w15:restartNumberingAfterBreak="0">
+  <w:abstractNum w:abstractNumId="48" w15:restartNumberingAfterBreak="0">
     <w:nsid w:val="4D8D7196"/>
     <w:multiLevelType w:val="hybridMultilevel"/>
     <w:tmpl w:val="9FDA1D60"/>
@@ -48256,7 +51281,7 @@
       </w:pPr>
     </w:lvl>
   </w:abstractNum>
-  <w:abstractNum w:abstractNumId="47" w15:restartNumberingAfterBreak="0">
+  <w:abstractNum w:abstractNumId="49" w15:restartNumberingAfterBreak="0">
     <w:nsid w:val="4DD8113A"/>
     <w:multiLevelType w:val="hybridMultilevel"/>
     <w:tmpl w:val="46766988"/>
@@ -48342,7 +51367,7 @@
       </w:pPr>
     </w:lvl>
   </w:abstractNum>
-  <w:abstractNum w:abstractNumId="48" w15:restartNumberingAfterBreak="0">
+  <w:abstractNum w:abstractNumId="50" w15:restartNumberingAfterBreak="0">
     <w:nsid w:val="4E4C05D8"/>
     <w:multiLevelType w:val="hybridMultilevel"/>
     <w:tmpl w:val="DE98EC48"/>
@@ -48428,7 +51453,7 @@
       </w:pPr>
     </w:lvl>
   </w:abstractNum>
-  <w:abstractNum w:abstractNumId="49" w15:restartNumberingAfterBreak="0">
+  <w:abstractNum w:abstractNumId="51" w15:restartNumberingAfterBreak="0">
     <w:nsid w:val="4EE97BF5"/>
     <w:multiLevelType w:val="hybridMultilevel"/>
     <w:tmpl w:val="4FBEC1B6"/>
@@ -48517,7 +51542,7 @@
       </w:pPr>
     </w:lvl>
   </w:abstractNum>
-  <w:abstractNum w:abstractNumId="50" w15:restartNumberingAfterBreak="0">
+  <w:abstractNum w:abstractNumId="52" w15:restartNumberingAfterBreak="0">
     <w:nsid w:val="506B679E"/>
     <w:multiLevelType w:val="hybridMultilevel"/>
     <w:tmpl w:val="EF10B9EA"/>
@@ -48603,7 +51628,7 @@
       </w:pPr>
     </w:lvl>
   </w:abstractNum>
-  <w:abstractNum w:abstractNumId="51" w15:restartNumberingAfterBreak="0">
+  <w:abstractNum w:abstractNumId="53" w15:restartNumberingAfterBreak="0">
     <w:nsid w:val="51EF79BA"/>
     <w:multiLevelType w:val="hybridMultilevel"/>
     <w:tmpl w:val="56AEBB82"/>
@@ -48692,7 +51717,7 @@
       </w:pPr>
     </w:lvl>
   </w:abstractNum>
-  <w:abstractNum w:abstractNumId="52" w15:restartNumberingAfterBreak="0">
+  <w:abstractNum w:abstractNumId="54" w15:restartNumberingAfterBreak="0">
     <w:nsid w:val="532F6CCB"/>
     <w:multiLevelType w:val="hybridMultilevel"/>
     <w:tmpl w:val="DA70B210"/>
@@ -48805,7 +51830,93 @@
       </w:rPr>
     </w:lvl>
   </w:abstractNum>
-  <w:abstractNum w:abstractNumId="53" w15:restartNumberingAfterBreak="0">
+  <w:abstractNum w:abstractNumId="55" w15:restartNumberingAfterBreak="0">
+    <w:nsid w:val="5C52788F"/>
+    <w:multiLevelType w:val="hybridMultilevel"/>
+    <w:tmpl w:val="B46412A4"/>
+    <w:lvl w:ilvl="0" w:tplc="0406000F">
+      <w:start w:val="1"/>
+      <w:numFmt w:val="decimal"/>
+      <w:lvlText w:val="%1."/>
+      <w:lvlJc w:val="left"/>
+      <w:pPr>
+        <w:ind w:left="720" w:hanging="360"/>
+      </w:pPr>
+    </w:lvl>
+    <w:lvl w:ilvl="1" w:tplc="04060019" w:tentative="1">
+      <w:start w:val="1"/>
+      <w:numFmt w:val="lowerLetter"/>
+      <w:lvlText w:val="%2."/>
+      <w:lvlJc w:val="left"/>
+      <w:pPr>
+        <w:ind w:left="1440" w:hanging="360"/>
+      </w:pPr>
+    </w:lvl>
+    <w:lvl w:ilvl="2" w:tplc="0406001B" w:tentative="1">
+      <w:start w:val="1"/>
+      <w:numFmt w:val="lowerRoman"/>
+      <w:lvlText w:val="%3."/>
+      <w:lvlJc w:val="right"/>
+      <w:pPr>
+        <w:ind w:left="2160" w:hanging="180"/>
+      </w:pPr>
+    </w:lvl>
+    <w:lvl w:ilvl="3" w:tplc="0406000F" w:tentative="1">
+      <w:start w:val="1"/>
+      <w:numFmt w:val="decimal"/>
+      <w:lvlText w:val="%4."/>
+      <w:lvlJc w:val="left"/>
+      <w:pPr>
+        <w:ind w:left="2880" w:hanging="360"/>
+      </w:pPr>
+    </w:lvl>
+    <w:lvl w:ilvl="4" w:tplc="04060019" w:tentative="1">
+      <w:start w:val="1"/>
+      <w:numFmt w:val="lowerLetter"/>
+      <w:lvlText w:val="%5."/>
+      <w:lvlJc w:val="left"/>
+      <w:pPr>
+        <w:ind w:left="3600" w:hanging="360"/>
+      </w:pPr>
+    </w:lvl>
+    <w:lvl w:ilvl="5" w:tplc="0406001B" w:tentative="1">
+      <w:start w:val="1"/>
+      <w:numFmt w:val="lowerRoman"/>
+      <w:lvlText w:val="%6."/>
+      <w:lvlJc w:val="right"/>
+      <w:pPr>
+        <w:ind w:left="4320" w:hanging="180"/>
+      </w:pPr>
+    </w:lvl>
+    <w:lvl w:ilvl="6" w:tplc="0406000F" w:tentative="1">
+      <w:start w:val="1"/>
+      <w:numFmt w:val="decimal"/>
+      <w:lvlText w:val="%7."/>
+      <w:lvlJc w:val="left"/>
+      <w:pPr>
+        <w:ind w:left="5040" w:hanging="360"/>
+      </w:pPr>
+    </w:lvl>
+    <w:lvl w:ilvl="7" w:tplc="04060019" w:tentative="1">
+      <w:start w:val="1"/>
+      <w:numFmt w:val="lowerLetter"/>
+      <w:lvlText w:val="%8."/>
+      <w:lvlJc w:val="left"/>
+      <w:pPr>
+        <w:ind w:left="5760" w:hanging="360"/>
+      </w:pPr>
+    </w:lvl>
+    <w:lvl w:ilvl="8" w:tplc="0406001B" w:tentative="1">
+      <w:start w:val="1"/>
+      <w:numFmt w:val="lowerRoman"/>
+      <w:lvlText w:val="%9."/>
+      <w:lvlJc w:val="right"/>
+      <w:pPr>
+        <w:ind w:left="6480" w:hanging="180"/>
+      </w:pPr>
+    </w:lvl>
+  </w:abstractNum>
+  <w:abstractNum w:abstractNumId="56" w15:restartNumberingAfterBreak="0">
     <w:nsid w:val="5D793729"/>
     <w:multiLevelType w:val="hybridMultilevel"/>
     <w:tmpl w:val="A82C4212"/>
@@ -48891,7 +52002,7 @@
       </w:pPr>
     </w:lvl>
   </w:abstractNum>
-  <w:abstractNum w:abstractNumId="54" w15:restartNumberingAfterBreak="0">
+  <w:abstractNum w:abstractNumId="57" w15:restartNumberingAfterBreak="0">
     <w:nsid w:val="5E314876"/>
     <w:multiLevelType w:val="hybridMultilevel"/>
     <w:tmpl w:val="3340A2A2"/>
@@ -48977,7 +52088,120 @@
       </w:pPr>
     </w:lvl>
   </w:abstractNum>
-  <w:abstractNum w:abstractNumId="55" w15:restartNumberingAfterBreak="0">
+  <w:abstractNum w:abstractNumId="58" w15:restartNumberingAfterBreak="0">
+    <w:nsid w:val="5E680402"/>
+    <w:multiLevelType w:val="hybridMultilevel"/>
+    <w:tmpl w:val="DB1406BE"/>
+    <w:lvl w:ilvl="0" w:tplc="04060001">
+      <w:start w:val="1"/>
+      <w:numFmt w:val="bullet"/>
+      <w:lvlText w:val=""/>
+      <w:lvlJc w:val="left"/>
+      <w:pPr>
+        <w:ind w:left="720" w:hanging="360"/>
+      </w:pPr>
+      <w:rPr>
+        <w:rFonts w:ascii="Symbol" w:hAnsi="Symbol" w:hint="default"/>
+      </w:rPr>
+    </w:lvl>
+    <w:lvl w:ilvl="1" w:tplc="04060003" w:tentative="1">
+      <w:start w:val="1"/>
+      <w:numFmt w:val="bullet"/>
+      <w:lvlText w:val="o"/>
+      <w:lvlJc w:val="left"/>
+      <w:pPr>
+        <w:ind w:left="1440" w:hanging="360"/>
+      </w:pPr>
+      <w:rPr>
+        <w:rFonts w:ascii="Courier New" w:hAnsi="Courier New" w:cs="Courier New" w:hint="default"/>
+      </w:rPr>
+    </w:lvl>
+    <w:lvl w:ilvl="2" w:tplc="04060005" w:tentative="1">
+      <w:start w:val="1"/>
+      <w:numFmt w:val="bullet"/>
+      <w:lvlText w:val=""/>
+      <w:lvlJc w:val="left"/>
+      <w:pPr>
+        <w:ind w:left="2160" w:hanging="360"/>
+      </w:pPr>
+      <w:rPr>
+        <w:rFonts w:ascii="Wingdings" w:hAnsi="Wingdings" w:hint="default"/>
+      </w:rPr>
+    </w:lvl>
+    <w:lvl w:ilvl="3" w:tplc="04060001" w:tentative="1">
+      <w:start w:val="1"/>
+      <w:numFmt w:val="bullet"/>
+      <w:lvlText w:val=""/>
+      <w:lvlJc w:val="left"/>
+      <w:pPr>
+        <w:ind w:left="2880" w:hanging="360"/>
+      </w:pPr>
+      <w:rPr>
+        <w:rFonts w:ascii="Symbol" w:hAnsi="Symbol" w:hint="default"/>
+      </w:rPr>
+    </w:lvl>
+    <w:lvl w:ilvl="4" w:tplc="04060003" w:tentative="1">
+      <w:start w:val="1"/>
+      <w:numFmt w:val="bullet"/>
+      <w:lvlText w:val="o"/>
+      <w:lvlJc w:val="left"/>
+      <w:pPr>
+        <w:ind w:left="3600" w:hanging="360"/>
+      </w:pPr>
+      <w:rPr>
+        <w:rFonts w:ascii="Courier New" w:hAnsi="Courier New" w:cs="Courier New" w:hint="default"/>
+      </w:rPr>
+    </w:lvl>
+    <w:lvl w:ilvl="5" w:tplc="04060005" w:tentative="1">
+      <w:start w:val="1"/>
+      <w:numFmt w:val="bullet"/>
+      <w:lvlText w:val=""/>
+      <w:lvlJc w:val="left"/>
+      <w:pPr>
+        <w:ind w:left="4320" w:hanging="360"/>
+      </w:pPr>
+      <w:rPr>
+        <w:rFonts w:ascii="Wingdings" w:hAnsi="Wingdings" w:hint="default"/>
+      </w:rPr>
+    </w:lvl>
+    <w:lvl w:ilvl="6" w:tplc="04060001" w:tentative="1">
+      <w:start w:val="1"/>
+      <w:numFmt w:val="bullet"/>
+      <w:lvlText w:val=""/>
+      <w:lvlJc w:val="left"/>
+      <w:pPr>
+        <w:ind w:left="5040" w:hanging="360"/>
+      </w:pPr>
+      <w:rPr>
+        <w:rFonts w:ascii="Symbol" w:hAnsi="Symbol" w:hint="default"/>
+      </w:rPr>
+    </w:lvl>
+    <w:lvl w:ilvl="7" w:tplc="04060003" w:tentative="1">
+      <w:start w:val="1"/>
+      <w:numFmt w:val="bullet"/>
+      <w:lvlText w:val="o"/>
+      <w:lvlJc w:val="left"/>
+      <w:pPr>
+        <w:ind w:left="5760" w:hanging="360"/>
+      </w:pPr>
+      <w:rPr>
+        <w:rFonts w:ascii="Courier New" w:hAnsi="Courier New" w:cs="Courier New" w:hint="default"/>
+      </w:rPr>
+    </w:lvl>
+    <w:lvl w:ilvl="8" w:tplc="04060005" w:tentative="1">
+      <w:start w:val="1"/>
+      <w:numFmt w:val="bullet"/>
+      <w:lvlText w:val=""/>
+      <w:lvlJc w:val="left"/>
+      <w:pPr>
+        <w:ind w:left="6480" w:hanging="360"/>
+      </w:pPr>
+      <w:rPr>
+        <w:rFonts w:ascii="Wingdings" w:hAnsi="Wingdings" w:hint="default"/>
+      </w:rPr>
+    </w:lvl>
+  </w:abstractNum>
+  <w:abstractNum w:abstractNumId="59" w15:restartNumberingAfterBreak="0">
     <w:nsid w:val="5E7C05A5"/>
     <w:multiLevelType w:val="hybridMultilevel"/>
     <w:tmpl w:val="9AA07ABC"/>
@@ -49063,7 +52287,7 @@
       </w:pPr>
     </w:lvl>
   </w:abstractNum>
-  <w:abstractNum w:abstractNumId="56" w15:restartNumberingAfterBreak="0">
+  <w:abstractNum w:abstractNumId="60" w15:restartNumberingAfterBreak="0">
     <w:nsid w:val="5EBA50AC"/>
     <w:multiLevelType w:val="hybridMultilevel"/>
     <w:tmpl w:val="1F8A46A0"/>
@@ -49149,7 +52373,7 @@
       </w:pPr>
     </w:lvl>
   </w:abstractNum>
-  <w:abstractNum w:abstractNumId="57" w15:restartNumberingAfterBreak="0">
+  <w:abstractNum w:abstractNumId="61" w15:restartNumberingAfterBreak="0">
     <w:nsid w:val="63546C15"/>
     <w:multiLevelType w:val="hybridMultilevel"/>
     <w:tmpl w:val="83609BC2"/>
@@ -49235,7 +52459,7 @@
       </w:pPr>
     </w:lvl>
   </w:abstractNum>
-  <w:abstractNum w:abstractNumId="58" w15:restartNumberingAfterBreak="0">
+  <w:abstractNum w:abstractNumId="62" w15:restartNumberingAfterBreak="0">
     <w:nsid w:val="657F7BC0"/>
     <w:multiLevelType w:val="hybridMultilevel"/>
     <w:tmpl w:val="736219C6"/>
@@ -49321,7 +52545,7 @@
       </w:pPr>
     </w:lvl>
   </w:abstractNum>
-  <w:abstractNum w:abstractNumId="59" w15:restartNumberingAfterBreak="0">
+  <w:abstractNum w:abstractNumId="63" w15:restartNumberingAfterBreak="0">
     <w:nsid w:val="66B627E1"/>
     <w:multiLevelType w:val="hybridMultilevel"/>
     <w:tmpl w:val="30C6A20A"/>
@@ -49407,7 +52631,7 @@
       </w:pPr>
     </w:lvl>
   </w:abstractNum>
-  <w:abstractNum w:abstractNumId="60" w15:restartNumberingAfterBreak="0">
+  <w:abstractNum w:abstractNumId="64" w15:restartNumberingAfterBreak="0">
     <w:nsid w:val="674D381D"/>
     <w:multiLevelType w:val="hybridMultilevel"/>
     <w:tmpl w:val="D640EF60"/>
@@ -49493,7 +52717,7 @@
       </w:pPr>
     </w:lvl>
   </w:abstractNum>
-  <w:abstractNum w:abstractNumId="61" w15:restartNumberingAfterBreak="0">
+  <w:abstractNum w:abstractNumId="65" w15:restartNumberingAfterBreak="0">
     <w:nsid w:val="6B3468F7"/>
     <w:multiLevelType w:val="hybridMultilevel"/>
     <w:tmpl w:val="34FAAABC"/>
@@ -49579,7 +52803,7 @@
       </w:pPr>
     </w:lvl>
   </w:abstractNum>
-  <w:abstractNum w:abstractNumId="62" w15:restartNumberingAfterBreak="0">
+  <w:abstractNum w:abstractNumId="66" w15:restartNumberingAfterBreak="0">
     <w:nsid w:val="6CF24955"/>
     <w:multiLevelType w:val="hybridMultilevel"/>
     <w:tmpl w:val="103C458A"/>
@@ -49665,7 +52889,7 @@
       </w:pPr>
     </w:lvl>
   </w:abstractNum>
-  <w:abstractNum w:abstractNumId="63" w15:restartNumberingAfterBreak="0">
+  <w:abstractNum w:abstractNumId="67" w15:restartNumberingAfterBreak="0">
     <w:nsid w:val="6D4427FF"/>
     <w:multiLevelType w:val="hybridMultilevel"/>
     <w:tmpl w:val="E3002B50"/>
@@ -49751,7 +52975,7 @@
       </w:pPr>
     </w:lvl>
   </w:abstractNum>
-  <w:abstractNum w:abstractNumId="64" w15:restartNumberingAfterBreak="0">
+  <w:abstractNum w:abstractNumId="68" w15:restartNumberingAfterBreak="0">
     <w:nsid w:val="6F7474EB"/>
     <w:multiLevelType w:val="hybridMultilevel"/>
     <w:tmpl w:val="B414D744"/>
@@ -49840,93 +53064,7 @@
       </w:pPr>
     </w:lvl>
   </w:abstractNum>
-  <w:abstractNum w:abstractNumId="65" w15:restartNumberingAfterBreak="0">
-    <w:nsid w:val="6F8B768D"/>
-    <w:multiLevelType w:val="hybridMultilevel"/>
-    <w:tmpl w:val="A1CC99FC"/>
-    <w:lvl w:ilvl="0" w:tplc="0406000F">
-      <w:start w:val="1"/>
-      <w:numFmt w:val="decimal"/>
-      <w:lvlText w:val="%1."/>
-      <w:lvlJc w:val="left"/>
-      <w:pPr>
-        <w:ind w:left="720" w:hanging="360"/>
-      </w:pPr>
-    </w:lvl>
-    <w:lvl w:ilvl="1" w:tplc="04060019" w:tentative="1">
-      <w:start w:val="1"/>
-      <w:numFmt w:val="lowerLetter"/>
-      <w:lvlText w:val="%2."/>
-      <w:lvlJc w:val="left"/>
-      <w:pPr>
-        <w:ind w:left="1440" w:hanging="360"/>
-      </w:pPr>
-    </w:lvl>
-    <w:lvl w:ilvl="2" w:tplc="0406001B" w:tentative="1">
-      <w:start w:val="1"/>
-      <w:numFmt w:val="lowerRoman"/>
-      <w:lvlText w:val="%3."/>
-      <w:lvlJc w:val="right"/>
-      <w:pPr>
-        <w:ind w:left="2160" w:hanging="180"/>
-      </w:pPr>
-    </w:lvl>
-    <w:lvl w:ilvl="3" w:tplc="0406000F" w:tentative="1">
-      <w:start w:val="1"/>
-      <w:numFmt w:val="decimal"/>
-      <w:lvlText w:val="%4."/>
-      <w:lvlJc w:val="left"/>
-      <w:pPr>
-        <w:ind w:left="2880" w:hanging="360"/>
-      </w:pPr>
-    </w:lvl>
-    <w:lvl w:ilvl="4" w:tplc="04060019" w:tentative="1">
-      <w:start w:val="1"/>
-      <w:numFmt w:val="lowerLetter"/>
-      <w:lvlText w:val="%5."/>
-      <w:lvlJc w:val="left"/>
-      <w:pPr>
-        <w:ind w:left="3600" w:hanging="360"/>
-      </w:pPr>
-    </w:lvl>
-    <w:lvl w:ilvl="5" w:tplc="0406001B" w:tentative="1">
-      <w:start w:val="1"/>
-      <w:numFmt w:val="lowerRoman"/>
-      <w:lvlText w:val="%6."/>
-      <w:lvlJc w:val="right"/>
-      <w:pPr>
-        <w:ind w:left="4320" w:hanging="180"/>
-      </w:pPr>
-    </w:lvl>
-    <w:lvl w:ilvl="6" w:tplc="0406000F" w:tentative="1">
-      <w:start w:val="1"/>
-      <w:numFmt w:val="decimal"/>
-      <w:lvlText w:val="%7."/>
-      <w:lvlJc w:val="left"/>
-      <w:pPr>
-        <w:ind w:left="5040" w:hanging="360"/>
-      </w:pPr>
-    </w:lvl>
-    <w:lvl w:ilvl="7" w:tplc="04060019" w:tentative="1">
-      <w:start w:val="1"/>
-      <w:numFmt w:val="lowerLetter"/>
-      <w:lvlText w:val="%8."/>
-      <w:lvlJc w:val="left"/>
-      <w:pPr>
-        <w:ind w:left="5760" w:hanging="360"/>
-      </w:pPr>
-    </w:lvl>
-    <w:lvl w:ilvl="8" w:tplc="0406001B" w:tentative="1">
-      <w:start w:val="1"/>
-      <w:numFmt w:val="lowerRoman"/>
-      <w:lvlText w:val="%9."/>
-      <w:lvlJc w:val="right"/>
-      <w:pPr>
-        <w:ind w:left="6480" w:hanging="180"/>
-      </w:pPr>
-    </w:lvl>
-  </w:abstractNum>
-  <w:abstractNum w:abstractNumId="66" w15:restartNumberingAfterBreak="0">
+  <w:abstractNum w:abstractNumId="69" w15:restartNumberingAfterBreak="0">
     <w:nsid w:val="6FBD7B82"/>
     <w:multiLevelType w:val="hybridMultilevel"/>
     <w:tmpl w:val="60BEDCEA"/>
@@ -50015,7 +53153,7 @@
       </w:pPr>
     </w:lvl>
   </w:abstractNum>
-  <w:abstractNum w:abstractNumId="67" w15:restartNumberingAfterBreak="0">
+  <w:abstractNum w:abstractNumId="70" w15:restartNumberingAfterBreak="0">
     <w:nsid w:val="71011366"/>
     <w:multiLevelType w:val="hybridMultilevel"/>
     <w:tmpl w:val="B4CCA6C8"/>
@@ -50101,7 +53239,7 @@
       </w:pPr>
     </w:lvl>
   </w:abstractNum>
-  <w:abstractNum w:abstractNumId="68" w15:restartNumberingAfterBreak="0">
+  <w:abstractNum w:abstractNumId="71" w15:restartNumberingAfterBreak="0">
     <w:nsid w:val="711B69C3"/>
     <w:multiLevelType w:val="hybridMultilevel"/>
     <w:tmpl w:val="C45EEBC8"/>
@@ -50187,7 +53325,7 @@
       </w:pPr>
     </w:lvl>
   </w:abstractNum>
-  <w:abstractNum w:abstractNumId="69" w15:restartNumberingAfterBreak="0">
+  <w:abstractNum w:abstractNumId="72" w15:restartNumberingAfterBreak="0">
     <w:nsid w:val="75CD06E9"/>
     <w:multiLevelType w:val="hybridMultilevel"/>
     <w:tmpl w:val="79D699A8"/>
@@ -50300,7 +53438,7 @@
       </w:rPr>
     </w:lvl>
   </w:abstractNum>
-  <w:abstractNum w:abstractNumId="70" w15:restartNumberingAfterBreak="0">
+  <w:abstractNum w:abstractNumId="73" w15:restartNumberingAfterBreak="0">
     <w:nsid w:val="782456EF"/>
     <w:multiLevelType w:val="hybridMultilevel"/>
     <w:tmpl w:val="C45EEBC8"/>
@@ -50386,7 +53524,7 @@
       </w:pPr>
     </w:lvl>
   </w:abstractNum>
-  <w:abstractNum w:abstractNumId="71" w15:restartNumberingAfterBreak="0">
+  <w:abstractNum w:abstractNumId="74" w15:restartNumberingAfterBreak="0">
     <w:nsid w:val="79A578DA"/>
     <w:multiLevelType w:val="hybridMultilevel"/>
     <w:tmpl w:val="50F2D57A"/>
@@ -50472,7 +53610,7 @@
       </w:pPr>
     </w:lvl>
   </w:abstractNum>
-  <w:abstractNum w:abstractNumId="72" w15:restartNumberingAfterBreak="0">
+  <w:abstractNum w:abstractNumId="75" w15:restartNumberingAfterBreak="0">
     <w:nsid w:val="7D086B41"/>
     <w:multiLevelType w:val="hybridMultilevel"/>
     <w:tmpl w:val="C02CCB08"/>
@@ -50585,7 +53723,7 @@
       </w:rPr>
     </w:lvl>
   </w:abstractNum>
-  <w:abstractNum w:abstractNumId="73" w15:restartNumberingAfterBreak="0">
+  <w:abstractNum w:abstractNumId="76" w15:restartNumberingAfterBreak="0">
     <w:nsid w:val="7DE62607"/>
     <w:multiLevelType w:val="hybridMultilevel"/>
     <w:tmpl w:val="80AEF776"/>
@@ -50671,7 +53809,7 @@
       </w:pPr>
     </w:lvl>
   </w:abstractNum>
-  <w:abstractNum w:abstractNumId="74" w15:restartNumberingAfterBreak="0">
+  <w:abstractNum w:abstractNumId="77" w15:restartNumberingAfterBreak="0">
     <w:nsid w:val="7F1945E7"/>
     <w:multiLevelType w:val="hybridMultilevel"/>
     <w:tmpl w:val="F9168C2A"/>
@@ -50761,28 +53899,28 @@
     </w:lvl>
   </w:abstractNum>
   <w:num w:numId="1">
-    <w:abstractNumId w:val="54"/>
+    <w:abstractNumId w:val="57"/>
   </w:num>
   <w:num w:numId="2">
     <w:abstractNumId w:val="15"/>
   </w:num>
   <w:num w:numId="3">
-    <w:abstractNumId w:val="28"/>
+    <w:abstractNumId w:val="29"/>
   </w:num>
   <w:num w:numId="4">
-    <w:abstractNumId w:val="66"/>
+    <w:abstractNumId w:val="69"/>
   </w:num>
   <w:num w:numId="5">
-    <w:abstractNumId w:val="45"/>
+    <w:abstractNumId w:val="47"/>
   </w:num>
   <w:num w:numId="6">
+    <w:abstractNumId w:val="34"/>
+  </w:num>
+  <w:num w:numId="7">
     <w:abstractNumId w:val="33"/>
   </w:num>
-  <w:num w:numId="7">
-    <w:abstractNumId w:val="32"/>
-  </w:num>
   <w:num w:numId="8">
-    <w:abstractNumId w:val="63"/>
+    <w:abstractNumId w:val="67"/>
   </w:num>
   <w:num w:numId="9">
     <w:abstractNumId w:val="1"/>
@@ -50791,201 +53929,210 @@
     <w:abstractNumId w:val="20"/>
   </w:num>
   <w:num w:numId="11">
-    <w:abstractNumId w:val="35"/>
+    <w:abstractNumId w:val="36"/>
   </w:num>
   <w:num w:numId="12">
-    <w:abstractNumId w:val="53"/>
+    <w:abstractNumId w:val="56"/>
   </w:num>
   <w:num w:numId="13">
-    <w:abstractNumId w:val="56"/>
+    <w:abstractNumId w:val="60"/>
   </w:num>
   <w:num w:numId="14">
-    <w:abstractNumId w:val="31"/>
+    <w:abstractNumId w:val="32"/>
   </w:num>
   <w:num w:numId="15">
     <w:abstractNumId w:val="0"/>
   </w:num>
   <w:num w:numId="16">
-    <w:abstractNumId w:val="44"/>
+    <w:abstractNumId w:val="46"/>
   </w:num>
   <w:num w:numId="17">
-    <w:abstractNumId w:val="72"/>
+    <w:abstractNumId w:val="75"/>
   </w:num>
   <w:num w:numId="18">
-    <w:abstractNumId w:val="57"/>
+    <w:abstractNumId w:val="61"/>
   </w:num>
   <w:num w:numId="19">
-    <w:abstractNumId w:val="69"/>
+    <w:abstractNumId w:val="72"/>
   </w:num>
   <w:num w:numId="20">
     <w:abstractNumId w:val="18"/>
   </w:num>
   <w:num w:numId="21">
-    <w:abstractNumId w:val="27"/>
+    <w:abstractNumId w:val="28"/>
   </w:num>
   <w:num w:numId="22">
-    <w:abstractNumId w:val="60"/>
+    <w:abstractNumId w:val="64"/>
   </w:num>
   <w:num w:numId="23">
-    <w:abstractNumId w:val="37"/>
+    <w:abstractNumId w:val="38"/>
   </w:num>
   <w:num w:numId="24">
-    <w:abstractNumId w:val="10"/>
+    <w:abstractNumId w:val="12"/>
   </w:num>
   <w:num w:numId="25">
     <w:abstractNumId w:val="16"/>
   </w:num>
   <w:num w:numId="26">
-    <w:abstractNumId w:val="55"/>
+    <w:abstractNumId w:val="59"/>
   </w:num>
   <w:num w:numId="27">
+    <w:abstractNumId w:val="9"/>
+  </w:num>
+  <w:num w:numId="28">
     <w:abstractNumId w:val="7"/>
   </w:num>
-  <w:num w:numId="28">
+  <w:num w:numId="29">
+    <w:abstractNumId w:val="74"/>
+  </w:num>
+  <w:num w:numId="30">
+    <w:abstractNumId w:val="35"/>
+  </w:num>
+  <w:num w:numId="31">
+    <w:abstractNumId w:val="25"/>
+  </w:num>
+  <w:num w:numId="32">
+    <w:abstractNumId w:val="43"/>
+  </w:num>
+  <w:num w:numId="33">
+    <w:abstractNumId w:val="66"/>
+  </w:num>
+  <w:num w:numId="34">
+    <w:abstractNumId w:val="24"/>
+  </w:num>
+  <w:num w:numId="35">
+    <w:abstractNumId w:val="26"/>
+  </w:num>
+  <w:num w:numId="36">
+    <w:abstractNumId w:val="73"/>
+  </w:num>
+  <w:num w:numId="37">
+    <w:abstractNumId w:val="23"/>
+  </w:num>
+  <w:num w:numId="38">
+    <w:abstractNumId w:val="44"/>
+  </w:num>
+  <w:num w:numId="39">
+    <w:abstractNumId w:val="10"/>
+  </w:num>
+  <w:num w:numId="40">
+    <w:abstractNumId w:val="37"/>
+  </w:num>
+  <w:num w:numId="41">
+    <w:abstractNumId w:val="13"/>
+  </w:num>
+  <w:num w:numId="42">
+    <w:abstractNumId w:val="22"/>
+  </w:num>
+  <w:num w:numId="43">
+    <w:abstractNumId w:val="39"/>
+  </w:num>
+  <w:num w:numId="44">
+    <w:abstractNumId w:val="45"/>
+  </w:num>
+  <w:num w:numId="45">
+    <w:abstractNumId w:val="71"/>
+  </w:num>
+  <w:num w:numId="46">
+    <w:abstractNumId w:val="52"/>
+  </w:num>
+  <w:num w:numId="47">
+    <w:abstractNumId w:val="8"/>
+  </w:num>
+  <w:num w:numId="48">
     <w:abstractNumId w:val="5"/>
   </w:num>
-  <w:num w:numId="29">
-    <w:abstractNumId w:val="71"/>
-  </w:num>
-  <w:num w:numId="30">
-    <w:abstractNumId w:val="34"/>
-  </w:num>
-  <w:num w:numId="31">
-    <w:abstractNumId w:val="24"/>
-  </w:num>
-  <w:num w:numId="32">
-    <w:abstractNumId w:val="41"/>
-  </w:num>
-  <w:num w:numId="33">
-    <w:abstractNumId w:val="62"/>
-  </w:num>
-  <w:num w:numId="34">
-    <w:abstractNumId w:val="23"/>
-  </w:num>
-  <w:num w:numId="35">
-    <w:abstractNumId w:val="25"/>
-  </w:num>
-  <w:num w:numId="36">
-    <w:abstractNumId w:val="70"/>
-  </w:num>
-  <w:num w:numId="37">
-    <w:abstractNumId w:val="22"/>
-  </w:num>
-  <w:num w:numId="38">
-    <w:abstractNumId w:val="42"/>
-  </w:num>
-  <w:num w:numId="39">
-    <w:abstractNumId w:val="8"/>
-  </w:num>
-  <w:num w:numId="40">
-    <w:abstractNumId w:val="36"/>
-  </w:num>
-  <w:num w:numId="41">
-    <w:abstractNumId w:val="12"/>
-  </w:num>
-  <w:num w:numId="42">
-    <w:abstractNumId w:val="21"/>
-  </w:num>
-  <w:num w:numId="43">
-    <w:abstractNumId w:val="38"/>
-  </w:num>
-  <w:num w:numId="44">
-    <w:abstractNumId w:val="43"/>
-  </w:num>
-  <w:num w:numId="45">
-    <w:abstractNumId w:val="68"/>
-  </w:num>
-  <w:num w:numId="46">
-    <w:abstractNumId w:val="50"/>
-  </w:num>
-  <w:num w:numId="47">
-    <w:abstractNumId w:val="6"/>
-  </w:num>
-  <w:num w:numId="48">
-    <w:abstractNumId w:val="3"/>
-  </w:num>
   <w:num w:numId="49">
-    <w:abstractNumId w:val="61"/>
+    <w:abstractNumId w:val="65"/>
   </w:num>
   <w:num w:numId="50">
-    <w:abstractNumId w:val="2"/>
+    <w:abstractNumId w:val="4"/>
   </w:num>
   <w:num w:numId="51">
-    <w:abstractNumId w:val="51"/>
+    <w:abstractNumId w:val="53"/>
   </w:num>
   <w:num w:numId="52">
     <w:abstractNumId w:val="19"/>
   </w:num>
   <w:num w:numId="53">
-    <w:abstractNumId w:val="39"/>
+    <w:abstractNumId w:val="40"/>
   </w:num>
   <w:num w:numId="54">
     <w:abstractNumId w:val="14"/>
   </w:num>
   <w:num w:numId="55">
-    <w:abstractNumId w:val="59"/>
+    <w:abstractNumId w:val="63"/>
   </w:num>
   <w:num w:numId="56">
-    <w:abstractNumId w:val="73"/>
+    <w:abstractNumId w:val="76"/>
   </w:num>
   <w:num w:numId="57">
-    <w:abstractNumId w:val="47"/>
+    <w:abstractNumId w:val="49"/>
   </w:num>
   <w:num w:numId="58">
-    <w:abstractNumId w:val="58"/>
+    <w:abstractNumId w:val="62"/>
   </w:num>
   <w:num w:numId="59">
-    <w:abstractNumId w:val="9"/>
+    <w:abstractNumId w:val="11"/>
   </w:num>
   <w:num w:numId="60">
-    <w:abstractNumId w:val="46"/>
+    <w:abstractNumId w:val="48"/>
   </w:num>
   <w:num w:numId="61">
     <w:abstractNumId w:val="17"/>
   </w:num>
   <w:num w:numId="62">
-    <w:abstractNumId w:val="40"/>
+    <w:abstractNumId w:val="41"/>
   </w:num>
   <w:num w:numId="63">
-    <w:abstractNumId w:val="29"/>
+    <w:abstractNumId w:val="30"/>
   </w:num>
   <w:num w:numId="64">
-    <w:abstractNumId w:val="52"/>
+    <w:abstractNumId w:val="54"/>
   </w:num>
   <w:num w:numId="65">
-    <w:abstractNumId w:val="49"/>
+    <w:abstractNumId w:val="51"/>
   </w:num>
   <w:num w:numId="66">
-    <w:abstractNumId w:val="48"/>
+    <w:abstractNumId w:val="50"/>
   </w:num>
   <w:num w:numId="67">
-    <w:abstractNumId w:val="11"/>
+    <w:abstractNumId w:val="31"/>
   </w:num>
   <w:num w:numId="68">
-    <w:abstractNumId w:val="30"/>
+    <w:abstractNumId w:val="27"/>
   </w:num>
   <w:num w:numId="69">
-    <w:abstractNumId w:val="26"/>
+    <w:abstractNumId w:val="77"/>
   </w:num>
   <w:num w:numId="70">
-    <w:abstractNumId w:val="13"/>
+    <w:abstractNumId w:val="68"/>
   </w:num>
   <w:num w:numId="71">
-    <w:abstractNumId w:val="74"/>
+    <w:abstractNumId w:val="70"/>
   </w:num>
   <w:num w:numId="72">
-    <w:abstractNumId w:val="65"/>
+    <w:abstractNumId w:val="6"/>
   </w:num>
   <w:num w:numId="73">
-    <w:abstractNumId w:val="64"/>
+    <w:abstractNumId w:val="21"/>
   </w:num>
   <w:num w:numId="74">
-    <w:abstractNumId w:val="67"/>
+    <w:abstractNumId w:val="42"/>
   </w:num>
   <w:num w:numId="75">
-    <w:abstractNumId w:val="4"/>
+    <w:abstractNumId w:val="2"/>
   </w:num>
-  <w:numIdMacAtCleanup w:val="66"/>
+  <w:num w:numId="76">
+    <w:abstractNumId w:val="58"/>
+  </w:num>
+  <w:num w:numId="77">
+    <w:abstractNumId w:val="55"/>
+  </w:num>
+  <w:num w:numId="78">
+    <w:abstractNumId w:val="3"/>
+  </w:num>
+  <w:numIdMacAtCleanup w:val="78"/>
 </w:numbering>
 </file>
 
@@ -51834,7 +54981,7 @@
 </file>
 
 <file path=customXml/itemProps2.xml><?xml version="1.0" encoding="utf-8"?>
-<ds:datastoreItem xmlns:ds="http://schemas.openxmlformats.org/officeDocument/2006/customXml" ds:itemID="{062BC3AB-19D6-4D68-9038-D0E23E217D9E}">
+<ds:datastoreItem xmlns:ds="http://schemas.openxmlformats.org/officeDocument/2006/customXml" ds:itemID="{72FD1F42-0A08-4612-A12E-84D077A99D7F}">
   <ds:schemaRefs>
     <ds:schemaRef ds:uri="http://schemas.openxmlformats.org/officeDocument/2006/bibliography"/>
   </ds:schemaRefs>

--- a/CSharpProgramming/Exercises/CSharpExercises.docx
+++ b/CSharpProgramming/Exercises/CSharpExercises.docx
@@ -265,6 +265,8 @@
         <w:t>Content</w:t>
       </w:r>
     </w:p>
+    <w:bookmarkStart w:id="1" w:name="_GoBack"/>
+    <w:bookmarkEnd w:id="1"/>
     <w:p>
       <w:pPr>
         <w:pStyle w:val="Indholdsfortegnelse1"/>
@@ -286,7 +288,7 @@
       <w:r>
         <w:fldChar w:fldCharType="separate"/>
       </w:r>
-      <w:hyperlink w:anchor="_Toc488691714" w:history="1">
+      <w:hyperlink w:anchor="_Toc490382112" w:history="1">
         <w:r>
           <w:rPr>
             <w:rStyle w:val="Hyperlink"/>
@@ -313,7 +315,7 @@
             <w:noProof/>
             <w:webHidden/>
           </w:rPr>
-          <w:instrText xml:space="preserve"> PAGEREF _Toc488691714 \h </w:instrText>
+          <w:instrText xml:space="preserve"> PAGEREF _Toc490382112 \h </w:instrText>
         </w:r>
         <w:r>
           <w:rPr>
@@ -356,7 +358,7 @@
           <w:szCs w:val="22"/>
         </w:rPr>
       </w:pPr>
-      <w:hyperlink w:anchor="_Toc488691715" w:history="1">
+      <w:hyperlink w:anchor="_Toc490382113" w:history="1">
         <w:r>
           <w:rPr>
             <w:rStyle w:val="Hyperlink"/>
@@ -383,7 +385,7 @@
             <w:noProof/>
             <w:webHidden/>
           </w:rPr>
-          <w:instrText xml:space="preserve"> PAGEREF _Toc488691715 \h </w:instrText>
+          <w:instrText xml:space="preserve"> PAGEREF _Toc490382113 \h </w:instrText>
         </w:r>
         <w:r>
           <w:rPr>
@@ -426,7 +428,7 @@
           <w:szCs w:val="22"/>
         </w:rPr>
       </w:pPr>
-      <w:hyperlink w:anchor="_Toc488691716" w:history="1">
+      <w:hyperlink w:anchor="_Toc490382114" w:history="1">
         <w:r>
           <w:rPr>
             <w:rStyle w:val="Hyperlink"/>
@@ -453,7 +455,7 @@
             <w:noProof/>
             <w:webHidden/>
           </w:rPr>
-          <w:instrText xml:space="preserve"> PAGEREF _Toc488691716 \h </w:instrText>
+          <w:instrText xml:space="preserve"> PAGEREF _Toc490382114 \h </w:instrText>
         </w:r>
         <w:r>
           <w:rPr>
@@ -496,7 +498,7 @@
           <w:szCs w:val="22"/>
         </w:rPr>
       </w:pPr>
-      <w:hyperlink w:anchor="_Toc488691717" w:history="1">
+      <w:hyperlink w:anchor="_Toc490382115" w:history="1">
         <w:r>
           <w:rPr>
             <w:rStyle w:val="Hyperlink"/>
@@ -523,7 +525,7 @@
             <w:noProof/>
             <w:webHidden/>
           </w:rPr>
-          <w:instrText xml:space="preserve"> PAGEREF _Toc488691717 \h </w:instrText>
+          <w:instrText xml:space="preserve"> PAGEREF _Toc490382115 \h </w:instrText>
         </w:r>
         <w:r>
           <w:rPr>
@@ -566,7 +568,7 @@
           <w:szCs w:val="22"/>
         </w:rPr>
       </w:pPr>
-      <w:hyperlink w:anchor="_Toc488691718" w:history="1">
+      <w:hyperlink w:anchor="_Toc490382116" w:history="1">
         <w:r>
           <w:rPr>
             <w:rStyle w:val="Hyperlink"/>
@@ -593,7 +595,7 @@
             <w:noProof/>
             <w:webHidden/>
           </w:rPr>
-          <w:instrText xml:space="preserve"> PAGEREF _Toc488691718 \h </w:instrText>
+          <w:instrText xml:space="preserve"> PAGEREF _Toc490382116 \h </w:instrText>
         </w:r>
         <w:r>
           <w:rPr>
@@ -636,7 +638,7 @@
           <w:szCs w:val="22"/>
         </w:rPr>
       </w:pPr>
-      <w:hyperlink w:anchor="_Toc488691719" w:history="1">
+      <w:hyperlink w:anchor="_Toc490382117" w:history="1">
         <w:r>
           <w:rPr>
             <w:rStyle w:val="Hyperlink"/>
@@ -663,7 +665,7 @@
             <w:noProof/>
             <w:webHidden/>
           </w:rPr>
-          <w:instrText xml:space="preserve"> PAGEREF _Toc488691719 \h </w:instrText>
+          <w:instrText xml:space="preserve"> PAGEREF _Toc490382117 \h </w:instrText>
         </w:r>
         <w:r>
           <w:rPr>
@@ -706,7 +708,7 @@
           <w:szCs w:val="22"/>
         </w:rPr>
       </w:pPr>
-      <w:hyperlink w:anchor="_Toc488691720" w:history="1">
+      <w:hyperlink w:anchor="_Toc490382118" w:history="1">
         <w:r>
           <w:rPr>
             <w:rStyle w:val="Hyperlink"/>
@@ -733,7 +735,7 @@
             <w:noProof/>
             <w:webHidden/>
           </w:rPr>
-          <w:instrText xml:space="preserve"> PAGEREF _Toc488691720 \h </w:instrText>
+          <w:instrText xml:space="preserve"> PAGEREF _Toc490382118 \h </w:instrText>
         </w:r>
         <w:r>
           <w:rPr>
@@ -776,7 +778,7 @@
           <w:szCs w:val="22"/>
         </w:rPr>
       </w:pPr>
-      <w:hyperlink w:anchor="_Toc488691721" w:history="1">
+      <w:hyperlink w:anchor="_Toc490382119" w:history="1">
         <w:r>
           <w:rPr>
             <w:rStyle w:val="Hyperlink"/>
@@ -803,7 +805,7 @@
             <w:noProof/>
             <w:webHidden/>
           </w:rPr>
-          <w:instrText xml:space="preserve"> PAGEREF _Toc488691721 \h </w:instrText>
+          <w:instrText xml:space="preserve"> PAGEREF _Toc490382119 \h </w:instrText>
         </w:r>
         <w:r>
           <w:rPr>
@@ -846,7 +848,7 @@
           <w:szCs w:val="22"/>
         </w:rPr>
       </w:pPr>
-      <w:hyperlink w:anchor="_Toc488691722" w:history="1">
+      <w:hyperlink w:anchor="_Toc490382120" w:history="1">
         <w:r>
           <w:rPr>
             <w:rStyle w:val="Hyperlink"/>
@@ -873,7 +875,7 @@
             <w:noProof/>
             <w:webHidden/>
           </w:rPr>
-          <w:instrText xml:space="preserve"> PAGEREF _Toc488691722 \h </w:instrText>
+          <w:instrText xml:space="preserve"> PAGEREF _Toc490382120 \h </w:instrText>
         </w:r>
         <w:r>
           <w:rPr>
@@ -916,7 +918,7 @@
           <w:szCs w:val="22"/>
         </w:rPr>
       </w:pPr>
-      <w:hyperlink w:anchor="_Toc488691723" w:history="1">
+      <w:hyperlink w:anchor="_Toc490382121" w:history="1">
         <w:r>
           <w:rPr>
             <w:rStyle w:val="Hyperlink"/>
@@ -943,7 +945,7 @@
             <w:noProof/>
             <w:webHidden/>
           </w:rPr>
-          <w:instrText xml:space="preserve"> PAGEREF _Toc488691723 \h </w:instrText>
+          <w:instrText xml:space="preserve"> PAGEREF _Toc490382121 \h </w:instrText>
         </w:r>
         <w:r>
           <w:rPr>
@@ -986,7 +988,7 @@
           <w:szCs w:val="22"/>
         </w:rPr>
       </w:pPr>
-      <w:hyperlink w:anchor="_Toc488691724" w:history="1">
+      <w:hyperlink w:anchor="_Toc490382122" w:history="1">
         <w:r>
           <w:rPr>
             <w:rStyle w:val="Hyperlink"/>
@@ -1013,7 +1015,7 @@
             <w:noProof/>
             <w:webHidden/>
           </w:rPr>
-          <w:instrText xml:space="preserve"> PAGEREF _Toc488691724 \h </w:instrText>
+          <w:instrText xml:space="preserve"> PAGEREF _Toc490382122 \h </w:instrText>
         </w:r>
         <w:r>
           <w:rPr>
@@ -1056,7 +1058,7 @@
           <w:szCs w:val="22"/>
         </w:rPr>
       </w:pPr>
-      <w:hyperlink w:anchor="_Toc488691725" w:history="1">
+      <w:hyperlink w:anchor="_Toc490382123" w:history="1">
         <w:r>
           <w:rPr>
             <w:rStyle w:val="Hyperlink"/>
@@ -1083,7 +1085,7 @@
             <w:noProof/>
             <w:webHidden/>
           </w:rPr>
-          <w:instrText xml:space="preserve"> PAGEREF _Toc488691725 \h </w:instrText>
+          <w:instrText xml:space="preserve"> PAGEREF _Toc490382123 \h </w:instrText>
         </w:r>
         <w:r>
           <w:rPr>
@@ -1126,7 +1128,7 @@
           <w:szCs w:val="22"/>
         </w:rPr>
       </w:pPr>
-      <w:hyperlink w:anchor="_Toc488691726" w:history="1">
+      <w:hyperlink w:anchor="_Toc490382124" w:history="1">
         <w:r>
           <w:rPr>
             <w:rStyle w:val="Hyperlink"/>
@@ -1153,7 +1155,7 @@
             <w:noProof/>
             <w:webHidden/>
           </w:rPr>
-          <w:instrText xml:space="preserve"> PAGEREF _Toc488691726 \h </w:instrText>
+          <w:instrText xml:space="preserve"> PAGEREF _Toc490382124 \h </w:instrText>
         </w:r>
         <w:r>
           <w:rPr>
@@ -1196,7 +1198,7 @@
           <w:szCs w:val="22"/>
         </w:rPr>
       </w:pPr>
-      <w:hyperlink w:anchor="_Toc488691727" w:history="1">
+      <w:hyperlink w:anchor="_Toc490382125" w:history="1">
         <w:r>
           <w:rPr>
             <w:rStyle w:val="Hyperlink"/>
@@ -1223,7 +1225,7 @@
             <w:noProof/>
             <w:webHidden/>
           </w:rPr>
-          <w:instrText xml:space="preserve"> PAGEREF _Toc488691727 \h </w:instrText>
+          <w:instrText xml:space="preserve"> PAGEREF _Toc490382125 \h </w:instrText>
         </w:r>
         <w:r>
           <w:rPr>
@@ -1266,7 +1268,7 @@
           <w:szCs w:val="22"/>
         </w:rPr>
       </w:pPr>
-      <w:hyperlink w:anchor="_Toc488691728" w:history="1">
+      <w:hyperlink w:anchor="_Toc490382126" w:history="1">
         <w:r>
           <w:rPr>
             <w:rStyle w:val="Hyperlink"/>
@@ -1293,7 +1295,7 @@
             <w:noProof/>
             <w:webHidden/>
           </w:rPr>
-          <w:instrText xml:space="preserve"> PAGEREF _Toc488691728 \h </w:instrText>
+          <w:instrText xml:space="preserve"> PAGEREF _Toc490382126 \h </w:instrText>
         </w:r>
         <w:r>
           <w:rPr>
@@ -1336,7 +1338,7 @@
           <w:szCs w:val="22"/>
         </w:rPr>
       </w:pPr>
-      <w:hyperlink w:anchor="_Toc488691729" w:history="1">
+      <w:hyperlink w:anchor="_Toc490382127" w:history="1">
         <w:r>
           <w:rPr>
             <w:rStyle w:val="Hyperlink"/>
@@ -1363,7 +1365,7 @@
             <w:noProof/>
             <w:webHidden/>
           </w:rPr>
-          <w:instrText xml:space="preserve"> PAGEREF _Toc488691729 \h </w:instrText>
+          <w:instrText xml:space="preserve"> PAGEREF _Toc490382127 \h </w:instrText>
         </w:r>
         <w:r>
           <w:rPr>
@@ -1406,7 +1408,7 @@
           <w:szCs w:val="22"/>
         </w:rPr>
       </w:pPr>
-      <w:hyperlink w:anchor="_Toc488691730" w:history="1">
+      <w:hyperlink w:anchor="_Toc490382128" w:history="1">
         <w:r>
           <w:rPr>
             <w:rStyle w:val="Hyperlink"/>
@@ -1433,7 +1435,7 @@
             <w:noProof/>
             <w:webHidden/>
           </w:rPr>
-          <w:instrText xml:space="preserve"> PAGEREF _Toc488691730 \h </w:instrText>
+          <w:instrText xml:space="preserve"> PAGEREF _Toc490382128 \h </w:instrText>
         </w:r>
         <w:r>
           <w:rPr>
@@ -1476,7 +1478,7 @@
           <w:szCs w:val="22"/>
         </w:rPr>
       </w:pPr>
-      <w:hyperlink w:anchor="_Toc488691731" w:history="1">
+      <w:hyperlink w:anchor="_Toc490382129" w:history="1">
         <w:r>
           <w:rPr>
             <w:rStyle w:val="Hyperlink"/>
@@ -1503,7 +1505,7 @@
             <w:noProof/>
             <w:webHidden/>
           </w:rPr>
-          <w:instrText xml:space="preserve"> PAGEREF _Toc488691731 \h </w:instrText>
+          <w:instrText xml:space="preserve"> PAGEREF _Toc490382129 \h </w:instrText>
         </w:r>
         <w:r>
           <w:rPr>
@@ -1546,7 +1548,7 @@
           <w:szCs w:val="22"/>
         </w:rPr>
       </w:pPr>
-      <w:hyperlink w:anchor="_Toc488691732" w:history="1">
+      <w:hyperlink w:anchor="_Toc490382130" w:history="1">
         <w:r>
           <w:rPr>
             <w:rStyle w:val="Hyperlink"/>
@@ -1573,7 +1575,7 @@
             <w:noProof/>
             <w:webHidden/>
           </w:rPr>
-          <w:instrText xml:space="preserve"> PAGEREF _Toc488691732 \h </w:instrText>
+          <w:instrText xml:space="preserve"> PAGEREF _Toc490382130 \h </w:instrText>
         </w:r>
         <w:r>
           <w:rPr>
@@ -1616,7 +1618,7 @@
           <w:szCs w:val="22"/>
         </w:rPr>
       </w:pPr>
-      <w:hyperlink w:anchor="_Toc488691733" w:history="1">
+      <w:hyperlink w:anchor="_Toc490382131" w:history="1">
         <w:r>
           <w:rPr>
             <w:rStyle w:val="Hyperlink"/>
@@ -1643,7 +1645,7 @@
             <w:noProof/>
             <w:webHidden/>
           </w:rPr>
-          <w:instrText xml:space="preserve"> PAGEREF _Toc488691733 \h </w:instrText>
+          <w:instrText xml:space="preserve"> PAGEREF _Toc490382131 \h </w:instrText>
         </w:r>
         <w:r>
           <w:rPr>
@@ -1686,7 +1688,7 @@
           <w:szCs w:val="22"/>
         </w:rPr>
       </w:pPr>
-      <w:hyperlink w:anchor="_Toc488691734" w:history="1">
+      <w:hyperlink w:anchor="_Toc490382132" w:history="1">
         <w:r>
           <w:rPr>
             <w:rStyle w:val="Hyperlink"/>
@@ -1713,7 +1715,7 @@
             <w:noProof/>
             <w:webHidden/>
           </w:rPr>
-          <w:instrText xml:space="preserve"> PAGEREF _Toc488691734 \h </w:instrText>
+          <w:instrText xml:space="preserve"> PAGEREF _Toc490382132 \h </w:instrText>
         </w:r>
         <w:r>
           <w:rPr>
@@ -1756,7 +1758,7 @@
           <w:szCs w:val="22"/>
         </w:rPr>
       </w:pPr>
-      <w:hyperlink w:anchor="_Toc488691735" w:history="1">
+      <w:hyperlink w:anchor="_Toc490382133" w:history="1">
         <w:r>
           <w:rPr>
             <w:rStyle w:val="Hyperlink"/>
@@ -1783,7 +1785,7 @@
             <w:noProof/>
             <w:webHidden/>
           </w:rPr>
-          <w:instrText xml:space="preserve"> PAGEREF _Toc488691735 \h </w:instrText>
+          <w:instrText xml:space="preserve"> PAGEREF _Toc490382133 \h </w:instrText>
         </w:r>
         <w:r>
           <w:rPr>
@@ -1826,7 +1828,7 @@
           <w:szCs w:val="22"/>
         </w:rPr>
       </w:pPr>
-      <w:hyperlink w:anchor="_Toc488691736" w:history="1">
+      <w:hyperlink w:anchor="_Toc490382134" w:history="1">
         <w:r>
           <w:rPr>
             <w:rStyle w:val="Hyperlink"/>
@@ -1853,7 +1855,7 @@
             <w:noProof/>
             <w:webHidden/>
           </w:rPr>
-          <w:instrText xml:space="preserve"> PAGEREF _Toc488691736 \h </w:instrText>
+          <w:instrText xml:space="preserve"> PAGEREF _Toc490382134 \h </w:instrText>
         </w:r>
         <w:r>
           <w:rPr>
@@ -1896,7 +1898,7 @@
           <w:szCs w:val="22"/>
         </w:rPr>
       </w:pPr>
-      <w:hyperlink w:anchor="_Toc488691737" w:history="1">
+      <w:hyperlink w:anchor="_Toc490382135" w:history="1">
         <w:r>
           <w:rPr>
             <w:rStyle w:val="Hyperlink"/>
@@ -1923,7 +1925,7 @@
             <w:noProof/>
             <w:webHidden/>
           </w:rPr>
-          <w:instrText xml:space="preserve"> PAGEREF _Toc488691737 \h </w:instrText>
+          <w:instrText xml:space="preserve"> PAGEREF _Toc490382135 \h </w:instrText>
         </w:r>
         <w:r>
           <w:rPr>
@@ -1966,7 +1968,7 @@
           <w:szCs w:val="22"/>
         </w:rPr>
       </w:pPr>
-      <w:hyperlink w:anchor="_Toc488691738" w:history="1">
+      <w:hyperlink w:anchor="_Toc490382136" w:history="1">
         <w:r>
           <w:rPr>
             <w:rStyle w:val="Hyperlink"/>
@@ -1993,7 +1995,7 @@
             <w:noProof/>
             <w:webHidden/>
           </w:rPr>
-          <w:instrText xml:space="preserve"> PAGEREF _Toc488691738 \h </w:instrText>
+          <w:instrText xml:space="preserve"> PAGEREF _Toc490382136 \h </w:instrText>
         </w:r>
         <w:r>
           <w:rPr>
@@ -2036,7 +2038,7 @@
           <w:szCs w:val="22"/>
         </w:rPr>
       </w:pPr>
-      <w:hyperlink w:anchor="_Toc488691739" w:history="1">
+      <w:hyperlink w:anchor="_Toc490382137" w:history="1">
         <w:r>
           <w:rPr>
             <w:rStyle w:val="Hyperlink"/>
@@ -2063,7 +2065,7 @@
             <w:noProof/>
             <w:webHidden/>
           </w:rPr>
-          <w:instrText xml:space="preserve"> PAGEREF _Toc488691739 \h </w:instrText>
+          <w:instrText xml:space="preserve"> PAGEREF _Toc490382137 \h </w:instrText>
         </w:r>
         <w:r>
           <w:rPr>
@@ -2106,7 +2108,7 @@
           <w:szCs w:val="22"/>
         </w:rPr>
       </w:pPr>
-      <w:hyperlink w:anchor="_Toc488691740" w:history="1">
+      <w:hyperlink w:anchor="_Toc490382138" w:history="1">
         <w:r>
           <w:rPr>
             <w:rStyle w:val="Hyperlink"/>
@@ -2133,7 +2135,7 @@
             <w:noProof/>
             <w:webHidden/>
           </w:rPr>
-          <w:instrText xml:space="preserve"> PAGEREF _Toc488691740 \h </w:instrText>
+          <w:instrText xml:space="preserve"> PAGEREF _Toc490382138 \h </w:instrText>
         </w:r>
         <w:r>
           <w:rPr>
@@ -2176,7 +2178,7 @@
           <w:szCs w:val="22"/>
         </w:rPr>
       </w:pPr>
-      <w:hyperlink w:anchor="_Toc488691741" w:history="1">
+      <w:hyperlink w:anchor="_Toc490382139" w:history="1">
         <w:r>
           <w:rPr>
             <w:rStyle w:val="Hyperlink"/>
@@ -2203,7 +2205,7 @@
             <w:noProof/>
             <w:webHidden/>
           </w:rPr>
-          <w:instrText xml:space="preserve"> PAGEREF _Toc488691741 \h </w:instrText>
+          <w:instrText xml:space="preserve"> PAGEREF _Toc490382139 \h </w:instrText>
         </w:r>
         <w:r>
           <w:rPr>
@@ -2246,7 +2248,7 @@
           <w:szCs w:val="22"/>
         </w:rPr>
       </w:pPr>
-      <w:hyperlink w:anchor="_Toc488691742" w:history="1">
+      <w:hyperlink w:anchor="_Toc490382140" w:history="1">
         <w:r>
           <w:rPr>
             <w:rStyle w:val="Hyperlink"/>
@@ -2273,7 +2275,7 @@
             <w:noProof/>
             <w:webHidden/>
           </w:rPr>
-          <w:instrText xml:space="preserve"> PAGEREF _Toc488691742 \h </w:instrText>
+          <w:instrText xml:space="preserve"> PAGEREF _Toc490382140 \h </w:instrText>
         </w:r>
         <w:r>
           <w:rPr>
@@ -2316,7 +2318,7 @@
           <w:szCs w:val="22"/>
         </w:rPr>
       </w:pPr>
-      <w:hyperlink w:anchor="_Toc488691743" w:history="1">
+      <w:hyperlink w:anchor="_Toc490382141" w:history="1">
         <w:r>
           <w:rPr>
             <w:rStyle w:val="Hyperlink"/>
@@ -2343,7 +2345,7 @@
             <w:noProof/>
             <w:webHidden/>
           </w:rPr>
-          <w:instrText xml:space="preserve"> PAGEREF _Toc488691743 \h </w:instrText>
+          <w:instrText xml:space="preserve"> PAGEREF _Toc490382141 \h </w:instrText>
         </w:r>
         <w:r>
           <w:rPr>
@@ -2386,7 +2388,7 @@
           <w:szCs w:val="22"/>
         </w:rPr>
       </w:pPr>
-      <w:hyperlink w:anchor="_Toc488691744" w:history="1">
+      <w:hyperlink w:anchor="_Toc490382142" w:history="1">
         <w:r>
           <w:rPr>
             <w:rStyle w:val="Hyperlink"/>
@@ -2413,7 +2415,7 @@
             <w:noProof/>
             <w:webHidden/>
           </w:rPr>
-          <w:instrText xml:space="preserve"> PAGEREF _Toc488691744 \h </w:instrText>
+          <w:instrText xml:space="preserve"> PAGEREF _Toc490382142 \h </w:instrText>
         </w:r>
         <w:r>
           <w:rPr>
@@ -2456,7 +2458,7 @@
           <w:szCs w:val="22"/>
         </w:rPr>
       </w:pPr>
-      <w:hyperlink w:anchor="_Toc488691745" w:history="1">
+      <w:hyperlink w:anchor="_Toc490382143" w:history="1">
         <w:r>
           <w:rPr>
             <w:rStyle w:val="Hyperlink"/>
@@ -2483,7 +2485,7 @@
             <w:noProof/>
             <w:webHidden/>
           </w:rPr>
-          <w:instrText xml:space="preserve"> PAGEREF _Toc488691745 \h </w:instrText>
+          <w:instrText xml:space="preserve"> PAGEREF _Toc490382143 \h </w:instrText>
         </w:r>
         <w:r>
           <w:rPr>
@@ -2526,7 +2528,7 @@
           <w:szCs w:val="22"/>
         </w:rPr>
       </w:pPr>
-      <w:hyperlink w:anchor="_Toc488691746" w:history="1">
+      <w:hyperlink w:anchor="_Toc490382144" w:history="1">
         <w:r>
           <w:rPr>
             <w:rStyle w:val="Hyperlink"/>
@@ -2553,7 +2555,7 @@
             <w:noProof/>
             <w:webHidden/>
           </w:rPr>
-          <w:instrText xml:space="preserve"> PAGEREF _Toc488691746 \h </w:instrText>
+          <w:instrText xml:space="preserve"> PAGEREF _Toc490382144 \h </w:instrText>
         </w:r>
         <w:r>
           <w:rPr>
@@ -2596,7 +2598,7 @@
           <w:szCs w:val="22"/>
         </w:rPr>
       </w:pPr>
-      <w:hyperlink w:anchor="_Toc488691747" w:history="1">
+      <w:hyperlink w:anchor="_Toc490382145" w:history="1">
         <w:r>
           <w:rPr>
             <w:rStyle w:val="Hyperlink"/>
@@ -2623,7 +2625,7 @@
             <w:noProof/>
             <w:webHidden/>
           </w:rPr>
-          <w:instrText xml:space="preserve"> PAGEREF _Toc488691747 \h </w:instrText>
+          <w:instrText xml:space="preserve"> PAGEREF _Toc490382145 \h </w:instrText>
         </w:r>
         <w:r>
           <w:rPr>
@@ -2666,7 +2668,7 @@
           <w:szCs w:val="22"/>
         </w:rPr>
       </w:pPr>
-      <w:hyperlink w:anchor="_Toc488691748" w:history="1">
+      <w:hyperlink w:anchor="_Toc490382146" w:history="1">
         <w:r>
           <w:rPr>
             <w:rStyle w:val="Hyperlink"/>
@@ -2693,7 +2695,7 @@
             <w:noProof/>
             <w:webHidden/>
           </w:rPr>
-          <w:instrText xml:space="preserve"> PAGEREF _Toc488691748 \h </w:instrText>
+          <w:instrText xml:space="preserve"> PAGEREF _Toc490382146 \h </w:instrText>
         </w:r>
         <w:r>
           <w:rPr>
@@ -2736,7 +2738,7 @@
           <w:szCs w:val="22"/>
         </w:rPr>
       </w:pPr>
-      <w:hyperlink w:anchor="_Toc488691749" w:history="1">
+      <w:hyperlink w:anchor="_Toc490382147" w:history="1">
         <w:r>
           <w:rPr>
             <w:rStyle w:val="Hyperlink"/>
@@ -2763,7 +2765,7 @@
             <w:noProof/>
             <w:webHidden/>
           </w:rPr>
-          <w:instrText xml:space="preserve"> PAGEREF _Toc488691749 \h </w:instrText>
+          <w:instrText xml:space="preserve"> PAGEREF _Toc490382147 \h </w:instrText>
         </w:r>
         <w:r>
           <w:rPr>
@@ -2806,7 +2808,7 @@
           <w:szCs w:val="22"/>
         </w:rPr>
       </w:pPr>
-      <w:hyperlink w:anchor="_Toc488691750" w:history="1">
+      <w:hyperlink w:anchor="_Toc490382148" w:history="1">
         <w:r>
           <w:rPr>
             <w:rStyle w:val="Hyperlink"/>
@@ -2833,7 +2835,7 @@
             <w:noProof/>
             <w:webHidden/>
           </w:rPr>
-          <w:instrText xml:space="preserve"> PAGEREF _Toc488691750 \h </w:instrText>
+          <w:instrText xml:space="preserve"> PAGEREF _Toc490382148 \h </w:instrText>
         </w:r>
         <w:r>
           <w:rPr>
@@ -2876,7 +2878,7 @@
           <w:szCs w:val="22"/>
         </w:rPr>
       </w:pPr>
-      <w:hyperlink w:anchor="_Toc488691751" w:history="1">
+      <w:hyperlink w:anchor="_Toc490382149" w:history="1">
         <w:r>
           <w:rPr>
             <w:rStyle w:val="Hyperlink"/>
@@ -2903,7 +2905,7 @@
             <w:noProof/>
             <w:webHidden/>
           </w:rPr>
-          <w:instrText xml:space="preserve"> PAGEREF _Toc488691751 \h </w:instrText>
+          <w:instrText xml:space="preserve"> PAGEREF _Toc490382149 \h </w:instrText>
         </w:r>
         <w:r>
           <w:rPr>
@@ -2946,7 +2948,7 @@
           <w:szCs w:val="22"/>
         </w:rPr>
       </w:pPr>
-      <w:hyperlink w:anchor="_Toc488691752" w:history="1">
+      <w:hyperlink w:anchor="_Toc490382150" w:history="1">
         <w:r>
           <w:rPr>
             <w:rStyle w:val="Hyperlink"/>
@@ -2973,7 +2975,7 @@
             <w:noProof/>
             <w:webHidden/>
           </w:rPr>
-          <w:instrText xml:space="preserve"> PAGEREF _Toc488691752 \h </w:instrText>
+          <w:instrText xml:space="preserve"> PAGEREF _Toc490382150 \h </w:instrText>
         </w:r>
         <w:r>
           <w:rPr>
@@ -3016,7 +3018,7 @@
           <w:szCs w:val="22"/>
         </w:rPr>
       </w:pPr>
-      <w:hyperlink w:anchor="_Toc488691753" w:history="1">
+      <w:hyperlink w:anchor="_Toc490382151" w:history="1">
         <w:r>
           <w:rPr>
             <w:rStyle w:val="Hyperlink"/>
@@ -3043,7 +3045,7 @@
             <w:noProof/>
             <w:webHidden/>
           </w:rPr>
-          <w:instrText xml:space="preserve"> PAGEREF _Toc488691753 \h </w:instrText>
+          <w:instrText xml:space="preserve"> PAGEREF _Toc490382151 \h </w:instrText>
         </w:r>
         <w:r>
           <w:rPr>
@@ -3086,7 +3088,7 @@
           <w:szCs w:val="22"/>
         </w:rPr>
       </w:pPr>
-      <w:hyperlink w:anchor="_Toc488691754" w:history="1">
+      <w:hyperlink w:anchor="_Toc490382152" w:history="1">
         <w:r>
           <w:rPr>
             <w:rStyle w:val="Hyperlink"/>
@@ -3113,7 +3115,7 @@
             <w:noProof/>
             <w:webHidden/>
           </w:rPr>
-          <w:instrText xml:space="preserve"> PAGEREF _Toc488691754 \h </w:instrText>
+          <w:instrText xml:space="preserve"> PAGEREF _Toc490382152 \h </w:instrText>
         </w:r>
         <w:r>
           <w:rPr>
@@ -3156,7 +3158,7 @@
           <w:szCs w:val="22"/>
         </w:rPr>
       </w:pPr>
-      <w:hyperlink w:anchor="_Toc488691755" w:history="1">
+      <w:hyperlink w:anchor="_Toc490382153" w:history="1">
         <w:r>
           <w:rPr>
             <w:rStyle w:val="Hyperlink"/>
@@ -3183,7 +3185,7 @@
             <w:noProof/>
             <w:webHidden/>
           </w:rPr>
-          <w:instrText xml:space="preserve"> PAGEREF _Toc488691755 \h </w:instrText>
+          <w:instrText xml:space="preserve"> PAGEREF _Toc490382153 \h </w:instrText>
         </w:r>
         <w:r>
           <w:rPr>
@@ -3226,7 +3228,7 @@
           <w:szCs w:val="22"/>
         </w:rPr>
       </w:pPr>
-      <w:hyperlink w:anchor="_Toc488691756" w:history="1">
+      <w:hyperlink w:anchor="_Toc490382154" w:history="1">
         <w:r>
           <w:rPr>
             <w:rStyle w:val="Hyperlink"/>
@@ -3253,7 +3255,7 @@
             <w:noProof/>
             <w:webHidden/>
           </w:rPr>
-          <w:instrText xml:space="preserve"> PAGEREF _Toc488691756 \h </w:instrText>
+          <w:instrText xml:space="preserve"> PAGEREF _Toc490382154 \h </w:instrText>
         </w:r>
         <w:r>
           <w:rPr>
@@ -3296,7 +3298,7 @@
           <w:szCs w:val="22"/>
         </w:rPr>
       </w:pPr>
-      <w:hyperlink w:anchor="_Toc488691757" w:history="1">
+      <w:hyperlink w:anchor="_Toc490382155" w:history="1">
         <w:r>
           <w:rPr>
             <w:rStyle w:val="Hyperlink"/>
@@ -3323,7 +3325,7 @@
             <w:noProof/>
             <w:webHidden/>
           </w:rPr>
-          <w:instrText xml:space="preserve"> PAGEREF _Toc488691757 \h </w:instrText>
+          <w:instrText xml:space="preserve"> PAGEREF _Toc490382155 \h </w:instrText>
         </w:r>
         <w:r>
           <w:rPr>
@@ -3366,7 +3368,7 @@
           <w:szCs w:val="22"/>
         </w:rPr>
       </w:pPr>
-      <w:hyperlink w:anchor="_Toc488691758" w:history="1">
+      <w:hyperlink w:anchor="_Toc490382156" w:history="1">
         <w:r>
           <w:rPr>
             <w:rStyle w:val="Hyperlink"/>
@@ -3393,7 +3395,7 @@
             <w:noProof/>
             <w:webHidden/>
           </w:rPr>
-          <w:instrText xml:space="preserve"> PAGEREF _Toc488691758 \h </w:instrText>
+          <w:instrText xml:space="preserve"> PAGEREF _Toc490382156 \h </w:instrText>
         </w:r>
         <w:r>
           <w:rPr>
@@ -3436,7 +3438,7 @@
           <w:szCs w:val="22"/>
         </w:rPr>
       </w:pPr>
-      <w:hyperlink w:anchor="_Toc488691759" w:history="1">
+      <w:hyperlink w:anchor="_Toc490382157" w:history="1">
         <w:r>
           <w:rPr>
             <w:rStyle w:val="Hyperlink"/>
@@ -3463,7 +3465,7 @@
             <w:noProof/>
             <w:webHidden/>
           </w:rPr>
-          <w:instrText xml:space="preserve"> PAGEREF _Toc488691759 \h </w:instrText>
+          <w:instrText xml:space="preserve"> PAGEREF _Toc490382157 \h </w:instrText>
         </w:r>
         <w:r>
           <w:rPr>
@@ -3506,7 +3508,7 @@
           <w:szCs w:val="22"/>
         </w:rPr>
       </w:pPr>
-      <w:hyperlink w:anchor="_Toc488691760" w:history="1">
+      <w:hyperlink w:anchor="_Toc490382158" w:history="1">
         <w:r>
           <w:rPr>
             <w:rStyle w:val="Hyperlink"/>
@@ -3533,7 +3535,7 @@
             <w:noProof/>
             <w:webHidden/>
           </w:rPr>
-          <w:instrText xml:space="preserve"> PAGEREF _Toc488691760 \h </w:instrText>
+          <w:instrText xml:space="preserve"> PAGEREF _Toc490382158 \h </w:instrText>
         </w:r>
         <w:r>
           <w:rPr>
@@ -3576,7 +3578,7 @@
           <w:szCs w:val="22"/>
         </w:rPr>
       </w:pPr>
-      <w:hyperlink w:anchor="_Toc488691761" w:history="1">
+      <w:hyperlink w:anchor="_Toc490382159" w:history="1">
         <w:r>
           <w:rPr>
             <w:rStyle w:val="Hyperlink"/>
@@ -3603,7 +3605,7 @@
             <w:noProof/>
             <w:webHidden/>
           </w:rPr>
-          <w:instrText xml:space="preserve"> PAGEREF _Toc488691761 \h </w:instrText>
+          <w:instrText xml:space="preserve"> PAGEREF _Toc490382159 \h </w:instrText>
         </w:r>
         <w:r>
           <w:rPr>
@@ -3646,7 +3648,7 @@
           <w:szCs w:val="22"/>
         </w:rPr>
       </w:pPr>
-      <w:hyperlink w:anchor="_Toc488691762" w:history="1">
+      <w:hyperlink w:anchor="_Toc490382160" w:history="1">
         <w:r>
           <w:rPr>
             <w:rStyle w:val="Hyperlink"/>
@@ -3673,7 +3675,7 @@
             <w:noProof/>
             <w:webHidden/>
           </w:rPr>
-          <w:instrText xml:space="preserve"> PAGEREF _Toc488691762 \h </w:instrText>
+          <w:instrText xml:space="preserve"> PAGEREF _Toc490382160 \h </w:instrText>
         </w:r>
         <w:r>
           <w:rPr>
@@ -3716,7 +3718,7 @@
           <w:szCs w:val="22"/>
         </w:rPr>
       </w:pPr>
-      <w:hyperlink w:anchor="_Toc488691763" w:history="1">
+      <w:hyperlink w:anchor="_Toc490382161" w:history="1">
         <w:r>
           <w:rPr>
             <w:rStyle w:val="Hyperlink"/>
@@ -3743,7 +3745,7 @@
             <w:noProof/>
             <w:webHidden/>
           </w:rPr>
-          <w:instrText xml:space="preserve"> PAGEREF _Toc488691763 \h </w:instrText>
+          <w:instrText xml:space="preserve"> PAGEREF _Toc490382161 \h </w:instrText>
         </w:r>
         <w:r>
           <w:rPr>
@@ -3786,7 +3788,7 @@
           <w:szCs w:val="22"/>
         </w:rPr>
       </w:pPr>
-      <w:hyperlink w:anchor="_Toc488691764" w:history="1">
+      <w:hyperlink w:anchor="_Toc490382162" w:history="1">
         <w:r>
           <w:rPr>
             <w:rStyle w:val="Hyperlink"/>
@@ -3813,7 +3815,7 @@
             <w:noProof/>
             <w:webHidden/>
           </w:rPr>
-          <w:instrText xml:space="preserve"> PAGEREF _Toc488691764 \h </w:instrText>
+          <w:instrText xml:space="preserve"> PAGEREF _Toc490382162 \h </w:instrText>
         </w:r>
         <w:r>
           <w:rPr>
@@ -3856,7 +3858,7 @@
           <w:szCs w:val="22"/>
         </w:rPr>
       </w:pPr>
-      <w:hyperlink w:anchor="_Toc488691765" w:history="1">
+      <w:hyperlink w:anchor="_Toc490382163" w:history="1">
         <w:r>
           <w:rPr>
             <w:rStyle w:val="Hyperlink"/>
@@ -3883,7 +3885,7 @@
             <w:noProof/>
             <w:webHidden/>
           </w:rPr>
-          <w:instrText xml:space="preserve"> PAGEREF _Toc488691765 \h </w:instrText>
+          <w:instrText xml:space="preserve"> PAGEREF _Toc490382163 \h </w:instrText>
         </w:r>
         <w:r>
           <w:rPr>
@@ -3926,7 +3928,7 @@
           <w:szCs w:val="22"/>
         </w:rPr>
       </w:pPr>
-      <w:hyperlink w:anchor="_Toc488691766" w:history="1">
+      <w:hyperlink w:anchor="_Toc490382164" w:history="1">
         <w:r>
           <w:rPr>
             <w:rStyle w:val="Hyperlink"/>
@@ -3953,7 +3955,7 @@
             <w:noProof/>
             <w:webHidden/>
           </w:rPr>
-          <w:instrText xml:space="preserve"> PAGEREF _Toc488691766 \h </w:instrText>
+          <w:instrText xml:space="preserve"> PAGEREF _Toc490382164 \h </w:instrText>
         </w:r>
         <w:r>
           <w:rPr>
@@ -3996,7 +3998,7 @@
           <w:szCs w:val="22"/>
         </w:rPr>
       </w:pPr>
-      <w:hyperlink w:anchor="_Toc488691767" w:history="1">
+      <w:hyperlink w:anchor="_Toc490382165" w:history="1">
         <w:r>
           <w:rPr>
             <w:rStyle w:val="Hyperlink"/>
@@ -4023,7 +4025,7 @@
             <w:noProof/>
             <w:webHidden/>
           </w:rPr>
-          <w:instrText xml:space="preserve"> PAGEREF _Toc488691767 \h </w:instrText>
+          <w:instrText xml:space="preserve"> PAGEREF _Toc490382165 \h </w:instrText>
         </w:r>
         <w:r>
           <w:rPr>
@@ -4066,7 +4068,7 @@
           <w:szCs w:val="22"/>
         </w:rPr>
       </w:pPr>
-      <w:hyperlink w:anchor="_Toc488691768" w:history="1">
+      <w:hyperlink w:anchor="_Toc490382166" w:history="1">
         <w:r>
           <w:rPr>
             <w:rStyle w:val="Hyperlink"/>
@@ -4093,7 +4095,7 @@
             <w:noProof/>
             <w:webHidden/>
           </w:rPr>
-          <w:instrText xml:space="preserve"> PAGEREF _Toc488691768 \h </w:instrText>
+          <w:instrText xml:space="preserve"> PAGEREF _Toc490382166 \h </w:instrText>
         </w:r>
         <w:r>
           <w:rPr>
@@ -4136,7 +4138,7 @@
           <w:szCs w:val="22"/>
         </w:rPr>
       </w:pPr>
-      <w:hyperlink w:anchor="_Toc488691769" w:history="1">
+      <w:hyperlink w:anchor="_Toc490382167" w:history="1">
         <w:r>
           <w:rPr>
             <w:rStyle w:val="Hyperlink"/>
@@ -4163,7 +4165,7 @@
             <w:noProof/>
             <w:webHidden/>
           </w:rPr>
-          <w:instrText xml:space="preserve"> PAGEREF _Toc488691769 \h </w:instrText>
+          <w:instrText xml:space="preserve"> PAGEREF _Toc490382167 \h </w:instrText>
         </w:r>
         <w:r>
           <w:rPr>
@@ -4206,13 +4208,13 @@
           <w:szCs w:val="22"/>
         </w:rPr>
       </w:pPr>
-      <w:hyperlink w:anchor="_Toc488691770" w:history="1">
+      <w:hyperlink w:anchor="_Toc490382168" w:history="1">
         <w:r>
           <w:rPr>
             <w:rStyle w:val="Hyperlink"/>
             <w:noProof/>
           </w:rPr>
-          <w:t>DAPE.1</w:t>
+          <w:t>PRO.3.6</w:t>
         </w:r>
         <w:r>
           <w:rPr>
@@ -4233,7 +4235,7 @@
             <w:noProof/>
             <w:webHidden/>
           </w:rPr>
-          <w:instrText xml:space="preserve"> PAGEREF _Toc488691770 \h </w:instrText>
+          <w:instrText xml:space="preserve"> PAGEREF _Toc490382168 \h </w:instrText>
         </w:r>
         <w:r>
           <w:rPr>
@@ -4276,13 +4278,13 @@
           <w:szCs w:val="22"/>
         </w:rPr>
       </w:pPr>
-      <w:hyperlink w:anchor="_Toc488691771" w:history="1">
+      <w:hyperlink w:anchor="_Toc490382169" w:history="1">
         <w:r>
           <w:rPr>
             <w:rStyle w:val="Hyperlink"/>
             <w:noProof/>
           </w:rPr>
-          <w:t>DAPE.2</w:t>
+          <w:t>PRO.3.7</w:t>
         </w:r>
         <w:r>
           <w:rPr>
@@ -4303,7 +4305,7 @@
             <w:noProof/>
             <w:webHidden/>
           </w:rPr>
-          <w:instrText xml:space="preserve"> PAGEREF _Toc488691771 \h </w:instrText>
+          <w:instrText xml:space="preserve"> PAGEREF _Toc490382169 \h </w:instrText>
         </w:r>
         <w:r>
           <w:rPr>
@@ -4335,6 +4337,286 @@
       </w:hyperlink>
     </w:p>
     <w:p>
+      <w:pPr>
+        <w:pStyle w:val="Indholdsfortegnelse1"/>
+        <w:tabs>
+          <w:tab w:val="right" w:leader="dot" w:pos="9736"/>
+        </w:tabs>
+        <w:rPr>
+          <w:noProof/>
+          <w:sz w:val="22"/>
+          <w:szCs w:val="22"/>
+        </w:rPr>
+      </w:pPr>
+      <w:hyperlink w:anchor="_Toc490382170" w:history="1">
+        <w:r>
+          <w:rPr>
+            <w:rStyle w:val="Hyperlink"/>
+            <w:noProof/>
+          </w:rPr>
+          <w:t>PRO.3.8</w:t>
+        </w:r>
+        <w:r>
+          <w:rPr>
+            <w:noProof/>
+            <w:webHidden/>
+          </w:rPr>
+          <w:tab/>
+        </w:r>
+        <w:r>
+          <w:rPr>
+            <w:noProof/>
+            <w:webHidden/>
+          </w:rPr>
+          <w:fldChar w:fldCharType="begin"/>
+        </w:r>
+        <w:r>
+          <w:rPr>
+            <w:noProof/>
+            <w:webHidden/>
+          </w:rPr>
+          <w:instrText xml:space="preserve"> PAGEREF _Toc490382170 \h </w:instrText>
+        </w:r>
+        <w:r>
+          <w:rPr>
+            <w:noProof/>
+            <w:webHidden/>
+          </w:rPr>
+        </w:r>
+        <w:r>
+          <w:rPr>
+            <w:noProof/>
+            <w:webHidden/>
+          </w:rPr>
+          <w:fldChar w:fldCharType="separate"/>
+        </w:r>
+        <w:r>
+          <w:rPr>
+            <w:noProof/>
+            <w:webHidden/>
+          </w:rPr>
+          <w:t>61</w:t>
+        </w:r>
+        <w:r>
+          <w:rPr>
+            <w:noProof/>
+            <w:webHidden/>
+          </w:rPr>
+          <w:fldChar w:fldCharType="end"/>
+        </w:r>
+      </w:hyperlink>
+    </w:p>
+    <w:p>
+      <w:pPr>
+        <w:pStyle w:val="Indholdsfortegnelse1"/>
+        <w:tabs>
+          <w:tab w:val="right" w:leader="dot" w:pos="9736"/>
+        </w:tabs>
+        <w:rPr>
+          <w:noProof/>
+          <w:sz w:val="22"/>
+          <w:szCs w:val="22"/>
+        </w:rPr>
+      </w:pPr>
+      <w:hyperlink w:anchor="_Toc490382171" w:history="1">
+        <w:r>
+          <w:rPr>
+            <w:rStyle w:val="Hyperlink"/>
+            <w:noProof/>
+          </w:rPr>
+          <w:t>PRO.3.8 (continued)</w:t>
+        </w:r>
+        <w:r>
+          <w:rPr>
+            <w:noProof/>
+            <w:webHidden/>
+          </w:rPr>
+          <w:tab/>
+        </w:r>
+        <w:r>
+          <w:rPr>
+            <w:noProof/>
+            <w:webHidden/>
+          </w:rPr>
+          <w:fldChar w:fldCharType="begin"/>
+        </w:r>
+        <w:r>
+          <w:rPr>
+            <w:noProof/>
+            <w:webHidden/>
+          </w:rPr>
+          <w:instrText xml:space="preserve"> PAGEREF _Toc490382171 \h </w:instrText>
+        </w:r>
+        <w:r>
+          <w:rPr>
+            <w:noProof/>
+            <w:webHidden/>
+          </w:rPr>
+        </w:r>
+        <w:r>
+          <w:rPr>
+            <w:noProof/>
+            <w:webHidden/>
+          </w:rPr>
+          <w:fldChar w:fldCharType="separate"/>
+        </w:r>
+        <w:r>
+          <w:rPr>
+            <w:noProof/>
+            <w:webHidden/>
+          </w:rPr>
+          <w:t>62</w:t>
+        </w:r>
+        <w:r>
+          <w:rPr>
+            <w:noProof/>
+            <w:webHidden/>
+          </w:rPr>
+          <w:fldChar w:fldCharType="end"/>
+        </w:r>
+      </w:hyperlink>
+    </w:p>
+    <w:p>
+      <w:pPr>
+        <w:pStyle w:val="Indholdsfortegnelse1"/>
+        <w:tabs>
+          <w:tab w:val="right" w:leader="dot" w:pos="9736"/>
+        </w:tabs>
+        <w:rPr>
+          <w:noProof/>
+          <w:sz w:val="22"/>
+          <w:szCs w:val="22"/>
+        </w:rPr>
+      </w:pPr>
+      <w:hyperlink w:anchor="_Toc490382172" w:history="1">
+        <w:r>
+          <w:rPr>
+            <w:rStyle w:val="Hyperlink"/>
+            <w:noProof/>
+          </w:rPr>
+          <w:t>DAPE.1</w:t>
+        </w:r>
+        <w:r>
+          <w:rPr>
+            <w:noProof/>
+            <w:webHidden/>
+          </w:rPr>
+          <w:tab/>
+        </w:r>
+        <w:r>
+          <w:rPr>
+            <w:noProof/>
+            <w:webHidden/>
+          </w:rPr>
+          <w:fldChar w:fldCharType="begin"/>
+        </w:r>
+        <w:r>
+          <w:rPr>
+            <w:noProof/>
+            <w:webHidden/>
+          </w:rPr>
+          <w:instrText xml:space="preserve"> PAGEREF _Toc490382172 \h </w:instrText>
+        </w:r>
+        <w:r>
+          <w:rPr>
+            <w:noProof/>
+            <w:webHidden/>
+          </w:rPr>
+        </w:r>
+        <w:r>
+          <w:rPr>
+            <w:noProof/>
+            <w:webHidden/>
+          </w:rPr>
+          <w:fldChar w:fldCharType="separate"/>
+        </w:r>
+        <w:r>
+          <w:rPr>
+            <w:noProof/>
+            <w:webHidden/>
+          </w:rPr>
+          <w:t>63</w:t>
+        </w:r>
+        <w:r>
+          <w:rPr>
+            <w:noProof/>
+            <w:webHidden/>
+          </w:rPr>
+          <w:fldChar w:fldCharType="end"/>
+        </w:r>
+      </w:hyperlink>
+    </w:p>
+    <w:p>
+      <w:pPr>
+        <w:pStyle w:val="Indholdsfortegnelse1"/>
+        <w:tabs>
+          <w:tab w:val="right" w:leader="dot" w:pos="9736"/>
+        </w:tabs>
+        <w:rPr>
+          <w:noProof/>
+          <w:sz w:val="22"/>
+          <w:szCs w:val="22"/>
+        </w:rPr>
+      </w:pPr>
+      <w:hyperlink w:anchor="_Toc490382173" w:history="1">
+        <w:r>
+          <w:rPr>
+            <w:rStyle w:val="Hyperlink"/>
+            <w:noProof/>
+          </w:rPr>
+          <w:t>DAPE.2</w:t>
+        </w:r>
+        <w:r>
+          <w:rPr>
+            <w:noProof/>
+            <w:webHidden/>
+          </w:rPr>
+          <w:tab/>
+        </w:r>
+        <w:r>
+          <w:rPr>
+            <w:noProof/>
+            <w:webHidden/>
+          </w:rPr>
+          <w:fldChar w:fldCharType="begin"/>
+        </w:r>
+        <w:r>
+          <w:rPr>
+            <w:noProof/>
+            <w:webHidden/>
+          </w:rPr>
+          <w:instrText xml:space="preserve"> PAGEREF _Toc490382173 \h </w:instrText>
+        </w:r>
+        <w:r>
+          <w:rPr>
+            <w:noProof/>
+            <w:webHidden/>
+          </w:rPr>
+        </w:r>
+        <w:r>
+          <w:rPr>
+            <w:noProof/>
+            <w:webHidden/>
+          </w:rPr>
+          <w:fldChar w:fldCharType="separate"/>
+        </w:r>
+        <w:r>
+          <w:rPr>
+            <w:noProof/>
+            <w:webHidden/>
+          </w:rPr>
+          <w:t>64</w:t>
+        </w:r>
+        <w:r>
+          <w:rPr>
+            <w:noProof/>
+            <w:webHidden/>
+          </w:rPr>
+          <w:fldChar w:fldCharType="end"/>
+        </w:r>
+      </w:hyperlink>
+    </w:p>
+    <w:p>
       <w:r>
         <w:rPr>
           <w:b/>
@@ -4352,7 +4634,7 @@
       <w:r>
         <w:br w:type="page"/>
       </w:r>
-      <w:bookmarkStart w:id="1" w:name="_Toc488691714"/>
+      <w:bookmarkStart w:id="2" w:name="_Toc490382112"/>
       <w:r>
         <w:lastRenderedPageBreak/>
         <w:t xml:space="preserve">How to use </w:t>
@@ -4360,7 +4642,7 @@
       <w:r>
         <w:t>this exercise set</w:t>
       </w:r>
-      <w:bookmarkEnd w:id="1"/>
+      <w:bookmarkEnd w:id="2"/>
     </w:p>
     <w:p>
       <w:pPr>
@@ -4881,7 +5163,7 @@
             <w:pPr>
               <w:pStyle w:val="Overskrift1"/>
             </w:pPr>
-            <w:bookmarkStart w:id="2" w:name="_Toc488691715"/>
+            <w:bookmarkStart w:id="3" w:name="_Toc490382113"/>
             <w:r>
               <w:t>Get</w:t>
             </w:r>
@@ -4891,7 +5173,7 @@
             <w:r>
               <w:t>1</w:t>
             </w:r>
-            <w:bookmarkEnd w:id="2"/>
+            <w:bookmarkEnd w:id="3"/>
           </w:p>
           <w:p>
             <w:pPr>
@@ -5222,7 +5504,7 @@
             <w:pPr>
               <w:pStyle w:val="Overskrift1"/>
             </w:pPr>
-            <w:bookmarkStart w:id="3" w:name="_Toc488691716"/>
+            <w:bookmarkStart w:id="4" w:name="_Toc490382114"/>
             <w:r>
               <w:t>Pro</w:t>
             </w:r>
@@ -5232,7 +5514,7 @@
             <w:r>
               <w:t>.1</w:t>
             </w:r>
-            <w:bookmarkEnd w:id="3"/>
+            <w:bookmarkEnd w:id="4"/>
           </w:p>
           <w:p>
             <w:pPr>
@@ -5828,7 +6110,7 @@
             <w:pPr>
               <w:pStyle w:val="Overskrift1"/>
             </w:pPr>
-            <w:bookmarkStart w:id="4" w:name="_Toc488691717"/>
+            <w:bookmarkStart w:id="5" w:name="_Toc490382115"/>
             <w:r>
               <w:t>Pro</w:t>
             </w:r>
@@ -5838,7 +6120,7 @@
             <w:r>
               <w:t>.2</w:t>
             </w:r>
-            <w:bookmarkEnd w:id="4"/>
+            <w:bookmarkEnd w:id="5"/>
           </w:p>
           <w:p>
             <w:pPr>
@@ -6770,7 +7052,7 @@
             <w:pPr>
               <w:pStyle w:val="Overskrift1"/>
             </w:pPr>
-            <w:bookmarkStart w:id="5" w:name="_Toc488691718"/>
+            <w:bookmarkStart w:id="6" w:name="_Toc490382116"/>
             <w:r>
               <w:t>Pro</w:t>
             </w:r>
@@ -6783,7 +7065,7 @@
             <w:r>
               <w:t>3</w:t>
             </w:r>
-            <w:bookmarkEnd w:id="5"/>
+            <w:bookmarkEnd w:id="6"/>
           </w:p>
           <w:p>
             <w:pPr>
@@ -8154,7 +8436,7 @@
             <w:pPr>
               <w:pStyle w:val="Overskrift1"/>
             </w:pPr>
-            <w:bookmarkStart w:id="6" w:name="_Toc488691719"/>
+            <w:bookmarkStart w:id="7" w:name="_Toc490382117"/>
             <w:r>
               <w:t>OOP</w:t>
             </w:r>
@@ -8167,7 +8449,7 @@
             <w:r>
               <w:t>1</w:t>
             </w:r>
-            <w:bookmarkEnd w:id="6"/>
+            <w:bookmarkEnd w:id="7"/>
           </w:p>
           <w:p>
             <w:pPr>
@@ -8620,7 +8902,7 @@
             <w:pPr>
               <w:pStyle w:val="Overskrift1"/>
             </w:pPr>
-            <w:bookmarkStart w:id="7" w:name="_Toc488691720"/>
+            <w:bookmarkStart w:id="8" w:name="_Toc490382118"/>
             <w:r>
               <w:t>OOP</w:t>
             </w:r>
@@ -8630,7 +8912,7 @@
             <w:r>
               <w:t>.2</w:t>
             </w:r>
-            <w:bookmarkEnd w:id="7"/>
+            <w:bookmarkEnd w:id="8"/>
           </w:p>
           <w:p>
             <w:pPr>
@@ -9132,7 +9414,7 @@
             <w:pPr>
               <w:pStyle w:val="Overskrift1"/>
             </w:pPr>
-            <w:bookmarkStart w:id="8" w:name="_Toc488691721"/>
+            <w:bookmarkStart w:id="9" w:name="_Toc490382119"/>
             <w:r>
               <w:t>OOP</w:t>
             </w:r>
@@ -9145,7 +9427,7 @@
             <w:r>
               <w:t>3</w:t>
             </w:r>
-            <w:bookmarkEnd w:id="8"/>
+            <w:bookmarkEnd w:id="9"/>
           </w:p>
           <w:p>
             <w:pPr>
@@ -9887,7 +10169,7 @@
             <w:pPr>
               <w:pStyle w:val="Overskrift1"/>
             </w:pPr>
-            <w:bookmarkStart w:id="9" w:name="_Toc488691722"/>
+            <w:bookmarkStart w:id="10" w:name="_Toc490382120"/>
             <w:r>
               <w:t>OOP</w:t>
             </w:r>
@@ -9897,7 +10179,7 @@
             <w:r>
               <w:t>.4</w:t>
             </w:r>
-            <w:bookmarkEnd w:id="9"/>
+            <w:bookmarkEnd w:id="10"/>
           </w:p>
           <w:p>
             <w:pPr>
@@ -10308,7 +10590,7 @@
             <w:pPr>
               <w:pStyle w:val="Overskrift1"/>
             </w:pPr>
-            <w:bookmarkStart w:id="10" w:name="_Toc488691723"/>
+            <w:bookmarkStart w:id="11" w:name="_Toc490382121"/>
             <w:r>
               <w:t>OOP</w:t>
             </w:r>
@@ -10318,7 +10600,7 @@
             <w:r>
               <w:t>.5</w:t>
             </w:r>
-            <w:bookmarkEnd w:id="10"/>
+            <w:bookmarkEnd w:id="11"/>
           </w:p>
           <w:p>
             <w:pPr>
@@ -10933,7 +11215,7 @@
             <w:pPr>
               <w:pStyle w:val="Overskrift1"/>
             </w:pPr>
-            <w:bookmarkStart w:id="11" w:name="_Toc488691724"/>
+            <w:bookmarkStart w:id="12" w:name="_Toc490382122"/>
             <w:r>
               <w:t>OOP</w:t>
             </w:r>
@@ -10943,7 +11225,7 @@
             <w:r>
               <w:t>.6</w:t>
             </w:r>
-            <w:bookmarkEnd w:id="11"/>
+            <w:bookmarkEnd w:id="12"/>
           </w:p>
           <w:p>
             <w:pPr>
@@ -11695,7 +11977,7 @@
             <w:pPr>
               <w:pStyle w:val="Overskrift1"/>
             </w:pPr>
-            <w:bookmarkStart w:id="12" w:name="_Toc488691725"/>
+            <w:bookmarkStart w:id="13" w:name="_Toc490382123"/>
             <w:r>
               <w:t>Pro</w:t>
             </w:r>
@@ -11705,7 +11987,7 @@
             <w:r>
               <w:t>.1</w:t>
             </w:r>
-            <w:bookmarkEnd w:id="12"/>
+            <w:bookmarkEnd w:id="13"/>
           </w:p>
           <w:p>
             <w:pPr>
@@ -12268,14 +12550,14 @@
             <w:pPr>
               <w:pStyle w:val="Overskrift1"/>
             </w:pPr>
-            <w:bookmarkStart w:id="13" w:name="_Toc488691726"/>
+            <w:bookmarkStart w:id="14" w:name="_Toc490382124"/>
             <w:r>
               <w:t>Pro.2</w:t>
             </w:r>
             <w:r>
               <w:t>.2</w:t>
             </w:r>
-            <w:bookmarkEnd w:id="13"/>
+            <w:bookmarkEnd w:id="14"/>
           </w:p>
           <w:p>
             <w:pPr>
@@ -12800,14 +13082,14 @@
             <w:pPr>
               <w:pStyle w:val="Overskrift1"/>
             </w:pPr>
-            <w:bookmarkStart w:id="14" w:name="_Toc488691727"/>
+            <w:bookmarkStart w:id="15" w:name="_Toc490382125"/>
             <w:r>
               <w:t>Pro.2</w:t>
             </w:r>
             <w:r>
               <w:t>.3</w:t>
             </w:r>
-            <w:bookmarkEnd w:id="14"/>
+            <w:bookmarkEnd w:id="15"/>
           </w:p>
           <w:p>
             <w:pPr>
@@ -13495,14 +13777,14 @@
             <w:pPr>
               <w:pStyle w:val="Overskrift1"/>
             </w:pPr>
-            <w:bookmarkStart w:id="15" w:name="_Toc488691728"/>
+            <w:bookmarkStart w:id="16" w:name="_Toc490382126"/>
             <w:r>
               <w:t>Pro.2</w:t>
             </w:r>
             <w:r>
               <w:t>.4</w:t>
             </w:r>
-            <w:bookmarkEnd w:id="15"/>
+            <w:bookmarkEnd w:id="16"/>
           </w:p>
           <w:p>
             <w:pPr>
@@ -13930,14 +14212,14 @@
             <w:pPr>
               <w:pStyle w:val="Overskrift1"/>
             </w:pPr>
-            <w:bookmarkStart w:id="16" w:name="_Toc488691729"/>
+            <w:bookmarkStart w:id="17" w:name="_Toc490382127"/>
             <w:r>
               <w:t>Pro.2</w:t>
             </w:r>
             <w:r>
               <w:t>.5</w:t>
             </w:r>
-            <w:bookmarkEnd w:id="16"/>
+            <w:bookmarkEnd w:id="17"/>
           </w:p>
           <w:p>
             <w:pPr>
@@ -14470,14 +14752,14 @@
             <w:pPr>
               <w:pStyle w:val="Overskrift1"/>
             </w:pPr>
-            <w:bookmarkStart w:id="17" w:name="_Toc488691730"/>
+            <w:bookmarkStart w:id="18" w:name="_Toc490382128"/>
             <w:r>
               <w:t>Pro.2</w:t>
             </w:r>
             <w:r>
               <w:t>.6</w:t>
             </w:r>
-            <w:bookmarkEnd w:id="17"/>
+            <w:bookmarkEnd w:id="18"/>
           </w:p>
           <w:p>
             <w:pPr>
@@ -15342,14 +15624,14 @@
             <w:pPr>
               <w:pStyle w:val="Overskrift1"/>
             </w:pPr>
-            <w:bookmarkStart w:id="18" w:name="_Toc488691731"/>
+            <w:bookmarkStart w:id="19" w:name="_Toc490382129"/>
             <w:r>
               <w:t>Pro.2</w:t>
             </w:r>
             <w:r>
               <w:t>.7</w:t>
             </w:r>
-            <w:bookmarkEnd w:id="18"/>
+            <w:bookmarkEnd w:id="19"/>
           </w:p>
           <w:p>
             <w:pPr>
@@ -15755,14 +16037,14 @@
             <w:pPr>
               <w:pStyle w:val="Overskrift1"/>
             </w:pPr>
-            <w:bookmarkStart w:id="19" w:name="_Toc488691732"/>
+            <w:bookmarkStart w:id="20" w:name="_Toc490382130"/>
             <w:r>
               <w:t>Pro.2</w:t>
             </w:r>
             <w:r>
               <w:t>.8</w:t>
             </w:r>
-            <w:bookmarkEnd w:id="19"/>
+            <w:bookmarkEnd w:id="20"/>
           </w:p>
           <w:p>
             <w:pPr>
@@ -16181,7 +16463,7 @@
             <w:pPr>
               <w:pStyle w:val="Overskrift1"/>
             </w:pPr>
-            <w:bookmarkStart w:id="20" w:name="_Toc488691733"/>
+            <w:bookmarkStart w:id="21" w:name="_Toc490382131"/>
             <w:r>
               <w:t>Pro.2</w:t>
             </w:r>
@@ -16191,7 +16473,7 @@
             <w:r>
               <w:t>9</w:t>
             </w:r>
-            <w:bookmarkEnd w:id="20"/>
+            <w:bookmarkEnd w:id="21"/>
           </w:p>
           <w:p>
             <w:pPr>
@@ -16530,7 +16812,7 @@
             <w:pPr>
               <w:pStyle w:val="Overskrift1"/>
             </w:pPr>
-            <w:bookmarkStart w:id="21" w:name="_Toc488691734"/>
+            <w:bookmarkStart w:id="22" w:name="_Toc490382132"/>
             <w:r>
               <w:t>Pro.2</w:t>
             </w:r>
@@ -16540,7 +16822,7 @@
             <w:r>
               <w:t>10</w:t>
             </w:r>
-            <w:bookmarkEnd w:id="21"/>
+            <w:bookmarkEnd w:id="22"/>
           </w:p>
           <w:p>
             <w:pPr>
@@ -17166,7 +17448,7 @@
             <w:pPr>
               <w:pStyle w:val="Overskrift1"/>
             </w:pPr>
-            <w:bookmarkStart w:id="22" w:name="_Toc488691735"/>
+            <w:bookmarkStart w:id="23" w:name="_Toc490382133"/>
             <w:r>
               <w:t>Pro.2</w:t>
             </w:r>
@@ -17176,7 +17458,7 @@
             <w:r>
               <w:t>1</w:t>
             </w:r>
-            <w:bookmarkEnd w:id="22"/>
+            <w:bookmarkEnd w:id="23"/>
           </w:p>
           <w:p>
             <w:pPr>
@@ -17834,7 +18116,7 @@
             <w:pPr>
               <w:pStyle w:val="Overskrift1"/>
             </w:pPr>
-            <w:bookmarkStart w:id="23" w:name="_Toc488691736"/>
+            <w:bookmarkStart w:id="24" w:name="_Toc490382134"/>
             <w:r>
               <w:t>Pro.2</w:t>
             </w:r>
@@ -17844,7 +18126,7 @@
             <w:r>
               <w:t>2</w:t>
             </w:r>
-            <w:bookmarkEnd w:id="23"/>
+            <w:bookmarkEnd w:id="24"/>
           </w:p>
           <w:p>
             <w:pPr>
@@ -18606,7 +18888,7 @@
             <w:pPr>
               <w:pStyle w:val="Overskrift1"/>
             </w:pPr>
-            <w:bookmarkStart w:id="24" w:name="_Toc488691737"/>
+            <w:bookmarkStart w:id="25" w:name="_Toc490382135"/>
             <w:r>
               <w:t>Pro.2</w:t>
             </w:r>
@@ -18616,7 +18898,7 @@
             <w:r>
               <w:t>3</w:t>
             </w:r>
-            <w:bookmarkEnd w:id="24"/>
+            <w:bookmarkEnd w:id="25"/>
           </w:p>
           <w:p>
             <w:pPr>
@@ -19287,7 +19569,7 @@
             <w:pPr>
               <w:pStyle w:val="Overskrift1"/>
             </w:pPr>
-            <w:bookmarkStart w:id="25" w:name="_Toc488691738"/>
+            <w:bookmarkStart w:id="26" w:name="_Toc490382136"/>
             <w:r>
               <w:t>Pro.2</w:t>
             </w:r>
@@ -19297,7 +19579,7 @@
             <w:r>
               <w:t>4</w:t>
             </w:r>
-            <w:bookmarkEnd w:id="25"/>
+            <w:bookmarkEnd w:id="26"/>
           </w:p>
           <w:p>
             <w:pPr>
@@ -19704,11 +19986,11 @@
             <w:pPr>
               <w:pStyle w:val="Overskrift1"/>
             </w:pPr>
-            <w:bookmarkStart w:id="26" w:name="_Toc488691739"/>
+            <w:bookmarkStart w:id="27" w:name="_Toc490382137"/>
             <w:r>
               <w:t>Pro.2.15</w:t>
             </w:r>
-            <w:bookmarkEnd w:id="26"/>
+            <w:bookmarkEnd w:id="27"/>
           </w:p>
           <w:p>
             <w:pPr>
@@ -20106,7 +20388,7 @@
             <w:pPr>
               <w:pStyle w:val="Overskrift1"/>
             </w:pPr>
-            <w:bookmarkStart w:id="27" w:name="_Toc488691740"/>
+            <w:bookmarkStart w:id="28" w:name="_Toc490382138"/>
             <w:r>
               <w:t>OOP</w:t>
             </w:r>
@@ -20116,7 +20398,7 @@
             <w:r>
               <w:t>.1</w:t>
             </w:r>
-            <w:bookmarkEnd w:id="27"/>
+            <w:bookmarkEnd w:id="28"/>
           </w:p>
           <w:p>
             <w:pPr>
@@ -20573,14 +20855,14 @@
             <w:pPr>
               <w:pStyle w:val="Overskrift1"/>
             </w:pPr>
-            <w:bookmarkStart w:id="28" w:name="_Toc488691741"/>
+            <w:bookmarkStart w:id="29" w:name="_Toc490382139"/>
             <w:r>
               <w:t>OOP.2</w:t>
             </w:r>
             <w:r>
               <w:t>.2</w:t>
             </w:r>
-            <w:bookmarkEnd w:id="28"/>
+            <w:bookmarkEnd w:id="29"/>
           </w:p>
           <w:p>
             <w:pPr>
@@ -21120,14 +21402,14 @@
             <w:pPr>
               <w:pStyle w:val="Overskrift1"/>
             </w:pPr>
-            <w:bookmarkStart w:id="29" w:name="_Toc488691742"/>
+            <w:bookmarkStart w:id="30" w:name="_Toc490382140"/>
             <w:r>
               <w:t>OOP.2</w:t>
             </w:r>
             <w:r>
               <w:t>.3</w:t>
             </w:r>
-            <w:bookmarkEnd w:id="29"/>
+            <w:bookmarkEnd w:id="30"/>
           </w:p>
           <w:p>
             <w:pPr>
@@ -21480,8 +21762,8 @@
               </w:rPr>
               <w:t xml:space="preserve"> (pi), you can get it by writing </w:t>
             </w:r>
-            <w:bookmarkStart w:id="30" w:name="OLE_LINK1"/>
-            <w:bookmarkStart w:id="31" w:name="OLE_LINK2"/>
+            <w:bookmarkStart w:id="31" w:name="OLE_LINK1"/>
+            <w:bookmarkStart w:id="32" w:name="OLE_LINK2"/>
             <w:r>
               <w:rPr>
                 <w:b/>
@@ -21489,8 +21771,8 @@
               </w:rPr>
               <w:t>Math.PI</w:t>
             </w:r>
-            <w:bookmarkEnd w:id="30"/>
             <w:bookmarkEnd w:id="31"/>
+            <w:bookmarkEnd w:id="32"/>
             <w:r>
               <w:rPr>
                 <w:lang w:val="en-US"/>
@@ -21635,14 +21917,14 @@
             <w:pPr>
               <w:pStyle w:val="Overskrift1"/>
             </w:pPr>
-            <w:bookmarkStart w:id="32" w:name="_Toc488691743"/>
+            <w:bookmarkStart w:id="33" w:name="_Toc490382141"/>
             <w:r>
               <w:t>OOP.2</w:t>
             </w:r>
             <w:r>
               <w:t>.4</w:t>
             </w:r>
-            <w:bookmarkEnd w:id="32"/>
+            <w:bookmarkEnd w:id="33"/>
           </w:p>
           <w:p>
             <w:pPr>
@@ -22046,14 +22328,14 @@
             <w:pPr>
               <w:pStyle w:val="Overskrift1"/>
             </w:pPr>
-            <w:bookmarkStart w:id="33" w:name="_Toc488691744"/>
+            <w:bookmarkStart w:id="34" w:name="_Toc490382142"/>
             <w:r>
               <w:t>OOP.2</w:t>
             </w:r>
             <w:r>
               <w:t>.5</w:t>
             </w:r>
-            <w:bookmarkEnd w:id="33"/>
+            <w:bookmarkEnd w:id="34"/>
           </w:p>
           <w:p>
             <w:pPr>
@@ -22553,14 +22835,14 @@
             <w:pPr>
               <w:pStyle w:val="Overskrift1"/>
             </w:pPr>
-            <w:bookmarkStart w:id="34" w:name="_Toc488691745"/>
+            <w:bookmarkStart w:id="35" w:name="_Toc490382143"/>
             <w:r>
               <w:t>OOP.2</w:t>
             </w:r>
             <w:r>
               <w:t>.6</w:t>
             </w:r>
-            <w:bookmarkEnd w:id="34"/>
+            <w:bookmarkEnd w:id="35"/>
           </w:p>
           <w:p>
             <w:pPr>
@@ -23323,7 +23605,7 @@
             <w:pPr>
               <w:pStyle w:val="Overskrift1"/>
             </w:pPr>
-            <w:bookmarkStart w:id="35" w:name="_Toc488691746"/>
+            <w:bookmarkStart w:id="36" w:name="_Toc490382144"/>
             <w:r>
               <w:t>GUI</w:t>
             </w:r>
@@ -23336,7 +23618,7 @@
             <w:r>
               <w:t>0</w:t>
             </w:r>
-            <w:bookmarkEnd w:id="35"/>
+            <w:bookmarkEnd w:id="36"/>
           </w:p>
           <w:p>
             <w:pPr>
@@ -23892,14 +24174,14 @@
             <w:pPr>
               <w:pStyle w:val="Overskrift1"/>
             </w:pPr>
-            <w:bookmarkStart w:id="36" w:name="_Toc488691747"/>
+            <w:bookmarkStart w:id="37" w:name="_Toc490382145"/>
             <w:r>
               <w:t>GUI.1</w:t>
             </w:r>
             <w:r>
               <w:t>.1</w:t>
             </w:r>
-            <w:bookmarkEnd w:id="36"/>
+            <w:bookmarkEnd w:id="37"/>
           </w:p>
           <w:p>
             <w:pPr>
@@ -24345,14 +24627,14 @@
             <w:pPr>
               <w:pStyle w:val="Overskrift1"/>
             </w:pPr>
-            <w:bookmarkStart w:id="37" w:name="_Toc488691748"/>
+            <w:bookmarkStart w:id="38" w:name="_Toc490382146"/>
             <w:r>
               <w:t>GUI.1</w:t>
             </w:r>
             <w:r>
               <w:t>.2</w:t>
             </w:r>
-            <w:bookmarkEnd w:id="37"/>
+            <w:bookmarkEnd w:id="38"/>
           </w:p>
           <w:p>
             <w:pPr>
@@ -25021,14 +25303,14 @@
             <w:pPr>
               <w:pStyle w:val="Overskrift1"/>
             </w:pPr>
-            <w:bookmarkStart w:id="38" w:name="_Toc488691749"/>
+            <w:bookmarkStart w:id="39" w:name="_Toc490382147"/>
             <w:r>
               <w:t>GUI.1</w:t>
             </w:r>
             <w:r>
               <w:t>.3</w:t>
             </w:r>
-            <w:bookmarkEnd w:id="38"/>
+            <w:bookmarkEnd w:id="39"/>
           </w:p>
           <w:p>
             <w:pPr>
@@ -25684,14 +25966,14 @@
             <w:pPr>
               <w:pStyle w:val="Overskrift1"/>
             </w:pPr>
-            <w:bookmarkStart w:id="39" w:name="_Toc488691750"/>
+            <w:bookmarkStart w:id="40" w:name="_Toc490382148"/>
             <w:r>
               <w:t>GUI.1</w:t>
             </w:r>
             <w:r>
               <w:t>.4</w:t>
             </w:r>
-            <w:bookmarkEnd w:id="39"/>
+            <w:bookmarkEnd w:id="40"/>
           </w:p>
           <w:p>
             <w:pPr>
@@ -26171,14 +26453,14 @@
             <w:pPr>
               <w:pStyle w:val="Overskrift1"/>
             </w:pPr>
-            <w:bookmarkStart w:id="40" w:name="_Toc488691751"/>
+            <w:bookmarkStart w:id="41" w:name="_Toc490382149"/>
             <w:r>
               <w:t>GUI.1</w:t>
             </w:r>
             <w:r>
               <w:t>.5</w:t>
             </w:r>
-            <w:bookmarkEnd w:id="40"/>
+            <w:bookmarkEnd w:id="41"/>
           </w:p>
           <w:p>
             <w:pPr>
@@ -26653,14 +26935,14 @@
             <w:pPr>
               <w:pStyle w:val="Overskrift1"/>
             </w:pPr>
-            <w:bookmarkStart w:id="41" w:name="_Toc488691752"/>
+            <w:bookmarkStart w:id="42" w:name="_Toc490382150"/>
             <w:r>
               <w:t>GUI.1</w:t>
             </w:r>
             <w:r>
               <w:t>.6</w:t>
             </w:r>
-            <w:bookmarkEnd w:id="41"/>
+            <w:bookmarkEnd w:id="42"/>
           </w:p>
           <w:p>
             <w:pPr>
@@ -27625,14 +27907,14 @@
             <w:pPr>
               <w:pStyle w:val="Overskrift1"/>
             </w:pPr>
-            <w:bookmarkStart w:id="42" w:name="_Toc488691753"/>
+            <w:bookmarkStart w:id="43" w:name="_Toc490382151"/>
             <w:r>
               <w:t>GUI.1</w:t>
             </w:r>
             <w:r>
               <w:t>.7</w:t>
             </w:r>
-            <w:bookmarkEnd w:id="42"/>
+            <w:bookmarkEnd w:id="43"/>
           </w:p>
           <w:p>
             <w:pPr>
@@ -28163,14 +28445,14 @@
             <w:pPr>
               <w:pStyle w:val="Overskrift1"/>
             </w:pPr>
-            <w:bookmarkStart w:id="43" w:name="_Toc488691754"/>
+            <w:bookmarkStart w:id="44" w:name="_Toc490382152"/>
             <w:r>
               <w:t>GUI.1</w:t>
             </w:r>
             <w:r>
               <w:t>.8</w:t>
             </w:r>
-            <w:bookmarkEnd w:id="43"/>
+            <w:bookmarkEnd w:id="44"/>
           </w:p>
           <w:p>
             <w:pPr>
@@ -28700,14 +28982,14 @@
             <w:pPr>
               <w:pStyle w:val="Overskrift1"/>
             </w:pPr>
-            <w:bookmarkStart w:id="44" w:name="_Toc488691755"/>
+            <w:bookmarkStart w:id="45" w:name="_Toc490382153"/>
             <w:r>
               <w:t>GUI.2</w:t>
             </w:r>
             <w:r>
               <w:t>.0</w:t>
             </w:r>
-            <w:bookmarkEnd w:id="44"/>
+            <w:bookmarkEnd w:id="45"/>
           </w:p>
           <w:p>
             <w:pPr>
@@ -29105,8 +29387,8 @@
               </w:rPr>
               <w:t xml:space="preserve"> inherit from </w:t>
             </w:r>
-            <w:bookmarkStart w:id="45" w:name="OLE_LINK3"/>
-            <w:bookmarkStart w:id="46" w:name="OLE_LINK4"/>
+            <w:bookmarkStart w:id="46" w:name="OLE_LINK3"/>
+            <w:bookmarkStart w:id="47" w:name="OLE_LINK4"/>
             <w:r>
               <w:rPr>
                 <w:b/>
@@ -29115,8 +29397,8 @@
               </w:rPr>
               <w:t>INotifyPropertyChanged</w:t>
             </w:r>
-            <w:bookmarkEnd w:id="45"/>
             <w:bookmarkEnd w:id="46"/>
+            <w:bookmarkEnd w:id="47"/>
             <w:r>
               <w:rPr>
                 <w:sz w:val="24"/>
@@ -29772,14 +30054,14 @@
             <w:pPr>
               <w:pStyle w:val="Overskrift1"/>
             </w:pPr>
-            <w:bookmarkStart w:id="47" w:name="_Toc488691756"/>
+            <w:bookmarkStart w:id="48" w:name="_Toc490382154"/>
             <w:r>
               <w:t>GUI.2</w:t>
             </w:r>
             <w:r>
               <w:t>.1</w:t>
             </w:r>
-            <w:bookmarkEnd w:id="47"/>
+            <w:bookmarkEnd w:id="48"/>
           </w:p>
           <w:p>
             <w:pPr>
@@ -30144,10 +30426,10 @@
               </w:rPr>
               <w:t>_</w:t>
             </w:r>
-            <w:bookmarkStart w:id="48" w:name="OLE_LINK69"/>
-            <w:bookmarkStart w:id="49" w:name="OLE_LINK70"/>
-            <w:bookmarkStart w:id="50" w:name="OLE_LINK71"/>
-            <w:bookmarkStart w:id="51" w:name="OLE_LINK78"/>
+            <w:bookmarkStart w:id="49" w:name="OLE_LINK69"/>
+            <w:bookmarkStart w:id="50" w:name="OLE_LINK70"/>
+            <w:bookmarkStart w:id="51" w:name="OLE_LINK71"/>
+            <w:bookmarkStart w:id="52" w:name="OLE_LINK78"/>
             <w:r>
               <w:rPr>
                 <w:b/>
@@ -30179,10 +30461,10 @@
               </w:rPr>
               <w:t xml:space="preserve"> </w:t>
             </w:r>
-            <w:bookmarkEnd w:id="48"/>
             <w:bookmarkEnd w:id="49"/>
             <w:bookmarkEnd w:id="50"/>
             <w:bookmarkEnd w:id="51"/>
+            <w:bookmarkEnd w:id="52"/>
             <w:r>
               <w:rPr>
                 <w:sz w:val="24"/>
@@ -30414,8 +30696,8 @@
               </w:rPr>
               <w:t xml:space="preserve"> </w:t>
             </w:r>
-            <w:bookmarkStart w:id="52" w:name="OLE_LINK79"/>
-            <w:bookmarkStart w:id="53" w:name="OLE_LINK80"/>
+            <w:bookmarkStart w:id="53" w:name="OLE_LINK79"/>
+            <w:bookmarkStart w:id="54" w:name="OLE_LINK80"/>
             <w:r>
               <w:rPr>
                 <w:b/>
@@ -30439,8 +30721,8 @@
               </w:rPr>
               <w:t xml:space="preserve"> </w:t>
             </w:r>
-            <w:bookmarkEnd w:id="52"/>
             <w:bookmarkEnd w:id="53"/>
+            <w:bookmarkEnd w:id="54"/>
             <w:r>
               <w:rPr>
                 <w:sz w:val="24"/>
@@ -30689,8 +30971,8 @@
               </w:rPr>
               <w:t xml:space="preserve"> to </w:t>
             </w:r>
-            <w:bookmarkStart w:id="54" w:name="OLE_LINK81"/>
-            <w:bookmarkStart w:id="55" w:name="OLE_LINK82"/>
+            <w:bookmarkStart w:id="55" w:name="OLE_LINK81"/>
+            <w:bookmarkStart w:id="56" w:name="OLE_LINK82"/>
             <w:r>
               <w:rPr>
                 <w:b/>
@@ -30699,8 +30981,8 @@
               </w:rPr>
               <w:t>StudentItemViewModelCollection</w:t>
             </w:r>
-            <w:bookmarkEnd w:id="54"/>
             <w:bookmarkEnd w:id="55"/>
+            <w:bookmarkEnd w:id="56"/>
             <w:r>
               <w:rPr>
                 <w:sz w:val="24"/>
@@ -30876,14 +31158,14 @@
             <w:pPr>
               <w:pStyle w:val="Overskrift1"/>
             </w:pPr>
-            <w:bookmarkStart w:id="56" w:name="_Toc488691757"/>
+            <w:bookmarkStart w:id="57" w:name="_Toc490382155"/>
             <w:r>
               <w:t>GUI.2</w:t>
             </w:r>
             <w:r>
               <w:t>.2</w:t>
             </w:r>
-            <w:bookmarkEnd w:id="56"/>
+            <w:bookmarkEnd w:id="57"/>
           </w:p>
           <w:p>
             <w:pPr>
@@ -31132,8 +31414,8 @@
               </w:rPr>
               <w:t xml:space="preserve">Add a new property </w:t>
             </w:r>
-            <w:bookmarkStart w:id="57" w:name="OLE_LINK72"/>
-            <w:bookmarkStart w:id="58" w:name="OLE_LINK73"/>
+            <w:bookmarkStart w:id="58" w:name="OLE_LINK72"/>
+            <w:bookmarkStart w:id="59" w:name="OLE_LINK73"/>
             <w:r>
               <w:rPr>
                 <w:b/>
@@ -31149,8 +31431,8 @@
               </w:rPr>
               <w:t xml:space="preserve"> </w:t>
             </w:r>
-            <w:bookmarkEnd w:id="57"/>
             <w:bookmarkEnd w:id="58"/>
+            <w:bookmarkEnd w:id="59"/>
             <w:r>
               <w:rPr>
                 <w:sz w:val="24"/>
@@ -31656,8 +31938,8 @@
               </w:rPr>
               <w:t xml:space="preserve">-part of the </w:t>
             </w:r>
-            <w:bookmarkStart w:id="59" w:name="OLE_LINK83"/>
-            <w:bookmarkStart w:id="60" w:name="OLE_LINK84"/>
+            <w:bookmarkStart w:id="60" w:name="OLE_LINK83"/>
+            <w:bookmarkStart w:id="61" w:name="OLE_LINK84"/>
             <w:r>
               <w:rPr>
                 <w:b/>
@@ -31706,8 +31988,8 @@
               </w:rPr>
               <w:t xml:space="preserve"> </w:t>
             </w:r>
-            <w:bookmarkEnd w:id="59"/>
             <w:bookmarkEnd w:id="60"/>
+            <w:bookmarkEnd w:id="61"/>
             <w:r>
               <w:rPr>
                 <w:sz w:val="24"/>
@@ -31933,14 +32215,14 @@
             <w:pPr>
               <w:pStyle w:val="Overskrift1"/>
             </w:pPr>
-            <w:bookmarkStart w:id="61" w:name="_Toc488691758"/>
+            <w:bookmarkStart w:id="62" w:name="_Toc490382156"/>
             <w:r>
               <w:t>GUI.2</w:t>
             </w:r>
             <w:r>
               <w:t>.3</w:t>
             </w:r>
-            <w:bookmarkEnd w:id="61"/>
+            <w:bookmarkEnd w:id="62"/>
           </w:p>
           <w:p>
             <w:pPr>
@@ -33266,11 +33548,11 @@
             <w:pPr>
               <w:pStyle w:val="Overskrift1"/>
             </w:pPr>
-            <w:bookmarkStart w:id="62" w:name="_Toc488691759"/>
+            <w:bookmarkStart w:id="63" w:name="_Toc490382157"/>
             <w:r>
               <w:t>PARA.1</w:t>
             </w:r>
-            <w:bookmarkEnd w:id="62"/>
+            <w:bookmarkEnd w:id="63"/>
           </w:p>
           <w:p>
             <w:pPr>
@@ -34080,11 +34362,11 @@
             <w:pPr>
               <w:pStyle w:val="Overskrift1"/>
             </w:pPr>
-            <w:bookmarkStart w:id="63" w:name="_Toc488691760"/>
+            <w:bookmarkStart w:id="64" w:name="_Toc490382158"/>
             <w:r>
               <w:t>PARA.2</w:t>
             </w:r>
-            <w:bookmarkEnd w:id="63"/>
+            <w:bookmarkEnd w:id="64"/>
           </w:p>
           <w:p>
             <w:pPr>
@@ -34972,11 +35254,11 @@
             <w:pPr>
               <w:pStyle w:val="Overskrift1"/>
             </w:pPr>
-            <w:bookmarkStart w:id="64" w:name="_Toc488691761"/>
+            <w:bookmarkStart w:id="65" w:name="_Toc490382159"/>
             <w:r>
               <w:t>PARA.3</w:t>
             </w:r>
-            <w:bookmarkEnd w:id="64"/>
+            <w:bookmarkEnd w:id="65"/>
           </w:p>
           <w:p>
             <w:pPr>
@@ -35914,11 +36196,11 @@
             <w:pPr>
               <w:pStyle w:val="Overskrift1"/>
             </w:pPr>
-            <w:bookmarkStart w:id="65" w:name="_Toc488691762"/>
+            <w:bookmarkStart w:id="66" w:name="_Toc490382160"/>
             <w:r>
               <w:t>PARA.4</w:t>
             </w:r>
-            <w:bookmarkEnd w:id="65"/>
+            <w:bookmarkEnd w:id="66"/>
           </w:p>
           <w:p>
             <w:pPr>
@@ -37071,11 +37353,11 @@
             <w:pPr>
               <w:pStyle w:val="Overskrift1"/>
             </w:pPr>
-            <w:bookmarkStart w:id="66" w:name="_Toc488691763"/>
+            <w:bookmarkStart w:id="67" w:name="_Toc490382161"/>
             <w:r>
               <w:t>PARA.5</w:t>
             </w:r>
-            <w:bookmarkEnd w:id="66"/>
+            <w:bookmarkEnd w:id="67"/>
           </w:p>
           <w:p>
             <w:pPr>
@@ -37819,11 +38101,11 @@
             <w:pPr>
               <w:pStyle w:val="Overskrift1"/>
             </w:pPr>
-            <w:bookmarkStart w:id="67" w:name="_Toc488691764"/>
+            <w:bookmarkStart w:id="68" w:name="_Toc490382162"/>
             <w:r>
               <w:t>PARA.6</w:t>
             </w:r>
-            <w:bookmarkEnd w:id="67"/>
+            <w:bookmarkEnd w:id="68"/>
           </w:p>
           <w:p>
             <w:pPr>
@@ -38786,11 +39068,11 @@
             <w:pPr>
               <w:pStyle w:val="Overskrift1"/>
             </w:pPr>
-            <w:bookmarkStart w:id="68" w:name="_Toc488691765"/>
+            <w:bookmarkStart w:id="69" w:name="_Toc490382163"/>
             <w:r>
               <w:t>PRO.3.1</w:t>
             </w:r>
-            <w:bookmarkEnd w:id="68"/>
+            <w:bookmarkEnd w:id="69"/>
           </w:p>
           <w:p>
             <w:pPr>
@@ -39345,11 +39627,11 @@
             <w:pPr>
               <w:pStyle w:val="Overskrift1"/>
             </w:pPr>
-            <w:bookmarkStart w:id="69" w:name="_Toc488691766"/>
+            <w:bookmarkStart w:id="70" w:name="_Toc490382164"/>
             <w:r>
               <w:t>PRO.3.2</w:t>
             </w:r>
-            <w:bookmarkEnd w:id="69"/>
+            <w:bookmarkEnd w:id="70"/>
           </w:p>
           <w:p>
             <w:pPr>
@@ -39955,11 +40237,11 @@
             <w:pPr>
               <w:pStyle w:val="Overskrift1"/>
             </w:pPr>
-            <w:bookmarkStart w:id="70" w:name="_Toc488691767"/>
+            <w:bookmarkStart w:id="71" w:name="_Toc490382165"/>
             <w:r>
               <w:t>PRO.3.3</w:t>
             </w:r>
-            <w:bookmarkEnd w:id="70"/>
+            <w:bookmarkEnd w:id="71"/>
           </w:p>
           <w:p>
             <w:pPr>
@@ -40771,11 +41053,11 @@
             <w:pPr>
               <w:pStyle w:val="Overskrift1"/>
             </w:pPr>
-            <w:bookmarkStart w:id="71" w:name="_Toc488691768"/>
+            <w:bookmarkStart w:id="72" w:name="_Toc490382166"/>
             <w:r>
               <w:t>PRO.3.4</w:t>
             </w:r>
-            <w:bookmarkEnd w:id="71"/>
+            <w:bookmarkEnd w:id="72"/>
           </w:p>
           <w:p>
             <w:pPr>
@@ -41124,8 +41406,8 @@
               </w:rPr>
               <w:t xml:space="preserve">The </w:t>
             </w:r>
-            <w:bookmarkStart w:id="72" w:name="OLE_LINK7"/>
-            <w:bookmarkStart w:id="73" w:name="OLE_LINK8"/>
+            <w:bookmarkStart w:id="73" w:name="OLE_LINK7"/>
+            <w:bookmarkStart w:id="74" w:name="OLE_LINK8"/>
             <w:r>
               <w:rPr>
                 <w:szCs w:val="28"/>
@@ -41133,8 +41415,8 @@
               </w:rPr>
               <w:t>name, alcohol part and alcohol amount for all drinks with alcohol</w:t>
             </w:r>
-            <w:bookmarkEnd w:id="72"/>
             <w:bookmarkEnd w:id="73"/>
+            <w:bookmarkEnd w:id="74"/>
             <w:r>
               <w:rPr>
                 <w:szCs w:val="28"/>
@@ -41220,8 +41502,8 @@
               </w:rPr>
               <w:t xml:space="preserve">The </w:t>
             </w:r>
-            <w:bookmarkStart w:id="74" w:name="OLE_LINK9"/>
-            <w:bookmarkStart w:id="75" w:name="OLE_LINK10"/>
+            <w:bookmarkStart w:id="75" w:name="OLE_LINK9"/>
+            <w:bookmarkStart w:id="76" w:name="OLE_LINK10"/>
             <w:r>
               <w:rPr>
                 <w:color w:val="FF0000"/>
@@ -41230,8 +41512,8 @@
               </w:rPr>
               <w:t xml:space="preserve">name and alcohol amount of each drink, grouped by alcohol part </w:t>
             </w:r>
-            <w:bookmarkEnd w:id="74"/>
             <w:bookmarkEnd w:id="75"/>
+            <w:bookmarkEnd w:id="76"/>
             <w:r>
               <w:rPr>
                 <w:color w:val="FF0000"/>
@@ -41376,11 +41658,11 @@
             <w:pPr>
               <w:pStyle w:val="Overskrift1"/>
             </w:pPr>
-            <w:bookmarkStart w:id="76" w:name="_Toc488691769"/>
+            <w:bookmarkStart w:id="77" w:name="_Toc490382167"/>
             <w:r>
               <w:t>PRO.3.5</w:t>
             </w:r>
-            <w:bookmarkEnd w:id="76"/>
+            <w:bookmarkEnd w:id="77"/>
           </w:p>
           <w:p>
             <w:pPr>
@@ -42146,9 +42428,11 @@
             <w:pPr>
               <w:pStyle w:val="Overskrift1"/>
             </w:pPr>
+            <w:bookmarkStart w:id="78" w:name="_Toc490382168"/>
             <w:r>
               <w:t>PRO.3.6</w:t>
             </w:r>
+            <w:bookmarkEnd w:id="78"/>
           </w:p>
           <w:p>
             <w:pPr>
@@ -42331,13 +42615,7 @@
               <w:rPr>
                 <w:lang w:val="en-US"/>
               </w:rPr>
-              <w:t xml:space="preserve"> </w:t>
-            </w:r>
-            <w:r>
-              <w:rPr>
-                <w:lang w:val="en-US"/>
-              </w:rPr>
-              <w:t>project</w:t>
+              <w:t xml:space="preserve"> project</w:t>
             </w:r>
             <w:r>
               <w:rPr>
@@ -42829,9 +43107,11 @@
             <w:pPr>
               <w:pStyle w:val="Overskrift1"/>
             </w:pPr>
+            <w:bookmarkStart w:id="79" w:name="_Toc490382169"/>
             <w:r>
               <w:t>PRO.3.7</w:t>
             </w:r>
+            <w:bookmarkEnd w:id="79"/>
           </w:p>
           <w:p>
             <w:pPr>
@@ -42879,13 +43159,7 @@
               <w:rPr>
                 <w:lang w:val="en-US"/>
               </w:rPr>
-              <w:t>Test</w:t>
-            </w:r>
-            <w:r>
-              <w:rPr>
-                <w:lang w:val="en-US"/>
-              </w:rPr>
-              <w:t>ExampleB</w:t>
+              <w:t>TestExampleB</w:t>
             </w:r>
           </w:p>
           <w:p>
@@ -42934,19 +43208,7 @@
               <w:rPr>
                 <w:lang w:val="en-US"/>
               </w:rPr>
-              <w:t xml:space="preserve">Implement a </w:t>
-            </w:r>
-            <w:r>
-              <w:rPr>
-                <w:lang w:val="en-US"/>
-              </w:rPr>
-              <w:t>unit test for an existing class</w:t>
-            </w:r>
-            <w:r>
-              <w:rPr>
-                <w:lang w:val="en-US"/>
-              </w:rPr>
-              <w:t>.</w:t>
+              <w:t>Implement a unit test for an existing class.</w:t>
             </w:r>
           </w:p>
           <w:p>
@@ -43101,19 +43363,7 @@
               <w:rPr>
                 <w:lang w:val="en-US"/>
               </w:rPr>
-              <w:t xml:space="preserve">, which </w:t>
-            </w:r>
-            <w:r>
-              <w:rPr>
-                <w:lang w:val="en-US"/>
-              </w:rPr>
-              <w:t xml:space="preserve">should contain </w:t>
-            </w:r>
-            <w:r>
-              <w:rPr>
-                <w:lang w:val="en-US"/>
-              </w:rPr>
-              <w:t xml:space="preserve">test cases for testing the </w:t>
+              <w:t xml:space="preserve">, which should contain test cases for testing the </w:t>
             </w:r>
             <w:r>
               <w:rPr>
@@ -43126,19 +43376,7 @@
               <w:rPr>
                 <w:lang w:val="en-US"/>
               </w:rPr>
-              <w:t xml:space="preserve"> class</w:t>
-            </w:r>
-            <w:r>
-              <w:rPr>
-                <w:lang w:val="en-US"/>
-              </w:rPr>
-              <w:t>.</w:t>
-            </w:r>
-            <w:r>
-              <w:rPr>
-                <w:lang w:val="en-US"/>
-              </w:rPr>
-              <w:t xml:space="preserve"> Initially, the unit test only contains </w:t>
+              <w:t xml:space="preserve"> class. Initially, the unit test only contains </w:t>
             </w:r>
             <w:r>
               <w:rPr>
@@ -43219,29 +43457,15 @@
                 <w:szCs w:val="28"/>
                 <w:lang w:val="en-US"/>
               </w:rPr>
-              <w:t xml:space="preserve"> </w:t>
+              <w:t xml:space="preserve"> class, until you have a detailed understan</w:t>
             </w:r>
             <w:r>
               <w:rPr>
                 <w:szCs w:val="28"/>
                 <w:lang w:val="en-US"/>
               </w:rPr>
-              <w:t>class, until you have a detailed understan</w:t>
-            </w:r>
-            <w:r>
-              <w:rPr>
-                <w:szCs w:val="28"/>
-                <w:lang w:val="en-US"/>
-              </w:rPr>
               <w:softHyphen/>
-              <w:t>ding of how it is intended to work</w:t>
-            </w:r>
-            <w:r>
-              <w:rPr>
-                <w:szCs w:val="28"/>
-                <w:lang w:val="en-US"/>
-              </w:rPr>
-              <w:t>.</w:t>
+              <w:t>ding of how it is intended to work.</w:t>
             </w:r>
           </w:p>
           <w:p>
@@ -43260,21 +43484,7 @@
                 <w:szCs w:val="28"/>
                 <w:lang w:val="en-US"/>
               </w:rPr>
-              <w:t xml:space="preserve">Study the </w:t>
-            </w:r>
-            <w:r>
-              <w:rPr>
-                <w:szCs w:val="28"/>
-                <w:lang w:val="en-US"/>
-              </w:rPr>
-              <w:t xml:space="preserve">existing </w:t>
-            </w:r>
-            <w:r>
-              <w:rPr>
-                <w:szCs w:val="28"/>
-                <w:lang w:val="en-US"/>
-              </w:rPr>
-              <w:t xml:space="preserve">test cases in </w:t>
+              <w:t xml:space="preserve">Study the existing test cases in </w:t>
             </w:r>
             <w:r>
               <w:rPr>
@@ -43307,13 +43517,7 @@
               <w:rPr>
                 <w:lang w:val="en-US"/>
               </w:rPr>
-              <w:t xml:space="preserve"> </w:t>
-            </w:r>
-            <w:r>
-              <w:rPr>
-                <w:lang w:val="en-US"/>
-              </w:rPr>
-              <w:t>They are clearly insufficient…</w:t>
+              <w:t xml:space="preserve"> They are clearly insufficient…</w:t>
             </w:r>
           </w:p>
           <w:p>
@@ -43463,9 +43667,11 @@
             <w:pPr>
               <w:pStyle w:val="Overskrift1"/>
             </w:pPr>
+            <w:bookmarkStart w:id="80" w:name="_Toc490382170"/>
             <w:r>
               <w:t>PRO.3.8</w:t>
             </w:r>
+            <w:bookmarkEnd w:id="80"/>
           </w:p>
           <w:p>
             <w:pPr>
@@ -43513,13 +43719,7 @@
               <w:rPr>
                 <w:lang w:val="en-US"/>
               </w:rPr>
-              <w:t>Test</w:t>
-            </w:r>
-            <w:r>
-              <w:rPr>
-                <w:lang w:val="en-US"/>
-              </w:rPr>
-              <w:t>ExampleC</w:t>
+              <w:t>TestExampleC</w:t>
             </w:r>
           </w:p>
           <w:p>
@@ -43568,13 +43768,7 @@
               <w:rPr>
                 <w:lang w:val="en-US"/>
               </w:rPr>
-              <w:t xml:space="preserve">Implement </w:t>
-            </w:r>
-            <w:r>
-              <w:rPr>
-                <w:lang w:val="en-US"/>
-              </w:rPr>
-              <w:t>both a class and associated unit test, given a requirement specification</w:t>
+              <w:t>Implement both a class and associated unit test, given a requirement specification</w:t>
             </w:r>
           </w:p>
           <w:p>
@@ -43918,12 +44112,6 @@
                 <w:lang w:val="en-US"/>
               </w:rPr>
               <w:softHyphen/>
-            </w:r>
-            <w:r>
-              <w:rPr>
-                <w:b/>
-                <w:lang w:val="en-US"/>
-              </w:rPr>
               <w:t>Exchange</w:t>
             </w:r>
             <w:r>
@@ -43944,13 +44132,7 @@
               <w:rPr>
                 <w:lang w:val="en-US"/>
               </w:rPr>
-              <w:t xml:space="preserve"> class</w:t>
-            </w:r>
-            <w:r>
-              <w:rPr>
-                <w:lang w:val="en-US"/>
-              </w:rPr>
-              <w:t>, given the below requirement specification. If you are in doubt about a specific requirement detail, you must make a decision about how to interpret it, and work forward from that.</w:t>
+              <w:t xml:space="preserve"> class, given the below requirement specification. If you are in doubt about a specific requirement detail, you must make a decision about how to interpret it, and work forward from that.</w:t>
             </w:r>
           </w:p>
           <w:p>
@@ -44271,8 +44453,6 @@
           <w:lang w:val="en-US"/>
         </w:rPr>
       </w:pPr>
-      <w:bookmarkStart w:id="77" w:name="_GoBack"/>
-      <w:bookmarkEnd w:id="77"/>
       <w:r>
         <w:rPr>
           <w:lang w:val="en-US"/>
@@ -44334,12 +44514,11 @@
             <w:pPr>
               <w:pStyle w:val="Overskrift1"/>
             </w:pPr>
-            <w:r>
-              <w:t>PRO.3.8</w:t>
-            </w:r>
-            <w:r>
-              <w:t xml:space="preserve"> (continued)</w:t>
-            </w:r>
+            <w:bookmarkStart w:id="81" w:name="_Toc490382171"/>
+            <w:r>
+              <w:t>PRO.3.8 (continued)</w:t>
+            </w:r>
+            <w:bookmarkEnd w:id="81"/>
           </w:p>
           <w:p>
             <w:pPr>
@@ -44956,13 +45135,7 @@
               <w:rPr>
                 <w:lang w:val="en-US"/>
               </w:rPr>
-              <w:t xml:space="preserve"> amount, </w:t>
-            </w:r>
-            <w:r>
-              <w:rPr>
-                <w:lang w:val="en-US"/>
-              </w:rPr>
-              <w:t xml:space="preserve">should cause an </w:t>
+              <w:t xml:space="preserve"> amount, should cause an </w:t>
             </w:r>
             <w:r>
               <w:rPr>
@@ -45083,14 +45256,14 @@
             <w:pPr>
               <w:pStyle w:val="Overskrift1"/>
             </w:pPr>
-            <w:bookmarkStart w:id="78" w:name="_Toc488691770"/>
+            <w:bookmarkStart w:id="82" w:name="_Toc490382172"/>
             <w:r>
               <w:t>DAPE</w:t>
             </w:r>
             <w:r>
               <w:t>.1</w:t>
             </w:r>
-            <w:bookmarkEnd w:id="78"/>
+            <w:bookmarkEnd w:id="82"/>
           </w:p>
           <w:p>
             <w:pPr>
@@ -46002,11 +46175,11 @@
             <w:pPr>
               <w:pStyle w:val="Overskrift1"/>
             </w:pPr>
-            <w:bookmarkStart w:id="79" w:name="_Toc488691771"/>
+            <w:bookmarkStart w:id="83" w:name="_Toc490382173"/>
             <w:r>
               <w:t>DAPE.2</w:t>
             </w:r>
-            <w:bookmarkEnd w:id="79"/>
+            <w:bookmarkEnd w:id="83"/>
           </w:p>
           <w:p>
             <w:pPr>
@@ -46572,8 +46745,8 @@
                 <w:lang w:val="en-US"/>
               </w:rPr>
             </w:pPr>
-            <w:bookmarkStart w:id="80" w:name="OLE_LINK5"/>
-            <w:bookmarkStart w:id="81" w:name="OLE_LINK6"/>
+            <w:bookmarkStart w:id="84" w:name="OLE_LINK5"/>
+            <w:bookmarkStart w:id="85" w:name="OLE_LINK6"/>
             <w:r>
               <w:rPr>
                 <w:rFonts w:ascii="Consolas" w:hAnsi="Consolas" w:cs="Consolas"/>
@@ -46599,8 +46772,8 @@
               <w:t>);</w:t>
             </w:r>
           </w:p>
-          <w:bookmarkEnd w:id="80"/>
-          <w:bookmarkEnd w:id="81"/>
+          <w:bookmarkEnd w:id="84"/>
+          <w:bookmarkEnd w:id="85"/>
           <w:p>
             <w:pPr>
               <w:ind w:left="720"/>
@@ -54981,7 +55154,7 @@
 </file>
 
 <file path=customXml/itemProps2.xml><?xml version="1.0" encoding="utf-8"?>
-<ds:datastoreItem xmlns:ds="http://schemas.openxmlformats.org/officeDocument/2006/customXml" ds:itemID="{72FD1F42-0A08-4612-A12E-84D077A99D7F}">
+<ds:datastoreItem xmlns:ds="http://schemas.openxmlformats.org/officeDocument/2006/customXml" ds:itemID="{973A3E4F-250F-4B6B-B58E-0717A6984B2E}">
   <ds:schemaRefs>
     <ds:schemaRef ds:uri="http://schemas.openxmlformats.org/officeDocument/2006/bibliography"/>
   </ds:schemaRefs>

--- a/CSharpProgramming/Exercises/CSharpExercises.docx
+++ b/CSharpProgramming/Exercises/CSharpExercises.docx
@@ -18422,27 +18422,51 @@
               <w:rPr>
                 <w:lang w:val="en-US"/>
               </w:rPr>
-              <w:t>picks up where ProNex.6 let off. Now the Hero must face a greater challenge! (or maybe he’s just farming..).</w:t>
-            </w:r>
-          </w:p>
-          <w:p>
-            <w:pPr>
-              <w:rPr>
-                <w:lang w:val="en-US"/>
-              </w:rPr>
-            </w:pPr>
-          </w:p>
-          <w:p>
-            <w:pPr>
-              <w:rPr>
-                <w:lang w:val="en-US"/>
-              </w:rPr>
-            </w:pPr>
-            <w:r>
-              <w:rPr>
-                <w:lang w:val="en-US"/>
-              </w:rPr>
-              <w:t>The project RolePlayV21 is identical to the solution to ProNex.6. The Hero can do a battle against a Beast, and both classes now take several parameters in their constructor.</w:t>
+              <w:t>picks up where Pro</w:t>
+            </w:r>
+            <w:r>
+              <w:rPr>
+                <w:lang w:val="en-US"/>
+              </w:rPr>
+              <w:t>.2</w:t>
+            </w:r>
+            <w:r>
+              <w:rPr>
+                <w:lang w:val="en-US"/>
+              </w:rPr>
+              <w:t>.6 let off. Now the Hero must face a greater challenge! (or maybe he’s just farming..).</w:t>
+            </w:r>
+          </w:p>
+          <w:p>
+            <w:pPr>
+              <w:rPr>
+                <w:lang w:val="en-US"/>
+              </w:rPr>
+            </w:pPr>
+          </w:p>
+          <w:p>
+            <w:pPr>
+              <w:rPr>
+                <w:lang w:val="en-US"/>
+              </w:rPr>
+            </w:pPr>
+            <w:r>
+              <w:rPr>
+                <w:lang w:val="en-US"/>
+              </w:rPr>
+              <w:t xml:space="preserve">The project RolePlayV21 is identical to the solution to </w:t>
+            </w:r>
+            <w:r>
+              <w:rPr>
+                <w:lang w:val="en-US"/>
+              </w:rPr>
+              <w:t>Pro.2.6</w:t>
+            </w:r>
+            <w:r>
+              <w:rPr>
+                <w:lang w:val="en-US"/>
+              </w:rPr>
+              <w:t>. The Hero can do a battle against a Beast, and both classes now take several parameters in their constructor.</w:t>
             </w:r>
           </w:p>
           <w:p>
@@ -18497,22 +18521,36 @@
                 <w:sz w:val="24"/>
                 <w:lang w:val="en-US"/>
               </w:rPr>
-              <w:t xml:space="preserve">Change the code in InsertCodeHere.cs, to do a battle between a single Hero and an army of Beasts. (Hint: You will need a </w:t>
-            </w:r>
-            <w:r>
-              <w:rPr>
-                <w:b/>
-                <w:sz w:val="24"/>
-                <w:lang w:val="en-US"/>
-              </w:rPr>
-              <w:t>List</w:t>
-            </w:r>
-            <w:r>
-              <w:rPr>
-                <w:sz w:val="24"/>
-                <w:lang w:val="en-US"/>
-              </w:rPr>
-              <w:t xml:space="preserve"> and a couple of repetition statements). You might need to adjust the strength of Beasts, to give the Hero a chance…</w:t>
+              <w:t xml:space="preserve">Change the code in InsertCodeHere.cs, to do a battle between a single Hero and an army of Beasts. (Hint: </w:t>
+            </w:r>
+            <w:r>
+              <w:rPr>
+                <w:sz w:val="24"/>
+                <w:lang w:val="en-US"/>
+              </w:rPr>
+              <w:t xml:space="preserve">Check out the new, fancy </w:t>
+            </w:r>
+            <w:r>
+              <w:rPr>
+                <w:b/>
+                <w:sz w:val="24"/>
+                <w:lang w:val="en-US"/>
+              </w:rPr>
+              <w:t>BeastArmy</w:t>
+            </w:r>
+            <w:r>
+              <w:rPr>
+                <w:sz w:val="24"/>
+                <w:lang w:val="en-US"/>
+              </w:rPr>
+              <w:t xml:space="preserve"> class…</w:t>
+            </w:r>
+            <w:r>
+              <w:rPr>
+                <w:sz w:val="24"/>
+                <w:lang w:val="en-US"/>
+              </w:rPr>
+              <w:t>). You might need to adjust the strength of Beasts, to give the Hero a chance…</w:t>
             </w:r>
           </w:p>
           <w:p>
@@ -19381,7 +19419,15 @@
                 <w:i/>
                 <w:lang w:val="en-US"/>
               </w:rPr>
-              <w:t>lly almost identical to ProNex.9</w:t>
+              <w:t>lly almost identical to Pro</w:t>
+            </w:r>
+            <w:r>
+              <w:rPr>
+                <w:b/>
+                <w:i/>
+                <w:lang w:val="en-US"/>
+              </w:rPr>
+              <w:t>.2.10</w:t>
             </w:r>
           </w:p>
           <w:p>
@@ -21696,6 +21742,15 @@
               <w:t>Improve code structure by creating new methods</w:t>
             </w:r>
           </w:p>
+          <w:p>
+            <w:pPr>
+              <w:rPr>
+                <w:lang w:val="en-US"/>
+              </w:rPr>
+            </w:pPr>
+            <w:bookmarkStart w:id="28" w:name="_GoBack"/>
+            <w:bookmarkEnd w:id="28"/>
+          </w:p>
         </w:tc>
       </w:tr>
       <w:tr>
@@ -21995,7 +22050,7 @@
             <w:pPr>
               <w:pStyle w:val="Overskrift1"/>
             </w:pPr>
-            <w:bookmarkStart w:id="28" w:name="_Toc491934197"/>
+            <w:bookmarkStart w:id="29" w:name="_Toc491934197"/>
             <w:r>
               <w:t>OOP</w:t>
             </w:r>
@@ -22005,7 +22060,7 @@
             <w:r>
               <w:t>.1</w:t>
             </w:r>
-            <w:bookmarkEnd w:id="28"/>
+            <w:bookmarkEnd w:id="29"/>
           </w:p>
           <w:p>
             <w:pPr>
@@ -22477,14 +22532,14 @@
             <w:pPr>
               <w:pStyle w:val="Overskrift1"/>
             </w:pPr>
-            <w:bookmarkStart w:id="29" w:name="_Toc491934198"/>
+            <w:bookmarkStart w:id="30" w:name="_Toc491934198"/>
             <w:r>
               <w:t>OOP.2</w:t>
             </w:r>
             <w:r>
               <w:t>.2</w:t>
             </w:r>
-            <w:bookmarkEnd w:id="29"/>
+            <w:bookmarkEnd w:id="30"/>
           </w:p>
           <w:p>
             <w:pPr>
@@ -23091,14 +23146,14 @@
             <w:pPr>
               <w:pStyle w:val="Overskrift1"/>
             </w:pPr>
-            <w:bookmarkStart w:id="30" w:name="_Toc491934199"/>
+            <w:bookmarkStart w:id="31" w:name="_Toc491934199"/>
             <w:r>
               <w:t>OOP.2</w:t>
             </w:r>
             <w:r>
               <w:t>.3</w:t>
             </w:r>
-            <w:bookmarkEnd w:id="30"/>
+            <w:bookmarkEnd w:id="31"/>
           </w:p>
           <w:p>
             <w:pPr>
@@ -23464,8 +23519,8 @@
               </w:rPr>
               <w:t xml:space="preserve"> (pi), you can get it by writing </w:t>
             </w:r>
-            <w:bookmarkStart w:id="31" w:name="OLE_LINK1"/>
-            <w:bookmarkStart w:id="32" w:name="OLE_LINK2"/>
+            <w:bookmarkStart w:id="32" w:name="OLE_LINK1"/>
+            <w:bookmarkStart w:id="33" w:name="OLE_LINK2"/>
             <w:r>
               <w:rPr>
                 <w:b/>
@@ -23474,8 +23529,8 @@
               </w:rPr>
               <w:t>Math.PI</w:t>
             </w:r>
-            <w:bookmarkEnd w:id="31"/>
             <w:bookmarkEnd w:id="32"/>
+            <w:bookmarkEnd w:id="33"/>
             <w:r>
               <w:rPr>
                 <w:sz w:val="24"/>
@@ -23629,14 +23684,14 @@
             <w:pPr>
               <w:pStyle w:val="Overskrift1"/>
             </w:pPr>
-            <w:bookmarkStart w:id="33" w:name="_Toc491934200"/>
+            <w:bookmarkStart w:id="34" w:name="_Toc491934200"/>
             <w:r>
               <w:t>OOP.2</w:t>
             </w:r>
             <w:r>
               <w:t>.4</w:t>
             </w:r>
-            <w:bookmarkEnd w:id="33"/>
+            <w:bookmarkEnd w:id="34"/>
           </w:p>
           <w:p>
             <w:pPr>
@@ -24080,14 +24135,14 @@
             <w:pPr>
               <w:pStyle w:val="Overskrift1"/>
             </w:pPr>
-            <w:bookmarkStart w:id="34" w:name="_Toc491934201"/>
+            <w:bookmarkStart w:id="35" w:name="_Toc491934201"/>
             <w:r>
               <w:t>OOP.2</w:t>
             </w:r>
             <w:r>
               <w:t>.5</w:t>
             </w:r>
-            <w:bookmarkEnd w:id="34"/>
+            <w:bookmarkEnd w:id="35"/>
           </w:p>
           <w:p>
             <w:pPr>
@@ -24625,14 +24680,14 @@
             <w:pPr>
               <w:pStyle w:val="Overskrift1"/>
             </w:pPr>
-            <w:bookmarkStart w:id="35" w:name="_Toc491934202"/>
+            <w:bookmarkStart w:id="36" w:name="_Toc491934202"/>
             <w:r>
               <w:t>OOP.2</w:t>
             </w:r>
             <w:r>
               <w:t>.6</w:t>
             </w:r>
-            <w:bookmarkEnd w:id="35"/>
+            <w:bookmarkEnd w:id="36"/>
           </w:p>
           <w:p>
             <w:pPr>
@@ -25408,7 +25463,7 @@
             <w:pPr>
               <w:pStyle w:val="Overskrift1"/>
             </w:pPr>
-            <w:bookmarkStart w:id="36" w:name="_Toc491934203"/>
+            <w:bookmarkStart w:id="37" w:name="_Toc491934203"/>
             <w:r>
               <w:t>GUI</w:t>
             </w:r>
@@ -25421,7 +25476,7 @@
             <w:r>
               <w:t>0</w:t>
             </w:r>
-            <w:bookmarkEnd w:id="36"/>
+            <w:bookmarkEnd w:id="37"/>
           </w:p>
           <w:p>
             <w:pPr>
@@ -26020,14 +26075,14 @@
             <w:pPr>
               <w:pStyle w:val="Overskrift1"/>
             </w:pPr>
-            <w:bookmarkStart w:id="37" w:name="_Toc491934204"/>
+            <w:bookmarkStart w:id="38" w:name="_Toc491934204"/>
             <w:r>
               <w:t>GUI.1</w:t>
             </w:r>
             <w:r>
               <w:t>.1</w:t>
             </w:r>
-            <w:bookmarkEnd w:id="37"/>
+            <w:bookmarkEnd w:id="38"/>
           </w:p>
           <w:p>
             <w:pPr>
@@ -26491,14 +26546,14 @@
             <w:pPr>
               <w:pStyle w:val="Overskrift1"/>
             </w:pPr>
-            <w:bookmarkStart w:id="38" w:name="_Toc491934205"/>
+            <w:bookmarkStart w:id="39" w:name="_Toc491934205"/>
             <w:r>
               <w:t>GUI.1</w:t>
             </w:r>
             <w:r>
               <w:t>.2</w:t>
             </w:r>
-            <w:bookmarkEnd w:id="38"/>
+            <w:bookmarkEnd w:id="39"/>
           </w:p>
           <w:p>
             <w:pPr>
@@ -27202,14 +27257,14 @@
             <w:pPr>
               <w:pStyle w:val="Overskrift1"/>
             </w:pPr>
-            <w:bookmarkStart w:id="39" w:name="_Toc491934206"/>
+            <w:bookmarkStart w:id="40" w:name="_Toc491934206"/>
             <w:r>
               <w:t>GUI.1</w:t>
             </w:r>
             <w:r>
               <w:t>.3</w:t>
             </w:r>
-            <w:bookmarkEnd w:id="39"/>
+            <w:bookmarkEnd w:id="40"/>
           </w:p>
           <w:p>
             <w:pPr>
@@ -27919,14 +27974,14 @@
             <w:pPr>
               <w:pStyle w:val="Overskrift1"/>
             </w:pPr>
-            <w:bookmarkStart w:id="40" w:name="_Toc491934207"/>
+            <w:bookmarkStart w:id="41" w:name="_Toc491934207"/>
             <w:r>
               <w:t>GUI.1</w:t>
             </w:r>
             <w:r>
               <w:t>.4</w:t>
             </w:r>
-            <w:bookmarkEnd w:id="40"/>
+            <w:bookmarkEnd w:id="41"/>
           </w:p>
           <w:p>
             <w:pPr>
@@ -28420,14 +28475,14 @@
             <w:pPr>
               <w:pStyle w:val="Overskrift1"/>
             </w:pPr>
-            <w:bookmarkStart w:id="41" w:name="_Toc491934208"/>
+            <w:bookmarkStart w:id="42" w:name="_Toc491934208"/>
             <w:r>
               <w:t>GUI.1</w:t>
             </w:r>
             <w:r>
               <w:t>.5</w:t>
             </w:r>
-            <w:bookmarkEnd w:id="41"/>
+            <w:bookmarkEnd w:id="42"/>
           </w:p>
           <w:p>
             <w:pPr>
@@ -28930,14 +28985,14 @@
             <w:pPr>
               <w:pStyle w:val="Overskrift1"/>
             </w:pPr>
-            <w:bookmarkStart w:id="42" w:name="_Toc491934209"/>
+            <w:bookmarkStart w:id="43" w:name="_Toc491934209"/>
             <w:r>
               <w:t>GUI.1</w:t>
             </w:r>
             <w:r>
               <w:t>.6</w:t>
             </w:r>
-            <w:bookmarkEnd w:id="42"/>
+            <w:bookmarkEnd w:id="43"/>
           </w:p>
           <w:p>
             <w:pPr>
@@ -29968,14 +30023,14 @@
             <w:pPr>
               <w:pStyle w:val="Overskrift1"/>
             </w:pPr>
-            <w:bookmarkStart w:id="43" w:name="_Toc491934210"/>
+            <w:bookmarkStart w:id="44" w:name="_Toc491934210"/>
             <w:r>
               <w:t>GUI.1</w:t>
             </w:r>
             <w:r>
               <w:t>.7</w:t>
             </w:r>
-            <w:bookmarkEnd w:id="43"/>
+            <w:bookmarkEnd w:id="44"/>
           </w:p>
           <w:p>
             <w:pPr>
@@ -30581,14 +30636,14 @@
             <w:pPr>
               <w:pStyle w:val="Overskrift1"/>
             </w:pPr>
-            <w:bookmarkStart w:id="44" w:name="_Toc491934211"/>
+            <w:bookmarkStart w:id="45" w:name="_Toc491934211"/>
             <w:r>
               <w:t>GUI.1</w:t>
             </w:r>
             <w:r>
               <w:t>.8</w:t>
             </w:r>
-            <w:bookmarkEnd w:id="44"/>
+            <w:bookmarkEnd w:id="45"/>
           </w:p>
           <w:p>
             <w:pPr>
@@ -31121,14 +31176,14 @@
             <w:pPr>
               <w:pStyle w:val="Overskrift1"/>
             </w:pPr>
-            <w:bookmarkStart w:id="45" w:name="_Toc491934212"/>
+            <w:bookmarkStart w:id="46" w:name="_Toc491934212"/>
             <w:r>
               <w:t>GUI.2</w:t>
             </w:r>
             <w:r>
               <w:t>.0</w:t>
             </w:r>
-            <w:bookmarkEnd w:id="45"/>
+            <w:bookmarkEnd w:id="46"/>
           </w:p>
           <w:p>
             <w:pPr>
@@ -31526,8 +31581,8 @@
               </w:rPr>
               <w:t xml:space="preserve"> inherit from </w:t>
             </w:r>
-            <w:bookmarkStart w:id="46" w:name="OLE_LINK3"/>
-            <w:bookmarkStart w:id="47" w:name="OLE_LINK4"/>
+            <w:bookmarkStart w:id="47" w:name="OLE_LINK3"/>
+            <w:bookmarkStart w:id="48" w:name="OLE_LINK4"/>
             <w:r>
               <w:rPr>
                 <w:b/>
@@ -31536,8 +31591,8 @@
               </w:rPr>
               <w:t>INotifyPropertyChanged</w:t>
             </w:r>
-            <w:bookmarkEnd w:id="46"/>
             <w:bookmarkEnd w:id="47"/>
+            <w:bookmarkEnd w:id="48"/>
             <w:r>
               <w:rPr>
                 <w:sz w:val="24"/>
@@ -32193,14 +32248,14 @@
             <w:pPr>
               <w:pStyle w:val="Overskrift1"/>
             </w:pPr>
-            <w:bookmarkStart w:id="48" w:name="_Toc491934213"/>
+            <w:bookmarkStart w:id="49" w:name="_Toc491934213"/>
             <w:r>
               <w:t>GUI.2</w:t>
             </w:r>
             <w:r>
               <w:t>.1</w:t>
             </w:r>
-            <w:bookmarkEnd w:id="48"/>
+            <w:bookmarkEnd w:id="49"/>
           </w:p>
           <w:p>
             <w:pPr>
@@ -32565,10 +32620,10 @@
               </w:rPr>
               <w:t>_</w:t>
             </w:r>
-            <w:bookmarkStart w:id="49" w:name="OLE_LINK69"/>
-            <w:bookmarkStart w:id="50" w:name="OLE_LINK70"/>
-            <w:bookmarkStart w:id="51" w:name="OLE_LINK71"/>
-            <w:bookmarkStart w:id="52" w:name="OLE_LINK78"/>
+            <w:bookmarkStart w:id="50" w:name="OLE_LINK69"/>
+            <w:bookmarkStart w:id="51" w:name="OLE_LINK70"/>
+            <w:bookmarkStart w:id="52" w:name="OLE_LINK71"/>
+            <w:bookmarkStart w:id="53" w:name="OLE_LINK78"/>
             <w:r>
               <w:rPr>
                 <w:b/>
@@ -32600,10 +32655,10 @@
               </w:rPr>
               <w:t xml:space="preserve"> </w:t>
             </w:r>
-            <w:bookmarkEnd w:id="49"/>
             <w:bookmarkEnd w:id="50"/>
             <w:bookmarkEnd w:id="51"/>
             <w:bookmarkEnd w:id="52"/>
+            <w:bookmarkEnd w:id="53"/>
             <w:r>
               <w:rPr>
                 <w:sz w:val="24"/>
@@ -32835,8 +32890,8 @@
               </w:rPr>
               <w:t xml:space="preserve"> </w:t>
             </w:r>
-            <w:bookmarkStart w:id="53" w:name="OLE_LINK79"/>
-            <w:bookmarkStart w:id="54" w:name="OLE_LINK80"/>
+            <w:bookmarkStart w:id="54" w:name="OLE_LINK79"/>
+            <w:bookmarkStart w:id="55" w:name="OLE_LINK80"/>
             <w:r>
               <w:rPr>
                 <w:b/>
@@ -32860,8 +32915,8 @@
               </w:rPr>
               <w:t xml:space="preserve"> </w:t>
             </w:r>
-            <w:bookmarkEnd w:id="53"/>
             <w:bookmarkEnd w:id="54"/>
+            <w:bookmarkEnd w:id="55"/>
             <w:r>
               <w:rPr>
                 <w:sz w:val="24"/>
@@ -33110,8 +33165,8 @@
               </w:rPr>
               <w:t xml:space="preserve"> to </w:t>
             </w:r>
-            <w:bookmarkStart w:id="55" w:name="OLE_LINK81"/>
-            <w:bookmarkStart w:id="56" w:name="OLE_LINK82"/>
+            <w:bookmarkStart w:id="56" w:name="OLE_LINK81"/>
+            <w:bookmarkStart w:id="57" w:name="OLE_LINK82"/>
             <w:r>
               <w:rPr>
                 <w:b/>
@@ -33120,8 +33175,8 @@
               </w:rPr>
               <w:t>StudentItemViewModelCollection</w:t>
             </w:r>
-            <w:bookmarkEnd w:id="55"/>
             <w:bookmarkEnd w:id="56"/>
+            <w:bookmarkEnd w:id="57"/>
             <w:r>
               <w:rPr>
                 <w:sz w:val="24"/>
@@ -33297,14 +33352,14 @@
             <w:pPr>
               <w:pStyle w:val="Overskrift1"/>
             </w:pPr>
-            <w:bookmarkStart w:id="57" w:name="_Toc491934214"/>
+            <w:bookmarkStart w:id="58" w:name="_Toc491934214"/>
             <w:r>
               <w:t>GUI.2</w:t>
             </w:r>
             <w:r>
               <w:t>.2</w:t>
             </w:r>
-            <w:bookmarkEnd w:id="57"/>
+            <w:bookmarkEnd w:id="58"/>
           </w:p>
           <w:p>
             <w:pPr>
@@ -33553,8 +33608,8 @@
               </w:rPr>
               <w:t xml:space="preserve">Add a new property </w:t>
             </w:r>
-            <w:bookmarkStart w:id="58" w:name="OLE_LINK72"/>
-            <w:bookmarkStart w:id="59" w:name="OLE_LINK73"/>
+            <w:bookmarkStart w:id="59" w:name="OLE_LINK72"/>
+            <w:bookmarkStart w:id="60" w:name="OLE_LINK73"/>
             <w:r>
               <w:rPr>
                 <w:b/>
@@ -33570,8 +33625,8 @@
               </w:rPr>
               <w:t xml:space="preserve"> </w:t>
             </w:r>
-            <w:bookmarkEnd w:id="58"/>
             <w:bookmarkEnd w:id="59"/>
+            <w:bookmarkEnd w:id="60"/>
             <w:r>
               <w:rPr>
                 <w:sz w:val="24"/>
@@ -34077,8 +34132,8 @@
               </w:rPr>
               <w:t xml:space="preserve">-part of the </w:t>
             </w:r>
-            <w:bookmarkStart w:id="60" w:name="OLE_LINK83"/>
-            <w:bookmarkStart w:id="61" w:name="OLE_LINK84"/>
+            <w:bookmarkStart w:id="61" w:name="OLE_LINK83"/>
+            <w:bookmarkStart w:id="62" w:name="OLE_LINK84"/>
             <w:r>
               <w:rPr>
                 <w:b/>
@@ -34127,8 +34182,8 @@
               </w:rPr>
               <w:t xml:space="preserve"> </w:t>
             </w:r>
-            <w:bookmarkEnd w:id="60"/>
             <w:bookmarkEnd w:id="61"/>
+            <w:bookmarkEnd w:id="62"/>
             <w:r>
               <w:rPr>
                 <w:sz w:val="24"/>
@@ -34354,14 +34409,14 @@
             <w:pPr>
               <w:pStyle w:val="Overskrift1"/>
             </w:pPr>
-            <w:bookmarkStart w:id="62" w:name="_Toc491934215"/>
+            <w:bookmarkStart w:id="63" w:name="_Toc491934215"/>
             <w:r>
               <w:t>GUI.2</w:t>
             </w:r>
             <w:r>
               <w:t>.3</w:t>
             </w:r>
-            <w:bookmarkEnd w:id="62"/>
+            <w:bookmarkEnd w:id="63"/>
           </w:p>
           <w:p>
             <w:pPr>
@@ -35687,11 +35742,11 @@
             <w:pPr>
               <w:pStyle w:val="Overskrift1"/>
             </w:pPr>
-            <w:bookmarkStart w:id="63" w:name="_Toc491934216"/>
+            <w:bookmarkStart w:id="64" w:name="_Toc491934216"/>
             <w:r>
               <w:t>PARA.1</w:t>
             </w:r>
-            <w:bookmarkEnd w:id="63"/>
+            <w:bookmarkEnd w:id="64"/>
           </w:p>
           <w:p>
             <w:pPr>
@@ -36497,11 +36552,11 @@
             <w:pPr>
               <w:pStyle w:val="Overskrift1"/>
             </w:pPr>
-            <w:bookmarkStart w:id="64" w:name="_Toc491934217"/>
+            <w:bookmarkStart w:id="65" w:name="_Toc491934217"/>
             <w:r>
               <w:t>PARA.2</w:t>
             </w:r>
-            <w:bookmarkEnd w:id="64"/>
+            <w:bookmarkEnd w:id="65"/>
           </w:p>
           <w:p>
             <w:pPr>
@@ -37350,11 +37405,11 @@
             <w:pPr>
               <w:pStyle w:val="Overskrift1"/>
             </w:pPr>
-            <w:bookmarkStart w:id="65" w:name="_Toc491934218"/>
+            <w:bookmarkStart w:id="66" w:name="_Toc491934218"/>
             <w:r>
               <w:t>PARA.3</w:t>
             </w:r>
-            <w:bookmarkEnd w:id="65"/>
+            <w:bookmarkEnd w:id="66"/>
           </w:p>
           <w:p>
             <w:pPr>
@@ -38292,11 +38347,11 @@
             <w:pPr>
               <w:pStyle w:val="Overskrift1"/>
             </w:pPr>
-            <w:bookmarkStart w:id="66" w:name="_Toc491934219"/>
+            <w:bookmarkStart w:id="67" w:name="_Toc491934219"/>
             <w:r>
               <w:t>PARA.4</w:t>
             </w:r>
-            <w:bookmarkEnd w:id="66"/>
+            <w:bookmarkEnd w:id="67"/>
           </w:p>
           <w:p>
             <w:pPr>
@@ -39449,11 +39504,11 @@
             <w:pPr>
               <w:pStyle w:val="Overskrift1"/>
             </w:pPr>
-            <w:bookmarkStart w:id="67" w:name="_Toc491934220"/>
+            <w:bookmarkStart w:id="68" w:name="_Toc491934220"/>
             <w:r>
               <w:t>PARA.5</w:t>
             </w:r>
-            <w:bookmarkEnd w:id="67"/>
+            <w:bookmarkEnd w:id="68"/>
           </w:p>
           <w:p>
             <w:pPr>
@@ -40197,11 +40252,11 @@
             <w:pPr>
               <w:pStyle w:val="Overskrift1"/>
             </w:pPr>
-            <w:bookmarkStart w:id="68" w:name="_Toc491934221"/>
+            <w:bookmarkStart w:id="69" w:name="_Toc491934221"/>
             <w:r>
               <w:t>PARA.6</w:t>
             </w:r>
-            <w:bookmarkEnd w:id="68"/>
+            <w:bookmarkEnd w:id="69"/>
           </w:p>
           <w:p>
             <w:pPr>
@@ -41164,11 +41219,11 @@
             <w:pPr>
               <w:pStyle w:val="Overskrift1"/>
             </w:pPr>
-            <w:bookmarkStart w:id="69" w:name="_Toc491934222"/>
+            <w:bookmarkStart w:id="70" w:name="_Toc491934222"/>
             <w:r>
               <w:t>PRO.3.1</w:t>
             </w:r>
-            <w:bookmarkEnd w:id="69"/>
+            <w:bookmarkEnd w:id="70"/>
           </w:p>
           <w:p>
             <w:pPr>
@@ -41723,11 +41778,11 @@
             <w:pPr>
               <w:pStyle w:val="Overskrift1"/>
             </w:pPr>
-            <w:bookmarkStart w:id="70" w:name="_Toc491934223"/>
+            <w:bookmarkStart w:id="71" w:name="_Toc491934223"/>
             <w:r>
               <w:t>PRO.3.2</w:t>
             </w:r>
-            <w:bookmarkEnd w:id="70"/>
+            <w:bookmarkEnd w:id="71"/>
           </w:p>
           <w:p>
             <w:pPr>
@@ -42368,11 +42423,11 @@
             <w:pPr>
               <w:pStyle w:val="Overskrift1"/>
             </w:pPr>
-            <w:bookmarkStart w:id="71" w:name="_Toc491934224"/>
+            <w:bookmarkStart w:id="72" w:name="_Toc491934224"/>
             <w:r>
               <w:t>PRO.3.3</w:t>
             </w:r>
-            <w:bookmarkEnd w:id="71"/>
+            <w:bookmarkEnd w:id="72"/>
           </w:p>
           <w:p>
             <w:pPr>
@@ -43184,11 +43239,11 @@
             <w:pPr>
               <w:pStyle w:val="Overskrift1"/>
             </w:pPr>
-            <w:bookmarkStart w:id="72" w:name="_Toc491934225"/>
+            <w:bookmarkStart w:id="73" w:name="_Toc491934225"/>
             <w:r>
               <w:t>PRO.3.4</w:t>
             </w:r>
-            <w:bookmarkEnd w:id="72"/>
+            <w:bookmarkEnd w:id="73"/>
           </w:p>
           <w:p>
             <w:pPr>
@@ -43531,8 +43586,8 @@
               </w:rPr>
               <w:t xml:space="preserve">The </w:t>
             </w:r>
-            <w:bookmarkStart w:id="73" w:name="OLE_LINK7"/>
-            <w:bookmarkStart w:id="74" w:name="OLE_LINK8"/>
+            <w:bookmarkStart w:id="74" w:name="OLE_LINK7"/>
+            <w:bookmarkStart w:id="75" w:name="OLE_LINK8"/>
             <w:r>
               <w:rPr>
                 <w:sz w:val="24"/>
@@ -43540,8 +43595,8 @@
               </w:rPr>
               <w:t>name, alcohol part and alcohol amount for all drinks with alcohol</w:t>
             </w:r>
-            <w:bookmarkEnd w:id="73"/>
             <w:bookmarkEnd w:id="74"/>
+            <w:bookmarkEnd w:id="75"/>
             <w:r>
               <w:rPr>
                 <w:sz w:val="24"/>
@@ -43627,8 +43682,8 @@
               </w:rPr>
               <w:t xml:space="preserve">The </w:t>
             </w:r>
-            <w:bookmarkStart w:id="75" w:name="OLE_LINK9"/>
-            <w:bookmarkStart w:id="76" w:name="OLE_LINK10"/>
+            <w:bookmarkStart w:id="76" w:name="OLE_LINK9"/>
+            <w:bookmarkStart w:id="77" w:name="OLE_LINK10"/>
             <w:r>
               <w:rPr>
                 <w:color w:val="FF0000"/>
@@ -43637,8 +43692,8 @@
               </w:rPr>
               <w:t xml:space="preserve">name and alcohol amount of each drink, grouped by alcohol part </w:t>
             </w:r>
-            <w:bookmarkEnd w:id="75"/>
             <w:bookmarkEnd w:id="76"/>
+            <w:bookmarkEnd w:id="77"/>
             <w:r>
               <w:rPr>
                 <w:color w:val="FF0000"/>
@@ -43783,11 +43838,11 @@
             <w:pPr>
               <w:pStyle w:val="Overskrift1"/>
             </w:pPr>
-            <w:bookmarkStart w:id="77" w:name="_Toc491934226"/>
+            <w:bookmarkStart w:id="78" w:name="_Toc491934226"/>
             <w:r>
               <w:t>PRO.3.5</w:t>
             </w:r>
-            <w:bookmarkEnd w:id="77"/>
+            <w:bookmarkEnd w:id="78"/>
           </w:p>
           <w:p>
             <w:pPr>
@@ -44547,11 +44602,11 @@
             <w:pPr>
               <w:pStyle w:val="Overskrift1"/>
             </w:pPr>
-            <w:bookmarkStart w:id="78" w:name="_Toc491934227"/>
+            <w:bookmarkStart w:id="79" w:name="_Toc491934227"/>
             <w:r>
               <w:t>PRO.3.6</w:t>
             </w:r>
-            <w:bookmarkEnd w:id="78"/>
+            <w:bookmarkEnd w:id="79"/>
           </w:p>
           <w:p>
             <w:pPr>
@@ -45333,11 +45388,11 @@
             <w:pPr>
               <w:pStyle w:val="Overskrift1"/>
             </w:pPr>
-            <w:bookmarkStart w:id="79" w:name="_Toc491934228"/>
+            <w:bookmarkStart w:id="80" w:name="_Toc491934228"/>
             <w:r>
               <w:t>PRO.3.7</w:t>
             </w:r>
-            <w:bookmarkEnd w:id="79"/>
+            <w:bookmarkEnd w:id="80"/>
           </w:p>
           <w:p>
             <w:pPr>
@@ -45636,11 +45691,11 @@
             <w:pPr>
               <w:pStyle w:val="Overskrift1"/>
             </w:pPr>
-            <w:bookmarkStart w:id="80" w:name="_Toc491934229"/>
+            <w:bookmarkStart w:id="81" w:name="_Toc491934229"/>
             <w:r>
               <w:t>PRO.3.8</w:t>
             </w:r>
-            <w:bookmarkEnd w:id="80"/>
+            <w:bookmarkEnd w:id="81"/>
           </w:p>
           <w:p>
             <w:pPr>
@@ -46356,11 +46411,11 @@
             <w:pPr>
               <w:pStyle w:val="Overskrift1"/>
             </w:pPr>
-            <w:bookmarkStart w:id="81" w:name="_Toc491934230"/>
+            <w:bookmarkStart w:id="82" w:name="_Toc491934230"/>
             <w:r>
               <w:t>PRO.3.9</w:t>
             </w:r>
-            <w:bookmarkEnd w:id="81"/>
+            <w:bookmarkEnd w:id="82"/>
           </w:p>
           <w:p>
             <w:pPr>
@@ -46887,11 +46942,11 @@
             <w:pPr>
               <w:pStyle w:val="Overskrift1"/>
             </w:pPr>
-            <w:bookmarkStart w:id="82" w:name="_Toc491934231"/>
+            <w:bookmarkStart w:id="83" w:name="_Toc491934231"/>
             <w:r>
               <w:t>PRO.3.10</w:t>
             </w:r>
-            <w:bookmarkEnd w:id="82"/>
+            <w:bookmarkEnd w:id="83"/>
           </w:p>
           <w:p>
             <w:pPr>
@@ -47554,11 +47609,11 @@
             <w:pPr>
               <w:pStyle w:val="Overskrift1"/>
             </w:pPr>
-            <w:bookmarkStart w:id="83" w:name="_Toc491934232"/>
+            <w:bookmarkStart w:id="84" w:name="_Toc491934232"/>
             <w:r>
               <w:t>PRO.3.11</w:t>
             </w:r>
-            <w:bookmarkEnd w:id="83"/>
+            <w:bookmarkEnd w:id="84"/>
           </w:p>
           <w:p>
             <w:pPr>
@@ -48111,11 +48166,11 @@
             <w:pPr>
               <w:pStyle w:val="Overskrift1"/>
             </w:pPr>
-            <w:bookmarkStart w:id="84" w:name="_Toc491934233"/>
+            <w:bookmarkStart w:id="85" w:name="_Toc491934233"/>
             <w:r>
               <w:t>PRO.3.12</w:t>
             </w:r>
-            <w:bookmarkEnd w:id="84"/>
+            <w:bookmarkEnd w:id="85"/>
           </w:p>
           <w:p>
             <w:pPr>
@@ -49671,14 +49726,14 @@
             <w:pPr>
               <w:pStyle w:val="Overskrift1"/>
             </w:pPr>
-            <w:bookmarkStart w:id="85" w:name="_Toc491934234"/>
+            <w:bookmarkStart w:id="86" w:name="_Toc491934234"/>
             <w:r>
               <w:t>DAPE</w:t>
             </w:r>
             <w:r>
               <w:t>.1</w:t>
             </w:r>
-            <w:bookmarkEnd w:id="85"/>
+            <w:bookmarkEnd w:id="86"/>
           </w:p>
           <w:p>
             <w:pPr>
@@ -50590,11 +50645,11 @@
             <w:pPr>
               <w:pStyle w:val="Overskrift1"/>
             </w:pPr>
-            <w:bookmarkStart w:id="86" w:name="_Toc491934235"/>
+            <w:bookmarkStart w:id="87" w:name="_Toc491934235"/>
             <w:r>
               <w:t>DAPE.2</w:t>
             </w:r>
-            <w:bookmarkEnd w:id="86"/>
+            <w:bookmarkEnd w:id="87"/>
           </w:p>
           <w:p>
             <w:pPr>
@@ -51160,8 +51215,8 @@
                 <w:lang w:val="en-US"/>
               </w:rPr>
             </w:pPr>
-            <w:bookmarkStart w:id="87" w:name="OLE_LINK5"/>
-            <w:bookmarkStart w:id="88" w:name="OLE_LINK6"/>
+            <w:bookmarkStart w:id="88" w:name="OLE_LINK5"/>
+            <w:bookmarkStart w:id="89" w:name="OLE_LINK6"/>
             <w:r>
               <w:rPr>
                 <w:rFonts w:ascii="Consolas" w:hAnsi="Consolas" w:cs="Consolas"/>
@@ -51187,8 +51242,8 @@
               <w:t>);</w:t>
             </w:r>
           </w:p>
-          <w:bookmarkEnd w:id="87"/>
           <w:bookmarkEnd w:id="88"/>
+          <w:bookmarkEnd w:id="89"/>
           <w:p>
             <w:pPr>
               <w:ind w:left="720"/>
@@ -51460,8 +51515,6 @@
           <w:lang w:val="en-US"/>
         </w:rPr>
       </w:pPr>
-      <w:bookmarkStart w:id="89" w:name="_GoBack"/>
-      <w:bookmarkEnd w:id="89"/>
     </w:p>
     <w:sectPr>
       <w:pgSz w:w="11906" w:h="16838"/>
@@ -60364,7 +60417,7 @@
 </file>
 
 <file path=customXml/itemProps2.xml><?xml version="1.0" encoding="utf-8"?>
-<ds:datastoreItem xmlns:ds="http://schemas.openxmlformats.org/officeDocument/2006/customXml" ds:itemID="{D13AC036-5D76-4DA2-B889-B9420A5943E8}">
+<ds:datastoreItem xmlns:ds="http://schemas.openxmlformats.org/officeDocument/2006/customXml" ds:itemID="{76E16018-9F13-4948-BFCB-0E65DA1B0EC8}">
   <ds:schemaRefs>
     <ds:schemaRef ds:uri="http://schemas.openxmlformats.org/officeDocument/2006/bibliography"/>
   </ds:schemaRefs>

--- a/CSharpProgramming/Exercises/CSharpExercises.docx
+++ b/CSharpProgramming/Exercises/CSharpExercises.docx
@@ -21748,8 +21748,6 @@
                 <w:lang w:val="en-US"/>
               </w:rPr>
             </w:pPr>
-            <w:bookmarkStart w:id="28" w:name="_GoBack"/>
-            <w:bookmarkEnd w:id="28"/>
           </w:p>
         </w:tc>
       </w:tr>
@@ -22050,7 +22048,7 @@
             <w:pPr>
               <w:pStyle w:val="Overskrift1"/>
             </w:pPr>
-            <w:bookmarkStart w:id="29" w:name="_Toc491934197"/>
+            <w:bookmarkStart w:id="28" w:name="_Toc491934197"/>
             <w:r>
               <w:t>OOP</w:t>
             </w:r>
@@ -22060,7 +22058,7 @@
             <w:r>
               <w:t>.1</w:t>
             </w:r>
-            <w:bookmarkEnd w:id="29"/>
+            <w:bookmarkEnd w:id="28"/>
           </w:p>
           <w:p>
             <w:pPr>
@@ -22108,7 +22106,19 @@
               <w:rPr>
                 <w:lang w:val="en-US"/>
               </w:rPr>
-              <w:t>EmployeeV10</w:t>
+              <w:t>Employee</w:t>
+            </w:r>
+            <w:r>
+              <w:rPr>
+                <w:lang w:val="en-US"/>
+              </w:rPr>
+              <w:t>s</w:t>
+            </w:r>
+            <w:r>
+              <w:rPr>
+                <w:lang w:val="en-US"/>
+              </w:rPr>
+              <w:t>V10</w:t>
             </w:r>
           </w:p>
           <w:p>
@@ -22532,14 +22542,14 @@
             <w:pPr>
               <w:pStyle w:val="Overskrift1"/>
             </w:pPr>
-            <w:bookmarkStart w:id="30" w:name="_Toc491934198"/>
+            <w:bookmarkStart w:id="29" w:name="_Toc491934198"/>
             <w:r>
               <w:t>OOP.2</w:t>
             </w:r>
             <w:r>
               <w:t>.2</w:t>
             </w:r>
-            <w:bookmarkEnd w:id="30"/>
+            <w:bookmarkEnd w:id="29"/>
           </w:p>
           <w:p>
             <w:pPr>
@@ -23146,14 +23156,14 @@
             <w:pPr>
               <w:pStyle w:val="Overskrift1"/>
             </w:pPr>
-            <w:bookmarkStart w:id="31" w:name="_Toc491934199"/>
+            <w:bookmarkStart w:id="30" w:name="_Toc491934199"/>
             <w:r>
               <w:t>OOP.2</w:t>
             </w:r>
             <w:r>
               <w:t>.3</w:t>
             </w:r>
-            <w:bookmarkEnd w:id="31"/>
+            <w:bookmarkEnd w:id="30"/>
           </w:p>
           <w:p>
             <w:pPr>
@@ -23519,8 +23529,8 @@
               </w:rPr>
               <w:t xml:space="preserve"> (pi), you can get it by writing </w:t>
             </w:r>
-            <w:bookmarkStart w:id="32" w:name="OLE_LINK1"/>
-            <w:bookmarkStart w:id="33" w:name="OLE_LINK2"/>
+            <w:bookmarkStart w:id="31" w:name="OLE_LINK1"/>
+            <w:bookmarkStart w:id="32" w:name="OLE_LINK2"/>
             <w:r>
               <w:rPr>
                 <w:b/>
@@ -23529,8 +23539,8 @@
               </w:rPr>
               <w:t>Math.PI</w:t>
             </w:r>
+            <w:bookmarkEnd w:id="31"/>
             <w:bookmarkEnd w:id="32"/>
-            <w:bookmarkEnd w:id="33"/>
             <w:r>
               <w:rPr>
                 <w:sz w:val="24"/>
@@ -23684,14 +23694,14 @@
             <w:pPr>
               <w:pStyle w:val="Overskrift1"/>
             </w:pPr>
-            <w:bookmarkStart w:id="34" w:name="_Toc491934200"/>
+            <w:bookmarkStart w:id="33" w:name="_Toc491934200"/>
             <w:r>
               <w:t>OOP.2</w:t>
             </w:r>
             <w:r>
               <w:t>.4</w:t>
             </w:r>
-            <w:bookmarkEnd w:id="34"/>
+            <w:bookmarkEnd w:id="33"/>
           </w:p>
           <w:p>
             <w:pPr>
@@ -24135,14 +24145,14 @@
             <w:pPr>
               <w:pStyle w:val="Overskrift1"/>
             </w:pPr>
-            <w:bookmarkStart w:id="35" w:name="_Toc491934201"/>
+            <w:bookmarkStart w:id="34" w:name="_Toc491934201"/>
             <w:r>
               <w:t>OOP.2</w:t>
             </w:r>
             <w:r>
               <w:t>.5</w:t>
             </w:r>
-            <w:bookmarkEnd w:id="35"/>
+            <w:bookmarkEnd w:id="34"/>
           </w:p>
           <w:p>
             <w:pPr>
@@ -24372,6 +24382,8 @@
                 <w:lang w:val="en-US"/>
               </w:rPr>
             </w:pPr>
+            <w:bookmarkStart w:id="35" w:name="_GoBack"/>
+            <w:bookmarkEnd w:id="35"/>
             <w:r>
               <w:rPr>
                 <w:b/>
@@ -60417,7 +60429,7 @@
 </file>
 
 <file path=customXml/itemProps2.xml><?xml version="1.0" encoding="utf-8"?>
-<ds:datastoreItem xmlns:ds="http://schemas.openxmlformats.org/officeDocument/2006/customXml" ds:itemID="{76E16018-9F13-4948-BFCB-0E65DA1B0EC8}">
+<ds:datastoreItem xmlns:ds="http://schemas.openxmlformats.org/officeDocument/2006/customXml" ds:itemID="{4E5B27B5-E4F8-41E8-A84C-7CD19AC44889}">
   <ds:schemaRefs>
     <ds:schemaRef ds:uri="http://schemas.openxmlformats.org/officeDocument/2006/bibliography"/>
   </ds:schemaRefs>

--- a/CSharpProgramming/Exercises/CSharpExercises.docx
+++ b/CSharpProgramming/Exercises/CSharpExercises.docx
@@ -24382,8 +24382,6 @@
                 <w:lang w:val="en-US"/>
               </w:rPr>
             </w:pPr>
-            <w:bookmarkStart w:id="35" w:name="_GoBack"/>
-            <w:bookmarkEnd w:id="35"/>
             <w:r>
               <w:rPr>
                 <w:b/>
@@ -24692,14 +24690,14 @@
             <w:pPr>
               <w:pStyle w:val="Overskrift1"/>
             </w:pPr>
-            <w:bookmarkStart w:id="36" w:name="_Toc491934202"/>
+            <w:bookmarkStart w:id="35" w:name="_Toc491934202"/>
             <w:r>
               <w:t>OOP.2</w:t>
             </w:r>
             <w:r>
               <w:t>.6</w:t>
             </w:r>
-            <w:bookmarkEnd w:id="36"/>
+            <w:bookmarkEnd w:id="35"/>
           </w:p>
           <w:p>
             <w:pPr>
@@ -25475,7 +25473,7 @@
             <w:pPr>
               <w:pStyle w:val="Overskrift1"/>
             </w:pPr>
-            <w:bookmarkStart w:id="37" w:name="_Toc491934203"/>
+            <w:bookmarkStart w:id="36" w:name="_Toc491934203"/>
             <w:r>
               <w:t>GUI</w:t>
             </w:r>
@@ -25488,7 +25486,7 @@
             <w:r>
               <w:t>0</w:t>
             </w:r>
-            <w:bookmarkEnd w:id="37"/>
+            <w:bookmarkEnd w:id="36"/>
           </w:p>
           <w:p>
             <w:pPr>
@@ -26087,14 +26085,14 @@
             <w:pPr>
               <w:pStyle w:val="Overskrift1"/>
             </w:pPr>
-            <w:bookmarkStart w:id="38" w:name="_Toc491934204"/>
+            <w:bookmarkStart w:id="37" w:name="_Toc491934204"/>
             <w:r>
               <w:t>GUI.1</w:t>
             </w:r>
             <w:r>
               <w:t>.1</w:t>
             </w:r>
-            <w:bookmarkEnd w:id="38"/>
+            <w:bookmarkEnd w:id="37"/>
           </w:p>
           <w:p>
             <w:pPr>
@@ -26558,14 +26556,14 @@
             <w:pPr>
               <w:pStyle w:val="Overskrift1"/>
             </w:pPr>
-            <w:bookmarkStart w:id="39" w:name="_Toc491934205"/>
+            <w:bookmarkStart w:id="38" w:name="_Toc491934205"/>
             <w:r>
               <w:t>GUI.1</w:t>
             </w:r>
             <w:r>
               <w:t>.2</w:t>
             </w:r>
-            <w:bookmarkEnd w:id="39"/>
+            <w:bookmarkEnd w:id="38"/>
           </w:p>
           <w:p>
             <w:pPr>
@@ -27269,14 +27267,14 @@
             <w:pPr>
               <w:pStyle w:val="Overskrift1"/>
             </w:pPr>
-            <w:bookmarkStart w:id="40" w:name="_Toc491934206"/>
+            <w:bookmarkStart w:id="39" w:name="_Toc491934206"/>
             <w:r>
               <w:t>GUI.1</w:t>
             </w:r>
             <w:r>
               <w:t>.3</w:t>
             </w:r>
-            <w:bookmarkEnd w:id="40"/>
+            <w:bookmarkEnd w:id="39"/>
           </w:p>
           <w:p>
             <w:pPr>
@@ -27986,14 +27984,14 @@
             <w:pPr>
               <w:pStyle w:val="Overskrift1"/>
             </w:pPr>
-            <w:bookmarkStart w:id="41" w:name="_Toc491934207"/>
+            <w:bookmarkStart w:id="40" w:name="_Toc491934207"/>
             <w:r>
               <w:t>GUI.1</w:t>
             </w:r>
             <w:r>
               <w:t>.4</w:t>
             </w:r>
-            <w:bookmarkEnd w:id="41"/>
+            <w:bookmarkEnd w:id="40"/>
           </w:p>
           <w:p>
             <w:pPr>
@@ -28487,14 +28485,14 @@
             <w:pPr>
               <w:pStyle w:val="Overskrift1"/>
             </w:pPr>
-            <w:bookmarkStart w:id="42" w:name="_Toc491934208"/>
+            <w:bookmarkStart w:id="41" w:name="_Toc491934208"/>
             <w:r>
               <w:t>GUI.1</w:t>
             </w:r>
             <w:r>
               <w:t>.5</w:t>
             </w:r>
-            <w:bookmarkEnd w:id="42"/>
+            <w:bookmarkEnd w:id="41"/>
           </w:p>
           <w:p>
             <w:pPr>
@@ -28997,14 +28995,14 @@
             <w:pPr>
               <w:pStyle w:val="Overskrift1"/>
             </w:pPr>
-            <w:bookmarkStart w:id="43" w:name="_Toc491934209"/>
+            <w:bookmarkStart w:id="42" w:name="_Toc491934209"/>
             <w:r>
               <w:t>GUI.1</w:t>
             </w:r>
             <w:r>
               <w:t>.6</w:t>
             </w:r>
-            <w:bookmarkEnd w:id="43"/>
+            <w:bookmarkEnd w:id="42"/>
           </w:p>
           <w:p>
             <w:pPr>
@@ -30035,14 +30033,14 @@
             <w:pPr>
               <w:pStyle w:val="Overskrift1"/>
             </w:pPr>
-            <w:bookmarkStart w:id="44" w:name="_Toc491934210"/>
+            <w:bookmarkStart w:id="43" w:name="_Toc491934210"/>
             <w:r>
               <w:t>GUI.1</w:t>
             </w:r>
             <w:r>
               <w:t>.7</w:t>
             </w:r>
-            <w:bookmarkEnd w:id="44"/>
+            <w:bookmarkEnd w:id="43"/>
           </w:p>
           <w:p>
             <w:pPr>
@@ -30648,14 +30646,14 @@
             <w:pPr>
               <w:pStyle w:val="Overskrift1"/>
             </w:pPr>
-            <w:bookmarkStart w:id="45" w:name="_Toc491934211"/>
+            <w:bookmarkStart w:id="44" w:name="_Toc491934211"/>
             <w:r>
               <w:t>GUI.1</w:t>
             </w:r>
             <w:r>
               <w:t>.8</w:t>
             </w:r>
-            <w:bookmarkEnd w:id="45"/>
+            <w:bookmarkEnd w:id="44"/>
           </w:p>
           <w:p>
             <w:pPr>
@@ -31188,14 +31186,14 @@
             <w:pPr>
               <w:pStyle w:val="Overskrift1"/>
             </w:pPr>
-            <w:bookmarkStart w:id="46" w:name="_Toc491934212"/>
+            <w:bookmarkStart w:id="45" w:name="_Toc491934212"/>
             <w:r>
               <w:t>GUI.2</w:t>
             </w:r>
             <w:r>
               <w:t>.0</w:t>
             </w:r>
-            <w:bookmarkEnd w:id="46"/>
+            <w:bookmarkEnd w:id="45"/>
           </w:p>
           <w:p>
             <w:pPr>
@@ -31593,8 +31591,8 @@
               </w:rPr>
               <w:t xml:space="preserve"> inherit from </w:t>
             </w:r>
-            <w:bookmarkStart w:id="47" w:name="OLE_LINK3"/>
-            <w:bookmarkStart w:id="48" w:name="OLE_LINK4"/>
+            <w:bookmarkStart w:id="46" w:name="OLE_LINK3"/>
+            <w:bookmarkStart w:id="47" w:name="OLE_LINK4"/>
             <w:r>
               <w:rPr>
                 <w:b/>
@@ -31603,8 +31601,8 @@
               </w:rPr>
               <w:t>INotifyPropertyChanged</w:t>
             </w:r>
+            <w:bookmarkEnd w:id="46"/>
             <w:bookmarkEnd w:id="47"/>
-            <w:bookmarkEnd w:id="48"/>
             <w:r>
               <w:rPr>
                 <w:sz w:val="24"/>
@@ -32260,14 +32258,14 @@
             <w:pPr>
               <w:pStyle w:val="Overskrift1"/>
             </w:pPr>
-            <w:bookmarkStart w:id="49" w:name="_Toc491934213"/>
+            <w:bookmarkStart w:id="48" w:name="_Toc491934213"/>
             <w:r>
               <w:t>GUI.2</w:t>
             </w:r>
             <w:r>
               <w:t>.1</w:t>
             </w:r>
-            <w:bookmarkEnd w:id="49"/>
+            <w:bookmarkEnd w:id="48"/>
           </w:p>
           <w:p>
             <w:pPr>
@@ -32632,10 +32630,10 @@
               </w:rPr>
               <w:t>_</w:t>
             </w:r>
-            <w:bookmarkStart w:id="50" w:name="OLE_LINK69"/>
-            <w:bookmarkStart w:id="51" w:name="OLE_LINK70"/>
-            <w:bookmarkStart w:id="52" w:name="OLE_LINK71"/>
-            <w:bookmarkStart w:id="53" w:name="OLE_LINK78"/>
+            <w:bookmarkStart w:id="49" w:name="OLE_LINK69"/>
+            <w:bookmarkStart w:id="50" w:name="OLE_LINK70"/>
+            <w:bookmarkStart w:id="51" w:name="OLE_LINK71"/>
+            <w:bookmarkStart w:id="52" w:name="OLE_LINK78"/>
             <w:r>
               <w:rPr>
                 <w:b/>
@@ -32667,10 +32665,10 @@
               </w:rPr>
               <w:t xml:space="preserve"> </w:t>
             </w:r>
+            <w:bookmarkEnd w:id="49"/>
             <w:bookmarkEnd w:id="50"/>
             <w:bookmarkEnd w:id="51"/>
             <w:bookmarkEnd w:id="52"/>
-            <w:bookmarkEnd w:id="53"/>
             <w:r>
               <w:rPr>
                 <w:sz w:val="24"/>
@@ -32902,8 +32900,8 @@
               </w:rPr>
               <w:t xml:space="preserve"> </w:t>
             </w:r>
-            <w:bookmarkStart w:id="54" w:name="OLE_LINK79"/>
-            <w:bookmarkStart w:id="55" w:name="OLE_LINK80"/>
+            <w:bookmarkStart w:id="53" w:name="OLE_LINK79"/>
+            <w:bookmarkStart w:id="54" w:name="OLE_LINK80"/>
             <w:r>
               <w:rPr>
                 <w:b/>
@@ -32927,8 +32925,8 @@
               </w:rPr>
               <w:t xml:space="preserve"> </w:t>
             </w:r>
+            <w:bookmarkEnd w:id="53"/>
             <w:bookmarkEnd w:id="54"/>
-            <w:bookmarkEnd w:id="55"/>
             <w:r>
               <w:rPr>
                 <w:sz w:val="24"/>
@@ -33177,8 +33175,8 @@
               </w:rPr>
               <w:t xml:space="preserve"> to </w:t>
             </w:r>
-            <w:bookmarkStart w:id="56" w:name="OLE_LINK81"/>
-            <w:bookmarkStart w:id="57" w:name="OLE_LINK82"/>
+            <w:bookmarkStart w:id="55" w:name="OLE_LINK81"/>
+            <w:bookmarkStart w:id="56" w:name="OLE_LINK82"/>
             <w:r>
               <w:rPr>
                 <w:b/>
@@ -33187,8 +33185,8 @@
               </w:rPr>
               <w:t>StudentItemViewModelCollection</w:t>
             </w:r>
+            <w:bookmarkEnd w:id="55"/>
             <w:bookmarkEnd w:id="56"/>
-            <w:bookmarkEnd w:id="57"/>
             <w:r>
               <w:rPr>
                 <w:sz w:val="24"/>
@@ -33364,14 +33362,14 @@
             <w:pPr>
               <w:pStyle w:val="Overskrift1"/>
             </w:pPr>
-            <w:bookmarkStart w:id="58" w:name="_Toc491934214"/>
+            <w:bookmarkStart w:id="57" w:name="_Toc491934214"/>
             <w:r>
               <w:t>GUI.2</w:t>
             </w:r>
             <w:r>
               <w:t>.2</w:t>
             </w:r>
-            <w:bookmarkEnd w:id="58"/>
+            <w:bookmarkEnd w:id="57"/>
           </w:p>
           <w:p>
             <w:pPr>
@@ -33620,8 +33618,8 @@
               </w:rPr>
               <w:t xml:space="preserve">Add a new property </w:t>
             </w:r>
-            <w:bookmarkStart w:id="59" w:name="OLE_LINK72"/>
-            <w:bookmarkStart w:id="60" w:name="OLE_LINK73"/>
+            <w:bookmarkStart w:id="58" w:name="OLE_LINK72"/>
+            <w:bookmarkStart w:id="59" w:name="OLE_LINK73"/>
             <w:r>
               <w:rPr>
                 <w:b/>
@@ -33637,8 +33635,8 @@
               </w:rPr>
               <w:t xml:space="preserve"> </w:t>
             </w:r>
+            <w:bookmarkEnd w:id="58"/>
             <w:bookmarkEnd w:id="59"/>
-            <w:bookmarkEnd w:id="60"/>
             <w:r>
               <w:rPr>
                 <w:sz w:val="24"/>
@@ -34144,8 +34142,8 @@
               </w:rPr>
               <w:t xml:space="preserve">-part of the </w:t>
             </w:r>
-            <w:bookmarkStart w:id="61" w:name="OLE_LINK83"/>
-            <w:bookmarkStart w:id="62" w:name="OLE_LINK84"/>
+            <w:bookmarkStart w:id="60" w:name="OLE_LINK83"/>
+            <w:bookmarkStart w:id="61" w:name="OLE_LINK84"/>
             <w:r>
               <w:rPr>
                 <w:b/>
@@ -34194,8 +34192,8 @@
               </w:rPr>
               <w:t xml:space="preserve"> </w:t>
             </w:r>
+            <w:bookmarkEnd w:id="60"/>
             <w:bookmarkEnd w:id="61"/>
-            <w:bookmarkEnd w:id="62"/>
             <w:r>
               <w:rPr>
                 <w:sz w:val="24"/>
@@ -34421,14 +34419,14 @@
             <w:pPr>
               <w:pStyle w:val="Overskrift1"/>
             </w:pPr>
-            <w:bookmarkStart w:id="63" w:name="_Toc491934215"/>
+            <w:bookmarkStart w:id="62" w:name="_Toc491934215"/>
             <w:r>
               <w:t>GUI.2</w:t>
             </w:r>
             <w:r>
               <w:t>.3</w:t>
             </w:r>
-            <w:bookmarkEnd w:id="63"/>
+            <w:bookmarkEnd w:id="62"/>
           </w:p>
           <w:p>
             <w:pPr>
@@ -35754,11 +35752,11 @@
             <w:pPr>
               <w:pStyle w:val="Overskrift1"/>
             </w:pPr>
-            <w:bookmarkStart w:id="64" w:name="_Toc491934216"/>
+            <w:bookmarkStart w:id="63" w:name="_Toc491934216"/>
             <w:r>
               <w:t>PARA.1</w:t>
             </w:r>
-            <w:bookmarkEnd w:id="64"/>
+            <w:bookmarkEnd w:id="63"/>
           </w:p>
           <w:p>
             <w:pPr>
@@ -36564,11 +36562,11 @@
             <w:pPr>
               <w:pStyle w:val="Overskrift1"/>
             </w:pPr>
-            <w:bookmarkStart w:id="65" w:name="_Toc491934217"/>
+            <w:bookmarkStart w:id="64" w:name="_Toc491934217"/>
             <w:r>
               <w:t>PARA.2</w:t>
             </w:r>
-            <w:bookmarkEnd w:id="65"/>
+            <w:bookmarkEnd w:id="64"/>
           </w:p>
           <w:p>
             <w:pPr>
@@ -37417,11 +37415,11 @@
             <w:pPr>
               <w:pStyle w:val="Overskrift1"/>
             </w:pPr>
-            <w:bookmarkStart w:id="66" w:name="_Toc491934218"/>
+            <w:bookmarkStart w:id="65" w:name="_Toc491934218"/>
             <w:r>
               <w:t>PARA.3</w:t>
             </w:r>
-            <w:bookmarkEnd w:id="66"/>
+            <w:bookmarkEnd w:id="65"/>
           </w:p>
           <w:p>
             <w:pPr>
@@ -38359,11 +38357,11 @@
             <w:pPr>
               <w:pStyle w:val="Overskrift1"/>
             </w:pPr>
-            <w:bookmarkStart w:id="67" w:name="_Toc491934219"/>
+            <w:bookmarkStart w:id="66" w:name="_Toc491934219"/>
             <w:r>
               <w:t>PARA.4</w:t>
             </w:r>
-            <w:bookmarkEnd w:id="67"/>
+            <w:bookmarkEnd w:id="66"/>
           </w:p>
           <w:p>
             <w:pPr>
@@ -39516,11 +39514,11 @@
             <w:pPr>
               <w:pStyle w:val="Overskrift1"/>
             </w:pPr>
-            <w:bookmarkStart w:id="68" w:name="_Toc491934220"/>
+            <w:bookmarkStart w:id="67" w:name="_Toc491934220"/>
             <w:r>
               <w:t>PARA.5</w:t>
             </w:r>
-            <w:bookmarkEnd w:id="68"/>
+            <w:bookmarkEnd w:id="67"/>
           </w:p>
           <w:p>
             <w:pPr>
@@ -40264,11 +40262,11 @@
             <w:pPr>
               <w:pStyle w:val="Overskrift1"/>
             </w:pPr>
-            <w:bookmarkStart w:id="69" w:name="_Toc491934221"/>
+            <w:bookmarkStart w:id="68" w:name="_Toc491934221"/>
             <w:r>
               <w:t>PARA.6</w:t>
             </w:r>
-            <w:bookmarkEnd w:id="69"/>
+            <w:bookmarkEnd w:id="68"/>
           </w:p>
           <w:p>
             <w:pPr>
@@ -41231,11 +41229,11 @@
             <w:pPr>
               <w:pStyle w:val="Overskrift1"/>
             </w:pPr>
-            <w:bookmarkStart w:id="70" w:name="_Toc491934222"/>
+            <w:bookmarkStart w:id="69" w:name="_Toc491934222"/>
             <w:r>
               <w:t>PRO.3.1</w:t>
             </w:r>
-            <w:bookmarkEnd w:id="70"/>
+            <w:bookmarkEnd w:id="69"/>
           </w:p>
           <w:p>
             <w:pPr>
@@ -41790,11 +41788,11 @@
             <w:pPr>
               <w:pStyle w:val="Overskrift1"/>
             </w:pPr>
-            <w:bookmarkStart w:id="71" w:name="_Toc491934223"/>
+            <w:bookmarkStart w:id="70" w:name="_Toc491934223"/>
             <w:r>
               <w:t>PRO.3.2</w:t>
             </w:r>
-            <w:bookmarkEnd w:id="71"/>
+            <w:bookmarkEnd w:id="70"/>
           </w:p>
           <w:p>
             <w:pPr>
@@ -42435,11 +42433,11 @@
             <w:pPr>
               <w:pStyle w:val="Overskrift1"/>
             </w:pPr>
-            <w:bookmarkStart w:id="72" w:name="_Toc491934224"/>
+            <w:bookmarkStart w:id="71" w:name="_Toc491934224"/>
             <w:r>
               <w:t>PRO.3.3</w:t>
             </w:r>
-            <w:bookmarkEnd w:id="72"/>
+            <w:bookmarkEnd w:id="71"/>
           </w:p>
           <w:p>
             <w:pPr>
@@ -43251,11 +43249,11 @@
             <w:pPr>
               <w:pStyle w:val="Overskrift1"/>
             </w:pPr>
-            <w:bookmarkStart w:id="73" w:name="_Toc491934225"/>
+            <w:bookmarkStart w:id="72" w:name="_Toc491934225"/>
             <w:r>
               <w:t>PRO.3.4</w:t>
             </w:r>
-            <w:bookmarkEnd w:id="73"/>
+            <w:bookmarkEnd w:id="72"/>
           </w:p>
           <w:p>
             <w:pPr>
@@ -43598,8 +43596,8 @@
               </w:rPr>
               <w:t xml:space="preserve">The </w:t>
             </w:r>
-            <w:bookmarkStart w:id="74" w:name="OLE_LINK7"/>
-            <w:bookmarkStart w:id="75" w:name="OLE_LINK8"/>
+            <w:bookmarkStart w:id="73" w:name="OLE_LINK7"/>
+            <w:bookmarkStart w:id="74" w:name="OLE_LINK8"/>
             <w:r>
               <w:rPr>
                 <w:sz w:val="24"/>
@@ -43607,8 +43605,8 @@
               </w:rPr>
               <w:t>name, alcohol part and alcohol amount for all drinks with alcohol</w:t>
             </w:r>
+            <w:bookmarkEnd w:id="73"/>
             <w:bookmarkEnd w:id="74"/>
-            <w:bookmarkEnd w:id="75"/>
             <w:r>
               <w:rPr>
                 <w:sz w:val="24"/>
@@ -43694,8 +43692,8 @@
               </w:rPr>
               <w:t xml:space="preserve">The </w:t>
             </w:r>
-            <w:bookmarkStart w:id="76" w:name="OLE_LINK9"/>
-            <w:bookmarkStart w:id="77" w:name="OLE_LINK10"/>
+            <w:bookmarkStart w:id="75" w:name="OLE_LINK9"/>
+            <w:bookmarkStart w:id="76" w:name="OLE_LINK10"/>
             <w:r>
               <w:rPr>
                 <w:color w:val="FF0000"/>
@@ -43704,8 +43702,8 @@
               </w:rPr>
               <w:t xml:space="preserve">name and alcohol amount of each drink, grouped by alcohol part </w:t>
             </w:r>
+            <w:bookmarkEnd w:id="75"/>
             <w:bookmarkEnd w:id="76"/>
-            <w:bookmarkEnd w:id="77"/>
             <w:r>
               <w:rPr>
                 <w:color w:val="FF0000"/>
@@ -43850,11 +43848,11 @@
             <w:pPr>
               <w:pStyle w:val="Overskrift1"/>
             </w:pPr>
-            <w:bookmarkStart w:id="78" w:name="_Toc491934226"/>
+            <w:bookmarkStart w:id="77" w:name="_Toc491934226"/>
             <w:r>
               <w:t>PRO.3.5</w:t>
             </w:r>
-            <w:bookmarkEnd w:id="78"/>
+            <w:bookmarkEnd w:id="77"/>
           </w:p>
           <w:p>
             <w:pPr>
@@ -44614,11 +44612,11 @@
             <w:pPr>
               <w:pStyle w:val="Overskrift1"/>
             </w:pPr>
-            <w:bookmarkStart w:id="79" w:name="_Toc491934227"/>
+            <w:bookmarkStart w:id="78" w:name="_Toc491934227"/>
             <w:r>
               <w:t>PRO.3.6</w:t>
             </w:r>
-            <w:bookmarkEnd w:id="79"/>
+            <w:bookmarkEnd w:id="78"/>
           </w:p>
           <w:p>
             <w:pPr>
@@ -45003,6 +45001,24 @@
                 <w:lang w:val="en-US"/>
               </w:rPr>
               <w:t>inside</w:t>
+            </w:r>
+            <w:r>
+              <w:rPr>
+                <w:b/>
+                <w:sz w:val="24"/>
+                <w:lang w:val="en-US"/>
+              </w:rPr>
+              <w:softHyphen/>
+              <w:t>Unit</w:t>
+            </w:r>
+            <w:r>
+              <w:rPr>
+                <w:b/>
+                <w:sz w:val="24"/>
+                <w:lang w:val="en-US"/>
+              </w:rPr>
+              <w:softHyphen/>
+              <w:t>Circle</w:t>
             </w:r>
             <w:r>
               <w:rPr>
@@ -45400,11 +45416,11 @@
             <w:pPr>
               <w:pStyle w:val="Overskrift1"/>
             </w:pPr>
-            <w:bookmarkStart w:id="80" w:name="_Toc491934228"/>
+            <w:bookmarkStart w:id="79" w:name="_Toc491934228"/>
             <w:r>
               <w:t>PRO.3.7</w:t>
             </w:r>
-            <w:bookmarkEnd w:id="80"/>
+            <w:bookmarkEnd w:id="79"/>
           </w:p>
           <w:p>
             <w:pPr>
@@ -45703,11 +45719,11 @@
             <w:pPr>
               <w:pStyle w:val="Overskrift1"/>
             </w:pPr>
-            <w:bookmarkStart w:id="81" w:name="_Toc491934229"/>
+            <w:bookmarkStart w:id="80" w:name="_Toc491934229"/>
             <w:r>
               <w:t>PRO.3.8</w:t>
             </w:r>
-            <w:bookmarkEnd w:id="81"/>
+            <w:bookmarkEnd w:id="80"/>
           </w:p>
           <w:p>
             <w:pPr>
@@ -45872,11 +45888,13 @@
           <w:p>
             <w:pPr>
               <w:rPr>
-                <w:lang w:val="en-US"/>
-              </w:rPr>
-            </w:pPr>
-            <w:r>
-              <w:rPr>
+                <w:sz w:val="24"/>
+                <w:lang w:val="en-US"/>
+              </w:rPr>
+            </w:pPr>
+            <w:r>
+              <w:rPr>
+                <w:sz w:val="24"/>
                 <w:lang w:val="en-US"/>
               </w:rPr>
               <w:t xml:space="preserve">In PRO.3.6, we saw a an algorithm for calculating an approximate value of </w:t>
@@ -45884,18 +45902,21 @@
             <w:r>
               <w:rPr>
                 <w:rFonts w:cs="Calibri"/>
+                <w:sz w:val="24"/>
                 <w:lang w:val="en-US"/>
               </w:rPr>
               <w:t>π</w:t>
             </w:r>
             <w:r>
               <w:rPr>
+                <w:sz w:val="24"/>
                 <w:lang w:val="en-US"/>
               </w:rPr>
               <w:t xml:space="preserve">. The algorithm is fairly easy to speed up using tasks, but it still has to run to completion, before a value is available. It could be useful to – at </w:t>
             </w:r>
             <w:r>
               <w:rPr>
+                <w:sz w:val="24"/>
                 <w:u w:val="single"/>
                 <w:lang w:val="en-US"/>
               </w:rPr>
@@ -45903,6 +45924,7 @@
             </w:r>
             <w:r>
               <w:rPr>
+                <w:sz w:val="24"/>
                 <w:lang w:val="en-US"/>
               </w:rPr>
               <w:t xml:space="preserve"> time during the calculation – be able to:</w:t>
@@ -45915,11 +45937,13 @@
                 <w:numId w:val="83"/>
               </w:numPr>
               <w:rPr>
-                <w:lang w:val="en-US"/>
-              </w:rPr>
-            </w:pPr>
-            <w:r>
-              <w:rPr>
+                <w:sz w:val="24"/>
+                <w:lang w:val="en-US"/>
+              </w:rPr>
+            </w:pPr>
+            <w:r>
+              <w:rPr>
+                <w:sz w:val="24"/>
                 <w:lang w:val="en-US"/>
               </w:rPr>
               <w:t xml:space="preserve">See how good the currently calculated value of </w:t>
@@ -45927,12 +45951,14 @@
             <w:r>
               <w:rPr>
                 <w:rFonts w:cs="Calibri"/>
+                <w:sz w:val="24"/>
                 <w:lang w:val="en-US"/>
               </w:rPr>
               <w:t>π</w:t>
             </w:r>
             <w:r>
               <w:rPr>
+                <w:sz w:val="24"/>
                 <w:lang w:val="en-US"/>
               </w:rPr>
               <w:t xml:space="preserve"> is.</w:t>
@@ -45945,11 +45971,13 @@
                 <w:numId w:val="83"/>
               </w:numPr>
               <w:rPr>
-                <w:lang w:val="en-US"/>
-              </w:rPr>
-            </w:pPr>
-            <w:r>
-              <w:rPr>
+                <w:sz w:val="24"/>
+                <w:lang w:val="en-US"/>
+              </w:rPr>
+            </w:pPr>
+            <w:r>
+              <w:rPr>
+                <w:sz w:val="24"/>
                 <w:lang w:val="en-US"/>
               </w:rPr>
               <w:t>Stop the calculation, and use to current value as the final result.</w:t>
@@ -45958,18 +45986,21 @@
           <w:p>
             <w:pPr>
               <w:rPr>
-                <w:lang w:val="en-US"/>
-              </w:rPr>
-            </w:pPr>
-          </w:p>
-          <w:p>
-            <w:pPr>
-              <w:rPr>
-                <w:lang w:val="en-US"/>
-              </w:rPr>
-            </w:pPr>
-            <w:r>
-              <w:rPr>
+                <w:sz w:val="24"/>
+                <w:lang w:val="en-US"/>
+              </w:rPr>
+            </w:pPr>
+          </w:p>
+          <w:p>
+            <w:pPr>
+              <w:rPr>
+                <w:sz w:val="24"/>
+                <w:lang w:val="en-US"/>
+              </w:rPr>
+            </w:pPr>
+            <w:r>
+              <w:rPr>
+                <w:sz w:val="24"/>
                 <w:lang w:val="en-US"/>
               </w:rPr>
               <w:t>The project contains two approaches to solving this.</w:t>
@@ -45982,17 +46013,20 @@
                 <w:numId w:val="84"/>
               </w:numPr>
               <w:rPr>
-                <w:lang w:val="en-US"/>
-              </w:rPr>
-            </w:pPr>
-            <w:r>
-              <w:rPr>
+                <w:sz w:val="24"/>
+                <w:lang w:val="en-US"/>
+              </w:rPr>
+            </w:pPr>
+            <w:r>
+              <w:rPr>
+                <w:sz w:val="24"/>
                 <w:lang w:val="en-US"/>
               </w:rPr>
               <w:t xml:space="preserve">A </w:t>
             </w:r>
             <w:r>
               <w:rPr>
+                <w:sz w:val="24"/>
                 <w:u w:val="single"/>
                 <w:lang w:val="en-US"/>
               </w:rPr>
@@ -46000,12 +46034,14 @@
             </w:r>
             <w:r>
               <w:rPr>
+                <w:sz w:val="24"/>
                 <w:lang w:val="en-US"/>
               </w:rPr>
               <w:t xml:space="preserve"> approach (I,e, no use of tasks or async/await), where the user can request that small “slices” of the calculation are done. A calculation slice can </w:t>
             </w:r>
             <w:r>
               <w:rPr>
+                <w:sz w:val="24"/>
                 <w:u w:val="single"/>
                 <w:lang w:val="en-US"/>
               </w:rPr>
@@ -46013,6 +46049,7 @@
             </w:r>
             <w:r>
               <w:rPr>
+                <w:sz w:val="24"/>
                 <w:lang w:val="en-US"/>
               </w:rPr>
               <w:t xml:space="preserve"> be interrupted. After each slice, the user can choose to accept the calculated value, or perform additional slices.</w:t>
@@ -46025,17 +46062,20 @@
                 <w:numId w:val="84"/>
               </w:numPr>
               <w:rPr>
-                <w:lang w:val="en-US"/>
-              </w:rPr>
-            </w:pPr>
-            <w:r>
-              <w:rPr>
+                <w:sz w:val="24"/>
+                <w:lang w:val="en-US"/>
+              </w:rPr>
+            </w:pPr>
+            <w:r>
+              <w:rPr>
+                <w:sz w:val="24"/>
                 <w:lang w:val="en-US"/>
               </w:rPr>
               <w:t xml:space="preserve">An </w:t>
             </w:r>
             <w:r>
               <w:rPr>
+                <w:sz w:val="24"/>
                 <w:u w:val="single"/>
                 <w:lang w:val="en-US"/>
               </w:rPr>
@@ -46043,6 +46083,7 @@
             </w:r>
             <w:r>
               <w:rPr>
+                <w:sz w:val="24"/>
                 <w:lang w:val="en-US"/>
               </w:rPr>
               <w:t xml:space="preserve"> approach, where the main calculation loop is wrapped into a task, which is awaited. This makes it possible to interrupt the calculation at any time.</w:t>
@@ -46242,7 +46283,23 @@
                 <w:sz w:val="24"/>
                 <w:lang w:val="en-US"/>
               </w:rPr>
-              <w:t>PiCalcUI</w:t>
+              <w:t>PiCalc</w:t>
+            </w:r>
+            <w:r>
+              <w:rPr>
+                <w:b/>
+                <w:sz w:val="24"/>
+                <w:lang w:val="en-US"/>
+              </w:rPr>
+              <w:softHyphen/>
+            </w:r>
+            <w:r>
+              <w:rPr>
+                <w:b/>
+                <w:sz w:val="24"/>
+                <w:lang w:val="en-US"/>
+              </w:rPr>
+              <w:t>UI</w:t>
             </w:r>
             <w:r>
               <w:rPr>
@@ -46279,7 +46336,21 @@
                 <w:sz w:val="24"/>
                 <w:lang w:val="en-US"/>
               </w:rPr>
-              <w:t>, with the number of iterations specified by the user.</w:t>
+              <w:t>, with the number of itera</w:t>
+            </w:r>
+            <w:r>
+              <w:rPr>
+                <w:sz w:val="24"/>
+                <w:lang w:val="en-US"/>
+              </w:rPr>
+              <w:softHyphen/>
+            </w:r>
+            <w:r>
+              <w:rPr>
+                <w:sz w:val="24"/>
+                <w:lang w:val="en-US"/>
+              </w:rPr>
+              <w:t>tions specified by the user.</w:t>
             </w:r>
           </w:p>
           <w:p>
@@ -46336,6 +46407,319 @@
                 <w:lang w:val="en-US"/>
               </w:rPr>
               <w:t>) number of iterations. Can you interact with the application during the calculation?</w:t>
+            </w:r>
+          </w:p>
+          <w:p>
+            <w:pPr>
+              <w:numPr>
+                <w:ilvl w:val="0"/>
+                <w:numId w:val="85"/>
+              </w:numPr>
+              <w:rPr>
+                <w:sz w:val="24"/>
+                <w:lang w:val="en-US"/>
+              </w:rPr>
+            </w:pPr>
+            <w:r>
+              <w:rPr>
+                <w:sz w:val="24"/>
+                <w:lang w:val="en-US"/>
+              </w:rPr>
+              <w:t>Now study</w:t>
+            </w:r>
+            <w:r>
+              <w:rPr>
+                <w:sz w:val="24"/>
+                <w:lang w:val="en-US"/>
+              </w:rPr>
+              <w:t xml:space="preserve"> </w:t>
+            </w:r>
+            <w:r>
+              <w:rPr>
+                <w:sz w:val="24"/>
+                <w:lang w:val="en-US"/>
+              </w:rPr>
+              <w:t xml:space="preserve">the methods </w:t>
+            </w:r>
+            <w:r>
+              <w:rPr>
+                <w:b/>
+                <w:sz w:val="24"/>
+                <w:lang w:val="en-US"/>
+              </w:rPr>
+              <w:t>RunPiCalculation</w:t>
+            </w:r>
+            <w:r>
+              <w:rPr>
+                <w:b/>
+                <w:sz w:val="24"/>
+                <w:lang w:val="en-US"/>
+              </w:rPr>
+              <w:t>Async</w:t>
+            </w:r>
+            <w:r>
+              <w:rPr>
+                <w:sz w:val="24"/>
+                <w:lang w:val="en-US"/>
+              </w:rPr>
+              <w:t xml:space="preserve"> and </w:t>
+            </w:r>
+            <w:r>
+              <w:rPr>
+                <w:b/>
+                <w:sz w:val="24"/>
+                <w:lang w:val="en-US"/>
+              </w:rPr>
+              <w:t>MainUILoop</w:t>
+            </w:r>
+            <w:r>
+              <w:rPr>
+                <w:b/>
+                <w:sz w:val="24"/>
+                <w:lang w:val="en-US"/>
+              </w:rPr>
+              <w:t>ForAsync</w:t>
+            </w:r>
+            <w:r>
+              <w:rPr>
+                <w:sz w:val="24"/>
+                <w:lang w:val="en-US"/>
+              </w:rPr>
+              <w:t xml:space="preserve"> in the class </w:t>
+            </w:r>
+            <w:r>
+              <w:rPr>
+                <w:b/>
+                <w:sz w:val="24"/>
+                <w:lang w:val="en-US"/>
+              </w:rPr>
+              <w:t>PiCalc</w:t>
+            </w:r>
+            <w:r>
+              <w:rPr>
+                <w:b/>
+                <w:sz w:val="24"/>
+                <w:lang w:val="en-US"/>
+              </w:rPr>
+              <w:softHyphen/>
+            </w:r>
+            <w:r>
+              <w:rPr>
+                <w:b/>
+                <w:sz w:val="24"/>
+                <w:lang w:val="en-US"/>
+              </w:rPr>
+              <w:t>UI</w:t>
+            </w:r>
+            <w:r>
+              <w:rPr>
+                <w:sz w:val="24"/>
+                <w:lang w:val="en-US"/>
+              </w:rPr>
+              <w:t xml:space="preserve">. They manage the user interaction for the </w:t>
+            </w:r>
+            <w:r>
+              <w:rPr>
+                <w:sz w:val="24"/>
+                <w:lang w:val="en-US"/>
+              </w:rPr>
+              <w:t>a</w:t>
+            </w:r>
+            <w:r>
+              <w:rPr>
+                <w:sz w:val="24"/>
+                <w:lang w:val="en-US"/>
+              </w:rPr>
+              <w:t>synchron</w:t>
+            </w:r>
+            <w:r>
+              <w:rPr>
+                <w:sz w:val="24"/>
+                <w:lang w:val="en-US"/>
+              </w:rPr>
+              <w:softHyphen/>
+            </w:r>
+            <w:r>
+              <w:rPr>
+                <w:sz w:val="24"/>
+                <w:lang w:val="en-US"/>
+              </w:rPr>
+              <w:t xml:space="preserve">ous approach. </w:t>
+            </w:r>
+            <w:r>
+              <w:rPr>
+                <w:sz w:val="24"/>
+                <w:lang w:val="en-US"/>
+              </w:rPr>
+              <w:t>In particular, n</w:t>
+            </w:r>
+            <w:r>
+              <w:rPr>
+                <w:sz w:val="24"/>
+                <w:lang w:val="en-US"/>
+              </w:rPr>
+              <w:t xml:space="preserve">ote how the </w:t>
+            </w:r>
+            <w:r>
+              <w:rPr>
+                <w:b/>
+                <w:sz w:val="24"/>
+                <w:lang w:val="en-US"/>
+              </w:rPr>
+              <w:t>RunPiCalculation</w:t>
+            </w:r>
+            <w:r>
+              <w:rPr>
+                <w:b/>
+                <w:sz w:val="24"/>
+                <w:lang w:val="en-US"/>
+              </w:rPr>
+              <w:t>Async</w:t>
+            </w:r>
+            <w:r>
+              <w:rPr>
+                <w:sz w:val="24"/>
+                <w:lang w:val="en-US"/>
+              </w:rPr>
+              <w:t xml:space="preserve"> method calls </w:t>
+            </w:r>
+            <w:r>
+              <w:rPr>
+                <w:b/>
+                <w:sz w:val="24"/>
+                <w:lang w:val="en-US"/>
+              </w:rPr>
+              <w:t>Calculate</w:t>
+            </w:r>
+            <w:r>
+              <w:rPr>
+                <w:b/>
+                <w:sz w:val="24"/>
+                <w:lang w:val="en-US"/>
+              </w:rPr>
+              <w:t>Async</w:t>
+            </w:r>
+            <w:r>
+              <w:rPr>
+                <w:sz w:val="24"/>
+                <w:lang w:val="en-US"/>
+              </w:rPr>
+              <w:t>.</w:t>
+            </w:r>
+            <w:r>
+              <w:rPr>
+                <w:sz w:val="24"/>
+                <w:lang w:val="en-US"/>
+              </w:rPr>
+              <w:t xml:space="preserve"> That call returns a </w:t>
+            </w:r>
+            <w:r>
+              <w:rPr>
+                <w:b/>
+                <w:sz w:val="24"/>
+                <w:lang w:val="en-US"/>
+              </w:rPr>
+              <w:t>Task&lt;double&gt;</w:t>
+            </w:r>
+            <w:r>
+              <w:rPr>
+                <w:sz w:val="24"/>
+                <w:lang w:val="en-US"/>
+              </w:rPr>
+              <w:t xml:space="preserve"> object; where is that object awaited? What happens just </w:t>
+            </w:r>
+            <w:r>
+              <w:rPr>
+                <w:sz w:val="24"/>
+                <w:u w:val="single"/>
+                <w:lang w:val="en-US"/>
+              </w:rPr>
+              <w:t>before</w:t>
+            </w:r>
+            <w:r>
+              <w:rPr>
+                <w:sz w:val="24"/>
+                <w:lang w:val="en-US"/>
+              </w:rPr>
+              <w:t xml:space="preserve"> that object is awaited?</w:t>
+            </w:r>
+          </w:p>
+          <w:p>
+            <w:pPr>
+              <w:numPr>
+                <w:ilvl w:val="0"/>
+                <w:numId w:val="85"/>
+              </w:numPr>
+              <w:rPr>
+                <w:sz w:val="24"/>
+                <w:lang w:val="en-US"/>
+              </w:rPr>
+            </w:pPr>
+            <w:r>
+              <w:rPr>
+                <w:sz w:val="24"/>
+                <w:lang w:val="en-US"/>
+              </w:rPr>
+              <w:t xml:space="preserve">Try to run the application, using </w:t>
+            </w:r>
+            <w:r>
+              <w:rPr>
+                <w:b/>
+                <w:sz w:val="24"/>
+                <w:lang w:val="en-US"/>
+              </w:rPr>
+              <w:t>RunPiCalculation</w:t>
+            </w:r>
+            <w:r>
+              <w:rPr>
+                <w:b/>
+                <w:sz w:val="24"/>
+                <w:lang w:val="en-US"/>
+              </w:rPr>
+              <w:t>Async</w:t>
+            </w:r>
+            <w:r>
+              <w:rPr>
+                <w:sz w:val="24"/>
+                <w:lang w:val="en-US"/>
+              </w:rPr>
+              <w:t xml:space="preserve"> </w:t>
+            </w:r>
+            <w:r>
+              <w:rPr>
+                <w:sz w:val="24"/>
+                <w:lang w:val="en-US"/>
+              </w:rPr>
+              <w:t xml:space="preserve">in </w:t>
+            </w:r>
+            <w:r>
+              <w:rPr>
+                <w:b/>
+                <w:sz w:val="24"/>
+                <w:lang w:val="en-US"/>
+              </w:rPr>
+              <w:t>Program.cs</w:t>
+            </w:r>
+            <w:r>
+              <w:rPr>
+                <w:sz w:val="24"/>
+                <w:lang w:val="en-US"/>
+              </w:rPr>
+              <w:t xml:space="preserve"> instead. How has the interaction changed</w:t>
+            </w:r>
+            <w:r>
+              <w:rPr>
+                <w:sz w:val="24"/>
+                <w:lang w:val="en-US"/>
+              </w:rPr>
+              <w:t>, compared to step 4</w:t>
+            </w:r>
+            <w:r>
+              <w:rPr>
+                <w:sz w:val="24"/>
+                <w:lang w:val="en-US"/>
+              </w:rPr>
+              <w:t>? Can you now interact with the application while the calculation is ongoing?</w:t>
             </w:r>
           </w:p>
           <w:p>
@@ -46423,11 +46807,11 @@
             <w:pPr>
               <w:pStyle w:val="Overskrift1"/>
             </w:pPr>
-            <w:bookmarkStart w:id="82" w:name="_Toc491934230"/>
+            <w:bookmarkStart w:id="81" w:name="_Toc491934230"/>
             <w:r>
               <w:t>PRO.3.9</w:t>
             </w:r>
-            <w:bookmarkEnd w:id="82"/>
+            <w:bookmarkEnd w:id="81"/>
           </w:p>
           <w:p>
             <w:pPr>
@@ -46586,7 +46970,19 @@
               <w:rPr>
                 <w:lang w:val="en-US"/>
               </w:rPr>
-              <w:t xml:space="preserve"> scenario. A “producer” produces objects and insert them into a data structure, while a “consumer” consumes objects by removing them from the same data structure. The production and consumption should be executed in parallel</w:t>
+              <w:t xml:space="preserve"> scenario. A “producer” produces objects and insert</w:t>
+            </w:r>
+            <w:r>
+              <w:rPr>
+                <w:lang w:val="en-US"/>
+              </w:rPr>
+              <w:t>s</w:t>
+            </w:r>
+            <w:r>
+              <w:rPr>
+                <w:lang w:val="en-US"/>
+              </w:rPr>
+              <w:t xml:space="preserve"> them into a data structure, while a “consumer” consumes objects by removing them from the same data structure. The production and consumption should be executed in parallel</w:t>
             </w:r>
           </w:p>
           <w:p>
@@ -46679,7 +47075,21 @@
                 <w:sz w:val="24"/>
                 <w:lang w:val="en-US"/>
               </w:rPr>
-              <w:t>Try to run the application as-is. You will see that the reporting looks strange (sort of jumps a bit on the screen). Why do you suppose this happens? Try to fix the problem (Hint: Maybe only one thread should try to print on the screen</w:t>
+              <w:t xml:space="preserve">Try to run the application as-is. You will see that the reporting looks strange (sort of jumps </w:t>
+            </w:r>
+            <w:r>
+              <w:rPr>
+                <w:sz w:val="24"/>
+                <w:lang w:val="en-US"/>
+              </w:rPr>
+              <w:t xml:space="preserve">up and down </w:t>
+            </w:r>
+            <w:r>
+              <w:rPr>
+                <w:sz w:val="24"/>
+                <w:lang w:val="en-US"/>
+              </w:rPr>
+              <w:t>a bit on the screen). Why do you suppose this happens? Try to fix the problem (Hint: Maybe only one thread should try to print on the screen</w:t>
             </w:r>
             <w:r>
               <w:rPr>
@@ -46784,7 +47194,29 @@
                 <w:sz w:val="24"/>
                 <w:lang w:val="en-US"/>
               </w:rPr>
-              <w:t xml:space="preserve"> constructor to 1000, 500, 1000, 3, 2. Re-run the app. Do you see any bad balances now? Try to run the app a few times. </w:t>
+              <w:t xml:space="preserve"> constructor to </w:t>
+            </w:r>
+            <w:bookmarkStart w:id="82" w:name="OLE_LINK11"/>
+            <w:bookmarkStart w:id="83" w:name="OLE_LINK12"/>
+            <w:bookmarkStart w:id="84" w:name="OLE_LINK13"/>
+            <w:bookmarkStart w:id="85" w:name="_GoBack"/>
+            <w:r>
+              <w:rPr>
+                <w:sz w:val="24"/>
+                <w:lang w:val="en-US"/>
+              </w:rPr>
+              <w:t>1000, 500, 1000, 3, 2</w:t>
+            </w:r>
+            <w:bookmarkEnd w:id="82"/>
+            <w:bookmarkEnd w:id="83"/>
+            <w:bookmarkEnd w:id="84"/>
+            <w:bookmarkEnd w:id="85"/>
+            <w:r>
+              <w:rPr>
+                <w:sz w:val="24"/>
+                <w:lang w:val="en-US"/>
+              </w:rPr>
+              <w:t xml:space="preserve">. Re-run the app. Do you see any bad balances now? Try to run the app a few times. </w:t>
             </w:r>
             <w:r>
               <w:rPr>
@@ -46954,11 +47386,11 @@
             <w:pPr>
               <w:pStyle w:val="Overskrift1"/>
             </w:pPr>
-            <w:bookmarkStart w:id="83" w:name="_Toc491934231"/>
+            <w:bookmarkStart w:id="86" w:name="_Toc491934231"/>
             <w:r>
               <w:t>PRO.3.10</w:t>
             </w:r>
-            <w:bookmarkEnd w:id="83"/>
+            <w:bookmarkEnd w:id="86"/>
           </w:p>
           <w:p>
             <w:pPr>
@@ -47621,11 +48053,11 @@
             <w:pPr>
               <w:pStyle w:val="Overskrift1"/>
             </w:pPr>
-            <w:bookmarkStart w:id="84" w:name="_Toc491934232"/>
+            <w:bookmarkStart w:id="87" w:name="_Toc491934232"/>
             <w:r>
               <w:t>PRO.3.11</w:t>
             </w:r>
-            <w:bookmarkEnd w:id="84"/>
+            <w:bookmarkEnd w:id="87"/>
           </w:p>
           <w:p>
             <w:pPr>
@@ -48178,11 +48610,11 @@
             <w:pPr>
               <w:pStyle w:val="Overskrift1"/>
             </w:pPr>
-            <w:bookmarkStart w:id="85" w:name="_Toc491934233"/>
+            <w:bookmarkStart w:id="88" w:name="_Toc491934233"/>
             <w:r>
               <w:t>PRO.3.12</w:t>
             </w:r>
-            <w:bookmarkEnd w:id="85"/>
+            <w:bookmarkEnd w:id="88"/>
           </w:p>
           <w:p>
             <w:pPr>
@@ -49738,14 +50170,14 @@
             <w:pPr>
               <w:pStyle w:val="Overskrift1"/>
             </w:pPr>
-            <w:bookmarkStart w:id="86" w:name="_Toc491934234"/>
+            <w:bookmarkStart w:id="89" w:name="_Toc491934234"/>
             <w:r>
               <w:t>DAPE</w:t>
             </w:r>
             <w:r>
               <w:t>.1</w:t>
             </w:r>
-            <w:bookmarkEnd w:id="86"/>
+            <w:bookmarkEnd w:id="89"/>
           </w:p>
           <w:p>
             <w:pPr>
@@ -50657,11 +51089,11 @@
             <w:pPr>
               <w:pStyle w:val="Overskrift1"/>
             </w:pPr>
-            <w:bookmarkStart w:id="87" w:name="_Toc491934235"/>
+            <w:bookmarkStart w:id="90" w:name="_Toc491934235"/>
             <w:r>
               <w:t>DAPE.2</w:t>
             </w:r>
-            <w:bookmarkEnd w:id="87"/>
+            <w:bookmarkEnd w:id="90"/>
           </w:p>
           <w:p>
             <w:pPr>
@@ -51227,8 +51659,8 @@
                 <w:lang w:val="en-US"/>
               </w:rPr>
             </w:pPr>
-            <w:bookmarkStart w:id="88" w:name="OLE_LINK5"/>
-            <w:bookmarkStart w:id="89" w:name="OLE_LINK6"/>
+            <w:bookmarkStart w:id="91" w:name="OLE_LINK5"/>
+            <w:bookmarkStart w:id="92" w:name="OLE_LINK6"/>
             <w:r>
               <w:rPr>
                 <w:rFonts w:ascii="Consolas" w:hAnsi="Consolas" w:cs="Consolas"/>
@@ -51254,8 +51686,8 @@
               <w:t>);</w:t>
             </w:r>
           </w:p>
-          <w:bookmarkEnd w:id="88"/>
-          <w:bookmarkEnd w:id="89"/>
+          <w:bookmarkEnd w:id="91"/>
+          <w:bookmarkEnd w:id="92"/>
           <w:p>
             <w:pPr>
               <w:ind w:left="720"/>
@@ -60429,7 +60861,7 @@
 </file>
 
 <file path=customXml/itemProps2.xml><?xml version="1.0" encoding="utf-8"?>
-<ds:datastoreItem xmlns:ds="http://schemas.openxmlformats.org/officeDocument/2006/customXml" ds:itemID="{4E5B27B5-E4F8-41E8-A84C-7CD19AC44889}">
+<ds:datastoreItem xmlns:ds="http://schemas.openxmlformats.org/officeDocument/2006/customXml" ds:itemID="{EA40AC15-7506-481D-BEB6-8499BAAD19F4}">
   <ds:schemaRefs>
     <ds:schemaRef ds:uri="http://schemas.openxmlformats.org/officeDocument/2006/bibliography"/>
   </ds:schemaRefs>

--- a/CSharpProgramming/Exercises/CSharpExercises.docx
+++ b/CSharpProgramming/Exercises/CSharpExercises.docx
@@ -44544,810 +44544,6 @@
           <w:lang w:val="en-US"/>
         </w:rPr>
       </w:pPr>
-      <w:r>
-        <w:rPr>
-          <w:lang w:val="en-US"/>
-        </w:rPr>
-        <w:br w:type="page"/>
-      </w:r>
-    </w:p>
-    <w:p>
-      <w:pPr>
-        <w:rPr>
-          <w:lang w:val="en-US"/>
-        </w:rPr>
-      </w:pPr>
-    </w:p>
-    <w:tbl>
-      <w:tblPr>
-        <w:tblW w:w="0" w:type="auto"/>
-        <w:tblBorders>
-          <w:top w:val="single" w:sz="4" w:space="0" w:color="auto"/>
-          <w:left w:val="single" w:sz="4" w:space="0" w:color="auto"/>
-          <w:bottom w:val="single" w:sz="4" w:space="0" w:color="auto"/>
-          <w:right w:val="single" w:sz="4" w:space="0" w:color="auto"/>
-          <w:insideH w:val="single" w:sz="4" w:space="0" w:color="auto"/>
-          <w:insideV w:val="single" w:sz="4" w:space="0" w:color="auto"/>
-        </w:tblBorders>
-        <w:tblLook w:val="04A0" w:firstRow="1" w:lastRow="0" w:firstColumn="1" w:lastColumn="0" w:noHBand="0" w:noVBand="1"/>
-      </w:tblPr>
-      <w:tblGrid>
-        <w:gridCol w:w="1668"/>
-        <w:gridCol w:w="8240"/>
-      </w:tblGrid>
-      <w:tr>
-        <w:tc>
-          <w:tcPr>
-            <w:tcW w:w="1668" w:type="dxa"/>
-            <w:shd w:val="clear" w:color="auto" w:fill="auto"/>
-          </w:tcPr>
-          <w:p>
-            <w:pPr>
-              <w:rPr>
-                <w:b/>
-                <w:lang w:val="en-US"/>
-              </w:rPr>
-            </w:pPr>
-            <w:r>
-              <w:rPr>
-                <w:lang w:val="en-US"/>
-              </w:rPr>
-              <w:br w:type="page"/>
-            </w:r>
-            <w:r>
-              <w:rPr>
-                <w:b/>
-                <w:lang w:val="en-US"/>
-              </w:rPr>
-              <w:t>Exercise</w:t>
-            </w:r>
-          </w:p>
-        </w:tc>
-        <w:tc>
-          <w:tcPr>
-            <w:tcW w:w="8240" w:type="dxa"/>
-            <w:shd w:val="clear" w:color="auto" w:fill="auto"/>
-          </w:tcPr>
-          <w:p>
-            <w:pPr>
-              <w:pStyle w:val="Overskrift1"/>
-            </w:pPr>
-            <w:bookmarkStart w:id="78" w:name="_Toc491934227"/>
-            <w:r>
-              <w:t>PRO.3.6</w:t>
-            </w:r>
-            <w:bookmarkEnd w:id="78"/>
-          </w:p>
-          <w:p>
-            <w:pPr>
-              <w:rPr>
-                <w:lang w:val="en-US"/>
-              </w:rPr>
-            </w:pPr>
-          </w:p>
-        </w:tc>
-      </w:tr>
-      <w:tr>
-        <w:tc>
-          <w:tcPr>
-            <w:tcW w:w="1668" w:type="dxa"/>
-            <w:shd w:val="clear" w:color="auto" w:fill="auto"/>
-          </w:tcPr>
-          <w:p>
-            <w:pPr>
-              <w:rPr>
-                <w:b/>
-                <w:lang w:val="en-US"/>
-              </w:rPr>
-            </w:pPr>
-            <w:r>
-              <w:rPr>
-                <w:b/>
-                <w:lang w:val="en-US"/>
-              </w:rPr>
-              <w:t>Project</w:t>
-            </w:r>
-          </w:p>
-        </w:tc>
-        <w:tc>
-          <w:tcPr>
-            <w:tcW w:w="8240" w:type="dxa"/>
-            <w:shd w:val="clear" w:color="auto" w:fill="auto"/>
-          </w:tcPr>
-          <w:p>
-            <w:pPr>
-              <w:rPr>
-                <w:lang w:val="en-US"/>
-              </w:rPr>
-            </w:pPr>
-            <w:r>
-              <w:rPr>
-                <w:lang w:val="en-US"/>
-              </w:rPr>
-              <w:t>NumericalPi</w:t>
-            </w:r>
-          </w:p>
-          <w:p>
-            <w:pPr>
-              <w:rPr>
-                <w:lang w:val="en-US"/>
-              </w:rPr>
-            </w:pPr>
-          </w:p>
-        </w:tc>
-      </w:tr>
-      <w:tr>
-        <w:tc>
-          <w:tcPr>
-            <w:tcW w:w="1668" w:type="dxa"/>
-            <w:shd w:val="clear" w:color="auto" w:fill="auto"/>
-          </w:tcPr>
-          <w:p>
-            <w:pPr>
-              <w:rPr>
-                <w:b/>
-                <w:lang w:val="en-US"/>
-              </w:rPr>
-            </w:pPr>
-            <w:r>
-              <w:rPr>
-                <w:b/>
-                <w:lang w:val="en-US"/>
-              </w:rPr>
-              <w:t>Purpose</w:t>
-            </w:r>
-          </w:p>
-        </w:tc>
-        <w:tc>
-          <w:tcPr>
-            <w:tcW w:w="8240" w:type="dxa"/>
-            <w:shd w:val="clear" w:color="auto" w:fill="auto"/>
-          </w:tcPr>
-          <w:p>
-            <w:pPr>
-              <w:rPr>
-                <w:lang w:val="en-US"/>
-              </w:rPr>
-            </w:pPr>
-            <w:r>
-              <w:rPr>
-                <w:lang w:val="en-US"/>
-              </w:rPr>
-              <w:t xml:space="preserve">Change the execution of a time-consuming calculation to use </w:t>
-            </w:r>
-            <w:r>
-              <w:rPr>
-                <w:b/>
-                <w:lang w:val="en-US"/>
-              </w:rPr>
-              <w:t>Tasks</w:t>
-            </w:r>
-            <w:r>
-              <w:rPr>
-                <w:lang w:val="en-US"/>
-              </w:rPr>
-              <w:t>, to decrease the absolute running time.</w:t>
-            </w:r>
-          </w:p>
-          <w:p>
-            <w:pPr>
-              <w:rPr>
-                <w:lang w:val="en-US"/>
-              </w:rPr>
-            </w:pPr>
-          </w:p>
-        </w:tc>
-      </w:tr>
-      <w:tr>
-        <w:tc>
-          <w:tcPr>
-            <w:tcW w:w="1668" w:type="dxa"/>
-            <w:shd w:val="clear" w:color="auto" w:fill="auto"/>
-          </w:tcPr>
-          <w:p>
-            <w:pPr>
-              <w:rPr>
-                <w:b/>
-                <w:lang w:val="en-US"/>
-              </w:rPr>
-            </w:pPr>
-            <w:r>
-              <w:rPr>
-                <w:b/>
-                <w:lang w:val="en-US"/>
-              </w:rPr>
-              <w:t>Description</w:t>
-            </w:r>
-          </w:p>
-        </w:tc>
-        <w:tc>
-          <w:tcPr>
-            <w:tcW w:w="8240" w:type="dxa"/>
-            <w:shd w:val="clear" w:color="auto" w:fill="auto"/>
-          </w:tcPr>
-          <w:p>
-            <w:pPr>
-              <w:rPr>
-                <w:rFonts w:cs="Calibri"/>
-                <w:sz w:val="24"/>
-                <w:lang w:val="en-US"/>
-              </w:rPr>
-            </w:pPr>
-            <w:r>
-              <w:rPr>
-                <w:sz w:val="24"/>
-                <w:lang w:val="en-US"/>
-              </w:rPr>
-              <w:t xml:space="preserve">The project contains the class </w:t>
-            </w:r>
-            <w:r>
-              <w:rPr>
-                <w:b/>
-                <w:sz w:val="24"/>
-                <w:lang w:val="en-US"/>
-              </w:rPr>
-              <w:t>PiCalc</w:t>
-            </w:r>
-            <w:r>
-              <w:rPr>
-                <w:sz w:val="24"/>
-                <w:lang w:val="en-US"/>
-              </w:rPr>
-              <w:t xml:space="preserve">, which contains an algorithm for calculating an approximate value of </w:t>
-            </w:r>
-            <w:r>
-              <w:rPr>
-                <w:rFonts w:cs="Calibri"/>
-                <w:sz w:val="24"/>
-                <w:lang w:val="en-US"/>
-              </w:rPr>
-              <w:t xml:space="preserve">π (the exact value of π can be retrieved from </w:t>
-            </w:r>
-            <w:r>
-              <w:rPr>
-                <w:rFonts w:cs="Calibri"/>
-                <w:b/>
-                <w:sz w:val="24"/>
-                <w:lang w:val="en-US"/>
-              </w:rPr>
-              <w:t>Math.PI</w:t>
-            </w:r>
-            <w:r>
-              <w:rPr>
-                <w:rFonts w:cs="Calibri"/>
-                <w:sz w:val="24"/>
-                <w:lang w:val="en-US"/>
-              </w:rPr>
-              <w:t>).</w:t>
-            </w:r>
-          </w:p>
-          <w:p>
-            <w:pPr>
-              <w:rPr>
-                <w:rFonts w:cs="Calibri"/>
-                <w:sz w:val="24"/>
-                <w:lang w:val="en-US"/>
-              </w:rPr>
-            </w:pPr>
-          </w:p>
-          <w:p>
-            <w:pPr>
-              <w:rPr>
-                <w:sz w:val="24"/>
-                <w:lang w:val="en-US"/>
-              </w:rPr>
-            </w:pPr>
-            <w:r>
-              <w:rPr>
-                <w:sz w:val="24"/>
-                <w:lang w:val="en-US"/>
-              </w:rPr>
-              <w:t xml:space="preserve">The method </w:t>
-            </w:r>
-            <w:r>
-              <w:rPr>
-                <w:b/>
-                <w:sz w:val="24"/>
-                <w:lang w:val="en-US"/>
-              </w:rPr>
-              <w:t>Iterate</w:t>
-            </w:r>
-            <w:r>
-              <w:rPr>
-                <w:sz w:val="24"/>
-                <w:lang w:val="en-US"/>
-              </w:rPr>
-              <w:t xml:space="preserve"> will do this for the specified number of iterations:</w:t>
-            </w:r>
-          </w:p>
-          <w:p>
-            <w:pPr>
-              <w:numPr>
-                <w:ilvl w:val="0"/>
-                <w:numId w:val="81"/>
-              </w:numPr>
-              <w:rPr>
-                <w:sz w:val="24"/>
-                <w:lang w:val="en-US"/>
-              </w:rPr>
-            </w:pPr>
-            <w:r>
-              <w:rPr>
-                <w:sz w:val="24"/>
-                <w:lang w:val="en-US"/>
-              </w:rPr>
-              <w:t>Generate a random point within the square [0;1[ x [0;1[</w:t>
-            </w:r>
-            <w:r>
-              <w:rPr>
-                <w:sz w:val="24"/>
-                <w:lang w:val="en-US"/>
-              </w:rPr>
-              <w:t xml:space="preserve"> (a.k.a. the </w:t>
-            </w:r>
-            <w:r>
-              <w:rPr>
-                <w:sz w:val="24"/>
-                <w:u w:val="single"/>
-                <w:lang w:val="en-US"/>
-              </w:rPr>
-              <w:t>unit square</w:t>
-            </w:r>
-            <w:r>
-              <w:rPr>
-                <w:sz w:val="24"/>
-                <w:lang w:val="en-US"/>
-              </w:rPr>
-              <w:t>)</w:t>
-            </w:r>
-          </w:p>
-          <w:p>
-            <w:pPr>
-              <w:numPr>
-                <w:ilvl w:val="0"/>
-                <w:numId w:val="81"/>
-              </w:numPr>
-              <w:rPr>
-                <w:sz w:val="24"/>
-                <w:lang w:val="en-US"/>
-              </w:rPr>
-            </w:pPr>
-            <w:r>
-              <w:rPr>
-                <w:sz w:val="24"/>
-                <w:lang w:val="en-US"/>
-              </w:rPr>
-              <w:t>Count the number of times the point falls within the circle with center at (0,0), and radius 1</w:t>
-            </w:r>
-            <w:r>
-              <w:rPr>
-                <w:sz w:val="24"/>
-                <w:lang w:val="en-US"/>
-              </w:rPr>
-              <w:t xml:space="preserve"> (a.k.a. the </w:t>
-            </w:r>
-            <w:r>
-              <w:rPr>
-                <w:sz w:val="24"/>
-                <w:u w:val="single"/>
-                <w:lang w:val="en-US"/>
-              </w:rPr>
-              <w:t>unit circle</w:t>
-            </w:r>
-            <w:r>
-              <w:rPr>
-                <w:sz w:val="24"/>
-                <w:lang w:val="en-US"/>
-              </w:rPr>
-              <w:t>)</w:t>
-            </w:r>
-            <w:r>
-              <w:rPr>
-                <w:sz w:val="24"/>
-                <w:lang w:val="en-US"/>
-              </w:rPr>
-              <w:t>.</w:t>
-            </w:r>
-          </w:p>
-          <w:p>
-            <w:pPr>
-              <w:rPr>
-                <w:sz w:val="24"/>
-                <w:lang w:val="en-US"/>
-              </w:rPr>
-            </w:pPr>
-          </w:p>
-          <w:p>
-            <w:pPr>
-              <w:rPr>
-                <w:rFonts w:cs="Calibri"/>
-                <w:sz w:val="24"/>
-                <w:lang w:val="en-US"/>
-              </w:rPr>
-            </w:pPr>
-            <w:r>
-              <w:rPr>
-                <w:sz w:val="24"/>
-                <w:lang w:val="en-US"/>
-              </w:rPr>
-              <w:t xml:space="preserve">The ratio between the parameter </w:t>
-            </w:r>
-            <w:r>
-              <w:rPr>
-                <w:b/>
-                <w:sz w:val="24"/>
-                <w:lang w:val="en-US"/>
-              </w:rPr>
-              <w:t>iterations</w:t>
-            </w:r>
-            <w:r>
-              <w:rPr>
-                <w:sz w:val="24"/>
-                <w:lang w:val="en-US"/>
-              </w:rPr>
-              <w:t xml:space="preserve"> and the returned number </w:t>
-            </w:r>
-            <w:r>
-              <w:rPr>
-                <w:sz w:val="24"/>
-                <w:lang w:val="en-US"/>
-              </w:rPr>
-              <w:t>(</w:t>
-            </w:r>
-            <w:r>
-              <w:rPr>
-                <w:b/>
-                <w:sz w:val="24"/>
-                <w:lang w:val="en-US"/>
-              </w:rPr>
-              <w:t>inside</w:t>
-            </w:r>
-            <w:r>
-              <w:rPr>
-                <w:b/>
-                <w:sz w:val="24"/>
-                <w:lang w:val="en-US"/>
-              </w:rPr>
-              <w:softHyphen/>
-              <w:t>Unit</w:t>
-            </w:r>
-            <w:r>
-              <w:rPr>
-                <w:b/>
-                <w:sz w:val="24"/>
-                <w:lang w:val="en-US"/>
-              </w:rPr>
-              <w:softHyphen/>
-              <w:t>Circle</w:t>
-            </w:r>
-            <w:r>
-              <w:rPr>
-                <w:sz w:val="24"/>
-                <w:lang w:val="en-US"/>
-              </w:rPr>
-              <w:t xml:space="preserve">) </w:t>
-            </w:r>
-            <w:r>
-              <w:rPr>
-                <w:sz w:val="24"/>
-                <w:lang w:val="en-US"/>
-              </w:rPr>
-              <w:t xml:space="preserve">will approximate </w:t>
-            </w:r>
-            <w:r>
-              <w:rPr>
-                <w:rFonts w:cs="Calibri"/>
-                <w:sz w:val="24"/>
-                <w:lang w:val="en-US"/>
-              </w:rPr>
-              <w:t>π/4.</w:t>
-            </w:r>
-            <w:r>
-              <w:rPr>
-                <w:rFonts w:cs="Calibri"/>
-                <w:sz w:val="24"/>
-                <w:lang w:val="en-US"/>
-              </w:rPr>
-              <w:t xml:space="preserve"> The higher the number of iterations, the closer the ratio will come to π/4. The final estimate is then easy to calculate, as is done in the </w:t>
-            </w:r>
-            <w:r>
-              <w:rPr>
-                <w:rFonts w:cs="Calibri"/>
-                <w:b/>
-                <w:sz w:val="24"/>
-                <w:lang w:val="en-US"/>
-              </w:rPr>
-              <w:t>Calculate</w:t>
-            </w:r>
-            <w:r>
-              <w:rPr>
-                <w:rFonts w:cs="Calibri"/>
-                <w:sz w:val="24"/>
-                <w:lang w:val="en-US"/>
-              </w:rPr>
-              <w:t xml:space="preserve"> method.</w:t>
-            </w:r>
-          </w:p>
-          <w:p>
-            <w:pPr>
-              <w:rPr>
-                <w:rFonts w:cs="Calibri"/>
-                <w:sz w:val="24"/>
-                <w:lang w:val="en-US"/>
-              </w:rPr>
-            </w:pPr>
-          </w:p>
-          <w:p>
-            <w:pPr>
-              <w:rPr>
-                <w:sz w:val="24"/>
-                <w:lang w:val="en-US"/>
-              </w:rPr>
-            </w:pPr>
-            <w:r>
-              <w:rPr>
-                <w:rFonts w:cs="Calibri"/>
-                <w:sz w:val="24"/>
-                <w:lang w:val="en-US"/>
-              </w:rPr>
-              <w:t xml:space="preserve">Suppose </w:t>
-            </w:r>
-            <w:r>
-              <w:rPr>
-                <w:sz w:val="24"/>
-                <w:lang w:val="en-US"/>
-              </w:rPr>
-              <w:t xml:space="preserve">you had to do this calculation manually. You could e.g. draw the square and circle on a piece of paper, and throw a dart at the paper e.g. 100 times. You should then count the number of times the dart has hit within the circle. Say the dart hit within the circle 77 times. Your estimate of </w:t>
-            </w:r>
-            <w:r>
-              <w:rPr>
-                <w:rFonts w:cs="Calibri"/>
-                <w:sz w:val="24"/>
-                <w:lang w:val="en-US"/>
-              </w:rPr>
-              <w:t>π</w:t>
-            </w:r>
-            <w:r>
-              <w:rPr>
-                <w:sz w:val="24"/>
-                <w:lang w:val="en-US"/>
-              </w:rPr>
-              <w:t xml:space="preserve"> </w:t>
-            </w:r>
-            <w:r>
-              <w:rPr>
-                <w:sz w:val="24"/>
-                <w:lang w:val="en-US"/>
-              </w:rPr>
-              <w:t>would then be (4.0 * 77) / 100 = 3.08.</w:t>
-            </w:r>
-          </w:p>
-          <w:p>
-            <w:pPr>
-              <w:rPr>
-                <w:lang w:val="en-US"/>
-              </w:rPr>
-            </w:pPr>
-          </w:p>
-        </w:tc>
-      </w:tr>
-      <w:tr>
-        <w:tc>
-          <w:tcPr>
-            <w:tcW w:w="1668" w:type="dxa"/>
-            <w:shd w:val="clear" w:color="auto" w:fill="auto"/>
-          </w:tcPr>
-          <w:p>
-            <w:pPr>
-              <w:rPr>
-                <w:b/>
-                <w:lang w:val="en-US"/>
-              </w:rPr>
-            </w:pPr>
-            <w:r>
-              <w:rPr>
-                <w:b/>
-                <w:lang w:val="en-US"/>
-              </w:rPr>
-              <w:t>Steps</w:t>
-            </w:r>
-          </w:p>
-        </w:tc>
-        <w:tc>
-          <w:tcPr>
-            <w:tcW w:w="8240" w:type="dxa"/>
-            <w:shd w:val="clear" w:color="auto" w:fill="auto"/>
-          </w:tcPr>
-          <w:p>
-            <w:pPr>
-              <w:numPr>
-                <w:ilvl w:val="0"/>
-                <w:numId w:val="82"/>
-              </w:numPr>
-              <w:rPr>
-                <w:sz w:val="24"/>
-                <w:lang w:val="en-US"/>
-              </w:rPr>
-            </w:pPr>
-            <w:r>
-              <w:rPr>
-                <w:sz w:val="24"/>
-                <w:lang w:val="en-US"/>
-              </w:rPr>
-              <w:t>You invite three friends over to help with your experiment. A total of four persons can now throw darts. How will you utilise this to speed up the experiment?</w:t>
-            </w:r>
-          </w:p>
-          <w:p>
-            <w:pPr>
-              <w:numPr>
-                <w:ilvl w:val="0"/>
-                <w:numId w:val="82"/>
-              </w:numPr>
-              <w:rPr>
-                <w:sz w:val="24"/>
-                <w:lang w:val="en-US"/>
-              </w:rPr>
-            </w:pPr>
-            <w:r>
-              <w:rPr>
-                <w:sz w:val="24"/>
-                <w:lang w:val="en-US"/>
-              </w:rPr>
-              <w:t xml:space="preserve">See if you can translate your redesigned experiment into a new version of </w:t>
-            </w:r>
-            <w:r>
-              <w:rPr>
-                <w:b/>
-                <w:sz w:val="24"/>
-                <w:lang w:val="en-US"/>
-              </w:rPr>
-              <w:t>Calculate</w:t>
-            </w:r>
-            <w:r>
-              <w:rPr>
-                <w:sz w:val="24"/>
-                <w:lang w:val="en-US"/>
-              </w:rPr>
-              <w:t xml:space="preserve">, where you use </w:t>
-            </w:r>
-            <w:r>
-              <w:rPr>
-                <w:b/>
-                <w:sz w:val="24"/>
-                <w:lang w:val="en-US"/>
-              </w:rPr>
-              <w:t>Task</w:t>
-            </w:r>
-            <w:r>
-              <w:rPr>
-                <w:sz w:val="24"/>
-                <w:lang w:val="en-US"/>
-              </w:rPr>
-              <w:t xml:space="preserve"> objects (Hint: wrap the code corresponding to </w:t>
-            </w:r>
-            <w:r>
-              <w:rPr>
-                <w:sz w:val="24"/>
-                <w:lang w:val="en-US"/>
-              </w:rPr>
-              <w:t xml:space="preserve">what </w:t>
-            </w:r>
-            <w:r>
-              <w:rPr>
-                <w:sz w:val="24"/>
-                <w:u w:val="single"/>
-                <w:lang w:val="en-US"/>
-              </w:rPr>
-              <w:t>one</w:t>
-            </w:r>
-            <w:r>
-              <w:rPr>
-                <w:sz w:val="24"/>
-                <w:lang w:val="en-US"/>
-              </w:rPr>
-              <w:t xml:space="preserve"> person should do, into a </w:t>
-            </w:r>
-            <w:r>
-              <w:rPr>
-                <w:b/>
-                <w:sz w:val="24"/>
-                <w:lang w:val="en-US"/>
-              </w:rPr>
-              <w:t>Task</w:t>
-            </w:r>
-            <w:r>
-              <w:rPr>
-                <w:sz w:val="24"/>
-                <w:lang w:val="en-US"/>
-              </w:rPr>
-              <w:t xml:space="preserve"> object, like </w:t>
-            </w:r>
-            <w:r>
-              <w:rPr>
-                <w:b/>
-                <w:sz w:val="24"/>
-                <w:lang w:val="en-US"/>
-              </w:rPr>
-              <w:t>Task task1 = Task.Run( () =&gt; {…});</w:t>
-            </w:r>
-            <w:r>
-              <w:rPr>
-                <w:sz w:val="24"/>
-                <w:lang w:val="en-US"/>
-              </w:rPr>
-              <w:t>)</w:t>
-            </w:r>
-          </w:p>
-          <w:p>
-            <w:pPr>
-              <w:numPr>
-                <w:ilvl w:val="0"/>
-                <w:numId w:val="82"/>
-              </w:numPr>
-              <w:rPr>
-                <w:sz w:val="24"/>
-                <w:lang w:val="en-US"/>
-              </w:rPr>
-            </w:pPr>
-            <w:r>
-              <w:rPr>
-                <w:sz w:val="24"/>
-                <w:lang w:val="en-US"/>
-              </w:rPr>
-              <w:t xml:space="preserve">Compare the running time of your new version of </w:t>
-            </w:r>
-            <w:r>
-              <w:rPr>
-                <w:b/>
-                <w:sz w:val="24"/>
-                <w:lang w:val="en-US"/>
-              </w:rPr>
-              <w:t>Calculate</w:t>
-            </w:r>
-            <w:r>
-              <w:rPr>
-                <w:sz w:val="24"/>
-                <w:lang w:val="en-US"/>
-              </w:rPr>
-              <w:t xml:space="preserve"> with the original version. How much faster is your version?</w:t>
-            </w:r>
-          </w:p>
-          <w:p>
-            <w:pPr>
-              <w:numPr>
-                <w:ilvl w:val="0"/>
-                <w:numId w:val="82"/>
-              </w:numPr>
-              <w:rPr>
-                <w:sz w:val="24"/>
-                <w:lang w:val="en-US"/>
-              </w:rPr>
-            </w:pPr>
-            <w:r>
-              <w:rPr>
-                <w:sz w:val="24"/>
-                <w:lang w:val="en-US"/>
-              </w:rPr>
-              <w:t>See if you can figure out how many cores your CPU has. How does this number relate to what you observed in step 3?</w:t>
-            </w:r>
-          </w:p>
-          <w:p>
-            <w:pPr>
-              <w:rPr>
-                <w:sz w:val="24"/>
-                <w:lang w:val="en-US"/>
-              </w:rPr>
-            </w:pPr>
-          </w:p>
-        </w:tc>
-      </w:tr>
-    </w:tbl>
-    <w:p>
-      <w:pPr>
-        <w:rPr>
-          <w:lang w:val="en-US"/>
-        </w:rPr>
-      </w:pPr>
     </w:p>
     <w:p>
       <w:pPr>
@@ -45416,11 +44612,14 @@
             <w:pPr>
               <w:pStyle w:val="Overskrift1"/>
             </w:pPr>
-            <w:bookmarkStart w:id="79" w:name="_Toc491934228"/>
-            <w:r>
-              <w:t>PRO.3.7</w:t>
-            </w:r>
-            <w:bookmarkEnd w:id="79"/>
+            <w:bookmarkStart w:id="78" w:name="_Toc491934228"/>
+            <w:r>
+              <w:t>PRO.3.</w:t>
+            </w:r>
+            <w:bookmarkEnd w:id="78"/>
+            <w:r>
+              <w:t>6</w:t>
+            </w:r>
           </w:p>
           <w:p>
             <w:pPr>
@@ -45468,7 +44667,7 @@
               <w:rPr>
                 <w:lang w:val="en-US"/>
               </w:rPr>
-              <w:t>TBD</w:t>
+              <w:t>CrossTalk</w:t>
             </w:r>
           </w:p>
           <w:p>
@@ -45517,7 +44716,20 @@
               <w:rPr>
                 <w:lang w:val="en-US"/>
               </w:rPr>
-              <w:t>TBD</w:t>
+              <w:t xml:space="preserve">See how the </w:t>
+            </w:r>
+            <w:r>
+              <w:rPr>
+                <w:b/>
+                <w:lang w:val="en-US"/>
+              </w:rPr>
+              <w:t>Task</w:t>
+            </w:r>
+            <w:r>
+              <w:rPr>
+                <w:lang w:val="en-US"/>
+              </w:rPr>
+              <w:t xml:space="preserve"> class can be used to execute some very simple operations in parallel</w:t>
             </w:r>
           </w:p>
           <w:p>
@@ -45566,7 +44778,46 @@
               <w:rPr>
                 <w:lang w:val="en-US"/>
               </w:rPr>
-              <w:t>TBD</w:t>
+              <w:t xml:space="preserve">The project contains the class </w:t>
+            </w:r>
+            <w:r>
+              <w:rPr>
+                <w:b/>
+                <w:lang w:val="en-US"/>
+              </w:rPr>
+              <w:t>Reciter</w:t>
+            </w:r>
+            <w:r>
+              <w:rPr>
+                <w:lang w:val="en-US"/>
+              </w:rPr>
+              <w:t xml:space="preserve">, which contains a couple of fairly simple methods. The method </w:t>
+            </w:r>
+            <w:r>
+              <w:rPr>
+                <w:b/>
+                <w:lang w:val="en-US"/>
+              </w:rPr>
+              <w:t>ReciteAllTheWords</w:t>
+            </w:r>
+            <w:r>
+              <w:rPr>
+                <w:lang w:val="en-US"/>
+              </w:rPr>
+              <w:t xml:space="preserve"> executes a recitement of the numbers 1 to 8, in three different languages. Each recitement is done by calling the method </w:t>
+            </w:r>
+            <w:r>
+              <w:rPr>
+                <w:b/>
+                <w:lang w:val="en-US"/>
+              </w:rPr>
+              <w:t>Recite</w:t>
+            </w:r>
+            <w:r>
+              <w:rPr>
+                <w:lang w:val="en-US"/>
+              </w:rPr>
+              <w:t>.</w:t>
             </w:r>
           </w:p>
           <w:p>
@@ -45607,6 +44858,10 @@
           </w:tcPr>
           <w:p>
             <w:pPr>
+              <w:numPr>
+                <w:ilvl w:val="0"/>
+                <w:numId w:val="87"/>
+              </w:numPr>
               <w:rPr>
                 <w:szCs w:val="28"/>
                 <w:lang w:val="en-US"/>
@@ -45617,7 +44872,97 @@
                 <w:szCs w:val="28"/>
                 <w:lang w:val="en-US"/>
               </w:rPr>
-              <w:t>TBD</w:t>
+              <w:t>Run the application. You will see that the recitements are done sequen</w:t>
+            </w:r>
+            <w:r>
+              <w:rPr>
+                <w:szCs w:val="28"/>
+                <w:lang w:val="en-US"/>
+              </w:rPr>
+              <w:softHyphen/>
+              <w:t>tially, i.e. one recitement is completed before the next recitement is executed.</w:t>
+            </w:r>
+          </w:p>
+          <w:p>
+            <w:pPr>
+              <w:numPr>
+                <w:ilvl w:val="0"/>
+                <w:numId w:val="87"/>
+              </w:numPr>
+              <w:rPr>
+                <w:szCs w:val="28"/>
+                <w:lang w:val="en-US"/>
+              </w:rPr>
+            </w:pPr>
+            <w:r>
+              <w:rPr>
+                <w:szCs w:val="28"/>
+                <w:lang w:val="en-US"/>
+              </w:rPr>
+              <w:t xml:space="preserve">Change the code in the </w:t>
+            </w:r>
+            <w:r>
+              <w:rPr>
+                <w:b/>
+                <w:lang w:val="en-US"/>
+              </w:rPr>
+              <w:t>ReciteAllTheWords</w:t>
+            </w:r>
+            <w:r>
+              <w:rPr>
+                <w:lang w:val="en-US"/>
+              </w:rPr>
+              <w:t xml:space="preserve"> </w:t>
+            </w:r>
+            <w:r>
+              <w:rPr>
+                <w:szCs w:val="28"/>
+                <w:lang w:val="en-US"/>
+              </w:rPr>
+              <w:t>method, such that the recitements are done in parallel. The effect should be that the printouts on the screen are a mix of the three languages (Hint: each recitement should be turned into a task).</w:t>
+            </w:r>
+          </w:p>
+          <w:p>
+            <w:pPr>
+              <w:numPr>
+                <w:ilvl w:val="0"/>
+                <w:numId w:val="87"/>
+              </w:numPr>
+              <w:rPr>
+                <w:szCs w:val="28"/>
+                <w:lang w:val="en-US"/>
+              </w:rPr>
+            </w:pPr>
+            <w:r>
+              <w:rPr>
+                <w:szCs w:val="28"/>
+                <w:lang w:val="en-US"/>
+              </w:rPr>
+              <w:t xml:space="preserve">A side-effect of the changes made in step 2 is that the message </w:t>
+            </w:r>
+            <w:r>
+              <w:rPr>
+                <w:i/>
+                <w:szCs w:val="28"/>
+                <w:lang w:val="en-US"/>
+              </w:rPr>
+              <w:t>"Press any key to close application"</w:t>
+            </w:r>
+            <w:r>
+              <w:rPr>
+                <w:szCs w:val="28"/>
+                <w:lang w:val="en-US"/>
+              </w:rPr>
+              <w:t xml:space="preserve"> is now printed long before </w:t>
+            </w:r>
+            <w:bookmarkStart w:id="79" w:name="_GoBack"/>
+            <w:bookmarkEnd w:id="79"/>
+            <w:r>
+              <w:rPr>
+                <w:szCs w:val="28"/>
+                <w:lang w:val="en-US"/>
+              </w:rPr>
+              <w:t>the last word is printed. Why does this happen?</w:t>
             </w:r>
           </w:p>
           <w:p>
@@ -45645,6 +44990,813 @@
         </w:rPr>
       </w:pPr>
     </w:p>
+    <w:p>
+      <w:pPr>
+        <w:rPr>
+          <w:lang w:val="en-US"/>
+        </w:rPr>
+      </w:pPr>
+      <w:r>
+        <w:rPr>
+          <w:lang w:val="en-US"/>
+        </w:rPr>
+        <w:br w:type="page"/>
+      </w:r>
+    </w:p>
+    <w:p>
+      <w:pPr>
+        <w:rPr>
+          <w:lang w:val="en-US"/>
+        </w:rPr>
+      </w:pPr>
+    </w:p>
+    <w:tbl>
+      <w:tblPr>
+        <w:tblW w:w="0" w:type="auto"/>
+        <w:tblBorders>
+          <w:top w:val="single" w:sz="4" w:space="0" w:color="auto"/>
+          <w:left w:val="single" w:sz="4" w:space="0" w:color="auto"/>
+          <w:bottom w:val="single" w:sz="4" w:space="0" w:color="auto"/>
+          <w:right w:val="single" w:sz="4" w:space="0" w:color="auto"/>
+          <w:insideH w:val="single" w:sz="4" w:space="0" w:color="auto"/>
+          <w:insideV w:val="single" w:sz="4" w:space="0" w:color="auto"/>
+        </w:tblBorders>
+        <w:tblLook w:val="04A0" w:firstRow="1" w:lastRow="0" w:firstColumn="1" w:lastColumn="0" w:noHBand="0" w:noVBand="1"/>
+      </w:tblPr>
+      <w:tblGrid>
+        <w:gridCol w:w="1668"/>
+        <w:gridCol w:w="8240"/>
+      </w:tblGrid>
+      <w:tr>
+        <w:tc>
+          <w:tcPr>
+            <w:tcW w:w="1668" w:type="dxa"/>
+            <w:shd w:val="clear" w:color="auto" w:fill="auto"/>
+          </w:tcPr>
+          <w:p>
+            <w:pPr>
+              <w:rPr>
+                <w:b/>
+                <w:lang w:val="en-US"/>
+              </w:rPr>
+            </w:pPr>
+            <w:r>
+              <w:rPr>
+                <w:lang w:val="en-US"/>
+              </w:rPr>
+              <w:br w:type="page"/>
+            </w:r>
+            <w:r>
+              <w:rPr>
+                <w:b/>
+                <w:lang w:val="en-US"/>
+              </w:rPr>
+              <w:t>Exercise</w:t>
+            </w:r>
+          </w:p>
+        </w:tc>
+        <w:tc>
+          <w:tcPr>
+            <w:tcW w:w="8240" w:type="dxa"/>
+            <w:shd w:val="clear" w:color="auto" w:fill="auto"/>
+          </w:tcPr>
+          <w:p>
+            <w:pPr>
+              <w:pStyle w:val="Overskrift1"/>
+            </w:pPr>
+            <w:bookmarkStart w:id="80" w:name="_Toc491934227"/>
+            <w:r>
+              <w:t>PRO.3.</w:t>
+            </w:r>
+            <w:bookmarkEnd w:id="80"/>
+            <w:r>
+              <w:t>7</w:t>
+            </w:r>
+          </w:p>
+          <w:p>
+            <w:pPr>
+              <w:rPr>
+                <w:lang w:val="en-US"/>
+              </w:rPr>
+            </w:pPr>
+          </w:p>
+        </w:tc>
+      </w:tr>
+      <w:tr>
+        <w:tc>
+          <w:tcPr>
+            <w:tcW w:w="1668" w:type="dxa"/>
+            <w:shd w:val="clear" w:color="auto" w:fill="auto"/>
+          </w:tcPr>
+          <w:p>
+            <w:pPr>
+              <w:rPr>
+                <w:b/>
+                <w:lang w:val="en-US"/>
+              </w:rPr>
+            </w:pPr>
+            <w:r>
+              <w:rPr>
+                <w:b/>
+                <w:lang w:val="en-US"/>
+              </w:rPr>
+              <w:t>Project</w:t>
+            </w:r>
+          </w:p>
+        </w:tc>
+        <w:tc>
+          <w:tcPr>
+            <w:tcW w:w="8240" w:type="dxa"/>
+            <w:shd w:val="clear" w:color="auto" w:fill="auto"/>
+          </w:tcPr>
+          <w:p>
+            <w:pPr>
+              <w:rPr>
+                <w:lang w:val="en-US"/>
+              </w:rPr>
+            </w:pPr>
+            <w:r>
+              <w:rPr>
+                <w:lang w:val="en-US"/>
+              </w:rPr>
+              <w:t>NumericalPi</w:t>
+            </w:r>
+          </w:p>
+          <w:p>
+            <w:pPr>
+              <w:rPr>
+                <w:lang w:val="en-US"/>
+              </w:rPr>
+            </w:pPr>
+          </w:p>
+        </w:tc>
+      </w:tr>
+      <w:tr>
+        <w:tc>
+          <w:tcPr>
+            <w:tcW w:w="1668" w:type="dxa"/>
+            <w:shd w:val="clear" w:color="auto" w:fill="auto"/>
+          </w:tcPr>
+          <w:p>
+            <w:pPr>
+              <w:rPr>
+                <w:b/>
+                <w:lang w:val="en-US"/>
+              </w:rPr>
+            </w:pPr>
+            <w:r>
+              <w:rPr>
+                <w:b/>
+                <w:lang w:val="en-US"/>
+              </w:rPr>
+              <w:t>Purpose</w:t>
+            </w:r>
+          </w:p>
+        </w:tc>
+        <w:tc>
+          <w:tcPr>
+            <w:tcW w:w="8240" w:type="dxa"/>
+            <w:shd w:val="clear" w:color="auto" w:fill="auto"/>
+          </w:tcPr>
+          <w:p>
+            <w:pPr>
+              <w:rPr>
+                <w:lang w:val="en-US"/>
+              </w:rPr>
+            </w:pPr>
+            <w:r>
+              <w:rPr>
+                <w:lang w:val="en-US"/>
+              </w:rPr>
+              <w:t xml:space="preserve">Change the execution of a time-consuming calculation to use </w:t>
+            </w:r>
+            <w:r>
+              <w:rPr>
+                <w:b/>
+                <w:lang w:val="en-US"/>
+              </w:rPr>
+              <w:t>Tasks</w:t>
+            </w:r>
+            <w:r>
+              <w:rPr>
+                <w:lang w:val="en-US"/>
+              </w:rPr>
+              <w:t>, to decrease the absolute running time.</w:t>
+            </w:r>
+          </w:p>
+          <w:p>
+            <w:pPr>
+              <w:rPr>
+                <w:lang w:val="en-US"/>
+              </w:rPr>
+            </w:pPr>
+          </w:p>
+        </w:tc>
+      </w:tr>
+      <w:tr>
+        <w:tc>
+          <w:tcPr>
+            <w:tcW w:w="1668" w:type="dxa"/>
+            <w:shd w:val="clear" w:color="auto" w:fill="auto"/>
+          </w:tcPr>
+          <w:p>
+            <w:pPr>
+              <w:rPr>
+                <w:b/>
+                <w:lang w:val="en-US"/>
+              </w:rPr>
+            </w:pPr>
+            <w:r>
+              <w:rPr>
+                <w:b/>
+                <w:lang w:val="en-US"/>
+              </w:rPr>
+              <w:t>Description</w:t>
+            </w:r>
+          </w:p>
+        </w:tc>
+        <w:tc>
+          <w:tcPr>
+            <w:tcW w:w="8240" w:type="dxa"/>
+            <w:shd w:val="clear" w:color="auto" w:fill="auto"/>
+          </w:tcPr>
+          <w:p>
+            <w:pPr>
+              <w:rPr>
+                <w:rFonts w:cs="Calibri"/>
+                <w:sz w:val="24"/>
+                <w:lang w:val="en-US"/>
+              </w:rPr>
+            </w:pPr>
+            <w:r>
+              <w:rPr>
+                <w:sz w:val="24"/>
+                <w:lang w:val="en-US"/>
+              </w:rPr>
+              <w:t xml:space="preserve">The project contains the class </w:t>
+            </w:r>
+            <w:r>
+              <w:rPr>
+                <w:b/>
+                <w:sz w:val="24"/>
+                <w:lang w:val="en-US"/>
+              </w:rPr>
+              <w:t>PiCalc</w:t>
+            </w:r>
+            <w:r>
+              <w:rPr>
+                <w:sz w:val="24"/>
+                <w:lang w:val="en-US"/>
+              </w:rPr>
+              <w:t xml:space="preserve">, which contains an algorithm for calculating an approximate value of </w:t>
+            </w:r>
+            <w:r>
+              <w:rPr>
+                <w:rFonts w:cs="Calibri"/>
+                <w:sz w:val="24"/>
+                <w:lang w:val="en-US"/>
+              </w:rPr>
+              <w:t xml:space="preserve">π (the exact value of π can be retrieved from </w:t>
+            </w:r>
+            <w:r>
+              <w:rPr>
+                <w:rFonts w:cs="Calibri"/>
+                <w:b/>
+                <w:sz w:val="24"/>
+                <w:lang w:val="en-US"/>
+              </w:rPr>
+              <w:t>Math.PI</w:t>
+            </w:r>
+            <w:r>
+              <w:rPr>
+                <w:rFonts w:cs="Calibri"/>
+                <w:sz w:val="24"/>
+                <w:lang w:val="en-US"/>
+              </w:rPr>
+              <w:t>).</w:t>
+            </w:r>
+          </w:p>
+          <w:p>
+            <w:pPr>
+              <w:rPr>
+                <w:rFonts w:cs="Calibri"/>
+                <w:sz w:val="24"/>
+                <w:lang w:val="en-US"/>
+              </w:rPr>
+            </w:pPr>
+          </w:p>
+          <w:p>
+            <w:pPr>
+              <w:rPr>
+                <w:sz w:val="24"/>
+                <w:lang w:val="en-US"/>
+              </w:rPr>
+            </w:pPr>
+            <w:r>
+              <w:rPr>
+                <w:sz w:val="24"/>
+                <w:lang w:val="en-US"/>
+              </w:rPr>
+              <w:t xml:space="preserve">The method </w:t>
+            </w:r>
+            <w:r>
+              <w:rPr>
+                <w:b/>
+                <w:sz w:val="24"/>
+                <w:lang w:val="en-US"/>
+              </w:rPr>
+              <w:t>Iterate</w:t>
+            </w:r>
+            <w:r>
+              <w:rPr>
+                <w:sz w:val="24"/>
+                <w:lang w:val="en-US"/>
+              </w:rPr>
+              <w:t xml:space="preserve"> will do this for the specified number of iterations:</w:t>
+            </w:r>
+          </w:p>
+          <w:p>
+            <w:pPr>
+              <w:numPr>
+                <w:ilvl w:val="0"/>
+                <w:numId w:val="81"/>
+              </w:numPr>
+              <w:rPr>
+                <w:sz w:val="24"/>
+                <w:lang w:val="en-US"/>
+              </w:rPr>
+            </w:pPr>
+            <w:r>
+              <w:rPr>
+                <w:sz w:val="24"/>
+                <w:lang w:val="en-US"/>
+              </w:rPr>
+              <w:t>Generate a random point within the square [0;1[ x [0;1[</w:t>
+            </w:r>
+            <w:r>
+              <w:rPr>
+                <w:sz w:val="24"/>
+                <w:lang w:val="en-US"/>
+              </w:rPr>
+              <w:t xml:space="preserve"> (a.k.a. the </w:t>
+            </w:r>
+            <w:r>
+              <w:rPr>
+                <w:sz w:val="24"/>
+                <w:u w:val="single"/>
+                <w:lang w:val="en-US"/>
+              </w:rPr>
+              <w:t>unit square</w:t>
+            </w:r>
+            <w:r>
+              <w:rPr>
+                <w:sz w:val="24"/>
+                <w:lang w:val="en-US"/>
+              </w:rPr>
+              <w:t>)</w:t>
+            </w:r>
+          </w:p>
+          <w:p>
+            <w:pPr>
+              <w:numPr>
+                <w:ilvl w:val="0"/>
+                <w:numId w:val="81"/>
+              </w:numPr>
+              <w:rPr>
+                <w:sz w:val="24"/>
+                <w:lang w:val="en-US"/>
+              </w:rPr>
+            </w:pPr>
+            <w:r>
+              <w:rPr>
+                <w:sz w:val="24"/>
+                <w:lang w:val="en-US"/>
+              </w:rPr>
+              <w:t>Count the number of times the point falls within the circle with center at (0,0), and radius 1</w:t>
+            </w:r>
+            <w:r>
+              <w:rPr>
+                <w:sz w:val="24"/>
+                <w:lang w:val="en-US"/>
+              </w:rPr>
+              <w:t xml:space="preserve"> (a.k.a. the </w:t>
+            </w:r>
+            <w:r>
+              <w:rPr>
+                <w:sz w:val="24"/>
+                <w:u w:val="single"/>
+                <w:lang w:val="en-US"/>
+              </w:rPr>
+              <w:t>unit circle</w:t>
+            </w:r>
+            <w:r>
+              <w:rPr>
+                <w:sz w:val="24"/>
+                <w:lang w:val="en-US"/>
+              </w:rPr>
+              <w:t>)</w:t>
+            </w:r>
+            <w:r>
+              <w:rPr>
+                <w:sz w:val="24"/>
+                <w:lang w:val="en-US"/>
+              </w:rPr>
+              <w:t>.</w:t>
+            </w:r>
+          </w:p>
+          <w:p>
+            <w:pPr>
+              <w:rPr>
+                <w:sz w:val="24"/>
+                <w:lang w:val="en-US"/>
+              </w:rPr>
+            </w:pPr>
+          </w:p>
+          <w:p>
+            <w:pPr>
+              <w:rPr>
+                <w:rFonts w:cs="Calibri"/>
+                <w:sz w:val="24"/>
+                <w:lang w:val="en-US"/>
+              </w:rPr>
+            </w:pPr>
+            <w:r>
+              <w:rPr>
+                <w:sz w:val="24"/>
+                <w:lang w:val="en-US"/>
+              </w:rPr>
+              <w:t xml:space="preserve">The ratio between the parameter </w:t>
+            </w:r>
+            <w:r>
+              <w:rPr>
+                <w:b/>
+                <w:sz w:val="24"/>
+                <w:lang w:val="en-US"/>
+              </w:rPr>
+              <w:t>iterations</w:t>
+            </w:r>
+            <w:r>
+              <w:rPr>
+                <w:sz w:val="24"/>
+                <w:lang w:val="en-US"/>
+              </w:rPr>
+              <w:t xml:space="preserve"> and the returned number </w:t>
+            </w:r>
+            <w:r>
+              <w:rPr>
+                <w:sz w:val="24"/>
+                <w:lang w:val="en-US"/>
+              </w:rPr>
+              <w:t>(</w:t>
+            </w:r>
+            <w:r>
+              <w:rPr>
+                <w:b/>
+                <w:sz w:val="24"/>
+                <w:lang w:val="en-US"/>
+              </w:rPr>
+              <w:t>inside</w:t>
+            </w:r>
+            <w:r>
+              <w:rPr>
+                <w:b/>
+                <w:sz w:val="24"/>
+                <w:lang w:val="en-US"/>
+              </w:rPr>
+              <w:softHyphen/>
+              <w:t>Unit</w:t>
+            </w:r>
+            <w:r>
+              <w:rPr>
+                <w:b/>
+                <w:sz w:val="24"/>
+                <w:lang w:val="en-US"/>
+              </w:rPr>
+              <w:softHyphen/>
+              <w:t>Circle</w:t>
+            </w:r>
+            <w:r>
+              <w:rPr>
+                <w:sz w:val="24"/>
+                <w:lang w:val="en-US"/>
+              </w:rPr>
+              <w:t xml:space="preserve">) </w:t>
+            </w:r>
+            <w:r>
+              <w:rPr>
+                <w:sz w:val="24"/>
+                <w:lang w:val="en-US"/>
+              </w:rPr>
+              <w:t xml:space="preserve">will approximate </w:t>
+            </w:r>
+            <w:r>
+              <w:rPr>
+                <w:rFonts w:cs="Calibri"/>
+                <w:sz w:val="24"/>
+                <w:lang w:val="en-US"/>
+              </w:rPr>
+              <w:t>π/4.</w:t>
+            </w:r>
+            <w:r>
+              <w:rPr>
+                <w:rFonts w:cs="Calibri"/>
+                <w:sz w:val="24"/>
+                <w:lang w:val="en-US"/>
+              </w:rPr>
+              <w:t xml:space="preserve"> The higher the number of iterations, the closer the ratio will come to π/4. The final estimate is then easy to calculate, as is done in the </w:t>
+            </w:r>
+            <w:r>
+              <w:rPr>
+                <w:rFonts w:cs="Calibri"/>
+                <w:b/>
+                <w:sz w:val="24"/>
+                <w:lang w:val="en-US"/>
+              </w:rPr>
+              <w:t>Calculate</w:t>
+            </w:r>
+            <w:r>
+              <w:rPr>
+                <w:rFonts w:cs="Calibri"/>
+                <w:sz w:val="24"/>
+                <w:lang w:val="en-US"/>
+              </w:rPr>
+              <w:t xml:space="preserve"> method.</w:t>
+            </w:r>
+          </w:p>
+          <w:p>
+            <w:pPr>
+              <w:rPr>
+                <w:rFonts w:cs="Calibri"/>
+                <w:sz w:val="24"/>
+                <w:lang w:val="en-US"/>
+              </w:rPr>
+            </w:pPr>
+          </w:p>
+          <w:p>
+            <w:pPr>
+              <w:rPr>
+                <w:sz w:val="24"/>
+                <w:lang w:val="en-US"/>
+              </w:rPr>
+            </w:pPr>
+            <w:r>
+              <w:rPr>
+                <w:rFonts w:cs="Calibri"/>
+                <w:sz w:val="24"/>
+                <w:lang w:val="en-US"/>
+              </w:rPr>
+              <w:t xml:space="preserve">Suppose </w:t>
+            </w:r>
+            <w:r>
+              <w:rPr>
+                <w:sz w:val="24"/>
+                <w:lang w:val="en-US"/>
+              </w:rPr>
+              <w:t xml:space="preserve">you had to do this calculation manually. You could e.g. draw the square and circle on a piece of paper, and throw a dart at the paper e.g. 100 times. You should then count the number of times the dart has hit within the circle. Say the dart hit within the circle 77 times. Your estimate of </w:t>
+            </w:r>
+            <w:r>
+              <w:rPr>
+                <w:rFonts w:cs="Calibri"/>
+                <w:sz w:val="24"/>
+                <w:lang w:val="en-US"/>
+              </w:rPr>
+              <w:t>π</w:t>
+            </w:r>
+            <w:r>
+              <w:rPr>
+                <w:sz w:val="24"/>
+                <w:lang w:val="en-US"/>
+              </w:rPr>
+              <w:t xml:space="preserve"> </w:t>
+            </w:r>
+            <w:r>
+              <w:rPr>
+                <w:sz w:val="24"/>
+                <w:lang w:val="en-US"/>
+              </w:rPr>
+              <w:t>would then be (4.0 * 77) / 100 = 3.08.</w:t>
+            </w:r>
+          </w:p>
+          <w:p>
+            <w:pPr>
+              <w:rPr>
+                <w:lang w:val="en-US"/>
+              </w:rPr>
+            </w:pPr>
+          </w:p>
+        </w:tc>
+      </w:tr>
+      <w:tr>
+        <w:tc>
+          <w:tcPr>
+            <w:tcW w:w="1668" w:type="dxa"/>
+            <w:shd w:val="clear" w:color="auto" w:fill="auto"/>
+          </w:tcPr>
+          <w:p>
+            <w:pPr>
+              <w:rPr>
+                <w:b/>
+                <w:lang w:val="en-US"/>
+              </w:rPr>
+            </w:pPr>
+            <w:r>
+              <w:rPr>
+                <w:b/>
+                <w:lang w:val="en-US"/>
+              </w:rPr>
+              <w:t>Steps</w:t>
+            </w:r>
+          </w:p>
+        </w:tc>
+        <w:tc>
+          <w:tcPr>
+            <w:tcW w:w="8240" w:type="dxa"/>
+            <w:shd w:val="clear" w:color="auto" w:fill="auto"/>
+          </w:tcPr>
+          <w:p>
+            <w:pPr>
+              <w:numPr>
+                <w:ilvl w:val="0"/>
+                <w:numId w:val="82"/>
+              </w:numPr>
+              <w:rPr>
+                <w:sz w:val="24"/>
+                <w:lang w:val="en-US"/>
+              </w:rPr>
+            </w:pPr>
+            <w:r>
+              <w:rPr>
+                <w:sz w:val="24"/>
+                <w:lang w:val="en-US"/>
+              </w:rPr>
+              <w:t>You invite three friends over to help with your experiment. A total of four persons can now throw darts. How will you utilise this to speed up the experiment?</w:t>
+            </w:r>
+          </w:p>
+          <w:p>
+            <w:pPr>
+              <w:numPr>
+                <w:ilvl w:val="0"/>
+                <w:numId w:val="82"/>
+              </w:numPr>
+              <w:rPr>
+                <w:sz w:val="24"/>
+                <w:lang w:val="en-US"/>
+              </w:rPr>
+            </w:pPr>
+            <w:r>
+              <w:rPr>
+                <w:sz w:val="24"/>
+                <w:lang w:val="en-US"/>
+              </w:rPr>
+              <w:t xml:space="preserve">See if you can translate your redesigned experiment into a new version of </w:t>
+            </w:r>
+            <w:r>
+              <w:rPr>
+                <w:b/>
+                <w:sz w:val="24"/>
+                <w:lang w:val="en-US"/>
+              </w:rPr>
+              <w:t>Calculate</w:t>
+            </w:r>
+            <w:r>
+              <w:rPr>
+                <w:sz w:val="24"/>
+                <w:lang w:val="en-US"/>
+              </w:rPr>
+              <w:t xml:space="preserve">, where you use </w:t>
+            </w:r>
+            <w:r>
+              <w:rPr>
+                <w:b/>
+                <w:sz w:val="24"/>
+                <w:lang w:val="en-US"/>
+              </w:rPr>
+              <w:t>Task</w:t>
+            </w:r>
+            <w:r>
+              <w:rPr>
+                <w:sz w:val="24"/>
+                <w:lang w:val="en-US"/>
+              </w:rPr>
+              <w:t xml:space="preserve"> objects (Hint: wrap the code corresponding to </w:t>
+            </w:r>
+            <w:r>
+              <w:rPr>
+                <w:sz w:val="24"/>
+                <w:lang w:val="en-US"/>
+              </w:rPr>
+              <w:t xml:space="preserve">what </w:t>
+            </w:r>
+            <w:r>
+              <w:rPr>
+                <w:sz w:val="24"/>
+                <w:u w:val="single"/>
+                <w:lang w:val="en-US"/>
+              </w:rPr>
+              <w:t>one</w:t>
+            </w:r>
+            <w:r>
+              <w:rPr>
+                <w:sz w:val="24"/>
+                <w:lang w:val="en-US"/>
+              </w:rPr>
+              <w:t xml:space="preserve"> person should do, into a </w:t>
+            </w:r>
+            <w:r>
+              <w:rPr>
+                <w:b/>
+                <w:sz w:val="24"/>
+                <w:lang w:val="en-US"/>
+              </w:rPr>
+              <w:t>Task</w:t>
+            </w:r>
+            <w:r>
+              <w:rPr>
+                <w:sz w:val="24"/>
+                <w:lang w:val="en-US"/>
+              </w:rPr>
+              <w:t xml:space="preserve"> object, like </w:t>
+            </w:r>
+            <w:r>
+              <w:rPr>
+                <w:b/>
+                <w:sz w:val="24"/>
+                <w:lang w:val="en-US"/>
+              </w:rPr>
+              <w:t>Task task1 = Task.Run( () =&gt; {…});</w:t>
+            </w:r>
+            <w:r>
+              <w:rPr>
+                <w:sz w:val="24"/>
+                <w:lang w:val="en-US"/>
+              </w:rPr>
+              <w:t>)</w:t>
+            </w:r>
+          </w:p>
+          <w:p>
+            <w:pPr>
+              <w:numPr>
+                <w:ilvl w:val="0"/>
+                <w:numId w:val="82"/>
+              </w:numPr>
+              <w:rPr>
+                <w:sz w:val="24"/>
+                <w:lang w:val="en-US"/>
+              </w:rPr>
+            </w:pPr>
+            <w:r>
+              <w:rPr>
+                <w:sz w:val="24"/>
+                <w:lang w:val="en-US"/>
+              </w:rPr>
+              <w:t xml:space="preserve">Compare the running time of your new version of </w:t>
+            </w:r>
+            <w:r>
+              <w:rPr>
+                <w:b/>
+                <w:sz w:val="24"/>
+                <w:lang w:val="en-US"/>
+              </w:rPr>
+              <w:t>Calculate</w:t>
+            </w:r>
+            <w:r>
+              <w:rPr>
+                <w:sz w:val="24"/>
+                <w:lang w:val="en-US"/>
+              </w:rPr>
+              <w:t xml:space="preserve"> with the original version. How much faster is your version?</w:t>
+            </w:r>
+          </w:p>
+          <w:p>
+            <w:pPr>
+              <w:numPr>
+                <w:ilvl w:val="0"/>
+                <w:numId w:val="82"/>
+              </w:numPr>
+              <w:rPr>
+                <w:sz w:val="24"/>
+                <w:lang w:val="en-US"/>
+              </w:rPr>
+            </w:pPr>
+            <w:r>
+              <w:rPr>
+                <w:sz w:val="24"/>
+                <w:lang w:val="en-US"/>
+              </w:rPr>
+              <w:t>See if you can figure out how many cores your CPU has. How does this number relate to what you observed in step 3?</w:t>
+            </w:r>
+          </w:p>
+          <w:p>
+            <w:pPr>
+              <w:rPr>
+                <w:sz w:val="24"/>
+                <w:lang w:val="en-US"/>
+              </w:rPr>
+            </w:pPr>
+          </w:p>
+        </w:tc>
+      </w:tr>
+    </w:tbl>
     <w:p>
       <w:pPr>
         <w:rPr>
@@ -45719,11 +45871,11 @@
             <w:pPr>
               <w:pStyle w:val="Overskrift1"/>
             </w:pPr>
-            <w:bookmarkStart w:id="80" w:name="_Toc491934229"/>
+            <w:bookmarkStart w:id="81" w:name="_Toc491934229"/>
             <w:r>
               <w:t>PRO.3.8</w:t>
             </w:r>
-            <w:bookmarkEnd w:id="80"/>
+            <w:bookmarkEnd w:id="81"/>
           </w:p>
           <w:p>
             <w:pPr>
@@ -46432,14 +46584,7 @@
                 <w:sz w:val="24"/>
                 <w:lang w:val="en-US"/>
               </w:rPr>
-              <w:t xml:space="preserve"> </w:t>
-            </w:r>
-            <w:r>
-              <w:rPr>
-                <w:sz w:val="24"/>
-                <w:lang w:val="en-US"/>
-              </w:rPr>
-              <w:t xml:space="preserve">the methods </w:t>
+              <w:t xml:space="preserve"> the methods </w:t>
             </w:r>
             <w:r>
               <w:rPr>
@@ -46807,11 +46952,11 @@
             <w:pPr>
               <w:pStyle w:val="Overskrift1"/>
             </w:pPr>
-            <w:bookmarkStart w:id="81" w:name="_Toc491934230"/>
+            <w:bookmarkStart w:id="82" w:name="_Toc491934230"/>
             <w:r>
               <w:t>PRO.3.9</w:t>
             </w:r>
-            <w:bookmarkEnd w:id="81"/>
+            <w:bookmarkEnd w:id="82"/>
           </w:p>
           <w:p>
             <w:pPr>
@@ -47196,10 +47341,9 @@
               </w:rPr>
               <w:t xml:space="preserve"> constructor to </w:t>
             </w:r>
-            <w:bookmarkStart w:id="82" w:name="OLE_LINK11"/>
-            <w:bookmarkStart w:id="83" w:name="OLE_LINK12"/>
-            <w:bookmarkStart w:id="84" w:name="OLE_LINK13"/>
-            <w:bookmarkStart w:id="85" w:name="_GoBack"/>
+            <w:bookmarkStart w:id="83" w:name="OLE_LINK11"/>
+            <w:bookmarkStart w:id="84" w:name="OLE_LINK12"/>
+            <w:bookmarkStart w:id="85" w:name="OLE_LINK13"/>
             <w:r>
               <w:rPr>
                 <w:sz w:val="24"/>
@@ -47207,7 +47351,6 @@
               </w:rPr>
               <w:t>1000, 500, 1000, 3, 2</w:t>
             </w:r>
-            <w:bookmarkEnd w:id="82"/>
             <w:bookmarkEnd w:id="83"/>
             <w:bookmarkEnd w:id="84"/>
             <w:bookmarkEnd w:id="85"/>
@@ -56049,6 +56192,92 @@
     </w:lvl>
   </w:abstractNum>
   <w:abstractNum w:abstractNumId="45" w15:restartNumberingAfterBreak="0">
+    <w:nsid w:val="45981ACD"/>
+    <w:multiLevelType w:val="hybridMultilevel"/>
+    <w:tmpl w:val="AA4225F6"/>
+    <w:lvl w:ilvl="0" w:tplc="0406000F">
+      <w:start w:val="1"/>
+      <w:numFmt w:val="decimal"/>
+      <w:lvlText w:val="%1."/>
+      <w:lvlJc w:val="left"/>
+      <w:pPr>
+        <w:ind w:left="720" w:hanging="360"/>
+      </w:pPr>
+    </w:lvl>
+    <w:lvl w:ilvl="1" w:tplc="04060019" w:tentative="1">
+      <w:start w:val="1"/>
+      <w:numFmt w:val="lowerLetter"/>
+      <w:lvlText w:val="%2."/>
+      <w:lvlJc w:val="left"/>
+      <w:pPr>
+        <w:ind w:left="1440" w:hanging="360"/>
+      </w:pPr>
+    </w:lvl>
+    <w:lvl w:ilvl="2" w:tplc="0406001B" w:tentative="1">
+      <w:start w:val="1"/>
+      <w:numFmt w:val="lowerRoman"/>
+      <w:lvlText w:val="%3."/>
+      <w:lvlJc w:val="right"/>
+      <w:pPr>
+        <w:ind w:left="2160" w:hanging="180"/>
+      </w:pPr>
+    </w:lvl>
+    <w:lvl w:ilvl="3" w:tplc="0406000F" w:tentative="1">
+      <w:start w:val="1"/>
+      <w:numFmt w:val="decimal"/>
+      <w:lvlText w:val="%4."/>
+      <w:lvlJc w:val="left"/>
+      <w:pPr>
+        <w:ind w:left="2880" w:hanging="360"/>
+      </w:pPr>
+    </w:lvl>
+    <w:lvl w:ilvl="4" w:tplc="04060019" w:tentative="1">
+      <w:start w:val="1"/>
+      <w:numFmt w:val="lowerLetter"/>
+      <w:lvlText w:val="%5."/>
+      <w:lvlJc w:val="left"/>
+      <w:pPr>
+        <w:ind w:left="3600" w:hanging="360"/>
+      </w:pPr>
+    </w:lvl>
+    <w:lvl w:ilvl="5" w:tplc="0406001B" w:tentative="1">
+      <w:start w:val="1"/>
+      <w:numFmt w:val="lowerRoman"/>
+      <w:lvlText w:val="%6."/>
+      <w:lvlJc w:val="right"/>
+      <w:pPr>
+        <w:ind w:left="4320" w:hanging="180"/>
+      </w:pPr>
+    </w:lvl>
+    <w:lvl w:ilvl="6" w:tplc="0406000F" w:tentative="1">
+      <w:start w:val="1"/>
+      <w:numFmt w:val="decimal"/>
+      <w:lvlText w:val="%7."/>
+      <w:lvlJc w:val="left"/>
+      <w:pPr>
+        <w:ind w:left="5040" w:hanging="360"/>
+      </w:pPr>
+    </w:lvl>
+    <w:lvl w:ilvl="7" w:tplc="04060019" w:tentative="1">
+      <w:start w:val="1"/>
+      <w:numFmt w:val="lowerLetter"/>
+      <w:lvlText w:val="%8."/>
+      <w:lvlJc w:val="left"/>
+      <w:pPr>
+        <w:ind w:left="5760" w:hanging="360"/>
+      </w:pPr>
+    </w:lvl>
+    <w:lvl w:ilvl="8" w:tplc="0406001B" w:tentative="1">
+      <w:start w:val="1"/>
+      <w:numFmt w:val="lowerRoman"/>
+      <w:lvlText w:val="%9."/>
+      <w:lvlJc w:val="right"/>
+      <w:pPr>
+        <w:ind w:left="6480" w:hanging="180"/>
+      </w:pPr>
+    </w:lvl>
+  </w:abstractNum>
+  <w:abstractNum w:abstractNumId="46" w15:restartNumberingAfterBreak="0">
     <w:nsid w:val="45F806DE"/>
     <w:multiLevelType w:val="hybridMultilevel"/>
     <w:tmpl w:val="472CF79E"/>
@@ -56134,7 +56363,7 @@
       </w:pPr>
     </w:lvl>
   </w:abstractNum>
-  <w:abstractNum w:abstractNumId="46" w15:restartNumberingAfterBreak="0">
+  <w:abstractNum w:abstractNumId="47" w15:restartNumberingAfterBreak="0">
     <w:nsid w:val="49214BDA"/>
     <w:multiLevelType w:val="hybridMultilevel"/>
     <w:tmpl w:val="652A873E"/>
@@ -56220,7 +56449,7 @@
       </w:pPr>
     </w:lvl>
   </w:abstractNum>
-  <w:abstractNum w:abstractNumId="47" w15:restartNumberingAfterBreak="0">
+  <w:abstractNum w:abstractNumId="48" w15:restartNumberingAfterBreak="0">
     <w:nsid w:val="49242BD3"/>
     <w:multiLevelType w:val="hybridMultilevel"/>
     <w:tmpl w:val="FC4216CE"/>
@@ -56333,7 +56562,7 @@
       </w:rPr>
     </w:lvl>
   </w:abstractNum>
-  <w:abstractNum w:abstractNumId="48" w15:restartNumberingAfterBreak="0">
+  <w:abstractNum w:abstractNumId="49" w15:restartNumberingAfterBreak="0">
     <w:nsid w:val="49B02822"/>
     <w:multiLevelType w:val="hybridMultilevel"/>
     <w:tmpl w:val="D85E2CE8"/>
@@ -56446,7 +56675,7 @@
       </w:rPr>
     </w:lvl>
   </w:abstractNum>
-  <w:abstractNum w:abstractNumId="49" w15:restartNumberingAfterBreak="0">
+  <w:abstractNum w:abstractNumId="50" w15:restartNumberingAfterBreak="0">
     <w:nsid w:val="4AC81278"/>
     <w:multiLevelType w:val="hybridMultilevel"/>
     <w:tmpl w:val="C45EEBC8"/>
@@ -56532,7 +56761,7 @@
       </w:pPr>
     </w:lvl>
   </w:abstractNum>
-  <w:abstractNum w:abstractNumId="50" w15:restartNumberingAfterBreak="0">
+  <w:abstractNum w:abstractNumId="51" w15:restartNumberingAfterBreak="0">
     <w:nsid w:val="4BD919FE"/>
     <w:multiLevelType w:val="hybridMultilevel"/>
     <w:tmpl w:val="CEFAC354"/>
@@ -56618,7 +56847,7 @@
       </w:pPr>
     </w:lvl>
   </w:abstractNum>
-  <w:abstractNum w:abstractNumId="51" w15:restartNumberingAfterBreak="0">
+  <w:abstractNum w:abstractNumId="52" w15:restartNumberingAfterBreak="0">
     <w:nsid w:val="4D021A33"/>
     <w:multiLevelType w:val="hybridMultilevel"/>
     <w:tmpl w:val="966E82C6"/>
@@ -56707,7 +56936,7 @@
       </w:pPr>
     </w:lvl>
   </w:abstractNum>
-  <w:abstractNum w:abstractNumId="52" w15:restartNumberingAfterBreak="0">
+  <w:abstractNum w:abstractNumId="53" w15:restartNumberingAfterBreak="0">
     <w:nsid w:val="4D8D7196"/>
     <w:multiLevelType w:val="hybridMultilevel"/>
     <w:tmpl w:val="9FDA1D60"/>
@@ -56793,7 +57022,7 @@
       </w:pPr>
     </w:lvl>
   </w:abstractNum>
-  <w:abstractNum w:abstractNumId="53" w15:restartNumberingAfterBreak="0">
+  <w:abstractNum w:abstractNumId="54" w15:restartNumberingAfterBreak="0">
     <w:nsid w:val="4DD8113A"/>
     <w:multiLevelType w:val="hybridMultilevel"/>
     <w:tmpl w:val="46766988"/>
@@ -56879,7 +57108,7 @@
       </w:pPr>
     </w:lvl>
   </w:abstractNum>
-  <w:abstractNum w:abstractNumId="54" w15:restartNumberingAfterBreak="0">
+  <w:abstractNum w:abstractNumId="55" w15:restartNumberingAfterBreak="0">
     <w:nsid w:val="4E4C05D8"/>
     <w:multiLevelType w:val="hybridMultilevel"/>
     <w:tmpl w:val="DE98EC48"/>
@@ -56965,7 +57194,7 @@
       </w:pPr>
     </w:lvl>
   </w:abstractNum>
-  <w:abstractNum w:abstractNumId="55" w15:restartNumberingAfterBreak="0">
+  <w:abstractNum w:abstractNumId="56" w15:restartNumberingAfterBreak="0">
     <w:nsid w:val="4EE97BF5"/>
     <w:multiLevelType w:val="hybridMultilevel"/>
     <w:tmpl w:val="4FBEC1B6"/>
@@ -57054,7 +57283,7 @@
       </w:pPr>
     </w:lvl>
   </w:abstractNum>
-  <w:abstractNum w:abstractNumId="56" w15:restartNumberingAfterBreak="0">
+  <w:abstractNum w:abstractNumId="57" w15:restartNumberingAfterBreak="0">
     <w:nsid w:val="506B679E"/>
     <w:multiLevelType w:val="hybridMultilevel"/>
     <w:tmpl w:val="EF10B9EA"/>
@@ -57140,7 +57369,7 @@
       </w:pPr>
     </w:lvl>
   </w:abstractNum>
-  <w:abstractNum w:abstractNumId="57" w15:restartNumberingAfterBreak="0">
+  <w:abstractNum w:abstractNumId="58" w15:restartNumberingAfterBreak="0">
     <w:nsid w:val="51EF79BA"/>
     <w:multiLevelType w:val="hybridMultilevel"/>
     <w:tmpl w:val="56AEBB82"/>
@@ -57229,7 +57458,7 @@
       </w:pPr>
     </w:lvl>
   </w:abstractNum>
-  <w:abstractNum w:abstractNumId="58" w15:restartNumberingAfterBreak="0">
+  <w:abstractNum w:abstractNumId="59" w15:restartNumberingAfterBreak="0">
     <w:nsid w:val="532F6CCB"/>
     <w:multiLevelType w:val="hybridMultilevel"/>
     <w:tmpl w:val="DA70B210"/>
@@ -57342,7 +57571,7 @@
       </w:rPr>
     </w:lvl>
   </w:abstractNum>
-  <w:abstractNum w:abstractNumId="59" w15:restartNumberingAfterBreak="0">
+  <w:abstractNum w:abstractNumId="60" w15:restartNumberingAfterBreak="0">
     <w:nsid w:val="53A76D71"/>
     <w:multiLevelType w:val="hybridMultilevel"/>
     <w:tmpl w:val="980C828C"/>
@@ -57428,7 +57657,7 @@
       </w:pPr>
     </w:lvl>
   </w:abstractNum>
-  <w:abstractNum w:abstractNumId="60" w15:restartNumberingAfterBreak="0">
+  <w:abstractNum w:abstractNumId="61" w15:restartNumberingAfterBreak="0">
     <w:nsid w:val="57C3281F"/>
     <w:multiLevelType w:val="hybridMultilevel"/>
     <w:tmpl w:val="D8F272C8"/>
@@ -57514,7 +57743,7 @@
       </w:pPr>
     </w:lvl>
   </w:abstractNum>
-  <w:abstractNum w:abstractNumId="61" w15:restartNumberingAfterBreak="0">
+  <w:abstractNum w:abstractNumId="62" w15:restartNumberingAfterBreak="0">
     <w:nsid w:val="5C52788F"/>
     <w:multiLevelType w:val="hybridMultilevel"/>
     <w:tmpl w:val="B46412A4"/>
@@ -57600,7 +57829,7 @@
       </w:pPr>
     </w:lvl>
   </w:abstractNum>
-  <w:abstractNum w:abstractNumId="62" w15:restartNumberingAfterBreak="0">
+  <w:abstractNum w:abstractNumId="63" w15:restartNumberingAfterBreak="0">
     <w:nsid w:val="5D793729"/>
     <w:multiLevelType w:val="hybridMultilevel"/>
     <w:tmpl w:val="A82C4212"/>
@@ -57686,7 +57915,7 @@
       </w:pPr>
     </w:lvl>
   </w:abstractNum>
-  <w:abstractNum w:abstractNumId="63" w15:restartNumberingAfterBreak="0">
+  <w:abstractNum w:abstractNumId="64" w15:restartNumberingAfterBreak="0">
     <w:nsid w:val="5E314876"/>
     <w:multiLevelType w:val="hybridMultilevel"/>
     <w:tmpl w:val="3340A2A2"/>
@@ -57772,7 +58001,7 @@
       </w:pPr>
     </w:lvl>
   </w:abstractNum>
-  <w:abstractNum w:abstractNumId="64" w15:restartNumberingAfterBreak="0">
+  <w:abstractNum w:abstractNumId="65" w15:restartNumberingAfterBreak="0">
     <w:nsid w:val="5E680402"/>
     <w:multiLevelType w:val="hybridMultilevel"/>
     <w:tmpl w:val="DB1406BE"/>
@@ -57885,7 +58114,7 @@
       </w:rPr>
     </w:lvl>
   </w:abstractNum>
-  <w:abstractNum w:abstractNumId="65" w15:restartNumberingAfterBreak="0">
+  <w:abstractNum w:abstractNumId="66" w15:restartNumberingAfterBreak="0">
     <w:nsid w:val="5E7C05A5"/>
     <w:multiLevelType w:val="hybridMultilevel"/>
     <w:tmpl w:val="9AA07ABC"/>
@@ -57971,7 +58200,7 @@
       </w:pPr>
     </w:lvl>
   </w:abstractNum>
-  <w:abstractNum w:abstractNumId="66" w15:restartNumberingAfterBreak="0">
+  <w:abstractNum w:abstractNumId="67" w15:restartNumberingAfterBreak="0">
     <w:nsid w:val="5EBA50AC"/>
     <w:multiLevelType w:val="hybridMultilevel"/>
     <w:tmpl w:val="1F8A46A0"/>
@@ -58057,7 +58286,7 @@
       </w:pPr>
     </w:lvl>
   </w:abstractNum>
-  <w:abstractNum w:abstractNumId="67" w15:restartNumberingAfterBreak="0">
+  <w:abstractNum w:abstractNumId="68" w15:restartNumberingAfterBreak="0">
     <w:nsid w:val="63546C15"/>
     <w:multiLevelType w:val="hybridMultilevel"/>
     <w:tmpl w:val="83609BC2"/>
@@ -58143,7 +58372,7 @@
       </w:pPr>
     </w:lvl>
   </w:abstractNum>
-  <w:abstractNum w:abstractNumId="68" w15:restartNumberingAfterBreak="0">
+  <w:abstractNum w:abstractNumId="69" w15:restartNumberingAfterBreak="0">
     <w:nsid w:val="657F7BC0"/>
     <w:multiLevelType w:val="hybridMultilevel"/>
     <w:tmpl w:val="736219C6"/>
@@ -58229,7 +58458,7 @@
       </w:pPr>
     </w:lvl>
   </w:abstractNum>
-  <w:abstractNum w:abstractNumId="69" w15:restartNumberingAfterBreak="0">
+  <w:abstractNum w:abstractNumId="70" w15:restartNumberingAfterBreak="0">
     <w:nsid w:val="66B627E1"/>
     <w:multiLevelType w:val="hybridMultilevel"/>
     <w:tmpl w:val="30C6A20A"/>
@@ -58315,7 +58544,7 @@
       </w:pPr>
     </w:lvl>
   </w:abstractNum>
-  <w:abstractNum w:abstractNumId="70" w15:restartNumberingAfterBreak="0">
+  <w:abstractNum w:abstractNumId="71" w15:restartNumberingAfterBreak="0">
     <w:nsid w:val="674D381D"/>
     <w:multiLevelType w:val="hybridMultilevel"/>
     <w:tmpl w:val="D640EF60"/>
@@ -58401,7 +58630,7 @@
       </w:pPr>
     </w:lvl>
   </w:abstractNum>
-  <w:abstractNum w:abstractNumId="71" w15:restartNumberingAfterBreak="0">
+  <w:abstractNum w:abstractNumId="72" w15:restartNumberingAfterBreak="0">
     <w:nsid w:val="6B3468F7"/>
     <w:multiLevelType w:val="hybridMultilevel"/>
     <w:tmpl w:val="34FAAABC"/>
@@ -58487,7 +58716,7 @@
       </w:pPr>
     </w:lvl>
   </w:abstractNum>
-  <w:abstractNum w:abstractNumId="72" w15:restartNumberingAfterBreak="0">
+  <w:abstractNum w:abstractNumId="73" w15:restartNumberingAfterBreak="0">
     <w:nsid w:val="6CF24955"/>
     <w:multiLevelType w:val="hybridMultilevel"/>
     <w:tmpl w:val="103C458A"/>
@@ -58573,7 +58802,7 @@
       </w:pPr>
     </w:lvl>
   </w:abstractNum>
-  <w:abstractNum w:abstractNumId="73" w15:restartNumberingAfterBreak="0">
+  <w:abstractNum w:abstractNumId="74" w15:restartNumberingAfterBreak="0">
     <w:nsid w:val="6D4427FF"/>
     <w:multiLevelType w:val="hybridMultilevel"/>
     <w:tmpl w:val="E3002B50"/>
@@ -58659,7 +58888,7 @@
       </w:pPr>
     </w:lvl>
   </w:abstractNum>
-  <w:abstractNum w:abstractNumId="74" w15:restartNumberingAfterBreak="0">
+  <w:abstractNum w:abstractNumId="75" w15:restartNumberingAfterBreak="0">
     <w:nsid w:val="6F7474EB"/>
     <w:multiLevelType w:val="hybridMultilevel"/>
     <w:tmpl w:val="B414D744"/>
@@ -58748,7 +58977,7 @@
       </w:pPr>
     </w:lvl>
   </w:abstractNum>
-  <w:abstractNum w:abstractNumId="75" w15:restartNumberingAfterBreak="0">
+  <w:abstractNum w:abstractNumId="76" w15:restartNumberingAfterBreak="0">
     <w:nsid w:val="6FBD7B82"/>
     <w:multiLevelType w:val="hybridMultilevel"/>
     <w:tmpl w:val="60BEDCEA"/>
@@ -58837,7 +59066,7 @@
       </w:pPr>
     </w:lvl>
   </w:abstractNum>
-  <w:abstractNum w:abstractNumId="76" w15:restartNumberingAfterBreak="0">
+  <w:abstractNum w:abstractNumId="77" w15:restartNumberingAfterBreak="0">
     <w:nsid w:val="71011366"/>
     <w:multiLevelType w:val="hybridMultilevel"/>
     <w:tmpl w:val="B4CCA6C8"/>
@@ -58923,7 +59152,7 @@
       </w:pPr>
     </w:lvl>
   </w:abstractNum>
-  <w:abstractNum w:abstractNumId="77" w15:restartNumberingAfterBreak="0">
+  <w:abstractNum w:abstractNumId="78" w15:restartNumberingAfterBreak="0">
     <w:nsid w:val="711B69C3"/>
     <w:multiLevelType w:val="hybridMultilevel"/>
     <w:tmpl w:val="C45EEBC8"/>
@@ -59009,7 +59238,7 @@
       </w:pPr>
     </w:lvl>
   </w:abstractNum>
-  <w:abstractNum w:abstractNumId="78" w15:restartNumberingAfterBreak="0">
+  <w:abstractNum w:abstractNumId="79" w15:restartNumberingAfterBreak="0">
     <w:nsid w:val="74792180"/>
     <w:multiLevelType w:val="hybridMultilevel"/>
     <w:tmpl w:val="5954525E"/>
@@ -59095,7 +59324,7 @@
       </w:pPr>
     </w:lvl>
   </w:abstractNum>
-  <w:abstractNum w:abstractNumId="79" w15:restartNumberingAfterBreak="0">
+  <w:abstractNum w:abstractNumId="80" w15:restartNumberingAfterBreak="0">
     <w:nsid w:val="75CD06E9"/>
     <w:multiLevelType w:val="hybridMultilevel"/>
     <w:tmpl w:val="79D699A8"/>
@@ -59208,7 +59437,7 @@
       </w:rPr>
     </w:lvl>
   </w:abstractNum>
-  <w:abstractNum w:abstractNumId="80" w15:restartNumberingAfterBreak="0">
+  <w:abstractNum w:abstractNumId="81" w15:restartNumberingAfterBreak="0">
     <w:nsid w:val="782456EF"/>
     <w:multiLevelType w:val="hybridMultilevel"/>
     <w:tmpl w:val="C45EEBC8"/>
@@ -59294,7 +59523,7 @@
       </w:pPr>
     </w:lvl>
   </w:abstractNum>
-  <w:abstractNum w:abstractNumId="81" w15:restartNumberingAfterBreak="0">
+  <w:abstractNum w:abstractNumId="82" w15:restartNumberingAfterBreak="0">
     <w:nsid w:val="79A578DA"/>
     <w:multiLevelType w:val="hybridMultilevel"/>
     <w:tmpl w:val="50F2D57A"/>
@@ -59380,7 +59609,7 @@
       </w:pPr>
     </w:lvl>
   </w:abstractNum>
-  <w:abstractNum w:abstractNumId="82" w15:restartNumberingAfterBreak="0">
+  <w:abstractNum w:abstractNumId="83" w15:restartNumberingAfterBreak="0">
     <w:nsid w:val="7D086B41"/>
     <w:multiLevelType w:val="hybridMultilevel"/>
     <w:tmpl w:val="C02CCB08"/>
@@ -59493,7 +59722,7 @@
       </w:rPr>
     </w:lvl>
   </w:abstractNum>
-  <w:abstractNum w:abstractNumId="83" w15:restartNumberingAfterBreak="0">
+  <w:abstractNum w:abstractNumId="84" w15:restartNumberingAfterBreak="0">
     <w:nsid w:val="7DE62607"/>
     <w:multiLevelType w:val="hybridMultilevel"/>
     <w:tmpl w:val="80AEF776"/>
@@ -59579,7 +59808,7 @@
       </w:pPr>
     </w:lvl>
   </w:abstractNum>
-  <w:abstractNum w:abstractNumId="84" w15:restartNumberingAfterBreak="0">
+  <w:abstractNum w:abstractNumId="85" w15:restartNumberingAfterBreak="0">
     <w:nsid w:val="7F1945E7"/>
     <w:multiLevelType w:val="hybridMultilevel"/>
     <w:tmpl w:val="F9168C2A"/>
@@ -59668,7 +59897,7 @@
       </w:pPr>
     </w:lvl>
   </w:abstractNum>
-  <w:abstractNum w:abstractNumId="85" w15:restartNumberingAfterBreak="0">
+  <w:abstractNum w:abstractNumId="86" w15:restartNumberingAfterBreak="0">
     <w:nsid w:val="7F360C79"/>
     <w:multiLevelType w:val="hybridMultilevel"/>
     <w:tmpl w:val="472CF79E"/>
@@ -59755,7 +59984,7 @@
     </w:lvl>
   </w:abstractNum>
   <w:num w:numId="1">
-    <w:abstractNumId w:val="63"/>
+    <w:abstractNumId w:val="64"/>
   </w:num>
   <w:num w:numId="2">
     <w:abstractNumId w:val="17"/>
@@ -59764,10 +59993,10 @@
     <w:abstractNumId w:val="32"/>
   </w:num>
   <w:num w:numId="4">
-    <w:abstractNumId w:val="75"/>
+    <w:abstractNumId w:val="76"/>
   </w:num>
   <w:num w:numId="5">
-    <w:abstractNumId w:val="51"/>
+    <w:abstractNumId w:val="52"/>
   </w:num>
   <w:num w:numId="6">
     <w:abstractNumId w:val="37"/>
@@ -59776,7 +60005,7 @@
     <w:abstractNumId w:val="36"/>
   </w:num>
   <w:num w:numId="8">
-    <w:abstractNumId w:val="73"/>
+    <w:abstractNumId w:val="74"/>
   </w:num>
   <w:num w:numId="9">
     <w:abstractNumId w:val="1"/>
@@ -59788,10 +60017,10 @@
     <w:abstractNumId w:val="39"/>
   </w:num>
   <w:num w:numId="12">
-    <w:abstractNumId w:val="62"/>
+    <w:abstractNumId w:val="63"/>
   </w:num>
   <w:num w:numId="13">
-    <w:abstractNumId w:val="66"/>
+    <w:abstractNumId w:val="67"/>
   </w:num>
   <w:num w:numId="14">
     <w:abstractNumId w:val="35"/>
@@ -59800,16 +60029,16 @@
     <w:abstractNumId w:val="0"/>
   </w:num>
   <w:num w:numId="16">
-    <w:abstractNumId w:val="50"/>
+    <w:abstractNumId w:val="51"/>
   </w:num>
   <w:num w:numId="17">
-    <w:abstractNumId w:val="82"/>
+    <w:abstractNumId w:val="83"/>
   </w:num>
   <w:num w:numId="18">
-    <w:abstractNumId w:val="67"/>
+    <w:abstractNumId w:val="68"/>
   </w:num>
   <w:num w:numId="19">
-    <w:abstractNumId w:val="79"/>
+    <w:abstractNumId w:val="80"/>
   </w:num>
   <w:num w:numId="20">
     <w:abstractNumId w:val="20"/>
@@ -59818,7 +60047,7 @@
     <w:abstractNumId w:val="30"/>
   </w:num>
   <w:num w:numId="22">
-    <w:abstractNumId w:val="70"/>
+    <w:abstractNumId w:val="71"/>
   </w:num>
   <w:num w:numId="23">
     <w:abstractNumId w:val="41"/>
@@ -59830,7 +60059,7 @@
     <w:abstractNumId w:val="18"/>
   </w:num>
   <w:num w:numId="26">
-    <w:abstractNumId w:val="65"/>
+    <w:abstractNumId w:val="66"/>
   </w:num>
   <w:num w:numId="27">
     <w:abstractNumId w:val="10"/>
@@ -59839,7 +60068,7 @@
     <w:abstractNumId w:val="8"/>
   </w:num>
   <w:num w:numId="29">
-    <w:abstractNumId w:val="81"/>
+    <w:abstractNumId w:val="82"/>
   </w:num>
   <w:num w:numId="30">
     <w:abstractNumId w:val="38"/>
@@ -59848,10 +60077,10 @@
     <w:abstractNumId w:val="27"/>
   </w:num>
   <w:num w:numId="32">
-    <w:abstractNumId w:val="46"/>
+    <w:abstractNumId w:val="47"/>
   </w:num>
   <w:num w:numId="33">
-    <w:abstractNumId w:val="72"/>
+    <w:abstractNumId w:val="73"/>
   </w:num>
   <w:num w:numId="34">
     <w:abstractNumId w:val="26"/>
@@ -59860,13 +60089,13 @@
     <w:abstractNumId w:val="28"/>
   </w:num>
   <w:num w:numId="36">
-    <w:abstractNumId w:val="80"/>
+    <w:abstractNumId w:val="81"/>
   </w:num>
   <w:num w:numId="37">
     <w:abstractNumId w:val="25"/>
   </w:num>
   <w:num w:numId="38">
-    <w:abstractNumId w:val="47"/>
+    <w:abstractNumId w:val="48"/>
   </w:num>
   <w:num w:numId="39">
     <w:abstractNumId w:val="11"/>
@@ -59884,13 +60113,13 @@
     <w:abstractNumId w:val="42"/>
   </w:num>
   <w:num w:numId="44">
-    <w:abstractNumId w:val="49"/>
+    <w:abstractNumId w:val="50"/>
   </w:num>
   <w:num w:numId="45">
-    <w:abstractNumId w:val="77"/>
+    <w:abstractNumId w:val="78"/>
   </w:num>
   <w:num w:numId="46">
-    <w:abstractNumId w:val="56"/>
+    <w:abstractNumId w:val="57"/>
   </w:num>
   <w:num w:numId="47">
     <w:abstractNumId w:val="9"/>
@@ -59899,13 +60128,13 @@
     <w:abstractNumId w:val="6"/>
   </w:num>
   <w:num w:numId="49">
-    <w:abstractNumId w:val="71"/>
+    <w:abstractNumId w:val="72"/>
   </w:num>
   <w:num w:numId="50">
     <w:abstractNumId w:val="5"/>
   </w:num>
   <w:num w:numId="51">
-    <w:abstractNumId w:val="57"/>
+    <w:abstractNumId w:val="58"/>
   </w:num>
   <w:num w:numId="52">
     <w:abstractNumId w:val="21"/>
@@ -59917,22 +60146,22 @@
     <w:abstractNumId w:val="16"/>
   </w:num>
   <w:num w:numId="55">
-    <w:abstractNumId w:val="69"/>
+    <w:abstractNumId w:val="70"/>
   </w:num>
   <w:num w:numId="56">
-    <w:abstractNumId w:val="83"/>
+    <w:abstractNumId w:val="84"/>
   </w:num>
   <w:num w:numId="57">
-    <w:abstractNumId w:val="53"/>
+    <w:abstractNumId w:val="54"/>
   </w:num>
   <w:num w:numId="58">
-    <w:abstractNumId w:val="68"/>
+    <w:abstractNumId w:val="69"/>
   </w:num>
   <w:num w:numId="59">
     <w:abstractNumId w:val="12"/>
   </w:num>
   <w:num w:numId="60">
-    <w:abstractNumId w:val="52"/>
+    <w:abstractNumId w:val="53"/>
   </w:num>
   <w:num w:numId="61">
     <w:abstractNumId w:val="19"/>
@@ -59944,13 +60173,13 @@
     <w:abstractNumId w:val="33"/>
   </w:num>
   <w:num w:numId="64">
-    <w:abstractNumId w:val="58"/>
+    <w:abstractNumId w:val="59"/>
   </w:num>
   <w:num w:numId="65">
-    <w:abstractNumId w:val="55"/>
+    <w:abstractNumId w:val="56"/>
   </w:num>
   <w:num w:numId="66">
-    <w:abstractNumId w:val="54"/>
+    <w:abstractNumId w:val="55"/>
   </w:num>
   <w:num w:numId="67">
     <w:abstractNumId w:val="34"/>
@@ -59959,13 +60188,13 @@
     <w:abstractNumId w:val="29"/>
   </w:num>
   <w:num w:numId="69">
-    <w:abstractNumId w:val="84"/>
+    <w:abstractNumId w:val="85"/>
   </w:num>
   <w:num w:numId="70">
-    <w:abstractNumId w:val="74"/>
+    <w:abstractNumId w:val="75"/>
   </w:num>
   <w:num w:numId="71">
-    <w:abstractNumId w:val="76"/>
+    <w:abstractNumId w:val="77"/>
   </w:num>
   <w:num w:numId="72">
     <w:abstractNumId w:val="7"/>
@@ -59974,22 +60203,22 @@
     <w:abstractNumId w:val="23"/>
   </w:num>
   <w:num w:numId="74">
-    <w:abstractNumId w:val="45"/>
+    <w:abstractNumId w:val="46"/>
   </w:num>
   <w:num w:numId="75">
     <w:abstractNumId w:val="2"/>
   </w:num>
   <w:num w:numId="76">
-    <w:abstractNumId w:val="64"/>
+    <w:abstractNumId w:val="65"/>
   </w:num>
   <w:num w:numId="77">
-    <w:abstractNumId w:val="61"/>
+    <w:abstractNumId w:val="62"/>
   </w:num>
   <w:num w:numId="78">
     <w:abstractNumId w:val="3"/>
   </w:num>
   <w:num w:numId="79">
-    <w:abstractNumId w:val="85"/>
+    <w:abstractNumId w:val="86"/>
   </w:num>
   <w:num w:numId="80">
     <w:abstractNumId w:val="14"/>
@@ -59998,19 +60227,22 @@
     <w:abstractNumId w:val="4"/>
   </w:num>
   <w:num w:numId="82">
-    <w:abstractNumId w:val="59"/>
+    <w:abstractNumId w:val="60"/>
   </w:num>
   <w:num w:numId="83">
     <w:abstractNumId w:val="31"/>
   </w:num>
   <w:num w:numId="84">
-    <w:abstractNumId w:val="48"/>
+    <w:abstractNumId w:val="49"/>
   </w:num>
   <w:num w:numId="85">
-    <w:abstractNumId w:val="60"/>
+    <w:abstractNumId w:val="61"/>
   </w:num>
   <w:num w:numId="86">
-    <w:abstractNumId w:val="78"/>
+    <w:abstractNumId w:val="79"/>
+  </w:num>
+  <w:num w:numId="87">
+    <w:abstractNumId w:val="45"/>
   </w:num>
   <w:numIdMacAtCleanup w:val="78"/>
 </w:numbering>
@@ -60861,7 +61093,7 @@
 </file>
 
 <file path=customXml/itemProps2.xml><?xml version="1.0" encoding="utf-8"?>
-<ds:datastoreItem xmlns:ds="http://schemas.openxmlformats.org/officeDocument/2006/customXml" ds:itemID="{EA40AC15-7506-481D-BEB6-8499BAAD19F4}">
+<ds:datastoreItem xmlns:ds="http://schemas.openxmlformats.org/officeDocument/2006/customXml" ds:itemID="{2ED7C396-FE15-4977-8FB0-C2CE5CD79DE6}">
   <ds:schemaRefs>
     <ds:schemaRef ds:uri="http://schemas.openxmlformats.org/officeDocument/2006/bibliography"/>
   </ds:schemaRefs>

--- a/CSharpProgramming/Exercises/CSharpExercises.docx
+++ b/CSharpProgramming/Exercises/CSharpExercises.docx
@@ -9384,6 +9384,13 @@
               </w:rPr>
               <w:t>Return values are used</w:t>
             </w:r>
+            <w:r>
+              <w:rPr>
+                <w:sz w:val="24"/>
+                <w:lang w:val="en-US"/>
+              </w:rPr>
+              <w:t xml:space="preserve"> (if any…)</w:t>
+            </w:r>
           </w:p>
           <w:p>
             <w:pPr>
@@ -42244,7 +42251,21 @@
                 <w:sz w:val="24"/>
                 <w:lang w:val="en-US"/>
               </w:rPr>
-              <w:t xml:space="preserve">ted properly. Implement a better version, using a recursive approach. </w:t>
+              <w:t>ted properly. Implement a version</w:t>
+            </w:r>
+            <w:r>
+              <w:rPr>
+                <w:sz w:val="24"/>
+                <w:lang w:val="en-US"/>
+              </w:rPr>
+              <w:t xml:space="preserve"> that actually works</w:t>
+            </w:r>
+            <w:r>
+              <w:rPr>
+                <w:sz w:val="24"/>
+                <w:lang w:val="en-US"/>
+              </w:rPr>
+              <w:t xml:space="preserve">, using a recursive approach. </w:t>
             </w:r>
           </w:p>
           <w:p>
@@ -42263,7 +42284,7 @@
                 <w:sz w:val="24"/>
                 <w:lang w:val="en-US"/>
               </w:rPr>
-              <w:t xml:space="preserve"> Think about how you can divide the original problem into two small</w:t>
+              <w:t xml:space="preserve"> Think about how you can divide the original problem into small</w:t>
             </w:r>
             <w:r>
               <w:rPr>
@@ -43522,7 +43543,21 @@
                 <w:lang w:val="en-US"/>
               </w:rPr>
               <w:softHyphen/>
-              <w:t xml:space="preserve">fied result, and print out the result of the query, using a </w:t>
+              <w:t>fied result, and print</w:t>
+            </w:r>
+            <w:r>
+              <w:rPr>
+                <w:sz w:val="24"/>
+                <w:lang w:val="en-US"/>
+              </w:rPr>
+              <w:t>s</w:t>
+            </w:r>
+            <w:r>
+              <w:rPr>
+                <w:sz w:val="24"/>
+                <w:lang w:val="en-US"/>
+              </w:rPr>
+              <w:t xml:space="preserve"> out the result of the query, using a </w:t>
             </w:r>
             <w:r>
               <w:rPr>
@@ -44953,16 +44988,7 @@
                 <w:szCs w:val="28"/>
                 <w:lang w:val="en-US"/>
               </w:rPr>
-              <w:t xml:space="preserve"> is now printed long before </w:t>
-            </w:r>
-            <w:bookmarkStart w:id="79" w:name="_GoBack"/>
-            <w:bookmarkEnd w:id="79"/>
-            <w:r>
-              <w:rPr>
-                <w:szCs w:val="28"/>
-                <w:lang w:val="en-US"/>
-              </w:rPr>
-              <w:t>the last word is printed. Why does this happen?</w:t>
+              <w:t xml:space="preserve"> is now printed long before the last word is printed. Why does this happen?</w:t>
             </w:r>
           </w:p>
           <w:p>
@@ -45064,11 +45090,11 @@
             <w:pPr>
               <w:pStyle w:val="Overskrift1"/>
             </w:pPr>
-            <w:bookmarkStart w:id="80" w:name="_Toc491934227"/>
+            <w:bookmarkStart w:id="79" w:name="_Toc491934227"/>
             <w:r>
               <w:t>PRO.3.</w:t>
             </w:r>
-            <w:bookmarkEnd w:id="80"/>
+            <w:bookmarkEnd w:id="79"/>
             <w:r>
               <w:t>7</w:t>
             </w:r>
@@ -45871,11 +45897,11 @@
             <w:pPr>
               <w:pStyle w:val="Overskrift1"/>
             </w:pPr>
-            <w:bookmarkStart w:id="81" w:name="_Toc491934229"/>
+            <w:bookmarkStart w:id="80" w:name="_Toc491934229"/>
             <w:r>
               <w:t>PRO.3.8</w:t>
             </w:r>
-            <w:bookmarkEnd w:id="81"/>
+            <w:bookmarkEnd w:id="80"/>
           </w:p>
           <w:p>
             <w:pPr>
@@ -46952,11 +46978,11 @@
             <w:pPr>
               <w:pStyle w:val="Overskrift1"/>
             </w:pPr>
-            <w:bookmarkStart w:id="82" w:name="_Toc491934230"/>
+            <w:bookmarkStart w:id="81" w:name="_Toc491934230"/>
             <w:r>
               <w:t>PRO.3.9</w:t>
             </w:r>
-            <w:bookmarkEnd w:id="82"/>
+            <w:bookmarkEnd w:id="81"/>
           </w:p>
           <w:p>
             <w:pPr>
@@ -47341,9 +47367,9 @@
               </w:rPr>
               <w:t xml:space="preserve"> constructor to </w:t>
             </w:r>
-            <w:bookmarkStart w:id="83" w:name="OLE_LINK11"/>
-            <w:bookmarkStart w:id="84" w:name="OLE_LINK12"/>
-            <w:bookmarkStart w:id="85" w:name="OLE_LINK13"/>
+            <w:bookmarkStart w:id="82" w:name="OLE_LINK11"/>
+            <w:bookmarkStart w:id="83" w:name="OLE_LINK12"/>
+            <w:bookmarkStart w:id="84" w:name="OLE_LINK13"/>
             <w:r>
               <w:rPr>
                 <w:sz w:val="24"/>
@@ -47351,9 +47377,9 @@
               </w:rPr>
               <w:t>1000, 500, 1000, 3, 2</w:t>
             </w:r>
+            <w:bookmarkEnd w:id="82"/>
             <w:bookmarkEnd w:id="83"/>
             <w:bookmarkEnd w:id="84"/>
-            <w:bookmarkEnd w:id="85"/>
             <w:r>
               <w:rPr>
                 <w:sz w:val="24"/>
@@ -47529,11 +47555,11 @@
             <w:pPr>
               <w:pStyle w:val="Overskrift1"/>
             </w:pPr>
-            <w:bookmarkStart w:id="86" w:name="_Toc491934231"/>
+            <w:bookmarkStart w:id="85" w:name="_Toc491934231"/>
             <w:r>
               <w:t>PRO.3.10</w:t>
             </w:r>
-            <w:bookmarkEnd w:id="86"/>
+            <w:bookmarkEnd w:id="85"/>
           </w:p>
           <w:p>
             <w:pPr>
@@ -48196,11 +48222,11 @@
             <w:pPr>
               <w:pStyle w:val="Overskrift1"/>
             </w:pPr>
-            <w:bookmarkStart w:id="87" w:name="_Toc491934232"/>
+            <w:bookmarkStart w:id="86" w:name="_Toc491934232"/>
             <w:r>
               <w:t>PRO.3.11</w:t>
             </w:r>
-            <w:bookmarkEnd w:id="87"/>
+            <w:bookmarkEnd w:id="86"/>
           </w:p>
           <w:p>
             <w:pPr>
@@ -48753,11 +48779,11 @@
             <w:pPr>
               <w:pStyle w:val="Overskrift1"/>
             </w:pPr>
-            <w:bookmarkStart w:id="88" w:name="_Toc491934233"/>
+            <w:bookmarkStart w:id="87" w:name="_Toc491934233"/>
             <w:r>
               <w:t>PRO.3.12</w:t>
             </w:r>
-            <w:bookmarkEnd w:id="88"/>
+            <w:bookmarkEnd w:id="87"/>
           </w:p>
           <w:p>
             <w:pPr>
@@ -50313,14 +50339,14 @@
             <w:pPr>
               <w:pStyle w:val="Overskrift1"/>
             </w:pPr>
-            <w:bookmarkStart w:id="89" w:name="_Toc491934234"/>
+            <w:bookmarkStart w:id="88" w:name="_Toc491934234"/>
             <w:r>
               <w:t>DAPE</w:t>
             </w:r>
             <w:r>
               <w:t>.1</w:t>
             </w:r>
-            <w:bookmarkEnd w:id="89"/>
+            <w:bookmarkEnd w:id="88"/>
           </w:p>
           <w:p>
             <w:pPr>
@@ -51232,11 +51258,11 @@
             <w:pPr>
               <w:pStyle w:val="Overskrift1"/>
             </w:pPr>
-            <w:bookmarkStart w:id="90" w:name="_Toc491934235"/>
+            <w:bookmarkStart w:id="89" w:name="_Toc491934235"/>
             <w:r>
               <w:t>DAPE.2</w:t>
             </w:r>
-            <w:bookmarkEnd w:id="90"/>
+            <w:bookmarkEnd w:id="89"/>
           </w:p>
           <w:p>
             <w:pPr>
@@ -51802,8 +51828,8 @@
                 <w:lang w:val="en-US"/>
               </w:rPr>
             </w:pPr>
-            <w:bookmarkStart w:id="91" w:name="OLE_LINK5"/>
-            <w:bookmarkStart w:id="92" w:name="OLE_LINK6"/>
+            <w:bookmarkStart w:id="90" w:name="OLE_LINK5"/>
+            <w:bookmarkStart w:id="91" w:name="OLE_LINK6"/>
             <w:r>
               <w:rPr>
                 <w:rFonts w:ascii="Consolas" w:hAnsi="Consolas" w:cs="Consolas"/>
@@ -51829,8 +51855,8 @@
               <w:t>);</w:t>
             </w:r>
           </w:p>
+          <w:bookmarkEnd w:id="90"/>
           <w:bookmarkEnd w:id="91"/>
-          <w:bookmarkEnd w:id="92"/>
           <w:p>
             <w:pPr>
               <w:ind w:left="720"/>
@@ -61093,7 +61119,7 @@
 </file>
 
 <file path=customXml/itemProps2.xml><?xml version="1.0" encoding="utf-8"?>
-<ds:datastoreItem xmlns:ds="http://schemas.openxmlformats.org/officeDocument/2006/customXml" ds:itemID="{2ED7C396-FE15-4977-8FB0-C2CE5CD79DE6}">
+<ds:datastoreItem xmlns:ds="http://schemas.openxmlformats.org/officeDocument/2006/customXml" ds:itemID="{D0F2AC5C-8106-4FEF-B9FD-7465FC38283A}">
   <ds:schemaRefs>
     <ds:schemaRef ds:uri="http://schemas.openxmlformats.org/officeDocument/2006/bibliography"/>
   </ds:schemaRefs>

--- a/CSharpProgramming/Exercises/CSharpExercises.docx
+++ b/CSharpProgramming/Exercises/CSharpExercises.docx
@@ -272,8 +272,6 @@
         <w:t>Content</w:t>
       </w:r>
     </w:p>
-    <w:bookmarkStart w:id="1" w:name="_GoBack"/>
-    <w:bookmarkEnd w:id="1"/>
     <w:p>
       <w:pPr>
         <w:pStyle w:val="Indholdsfortegnelse1"/>
@@ -5067,7 +5065,7 @@
       <w:r>
         <w:br w:type="page"/>
       </w:r>
-      <w:bookmarkStart w:id="2" w:name="_Toc494136849"/>
+      <w:bookmarkStart w:id="1" w:name="_Toc494136849"/>
       <w:r>
         <w:rPr>
           <w:b/>
@@ -5085,7 +5083,7 @@
         </w:rPr>
         <w:t>this exercise set</w:t>
       </w:r>
-      <w:bookmarkEnd w:id="2"/>
+      <w:bookmarkEnd w:id="1"/>
     </w:p>
     <w:p>
       <w:pPr>
@@ -5606,7 +5604,7 @@
             <w:pPr>
               <w:pStyle w:val="Overskrift1"/>
             </w:pPr>
-            <w:bookmarkStart w:id="3" w:name="_Toc494136850"/>
+            <w:bookmarkStart w:id="2" w:name="_Toc494136850"/>
             <w:r>
               <w:t>Get</w:t>
             </w:r>
@@ -5616,7 +5614,7 @@
             <w:r>
               <w:t>1</w:t>
             </w:r>
-            <w:bookmarkEnd w:id="3"/>
+            <w:bookmarkEnd w:id="2"/>
           </w:p>
           <w:p>
             <w:pPr>
@@ -5953,7 +5951,7 @@
             <w:pPr>
               <w:pStyle w:val="Overskrift1"/>
             </w:pPr>
-            <w:bookmarkStart w:id="4" w:name="_Toc494136851"/>
+            <w:bookmarkStart w:id="3" w:name="_Toc494136851"/>
             <w:r>
               <w:t>Pro</w:t>
             </w:r>
@@ -5963,7 +5961,7 @@
             <w:r>
               <w:t>.1</w:t>
             </w:r>
-            <w:bookmarkEnd w:id="4"/>
+            <w:bookmarkEnd w:id="3"/>
           </w:p>
           <w:p>
             <w:pPr>
@@ -6626,7 +6624,7 @@
             <w:pPr>
               <w:pStyle w:val="Overskrift1"/>
             </w:pPr>
-            <w:bookmarkStart w:id="5" w:name="_Toc494136852"/>
+            <w:bookmarkStart w:id="4" w:name="_Toc494136852"/>
             <w:r>
               <w:t>Pro</w:t>
             </w:r>
@@ -6636,7 +6634,7 @@
             <w:r>
               <w:t>.2</w:t>
             </w:r>
-            <w:bookmarkEnd w:id="5"/>
+            <w:bookmarkEnd w:id="4"/>
           </w:p>
           <w:p>
             <w:pPr>
@@ -7661,7 +7659,7 @@
             <w:pPr>
               <w:pStyle w:val="Overskrift1"/>
             </w:pPr>
-            <w:bookmarkStart w:id="6" w:name="_Toc494136853"/>
+            <w:bookmarkStart w:id="5" w:name="_Toc494136853"/>
             <w:r>
               <w:t>Pro</w:t>
             </w:r>
@@ -7674,7 +7672,7 @@
             <w:r>
               <w:t>3</w:t>
             </w:r>
-            <w:bookmarkEnd w:id="6"/>
+            <w:bookmarkEnd w:id="5"/>
           </w:p>
           <w:p>
             <w:pPr>
@@ -9162,7 +9160,7 @@
             <w:pPr>
               <w:pStyle w:val="Overskrift1"/>
             </w:pPr>
-            <w:bookmarkStart w:id="7" w:name="_Toc494136854"/>
+            <w:bookmarkStart w:id="6" w:name="_Toc494136854"/>
             <w:r>
               <w:t>OOP</w:t>
             </w:r>
@@ -9175,7 +9173,7 @@
             <w:r>
               <w:t>1</w:t>
             </w:r>
-            <w:bookmarkEnd w:id="7"/>
+            <w:bookmarkEnd w:id="6"/>
           </w:p>
           <w:p>
             <w:pPr>
@@ -9666,7 +9664,7 @@
             <w:pPr>
               <w:pStyle w:val="Overskrift1"/>
             </w:pPr>
-            <w:bookmarkStart w:id="8" w:name="_Toc494136855"/>
+            <w:bookmarkStart w:id="7" w:name="_Toc494136855"/>
             <w:r>
               <w:t>OOP</w:t>
             </w:r>
@@ -9676,7 +9674,7 @@
             <w:r>
               <w:t>.2</w:t>
             </w:r>
-            <w:bookmarkEnd w:id="8"/>
+            <w:bookmarkEnd w:id="7"/>
           </w:p>
           <w:p>
             <w:pPr>
@@ -10186,7 +10184,7 @@
             <w:pPr>
               <w:pStyle w:val="Overskrift1"/>
             </w:pPr>
-            <w:bookmarkStart w:id="9" w:name="_Toc494136856"/>
+            <w:bookmarkStart w:id="8" w:name="_Toc494136856"/>
             <w:r>
               <w:t>OOP</w:t>
             </w:r>
@@ -10199,7 +10197,7 @@
             <w:r>
               <w:t>3</w:t>
             </w:r>
-            <w:bookmarkEnd w:id="9"/>
+            <w:bookmarkEnd w:id="8"/>
           </w:p>
           <w:p>
             <w:pPr>
@@ -11255,7 +11253,7 @@
             <w:pPr>
               <w:pStyle w:val="Overskrift1"/>
             </w:pPr>
-            <w:bookmarkStart w:id="10" w:name="_Toc494136857"/>
+            <w:bookmarkStart w:id="9" w:name="_Toc494136857"/>
             <w:r>
               <w:t>OOP</w:t>
             </w:r>
@@ -11268,7 +11266,7 @@
             <w:r>
               <w:t>4</w:t>
             </w:r>
-            <w:bookmarkEnd w:id="10"/>
+            <w:bookmarkEnd w:id="9"/>
           </w:p>
           <w:p>
             <w:pPr>
@@ -12246,7 +12244,7 @@
             <w:pPr>
               <w:pStyle w:val="Overskrift1"/>
             </w:pPr>
-            <w:bookmarkStart w:id="11" w:name="_Toc494136858"/>
+            <w:bookmarkStart w:id="10" w:name="_Toc494136858"/>
             <w:r>
               <w:t>OOP</w:t>
             </w:r>
@@ -12259,7 +12257,7 @@
             <w:r>
               <w:t>5</w:t>
             </w:r>
-            <w:bookmarkEnd w:id="11"/>
+            <w:bookmarkEnd w:id="10"/>
           </w:p>
           <w:p>
             <w:pPr>
@@ -12700,7 +12698,7 @@
             <w:pPr>
               <w:pStyle w:val="Overskrift1"/>
             </w:pPr>
-            <w:bookmarkStart w:id="12" w:name="_Toc494136859"/>
+            <w:bookmarkStart w:id="11" w:name="_Toc494136859"/>
             <w:r>
               <w:t>OOP</w:t>
             </w:r>
@@ -12713,7 +12711,7 @@
             <w:r>
               <w:t>6</w:t>
             </w:r>
-            <w:bookmarkEnd w:id="12"/>
+            <w:bookmarkEnd w:id="11"/>
           </w:p>
           <w:p>
             <w:pPr>
@@ -13365,7 +13363,7 @@
             <w:pPr>
               <w:pStyle w:val="Overskrift1"/>
             </w:pPr>
-            <w:bookmarkStart w:id="13" w:name="_Toc494136860"/>
+            <w:bookmarkStart w:id="12" w:name="_Toc494136860"/>
             <w:r>
               <w:t>OOP</w:t>
             </w:r>
@@ -13378,7 +13376,7 @@
             <w:r>
               <w:t>7</w:t>
             </w:r>
-            <w:bookmarkEnd w:id="13"/>
+            <w:bookmarkEnd w:id="12"/>
           </w:p>
           <w:p>
             <w:pPr>
@@ -14084,7 +14082,7 @@
             <w:pPr>
               <w:pStyle w:val="Overskrift1"/>
             </w:pPr>
-            <w:bookmarkStart w:id="14" w:name="_Toc494136861"/>
+            <w:bookmarkStart w:id="13" w:name="_Toc494136861"/>
             <w:r>
               <w:t>Pro</w:t>
             </w:r>
@@ -14094,7 +14092,7 @@
             <w:r>
               <w:t>.1</w:t>
             </w:r>
-            <w:bookmarkEnd w:id="14"/>
+            <w:bookmarkEnd w:id="13"/>
           </w:p>
           <w:p>
             <w:pPr>
@@ -14678,14 +14676,14 @@
             <w:pPr>
               <w:pStyle w:val="Overskrift1"/>
             </w:pPr>
-            <w:bookmarkStart w:id="15" w:name="_Toc494136862"/>
+            <w:bookmarkStart w:id="14" w:name="_Toc494136862"/>
             <w:r>
               <w:t>Pro.2</w:t>
             </w:r>
             <w:r>
               <w:t>.2</w:t>
             </w:r>
-            <w:bookmarkEnd w:id="15"/>
+            <w:bookmarkEnd w:id="14"/>
           </w:p>
           <w:p>
             <w:pPr>
@@ -15217,14 +15215,14 @@
             <w:pPr>
               <w:pStyle w:val="Overskrift1"/>
             </w:pPr>
-            <w:bookmarkStart w:id="16" w:name="_Toc494136863"/>
+            <w:bookmarkStart w:id="15" w:name="_Toc494136863"/>
             <w:r>
               <w:t>Pro.2</w:t>
             </w:r>
             <w:r>
               <w:t>.3</w:t>
             </w:r>
-            <w:bookmarkEnd w:id="16"/>
+            <w:bookmarkEnd w:id="15"/>
           </w:p>
           <w:p>
             <w:pPr>
@@ -15918,14 +15916,14 @@
             <w:pPr>
               <w:pStyle w:val="Overskrift1"/>
             </w:pPr>
-            <w:bookmarkStart w:id="17" w:name="_Toc494136864"/>
+            <w:bookmarkStart w:id="16" w:name="_Toc494136864"/>
             <w:r>
               <w:t>Pro.2</w:t>
             </w:r>
             <w:r>
               <w:t>.4</w:t>
             </w:r>
-            <w:bookmarkEnd w:id="17"/>
+            <w:bookmarkEnd w:id="16"/>
           </w:p>
           <w:p>
             <w:pPr>
@@ -16371,14 +16369,14 @@
             <w:pPr>
               <w:pStyle w:val="Overskrift1"/>
             </w:pPr>
-            <w:bookmarkStart w:id="18" w:name="_Toc494136865"/>
+            <w:bookmarkStart w:id="17" w:name="_Toc494136865"/>
             <w:r>
               <w:t>Pro.2</w:t>
             </w:r>
             <w:r>
               <w:t>.5</w:t>
             </w:r>
-            <w:bookmarkEnd w:id="18"/>
+            <w:bookmarkEnd w:id="17"/>
           </w:p>
           <w:p>
             <w:pPr>
@@ -16877,14 +16875,14 @@
             <w:pPr>
               <w:pStyle w:val="Overskrift1"/>
             </w:pPr>
-            <w:bookmarkStart w:id="19" w:name="_Toc494136866"/>
+            <w:bookmarkStart w:id="18" w:name="_Toc494136866"/>
             <w:r>
               <w:t>Pro.2</w:t>
             </w:r>
             <w:r>
               <w:t>.6</w:t>
             </w:r>
-            <w:bookmarkEnd w:id="19"/>
+            <w:bookmarkEnd w:id="18"/>
           </w:p>
           <w:p>
             <w:pPr>
@@ -17792,14 +17790,14 @@
             <w:pPr>
               <w:pStyle w:val="Overskrift1"/>
             </w:pPr>
-            <w:bookmarkStart w:id="20" w:name="_Toc494136867"/>
+            <w:bookmarkStart w:id="19" w:name="_Toc494136867"/>
             <w:r>
               <w:t>Pro.2</w:t>
             </w:r>
             <w:r>
               <w:t>.7</w:t>
             </w:r>
-            <w:bookmarkEnd w:id="20"/>
+            <w:bookmarkEnd w:id="19"/>
           </w:p>
           <w:p>
             <w:pPr>
@@ -18191,14 +18189,14 @@
             <w:pPr>
               <w:pStyle w:val="Overskrift1"/>
             </w:pPr>
-            <w:bookmarkStart w:id="21" w:name="_Toc494136868"/>
+            <w:bookmarkStart w:id="20" w:name="_Toc494136868"/>
             <w:r>
               <w:t>Pro.2</w:t>
             </w:r>
             <w:r>
               <w:t>.8</w:t>
             </w:r>
-            <w:bookmarkEnd w:id="21"/>
+            <w:bookmarkEnd w:id="20"/>
           </w:p>
           <w:p>
             <w:pPr>
@@ -18611,7 +18609,7 @@
             <w:pPr>
               <w:pStyle w:val="Overskrift1"/>
             </w:pPr>
-            <w:bookmarkStart w:id="22" w:name="_Toc494136869"/>
+            <w:bookmarkStart w:id="21" w:name="_Toc494136869"/>
             <w:r>
               <w:t>Pro.2</w:t>
             </w:r>
@@ -18621,7 +18619,7 @@
             <w:r>
               <w:t>9</w:t>
             </w:r>
-            <w:bookmarkEnd w:id="22"/>
+            <w:bookmarkEnd w:id="21"/>
           </w:p>
           <w:p>
             <w:pPr>
@@ -19002,7 +19000,7 @@
             <w:pPr>
               <w:pStyle w:val="Overskrift1"/>
             </w:pPr>
-            <w:bookmarkStart w:id="23" w:name="_Toc494136870"/>
+            <w:bookmarkStart w:id="22" w:name="_Toc494136870"/>
             <w:r>
               <w:t>Pro.2</w:t>
             </w:r>
@@ -19012,7 +19010,7 @@
             <w:r>
               <w:t>10</w:t>
             </w:r>
-            <w:bookmarkEnd w:id="23"/>
+            <w:bookmarkEnd w:id="22"/>
           </w:p>
           <w:p>
             <w:pPr>
@@ -19602,7 +19600,7 @@
             <w:pPr>
               <w:pStyle w:val="Overskrift1"/>
             </w:pPr>
-            <w:bookmarkStart w:id="24" w:name="_Toc494136871"/>
+            <w:bookmarkStart w:id="23" w:name="_Toc494136871"/>
             <w:r>
               <w:t>Pro.2</w:t>
             </w:r>
@@ -19612,7 +19610,7 @@
             <w:r>
               <w:t>1</w:t>
             </w:r>
-            <w:bookmarkEnd w:id="24"/>
+            <w:bookmarkEnd w:id="23"/>
           </w:p>
           <w:p>
             <w:pPr>
@@ -20242,7 +20240,7 @@
             <w:pPr>
               <w:pStyle w:val="Overskrift1"/>
             </w:pPr>
-            <w:bookmarkStart w:id="25" w:name="_Toc494136872"/>
+            <w:bookmarkStart w:id="24" w:name="_Toc494136872"/>
             <w:r>
               <w:t>Pro.2</w:t>
             </w:r>
@@ -20252,7 +20250,7 @@
             <w:r>
               <w:t>2</w:t>
             </w:r>
-            <w:bookmarkEnd w:id="25"/>
+            <w:bookmarkEnd w:id="24"/>
           </w:p>
           <w:p>
             <w:pPr>
@@ -20923,7 +20921,7 @@
             <w:pPr>
               <w:pStyle w:val="Overskrift1"/>
             </w:pPr>
-            <w:bookmarkStart w:id="26" w:name="_Toc494136873"/>
+            <w:bookmarkStart w:id="25" w:name="_Toc494136873"/>
             <w:r>
               <w:t>Pro.2</w:t>
             </w:r>
@@ -20933,7 +20931,7 @@
             <w:r>
               <w:t>3</w:t>
             </w:r>
-            <w:bookmarkEnd w:id="26"/>
+            <w:bookmarkEnd w:id="25"/>
           </w:p>
           <w:p>
             <w:pPr>
@@ -21582,7 +21580,7 @@
             <w:pPr>
               <w:pStyle w:val="Overskrift1"/>
             </w:pPr>
-            <w:bookmarkStart w:id="27" w:name="_Toc494136874"/>
+            <w:bookmarkStart w:id="26" w:name="_Toc494136874"/>
             <w:r>
               <w:t>Pro.2</w:t>
             </w:r>
@@ -21592,7 +21590,7 @@
             <w:r>
               <w:t>4</w:t>
             </w:r>
-            <w:bookmarkEnd w:id="27"/>
+            <w:bookmarkEnd w:id="26"/>
           </w:p>
           <w:p>
             <w:pPr>
@@ -22002,11 +22000,11 @@
             <w:pPr>
               <w:pStyle w:val="Overskrift1"/>
             </w:pPr>
-            <w:bookmarkStart w:id="28" w:name="_Toc494136875"/>
+            <w:bookmarkStart w:id="27" w:name="_Toc494136875"/>
             <w:r>
               <w:t>Pro.2.15</w:t>
             </w:r>
-            <w:bookmarkEnd w:id="28"/>
+            <w:bookmarkEnd w:id="27"/>
           </w:p>
           <w:p>
             <w:pPr>
@@ -22412,7 +22410,7 @@
             <w:pPr>
               <w:pStyle w:val="Overskrift1"/>
             </w:pPr>
-            <w:bookmarkStart w:id="29" w:name="_Toc494136876"/>
+            <w:bookmarkStart w:id="28" w:name="_Toc494136876"/>
             <w:r>
               <w:t>OOP</w:t>
             </w:r>
@@ -22422,7 +22420,7 @@
             <w:r>
               <w:t>.1</w:t>
             </w:r>
-            <w:bookmarkEnd w:id="29"/>
+            <w:bookmarkEnd w:id="28"/>
           </w:p>
           <w:p>
             <w:pPr>
@@ -22906,14 +22904,14 @@
             <w:pPr>
               <w:pStyle w:val="Overskrift1"/>
             </w:pPr>
-            <w:bookmarkStart w:id="30" w:name="_Toc494136877"/>
+            <w:bookmarkStart w:id="29" w:name="_Toc494136877"/>
             <w:r>
               <w:t>OOP.2</w:t>
             </w:r>
             <w:r>
               <w:t>.2</w:t>
             </w:r>
-            <w:bookmarkEnd w:id="30"/>
+            <w:bookmarkEnd w:id="29"/>
           </w:p>
           <w:p>
             <w:pPr>
@@ -23520,14 +23518,14 @@
             <w:pPr>
               <w:pStyle w:val="Overskrift1"/>
             </w:pPr>
-            <w:bookmarkStart w:id="31" w:name="_Toc494136878"/>
+            <w:bookmarkStart w:id="30" w:name="_Toc494136878"/>
             <w:r>
               <w:t>OOP.2</w:t>
             </w:r>
             <w:r>
               <w:t>.3</w:t>
             </w:r>
-            <w:bookmarkEnd w:id="31"/>
+            <w:bookmarkEnd w:id="30"/>
           </w:p>
           <w:p>
             <w:pPr>
@@ -23893,8 +23891,8 @@
               </w:rPr>
               <w:t xml:space="preserve"> (pi), you can get it by writing </w:t>
             </w:r>
-            <w:bookmarkStart w:id="32" w:name="OLE_LINK1"/>
-            <w:bookmarkStart w:id="33" w:name="OLE_LINK2"/>
+            <w:bookmarkStart w:id="31" w:name="OLE_LINK1"/>
+            <w:bookmarkStart w:id="32" w:name="OLE_LINK2"/>
             <w:r>
               <w:rPr>
                 <w:b/>
@@ -23903,8 +23901,8 @@
               </w:rPr>
               <w:t>Math.PI</w:t>
             </w:r>
+            <w:bookmarkEnd w:id="31"/>
             <w:bookmarkEnd w:id="32"/>
-            <w:bookmarkEnd w:id="33"/>
             <w:r>
               <w:rPr>
                 <w:sz w:val="24"/>
@@ -24058,14 +24056,14 @@
             <w:pPr>
               <w:pStyle w:val="Overskrift1"/>
             </w:pPr>
-            <w:bookmarkStart w:id="34" w:name="_Toc494136879"/>
+            <w:bookmarkStart w:id="33" w:name="_Toc494136879"/>
             <w:r>
               <w:t>OOP.2</w:t>
             </w:r>
             <w:r>
               <w:t>.4</w:t>
             </w:r>
-            <w:bookmarkEnd w:id="34"/>
+            <w:bookmarkEnd w:id="33"/>
           </w:p>
           <w:p>
             <w:pPr>
@@ -24509,14 +24507,14 @@
             <w:pPr>
               <w:pStyle w:val="Overskrift1"/>
             </w:pPr>
-            <w:bookmarkStart w:id="35" w:name="_Toc494136880"/>
+            <w:bookmarkStart w:id="34" w:name="_Toc494136880"/>
             <w:r>
               <w:t>OOP.2</w:t>
             </w:r>
             <w:r>
               <w:t>.5</w:t>
             </w:r>
-            <w:bookmarkEnd w:id="35"/>
+            <w:bookmarkEnd w:id="34"/>
           </w:p>
           <w:p>
             <w:pPr>
@@ -25054,14 +25052,14 @@
             <w:pPr>
               <w:pStyle w:val="Overskrift1"/>
             </w:pPr>
-            <w:bookmarkStart w:id="36" w:name="_Toc494136881"/>
+            <w:bookmarkStart w:id="35" w:name="_Toc494136881"/>
             <w:r>
               <w:t>OOP.2</w:t>
             </w:r>
             <w:r>
               <w:t>.6</w:t>
             </w:r>
-            <w:bookmarkEnd w:id="36"/>
+            <w:bookmarkEnd w:id="35"/>
           </w:p>
           <w:p>
             <w:pPr>
@@ -25837,7 +25835,7 @@
             <w:pPr>
               <w:pStyle w:val="Overskrift1"/>
             </w:pPr>
-            <w:bookmarkStart w:id="37" w:name="_Toc494136882"/>
+            <w:bookmarkStart w:id="36" w:name="_Toc494136882"/>
             <w:r>
               <w:t>GUI</w:t>
             </w:r>
@@ -25850,7 +25848,7 @@
             <w:r>
               <w:t>0</w:t>
             </w:r>
-            <w:bookmarkEnd w:id="37"/>
+            <w:bookmarkEnd w:id="36"/>
           </w:p>
           <w:p>
             <w:pPr>
@@ -26449,14 +26447,14 @@
             <w:pPr>
               <w:pStyle w:val="Overskrift1"/>
             </w:pPr>
-            <w:bookmarkStart w:id="38" w:name="_Toc494136883"/>
+            <w:bookmarkStart w:id="37" w:name="_Toc494136883"/>
             <w:r>
               <w:t>GUI.1</w:t>
             </w:r>
             <w:r>
               <w:t>.1</w:t>
             </w:r>
-            <w:bookmarkEnd w:id="38"/>
+            <w:bookmarkEnd w:id="37"/>
           </w:p>
           <w:p>
             <w:pPr>
@@ -26920,14 +26918,14 @@
             <w:pPr>
               <w:pStyle w:val="Overskrift1"/>
             </w:pPr>
-            <w:bookmarkStart w:id="39" w:name="_Toc494136884"/>
+            <w:bookmarkStart w:id="38" w:name="_Toc494136884"/>
             <w:r>
               <w:t>GUI.1</w:t>
             </w:r>
             <w:r>
               <w:t>.2</w:t>
             </w:r>
-            <w:bookmarkEnd w:id="39"/>
+            <w:bookmarkEnd w:id="38"/>
           </w:p>
           <w:p>
             <w:pPr>
@@ -27631,14 +27629,14 @@
             <w:pPr>
               <w:pStyle w:val="Overskrift1"/>
             </w:pPr>
-            <w:bookmarkStart w:id="40" w:name="_Toc494136885"/>
+            <w:bookmarkStart w:id="39" w:name="_Toc494136885"/>
             <w:r>
               <w:t>GUI.1</w:t>
             </w:r>
             <w:r>
               <w:t>.3</w:t>
             </w:r>
-            <w:bookmarkEnd w:id="40"/>
+            <w:bookmarkEnd w:id="39"/>
           </w:p>
           <w:p>
             <w:pPr>
@@ -28348,14 +28346,14 @@
             <w:pPr>
               <w:pStyle w:val="Overskrift1"/>
             </w:pPr>
-            <w:bookmarkStart w:id="41" w:name="_Toc494136886"/>
+            <w:bookmarkStart w:id="40" w:name="_Toc494136886"/>
             <w:r>
               <w:t>GUI.1</w:t>
             </w:r>
             <w:r>
               <w:t>.4</w:t>
             </w:r>
-            <w:bookmarkEnd w:id="41"/>
+            <w:bookmarkEnd w:id="40"/>
           </w:p>
           <w:p>
             <w:pPr>
@@ -28849,14 +28847,14 @@
             <w:pPr>
               <w:pStyle w:val="Overskrift1"/>
             </w:pPr>
-            <w:bookmarkStart w:id="42" w:name="_Toc494136887"/>
+            <w:bookmarkStart w:id="41" w:name="_Toc494136887"/>
             <w:r>
               <w:t>GUI.1</w:t>
             </w:r>
             <w:r>
               <w:t>.5</w:t>
             </w:r>
-            <w:bookmarkEnd w:id="42"/>
+            <w:bookmarkEnd w:id="41"/>
           </w:p>
           <w:p>
             <w:pPr>
@@ -29359,14 +29357,14 @@
             <w:pPr>
               <w:pStyle w:val="Overskrift1"/>
             </w:pPr>
-            <w:bookmarkStart w:id="43" w:name="_Toc494136888"/>
+            <w:bookmarkStart w:id="42" w:name="_Toc494136888"/>
             <w:r>
               <w:t>GUI.1</w:t>
             </w:r>
             <w:r>
               <w:t>.6</w:t>
             </w:r>
-            <w:bookmarkEnd w:id="43"/>
+            <w:bookmarkEnd w:id="42"/>
           </w:p>
           <w:p>
             <w:pPr>
@@ -30397,14 +30395,14 @@
             <w:pPr>
               <w:pStyle w:val="Overskrift1"/>
             </w:pPr>
-            <w:bookmarkStart w:id="44" w:name="_Toc494136889"/>
+            <w:bookmarkStart w:id="43" w:name="_Toc494136889"/>
             <w:r>
               <w:t>GUI.1</w:t>
             </w:r>
             <w:r>
               <w:t>.7</w:t>
             </w:r>
-            <w:bookmarkEnd w:id="44"/>
+            <w:bookmarkEnd w:id="43"/>
           </w:p>
           <w:p>
             <w:pPr>
@@ -31010,14 +31008,14 @@
             <w:pPr>
               <w:pStyle w:val="Overskrift1"/>
             </w:pPr>
-            <w:bookmarkStart w:id="45" w:name="_Toc494136890"/>
+            <w:bookmarkStart w:id="44" w:name="_Toc494136890"/>
             <w:r>
               <w:t>GUI.1</w:t>
             </w:r>
             <w:r>
               <w:t>.8</w:t>
             </w:r>
-            <w:bookmarkEnd w:id="45"/>
+            <w:bookmarkEnd w:id="44"/>
           </w:p>
           <w:p>
             <w:pPr>
@@ -31550,14 +31548,14 @@
             <w:pPr>
               <w:pStyle w:val="Overskrift1"/>
             </w:pPr>
-            <w:bookmarkStart w:id="46" w:name="_Toc494136891"/>
+            <w:bookmarkStart w:id="45" w:name="_Toc494136891"/>
             <w:r>
               <w:t>GUI.2</w:t>
             </w:r>
             <w:r>
               <w:t>.0</w:t>
             </w:r>
-            <w:bookmarkEnd w:id="46"/>
+            <w:bookmarkEnd w:id="45"/>
           </w:p>
           <w:p>
             <w:pPr>
@@ -31955,8 +31953,8 @@
               </w:rPr>
               <w:t xml:space="preserve"> inherit from </w:t>
             </w:r>
-            <w:bookmarkStart w:id="47" w:name="OLE_LINK3"/>
-            <w:bookmarkStart w:id="48" w:name="OLE_LINK4"/>
+            <w:bookmarkStart w:id="46" w:name="OLE_LINK3"/>
+            <w:bookmarkStart w:id="47" w:name="OLE_LINK4"/>
             <w:r>
               <w:rPr>
                 <w:b/>
@@ -31965,8 +31963,8 @@
               </w:rPr>
               <w:t>INotifyPropertyChanged</w:t>
             </w:r>
+            <w:bookmarkEnd w:id="46"/>
             <w:bookmarkEnd w:id="47"/>
-            <w:bookmarkEnd w:id="48"/>
             <w:r>
               <w:rPr>
                 <w:sz w:val="24"/>
@@ -32622,14 +32620,14 @@
             <w:pPr>
               <w:pStyle w:val="Overskrift1"/>
             </w:pPr>
-            <w:bookmarkStart w:id="49" w:name="_Toc494136892"/>
+            <w:bookmarkStart w:id="48" w:name="_Toc494136892"/>
             <w:r>
               <w:t>GUI.2</w:t>
             </w:r>
             <w:r>
               <w:t>.1</w:t>
             </w:r>
-            <w:bookmarkEnd w:id="49"/>
+            <w:bookmarkEnd w:id="48"/>
           </w:p>
           <w:p>
             <w:pPr>
@@ -32994,10 +32992,10 @@
               </w:rPr>
               <w:t>_</w:t>
             </w:r>
-            <w:bookmarkStart w:id="50" w:name="OLE_LINK69"/>
-            <w:bookmarkStart w:id="51" w:name="OLE_LINK70"/>
-            <w:bookmarkStart w:id="52" w:name="OLE_LINK71"/>
-            <w:bookmarkStart w:id="53" w:name="OLE_LINK78"/>
+            <w:bookmarkStart w:id="49" w:name="OLE_LINK69"/>
+            <w:bookmarkStart w:id="50" w:name="OLE_LINK70"/>
+            <w:bookmarkStart w:id="51" w:name="OLE_LINK71"/>
+            <w:bookmarkStart w:id="52" w:name="OLE_LINK78"/>
             <w:r>
               <w:rPr>
                 <w:b/>
@@ -33029,10 +33027,10 @@
               </w:rPr>
               <w:t xml:space="preserve"> </w:t>
             </w:r>
+            <w:bookmarkEnd w:id="49"/>
             <w:bookmarkEnd w:id="50"/>
             <w:bookmarkEnd w:id="51"/>
             <w:bookmarkEnd w:id="52"/>
-            <w:bookmarkEnd w:id="53"/>
             <w:r>
               <w:rPr>
                 <w:sz w:val="24"/>
@@ -33264,8 +33262,8 @@
               </w:rPr>
               <w:t xml:space="preserve"> </w:t>
             </w:r>
-            <w:bookmarkStart w:id="54" w:name="OLE_LINK79"/>
-            <w:bookmarkStart w:id="55" w:name="OLE_LINK80"/>
+            <w:bookmarkStart w:id="53" w:name="OLE_LINK79"/>
+            <w:bookmarkStart w:id="54" w:name="OLE_LINK80"/>
             <w:r>
               <w:rPr>
                 <w:b/>
@@ -33289,8 +33287,8 @@
               </w:rPr>
               <w:t xml:space="preserve"> </w:t>
             </w:r>
+            <w:bookmarkEnd w:id="53"/>
             <w:bookmarkEnd w:id="54"/>
-            <w:bookmarkEnd w:id="55"/>
             <w:r>
               <w:rPr>
                 <w:sz w:val="24"/>
@@ -33539,8 +33537,8 @@
               </w:rPr>
               <w:t xml:space="preserve"> to </w:t>
             </w:r>
-            <w:bookmarkStart w:id="56" w:name="OLE_LINK81"/>
-            <w:bookmarkStart w:id="57" w:name="OLE_LINK82"/>
+            <w:bookmarkStart w:id="55" w:name="OLE_LINK81"/>
+            <w:bookmarkStart w:id="56" w:name="OLE_LINK82"/>
             <w:r>
               <w:rPr>
                 <w:b/>
@@ -33549,8 +33547,8 @@
               </w:rPr>
               <w:t>StudentItemViewModelCollection</w:t>
             </w:r>
+            <w:bookmarkEnd w:id="55"/>
             <w:bookmarkEnd w:id="56"/>
-            <w:bookmarkEnd w:id="57"/>
             <w:r>
               <w:rPr>
                 <w:sz w:val="24"/>
@@ -33726,14 +33724,14 @@
             <w:pPr>
               <w:pStyle w:val="Overskrift1"/>
             </w:pPr>
-            <w:bookmarkStart w:id="58" w:name="_Toc494136893"/>
+            <w:bookmarkStart w:id="57" w:name="_Toc494136893"/>
             <w:r>
               <w:t>GUI.2</w:t>
             </w:r>
             <w:r>
               <w:t>.2</w:t>
             </w:r>
-            <w:bookmarkEnd w:id="58"/>
+            <w:bookmarkEnd w:id="57"/>
           </w:p>
           <w:p>
             <w:pPr>
@@ -33982,8 +33980,8 @@
               </w:rPr>
               <w:t xml:space="preserve">Add a new property </w:t>
             </w:r>
-            <w:bookmarkStart w:id="59" w:name="OLE_LINK72"/>
-            <w:bookmarkStart w:id="60" w:name="OLE_LINK73"/>
+            <w:bookmarkStart w:id="58" w:name="OLE_LINK72"/>
+            <w:bookmarkStart w:id="59" w:name="OLE_LINK73"/>
             <w:r>
               <w:rPr>
                 <w:b/>
@@ -33999,8 +33997,8 @@
               </w:rPr>
               <w:t xml:space="preserve"> </w:t>
             </w:r>
+            <w:bookmarkEnd w:id="58"/>
             <w:bookmarkEnd w:id="59"/>
-            <w:bookmarkEnd w:id="60"/>
             <w:r>
               <w:rPr>
                 <w:sz w:val="24"/>
@@ -34506,8 +34504,8 @@
               </w:rPr>
               <w:t xml:space="preserve">-part of the </w:t>
             </w:r>
-            <w:bookmarkStart w:id="61" w:name="OLE_LINK83"/>
-            <w:bookmarkStart w:id="62" w:name="OLE_LINK84"/>
+            <w:bookmarkStart w:id="60" w:name="OLE_LINK83"/>
+            <w:bookmarkStart w:id="61" w:name="OLE_LINK84"/>
             <w:r>
               <w:rPr>
                 <w:b/>
@@ -34556,8 +34554,8 @@
               </w:rPr>
               <w:t xml:space="preserve"> </w:t>
             </w:r>
+            <w:bookmarkEnd w:id="60"/>
             <w:bookmarkEnd w:id="61"/>
-            <w:bookmarkEnd w:id="62"/>
             <w:r>
               <w:rPr>
                 <w:sz w:val="24"/>
@@ -34783,14 +34781,14 @@
             <w:pPr>
               <w:pStyle w:val="Overskrift1"/>
             </w:pPr>
-            <w:bookmarkStart w:id="63" w:name="_Toc494136894"/>
+            <w:bookmarkStart w:id="62" w:name="_Toc494136894"/>
             <w:r>
               <w:t>GUI.2</w:t>
             </w:r>
             <w:r>
               <w:t>.3</w:t>
             </w:r>
-            <w:bookmarkEnd w:id="63"/>
+            <w:bookmarkEnd w:id="62"/>
           </w:p>
           <w:p>
             <w:pPr>
@@ -36116,11 +36114,11 @@
             <w:pPr>
               <w:pStyle w:val="Overskrift1"/>
             </w:pPr>
-            <w:bookmarkStart w:id="64" w:name="_Toc494136895"/>
+            <w:bookmarkStart w:id="63" w:name="_Toc494136895"/>
             <w:r>
               <w:t>PARA.1</w:t>
             </w:r>
-            <w:bookmarkEnd w:id="64"/>
+            <w:bookmarkEnd w:id="63"/>
           </w:p>
           <w:p>
             <w:pPr>
@@ -36926,11 +36924,11 @@
             <w:pPr>
               <w:pStyle w:val="Overskrift1"/>
             </w:pPr>
-            <w:bookmarkStart w:id="65" w:name="_Toc494136896"/>
+            <w:bookmarkStart w:id="64" w:name="_Toc494136896"/>
             <w:r>
               <w:t>PARA.2</w:t>
             </w:r>
-            <w:bookmarkEnd w:id="65"/>
+            <w:bookmarkEnd w:id="64"/>
           </w:p>
           <w:p>
             <w:pPr>
@@ -37779,11 +37777,11 @@
             <w:pPr>
               <w:pStyle w:val="Overskrift1"/>
             </w:pPr>
-            <w:bookmarkStart w:id="66" w:name="_Toc494136897"/>
+            <w:bookmarkStart w:id="65" w:name="_Toc494136897"/>
             <w:r>
               <w:t>PARA.3</w:t>
             </w:r>
-            <w:bookmarkEnd w:id="66"/>
+            <w:bookmarkEnd w:id="65"/>
           </w:p>
           <w:p>
             <w:pPr>
@@ -38721,11 +38719,11 @@
             <w:pPr>
               <w:pStyle w:val="Overskrift1"/>
             </w:pPr>
-            <w:bookmarkStart w:id="67" w:name="_Toc494136898"/>
+            <w:bookmarkStart w:id="66" w:name="_Toc494136898"/>
             <w:r>
               <w:t>PARA.4</w:t>
             </w:r>
-            <w:bookmarkEnd w:id="67"/>
+            <w:bookmarkEnd w:id="66"/>
           </w:p>
           <w:p>
             <w:pPr>
@@ -39878,11 +39876,11 @@
             <w:pPr>
               <w:pStyle w:val="Overskrift1"/>
             </w:pPr>
-            <w:bookmarkStart w:id="68" w:name="_Toc494136899"/>
+            <w:bookmarkStart w:id="67" w:name="_Toc494136899"/>
             <w:r>
               <w:t>PARA.5</w:t>
             </w:r>
-            <w:bookmarkEnd w:id="68"/>
+            <w:bookmarkEnd w:id="67"/>
           </w:p>
           <w:p>
             <w:pPr>
@@ -40626,11 +40624,11 @@
             <w:pPr>
               <w:pStyle w:val="Overskrift1"/>
             </w:pPr>
-            <w:bookmarkStart w:id="69" w:name="_Toc494136900"/>
+            <w:bookmarkStart w:id="68" w:name="_Toc494136900"/>
             <w:r>
               <w:t>PARA.6</w:t>
             </w:r>
-            <w:bookmarkEnd w:id="69"/>
+            <w:bookmarkEnd w:id="68"/>
           </w:p>
           <w:p>
             <w:pPr>
@@ -41593,11 +41591,11 @@
             <w:pPr>
               <w:pStyle w:val="Overskrift1"/>
             </w:pPr>
-            <w:bookmarkStart w:id="70" w:name="_Toc494136901"/>
+            <w:bookmarkStart w:id="69" w:name="_Toc494136901"/>
             <w:r>
               <w:t>PRO.3.1</w:t>
             </w:r>
-            <w:bookmarkEnd w:id="70"/>
+            <w:bookmarkEnd w:id="69"/>
           </w:p>
           <w:p>
             <w:pPr>
@@ -42152,11 +42150,11 @@
             <w:pPr>
               <w:pStyle w:val="Overskrift1"/>
             </w:pPr>
-            <w:bookmarkStart w:id="71" w:name="_Toc494136902"/>
+            <w:bookmarkStart w:id="70" w:name="_Toc494136902"/>
             <w:r>
               <w:t>PRO.3.2</w:t>
             </w:r>
-            <w:bookmarkEnd w:id="71"/>
+            <w:bookmarkEnd w:id="70"/>
           </w:p>
           <w:p>
             <w:pPr>
@@ -42811,11 +42809,11 @@
             <w:pPr>
               <w:pStyle w:val="Overskrift1"/>
             </w:pPr>
-            <w:bookmarkStart w:id="72" w:name="_Toc494136903"/>
+            <w:bookmarkStart w:id="71" w:name="_Toc494136903"/>
             <w:r>
               <w:t>PRO.3.3</w:t>
             </w:r>
-            <w:bookmarkEnd w:id="72"/>
+            <w:bookmarkEnd w:id="71"/>
           </w:p>
           <w:p>
             <w:pPr>
@@ -43627,11 +43625,11 @@
             <w:pPr>
               <w:pStyle w:val="Overskrift1"/>
             </w:pPr>
-            <w:bookmarkStart w:id="73" w:name="_Toc494136904"/>
+            <w:bookmarkStart w:id="72" w:name="_Toc494136904"/>
             <w:r>
               <w:t>PRO.3.4</w:t>
             </w:r>
-            <w:bookmarkEnd w:id="73"/>
+            <w:bookmarkEnd w:id="72"/>
           </w:p>
           <w:p>
             <w:pPr>
@@ -43988,8 +43986,8 @@
               </w:rPr>
               <w:t xml:space="preserve">The </w:t>
             </w:r>
-            <w:bookmarkStart w:id="74" w:name="OLE_LINK7"/>
-            <w:bookmarkStart w:id="75" w:name="OLE_LINK8"/>
+            <w:bookmarkStart w:id="73" w:name="OLE_LINK7"/>
+            <w:bookmarkStart w:id="74" w:name="OLE_LINK8"/>
             <w:r>
               <w:rPr>
                 <w:sz w:val="24"/>
@@ -43997,8 +43995,8 @@
               </w:rPr>
               <w:t>name, alcohol part and alcohol amount for all drinks with alcohol</w:t>
             </w:r>
+            <w:bookmarkEnd w:id="73"/>
             <w:bookmarkEnd w:id="74"/>
-            <w:bookmarkEnd w:id="75"/>
             <w:r>
               <w:rPr>
                 <w:sz w:val="24"/>
@@ -44084,8 +44082,8 @@
               </w:rPr>
               <w:t xml:space="preserve">The </w:t>
             </w:r>
-            <w:bookmarkStart w:id="76" w:name="OLE_LINK9"/>
-            <w:bookmarkStart w:id="77" w:name="OLE_LINK10"/>
+            <w:bookmarkStart w:id="75" w:name="OLE_LINK9"/>
+            <w:bookmarkStart w:id="76" w:name="OLE_LINK10"/>
             <w:r>
               <w:rPr>
                 <w:color w:val="FF0000"/>
@@ -44094,8 +44092,8 @@
               </w:rPr>
               <w:t xml:space="preserve">name and alcohol amount of each drink, grouped by alcohol part </w:t>
             </w:r>
+            <w:bookmarkEnd w:id="75"/>
             <w:bookmarkEnd w:id="76"/>
-            <w:bookmarkEnd w:id="77"/>
             <w:r>
               <w:rPr>
                 <w:color w:val="FF0000"/>
@@ -44240,11 +44238,11 @@
             <w:pPr>
               <w:pStyle w:val="Overskrift1"/>
             </w:pPr>
-            <w:bookmarkStart w:id="78" w:name="_Toc494136905"/>
+            <w:bookmarkStart w:id="77" w:name="_Toc494136905"/>
             <w:r>
               <w:t>PRO.3.4a</w:t>
             </w:r>
-            <w:bookmarkEnd w:id="78"/>
+            <w:bookmarkEnd w:id="77"/>
           </w:p>
           <w:p>
             <w:pPr>
@@ -44911,11 +44909,11 @@
             <w:pPr>
               <w:pStyle w:val="Overskrift1"/>
             </w:pPr>
-            <w:bookmarkStart w:id="79" w:name="_Toc494136906"/>
+            <w:bookmarkStart w:id="78" w:name="_Toc494136906"/>
             <w:r>
               <w:t>PRO.3.4b</w:t>
             </w:r>
-            <w:bookmarkEnd w:id="79"/>
+            <w:bookmarkEnd w:id="78"/>
           </w:p>
           <w:p>
             <w:pPr>
@@ -45061,13 +45059,7 @@
               <w:rPr>
                 <w:lang w:val="en-US"/>
               </w:rPr>
-              <w:t xml:space="preserve">The project </w:t>
-            </w:r>
-            <w:r>
-              <w:rPr>
-                <w:lang w:val="en-US"/>
-              </w:rPr>
-              <w:t>is essentially a solution to an old exercise (Pro.2.12, using the SchoolAdministrationV10 project). In its current form, the project uses classic, procedural logic to answer questions about score avera</w:t>
+              <w:t>The project is essentially a solution to an old exercise (Pro.2.12, using the SchoolAdministrationV10 project). In its current form, the project uses classic, procedural logic to answer questions about score avera</w:t>
             </w:r>
             <w:r>
               <w:rPr>
@@ -45310,14 +45302,7 @@
                 <w:sz w:val="24"/>
                 <w:lang w:val="en-US"/>
               </w:rPr>
-              <w:t>Run the application</w:t>
-            </w:r>
-            <w:r>
-              <w:rPr>
-                <w:sz w:val="24"/>
-                <w:lang w:val="en-US"/>
-              </w:rPr>
-              <w:t xml:space="preserve"> again – the output should of course be exactly the same as before.</w:t>
+              <w:t>Run the application again – the output should of course be exactly the same as before.</w:t>
             </w:r>
           </w:p>
           <w:p>
@@ -45419,11 +45404,11 @@
             <w:pPr>
               <w:pStyle w:val="Overskrift1"/>
             </w:pPr>
-            <w:bookmarkStart w:id="80" w:name="_Toc494136907"/>
+            <w:bookmarkStart w:id="79" w:name="_Toc494136907"/>
             <w:r>
               <w:t>PRO.3.5</w:t>
             </w:r>
-            <w:bookmarkEnd w:id="80"/>
+            <w:bookmarkEnd w:id="79"/>
           </w:p>
           <w:p>
             <w:pPr>
@@ -46183,11 +46168,11 @@
             <w:pPr>
               <w:pStyle w:val="Overskrift1"/>
             </w:pPr>
-            <w:bookmarkStart w:id="81" w:name="_Toc494136908"/>
+            <w:bookmarkStart w:id="80" w:name="_Toc494136908"/>
             <w:r>
               <w:t>PRO.3.6</w:t>
             </w:r>
-            <w:bookmarkEnd w:id="81"/>
+            <w:bookmarkEnd w:id="80"/>
           </w:p>
           <w:p>
             <w:pPr>
@@ -46623,14 +46608,14 @@
             <w:pPr>
               <w:pStyle w:val="Overskrift1"/>
             </w:pPr>
-            <w:bookmarkStart w:id="82" w:name="_Toc494136909"/>
+            <w:bookmarkStart w:id="81" w:name="_Toc494136909"/>
             <w:r>
               <w:t>PRO.3.</w:t>
             </w:r>
             <w:r>
               <w:t>7</w:t>
             </w:r>
-            <w:bookmarkEnd w:id="82"/>
+            <w:bookmarkEnd w:id="81"/>
           </w:p>
           <w:p>
             <w:pPr>
@@ -47430,11 +47415,11 @@
             <w:pPr>
               <w:pStyle w:val="Overskrift1"/>
             </w:pPr>
-            <w:bookmarkStart w:id="83" w:name="_Toc494136910"/>
+            <w:bookmarkStart w:id="82" w:name="_Toc494136910"/>
             <w:r>
               <w:t>PRO.3.8</w:t>
             </w:r>
-            <w:bookmarkEnd w:id="83"/>
+            <w:bookmarkEnd w:id="82"/>
           </w:p>
           <w:p>
             <w:pPr>
@@ -47623,7 +47608,23 @@
                 <w:sz w:val="24"/>
                 <w:lang w:val="en-US"/>
               </w:rPr>
-              <w:t xml:space="preserve">. The algorithm is fairly easy to speed up using tasks, but it still has to run to completion, before a value is available. It could be useful to – at </w:t>
+              <w:t>. The algorithm is fairly easy to speed up using tasks, but it still has to run to comple</w:t>
+            </w:r>
+            <w:r>
+              <w:rPr>
+                <w:sz w:val="24"/>
+                <w:lang w:val="en-US"/>
+              </w:rPr>
+              <w:softHyphen/>
+            </w:r>
+            <w:bookmarkStart w:id="83" w:name="_GoBack"/>
+            <w:bookmarkEnd w:id="83"/>
+            <w:r>
+              <w:rPr>
+                <w:sz w:val="24"/>
+                <w:lang w:val="en-US"/>
+              </w:rPr>
+              <w:t xml:space="preserve">tion, before a value is available. It could be useful to – at </w:t>
             </w:r>
             <w:r>
               <w:rPr>
@@ -62830,7 +62831,7 @@
 </file>
 
 <file path=customXml/itemProps2.xml><?xml version="1.0" encoding="utf-8"?>
-<ds:datastoreItem xmlns:ds="http://schemas.openxmlformats.org/officeDocument/2006/customXml" ds:itemID="{C6F060A9-3BAD-4FC5-819A-5CA65800B28A}">
+<ds:datastoreItem xmlns:ds="http://schemas.openxmlformats.org/officeDocument/2006/customXml" ds:itemID="{8932C7F3-38BC-4B9B-93B3-9679ACD2082B}">
   <ds:schemaRefs>
     <ds:schemaRef ds:uri="http://schemas.openxmlformats.org/officeDocument/2006/bibliography"/>
   </ds:schemaRefs>

--- a/CSharpProgramming/Exercises/CSharpExercises.docx
+++ b/CSharpProgramming/Exercises/CSharpExercises.docx
@@ -18731,6 +18731,14 @@
               </w:rPr>
               <w:t xml:space="preserve"> class.</w:t>
             </w:r>
+            <w:r>
+              <w:rPr>
+                <w:lang w:val="en-US"/>
+              </w:rPr>
+              <w:t xml:space="preserve"> Work with a relatively complex setup of collaborating classes.</w:t>
+            </w:r>
+            <w:bookmarkStart w:id="22" w:name="_GoBack"/>
+            <w:bookmarkEnd w:id="22"/>
           </w:p>
           <w:p>
             <w:pPr>
@@ -18778,57 +18786,92 @@
               <w:rPr>
                 <w:lang w:val="en-US"/>
               </w:rPr>
-              <w:t xml:space="preserve">This exercise </w:t>
-            </w:r>
-            <w:r>
-              <w:rPr>
-                <w:lang w:val="en-US"/>
-              </w:rPr>
-              <w:t>picks up where Pro</w:t>
-            </w:r>
-            <w:r>
-              <w:rPr>
-                <w:lang w:val="en-US"/>
-              </w:rPr>
-              <w:t>.2</w:t>
-            </w:r>
-            <w:r>
-              <w:rPr>
-                <w:lang w:val="en-US"/>
-              </w:rPr>
-              <w:t>.6 let off. Now the Hero must face a greater challenge! (or maybe he’s just farming..).</w:t>
-            </w:r>
-          </w:p>
-          <w:p>
-            <w:pPr>
-              <w:rPr>
-                <w:lang w:val="en-US"/>
-              </w:rPr>
-            </w:pPr>
-          </w:p>
-          <w:p>
-            <w:pPr>
-              <w:rPr>
-                <w:lang w:val="en-US"/>
-              </w:rPr>
-            </w:pPr>
-            <w:r>
-              <w:rPr>
-                <w:lang w:val="en-US"/>
-              </w:rPr>
-              <w:t xml:space="preserve">The project RolePlayV21 is identical to the solution to </w:t>
-            </w:r>
-            <w:r>
-              <w:rPr>
-                <w:lang w:val="en-US"/>
-              </w:rPr>
-              <w:t>Pro.2.6</w:t>
-            </w:r>
-            <w:r>
-              <w:rPr>
-                <w:lang w:val="en-US"/>
-              </w:rPr>
-              <w:t>. The Hero can do a battle against a Beast, and both classes now take several parameters in their constructor.</w:t>
+              <w:t xml:space="preserve">In a previous exercise, we designed a battle between a Hero and a Beast. In this exercise, a Hero will now fight against an “army” of Beasts, represented by a new </w:t>
+            </w:r>
+            <w:r>
+              <w:rPr>
+                <w:b/>
+                <w:lang w:val="en-US"/>
+              </w:rPr>
+              <w:t>BeastArmy</w:t>
+            </w:r>
+            <w:r>
+              <w:rPr>
+                <w:lang w:val="en-US"/>
+              </w:rPr>
+              <w:t xml:space="preserve"> class.</w:t>
+            </w:r>
+          </w:p>
+          <w:p>
+            <w:pPr>
+              <w:rPr>
+                <w:lang w:val="en-US"/>
+              </w:rPr>
+            </w:pPr>
+          </w:p>
+          <w:p>
+            <w:pPr>
+              <w:rPr>
+                <w:lang w:val="en-US"/>
+              </w:rPr>
+            </w:pPr>
+            <w:r>
+              <w:rPr>
+                <w:lang w:val="en-US"/>
+              </w:rPr>
+              <w:t xml:space="preserve">An “army” is essentially a </w:t>
+            </w:r>
+            <w:r>
+              <w:rPr>
+                <w:b/>
+                <w:lang w:val="en-US"/>
+              </w:rPr>
+              <w:t>List</w:t>
+            </w:r>
+            <w:r>
+              <w:rPr>
+                <w:lang w:val="en-US"/>
+              </w:rPr>
+              <w:t xml:space="preserve"> of </w:t>
+            </w:r>
+            <w:r>
+              <w:rPr>
+                <w:b/>
+                <w:lang w:val="en-US"/>
+              </w:rPr>
+              <w:t>Beast</w:t>
+            </w:r>
+            <w:r>
+              <w:rPr>
+                <w:lang w:val="en-US"/>
+              </w:rPr>
+              <w:t xml:space="preserve"> objects. In order to keep the original battle logic intact, we will try to implement properties and methods in the </w:t>
+            </w:r>
+            <w:r>
+              <w:rPr>
+                <w:b/>
+                <w:lang w:val="en-US"/>
+              </w:rPr>
+              <w:t>BeastArmy</w:t>
+            </w:r>
+            <w:r>
+              <w:rPr>
+                <w:lang w:val="en-US"/>
+              </w:rPr>
+              <w:t xml:space="preserve"> class, that correspond to properties and methods in the </w:t>
+            </w:r>
+            <w:r>
+              <w:rPr>
+                <w:b/>
+                <w:lang w:val="en-US"/>
+              </w:rPr>
+              <w:t>Beast</w:t>
+            </w:r>
+            <w:r>
+              <w:rPr>
+                <w:lang w:val="en-US"/>
+              </w:rPr>
+              <w:t xml:space="preserve"> class. However, the implementation does become more complex when dealing with several beasts…</w:t>
             </w:r>
           </w:p>
           <w:p>
@@ -18883,14 +18926,196 @@
                 <w:sz w:val="24"/>
                 <w:lang w:val="en-US"/>
               </w:rPr>
-              <w:t xml:space="preserve">Change the code in InsertCodeHere.cs, to do a battle between a single Hero and an army of Beasts. (Hint: </w:t>
-            </w:r>
-            <w:r>
-              <w:rPr>
-                <w:sz w:val="24"/>
-                <w:lang w:val="en-US"/>
-              </w:rPr>
-              <w:t xml:space="preserve">Check out the new, fancy </w:t>
+              <w:t xml:space="preserve">Review the classes </w:t>
+            </w:r>
+            <w:r>
+              <w:rPr>
+                <w:b/>
+                <w:sz w:val="24"/>
+                <w:lang w:val="en-US"/>
+              </w:rPr>
+              <w:t>Hero</w:t>
+            </w:r>
+            <w:r>
+              <w:rPr>
+                <w:sz w:val="24"/>
+                <w:lang w:val="en-US"/>
+              </w:rPr>
+              <w:t xml:space="preserve"> and </w:t>
+            </w:r>
+            <w:r>
+              <w:rPr>
+                <w:b/>
+                <w:sz w:val="24"/>
+                <w:lang w:val="en-US"/>
+              </w:rPr>
+              <w:t>Beast</w:t>
+            </w:r>
+            <w:r>
+              <w:rPr>
+                <w:sz w:val="24"/>
+                <w:lang w:val="en-US"/>
+              </w:rPr>
+              <w:t xml:space="preserve">. They are fairly similar to the </w:t>
+            </w:r>
+            <w:r>
+              <w:rPr>
+                <w:b/>
+                <w:sz w:val="24"/>
+                <w:lang w:val="en-US"/>
+              </w:rPr>
+              <w:t>Hero</w:t>
+            </w:r>
+            <w:r>
+              <w:rPr>
+                <w:sz w:val="24"/>
+                <w:lang w:val="en-US"/>
+              </w:rPr>
+              <w:t xml:space="preserve"> and </w:t>
+            </w:r>
+            <w:r>
+              <w:rPr>
+                <w:b/>
+                <w:sz w:val="24"/>
+                <w:lang w:val="en-US"/>
+              </w:rPr>
+              <w:t>Beast</w:t>
+            </w:r>
+            <w:r>
+              <w:rPr>
+                <w:sz w:val="24"/>
+                <w:lang w:val="en-US"/>
+              </w:rPr>
+              <w:t xml:space="preserve"> classes from the previous exercise, but do contain a few improve</w:t>
+            </w:r>
+            <w:r>
+              <w:rPr>
+                <w:sz w:val="24"/>
+                <w:lang w:val="en-US"/>
+              </w:rPr>
+              <w:softHyphen/>
+              <w:t>ments, mostly in the form of more parameters to the constructors.</w:t>
+            </w:r>
+          </w:p>
+          <w:p>
+            <w:pPr>
+              <w:numPr>
+                <w:ilvl w:val="0"/>
+                <w:numId w:val="32"/>
+              </w:numPr>
+              <w:rPr>
+                <w:sz w:val="24"/>
+                <w:lang w:val="en-US"/>
+              </w:rPr>
+            </w:pPr>
+            <w:r>
+              <w:rPr>
+                <w:sz w:val="24"/>
+                <w:lang w:val="en-US"/>
+              </w:rPr>
+              <w:t xml:space="preserve">Review the battle logic code found in </w:t>
+            </w:r>
+            <w:r>
+              <w:rPr>
+                <w:b/>
+                <w:sz w:val="24"/>
+                <w:lang w:val="en-US"/>
+              </w:rPr>
+              <w:t>InsertCodeHere.cs</w:t>
+            </w:r>
+            <w:r>
+              <w:rPr>
+                <w:sz w:val="24"/>
+                <w:lang w:val="en-US"/>
+              </w:rPr>
+              <w:t>. This code manages a 1-on-1 battle. Make sure you understand the logic of the code.</w:t>
+            </w:r>
+          </w:p>
+          <w:p>
+            <w:pPr>
+              <w:numPr>
+                <w:ilvl w:val="0"/>
+                <w:numId w:val="32"/>
+              </w:numPr>
+              <w:rPr>
+                <w:sz w:val="24"/>
+                <w:lang w:val="en-US"/>
+              </w:rPr>
+            </w:pPr>
+            <w:r>
+              <w:rPr>
+                <w:sz w:val="24"/>
+                <w:lang w:val="en-US"/>
+              </w:rPr>
+              <w:t xml:space="preserve">Implement the methods </w:t>
+            </w:r>
+            <w:r>
+              <w:rPr>
+                <w:b/>
+                <w:sz w:val="24"/>
+                <w:lang w:val="en-US"/>
+              </w:rPr>
+              <w:t>DealDamage</w:t>
+            </w:r>
+            <w:r>
+              <w:rPr>
+                <w:sz w:val="24"/>
+                <w:lang w:val="en-US"/>
+              </w:rPr>
+              <w:t xml:space="preserve"> and </w:t>
+            </w:r>
+            <w:r>
+              <w:rPr>
+                <w:b/>
+                <w:sz w:val="24"/>
+                <w:lang w:val="en-US"/>
+              </w:rPr>
+              <w:t>ReceiveDamage</w:t>
+            </w:r>
+            <w:r>
+              <w:rPr>
+                <w:sz w:val="24"/>
+                <w:lang w:val="en-US"/>
+              </w:rPr>
+              <w:t>, plus the pro</w:t>
+            </w:r>
+            <w:r>
+              <w:rPr>
+                <w:sz w:val="24"/>
+                <w:lang w:val="en-US"/>
+              </w:rPr>
+              <w:softHyphen/>
+              <w:t xml:space="preserve">perties </w:t>
+            </w:r>
+            <w:r>
+              <w:rPr>
+                <w:b/>
+                <w:sz w:val="24"/>
+                <w:lang w:val="en-US"/>
+              </w:rPr>
+              <w:t>Dead</w:t>
+            </w:r>
+            <w:r>
+              <w:rPr>
+                <w:sz w:val="24"/>
+                <w:lang w:val="en-US"/>
+              </w:rPr>
+              <w:t xml:space="preserve"> and </w:t>
+            </w:r>
+            <w:r>
+              <w:rPr>
+                <w:b/>
+                <w:sz w:val="24"/>
+                <w:lang w:val="en-US"/>
+              </w:rPr>
+              <w:t>BeastsAlive</w:t>
+            </w:r>
+            <w:r>
+              <w:rPr>
+                <w:sz w:val="24"/>
+                <w:lang w:val="en-US"/>
+              </w:rPr>
+              <w:t xml:space="preserve">, in the class </w:t>
             </w:r>
             <w:r>
               <w:rPr>
@@ -18905,14 +19130,110 @@
                 <w:sz w:val="24"/>
                 <w:lang w:val="en-US"/>
               </w:rPr>
-              <w:t xml:space="preserve"> class…</w:t>
-            </w:r>
-            <w:r>
-              <w:rPr>
-                <w:sz w:val="24"/>
-                <w:lang w:val="en-US"/>
-              </w:rPr>
-              <w:t>). You might need to adjust the strength of Beasts, to give the Hero a chance…</w:t>
+              <w:t>. The specification of the methods and properties are found as comments in the code.</w:t>
+            </w:r>
+          </w:p>
+          <w:p>
+            <w:pPr>
+              <w:numPr>
+                <w:ilvl w:val="0"/>
+                <w:numId w:val="32"/>
+              </w:numPr>
+              <w:rPr>
+                <w:sz w:val="24"/>
+                <w:lang w:val="en-US"/>
+              </w:rPr>
+            </w:pPr>
+            <w:r>
+              <w:rPr>
+                <w:sz w:val="24"/>
+                <w:lang w:val="en-US"/>
+              </w:rPr>
+              <w:t xml:space="preserve">Change the code in </w:t>
+            </w:r>
+            <w:r>
+              <w:rPr>
+                <w:b/>
+                <w:sz w:val="24"/>
+                <w:lang w:val="en-US"/>
+              </w:rPr>
+              <w:t>InsertCodeHere.cs</w:t>
+            </w:r>
+            <w:r>
+              <w:rPr>
+                <w:sz w:val="24"/>
+                <w:lang w:val="en-US"/>
+              </w:rPr>
+              <w:t>, to do a battle between a single Hero and an army of Beasts.</w:t>
+            </w:r>
+            <w:r>
+              <w:rPr>
+                <w:sz w:val="24"/>
+                <w:lang w:val="en-US"/>
+              </w:rPr>
+              <w:t xml:space="preserve"> It may take a bit of balancing (tuning the number of Beasts, their hit points, etc.), to make the battle reasonably fair.</w:t>
+            </w:r>
+          </w:p>
+          <w:p>
+            <w:pPr>
+              <w:numPr>
+                <w:ilvl w:val="0"/>
+                <w:numId w:val="32"/>
+              </w:numPr>
+              <w:rPr>
+                <w:color w:val="FF0000"/>
+                <w:sz w:val="24"/>
+                <w:lang w:val="en-US"/>
+              </w:rPr>
+            </w:pPr>
+            <w:r>
+              <w:rPr>
+                <w:color w:val="FF0000"/>
+                <w:sz w:val="24"/>
+                <w:lang w:val="en-US"/>
+              </w:rPr>
+              <w:t xml:space="preserve">Implement some sort of statistics, to be able to measure if the </w:t>
+            </w:r>
+            <w:r>
+              <w:rPr>
+                <w:color w:val="FF0000"/>
+                <w:sz w:val="24"/>
+                <w:lang w:val="en-US"/>
+              </w:rPr>
+              <w:t xml:space="preserve">battle </w:t>
+            </w:r>
+            <w:r>
+              <w:rPr>
+                <w:color w:val="FF0000"/>
+                <w:sz w:val="24"/>
+                <w:lang w:val="en-US"/>
+              </w:rPr>
+              <w:t>setup is fair. You should e.g. be able to run 100 battles, and print out the per</w:t>
+            </w:r>
+            <w:r>
+              <w:rPr>
+                <w:color w:val="FF0000"/>
+                <w:sz w:val="24"/>
+                <w:lang w:val="en-US"/>
+              </w:rPr>
+              <w:softHyphen/>
+            </w:r>
+            <w:r>
+              <w:rPr>
+                <w:color w:val="FF0000"/>
+                <w:sz w:val="24"/>
+                <w:lang w:val="en-US"/>
+              </w:rPr>
+              <w:t>cent</w:t>
+            </w:r>
+            <w:r>
+              <w:rPr>
+                <w:color w:val="FF0000"/>
+                <w:sz w:val="24"/>
+                <w:lang w:val="en-US"/>
+              </w:rPr>
+              <w:softHyphen/>
+              <w:t>age of battles won by the Hero and the Beast army, respectively.</w:t>
             </w:r>
           </w:p>
           <w:p>
@@ -19000,7 +19321,7 @@
             <w:pPr>
               <w:pStyle w:val="Overskrift1"/>
             </w:pPr>
-            <w:bookmarkStart w:id="22" w:name="_Toc494136870"/>
+            <w:bookmarkStart w:id="23" w:name="_Toc494136870"/>
             <w:r>
               <w:t>Pro.2</w:t>
             </w:r>
@@ -19010,7 +19331,7 @@
             <w:r>
               <w:t>10</w:t>
             </w:r>
-            <w:bookmarkEnd w:id="22"/>
+            <w:bookmarkEnd w:id="23"/>
           </w:p>
           <w:p>
             <w:pPr>
@@ -19600,7 +19921,7 @@
             <w:pPr>
               <w:pStyle w:val="Overskrift1"/>
             </w:pPr>
-            <w:bookmarkStart w:id="23" w:name="_Toc494136871"/>
+            <w:bookmarkStart w:id="24" w:name="_Toc494136871"/>
             <w:r>
               <w:t>Pro.2</w:t>
             </w:r>
@@ -19610,7 +19931,7 @@
             <w:r>
               <w:t>1</w:t>
             </w:r>
-            <w:bookmarkEnd w:id="23"/>
+            <w:bookmarkEnd w:id="24"/>
           </w:p>
           <w:p>
             <w:pPr>
@@ -20240,7 +20561,7 @@
             <w:pPr>
               <w:pStyle w:val="Overskrift1"/>
             </w:pPr>
-            <w:bookmarkStart w:id="24" w:name="_Toc494136872"/>
+            <w:bookmarkStart w:id="25" w:name="_Toc494136872"/>
             <w:r>
               <w:t>Pro.2</w:t>
             </w:r>
@@ -20250,7 +20571,7 @@
             <w:r>
               <w:t>2</w:t>
             </w:r>
-            <w:bookmarkEnd w:id="24"/>
+            <w:bookmarkEnd w:id="25"/>
           </w:p>
           <w:p>
             <w:pPr>
@@ -20921,7 +21242,7 @@
             <w:pPr>
               <w:pStyle w:val="Overskrift1"/>
             </w:pPr>
-            <w:bookmarkStart w:id="25" w:name="_Toc494136873"/>
+            <w:bookmarkStart w:id="26" w:name="_Toc494136873"/>
             <w:r>
               <w:t>Pro.2</w:t>
             </w:r>
@@ -20931,7 +21252,7 @@
             <w:r>
               <w:t>3</w:t>
             </w:r>
-            <w:bookmarkEnd w:id="25"/>
+            <w:bookmarkEnd w:id="26"/>
           </w:p>
           <w:p>
             <w:pPr>
@@ -21580,7 +21901,7 @@
             <w:pPr>
               <w:pStyle w:val="Overskrift1"/>
             </w:pPr>
-            <w:bookmarkStart w:id="26" w:name="_Toc494136874"/>
+            <w:bookmarkStart w:id="27" w:name="_Toc494136874"/>
             <w:r>
               <w:t>Pro.2</w:t>
             </w:r>
@@ -21590,7 +21911,7 @@
             <w:r>
               <w:t>4</w:t>
             </w:r>
-            <w:bookmarkEnd w:id="26"/>
+            <w:bookmarkEnd w:id="27"/>
           </w:p>
           <w:p>
             <w:pPr>
@@ -22000,11 +22321,11 @@
             <w:pPr>
               <w:pStyle w:val="Overskrift1"/>
             </w:pPr>
-            <w:bookmarkStart w:id="27" w:name="_Toc494136875"/>
+            <w:bookmarkStart w:id="28" w:name="_Toc494136875"/>
             <w:r>
               <w:t>Pro.2.15</w:t>
             </w:r>
-            <w:bookmarkEnd w:id="27"/>
+            <w:bookmarkEnd w:id="28"/>
           </w:p>
           <w:p>
             <w:pPr>
@@ -22410,7 +22731,7 @@
             <w:pPr>
               <w:pStyle w:val="Overskrift1"/>
             </w:pPr>
-            <w:bookmarkStart w:id="28" w:name="_Toc494136876"/>
+            <w:bookmarkStart w:id="29" w:name="_Toc494136876"/>
             <w:r>
               <w:t>OOP</w:t>
             </w:r>
@@ -22420,7 +22741,7 @@
             <w:r>
               <w:t>.1</w:t>
             </w:r>
-            <w:bookmarkEnd w:id="28"/>
+            <w:bookmarkEnd w:id="29"/>
           </w:p>
           <w:p>
             <w:pPr>
@@ -22904,14 +23225,14 @@
             <w:pPr>
               <w:pStyle w:val="Overskrift1"/>
             </w:pPr>
-            <w:bookmarkStart w:id="29" w:name="_Toc494136877"/>
+            <w:bookmarkStart w:id="30" w:name="_Toc494136877"/>
             <w:r>
               <w:t>OOP.2</w:t>
             </w:r>
             <w:r>
               <w:t>.2</w:t>
             </w:r>
-            <w:bookmarkEnd w:id="29"/>
+            <w:bookmarkEnd w:id="30"/>
           </w:p>
           <w:p>
             <w:pPr>
@@ -23518,14 +23839,14 @@
             <w:pPr>
               <w:pStyle w:val="Overskrift1"/>
             </w:pPr>
-            <w:bookmarkStart w:id="30" w:name="_Toc494136878"/>
+            <w:bookmarkStart w:id="31" w:name="_Toc494136878"/>
             <w:r>
               <w:t>OOP.2</w:t>
             </w:r>
             <w:r>
               <w:t>.3</w:t>
             </w:r>
-            <w:bookmarkEnd w:id="30"/>
+            <w:bookmarkEnd w:id="31"/>
           </w:p>
           <w:p>
             <w:pPr>
@@ -23891,8 +24212,8 @@
               </w:rPr>
               <w:t xml:space="preserve"> (pi), you can get it by writing </w:t>
             </w:r>
-            <w:bookmarkStart w:id="31" w:name="OLE_LINK1"/>
-            <w:bookmarkStart w:id="32" w:name="OLE_LINK2"/>
+            <w:bookmarkStart w:id="32" w:name="OLE_LINK1"/>
+            <w:bookmarkStart w:id="33" w:name="OLE_LINK2"/>
             <w:r>
               <w:rPr>
                 <w:b/>
@@ -23901,8 +24222,8 @@
               </w:rPr>
               <w:t>Math.PI</w:t>
             </w:r>
-            <w:bookmarkEnd w:id="31"/>
             <w:bookmarkEnd w:id="32"/>
+            <w:bookmarkEnd w:id="33"/>
             <w:r>
               <w:rPr>
                 <w:sz w:val="24"/>
@@ -24056,14 +24377,14 @@
             <w:pPr>
               <w:pStyle w:val="Overskrift1"/>
             </w:pPr>
-            <w:bookmarkStart w:id="33" w:name="_Toc494136879"/>
+            <w:bookmarkStart w:id="34" w:name="_Toc494136879"/>
             <w:r>
               <w:t>OOP.2</w:t>
             </w:r>
             <w:r>
               <w:t>.4</w:t>
             </w:r>
-            <w:bookmarkEnd w:id="33"/>
+            <w:bookmarkEnd w:id="34"/>
           </w:p>
           <w:p>
             <w:pPr>
@@ -24507,14 +24828,14 @@
             <w:pPr>
               <w:pStyle w:val="Overskrift1"/>
             </w:pPr>
-            <w:bookmarkStart w:id="34" w:name="_Toc494136880"/>
+            <w:bookmarkStart w:id="35" w:name="_Toc494136880"/>
             <w:r>
               <w:t>OOP.2</w:t>
             </w:r>
             <w:r>
               <w:t>.5</w:t>
             </w:r>
-            <w:bookmarkEnd w:id="34"/>
+            <w:bookmarkEnd w:id="35"/>
           </w:p>
           <w:p>
             <w:pPr>
@@ -25052,14 +25373,14 @@
             <w:pPr>
               <w:pStyle w:val="Overskrift1"/>
             </w:pPr>
-            <w:bookmarkStart w:id="35" w:name="_Toc494136881"/>
+            <w:bookmarkStart w:id="36" w:name="_Toc494136881"/>
             <w:r>
               <w:t>OOP.2</w:t>
             </w:r>
             <w:r>
               <w:t>.6</w:t>
             </w:r>
-            <w:bookmarkEnd w:id="35"/>
+            <w:bookmarkEnd w:id="36"/>
           </w:p>
           <w:p>
             <w:pPr>
@@ -25835,7 +26156,7 @@
             <w:pPr>
               <w:pStyle w:val="Overskrift1"/>
             </w:pPr>
-            <w:bookmarkStart w:id="36" w:name="_Toc494136882"/>
+            <w:bookmarkStart w:id="37" w:name="_Toc494136882"/>
             <w:r>
               <w:t>GUI</w:t>
             </w:r>
@@ -25848,7 +26169,7 @@
             <w:r>
               <w:t>0</w:t>
             </w:r>
-            <w:bookmarkEnd w:id="36"/>
+            <w:bookmarkEnd w:id="37"/>
           </w:p>
           <w:p>
             <w:pPr>
@@ -26447,14 +26768,14 @@
             <w:pPr>
               <w:pStyle w:val="Overskrift1"/>
             </w:pPr>
-            <w:bookmarkStart w:id="37" w:name="_Toc494136883"/>
+            <w:bookmarkStart w:id="38" w:name="_Toc494136883"/>
             <w:r>
               <w:t>GUI.1</w:t>
             </w:r>
             <w:r>
               <w:t>.1</w:t>
             </w:r>
-            <w:bookmarkEnd w:id="37"/>
+            <w:bookmarkEnd w:id="38"/>
           </w:p>
           <w:p>
             <w:pPr>
@@ -26918,14 +27239,14 @@
             <w:pPr>
               <w:pStyle w:val="Overskrift1"/>
             </w:pPr>
-            <w:bookmarkStart w:id="38" w:name="_Toc494136884"/>
+            <w:bookmarkStart w:id="39" w:name="_Toc494136884"/>
             <w:r>
               <w:t>GUI.1</w:t>
             </w:r>
             <w:r>
               <w:t>.2</w:t>
             </w:r>
-            <w:bookmarkEnd w:id="38"/>
+            <w:bookmarkEnd w:id="39"/>
           </w:p>
           <w:p>
             <w:pPr>
@@ -27629,14 +27950,14 @@
             <w:pPr>
               <w:pStyle w:val="Overskrift1"/>
             </w:pPr>
-            <w:bookmarkStart w:id="39" w:name="_Toc494136885"/>
+            <w:bookmarkStart w:id="40" w:name="_Toc494136885"/>
             <w:r>
               <w:t>GUI.1</w:t>
             </w:r>
             <w:r>
               <w:t>.3</w:t>
             </w:r>
-            <w:bookmarkEnd w:id="39"/>
+            <w:bookmarkEnd w:id="40"/>
           </w:p>
           <w:p>
             <w:pPr>
@@ -28346,14 +28667,14 @@
             <w:pPr>
               <w:pStyle w:val="Overskrift1"/>
             </w:pPr>
-            <w:bookmarkStart w:id="40" w:name="_Toc494136886"/>
+            <w:bookmarkStart w:id="41" w:name="_Toc494136886"/>
             <w:r>
               <w:t>GUI.1</w:t>
             </w:r>
             <w:r>
               <w:t>.4</w:t>
             </w:r>
-            <w:bookmarkEnd w:id="40"/>
+            <w:bookmarkEnd w:id="41"/>
           </w:p>
           <w:p>
             <w:pPr>
@@ -28847,14 +29168,14 @@
             <w:pPr>
               <w:pStyle w:val="Overskrift1"/>
             </w:pPr>
-            <w:bookmarkStart w:id="41" w:name="_Toc494136887"/>
+            <w:bookmarkStart w:id="42" w:name="_Toc494136887"/>
             <w:r>
               <w:t>GUI.1</w:t>
             </w:r>
             <w:r>
               <w:t>.5</w:t>
             </w:r>
-            <w:bookmarkEnd w:id="41"/>
+            <w:bookmarkEnd w:id="42"/>
           </w:p>
           <w:p>
             <w:pPr>
@@ -29357,14 +29678,14 @@
             <w:pPr>
               <w:pStyle w:val="Overskrift1"/>
             </w:pPr>
-            <w:bookmarkStart w:id="42" w:name="_Toc494136888"/>
+            <w:bookmarkStart w:id="43" w:name="_Toc494136888"/>
             <w:r>
               <w:t>GUI.1</w:t>
             </w:r>
             <w:r>
               <w:t>.6</w:t>
             </w:r>
-            <w:bookmarkEnd w:id="42"/>
+            <w:bookmarkEnd w:id="43"/>
           </w:p>
           <w:p>
             <w:pPr>
@@ -30395,14 +30716,14 @@
             <w:pPr>
               <w:pStyle w:val="Overskrift1"/>
             </w:pPr>
-            <w:bookmarkStart w:id="43" w:name="_Toc494136889"/>
+            <w:bookmarkStart w:id="44" w:name="_Toc494136889"/>
             <w:r>
               <w:t>GUI.1</w:t>
             </w:r>
             <w:r>
               <w:t>.7</w:t>
             </w:r>
-            <w:bookmarkEnd w:id="43"/>
+            <w:bookmarkEnd w:id="44"/>
           </w:p>
           <w:p>
             <w:pPr>
@@ -31008,14 +31329,14 @@
             <w:pPr>
               <w:pStyle w:val="Overskrift1"/>
             </w:pPr>
-            <w:bookmarkStart w:id="44" w:name="_Toc494136890"/>
+            <w:bookmarkStart w:id="45" w:name="_Toc494136890"/>
             <w:r>
               <w:t>GUI.1</w:t>
             </w:r>
             <w:r>
               <w:t>.8</w:t>
             </w:r>
-            <w:bookmarkEnd w:id="44"/>
+            <w:bookmarkEnd w:id="45"/>
           </w:p>
           <w:p>
             <w:pPr>
@@ -31548,14 +31869,14 @@
             <w:pPr>
               <w:pStyle w:val="Overskrift1"/>
             </w:pPr>
-            <w:bookmarkStart w:id="45" w:name="_Toc494136891"/>
+            <w:bookmarkStart w:id="46" w:name="_Toc494136891"/>
             <w:r>
               <w:t>GUI.2</w:t>
             </w:r>
             <w:r>
               <w:t>.0</w:t>
             </w:r>
-            <w:bookmarkEnd w:id="45"/>
+            <w:bookmarkEnd w:id="46"/>
           </w:p>
           <w:p>
             <w:pPr>
@@ -31953,8 +32274,8 @@
               </w:rPr>
               <w:t xml:space="preserve"> inherit from </w:t>
             </w:r>
-            <w:bookmarkStart w:id="46" w:name="OLE_LINK3"/>
-            <w:bookmarkStart w:id="47" w:name="OLE_LINK4"/>
+            <w:bookmarkStart w:id="47" w:name="OLE_LINK3"/>
+            <w:bookmarkStart w:id="48" w:name="OLE_LINK4"/>
             <w:r>
               <w:rPr>
                 <w:b/>
@@ -31963,8 +32284,8 @@
               </w:rPr>
               <w:t>INotifyPropertyChanged</w:t>
             </w:r>
-            <w:bookmarkEnd w:id="46"/>
             <w:bookmarkEnd w:id="47"/>
+            <w:bookmarkEnd w:id="48"/>
             <w:r>
               <w:rPr>
                 <w:sz w:val="24"/>
@@ -32620,14 +32941,14 @@
             <w:pPr>
               <w:pStyle w:val="Overskrift1"/>
             </w:pPr>
-            <w:bookmarkStart w:id="48" w:name="_Toc494136892"/>
+            <w:bookmarkStart w:id="49" w:name="_Toc494136892"/>
             <w:r>
               <w:t>GUI.2</w:t>
             </w:r>
             <w:r>
               <w:t>.1</w:t>
             </w:r>
-            <w:bookmarkEnd w:id="48"/>
+            <w:bookmarkEnd w:id="49"/>
           </w:p>
           <w:p>
             <w:pPr>
@@ -32992,10 +33313,10 @@
               </w:rPr>
               <w:t>_</w:t>
             </w:r>
-            <w:bookmarkStart w:id="49" w:name="OLE_LINK69"/>
-            <w:bookmarkStart w:id="50" w:name="OLE_LINK70"/>
-            <w:bookmarkStart w:id="51" w:name="OLE_LINK71"/>
-            <w:bookmarkStart w:id="52" w:name="OLE_LINK78"/>
+            <w:bookmarkStart w:id="50" w:name="OLE_LINK69"/>
+            <w:bookmarkStart w:id="51" w:name="OLE_LINK70"/>
+            <w:bookmarkStart w:id="52" w:name="OLE_LINK71"/>
+            <w:bookmarkStart w:id="53" w:name="OLE_LINK78"/>
             <w:r>
               <w:rPr>
                 <w:b/>
@@ -33027,10 +33348,10 @@
               </w:rPr>
               <w:t xml:space="preserve"> </w:t>
             </w:r>
-            <w:bookmarkEnd w:id="49"/>
             <w:bookmarkEnd w:id="50"/>
             <w:bookmarkEnd w:id="51"/>
             <w:bookmarkEnd w:id="52"/>
+            <w:bookmarkEnd w:id="53"/>
             <w:r>
               <w:rPr>
                 <w:sz w:val="24"/>
@@ -33262,8 +33583,8 @@
               </w:rPr>
               <w:t xml:space="preserve"> </w:t>
             </w:r>
-            <w:bookmarkStart w:id="53" w:name="OLE_LINK79"/>
-            <w:bookmarkStart w:id="54" w:name="OLE_LINK80"/>
+            <w:bookmarkStart w:id="54" w:name="OLE_LINK79"/>
+            <w:bookmarkStart w:id="55" w:name="OLE_LINK80"/>
             <w:r>
               <w:rPr>
                 <w:b/>
@@ -33287,8 +33608,8 @@
               </w:rPr>
               <w:t xml:space="preserve"> </w:t>
             </w:r>
-            <w:bookmarkEnd w:id="53"/>
             <w:bookmarkEnd w:id="54"/>
+            <w:bookmarkEnd w:id="55"/>
             <w:r>
               <w:rPr>
                 <w:sz w:val="24"/>
@@ -33537,8 +33858,8 @@
               </w:rPr>
               <w:t xml:space="preserve"> to </w:t>
             </w:r>
-            <w:bookmarkStart w:id="55" w:name="OLE_LINK81"/>
-            <w:bookmarkStart w:id="56" w:name="OLE_LINK82"/>
+            <w:bookmarkStart w:id="56" w:name="OLE_LINK81"/>
+            <w:bookmarkStart w:id="57" w:name="OLE_LINK82"/>
             <w:r>
               <w:rPr>
                 <w:b/>
@@ -33547,8 +33868,8 @@
               </w:rPr>
               <w:t>StudentItemViewModelCollection</w:t>
             </w:r>
-            <w:bookmarkEnd w:id="55"/>
             <w:bookmarkEnd w:id="56"/>
+            <w:bookmarkEnd w:id="57"/>
             <w:r>
               <w:rPr>
                 <w:sz w:val="24"/>
@@ -33724,14 +34045,14 @@
             <w:pPr>
               <w:pStyle w:val="Overskrift1"/>
             </w:pPr>
-            <w:bookmarkStart w:id="57" w:name="_Toc494136893"/>
+            <w:bookmarkStart w:id="58" w:name="_Toc494136893"/>
             <w:r>
               <w:t>GUI.2</w:t>
             </w:r>
             <w:r>
               <w:t>.2</w:t>
             </w:r>
-            <w:bookmarkEnd w:id="57"/>
+            <w:bookmarkEnd w:id="58"/>
           </w:p>
           <w:p>
             <w:pPr>
@@ -33980,8 +34301,8 @@
               </w:rPr>
               <w:t xml:space="preserve">Add a new property </w:t>
             </w:r>
-            <w:bookmarkStart w:id="58" w:name="OLE_LINK72"/>
-            <w:bookmarkStart w:id="59" w:name="OLE_LINK73"/>
+            <w:bookmarkStart w:id="59" w:name="OLE_LINK72"/>
+            <w:bookmarkStart w:id="60" w:name="OLE_LINK73"/>
             <w:r>
               <w:rPr>
                 <w:b/>
@@ -33997,8 +34318,8 @@
               </w:rPr>
               <w:t xml:space="preserve"> </w:t>
             </w:r>
-            <w:bookmarkEnd w:id="58"/>
             <w:bookmarkEnd w:id="59"/>
+            <w:bookmarkEnd w:id="60"/>
             <w:r>
               <w:rPr>
                 <w:sz w:val="24"/>
@@ -34504,8 +34825,8 @@
               </w:rPr>
               <w:t xml:space="preserve">-part of the </w:t>
             </w:r>
-            <w:bookmarkStart w:id="60" w:name="OLE_LINK83"/>
-            <w:bookmarkStart w:id="61" w:name="OLE_LINK84"/>
+            <w:bookmarkStart w:id="61" w:name="OLE_LINK83"/>
+            <w:bookmarkStart w:id="62" w:name="OLE_LINK84"/>
             <w:r>
               <w:rPr>
                 <w:b/>
@@ -34554,8 +34875,8 @@
               </w:rPr>
               <w:t xml:space="preserve"> </w:t>
             </w:r>
-            <w:bookmarkEnd w:id="60"/>
             <w:bookmarkEnd w:id="61"/>
+            <w:bookmarkEnd w:id="62"/>
             <w:r>
               <w:rPr>
                 <w:sz w:val="24"/>
@@ -34781,14 +35102,14 @@
             <w:pPr>
               <w:pStyle w:val="Overskrift1"/>
             </w:pPr>
-            <w:bookmarkStart w:id="62" w:name="_Toc494136894"/>
+            <w:bookmarkStart w:id="63" w:name="_Toc494136894"/>
             <w:r>
               <w:t>GUI.2</w:t>
             </w:r>
             <w:r>
               <w:t>.3</w:t>
             </w:r>
-            <w:bookmarkEnd w:id="62"/>
+            <w:bookmarkEnd w:id="63"/>
           </w:p>
           <w:p>
             <w:pPr>
@@ -36114,11 +36435,11 @@
             <w:pPr>
               <w:pStyle w:val="Overskrift1"/>
             </w:pPr>
-            <w:bookmarkStart w:id="63" w:name="_Toc494136895"/>
+            <w:bookmarkStart w:id="64" w:name="_Toc494136895"/>
             <w:r>
               <w:t>PARA.1</w:t>
             </w:r>
-            <w:bookmarkEnd w:id="63"/>
+            <w:bookmarkEnd w:id="64"/>
           </w:p>
           <w:p>
             <w:pPr>
@@ -36924,11 +37245,11 @@
             <w:pPr>
               <w:pStyle w:val="Overskrift1"/>
             </w:pPr>
-            <w:bookmarkStart w:id="64" w:name="_Toc494136896"/>
+            <w:bookmarkStart w:id="65" w:name="_Toc494136896"/>
             <w:r>
               <w:t>PARA.2</w:t>
             </w:r>
-            <w:bookmarkEnd w:id="64"/>
+            <w:bookmarkEnd w:id="65"/>
           </w:p>
           <w:p>
             <w:pPr>
@@ -37777,11 +38098,11 @@
             <w:pPr>
               <w:pStyle w:val="Overskrift1"/>
             </w:pPr>
-            <w:bookmarkStart w:id="65" w:name="_Toc494136897"/>
+            <w:bookmarkStart w:id="66" w:name="_Toc494136897"/>
             <w:r>
               <w:t>PARA.3</w:t>
             </w:r>
-            <w:bookmarkEnd w:id="65"/>
+            <w:bookmarkEnd w:id="66"/>
           </w:p>
           <w:p>
             <w:pPr>
@@ -38719,11 +39040,11 @@
             <w:pPr>
               <w:pStyle w:val="Overskrift1"/>
             </w:pPr>
-            <w:bookmarkStart w:id="66" w:name="_Toc494136898"/>
+            <w:bookmarkStart w:id="67" w:name="_Toc494136898"/>
             <w:r>
               <w:t>PARA.4</w:t>
             </w:r>
-            <w:bookmarkEnd w:id="66"/>
+            <w:bookmarkEnd w:id="67"/>
           </w:p>
           <w:p>
             <w:pPr>
@@ -39876,11 +40197,11 @@
             <w:pPr>
               <w:pStyle w:val="Overskrift1"/>
             </w:pPr>
-            <w:bookmarkStart w:id="67" w:name="_Toc494136899"/>
+            <w:bookmarkStart w:id="68" w:name="_Toc494136899"/>
             <w:r>
               <w:t>PARA.5</w:t>
             </w:r>
-            <w:bookmarkEnd w:id="67"/>
+            <w:bookmarkEnd w:id="68"/>
           </w:p>
           <w:p>
             <w:pPr>
@@ -40624,11 +40945,11 @@
             <w:pPr>
               <w:pStyle w:val="Overskrift1"/>
             </w:pPr>
-            <w:bookmarkStart w:id="68" w:name="_Toc494136900"/>
+            <w:bookmarkStart w:id="69" w:name="_Toc494136900"/>
             <w:r>
               <w:t>PARA.6</w:t>
             </w:r>
-            <w:bookmarkEnd w:id="68"/>
+            <w:bookmarkEnd w:id="69"/>
           </w:p>
           <w:p>
             <w:pPr>
@@ -41591,11 +41912,11 @@
             <w:pPr>
               <w:pStyle w:val="Overskrift1"/>
             </w:pPr>
-            <w:bookmarkStart w:id="69" w:name="_Toc494136901"/>
+            <w:bookmarkStart w:id="70" w:name="_Toc494136901"/>
             <w:r>
               <w:t>PRO.3.1</w:t>
             </w:r>
-            <w:bookmarkEnd w:id="69"/>
+            <w:bookmarkEnd w:id="70"/>
           </w:p>
           <w:p>
             <w:pPr>
@@ -42150,11 +42471,11 @@
             <w:pPr>
               <w:pStyle w:val="Overskrift1"/>
             </w:pPr>
-            <w:bookmarkStart w:id="70" w:name="_Toc494136902"/>
+            <w:bookmarkStart w:id="71" w:name="_Toc494136902"/>
             <w:r>
               <w:t>PRO.3.2</w:t>
             </w:r>
-            <w:bookmarkEnd w:id="70"/>
+            <w:bookmarkEnd w:id="71"/>
           </w:p>
           <w:p>
             <w:pPr>
@@ -42809,11 +43130,11 @@
             <w:pPr>
               <w:pStyle w:val="Overskrift1"/>
             </w:pPr>
-            <w:bookmarkStart w:id="71" w:name="_Toc494136903"/>
+            <w:bookmarkStart w:id="72" w:name="_Toc494136903"/>
             <w:r>
               <w:t>PRO.3.3</w:t>
             </w:r>
-            <w:bookmarkEnd w:id="71"/>
+            <w:bookmarkEnd w:id="72"/>
           </w:p>
           <w:p>
             <w:pPr>
@@ -43625,11 +43946,11 @@
             <w:pPr>
               <w:pStyle w:val="Overskrift1"/>
             </w:pPr>
-            <w:bookmarkStart w:id="72" w:name="_Toc494136904"/>
+            <w:bookmarkStart w:id="73" w:name="_Toc494136904"/>
             <w:r>
               <w:t>PRO.3.4</w:t>
             </w:r>
-            <w:bookmarkEnd w:id="72"/>
+            <w:bookmarkEnd w:id="73"/>
           </w:p>
           <w:p>
             <w:pPr>
@@ -43986,8 +44307,8 @@
               </w:rPr>
               <w:t xml:space="preserve">The </w:t>
             </w:r>
-            <w:bookmarkStart w:id="73" w:name="OLE_LINK7"/>
-            <w:bookmarkStart w:id="74" w:name="OLE_LINK8"/>
+            <w:bookmarkStart w:id="74" w:name="OLE_LINK7"/>
+            <w:bookmarkStart w:id="75" w:name="OLE_LINK8"/>
             <w:r>
               <w:rPr>
                 <w:sz w:val="24"/>
@@ -43995,8 +44316,8 @@
               </w:rPr>
               <w:t>name, alcohol part and alcohol amount for all drinks with alcohol</w:t>
             </w:r>
-            <w:bookmarkEnd w:id="73"/>
             <w:bookmarkEnd w:id="74"/>
+            <w:bookmarkEnd w:id="75"/>
             <w:r>
               <w:rPr>
                 <w:sz w:val="24"/>
@@ -44082,8 +44403,8 @@
               </w:rPr>
               <w:t xml:space="preserve">The </w:t>
             </w:r>
-            <w:bookmarkStart w:id="75" w:name="OLE_LINK9"/>
-            <w:bookmarkStart w:id="76" w:name="OLE_LINK10"/>
+            <w:bookmarkStart w:id="76" w:name="OLE_LINK9"/>
+            <w:bookmarkStart w:id="77" w:name="OLE_LINK10"/>
             <w:r>
               <w:rPr>
                 <w:color w:val="FF0000"/>
@@ -44092,8 +44413,8 @@
               </w:rPr>
               <w:t xml:space="preserve">name and alcohol amount of each drink, grouped by alcohol part </w:t>
             </w:r>
-            <w:bookmarkEnd w:id="75"/>
             <w:bookmarkEnd w:id="76"/>
+            <w:bookmarkEnd w:id="77"/>
             <w:r>
               <w:rPr>
                 <w:color w:val="FF0000"/>
@@ -44238,11 +44559,11 @@
             <w:pPr>
               <w:pStyle w:val="Overskrift1"/>
             </w:pPr>
-            <w:bookmarkStart w:id="77" w:name="_Toc494136905"/>
+            <w:bookmarkStart w:id="78" w:name="_Toc494136905"/>
             <w:r>
               <w:t>PRO.3.4a</w:t>
             </w:r>
-            <w:bookmarkEnd w:id="77"/>
+            <w:bookmarkEnd w:id="78"/>
           </w:p>
           <w:p>
             <w:pPr>
@@ -44909,11 +45230,11 @@
             <w:pPr>
               <w:pStyle w:val="Overskrift1"/>
             </w:pPr>
-            <w:bookmarkStart w:id="78" w:name="_Toc494136906"/>
+            <w:bookmarkStart w:id="79" w:name="_Toc494136906"/>
             <w:r>
               <w:t>PRO.3.4b</w:t>
             </w:r>
-            <w:bookmarkEnd w:id="78"/>
+            <w:bookmarkEnd w:id="79"/>
           </w:p>
           <w:p>
             <w:pPr>
@@ -45404,11 +45725,11 @@
             <w:pPr>
               <w:pStyle w:val="Overskrift1"/>
             </w:pPr>
-            <w:bookmarkStart w:id="79" w:name="_Toc494136907"/>
+            <w:bookmarkStart w:id="80" w:name="_Toc494136907"/>
             <w:r>
               <w:t>PRO.3.5</w:t>
             </w:r>
-            <w:bookmarkEnd w:id="79"/>
+            <w:bookmarkEnd w:id="80"/>
           </w:p>
           <w:p>
             <w:pPr>
@@ -46168,11 +46489,11 @@
             <w:pPr>
               <w:pStyle w:val="Overskrift1"/>
             </w:pPr>
-            <w:bookmarkStart w:id="80" w:name="_Toc494136908"/>
+            <w:bookmarkStart w:id="81" w:name="_Toc494136908"/>
             <w:r>
               <w:t>PRO.3.6</w:t>
             </w:r>
-            <w:bookmarkEnd w:id="80"/>
+            <w:bookmarkEnd w:id="81"/>
           </w:p>
           <w:p>
             <w:pPr>
@@ -46608,14 +46929,14 @@
             <w:pPr>
               <w:pStyle w:val="Overskrift1"/>
             </w:pPr>
-            <w:bookmarkStart w:id="81" w:name="_Toc494136909"/>
+            <w:bookmarkStart w:id="82" w:name="_Toc494136909"/>
             <w:r>
               <w:t>PRO.3.</w:t>
             </w:r>
             <w:r>
               <w:t>7</w:t>
             </w:r>
-            <w:bookmarkEnd w:id="81"/>
+            <w:bookmarkEnd w:id="82"/>
           </w:p>
           <w:p>
             <w:pPr>
@@ -47415,11 +47736,11 @@
             <w:pPr>
               <w:pStyle w:val="Overskrift1"/>
             </w:pPr>
-            <w:bookmarkStart w:id="82" w:name="_Toc494136910"/>
+            <w:bookmarkStart w:id="83" w:name="_Toc494136910"/>
             <w:r>
               <w:t>PRO.3.8</w:t>
             </w:r>
-            <w:bookmarkEnd w:id="82"/>
+            <w:bookmarkEnd w:id="83"/>
           </w:p>
           <w:p>
             <w:pPr>
@@ -47617,8 +47938,6 @@
               </w:rPr>
               <w:softHyphen/>
             </w:r>
-            <w:bookmarkStart w:id="83" w:name="_GoBack"/>
-            <w:bookmarkEnd w:id="83"/>
             <w:r>
               <w:rPr>
                 <w:sz w:val="24"/>
@@ -62831,7 +63150,7 @@
 </file>
 
 <file path=customXml/itemProps2.xml><?xml version="1.0" encoding="utf-8"?>
-<ds:datastoreItem xmlns:ds="http://schemas.openxmlformats.org/officeDocument/2006/customXml" ds:itemID="{8932C7F3-38BC-4B9B-93B3-9679ACD2082B}">
+<ds:datastoreItem xmlns:ds="http://schemas.openxmlformats.org/officeDocument/2006/customXml" ds:itemID="{06B96080-DCB9-40AE-BEEA-8E0AA2AF90B3}">
   <ds:schemaRefs>
     <ds:schemaRef ds:uri="http://schemas.openxmlformats.org/officeDocument/2006/bibliography"/>
   </ds:schemaRefs>

--- a/CSharpProgramming/Exercises/CSharpExercises.docx
+++ b/CSharpProgramming/Exercises/CSharpExercises.docx
@@ -181,14 +181,7 @@
                 <w:color w:val="4F81BD"/>
                 <w:lang w:val="en-US"/>
               </w:rPr>
-              <w:t>25</w:t>
-            </w:r>
-            <w:r>
-              <w:rPr>
-                <w:color w:val="4F81BD"/>
-                <w:lang w:val="en-US"/>
-              </w:rPr>
-              <w:t>-09</w:t>
+              <w:t>08-10</w:t>
             </w:r>
             <w:r>
               <w:rPr>
@@ -272,6 +265,8 @@
         <w:t>Content</w:t>
       </w:r>
     </w:p>
+    <w:bookmarkStart w:id="1" w:name="_GoBack"/>
+    <w:bookmarkEnd w:id="1"/>
     <w:p>
       <w:pPr>
         <w:pStyle w:val="Indholdsfortegnelse1"/>
@@ -293,7 +288,7 @@
       <w:r>
         <w:fldChar w:fldCharType="separate"/>
       </w:r>
-      <w:hyperlink w:anchor="_Toc494136849" w:history="1">
+      <w:hyperlink w:anchor="_Toc495304776" w:history="1">
         <w:r>
           <w:rPr>
             <w:rStyle w:val="Hyperlink"/>
@@ -321,7 +316,7 @@
             <w:noProof/>
             <w:webHidden/>
           </w:rPr>
-          <w:instrText xml:space="preserve"> PAGEREF _Toc494136849 \h </w:instrText>
+          <w:instrText xml:space="preserve"> PAGEREF _Toc495304776 \h </w:instrText>
         </w:r>
         <w:r>
           <w:rPr>
@@ -364,7 +359,7 @@
           <w:szCs w:val="22"/>
         </w:rPr>
       </w:pPr>
-      <w:hyperlink w:anchor="_Toc494136850" w:history="1">
+      <w:hyperlink w:anchor="_Toc495304777" w:history="1">
         <w:r>
           <w:rPr>
             <w:rStyle w:val="Hyperlink"/>
@@ -391,7 +386,7 @@
             <w:noProof/>
             <w:webHidden/>
           </w:rPr>
-          <w:instrText xml:space="preserve"> PAGEREF _Toc494136850 \h </w:instrText>
+          <w:instrText xml:space="preserve"> PAGEREF _Toc495304777 \h </w:instrText>
         </w:r>
         <w:r>
           <w:rPr>
@@ -434,7 +429,7 @@
           <w:szCs w:val="22"/>
         </w:rPr>
       </w:pPr>
-      <w:hyperlink w:anchor="_Toc494136851" w:history="1">
+      <w:hyperlink w:anchor="_Toc495304778" w:history="1">
         <w:r>
           <w:rPr>
             <w:rStyle w:val="Hyperlink"/>
@@ -461,7 +456,7 @@
             <w:noProof/>
             <w:webHidden/>
           </w:rPr>
-          <w:instrText xml:space="preserve"> PAGEREF _Toc494136851 \h </w:instrText>
+          <w:instrText xml:space="preserve"> PAGEREF _Toc495304778 \h </w:instrText>
         </w:r>
         <w:r>
           <w:rPr>
@@ -504,7 +499,7 @@
           <w:szCs w:val="22"/>
         </w:rPr>
       </w:pPr>
-      <w:hyperlink w:anchor="_Toc494136852" w:history="1">
+      <w:hyperlink w:anchor="_Toc495304779" w:history="1">
         <w:r>
           <w:rPr>
             <w:rStyle w:val="Hyperlink"/>
@@ -531,7 +526,7 @@
             <w:noProof/>
             <w:webHidden/>
           </w:rPr>
-          <w:instrText xml:space="preserve"> PAGEREF _Toc494136852 \h </w:instrText>
+          <w:instrText xml:space="preserve"> PAGEREF _Toc495304779 \h </w:instrText>
         </w:r>
         <w:r>
           <w:rPr>
@@ -574,7 +569,7 @@
           <w:szCs w:val="22"/>
         </w:rPr>
       </w:pPr>
-      <w:hyperlink w:anchor="_Toc494136853" w:history="1">
+      <w:hyperlink w:anchor="_Toc495304780" w:history="1">
         <w:r>
           <w:rPr>
             <w:rStyle w:val="Hyperlink"/>
@@ -601,7 +596,7 @@
             <w:noProof/>
             <w:webHidden/>
           </w:rPr>
-          <w:instrText xml:space="preserve"> PAGEREF _Toc494136853 \h </w:instrText>
+          <w:instrText xml:space="preserve"> PAGEREF _Toc495304780 \h </w:instrText>
         </w:r>
         <w:r>
           <w:rPr>
@@ -644,7 +639,7 @@
           <w:szCs w:val="22"/>
         </w:rPr>
       </w:pPr>
-      <w:hyperlink w:anchor="_Toc494136854" w:history="1">
+      <w:hyperlink w:anchor="_Toc495304781" w:history="1">
         <w:r>
           <w:rPr>
             <w:rStyle w:val="Hyperlink"/>
@@ -671,7 +666,7 @@
             <w:noProof/>
             <w:webHidden/>
           </w:rPr>
-          <w:instrText xml:space="preserve"> PAGEREF _Toc494136854 \h </w:instrText>
+          <w:instrText xml:space="preserve"> PAGEREF _Toc495304781 \h </w:instrText>
         </w:r>
         <w:r>
           <w:rPr>
@@ -714,7 +709,7 @@
           <w:szCs w:val="22"/>
         </w:rPr>
       </w:pPr>
-      <w:hyperlink w:anchor="_Toc494136855" w:history="1">
+      <w:hyperlink w:anchor="_Toc495304782" w:history="1">
         <w:r>
           <w:rPr>
             <w:rStyle w:val="Hyperlink"/>
@@ -741,7 +736,7 @@
             <w:noProof/>
             <w:webHidden/>
           </w:rPr>
-          <w:instrText xml:space="preserve"> PAGEREF _Toc494136855 \h </w:instrText>
+          <w:instrText xml:space="preserve"> PAGEREF _Toc495304782 \h </w:instrText>
         </w:r>
         <w:r>
           <w:rPr>
@@ -784,7 +779,7 @@
           <w:szCs w:val="22"/>
         </w:rPr>
       </w:pPr>
-      <w:hyperlink w:anchor="_Toc494136856" w:history="1">
+      <w:hyperlink w:anchor="_Toc495304783" w:history="1">
         <w:r>
           <w:rPr>
             <w:rStyle w:val="Hyperlink"/>
@@ -811,7 +806,7 @@
             <w:noProof/>
             <w:webHidden/>
           </w:rPr>
-          <w:instrText xml:space="preserve"> PAGEREF _Toc494136856 \h </w:instrText>
+          <w:instrText xml:space="preserve"> PAGEREF _Toc495304783 \h </w:instrText>
         </w:r>
         <w:r>
           <w:rPr>
@@ -854,7 +849,7 @@
           <w:szCs w:val="22"/>
         </w:rPr>
       </w:pPr>
-      <w:hyperlink w:anchor="_Toc494136857" w:history="1">
+      <w:hyperlink w:anchor="_Toc495304784" w:history="1">
         <w:r>
           <w:rPr>
             <w:rStyle w:val="Hyperlink"/>
@@ -881,7 +876,7 @@
             <w:noProof/>
             <w:webHidden/>
           </w:rPr>
-          <w:instrText xml:space="preserve"> PAGEREF _Toc494136857 \h </w:instrText>
+          <w:instrText xml:space="preserve"> PAGEREF _Toc495304784 \h </w:instrText>
         </w:r>
         <w:r>
           <w:rPr>
@@ -924,7 +919,7 @@
           <w:szCs w:val="22"/>
         </w:rPr>
       </w:pPr>
-      <w:hyperlink w:anchor="_Toc494136858" w:history="1">
+      <w:hyperlink w:anchor="_Toc495304785" w:history="1">
         <w:r>
           <w:rPr>
             <w:rStyle w:val="Hyperlink"/>
@@ -951,7 +946,7 @@
             <w:noProof/>
             <w:webHidden/>
           </w:rPr>
-          <w:instrText xml:space="preserve"> PAGEREF _Toc494136858 \h </w:instrText>
+          <w:instrText xml:space="preserve"> PAGEREF _Toc495304785 \h </w:instrText>
         </w:r>
         <w:r>
           <w:rPr>
@@ -994,7 +989,7 @@
           <w:szCs w:val="22"/>
         </w:rPr>
       </w:pPr>
-      <w:hyperlink w:anchor="_Toc494136859" w:history="1">
+      <w:hyperlink w:anchor="_Toc495304786" w:history="1">
         <w:r>
           <w:rPr>
             <w:rStyle w:val="Hyperlink"/>
@@ -1021,7 +1016,7 @@
             <w:noProof/>
             <w:webHidden/>
           </w:rPr>
-          <w:instrText xml:space="preserve"> PAGEREF _Toc494136859 \h </w:instrText>
+          <w:instrText xml:space="preserve"> PAGEREF _Toc495304786 \h </w:instrText>
         </w:r>
         <w:r>
           <w:rPr>
@@ -1064,7 +1059,7 @@
           <w:szCs w:val="22"/>
         </w:rPr>
       </w:pPr>
-      <w:hyperlink w:anchor="_Toc494136860" w:history="1">
+      <w:hyperlink w:anchor="_Toc495304787" w:history="1">
         <w:r>
           <w:rPr>
             <w:rStyle w:val="Hyperlink"/>
@@ -1091,7 +1086,7 @@
             <w:noProof/>
             <w:webHidden/>
           </w:rPr>
-          <w:instrText xml:space="preserve"> PAGEREF _Toc494136860 \h </w:instrText>
+          <w:instrText xml:space="preserve"> PAGEREF _Toc495304787 \h </w:instrText>
         </w:r>
         <w:r>
           <w:rPr>
@@ -1134,7 +1129,7 @@
           <w:szCs w:val="22"/>
         </w:rPr>
       </w:pPr>
-      <w:hyperlink w:anchor="_Toc494136861" w:history="1">
+      <w:hyperlink w:anchor="_Toc495304788" w:history="1">
         <w:r>
           <w:rPr>
             <w:rStyle w:val="Hyperlink"/>
@@ -1161,7 +1156,7 @@
             <w:noProof/>
             <w:webHidden/>
           </w:rPr>
-          <w:instrText xml:space="preserve"> PAGEREF _Toc494136861 \h </w:instrText>
+          <w:instrText xml:space="preserve"> PAGEREF _Toc495304788 \h </w:instrText>
         </w:r>
         <w:r>
           <w:rPr>
@@ -1204,7 +1199,7 @@
           <w:szCs w:val="22"/>
         </w:rPr>
       </w:pPr>
-      <w:hyperlink w:anchor="_Toc494136862" w:history="1">
+      <w:hyperlink w:anchor="_Toc495304789" w:history="1">
         <w:r>
           <w:rPr>
             <w:rStyle w:val="Hyperlink"/>
@@ -1231,7 +1226,7 @@
             <w:noProof/>
             <w:webHidden/>
           </w:rPr>
-          <w:instrText xml:space="preserve"> PAGEREF _Toc494136862 \h </w:instrText>
+          <w:instrText xml:space="preserve"> PAGEREF _Toc495304789 \h </w:instrText>
         </w:r>
         <w:r>
           <w:rPr>
@@ -1274,7 +1269,7 @@
           <w:szCs w:val="22"/>
         </w:rPr>
       </w:pPr>
-      <w:hyperlink w:anchor="_Toc494136863" w:history="1">
+      <w:hyperlink w:anchor="_Toc495304790" w:history="1">
         <w:r>
           <w:rPr>
             <w:rStyle w:val="Hyperlink"/>
@@ -1301,7 +1296,7 @@
             <w:noProof/>
             <w:webHidden/>
           </w:rPr>
-          <w:instrText xml:space="preserve"> PAGEREF _Toc494136863 \h </w:instrText>
+          <w:instrText xml:space="preserve"> PAGEREF _Toc495304790 \h </w:instrText>
         </w:r>
         <w:r>
           <w:rPr>
@@ -1344,7 +1339,7 @@
           <w:szCs w:val="22"/>
         </w:rPr>
       </w:pPr>
-      <w:hyperlink w:anchor="_Toc494136864" w:history="1">
+      <w:hyperlink w:anchor="_Toc495304791" w:history="1">
         <w:r>
           <w:rPr>
             <w:rStyle w:val="Hyperlink"/>
@@ -1371,7 +1366,7 @@
             <w:noProof/>
             <w:webHidden/>
           </w:rPr>
-          <w:instrText xml:space="preserve"> PAGEREF _Toc494136864 \h </w:instrText>
+          <w:instrText xml:space="preserve"> PAGEREF _Toc495304791 \h </w:instrText>
         </w:r>
         <w:r>
           <w:rPr>
@@ -1414,7 +1409,7 @@
           <w:szCs w:val="22"/>
         </w:rPr>
       </w:pPr>
-      <w:hyperlink w:anchor="_Toc494136865" w:history="1">
+      <w:hyperlink w:anchor="_Toc495304792" w:history="1">
         <w:r>
           <w:rPr>
             <w:rStyle w:val="Hyperlink"/>
@@ -1441,7 +1436,7 @@
             <w:noProof/>
             <w:webHidden/>
           </w:rPr>
-          <w:instrText xml:space="preserve"> PAGEREF _Toc494136865 \h </w:instrText>
+          <w:instrText xml:space="preserve"> PAGEREF _Toc495304792 \h </w:instrText>
         </w:r>
         <w:r>
           <w:rPr>
@@ -1484,7 +1479,7 @@
           <w:szCs w:val="22"/>
         </w:rPr>
       </w:pPr>
-      <w:hyperlink w:anchor="_Toc494136866" w:history="1">
+      <w:hyperlink w:anchor="_Toc495304793" w:history="1">
         <w:r>
           <w:rPr>
             <w:rStyle w:val="Hyperlink"/>
@@ -1511,7 +1506,7 @@
             <w:noProof/>
             <w:webHidden/>
           </w:rPr>
-          <w:instrText xml:space="preserve"> PAGEREF _Toc494136866 \h </w:instrText>
+          <w:instrText xml:space="preserve"> PAGEREF _Toc495304793 \h </w:instrText>
         </w:r>
         <w:r>
           <w:rPr>
@@ -1554,7 +1549,7 @@
           <w:szCs w:val="22"/>
         </w:rPr>
       </w:pPr>
-      <w:hyperlink w:anchor="_Toc494136867" w:history="1">
+      <w:hyperlink w:anchor="_Toc495304794" w:history="1">
         <w:r>
           <w:rPr>
             <w:rStyle w:val="Hyperlink"/>
@@ -1581,7 +1576,7 @@
             <w:noProof/>
             <w:webHidden/>
           </w:rPr>
-          <w:instrText xml:space="preserve"> PAGEREF _Toc494136867 \h </w:instrText>
+          <w:instrText xml:space="preserve"> PAGEREF _Toc495304794 \h </w:instrText>
         </w:r>
         <w:r>
           <w:rPr>
@@ -1624,7 +1619,7 @@
           <w:szCs w:val="22"/>
         </w:rPr>
       </w:pPr>
-      <w:hyperlink w:anchor="_Toc494136868" w:history="1">
+      <w:hyperlink w:anchor="_Toc495304795" w:history="1">
         <w:r>
           <w:rPr>
             <w:rStyle w:val="Hyperlink"/>
@@ -1651,7 +1646,7 @@
             <w:noProof/>
             <w:webHidden/>
           </w:rPr>
-          <w:instrText xml:space="preserve"> PAGEREF _Toc494136868 \h </w:instrText>
+          <w:instrText xml:space="preserve"> PAGEREF _Toc495304795 \h </w:instrText>
         </w:r>
         <w:r>
           <w:rPr>
@@ -1694,7 +1689,7 @@
           <w:szCs w:val="22"/>
         </w:rPr>
       </w:pPr>
-      <w:hyperlink w:anchor="_Toc494136869" w:history="1">
+      <w:hyperlink w:anchor="_Toc495304796" w:history="1">
         <w:r>
           <w:rPr>
             <w:rStyle w:val="Hyperlink"/>
@@ -1721,7 +1716,7 @@
             <w:noProof/>
             <w:webHidden/>
           </w:rPr>
-          <w:instrText xml:space="preserve"> PAGEREF _Toc494136869 \h </w:instrText>
+          <w:instrText xml:space="preserve"> PAGEREF _Toc495304796 \h </w:instrText>
         </w:r>
         <w:r>
           <w:rPr>
@@ -1764,7 +1759,7 @@
           <w:szCs w:val="22"/>
         </w:rPr>
       </w:pPr>
-      <w:hyperlink w:anchor="_Toc494136870" w:history="1">
+      <w:hyperlink w:anchor="_Toc495304797" w:history="1">
         <w:r>
           <w:rPr>
             <w:rStyle w:val="Hyperlink"/>
@@ -1791,7 +1786,7 @@
             <w:noProof/>
             <w:webHidden/>
           </w:rPr>
-          <w:instrText xml:space="preserve"> PAGEREF _Toc494136870 \h </w:instrText>
+          <w:instrText xml:space="preserve"> PAGEREF _Toc495304797 \h </w:instrText>
         </w:r>
         <w:r>
           <w:rPr>
@@ -1834,7 +1829,7 @@
           <w:szCs w:val="22"/>
         </w:rPr>
       </w:pPr>
-      <w:hyperlink w:anchor="_Toc494136871" w:history="1">
+      <w:hyperlink w:anchor="_Toc495304798" w:history="1">
         <w:r>
           <w:rPr>
             <w:rStyle w:val="Hyperlink"/>
@@ -1861,7 +1856,7 @@
             <w:noProof/>
             <w:webHidden/>
           </w:rPr>
-          <w:instrText xml:space="preserve"> PAGEREF _Toc494136871 \h </w:instrText>
+          <w:instrText xml:space="preserve"> PAGEREF _Toc495304798 \h </w:instrText>
         </w:r>
         <w:r>
           <w:rPr>
@@ -1904,7 +1899,7 @@
           <w:szCs w:val="22"/>
         </w:rPr>
       </w:pPr>
-      <w:hyperlink w:anchor="_Toc494136872" w:history="1">
+      <w:hyperlink w:anchor="_Toc495304799" w:history="1">
         <w:r>
           <w:rPr>
             <w:rStyle w:val="Hyperlink"/>
@@ -1931,7 +1926,7 @@
             <w:noProof/>
             <w:webHidden/>
           </w:rPr>
-          <w:instrText xml:space="preserve"> PAGEREF _Toc494136872 \h </w:instrText>
+          <w:instrText xml:space="preserve"> PAGEREF _Toc495304799 \h </w:instrText>
         </w:r>
         <w:r>
           <w:rPr>
@@ -1974,7 +1969,7 @@
           <w:szCs w:val="22"/>
         </w:rPr>
       </w:pPr>
-      <w:hyperlink w:anchor="_Toc494136873" w:history="1">
+      <w:hyperlink w:anchor="_Toc495304800" w:history="1">
         <w:r>
           <w:rPr>
             <w:rStyle w:val="Hyperlink"/>
@@ -2001,7 +1996,7 @@
             <w:noProof/>
             <w:webHidden/>
           </w:rPr>
-          <w:instrText xml:space="preserve"> PAGEREF _Toc494136873 \h </w:instrText>
+          <w:instrText xml:space="preserve"> PAGEREF _Toc495304800 \h </w:instrText>
         </w:r>
         <w:r>
           <w:rPr>
@@ -2044,7 +2039,7 @@
           <w:szCs w:val="22"/>
         </w:rPr>
       </w:pPr>
-      <w:hyperlink w:anchor="_Toc494136874" w:history="1">
+      <w:hyperlink w:anchor="_Toc495304801" w:history="1">
         <w:r>
           <w:rPr>
             <w:rStyle w:val="Hyperlink"/>
@@ -2071,7 +2066,7 @@
             <w:noProof/>
             <w:webHidden/>
           </w:rPr>
-          <w:instrText xml:space="preserve"> PAGEREF _Toc494136874 \h </w:instrText>
+          <w:instrText xml:space="preserve"> PAGEREF _Toc495304801 \h </w:instrText>
         </w:r>
         <w:r>
           <w:rPr>
@@ -2114,7 +2109,7 @@
           <w:szCs w:val="22"/>
         </w:rPr>
       </w:pPr>
-      <w:hyperlink w:anchor="_Toc494136875" w:history="1">
+      <w:hyperlink w:anchor="_Toc495304802" w:history="1">
         <w:r>
           <w:rPr>
             <w:rStyle w:val="Hyperlink"/>
@@ -2141,7 +2136,7 @@
             <w:noProof/>
             <w:webHidden/>
           </w:rPr>
-          <w:instrText xml:space="preserve"> PAGEREF _Toc494136875 \h </w:instrText>
+          <w:instrText xml:space="preserve"> PAGEREF _Toc495304802 \h </w:instrText>
         </w:r>
         <w:r>
           <w:rPr>
@@ -2184,7 +2179,7 @@
           <w:szCs w:val="22"/>
         </w:rPr>
       </w:pPr>
-      <w:hyperlink w:anchor="_Toc494136876" w:history="1">
+      <w:hyperlink w:anchor="_Toc495304803" w:history="1">
         <w:r>
           <w:rPr>
             <w:rStyle w:val="Hyperlink"/>
@@ -2211,7 +2206,7 @@
             <w:noProof/>
             <w:webHidden/>
           </w:rPr>
-          <w:instrText xml:space="preserve"> PAGEREF _Toc494136876 \h </w:instrText>
+          <w:instrText xml:space="preserve"> PAGEREF _Toc495304803 \h </w:instrText>
         </w:r>
         <w:r>
           <w:rPr>
@@ -2254,7 +2249,7 @@
           <w:szCs w:val="22"/>
         </w:rPr>
       </w:pPr>
-      <w:hyperlink w:anchor="_Toc494136877" w:history="1">
+      <w:hyperlink w:anchor="_Toc495304804" w:history="1">
         <w:r>
           <w:rPr>
             <w:rStyle w:val="Hyperlink"/>
@@ -2281,7 +2276,7 @@
             <w:noProof/>
             <w:webHidden/>
           </w:rPr>
-          <w:instrText xml:space="preserve"> PAGEREF _Toc494136877 \h </w:instrText>
+          <w:instrText xml:space="preserve"> PAGEREF _Toc495304804 \h </w:instrText>
         </w:r>
         <w:r>
           <w:rPr>
@@ -2324,7 +2319,7 @@
           <w:szCs w:val="22"/>
         </w:rPr>
       </w:pPr>
-      <w:hyperlink w:anchor="_Toc494136878" w:history="1">
+      <w:hyperlink w:anchor="_Toc495304805" w:history="1">
         <w:r>
           <w:rPr>
             <w:rStyle w:val="Hyperlink"/>
@@ -2351,7 +2346,7 @@
             <w:noProof/>
             <w:webHidden/>
           </w:rPr>
-          <w:instrText xml:space="preserve"> PAGEREF _Toc494136878 \h </w:instrText>
+          <w:instrText xml:space="preserve"> PAGEREF _Toc495304805 \h </w:instrText>
         </w:r>
         <w:r>
           <w:rPr>
@@ -2394,7 +2389,7 @@
           <w:szCs w:val="22"/>
         </w:rPr>
       </w:pPr>
-      <w:hyperlink w:anchor="_Toc494136879" w:history="1">
+      <w:hyperlink w:anchor="_Toc495304806" w:history="1">
         <w:r>
           <w:rPr>
             <w:rStyle w:val="Hyperlink"/>
@@ -2421,7 +2416,7 @@
             <w:noProof/>
             <w:webHidden/>
           </w:rPr>
-          <w:instrText xml:space="preserve"> PAGEREF _Toc494136879 \h </w:instrText>
+          <w:instrText xml:space="preserve"> PAGEREF _Toc495304806 \h </w:instrText>
         </w:r>
         <w:r>
           <w:rPr>
@@ -2464,7 +2459,7 @@
           <w:szCs w:val="22"/>
         </w:rPr>
       </w:pPr>
-      <w:hyperlink w:anchor="_Toc494136880" w:history="1">
+      <w:hyperlink w:anchor="_Toc495304807" w:history="1">
         <w:r>
           <w:rPr>
             <w:rStyle w:val="Hyperlink"/>
@@ -2491,7 +2486,7 @@
             <w:noProof/>
             <w:webHidden/>
           </w:rPr>
-          <w:instrText xml:space="preserve"> PAGEREF _Toc494136880 \h </w:instrText>
+          <w:instrText xml:space="preserve"> PAGEREF _Toc495304807 \h </w:instrText>
         </w:r>
         <w:r>
           <w:rPr>
@@ -2534,7 +2529,7 @@
           <w:szCs w:val="22"/>
         </w:rPr>
       </w:pPr>
-      <w:hyperlink w:anchor="_Toc494136881" w:history="1">
+      <w:hyperlink w:anchor="_Toc495304808" w:history="1">
         <w:r>
           <w:rPr>
             <w:rStyle w:val="Hyperlink"/>
@@ -2561,7 +2556,7 @@
             <w:noProof/>
             <w:webHidden/>
           </w:rPr>
-          <w:instrText xml:space="preserve"> PAGEREF _Toc494136881 \h </w:instrText>
+          <w:instrText xml:space="preserve"> PAGEREF _Toc495304808 \h </w:instrText>
         </w:r>
         <w:r>
           <w:rPr>
@@ -2604,7 +2599,7 @@
           <w:szCs w:val="22"/>
         </w:rPr>
       </w:pPr>
-      <w:hyperlink w:anchor="_Toc494136882" w:history="1">
+      <w:hyperlink w:anchor="_Toc495304809" w:history="1">
         <w:r>
           <w:rPr>
             <w:rStyle w:val="Hyperlink"/>
@@ -2631,7 +2626,7 @@
             <w:noProof/>
             <w:webHidden/>
           </w:rPr>
-          <w:instrText xml:space="preserve"> PAGEREF _Toc494136882 \h </w:instrText>
+          <w:instrText xml:space="preserve"> PAGEREF _Toc495304809 \h </w:instrText>
         </w:r>
         <w:r>
           <w:rPr>
@@ -2674,7 +2669,7 @@
           <w:szCs w:val="22"/>
         </w:rPr>
       </w:pPr>
-      <w:hyperlink w:anchor="_Toc494136883" w:history="1">
+      <w:hyperlink w:anchor="_Toc495304810" w:history="1">
         <w:r>
           <w:rPr>
             <w:rStyle w:val="Hyperlink"/>
@@ -2701,7 +2696,7 @@
             <w:noProof/>
             <w:webHidden/>
           </w:rPr>
-          <w:instrText xml:space="preserve"> PAGEREF _Toc494136883 \h </w:instrText>
+          <w:instrText xml:space="preserve"> PAGEREF _Toc495304810 \h </w:instrText>
         </w:r>
         <w:r>
           <w:rPr>
@@ -2744,7 +2739,7 @@
           <w:szCs w:val="22"/>
         </w:rPr>
       </w:pPr>
-      <w:hyperlink w:anchor="_Toc494136884" w:history="1">
+      <w:hyperlink w:anchor="_Toc495304811" w:history="1">
         <w:r>
           <w:rPr>
             <w:rStyle w:val="Hyperlink"/>
@@ -2771,7 +2766,7 @@
             <w:noProof/>
             <w:webHidden/>
           </w:rPr>
-          <w:instrText xml:space="preserve"> PAGEREF _Toc494136884 \h </w:instrText>
+          <w:instrText xml:space="preserve"> PAGEREF _Toc495304811 \h </w:instrText>
         </w:r>
         <w:r>
           <w:rPr>
@@ -2814,7 +2809,7 @@
           <w:szCs w:val="22"/>
         </w:rPr>
       </w:pPr>
-      <w:hyperlink w:anchor="_Toc494136885" w:history="1">
+      <w:hyperlink w:anchor="_Toc495304812" w:history="1">
         <w:r>
           <w:rPr>
             <w:rStyle w:val="Hyperlink"/>
@@ -2841,7 +2836,7 @@
             <w:noProof/>
             <w:webHidden/>
           </w:rPr>
-          <w:instrText xml:space="preserve"> PAGEREF _Toc494136885 \h </w:instrText>
+          <w:instrText xml:space="preserve"> PAGEREF _Toc495304812 \h </w:instrText>
         </w:r>
         <w:r>
           <w:rPr>
@@ -2884,7 +2879,7 @@
           <w:szCs w:val="22"/>
         </w:rPr>
       </w:pPr>
-      <w:hyperlink w:anchor="_Toc494136886" w:history="1">
+      <w:hyperlink w:anchor="_Toc495304813" w:history="1">
         <w:r>
           <w:rPr>
             <w:rStyle w:val="Hyperlink"/>
@@ -2911,7 +2906,7 @@
             <w:noProof/>
             <w:webHidden/>
           </w:rPr>
-          <w:instrText xml:space="preserve"> PAGEREF _Toc494136886 \h </w:instrText>
+          <w:instrText xml:space="preserve"> PAGEREF _Toc495304813 \h </w:instrText>
         </w:r>
         <w:r>
           <w:rPr>
@@ -2954,7 +2949,7 @@
           <w:szCs w:val="22"/>
         </w:rPr>
       </w:pPr>
-      <w:hyperlink w:anchor="_Toc494136887" w:history="1">
+      <w:hyperlink w:anchor="_Toc495304814" w:history="1">
         <w:r>
           <w:rPr>
             <w:rStyle w:val="Hyperlink"/>
@@ -2981,7 +2976,7 @@
             <w:noProof/>
             <w:webHidden/>
           </w:rPr>
-          <w:instrText xml:space="preserve"> PAGEREF _Toc494136887 \h </w:instrText>
+          <w:instrText xml:space="preserve"> PAGEREF _Toc495304814 \h </w:instrText>
         </w:r>
         <w:r>
           <w:rPr>
@@ -3024,7 +3019,7 @@
           <w:szCs w:val="22"/>
         </w:rPr>
       </w:pPr>
-      <w:hyperlink w:anchor="_Toc494136888" w:history="1">
+      <w:hyperlink w:anchor="_Toc495304815" w:history="1">
         <w:r>
           <w:rPr>
             <w:rStyle w:val="Hyperlink"/>
@@ -3051,7 +3046,7 @@
             <w:noProof/>
             <w:webHidden/>
           </w:rPr>
-          <w:instrText xml:space="preserve"> PAGEREF _Toc494136888 \h </w:instrText>
+          <w:instrText xml:space="preserve"> PAGEREF _Toc495304815 \h </w:instrText>
         </w:r>
         <w:r>
           <w:rPr>
@@ -3094,7 +3089,7 @@
           <w:szCs w:val="22"/>
         </w:rPr>
       </w:pPr>
-      <w:hyperlink w:anchor="_Toc494136889" w:history="1">
+      <w:hyperlink w:anchor="_Toc495304816" w:history="1">
         <w:r>
           <w:rPr>
             <w:rStyle w:val="Hyperlink"/>
@@ -3121,7 +3116,7 @@
             <w:noProof/>
             <w:webHidden/>
           </w:rPr>
-          <w:instrText xml:space="preserve"> PAGEREF _Toc494136889 \h </w:instrText>
+          <w:instrText xml:space="preserve"> PAGEREF _Toc495304816 \h </w:instrText>
         </w:r>
         <w:r>
           <w:rPr>
@@ -3164,7 +3159,7 @@
           <w:szCs w:val="22"/>
         </w:rPr>
       </w:pPr>
-      <w:hyperlink w:anchor="_Toc494136890" w:history="1">
+      <w:hyperlink w:anchor="_Toc495304817" w:history="1">
         <w:r>
           <w:rPr>
             <w:rStyle w:val="Hyperlink"/>
@@ -3191,7 +3186,7 @@
             <w:noProof/>
             <w:webHidden/>
           </w:rPr>
-          <w:instrText xml:space="preserve"> PAGEREF _Toc494136890 \h </w:instrText>
+          <w:instrText xml:space="preserve"> PAGEREF _Toc495304817 \h </w:instrText>
         </w:r>
         <w:r>
           <w:rPr>
@@ -3234,7 +3229,7 @@
           <w:szCs w:val="22"/>
         </w:rPr>
       </w:pPr>
-      <w:hyperlink w:anchor="_Toc494136891" w:history="1">
+      <w:hyperlink w:anchor="_Toc495304818" w:history="1">
         <w:r>
           <w:rPr>
             <w:rStyle w:val="Hyperlink"/>
@@ -3261,7 +3256,7 @@
             <w:noProof/>
             <w:webHidden/>
           </w:rPr>
-          <w:instrText xml:space="preserve"> PAGEREF _Toc494136891 \h </w:instrText>
+          <w:instrText xml:space="preserve"> PAGEREF _Toc495304818 \h </w:instrText>
         </w:r>
         <w:r>
           <w:rPr>
@@ -3304,7 +3299,7 @@
           <w:szCs w:val="22"/>
         </w:rPr>
       </w:pPr>
-      <w:hyperlink w:anchor="_Toc494136892" w:history="1">
+      <w:hyperlink w:anchor="_Toc495304819" w:history="1">
         <w:r>
           <w:rPr>
             <w:rStyle w:val="Hyperlink"/>
@@ -3331,7 +3326,7 @@
             <w:noProof/>
             <w:webHidden/>
           </w:rPr>
-          <w:instrText xml:space="preserve"> PAGEREF _Toc494136892 \h </w:instrText>
+          <w:instrText xml:space="preserve"> PAGEREF _Toc495304819 \h </w:instrText>
         </w:r>
         <w:r>
           <w:rPr>
@@ -3374,7 +3369,7 @@
           <w:szCs w:val="22"/>
         </w:rPr>
       </w:pPr>
-      <w:hyperlink w:anchor="_Toc494136893" w:history="1">
+      <w:hyperlink w:anchor="_Toc495304820" w:history="1">
         <w:r>
           <w:rPr>
             <w:rStyle w:val="Hyperlink"/>
@@ -3401,7 +3396,7 @@
             <w:noProof/>
             <w:webHidden/>
           </w:rPr>
-          <w:instrText xml:space="preserve"> PAGEREF _Toc494136893 \h </w:instrText>
+          <w:instrText xml:space="preserve"> PAGEREF _Toc495304820 \h </w:instrText>
         </w:r>
         <w:r>
           <w:rPr>
@@ -3444,7 +3439,7 @@
           <w:szCs w:val="22"/>
         </w:rPr>
       </w:pPr>
-      <w:hyperlink w:anchor="_Toc494136894" w:history="1">
+      <w:hyperlink w:anchor="_Toc495304821" w:history="1">
         <w:r>
           <w:rPr>
             <w:rStyle w:val="Hyperlink"/>
@@ -3471,7 +3466,7 @@
             <w:noProof/>
             <w:webHidden/>
           </w:rPr>
-          <w:instrText xml:space="preserve"> PAGEREF _Toc494136894 \h </w:instrText>
+          <w:instrText xml:space="preserve"> PAGEREF _Toc495304821 \h </w:instrText>
         </w:r>
         <w:r>
           <w:rPr>
@@ -3514,7 +3509,7 @@
           <w:szCs w:val="22"/>
         </w:rPr>
       </w:pPr>
-      <w:hyperlink w:anchor="_Toc494136895" w:history="1">
+      <w:hyperlink w:anchor="_Toc495304822" w:history="1">
         <w:r>
           <w:rPr>
             <w:rStyle w:val="Hyperlink"/>
@@ -3541,7 +3536,7 @@
             <w:noProof/>
             <w:webHidden/>
           </w:rPr>
-          <w:instrText xml:space="preserve"> PAGEREF _Toc494136895 \h </w:instrText>
+          <w:instrText xml:space="preserve"> PAGEREF _Toc495304822 \h </w:instrText>
         </w:r>
         <w:r>
           <w:rPr>
@@ -3584,7 +3579,7 @@
           <w:szCs w:val="22"/>
         </w:rPr>
       </w:pPr>
-      <w:hyperlink w:anchor="_Toc494136896" w:history="1">
+      <w:hyperlink w:anchor="_Toc495304823" w:history="1">
         <w:r>
           <w:rPr>
             <w:rStyle w:val="Hyperlink"/>
@@ -3611,7 +3606,7 @@
             <w:noProof/>
             <w:webHidden/>
           </w:rPr>
-          <w:instrText xml:space="preserve"> PAGEREF _Toc494136896 \h </w:instrText>
+          <w:instrText xml:space="preserve"> PAGEREF _Toc495304823 \h </w:instrText>
         </w:r>
         <w:r>
           <w:rPr>
@@ -3654,7 +3649,7 @@
           <w:szCs w:val="22"/>
         </w:rPr>
       </w:pPr>
-      <w:hyperlink w:anchor="_Toc494136897" w:history="1">
+      <w:hyperlink w:anchor="_Toc495304824" w:history="1">
         <w:r>
           <w:rPr>
             <w:rStyle w:val="Hyperlink"/>
@@ -3681,7 +3676,7 @@
             <w:noProof/>
             <w:webHidden/>
           </w:rPr>
-          <w:instrText xml:space="preserve"> PAGEREF _Toc494136897 \h </w:instrText>
+          <w:instrText xml:space="preserve"> PAGEREF _Toc495304824 \h </w:instrText>
         </w:r>
         <w:r>
           <w:rPr>
@@ -3724,7 +3719,7 @@
           <w:szCs w:val="22"/>
         </w:rPr>
       </w:pPr>
-      <w:hyperlink w:anchor="_Toc494136898" w:history="1">
+      <w:hyperlink w:anchor="_Toc495304825" w:history="1">
         <w:r>
           <w:rPr>
             <w:rStyle w:val="Hyperlink"/>
@@ -3751,7 +3746,7 @@
             <w:noProof/>
             <w:webHidden/>
           </w:rPr>
-          <w:instrText xml:space="preserve"> PAGEREF _Toc494136898 \h </w:instrText>
+          <w:instrText xml:space="preserve"> PAGEREF _Toc495304825 \h </w:instrText>
         </w:r>
         <w:r>
           <w:rPr>
@@ -3794,7 +3789,7 @@
           <w:szCs w:val="22"/>
         </w:rPr>
       </w:pPr>
-      <w:hyperlink w:anchor="_Toc494136899" w:history="1">
+      <w:hyperlink w:anchor="_Toc495304826" w:history="1">
         <w:r>
           <w:rPr>
             <w:rStyle w:val="Hyperlink"/>
@@ -3821,7 +3816,7 @@
             <w:noProof/>
             <w:webHidden/>
           </w:rPr>
-          <w:instrText xml:space="preserve"> PAGEREF _Toc494136899 \h </w:instrText>
+          <w:instrText xml:space="preserve"> PAGEREF _Toc495304826 \h </w:instrText>
         </w:r>
         <w:r>
           <w:rPr>
@@ -3864,7 +3859,7 @@
           <w:szCs w:val="22"/>
         </w:rPr>
       </w:pPr>
-      <w:hyperlink w:anchor="_Toc494136900" w:history="1">
+      <w:hyperlink w:anchor="_Toc495304827" w:history="1">
         <w:r>
           <w:rPr>
             <w:rStyle w:val="Hyperlink"/>
@@ -3891,7 +3886,7 @@
             <w:noProof/>
             <w:webHidden/>
           </w:rPr>
-          <w:instrText xml:space="preserve"> PAGEREF _Toc494136900 \h </w:instrText>
+          <w:instrText xml:space="preserve"> PAGEREF _Toc495304827 \h </w:instrText>
         </w:r>
         <w:r>
           <w:rPr>
@@ -3934,7 +3929,7 @@
           <w:szCs w:val="22"/>
         </w:rPr>
       </w:pPr>
-      <w:hyperlink w:anchor="_Toc494136901" w:history="1">
+      <w:hyperlink w:anchor="_Toc495304828" w:history="1">
         <w:r>
           <w:rPr>
             <w:rStyle w:val="Hyperlink"/>
@@ -3961,7 +3956,7 @@
             <w:noProof/>
             <w:webHidden/>
           </w:rPr>
-          <w:instrText xml:space="preserve"> PAGEREF _Toc494136901 \h </w:instrText>
+          <w:instrText xml:space="preserve"> PAGEREF _Toc495304828 \h </w:instrText>
         </w:r>
         <w:r>
           <w:rPr>
@@ -4004,7 +3999,7 @@
           <w:szCs w:val="22"/>
         </w:rPr>
       </w:pPr>
-      <w:hyperlink w:anchor="_Toc494136902" w:history="1">
+      <w:hyperlink w:anchor="_Toc495304829" w:history="1">
         <w:r>
           <w:rPr>
             <w:rStyle w:val="Hyperlink"/>
@@ -4031,7 +4026,7 @@
             <w:noProof/>
             <w:webHidden/>
           </w:rPr>
-          <w:instrText xml:space="preserve"> PAGEREF _Toc494136902 \h </w:instrText>
+          <w:instrText xml:space="preserve"> PAGEREF _Toc495304829 \h </w:instrText>
         </w:r>
         <w:r>
           <w:rPr>
@@ -4074,7 +4069,7 @@
           <w:szCs w:val="22"/>
         </w:rPr>
       </w:pPr>
-      <w:hyperlink w:anchor="_Toc494136903" w:history="1">
+      <w:hyperlink w:anchor="_Toc495304830" w:history="1">
         <w:r>
           <w:rPr>
             <w:rStyle w:val="Hyperlink"/>
@@ -4101,7 +4096,7 @@
             <w:noProof/>
             <w:webHidden/>
           </w:rPr>
-          <w:instrText xml:space="preserve"> PAGEREF _Toc494136903 \h </w:instrText>
+          <w:instrText xml:space="preserve"> PAGEREF _Toc495304830 \h </w:instrText>
         </w:r>
         <w:r>
           <w:rPr>
@@ -4144,7 +4139,7 @@
           <w:szCs w:val="22"/>
         </w:rPr>
       </w:pPr>
-      <w:hyperlink w:anchor="_Toc494136904" w:history="1">
+      <w:hyperlink w:anchor="_Toc495304831" w:history="1">
         <w:r>
           <w:rPr>
             <w:rStyle w:val="Hyperlink"/>
@@ -4171,7 +4166,7 @@
             <w:noProof/>
             <w:webHidden/>
           </w:rPr>
-          <w:instrText xml:space="preserve"> PAGEREF _Toc494136904 \h </w:instrText>
+          <w:instrText xml:space="preserve"> PAGEREF _Toc495304831 \h </w:instrText>
         </w:r>
         <w:r>
           <w:rPr>
@@ -4214,7 +4209,7 @@
           <w:szCs w:val="22"/>
         </w:rPr>
       </w:pPr>
-      <w:hyperlink w:anchor="_Toc494136905" w:history="1">
+      <w:hyperlink w:anchor="_Toc495304832" w:history="1">
         <w:r>
           <w:rPr>
             <w:rStyle w:val="Hyperlink"/>
@@ -4241,7 +4236,7 @@
             <w:noProof/>
             <w:webHidden/>
           </w:rPr>
-          <w:instrText xml:space="preserve"> PAGEREF _Toc494136905 \h </w:instrText>
+          <w:instrText xml:space="preserve"> PAGEREF _Toc495304832 \h </w:instrText>
         </w:r>
         <w:r>
           <w:rPr>
@@ -4284,7 +4279,7 @@
           <w:szCs w:val="22"/>
         </w:rPr>
       </w:pPr>
-      <w:hyperlink w:anchor="_Toc494136906" w:history="1">
+      <w:hyperlink w:anchor="_Toc495304833" w:history="1">
         <w:r>
           <w:rPr>
             <w:rStyle w:val="Hyperlink"/>
@@ -4311,7 +4306,7 @@
             <w:noProof/>
             <w:webHidden/>
           </w:rPr>
-          <w:instrText xml:space="preserve"> PAGEREF _Toc494136906 \h </w:instrText>
+          <w:instrText xml:space="preserve"> PAGEREF _Toc495304833 \h </w:instrText>
         </w:r>
         <w:r>
           <w:rPr>
@@ -4354,7 +4349,7 @@
           <w:szCs w:val="22"/>
         </w:rPr>
       </w:pPr>
-      <w:hyperlink w:anchor="_Toc494136907" w:history="1">
+      <w:hyperlink w:anchor="_Toc495304834" w:history="1">
         <w:r>
           <w:rPr>
             <w:rStyle w:val="Hyperlink"/>
@@ -4381,7 +4376,7 @@
             <w:noProof/>
             <w:webHidden/>
           </w:rPr>
-          <w:instrText xml:space="preserve"> PAGEREF _Toc494136907 \h </w:instrText>
+          <w:instrText xml:space="preserve"> PAGEREF _Toc495304834 \h </w:instrText>
         </w:r>
         <w:r>
           <w:rPr>
@@ -4424,7 +4419,7 @@
           <w:szCs w:val="22"/>
         </w:rPr>
       </w:pPr>
-      <w:hyperlink w:anchor="_Toc494136908" w:history="1">
+      <w:hyperlink w:anchor="_Toc495304835" w:history="1">
         <w:r>
           <w:rPr>
             <w:rStyle w:val="Hyperlink"/>
@@ -4451,7 +4446,7 @@
             <w:noProof/>
             <w:webHidden/>
           </w:rPr>
-          <w:instrText xml:space="preserve"> PAGEREF _Toc494136908 \h </w:instrText>
+          <w:instrText xml:space="preserve"> PAGEREF _Toc495304835 \h </w:instrText>
         </w:r>
         <w:r>
           <w:rPr>
@@ -4494,7 +4489,7 @@
           <w:szCs w:val="22"/>
         </w:rPr>
       </w:pPr>
-      <w:hyperlink w:anchor="_Toc494136909" w:history="1">
+      <w:hyperlink w:anchor="_Toc495304836" w:history="1">
         <w:r>
           <w:rPr>
             <w:rStyle w:val="Hyperlink"/>
@@ -4521,7 +4516,7 @@
             <w:noProof/>
             <w:webHidden/>
           </w:rPr>
-          <w:instrText xml:space="preserve"> PAGEREF _Toc494136909 \h </w:instrText>
+          <w:instrText xml:space="preserve"> PAGEREF _Toc495304836 \h </w:instrText>
         </w:r>
         <w:r>
           <w:rPr>
@@ -4564,7 +4559,7 @@
           <w:szCs w:val="22"/>
         </w:rPr>
       </w:pPr>
-      <w:hyperlink w:anchor="_Toc494136910" w:history="1">
+      <w:hyperlink w:anchor="_Toc495304837" w:history="1">
         <w:r>
           <w:rPr>
             <w:rStyle w:val="Hyperlink"/>
@@ -4591,7 +4586,7 @@
             <w:noProof/>
             <w:webHidden/>
           </w:rPr>
-          <w:instrText xml:space="preserve"> PAGEREF _Toc494136910 \h </w:instrText>
+          <w:instrText xml:space="preserve"> PAGEREF _Toc495304837 \h </w:instrText>
         </w:r>
         <w:r>
           <w:rPr>
@@ -4634,7 +4629,7 @@
           <w:szCs w:val="22"/>
         </w:rPr>
       </w:pPr>
-      <w:hyperlink w:anchor="_Toc494136911" w:history="1">
+      <w:hyperlink w:anchor="_Toc495304838" w:history="1">
         <w:r>
           <w:rPr>
             <w:rStyle w:val="Hyperlink"/>
@@ -4661,7 +4656,7 @@
             <w:noProof/>
             <w:webHidden/>
           </w:rPr>
-          <w:instrText xml:space="preserve"> PAGEREF _Toc494136911 \h </w:instrText>
+          <w:instrText xml:space="preserve"> PAGEREF _Toc495304838 \h </w:instrText>
         </w:r>
         <w:r>
           <w:rPr>
@@ -4704,7 +4699,7 @@
           <w:szCs w:val="22"/>
         </w:rPr>
       </w:pPr>
-      <w:hyperlink w:anchor="_Toc494136912" w:history="1">
+      <w:hyperlink w:anchor="_Toc495304839" w:history="1">
         <w:r>
           <w:rPr>
             <w:rStyle w:val="Hyperlink"/>
@@ -4731,7 +4726,7 @@
             <w:noProof/>
             <w:webHidden/>
           </w:rPr>
-          <w:instrText xml:space="preserve"> PAGEREF _Toc494136912 \h </w:instrText>
+          <w:instrText xml:space="preserve"> PAGEREF _Toc495304839 \h </w:instrText>
         </w:r>
         <w:r>
           <w:rPr>
@@ -4774,7 +4769,7 @@
           <w:szCs w:val="22"/>
         </w:rPr>
       </w:pPr>
-      <w:hyperlink w:anchor="_Toc494136913" w:history="1">
+      <w:hyperlink w:anchor="_Toc495304840" w:history="1">
         <w:r>
           <w:rPr>
             <w:rStyle w:val="Hyperlink"/>
@@ -4801,7 +4796,7 @@
             <w:noProof/>
             <w:webHidden/>
           </w:rPr>
-          <w:instrText xml:space="preserve"> PAGEREF _Toc494136913 \h </w:instrText>
+          <w:instrText xml:space="preserve"> PAGEREF _Toc495304840 \h </w:instrText>
         </w:r>
         <w:r>
           <w:rPr>
@@ -4844,7 +4839,7 @@
           <w:szCs w:val="22"/>
         </w:rPr>
       </w:pPr>
-      <w:hyperlink w:anchor="_Toc494136914" w:history="1">
+      <w:hyperlink w:anchor="_Toc495304841" w:history="1">
         <w:r>
           <w:rPr>
             <w:rStyle w:val="Hyperlink"/>
@@ -4871,7 +4866,7 @@
             <w:noProof/>
             <w:webHidden/>
           </w:rPr>
-          <w:instrText xml:space="preserve"> PAGEREF _Toc494136914 \h </w:instrText>
+          <w:instrText xml:space="preserve"> PAGEREF _Toc495304841 \h </w:instrText>
         </w:r>
         <w:r>
           <w:rPr>
@@ -4914,7 +4909,7 @@
           <w:szCs w:val="22"/>
         </w:rPr>
       </w:pPr>
-      <w:hyperlink w:anchor="_Toc494136915" w:history="1">
+      <w:hyperlink w:anchor="_Toc495304842" w:history="1">
         <w:r>
           <w:rPr>
             <w:rStyle w:val="Hyperlink"/>
@@ -4941,7 +4936,7 @@
             <w:noProof/>
             <w:webHidden/>
           </w:rPr>
-          <w:instrText xml:space="preserve"> PAGEREF _Toc494136915 \h </w:instrText>
+          <w:instrText xml:space="preserve"> PAGEREF _Toc495304842 \h </w:instrText>
         </w:r>
         <w:r>
           <w:rPr>
@@ -4984,7 +4979,7 @@
           <w:szCs w:val="22"/>
         </w:rPr>
       </w:pPr>
-      <w:hyperlink w:anchor="_Toc494136916" w:history="1">
+      <w:hyperlink w:anchor="_Toc495304843" w:history="1">
         <w:r>
           <w:rPr>
             <w:rStyle w:val="Hyperlink"/>
@@ -5011,7 +5006,7 @@
             <w:noProof/>
             <w:webHidden/>
           </w:rPr>
-          <w:instrText xml:space="preserve"> PAGEREF _Toc494136916 \h </w:instrText>
+          <w:instrText xml:space="preserve"> PAGEREF _Toc495304843 \h </w:instrText>
         </w:r>
         <w:r>
           <w:rPr>
@@ -5065,7 +5060,7 @@
       <w:r>
         <w:br w:type="page"/>
       </w:r>
-      <w:bookmarkStart w:id="1" w:name="_Toc494136849"/>
+      <w:bookmarkStart w:id="2" w:name="_Toc495304776"/>
       <w:r>
         <w:rPr>
           <w:b/>
@@ -5083,7 +5078,7 @@
         </w:rPr>
         <w:t>this exercise set</w:t>
       </w:r>
-      <w:bookmarkEnd w:id="1"/>
+      <w:bookmarkEnd w:id="2"/>
     </w:p>
     <w:p>
       <w:pPr>
@@ -5604,7 +5599,7 @@
             <w:pPr>
               <w:pStyle w:val="Overskrift1"/>
             </w:pPr>
-            <w:bookmarkStart w:id="2" w:name="_Toc494136850"/>
+            <w:bookmarkStart w:id="3" w:name="_Toc495304777"/>
             <w:r>
               <w:t>Get</w:t>
             </w:r>
@@ -5614,7 +5609,7 @@
             <w:r>
               <w:t>1</w:t>
             </w:r>
-            <w:bookmarkEnd w:id="2"/>
+            <w:bookmarkEnd w:id="3"/>
           </w:p>
           <w:p>
             <w:pPr>
@@ -5951,7 +5946,7 @@
             <w:pPr>
               <w:pStyle w:val="Overskrift1"/>
             </w:pPr>
-            <w:bookmarkStart w:id="3" w:name="_Toc494136851"/>
+            <w:bookmarkStart w:id="4" w:name="_Toc495304778"/>
             <w:r>
               <w:t>Pro</w:t>
             </w:r>
@@ -5961,7 +5956,7 @@
             <w:r>
               <w:t>.1</w:t>
             </w:r>
-            <w:bookmarkEnd w:id="3"/>
+            <w:bookmarkEnd w:id="4"/>
           </w:p>
           <w:p>
             <w:pPr>
@@ -6624,7 +6619,7 @@
             <w:pPr>
               <w:pStyle w:val="Overskrift1"/>
             </w:pPr>
-            <w:bookmarkStart w:id="4" w:name="_Toc494136852"/>
+            <w:bookmarkStart w:id="5" w:name="_Toc495304779"/>
             <w:r>
               <w:t>Pro</w:t>
             </w:r>
@@ -6634,7 +6629,7 @@
             <w:r>
               <w:t>.2</w:t>
             </w:r>
-            <w:bookmarkEnd w:id="4"/>
+            <w:bookmarkEnd w:id="5"/>
           </w:p>
           <w:p>
             <w:pPr>
@@ -7659,7 +7654,7 @@
             <w:pPr>
               <w:pStyle w:val="Overskrift1"/>
             </w:pPr>
-            <w:bookmarkStart w:id="5" w:name="_Toc494136853"/>
+            <w:bookmarkStart w:id="6" w:name="_Toc495304780"/>
             <w:r>
               <w:t>Pro</w:t>
             </w:r>
@@ -7672,7 +7667,7 @@
             <w:r>
               <w:t>3</w:t>
             </w:r>
-            <w:bookmarkEnd w:id="5"/>
+            <w:bookmarkEnd w:id="6"/>
           </w:p>
           <w:p>
             <w:pPr>
@@ -9160,7 +9155,7 @@
             <w:pPr>
               <w:pStyle w:val="Overskrift1"/>
             </w:pPr>
-            <w:bookmarkStart w:id="6" w:name="_Toc494136854"/>
+            <w:bookmarkStart w:id="7" w:name="_Toc495304781"/>
             <w:r>
               <w:t>OOP</w:t>
             </w:r>
@@ -9173,7 +9168,7 @@
             <w:r>
               <w:t>1</w:t>
             </w:r>
-            <w:bookmarkEnd w:id="6"/>
+            <w:bookmarkEnd w:id="7"/>
           </w:p>
           <w:p>
             <w:pPr>
@@ -9664,7 +9659,7 @@
             <w:pPr>
               <w:pStyle w:val="Overskrift1"/>
             </w:pPr>
-            <w:bookmarkStart w:id="7" w:name="_Toc494136855"/>
+            <w:bookmarkStart w:id="8" w:name="_Toc495304782"/>
             <w:r>
               <w:t>OOP</w:t>
             </w:r>
@@ -9674,7 +9669,7 @@
             <w:r>
               <w:t>.2</w:t>
             </w:r>
-            <w:bookmarkEnd w:id="7"/>
+            <w:bookmarkEnd w:id="8"/>
           </w:p>
           <w:p>
             <w:pPr>
@@ -10184,7 +10179,7 @@
             <w:pPr>
               <w:pStyle w:val="Overskrift1"/>
             </w:pPr>
-            <w:bookmarkStart w:id="8" w:name="_Toc494136856"/>
+            <w:bookmarkStart w:id="9" w:name="_Toc495304783"/>
             <w:r>
               <w:t>OOP</w:t>
             </w:r>
@@ -10197,7 +10192,7 @@
             <w:r>
               <w:t>3</w:t>
             </w:r>
-            <w:bookmarkEnd w:id="8"/>
+            <w:bookmarkEnd w:id="9"/>
           </w:p>
           <w:p>
             <w:pPr>
@@ -11253,7 +11248,7 @@
             <w:pPr>
               <w:pStyle w:val="Overskrift1"/>
             </w:pPr>
-            <w:bookmarkStart w:id="9" w:name="_Toc494136857"/>
+            <w:bookmarkStart w:id="10" w:name="_Toc495304784"/>
             <w:r>
               <w:t>OOP</w:t>
             </w:r>
@@ -11266,7 +11261,7 @@
             <w:r>
               <w:t>4</w:t>
             </w:r>
-            <w:bookmarkEnd w:id="9"/>
+            <w:bookmarkEnd w:id="10"/>
           </w:p>
           <w:p>
             <w:pPr>
@@ -12244,7 +12239,7 @@
             <w:pPr>
               <w:pStyle w:val="Overskrift1"/>
             </w:pPr>
-            <w:bookmarkStart w:id="10" w:name="_Toc494136858"/>
+            <w:bookmarkStart w:id="11" w:name="_Toc495304785"/>
             <w:r>
               <w:t>OOP</w:t>
             </w:r>
@@ -12257,7 +12252,7 @@
             <w:r>
               <w:t>5</w:t>
             </w:r>
-            <w:bookmarkEnd w:id="10"/>
+            <w:bookmarkEnd w:id="11"/>
           </w:p>
           <w:p>
             <w:pPr>
@@ -12698,7 +12693,7 @@
             <w:pPr>
               <w:pStyle w:val="Overskrift1"/>
             </w:pPr>
-            <w:bookmarkStart w:id="11" w:name="_Toc494136859"/>
+            <w:bookmarkStart w:id="12" w:name="_Toc495304786"/>
             <w:r>
               <w:t>OOP</w:t>
             </w:r>
@@ -12711,7 +12706,7 @@
             <w:r>
               <w:t>6</w:t>
             </w:r>
-            <w:bookmarkEnd w:id="11"/>
+            <w:bookmarkEnd w:id="12"/>
           </w:p>
           <w:p>
             <w:pPr>
@@ -13363,7 +13358,7 @@
             <w:pPr>
               <w:pStyle w:val="Overskrift1"/>
             </w:pPr>
-            <w:bookmarkStart w:id="12" w:name="_Toc494136860"/>
+            <w:bookmarkStart w:id="13" w:name="_Toc495304787"/>
             <w:r>
               <w:t>OOP</w:t>
             </w:r>
@@ -13376,7 +13371,7 @@
             <w:r>
               <w:t>7</w:t>
             </w:r>
-            <w:bookmarkEnd w:id="12"/>
+            <w:bookmarkEnd w:id="13"/>
           </w:p>
           <w:p>
             <w:pPr>
@@ -14082,7 +14077,7 @@
             <w:pPr>
               <w:pStyle w:val="Overskrift1"/>
             </w:pPr>
-            <w:bookmarkStart w:id="13" w:name="_Toc494136861"/>
+            <w:bookmarkStart w:id="14" w:name="_Toc495304788"/>
             <w:r>
               <w:t>Pro</w:t>
             </w:r>
@@ -14092,7 +14087,7 @@
             <w:r>
               <w:t>.1</w:t>
             </w:r>
-            <w:bookmarkEnd w:id="13"/>
+            <w:bookmarkEnd w:id="14"/>
           </w:p>
           <w:p>
             <w:pPr>
@@ -14676,14 +14671,14 @@
             <w:pPr>
               <w:pStyle w:val="Overskrift1"/>
             </w:pPr>
-            <w:bookmarkStart w:id="14" w:name="_Toc494136862"/>
+            <w:bookmarkStart w:id="15" w:name="_Toc495304789"/>
             <w:r>
               <w:t>Pro.2</w:t>
             </w:r>
             <w:r>
               <w:t>.2</w:t>
             </w:r>
-            <w:bookmarkEnd w:id="14"/>
+            <w:bookmarkEnd w:id="15"/>
           </w:p>
           <w:p>
             <w:pPr>
@@ -15215,14 +15210,14 @@
             <w:pPr>
               <w:pStyle w:val="Overskrift1"/>
             </w:pPr>
-            <w:bookmarkStart w:id="15" w:name="_Toc494136863"/>
+            <w:bookmarkStart w:id="16" w:name="_Toc495304790"/>
             <w:r>
               <w:t>Pro.2</w:t>
             </w:r>
             <w:r>
               <w:t>.3</w:t>
             </w:r>
-            <w:bookmarkEnd w:id="15"/>
+            <w:bookmarkEnd w:id="16"/>
           </w:p>
           <w:p>
             <w:pPr>
@@ -15916,14 +15911,14 @@
             <w:pPr>
               <w:pStyle w:val="Overskrift1"/>
             </w:pPr>
-            <w:bookmarkStart w:id="16" w:name="_Toc494136864"/>
+            <w:bookmarkStart w:id="17" w:name="_Toc495304791"/>
             <w:r>
               <w:t>Pro.2</w:t>
             </w:r>
             <w:r>
               <w:t>.4</w:t>
             </w:r>
-            <w:bookmarkEnd w:id="16"/>
+            <w:bookmarkEnd w:id="17"/>
           </w:p>
           <w:p>
             <w:pPr>
@@ -16369,14 +16364,14 @@
             <w:pPr>
               <w:pStyle w:val="Overskrift1"/>
             </w:pPr>
-            <w:bookmarkStart w:id="17" w:name="_Toc494136865"/>
+            <w:bookmarkStart w:id="18" w:name="_Toc495304792"/>
             <w:r>
               <w:t>Pro.2</w:t>
             </w:r>
             <w:r>
               <w:t>.5</w:t>
             </w:r>
-            <w:bookmarkEnd w:id="17"/>
+            <w:bookmarkEnd w:id="18"/>
           </w:p>
           <w:p>
             <w:pPr>
@@ -16875,14 +16870,14 @@
             <w:pPr>
               <w:pStyle w:val="Overskrift1"/>
             </w:pPr>
-            <w:bookmarkStart w:id="18" w:name="_Toc494136866"/>
+            <w:bookmarkStart w:id="19" w:name="_Toc495304793"/>
             <w:r>
               <w:t>Pro.2</w:t>
             </w:r>
             <w:r>
               <w:t>.6</w:t>
             </w:r>
-            <w:bookmarkEnd w:id="18"/>
+            <w:bookmarkEnd w:id="19"/>
           </w:p>
           <w:p>
             <w:pPr>
@@ -17790,14 +17785,14 @@
             <w:pPr>
               <w:pStyle w:val="Overskrift1"/>
             </w:pPr>
-            <w:bookmarkStart w:id="19" w:name="_Toc494136867"/>
+            <w:bookmarkStart w:id="20" w:name="_Toc495304794"/>
             <w:r>
               <w:t>Pro.2</w:t>
             </w:r>
             <w:r>
               <w:t>.7</w:t>
             </w:r>
-            <w:bookmarkEnd w:id="19"/>
+            <w:bookmarkEnd w:id="20"/>
           </w:p>
           <w:p>
             <w:pPr>
@@ -18189,14 +18184,14 @@
             <w:pPr>
               <w:pStyle w:val="Overskrift1"/>
             </w:pPr>
-            <w:bookmarkStart w:id="20" w:name="_Toc494136868"/>
+            <w:bookmarkStart w:id="21" w:name="_Toc495304795"/>
             <w:r>
               <w:t>Pro.2</w:t>
             </w:r>
             <w:r>
               <w:t>.8</w:t>
             </w:r>
-            <w:bookmarkEnd w:id="20"/>
+            <w:bookmarkEnd w:id="21"/>
           </w:p>
           <w:p>
             <w:pPr>
@@ -18609,7 +18604,7 @@
             <w:pPr>
               <w:pStyle w:val="Overskrift1"/>
             </w:pPr>
-            <w:bookmarkStart w:id="21" w:name="_Toc494136869"/>
+            <w:bookmarkStart w:id="22" w:name="_Toc495304796"/>
             <w:r>
               <w:t>Pro.2</w:t>
             </w:r>
@@ -18619,7 +18614,7 @@
             <w:r>
               <w:t>9</w:t>
             </w:r>
-            <w:bookmarkEnd w:id="21"/>
+            <w:bookmarkEnd w:id="22"/>
           </w:p>
           <w:p>
             <w:pPr>
@@ -18737,8 +18732,6 @@
               </w:rPr>
               <w:t xml:space="preserve"> Work with a relatively complex setup of collaborating classes.</w:t>
             </w:r>
-            <w:bookmarkStart w:id="22" w:name="_GoBack"/>
-            <w:bookmarkEnd w:id="22"/>
           </w:p>
           <w:p>
             <w:pPr>
@@ -19321,7 +19314,7 @@
             <w:pPr>
               <w:pStyle w:val="Overskrift1"/>
             </w:pPr>
-            <w:bookmarkStart w:id="23" w:name="_Toc494136870"/>
+            <w:bookmarkStart w:id="23" w:name="_Toc495304797"/>
             <w:r>
               <w:t>Pro.2</w:t>
             </w:r>
@@ -19630,7 +19623,19 @@
               <w:rPr>
                 <w:lang w:val="en-US"/>
               </w:rPr>
-              <w:t xml:space="preserve"> allow the user to store and use </w:t>
+              <w:t xml:space="preserve"> allow the user to </w:t>
+            </w:r>
+            <w:r>
+              <w:rPr>
+                <w:lang w:val="en-US"/>
+              </w:rPr>
+              <w:t>add, look up and delete</w:t>
+            </w:r>
+            <w:r>
+              <w:rPr>
+                <w:lang w:val="en-US"/>
+              </w:rPr>
+              <w:t xml:space="preserve"> </w:t>
             </w:r>
             <w:r>
               <w:rPr>
@@ -19643,7 +19648,122 @@
               <w:rPr>
                 <w:lang w:val="en-US"/>
               </w:rPr>
-              <w:t xml:space="preserve"> objects in a simple way (see the comments in the code for more details about each method). </w:t>
+              <w:t xml:space="preserve"> objects in a simple way (see the com</w:t>
+            </w:r>
+            <w:r>
+              <w:rPr>
+                <w:lang w:val="en-US"/>
+              </w:rPr>
+              <w:t>-</w:t>
+            </w:r>
+            <w:r>
+              <w:rPr>
+                <w:lang w:val="en-US"/>
+              </w:rPr>
+              <w:t xml:space="preserve">ments in the code for more details about each method). </w:t>
+            </w:r>
+            <w:r>
+              <w:rPr>
+                <w:lang w:val="en-US"/>
+              </w:rPr>
+              <w:t>In this ver</w:t>
+            </w:r>
+            <w:r>
+              <w:rPr>
+                <w:lang w:val="en-US"/>
+              </w:rPr>
+              <w:softHyphen/>
+              <w:t xml:space="preserve">sion of the exercise, the </w:t>
+            </w:r>
+            <w:r>
+              <w:rPr>
+                <w:b/>
+                <w:lang w:val="en-US"/>
+              </w:rPr>
+              <w:t>BookCatalog</w:t>
+            </w:r>
+            <w:r>
+              <w:rPr>
+                <w:lang w:val="en-US"/>
+              </w:rPr>
+              <w:t xml:space="preserve"> </w:t>
+            </w:r>
+            <w:r>
+              <w:rPr>
+                <w:lang w:val="en-US"/>
+              </w:rPr>
+              <w:t xml:space="preserve">class uses a </w:t>
+            </w:r>
+            <w:r>
+              <w:rPr>
+                <w:b/>
+                <w:lang w:val="en-US"/>
+              </w:rPr>
+              <w:t>List</w:t>
+            </w:r>
+            <w:r>
+              <w:rPr>
+                <w:lang w:val="en-US"/>
+              </w:rPr>
+              <w:t xml:space="preserve"> to store </w:t>
+            </w:r>
+            <w:r>
+              <w:rPr>
+                <w:b/>
+                <w:lang w:val="en-US"/>
+              </w:rPr>
+              <w:t>Book</w:t>
+            </w:r>
+            <w:r>
+              <w:rPr>
+                <w:lang w:val="en-US"/>
+              </w:rPr>
+              <w:t xml:space="preserve"> objects internally.</w:t>
+            </w:r>
+          </w:p>
+          <w:p>
+            <w:pPr>
+              <w:rPr>
+                <w:lang w:val="en-US"/>
+              </w:rPr>
+            </w:pPr>
+          </w:p>
+          <w:p>
+            <w:pPr>
+              <w:rPr>
+                <w:lang w:val="en-US"/>
+              </w:rPr>
+            </w:pPr>
+            <w:r>
+              <w:rPr>
+                <w:lang w:val="en-US"/>
+              </w:rPr>
+              <w:t xml:space="preserve">The </w:t>
+            </w:r>
+            <w:r>
+              <w:rPr>
+                <w:lang w:val="en-US"/>
+              </w:rPr>
+              <w:t xml:space="preserve">solution </w:t>
+            </w:r>
+            <w:r>
+              <w:rPr>
+                <w:lang w:val="en-US"/>
+              </w:rPr>
+              <w:t xml:space="preserve">also contains a Unit Test project, which tests the public methods in the </w:t>
+            </w:r>
+            <w:r>
+              <w:rPr>
+                <w:b/>
+                <w:lang w:val="en-US"/>
+              </w:rPr>
+              <w:t>BookCatalog</w:t>
+            </w:r>
+            <w:r>
+              <w:rPr>
+                <w:lang w:val="en-US"/>
+              </w:rPr>
+              <w:t xml:space="preserve"> class.</w:t>
             </w:r>
           </w:p>
           <w:p>
@@ -19698,7 +19818,37 @@
                 <w:sz w:val="24"/>
                 <w:lang w:val="en-US"/>
               </w:rPr>
-              <w:t>Study the test written in the sandbox area, and figure out what you expect the test to output.</w:t>
+              <w:t xml:space="preserve">Complete the three methods in the </w:t>
+            </w:r>
+            <w:r>
+              <w:rPr>
+                <w:b/>
+                <w:sz w:val="24"/>
+                <w:lang w:val="en-US"/>
+              </w:rPr>
+              <w:t>BookCatalog</w:t>
+            </w:r>
+            <w:r>
+              <w:rPr>
+                <w:sz w:val="24"/>
+                <w:lang w:val="en-US"/>
+              </w:rPr>
+              <w:t xml:space="preserve"> class, using the com</w:t>
+            </w:r>
+            <w:r>
+              <w:rPr>
+                <w:sz w:val="24"/>
+                <w:lang w:val="en-US"/>
+              </w:rPr>
+              <w:softHyphen/>
+              <w:t>ments for each method as a guideline</w:t>
+            </w:r>
+            <w:r>
+              <w:rPr>
+                <w:sz w:val="24"/>
+                <w:lang w:val="en-US"/>
+              </w:rPr>
+              <w:t xml:space="preserve"> for implementation.</w:t>
             </w:r>
           </w:p>
           <w:p>
@@ -19717,22 +19867,56 @@
                 <w:sz w:val="24"/>
                 <w:lang w:val="en-US"/>
               </w:rPr>
-              <w:t xml:space="preserve">Complete the three methods in the </w:t>
-            </w:r>
-            <w:r>
-              <w:rPr>
-                <w:b/>
-                <w:sz w:val="24"/>
-                <w:lang w:val="en-US"/>
-              </w:rPr>
-              <w:t>BookCatalog</w:t>
-            </w:r>
-            <w:r>
-              <w:rPr>
-                <w:sz w:val="24"/>
-                <w:lang w:val="en-US"/>
-              </w:rPr>
-              <w:t xml:space="preserve"> class.</w:t>
+              <w:t>Build</w:t>
+            </w:r>
+            <w:r>
+              <w:rPr>
+                <w:sz w:val="24"/>
+                <w:lang w:val="en-US"/>
+              </w:rPr>
+              <w:t xml:space="preserve"> the application, </w:t>
+            </w:r>
+            <w:r>
+              <w:rPr>
+                <w:sz w:val="24"/>
+                <w:lang w:val="en-US"/>
+              </w:rPr>
+              <w:t xml:space="preserve">run the Unit tests, </w:t>
+            </w:r>
+            <w:r>
+              <w:rPr>
+                <w:sz w:val="24"/>
+                <w:lang w:val="en-US"/>
+              </w:rPr>
+              <w:t xml:space="preserve">and see if the </w:t>
+            </w:r>
+            <w:r>
+              <w:rPr>
+                <w:sz w:val="24"/>
+                <w:lang w:val="en-US"/>
+              </w:rPr>
+              <w:t xml:space="preserve">Unit Test is “all green” </w:t>
+            </w:r>
+            <w:r>
+              <w:rPr>
+                <w:sz w:val="24"/>
+                <w:lang w:val="en-US"/>
+              </w:rPr>
+              <w:t xml:space="preserve">(if not, you will have to </w:t>
+            </w:r>
+            <w:r>
+              <w:rPr>
+                <w:sz w:val="24"/>
+                <w:lang w:val="en-US"/>
+              </w:rPr>
+              <w:t>review your code, and maybe debug it</w:t>
+            </w:r>
+            <w:r>
+              <w:rPr>
+                <w:sz w:val="24"/>
+                <w:lang w:val="en-US"/>
+              </w:rPr>
+              <w:t>…).</w:t>
             </w:r>
           </w:p>
           <w:p>
@@ -19751,40 +19935,21 @@
                 <w:sz w:val="24"/>
                 <w:lang w:val="en-US"/>
               </w:rPr>
-              <w:t>Run the application, and see if the output of the test matches your expec</w:t>
-            </w:r>
-            <w:r>
-              <w:rPr>
-                <w:sz w:val="24"/>
-                <w:lang w:val="en-US"/>
-              </w:rPr>
-              <w:softHyphen/>
-            </w:r>
-            <w:r>
-              <w:rPr>
-                <w:sz w:val="24"/>
-                <w:lang w:val="en-US"/>
-              </w:rPr>
-              <w:t>tations (if not, you will have to examine the test and your code once again…).</w:t>
-            </w:r>
-          </w:p>
-          <w:p>
-            <w:pPr>
-              <w:numPr>
-                <w:ilvl w:val="0"/>
-                <w:numId w:val="22"/>
-              </w:numPr>
-              <w:rPr>
-                <w:sz w:val="24"/>
-                <w:lang w:val="en-US"/>
-              </w:rPr>
-            </w:pPr>
-            <w:r>
-              <w:rPr>
-                <w:sz w:val="24"/>
-                <w:lang w:val="en-US"/>
-              </w:rPr>
-              <w:t xml:space="preserve">Is there anything in the code that prevents a user from adding two </w:t>
+              <w:t xml:space="preserve">Is there anything in </w:t>
+            </w:r>
+            <w:r>
+              <w:rPr>
+                <w:sz w:val="24"/>
+                <w:lang w:val="en-US"/>
+              </w:rPr>
+              <w:t xml:space="preserve">your </w:t>
+            </w:r>
+            <w:r>
+              <w:rPr>
+                <w:sz w:val="24"/>
+                <w:lang w:val="en-US"/>
+              </w:rPr>
+              <w:t xml:space="preserve">code that prevents a user from adding two </w:t>
             </w:r>
             <w:r>
               <w:rPr>
@@ -19921,7 +20086,7 @@
             <w:pPr>
               <w:pStyle w:val="Overskrift1"/>
             </w:pPr>
-            <w:bookmarkStart w:id="24" w:name="_Toc494136871"/>
+            <w:bookmarkStart w:id="24" w:name="_Toc495304798"/>
             <w:r>
               <w:t>Pro.2</w:t>
             </w:r>
@@ -20130,7 +20295,13 @@
               <w:rPr>
                 <w:lang w:val="en-US"/>
               </w:rPr>
-              <w:t xml:space="preserve">This exercise illustrates the concept of a </w:t>
+              <w:t xml:space="preserve">This </w:t>
+            </w:r>
+            <w:r>
+              <w:rPr>
+                <w:lang w:val="en-US"/>
+              </w:rPr>
+              <w:t xml:space="preserve">exercise illustrates the concept of a </w:t>
             </w:r>
             <w:r>
               <w:rPr>
@@ -20270,7 +20441,19 @@
               <w:rPr>
                 <w:lang w:val="en-US"/>
               </w:rPr>
-              <w:t xml:space="preserve"> allow the user to store and use </w:t>
+              <w:t xml:space="preserve"> allow the user to </w:t>
+            </w:r>
+            <w:r>
+              <w:rPr>
+                <w:lang w:val="en-US"/>
+              </w:rPr>
+              <w:t>add, look up and delete</w:t>
+            </w:r>
+            <w:r>
+              <w:rPr>
+                <w:lang w:val="en-US"/>
+              </w:rPr>
+              <w:t xml:space="preserve"> </w:t>
             </w:r>
             <w:r>
               <w:rPr>
@@ -20283,7 +20466,122 @@
               <w:rPr>
                 <w:lang w:val="en-US"/>
               </w:rPr>
-              <w:t xml:space="preserve"> objects in a simple way (see the comments in the code for more details about each method). </w:t>
+              <w:t xml:space="preserve"> objects in a simple way (see the com</w:t>
+            </w:r>
+            <w:r>
+              <w:rPr>
+                <w:lang w:val="en-US"/>
+              </w:rPr>
+              <w:t>-</w:t>
+            </w:r>
+            <w:r>
+              <w:rPr>
+                <w:lang w:val="en-US"/>
+              </w:rPr>
+              <w:t xml:space="preserve">ments in the code for more details about each method). </w:t>
+            </w:r>
+            <w:r>
+              <w:rPr>
+                <w:lang w:val="en-US"/>
+              </w:rPr>
+              <w:t>In this ver</w:t>
+            </w:r>
+            <w:r>
+              <w:rPr>
+                <w:lang w:val="en-US"/>
+              </w:rPr>
+              <w:softHyphen/>
+              <w:t xml:space="preserve">sion of the exercise, the </w:t>
+            </w:r>
+            <w:r>
+              <w:rPr>
+                <w:b/>
+                <w:lang w:val="en-US"/>
+              </w:rPr>
+              <w:t>BookCatalog</w:t>
+            </w:r>
+            <w:r>
+              <w:rPr>
+                <w:lang w:val="en-US"/>
+              </w:rPr>
+              <w:t xml:space="preserve"> </w:t>
+            </w:r>
+            <w:r>
+              <w:rPr>
+                <w:lang w:val="en-US"/>
+              </w:rPr>
+              <w:t xml:space="preserve">class uses a </w:t>
+            </w:r>
+            <w:r>
+              <w:rPr>
+                <w:b/>
+                <w:lang w:val="en-US"/>
+              </w:rPr>
+              <w:t>Dictionary</w:t>
+            </w:r>
+            <w:r>
+              <w:rPr>
+                <w:lang w:val="en-US"/>
+              </w:rPr>
+              <w:t xml:space="preserve"> to store </w:t>
+            </w:r>
+            <w:r>
+              <w:rPr>
+                <w:b/>
+                <w:lang w:val="en-US"/>
+              </w:rPr>
+              <w:t>Book</w:t>
+            </w:r>
+            <w:r>
+              <w:rPr>
+                <w:lang w:val="en-US"/>
+              </w:rPr>
+              <w:t xml:space="preserve"> objects internally.</w:t>
+            </w:r>
+          </w:p>
+          <w:p>
+            <w:pPr>
+              <w:rPr>
+                <w:lang w:val="en-US"/>
+              </w:rPr>
+            </w:pPr>
+          </w:p>
+          <w:p>
+            <w:pPr>
+              <w:rPr>
+                <w:lang w:val="en-US"/>
+              </w:rPr>
+            </w:pPr>
+            <w:r>
+              <w:rPr>
+                <w:lang w:val="en-US"/>
+              </w:rPr>
+              <w:t xml:space="preserve">The </w:t>
+            </w:r>
+            <w:r>
+              <w:rPr>
+                <w:lang w:val="en-US"/>
+              </w:rPr>
+              <w:t xml:space="preserve">solution </w:t>
+            </w:r>
+            <w:r>
+              <w:rPr>
+                <w:lang w:val="en-US"/>
+              </w:rPr>
+              <w:t xml:space="preserve">also contains a Unit Test project, which tests the public methods in the </w:t>
+            </w:r>
+            <w:r>
+              <w:rPr>
+                <w:b/>
+                <w:lang w:val="en-US"/>
+              </w:rPr>
+              <w:t>BookCatalog</w:t>
+            </w:r>
+            <w:r>
+              <w:rPr>
+                <w:lang w:val="en-US"/>
+              </w:rPr>
+              <w:t xml:space="preserve"> class.</w:t>
             </w:r>
           </w:p>
           <w:p>
@@ -20326,7 +20624,7 @@
             <w:pPr>
               <w:numPr>
                 <w:ilvl w:val="0"/>
-                <w:numId w:val="23"/>
+                <w:numId w:val="90"/>
               </w:numPr>
               <w:rPr>
                 <w:sz w:val="24"/>
@@ -20338,14 +20636,37 @@
                 <w:sz w:val="24"/>
                 <w:lang w:val="en-US"/>
               </w:rPr>
-              <w:t>Study the test written in the sandbox area, and figure out what you expect the test to output.</w:t>
+              <w:t xml:space="preserve">Complete the three methods in the </w:t>
+            </w:r>
+            <w:r>
+              <w:rPr>
+                <w:b/>
+                <w:sz w:val="24"/>
+                <w:lang w:val="en-US"/>
+              </w:rPr>
+              <w:t>BookCatalog</w:t>
+            </w:r>
+            <w:r>
+              <w:rPr>
+                <w:sz w:val="24"/>
+                <w:lang w:val="en-US"/>
+              </w:rPr>
+              <w:t xml:space="preserve"> class, using the com</w:t>
+            </w:r>
+            <w:r>
+              <w:rPr>
+                <w:sz w:val="24"/>
+                <w:lang w:val="en-US"/>
+              </w:rPr>
+              <w:softHyphen/>
+              <w:t>ments for each method as a guideline for implementation.</w:t>
             </w:r>
           </w:p>
           <w:p>
             <w:pPr>
               <w:numPr>
                 <w:ilvl w:val="0"/>
-                <w:numId w:val="23"/>
+                <w:numId w:val="90"/>
               </w:numPr>
               <w:rPr>
                 <w:sz w:val="24"/>
@@ -20357,29 +20678,63 @@
                 <w:sz w:val="24"/>
                 <w:lang w:val="en-US"/>
               </w:rPr>
-              <w:t xml:space="preserve">Complete the three methods in the </w:t>
-            </w:r>
-            <w:r>
-              <w:rPr>
-                <w:b/>
-                <w:sz w:val="24"/>
-                <w:lang w:val="en-US"/>
-              </w:rPr>
-              <w:t>BookCatalog</w:t>
-            </w:r>
-            <w:r>
-              <w:rPr>
-                <w:sz w:val="24"/>
-                <w:lang w:val="en-US"/>
-              </w:rPr>
-              <w:t xml:space="preserve"> class.</w:t>
+              <w:t>Build</w:t>
+            </w:r>
+            <w:r>
+              <w:rPr>
+                <w:sz w:val="24"/>
+                <w:lang w:val="en-US"/>
+              </w:rPr>
+              <w:t xml:space="preserve"> the application, </w:t>
+            </w:r>
+            <w:r>
+              <w:rPr>
+                <w:sz w:val="24"/>
+                <w:lang w:val="en-US"/>
+              </w:rPr>
+              <w:t xml:space="preserve">run the Unit tests, </w:t>
+            </w:r>
+            <w:r>
+              <w:rPr>
+                <w:sz w:val="24"/>
+                <w:lang w:val="en-US"/>
+              </w:rPr>
+              <w:t xml:space="preserve">and see if the </w:t>
+            </w:r>
+            <w:r>
+              <w:rPr>
+                <w:sz w:val="24"/>
+                <w:lang w:val="en-US"/>
+              </w:rPr>
+              <w:t xml:space="preserve">Unit Test is “all green” </w:t>
+            </w:r>
+            <w:r>
+              <w:rPr>
+                <w:sz w:val="24"/>
+                <w:lang w:val="en-US"/>
+              </w:rPr>
+              <w:t xml:space="preserve">(if not, you will have to </w:t>
+            </w:r>
+            <w:r>
+              <w:rPr>
+                <w:sz w:val="24"/>
+                <w:lang w:val="en-US"/>
+              </w:rPr>
+              <w:t>review your code, and maybe debug it</w:t>
+            </w:r>
+            <w:r>
+              <w:rPr>
+                <w:sz w:val="24"/>
+                <w:lang w:val="en-US"/>
+              </w:rPr>
+              <w:t>…).</w:t>
             </w:r>
           </w:p>
           <w:p>
             <w:pPr>
               <w:numPr>
                 <w:ilvl w:val="0"/>
-                <w:numId w:val="23"/>
+                <w:numId w:val="90"/>
               </w:numPr>
               <w:rPr>
                 <w:sz w:val="24"/>
@@ -20391,62 +20746,43 @@
                 <w:sz w:val="24"/>
                 <w:lang w:val="en-US"/>
               </w:rPr>
-              <w:t>Run the application, and see if the output of the test matches your expec</w:t>
-            </w:r>
-            <w:r>
-              <w:rPr>
-                <w:sz w:val="24"/>
-                <w:lang w:val="en-US"/>
-              </w:rPr>
-              <w:softHyphen/>
-            </w:r>
-            <w:r>
-              <w:rPr>
-                <w:sz w:val="24"/>
-                <w:lang w:val="en-US"/>
-              </w:rPr>
-              <w:t>tations (if not, you will have to examine the test and your code once again…).</w:t>
+              <w:t xml:space="preserve">Is there anything in </w:t>
+            </w:r>
+            <w:r>
+              <w:rPr>
+                <w:sz w:val="24"/>
+                <w:lang w:val="en-US"/>
+              </w:rPr>
+              <w:t xml:space="preserve">your </w:t>
+            </w:r>
+            <w:r>
+              <w:rPr>
+                <w:sz w:val="24"/>
+                <w:lang w:val="en-US"/>
+              </w:rPr>
+              <w:t xml:space="preserve">code that prevents a user from adding two </w:t>
+            </w:r>
+            <w:r>
+              <w:rPr>
+                <w:b/>
+                <w:sz w:val="24"/>
+                <w:lang w:val="en-US"/>
+              </w:rPr>
+              <w:t>Book</w:t>
+            </w:r>
+            <w:r>
+              <w:rPr>
+                <w:sz w:val="24"/>
+                <w:lang w:val="en-US"/>
+              </w:rPr>
+              <w:t xml:space="preserve"> objects with the same isbn value?</w:t>
             </w:r>
           </w:p>
           <w:p>
             <w:pPr>
               <w:numPr>
                 <w:ilvl w:val="0"/>
-                <w:numId w:val="23"/>
-              </w:numPr>
-              <w:rPr>
-                <w:sz w:val="24"/>
-                <w:lang w:val="en-US"/>
-              </w:rPr>
-            </w:pPr>
-            <w:r>
-              <w:rPr>
-                <w:sz w:val="24"/>
-                <w:lang w:val="en-US"/>
-              </w:rPr>
-              <w:t xml:space="preserve">Is there anything in the code that prevents a user from adding two </w:t>
-            </w:r>
-            <w:r>
-              <w:rPr>
-                <w:b/>
-                <w:sz w:val="24"/>
-                <w:lang w:val="en-US"/>
-              </w:rPr>
-              <w:t>Book</w:t>
-            </w:r>
-            <w:r>
-              <w:rPr>
-                <w:sz w:val="24"/>
-                <w:lang w:val="en-US"/>
-              </w:rPr>
-              <w:t xml:space="preserve"> objects with the same isbn value?</w:t>
-            </w:r>
-          </w:p>
-          <w:p>
-            <w:pPr>
-              <w:numPr>
-                <w:ilvl w:val="0"/>
-                <w:numId w:val="23"/>
+                <w:numId w:val="90"/>
               </w:numPr>
               <w:rPr>
                 <w:sz w:val="24"/>
@@ -20561,7 +20897,7 @@
             <w:pPr>
               <w:pStyle w:val="Overskrift1"/>
             </w:pPr>
-            <w:bookmarkStart w:id="25" w:name="_Toc494136872"/>
+            <w:bookmarkStart w:id="25" w:name="_Toc495304799"/>
             <w:r>
               <w:t>Pro.2</w:t>
             </w:r>
@@ -20888,6 +21224,51 @@
                 <w:lang w:val="en-US"/>
               </w:rPr>
               <w:t>id)</w:t>
+            </w:r>
+          </w:p>
+          <w:p>
+            <w:pPr>
+              <w:rPr>
+                <w:lang w:val="en-US"/>
+              </w:rPr>
+            </w:pPr>
+          </w:p>
+          <w:p>
+            <w:pPr>
+              <w:rPr>
+                <w:lang w:val="en-US"/>
+              </w:rPr>
+            </w:pPr>
+            <w:r>
+              <w:rPr>
+                <w:lang w:val="en-US"/>
+              </w:rPr>
+              <w:t xml:space="preserve">The </w:t>
+            </w:r>
+            <w:r>
+              <w:rPr>
+                <w:lang w:val="en-US"/>
+              </w:rPr>
+              <w:t xml:space="preserve">solution </w:t>
+            </w:r>
+            <w:r>
+              <w:rPr>
+                <w:lang w:val="en-US"/>
+              </w:rPr>
+              <w:t xml:space="preserve">also contains a Unit Test project, which tests the public methods in the </w:t>
+            </w:r>
+            <w:r>
+              <w:rPr>
+                <w:b/>
+                <w:lang w:val="en-US"/>
+              </w:rPr>
+              <w:t>StudentCatalog</w:t>
+            </w:r>
+            <w:r>
+              <w:rPr>
+                <w:lang w:val="en-US"/>
+              </w:rPr>
+              <w:t xml:space="preserve"> class.</w:t>
             </w:r>
           </w:p>
           <w:p>
@@ -21021,22 +21402,21 @@
                 <w:sz w:val="24"/>
                 <w:lang w:val="en-US"/>
               </w:rPr>
-              <w:t>. It contains five properties/methods (</w:t>
-            </w:r>
-            <w:r>
-              <w:rPr>
-                <w:b/>
-                <w:sz w:val="24"/>
-                <w:lang w:val="en-US"/>
-              </w:rPr>
-              <w:t>Count</w:t>
-            </w:r>
-            <w:r>
-              <w:rPr>
-                <w:sz w:val="24"/>
-                <w:lang w:val="en-US"/>
-              </w:rPr>
-              <w:t xml:space="preserve">, </w:t>
+              <w:t xml:space="preserve">. It contains </w:t>
+            </w:r>
+            <w:r>
+              <w:rPr>
+                <w:sz w:val="24"/>
+                <w:lang w:val="en-US"/>
+              </w:rPr>
+              <w:t>four</w:t>
+            </w:r>
+            <w:r>
+              <w:rPr>
+                <w:sz w:val="24"/>
+                <w:lang w:val="en-US"/>
+              </w:rPr>
+              <w:t xml:space="preserve"> methods (</w:t>
             </w:r>
             <w:r>
               <w:rPr>
@@ -21115,46 +21495,56 @@
                 <w:sz w:val="24"/>
                 <w:lang w:val="en-US"/>
               </w:rPr>
-              <w:t xml:space="preserve">Code that tests the </w:t>
-            </w:r>
-            <w:r>
-              <w:rPr>
-                <w:b/>
-                <w:sz w:val="24"/>
-                <w:lang w:val="en-US"/>
-              </w:rPr>
-              <w:t>StudentCatalog</w:t>
-            </w:r>
-            <w:r>
-              <w:rPr>
-                <w:sz w:val="24"/>
-                <w:lang w:val="en-US"/>
-              </w:rPr>
-              <w:t xml:space="preserve"> class has been added in the sandbox area,. Run the application, and check that the </w:t>
-            </w:r>
-            <w:r>
-              <w:rPr>
-                <w:b/>
-                <w:sz w:val="24"/>
-                <w:lang w:val="en-US"/>
-              </w:rPr>
-              <w:t>Student</w:t>
-            </w:r>
-            <w:r>
-              <w:rPr>
-                <w:b/>
-                <w:sz w:val="24"/>
-                <w:lang w:val="en-US"/>
-              </w:rPr>
-              <w:softHyphen/>
-              <w:t>Catalog</w:t>
-            </w:r>
-            <w:r>
-              <w:rPr>
-                <w:sz w:val="24"/>
-                <w:lang w:val="en-US"/>
-              </w:rPr>
-              <w:t xml:space="preserve"> class behaves as expected.</w:t>
+              <w:t>Build</w:t>
+            </w:r>
+            <w:r>
+              <w:rPr>
+                <w:sz w:val="24"/>
+                <w:lang w:val="en-US"/>
+              </w:rPr>
+              <w:t xml:space="preserve"> the application, </w:t>
+            </w:r>
+            <w:r>
+              <w:rPr>
+                <w:sz w:val="24"/>
+                <w:lang w:val="en-US"/>
+              </w:rPr>
+              <w:t xml:space="preserve">run the Unit tests, </w:t>
+            </w:r>
+            <w:r>
+              <w:rPr>
+                <w:sz w:val="24"/>
+                <w:lang w:val="en-US"/>
+              </w:rPr>
+              <w:t xml:space="preserve">and see if the </w:t>
+            </w:r>
+            <w:r>
+              <w:rPr>
+                <w:sz w:val="24"/>
+                <w:lang w:val="en-US"/>
+              </w:rPr>
+              <w:t xml:space="preserve">Unit Test is “all green” </w:t>
+            </w:r>
+            <w:r>
+              <w:rPr>
+                <w:sz w:val="24"/>
+                <w:lang w:val="en-US"/>
+              </w:rPr>
+              <w:t xml:space="preserve">(if not, you will have to </w:t>
+            </w:r>
+            <w:r>
+              <w:rPr>
+                <w:sz w:val="24"/>
+                <w:lang w:val="en-US"/>
+              </w:rPr>
+              <w:t>review your code, and maybe debug it</w:t>
+            </w:r>
+            <w:r>
+              <w:rPr>
+                <w:sz w:val="24"/>
+                <w:lang w:val="en-US"/>
+              </w:rPr>
+              <w:t>…).</w:t>
             </w:r>
           </w:p>
           <w:p>
@@ -21242,7 +21632,7 @@
             <w:pPr>
               <w:pStyle w:val="Overskrift1"/>
             </w:pPr>
-            <w:bookmarkStart w:id="26" w:name="_Toc494136873"/>
+            <w:bookmarkStart w:id="26" w:name="_Toc495304800"/>
             <w:r>
               <w:t>Pro.2</w:t>
             </w:r>
@@ -21901,7 +22291,7 @@
             <w:pPr>
               <w:pStyle w:val="Overskrift1"/>
             </w:pPr>
-            <w:bookmarkStart w:id="27" w:name="_Toc494136874"/>
+            <w:bookmarkStart w:id="27" w:name="_Toc495304801"/>
             <w:r>
               <w:t>Pro.2</w:t>
             </w:r>
@@ -22321,7 +22711,7 @@
             <w:pPr>
               <w:pStyle w:val="Overskrift1"/>
             </w:pPr>
-            <w:bookmarkStart w:id="28" w:name="_Toc494136875"/>
+            <w:bookmarkStart w:id="28" w:name="_Toc495304802"/>
             <w:r>
               <w:t>Pro.2.15</w:t>
             </w:r>
@@ -22537,6 +22927,83 @@
                 <w:lang w:val="en-US"/>
               </w:rPr>
               <w:t xml:space="preserve"> for calculating the total price for the order.</w:t>
+            </w:r>
+          </w:p>
+          <w:p>
+            <w:pPr>
+              <w:rPr>
+                <w:lang w:val="en-US"/>
+              </w:rPr>
+            </w:pPr>
+          </w:p>
+          <w:p>
+            <w:pPr>
+              <w:rPr>
+                <w:lang w:val="en-US"/>
+              </w:rPr>
+            </w:pPr>
+            <w:r>
+              <w:rPr>
+                <w:lang w:val="en-US"/>
+              </w:rPr>
+              <w:t xml:space="preserve">The </w:t>
+            </w:r>
+            <w:r>
+              <w:rPr>
+                <w:lang w:val="en-US"/>
+              </w:rPr>
+              <w:t>solution</w:t>
+            </w:r>
+            <w:r>
+              <w:rPr>
+                <w:lang w:val="en-US"/>
+              </w:rPr>
+              <w:t xml:space="preserve"> also contains a Unit Test project, which tests the proper</w:t>
+            </w:r>
+            <w:r>
+              <w:rPr>
+                <w:lang w:val="en-US"/>
+              </w:rPr>
+              <w:softHyphen/>
+            </w:r>
+            <w:r>
+              <w:rPr>
+                <w:lang w:val="en-US"/>
+              </w:rPr>
+              <w:t xml:space="preserve">ty </w:t>
+            </w:r>
+            <w:r>
+              <w:rPr>
+                <w:b/>
+                <w:lang w:val="en-US"/>
+              </w:rPr>
+              <w:t>T</w:t>
+            </w:r>
+            <w:r>
+              <w:rPr>
+                <w:b/>
+                <w:lang w:val="en-US"/>
+              </w:rPr>
+              <w:t>otalOrderPrice</w:t>
+            </w:r>
+            <w:r>
+              <w:rPr>
+                <w:lang w:val="en-US"/>
+              </w:rPr>
+              <w:t xml:space="preserve"> in the </w:t>
+            </w:r>
+            <w:r>
+              <w:rPr>
+                <w:b/>
+                <w:lang w:val="en-US"/>
+              </w:rPr>
+              <w:t>Order</w:t>
+            </w:r>
+            <w:r>
+              <w:rPr>
+                <w:lang w:val="en-US"/>
+              </w:rPr>
+              <w:t xml:space="preserve"> class.</w:t>
             </w:r>
           </w:p>
           <w:p>
@@ -22645,6 +23112,110 @@
                 <w:lang w:val="en-US"/>
               </w:rPr>
               <w:t xml:space="preserve"> Making the method easier to understand</w:t>
+            </w:r>
+          </w:p>
+          <w:p>
+            <w:pPr>
+              <w:numPr>
+                <w:ilvl w:val="0"/>
+                <w:numId w:val="41"/>
+              </w:numPr>
+              <w:rPr>
+                <w:sz w:val="24"/>
+                <w:lang w:val="en-US"/>
+              </w:rPr>
+            </w:pPr>
+            <w:r>
+              <w:rPr>
+                <w:sz w:val="24"/>
+                <w:lang w:val="en-US"/>
+              </w:rPr>
+              <w:t>Make sure to regularly build</w:t>
+            </w:r>
+            <w:r>
+              <w:rPr>
+                <w:sz w:val="24"/>
+                <w:lang w:val="en-US"/>
+              </w:rPr>
+              <w:t xml:space="preserve"> the application, </w:t>
+            </w:r>
+            <w:r>
+              <w:rPr>
+                <w:sz w:val="24"/>
+                <w:lang w:val="en-US"/>
+              </w:rPr>
+              <w:t xml:space="preserve">run the Unit tests, </w:t>
+            </w:r>
+            <w:r>
+              <w:rPr>
+                <w:sz w:val="24"/>
+                <w:lang w:val="en-US"/>
+              </w:rPr>
+              <w:t xml:space="preserve">and </w:t>
+            </w:r>
+            <w:r>
+              <w:rPr>
+                <w:sz w:val="24"/>
+                <w:lang w:val="en-US"/>
+              </w:rPr>
+              <w:t>con</w:t>
+            </w:r>
+            <w:r>
+              <w:rPr>
+                <w:sz w:val="24"/>
+                <w:lang w:val="en-US"/>
+              </w:rPr>
+              <w:softHyphen/>
+              <w:t>firm</w:t>
+            </w:r>
+            <w:r>
+              <w:rPr>
+                <w:sz w:val="24"/>
+                <w:lang w:val="en-US"/>
+              </w:rPr>
+              <w:t xml:space="preserve"> </w:t>
+            </w:r>
+            <w:r>
+              <w:rPr>
+                <w:sz w:val="24"/>
+                <w:lang w:val="en-US"/>
+              </w:rPr>
+              <w:t xml:space="preserve">that </w:t>
+            </w:r>
+            <w:r>
+              <w:rPr>
+                <w:sz w:val="24"/>
+                <w:lang w:val="en-US"/>
+              </w:rPr>
+              <w:t xml:space="preserve">the </w:t>
+            </w:r>
+            <w:r>
+              <w:rPr>
+                <w:sz w:val="24"/>
+                <w:lang w:val="en-US"/>
+              </w:rPr>
+              <w:t>Unit Test is still “all green”. I</w:t>
+            </w:r>
+            <w:r>
+              <w:rPr>
+                <w:sz w:val="24"/>
+                <w:lang w:val="en-US"/>
+              </w:rPr>
+              <w:t>f not, you will</w:t>
+            </w:r>
+            <w:r>
+              <w:rPr>
+                <w:sz w:val="24"/>
+                <w:lang w:val="en-US"/>
+              </w:rPr>
+              <w:t xml:space="preserve"> know that your most recent change caused the tests to fail</w:t>
+            </w:r>
+            <w:r>
+              <w:rPr>
+                <w:sz w:val="24"/>
+                <w:lang w:val="en-US"/>
+              </w:rPr>
+              <w:t>.</w:t>
             </w:r>
           </w:p>
           <w:p>
@@ -22731,7 +23302,7 @@
             <w:pPr>
               <w:pStyle w:val="Overskrift1"/>
             </w:pPr>
-            <w:bookmarkStart w:id="29" w:name="_Toc494136876"/>
+            <w:bookmarkStart w:id="29" w:name="_Toc495304803"/>
             <w:r>
               <w:t>OOP</w:t>
             </w:r>
@@ -23225,7 +23796,7 @@
             <w:pPr>
               <w:pStyle w:val="Overskrift1"/>
             </w:pPr>
-            <w:bookmarkStart w:id="30" w:name="_Toc494136877"/>
+            <w:bookmarkStart w:id="30" w:name="_Toc495304804"/>
             <w:r>
               <w:t>OOP.2</w:t>
             </w:r>
@@ -23839,7 +24410,7 @@
             <w:pPr>
               <w:pStyle w:val="Overskrift1"/>
             </w:pPr>
-            <w:bookmarkStart w:id="31" w:name="_Toc494136878"/>
+            <w:bookmarkStart w:id="31" w:name="_Toc495304805"/>
             <w:r>
               <w:t>OOP.2</w:t>
             </w:r>
@@ -24377,7 +24948,7 @@
             <w:pPr>
               <w:pStyle w:val="Overskrift1"/>
             </w:pPr>
-            <w:bookmarkStart w:id="34" w:name="_Toc494136879"/>
+            <w:bookmarkStart w:id="34" w:name="_Toc495304806"/>
             <w:r>
               <w:t>OOP.2</w:t>
             </w:r>
@@ -24828,7 +25399,7 @@
             <w:pPr>
               <w:pStyle w:val="Overskrift1"/>
             </w:pPr>
-            <w:bookmarkStart w:id="35" w:name="_Toc494136880"/>
+            <w:bookmarkStart w:id="35" w:name="_Toc495304807"/>
             <w:r>
               <w:t>OOP.2</w:t>
             </w:r>
@@ -25373,7 +25944,7 @@
             <w:pPr>
               <w:pStyle w:val="Overskrift1"/>
             </w:pPr>
-            <w:bookmarkStart w:id="36" w:name="_Toc494136881"/>
+            <w:bookmarkStart w:id="36" w:name="_Toc495304808"/>
             <w:r>
               <w:t>OOP.2</w:t>
             </w:r>
@@ -26156,7 +26727,7 @@
             <w:pPr>
               <w:pStyle w:val="Overskrift1"/>
             </w:pPr>
-            <w:bookmarkStart w:id="37" w:name="_Toc494136882"/>
+            <w:bookmarkStart w:id="37" w:name="_Toc495304809"/>
             <w:r>
               <w:t>GUI</w:t>
             </w:r>
@@ -26768,7 +27339,7 @@
             <w:pPr>
               <w:pStyle w:val="Overskrift1"/>
             </w:pPr>
-            <w:bookmarkStart w:id="38" w:name="_Toc494136883"/>
+            <w:bookmarkStart w:id="38" w:name="_Toc495304810"/>
             <w:r>
               <w:t>GUI.1</w:t>
             </w:r>
@@ -27239,7 +27810,7 @@
             <w:pPr>
               <w:pStyle w:val="Overskrift1"/>
             </w:pPr>
-            <w:bookmarkStart w:id="39" w:name="_Toc494136884"/>
+            <w:bookmarkStart w:id="39" w:name="_Toc495304811"/>
             <w:r>
               <w:t>GUI.1</w:t>
             </w:r>
@@ -27950,7 +28521,7 @@
             <w:pPr>
               <w:pStyle w:val="Overskrift1"/>
             </w:pPr>
-            <w:bookmarkStart w:id="40" w:name="_Toc494136885"/>
+            <w:bookmarkStart w:id="40" w:name="_Toc495304812"/>
             <w:r>
               <w:t>GUI.1</w:t>
             </w:r>
@@ -28667,7 +29238,7 @@
             <w:pPr>
               <w:pStyle w:val="Overskrift1"/>
             </w:pPr>
-            <w:bookmarkStart w:id="41" w:name="_Toc494136886"/>
+            <w:bookmarkStart w:id="41" w:name="_Toc495304813"/>
             <w:r>
               <w:t>GUI.1</w:t>
             </w:r>
@@ -29168,7 +29739,7 @@
             <w:pPr>
               <w:pStyle w:val="Overskrift1"/>
             </w:pPr>
-            <w:bookmarkStart w:id="42" w:name="_Toc494136887"/>
+            <w:bookmarkStart w:id="42" w:name="_Toc495304814"/>
             <w:r>
               <w:t>GUI.1</w:t>
             </w:r>
@@ -29678,7 +30249,7 @@
             <w:pPr>
               <w:pStyle w:val="Overskrift1"/>
             </w:pPr>
-            <w:bookmarkStart w:id="43" w:name="_Toc494136888"/>
+            <w:bookmarkStart w:id="43" w:name="_Toc495304815"/>
             <w:r>
               <w:t>GUI.1</w:t>
             </w:r>
@@ -30716,7 +31287,7 @@
             <w:pPr>
               <w:pStyle w:val="Overskrift1"/>
             </w:pPr>
-            <w:bookmarkStart w:id="44" w:name="_Toc494136889"/>
+            <w:bookmarkStart w:id="44" w:name="_Toc495304816"/>
             <w:r>
               <w:t>GUI.1</w:t>
             </w:r>
@@ -31329,7 +31900,7 @@
             <w:pPr>
               <w:pStyle w:val="Overskrift1"/>
             </w:pPr>
-            <w:bookmarkStart w:id="45" w:name="_Toc494136890"/>
+            <w:bookmarkStart w:id="45" w:name="_Toc495304817"/>
             <w:r>
               <w:t>GUI.1</w:t>
             </w:r>
@@ -31869,7 +32440,7 @@
             <w:pPr>
               <w:pStyle w:val="Overskrift1"/>
             </w:pPr>
-            <w:bookmarkStart w:id="46" w:name="_Toc494136891"/>
+            <w:bookmarkStart w:id="46" w:name="_Toc495304818"/>
             <w:r>
               <w:t>GUI.2</w:t>
             </w:r>
@@ -32941,7 +33512,7 @@
             <w:pPr>
               <w:pStyle w:val="Overskrift1"/>
             </w:pPr>
-            <w:bookmarkStart w:id="49" w:name="_Toc494136892"/>
+            <w:bookmarkStart w:id="49" w:name="_Toc495304819"/>
             <w:r>
               <w:t>GUI.2</w:t>
             </w:r>
@@ -34045,7 +34616,7 @@
             <w:pPr>
               <w:pStyle w:val="Overskrift1"/>
             </w:pPr>
-            <w:bookmarkStart w:id="58" w:name="_Toc494136893"/>
+            <w:bookmarkStart w:id="58" w:name="_Toc495304820"/>
             <w:r>
               <w:t>GUI.2</w:t>
             </w:r>
@@ -35102,7 +35673,7 @@
             <w:pPr>
               <w:pStyle w:val="Overskrift1"/>
             </w:pPr>
-            <w:bookmarkStart w:id="63" w:name="_Toc494136894"/>
+            <w:bookmarkStart w:id="63" w:name="_Toc495304821"/>
             <w:r>
               <w:t>GUI.2</w:t>
             </w:r>
@@ -36435,7 +37006,7 @@
             <w:pPr>
               <w:pStyle w:val="Overskrift1"/>
             </w:pPr>
-            <w:bookmarkStart w:id="64" w:name="_Toc494136895"/>
+            <w:bookmarkStart w:id="64" w:name="_Toc495304822"/>
             <w:r>
               <w:t>PARA.1</w:t>
             </w:r>
@@ -37245,7 +37816,7 @@
             <w:pPr>
               <w:pStyle w:val="Overskrift1"/>
             </w:pPr>
-            <w:bookmarkStart w:id="65" w:name="_Toc494136896"/>
+            <w:bookmarkStart w:id="65" w:name="_Toc495304823"/>
             <w:r>
               <w:t>PARA.2</w:t>
             </w:r>
@@ -38098,7 +38669,7 @@
             <w:pPr>
               <w:pStyle w:val="Overskrift1"/>
             </w:pPr>
-            <w:bookmarkStart w:id="66" w:name="_Toc494136897"/>
+            <w:bookmarkStart w:id="66" w:name="_Toc495304824"/>
             <w:r>
               <w:t>PARA.3</w:t>
             </w:r>
@@ -39040,7 +39611,7 @@
             <w:pPr>
               <w:pStyle w:val="Overskrift1"/>
             </w:pPr>
-            <w:bookmarkStart w:id="67" w:name="_Toc494136898"/>
+            <w:bookmarkStart w:id="67" w:name="_Toc495304825"/>
             <w:r>
               <w:t>PARA.4</w:t>
             </w:r>
@@ -40197,7 +40768,7 @@
             <w:pPr>
               <w:pStyle w:val="Overskrift1"/>
             </w:pPr>
-            <w:bookmarkStart w:id="68" w:name="_Toc494136899"/>
+            <w:bookmarkStart w:id="68" w:name="_Toc495304826"/>
             <w:r>
               <w:t>PARA.5</w:t>
             </w:r>
@@ -40945,7 +41516,7 @@
             <w:pPr>
               <w:pStyle w:val="Overskrift1"/>
             </w:pPr>
-            <w:bookmarkStart w:id="69" w:name="_Toc494136900"/>
+            <w:bookmarkStart w:id="69" w:name="_Toc495304827"/>
             <w:r>
               <w:t>PARA.6</w:t>
             </w:r>
@@ -41912,7 +42483,7 @@
             <w:pPr>
               <w:pStyle w:val="Overskrift1"/>
             </w:pPr>
-            <w:bookmarkStart w:id="70" w:name="_Toc494136901"/>
+            <w:bookmarkStart w:id="70" w:name="_Toc495304828"/>
             <w:r>
               <w:t>PRO.3.1</w:t>
             </w:r>
@@ -42471,7 +43042,7 @@
             <w:pPr>
               <w:pStyle w:val="Overskrift1"/>
             </w:pPr>
-            <w:bookmarkStart w:id="71" w:name="_Toc494136902"/>
+            <w:bookmarkStart w:id="71" w:name="_Toc495304829"/>
             <w:r>
               <w:t>PRO.3.2</w:t>
             </w:r>
@@ -43130,7 +43701,7 @@
             <w:pPr>
               <w:pStyle w:val="Overskrift1"/>
             </w:pPr>
-            <w:bookmarkStart w:id="72" w:name="_Toc494136903"/>
+            <w:bookmarkStart w:id="72" w:name="_Toc495304830"/>
             <w:r>
               <w:t>PRO.3.3</w:t>
             </w:r>
@@ -43946,7 +44517,7 @@
             <w:pPr>
               <w:pStyle w:val="Overskrift1"/>
             </w:pPr>
-            <w:bookmarkStart w:id="73" w:name="_Toc494136904"/>
+            <w:bookmarkStart w:id="73" w:name="_Toc495304831"/>
             <w:r>
               <w:t>PRO.3.4</w:t>
             </w:r>
@@ -44559,7 +45130,7 @@
             <w:pPr>
               <w:pStyle w:val="Overskrift1"/>
             </w:pPr>
-            <w:bookmarkStart w:id="78" w:name="_Toc494136905"/>
+            <w:bookmarkStart w:id="78" w:name="_Toc495304832"/>
             <w:r>
               <w:t>PRO.3.4a</w:t>
             </w:r>
@@ -45230,7 +45801,7 @@
             <w:pPr>
               <w:pStyle w:val="Overskrift1"/>
             </w:pPr>
-            <w:bookmarkStart w:id="79" w:name="_Toc494136906"/>
+            <w:bookmarkStart w:id="79" w:name="_Toc495304833"/>
             <w:r>
               <w:t>PRO.3.4b</w:t>
             </w:r>
@@ -45725,7 +46296,7 @@
             <w:pPr>
               <w:pStyle w:val="Overskrift1"/>
             </w:pPr>
-            <w:bookmarkStart w:id="80" w:name="_Toc494136907"/>
+            <w:bookmarkStart w:id="80" w:name="_Toc495304834"/>
             <w:r>
               <w:t>PRO.3.5</w:t>
             </w:r>
@@ -46489,7 +47060,7 @@
             <w:pPr>
               <w:pStyle w:val="Overskrift1"/>
             </w:pPr>
-            <w:bookmarkStart w:id="81" w:name="_Toc494136908"/>
+            <w:bookmarkStart w:id="81" w:name="_Toc495304835"/>
             <w:r>
               <w:t>PRO.3.6</w:t>
             </w:r>
@@ -46929,7 +47500,7 @@
             <w:pPr>
               <w:pStyle w:val="Overskrift1"/>
             </w:pPr>
-            <w:bookmarkStart w:id="82" w:name="_Toc494136909"/>
+            <w:bookmarkStart w:id="82" w:name="_Toc495304836"/>
             <w:r>
               <w:t>PRO.3.</w:t>
             </w:r>
@@ -47736,7 +48307,7 @@
             <w:pPr>
               <w:pStyle w:val="Overskrift1"/>
             </w:pPr>
-            <w:bookmarkStart w:id="83" w:name="_Toc494136910"/>
+            <w:bookmarkStart w:id="83" w:name="_Toc495304837"/>
             <w:r>
               <w:t>PRO.3.8</w:t>
             </w:r>
@@ -48831,7 +49402,7 @@
             <w:pPr>
               <w:pStyle w:val="Overskrift1"/>
             </w:pPr>
-            <w:bookmarkStart w:id="84" w:name="_Toc494136911"/>
+            <w:bookmarkStart w:id="84" w:name="_Toc495304838"/>
             <w:r>
               <w:t>PRO.3.9</w:t>
             </w:r>
@@ -49408,7 +49979,7 @@
             <w:pPr>
               <w:pStyle w:val="Overskrift1"/>
             </w:pPr>
-            <w:bookmarkStart w:id="88" w:name="_Toc494136912"/>
+            <w:bookmarkStart w:id="88" w:name="_Toc495304839"/>
             <w:r>
               <w:t>PRO.3.10</w:t>
             </w:r>
@@ -50075,7 +50646,7 @@
             <w:pPr>
               <w:pStyle w:val="Overskrift1"/>
             </w:pPr>
-            <w:bookmarkStart w:id="89" w:name="_Toc494136913"/>
+            <w:bookmarkStart w:id="89" w:name="_Toc495304840"/>
             <w:r>
               <w:t>PRO.3.11</w:t>
             </w:r>
@@ -50632,7 +51203,7 @@
             <w:pPr>
               <w:pStyle w:val="Overskrift1"/>
             </w:pPr>
-            <w:bookmarkStart w:id="90" w:name="_Toc494136914"/>
+            <w:bookmarkStart w:id="90" w:name="_Toc495304841"/>
             <w:r>
               <w:t>PRO.3.12</w:t>
             </w:r>
@@ -52192,7 +52763,7 @@
             <w:pPr>
               <w:pStyle w:val="Overskrift1"/>
             </w:pPr>
-            <w:bookmarkStart w:id="91" w:name="_Toc494136915"/>
+            <w:bookmarkStart w:id="91" w:name="_Toc495304842"/>
             <w:r>
               <w:t>DAPE</w:t>
             </w:r>
@@ -53111,7 +53682,7 @@
             <w:pPr>
               <w:pStyle w:val="Overskrift1"/>
             </w:pPr>
-            <w:bookmarkStart w:id="92" w:name="_Toc494136916"/>
+            <w:bookmarkStart w:id="92" w:name="_Toc495304843"/>
             <w:r>
               <w:t>DAPE.2</w:t>
             </w:r>
@@ -60768,6 +61339,92 @@
     </w:lvl>
   </w:abstractNum>
   <w:abstractNum w:abstractNumId="75" w15:restartNumberingAfterBreak="0">
+    <w:nsid w:val="676D16C8"/>
+    <w:multiLevelType w:val="hybridMultilevel"/>
+    <w:tmpl w:val="D640EF60"/>
+    <w:lvl w:ilvl="0" w:tplc="0406000F">
+      <w:start w:val="1"/>
+      <w:numFmt w:val="decimal"/>
+      <w:lvlText w:val="%1."/>
+      <w:lvlJc w:val="left"/>
+      <w:pPr>
+        <w:ind w:left="720" w:hanging="360"/>
+      </w:pPr>
+    </w:lvl>
+    <w:lvl w:ilvl="1" w:tplc="04060019" w:tentative="1">
+      <w:start w:val="1"/>
+      <w:numFmt w:val="lowerLetter"/>
+      <w:lvlText w:val="%2."/>
+      <w:lvlJc w:val="left"/>
+      <w:pPr>
+        <w:ind w:left="1440" w:hanging="360"/>
+      </w:pPr>
+    </w:lvl>
+    <w:lvl w:ilvl="2" w:tplc="0406001B" w:tentative="1">
+      <w:start w:val="1"/>
+      <w:numFmt w:val="lowerRoman"/>
+      <w:lvlText w:val="%3."/>
+      <w:lvlJc w:val="right"/>
+      <w:pPr>
+        <w:ind w:left="2160" w:hanging="180"/>
+      </w:pPr>
+    </w:lvl>
+    <w:lvl w:ilvl="3" w:tplc="0406000F" w:tentative="1">
+      <w:start w:val="1"/>
+      <w:numFmt w:val="decimal"/>
+      <w:lvlText w:val="%4."/>
+      <w:lvlJc w:val="left"/>
+      <w:pPr>
+        <w:ind w:left="2880" w:hanging="360"/>
+      </w:pPr>
+    </w:lvl>
+    <w:lvl w:ilvl="4" w:tplc="04060019" w:tentative="1">
+      <w:start w:val="1"/>
+      <w:numFmt w:val="lowerLetter"/>
+      <w:lvlText w:val="%5."/>
+      <w:lvlJc w:val="left"/>
+      <w:pPr>
+        <w:ind w:left="3600" w:hanging="360"/>
+      </w:pPr>
+    </w:lvl>
+    <w:lvl w:ilvl="5" w:tplc="0406001B" w:tentative="1">
+      <w:start w:val="1"/>
+      <w:numFmt w:val="lowerRoman"/>
+      <w:lvlText w:val="%6."/>
+      <w:lvlJc w:val="right"/>
+      <w:pPr>
+        <w:ind w:left="4320" w:hanging="180"/>
+      </w:pPr>
+    </w:lvl>
+    <w:lvl w:ilvl="6" w:tplc="0406000F" w:tentative="1">
+      <w:start w:val="1"/>
+      <w:numFmt w:val="decimal"/>
+      <w:lvlText w:val="%7."/>
+      <w:lvlJc w:val="left"/>
+      <w:pPr>
+        <w:ind w:left="5040" w:hanging="360"/>
+      </w:pPr>
+    </w:lvl>
+    <w:lvl w:ilvl="7" w:tplc="04060019" w:tentative="1">
+      <w:start w:val="1"/>
+      <w:numFmt w:val="lowerLetter"/>
+      <w:lvlText w:val="%8."/>
+      <w:lvlJc w:val="left"/>
+      <w:pPr>
+        <w:ind w:left="5760" w:hanging="360"/>
+      </w:pPr>
+    </w:lvl>
+    <w:lvl w:ilvl="8" w:tplc="0406001B" w:tentative="1">
+      <w:start w:val="1"/>
+      <w:numFmt w:val="lowerRoman"/>
+      <w:lvlText w:val="%9."/>
+      <w:lvlJc w:val="right"/>
+      <w:pPr>
+        <w:ind w:left="6480" w:hanging="180"/>
+      </w:pPr>
+    </w:lvl>
+  </w:abstractNum>
+  <w:abstractNum w:abstractNumId="76" w15:restartNumberingAfterBreak="0">
     <w:nsid w:val="6B3468F7"/>
     <w:multiLevelType w:val="hybridMultilevel"/>
     <w:tmpl w:val="34FAAABC"/>
@@ -60853,7 +61510,7 @@
       </w:pPr>
     </w:lvl>
   </w:abstractNum>
-  <w:abstractNum w:abstractNumId="76" w15:restartNumberingAfterBreak="0">
+  <w:abstractNum w:abstractNumId="77" w15:restartNumberingAfterBreak="0">
     <w:nsid w:val="6CF24955"/>
     <w:multiLevelType w:val="hybridMultilevel"/>
     <w:tmpl w:val="103C458A"/>
@@ -60939,7 +61596,7 @@
       </w:pPr>
     </w:lvl>
   </w:abstractNum>
-  <w:abstractNum w:abstractNumId="77" w15:restartNumberingAfterBreak="0">
+  <w:abstractNum w:abstractNumId="78" w15:restartNumberingAfterBreak="0">
     <w:nsid w:val="6D4427FF"/>
     <w:multiLevelType w:val="hybridMultilevel"/>
     <w:tmpl w:val="E3002B50"/>
@@ -61025,7 +61682,7 @@
       </w:pPr>
     </w:lvl>
   </w:abstractNum>
-  <w:abstractNum w:abstractNumId="78" w15:restartNumberingAfterBreak="0">
+  <w:abstractNum w:abstractNumId="79" w15:restartNumberingAfterBreak="0">
     <w:nsid w:val="6F7474EB"/>
     <w:multiLevelType w:val="hybridMultilevel"/>
     <w:tmpl w:val="B414D744"/>
@@ -61114,7 +61771,7 @@
       </w:pPr>
     </w:lvl>
   </w:abstractNum>
-  <w:abstractNum w:abstractNumId="79" w15:restartNumberingAfterBreak="0">
+  <w:abstractNum w:abstractNumId="80" w15:restartNumberingAfterBreak="0">
     <w:nsid w:val="6FBD7B82"/>
     <w:multiLevelType w:val="hybridMultilevel"/>
     <w:tmpl w:val="60BEDCEA"/>
@@ -61203,7 +61860,7 @@
       </w:pPr>
     </w:lvl>
   </w:abstractNum>
-  <w:abstractNum w:abstractNumId="80" w15:restartNumberingAfterBreak="0">
+  <w:abstractNum w:abstractNumId="81" w15:restartNumberingAfterBreak="0">
     <w:nsid w:val="71011366"/>
     <w:multiLevelType w:val="hybridMultilevel"/>
     <w:tmpl w:val="B4CCA6C8"/>
@@ -61289,7 +61946,7 @@
       </w:pPr>
     </w:lvl>
   </w:abstractNum>
-  <w:abstractNum w:abstractNumId="81" w15:restartNumberingAfterBreak="0">
+  <w:abstractNum w:abstractNumId="82" w15:restartNumberingAfterBreak="0">
     <w:nsid w:val="711B69C3"/>
     <w:multiLevelType w:val="hybridMultilevel"/>
     <w:tmpl w:val="C45EEBC8"/>
@@ -61375,7 +62032,7 @@
       </w:pPr>
     </w:lvl>
   </w:abstractNum>
-  <w:abstractNum w:abstractNumId="82" w15:restartNumberingAfterBreak="0">
+  <w:abstractNum w:abstractNumId="83" w15:restartNumberingAfterBreak="0">
     <w:nsid w:val="74792180"/>
     <w:multiLevelType w:val="hybridMultilevel"/>
     <w:tmpl w:val="5954525E"/>
@@ -61461,7 +62118,7 @@
       </w:pPr>
     </w:lvl>
   </w:abstractNum>
-  <w:abstractNum w:abstractNumId="83" w15:restartNumberingAfterBreak="0">
+  <w:abstractNum w:abstractNumId="84" w15:restartNumberingAfterBreak="0">
     <w:nsid w:val="75CD06E9"/>
     <w:multiLevelType w:val="hybridMultilevel"/>
     <w:tmpl w:val="79D699A8"/>
@@ -61574,7 +62231,7 @@
       </w:rPr>
     </w:lvl>
   </w:abstractNum>
-  <w:abstractNum w:abstractNumId="84" w15:restartNumberingAfterBreak="0">
+  <w:abstractNum w:abstractNumId="85" w15:restartNumberingAfterBreak="0">
     <w:nsid w:val="782456EF"/>
     <w:multiLevelType w:val="hybridMultilevel"/>
     <w:tmpl w:val="C45EEBC8"/>
@@ -61660,7 +62317,7 @@
       </w:pPr>
     </w:lvl>
   </w:abstractNum>
-  <w:abstractNum w:abstractNumId="85" w15:restartNumberingAfterBreak="0">
+  <w:abstractNum w:abstractNumId="86" w15:restartNumberingAfterBreak="0">
     <w:nsid w:val="79A578DA"/>
     <w:multiLevelType w:val="hybridMultilevel"/>
     <w:tmpl w:val="50F2D57A"/>
@@ -61746,7 +62403,7 @@
       </w:pPr>
     </w:lvl>
   </w:abstractNum>
-  <w:abstractNum w:abstractNumId="86" w15:restartNumberingAfterBreak="0">
+  <w:abstractNum w:abstractNumId="87" w15:restartNumberingAfterBreak="0">
     <w:nsid w:val="7D086B41"/>
     <w:multiLevelType w:val="hybridMultilevel"/>
     <w:tmpl w:val="C02CCB08"/>
@@ -61859,7 +62516,7 @@
       </w:rPr>
     </w:lvl>
   </w:abstractNum>
-  <w:abstractNum w:abstractNumId="87" w15:restartNumberingAfterBreak="0">
+  <w:abstractNum w:abstractNumId="88" w15:restartNumberingAfterBreak="0">
     <w:nsid w:val="7DE62607"/>
     <w:multiLevelType w:val="hybridMultilevel"/>
     <w:tmpl w:val="80AEF776"/>
@@ -61945,7 +62602,7 @@
       </w:pPr>
     </w:lvl>
   </w:abstractNum>
-  <w:abstractNum w:abstractNumId="88" w15:restartNumberingAfterBreak="0">
+  <w:abstractNum w:abstractNumId="89" w15:restartNumberingAfterBreak="0">
     <w:nsid w:val="7F1945E7"/>
     <w:multiLevelType w:val="hybridMultilevel"/>
     <w:tmpl w:val="F9168C2A"/>
@@ -62044,7 +62701,7 @@
     <w:abstractNumId w:val="34"/>
   </w:num>
   <w:num w:numId="4">
-    <w:abstractNumId w:val="79"/>
+    <w:abstractNumId w:val="80"/>
   </w:num>
   <w:num w:numId="5">
     <w:abstractNumId w:val="54"/>
@@ -62056,7 +62713,7 @@
     <w:abstractNumId w:val="38"/>
   </w:num>
   <w:num w:numId="8">
-    <w:abstractNumId w:val="77"/>
+    <w:abstractNumId w:val="78"/>
   </w:num>
   <w:num w:numId="9">
     <w:abstractNumId w:val="1"/>
@@ -62083,13 +62740,13 @@
     <w:abstractNumId w:val="53"/>
   </w:num>
   <w:num w:numId="17">
-    <w:abstractNumId w:val="86"/>
+    <w:abstractNumId w:val="87"/>
   </w:num>
   <w:num w:numId="18">
     <w:abstractNumId w:val="70"/>
   </w:num>
   <w:num w:numId="19">
-    <w:abstractNumId w:val="83"/>
+    <w:abstractNumId w:val="84"/>
   </w:num>
   <w:num w:numId="20">
     <w:abstractNumId w:val="21"/>
@@ -62119,7 +62776,7 @@
     <w:abstractNumId w:val="8"/>
   </w:num>
   <w:num w:numId="29">
-    <w:abstractNumId w:val="85"/>
+    <w:abstractNumId w:val="86"/>
   </w:num>
   <w:num w:numId="30">
     <w:abstractNumId w:val="40"/>
@@ -62131,7 +62788,7 @@
     <w:abstractNumId w:val="49"/>
   </w:num>
   <w:num w:numId="33">
-    <w:abstractNumId w:val="76"/>
+    <w:abstractNumId w:val="77"/>
   </w:num>
   <w:num w:numId="34">
     <w:abstractNumId w:val="28"/>
@@ -62140,7 +62797,7 @@
     <w:abstractNumId w:val="30"/>
   </w:num>
   <w:num w:numId="36">
-    <w:abstractNumId w:val="84"/>
+    <w:abstractNumId w:val="85"/>
   </w:num>
   <w:num w:numId="37">
     <w:abstractNumId w:val="27"/>
@@ -62167,7 +62824,7 @@
     <w:abstractNumId w:val="52"/>
   </w:num>
   <w:num w:numId="45">
-    <w:abstractNumId w:val="81"/>
+    <w:abstractNumId w:val="82"/>
   </w:num>
   <w:num w:numId="46">
     <w:abstractNumId w:val="59"/>
@@ -62179,7 +62836,7 @@
     <w:abstractNumId w:val="6"/>
   </w:num>
   <w:num w:numId="49">
-    <w:abstractNumId w:val="75"/>
+    <w:abstractNumId w:val="76"/>
   </w:num>
   <w:num w:numId="50">
     <w:abstractNumId w:val="5"/>
@@ -62200,7 +62857,7 @@
     <w:abstractNumId w:val="73"/>
   </w:num>
   <w:num w:numId="56">
-    <w:abstractNumId w:val="87"/>
+    <w:abstractNumId w:val="88"/>
   </w:num>
   <w:num w:numId="57">
     <w:abstractNumId w:val="56"/>
@@ -62239,13 +62896,13 @@
     <w:abstractNumId w:val="31"/>
   </w:num>
   <w:num w:numId="69">
-    <w:abstractNumId w:val="88"/>
+    <w:abstractNumId w:val="89"/>
   </w:num>
   <w:num w:numId="70">
-    <w:abstractNumId w:val="78"/>
+    <w:abstractNumId w:val="79"/>
   </w:num>
   <w:num w:numId="71">
-    <w:abstractNumId w:val="80"/>
+    <w:abstractNumId w:val="81"/>
   </w:num>
   <w:num w:numId="72">
     <w:abstractNumId w:val="7"/>
@@ -62287,7 +62944,7 @@
     <w:abstractNumId w:val="63"/>
   </w:num>
   <w:num w:numId="85">
-    <w:abstractNumId w:val="82"/>
+    <w:abstractNumId w:val="83"/>
   </w:num>
   <w:num w:numId="86">
     <w:abstractNumId w:val="47"/>
@@ -62300,6 +62957,9 @@
   </w:num>
   <w:num w:numId="89">
     <w:abstractNumId w:val="71"/>
+  </w:num>
+  <w:num w:numId="90">
+    <w:abstractNumId w:val="75"/>
   </w:num>
   <w:numIdMacAtCleanup w:val="87"/>
 </w:numbering>
@@ -63150,7 +63810,7 @@
 </file>
 
 <file path=customXml/itemProps2.xml><?xml version="1.0" encoding="utf-8"?>
-<ds:datastoreItem xmlns:ds="http://schemas.openxmlformats.org/officeDocument/2006/customXml" ds:itemID="{06B96080-DCB9-40AE-BEEA-8E0AA2AF90B3}">
+<ds:datastoreItem xmlns:ds="http://schemas.openxmlformats.org/officeDocument/2006/customXml" ds:itemID="{97091636-9637-494B-A5C1-6DD4B729E8A5}">
   <ds:schemaRefs>
     <ds:schemaRef ds:uri="http://schemas.openxmlformats.org/officeDocument/2006/bibliography"/>
   </ds:schemaRefs>

--- a/CSharpProgramming/Exercises/CSharpExercises.docx
+++ b/CSharpProgramming/Exercises/CSharpExercises.docx
@@ -265,8 +265,6 @@
         <w:t>Content</w:t>
       </w:r>
     </w:p>
-    <w:bookmarkStart w:id="1" w:name="_GoBack"/>
-    <w:bookmarkEnd w:id="1"/>
     <w:p>
       <w:pPr>
         <w:pStyle w:val="Indholdsfortegnelse1"/>
@@ -5060,7 +5058,7 @@
       <w:r>
         <w:br w:type="page"/>
       </w:r>
-      <w:bookmarkStart w:id="2" w:name="_Toc495304776"/>
+      <w:bookmarkStart w:id="1" w:name="_Toc495304776"/>
       <w:r>
         <w:rPr>
           <w:b/>
@@ -5078,7 +5076,7 @@
         </w:rPr>
         <w:t>this exercise set</w:t>
       </w:r>
-      <w:bookmarkEnd w:id="2"/>
+      <w:bookmarkEnd w:id="1"/>
     </w:p>
     <w:p>
       <w:pPr>
@@ -5599,7 +5597,7 @@
             <w:pPr>
               <w:pStyle w:val="Overskrift1"/>
             </w:pPr>
-            <w:bookmarkStart w:id="3" w:name="_Toc495304777"/>
+            <w:bookmarkStart w:id="2" w:name="_Toc495304777"/>
             <w:r>
               <w:t>Get</w:t>
             </w:r>
@@ -5609,7 +5607,7 @@
             <w:r>
               <w:t>1</w:t>
             </w:r>
-            <w:bookmarkEnd w:id="3"/>
+            <w:bookmarkEnd w:id="2"/>
           </w:p>
           <w:p>
             <w:pPr>
@@ -5946,7 +5944,7 @@
             <w:pPr>
               <w:pStyle w:val="Overskrift1"/>
             </w:pPr>
-            <w:bookmarkStart w:id="4" w:name="_Toc495304778"/>
+            <w:bookmarkStart w:id="3" w:name="_Toc495304778"/>
             <w:r>
               <w:t>Pro</w:t>
             </w:r>
@@ -5956,7 +5954,7 @@
             <w:r>
               <w:t>.1</w:t>
             </w:r>
-            <w:bookmarkEnd w:id="4"/>
+            <w:bookmarkEnd w:id="3"/>
           </w:p>
           <w:p>
             <w:pPr>
@@ -6619,7 +6617,7 @@
             <w:pPr>
               <w:pStyle w:val="Overskrift1"/>
             </w:pPr>
-            <w:bookmarkStart w:id="5" w:name="_Toc495304779"/>
+            <w:bookmarkStart w:id="4" w:name="_Toc495304779"/>
             <w:r>
               <w:t>Pro</w:t>
             </w:r>
@@ -6629,7 +6627,7 @@
             <w:r>
               <w:t>.2</w:t>
             </w:r>
-            <w:bookmarkEnd w:id="5"/>
+            <w:bookmarkEnd w:id="4"/>
           </w:p>
           <w:p>
             <w:pPr>
@@ -7654,7 +7652,7 @@
             <w:pPr>
               <w:pStyle w:val="Overskrift1"/>
             </w:pPr>
-            <w:bookmarkStart w:id="6" w:name="_Toc495304780"/>
+            <w:bookmarkStart w:id="5" w:name="_Toc495304780"/>
             <w:r>
               <w:t>Pro</w:t>
             </w:r>
@@ -7667,7 +7665,7 @@
             <w:r>
               <w:t>3</w:t>
             </w:r>
-            <w:bookmarkEnd w:id="6"/>
+            <w:bookmarkEnd w:id="5"/>
           </w:p>
           <w:p>
             <w:pPr>
@@ -9155,7 +9153,7 @@
             <w:pPr>
               <w:pStyle w:val="Overskrift1"/>
             </w:pPr>
-            <w:bookmarkStart w:id="7" w:name="_Toc495304781"/>
+            <w:bookmarkStart w:id="6" w:name="_Toc495304781"/>
             <w:r>
               <w:t>OOP</w:t>
             </w:r>
@@ -9168,7 +9166,7 @@
             <w:r>
               <w:t>1</w:t>
             </w:r>
-            <w:bookmarkEnd w:id="7"/>
+            <w:bookmarkEnd w:id="6"/>
           </w:p>
           <w:p>
             <w:pPr>
@@ -9659,7 +9657,7 @@
             <w:pPr>
               <w:pStyle w:val="Overskrift1"/>
             </w:pPr>
-            <w:bookmarkStart w:id="8" w:name="_Toc495304782"/>
+            <w:bookmarkStart w:id="7" w:name="_Toc495304782"/>
             <w:r>
               <w:t>OOP</w:t>
             </w:r>
@@ -9669,7 +9667,7 @@
             <w:r>
               <w:t>.2</w:t>
             </w:r>
-            <w:bookmarkEnd w:id="8"/>
+            <w:bookmarkEnd w:id="7"/>
           </w:p>
           <w:p>
             <w:pPr>
@@ -10179,7 +10177,7 @@
             <w:pPr>
               <w:pStyle w:val="Overskrift1"/>
             </w:pPr>
-            <w:bookmarkStart w:id="9" w:name="_Toc495304783"/>
+            <w:bookmarkStart w:id="8" w:name="_Toc495304783"/>
             <w:r>
               <w:t>OOP</w:t>
             </w:r>
@@ -10192,7 +10190,7 @@
             <w:r>
               <w:t>3</w:t>
             </w:r>
-            <w:bookmarkEnd w:id="9"/>
+            <w:bookmarkEnd w:id="8"/>
           </w:p>
           <w:p>
             <w:pPr>
@@ -11248,7 +11246,7 @@
             <w:pPr>
               <w:pStyle w:val="Overskrift1"/>
             </w:pPr>
-            <w:bookmarkStart w:id="10" w:name="_Toc495304784"/>
+            <w:bookmarkStart w:id="9" w:name="_Toc495304784"/>
             <w:r>
               <w:t>OOP</w:t>
             </w:r>
@@ -11261,7 +11259,7 @@
             <w:r>
               <w:t>4</w:t>
             </w:r>
-            <w:bookmarkEnd w:id="10"/>
+            <w:bookmarkEnd w:id="9"/>
           </w:p>
           <w:p>
             <w:pPr>
@@ -12239,7 +12237,7 @@
             <w:pPr>
               <w:pStyle w:val="Overskrift1"/>
             </w:pPr>
-            <w:bookmarkStart w:id="11" w:name="_Toc495304785"/>
+            <w:bookmarkStart w:id="10" w:name="_Toc495304785"/>
             <w:r>
               <w:t>OOP</w:t>
             </w:r>
@@ -12252,7 +12250,7 @@
             <w:r>
               <w:t>5</w:t>
             </w:r>
-            <w:bookmarkEnd w:id="11"/>
+            <w:bookmarkEnd w:id="10"/>
           </w:p>
           <w:p>
             <w:pPr>
@@ -12693,7 +12691,7 @@
             <w:pPr>
               <w:pStyle w:val="Overskrift1"/>
             </w:pPr>
-            <w:bookmarkStart w:id="12" w:name="_Toc495304786"/>
+            <w:bookmarkStart w:id="11" w:name="_Toc495304786"/>
             <w:r>
               <w:t>OOP</w:t>
             </w:r>
@@ -12706,7 +12704,7 @@
             <w:r>
               <w:t>6</w:t>
             </w:r>
-            <w:bookmarkEnd w:id="12"/>
+            <w:bookmarkEnd w:id="11"/>
           </w:p>
           <w:p>
             <w:pPr>
@@ -13358,7 +13356,7 @@
             <w:pPr>
               <w:pStyle w:val="Overskrift1"/>
             </w:pPr>
-            <w:bookmarkStart w:id="13" w:name="_Toc495304787"/>
+            <w:bookmarkStart w:id="12" w:name="_Toc495304787"/>
             <w:r>
               <w:t>OOP</w:t>
             </w:r>
@@ -13371,7 +13369,7 @@
             <w:r>
               <w:t>7</w:t>
             </w:r>
-            <w:bookmarkEnd w:id="13"/>
+            <w:bookmarkEnd w:id="12"/>
           </w:p>
           <w:p>
             <w:pPr>
@@ -14077,7 +14075,7 @@
             <w:pPr>
               <w:pStyle w:val="Overskrift1"/>
             </w:pPr>
-            <w:bookmarkStart w:id="14" w:name="_Toc495304788"/>
+            <w:bookmarkStart w:id="13" w:name="_Toc495304788"/>
             <w:r>
               <w:t>Pro</w:t>
             </w:r>
@@ -14087,7 +14085,7 @@
             <w:r>
               <w:t>.1</w:t>
             </w:r>
-            <w:bookmarkEnd w:id="14"/>
+            <w:bookmarkEnd w:id="13"/>
           </w:p>
           <w:p>
             <w:pPr>
@@ -14671,14 +14669,14 @@
             <w:pPr>
               <w:pStyle w:val="Overskrift1"/>
             </w:pPr>
-            <w:bookmarkStart w:id="15" w:name="_Toc495304789"/>
+            <w:bookmarkStart w:id="14" w:name="_Toc495304789"/>
             <w:r>
               <w:t>Pro.2</w:t>
             </w:r>
             <w:r>
               <w:t>.2</w:t>
             </w:r>
-            <w:bookmarkEnd w:id="15"/>
+            <w:bookmarkEnd w:id="14"/>
           </w:p>
           <w:p>
             <w:pPr>
@@ -15210,14 +15208,14 @@
             <w:pPr>
               <w:pStyle w:val="Overskrift1"/>
             </w:pPr>
-            <w:bookmarkStart w:id="16" w:name="_Toc495304790"/>
+            <w:bookmarkStart w:id="15" w:name="_Toc495304790"/>
             <w:r>
               <w:t>Pro.2</w:t>
             </w:r>
             <w:r>
               <w:t>.3</w:t>
             </w:r>
-            <w:bookmarkEnd w:id="16"/>
+            <w:bookmarkEnd w:id="15"/>
           </w:p>
           <w:p>
             <w:pPr>
@@ -15911,14 +15909,14 @@
             <w:pPr>
               <w:pStyle w:val="Overskrift1"/>
             </w:pPr>
-            <w:bookmarkStart w:id="17" w:name="_Toc495304791"/>
+            <w:bookmarkStart w:id="16" w:name="_Toc495304791"/>
             <w:r>
               <w:t>Pro.2</w:t>
             </w:r>
             <w:r>
               <w:t>.4</w:t>
             </w:r>
-            <w:bookmarkEnd w:id="17"/>
+            <w:bookmarkEnd w:id="16"/>
           </w:p>
           <w:p>
             <w:pPr>
@@ -16364,14 +16362,14 @@
             <w:pPr>
               <w:pStyle w:val="Overskrift1"/>
             </w:pPr>
-            <w:bookmarkStart w:id="18" w:name="_Toc495304792"/>
+            <w:bookmarkStart w:id="17" w:name="_Toc495304792"/>
             <w:r>
               <w:t>Pro.2</w:t>
             </w:r>
             <w:r>
               <w:t>.5</w:t>
             </w:r>
-            <w:bookmarkEnd w:id="18"/>
+            <w:bookmarkEnd w:id="17"/>
           </w:p>
           <w:p>
             <w:pPr>
@@ -16870,14 +16868,14 @@
             <w:pPr>
               <w:pStyle w:val="Overskrift1"/>
             </w:pPr>
-            <w:bookmarkStart w:id="19" w:name="_Toc495304793"/>
+            <w:bookmarkStart w:id="18" w:name="_Toc495304793"/>
             <w:r>
               <w:t>Pro.2</w:t>
             </w:r>
             <w:r>
               <w:t>.6</w:t>
             </w:r>
-            <w:bookmarkEnd w:id="19"/>
+            <w:bookmarkEnd w:id="18"/>
           </w:p>
           <w:p>
             <w:pPr>
@@ -17785,14 +17783,14 @@
             <w:pPr>
               <w:pStyle w:val="Overskrift1"/>
             </w:pPr>
-            <w:bookmarkStart w:id="20" w:name="_Toc495304794"/>
+            <w:bookmarkStart w:id="19" w:name="_Toc495304794"/>
             <w:r>
               <w:t>Pro.2</w:t>
             </w:r>
             <w:r>
               <w:t>.7</w:t>
             </w:r>
-            <w:bookmarkEnd w:id="20"/>
+            <w:bookmarkEnd w:id="19"/>
           </w:p>
           <w:p>
             <w:pPr>
@@ -18184,14 +18182,14 @@
             <w:pPr>
               <w:pStyle w:val="Overskrift1"/>
             </w:pPr>
-            <w:bookmarkStart w:id="21" w:name="_Toc495304795"/>
+            <w:bookmarkStart w:id="20" w:name="_Toc495304795"/>
             <w:r>
               <w:t>Pro.2</w:t>
             </w:r>
             <w:r>
               <w:t>.8</w:t>
             </w:r>
-            <w:bookmarkEnd w:id="21"/>
+            <w:bookmarkEnd w:id="20"/>
           </w:p>
           <w:p>
             <w:pPr>
@@ -18604,7 +18602,7 @@
             <w:pPr>
               <w:pStyle w:val="Overskrift1"/>
             </w:pPr>
-            <w:bookmarkStart w:id="22" w:name="_Toc495304796"/>
+            <w:bookmarkStart w:id="21" w:name="_Toc495304796"/>
             <w:r>
               <w:t>Pro.2</w:t>
             </w:r>
@@ -18614,7 +18612,7 @@
             <w:r>
               <w:t>9</w:t>
             </w:r>
-            <w:bookmarkEnd w:id="22"/>
+            <w:bookmarkEnd w:id="21"/>
           </w:p>
           <w:p>
             <w:pPr>
@@ -19314,7 +19312,7 @@
             <w:pPr>
               <w:pStyle w:val="Overskrift1"/>
             </w:pPr>
-            <w:bookmarkStart w:id="23" w:name="_Toc495304797"/>
+            <w:bookmarkStart w:id="22" w:name="_Toc495304797"/>
             <w:r>
               <w:t>Pro.2</w:t>
             </w:r>
@@ -19324,7 +19322,7 @@
             <w:r>
               <w:t>10</w:t>
             </w:r>
-            <w:bookmarkEnd w:id="23"/>
+            <w:bookmarkEnd w:id="22"/>
           </w:p>
           <w:p>
             <w:pPr>
@@ -20086,7 +20084,7 @@
             <w:pPr>
               <w:pStyle w:val="Overskrift1"/>
             </w:pPr>
-            <w:bookmarkStart w:id="24" w:name="_Toc495304798"/>
+            <w:bookmarkStart w:id="23" w:name="_Toc495304798"/>
             <w:r>
               <w:t>Pro.2</w:t>
             </w:r>
@@ -20096,7 +20094,7 @@
             <w:r>
               <w:t>1</w:t>
             </w:r>
-            <w:bookmarkEnd w:id="24"/>
+            <w:bookmarkEnd w:id="23"/>
           </w:p>
           <w:p>
             <w:pPr>
@@ -20897,7 +20895,7 @@
             <w:pPr>
               <w:pStyle w:val="Overskrift1"/>
             </w:pPr>
-            <w:bookmarkStart w:id="25" w:name="_Toc495304799"/>
+            <w:bookmarkStart w:id="24" w:name="_Toc495304799"/>
             <w:r>
               <w:t>Pro.2</w:t>
             </w:r>
@@ -20907,7 +20905,7 @@
             <w:r>
               <w:t>2</w:t>
             </w:r>
-            <w:bookmarkEnd w:id="25"/>
+            <w:bookmarkEnd w:id="24"/>
           </w:p>
           <w:p>
             <w:pPr>
@@ -21632,7 +21630,7 @@
             <w:pPr>
               <w:pStyle w:val="Overskrift1"/>
             </w:pPr>
-            <w:bookmarkStart w:id="26" w:name="_Toc495304800"/>
+            <w:bookmarkStart w:id="25" w:name="_Toc495304800"/>
             <w:r>
               <w:t>Pro.2</w:t>
             </w:r>
@@ -21642,7 +21640,7 @@
             <w:r>
               <w:t>3</w:t>
             </w:r>
-            <w:bookmarkEnd w:id="26"/>
+            <w:bookmarkEnd w:id="25"/>
           </w:p>
           <w:p>
             <w:pPr>
@@ -22291,7 +22289,7 @@
             <w:pPr>
               <w:pStyle w:val="Overskrift1"/>
             </w:pPr>
-            <w:bookmarkStart w:id="27" w:name="_Toc495304801"/>
+            <w:bookmarkStart w:id="26" w:name="_Toc495304801"/>
             <w:r>
               <w:t>Pro.2</w:t>
             </w:r>
@@ -22301,7 +22299,7 @@
             <w:r>
               <w:t>4</w:t>
             </w:r>
-            <w:bookmarkEnd w:id="27"/>
+            <w:bookmarkEnd w:id="26"/>
           </w:p>
           <w:p>
             <w:pPr>
@@ -22711,11 +22709,11 @@
             <w:pPr>
               <w:pStyle w:val="Overskrift1"/>
             </w:pPr>
-            <w:bookmarkStart w:id="28" w:name="_Toc495304802"/>
+            <w:bookmarkStart w:id="27" w:name="_Toc495304802"/>
             <w:r>
               <w:t>Pro.2.15</w:t>
             </w:r>
-            <w:bookmarkEnd w:id="28"/>
+            <w:bookmarkEnd w:id="27"/>
           </w:p>
           <w:p>
             <w:pPr>
@@ -23302,7 +23300,7 @@
             <w:pPr>
               <w:pStyle w:val="Overskrift1"/>
             </w:pPr>
-            <w:bookmarkStart w:id="29" w:name="_Toc495304803"/>
+            <w:bookmarkStart w:id="28" w:name="_Toc495304803"/>
             <w:r>
               <w:t>OOP</w:t>
             </w:r>
@@ -23312,7 +23310,7 @@
             <w:r>
               <w:t>.1</w:t>
             </w:r>
-            <w:bookmarkEnd w:id="29"/>
+            <w:bookmarkEnd w:id="28"/>
           </w:p>
           <w:p>
             <w:pPr>
@@ -23796,14 +23794,14 @@
             <w:pPr>
               <w:pStyle w:val="Overskrift1"/>
             </w:pPr>
-            <w:bookmarkStart w:id="30" w:name="_Toc495304804"/>
+            <w:bookmarkStart w:id="29" w:name="_Toc495304804"/>
             <w:r>
               <w:t>OOP.2</w:t>
             </w:r>
             <w:r>
               <w:t>.2</w:t>
             </w:r>
-            <w:bookmarkEnd w:id="30"/>
+            <w:bookmarkEnd w:id="29"/>
           </w:p>
           <w:p>
             <w:pPr>
@@ -24410,14 +24408,14 @@
             <w:pPr>
               <w:pStyle w:val="Overskrift1"/>
             </w:pPr>
-            <w:bookmarkStart w:id="31" w:name="_Toc495304805"/>
+            <w:bookmarkStart w:id="30" w:name="_Toc495304805"/>
             <w:r>
               <w:t>OOP.2</w:t>
             </w:r>
             <w:r>
               <w:t>.3</w:t>
             </w:r>
-            <w:bookmarkEnd w:id="31"/>
+            <w:bookmarkEnd w:id="30"/>
           </w:p>
           <w:p>
             <w:pPr>
@@ -24783,8 +24781,8 @@
               </w:rPr>
               <w:t xml:space="preserve"> (pi), you can get it by writing </w:t>
             </w:r>
-            <w:bookmarkStart w:id="32" w:name="OLE_LINK1"/>
-            <w:bookmarkStart w:id="33" w:name="OLE_LINK2"/>
+            <w:bookmarkStart w:id="31" w:name="OLE_LINK1"/>
+            <w:bookmarkStart w:id="32" w:name="OLE_LINK2"/>
             <w:r>
               <w:rPr>
                 <w:b/>
@@ -24793,8 +24791,8 @@
               </w:rPr>
               <w:t>Math.PI</w:t>
             </w:r>
+            <w:bookmarkEnd w:id="31"/>
             <w:bookmarkEnd w:id="32"/>
-            <w:bookmarkEnd w:id="33"/>
             <w:r>
               <w:rPr>
                 <w:sz w:val="24"/>
@@ -24948,14 +24946,14 @@
             <w:pPr>
               <w:pStyle w:val="Overskrift1"/>
             </w:pPr>
-            <w:bookmarkStart w:id="34" w:name="_Toc495304806"/>
+            <w:bookmarkStart w:id="33" w:name="_Toc495304806"/>
             <w:r>
               <w:t>OOP.2</w:t>
             </w:r>
             <w:r>
               <w:t>.4</w:t>
             </w:r>
-            <w:bookmarkEnd w:id="34"/>
+            <w:bookmarkEnd w:id="33"/>
           </w:p>
           <w:p>
             <w:pPr>
@@ -25399,14 +25397,14 @@
             <w:pPr>
               <w:pStyle w:val="Overskrift1"/>
             </w:pPr>
-            <w:bookmarkStart w:id="35" w:name="_Toc495304807"/>
+            <w:bookmarkStart w:id="34" w:name="_Toc495304807"/>
             <w:r>
               <w:t>OOP.2</w:t>
             </w:r>
             <w:r>
               <w:t>.5</w:t>
             </w:r>
-            <w:bookmarkEnd w:id="35"/>
+            <w:bookmarkEnd w:id="34"/>
           </w:p>
           <w:p>
             <w:pPr>
@@ -25944,14 +25942,14 @@
             <w:pPr>
               <w:pStyle w:val="Overskrift1"/>
             </w:pPr>
-            <w:bookmarkStart w:id="36" w:name="_Toc495304808"/>
+            <w:bookmarkStart w:id="35" w:name="_Toc495304808"/>
             <w:r>
               <w:t>OOP.2</w:t>
             </w:r>
             <w:r>
               <w:t>.6</w:t>
             </w:r>
-            <w:bookmarkEnd w:id="36"/>
+            <w:bookmarkEnd w:id="35"/>
           </w:p>
           <w:p>
             <w:pPr>
@@ -26727,7 +26725,7 @@
             <w:pPr>
               <w:pStyle w:val="Overskrift1"/>
             </w:pPr>
-            <w:bookmarkStart w:id="37" w:name="_Toc495304809"/>
+            <w:bookmarkStart w:id="36" w:name="_Toc495304809"/>
             <w:r>
               <w:t>GUI</w:t>
             </w:r>
@@ -26740,7 +26738,7 @@
             <w:r>
               <w:t>0</w:t>
             </w:r>
-            <w:bookmarkEnd w:id="37"/>
+            <w:bookmarkEnd w:id="36"/>
           </w:p>
           <w:p>
             <w:pPr>
@@ -27339,14 +27337,14 @@
             <w:pPr>
               <w:pStyle w:val="Overskrift1"/>
             </w:pPr>
-            <w:bookmarkStart w:id="38" w:name="_Toc495304810"/>
+            <w:bookmarkStart w:id="37" w:name="_Toc495304810"/>
             <w:r>
               <w:t>GUI.1</w:t>
             </w:r>
             <w:r>
               <w:t>.1</w:t>
             </w:r>
-            <w:bookmarkEnd w:id="38"/>
+            <w:bookmarkEnd w:id="37"/>
           </w:p>
           <w:p>
             <w:pPr>
@@ -27810,14 +27808,14 @@
             <w:pPr>
               <w:pStyle w:val="Overskrift1"/>
             </w:pPr>
-            <w:bookmarkStart w:id="39" w:name="_Toc495304811"/>
+            <w:bookmarkStart w:id="38" w:name="_Toc495304811"/>
             <w:r>
               <w:t>GUI.1</w:t>
             </w:r>
             <w:r>
               <w:t>.2</w:t>
             </w:r>
-            <w:bookmarkEnd w:id="39"/>
+            <w:bookmarkEnd w:id="38"/>
           </w:p>
           <w:p>
             <w:pPr>
@@ -28521,14 +28519,14 @@
             <w:pPr>
               <w:pStyle w:val="Overskrift1"/>
             </w:pPr>
-            <w:bookmarkStart w:id="40" w:name="_Toc495304812"/>
+            <w:bookmarkStart w:id="39" w:name="_Toc495304812"/>
             <w:r>
               <w:t>GUI.1</w:t>
             </w:r>
             <w:r>
               <w:t>.3</w:t>
             </w:r>
-            <w:bookmarkEnd w:id="40"/>
+            <w:bookmarkEnd w:id="39"/>
           </w:p>
           <w:p>
             <w:pPr>
@@ -29238,14 +29236,14 @@
             <w:pPr>
               <w:pStyle w:val="Overskrift1"/>
             </w:pPr>
-            <w:bookmarkStart w:id="41" w:name="_Toc495304813"/>
+            <w:bookmarkStart w:id="40" w:name="_Toc495304813"/>
             <w:r>
               <w:t>GUI.1</w:t>
             </w:r>
             <w:r>
               <w:t>.4</w:t>
             </w:r>
-            <w:bookmarkEnd w:id="41"/>
+            <w:bookmarkEnd w:id="40"/>
           </w:p>
           <w:p>
             <w:pPr>
@@ -29739,14 +29737,14 @@
             <w:pPr>
               <w:pStyle w:val="Overskrift1"/>
             </w:pPr>
-            <w:bookmarkStart w:id="42" w:name="_Toc495304814"/>
+            <w:bookmarkStart w:id="41" w:name="_Toc495304814"/>
             <w:r>
               <w:t>GUI.1</w:t>
             </w:r>
             <w:r>
               <w:t>.5</w:t>
             </w:r>
-            <w:bookmarkEnd w:id="42"/>
+            <w:bookmarkEnd w:id="41"/>
           </w:p>
           <w:p>
             <w:pPr>
@@ -30249,14 +30247,14 @@
             <w:pPr>
               <w:pStyle w:val="Overskrift1"/>
             </w:pPr>
-            <w:bookmarkStart w:id="43" w:name="_Toc495304815"/>
+            <w:bookmarkStart w:id="42" w:name="_Toc495304815"/>
             <w:r>
               <w:t>GUI.1</w:t>
             </w:r>
             <w:r>
               <w:t>.6</w:t>
             </w:r>
-            <w:bookmarkEnd w:id="43"/>
+            <w:bookmarkEnd w:id="42"/>
           </w:p>
           <w:p>
             <w:pPr>
@@ -31287,14 +31285,14 @@
             <w:pPr>
               <w:pStyle w:val="Overskrift1"/>
             </w:pPr>
-            <w:bookmarkStart w:id="44" w:name="_Toc495304816"/>
+            <w:bookmarkStart w:id="43" w:name="_Toc495304816"/>
             <w:r>
               <w:t>GUI.1</w:t>
             </w:r>
             <w:r>
               <w:t>.7</w:t>
             </w:r>
-            <w:bookmarkEnd w:id="44"/>
+            <w:bookmarkEnd w:id="43"/>
           </w:p>
           <w:p>
             <w:pPr>
@@ -31900,14 +31898,14 @@
             <w:pPr>
               <w:pStyle w:val="Overskrift1"/>
             </w:pPr>
-            <w:bookmarkStart w:id="45" w:name="_Toc495304817"/>
+            <w:bookmarkStart w:id="44" w:name="_Toc495304817"/>
             <w:r>
               <w:t>GUI.1</w:t>
             </w:r>
             <w:r>
               <w:t>.8</w:t>
             </w:r>
-            <w:bookmarkEnd w:id="45"/>
+            <w:bookmarkEnd w:id="44"/>
           </w:p>
           <w:p>
             <w:pPr>
@@ -32440,14 +32438,14 @@
             <w:pPr>
               <w:pStyle w:val="Overskrift1"/>
             </w:pPr>
-            <w:bookmarkStart w:id="46" w:name="_Toc495304818"/>
+            <w:bookmarkStart w:id="45" w:name="_Toc495304818"/>
             <w:r>
               <w:t>GUI.2</w:t>
             </w:r>
             <w:r>
               <w:t>.0</w:t>
             </w:r>
-            <w:bookmarkEnd w:id="46"/>
+            <w:bookmarkEnd w:id="45"/>
           </w:p>
           <w:p>
             <w:pPr>
@@ -32845,8 +32843,8 @@
               </w:rPr>
               <w:t xml:space="preserve"> inherit from </w:t>
             </w:r>
-            <w:bookmarkStart w:id="47" w:name="OLE_LINK3"/>
-            <w:bookmarkStart w:id="48" w:name="OLE_LINK4"/>
+            <w:bookmarkStart w:id="46" w:name="OLE_LINK3"/>
+            <w:bookmarkStart w:id="47" w:name="OLE_LINK4"/>
             <w:r>
               <w:rPr>
                 <w:b/>
@@ -32855,8 +32853,8 @@
               </w:rPr>
               <w:t>INotifyPropertyChanged</w:t>
             </w:r>
+            <w:bookmarkEnd w:id="46"/>
             <w:bookmarkEnd w:id="47"/>
-            <w:bookmarkEnd w:id="48"/>
             <w:r>
               <w:rPr>
                 <w:sz w:val="24"/>
@@ -33512,14 +33510,14 @@
             <w:pPr>
               <w:pStyle w:val="Overskrift1"/>
             </w:pPr>
-            <w:bookmarkStart w:id="49" w:name="_Toc495304819"/>
+            <w:bookmarkStart w:id="48" w:name="_Toc495304819"/>
             <w:r>
               <w:t>GUI.2</w:t>
             </w:r>
             <w:r>
               <w:t>.1</w:t>
             </w:r>
-            <w:bookmarkEnd w:id="49"/>
+            <w:bookmarkEnd w:id="48"/>
           </w:p>
           <w:p>
             <w:pPr>
@@ -33884,10 +33882,10 @@
               </w:rPr>
               <w:t>_</w:t>
             </w:r>
-            <w:bookmarkStart w:id="50" w:name="OLE_LINK69"/>
-            <w:bookmarkStart w:id="51" w:name="OLE_LINK70"/>
-            <w:bookmarkStart w:id="52" w:name="OLE_LINK71"/>
-            <w:bookmarkStart w:id="53" w:name="OLE_LINK78"/>
+            <w:bookmarkStart w:id="49" w:name="OLE_LINK69"/>
+            <w:bookmarkStart w:id="50" w:name="OLE_LINK70"/>
+            <w:bookmarkStart w:id="51" w:name="OLE_LINK71"/>
+            <w:bookmarkStart w:id="52" w:name="OLE_LINK78"/>
             <w:r>
               <w:rPr>
                 <w:b/>
@@ -33919,10 +33917,10 @@
               </w:rPr>
               <w:t xml:space="preserve"> </w:t>
             </w:r>
+            <w:bookmarkEnd w:id="49"/>
             <w:bookmarkEnd w:id="50"/>
             <w:bookmarkEnd w:id="51"/>
             <w:bookmarkEnd w:id="52"/>
-            <w:bookmarkEnd w:id="53"/>
             <w:r>
               <w:rPr>
                 <w:sz w:val="24"/>
@@ -34154,8 +34152,8 @@
               </w:rPr>
               <w:t xml:space="preserve"> </w:t>
             </w:r>
-            <w:bookmarkStart w:id="54" w:name="OLE_LINK79"/>
-            <w:bookmarkStart w:id="55" w:name="OLE_LINK80"/>
+            <w:bookmarkStart w:id="53" w:name="OLE_LINK79"/>
+            <w:bookmarkStart w:id="54" w:name="OLE_LINK80"/>
             <w:r>
               <w:rPr>
                 <w:b/>
@@ -34179,8 +34177,8 @@
               </w:rPr>
               <w:t xml:space="preserve"> </w:t>
             </w:r>
+            <w:bookmarkEnd w:id="53"/>
             <w:bookmarkEnd w:id="54"/>
-            <w:bookmarkEnd w:id="55"/>
             <w:r>
               <w:rPr>
                 <w:sz w:val="24"/>
@@ -34429,8 +34427,8 @@
               </w:rPr>
               <w:t xml:space="preserve"> to </w:t>
             </w:r>
-            <w:bookmarkStart w:id="56" w:name="OLE_LINK81"/>
-            <w:bookmarkStart w:id="57" w:name="OLE_LINK82"/>
+            <w:bookmarkStart w:id="55" w:name="OLE_LINK81"/>
+            <w:bookmarkStart w:id="56" w:name="OLE_LINK82"/>
             <w:r>
               <w:rPr>
                 <w:b/>
@@ -34439,8 +34437,8 @@
               </w:rPr>
               <w:t>StudentItemViewModelCollection</w:t>
             </w:r>
+            <w:bookmarkEnd w:id="55"/>
             <w:bookmarkEnd w:id="56"/>
-            <w:bookmarkEnd w:id="57"/>
             <w:r>
               <w:rPr>
                 <w:sz w:val="24"/>
@@ -34616,14 +34614,14 @@
             <w:pPr>
               <w:pStyle w:val="Overskrift1"/>
             </w:pPr>
-            <w:bookmarkStart w:id="58" w:name="_Toc495304820"/>
+            <w:bookmarkStart w:id="57" w:name="_Toc495304820"/>
             <w:r>
               <w:t>GUI.2</w:t>
             </w:r>
             <w:r>
               <w:t>.2</w:t>
             </w:r>
-            <w:bookmarkEnd w:id="58"/>
+            <w:bookmarkEnd w:id="57"/>
           </w:p>
           <w:p>
             <w:pPr>
@@ -34872,8 +34870,8 @@
               </w:rPr>
               <w:t xml:space="preserve">Add a new property </w:t>
             </w:r>
-            <w:bookmarkStart w:id="59" w:name="OLE_LINK72"/>
-            <w:bookmarkStart w:id="60" w:name="OLE_LINK73"/>
+            <w:bookmarkStart w:id="58" w:name="OLE_LINK72"/>
+            <w:bookmarkStart w:id="59" w:name="OLE_LINK73"/>
             <w:r>
               <w:rPr>
                 <w:b/>
@@ -34889,8 +34887,8 @@
               </w:rPr>
               <w:t xml:space="preserve"> </w:t>
             </w:r>
+            <w:bookmarkEnd w:id="58"/>
             <w:bookmarkEnd w:id="59"/>
-            <w:bookmarkEnd w:id="60"/>
             <w:r>
               <w:rPr>
                 <w:sz w:val="24"/>
@@ -35396,8 +35394,8 @@
               </w:rPr>
               <w:t xml:space="preserve">-part of the </w:t>
             </w:r>
-            <w:bookmarkStart w:id="61" w:name="OLE_LINK83"/>
-            <w:bookmarkStart w:id="62" w:name="OLE_LINK84"/>
+            <w:bookmarkStart w:id="60" w:name="OLE_LINK83"/>
+            <w:bookmarkStart w:id="61" w:name="OLE_LINK84"/>
             <w:r>
               <w:rPr>
                 <w:b/>
@@ -35446,8 +35444,8 @@
               </w:rPr>
               <w:t xml:space="preserve"> </w:t>
             </w:r>
+            <w:bookmarkEnd w:id="60"/>
             <w:bookmarkEnd w:id="61"/>
-            <w:bookmarkEnd w:id="62"/>
             <w:r>
               <w:rPr>
                 <w:sz w:val="24"/>
@@ -35673,14 +35671,14 @@
             <w:pPr>
               <w:pStyle w:val="Overskrift1"/>
             </w:pPr>
-            <w:bookmarkStart w:id="63" w:name="_Toc495304821"/>
+            <w:bookmarkStart w:id="62" w:name="_Toc495304821"/>
             <w:r>
               <w:t>GUI.2</w:t>
             </w:r>
             <w:r>
               <w:t>.3</w:t>
             </w:r>
-            <w:bookmarkEnd w:id="63"/>
+            <w:bookmarkEnd w:id="62"/>
           </w:p>
           <w:p>
             <w:pPr>
@@ -37006,11 +37004,11 @@
             <w:pPr>
               <w:pStyle w:val="Overskrift1"/>
             </w:pPr>
-            <w:bookmarkStart w:id="64" w:name="_Toc495304822"/>
+            <w:bookmarkStart w:id="63" w:name="_Toc495304822"/>
             <w:r>
               <w:t>PARA.1</w:t>
             </w:r>
-            <w:bookmarkEnd w:id="64"/>
+            <w:bookmarkEnd w:id="63"/>
           </w:p>
           <w:p>
             <w:pPr>
@@ -37816,11 +37814,11 @@
             <w:pPr>
               <w:pStyle w:val="Overskrift1"/>
             </w:pPr>
-            <w:bookmarkStart w:id="65" w:name="_Toc495304823"/>
+            <w:bookmarkStart w:id="64" w:name="_Toc495304823"/>
             <w:r>
               <w:t>PARA.2</w:t>
             </w:r>
-            <w:bookmarkEnd w:id="65"/>
+            <w:bookmarkEnd w:id="64"/>
           </w:p>
           <w:p>
             <w:pPr>
@@ -38669,11 +38667,11 @@
             <w:pPr>
               <w:pStyle w:val="Overskrift1"/>
             </w:pPr>
-            <w:bookmarkStart w:id="66" w:name="_Toc495304824"/>
+            <w:bookmarkStart w:id="65" w:name="_Toc495304824"/>
             <w:r>
               <w:t>PARA.3</w:t>
             </w:r>
-            <w:bookmarkEnd w:id="66"/>
+            <w:bookmarkEnd w:id="65"/>
           </w:p>
           <w:p>
             <w:pPr>
@@ -39611,11 +39609,11 @@
             <w:pPr>
               <w:pStyle w:val="Overskrift1"/>
             </w:pPr>
-            <w:bookmarkStart w:id="67" w:name="_Toc495304825"/>
+            <w:bookmarkStart w:id="66" w:name="_Toc495304825"/>
             <w:r>
               <w:t>PARA.4</w:t>
             </w:r>
-            <w:bookmarkEnd w:id="67"/>
+            <w:bookmarkEnd w:id="66"/>
           </w:p>
           <w:p>
             <w:pPr>
@@ -40768,11 +40766,11 @@
             <w:pPr>
               <w:pStyle w:val="Overskrift1"/>
             </w:pPr>
-            <w:bookmarkStart w:id="68" w:name="_Toc495304826"/>
+            <w:bookmarkStart w:id="67" w:name="_Toc495304826"/>
             <w:r>
               <w:t>PARA.5</w:t>
             </w:r>
-            <w:bookmarkEnd w:id="68"/>
+            <w:bookmarkEnd w:id="67"/>
           </w:p>
           <w:p>
             <w:pPr>
@@ -41516,11 +41514,11 @@
             <w:pPr>
               <w:pStyle w:val="Overskrift1"/>
             </w:pPr>
-            <w:bookmarkStart w:id="69" w:name="_Toc495304827"/>
+            <w:bookmarkStart w:id="68" w:name="_Toc495304827"/>
             <w:r>
               <w:t>PARA.6</w:t>
             </w:r>
-            <w:bookmarkEnd w:id="69"/>
+            <w:bookmarkEnd w:id="68"/>
           </w:p>
           <w:p>
             <w:pPr>
@@ -42483,11 +42481,11 @@
             <w:pPr>
               <w:pStyle w:val="Overskrift1"/>
             </w:pPr>
-            <w:bookmarkStart w:id="70" w:name="_Toc495304828"/>
+            <w:bookmarkStart w:id="69" w:name="_Toc495304828"/>
             <w:r>
               <w:t>PRO.3.1</w:t>
             </w:r>
-            <w:bookmarkEnd w:id="70"/>
+            <w:bookmarkEnd w:id="69"/>
           </w:p>
           <w:p>
             <w:pPr>
@@ -43042,11 +43040,11 @@
             <w:pPr>
               <w:pStyle w:val="Overskrift1"/>
             </w:pPr>
-            <w:bookmarkStart w:id="71" w:name="_Toc495304829"/>
+            <w:bookmarkStart w:id="70" w:name="_Toc495304829"/>
             <w:r>
               <w:t>PRO.3.2</w:t>
             </w:r>
-            <w:bookmarkEnd w:id="71"/>
+            <w:bookmarkEnd w:id="70"/>
           </w:p>
           <w:p>
             <w:pPr>
@@ -43701,11 +43699,11 @@
             <w:pPr>
               <w:pStyle w:val="Overskrift1"/>
             </w:pPr>
-            <w:bookmarkStart w:id="72" w:name="_Toc495304830"/>
+            <w:bookmarkStart w:id="71" w:name="_Toc495304830"/>
             <w:r>
               <w:t>PRO.3.3</w:t>
             </w:r>
-            <w:bookmarkEnd w:id="72"/>
+            <w:bookmarkEnd w:id="71"/>
           </w:p>
           <w:p>
             <w:pPr>
@@ -44517,11 +44515,11 @@
             <w:pPr>
               <w:pStyle w:val="Overskrift1"/>
             </w:pPr>
-            <w:bookmarkStart w:id="73" w:name="_Toc495304831"/>
+            <w:bookmarkStart w:id="72" w:name="_Toc495304831"/>
             <w:r>
               <w:t>PRO.3.4</w:t>
             </w:r>
-            <w:bookmarkEnd w:id="73"/>
+            <w:bookmarkEnd w:id="72"/>
           </w:p>
           <w:p>
             <w:pPr>
@@ -44878,8 +44876,8 @@
               </w:rPr>
               <w:t xml:space="preserve">The </w:t>
             </w:r>
-            <w:bookmarkStart w:id="74" w:name="OLE_LINK7"/>
-            <w:bookmarkStart w:id="75" w:name="OLE_LINK8"/>
+            <w:bookmarkStart w:id="73" w:name="OLE_LINK7"/>
+            <w:bookmarkStart w:id="74" w:name="OLE_LINK8"/>
             <w:r>
               <w:rPr>
                 <w:sz w:val="24"/>
@@ -44887,8 +44885,8 @@
               </w:rPr>
               <w:t>name, alcohol part and alcohol amount for all drinks with alcohol</w:t>
             </w:r>
+            <w:bookmarkEnd w:id="73"/>
             <w:bookmarkEnd w:id="74"/>
-            <w:bookmarkEnd w:id="75"/>
             <w:r>
               <w:rPr>
                 <w:sz w:val="24"/>
@@ -44974,8 +44972,8 @@
               </w:rPr>
               <w:t xml:space="preserve">The </w:t>
             </w:r>
-            <w:bookmarkStart w:id="76" w:name="OLE_LINK9"/>
-            <w:bookmarkStart w:id="77" w:name="OLE_LINK10"/>
+            <w:bookmarkStart w:id="75" w:name="OLE_LINK9"/>
+            <w:bookmarkStart w:id="76" w:name="OLE_LINK10"/>
             <w:r>
               <w:rPr>
                 <w:color w:val="FF0000"/>
@@ -44984,8 +44982,8 @@
               </w:rPr>
               <w:t xml:space="preserve">name and alcohol amount of each drink, grouped by alcohol part </w:t>
             </w:r>
+            <w:bookmarkEnd w:id="75"/>
             <w:bookmarkEnd w:id="76"/>
-            <w:bookmarkEnd w:id="77"/>
             <w:r>
               <w:rPr>
                 <w:color w:val="FF0000"/>
@@ -45130,11 +45128,11 @@
             <w:pPr>
               <w:pStyle w:val="Overskrift1"/>
             </w:pPr>
-            <w:bookmarkStart w:id="78" w:name="_Toc495304832"/>
+            <w:bookmarkStart w:id="77" w:name="_Toc495304832"/>
             <w:r>
               <w:t>PRO.3.4a</w:t>
             </w:r>
-            <w:bookmarkEnd w:id="78"/>
+            <w:bookmarkEnd w:id="77"/>
           </w:p>
           <w:p>
             <w:pPr>
@@ -45801,11 +45799,11 @@
             <w:pPr>
               <w:pStyle w:val="Overskrift1"/>
             </w:pPr>
-            <w:bookmarkStart w:id="79" w:name="_Toc495304833"/>
+            <w:bookmarkStart w:id="78" w:name="_Toc495304833"/>
             <w:r>
               <w:t>PRO.3.4b</w:t>
             </w:r>
-            <w:bookmarkEnd w:id="79"/>
+            <w:bookmarkEnd w:id="78"/>
           </w:p>
           <w:p>
             <w:pPr>
@@ -46296,11 +46294,11 @@
             <w:pPr>
               <w:pStyle w:val="Overskrift1"/>
             </w:pPr>
-            <w:bookmarkStart w:id="80" w:name="_Toc495304834"/>
+            <w:bookmarkStart w:id="79" w:name="_Toc495304834"/>
             <w:r>
               <w:t>PRO.3.5</w:t>
             </w:r>
-            <w:bookmarkEnd w:id="80"/>
+            <w:bookmarkEnd w:id="79"/>
           </w:p>
           <w:p>
             <w:pPr>
@@ -47060,11 +47058,11 @@
             <w:pPr>
               <w:pStyle w:val="Overskrift1"/>
             </w:pPr>
-            <w:bookmarkStart w:id="81" w:name="_Toc495304835"/>
+            <w:bookmarkStart w:id="80" w:name="_Toc495304835"/>
             <w:r>
               <w:t>PRO.3.6</w:t>
             </w:r>
-            <w:bookmarkEnd w:id="81"/>
+            <w:bookmarkEnd w:id="80"/>
           </w:p>
           <w:p>
             <w:pPr>
@@ -47500,14 +47498,14 @@
             <w:pPr>
               <w:pStyle w:val="Overskrift1"/>
             </w:pPr>
-            <w:bookmarkStart w:id="82" w:name="_Toc495304836"/>
+            <w:bookmarkStart w:id="81" w:name="_Toc495304836"/>
             <w:r>
               <w:t>PRO.3.</w:t>
             </w:r>
             <w:r>
               <w:t>7</w:t>
             </w:r>
-            <w:bookmarkEnd w:id="82"/>
+            <w:bookmarkEnd w:id="81"/>
           </w:p>
           <w:p>
             <w:pPr>
@@ -48307,11 +48305,11 @@
             <w:pPr>
               <w:pStyle w:val="Overskrift1"/>
             </w:pPr>
-            <w:bookmarkStart w:id="83" w:name="_Toc495304837"/>
+            <w:bookmarkStart w:id="82" w:name="_Toc495304837"/>
             <w:r>
               <w:t>PRO.3.8</w:t>
             </w:r>
-            <w:bookmarkEnd w:id="83"/>
+            <w:bookmarkEnd w:id="82"/>
           </w:p>
           <w:p>
             <w:pPr>
@@ -49402,11 +49400,11 @@
             <w:pPr>
               <w:pStyle w:val="Overskrift1"/>
             </w:pPr>
-            <w:bookmarkStart w:id="84" w:name="_Toc495304838"/>
+            <w:bookmarkStart w:id="83" w:name="_Toc495304838"/>
             <w:r>
               <w:t>PRO.3.9</w:t>
             </w:r>
-            <w:bookmarkEnd w:id="84"/>
+            <w:bookmarkEnd w:id="83"/>
           </w:p>
           <w:p>
             <w:pPr>
@@ -49791,9 +49789,9 @@
               </w:rPr>
               <w:t xml:space="preserve"> constructor to </w:t>
             </w:r>
-            <w:bookmarkStart w:id="85" w:name="OLE_LINK11"/>
-            <w:bookmarkStart w:id="86" w:name="OLE_LINK12"/>
-            <w:bookmarkStart w:id="87" w:name="OLE_LINK13"/>
+            <w:bookmarkStart w:id="84" w:name="OLE_LINK11"/>
+            <w:bookmarkStart w:id="85" w:name="OLE_LINK12"/>
+            <w:bookmarkStart w:id="86" w:name="OLE_LINK13"/>
             <w:r>
               <w:rPr>
                 <w:sz w:val="24"/>
@@ -49801,9 +49799,9 @@
               </w:rPr>
               <w:t>1000, 500, 1000, 3, 2</w:t>
             </w:r>
+            <w:bookmarkEnd w:id="84"/>
             <w:bookmarkEnd w:id="85"/>
             <w:bookmarkEnd w:id="86"/>
-            <w:bookmarkEnd w:id="87"/>
             <w:r>
               <w:rPr>
                 <w:sz w:val="24"/>
@@ -49979,11 +49977,11 @@
             <w:pPr>
               <w:pStyle w:val="Overskrift1"/>
             </w:pPr>
-            <w:bookmarkStart w:id="88" w:name="_Toc495304839"/>
+            <w:bookmarkStart w:id="87" w:name="_Toc495304839"/>
             <w:r>
               <w:t>PRO.3.10</w:t>
             </w:r>
-            <w:bookmarkEnd w:id="88"/>
+            <w:bookmarkEnd w:id="87"/>
           </w:p>
           <w:p>
             <w:pPr>
@@ -50646,11 +50644,11 @@
             <w:pPr>
               <w:pStyle w:val="Overskrift1"/>
             </w:pPr>
-            <w:bookmarkStart w:id="89" w:name="_Toc495304840"/>
+            <w:bookmarkStart w:id="88" w:name="_Toc495304840"/>
             <w:r>
               <w:t>PRO.3.11</w:t>
             </w:r>
-            <w:bookmarkEnd w:id="89"/>
+            <w:bookmarkEnd w:id="88"/>
           </w:p>
           <w:p>
             <w:pPr>
@@ -51203,11 +51201,11 @@
             <w:pPr>
               <w:pStyle w:val="Overskrift1"/>
             </w:pPr>
-            <w:bookmarkStart w:id="90" w:name="_Toc495304841"/>
+            <w:bookmarkStart w:id="89" w:name="_Toc495304841"/>
             <w:r>
               <w:t>PRO.3.12</w:t>
             </w:r>
-            <w:bookmarkEnd w:id="90"/>
+            <w:bookmarkEnd w:id="89"/>
           </w:p>
           <w:p>
             <w:pPr>
@@ -51634,6 +51632,15 @@
               </w:rPr>
               <w:t xml:space="preserve"> class, given the below requirement specification. If you are in doubt about a specific requirement detail, you must make a decision about how to interpret it, and work forward from that.</w:t>
             </w:r>
+            <w:r>
+              <w:rPr>
+                <w:sz w:val="24"/>
+                <w:lang w:val="en-US"/>
+              </w:rPr>
+              <w:t xml:space="preserve"> Note that it is perfectly fine – even encouraged – to define interfaces, helper methods classes, etc. in order to create the implementation.</w:t>
+            </w:r>
+            <w:bookmarkStart w:id="90" w:name="_GoBack"/>
+            <w:bookmarkEnd w:id="90"/>
           </w:p>
           <w:p>
             <w:pPr>
@@ -52413,7 +52420,7 @@
                 <w:u w:val="single"/>
                 <w:lang w:val="en-US"/>
               </w:rPr>
-              <w:t>specify</w:t>
+              <w:t>set</w:t>
             </w:r>
             <w:r>
               <w:rPr>
@@ -63810,7 +63817,7 @@
 </file>
 
 <file path=customXml/itemProps2.xml><?xml version="1.0" encoding="utf-8"?>
-<ds:datastoreItem xmlns:ds="http://schemas.openxmlformats.org/officeDocument/2006/customXml" ds:itemID="{97091636-9637-494B-A5C1-6DD4B729E8A5}">
+<ds:datastoreItem xmlns:ds="http://schemas.openxmlformats.org/officeDocument/2006/customXml" ds:itemID="{AF1696AB-2193-4344-82A2-CBD661E0165F}">
   <ds:schemaRefs>
     <ds:schemaRef ds:uri="http://schemas.openxmlformats.org/officeDocument/2006/bibliography"/>
   </ds:schemaRefs>

--- a/CSharpProgramming/Exercises/CSharpExercises.docx
+++ b/CSharpProgramming/Exercises/CSharpExercises.docx
@@ -181,7 +181,16 @@
                 <w:color w:val="4F81BD"/>
                 <w:lang w:val="en-US"/>
               </w:rPr>
-              <w:t>08-10</w:t>
+              <w:t>22</w:t>
+            </w:r>
+            <w:bookmarkStart w:id="0" w:name="_GoBack"/>
+            <w:bookmarkEnd w:id="0"/>
+            <w:r>
+              <w:rPr>
+                <w:color w:val="4F81BD"/>
+                <w:lang w:val="en-US"/>
+              </w:rPr>
+              <w:t>-10</w:t>
             </w:r>
             <w:r>
               <w:rPr>
@@ -255,7 +264,7 @@
         </w:rPr>
         <w:br w:type="page"/>
       </w:r>
-      <w:bookmarkStart w:id="0" w:name="_Toc403909604"/>
+      <w:bookmarkStart w:id="1" w:name="_Toc403909604"/>
     </w:p>
     <w:p>
       <w:pPr>
@@ -286,7 +295,7 @@
       <w:r>
         <w:fldChar w:fldCharType="separate"/>
       </w:r>
-      <w:hyperlink w:anchor="_Toc495304776" w:history="1">
+      <w:hyperlink w:anchor="_Toc496454635" w:history="1">
         <w:r>
           <w:rPr>
             <w:rStyle w:val="Hyperlink"/>
@@ -314,7 +323,7 @@
             <w:noProof/>
             <w:webHidden/>
           </w:rPr>
-          <w:instrText xml:space="preserve"> PAGEREF _Toc495304776 \h </w:instrText>
+          <w:instrText xml:space="preserve"> PAGEREF _Toc496454635 \h </w:instrText>
         </w:r>
         <w:r>
           <w:rPr>
@@ -357,7 +366,7 @@
           <w:szCs w:val="22"/>
         </w:rPr>
       </w:pPr>
-      <w:hyperlink w:anchor="_Toc495304777" w:history="1">
+      <w:hyperlink w:anchor="_Toc496454636" w:history="1">
         <w:r>
           <w:rPr>
             <w:rStyle w:val="Hyperlink"/>
@@ -384,7 +393,7 @@
             <w:noProof/>
             <w:webHidden/>
           </w:rPr>
-          <w:instrText xml:space="preserve"> PAGEREF _Toc495304777 \h </w:instrText>
+          <w:instrText xml:space="preserve"> PAGEREF _Toc496454636 \h </w:instrText>
         </w:r>
         <w:r>
           <w:rPr>
@@ -427,7 +436,7 @@
           <w:szCs w:val="22"/>
         </w:rPr>
       </w:pPr>
-      <w:hyperlink w:anchor="_Toc495304778" w:history="1">
+      <w:hyperlink w:anchor="_Toc496454637" w:history="1">
         <w:r>
           <w:rPr>
             <w:rStyle w:val="Hyperlink"/>
@@ -454,7 +463,7 @@
             <w:noProof/>
             <w:webHidden/>
           </w:rPr>
-          <w:instrText xml:space="preserve"> PAGEREF _Toc495304778 \h </w:instrText>
+          <w:instrText xml:space="preserve"> PAGEREF _Toc496454637 \h </w:instrText>
         </w:r>
         <w:r>
           <w:rPr>
@@ -497,7 +506,7 @@
           <w:szCs w:val="22"/>
         </w:rPr>
       </w:pPr>
-      <w:hyperlink w:anchor="_Toc495304779" w:history="1">
+      <w:hyperlink w:anchor="_Toc496454638" w:history="1">
         <w:r>
           <w:rPr>
             <w:rStyle w:val="Hyperlink"/>
@@ -524,7 +533,7 @@
             <w:noProof/>
             <w:webHidden/>
           </w:rPr>
-          <w:instrText xml:space="preserve"> PAGEREF _Toc495304779 \h </w:instrText>
+          <w:instrText xml:space="preserve"> PAGEREF _Toc496454638 \h </w:instrText>
         </w:r>
         <w:r>
           <w:rPr>
@@ -567,7 +576,7 @@
           <w:szCs w:val="22"/>
         </w:rPr>
       </w:pPr>
-      <w:hyperlink w:anchor="_Toc495304780" w:history="1">
+      <w:hyperlink w:anchor="_Toc496454639" w:history="1">
         <w:r>
           <w:rPr>
             <w:rStyle w:val="Hyperlink"/>
@@ -594,7 +603,7 @@
             <w:noProof/>
             <w:webHidden/>
           </w:rPr>
-          <w:instrText xml:space="preserve"> PAGEREF _Toc495304780 \h </w:instrText>
+          <w:instrText xml:space="preserve"> PAGEREF _Toc496454639 \h </w:instrText>
         </w:r>
         <w:r>
           <w:rPr>
@@ -637,7 +646,7 @@
           <w:szCs w:val="22"/>
         </w:rPr>
       </w:pPr>
-      <w:hyperlink w:anchor="_Toc495304781" w:history="1">
+      <w:hyperlink w:anchor="_Toc496454640" w:history="1">
         <w:r>
           <w:rPr>
             <w:rStyle w:val="Hyperlink"/>
@@ -664,7 +673,7 @@
             <w:noProof/>
             <w:webHidden/>
           </w:rPr>
-          <w:instrText xml:space="preserve"> PAGEREF _Toc495304781 \h </w:instrText>
+          <w:instrText xml:space="preserve"> PAGEREF _Toc496454640 \h </w:instrText>
         </w:r>
         <w:r>
           <w:rPr>
@@ -707,7 +716,7 @@
           <w:szCs w:val="22"/>
         </w:rPr>
       </w:pPr>
-      <w:hyperlink w:anchor="_Toc495304782" w:history="1">
+      <w:hyperlink w:anchor="_Toc496454641" w:history="1">
         <w:r>
           <w:rPr>
             <w:rStyle w:val="Hyperlink"/>
@@ -734,7 +743,7 @@
             <w:noProof/>
             <w:webHidden/>
           </w:rPr>
-          <w:instrText xml:space="preserve"> PAGEREF _Toc495304782 \h </w:instrText>
+          <w:instrText xml:space="preserve"> PAGEREF _Toc496454641 \h </w:instrText>
         </w:r>
         <w:r>
           <w:rPr>
@@ -777,7 +786,7 @@
           <w:szCs w:val="22"/>
         </w:rPr>
       </w:pPr>
-      <w:hyperlink w:anchor="_Toc495304783" w:history="1">
+      <w:hyperlink w:anchor="_Toc496454642" w:history="1">
         <w:r>
           <w:rPr>
             <w:rStyle w:val="Hyperlink"/>
@@ -804,7 +813,7 @@
             <w:noProof/>
             <w:webHidden/>
           </w:rPr>
-          <w:instrText xml:space="preserve"> PAGEREF _Toc495304783 \h </w:instrText>
+          <w:instrText xml:space="preserve"> PAGEREF _Toc496454642 \h </w:instrText>
         </w:r>
         <w:r>
           <w:rPr>
@@ -847,7 +856,7 @@
           <w:szCs w:val="22"/>
         </w:rPr>
       </w:pPr>
-      <w:hyperlink w:anchor="_Toc495304784" w:history="1">
+      <w:hyperlink w:anchor="_Toc496454643" w:history="1">
         <w:r>
           <w:rPr>
             <w:rStyle w:val="Hyperlink"/>
@@ -874,7 +883,7 @@
             <w:noProof/>
             <w:webHidden/>
           </w:rPr>
-          <w:instrText xml:space="preserve"> PAGEREF _Toc495304784 \h </w:instrText>
+          <w:instrText xml:space="preserve"> PAGEREF _Toc496454643 \h </w:instrText>
         </w:r>
         <w:r>
           <w:rPr>
@@ -917,7 +926,7 @@
           <w:szCs w:val="22"/>
         </w:rPr>
       </w:pPr>
-      <w:hyperlink w:anchor="_Toc495304785" w:history="1">
+      <w:hyperlink w:anchor="_Toc496454644" w:history="1">
         <w:r>
           <w:rPr>
             <w:rStyle w:val="Hyperlink"/>
@@ -944,7 +953,7 @@
             <w:noProof/>
             <w:webHidden/>
           </w:rPr>
-          <w:instrText xml:space="preserve"> PAGEREF _Toc495304785 \h </w:instrText>
+          <w:instrText xml:space="preserve"> PAGEREF _Toc496454644 \h </w:instrText>
         </w:r>
         <w:r>
           <w:rPr>
@@ -987,7 +996,7 @@
           <w:szCs w:val="22"/>
         </w:rPr>
       </w:pPr>
-      <w:hyperlink w:anchor="_Toc495304786" w:history="1">
+      <w:hyperlink w:anchor="_Toc496454645" w:history="1">
         <w:r>
           <w:rPr>
             <w:rStyle w:val="Hyperlink"/>
@@ -1014,7 +1023,7 @@
             <w:noProof/>
             <w:webHidden/>
           </w:rPr>
-          <w:instrText xml:space="preserve"> PAGEREF _Toc495304786 \h </w:instrText>
+          <w:instrText xml:space="preserve"> PAGEREF _Toc496454645 \h </w:instrText>
         </w:r>
         <w:r>
           <w:rPr>
@@ -1057,7 +1066,7 @@
           <w:szCs w:val="22"/>
         </w:rPr>
       </w:pPr>
-      <w:hyperlink w:anchor="_Toc495304787" w:history="1">
+      <w:hyperlink w:anchor="_Toc496454646" w:history="1">
         <w:r>
           <w:rPr>
             <w:rStyle w:val="Hyperlink"/>
@@ -1084,7 +1093,7 @@
             <w:noProof/>
             <w:webHidden/>
           </w:rPr>
-          <w:instrText xml:space="preserve"> PAGEREF _Toc495304787 \h </w:instrText>
+          <w:instrText xml:space="preserve"> PAGEREF _Toc496454646 \h </w:instrText>
         </w:r>
         <w:r>
           <w:rPr>
@@ -1127,7 +1136,7 @@
           <w:szCs w:val="22"/>
         </w:rPr>
       </w:pPr>
-      <w:hyperlink w:anchor="_Toc495304788" w:history="1">
+      <w:hyperlink w:anchor="_Toc496454647" w:history="1">
         <w:r>
           <w:rPr>
             <w:rStyle w:val="Hyperlink"/>
@@ -1154,7 +1163,7 @@
             <w:noProof/>
             <w:webHidden/>
           </w:rPr>
-          <w:instrText xml:space="preserve"> PAGEREF _Toc495304788 \h </w:instrText>
+          <w:instrText xml:space="preserve"> PAGEREF _Toc496454647 \h </w:instrText>
         </w:r>
         <w:r>
           <w:rPr>
@@ -1197,7 +1206,7 @@
           <w:szCs w:val="22"/>
         </w:rPr>
       </w:pPr>
-      <w:hyperlink w:anchor="_Toc495304789" w:history="1">
+      <w:hyperlink w:anchor="_Toc496454648" w:history="1">
         <w:r>
           <w:rPr>
             <w:rStyle w:val="Hyperlink"/>
@@ -1224,7 +1233,7 @@
             <w:noProof/>
             <w:webHidden/>
           </w:rPr>
-          <w:instrText xml:space="preserve"> PAGEREF _Toc495304789 \h </w:instrText>
+          <w:instrText xml:space="preserve"> PAGEREF _Toc496454648 \h </w:instrText>
         </w:r>
         <w:r>
           <w:rPr>
@@ -1267,7 +1276,7 @@
           <w:szCs w:val="22"/>
         </w:rPr>
       </w:pPr>
-      <w:hyperlink w:anchor="_Toc495304790" w:history="1">
+      <w:hyperlink w:anchor="_Toc496454649" w:history="1">
         <w:r>
           <w:rPr>
             <w:rStyle w:val="Hyperlink"/>
@@ -1294,7 +1303,7 @@
             <w:noProof/>
             <w:webHidden/>
           </w:rPr>
-          <w:instrText xml:space="preserve"> PAGEREF _Toc495304790 \h </w:instrText>
+          <w:instrText xml:space="preserve"> PAGEREF _Toc496454649 \h </w:instrText>
         </w:r>
         <w:r>
           <w:rPr>
@@ -1337,7 +1346,7 @@
           <w:szCs w:val="22"/>
         </w:rPr>
       </w:pPr>
-      <w:hyperlink w:anchor="_Toc495304791" w:history="1">
+      <w:hyperlink w:anchor="_Toc496454650" w:history="1">
         <w:r>
           <w:rPr>
             <w:rStyle w:val="Hyperlink"/>
@@ -1364,7 +1373,7 @@
             <w:noProof/>
             <w:webHidden/>
           </w:rPr>
-          <w:instrText xml:space="preserve"> PAGEREF _Toc495304791 \h </w:instrText>
+          <w:instrText xml:space="preserve"> PAGEREF _Toc496454650 \h </w:instrText>
         </w:r>
         <w:r>
           <w:rPr>
@@ -1407,7 +1416,7 @@
           <w:szCs w:val="22"/>
         </w:rPr>
       </w:pPr>
-      <w:hyperlink w:anchor="_Toc495304792" w:history="1">
+      <w:hyperlink w:anchor="_Toc496454651" w:history="1">
         <w:r>
           <w:rPr>
             <w:rStyle w:val="Hyperlink"/>
@@ -1434,7 +1443,7 @@
             <w:noProof/>
             <w:webHidden/>
           </w:rPr>
-          <w:instrText xml:space="preserve"> PAGEREF _Toc495304792 \h </w:instrText>
+          <w:instrText xml:space="preserve"> PAGEREF _Toc496454651 \h </w:instrText>
         </w:r>
         <w:r>
           <w:rPr>
@@ -1477,7 +1486,7 @@
           <w:szCs w:val="22"/>
         </w:rPr>
       </w:pPr>
-      <w:hyperlink w:anchor="_Toc495304793" w:history="1">
+      <w:hyperlink w:anchor="_Toc496454652" w:history="1">
         <w:r>
           <w:rPr>
             <w:rStyle w:val="Hyperlink"/>
@@ -1504,7 +1513,7 @@
             <w:noProof/>
             <w:webHidden/>
           </w:rPr>
-          <w:instrText xml:space="preserve"> PAGEREF _Toc495304793 \h </w:instrText>
+          <w:instrText xml:space="preserve"> PAGEREF _Toc496454652 \h </w:instrText>
         </w:r>
         <w:r>
           <w:rPr>
@@ -1547,7 +1556,7 @@
           <w:szCs w:val="22"/>
         </w:rPr>
       </w:pPr>
-      <w:hyperlink w:anchor="_Toc495304794" w:history="1">
+      <w:hyperlink w:anchor="_Toc496454653" w:history="1">
         <w:r>
           <w:rPr>
             <w:rStyle w:val="Hyperlink"/>
@@ -1574,7 +1583,7 @@
             <w:noProof/>
             <w:webHidden/>
           </w:rPr>
-          <w:instrText xml:space="preserve"> PAGEREF _Toc495304794 \h </w:instrText>
+          <w:instrText xml:space="preserve"> PAGEREF _Toc496454653 \h </w:instrText>
         </w:r>
         <w:r>
           <w:rPr>
@@ -1617,7 +1626,7 @@
           <w:szCs w:val="22"/>
         </w:rPr>
       </w:pPr>
-      <w:hyperlink w:anchor="_Toc495304795" w:history="1">
+      <w:hyperlink w:anchor="_Toc496454654" w:history="1">
         <w:r>
           <w:rPr>
             <w:rStyle w:val="Hyperlink"/>
@@ -1644,7 +1653,7 @@
             <w:noProof/>
             <w:webHidden/>
           </w:rPr>
-          <w:instrText xml:space="preserve"> PAGEREF _Toc495304795 \h </w:instrText>
+          <w:instrText xml:space="preserve"> PAGEREF _Toc496454654 \h </w:instrText>
         </w:r>
         <w:r>
           <w:rPr>
@@ -1687,7 +1696,7 @@
           <w:szCs w:val="22"/>
         </w:rPr>
       </w:pPr>
-      <w:hyperlink w:anchor="_Toc495304796" w:history="1">
+      <w:hyperlink w:anchor="_Toc496454655" w:history="1">
         <w:r>
           <w:rPr>
             <w:rStyle w:val="Hyperlink"/>
@@ -1714,7 +1723,7 @@
             <w:noProof/>
             <w:webHidden/>
           </w:rPr>
-          <w:instrText xml:space="preserve"> PAGEREF _Toc495304796 \h </w:instrText>
+          <w:instrText xml:space="preserve"> PAGEREF _Toc496454655 \h </w:instrText>
         </w:r>
         <w:r>
           <w:rPr>
@@ -1757,7 +1766,7 @@
           <w:szCs w:val="22"/>
         </w:rPr>
       </w:pPr>
-      <w:hyperlink w:anchor="_Toc495304797" w:history="1">
+      <w:hyperlink w:anchor="_Toc496454656" w:history="1">
         <w:r>
           <w:rPr>
             <w:rStyle w:val="Hyperlink"/>
@@ -1784,7 +1793,7 @@
             <w:noProof/>
             <w:webHidden/>
           </w:rPr>
-          <w:instrText xml:space="preserve"> PAGEREF _Toc495304797 \h </w:instrText>
+          <w:instrText xml:space="preserve"> PAGEREF _Toc496454656 \h </w:instrText>
         </w:r>
         <w:r>
           <w:rPr>
@@ -1827,7 +1836,7 @@
           <w:szCs w:val="22"/>
         </w:rPr>
       </w:pPr>
-      <w:hyperlink w:anchor="_Toc495304798" w:history="1">
+      <w:hyperlink w:anchor="_Toc496454657" w:history="1">
         <w:r>
           <w:rPr>
             <w:rStyle w:val="Hyperlink"/>
@@ -1854,7 +1863,7 @@
             <w:noProof/>
             <w:webHidden/>
           </w:rPr>
-          <w:instrText xml:space="preserve"> PAGEREF _Toc495304798 \h </w:instrText>
+          <w:instrText xml:space="preserve"> PAGEREF _Toc496454657 \h </w:instrText>
         </w:r>
         <w:r>
           <w:rPr>
@@ -1897,7 +1906,7 @@
           <w:szCs w:val="22"/>
         </w:rPr>
       </w:pPr>
-      <w:hyperlink w:anchor="_Toc495304799" w:history="1">
+      <w:hyperlink w:anchor="_Toc496454658" w:history="1">
         <w:r>
           <w:rPr>
             <w:rStyle w:val="Hyperlink"/>
@@ -1924,7 +1933,7 @@
             <w:noProof/>
             <w:webHidden/>
           </w:rPr>
-          <w:instrText xml:space="preserve"> PAGEREF _Toc495304799 \h </w:instrText>
+          <w:instrText xml:space="preserve"> PAGEREF _Toc496454658 \h </w:instrText>
         </w:r>
         <w:r>
           <w:rPr>
@@ -1967,7 +1976,7 @@
           <w:szCs w:val="22"/>
         </w:rPr>
       </w:pPr>
-      <w:hyperlink w:anchor="_Toc495304800" w:history="1">
+      <w:hyperlink w:anchor="_Toc496454659" w:history="1">
         <w:r>
           <w:rPr>
             <w:rStyle w:val="Hyperlink"/>
@@ -1994,7 +2003,7 @@
             <w:noProof/>
             <w:webHidden/>
           </w:rPr>
-          <w:instrText xml:space="preserve"> PAGEREF _Toc495304800 \h </w:instrText>
+          <w:instrText xml:space="preserve"> PAGEREF _Toc496454659 \h </w:instrText>
         </w:r>
         <w:r>
           <w:rPr>
@@ -2037,7 +2046,7 @@
           <w:szCs w:val="22"/>
         </w:rPr>
       </w:pPr>
-      <w:hyperlink w:anchor="_Toc495304801" w:history="1">
+      <w:hyperlink w:anchor="_Toc496454660" w:history="1">
         <w:r>
           <w:rPr>
             <w:rStyle w:val="Hyperlink"/>
@@ -2064,7 +2073,7 @@
             <w:noProof/>
             <w:webHidden/>
           </w:rPr>
-          <w:instrText xml:space="preserve"> PAGEREF _Toc495304801 \h </w:instrText>
+          <w:instrText xml:space="preserve"> PAGEREF _Toc496454660 \h </w:instrText>
         </w:r>
         <w:r>
           <w:rPr>
@@ -2107,7 +2116,7 @@
           <w:szCs w:val="22"/>
         </w:rPr>
       </w:pPr>
-      <w:hyperlink w:anchor="_Toc495304802" w:history="1">
+      <w:hyperlink w:anchor="_Toc496454661" w:history="1">
         <w:r>
           <w:rPr>
             <w:rStyle w:val="Hyperlink"/>
@@ -2134,7 +2143,7 @@
             <w:noProof/>
             <w:webHidden/>
           </w:rPr>
-          <w:instrText xml:space="preserve"> PAGEREF _Toc495304802 \h </w:instrText>
+          <w:instrText xml:space="preserve"> PAGEREF _Toc496454661 \h </w:instrText>
         </w:r>
         <w:r>
           <w:rPr>
@@ -2177,7 +2186,7 @@
           <w:szCs w:val="22"/>
         </w:rPr>
       </w:pPr>
-      <w:hyperlink w:anchor="_Toc495304803" w:history="1">
+      <w:hyperlink w:anchor="_Toc496454662" w:history="1">
         <w:r>
           <w:rPr>
             <w:rStyle w:val="Hyperlink"/>
@@ -2204,7 +2213,7 @@
             <w:noProof/>
             <w:webHidden/>
           </w:rPr>
-          <w:instrText xml:space="preserve"> PAGEREF _Toc495304803 \h </w:instrText>
+          <w:instrText xml:space="preserve"> PAGEREF _Toc496454662 \h </w:instrText>
         </w:r>
         <w:r>
           <w:rPr>
@@ -2247,7 +2256,7 @@
           <w:szCs w:val="22"/>
         </w:rPr>
       </w:pPr>
-      <w:hyperlink w:anchor="_Toc495304804" w:history="1">
+      <w:hyperlink w:anchor="_Toc496454663" w:history="1">
         <w:r>
           <w:rPr>
             <w:rStyle w:val="Hyperlink"/>
@@ -2274,7 +2283,7 @@
             <w:noProof/>
             <w:webHidden/>
           </w:rPr>
-          <w:instrText xml:space="preserve"> PAGEREF _Toc495304804 \h </w:instrText>
+          <w:instrText xml:space="preserve"> PAGEREF _Toc496454663 \h </w:instrText>
         </w:r>
         <w:r>
           <w:rPr>
@@ -2317,7 +2326,7 @@
           <w:szCs w:val="22"/>
         </w:rPr>
       </w:pPr>
-      <w:hyperlink w:anchor="_Toc495304805" w:history="1">
+      <w:hyperlink w:anchor="_Toc496454664" w:history="1">
         <w:r>
           <w:rPr>
             <w:rStyle w:val="Hyperlink"/>
@@ -2344,7 +2353,7 @@
             <w:noProof/>
             <w:webHidden/>
           </w:rPr>
-          <w:instrText xml:space="preserve"> PAGEREF _Toc495304805 \h </w:instrText>
+          <w:instrText xml:space="preserve"> PAGEREF _Toc496454664 \h </w:instrText>
         </w:r>
         <w:r>
           <w:rPr>
@@ -2387,7 +2396,7 @@
           <w:szCs w:val="22"/>
         </w:rPr>
       </w:pPr>
-      <w:hyperlink w:anchor="_Toc495304806" w:history="1">
+      <w:hyperlink w:anchor="_Toc496454665" w:history="1">
         <w:r>
           <w:rPr>
             <w:rStyle w:val="Hyperlink"/>
@@ -2414,7 +2423,7 @@
             <w:noProof/>
             <w:webHidden/>
           </w:rPr>
-          <w:instrText xml:space="preserve"> PAGEREF _Toc495304806 \h </w:instrText>
+          <w:instrText xml:space="preserve"> PAGEREF _Toc496454665 \h </w:instrText>
         </w:r>
         <w:r>
           <w:rPr>
@@ -2457,7 +2466,7 @@
           <w:szCs w:val="22"/>
         </w:rPr>
       </w:pPr>
-      <w:hyperlink w:anchor="_Toc495304807" w:history="1">
+      <w:hyperlink w:anchor="_Toc496454666" w:history="1">
         <w:r>
           <w:rPr>
             <w:rStyle w:val="Hyperlink"/>
@@ -2484,7 +2493,7 @@
             <w:noProof/>
             <w:webHidden/>
           </w:rPr>
-          <w:instrText xml:space="preserve"> PAGEREF _Toc495304807 \h </w:instrText>
+          <w:instrText xml:space="preserve"> PAGEREF _Toc496454666 \h </w:instrText>
         </w:r>
         <w:r>
           <w:rPr>
@@ -2527,7 +2536,7 @@
           <w:szCs w:val="22"/>
         </w:rPr>
       </w:pPr>
-      <w:hyperlink w:anchor="_Toc495304808" w:history="1">
+      <w:hyperlink w:anchor="_Toc496454667" w:history="1">
         <w:r>
           <w:rPr>
             <w:rStyle w:val="Hyperlink"/>
@@ -2554,7 +2563,7 @@
             <w:noProof/>
             <w:webHidden/>
           </w:rPr>
-          <w:instrText xml:space="preserve"> PAGEREF _Toc495304808 \h </w:instrText>
+          <w:instrText xml:space="preserve"> PAGEREF _Toc496454667 \h </w:instrText>
         </w:r>
         <w:r>
           <w:rPr>
@@ -2597,7 +2606,7 @@
           <w:szCs w:val="22"/>
         </w:rPr>
       </w:pPr>
-      <w:hyperlink w:anchor="_Toc495304809" w:history="1">
+      <w:hyperlink w:anchor="_Toc496454668" w:history="1">
         <w:r>
           <w:rPr>
             <w:rStyle w:val="Hyperlink"/>
@@ -2624,7 +2633,7 @@
             <w:noProof/>
             <w:webHidden/>
           </w:rPr>
-          <w:instrText xml:space="preserve"> PAGEREF _Toc495304809 \h </w:instrText>
+          <w:instrText xml:space="preserve"> PAGEREF _Toc496454668 \h </w:instrText>
         </w:r>
         <w:r>
           <w:rPr>
@@ -2667,7 +2676,7 @@
           <w:szCs w:val="22"/>
         </w:rPr>
       </w:pPr>
-      <w:hyperlink w:anchor="_Toc495304810" w:history="1">
+      <w:hyperlink w:anchor="_Toc496454669" w:history="1">
         <w:r>
           <w:rPr>
             <w:rStyle w:val="Hyperlink"/>
@@ -2694,7 +2703,7 @@
             <w:noProof/>
             <w:webHidden/>
           </w:rPr>
-          <w:instrText xml:space="preserve"> PAGEREF _Toc495304810 \h </w:instrText>
+          <w:instrText xml:space="preserve"> PAGEREF _Toc496454669 \h </w:instrText>
         </w:r>
         <w:r>
           <w:rPr>
@@ -2737,7 +2746,7 @@
           <w:szCs w:val="22"/>
         </w:rPr>
       </w:pPr>
-      <w:hyperlink w:anchor="_Toc495304811" w:history="1">
+      <w:hyperlink w:anchor="_Toc496454670" w:history="1">
         <w:r>
           <w:rPr>
             <w:rStyle w:val="Hyperlink"/>
@@ -2764,7 +2773,7 @@
             <w:noProof/>
             <w:webHidden/>
           </w:rPr>
-          <w:instrText xml:space="preserve"> PAGEREF _Toc495304811 \h </w:instrText>
+          <w:instrText xml:space="preserve"> PAGEREF _Toc496454670 \h </w:instrText>
         </w:r>
         <w:r>
           <w:rPr>
@@ -2807,7 +2816,7 @@
           <w:szCs w:val="22"/>
         </w:rPr>
       </w:pPr>
-      <w:hyperlink w:anchor="_Toc495304812" w:history="1">
+      <w:hyperlink w:anchor="_Toc496454671" w:history="1">
         <w:r>
           <w:rPr>
             <w:rStyle w:val="Hyperlink"/>
@@ -2834,7 +2843,7 @@
             <w:noProof/>
             <w:webHidden/>
           </w:rPr>
-          <w:instrText xml:space="preserve"> PAGEREF _Toc495304812 \h </w:instrText>
+          <w:instrText xml:space="preserve"> PAGEREF _Toc496454671 \h </w:instrText>
         </w:r>
         <w:r>
           <w:rPr>
@@ -2877,7 +2886,7 @@
           <w:szCs w:val="22"/>
         </w:rPr>
       </w:pPr>
-      <w:hyperlink w:anchor="_Toc495304813" w:history="1">
+      <w:hyperlink w:anchor="_Toc496454672" w:history="1">
         <w:r>
           <w:rPr>
             <w:rStyle w:val="Hyperlink"/>
@@ -2904,7 +2913,7 @@
             <w:noProof/>
             <w:webHidden/>
           </w:rPr>
-          <w:instrText xml:space="preserve"> PAGEREF _Toc495304813 \h </w:instrText>
+          <w:instrText xml:space="preserve"> PAGEREF _Toc496454672 \h </w:instrText>
         </w:r>
         <w:r>
           <w:rPr>
@@ -2947,7 +2956,7 @@
           <w:szCs w:val="22"/>
         </w:rPr>
       </w:pPr>
-      <w:hyperlink w:anchor="_Toc495304814" w:history="1">
+      <w:hyperlink w:anchor="_Toc496454673" w:history="1">
         <w:r>
           <w:rPr>
             <w:rStyle w:val="Hyperlink"/>
@@ -2974,7 +2983,7 @@
             <w:noProof/>
             <w:webHidden/>
           </w:rPr>
-          <w:instrText xml:space="preserve"> PAGEREF _Toc495304814 \h </w:instrText>
+          <w:instrText xml:space="preserve"> PAGEREF _Toc496454673 \h </w:instrText>
         </w:r>
         <w:r>
           <w:rPr>
@@ -3017,7 +3026,7 @@
           <w:szCs w:val="22"/>
         </w:rPr>
       </w:pPr>
-      <w:hyperlink w:anchor="_Toc495304815" w:history="1">
+      <w:hyperlink w:anchor="_Toc496454674" w:history="1">
         <w:r>
           <w:rPr>
             <w:rStyle w:val="Hyperlink"/>
@@ -3044,7 +3053,7 @@
             <w:noProof/>
             <w:webHidden/>
           </w:rPr>
-          <w:instrText xml:space="preserve"> PAGEREF _Toc495304815 \h </w:instrText>
+          <w:instrText xml:space="preserve"> PAGEREF _Toc496454674 \h </w:instrText>
         </w:r>
         <w:r>
           <w:rPr>
@@ -3087,7 +3096,7 @@
           <w:szCs w:val="22"/>
         </w:rPr>
       </w:pPr>
-      <w:hyperlink w:anchor="_Toc495304816" w:history="1">
+      <w:hyperlink w:anchor="_Toc496454675" w:history="1">
         <w:r>
           <w:rPr>
             <w:rStyle w:val="Hyperlink"/>
@@ -3114,7 +3123,7 @@
             <w:noProof/>
             <w:webHidden/>
           </w:rPr>
-          <w:instrText xml:space="preserve"> PAGEREF _Toc495304816 \h </w:instrText>
+          <w:instrText xml:space="preserve"> PAGEREF _Toc496454675 \h </w:instrText>
         </w:r>
         <w:r>
           <w:rPr>
@@ -3157,7 +3166,7 @@
           <w:szCs w:val="22"/>
         </w:rPr>
       </w:pPr>
-      <w:hyperlink w:anchor="_Toc495304817" w:history="1">
+      <w:hyperlink w:anchor="_Toc496454676" w:history="1">
         <w:r>
           <w:rPr>
             <w:rStyle w:val="Hyperlink"/>
@@ -3184,7 +3193,7 @@
             <w:noProof/>
             <w:webHidden/>
           </w:rPr>
-          <w:instrText xml:space="preserve"> PAGEREF _Toc495304817 \h </w:instrText>
+          <w:instrText xml:space="preserve"> PAGEREF _Toc496454676 \h </w:instrText>
         </w:r>
         <w:r>
           <w:rPr>
@@ -3227,7 +3236,7 @@
           <w:szCs w:val="22"/>
         </w:rPr>
       </w:pPr>
-      <w:hyperlink w:anchor="_Toc495304818" w:history="1">
+      <w:hyperlink w:anchor="_Toc496454677" w:history="1">
         <w:r>
           <w:rPr>
             <w:rStyle w:val="Hyperlink"/>
@@ -3254,7 +3263,7 @@
             <w:noProof/>
             <w:webHidden/>
           </w:rPr>
-          <w:instrText xml:space="preserve"> PAGEREF _Toc495304818 \h </w:instrText>
+          <w:instrText xml:space="preserve"> PAGEREF _Toc496454677 \h </w:instrText>
         </w:r>
         <w:r>
           <w:rPr>
@@ -3297,7 +3306,7 @@
           <w:szCs w:val="22"/>
         </w:rPr>
       </w:pPr>
-      <w:hyperlink w:anchor="_Toc495304819" w:history="1">
+      <w:hyperlink w:anchor="_Toc496454678" w:history="1">
         <w:r>
           <w:rPr>
             <w:rStyle w:val="Hyperlink"/>
@@ -3324,7 +3333,7 @@
             <w:noProof/>
             <w:webHidden/>
           </w:rPr>
-          <w:instrText xml:space="preserve"> PAGEREF _Toc495304819 \h </w:instrText>
+          <w:instrText xml:space="preserve"> PAGEREF _Toc496454678 \h </w:instrText>
         </w:r>
         <w:r>
           <w:rPr>
@@ -3367,7 +3376,7 @@
           <w:szCs w:val="22"/>
         </w:rPr>
       </w:pPr>
-      <w:hyperlink w:anchor="_Toc495304820" w:history="1">
+      <w:hyperlink w:anchor="_Toc496454679" w:history="1">
         <w:r>
           <w:rPr>
             <w:rStyle w:val="Hyperlink"/>
@@ -3394,7 +3403,7 @@
             <w:noProof/>
             <w:webHidden/>
           </w:rPr>
-          <w:instrText xml:space="preserve"> PAGEREF _Toc495304820 \h </w:instrText>
+          <w:instrText xml:space="preserve"> PAGEREF _Toc496454679 \h </w:instrText>
         </w:r>
         <w:r>
           <w:rPr>
@@ -3437,7 +3446,7 @@
           <w:szCs w:val="22"/>
         </w:rPr>
       </w:pPr>
-      <w:hyperlink w:anchor="_Toc495304821" w:history="1">
+      <w:hyperlink w:anchor="_Toc496454680" w:history="1">
         <w:r>
           <w:rPr>
             <w:rStyle w:val="Hyperlink"/>
@@ -3464,7 +3473,7 @@
             <w:noProof/>
             <w:webHidden/>
           </w:rPr>
-          <w:instrText xml:space="preserve"> PAGEREF _Toc495304821 \h </w:instrText>
+          <w:instrText xml:space="preserve"> PAGEREF _Toc496454680 \h </w:instrText>
         </w:r>
         <w:r>
           <w:rPr>
@@ -3507,7 +3516,7 @@
           <w:szCs w:val="22"/>
         </w:rPr>
       </w:pPr>
-      <w:hyperlink w:anchor="_Toc495304822" w:history="1">
+      <w:hyperlink w:anchor="_Toc496454681" w:history="1">
         <w:r>
           <w:rPr>
             <w:rStyle w:val="Hyperlink"/>
@@ -3534,7 +3543,7 @@
             <w:noProof/>
             <w:webHidden/>
           </w:rPr>
-          <w:instrText xml:space="preserve"> PAGEREF _Toc495304822 \h </w:instrText>
+          <w:instrText xml:space="preserve"> PAGEREF _Toc496454681 \h </w:instrText>
         </w:r>
         <w:r>
           <w:rPr>
@@ -3577,7 +3586,7 @@
           <w:szCs w:val="22"/>
         </w:rPr>
       </w:pPr>
-      <w:hyperlink w:anchor="_Toc495304823" w:history="1">
+      <w:hyperlink w:anchor="_Toc496454682" w:history="1">
         <w:r>
           <w:rPr>
             <w:rStyle w:val="Hyperlink"/>
@@ -3604,7 +3613,7 @@
             <w:noProof/>
             <w:webHidden/>
           </w:rPr>
-          <w:instrText xml:space="preserve"> PAGEREF _Toc495304823 \h </w:instrText>
+          <w:instrText xml:space="preserve"> PAGEREF _Toc496454682 \h </w:instrText>
         </w:r>
         <w:r>
           <w:rPr>
@@ -3647,7 +3656,7 @@
           <w:szCs w:val="22"/>
         </w:rPr>
       </w:pPr>
-      <w:hyperlink w:anchor="_Toc495304824" w:history="1">
+      <w:hyperlink w:anchor="_Toc496454683" w:history="1">
         <w:r>
           <w:rPr>
             <w:rStyle w:val="Hyperlink"/>
@@ -3674,7 +3683,7 @@
             <w:noProof/>
             <w:webHidden/>
           </w:rPr>
-          <w:instrText xml:space="preserve"> PAGEREF _Toc495304824 \h </w:instrText>
+          <w:instrText xml:space="preserve"> PAGEREF _Toc496454683 \h </w:instrText>
         </w:r>
         <w:r>
           <w:rPr>
@@ -3717,7 +3726,7 @@
           <w:szCs w:val="22"/>
         </w:rPr>
       </w:pPr>
-      <w:hyperlink w:anchor="_Toc495304825" w:history="1">
+      <w:hyperlink w:anchor="_Toc496454684" w:history="1">
         <w:r>
           <w:rPr>
             <w:rStyle w:val="Hyperlink"/>
@@ -3744,7 +3753,7 @@
             <w:noProof/>
             <w:webHidden/>
           </w:rPr>
-          <w:instrText xml:space="preserve"> PAGEREF _Toc495304825 \h </w:instrText>
+          <w:instrText xml:space="preserve"> PAGEREF _Toc496454684 \h </w:instrText>
         </w:r>
         <w:r>
           <w:rPr>
@@ -3787,7 +3796,7 @@
           <w:szCs w:val="22"/>
         </w:rPr>
       </w:pPr>
-      <w:hyperlink w:anchor="_Toc495304826" w:history="1">
+      <w:hyperlink w:anchor="_Toc496454685" w:history="1">
         <w:r>
           <w:rPr>
             <w:rStyle w:val="Hyperlink"/>
@@ -3814,7 +3823,7 @@
             <w:noProof/>
             <w:webHidden/>
           </w:rPr>
-          <w:instrText xml:space="preserve"> PAGEREF _Toc495304826 \h </w:instrText>
+          <w:instrText xml:space="preserve"> PAGEREF _Toc496454685 \h </w:instrText>
         </w:r>
         <w:r>
           <w:rPr>
@@ -3857,7 +3866,7 @@
           <w:szCs w:val="22"/>
         </w:rPr>
       </w:pPr>
-      <w:hyperlink w:anchor="_Toc495304827" w:history="1">
+      <w:hyperlink w:anchor="_Toc496454686" w:history="1">
         <w:r>
           <w:rPr>
             <w:rStyle w:val="Hyperlink"/>
@@ -3884,7 +3893,7 @@
             <w:noProof/>
             <w:webHidden/>
           </w:rPr>
-          <w:instrText xml:space="preserve"> PAGEREF _Toc495304827 \h </w:instrText>
+          <w:instrText xml:space="preserve"> PAGEREF _Toc496454686 \h </w:instrText>
         </w:r>
         <w:r>
           <w:rPr>
@@ -3927,7 +3936,7 @@
           <w:szCs w:val="22"/>
         </w:rPr>
       </w:pPr>
-      <w:hyperlink w:anchor="_Toc495304828" w:history="1">
+      <w:hyperlink w:anchor="_Toc496454687" w:history="1">
         <w:r>
           <w:rPr>
             <w:rStyle w:val="Hyperlink"/>
@@ -3954,7 +3963,7 @@
             <w:noProof/>
             <w:webHidden/>
           </w:rPr>
-          <w:instrText xml:space="preserve"> PAGEREF _Toc495304828 \h </w:instrText>
+          <w:instrText xml:space="preserve"> PAGEREF _Toc496454687 \h </w:instrText>
         </w:r>
         <w:r>
           <w:rPr>
@@ -3997,7 +4006,7 @@
           <w:szCs w:val="22"/>
         </w:rPr>
       </w:pPr>
-      <w:hyperlink w:anchor="_Toc495304829" w:history="1">
+      <w:hyperlink w:anchor="_Toc496454688" w:history="1">
         <w:r>
           <w:rPr>
             <w:rStyle w:val="Hyperlink"/>
@@ -4024,7 +4033,7 @@
             <w:noProof/>
             <w:webHidden/>
           </w:rPr>
-          <w:instrText xml:space="preserve"> PAGEREF _Toc495304829 \h </w:instrText>
+          <w:instrText xml:space="preserve"> PAGEREF _Toc496454688 \h </w:instrText>
         </w:r>
         <w:r>
           <w:rPr>
@@ -4067,7 +4076,7 @@
           <w:szCs w:val="22"/>
         </w:rPr>
       </w:pPr>
-      <w:hyperlink w:anchor="_Toc495304830" w:history="1">
+      <w:hyperlink w:anchor="_Toc496454689" w:history="1">
         <w:r>
           <w:rPr>
             <w:rStyle w:val="Hyperlink"/>
@@ -4094,7 +4103,7 @@
             <w:noProof/>
             <w:webHidden/>
           </w:rPr>
-          <w:instrText xml:space="preserve"> PAGEREF _Toc495304830 \h </w:instrText>
+          <w:instrText xml:space="preserve"> PAGEREF _Toc496454689 \h </w:instrText>
         </w:r>
         <w:r>
           <w:rPr>
@@ -4137,7 +4146,7 @@
           <w:szCs w:val="22"/>
         </w:rPr>
       </w:pPr>
-      <w:hyperlink w:anchor="_Toc495304831" w:history="1">
+      <w:hyperlink w:anchor="_Toc496454690" w:history="1">
         <w:r>
           <w:rPr>
             <w:rStyle w:val="Hyperlink"/>
@@ -4164,7 +4173,7 @@
             <w:noProof/>
             <w:webHidden/>
           </w:rPr>
-          <w:instrText xml:space="preserve"> PAGEREF _Toc495304831 \h </w:instrText>
+          <w:instrText xml:space="preserve"> PAGEREF _Toc496454690 \h </w:instrText>
         </w:r>
         <w:r>
           <w:rPr>
@@ -4207,7 +4216,7 @@
           <w:szCs w:val="22"/>
         </w:rPr>
       </w:pPr>
-      <w:hyperlink w:anchor="_Toc495304832" w:history="1">
+      <w:hyperlink w:anchor="_Toc496454691" w:history="1">
         <w:r>
           <w:rPr>
             <w:rStyle w:val="Hyperlink"/>
@@ -4234,7 +4243,7 @@
             <w:noProof/>
             <w:webHidden/>
           </w:rPr>
-          <w:instrText xml:space="preserve"> PAGEREF _Toc495304832 \h </w:instrText>
+          <w:instrText xml:space="preserve"> PAGEREF _Toc496454691 \h </w:instrText>
         </w:r>
         <w:r>
           <w:rPr>
@@ -4277,7 +4286,7 @@
           <w:szCs w:val="22"/>
         </w:rPr>
       </w:pPr>
-      <w:hyperlink w:anchor="_Toc495304833" w:history="1">
+      <w:hyperlink w:anchor="_Toc496454692" w:history="1">
         <w:r>
           <w:rPr>
             <w:rStyle w:val="Hyperlink"/>
@@ -4304,7 +4313,7 @@
             <w:noProof/>
             <w:webHidden/>
           </w:rPr>
-          <w:instrText xml:space="preserve"> PAGEREF _Toc495304833 \h </w:instrText>
+          <w:instrText xml:space="preserve"> PAGEREF _Toc496454692 \h </w:instrText>
         </w:r>
         <w:r>
           <w:rPr>
@@ -4347,7 +4356,7 @@
           <w:szCs w:val="22"/>
         </w:rPr>
       </w:pPr>
-      <w:hyperlink w:anchor="_Toc495304834" w:history="1">
+      <w:hyperlink w:anchor="_Toc496454693" w:history="1">
         <w:r>
           <w:rPr>
             <w:rStyle w:val="Hyperlink"/>
@@ -4374,7 +4383,7 @@
             <w:noProof/>
             <w:webHidden/>
           </w:rPr>
-          <w:instrText xml:space="preserve"> PAGEREF _Toc495304834 \h </w:instrText>
+          <w:instrText xml:space="preserve"> PAGEREF _Toc496454693 \h </w:instrText>
         </w:r>
         <w:r>
           <w:rPr>
@@ -4417,7 +4426,7 @@
           <w:szCs w:val="22"/>
         </w:rPr>
       </w:pPr>
-      <w:hyperlink w:anchor="_Toc495304835" w:history="1">
+      <w:hyperlink w:anchor="_Toc496454694" w:history="1">
         <w:r>
           <w:rPr>
             <w:rStyle w:val="Hyperlink"/>
@@ -4444,7 +4453,7 @@
             <w:noProof/>
             <w:webHidden/>
           </w:rPr>
-          <w:instrText xml:space="preserve"> PAGEREF _Toc495304835 \h </w:instrText>
+          <w:instrText xml:space="preserve"> PAGEREF _Toc496454694 \h </w:instrText>
         </w:r>
         <w:r>
           <w:rPr>
@@ -4487,7 +4496,7 @@
           <w:szCs w:val="22"/>
         </w:rPr>
       </w:pPr>
-      <w:hyperlink w:anchor="_Toc495304836" w:history="1">
+      <w:hyperlink w:anchor="_Toc496454695" w:history="1">
         <w:r>
           <w:rPr>
             <w:rStyle w:val="Hyperlink"/>
@@ -4514,7 +4523,7 @@
             <w:noProof/>
             <w:webHidden/>
           </w:rPr>
-          <w:instrText xml:space="preserve"> PAGEREF _Toc495304836 \h </w:instrText>
+          <w:instrText xml:space="preserve"> PAGEREF _Toc496454695 \h </w:instrText>
         </w:r>
         <w:r>
           <w:rPr>
@@ -4557,7 +4566,7 @@
           <w:szCs w:val="22"/>
         </w:rPr>
       </w:pPr>
-      <w:hyperlink w:anchor="_Toc495304837" w:history="1">
+      <w:hyperlink w:anchor="_Toc496454696" w:history="1">
         <w:r>
           <w:rPr>
             <w:rStyle w:val="Hyperlink"/>
@@ -4584,7 +4593,7 @@
             <w:noProof/>
             <w:webHidden/>
           </w:rPr>
-          <w:instrText xml:space="preserve"> PAGEREF _Toc495304837 \h </w:instrText>
+          <w:instrText xml:space="preserve"> PAGEREF _Toc496454696 \h </w:instrText>
         </w:r>
         <w:r>
           <w:rPr>
@@ -4627,7 +4636,7 @@
           <w:szCs w:val="22"/>
         </w:rPr>
       </w:pPr>
-      <w:hyperlink w:anchor="_Toc495304838" w:history="1">
+      <w:hyperlink w:anchor="_Toc496454697" w:history="1">
         <w:r>
           <w:rPr>
             <w:rStyle w:val="Hyperlink"/>
@@ -4654,7 +4663,7 @@
             <w:noProof/>
             <w:webHidden/>
           </w:rPr>
-          <w:instrText xml:space="preserve"> PAGEREF _Toc495304838 \h </w:instrText>
+          <w:instrText xml:space="preserve"> PAGEREF _Toc496454697 \h </w:instrText>
         </w:r>
         <w:r>
           <w:rPr>
@@ -4697,7 +4706,7 @@
           <w:szCs w:val="22"/>
         </w:rPr>
       </w:pPr>
-      <w:hyperlink w:anchor="_Toc495304839" w:history="1">
+      <w:hyperlink w:anchor="_Toc496454698" w:history="1">
         <w:r>
           <w:rPr>
             <w:rStyle w:val="Hyperlink"/>
@@ -4724,7 +4733,7 @@
             <w:noProof/>
             <w:webHidden/>
           </w:rPr>
-          <w:instrText xml:space="preserve"> PAGEREF _Toc495304839 \h </w:instrText>
+          <w:instrText xml:space="preserve"> PAGEREF _Toc496454698 \h </w:instrText>
         </w:r>
         <w:r>
           <w:rPr>
@@ -4767,7 +4776,7 @@
           <w:szCs w:val="22"/>
         </w:rPr>
       </w:pPr>
-      <w:hyperlink w:anchor="_Toc495304840" w:history="1">
+      <w:hyperlink w:anchor="_Toc496454699" w:history="1">
         <w:r>
           <w:rPr>
             <w:rStyle w:val="Hyperlink"/>
@@ -4794,7 +4803,7 @@
             <w:noProof/>
             <w:webHidden/>
           </w:rPr>
-          <w:instrText xml:space="preserve"> PAGEREF _Toc495304840 \h </w:instrText>
+          <w:instrText xml:space="preserve"> PAGEREF _Toc496454699 \h </w:instrText>
         </w:r>
         <w:r>
           <w:rPr>
@@ -4837,7 +4846,7 @@
           <w:szCs w:val="22"/>
         </w:rPr>
       </w:pPr>
-      <w:hyperlink w:anchor="_Toc495304841" w:history="1">
+      <w:hyperlink w:anchor="_Toc496454700" w:history="1">
         <w:r>
           <w:rPr>
             <w:rStyle w:val="Hyperlink"/>
@@ -4864,7 +4873,7 @@
             <w:noProof/>
             <w:webHidden/>
           </w:rPr>
-          <w:instrText xml:space="preserve"> PAGEREF _Toc495304841 \h </w:instrText>
+          <w:instrText xml:space="preserve"> PAGEREF _Toc496454700 \h </w:instrText>
         </w:r>
         <w:r>
           <w:rPr>
@@ -4907,7 +4916,7 @@
           <w:szCs w:val="22"/>
         </w:rPr>
       </w:pPr>
-      <w:hyperlink w:anchor="_Toc495304842" w:history="1">
+      <w:hyperlink w:anchor="_Toc496454701" w:history="1">
         <w:r>
           <w:rPr>
             <w:rStyle w:val="Hyperlink"/>
@@ -4934,7 +4943,7 @@
             <w:noProof/>
             <w:webHidden/>
           </w:rPr>
-          <w:instrText xml:space="preserve"> PAGEREF _Toc495304842 \h </w:instrText>
+          <w:instrText xml:space="preserve"> PAGEREF _Toc496454701 \h </w:instrText>
         </w:r>
         <w:r>
           <w:rPr>
@@ -4977,7 +4986,7 @@
           <w:szCs w:val="22"/>
         </w:rPr>
       </w:pPr>
-      <w:hyperlink w:anchor="_Toc495304843" w:history="1">
+      <w:hyperlink w:anchor="_Toc496454702" w:history="1">
         <w:r>
           <w:rPr>
             <w:rStyle w:val="Hyperlink"/>
@@ -5004,7 +5013,7 @@
             <w:noProof/>
             <w:webHidden/>
           </w:rPr>
-          <w:instrText xml:space="preserve"> PAGEREF _Toc495304843 \h </w:instrText>
+          <w:instrText xml:space="preserve"> PAGEREF _Toc496454702 \h </w:instrText>
         </w:r>
         <w:r>
           <w:rPr>
@@ -5036,6 +5045,286 @@
       </w:hyperlink>
     </w:p>
     <w:p>
+      <w:pPr>
+        <w:pStyle w:val="Indholdsfortegnelse1"/>
+        <w:tabs>
+          <w:tab w:val="right" w:leader="dot" w:pos="9736"/>
+        </w:tabs>
+        <w:rPr>
+          <w:noProof/>
+          <w:sz w:val="22"/>
+          <w:szCs w:val="22"/>
+        </w:rPr>
+      </w:pPr>
+      <w:hyperlink w:anchor="_Toc496454703" w:history="1">
+        <w:r>
+          <w:rPr>
+            <w:rStyle w:val="Hyperlink"/>
+            <w:noProof/>
+          </w:rPr>
+          <w:t>DAPE.3</w:t>
+        </w:r>
+        <w:r>
+          <w:rPr>
+            <w:noProof/>
+            <w:webHidden/>
+          </w:rPr>
+          <w:tab/>
+        </w:r>
+        <w:r>
+          <w:rPr>
+            <w:noProof/>
+            <w:webHidden/>
+          </w:rPr>
+          <w:fldChar w:fldCharType="begin"/>
+        </w:r>
+        <w:r>
+          <w:rPr>
+            <w:noProof/>
+            <w:webHidden/>
+          </w:rPr>
+          <w:instrText xml:space="preserve"> PAGEREF _Toc496454703 \h </w:instrText>
+        </w:r>
+        <w:r>
+          <w:rPr>
+            <w:noProof/>
+            <w:webHidden/>
+          </w:rPr>
+        </w:r>
+        <w:r>
+          <w:rPr>
+            <w:noProof/>
+            <w:webHidden/>
+          </w:rPr>
+          <w:fldChar w:fldCharType="separate"/>
+        </w:r>
+        <w:r>
+          <w:rPr>
+            <w:noProof/>
+            <w:webHidden/>
+          </w:rPr>
+          <w:t>72</w:t>
+        </w:r>
+        <w:r>
+          <w:rPr>
+            <w:noProof/>
+            <w:webHidden/>
+          </w:rPr>
+          <w:fldChar w:fldCharType="end"/>
+        </w:r>
+      </w:hyperlink>
+    </w:p>
+    <w:p>
+      <w:pPr>
+        <w:pStyle w:val="Indholdsfortegnelse1"/>
+        <w:tabs>
+          <w:tab w:val="right" w:leader="dot" w:pos="9736"/>
+        </w:tabs>
+        <w:rPr>
+          <w:noProof/>
+          <w:sz w:val="22"/>
+          <w:szCs w:val="22"/>
+        </w:rPr>
+      </w:pPr>
+      <w:hyperlink w:anchor="_Toc496454704" w:history="1">
+        <w:r>
+          <w:rPr>
+            <w:rStyle w:val="Hyperlink"/>
+            <w:noProof/>
+          </w:rPr>
+          <w:t>DAPE.4</w:t>
+        </w:r>
+        <w:r>
+          <w:rPr>
+            <w:noProof/>
+            <w:webHidden/>
+          </w:rPr>
+          <w:tab/>
+        </w:r>
+        <w:r>
+          <w:rPr>
+            <w:noProof/>
+            <w:webHidden/>
+          </w:rPr>
+          <w:fldChar w:fldCharType="begin"/>
+        </w:r>
+        <w:r>
+          <w:rPr>
+            <w:noProof/>
+            <w:webHidden/>
+          </w:rPr>
+          <w:instrText xml:space="preserve"> PAGEREF _Toc496454704 \h </w:instrText>
+        </w:r>
+        <w:r>
+          <w:rPr>
+            <w:noProof/>
+            <w:webHidden/>
+          </w:rPr>
+        </w:r>
+        <w:r>
+          <w:rPr>
+            <w:noProof/>
+            <w:webHidden/>
+          </w:rPr>
+          <w:fldChar w:fldCharType="separate"/>
+        </w:r>
+        <w:r>
+          <w:rPr>
+            <w:noProof/>
+            <w:webHidden/>
+          </w:rPr>
+          <w:t>73</w:t>
+        </w:r>
+        <w:r>
+          <w:rPr>
+            <w:noProof/>
+            <w:webHidden/>
+          </w:rPr>
+          <w:fldChar w:fldCharType="end"/>
+        </w:r>
+      </w:hyperlink>
+    </w:p>
+    <w:p>
+      <w:pPr>
+        <w:pStyle w:val="Indholdsfortegnelse1"/>
+        <w:tabs>
+          <w:tab w:val="right" w:leader="dot" w:pos="9736"/>
+        </w:tabs>
+        <w:rPr>
+          <w:noProof/>
+          <w:sz w:val="22"/>
+          <w:szCs w:val="22"/>
+        </w:rPr>
+      </w:pPr>
+      <w:hyperlink w:anchor="_Toc496454705" w:history="1">
+        <w:r>
+          <w:rPr>
+            <w:rStyle w:val="Hyperlink"/>
+            <w:noProof/>
+          </w:rPr>
+          <w:t>DAPE.5</w:t>
+        </w:r>
+        <w:r>
+          <w:rPr>
+            <w:noProof/>
+            <w:webHidden/>
+          </w:rPr>
+          <w:tab/>
+        </w:r>
+        <w:r>
+          <w:rPr>
+            <w:noProof/>
+            <w:webHidden/>
+          </w:rPr>
+          <w:fldChar w:fldCharType="begin"/>
+        </w:r>
+        <w:r>
+          <w:rPr>
+            <w:noProof/>
+            <w:webHidden/>
+          </w:rPr>
+          <w:instrText xml:space="preserve"> PAGEREF _Toc496454705 \h </w:instrText>
+        </w:r>
+        <w:r>
+          <w:rPr>
+            <w:noProof/>
+            <w:webHidden/>
+          </w:rPr>
+        </w:r>
+        <w:r>
+          <w:rPr>
+            <w:noProof/>
+            <w:webHidden/>
+          </w:rPr>
+          <w:fldChar w:fldCharType="separate"/>
+        </w:r>
+        <w:r>
+          <w:rPr>
+            <w:noProof/>
+            <w:webHidden/>
+          </w:rPr>
+          <w:t>74</w:t>
+        </w:r>
+        <w:r>
+          <w:rPr>
+            <w:noProof/>
+            <w:webHidden/>
+          </w:rPr>
+          <w:fldChar w:fldCharType="end"/>
+        </w:r>
+      </w:hyperlink>
+    </w:p>
+    <w:p>
+      <w:pPr>
+        <w:pStyle w:val="Indholdsfortegnelse1"/>
+        <w:tabs>
+          <w:tab w:val="right" w:leader="dot" w:pos="9736"/>
+        </w:tabs>
+        <w:rPr>
+          <w:noProof/>
+          <w:sz w:val="22"/>
+          <w:szCs w:val="22"/>
+        </w:rPr>
+      </w:pPr>
+      <w:hyperlink w:anchor="_Toc496454706" w:history="1">
+        <w:r>
+          <w:rPr>
+            <w:rStyle w:val="Hyperlink"/>
+            <w:noProof/>
+          </w:rPr>
+          <w:t>DAPE.6</w:t>
+        </w:r>
+        <w:r>
+          <w:rPr>
+            <w:noProof/>
+            <w:webHidden/>
+          </w:rPr>
+          <w:tab/>
+        </w:r>
+        <w:r>
+          <w:rPr>
+            <w:noProof/>
+            <w:webHidden/>
+          </w:rPr>
+          <w:fldChar w:fldCharType="begin"/>
+        </w:r>
+        <w:r>
+          <w:rPr>
+            <w:noProof/>
+            <w:webHidden/>
+          </w:rPr>
+          <w:instrText xml:space="preserve"> PAGEREF _Toc496454706 \h </w:instrText>
+        </w:r>
+        <w:r>
+          <w:rPr>
+            <w:noProof/>
+            <w:webHidden/>
+          </w:rPr>
+        </w:r>
+        <w:r>
+          <w:rPr>
+            <w:noProof/>
+            <w:webHidden/>
+          </w:rPr>
+          <w:fldChar w:fldCharType="separate"/>
+        </w:r>
+        <w:r>
+          <w:rPr>
+            <w:noProof/>
+            <w:webHidden/>
+          </w:rPr>
+          <w:t>75</w:t>
+        </w:r>
+        <w:r>
+          <w:rPr>
+            <w:noProof/>
+            <w:webHidden/>
+          </w:rPr>
+          <w:fldChar w:fldCharType="end"/>
+        </w:r>
+      </w:hyperlink>
+    </w:p>
+    <w:p>
       <w:r>
         <w:rPr>
           <w:b/>
@@ -5058,7 +5347,7 @@
       <w:r>
         <w:br w:type="page"/>
       </w:r>
-      <w:bookmarkStart w:id="1" w:name="_Toc495304776"/>
+      <w:bookmarkStart w:id="2" w:name="_Toc496454635"/>
       <w:r>
         <w:rPr>
           <w:b/>
@@ -5076,7 +5365,7 @@
         </w:rPr>
         <w:t>this exercise set</w:t>
       </w:r>
-      <w:bookmarkEnd w:id="1"/>
+      <w:bookmarkEnd w:id="2"/>
     </w:p>
     <w:p>
       <w:pPr>
@@ -5597,7 +5886,7 @@
             <w:pPr>
               <w:pStyle w:val="Overskrift1"/>
             </w:pPr>
-            <w:bookmarkStart w:id="2" w:name="_Toc495304777"/>
+            <w:bookmarkStart w:id="3" w:name="_Toc496454636"/>
             <w:r>
               <w:t>Get</w:t>
             </w:r>
@@ -5607,7 +5896,7 @@
             <w:r>
               <w:t>1</w:t>
             </w:r>
-            <w:bookmarkEnd w:id="2"/>
+            <w:bookmarkEnd w:id="3"/>
           </w:p>
           <w:p>
             <w:pPr>
@@ -5944,7 +6233,7 @@
             <w:pPr>
               <w:pStyle w:val="Overskrift1"/>
             </w:pPr>
-            <w:bookmarkStart w:id="3" w:name="_Toc495304778"/>
+            <w:bookmarkStart w:id="4" w:name="_Toc496454637"/>
             <w:r>
               <w:t>Pro</w:t>
             </w:r>
@@ -5954,7 +6243,7 @@
             <w:r>
               <w:t>.1</w:t>
             </w:r>
-            <w:bookmarkEnd w:id="3"/>
+            <w:bookmarkEnd w:id="4"/>
           </w:p>
           <w:p>
             <w:pPr>
@@ -6617,7 +6906,7 @@
             <w:pPr>
               <w:pStyle w:val="Overskrift1"/>
             </w:pPr>
-            <w:bookmarkStart w:id="4" w:name="_Toc495304779"/>
+            <w:bookmarkStart w:id="5" w:name="_Toc496454638"/>
             <w:r>
               <w:t>Pro</w:t>
             </w:r>
@@ -6627,7 +6916,7 @@
             <w:r>
               <w:t>.2</w:t>
             </w:r>
-            <w:bookmarkEnd w:id="4"/>
+            <w:bookmarkEnd w:id="5"/>
           </w:p>
           <w:p>
             <w:pPr>
@@ -7652,7 +7941,7 @@
             <w:pPr>
               <w:pStyle w:val="Overskrift1"/>
             </w:pPr>
-            <w:bookmarkStart w:id="5" w:name="_Toc495304780"/>
+            <w:bookmarkStart w:id="6" w:name="_Toc496454639"/>
             <w:r>
               <w:t>Pro</w:t>
             </w:r>
@@ -7665,7 +7954,7 @@
             <w:r>
               <w:t>3</w:t>
             </w:r>
-            <w:bookmarkEnd w:id="5"/>
+            <w:bookmarkEnd w:id="6"/>
           </w:p>
           <w:p>
             <w:pPr>
@@ -9153,7 +9442,7 @@
             <w:pPr>
               <w:pStyle w:val="Overskrift1"/>
             </w:pPr>
-            <w:bookmarkStart w:id="6" w:name="_Toc495304781"/>
+            <w:bookmarkStart w:id="7" w:name="_Toc496454640"/>
             <w:r>
               <w:t>OOP</w:t>
             </w:r>
@@ -9166,7 +9455,7 @@
             <w:r>
               <w:t>1</w:t>
             </w:r>
-            <w:bookmarkEnd w:id="6"/>
+            <w:bookmarkEnd w:id="7"/>
           </w:p>
           <w:p>
             <w:pPr>
@@ -9657,7 +9946,7 @@
             <w:pPr>
               <w:pStyle w:val="Overskrift1"/>
             </w:pPr>
-            <w:bookmarkStart w:id="7" w:name="_Toc495304782"/>
+            <w:bookmarkStart w:id="8" w:name="_Toc496454641"/>
             <w:r>
               <w:t>OOP</w:t>
             </w:r>
@@ -9667,7 +9956,7 @@
             <w:r>
               <w:t>.2</w:t>
             </w:r>
-            <w:bookmarkEnd w:id="7"/>
+            <w:bookmarkEnd w:id="8"/>
           </w:p>
           <w:p>
             <w:pPr>
@@ -10177,7 +10466,7 @@
             <w:pPr>
               <w:pStyle w:val="Overskrift1"/>
             </w:pPr>
-            <w:bookmarkStart w:id="8" w:name="_Toc495304783"/>
+            <w:bookmarkStart w:id="9" w:name="_Toc496454642"/>
             <w:r>
               <w:t>OOP</w:t>
             </w:r>
@@ -10190,7 +10479,7 @@
             <w:r>
               <w:t>3</w:t>
             </w:r>
-            <w:bookmarkEnd w:id="8"/>
+            <w:bookmarkEnd w:id="9"/>
           </w:p>
           <w:p>
             <w:pPr>
@@ -11246,7 +11535,7 @@
             <w:pPr>
               <w:pStyle w:val="Overskrift1"/>
             </w:pPr>
-            <w:bookmarkStart w:id="9" w:name="_Toc495304784"/>
+            <w:bookmarkStart w:id="10" w:name="_Toc496454643"/>
             <w:r>
               <w:t>OOP</w:t>
             </w:r>
@@ -11259,7 +11548,7 @@
             <w:r>
               <w:t>4</w:t>
             </w:r>
-            <w:bookmarkEnd w:id="9"/>
+            <w:bookmarkEnd w:id="10"/>
           </w:p>
           <w:p>
             <w:pPr>
@@ -12237,7 +12526,7 @@
             <w:pPr>
               <w:pStyle w:val="Overskrift1"/>
             </w:pPr>
-            <w:bookmarkStart w:id="10" w:name="_Toc495304785"/>
+            <w:bookmarkStart w:id="11" w:name="_Toc496454644"/>
             <w:r>
               <w:t>OOP</w:t>
             </w:r>
@@ -12250,7 +12539,7 @@
             <w:r>
               <w:t>5</w:t>
             </w:r>
-            <w:bookmarkEnd w:id="10"/>
+            <w:bookmarkEnd w:id="11"/>
           </w:p>
           <w:p>
             <w:pPr>
@@ -12691,7 +12980,7 @@
             <w:pPr>
               <w:pStyle w:val="Overskrift1"/>
             </w:pPr>
-            <w:bookmarkStart w:id="11" w:name="_Toc495304786"/>
+            <w:bookmarkStart w:id="12" w:name="_Toc496454645"/>
             <w:r>
               <w:t>OOP</w:t>
             </w:r>
@@ -12704,7 +12993,7 @@
             <w:r>
               <w:t>6</w:t>
             </w:r>
-            <w:bookmarkEnd w:id="11"/>
+            <w:bookmarkEnd w:id="12"/>
           </w:p>
           <w:p>
             <w:pPr>
@@ -13356,7 +13645,7 @@
             <w:pPr>
               <w:pStyle w:val="Overskrift1"/>
             </w:pPr>
-            <w:bookmarkStart w:id="12" w:name="_Toc495304787"/>
+            <w:bookmarkStart w:id="13" w:name="_Toc496454646"/>
             <w:r>
               <w:t>OOP</w:t>
             </w:r>
@@ -13369,7 +13658,7 @@
             <w:r>
               <w:t>7</w:t>
             </w:r>
-            <w:bookmarkEnd w:id="12"/>
+            <w:bookmarkEnd w:id="13"/>
           </w:p>
           <w:p>
             <w:pPr>
@@ -14075,7 +14364,7 @@
             <w:pPr>
               <w:pStyle w:val="Overskrift1"/>
             </w:pPr>
-            <w:bookmarkStart w:id="13" w:name="_Toc495304788"/>
+            <w:bookmarkStart w:id="14" w:name="_Toc496454647"/>
             <w:r>
               <w:t>Pro</w:t>
             </w:r>
@@ -14085,7 +14374,7 @@
             <w:r>
               <w:t>.1</w:t>
             </w:r>
-            <w:bookmarkEnd w:id="13"/>
+            <w:bookmarkEnd w:id="14"/>
           </w:p>
           <w:p>
             <w:pPr>
@@ -14669,14 +14958,14 @@
             <w:pPr>
               <w:pStyle w:val="Overskrift1"/>
             </w:pPr>
-            <w:bookmarkStart w:id="14" w:name="_Toc495304789"/>
+            <w:bookmarkStart w:id="15" w:name="_Toc496454648"/>
             <w:r>
               <w:t>Pro.2</w:t>
             </w:r>
             <w:r>
               <w:t>.2</w:t>
             </w:r>
-            <w:bookmarkEnd w:id="14"/>
+            <w:bookmarkEnd w:id="15"/>
           </w:p>
           <w:p>
             <w:pPr>
@@ -15208,14 +15497,14 @@
             <w:pPr>
               <w:pStyle w:val="Overskrift1"/>
             </w:pPr>
-            <w:bookmarkStart w:id="15" w:name="_Toc495304790"/>
+            <w:bookmarkStart w:id="16" w:name="_Toc496454649"/>
             <w:r>
               <w:t>Pro.2</w:t>
             </w:r>
             <w:r>
               <w:t>.3</w:t>
             </w:r>
-            <w:bookmarkEnd w:id="15"/>
+            <w:bookmarkEnd w:id="16"/>
           </w:p>
           <w:p>
             <w:pPr>
@@ -15909,14 +16198,14 @@
             <w:pPr>
               <w:pStyle w:val="Overskrift1"/>
             </w:pPr>
-            <w:bookmarkStart w:id="16" w:name="_Toc495304791"/>
+            <w:bookmarkStart w:id="17" w:name="_Toc496454650"/>
             <w:r>
               <w:t>Pro.2</w:t>
             </w:r>
             <w:r>
               <w:t>.4</w:t>
             </w:r>
-            <w:bookmarkEnd w:id="16"/>
+            <w:bookmarkEnd w:id="17"/>
           </w:p>
           <w:p>
             <w:pPr>
@@ -16362,14 +16651,14 @@
             <w:pPr>
               <w:pStyle w:val="Overskrift1"/>
             </w:pPr>
-            <w:bookmarkStart w:id="17" w:name="_Toc495304792"/>
+            <w:bookmarkStart w:id="18" w:name="_Toc496454651"/>
             <w:r>
               <w:t>Pro.2</w:t>
             </w:r>
             <w:r>
               <w:t>.5</w:t>
             </w:r>
-            <w:bookmarkEnd w:id="17"/>
+            <w:bookmarkEnd w:id="18"/>
           </w:p>
           <w:p>
             <w:pPr>
@@ -16868,14 +17157,14 @@
             <w:pPr>
               <w:pStyle w:val="Overskrift1"/>
             </w:pPr>
-            <w:bookmarkStart w:id="18" w:name="_Toc495304793"/>
+            <w:bookmarkStart w:id="19" w:name="_Toc496454652"/>
             <w:r>
               <w:t>Pro.2</w:t>
             </w:r>
             <w:r>
               <w:t>.6</w:t>
             </w:r>
-            <w:bookmarkEnd w:id="18"/>
+            <w:bookmarkEnd w:id="19"/>
           </w:p>
           <w:p>
             <w:pPr>
@@ -17783,14 +18072,14 @@
             <w:pPr>
               <w:pStyle w:val="Overskrift1"/>
             </w:pPr>
-            <w:bookmarkStart w:id="19" w:name="_Toc495304794"/>
+            <w:bookmarkStart w:id="20" w:name="_Toc496454653"/>
             <w:r>
               <w:t>Pro.2</w:t>
             </w:r>
             <w:r>
               <w:t>.7</w:t>
             </w:r>
-            <w:bookmarkEnd w:id="19"/>
+            <w:bookmarkEnd w:id="20"/>
           </w:p>
           <w:p>
             <w:pPr>
@@ -18182,14 +18471,14 @@
             <w:pPr>
               <w:pStyle w:val="Overskrift1"/>
             </w:pPr>
-            <w:bookmarkStart w:id="20" w:name="_Toc495304795"/>
+            <w:bookmarkStart w:id="21" w:name="_Toc496454654"/>
             <w:r>
               <w:t>Pro.2</w:t>
             </w:r>
             <w:r>
               <w:t>.8</w:t>
             </w:r>
-            <w:bookmarkEnd w:id="20"/>
+            <w:bookmarkEnd w:id="21"/>
           </w:p>
           <w:p>
             <w:pPr>
@@ -18602,7 +18891,7 @@
             <w:pPr>
               <w:pStyle w:val="Overskrift1"/>
             </w:pPr>
-            <w:bookmarkStart w:id="21" w:name="_Toc495304796"/>
+            <w:bookmarkStart w:id="22" w:name="_Toc496454655"/>
             <w:r>
               <w:t>Pro.2</w:t>
             </w:r>
@@ -18612,7 +18901,7 @@
             <w:r>
               <w:t>9</w:t>
             </w:r>
-            <w:bookmarkEnd w:id="21"/>
+            <w:bookmarkEnd w:id="22"/>
           </w:p>
           <w:p>
             <w:pPr>
@@ -19312,7 +19601,7 @@
             <w:pPr>
               <w:pStyle w:val="Overskrift1"/>
             </w:pPr>
-            <w:bookmarkStart w:id="22" w:name="_Toc495304797"/>
+            <w:bookmarkStart w:id="23" w:name="_Toc496454656"/>
             <w:r>
               <w:t>Pro.2</w:t>
             </w:r>
@@ -19322,7 +19611,7 @@
             <w:r>
               <w:t>10</w:t>
             </w:r>
-            <w:bookmarkEnd w:id="22"/>
+            <w:bookmarkEnd w:id="23"/>
           </w:p>
           <w:p>
             <w:pPr>
@@ -20084,7 +20373,7 @@
             <w:pPr>
               <w:pStyle w:val="Overskrift1"/>
             </w:pPr>
-            <w:bookmarkStart w:id="23" w:name="_Toc495304798"/>
+            <w:bookmarkStart w:id="24" w:name="_Toc496454657"/>
             <w:r>
               <w:t>Pro.2</w:t>
             </w:r>
@@ -20094,7 +20383,7 @@
             <w:r>
               <w:t>1</w:t>
             </w:r>
-            <w:bookmarkEnd w:id="23"/>
+            <w:bookmarkEnd w:id="24"/>
           </w:p>
           <w:p>
             <w:pPr>
@@ -20895,7 +21184,7 @@
             <w:pPr>
               <w:pStyle w:val="Overskrift1"/>
             </w:pPr>
-            <w:bookmarkStart w:id="24" w:name="_Toc495304799"/>
+            <w:bookmarkStart w:id="25" w:name="_Toc496454658"/>
             <w:r>
               <w:t>Pro.2</w:t>
             </w:r>
@@ -20905,7 +21194,7 @@
             <w:r>
               <w:t>2</w:t>
             </w:r>
-            <w:bookmarkEnd w:id="24"/>
+            <w:bookmarkEnd w:id="25"/>
           </w:p>
           <w:p>
             <w:pPr>
@@ -21630,7 +21919,7 @@
             <w:pPr>
               <w:pStyle w:val="Overskrift1"/>
             </w:pPr>
-            <w:bookmarkStart w:id="25" w:name="_Toc495304800"/>
+            <w:bookmarkStart w:id="26" w:name="_Toc496454659"/>
             <w:r>
               <w:t>Pro.2</w:t>
             </w:r>
@@ -21640,7 +21929,7 @@
             <w:r>
               <w:t>3</w:t>
             </w:r>
-            <w:bookmarkEnd w:id="25"/>
+            <w:bookmarkEnd w:id="26"/>
           </w:p>
           <w:p>
             <w:pPr>
@@ -22289,7 +22578,7 @@
             <w:pPr>
               <w:pStyle w:val="Overskrift1"/>
             </w:pPr>
-            <w:bookmarkStart w:id="26" w:name="_Toc495304801"/>
+            <w:bookmarkStart w:id="27" w:name="_Toc496454660"/>
             <w:r>
               <w:t>Pro.2</w:t>
             </w:r>
@@ -22299,7 +22588,7 @@
             <w:r>
               <w:t>4</w:t>
             </w:r>
-            <w:bookmarkEnd w:id="26"/>
+            <w:bookmarkEnd w:id="27"/>
           </w:p>
           <w:p>
             <w:pPr>
@@ -22709,11 +22998,11 @@
             <w:pPr>
               <w:pStyle w:val="Overskrift1"/>
             </w:pPr>
-            <w:bookmarkStart w:id="27" w:name="_Toc495304802"/>
+            <w:bookmarkStart w:id="28" w:name="_Toc496454661"/>
             <w:r>
               <w:t>Pro.2.15</w:t>
             </w:r>
-            <w:bookmarkEnd w:id="27"/>
+            <w:bookmarkEnd w:id="28"/>
           </w:p>
           <w:p>
             <w:pPr>
@@ -23300,7 +23589,7 @@
             <w:pPr>
               <w:pStyle w:val="Overskrift1"/>
             </w:pPr>
-            <w:bookmarkStart w:id="28" w:name="_Toc495304803"/>
+            <w:bookmarkStart w:id="29" w:name="_Toc496454662"/>
             <w:r>
               <w:t>OOP</w:t>
             </w:r>
@@ -23310,7 +23599,7 @@
             <w:r>
               <w:t>.1</w:t>
             </w:r>
-            <w:bookmarkEnd w:id="28"/>
+            <w:bookmarkEnd w:id="29"/>
           </w:p>
           <w:p>
             <w:pPr>
@@ -23794,14 +24083,14 @@
             <w:pPr>
               <w:pStyle w:val="Overskrift1"/>
             </w:pPr>
-            <w:bookmarkStart w:id="29" w:name="_Toc495304804"/>
+            <w:bookmarkStart w:id="30" w:name="_Toc496454663"/>
             <w:r>
               <w:t>OOP.2</w:t>
             </w:r>
             <w:r>
               <w:t>.2</w:t>
             </w:r>
-            <w:bookmarkEnd w:id="29"/>
+            <w:bookmarkEnd w:id="30"/>
           </w:p>
           <w:p>
             <w:pPr>
@@ -24408,14 +24697,14 @@
             <w:pPr>
               <w:pStyle w:val="Overskrift1"/>
             </w:pPr>
-            <w:bookmarkStart w:id="30" w:name="_Toc495304805"/>
+            <w:bookmarkStart w:id="31" w:name="_Toc496454664"/>
             <w:r>
               <w:t>OOP.2</w:t>
             </w:r>
             <w:r>
               <w:t>.3</w:t>
             </w:r>
-            <w:bookmarkEnd w:id="30"/>
+            <w:bookmarkEnd w:id="31"/>
           </w:p>
           <w:p>
             <w:pPr>
@@ -24781,8 +25070,8 @@
               </w:rPr>
               <w:t xml:space="preserve"> (pi), you can get it by writing </w:t>
             </w:r>
-            <w:bookmarkStart w:id="31" w:name="OLE_LINK1"/>
-            <w:bookmarkStart w:id="32" w:name="OLE_LINK2"/>
+            <w:bookmarkStart w:id="32" w:name="OLE_LINK1"/>
+            <w:bookmarkStart w:id="33" w:name="OLE_LINK2"/>
             <w:r>
               <w:rPr>
                 <w:b/>
@@ -24791,8 +25080,8 @@
               </w:rPr>
               <w:t>Math.PI</w:t>
             </w:r>
-            <w:bookmarkEnd w:id="31"/>
             <w:bookmarkEnd w:id="32"/>
+            <w:bookmarkEnd w:id="33"/>
             <w:r>
               <w:rPr>
                 <w:sz w:val="24"/>
@@ -24946,14 +25235,14 @@
             <w:pPr>
               <w:pStyle w:val="Overskrift1"/>
             </w:pPr>
-            <w:bookmarkStart w:id="33" w:name="_Toc495304806"/>
+            <w:bookmarkStart w:id="34" w:name="_Toc496454665"/>
             <w:r>
               <w:t>OOP.2</w:t>
             </w:r>
             <w:r>
               <w:t>.4</w:t>
             </w:r>
-            <w:bookmarkEnd w:id="33"/>
+            <w:bookmarkEnd w:id="34"/>
           </w:p>
           <w:p>
             <w:pPr>
@@ -25397,14 +25686,14 @@
             <w:pPr>
               <w:pStyle w:val="Overskrift1"/>
             </w:pPr>
-            <w:bookmarkStart w:id="34" w:name="_Toc495304807"/>
+            <w:bookmarkStart w:id="35" w:name="_Toc496454666"/>
             <w:r>
               <w:t>OOP.2</w:t>
             </w:r>
             <w:r>
               <w:t>.5</w:t>
             </w:r>
-            <w:bookmarkEnd w:id="34"/>
+            <w:bookmarkEnd w:id="35"/>
           </w:p>
           <w:p>
             <w:pPr>
@@ -25942,14 +26231,14 @@
             <w:pPr>
               <w:pStyle w:val="Overskrift1"/>
             </w:pPr>
-            <w:bookmarkStart w:id="35" w:name="_Toc495304808"/>
+            <w:bookmarkStart w:id="36" w:name="_Toc496454667"/>
             <w:r>
               <w:t>OOP.2</w:t>
             </w:r>
             <w:r>
               <w:t>.6</w:t>
             </w:r>
-            <w:bookmarkEnd w:id="35"/>
+            <w:bookmarkEnd w:id="36"/>
           </w:p>
           <w:p>
             <w:pPr>
@@ -26669,7 +26958,7 @@
         </w:rPr>
         <w:br w:type="page"/>
       </w:r>
-      <w:bookmarkEnd w:id="0"/>
+      <w:bookmarkEnd w:id="1"/>
     </w:p>
     <w:tbl>
       <w:tblPr>
@@ -26725,7 +27014,7 @@
             <w:pPr>
               <w:pStyle w:val="Overskrift1"/>
             </w:pPr>
-            <w:bookmarkStart w:id="36" w:name="_Toc495304809"/>
+            <w:bookmarkStart w:id="37" w:name="_Toc496454668"/>
             <w:r>
               <w:t>GUI</w:t>
             </w:r>
@@ -26738,7 +27027,7 @@
             <w:r>
               <w:t>0</w:t>
             </w:r>
-            <w:bookmarkEnd w:id="36"/>
+            <w:bookmarkEnd w:id="37"/>
           </w:p>
           <w:p>
             <w:pPr>
@@ -27337,14 +27626,14 @@
             <w:pPr>
               <w:pStyle w:val="Overskrift1"/>
             </w:pPr>
-            <w:bookmarkStart w:id="37" w:name="_Toc495304810"/>
+            <w:bookmarkStart w:id="38" w:name="_Toc496454669"/>
             <w:r>
               <w:t>GUI.1</w:t>
             </w:r>
             <w:r>
               <w:t>.1</w:t>
             </w:r>
-            <w:bookmarkEnd w:id="37"/>
+            <w:bookmarkEnd w:id="38"/>
           </w:p>
           <w:p>
             <w:pPr>
@@ -27808,14 +28097,14 @@
             <w:pPr>
               <w:pStyle w:val="Overskrift1"/>
             </w:pPr>
-            <w:bookmarkStart w:id="38" w:name="_Toc495304811"/>
+            <w:bookmarkStart w:id="39" w:name="_Toc496454670"/>
             <w:r>
               <w:t>GUI.1</w:t>
             </w:r>
             <w:r>
               <w:t>.2</w:t>
             </w:r>
-            <w:bookmarkEnd w:id="38"/>
+            <w:bookmarkEnd w:id="39"/>
           </w:p>
           <w:p>
             <w:pPr>
@@ -28519,14 +28808,14 @@
             <w:pPr>
               <w:pStyle w:val="Overskrift1"/>
             </w:pPr>
-            <w:bookmarkStart w:id="39" w:name="_Toc495304812"/>
+            <w:bookmarkStart w:id="40" w:name="_Toc496454671"/>
             <w:r>
               <w:t>GUI.1</w:t>
             </w:r>
             <w:r>
               <w:t>.3</w:t>
             </w:r>
-            <w:bookmarkEnd w:id="39"/>
+            <w:bookmarkEnd w:id="40"/>
           </w:p>
           <w:p>
             <w:pPr>
@@ -29236,14 +29525,14 @@
             <w:pPr>
               <w:pStyle w:val="Overskrift1"/>
             </w:pPr>
-            <w:bookmarkStart w:id="40" w:name="_Toc495304813"/>
+            <w:bookmarkStart w:id="41" w:name="_Toc496454672"/>
             <w:r>
               <w:t>GUI.1</w:t>
             </w:r>
             <w:r>
               <w:t>.4</w:t>
             </w:r>
-            <w:bookmarkEnd w:id="40"/>
+            <w:bookmarkEnd w:id="41"/>
           </w:p>
           <w:p>
             <w:pPr>
@@ -29737,14 +30026,14 @@
             <w:pPr>
               <w:pStyle w:val="Overskrift1"/>
             </w:pPr>
-            <w:bookmarkStart w:id="41" w:name="_Toc495304814"/>
+            <w:bookmarkStart w:id="42" w:name="_Toc496454673"/>
             <w:r>
               <w:t>GUI.1</w:t>
             </w:r>
             <w:r>
               <w:t>.5</w:t>
             </w:r>
-            <w:bookmarkEnd w:id="41"/>
+            <w:bookmarkEnd w:id="42"/>
           </w:p>
           <w:p>
             <w:pPr>
@@ -30247,14 +30536,14 @@
             <w:pPr>
               <w:pStyle w:val="Overskrift1"/>
             </w:pPr>
-            <w:bookmarkStart w:id="42" w:name="_Toc495304815"/>
+            <w:bookmarkStart w:id="43" w:name="_Toc496454674"/>
             <w:r>
               <w:t>GUI.1</w:t>
             </w:r>
             <w:r>
               <w:t>.6</w:t>
             </w:r>
-            <w:bookmarkEnd w:id="42"/>
+            <w:bookmarkEnd w:id="43"/>
           </w:p>
           <w:p>
             <w:pPr>
@@ -31285,14 +31574,14 @@
             <w:pPr>
               <w:pStyle w:val="Overskrift1"/>
             </w:pPr>
-            <w:bookmarkStart w:id="43" w:name="_Toc495304816"/>
+            <w:bookmarkStart w:id="44" w:name="_Toc496454675"/>
             <w:r>
               <w:t>GUI.1</w:t>
             </w:r>
             <w:r>
               <w:t>.7</w:t>
             </w:r>
-            <w:bookmarkEnd w:id="43"/>
+            <w:bookmarkEnd w:id="44"/>
           </w:p>
           <w:p>
             <w:pPr>
@@ -31898,14 +32187,14 @@
             <w:pPr>
               <w:pStyle w:val="Overskrift1"/>
             </w:pPr>
-            <w:bookmarkStart w:id="44" w:name="_Toc495304817"/>
+            <w:bookmarkStart w:id="45" w:name="_Toc496454676"/>
             <w:r>
               <w:t>GUI.1</w:t>
             </w:r>
             <w:r>
               <w:t>.8</w:t>
             </w:r>
-            <w:bookmarkEnd w:id="44"/>
+            <w:bookmarkEnd w:id="45"/>
           </w:p>
           <w:p>
             <w:pPr>
@@ -32438,14 +32727,14 @@
             <w:pPr>
               <w:pStyle w:val="Overskrift1"/>
             </w:pPr>
-            <w:bookmarkStart w:id="45" w:name="_Toc495304818"/>
+            <w:bookmarkStart w:id="46" w:name="_Toc496454677"/>
             <w:r>
               <w:t>GUI.2</w:t>
             </w:r>
             <w:r>
               <w:t>.0</w:t>
             </w:r>
-            <w:bookmarkEnd w:id="45"/>
+            <w:bookmarkEnd w:id="46"/>
           </w:p>
           <w:p>
             <w:pPr>
@@ -32843,8 +33132,8 @@
               </w:rPr>
               <w:t xml:space="preserve"> inherit from </w:t>
             </w:r>
-            <w:bookmarkStart w:id="46" w:name="OLE_LINK3"/>
-            <w:bookmarkStart w:id="47" w:name="OLE_LINK4"/>
+            <w:bookmarkStart w:id="47" w:name="OLE_LINK3"/>
+            <w:bookmarkStart w:id="48" w:name="OLE_LINK4"/>
             <w:r>
               <w:rPr>
                 <w:b/>
@@ -32853,8 +33142,8 @@
               </w:rPr>
               <w:t>INotifyPropertyChanged</w:t>
             </w:r>
-            <w:bookmarkEnd w:id="46"/>
             <w:bookmarkEnd w:id="47"/>
+            <w:bookmarkEnd w:id="48"/>
             <w:r>
               <w:rPr>
                 <w:sz w:val="24"/>
@@ -33510,14 +33799,14 @@
             <w:pPr>
               <w:pStyle w:val="Overskrift1"/>
             </w:pPr>
-            <w:bookmarkStart w:id="48" w:name="_Toc495304819"/>
+            <w:bookmarkStart w:id="49" w:name="_Toc496454678"/>
             <w:r>
               <w:t>GUI.2</w:t>
             </w:r>
             <w:r>
               <w:t>.1</w:t>
             </w:r>
-            <w:bookmarkEnd w:id="48"/>
+            <w:bookmarkEnd w:id="49"/>
           </w:p>
           <w:p>
             <w:pPr>
@@ -33882,10 +34171,10 @@
               </w:rPr>
               <w:t>_</w:t>
             </w:r>
-            <w:bookmarkStart w:id="49" w:name="OLE_LINK69"/>
-            <w:bookmarkStart w:id="50" w:name="OLE_LINK70"/>
-            <w:bookmarkStart w:id="51" w:name="OLE_LINK71"/>
-            <w:bookmarkStart w:id="52" w:name="OLE_LINK78"/>
+            <w:bookmarkStart w:id="50" w:name="OLE_LINK69"/>
+            <w:bookmarkStart w:id="51" w:name="OLE_LINK70"/>
+            <w:bookmarkStart w:id="52" w:name="OLE_LINK71"/>
+            <w:bookmarkStart w:id="53" w:name="OLE_LINK78"/>
             <w:r>
               <w:rPr>
                 <w:b/>
@@ -33917,10 +34206,10 @@
               </w:rPr>
               <w:t xml:space="preserve"> </w:t>
             </w:r>
-            <w:bookmarkEnd w:id="49"/>
             <w:bookmarkEnd w:id="50"/>
             <w:bookmarkEnd w:id="51"/>
             <w:bookmarkEnd w:id="52"/>
+            <w:bookmarkEnd w:id="53"/>
             <w:r>
               <w:rPr>
                 <w:sz w:val="24"/>
@@ -34152,8 +34441,8 @@
               </w:rPr>
               <w:t xml:space="preserve"> </w:t>
             </w:r>
-            <w:bookmarkStart w:id="53" w:name="OLE_LINK79"/>
-            <w:bookmarkStart w:id="54" w:name="OLE_LINK80"/>
+            <w:bookmarkStart w:id="54" w:name="OLE_LINK79"/>
+            <w:bookmarkStart w:id="55" w:name="OLE_LINK80"/>
             <w:r>
               <w:rPr>
                 <w:b/>
@@ -34177,8 +34466,8 @@
               </w:rPr>
               <w:t xml:space="preserve"> </w:t>
             </w:r>
-            <w:bookmarkEnd w:id="53"/>
             <w:bookmarkEnd w:id="54"/>
+            <w:bookmarkEnd w:id="55"/>
             <w:r>
               <w:rPr>
                 <w:sz w:val="24"/>
@@ -34427,8 +34716,8 @@
               </w:rPr>
               <w:t xml:space="preserve"> to </w:t>
             </w:r>
-            <w:bookmarkStart w:id="55" w:name="OLE_LINK81"/>
-            <w:bookmarkStart w:id="56" w:name="OLE_LINK82"/>
+            <w:bookmarkStart w:id="56" w:name="OLE_LINK81"/>
+            <w:bookmarkStart w:id="57" w:name="OLE_LINK82"/>
             <w:r>
               <w:rPr>
                 <w:b/>
@@ -34437,8 +34726,8 @@
               </w:rPr>
               <w:t>StudentItemViewModelCollection</w:t>
             </w:r>
-            <w:bookmarkEnd w:id="55"/>
             <w:bookmarkEnd w:id="56"/>
+            <w:bookmarkEnd w:id="57"/>
             <w:r>
               <w:rPr>
                 <w:sz w:val="24"/>
@@ -34614,14 +34903,14 @@
             <w:pPr>
               <w:pStyle w:val="Overskrift1"/>
             </w:pPr>
-            <w:bookmarkStart w:id="57" w:name="_Toc495304820"/>
+            <w:bookmarkStart w:id="58" w:name="_Toc496454679"/>
             <w:r>
               <w:t>GUI.2</w:t>
             </w:r>
             <w:r>
               <w:t>.2</w:t>
             </w:r>
-            <w:bookmarkEnd w:id="57"/>
+            <w:bookmarkEnd w:id="58"/>
           </w:p>
           <w:p>
             <w:pPr>
@@ -34870,8 +35159,8 @@
               </w:rPr>
               <w:t xml:space="preserve">Add a new property </w:t>
             </w:r>
-            <w:bookmarkStart w:id="58" w:name="OLE_LINK72"/>
-            <w:bookmarkStart w:id="59" w:name="OLE_LINK73"/>
+            <w:bookmarkStart w:id="59" w:name="OLE_LINK72"/>
+            <w:bookmarkStart w:id="60" w:name="OLE_LINK73"/>
             <w:r>
               <w:rPr>
                 <w:b/>
@@ -34887,8 +35176,8 @@
               </w:rPr>
               <w:t xml:space="preserve"> </w:t>
             </w:r>
-            <w:bookmarkEnd w:id="58"/>
             <w:bookmarkEnd w:id="59"/>
+            <w:bookmarkEnd w:id="60"/>
             <w:r>
               <w:rPr>
                 <w:sz w:val="24"/>
@@ -35394,8 +35683,8 @@
               </w:rPr>
               <w:t xml:space="preserve">-part of the </w:t>
             </w:r>
-            <w:bookmarkStart w:id="60" w:name="OLE_LINK83"/>
-            <w:bookmarkStart w:id="61" w:name="OLE_LINK84"/>
+            <w:bookmarkStart w:id="61" w:name="OLE_LINK83"/>
+            <w:bookmarkStart w:id="62" w:name="OLE_LINK84"/>
             <w:r>
               <w:rPr>
                 <w:b/>
@@ -35444,8 +35733,8 @@
               </w:rPr>
               <w:t xml:space="preserve"> </w:t>
             </w:r>
-            <w:bookmarkEnd w:id="60"/>
             <w:bookmarkEnd w:id="61"/>
+            <w:bookmarkEnd w:id="62"/>
             <w:r>
               <w:rPr>
                 <w:sz w:val="24"/>
@@ -35671,14 +35960,14 @@
             <w:pPr>
               <w:pStyle w:val="Overskrift1"/>
             </w:pPr>
-            <w:bookmarkStart w:id="62" w:name="_Toc495304821"/>
+            <w:bookmarkStart w:id="63" w:name="_Toc496454680"/>
             <w:r>
               <w:t>GUI.2</w:t>
             </w:r>
             <w:r>
               <w:t>.3</w:t>
             </w:r>
-            <w:bookmarkEnd w:id="62"/>
+            <w:bookmarkEnd w:id="63"/>
           </w:p>
           <w:p>
             <w:pPr>
@@ -37004,11 +37293,11 @@
             <w:pPr>
               <w:pStyle w:val="Overskrift1"/>
             </w:pPr>
-            <w:bookmarkStart w:id="63" w:name="_Toc495304822"/>
+            <w:bookmarkStart w:id="64" w:name="_Toc496454681"/>
             <w:r>
               <w:t>PARA.1</w:t>
             </w:r>
-            <w:bookmarkEnd w:id="63"/>
+            <w:bookmarkEnd w:id="64"/>
           </w:p>
           <w:p>
             <w:pPr>
@@ -37814,11 +38103,11 @@
             <w:pPr>
               <w:pStyle w:val="Overskrift1"/>
             </w:pPr>
-            <w:bookmarkStart w:id="64" w:name="_Toc495304823"/>
+            <w:bookmarkStart w:id="65" w:name="_Toc496454682"/>
             <w:r>
               <w:t>PARA.2</w:t>
             </w:r>
-            <w:bookmarkEnd w:id="64"/>
+            <w:bookmarkEnd w:id="65"/>
           </w:p>
           <w:p>
             <w:pPr>
@@ -38667,11 +38956,11 @@
             <w:pPr>
               <w:pStyle w:val="Overskrift1"/>
             </w:pPr>
-            <w:bookmarkStart w:id="65" w:name="_Toc495304824"/>
+            <w:bookmarkStart w:id="66" w:name="_Toc496454683"/>
             <w:r>
               <w:t>PARA.3</w:t>
             </w:r>
-            <w:bookmarkEnd w:id="65"/>
+            <w:bookmarkEnd w:id="66"/>
           </w:p>
           <w:p>
             <w:pPr>
@@ -39609,11 +39898,11 @@
             <w:pPr>
               <w:pStyle w:val="Overskrift1"/>
             </w:pPr>
-            <w:bookmarkStart w:id="66" w:name="_Toc495304825"/>
+            <w:bookmarkStart w:id="67" w:name="_Toc496454684"/>
             <w:r>
               <w:t>PARA.4</w:t>
             </w:r>
-            <w:bookmarkEnd w:id="66"/>
+            <w:bookmarkEnd w:id="67"/>
           </w:p>
           <w:p>
             <w:pPr>
@@ -40766,11 +41055,11 @@
             <w:pPr>
               <w:pStyle w:val="Overskrift1"/>
             </w:pPr>
-            <w:bookmarkStart w:id="67" w:name="_Toc495304826"/>
+            <w:bookmarkStart w:id="68" w:name="_Toc496454685"/>
             <w:r>
               <w:t>PARA.5</w:t>
             </w:r>
-            <w:bookmarkEnd w:id="67"/>
+            <w:bookmarkEnd w:id="68"/>
           </w:p>
           <w:p>
             <w:pPr>
@@ -41514,11 +41803,11 @@
             <w:pPr>
               <w:pStyle w:val="Overskrift1"/>
             </w:pPr>
-            <w:bookmarkStart w:id="68" w:name="_Toc495304827"/>
+            <w:bookmarkStart w:id="69" w:name="_Toc496454686"/>
             <w:r>
               <w:t>PARA.6</w:t>
             </w:r>
-            <w:bookmarkEnd w:id="68"/>
+            <w:bookmarkEnd w:id="69"/>
           </w:p>
           <w:p>
             <w:pPr>
@@ -42481,11 +42770,11 @@
             <w:pPr>
               <w:pStyle w:val="Overskrift1"/>
             </w:pPr>
-            <w:bookmarkStart w:id="69" w:name="_Toc495304828"/>
+            <w:bookmarkStart w:id="70" w:name="_Toc496454687"/>
             <w:r>
               <w:t>PRO.3.1</w:t>
             </w:r>
-            <w:bookmarkEnd w:id="69"/>
+            <w:bookmarkEnd w:id="70"/>
           </w:p>
           <w:p>
             <w:pPr>
@@ -43040,11 +43329,11 @@
             <w:pPr>
               <w:pStyle w:val="Overskrift1"/>
             </w:pPr>
-            <w:bookmarkStart w:id="70" w:name="_Toc495304829"/>
+            <w:bookmarkStart w:id="71" w:name="_Toc496454688"/>
             <w:r>
               <w:t>PRO.3.2</w:t>
             </w:r>
-            <w:bookmarkEnd w:id="70"/>
+            <w:bookmarkEnd w:id="71"/>
           </w:p>
           <w:p>
             <w:pPr>
@@ -43699,11 +43988,11 @@
             <w:pPr>
               <w:pStyle w:val="Overskrift1"/>
             </w:pPr>
-            <w:bookmarkStart w:id="71" w:name="_Toc495304830"/>
+            <w:bookmarkStart w:id="72" w:name="_Toc496454689"/>
             <w:r>
               <w:t>PRO.3.3</w:t>
             </w:r>
-            <w:bookmarkEnd w:id="71"/>
+            <w:bookmarkEnd w:id="72"/>
           </w:p>
           <w:p>
             <w:pPr>
@@ -44515,11 +44804,11 @@
             <w:pPr>
               <w:pStyle w:val="Overskrift1"/>
             </w:pPr>
-            <w:bookmarkStart w:id="72" w:name="_Toc495304831"/>
+            <w:bookmarkStart w:id="73" w:name="_Toc496454690"/>
             <w:r>
               <w:t>PRO.3.4</w:t>
             </w:r>
-            <w:bookmarkEnd w:id="72"/>
+            <w:bookmarkEnd w:id="73"/>
           </w:p>
           <w:p>
             <w:pPr>
@@ -44876,8 +45165,8 @@
               </w:rPr>
               <w:t xml:space="preserve">The </w:t>
             </w:r>
-            <w:bookmarkStart w:id="73" w:name="OLE_LINK7"/>
-            <w:bookmarkStart w:id="74" w:name="OLE_LINK8"/>
+            <w:bookmarkStart w:id="74" w:name="OLE_LINK7"/>
+            <w:bookmarkStart w:id="75" w:name="OLE_LINK8"/>
             <w:r>
               <w:rPr>
                 <w:sz w:val="24"/>
@@ -44885,8 +45174,8 @@
               </w:rPr>
               <w:t>name, alcohol part and alcohol amount for all drinks with alcohol</w:t>
             </w:r>
-            <w:bookmarkEnd w:id="73"/>
             <w:bookmarkEnd w:id="74"/>
+            <w:bookmarkEnd w:id="75"/>
             <w:r>
               <w:rPr>
                 <w:sz w:val="24"/>
@@ -44972,8 +45261,8 @@
               </w:rPr>
               <w:t xml:space="preserve">The </w:t>
             </w:r>
-            <w:bookmarkStart w:id="75" w:name="OLE_LINK9"/>
-            <w:bookmarkStart w:id="76" w:name="OLE_LINK10"/>
+            <w:bookmarkStart w:id="76" w:name="OLE_LINK9"/>
+            <w:bookmarkStart w:id="77" w:name="OLE_LINK10"/>
             <w:r>
               <w:rPr>
                 <w:color w:val="FF0000"/>
@@ -44982,8 +45271,8 @@
               </w:rPr>
               <w:t xml:space="preserve">name and alcohol amount of each drink, grouped by alcohol part </w:t>
             </w:r>
-            <w:bookmarkEnd w:id="75"/>
             <w:bookmarkEnd w:id="76"/>
+            <w:bookmarkEnd w:id="77"/>
             <w:r>
               <w:rPr>
                 <w:color w:val="FF0000"/>
@@ -45128,11 +45417,11 @@
             <w:pPr>
               <w:pStyle w:val="Overskrift1"/>
             </w:pPr>
-            <w:bookmarkStart w:id="77" w:name="_Toc495304832"/>
+            <w:bookmarkStart w:id="78" w:name="_Toc496454691"/>
             <w:r>
               <w:t>PRO.3.4a</w:t>
             </w:r>
-            <w:bookmarkEnd w:id="77"/>
+            <w:bookmarkEnd w:id="78"/>
           </w:p>
           <w:p>
             <w:pPr>
@@ -45799,11 +46088,11 @@
             <w:pPr>
               <w:pStyle w:val="Overskrift1"/>
             </w:pPr>
-            <w:bookmarkStart w:id="78" w:name="_Toc495304833"/>
+            <w:bookmarkStart w:id="79" w:name="_Toc496454692"/>
             <w:r>
               <w:t>PRO.3.4b</w:t>
             </w:r>
-            <w:bookmarkEnd w:id="78"/>
+            <w:bookmarkEnd w:id="79"/>
           </w:p>
           <w:p>
             <w:pPr>
@@ -46294,11 +46583,11 @@
             <w:pPr>
               <w:pStyle w:val="Overskrift1"/>
             </w:pPr>
-            <w:bookmarkStart w:id="79" w:name="_Toc495304834"/>
+            <w:bookmarkStart w:id="80" w:name="_Toc496454693"/>
             <w:r>
               <w:t>PRO.3.5</w:t>
             </w:r>
-            <w:bookmarkEnd w:id="79"/>
+            <w:bookmarkEnd w:id="80"/>
           </w:p>
           <w:p>
             <w:pPr>
@@ -47058,11 +47347,11 @@
             <w:pPr>
               <w:pStyle w:val="Overskrift1"/>
             </w:pPr>
-            <w:bookmarkStart w:id="80" w:name="_Toc495304835"/>
+            <w:bookmarkStart w:id="81" w:name="_Toc496454694"/>
             <w:r>
               <w:t>PRO.3.6</w:t>
             </w:r>
-            <w:bookmarkEnd w:id="80"/>
+            <w:bookmarkEnd w:id="81"/>
           </w:p>
           <w:p>
             <w:pPr>
@@ -47498,14 +47787,14 @@
             <w:pPr>
               <w:pStyle w:val="Overskrift1"/>
             </w:pPr>
-            <w:bookmarkStart w:id="81" w:name="_Toc495304836"/>
+            <w:bookmarkStart w:id="82" w:name="_Toc496454695"/>
             <w:r>
               <w:t>PRO.3.</w:t>
             </w:r>
             <w:r>
               <w:t>7</w:t>
             </w:r>
-            <w:bookmarkEnd w:id="81"/>
+            <w:bookmarkEnd w:id="82"/>
           </w:p>
           <w:p>
             <w:pPr>
@@ -48305,11 +48594,11 @@
             <w:pPr>
               <w:pStyle w:val="Overskrift1"/>
             </w:pPr>
-            <w:bookmarkStart w:id="82" w:name="_Toc495304837"/>
+            <w:bookmarkStart w:id="83" w:name="_Toc496454696"/>
             <w:r>
               <w:t>PRO.3.8</w:t>
             </w:r>
-            <w:bookmarkEnd w:id="82"/>
+            <w:bookmarkEnd w:id="83"/>
           </w:p>
           <w:p>
             <w:pPr>
@@ -49400,11 +49689,11 @@
             <w:pPr>
               <w:pStyle w:val="Overskrift1"/>
             </w:pPr>
-            <w:bookmarkStart w:id="83" w:name="_Toc495304838"/>
+            <w:bookmarkStart w:id="84" w:name="_Toc496454697"/>
             <w:r>
               <w:t>PRO.3.9</w:t>
             </w:r>
-            <w:bookmarkEnd w:id="83"/>
+            <w:bookmarkEnd w:id="84"/>
           </w:p>
           <w:p>
             <w:pPr>
@@ -49789,9 +50078,9 @@
               </w:rPr>
               <w:t xml:space="preserve"> constructor to </w:t>
             </w:r>
-            <w:bookmarkStart w:id="84" w:name="OLE_LINK11"/>
-            <w:bookmarkStart w:id="85" w:name="OLE_LINK12"/>
-            <w:bookmarkStart w:id="86" w:name="OLE_LINK13"/>
+            <w:bookmarkStart w:id="85" w:name="OLE_LINK11"/>
+            <w:bookmarkStart w:id="86" w:name="OLE_LINK12"/>
+            <w:bookmarkStart w:id="87" w:name="OLE_LINK13"/>
             <w:r>
               <w:rPr>
                 <w:sz w:val="24"/>
@@ -49799,9 +50088,9 @@
               </w:rPr>
               <w:t>1000, 500, 1000, 3, 2</w:t>
             </w:r>
-            <w:bookmarkEnd w:id="84"/>
             <w:bookmarkEnd w:id="85"/>
             <w:bookmarkEnd w:id="86"/>
+            <w:bookmarkEnd w:id="87"/>
             <w:r>
               <w:rPr>
                 <w:sz w:val="24"/>
@@ -49977,11 +50266,11 @@
             <w:pPr>
               <w:pStyle w:val="Overskrift1"/>
             </w:pPr>
-            <w:bookmarkStart w:id="87" w:name="_Toc495304839"/>
+            <w:bookmarkStart w:id="88" w:name="_Toc496454698"/>
             <w:r>
               <w:t>PRO.3.10</w:t>
             </w:r>
-            <w:bookmarkEnd w:id="87"/>
+            <w:bookmarkEnd w:id="88"/>
           </w:p>
           <w:p>
             <w:pPr>
@@ -50644,11 +50933,11 @@
             <w:pPr>
               <w:pStyle w:val="Overskrift1"/>
             </w:pPr>
-            <w:bookmarkStart w:id="88" w:name="_Toc495304840"/>
+            <w:bookmarkStart w:id="89" w:name="_Toc496454699"/>
             <w:r>
               <w:t>PRO.3.11</w:t>
             </w:r>
-            <w:bookmarkEnd w:id="88"/>
+            <w:bookmarkEnd w:id="89"/>
           </w:p>
           <w:p>
             <w:pPr>
@@ -51201,11 +51490,11 @@
             <w:pPr>
               <w:pStyle w:val="Overskrift1"/>
             </w:pPr>
-            <w:bookmarkStart w:id="89" w:name="_Toc495304841"/>
+            <w:bookmarkStart w:id="90" w:name="_Toc496454700"/>
             <w:r>
               <w:t>PRO.3.12</w:t>
             </w:r>
-            <w:bookmarkEnd w:id="89"/>
+            <w:bookmarkEnd w:id="90"/>
           </w:p>
           <w:p>
             <w:pPr>
@@ -51639,8 +51928,6 @@
               </w:rPr>
               <w:t xml:space="preserve"> Note that it is perfectly fine – even encouraged – to define interfaces, helper methods classes, etc. in order to create the implementation.</w:t>
             </w:r>
-            <w:bookmarkStart w:id="90" w:name="_GoBack"/>
-            <w:bookmarkEnd w:id="90"/>
           </w:p>
           <w:p>
             <w:pPr>
@@ -52770,7 +53057,7 @@
             <w:pPr>
               <w:pStyle w:val="Overskrift1"/>
             </w:pPr>
-            <w:bookmarkStart w:id="91" w:name="_Toc495304842"/>
+            <w:bookmarkStart w:id="91" w:name="_Toc496454701"/>
             <w:r>
               <w:t>DAPE</w:t>
             </w:r>
@@ -53689,7 +53976,7 @@
             <w:pPr>
               <w:pStyle w:val="Overskrift1"/>
             </w:pPr>
-            <w:bookmarkStart w:id="92" w:name="_Toc495304843"/>
+            <w:bookmarkStart w:id="92" w:name="_Toc496454702"/>
             <w:r>
               <w:t>DAPE.2</w:t>
             </w:r>
@@ -54546,6 +54833,3791 @@
         </w:rPr>
       </w:pPr>
     </w:p>
+    <w:p>
+      <w:pPr>
+        <w:rPr>
+          <w:lang w:val="en-US"/>
+        </w:rPr>
+      </w:pPr>
+    </w:p>
+    <w:p>
+      <w:pPr>
+        <w:rPr>
+          <w:lang w:val="en-US"/>
+        </w:rPr>
+      </w:pPr>
+    </w:p>
+    <w:p>
+      <w:pPr>
+        <w:rPr>
+          <w:lang w:val="en-US"/>
+        </w:rPr>
+      </w:pPr>
+      <w:r>
+        <w:rPr>
+          <w:lang w:val="en-US"/>
+        </w:rPr>
+        <w:br w:type="page"/>
+      </w:r>
+    </w:p>
+    <w:tbl>
+      <w:tblPr>
+        <w:tblW w:w="0" w:type="auto"/>
+        <w:tblBorders>
+          <w:top w:val="single" w:sz="4" w:space="0" w:color="auto"/>
+          <w:left w:val="single" w:sz="4" w:space="0" w:color="auto"/>
+          <w:bottom w:val="single" w:sz="4" w:space="0" w:color="auto"/>
+          <w:right w:val="single" w:sz="4" w:space="0" w:color="auto"/>
+          <w:insideH w:val="single" w:sz="4" w:space="0" w:color="auto"/>
+          <w:insideV w:val="single" w:sz="4" w:space="0" w:color="auto"/>
+        </w:tblBorders>
+        <w:tblLook w:val="04A0" w:firstRow="1" w:lastRow="0" w:firstColumn="1" w:lastColumn="0" w:noHBand="0" w:noVBand="1"/>
+      </w:tblPr>
+      <w:tblGrid>
+        <w:gridCol w:w="1668"/>
+        <w:gridCol w:w="8240"/>
+      </w:tblGrid>
+      <w:tr>
+        <w:tc>
+          <w:tcPr>
+            <w:tcW w:w="1668" w:type="dxa"/>
+            <w:shd w:val="clear" w:color="auto" w:fill="auto"/>
+          </w:tcPr>
+          <w:p>
+            <w:pPr>
+              <w:rPr>
+                <w:b/>
+                <w:lang w:val="en-US"/>
+              </w:rPr>
+            </w:pPr>
+            <w:r>
+              <w:rPr>
+                <w:lang w:val="en-US"/>
+              </w:rPr>
+              <w:br w:type="page"/>
+            </w:r>
+            <w:r>
+              <w:rPr>
+                <w:b/>
+                <w:lang w:val="en-US"/>
+              </w:rPr>
+              <w:t>Exercise</w:t>
+            </w:r>
+          </w:p>
+        </w:tc>
+        <w:tc>
+          <w:tcPr>
+            <w:tcW w:w="8240" w:type="dxa"/>
+            <w:shd w:val="clear" w:color="auto" w:fill="auto"/>
+          </w:tcPr>
+          <w:p>
+            <w:pPr>
+              <w:pStyle w:val="Overskrift1"/>
+            </w:pPr>
+            <w:bookmarkStart w:id="95" w:name="_Toc496454703"/>
+            <w:r>
+              <w:t>DAPE.3</w:t>
+            </w:r>
+            <w:bookmarkEnd w:id="95"/>
+          </w:p>
+          <w:p>
+            <w:pPr>
+              <w:rPr>
+                <w:lang w:val="en-US"/>
+              </w:rPr>
+            </w:pPr>
+          </w:p>
+        </w:tc>
+      </w:tr>
+      <w:tr>
+        <w:tc>
+          <w:tcPr>
+            <w:tcW w:w="1668" w:type="dxa"/>
+            <w:shd w:val="clear" w:color="auto" w:fill="auto"/>
+          </w:tcPr>
+          <w:p>
+            <w:pPr>
+              <w:rPr>
+                <w:b/>
+                <w:lang w:val="en-US"/>
+              </w:rPr>
+            </w:pPr>
+            <w:r>
+              <w:rPr>
+                <w:b/>
+                <w:lang w:val="en-US"/>
+              </w:rPr>
+              <w:t>Project</w:t>
+            </w:r>
+          </w:p>
+        </w:tc>
+        <w:tc>
+          <w:tcPr>
+            <w:tcW w:w="8240" w:type="dxa"/>
+            <w:shd w:val="clear" w:color="auto" w:fill="auto"/>
+          </w:tcPr>
+          <w:p>
+            <w:pPr>
+              <w:rPr>
+                <w:lang w:val="en-US"/>
+              </w:rPr>
+            </w:pPr>
+            <w:r>
+              <w:rPr>
+                <w:lang w:val="en-US"/>
+              </w:rPr>
+              <w:t>DBandEF</w:t>
+            </w:r>
+            <w:r>
+              <w:rPr>
+                <w:lang w:val="en-US"/>
+              </w:rPr>
+              <w:t>Movie</w:t>
+            </w:r>
+          </w:p>
+          <w:p>
+            <w:pPr>
+              <w:rPr>
+                <w:lang w:val="en-US"/>
+              </w:rPr>
+            </w:pPr>
+          </w:p>
+        </w:tc>
+      </w:tr>
+      <w:tr>
+        <w:tc>
+          <w:tcPr>
+            <w:tcW w:w="1668" w:type="dxa"/>
+            <w:shd w:val="clear" w:color="auto" w:fill="auto"/>
+          </w:tcPr>
+          <w:p>
+            <w:pPr>
+              <w:rPr>
+                <w:b/>
+                <w:lang w:val="en-US"/>
+              </w:rPr>
+            </w:pPr>
+            <w:r>
+              <w:rPr>
+                <w:b/>
+                <w:lang w:val="en-US"/>
+              </w:rPr>
+              <w:t>Purpose</w:t>
+            </w:r>
+          </w:p>
+        </w:tc>
+        <w:tc>
+          <w:tcPr>
+            <w:tcW w:w="8240" w:type="dxa"/>
+            <w:shd w:val="clear" w:color="auto" w:fill="auto"/>
+          </w:tcPr>
+          <w:p>
+            <w:pPr>
+              <w:rPr>
+                <w:lang w:val="en-US"/>
+              </w:rPr>
+            </w:pPr>
+            <w:r>
+              <w:rPr>
+                <w:lang w:val="en-US"/>
+              </w:rPr>
+              <w:t>Use the Entity Framework to establish a connection to a local relational database</w:t>
+            </w:r>
+            <w:r>
+              <w:rPr>
+                <w:lang w:val="en-US"/>
+              </w:rPr>
+              <w:t>, and to retrieve and alter data in the database</w:t>
+            </w:r>
+            <w:r>
+              <w:rPr>
+                <w:lang w:val="en-US"/>
+              </w:rPr>
+              <w:t>.</w:t>
+            </w:r>
+          </w:p>
+          <w:p>
+            <w:pPr>
+              <w:rPr>
+                <w:lang w:val="en-US"/>
+              </w:rPr>
+            </w:pPr>
+          </w:p>
+        </w:tc>
+      </w:tr>
+      <w:tr>
+        <w:tc>
+          <w:tcPr>
+            <w:tcW w:w="1668" w:type="dxa"/>
+            <w:shd w:val="clear" w:color="auto" w:fill="auto"/>
+          </w:tcPr>
+          <w:p>
+            <w:pPr>
+              <w:rPr>
+                <w:b/>
+                <w:lang w:val="en-US"/>
+              </w:rPr>
+            </w:pPr>
+            <w:r>
+              <w:rPr>
+                <w:b/>
+                <w:lang w:val="en-US"/>
+              </w:rPr>
+              <w:t>Description</w:t>
+            </w:r>
+          </w:p>
+        </w:tc>
+        <w:tc>
+          <w:tcPr>
+            <w:tcW w:w="8240" w:type="dxa"/>
+            <w:shd w:val="clear" w:color="auto" w:fill="auto"/>
+          </w:tcPr>
+          <w:p>
+            <w:pPr>
+              <w:rPr>
+                <w:lang w:val="en-US"/>
+              </w:rPr>
+            </w:pPr>
+            <w:r>
+              <w:rPr>
+                <w:lang w:val="en-US"/>
+              </w:rPr>
+              <w:t>In this exercise, we create a local relational database</w:t>
+            </w:r>
+            <w:r>
+              <w:rPr>
+                <w:lang w:val="en-US"/>
+              </w:rPr>
+              <w:t>, and create tables and data in the dat</w:t>
+            </w:r>
+            <w:r>
+              <w:rPr>
+                <w:lang w:val="en-US"/>
+              </w:rPr>
+              <w:t>a</w:t>
+            </w:r>
+            <w:r>
+              <w:rPr>
+                <w:lang w:val="en-US"/>
+              </w:rPr>
+              <w:t xml:space="preserve">base, </w:t>
+            </w:r>
+            <w:r>
+              <w:rPr>
+                <w:lang w:val="en-US"/>
+              </w:rPr>
+              <w:t xml:space="preserve">by using a </w:t>
+            </w:r>
+            <w:r>
+              <w:rPr>
+                <w:lang w:val="en-US"/>
+              </w:rPr>
+              <w:t>given</w:t>
+            </w:r>
+            <w:r>
+              <w:rPr>
+                <w:lang w:val="en-US"/>
+              </w:rPr>
+              <w:t xml:space="preserve"> </w:t>
+            </w:r>
+            <w:r>
+              <w:rPr>
+                <w:lang w:val="en-US"/>
+              </w:rPr>
+              <w:t xml:space="preserve">database </w:t>
+            </w:r>
+            <w:r>
+              <w:rPr>
+                <w:lang w:val="en-US"/>
+              </w:rPr>
+              <w:t>script. We then try to connect to the database through the Entity Framework, and access the data in the tables.</w:t>
+            </w:r>
+          </w:p>
+          <w:p>
+            <w:pPr>
+              <w:rPr>
+                <w:lang w:val="en-US"/>
+              </w:rPr>
+            </w:pPr>
+          </w:p>
+        </w:tc>
+      </w:tr>
+      <w:tr>
+        <w:tc>
+          <w:tcPr>
+            <w:tcW w:w="1668" w:type="dxa"/>
+            <w:shd w:val="clear" w:color="auto" w:fill="auto"/>
+          </w:tcPr>
+          <w:p>
+            <w:pPr>
+              <w:rPr>
+                <w:b/>
+                <w:lang w:val="en-US"/>
+              </w:rPr>
+            </w:pPr>
+            <w:r>
+              <w:rPr>
+                <w:b/>
+                <w:lang w:val="en-US"/>
+              </w:rPr>
+              <w:t>Steps</w:t>
+            </w:r>
+          </w:p>
+        </w:tc>
+        <w:tc>
+          <w:tcPr>
+            <w:tcW w:w="8240" w:type="dxa"/>
+            <w:shd w:val="clear" w:color="auto" w:fill="auto"/>
+          </w:tcPr>
+          <w:p>
+            <w:pPr>
+              <w:rPr>
+                <w:sz w:val="24"/>
+                <w:lang w:val="en-US"/>
+              </w:rPr>
+            </w:pPr>
+            <w:r>
+              <w:rPr>
+                <w:sz w:val="24"/>
+                <w:lang w:val="en-US"/>
+              </w:rPr>
+              <w:t xml:space="preserve">The project contains a text file called </w:t>
+            </w:r>
+            <w:r>
+              <w:rPr>
+                <w:b/>
+                <w:sz w:val="24"/>
+                <w:lang w:val="en-US"/>
+              </w:rPr>
+              <w:t>MovieDBScript.txt</w:t>
+            </w:r>
+            <w:r>
+              <w:rPr>
+                <w:sz w:val="24"/>
+                <w:lang w:val="en-US"/>
+              </w:rPr>
+              <w:t xml:space="preserve">. This script can be used to generate tables in a database, and insert some sample </w:t>
+            </w:r>
+            <w:r>
+              <w:rPr>
+                <w:sz w:val="24"/>
+                <w:lang w:val="en-US"/>
+              </w:rPr>
+              <w:t xml:space="preserve">data </w:t>
+            </w:r>
+            <w:r>
+              <w:rPr>
+                <w:sz w:val="24"/>
+                <w:lang w:val="en-US"/>
+              </w:rPr>
+              <w:t>into the tables.</w:t>
+            </w:r>
+          </w:p>
+          <w:p>
+            <w:pPr>
+              <w:rPr>
+                <w:sz w:val="24"/>
+                <w:lang w:val="en-US"/>
+              </w:rPr>
+            </w:pPr>
+          </w:p>
+          <w:p>
+            <w:pPr>
+              <w:numPr>
+                <w:ilvl w:val="0"/>
+                <w:numId w:val="91"/>
+              </w:numPr>
+              <w:rPr>
+                <w:sz w:val="24"/>
+                <w:lang w:val="en-US"/>
+              </w:rPr>
+            </w:pPr>
+            <w:r>
+              <w:rPr>
+                <w:sz w:val="24"/>
+                <w:lang w:val="en-US"/>
+              </w:rPr>
+              <w:t xml:space="preserve">Create a new local database called </w:t>
+            </w:r>
+            <w:r>
+              <w:rPr>
+                <w:b/>
+                <w:sz w:val="24"/>
+                <w:lang w:val="en-US"/>
+              </w:rPr>
+              <w:t>MovieDB</w:t>
+            </w:r>
+            <w:r>
+              <w:rPr>
+                <w:sz w:val="24"/>
+                <w:lang w:val="en-US"/>
+              </w:rPr>
+              <w:t>.</w:t>
+            </w:r>
+          </w:p>
+          <w:p>
+            <w:pPr>
+              <w:numPr>
+                <w:ilvl w:val="0"/>
+                <w:numId w:val="91"/>
+              </w:numPr>
+              <w:rPr>
+                <w:sz w:val="24"/>
+                <w:lang w:val="en-US"/>
+              </w:rPr>
+            </w:pPr>
+            <w:r>
+              <w:rPr>
+                <w:sz w:val="24"/>
+                <w:lang w:val="en-US"/>
+              </w:rPr>
+              <w:t xml:space="preserve">Run the given script file on the database (Right-click on the database in the </w:t>
+            </w:r>
+            <w:r>
+              <w:rPr>
+                <w:b/>
+                <w:sz w:val="24"/>
+                <w:lang w:val="en-US"/>
+              </w:rPr>
+              <w:t>SQL Server Object Explorer</w:t>
+            </w:r>
+            <w:r>
+              <w:rPr>
+                <w:sz w:val="24"/>
+                <w:lang w:val="en-US"/>
+              </w:rPr>
+              <w:t xml:space="preserve"> window, choose </w:t>
+            </w:r>
+            <w:r>
+              <w:rPr>
+                <w:b/>
+                <w:sz w:val="24"/>
+                <w:lang w:val="en-US"/>
+              </w:rPr>
+              <w:t>New Query</w:t>
+            </w:r>
+            <w:r>
+              <w:rPr>
+                <w:sz w:val="24"/>
+                <w:lang w:val="en-US"/>
+              </w:rPr>
+              <w:t>, copy the content of the script file into the query window, and execute the query). The data</w:t>
+            </w:r>
+            <w:r>
+              <w:rPr>
+                <w:sz w:val="24"/>
+                <w:lang w:val="en-US"/>
+              </w:rPr>
+              <w:softHyphen/>
+              <w:t xml:space="preserve">base should now contain two tables </w:t>
+            </w:r>
+            <w:r>
+              <w:rPr>
+                <w:b/>
+                <w:sz w:val="24"/>
+                <w:lang w:val="en-US"/>
+              </w:rPr>
+              <w:t>Movie</w:t>
+            </w:r>
+            <w:r>
+              <w:rPr>
+                <w:sz w:val="24"/>
+                <w:lang w:val="en-US"/>
+              </w:rPr>
+              <w:t xml:space="preserve"> and </w:t>
+            </w:r>
+            <w:r>
+              <w:rPr>
+                <w:b/>
+                <w:sz w:val="24"/>
+                <w:lang w:val="en-US"/>
+              </w:rPr>
+              <w:t>Studio</w:t>
+            </w:r>
+            <w:r>
+              <w:rPr>
+                <w:sz w:val="24"/>
+                <w:lang w:val="en-US"/>
+              </w:rPr>
+              <w:t xml:space="preserve">, and both tables should contain some sample data (seven records in </w:t>
+            </w:r>
+            <w:r>
+              <w:rPr>
+                <w:b/>
+                <w:sz w:val="24"/>
+                <w:lang w:val="en-US"/>
+              </w:rPr>
+              <w:t>Movie</w:t>
+            </w:r>
+            <w:r>
+              <w:rPr>
+                <w:sz w:val="24"/>
+                <w:lang w:val="en-US"/>
+              </w:rPr>
+              <w:t xml:space="preserve">, three records in </w:t>
+            </w:r>
+            <w:r>
+              <w:rPr>
+                <w:b/>
+                <w:sz w:val="24"/>
+                <w:lang w:val="en-US"/>
+              </w:rPr>
+              <w:t>Studio</w:t>
+            </w:r>
+            <w:r>
+              <w:rPr>
+                <w:sz w:val="24"/>
+                <w:lang w:val="en-US"/>
+              </w:rPr>
+              <w:t>)</w:t>
+            </w:r>
+            <w:r>
+              <w:rPr>
+                <w:sz w:val="24"/>
+                <w:lang w:val="en-US"/>
+              </w:rPr>
+              <w:t>.</w:t>
+            </w:r>
+          </w:p>
+          <w:p>
+            <w:pPr>
+              <w:numPr>
+                <w:ilvl w:val="0"/>
+                <w:numId w:val="91"/>
+              </w:numPr>
+              <w:rPr>
+                <w:sz w:val="24"/>
+                <w:lang w:val="en-US"/>
+              </w:rPr>
+            </w:pPr>
+            <w:r>
+              <w:rPr>
+                <w:sz w:val="24"/>
+                <w:lang w:val="en-US"/>
+              </w:rPr>
+              <w:t xml:space="preserve">In the </w:t>
+            </w:r>
+            <w:r>
+              <w:rPr>
+                <w:b/>
+                <w:sz w:val="24"/>
+                <w:lang w:val="en-US"/>
+              </w:rPr>
+              <w:t>DBandEFMovie</w:t>
+            </w:r>
+            <w:r>
+              <w:rPr>
+                <w:sz w:val="24"/>
+                <w:lang w:val="en-US"/>
+              </w:rPr>
+              <w:t xml:space="preserve"> project, </w:t>
+            </w:r>
+            <w:r>
+              <w:rPr>
+                <w:sz w:val="24"/>
+                <w:lang w:val="en-US"/>
+              </w:rPr>
+              <w:t xml:space="preserve">use the Entity Framework to </w:t>
+            </w:r>
+            <w:r>
+              <w:rPr>
+                <w:sz w:val="24"/>
+                <w:lang w:val="en-US"/>
+              </w:rPr>
+              <w:t xml:space="preserve">create a class model corresponding to the </w:t>
+            </w:r>
+            <w:r>
+              <w:rPr>
+                <w:b/>
+                <w:sz w:val="24"/>
+                <w:lang w:val="en-US"/>
+              </w:rPr>
+              <w:t>MovieDB</w:t>
+            </w:r>
+            <w:r>
+              <w:rPr>
+                <w:sz w:val="24"/>
+                <w:lang w:val="en-US"/>
+              </w:rPr>
+              <w:t xml:space="preserve"> database, by following </w:t>
+            </w:r>
+            <w:r>
+              <w:rPr>
+                <w:sz w:val="24"/>
+                <w:lang w:val="en-US"/>
+              </w:rPr>
+              <w:t xml:space="preserve">the </w:t>
+            </w:r>
+            <w:r>
+              <w:rPr>
+                <w:sz w:val="24"/>
+                <w:lang w:val="en-US"/>
+              </w:rPr>
+              <w:t>guide</w:t>
+            </w:r>
+            <w:r>
+              <w:rPr>
+                <w:sz w:val="24"/>
+                <w:lang w:val="en-US"/>
+              </w:rPr>
+              <w:softHyphen/>
+              <w:t>lines</w:t>
+            </w:r>
+            <w:r>
+              <w:rPr>
+                <w:sz w:val="24"/>
+                <w:lang w:val="en-US"/>
+              </w:rPr>
+              <w:t xml:space="preserve"> in the notes</w:t>
+            </w:r>
+            <w:r>
+              <w:rPr>
+                <w:sz w:val="24"/>
+                <w:lang w:val="en-US"/>
+              </w:rPr>
+              <w:t xml:space="preserve"> closely. This </w:t>
+            </w:r>
+            <w:r>
+              <w:rPr>
+                <w:sz w:val="24"/>
+                <w:lang w:val="en-US"/>
+              </w:rPr>
+              <w:t xml:space="preserve">process </w:t>
+            </w:r>
+            <w:r>
+              <w:rPr>
+                <w:sz w:val="24"/>
+                <w:lang w:val="en-US"/>
+              </w:rPr>
+              <w:t xml:space="preserve">should add three new classes </w:t>
+            </w:r>
+            <w:r>
+              <w:rPr>
+                <w:sz w:val="24"/>
+                <w:lang w:val="en-US"/>
+              </w:rPr>
+              <w:t xml:space="preserve">named </w:t>
+            </w:r>
+            <w:r>
+              <w:rPr>
+                <w:b/>
+                <w:sz w:val="24"/>
+                <w:lang w:val="en-US"/>
+              </w:rPr>
+              <w:t>MovieDBContext</w:t>
+            </w:r>
+            <w:r>
+              <w:rPr>
+                <w:sz w:val="24"/>
+                <w:lang w:val="en-US"/>
+              </w:rPr>
+              <w:t xml:space="preserve">, </w:t>
+            </w:r>
+            <w:r>
+              <w:rPr>
+                <w:b/>
+                <w:sz w:val="24"/>
+                <w:lang w:val="en-US"/>
+              </w:rPr>
+              <w:t>Movie</w:t>
+            </w:r>
+            <w:r>
+              <w:rPr>
+                <w:sz w:val="24"/>
+                <w:lang w:val="en-US"/>
+              </w:rPr>
+              <w:t xml:space="preserve"> and </w:t>
+            </w:r>
+            <w:r>
+              <w:rPr>
+                <w:b/>
+                <w:sz w:val="24"/>
+                <w:lang w:val="en-US"/>
+              </w:rPr>
+              <w:t>Studio</w:t>
+            </w:r>
+            <w:r>
+              <w:rPr>
+                <w:sz w:val="24"/>
+                <w:lang w:val="en-US"/>
+              </w:rPr>
+              <w:t xml:space="preserve"> to the project.</w:t>
+            </w:r>
+          </w:p>
+          <w:p>
+            <w:pPr>
+              <w:numPr>
+                <w:ilvl w:val="0"/>
+                <w:numId w:val="91"/>
+              </w:numPr>
+              <w:rPr>
+                <w:sz w:val="24"/>
+                <w:lang w:val="en-US"/>
+              </w:rPr>
+            </w:pPr>
+            <w:r>
+              <w:rPr>
+                <w:sz w:val="24"/>
+                <w:lang w:val="en-US"/>
+              </w:rPr>
+              <w:t xml:space="preserve">In order to make it easy to print out </w:t>
+            </w:r>
+            <w:r>
+              <w:rPr>
+                <w:b/>
+                <w:sz w:val="24"/>
+                <w:lang w:val="en-US"/>
+              </w:rPr>
+              <w:t>Movie</w:t>
+            </w:r>
+            <w:r>
+              <w:rPr>
+                <w:sz w:val="24"/>
+                <w:lang w:val="en-US"/>
+              </w:rPr>
+              <w:t xml:space="preserve"> and </w:t>
+            </w:r>
+            <w:r>
+              <w:rPr>
+                <w:b/>
+                <w:sz w:val="24"/>
+                <w:lang w:val="en-US"/>
+              </w:rPr>
+              <w:t>Studio</w:t>
+            </w:r>
+            <w:r>
+              <w:rPr>
+                <w:sz w:val="24"/>
+                <w:lang w:val="en-US"/>
+              </w:rPr>
+              <w:t xml:space="preserve"> object</w:t>
+            </w:r>
+            <w:r>
+              <w:rPr>
+                <w:sz w:val="24"/>
+                <w:lang w:val="en-US"/>
+              </w:rPr>
+              <w:t>s</w:t>
+            </w:r>
+            <w:r>
+              <w:rPr>
+                <w:sz w:val="24"/>
+                <w:lang w:val="en-US"/>
+              </w:rPr>
+              <w:t xml:space="preserve">, add an override of </w:t>
+            </w:r>
+            <w:r>
+              <w:rPr>
+                <w:b/>
+                <w:sz w:val="24"/>
+                <w:lang w:val="en-US"/>
+              </w:rPr>
+              <w:t>ToString</w:t>
+            </w:r>
+            <w:r>
+              <w:rPr>
+                <w:sz w:val="24"/>
+                <w:lang w:val="en-US"/>
+              </w:rPr>
+              <w:t xml:space="preserve"> to each class. The specific implementation is up to you (tip: call </w:t>
+            </w:r>
+            <w:r>
+              <w:rPr>
+                <w:b/>
+                <w:sz w:val="24"/>
+                <w:lang w:val="en-US"/>
+              </w:rPr>
+              <w:t>TrimEnd(' ')</w:t>
+            </w:r>
+            <w:r>
+              <w:rPr>
+                <w:rFonts w:ascii="Consolas" w:hAnsi="Consolas" w:cs="Consolas"/>
+                <w:color w:val="000000"/>
+                <w:sz w:val="19"/>
+                <w:szCs w:val="19"/>
+                <w:lang w:val="en-US"/>
+              </w:rPr>
+              <w:t xml:space="preserve"> </w:t>
+            </w:r>
+            <w:r>
+              <w:rPr>
+                <w:sz w:val="24"/>
+                <w:lang w:val="en-US"/>
+              </w:rPr>
+              <w:t>o</w:t>
+            </w:r>
+            <w:r>
+              <w:rPr>
+                <w:sz w:val="24"/>
+                <w:lang w:val="en-US"/>
+              </w:rPr>
+              <w:t>n</w:t>
+            </w:r>
+            <w:r>
+              <w:rPr>
+                <w:sz w:val="24"/>
+                <w:lang w:val="en-US"/>
+              </w:rPr>
+              <w:t xml:space="preserve"> string properties </w:t>
+            </w:r>
+            <w:r>
+              <w:rPr>
+                <w:sz w:val="24"/>
+                <w:lang w:val="en-US"/>
+              </w:rPr>
+              <w:t>to get rid of trailing spaces for strings</w:t>
+            </w:r>
+            <w:r>
+              <w:rPr>
+                <w:sz w:val="24"/>
+                <w:lang w:val="en-US"/>
+              </w:rPr>
+              <w:t>)</w:t>
+            </w:r>
+            <w:r>
+              <w:rPr>
+                <w:sz w:val="24"/>
+                <w:lang w:val="en-US"/>
+              </w:rPr>
+              <w:t>.</w:t>
+            </w:r>
+          </w:p>
+          <w:p>
+            <w:pPr>
+              <w:numPr>
+                <w:ilvl w:val="0"/>
+                <w:numId w:val="91"/>
+              </w:numPr>
+              <w:rPr>
+                <w:sz w:val="24"/>
+                <w:lang w:val="en-US"/>
+              </w:rPr>
+            </w:pPr>
+            <w:r>
+              <w:rPr>
+                <w:sz w:val="24"/>
+                <w:lang w:val="en-US"/>
+              </w:rPr>
+              <w:t xml:space="preserve">Implement the methods </w:t>
+            </w:r>
+            <w:r>
+              <w:rPr>
+                <w:b/>
+                <w:sz w:val="24"/>
+                <w:lang w:val="en-US"/>
+              </w:rPr>
+              <w:t>PrintAllMovies</w:t>
+            </w:r>
+            <w:r>
+              <w:rPr>
+                <w:sz w:val="24"/>
+                <w:lang w:val="en-US"/>
+              </w:rPr>
+              <w:t xml:space="preserve"> and </w:t>
+            </w:r>
+            <w:r>
+              <w:rPr>
+                <w:b/>
+                <w:sz w:val="24"/>
+                <w:lang w:val="en-US"/>
+              </w:rPr>
+              <w:t>PrintAllStudios</w:t>
+            </w:r>
+            <w:r>
+              <w:rPr>
+                <w:sz w:val="24"/>
+                <w:lang w:val="en-US"/>
+              </w:rPr>
+              <w:t xml:space="preserve"> in the class </w:t>
+            </w:r>
+            <w:r>
+              <w:rPr>
+                <w:b/>
+                <w:sz w:val="24"/>
+                <w:lang w:val="en-US"/>
+              </w:rPr>
+              <w:t>MovieDBTester</w:t>
+            </w:r>
+            <w:r>
+              <w:rPr>
+                <w:sz w:val="24"/>
+                <w:lang w:val="en-US"/>
+              </w:rPr>
+              <w:t xml:space="preserve">, </w:t>
+            </w:r>
+            <w:r>
+              <w:rPr>
+                <w:sz w:val="24"/>
+                <w:lang w:val="en-US"/>
+              </w:rPr>
+              <w:t xml:space="preserve">using the style suggested in the notes. </w:t>
+            </w:r>
+            <w:r>
+              <w:rPr>
+                <w:sz w:val="24"/>
+                <w:lang w:val="en-US"/>
+              </w:rPr>
+              <w:t xml:space="preserve">The methods are already being called from </w:t>
+            </w:r>
+            <w:r>
+              <w:rPr>
+                <w:b/>
+                <w:sz w:val="24"/>
+                <w:lang w:val="en-US"/>
+              </w:rPr>
+              <w:t>Main</w:t>
+            </w:r>
+            <w:r>
+              <w:rPr>
+                <w:sz w:val="24"/>
+                <w:lang w:val="en-US"/>
+              </w:rPr>
+              <w:t xml:space="preserve"> in </w:t>
+            </w:r>
+            <w:r>
+              <w:rPr>
+                <w:b/>
+                <w:sz w:val="24"/>
+                <w:lang w:val="en-US"/>
+              </w:rPr>
+              <w:t>Program.cs</w:t>
+            </w:r>
+            <w:r>
+              <w:rPr>
+                <w:sz w:val="24"/>
+                <w:lang w:val="en-US"/>
+              </w:rPr>
+              <w:t xml:space="preserve"> - t</w:t>
+            </w:r>
+            <w:r>
+              <w:rPr>
+                <w:sz w:val="24"/>
+                <w:lang w:val="en-US"/>
+              </w:rPr>
+              <w:t xml:space="preserve">est that the methods produce </w:t>
+            </w:r>
+            <w:r>
+              <w:rPr>
+                <w:sz w:val="24"/>
+                <w:lang w:val="en-US"/>
+              </w:rPr>
+              <w:t>t</w:t>
+            </w:r>
+            <w:r>
+              <w:rPr>
+                <w:sz w:val="24"/>
+                <w:lang w:val="en-US"/>
+              </w:rPr>
+              <w:t>he expected result.</w:t>
+            </w:r>
+          </w:p>
+          <w:p>
+            <w:pPr>
+              <w:numPr>
+                <w:ilvl w:val="0"/>
+                <w:numId w:val="91"/>
+              </w:numPr>
+              <w:rPr>
+                <w:sz w:val="24"/>
+                <w:lang w:val="en-US"/>
+              </w:rPr>
+            </w:pPr>
+            <w:r>
+              <w:rPr>
+                <w:sz w:val="24"/>
+                <w:lang w:val="en-US"/>
+              </w:rPr>
+              <w:t xml:space="preserve">Experiment with creating, updating and deleting some </w:t>
+            </w:r>
+            <w:r>
+              <w:rPr>
+                <w:b/>
+                <w:sz w:val="24"/>
+                <w:lang w:val="en-US"/>
+              </w:rPr>
+              <w:t>Movie</w:t>
+            </w:r>
+            <w:r>
+              <w:rPr>
+                <w:sz w:val="24"/>
+                <w:lang w:val="en-US"/>
+              </w:rPr>
+              <w:t xml:space="preserve"> and </w:t>
+            </w:r>
+            <w:r>
+              <w:rPr>
+                <w:b/>
+                <w:sz w:val="24"/>
+                <w:lang w:val="en-US"/>
+              </w:rPr>
+              <w:t>Studio</w:t>
+            </w:r>
+            <w:r>
+              <w:rPr>
+                <w:sz w:val="24"/>
+                <w:lang w:val="en-US"/>
+              </w:rPr>
+              <w:t xml:space="preserve"> objects (you can always recreate the original data by running the database script again). Remember that any changes you make will </w:t>
+            </w:r>
+            <w:r>
+              <w:rPr>
+                <w:sz w:val="24"/>
+                <w:u w:val="single"/>
+                <w:lang w:val="en-US"/>
+              </w:rPr>
+              <w:t>not</w:t>
+            </w:r>
+            <w:r>
+              <w:rPr>
+                <w:sz w:val="24"/>
+                <w:lang w:val="en-US"/>
+              </w:rPr>
+              <w:t xml:space="preserve"> be reflected in the database before calling </w:t>
+            </w:r>
+            <w:r>
+              <w:rPr>
+                <w:b/>
+                <w:sz w:val="24"/>
+                <w:lang w:val="en-US"/>
+              </w:rPr>
+              <w:t>SaveChanges</w:t>
+            </w:r>
+            <w:r>
+              <w:rPr>
+                <w:sz w:val="24"/>
+                <w:lang w:val="en-US"/>
+              </w:rPr>
+              <w:t xml:space="preserve"> on the </w:t>
+            </w:r>
+            <w:r>
+              <w:rPr>
+                <w:b/>
+                <w:sz w:val="24"/>
+                <w:lang w:val="en-US"/>
+              </w:rPr>
+              <w:t>MovieDBContext</w:t>
+            </w:r>
+            <w:r>
+              <w:rPr>
+                <w:sz w:val="24"/>
+                <w:lang w:val="en-US"/>
+              </w:rPr>
+              <w:t xml:space="preserve"> object.</w:t>
+            </w:r>
+          </w:p>
+          <w:p>
+            <w:pPr>
+              <w:rPr>
+                <w:sz w:val="24"/>
+                <w:lang w:val="en-US"/>
+              </w:rPr>
+            </w:pPr>
+          </w:p>
+        </w:tc>
+      </w:tr>
+    </w:tbl>
+    <w:p>
+      <w:pPr>
+        <w:rPr>
+          <w:lang w:val="en-US"/>
+        </w:rPr>
+      </w:pPr>
+    </w:p>
+    <w:p>
+      <w:pPr>
+        <w:rPr>
+          <w:lang w:val="en-US"/>
+        </w:rPr>
+      </w:pPr>
+      <w:r>
+        <w:rPr>
+          <w:lang w:val="en-US"/>
+        </w:rPr>
+        <w:br w:type="page"/>
+      </w:r>
+    </w:p>
+    <w:tbl>
+      <w:tblPr>
+        <w:tblW w:w="0" w:type="auto"/>
+        <w:tblBorders>
+          <w:top w:val="single" w:sz="4" w:space="0" w:color="auto"/>
+          <w:left w:val="single" w:sz="4" w:space="0" w:color="auto"/>
+          <w:bottom w:val="single" w:sz="4" w:space="0" w:color="auto"/>
+          <w:right w:val="single" w:sz="4" w:space="0" w:color="auto"/>
+          <w:insideH w:val="single" w:sz="4" w:space="0" w:color="auto"/>
+          <w:insideV w:val="single" w:sz="4" w:space="0" w:color="auto"/>
+        </w:tblBorders>
+        <w:tblLook w:val="04A0" w:firstRow="1" w:lastRow="0" w:firstColumn="1" w:lastColumn="0" w:noHBand="0" w:noVBand="1"/>
+      </w:tblPr>
+      <w:tblGrid>
+        <w:gridCol w:w="1668"/>
+        <w:gridCol w:w="8240"/>
+      </w:tblGrid>
+      <w:tr>
+        <w:tc>
+          <w:tcPr>
+            <w:tcW w:w="1668" w:type="dxa"/>
+            <w:shd w:val="clear" w:color="auto" w:fill="auto"/>
+          </w:tcPr>
+          <w:p>
+            <w:pPr>
+              <w:rPr>
+                <w:b/>
+                <w:lang w:val="en-US"/>
+              </w:rPr>
+            </w:pPr>
+            <w:r>
+              <w:rPr>
+                <w:lang w:val="en-US"/>
+              </w:rPr>
+              <w:br w:type="page"/>
+            </w:r>
+            <w:r>
+              <w:rPr>
+                <w:b/>
+                <w:lang w:val="en-US"/>
+              </w:rPr>
+              <w:t>Exercise</w:t>
+            </w:r>
+          </w:p>
+        </w:tc>
+        <w:tc>
+          <w:tcPr>
+            <w:tcW w:w="8240" w:type="dxa"/>
+            <w:shd w:val="clear" w:color="auto" w:fill="auto"/>
+          </w:tcPr>
+          <w:p>
+            <w:pPr>
+              <w:pStyle w:val="Overskrift1"/>
+            </w:pPr>
+            <w:bookmarkStart w:id="96" w:name="_Toc496454704"/>
+            <w:r>
+              <w:t>DAPE.4</w:t>
+            </w:r>
+            <w:bookmarkEnd w:id="96"/>
+          </w:p>
+          <w:p>
+            <w:pPr>
+              <w:rPr>
+                <w:lang w:val="en-US"/>
+              </w:rPr>
+            </w:pPr>
+          </w:p>
+        </w:tc>
+      </w:tr>
+      <w:tr>
+        <w:tc>
+          <w:tcPr>
+            <w:tcW w:w="1668" w:type="dxa"/>
+            <w:shd w:val="clear" w:color="auto" w:fill="auto"/>
+          </w:tcPr>
+          <w:p>
+            <w:pPr>
+              <w:rPr>
+                <w:b/>
+                <w:lang w:val="en-US"/>
+              </w:rPr>
+            </w:pPr>
+            <w:r>
+              <w:rPr>
+                <w:b/>
+                <w:lang w:val="en-US"/>
+              </w:rPr>
+              <w:t>Project</w:t>
+            </w:r>
+          </w:p>
+        </w:tc>
+        <w:tc>
+          <w:tcPr>
+            <w:tcW w:w="8240" w:type="dxa"/>
+            <w:shd w:val="clear" w:color="auto" w:fill="auto"/>
+          </w:tcPr>
+          <w:p>
+            <w:pPr>
+              <w:rPr>
+                <w:lang w:val="en-US"/>
+              </w:rPr>
+            </w:pPr>
+            <w:r>
+              <w:rPr>
+                <w:lang w:val="en-US"/>
+              </w:rPr>
+              <w:t>DBandEFHotel</w:t>
+            </w:r>
+          </w:p>
+          <w:p>
+            <w:pPr>
+              <w:rPr>
+                <w:lang w:val="en-US"/>
+              </w:rPr>
+            </w:pPr>
+          </w:p>
+        </w:tc>
+      </w:tr>
+      <w:tr>
+        <w:tc>
+          <w:tcPr>
+            <w:tcW w:w="1668" w:type="dxa"/>
+            <w:shd w:val="clear" w:color="auto" w:fill="auto"/>
+          </w:tcPr>
+          <w:p>
+            <w:pPr>
+              <w:rPr>
+                <w:b/>
+                <w:lang w:val="en-US"/>
+              </w:rPr>
+            </w:pPr>
+            <w:r>
+              <w:rPr>
+                <w:b/>
+                <w:lang w:val="en-US"/>
+              </w:rPr>
+              <w:t>Purpose</w:t>
+            </w:r>
+          </w:p>
+        </w:tc>
+        <w:tc>
+          <w:tcPr>
+            <w:tcW w:w="8240" w:type="dxa"/>
+            <w:shd w:val="clear" w:color="auto" w:fill="auto"/>
+          </w:tcPr>
+          <w:p>
+            <w:pPr>
+              <w:rPr>
+                <w:lang w:val="en-US"/>
+              </w:rPr>
+            </w:pPr>
+            <w:r>
+              <w:rPr>
+                <w:lang w:val="en-US"/>
+              </w:rPr>
+              <w:t>Use the Entity Framework to establish a connection to a local relational database, and to retrieve and alter data in the database.</w:t>
+            </w:r>
+          </w:p>
+          <w:p>
+            <w:pPr>
+              <w:rPr>
+                <w:lang w:val="en-US"/>
+              </w:rPr>
+            </w:pPr>
+          </w:p>
+        </w:tc>
+      </w:tr>
+      <w:tr>
+        <w:tc>
+          <w:tcPr>
+            <w:tcW w:w="1668" w:type="dxa"/>
+            <w:shd w:val="clear" w:color="auto" w:fill="auto"/>
+          </w:tcPr>
+          <w:p>
+            <w:pPr>
+              <w:rPr>
+                <w:b/>
+                <w:lang w:val="en-US"/>
+              </w:rPr>
+            </w:pPr>
+            <w:r>
+              <w:rPr>
+                <w:b/>
+                <w:lang w:val="en-US"/>
+              </w:rPr>
+              <w:t>Description</w:t>
+            </w:r>
+          </w:p>
+        </w:tc>
+        <w:tc>
+          <w:tcPr>
+            <w:tcW w:w="8240" w:type="dxa"/>
+            <w:shd w:val="clear" w:color="auto" w:fill="auto"/>
+          </w:tcPr>
+          <w:p>
+            <w:pPr>
+              <w:rPr>
+                <w:lang w:val="en-US"/>
+              </w:rPr>
+            </w:pPr>
+            <w:r>
+              <w:rPr>
+                <w:lang w:val="en-US"/>
+              </w:rPr>
+              <w:t>In this exercise, we create a local relational database, and create tables and data in the dat</w:t>
+            </w:r>
+            <w:r>
+              <w:rPr>
+                <w:lang w:val="en-US"/>
+              </w:rPr>
+              <w:t>a</w:t>
+            </w:r>
+            <w:r>
+              <w:rPr>
+                <w:lang w:val="en-US"/>
+              </w:rPr>
+              <w:t>base, by using a given database script. We then try to connect to the database through the Entity Framework, and access the data in the tables.</w:t>
+            </w:r>
+          </w:p>
+          <w:p>
+            <w:pPr>
+              <w:rPr>
+                <w:lang w:val="en-US"/>
+              </w:rPr>
+            </w:pPr>
+          </w:p>
+        </w:tc>
+      </w:tr>
+      <w:tr>
+        <w:tc>
+          <w:tcPr>
+            <w:tcW w:w="1668" w:type="dxa"/>
+            <w:shd w:val="clear" w:color="auto" w:fill="auto"/>
+          </w:tcPr>
+          <w:p>
+            <w:pPr>
+              <w:rPr>
+                <w:b/>
+                <w:lang w:val="en-US"/>
+              </w:rPr>
+            </w:pPr>
+            <w:r>
+              <w:rPr>
+                <w:b/>
+                <w:lang w:val="en-US"/>
+              </w:rPr>
+              <w:t>Steps</w:t>
+            </w:r>
+          </w:p>
+        </w:tc>
+        <w:tc>
+          <w:tcPr>
+            <w:tcW w:w="8240" w:type="dxa"/>
+            <w:shd w:val="clear" w:color="auto" w:fill="auto"/>
+          </w:tcPr>
+          <w:p>
+            <w:pPr>
+              <w:rPr>
+                <w:sz w:val="24"/>
+                <w:lang w:val="en-US"/>
+              </w:rPr>
+            </w:pPr>
+            <w:r>
+              <w:rPr>
+                <w:sz w:val="24"/>
+                <w:lang w:val="en-US"/>
+              </w:rPr>
+              <w:t xml:space="preserve">The project contains a text file called </w:t>
+            </w:r>
+            <w:r>
+              <w:rPr>
+                <w:b/>
+                <w:sz w:val="24"/>
+                <w:lang w:val="en-US"/>
+              </w:rPr>
+              <w:t>Hotel</w:t>
+            </w:r>
+            <w:r>
+              <w:rPr>
+                <w:b/>
+                <w:sz w:val="24"/>
+                <w:lang w:val="en-US"/>
+              </w:rPr>
+              <w:t>DBScript.txt</w:t>
+            </w:r>
+            <w:r>
+              <w:rPr>
+                <w:sz w:val="24"/>
+                <w:lang w:val="en-US"/>
+              </w:rPr>
+              <w:t>. This script can be used to generate tables in a database, and insert some sample data into the tables.</w:t>
+            </w:r>
+          </w:p>
+          <w:p>
+            <w:pPr>
+              <w:rPr>
+                <w:sz w:val="24"/>
+                <w:lang w:val="en-US"/>
+              </w:rPr>
+            </w:pPr>
+          </w:p>
+          <w:p>
+            <w:pPr>
+              <w:numPr>
+                <w:ilvl w:val="0"/>
+                <w:numId w:val="92"/>
+              </w:numPr>
+              <w:rPr>
+                <w:sz w:val="24"/>
+                <w:lang w:val="en-US"/>
+              </w:rPr>
+            </w:pPr>
+            <w:r>
+              <w:rPr>
+                <w:sz w:val="24"/>
+                <w:lang w:val="en-US"/>
+              </w:rPr>
+              <w:t xml:space="preserve">Create a new local database called </w:t>
+            </w:r>
+            <w:r>
+              <w:rPr>
+                <w:b/>
+                <w:sz w:val="24"/>
+                <w:lang w:val="en-US"/>
+              </w:rPr>
+              <w:t>Hotel</w:t>
+            </w:r>
+            <w:r>
+              <w:rPr>
+                <w:b/>
+                <w:sz w:val="24"/>
+                <w:lang w:val="en-US"/>
+              </w:rPr>
+              <w:t>DB</w:t>
+            </w:r>
+            <w:r>
+              <w:rPr>
+                <w:sz w:val="24"/>
+                <w:lang w:val="en-US"/>
+              </w:rPr>
+              <w:t>.</w:t>
+            </w:r>
+          </w:p>
+          <w:p>
+            <w:pPr>
+              <w:numPr>
+                <w:ilvl w:val="0"/>
+                <w:numId w:val="92"/>
+              </w:numPr>
+              <w:rPr>
+                <w:sz w:val="24"/>
+                <w:lang w:val="en-US"/>
+              </w:rPr>
+            </w:pPr>
+            <w:r>
+              <w:rPr>
+                <w:sz w:val="24"/>
+                <w:lang w:val="en-US"/>
+              </w:rPr>
+              <w:t xml:space="preserve">Run the given script file on the database (Right-click on the database in the </w:t>
+            </w:r>
+            <w:r>
+              <w:rPr>
+                <w:b/>
+                <w:sz w:val="24"/>
+                <w:lang w:val="en-US"/>
+              </w:rPr>
+              <w:t>SQL Server Object Explorer</w:t>
+            </w:r>
+            <w:r>
+              <w:rPr>
+                <w:sz w:val="24"/>
+                <w:lang w:val="en-US"/>
+              </w:rPr>
+              <w:t xml:space="preserve"> window, choose </w:t>
+            </w:r>
+            <w:r>
+              <w:rPr>
+                <w:b/>
+                <w:sz w:val="24"/>
+                <w:lang w:val="en-US"/>
+              </w:rPr>
+              <w:t>New Query</w:t>
+            </w:r>
+            <w:r>
+              <w:rPr>
+                <w:sz w:val="24"/>
+                <w:lang w:val="en-US"/>
+              </w:rPr>
+              <w:t>, copy the content of the script file into the query window, and execute the query). The data</w:t>
+            </w:r>
+            <w:r>
+              <w:rPr>
+                <w:sz w:val="24"/>
+                <w:lang w:val="en-US"/>
+              </w:rPr>
+              <w:softHyphen/>
+              <w:t xml:space="preserve">base should now contain four tables </w:t>
+            </w:r>
+            <w:r>
+              <w:rPr>
+                <w:b/>
+                <w:sz w:val="24"/>
+                <w:lang w:val="en-US"/>
+              </w:rPr>
+              <w:t>Booking, Guest, Hotel</w:t>
+            </w:r>
+            <w:r>
+              <w:rPr>
+                <w:sz w:val="24"/>
+                <w:lang w:val="en-US"/>
+              </w:rPr>
+              <w:t xml:space="preserve"> and </w:t>
+            </w:r>
+            <w:r>
+              <w:rPr>
+                <w:b/>
+                <w:sz w:val="24"/>
+                <w:lang w:val="en-US"/>
+              </w:rPr>
+              <w:t>Room</w:t>
+            </w:r>
+            <w:r>
+              <w:rPr>
+                <w:sz w:val="24"/>
+                <w:lang w:val="en-US"/>
+              </w:rPr>
+              <w:t>, and all tables should contain some sample data.</w:t>
+            </w:r>
+          </w:p>
+          <w:p>
+            <w:pPr>
+              <w:numPr>
+                <w:ilvl w:val="0"/>
+                <w:numId w:val="92"/>
+              </w:numPr>
+              <w:rPr>
+                <w:sz w:val="24"/>
+                <w:lang w:val="en-US"/>
+              </w:rPr>
+            </w:pPr>
+            <w:r>
+              <w:rPr>
+                <w:sz w:val="24"/>
+                <w:lang w:val="en-US"/>
+              </w:rPr>
+              <w:t xml:space="preserve">In the </w:t>
+            </w:r>
+            <w:r>
+              <w:rPr>
+                <w:b/>
+                <w:sz w:val="24"/>
+                <w:lang w:val="en-US"/>
+              </w:rPr>
+              <w:t>DBandEF</w:t>
+            </w:r>
+            <w:r>
+              <w:rPr>
+                <w:b/>
+                <w:sz w:val="24"/>
+                <w:lang w:val="en-US"/>
+              </w:rPr>
+              <w:t>Hotel</w:t>
+            </w:r>
+            <w:r>
+              <w:rPr>
+                <w:sz w:val="24"/>
+                <w:lang w:val="en-US"/>
+              </w:rPr>
+              <w:t xml:space="preserve"> project, use the Entity Framework to create a class model corresponding to the </w:t>
+            </w:r>
+            <w:r>
+              <w:rPr>
+                <w:b/>
+                <w:sz w:val="24"/>
+                <w:lang w:val="en-US"/>
+              </w:rPr>
+              <w:t>Hotel</w:t>
+            </w:r>
+            <w:r>
+              <w:rPr>
+                <w:b/>
+                <w:sz w:val="24"/>
+                <w:lang w:val="en-US"/>
+              </w:rPr>
+              <w:t>DB</w:t>
+            </w:r>
+            <w:r>
+              <w:rPr>
+                <w:sz w:val="24"/>
+                <w:lang w:val="en-US"/>
+              </w:rPr>
+              <w:t xml:space="preserve"> database, by following the guide</w:t>
+            </w:r>
+            <w:r>
+              <w:rPr>
+                <w:sz w:val="24"/>
+                <w:lang w:val="en-US"/>
+              </w:rPr>
+              <w:softHyphen/>
+              <w:t xml:space="preserve">lines in the notes closely. This process should add five new classes named </w:t>
+            </w:r>
+            <w:r>
+              <w:rPr>
+                <w:b/>
+                <w:sz w:val="24"/>
+                <w:lang w:val="en-US"/>
+              </w:rPr>
+              <w:t>Hotel</w:t>
+            </w:r>
+            <w:r>
+              <w:rPr>
+                <w:b/>
+                <w:sz w:val="24"/>
+                <w:lang w:val="en-US"/>
+              </w:rPr>
+              <w:t>DBContext</w:t>
+            </w:r>
+            <w:r>
+              <w:rPr>
+                <w:sz w:val="24"/>
+                <w:lang w:val="en-US"/>
+              </w:rPr>
+              <w:t xml:space="preserve">, </w:t>
+            </w:r>
+            <w:r>
+              <w:rPr>
+                <w:b/>
+                <w:sz w:val="24"/>
+                <w:lang w:val="en-US"/>
+              </w:rPr>
+              <w:t>Booking, Guest, Hotel</w:t>
+            </w:r>
+            <w:r>
+              <w:rPr>
+                <w:sz w:val="24"/>
+                <w:lang w:val="en-US"/>
+              </w:rPr>
+              <w:t xml:space="preserve"> and </w:t>
+            </w:r>
+            <w:r>
+              <w:rPr>
+                <w:b/>
+                <w:sz w:val="24"/>
+                <w:lang w:val="en-US"/>
+              </w:rPr>
+              <w:t>Room</w:t>
+            </w:r>
+            <w:r>
+              <w:rPr>
+                <w:sz w:val="24"/>
+                <w:lang w:val="en-US"/>
+              </w:rPr>
+              <w:t xml:space="preserve"> to the project.</w:t>
+            </w:r>
+          </w:p>
+          <w:p>
+            <w:pPr>
+              <w:numPr>
+                <w:ilvl w:val="0"/>
+                <w:numId w:val="92"/>
+              </w:numPr>
+              <w:rPr>
+                <w:sz w:val="24"/>
+                <w:lang w:val="en-US"/>
+              </w:rPr>
+            </w:pPr>
+            <w:r>
+              <w:rPr>
+                <w:sz w:val="24"/>
+                <w:lang w:val="en-US"/>
+              </w:rPr>
+              <w:t>Verify that you are now capable of retrieving and altering the data from the database, e.g. by writing some methods similar to the methods used in the previous exercise.</w:t>
+            </w:r>
+          </w:p>
+          <w:p>
+            <w:pPr>
+              <w:numPr>
+                <w:ilvl w:val="0"/>
+                <w:numId w:val="92"/>
+              </w:numPr>
+              <w:rPr>
+                <w:sz w:val="24"/>
+                <w:lang w:val="en-US"/>
+              </w:rPr>
+            </w:pPr>
+            <w:r>
+              <w:rPr>
+                <w:sz w:val="24"/>
+                <w:lang w:val="en-US"/>
+              </w:rPr>
+              <w:t xml:space="preserve">Take a closer look at the </w:t>
+            </w:r>
+            <w:r>
+              <w:rPr>
+                <w:sz w:val="24"/>
+                <w:lang w:val="en-US"/>
+              </w:rPr>
+              <w:t xml:space="preserve">classes generated by the Entity Framework. Note how some of the classes have relations to other classes (for instance </w:t>
+            </w:r>
+            <w:r>
+              <w:rPr>
+                <w:b/>
+                <w:sz w:val="24"/>
+                <w:lang w:val="en-US"/>
+              </w:rPr>
+              <w:t>Hotel</w:t>
+            </w:r>
+            <w:r>
+              <w:rPr>
+                <w:sz w:val="24"/>
+                <w:lang w:val="en-US"/>
+              </w:rPr>
+              <w:t xml:space="preserve"> and </w:t>
+            </w:r>
+            <w:r>
+              <w:rPr>
+                <w:b/>
+                <w:sz w:val="24"/>
+                <w:lang w:val="en-US"/>
+              </w:rPr>
+              <w:t>Room</w:t>
+            </w:r>
+            <w:r>
+              <w:rPr>
+                <w:sz w:val="24"/>
+                <w:lang w:val="en-US"/>
+              </w:rPr>
+              <w:t>). Compare the relations between classes with the information in the database script, more specifically the information about foreign key relationships. How does a foreign key relationship “translate” into a class relationship?</w:t>
+            </w:r>
+          </w:p>
+          <w:p>
+            <w:pPr>
+              <w:rPr>
+                <w:sz w:val="24"/>
+                <w:lang w:val="en-US"/>
+              </w:rPr>
+            </w:pPr>
+          </w:p>
+        </w:tc>
+      </w:tr>
+    </w:tbl>
+    <w:p>
+      <w:pPr>
+        <w:rPr>
+          <w:lang w:val="en-US"/>
+        </w:rPr>
+      </w:pPr>
+    </w:p>
+    <w:p>
+      <w:pPr>
+        <w:rPr>
+          <w:lang w:val="en-US"/>
+        </w:rPr>
+      </w:pPr>
+      <w:r>
+        <w:rPr>
+          <w:lang w:val="en-US"/>
+        </w:rPr>
+        <w:br w:type="page"/>
+      </w:r>
+    </w:p>
+    <w:tbl>
+      <w:tblPr>
+        <w:tblW w:w="0" w:type="auto"/>
+        <w:tblBorders>
+          <w:top w:val="single" w:sz="4" w:space="0" w:color="auto"/>
+          <w:left w:val="single" w:sz="4" w:space="0" w:color="auto"/>
+          <w:bottom w:val="single" w:sz="4" w:space="0" w:color="auto"/>
+          <w:right w:val="single" w:sz="4" w:space="0" w:color="auto"/>
+          <w:insideH w:val="single" w:sz="4" w:space="0" w:color="auto"/>
+          <w:insideV w:val="single" w:sz="4" w:space="0" w:color="auto"/>
+        </w:tblBorders>
+        <w:tblLook w:val="04A0" w:firstRow="1" w:lastRow="0" w:firstColumn="1" w:lastColumn="0" w:noHBand="0" w:noVBand="1"/>
+      </w:tblPr>
+      <w:tblGrid>
+        <w:gridCol w:w="1668"/>
+        <w:gridCol w:w="8240"/>
+      </w:tblGrid>
+      <w:tr>
+        <w:tc>
+          <w:tcPr>
+            <w:tcW w:w="1668" w:type="dxa"/>
+            <w:shd w:val="clear" w:color="auto" w:fill="auto"/>
+          </w:tcPr>
+          <w:p>
+            <w:pPr>
+              <w:rPr>
+                <w:b/>
+                <w:lang w:val="en-US"/>
+              </w:rPr>
+            </w:pPr>
+            <w:r>
+              <w:rPr>
+                <w:lang w:val="en-US"/>
+              </w:rPr>
+              <w:br w:type="page"/>
+            </w:r>
+            <w:r>
+              <w:rPr>
+                <w:b/>
+                <w:lang w:val="en-US"/>
+              </w:rPr>
+              <w:t>Exercise</w:t>
+            </w:r>
+          </w:p>
+        </w:tc>
+        <w:tc>
+          <w:tcPr>
+            <w:tcW w:w="8240" w:type="dxa"/>
+            <w:shd w:val="clear" w:color="auto" w:fill="auto"/>
+          </w:tcPr>
+          <w:p>
+            <w:pPr>
+              <w:pStyle w:val="Overskrift1"/>
+            </w:pPr>
+            <w:bookmarkStart w:id="97" w:name="_Toc496454705"/>
+            <w:r>
+              <w:t>DAPE.5</w:t>
+            </w:r>
+            <w:bookmarkEnd w:id="97"/>
+          </w:p>
+          <w:p>
+            <w:pPr>
+              <w:rPr>
+                <w:lang w:val="en-US"/>
+              </w:rPr>
+            </w:pPr>
+          </w:p>
+        </w:tc>
+      </w:tr>
+      <w:tr>
+        <w:tc>
+          <w:tcPr>
+            <w:tcW w:w="1668" w:type="dxa"/>
+            <w:shd w:val="clear" w:color="auto" w:fill="auto"/>
+          </w:tcPr>
+          <w:p>
+            <w:pPr>
+              <w:rPr>
+                <w:b/>
+                <w:lang w:val="en-US"/>
+              </w:rPr>
+            </w:pPr>
+            <w:r>
+              <w:rPr>
+                <w:b/>
+                <w:lang w:val="en-US"/>
+              </w:rPr>
+              <w:t>Solution</w:t>
+            </w:r>
+          </w:p>
+        </w:tc>
+        <w:tc>
+          <w:tcPr>
+            <w:tcW w:w="8240" w:type="dxa"/>
+            <w:shd w:val="clear" w:color="auto" w:fill="auto"/>
+          </w:tcPr>
+          <w:p>
+            <w:pPr>
+              <w:rPr>
+                <w:lang w:val="en-US"/>
+              </w:rPr>
+            </w:pPr>
+            <w:r>
+              <w:rPr>
+                <w:lang w:val="en-US"/>
+              </w:rPr>
+              <w:t>DBEFandWSMovie</w:t>
+            </w:r>
+            <w:r>
+              <w:rPr>
+                <w:lang w:val="en-US"/>
+              </w:rPr>
+              <w:t xml:space="preserve"> (contains </w:t>
+            </w:r>
+            <w:r>
+              <w:rPr>
+                <w:u w:val="single"/>
+                <w:lang w:val="en-US"/>
+              </w:rPr>
+              <w:t>two</w:t>
+            </w:r>
+            <w:r>
+              <w:rPr>
+                <w:lang w:val="en-US"/>
+              </w:rPr>
+              <w:t xml:space="preserve"> projects)</w:t>
+            </w:r>
+          </w:p>
+          <w:p>
+            <w:pPr>
+              <w:rPr>
+                <w:lang w:val="en-US"/>
+              </w:rPr>
+            </w:pPr>
+          </w:p>
+        </w:tc>
+      </w:tr>
+      <w:tr>
+        <w:tc>
+          <w:tcPr>
+            <w:tcW w:w="1668" w:type="dxa"/>
+            <w:shd w:val="clear" w:color="auto" w:fill="auto"/>
+          </w:tcPr>
+          <w:p>
+            <w:pPr>
+              <w:rPr>
+                <w:b/>
+                <w:lang w:val="en-US"/>
+              </w:rPr>
+            </w:pPr>
+            <w:r>
+              <w:rPr>
+                <w:b/>
+                <w:lang w:val="en-US"/>
+              </w:rPr>
+              <w:t>Purpose</w:t>
+            </w:r>
+          </w:p>
+        </w:tc>
+        <w:tc>
+          <w:tcPr>
+            <w:tcW w:w="8240" w:type="dxa"/>
+            <w:shd w:val="clear" w:color="auto" w:fill="auto"/>
+          </w:tcPr>
+          <w:p>
+            <w:pPr>
+              <w:rPr>
+                <w:lang w:val="en-US"/>
+              </w:rPr>
+            </w:pPr>
+            <w:r>
+              <w:rPr>
+                <w:lang w:val="en-US"/>
+              </w:rPr>
+              <w:t>Use the Entity Framework and a RESTful Web Service to enable a client to access data in a local database</w:t>
+            </w:r>
+          </w:p>
+          <w:p>
+            <w:pPr>
+              <w:rPr>
+                <w:lang w:val="en-US"/>
+              </w:rPr>
+            </w:pPr>
+          </w:p>
+        </w:tc>
+      </w:tr>
+      <w:tr>
+        <w:tc>
+          <w:tcPr>
+            <w:tcW w:w="1668" w:type="dxa"/>
+            <w:shd w:val="clear" w:color="auto" w:fill="auto"/>
+          </w:tcPr>
+          <w:p>
+            <w:pPr>
+              <w:rPr>
+                <w:b/>
+                <w:lang w:val="en-US"/>
+              </w:rPr>
+            </w:pPr>
+            <w:r>
+              <w:rPr>
+                <w:b/>
+                <w:lang w:val="en-US"/>
+              </w:rPr>
+              <w:t>Description</w:t>
+            </w:r>
+          </w:p>
+        </w:tc>
+        <w:tc>
+          <w:tcPr>
+            <w:tcW w:w="8240" w:type="dxa"/>
+            <w:shd w:val="clear" w:color="auto" w:fill="auto"/>
+          </w:tcPr>
+          <w:p>
+            <w:pPr>
+              <w:rPr>
+                <w:lang w:val="en-US"/>
+              </w:rPr>
+            </w:pPr>
+            <w:r>
+              <w:rPr>
+                <w:lang w:val="en-US"/>
+              </w:rPr>
+              <w:t>In this exercise, we create a local relational database, and create tables and data in the database, by using a given database script. We then try to connect to the database through the Entity Framework, and expose the data by using a RESTful Web Service.</w:t>
+            </w:r>
+          </w:p>
+          <w:p>
+            <w:pPr>
+              <w:rPr>
+                <w:lang w:val="en-US"/>
+              </w:rPr>
+            </w:pPr>
+          </w:p>
+        </w:tc>
+      </w:tr>
+      <w:tr>
+        <w:tc>
+          <w:tcPr>
+            <w:tcW w:w="1668" w:type="dxa"/>
+            <w:shd w:val="clear" w:color="auto" w:fill="auto"/>
+          </w:tcPr>
+          <w:p>
+            <w:pPr>
+              <w:rPr>
+                <w:b/>
+                <w:lang w:val="en-US"/>
+              </w:rPr>
+            </w:pPr>
+            <w:r>
+              <w:rPr>
+                <w:b/>
+                <w:lang w:val="en-US"/>
+              </w:rPr>
+              <w:t>Steps</w:t>
+            </w:r>
+          </w:p>
+        </w:tc>
+        <w:tc>
+          <w:tcPr>
+            <w:tcW w:w="8240" w:type="dxa"/>
+            <w:shd w:val="clear" w:color="auto" w:fill="auto"/>
+          </w:tcPr>
+          <w:p>
+            <w:pPr>
+              <w:rPr>
+                <w:sz w:val="24"/>
+                <w:lang w:val="en-US"/>
+              </w:rPr>
+            </w:pPr>
+            <w:r>
+              <w:rPr>
+                <w:sz w:val="24"/>
+                <w:lang w:val="en-US"/>
+              </w:rPr>
+              <w:t xml:space="preserve">The project contains a text file called </w:t>
+            </w:r>
+            <w:r>
+              <w:rPr>
+                <w:b/>
+                <w:sz w:val="24"/>
+                <w:lang w:val="en-US"/>
+              </w:rPr>
+              <w:t>MovieDBScript.txt</w:t>
+            </w:r>
+            <w:r>
+              <w:rPr>
+                <w:sz w:val="24"/>
+                <w:lang w:val="en-US"/>
+              </w:rPr>
+              <w:t>. This script can be used to generate tables in a database, and insert some sample data into the tables.</w:t>
+            </w:r>
+          </w:p>
+          <w:p>
+            <w:pPr>
+              <w:rPr>
+                <w:sz w:val="24"/>
+                <w:lang w:val="en-US"/>
+              </w:rPr>
+            </w:pPr>
+          </w:p>
+          <w:p>
+            <w:pPr>
+              <w:numPr>
+                <w:ilvl w:val="0"/>
+                <w:numId w:val="93"/>
+              </w:numPr>
+              <w:rPr>
+                <w:sz w:val="24"/>
+                <w:lang w:val="en-US"/>
+              </w:rPr>
+            </w:pPr>
+            <w:r>
+              <w:rPr>
+                <w:sz w:val="24"/>
+                <w:lang w:val="en-US"/>
+              </w:rPr>
+              <w:t xml:space="preserve">Create a new local database called </w:t>
+            </w:r>
+            <w:r>
+              <w:rPr>
+                <w:b/>
+                <w:sz w:val="24"/>
+                <w:lang w:val="en-US"/>
+              </w:rPr>
+              <w:t>MovieDB</w:t>
+            </w:r>
+            <w:r>
+              <w:rPr>
+                <w:sz w:val="24"/>
+                <w:lang w:val="en-US"/>
+              </w:rPr>
+              <w:t xml:space="preserve"> (if you don’t have it already).</w:t>
+            </w:r>
+          </w:p>
+          <w:p>
+            <w:pPr>
+              <w:numPr>
+                <w:ilvl w:val="0"/>
+                <w:numId w:val="93"/>
+              </w:numPr>
+              <w:rPr>
+                <w:sz w:val="24"/>
+                <w:lang w:val="en-US"/>
+              </w:rPr>
+            </w:pPr>
+            <w:r>
+              <w:rPr>
+                <w:sz w:val="24"/>
+                <w:lang w:val="en-US"/>
+              </w:rPr>
+              <w:t>Run the given script file on the database. The data</w:t>
+            </w:r>
+            <w:r>
+              <w:rPr>
+                <w:sz w:val="24"/>
+                <w:lang w:val="en-US"/>
+              </w:rPr>
+              <w:softHyphen/>
+              <w:t>base should now con</w:t>
+            </w:r>
+            <w:r>
+              <w:rPr>
+                <w:sz w:val="24"/>
+                <w:lang w:val="en-US"/>
+              </w:rPr>
+              <w:softHyphen/>
+            </w:r>
+            <w:r>
+              <w:rPr>
+                <w:sz w:val="24"/>
+                <w:lang w:val="en-US"/>
+              </w:rPr>
+              <w:t xml:space="preserve">tain two tables </w:t>
+            </w:r>
+            <w:r>
+              <w:rPr>
+                <w:b/>
+                <w:sz w:val="24"/>
+                <w:lang w:val="en-US"/>
+              </w:rPr>
+              <w:t>Movie</w:t>
+            </w:r>
+            <w:r>
+              <w:rPr>
+                <w:sz w:val="24"/>
+                <w:lang w:val="en-US"/>
+              </w:rPr>
+              <w:t xml:space="preserve"> and </w:t>
+            </w:r>
+            <w:r>
+              <w:rPr>
+                <w:b/>
+                <w:sz w:val="24"/>
+                <w:lang w:val="en-US"/>
+              </w:rPr>
+              <w:t>Studio</w:t>
+            </w:r>
+            <w:r>
+              <w:rPr>
+                <w:sz w:val="24"/>
+                <w:lang w:val="en-US"/>
+              </w:rPr>
+              <w:t>, and both tables should contain some sample dat</w:t>
+            </w:r>
+            <w:r>
+              <w:rPr>
+                <w:sz w:val="24"/>
+                <w:lang w:val="en-US"/>
+              </w:rPr>
+              <w:t>a</w:t>
+            </w:r>
+            <w:r>
+              <w:rPr>
+                <w:sz w:val="24"/>
+                <w:lang w:val="en-US"/>
+              </w:rPr>
+              <w:t>.</w:t>
+            </w:r>
+          </w:p>
+          <w:p>
+            <w:pPr>
+              <w:numPr>
+                <w:ilvl w:val="0"/>
+                <w:numId w:val="93"/>
+              </w:numPr>
+              <w:rPr>
+                <w:sz w:val="24"/>
+                <w:lang w:val="en-US"/>
+              </w:rPr>
+            </w:pPr>
+            <w:r>
+              <w:rPr>
+                <w:sz w:val="24"/>
+                <w:lang w:val="en-US"/>
+              </w:rPr>
+              <w:t xml:space="preserve">In the </w:t>
+            </w:r>
+            <w:r>
+              <w:rPr>
+                <w:b/>
+                <w:sz w:val="24"/>
+                <w:lang w:val="en-US"/>
+              </w:rPr>
+              <w:t>DB</w:t>
+            </w:r>
+            <w:r>
+              <w:rPr>
+                <w:b/>
+                <w:sz w:val="24"/>
+                <w:lang w:val="en-US"/>
+              </w:rPr>
+              <w:t>EFandWS</w:t>
+            </w:r>
+            <w:r>
+              <w:rPr>
+                <w:b/>
+                <w:sz w:val="24"/>
+                <w:lang w:val="en-US"/>
+              </w:rPr>
+              <w:t>Movie</w:t>
+            </w:r>
+            <w:r>
+              <w:rPr>
+                <w:b/>
+                <w:color w:val="FF0000"/>
+                <w:sz w:val="24"/>
+                <w:lang w:val="en-US"/>
+              </w:rPr>
+              <w:t>Server</w:t>
+            </w:r>
+            <w:r>
+              <w:rPr>
+                <w:b/>
+                <w:sz w:val="24"/>
+                <w:lang w:val="en-US"/>
+              </w:rPr>
+              <w:t xml:space="preserve"> </w:t>
+            </w:r>
+            <w:r>
+              <w:rPr>
+                <w:sz w:val="24"/>
+                <w:lang w:val="en-US"/>
+              </w:rPr>
+              <w:t xml:space="preserve">project, use the Entity Framework to create a class model corresponding to the </w:t>
+            </w:r>
+            <w:r>
+              <w:rPr>
+                <w:b/>
+                <w:sz w:val="24"/>
+                <w:lang w:val="en-US"/>
+              </w:rPr>
+              <w:t>MovieDB</w:t>
+            </w:r>
+            <w:r>
+              <w:rPr>
+                <w:sz w:val="24"/>
+                <w:lang w:val="en-US"/>
+              </w:rPr>
+              <w:t xml:space="preserve"> database. Make sure that the classes </w:t>
+            </w:r>
+            <w:r>
+              <w:rPr>
+                <w:b/>
+                <w:sz w:val="24"/>
+                <w:lang w:val="en-US"/>
+              </w:rPr>
+              <w:t>Movie</w:t>
+            </w:r>
+            <w:r>
+              <w:rPr>
+                <w:sz w:val="24"/>
+                <w:lang w:val="en-US"/>
+              </w:rPr>
+              <w:t xml:space="preserve"> and </w:t>
+            </w:r>
+            <w:r>
+              <w:rPr>
+                <w:b/>
+                <w:sz w:val="24"/>
+                <w:lang w:val="en-US"/>
+              </w:rPr>
+              <w:t>Studio</w:t>
+            </w:r>
+            <w:r>
+              <w:rPr>
+                <w:sz w:val="24"/>
+                <w:lang w:val="en-US"/>
+              </w:rPr>
+              <w:t xml:space="preserve"> </w:t>
+            </w:r>
+            <w:r>
+              <w:rPr>
+                <w:sz w:val="24"/>
+                <w:lang w:val="en-US"/>
+              </w:rPr>
+              <w:t xml:space="preserve">are </w:t>
+            </w:r>
+            <w:r>
+              <w:rPr>
+                <w:sz w:val="24"/>
+                <w:lang w:val="en-US"/>
+              </w:rPr>
+              <w:t>generated.</w:t>
+            </w:r>
+            <w:r>
+              <w:rPr>
+                <w:sz w:val="24"/>
+                <w:lang w:val="en-US"/>
+              </w:rPr>
+              <w:t xml:space="preserve"> Also remember to update the </w:t>
+            </w:r>
+            <w:r>
+              <w:rPr>
+                <w:b/>
+                <w:sz w:val="24"/>
+                <w:lang w:val="en-US"/>
+              </w:rPr>
+              <w:t>MovieDBContext</w:t>
+            </w:r>
+            <w:r>
+              <w:rPr>
+                <w:sz w:val="24"/>
+                <w:lang w:val="en-US"/>
+              </w:rPr>
+              <w:t xml:space="preserve"> constructor with the two calls to the base class described in the notes.</w:t>
+            </w:r>
+          </w:p>
+          <w:p>
+            <w:pPr>
+              <w:numPr>
+                <w:ilvl w:val="0"/>
+                <w:numId w:val="93"/>
+              </w:numPr>
+              <w:rPr>
+                <w:sz w:val="24"/>
+                <w:lang w:val="en-US"/>
+              </w:rPr>
+            </w:pPr>
+            <w:r>
+              <w:rPr>
+                <w:sz w:val="24"/>
+                <w:lang w:val="en-US"/>
+              </w:rPr>
+              <w:t xml:space="preserve">Still in the </w:t>
+            </w:r>
+            <w:r>
+              <w:rPr>
+                <w:b/>
+                <w:sz w:val="24"/>
+                <w:lang w:val="en-US"/>
+              </w:rPr>
+              <w:t>DB</w:t>
+            </w:r>
+            <w:r>
+              <w:rPr>
+                <w:b/>
+                <w:sz w:val="24"/>
+                <w:lang w:val="en-US"/>
+              </w:rPr>
+              <w:t>EFandWS</w:t>
+            </w:r>
+            <w:r>
+              <w:rPr>
+                <w:b/>
+                <w:sz w:val="24"/>
+                <w:lang w:val="en-US"/>
+              </w:rPr>
+              <w:t>Movie</w:t>
+            </w:r>
+            <w:r>
+              <w:rPr>
+                <w:b/>
+                <w:color w:val="FF0000"/>
+                <w:sz w:val="24"/>
+                <w:lang w:val="en-US"/>
+              </w:rPr>
+              <w:t>Server</w:t>
+            </w:r>
+            <w:r>
+              <w:rPr>
+                <w:b/>
+                <w:sz w:val="24"/>
+                <w:lang w:val="en-US"/>
+              </w:rPr>
+              <w:t xml:space="preserve"> </w:t>
+            </w:r>
+            <w:r>
+              <w:rPr>
+                <w:sz w:val="24"/>
+                <w:lang w:val="en-US"/>
+              </w:rPr>
+              <w:t xml:space="preserve">project, now create a controller for both the </w:t>
+            </w:r>
+            <w:r>
+              <w:rPr>
+                <w:b/>
+                <w:sz w:val="24"/>
+                <w:lang w:val="en-US"/>
+              </w:rPr>
+              <w:t>Movie</w:t>
+            </w:r>
+            <w:r>
+              <w:rPr>
+                <w:sz w:val="24"/>
+                <w:lang w:val="en-US"/>
+              </w:rPr>
+              <w:t xml:space="preserve"> and </w:t>
+            </w:r>
+            <w:r>
+              <w:rPr>
+                <w:b/>
+                <w:sz w:val="24"/>
+                <w:lang w:val="en-US"/>
+              </w:rPr>
+              <w:t>Studio</w:t>
+            </w:r>
+            <w:r>
+              <w:rPr>
+                <w:sz w:val="24"/>
+                <w:lang w:val="en-US"/>
+              </w:rPr>
+              <w:t xml:space="preserve"> classes (one controller for each class), by fol</w:t>
+            </w:r>
+            <w:r>
+              <w:rPr>
+                <w:sz w:val="24"/>
+                <w:lang w:val="en-US"/>
+              </w:rPr>
+              <w:softHyphen/>
+              <w:t xml:space="preserve">lowing the guidelines in the notes. This should generate a </w:t>
+            </w:r>
+            <w:r>
+              <w:rPr>
+                <w:b/>
+                <w:sz w:val="24"/>
+                <w:lang w:val="en-US"/>
+              </w:rPr>
+              <w:t>MoviesControl</w:t>
+            </w:r>
+            <w:r>
+              <w:rPr>
+                <w:b/>
+                <w:sz w:val="24"/>
+                <w:lang w:val="en-US"/>
+              </w:rPr>
+              <w:softHyphen/>
+              <w:t>ler</w:t>
+            </w:r>
+            <w:r>
+              <w:rPr>
+                <w:sz w:val="24"/>
+                <w:lang w:val="en-US"/>
+              </w:rPr>
+              <w:t xml:space="preserve"> and a </w:t>
+            </w:r>
+            <w:r>
+              <w:rPr>
+                <w:b/>
+                <w:sz w:val="24"/>
+                <w:lang w:val="en-US"/>
+              </w:rPr>
+              <w:t>StudiosController</w:t>
+            </w:r>
+            <w:r>
+              <w:rPr>
+                <w:sz w:val="24"/>
+                <w:lang w:val="en-US"/>
+              </w:rPr>
+              <w:t xml:space="preserve"> class in the </w:t>
+            </w:r>
+            <w:r>
+              <w:rPr>
+                <w:b/>
+                <w:sz w:val="24"/>
+                <w:lang w:val="en-US"/>
+              </w:rPr>
+              <w:t>Controllers</w:t>
+            </w:r>
+            <w:r>
+              <w:rPr>
+                <w:sz w:val="24"/>
+                <w:lang w:val="en-US"/>
+              </w:rPr>
+              <w:t xml:space="preserve"> folder.</w:t>
+            </w:r>
+          </w:p>
+          <w:p>
+            <w:pPr>
+              <w:numPr>
+                <w:ilvl w:val="0"/>
+                <w:numId w:val="93"/>
+              </w:numPr>
+              <w:rPr>
+                <w:sz w:val="24"/>
+                <w:lang w:val="en-US"/>
+              </w:rPr>
+            </w:pPr>
+            <w:r>
+              <w:rPr>
+                <w:sz w:val="24"/>
+                <w:lang w:val="en-US"/>
+              </w:rPr>
+              <w:t xml:space="preserve">Once the controllers are generated, the web service is ready to run. You can test it by right-clicking on the </w:t>
+            </w:r>
+            <w:r>
+              <w:rPr>
+                <w:b/>
+                <w:sz w:val="24"/>
+                <w:lang w:val="en-US"/>
+              </w:rPr>
+              <w:t>DB</w:t>
+            </w:r>
+            <w:r>
+              <w:rPr>
+                <w:b/>
+                <w:sz w:val="24"/>
+                <w:lang w:val="en-US"/>
+              </w:rPr>
+              <w:t>EFandWS</w:t>
+            </w:r>
+            <w:r>
+              <w:rPr>
+                <w:b/>
+                <w:sz w:val="24"/>
+                <w:lang w:val="en-US"/>
+              </w:rPr>
+              <w:t>Movie</w:t>
+            </w:r>
+            <w:r>
+              <w:rPr>
+                <w:b/>
+                <w:sz w:val="24"/>
+                <w:lang w:val="en-US"/>
+              </w:rPr>
+              <w:t xml:space="preserve">Server </w:t>
+            </w:r>
+            <w:r>
+              <w:rPr>
+                <w:sz w:val="24"/>
+                <w:lang w:val="en-US"/>
+              </w:rPr>
+              <w:t xml:space="preserve">project, and choose </w:t>
+            </w:r>
+            <w:r>
+              <w:rPr>
+                <w:b/>
+                <w:sz w:val="24"/>
+                <w:lang w:val="en-US"/>
+              </w:rPr>
+              <w:t>View | View in browser</w:t>
+            </w:r>
+            <w:r>
+              <w:rPr>
+                <w:sz w:val="24"/>
+                <w:lang w:val="en-US"/>
+              </w:rPr>
+              <w:t xml:space="preserve">. You should see the standard ASP.Net start page. If you choose </w:t>
+            </w:r>
+            <w:r>
+              <w:rPr>
+                <w:b/>
+                <w:sz w:val="24"/>
+                <w:lang w:val="en-US"/>
+              </w:rPr>
+              <w:t>API</w:t>
+            </w:r>
+            <w:r>
+              <w:rPr>
+                <w:sz w:val="24"/>
+                <w:lang w:val="en-US"/>
+              </w:rPr>
+              <w:t xml:space="preserve"> in the menu, you should see the web service API for </w:t>
+            </w:r>
+            <w:r>
+              <w:rPr>
+                <w:b/>
+                <w:sz w:val="24"/>
+                <w:lang w:val="en-US"/>
+              </w:rPr>
+              <w:t>Studio</w:t>
+            </w:r>
+            <w:r>
+              <w:rPr>
+                <w:sz w:val="24"/>
+                <w:lang w:val="en-US"/>
+              </w:rPr>
+              <w:t xml:space="preserve"> and </w:t>
+            </w:r>
+            <w:r>
+              <w:rPr>
+                <w:b/>
+                <w:sz w:val="24"/>
+                <w:lang w:val="en-US"/>
+              </w:rPr>
+              <w:t>Movie</w:t>
+            </w:r>
+            <w:r>
+              <w:rPr>
+                <w:sz w:val="24"/>
+                <w:lang w:val="en-US"/>
+              </w:rPr>
+              <w:t>, both containing five methods.</w:t>
+            </w:r>
+          </w:p>
+          <w:p>
+            <w:pPr>
+              <w:numPr>
+                <w:ilvl w:val="0"/>
+                <w:numId w:val="93"/>
+              </w:numPr>
+              <w:rPr>
+                <w:sz w:val="24"/>
+                <w:lang w:val="en-US"/>
+              </w:rPr>
+            </w:pPr>
+            <w:r>
+              <w:rPr>
+                <w:sz w:val="24"/>
+                <w:lang w:val="en-US"/>
+              </w:rPr>
+              <w:t xml:space="preserve">Once the web service is up-and-running, you should be able to compile and run the </w:t>
+            </w:r>
+            <w:r>
+              <w:rPr>
+                <w:b/>
+                <w:sz w:val="24"/>
+                <w:lang w:val="en-US"/>
+              </w:rPr>
+              <w:t>DB</w:t>
+            </w:r>
+            <w:r>
+              <w:rPr>
+                <w:b/>
+                <w:sz w:val="24"/>
+                <w:lang w:val="en-US"/>
+              </w:rPr>
+              <w:t>EFandWS</w:t>
+            </w:r>
+            <w:r>
+              <w:rPr>
+                <w:b/>
+                <w:sz w:val="24"/>
+                <w:lang w:val="en-US"/>
+              </w:rPr>
+              <w:t>Movie</w:t>
+            </w:r>
+            <w:r>
+              <w:rPr>
+                <w:b/>
+                <w:color w:val="FF0000"/>
+                <w:sz w:val="24"/>
+                <w:lang w:val="en-US"/>
+              </w:rPr>
+              <w:t>Client</w:t>
+            </w:r>
+            <w:r>
+              <w:rPr>
+                <w:b/>
+                <w:sz w:val="24"/>
+                <w:lang w:val="en-US"/>
+              </w:rPr>
+              <w:t xml:space="preserve"> </w:t>
+            </w:r>
+            <w:r>
+              <w:rPr>
+                <w:sz w:val="24"/>
+                <w:lang w:val="en-US"/>
+              </w:rPr>
+              <w:t xml:space="preserve">project. That project makes use of the web service server, by calling </w:t>
+            </w:r>
+            <w:r>
+              <w:rPr>
+                <w:sz w:val="24"/>
+                <w:lang w:val="en-US"/>
+              </w:rPr>
+              <w:t xml:space="preserve">some of </w:t>
+            </w:r>
+            <w:r>
+              <w:rPr>
+                <w:sz w:val="24"/>
+                <w:lang w:val="en-US"/>
+              </w:rPr>
+              <w:t xml:space="preserve">the </w:t>
+            </w:r>
+            <w:r>
+              <w:rPr>
+                <w:sz w:val="24"/>
+                <w:lang w:val="en-US"/>
+              </w:rPr>
+              <w:t xml:space="preserve">methods in the web API. The test is performed by using the class </w:t>
+            </w:r>
+            <w:r>
+              <w:rPr>
+                <w:b/>
+                <w:sz w:val="24"/>
+                <w:lang w:val="en-US"/>
+              </w:rPr>
+              <w:t>WebAPITest</w:t>
+            </w:r>
+            <w:r>
+              <w:rPr>
+                <w:sz w:val="24"/>
+                <w:lang w:val="en-US"/>
+              </w:rPr>
+              <w:t xml:space="preserve">, which in turn uses the class </w:t>
+            </w:r>
+            <w:r>
+              <w:rPr>
+                <w:b/>
+                <w:sz w:val="24"/>
+                <w:lang w:val="en-US"/>
+              </w:rPr>
+              <w:t>WebAPIAsync</w:t>
+            </w:r>
+            <w:r>
+              <w:rPr>
+                <w:sz w:val="24"/>
+                <w:lang w:val="en-US"/>
+              </w:rPr>
+              <w:t>, which contains a general implementation of a wrap</w:t>
+            </w:r>
+            <w:r>
+              <w:rPr>
+                <w:sz w:val="24"/>
+                <w:lang w:val="en-US"/>
+              </w:rPr>
+              <w:softHyphen/>
+            </w:r>
+            <w:r>
+              <w:rPr>
+                <w:sz w:val="24"/>
+                <w:lang w:val="en-US"/>
+              </w:rPr>
+              <w:t>per around the web API method calls.</w:t>
+            </w:r>
+          </w:p>
+          <w:p>
+            <w:pPr>
+              <w:numPr>
+                <w:ilvl w:val="0"/>
+                <w:numId w:val="93"/>
+              </w:numPr>
+              <w:rPr>
+                <w:sz w:val="24"/>
+                <w:lang w:val="en-US"/>
+              </w:rPr>
+            </w:pPr>
+            <w:r>
+              <w:rPr>
+                <w:sz w:val="24"/>
+                <w:lang w:val="en-US"/>
+              </w:rPr>
+              <w:t>Feel free to explore the classes</w:t>
+            </w:r>
+            <w:r>
+              <w:rPr>
+                <w:b/>
+                <w:sz w:val="24"/>
+                <w:lang w:val="en-US"/>
+              </w:rPr>
+              <w:t xml:space="preserve"> WebAPITest</w:t>
+            </w:r>
+            <w:r>
+              <w:rPr>
+                <w:sz w:val="24"/>
+                <w:lang w:val="en-US"/>
+              </w:rPr>
+              <w:t xml:space="preserve"> and</w:t>
+            </w:r>
+            <w:r>
+              <w:rPr>
+                <w:b/>
+                <w:sz w:val="24"/>
+                <w:lang w:val="en-US"/>
+              </w:rPr>
+              <w:t xml:space="preserve"> WebAPIAsync</w:t>
+            </w:r>
+            <w:r>
+              <w:rPr>
+                <w:sz w:val="24"/>
+                <w:lang w:val="en-US"/>
+              </w:rPr>
+              <w:t xml:space="preserve"> in</w:t>
+            </w:r>
+            <w:r>
+              <w:rPr>
+                <w:sz w:val="24"/>
+                <w:lang w:val="en-US"/>
+              </w:rPr>
+              <w:t xml:space="preserve"> more detail, and use them to conduct further tests of the web service.</w:t>
+            </w:r>
+          </w:p>
+          <w:p>
+            <w:pPr>
+              <w:rPr>
+                <w:sz w:val="24"/>
+                <w:lang w:val="en-US"/>
+              </w:rPr>
+            </w:pPr>
+          </w:p>
+        </w:tc>
+      </w:tr>
+    </w:tbl>
+    <w:p>
+      <w:pPr>
+        <w:rPr>
+          <w:lang w:val="en-US"/>
+        </w:rPr>
+      </w:pPr>
+    </w:p>
+    <w:p>
+      <w:pPr>
+        <w:rPr>
+          <w:lang w:val="en-US"/>
+        </w:rPr>
+      </w:pPr>
+      <w:r>
+        <w:rPr>
+          <w:lang w:val="en-US"/>
+        </w:rPr>
+        <w:br w:type="page"/>
+      </w:r>
+    </w:p>
+    <w:tbl>
+      <w:tblPr>
+        <w:tblW w:w="0" w:type="auto"/>
+        <w:tblBorders>
+          <w:top w:val="single" w:sz="4" w:space="0" w:color="auto"/>
+          <w:left w:val="single" w:sz="4" w:space="0" w:color="auto"/>
+          <w:bottom w:val="single" w:sz="4" w:space="0" w:color="auto"/>
+          <w:right w:val="single" w:sz="4" w:space="0" w:color="auto"/>
+          <w:insideH w:val="single" w:sz="4" w:space="0" w:color="auto"/>
+          <w:insideV w:val="single" w:sz="4" w:space="0" w:color="auto"/>
+        </w:tblBorders>
+        <w:tblLook w:val="04A0" w:firstRow="1" w:lastRow="0" w:firstColumn="1" w:lastColumn="0" w:noHBand="0" w:noVBand="1"/>
+      </w:tblPr>
+      <w:tblGrid>
+        <w:gridCol w:w="1668"/>
+        <w:gridCol w:w="8240"/>
+      </w:tblGrid>
+      <w:tr>
+        <w:tc>
+          <w:tcPr>
+            <w:tcW w:w="1668" w:type="dxa"/>
+            <w:shd w:val="clear" w:color="auto" w:fill="auto"/>
+          </w:tcPr>
+          <w:p>
+            <w:pPr>
+              <w:rPr>
+                <w:b/>
+                <w:lang w:val="en-US"/>
+              </w:rPr>
+            </w:pPr>
+            <w:r>
+              <w:rPr>
+                <w:lang w:val="en-US"/>
+              </w:rPr>
+              <w:br w:type="page"/>
+            </w:r>
+            <w:r>
+              <w:rPr>
+                <w:b/>
+                <w:lang w:val="en-US"/>
+              </w:rPr>
+              <w:t>Exercise</w:t>
+            </w:r>
+          </w:p>
+        </w:tc>
+        <w:tc>
+          <w:tcPr>
+            <w:tcW w:w="8240" w:type="dxa"/>
+            <w:shd w:val="clear" w:color="auto" w:fill="auto"/>
+          </w:tcPr>
+          <w:p>
+            <w:pPr>
+              <w:pStyle w:val="Overskrift1"/>
+            </w:pPr>
+            <w:bookmarkStart w:id="98" w:name="_Toc496454706"/>
+            <w:r>
+              <w:t>DAPE.6</w:t>
+            </w:r>
+            <w:bookmarkEnd w:id="98"/>
+          </w:p>
+          <w:p>
+            <w:pPr>
+              <w:rPr>
+                <w:lang w:val="en-US"/>
+              </w:rPr>
+            </w:pPr>
+          </w:p>
+        </w:tc>
+      </w:tr>
+      <w:tr>
+        <w:tc>
+          <w:tcPr>
+            <w:tcW w:w="1668" w:type="dxa"/>
+            <w:shd w:val="clear" w:color="auto" w:fill="auto"/>
+          </w:tcPr>
+          <w:p>
+            <w:pPr>
+              <w:rPr>
+                <w:b/>
+                <w:lang w:val="en-US"/>
+              </w:rPr>
+            </w:pPr>
+            <w:r>
+              <w:rPr>
+                <w:b/>
+                <w:lang w:val="en-US"/>
+              </w:rPr>
+              <w:t>Solution</w:t>
+            </w:r>
+          </w:p>
+        </w:tc>
+        <w:tc>
+          <w:tcPr>
+            <w:tcW w:w="8240" w:type="dxa"/>
+            <w:shd w:val="clear" w:color="auto" w:fill="auto"/>
+          </w:tcPr>
+          <w:p>
+            <w:pPr>
+              <w:rPr>
+                <w:lang w:val="en-US"/>
+              </w:rPr>
+            </w:pPr>
+            <w:r>
+              <w:rPr>
+                <w:lang w:val="en-US"/>
+              </w:rPr>
+              <w:t xml:space="preserve">DBEFandWSHotel (contains </w:t>
+            </w:r>
+            <w:r>
+              <w:rPr>
+                <w:u w:val="single"/>
+                <w:lang w:val="en-US"/>
+              </w:rPr>
+              <w:t>two</w:t>
+            </w:r>
+            <w:r>
+              <w:rPr>
+                <w:lang w:val="en-US"/>
+              </w:rPr>
+              <w:t xml:space="preserve"> projects)</w:t>
+            </w:r>
+          </w:p>
+          <w:p>
+            <w:pPr>
+              <w:rPr>
+                <w:lang w:val="en-US"/>
+              </w:rPr>
+            </w:pPr>
+          </w:p>
+        </w:tc>
+      </w:tr>
+      <w:tr>
+        <w:tc>
+          <w:tcPr>
+            <w:tcW w:w="1668" w:type="dxa"/>
+            <w:shd w:val="clear" w:color="auto" w:fill="auto"/>
+          </w:tcPr>
+          <w:p>
+            <w:pPr>
+              <w:rPr>
+                <w:b/>
+                <w:lang w:val="en-US"/>
+              </w:rPr>
+            </w:pPr>
+            <w:r>
+              <w:rPr>
+                <w:b/>
+                <w:lang w:val="en-US"/>
+              </w:rPr>
+              <w:t>Purpose</w:t>
+            </w:r>
+          </w:p>
+        </w:tc>
+        <w:tc>
+          <w:tcPr>
+            <w:tcW w:w="8240" w:type="dxa"/>
+            <w:shd w:val="clear" w:color="auto" w:fill="auto"/>
+          </w:tcPr>
+          <w:p>
+            <w:pPr>
+              <w:rPr>
+                <w:lang w:val="en-US"/>
+              </w:rPr>
+            </w:pPr>
+            <w:r>
+              <w:rPr>
+                <w:lang w:val="en-US"/>
+              </w:rPr>
+              <w:t>Use the Entity Framework and a RESTful Web Service to enable a client to access data in a local database</w:t>
+            </w:r>
+          </w:p>
+          <w:p>
+            <w:pPr>
+              <w:rPr>
+                <w:lang w:val="en-US"/>
+              </w:rPr>
+            </w:pPr>
+          </w:p>
+        </w:tc>
+      </w:tr>
+      <w:tr>
+        <w:tc>
+          <w:tcPr>
+            <w:tcW w:w="1668" w:type="dxa"/>
+            <w:shd w:val="clear" w:color="auto" w:fill="auto"/>
+          </w:tcPr>
+          <w:p>
+            <w:pPr>
+              <w:rPr>
+                <w:b/>
+                <w:lang w:val="en-US"/>
+              </w:rPr>
+            </w:pPr>
+            <w:r>
+              <w:rPr>
+                <w:b/>
+                <w:lang w:val="en-US"/>
+              </w:rPr>
+              <w:t>Description</w:t>
+            </w:r>
+          </w:p>
+        </w:tc>
+        <w:tc>
+          <w:tcPr>
+            <w:tcW w:w="8240" w:type="dxa"/>
+            <w:shd w:val="clear" w:color="auto" w:fill="auto"/>
+          </w:tcPr>
+          <w:p>
+            <w:pPr>
+              <w:rPr>
+                <w:lang w:val="en-US"/>
+              </w:rPr>
+            </w:pPr>
+            <w:r>
+              <w:rPr>
+                <w:lang w:val="en-US"/>
+              </w:rPr>
+              <w:t>In this exercise, we create a local relational database, and create tables and data in the database, by using a given database script. We then try to connect to the database through the Entity Framework, and expose the data by using a RESTful Web Service.</w:t>
+            </w:r>
+          </w:p>
+          <w:p>
+            <w:pPr>
+              <w:rPr>
+                <w:lang w:val="en-US"/>
+              </w:rPr>
+            </w:pPr>
+          </w:p>
+        </w:tc>
+      </w:tr>
+      <w:tr>
+        <w:tc>
+          <w:tcPr>
+            <w:tcW w:w="1668" w:type="dxa"/>
+            <w:shd w:val="clear" w:color="auto" w:fill="auto"/>
+          </w:tcPr>
+          <w:p>
+            <w:pPr>
+              <w:rPr>
+                <w:b/>
+                <w:lang w:val="en-US"/>
+              </w:rPr>
+            </w:pPr>
+            <w:r>
+              <w:rPr>
+                <w:b/>
+                <w:lang w:val="en-US"/>
+              </w:rPr>
+              <w:t>Steps</w:t>
+            </w:r>
+          </w:p>
+        </w:tc>
+        <w:tc>
+          <w:tcPr>
+            <w:tcW w:w="8240" w:type="dxa"/>
+            <w:shd w:val="clear" w:color="auto" w:fill="auto"/>
+          </w:tcPr>
+          <w:p>
+            <w:pPr>
+              <w:rPr>
+                <w:sz w:val="24"/>
+                <w:lang w:val="en-US"/>
+              </w:rPr>
+            </w:pPr>
+            <w:r>
+              <w:rPr>
+                <w:sz w:val="24"/>
+                <w:lang w:val="en-US"/>
+              </w:rPr>
+              <w:t xml:space="preserve">The project contains a text file called </w:t>
+            </w:r>
+            <w:r>
+              <w:rPr>
+                <w:b/>
+                <w:sz w:val="24"/>
+                <w:lang w:val="en-US"/>
+              </w:rPr>
+              <w:t>Hotel</w:t>
+            </w:r>
+            <w:r>
+              <w:rPr>
+                <w:b/>
+                <w:sz w:val="24"/>
+                <w:lang w:val="en-US"/>
+              </w:rPr>
+              <w:t>DBScript.txt</w:t>
+            </w:r>
+            <w:r>
+              <w:rPr>
+                <w:sz w:val="24"/>
+                <w:lang w:val="en-US"/>
+              </w:rPr>
+              <w:t>. This script can be used to generate tables in a database, and insert some sample data into the tables.</w:t>
+            </w:r>
+          </w:p>
+          <w:p>
+            <w:pPr>
+              <w:rPr>
+                <w:sz w:val="24"/>
+                <w:lang w:val="en-US"/>
+              </w:rPr>
+            </w:pPr>
+          </w:p>
+          <w:p>
+            <w:pPr>
+              <w:numPr>
+                <w:ilvl w:val="0"/>
+                <w:numId w:val="94"/>
+              </w:numPr>
+              <w:rPr>
+                <w:sz w:val="24"/>
+                <w:lang w:val="en-US"/>
+              </w:rPr>
+            </w:pPr>
+            <w:r>
+              <w:rPr>
+                <w:sz w:val="24"/>
+                <w:lang w:val="en-US"/>
+              </w:rPr>
+              <w:t xml:space="preserve">Create a new local database called </w:t>
+            </w:r>
+            <w:r>
+              <w:rPr>
+                <w:b/>
+                <w:sz w:val="24"/>
+                <w:lang w:val="en-US"/>
+              </w:rPr>
+              <w:t>Hotel</w:t>
+            </w:r>
+            <w:r>
+              <w:rPr>
+                <w:b/>
+                <w:sz w:val="24"/>
+                <w:lang w:val="en-US"/>
+              </w:rPr>
+              <w:t>DB</w:t>
+            </w:r>
+            <w:r>
+              <w:rPr>
+                <w:sz w:val="24"/>
+                <w:lang w:val="en-US"/>
+              </w:rPr>
+              <w:t xml:space="preserve"> (if you don’t have it already).</w:t>
+            </w:r>
+          </w:p>
+          <w:p>
+            <w:pPr>
+              <w:numPr>
+                <w:ilvl w:val="0"/>
+                <w:numId w:val="94"/>
+              </w:numPr>
+              <w:rPr>
+                <w:sz w:val="24"/>
+                <w:lang w:val="en-US"/>
+              </w:rPr>
+            </w:pPr>
+            <w:r>
+              <w:rPr>
+                <w:sz w:val="24"/>
+                <w:lang w:val="en-US"/>
+              </w:rPr>
+              <w:t>Run the given script file on the database. The data</w:t>
+            </w:r>
+            <w:r>
+              <w:rPr>
+                <w:sz w:val="24"/>
+                <w:lang w:val="en-US"/>
+              </w:rPr>
+              <w:softHyphen/>
+              <w:t>base should now con</w:t>
+            </w:r>
+            <w:r>
+              <w:rPr>
+                <w:sz w:val="24"/>
+                <w:lang w:val="en-US"/>
+              </w:rPr>
+              <w:softHyphen/>
+              <w:t xml:space="preserve">tain </w:t>
+            </w:r>
+            <w:r>
+              <w:rPr>
+                <w:sz w:val="24"/>
+                <w:lang w:val="en-US"/>
+              </w:rPr>
+              <w:t>four</w:t>
+            </w:r>
+            <w:r>
+              <w:rPr>
+                <w:sz w:val="24"/>
+                <w:lang w:val="en-US"/>
+              </w:rPr>
+              <w:t xml:space="preserve"> tables </w:t>
+            </w:r>
+            <w:r>
+              <w:rPr>
+                <w:b/>
+                <w:sz w:val="24"/>
+                <w:lang w:val="en-US"/>
+              </w:rPr>
+              <w:t>Booking</w:t>
+            </w:r>
+            <w:r>
+              <w:rPr>
+                <w:sz w:val="24"/>
+                <w:lang w:val="en-US"/>
+              </w:rPr>
+              <w:t xml:space="preserve">, </w:t>
+            </w:r>
+            <w:r>
+              <w:rPr>
+                <w:b/>
+                <w:sz w:val="24"/>
+                <w:lang w:val="en-US"/>
+              </w:rPr>
+              <w:t>Guest</w:t>
+            </w:r>
+            <w:r>
+              <w:rPr>
+                <w:sz w:val="24"/>
+                <w:lang w:val="en-US"/>
+              </w:rPr>
+              <w:t xml:space="preserve">, </w:t>
+            </w:r>
+            <w:r>
+              <w:rPr>
+                <w:b/>
+                <w:sz w:val="24"/>
+                <w:lang w:val="en-US"/>
+              </w:rPr>
+              <w:t>Hotel</w:t>
+            </w:r>
+            <w:r>
+              <w:rPr>
+                <w:sz w:val="24"/>
+                <w:lang w:val="en-US"/>
+              </w:rPr>
+              <w:t xml:space="preserve"> </w:t>
+            </w:r>
+            <w:r>
+              <w:rPr>
+                <w:sz w:val="24"/>
+                <w:lang w:val="en-US"/>
+              </w:rPr>
+              <w:t xml:space="preserve">and </w:t>
+            </w:r>
+            <w:r>
+              <w:rPr>
+                <w:b/>
+                <w:sz w:val="24"/>
+                <w:lang w:val="en-US"/>
+              </w:rPr>
+              <w:t>Room</w:t>
+            </w:r>
+            <w:r>
+              <w:rPr>
+                <w:sz w:val="24"/>
+                <w:lang w:val="en-US"/>
+              </w:rPr>
+              <w:t xml:space="preserve">, and </w:t>
+            </w:r>
+            <w:r>
+              <w:rPr>
+                <w:sz w:val="24"/>
+                <w:lang w:val="en-US"/>
+              </w:rPr>
+              <w:t xml:space="preserve">all </w:t>
+            </w:r>
+            <w:r>
+              <w:rPr>
+                <w:sz w:val="24"/>
+                <w:lang w:val="en-US"/>
+              </w:rPr>
+              <w:t>tables should contain some sample data.</w:t>
+            </w:r>
+          </w:p>
+          <w:p>
+            <w:pPr>
+              <w:numPr>
+                <w:ilvl w:val="0"/>
+                <w:numId w:val="94"/>
+              </w:numPr>
+              <w:rPr>
+                <w:sz w:val="24"/>
+                <w:lang w:val="en-US"/>
+              </w:rPr>
+            </w:pPr>
+            <w:r>
+              <w:rPr>
+                <w:sz w:val="24"/>
+                <w:lang w:val="en-US"/>
+              </w:rPr>
+              <w:t xml:space="preserve">In the </w:t>
+            </w:r>
+            <w:r>
+              <w:rPr>
+                <w:b/>
+                <w:sz w:val="24"/>
+                <w:lang w:val="en-US"/>
+              </w:rPr>
+              <w:t>DB</w:t>
+            </w:r>
+            <w:r>
+              <w:rPr>
+                <w:b/>
+                <w:sz w:val="24"/>
+                <w:lang w:val="en-US"/>
+              </w:rPr>
+              <w:t>EFandWS</w:t>
+            </w:r>
+            <w:r>
+              <w:rPr>
+                <w:b/>
+                <w:sz w:val="24"/>
+                <w:lang w:val="en-US"/>
+              </w:rPr>
+              <w:t>Hotel</w:t>
+            </w:r>
+            <w:r>
+              <w:rPr>
+                <w:b/>
+                <w:color w:val="FF0000"/>
+                <w:sz w:val="24"/>
+                <w:lang w:val="en-US"/>
+              </w:rPr>
+              <w:t>Server</w:t>
+            </w:r>
+            <w:r>
+              <w:rPr>
+                <w:b/>
+                <w:sz w:val="24"/>
+                <w:lang w:val="en-US"/>
+              </w:rPr>
+              <w:t xml:space="preserve"> </w:t>
+            </w:r>
+            <w:r>
+              <w:rPr>
+                <w:sz w:val="24"/>
+                <w:lang w:val="en-US"/>
+              </w:rPr>
+              <w:t xml:space="preserve">project, use the Entity Framework to create a class model corresponding to the </w:t>
+            </w:r>
+            <w:r>
+              <w:rPr>
+                <w:b/>
+                <w:sz w:val="24"/>
+                <w:lang w:val="en-US"/>
+              </w:rPr>
+              <w:t>Hotel</w:t>
+            </w:r>
+            <w:r>
+              <w:rPr>
+                <w:b/>
+                <w:sz w:val="24"/>
+                <w:lang w:val="en-US"/>
+              </w:rPr>
+              <w:t>DB</w:t>
+            </w:r>
+            <w:r>
+              <w:rPr>
+                <w:sz w:val="24"/>
+                <w:lang w:val="en-US"/>
+              </w:rPr>
+              <w:t xml:space="preserve"> database. Make sure that the classes </w:t>
+            </w:r>
+            <w:r>
+              <w:rPr>
+                <w:b/>
+                <w:sz w:val="24"/>
+                <w:lang w:val="en-US"/>
+              </w:rPr>
+              <w:t>Booking</w:t>
+            </w:r>
+            <w:r>
+              <w:rPr>
+                <w:sz w:val="24"/>
+                <w:lang w:val="en-US"/>
+              </w:rPr>
+              <w:t xml:space="preserve">, </w:t>
+            </w:r>
+            <w:r>
+              <w:rPr>
+                <w:b/>
+                <w:sz w:val="24"/>
+                <w:lang w:val="en-US"/>
+              </w:rPr>
+              <w:t>Guest</w:t>
+            </w:r>
+            <w:r>
+              <w:rPr>
+                <w:sz w:val="24"/>
+                <w:lang w:val="en-US"/>
+              </w:rPr>
+              <w:t xml:space="preserve">, </w:t>
+            </w:r>
+            <w:r>
+              <w:rPr>
+                <w:b/>
+                <w:sz w:val="24"/>
+                <w:lang w:val="en-US"/>
+              </w:rPr>
+              <w:t>Hotel</w:t>
+            </w:r>
+            <w:r>
+              <w:rPr>
+                <w:sz w:val="24"/>
+                <w:lang w:val="en-US"/>
+              </w:rPr>
+              <w:t xml:space="preserve"> and </w:t>
+            </w:r>
+            <w:r>
+              <w:rPr>
+                <w:b/>
+                <w:sz w:val="24"/>
+                <w:lang w:val="en-US"/>
+              </w:rPr>
+              <w:t>Room</w:t>
+            </w:r>
+            <w:r>
+              <w:rPr>
+                <w:sz w:val="24"/>
+                <w:lang w:val="en-US"/>
+              </w:rPr>
+              <w:t xml:space="preserve"> </w:t>
+            </w:r>
+            <w:r>
+              <w:rPr>
+                <w:sz w:val="24"/>
+                <w:lang w:val="en-US"/>
+              </w:rPr>
+              <w:t>are generated.</w:t>
+            </w:r>
+          </w:p>
+          <w:p>
+            <w:pPr>
+              <w:numPr>
+                <w:ilvl w:val="0"/>
+                <w:numId w:val="94"/>
+              </w:numPr>
+              <w:rPr>
+                <w:sz w:val="24"/>
+                <w:lang w:val="en-US"/>
+              </w:rPr>
+            </w:pPr>
+            <w:r>
+              <w:rPr>
+                <w:sz w:val="24"/>
+                <w:lang w:val="en-US"/>
+              </w:rPr>
+              <w:t xml:space="preserve">Still in the </w:t>
+            </w:r>
+            <w:r>
+              <w:rPr>
+                <w:b/>
+                <w:sz w:val="24"/>
+                <w:lang w:val="en-US"/>
+              </w:rPr>
+              <w:t>DB</w:t>
+            </w:r>
+            <w:r>
+              <w:rPr>
+                <w:b/>
+                <w:sz w:val="24"/>
+                <w:lang w:val="en-US"/>
+              </w:rPr>
+              <w:t>EFandWS</w:t>
+            </w:r>
+            <w:r>
+              <w:rPr>
+                <w:b/>
+                <w:sz w:val="24"/>
+                <w:lang w:val="en-US"/>
+              </w:rPr>
+              <w:t>Hotel</w:t>
+            </w:r>
+            <w:r>
+              <w:rPr>
+                <w:b/>
+                <w:color w:val="FF0000"/>
+                <w:sz w:val="24"/>
+                <w:lang w:val="en-US"/>
+              </w:rPr>
+              <w:t>Server</w:t>
+            </w:r>
+            <w:r>
+              <w:rPr>
+                <w:b/>
+                <w:sz w:val="24"/>
+                <w:lang w:val="en-US"/>
+              </w:rPr>
+              <w:t xml:space="preserve"> </w:t>
+            </w:r>
+            <w:r>
+              <w:rPr>
+                <w:sz w:val="24"/>
+                <w:lang w:val="en-US"/>
+              </w:rPr>
+              <w:t xml:space="preserve">project, now create a controller for </w:t>
+            </w:r>
+            <w:r>
+              <w:rPr>
+                <w:sz w:val="24"/>
+                <w:lang w:val="en-US"/>
+              </w:rPr>
+              <w:t>each of the classes mentioned above (</w:t>
+            </w:r>
+            <w:r>
+              <w:rPr>
+                <w:sz w:val="24"/>
+                <w:lang w:val="en-US"/>
+              </w:rPr>
+              <w:t>one controller for each class), by fol</w:t>
+            </w:r>
+            <w:r>
+              <w:rPr>
+                <w:sz w:val="24"/>
+                <w:lang w:val="en-US"/>
+              </w:rPr>
+              <w:softHyphen/>
+              <w:t xml:space="preserve">lowing the guidelines in the notes. </w:t>
+            </w:r>
+            <w:r>
+              <w:rPr>
+                <w:sz w:val="24"/>
+                <w:lang w:val="en-US"/>
+              </w:rPr>
+              <w:t xml:space="preserve">Make sure that all controller classes are generated </w:t>
+            </w:r>
+            <w:r>
+              <w:rPr>
+                <w:sz w:val="24"/>
+                <w:lang w:val="en-US"/>
+              </w:rPr>
+              <w:t xml:space="preserve">in the </w:t>
+            </w:r>
+            <w:r>
+              <w:rPr>
+                <w:b/>
+                <w:sz w:val="24"/>
+                <w:lang w:val="en-US"/>
+              </w:rPr>
+              <w:t>Controllers</w:t>
+            </w:r>
+            <w:r>
+              <w:rPr>
+                <w:sz w:val="24"/>
+                <w:lang w:val="en-US"/>
+              </w:rPr>
+              <w:t xml:space="preserve"> folder.</w:t>
+            </w:r>
+          </w:p>
+          <w:p>
+            <w:pPr>
+              <w:numPr>
+                <w:ilvl w:val="0"/>
+                <w:numId w:val="94"/>
+              </w:numPr>
+              <w:rPr>
+                <w:sz w:val="24"/>
+                <w:lang w:val="en-US"/>
+              </w:rPr>
+            </w:pPr>
+            <w:r>
+              <w:rPr>
+                <w:sz w:val="24"/>
+                <w:lang w:val="en-US"/>
+              </w:rPr>
+              <w:t xml:space="preserve">Once the controllers are generated, the web service is ready to run. You can test it by right-clicking on the </w:t>
+            </w:r>
+            <w:r>
+              <w:rPr>
+                <w:b/>
+                <w:sz w:val="24"/>
+                <w:lang w:val="en-US"/>
+              </w:rPr>
+              <w:t>DB</w:t>
+            </w:r>
+            <w:r>
+              <w:rPr>
+                <w:b/>
+                <w:sz w:val="24"/>
+                <w:lang w:val="en-US"/>
+              </w:rPr>
+              <w:t>EFandWS</w:t>
+            </w:r>
+            <w:r>
+              <w:rPr>
+                <w:b/>
+                <w:sz w:val="24"/>
+                <w:lang w:val="en-US"/>
+              </w:rPr>
+              <w:t>Hotel</w:t>
+            </w:r>
+            <w:r>
+              <w:rPr>
+                <w:b/>
+                <w:sz w:val="24"/>
+                <w:lang w:val="en-US"/>
+              </w:rPr>
+              <w:t xml:space="preserve">Server </w:t>
+            </w:r>
+            <w:r>
+              <w:rPr>
+                <w:sz w:val="24"/>
+                <w:lang w:val="en-US"/>
+              </w:rPr>
+              <w:t xml:space="preserve">project, and choose </w:t>
+            </w:r>
+            <w:r>
+              <w:rPr>
+                <w:b/>
+                <w:sz w:val="24"/>
+                <w:lang w:val="en-US"/>
+              </w:rPr>
+              <w:t>View | View in browser</w:t>
+            </w:r>
+            <w:r>
+              <w:rPr>
+                <w:sz w:val="24"/>
+                <w:lang w:val="en-US"/>
+              </w:rPr>
+              <w:t xml:space="preserve">. You should see the standard ASP.Net start page. If you choose </w:t>
+            </w:r>
+            <w:r>
+              <w:rPr>
+                <w:b/>
+                <w:sz w:val="24"/>
+                <w:lang w:val="en-US"/>
+              </w:rPr>
+              <w:t>API</w:t>
+            </w:r>
+            <w:r>
+              <w:rPr>
+                <w:sz w:val="24"/>
+                <w:lang w:val="en-US"/>
+              </w:rPr>
+              <w:t xml:space="preserve"> in the menu, you should see the web service API </w:t>
+            </w:r>
+            <w:r>
+              <w:rPr>
+                <w:sz w:val="24"/>
+                <w:lang w:val="en-US"/>
+              </w:rPr>
+              <w:t>for all of the classes</w:t>
+            </w:r>
+            <w:r>
+              <w:rPr>
+                <w:sz w:val="24"/>
+                <w:lang w:val="en-US"/>
+              </w:rPr>
+              <w:t>.</w:t>
+            </w:r>
+          </w:p>
+          <w:p>
+            <w:pPr>
+              <w:numPr>
+                <w:ilvl w:val="0"/>
+                <w:numId w:val="94"/>
+              </w:numPr>
+              <w:rPr>
+                <w:sz w:val="24"/>
+                <w:lang w:val="en-US"/>
+              </w:rPr>
+            </w:pPr>
+            <w:r>
+              <w:rPr>
+                <w:sz w:val="24"/>
+                <w:lang w:val="en-US"/>
+              </w:rPr>
+              <w:t xml:space="preserve">Once the web service is up-and-running, you should be able to compile and run the </w:t>
+            </w:r>
+            <w:r>
+              <w:rPr>
+                <w:b/>
+                <w:sz w:val="24"/>
+                <w:lang w:val="en-US"/>
+              </w:rPr>
+              <w:t>DB</w:t>
+            </w:r>
+            <w:r>
+              <w:rPr>
+                <w:b/>
+                <w:sz w:val="24"/>
+                <w:lang w:val="en-US"/>
+              </w:rPr>
+              <w:t>EFandWS</w:t>
+            </w:r>
+            <w:r>
+              <w:rPr>
+                <w:b/>
+                <w:sz w:val="24"/>
+                <w:lang w:val="en-US"/>
+              </w:rPr>
+              <w:t>Hotel</w:t>
+            </w:r>
+            <w:r>
+              <w:rPr>
+                <w:b/>
+                <w:color w:val="FF0000"/>
+                <w:sz w:val="24"/>
+                <w:lang w:val="en-US"/>
+              </w:rPr>
+              <w:t>Client</w:t>
+            </w:r>
+            <w:r>
+              <w:rPr>
+                <w:b/>
+                <w:sz w:val="24"/>
+                <w:lang w:val="en-US"/>
+              </w:rPr>
+              <w:t xml:space="preserve"> </w:t>
+            </w:r>
+            <w:r>
+              <w:rPr>
+                <w:sz w:val="24"/>
+                <w:lang w:val="en-US"/>
+              </w:rPr>
+              <w:t xml:space="preserve">project. </w:t>
+            </w:r>
+            <w:r>
+              <w:rPr>
+                <w:sz w:val="24"/>
+                <w:lang w:val="en-US"/>
+              </w:rPr>
+              <w:t xml:space="preserve">Using a style similar to the style used in the previous exercise, add some code that tests the </w:t>
+            </w:r>
+            <w:r>
+              <w:rPr>
+                <w:sz w:val="24"/>
+                <w:lang w:val="en-US"/>
+              </w:rPr>
+              <w:t xml:space="preserve">web service </w:t>
+            </w:r>
+            <w:r>
+              <w:rPr>
+                <w:sz w:val="24"/>
+                <w:lang w:val="en-US"/>
+              </w:rPr>
+              <w:t>APIs. You should of course try to run the tests, and verify that the methods return the expected data.</w:t>
+            </w:r>
+          </w:p>
+          <w:p>
+            <w:pPr>
+              <w:rPr>
+                <w:sz w:val="24"/>
+                <w:lang w:val="en-US"/>
+              </w:rPr>
+            </w:pPr>
+            <w:r>
+              <w:rPr>
+                <w:sz w:val="24"/>
+                <w:lang w:val="en-US"/>
+              </w:rPr>
+              <w:t xml:space="preserve"> </w:t>
+            </w:r>
+          </w:p>
+        </w:tc>
+      </w:tr>
+    </w:tbl>
     <w:p>
       <w:pPr>
         <w:rPr>
@@ -56124,6 +60196,92 @@
     </w:lvl>
   </w:abstractNum>
   <w:abstractNum w:abstractNumId="17" w15:restartNumberingAfterBreak="0">
+    <w:nsid w:val="15A80232"/>
+    <w:multiLevelType w:val="hybridMultilevel"/>
+    <w:tmpl w:val="46766988"/>
+    <w:lvl w:ilvl="0" w:tplc="0406000F">
+      <w:start w:val="1"/>
+      <w:numFmt w:val="decimal"/>
+      <w:lvlText w:val="%1."/>
+      <w:lvlJc w:val="left"/>
+      <w:pPr>
+        <w:ind w:left="720" w:hanging="360"/>
+      </w:pPr>
+    </w:lvl>
+    <w:lvl w:ilvl="1" w:tplc="04060019">
+      <w:start w:val="1"/>
+      <w:numFmt w:val="lowerLetter"/>
+      <w:lvlText w:val="%2."/>
+      <w:lvlJc w:val="left"/>
+      <w:pPr>
+        <w:ind w:left="1440" w:hanging="360"/>
+      </w:pPr>
+    </w:lvl>
+    <w:lvl w:ilvl="2" w:tplc="0406001B" w:tentative="1">
+      <w:start w:val="1"/>
+      <w:numFmt w:val="lowerRoman"/>
+      <w:lvlText w:val="%3."/>
+      <w:lvlJc w:val="right"/>
+      <w:pPr>
+        <w:ind w:left="2160" w:hanging="180"/>
+      </w:pPr>
+    </w:lvl>
+    <w:lvl w:ilvl="3" w:tplc="0406000F" w:tentative="1">
+      <w:start w:val="1"/>
+      <w:numFmt w:val="decimal"/>
+      <w:lvlText w:val="%4."/>
+      <w:lvlJc w:val="left"/>
+      <w:pPr>
+        <w:ind w:left="2880" w:hanging="360"/>
+      </w:pPr>
+    </w:lvl>
+    <w:lvl w:ilvl="4" w:tplc="04060019" w:tentative="1">
+      <w:start w:val="1"/>
+      <w:numFmt w:val="lowerLetter"/>
+      <w:lvlText w:val="%5."/>
+      <w:lvlJc w:val="left"/>
+      <w:pPr>
+        <w:ind w:left="3600" w:hanging="360"/>
+      </w:pPr>
+    </w:lvl>
+    <w:lvl w:ilvl="5" w:tplc="0406001B" w:tentative="1">
+      <w:start w:val="1"/>
+      <w:numFmt w:val="lowerRoman"/>
+      <w:lvlText w:val="%6."/>
+      <w:lvlJc w:val="right"/>
+      <w:pPr>
+        <w:ind w:left="4320" w:hanging="180"/>
+      </w:pPr>
+    </w:lvl>
+    <w:lvl w:ilvl="6" w:tplc="0406000F" w:tentative="1">
+      <w:start w:val="1"/>
+      <w:numFmt w:val="decimal"/>
+      <w:lvlText w:val="%7."/>
+      <w:lvlJc w:val="left"/>
+      <w:pPr>
+        <w:ind w:left="5040" w:hanging="360"/>
+      </w:pPr>
+    </w:lvl>
+    <w:lvl w:ilvl="7" w:tplc="04060019" w:tentative="1">
+      <w:start w:val="1"/>
+      <w:numFmt w:val="lowerLetter"/>
+      <w:lvlText w:val="%8."/>
+      <w:lvlJc w:val="left"/>
+      <w:pPr>
+        <w:ind w:left="5760" w:hanging="360"/>
+      </w:pPr>
+    </w:lvl>
+    <w:lvl w:ilvl="8" w:tplc="0406001B" w:tentative="1">
+      <w:start w:val="1"/>
+      <w:numFmt w:val="lowerRoman"/>
+      <w:lvlText w:val="%9."/>
+      <w:lvlJc w:val="right"/>
+      <w:pPr>
+        <w:ind w:left="6480" w:hanging="180"/>
+      </w:pPr>
+    </w:lvl>
+  </w:abstractNum>
+  <w:abstractNum w:abstractNumId="18" w15:restartNumberingAfterBreak="0">
     <w:nsid w:val="18354BC2"/>
     <w:multiLevelType w:val="hybridMultilevel"/>
     <w:tmpl w:val="0E58B2EA"/>
@@ -56212,7 +60370,7 @@
       </w:pPr>
     </w:lvl>
   </w:abstractNum>
-  <w:abstractNum w:abstractNumId="18" w15:restartNumberingAfterBreak="0">
+  <w:abstractNum w:abstractNumId="19" w15:restartNumberingAfterBreak="0">
     <w:nsid w:val="19464D21"/>
     <w:multiLevelType w:val="hybridMultilevel"/>
     <w:tmpl w:val="3340A2A2"/>
@@ -56298,7 +60456,7 @@
       </w:pPr>
     </w:lvl>
   </w:abstractNum>
-  <w:abstractNum w:abstractNumId="19" w15:restartNumberingAfterBreak="0">
+  <w:abstractNum w:abstractNumId="20" w15:restartNumberingAfterBreak="0">
     <w:nsid w:val="1BB34715"/>
     <w:multiLevelType w:val="hybridMultilevel"/>
     <w:tmpl w:val="84E60186"/>
@@ -56384,7 +60542,7 @@
       </w:pPr>
     </w:lvl>
   </w:abstractNum>
-  <w:abstractNum w:abstractNumId="20" w15:restartNumberingAfterBreak="0">
+  <w:abstractNum w:abstractNumId="21" w15:restartNumberingAfterBreak="0">
     <w:nsid w:val="1DA919A3"/>
     <w:multiLevelType w:val="hybridMultilevel"/>
     <w:tmpl w:val="9FDA1D60"/>
@@ -56470,7 +60628,7 @@
       </w:pPr>
     </w:lvl>
   </w:abstractNum>
-  <w:abstractNum w:abstractNumId="21" w15:restartNumberingAfterBreak="0">
+  <w:abstractNum w:abstractNumId="22" w15:restartNumberingAfterBreak="0">
     <w:nsid w:val="1E514ACF"/>
     <w:multiLevelType w:val="hybridMultilevel"/>
     <w:tmpl w:val="65B2E8DC"/>
@@ -56556,7 +60714,7 @@
       </w:pPr>
     </w:lvl>
   </w:abstractNum>
-  <w:abstractNum w:abstractNumId="22" w15:restartNumberingAfterBreak="0">
+  <w:abstractNum w:abstractNumId="23" w15:restartNumberingAfterBreak="0">
     <w:nsid w:val="1F194929"/>
     <w:multiLevelType w:val="hybridMultilevel"/>
     <w:tmpl w:val="58BA322E"/>
@@ -56642,7 +60800,93 @@
       </w:pPr>
     </w:lvl>
   </w:abstractNum>
-  <w:abstractNum w:abstractNumId="23" w15:restartNumberingAfterBreak="0">
+  <w:abstractNum w:abstractNumId="24" w15:restartNumberingAfterBreak="0">
+    <w:nsid w:val="2388479B"/>
+    <w:multiLevelType w:val="hybridMultilevel"/>
+    <w:tmpl w:val="46766988"/>
+    <w:lvl w:ilvl="0" w:tplc="0406000F">
+      <w:start w:val="1"/>
+      <w:numFmt w:val="decimal"/>
+      <w:lvlText w:val="%1."/>
+      <w:lvlJc w:val="left"/>
+      <w:pPr>
+        <w:ind w:left="720" w:hanging="360"/>
+      </w:pPr>
+    </w:lvl>
+    <w:lvl w:ilvl="1" w:tplc="04060019">
+      <w:start w:val="1"/>
+      <w:numFmt w:val="lowerLetter"/>
+      <w:lvlText w:val="%2."/>
+      <w:lvlJc w:val="left"/>
+      <w:pPr>
+        <w:ind w:left="1440" w:hanging="360"/>
+      </w:pPr>
+    </w:lvl>
+    <w:lvl w:ilvl="2" w:tplc="0406001B" w:tentative="1">
+      <w:start w:val="1"/>
+      <w:numFmt w:val="lowerRoman"/>
+      <w:lvlText w:val="%3."/>
+      <w:lvlJc w:val="right"/>
+      <w:pPr>
+        <w:ind w:left="2160" w:hanging="180"/>
+      </w:pPr>
+    </w:lvl>
+    <w:lvl w:ilvl="3" w:tplc="0406000F" w:tentative="1">
+      <w:start w:val="1"/>
+      <w:numFmt w:val="decimal"/>
+      <w:lvlText w:val="%4."/>
+      <w:lvlJc w:val="left"/>
+      <w:pPr>
+        <w:ind w:left="2880" w:hanging="360"/>
+      </w:pPr>
+    </w:lvl>
+    <w:lvl w:ilvl="4" w:tplc="04060019" w:tentative="1">
+      <w:start w:val="1"/>
+      <w:numFmt w:val="lowerLetter"/>
+      <w:lvlText w:val="%5."/>
+      <w:lvlJc w:val="left"/>
+      <w:pPr>
+        <w:ind w:left="3600" w:hanging="360"/>
+      </w:pPr>
+    </w:lvl>
+    <w:lvl w:ilvl="5" w:tplc="0406001B" w:tentative="1">
+      <w:start w:val="1"/>
+      <w:numFmt w:val="lowerRoman"/>
+      <w:lvlText w:val="%6."/>
+      <w:lvlJc w:val="right"/>
+      <w:pPr>
+        <w:ind w:left="4320" w:hanging="180"/>
+      </w:pPr>
+    </w:lvl>
+    <w:lvl w:ilvl="6" w:tplc="0406000F" w:tentative="1">
+      <w:start w:val="1"/>
+      <w:numFmt w:val="decimal"/>
+      <w:lvlText w:val="%7."/>
+      <w:lvlJc w:val="left"/>
+      <w:pPr>
+        <w:ind w:left="5040" w:hanging="360"/>
+      </w:pPr>
+    </w:lvl>
+    <w:lvl w:ilvl="7" w:tplc="04060019" w:tentative="1">
+      <w:start w:val="1"/>
+      <w:numFmt w:val="lowerLetter"/>
+      <w:lvlText w:val="%8."/>
+      <w:lvlJc w:val="left"/>
+      <w:pPr>
+        <w:ind w:left="5760" w:hanging="360"/>
+      </w:pPr>
+    </w:lvl>
+    <w:lvl w:ilvl="8" w:tplc="0406001B" w:tentative="1">
+      <w:start w:val="1"/>
+      <w:numFmt w:val="lowerRoman"/>
+      <w:lvlText w:val="%9."/>
+      <w:lvlJc w:val="right"/>
+      <w:pPr>
+        <w:ind w:left="6480" w:hanging="180"/>
+      </w:pPr>
+    </w:lvl>
+  </w:abstractNum>
+  <w:abstractNum w:abstractNumId="25" w15:restartNumberingAfterBreak="0">
     <w:nsid w:val="25526EE2"/>
     <w:multiLevelType w:val="hybridMultilevel"/>
     <w:tmpl w:val="5F469328"/>
@@ -56728,7 +60972,7 @@
       </w:pPr>
     </w:lvl>
   </w:abstractNum>
-  <w:abstractNum w:abstractNumId="24" w15:restartNumberingAfterBreak="0">
+  <w:abstractNum w:abstractNumId="26" w15:restartNumberingAfterBreak="0">
     <w:nsid w:val="26FC53DC"/>
     <w:multiLevelType w:val="hybridMultilevel"/>
     <w:tmpl w:val="5954525E"/>
@@ -56814,7 +61058,7 @@
       </w:pPr>
     </w:lvl>
   </w:abstractNum>
-  <w:abstractNum w:abstractNumId="25" w15:restartNumberingAfterBreak="0">
+  <w:abstractNum w:abstractNumId="27" w15:restartNumberingAfterBreak="0">
     <w:nsid w:val="27E1212B"/>
     <w:multiLevelType w:val="hybridMultilevel"/>
     <w:tmpl w:val="472CF79E"/>
@@ -56900,7 +61144,7 @@
       </w:pPr>
     </w:lvl>
   </w:abstractNum>
-  <w:abstractNum w:abstractNumId="26" w15:restartNumberingAfterBreak="0">
+  <w:abstractNum w:abstractNumId="28" w15:restartNumberingAfterBreak="0">
     <w:nsid w:val="2BBA270B"/>
     <w:multiLevelType w:val="hybridMultilevel"/>
     <w:tmpl w:val="333C147A"/>
@@ -56986,7 +61230,7 @@
       </w:pPr>
     </w:lvl>
   </w:abstractNum>
-  <w:abstractNum w:abstractNumId="27" w15:restartNumberingAfterBreak="0">
+  <w:abstractNum w:abstractNumId="29" w15:restartNumberingAfterBreak="0">
     <w:nsid w:val="2C37792F"/>
     <w:multiLevelType w:val="hybridMultilevel"/>
     <w:tmpl w:val="8B7A48E8"/>
@@ -57099,7 +61343,7 @@
       </w:rPr>
     </w:lvl>
   </w:abstractNum>
-  <w:abstractNum w:abstractNumId="28" w15:restartNumberingAfterBreak="0">
+  <w:abstractNum w:abstractNumId="30" w15:restartNumberingAfterBreak="0">
     <w:nsid w:val="2C4B6D1A"/>
     <w:multiLevelType w:val="hybridMultilevel"/>
     <w:tmpl w:val="9082362C"/>
@@ -57185,7 +61429,7 @@
       </w:pPr>
     </w:lvl>
   </w:abstractNum>
-  <w:abstractNum w:abstractNumId="29" w15:restartNumberingAfterBreak="0">
+  <w:abstractNum w:abstractNumId="31" w15:restartNumberingAfterBreak="0">
     <w:nsid w:val="2C4C0D42"/>
     <w:multiLevelType w:val="hybridMultilevel"/>
     <w:tmpl w:val="ACB074A0"/>
@@ -57298,7 +61542,7 @@
       </w:rPr>
     </w:lvl>
   </w:abstractNum>
-  <w:abstractNum w:abstractNumId="30" w15:restartNumberingAfterBreak="0">
+  <w:abstractNum w:abstractNumId="32" w15:restartNumberingAfterBreak="0">
     <w:nsid w:val="2C917483"/>
     <w:multiLevelType w:val="hybridMultilevel"/>
     <w:tmpl w:val="3736767C"/>
@@ -57384,7 +61628,7 @@
       </w:pPr>
     </w:lvl>
   </w:abstractNum>
-  <w:abstractNum w:abstractNumId="31" w15:restartNumberingAfterBreak="0">
+  <w:abstractNum w:abstractNumId="33" w15:restartNumberingAfterBreak="0">
     <w:nsid w:val="2E5D7041"/>
     <w:multiLevelType w:val="hybridMultilevel"/>
     <w:tmpl w:val="B414D744"/>
@@ -57473,7 +61717,7 @@
       </w:pPr>
     </w:lvl>
   </w:abstractNum>
-  <w:abstractNum w:abstractNumId="32" w15:restartNumberingAfterBreak="0">
+  <w:abstractNum w:abstractNumId="34" w15:restartNumberingAfterBreak="0">
     <w:nsid w:val="2F6C0BD3"/>
     <w:multiLevelType w:val="hybridMultilevel"/>
     <w:tmpl w:val="AAD8BB42"/>
@@ -57559,7 +61803,7 @@
       </w:pPr>
     </w:lvl>
   </w:abstractNum>
-  <w:abstractNum w:abstractNumId="33" w15:restartNumberingAfterBreak="0">
+  <w:abstractNum w:abstractNumId="35" w15:restartNumberingAfterBreak="0">
     <w:nsid w:val="30BE36B5"/>
     <w:multiLevelType w:val="hybridMultilevel"/>
     <w:tmpl w:val="DE7251A2"/>
@@ -57672,7 +61916,7 @@
       </w:rPr>
     </w:lvl>
   </w:abstractNum>
-  <w:abstractNum w:abstractNumId="34" w15:restartNumberingAfterBreak="0">
+  <w:abstractNum w:abstractNumId="36" w15:restartNumberingAfterBreak="0">
     <w:nsid w:val="38BC3626"/>
     <w:multiLevelType w:val="hybridMultilevel"/>
     <w:tmpl w:val="2F7ABE34"/>
@@ -57758,7 +62002,7 @@
       </w:pPr>
     </w:lvl>
   </w:abstractNum>
-  <w:abstractNum w:abstractNumId="35" w15:restartNumberingAfterBreak="0">
+  <w:abstractNum w:abstractNumId="37" w15:restartNumberingAfterBreak="0">
     <w:nsid w:val="3917684E"/>
     <w:multiLevelType w:val="hybridMultilevel"/>
     <w:tmpl w:val="92C4D526"/>
@@ -57844,7 +62088,7 @@
       </w:pPr>
     </w:lvl>
   </w:abstractNum>
-  <w:abstractNum w:abstractNumId="36" w15:restartNumberingAfterBreak="0">
+  <w:abstractNum w:abstractNumId="38" w15:restartNumberingAfterBreak="0">
     <w:nsid w:val="396C22F5"/>
     <w:multiLevelType w:val="hybridMultilevel"/>
     <w:tmpl w:val="7FFEB070"/>
@@ -57957,7 +62201,7 @@
       </w:rPr>
     </w:lvl>
   </w:abstractNum>
-  <w:abstractNum w:abstractNumId="37" w15:restartNumberingAfterBreak="0">
+  <w:abstractNum w:abstractNumId="39" w15:restartNumberingAfterBreak="0">
     <w:nsid w:val="3A017FAD"/>
     <w:multiLevelType w:val="hybridMultilevel"/>
     <w:tmpl w:val="B91E49F0"/>
@@ -58043,7 +62287,7 @@
       </w:pPr>
     </w:lvl>
   </w:abstractNum>
-  <w:abstractNum w:abstractNumId="38" w15:restartNumberingAfterBreak="0">
+  <w:abstractNum w:abstractNumId="40" w15:restartNumberingAfterBreak="0">
     <w:nsid w:val="3B986985"/>
     <w:multiLevelType w:val="hybridMultilevel"/>
     <w:tmpl w:val="BE569744"/>
@@ -58129,7 +62373,7 @@
       </w:pPr>
     </w:lvl>
   </w:abstractNum>
-  <w:abstractNum w:abstractNumId="39" w15:restartNumberingAfterBreak="0">
+  <w:abstractNum w:abstractNumId="41" w15:restartNumberingAfterBreak="0">
     <w:nsid w:val="3C8909CD"/>
     <w:multiLevelType w:val="hybridMultilevel"/>
     <w:tmpl w:val="6E483C1E"/>
@@ -58215,7 +62459,7 @@
       </w:pPr>
     </w:lvl>
   </w:abstractNum>
-  <w:abstractNum w:abstractNumId="40" w15:restartNumberingAfterBreak="0">
+  <w:abstractNum w:abstractNumId="42" w15:restartNumberingAfterBreak="0">
     <w:nsid w:val="3CDA4613"/>
     <w:multiLevelType w:val="hybridMultilevel"/>
     <w:tmpl w:val="04BE41B2"/>
@@ -58301,7 +62545,7 @@
       </w:pPr>
     </w:lvl>
   </w:abstractNum>
-  <w:abstractNum w:abstractNumId="41" w15:restartNumberingAfterBreak="0">
+  <w:abstractNum w:abstractNumId="43" w15:restartNumberingAfterBreak="0">
     <w:nsid w:val="3DAC29DA"/>
     <w:multiLevelType w:val="hybridMultilevel"/>
     <w:tmpl w:val="94A89CE2"/>
@@ -58387,7 +62631,7 @@
       </w:pPr>
     </w:lvl>
   </w:abstractNum>
-  <w:abstractNum w:abstractNumId="42" w15:restartNumberingAfterBreak="0">
+  <w:abstractNum w:abstractNumId="44" w15:restartNumberingAfterBreak="0">
     <w:nsid w:val="3E797073"/>
     <w:multiLevelType w:val="hybridMultilevel"/>
     <w:tmpl w:val="B106E2D4"/>
@@ -58476,7 +62720,7 @@
       </w:pPr>
     </w:lvl>
   </w:abstractNum>
-  <w:abstractNum w:abstractNumId="43" w15:restartNumberingAfterBreak="0">
+  <w:abstractNum w:abstractNumId="45" w15:restartNumberingAfterBreak="0">
     <w:nsid w:val="3F5140E5"/>
     <w:multiLevelType w:val="hybridMultilevel"/>
     <w:tmpl w:val="D640EF60"/>
@@ -58562,7 +62806,7 @@
       </w:pPr>
     </w:lvl>
   </w:abstractNum>
-  <w:abstractNum w:abstractNumId="44" w15:restartNumberingAfterBreak="0">
+  <w:abstractNum w:abstractNumId="46" w15:restartNumberingAfterBreak="0">
     <w:nsid w:val="400D6EA5"/>
     <w:multiLevelType w:val="hybridMultilevel"/>
     <w:tmpl w:val="C45EEBC8"/>
@@ -58648,7 +62892,7 @@
       </w:pPr>
     </w:lvl>
   </w:abstractNum>
-  <w:abstractNum w:abstractNumId="45" w15:restartNumberingAfterBreak="0">
+  <w:abstractNum w:abstractNumId="47" w15:restartNumberingAfterBreak="0">
     <w:nsid w:val="40577FAF"/>
     <w:multiLevelType w:val="hybridMultilevel"/>
     <w:tmpl w:val="440A9D0A"/>
@@ -58734,7 +62978,7 @@
       </w:pPr>
     </w:lvl>
   </w:abstractNum>
-  <w:abstractNum w:abstractNumId="46" w15:restartNumberingAfterBreak="0">
+  <w:abstractNum w:abstractNumId="48" w15:restartNumberingAfterBreak="0">
     <w:nsid w:val="41730A62"/>
     <w:multiLevelType w:val="hybridMultilevel"/>
     <w:tmpl w:val="2A82378A"/>
@@ -58820,7 +63064,7 @@
       </w:pPr>
     </w:lvl>
   </w:abstractNum>
-  <w:abstractNum w:abstractNumId="47" w15:restartNumberingAfterBreak="0">
+  <w:abstractNum w:abstractNumId="49" w15:restartNumberingAfterBreak="0">
     <w:nsid w:val="45981ACD"/>
     <w:multiLevelType w:val="hybridMultilevel"/>
     <w:tmpl w:val="AA4225F6"/>
@@ -58906,7 +63150,7 @@
       </w:pPr>
     </w:lvl>
   </w:abstractNum>
-  <w:abstractNum w:abstractNumId="48" w15:restartNumberingAfterBreak="0">
+  <w:abstractNum w:abstractNumId="50" w15:restartNumberingAfterBreak="0">
     <w:nsid w:val="45F806DE"/>
     <w:multiLevelType w:val="hybridMultilevel"/>
     <w:tmpl w:val="472CF79E"/>
@@ -58992,7 +63236,7 @@
       </w:pPr>
     </w:lvl>
   </w:abstractNum>
-  <w:abstractNum w:abstractNumId="49" w15:restartNumberingAfterBreak="0">
+  <w:abstractNum w:abstractNumId="51" w15:restartNumberingAfterBreak="0">
     <w:nsid w:val="49214BDA"/>
     <w:multiLevelType w:val="hybridMultilevel"/>
     <w:tmpl w:val="652A873E"/>
@@ -59078,7 +63322,7 @@
       </w:pPr>
     </w:lvl>
   </w:abstractNum>
-  <w:abstractNum w:abstractNumId="50" w15:restartNumberingAfterBreak="0">
+  <w:abstractNum w:abstractNumId="52" w15:restartNumberingAfterBreak="0">
     <w:nsid w:val="49242BD3"/>
     <w:multiLevelType w:val="hybridMultilevel"/>
     <w:tmpl w:val="FC4216CE"/>
@@ -59191,7 +63435,7 @@
       </w:rPr>
     </w:lvl>
   </w:abstractNum>
-  <w:abstractNum w:abstractNumId="51" w15:restartNumberingAfterBreak="0">
+  <w:abstractNum w:abstractNumId="53" w15:restartNumberingAfterBreak="0">
     <w:nsid w:val="49B02822"/>
     <w:multiLevelType w:val="hybridMultilevel"/>
     <w:tmpl w:val="D85E2CE8"/>
@@ -59304,7 +63548,7 @@
       </w:rPr>
     </w:lvl>
   </w:abstractNum>
-  <w:abstractNum w:abstractNumId="52" w15:restartNumberingAfterBreak="0">
+  <w:abstractNum w:abstractNumId="54" w15:restartNumberingAfterBreak="0">
     <w:nsid w:val="4AC81278"/>
     <w:multiLevelType w:val="hybridMultilevel"/>
     <w:tmpl w:val="C45EEBC8"/>
@@ -59390,7 +63634,7 @@
       </w:pPr>
     </w:lvl>
   </w:abstractNum>
-  <w:abstractNum w:abstractNumId="53" w15:restartNumberingAfterBreak="0">
+  <w:abstractNum w:abstractNumId="55" w15:restartNumberingAfterBreak="0">
     <w:nsid w:val="4BD919FE"/>
     <w:multiLevelType w:val="hybridMultilevel"/>
     <w:tmpl w:val="CEFAC354"/>
@@ -59476,7 +63720,7 @@
       </w:pPr>
     </w:lvl>
   </w:abstractNum>
-  <w:abstractNum w:abstractNumId="54" w15:restartNumberingAfterBreak="0">
+  <w:abstractNum w:abstractNumId="56" w15:restartNumberingAfterBreak="0">
     <w:nsid w:val="4D021A33"/>
     <w:multiLevelType w:val="hybridMultilevel"/>
     <w:tmpl w:val="966E82C6"/>
@@ -59565,7 +63809,7 @@
       </w:pPr>
     </w:lvl>
   </w:abstractNum>
-  <w:abstractNum w:abstractNumId="55" w15:restartNumberingAfterBreak="0">
+  <w:abstractNum w:abstractNumId="57" w15:restartNumberingAfterBreak="0">
     <w:nsid w:val="4D8D7196"/>
     <w:multiLevelType w:val="hybridMultilevel"/>
     <w:tmpl w:val="9FDA1D60"/>
@@ -59651,7 +63895,7 @@
       </w:pPr>
     </w:lvl>
   </w:abstractNum>
-  <w:abstractNum w:abstractNumId="56" w15:restartNumberingAfterBreak="0">
+  <w:abstractNum w:abstractNumId="58" w15:restartNumberingAfterBreak="0">
     <w:nsid w:val="4DD8113A"/>
     <w:multiLevelType w:val="hybridMultilevel"/>
     <w:tmpl w:val="46766988"/>
@@ -59737,7 +63981,7 @@
       </w:pPr>
     </w:lvl>
   </w:abstractNum>
-  <w:abstractNum w:abstractNumId="57" w15:restartNumberingAfterBreak="0">
+  <w:abstractNum w:abstractNumId="59" w15:restartNumberingAfterBreak="0">
     <w:nsid w:val="4E4C05D8"/>
     <w:multiLevelType w:val="hybridMultilevel"/>
     <w:tmpl w:val="DE98EC48"/>
@@ -59823,7 +64067,7 @@
       </w:pPr>
     </w:lvl>
   </w:abstractNum>
-  <w:abstractNum w:abstractNumId="58" w15:restartNumberingAfterBreak="0">
+  <w:abstractNum w:abstractNumId="60" w15:restartNumberingAfterBreak="0">
     <w:nsid w:val="4EE97BF5"/>
     <w:multiLevelType w:val="hybridMultilevel"/>
     <w:tmpl w:val="4FBEC1B6"/>
@@ -59912,7 +64156,7 @@
       </w:pPr>
     </w:lvl>
   </w:abstractNum>
-  <w:abstractNum w:abstractNumId="59" w15:restartNumberingAfterBreak="0">
+  <w:abstractNum w:abstractNumId="61" w15:restartNumberingAfterBreak="0">
     <w:nsid w:val="506B679E"/>
     <w:multiLevelType w:val="hybridMultilevel"/>
     <w:tmpl w:val="EF10B9EA"/>
@@ -59998,7 +64242,7 @@
       </w:pPr>
     </w:lvl>
   </w:abstractNum>
-  <w:abstractNum w:abstractNumId="60" w15:restartNumberingAfterBreak="0">
+  <w:abstractNum w:abstractNumId="62" w15:restartNumberingAfterBreak="0">
     <w:nsid w:val="51EF79BA"/>
     <w:multiLevelType w:val="hybridMultilevel"/>
     <w:tmpl w:val="56AEBB82"/>
@@ -60087,7 +64331,7 @@
       </w:pPr>
     </w:lvl>
   </w:abstractNum>
-  <w:abstractNum w:abstractNumId="61" w15:restartNumberingAfterBreak="0">
+  <w:abstractNum w:abstractNumId="63" w15:restartNumberingAfterBreak="0">
     <w:nsid w:val="532F6CCB"/>
     <w:multiLevelType w:val="hybridMultilevel"/>
     <w:tmpl w:val="DA70B210"/>
@@ -60200,7 +64444,7 @@
       </w:rPr>
     </w:lvl>
   </w:abstractNum>
-  <w:abstractNum w:abstractNumId="62" w15:restartNumberingAfterBreak="0">
+  <w:abstractNum w:abstractNumId="64" w15:restartNumberingAfterBreak="0">
     <w:nsid w:val="53A76D71"/>
     <w:multiLevelType w:val="hybridMultilevel"/>
     <w:tmpl w:val="980C828C"/>
@@ -60286,7 +64530,7 @@
       </w:pPr>
     </w:lvl>
   </w:abstractNum>
-  <w:abstractNum w:abstractNumId="63" w15:restartNumberingAfterBreak="0">
+  <w:abstractNum w:abstractNumId="65" w15:restartNumberingAfterBreak="0">
     <w:nsid w:val="57C3281F"/>
     <w:multiLevelType w:val="hybridMultilevel"/>
     <w:tmpl w:val="D8F272C8"/>
@@ -60372,7 +64616,93 @@
       </w:pPr>
     </w:lvl>
   </w:abstractNum>
-  <w:abstractNum w:abstractNumId="64" w15:restartNumberingAfterBreak="0">
+  <w:abstractNum w:abstractNumId="66" w15:restartNumberingAfterBreak="0">
+    <w:nsid w:val="5AB356F0"/>
+    <w:multiLevelType w:val="hybridMultilevel"/>
+    <w:tmpl w:val="46766988"/>
+    <w:lvl w:ilvl="0" w:tplc="0406000F">
+      <w:start w:val="1"/>
+      <w:numFmt w:val="decimal"/>
+      <w:lvlText w:val="%1."/>
+      <w:lvlJc w:val="left"/>
+      <w:pPr>
+        <w:ind w:left="720" w:hanging="360"/>
+      </w:pPr>
+    </w:lvl>
+    <w:lvl w:ilvl="1" w:tplc="04060019">
+      <w:start w:val="1"/>
+      <w:numFmt w:val="lowerLetter"/>
+      <w:lvlText w:val="%2."/>
+      <w:lvlJc w:val="left"/>
+      <w:pPr>
+        <w:ind w:left="1440" w:hanging="360"/>
+      </w:pPr>
+    </w:lvl>
+    <w:lvl w:ilvl="2" w:tplc="0406001B" w:tentative="1">
+      <w:start w:val="1"/>
+      <w:numFmt w:val="lowerRoman"/>
+      <w:lvlText w:val="%3."/>
+      <w:lvlJc w:val="right"/>
+      <w:pPr>
+        <w:ind w:left="2160" w:hanging="180"/>
+      </w:pPr>
+    </w:lvl>
+    <w:lvl w:ilvl="3" w:tplc="0406000F" w:tentative="1">
+      <w:start w:val="1"/>
+      <w:numFmt w:val="decimal"/>
+      <w:lvlText w:val="%4."/>
+      <w:lvlJc w:val="left"/>
+      <w:pPr>
+        <w:ind w:left="2880" w:hanging="360"/>
+      </w:pPr>
+    </w:lvl>
+    <w:lvl w:ilvl="4" w:tplc="04060019" w:tentative="1">
+      <w:start w:val="1"/>
+      <w:numFmt w:val="lowerLetter"/>
+      <w:lvlText w:val="%5."/>
+      <w:lvlJc w:val="left"/>
+      <w:pPr>
+        <w:ind w:left="3600" w:hanging="360"/>
+      </w:pPr>
+    </w:lvl>
+    <w:lvl w:ilvl="5" w:tplc="0406001B" w:tentative="1">
+      <w:start w:val="1"/>
+      <w:numFmt w:val="lowerRoman"/>
+      <w:lvlText w:val="%6."/>
+      <w:lvlJc w:val="right"/>
+      <w:pPr>
+        <w:ind w:left="4320" w:hanging="180"/>
+      </w:pPr>
+    </w:lvl>
+    <w:lvl w:ilvl="6" w:tplc="0406000F" w:tentative="1">
+      <w:start w:val="1"/>
+      <w:numFmt w:val="decimal"/>
+      <w:lvlText w:val="%7."/>
+      <w:lvlJc w:val="left"/>
+      <w:pPr>
+        <w:ind w:left="5040" w:hanging="360"/>
+      </w:pPr>
+    </w:lvl>
+    <w:lvl w:ilvl="7" w:tplc="04060019" w:tentative="1">
+      <w:start w:val="1"/>
+      <w:numFmt w:val="lowerLetter"/>
+      <w:lvlText w:val="%8."/>
+      <w:lvlJc w:val="left"/>
+      <w:pPr>
+        <w:ind w:left="5760" w:hanging="360"/>
+      </w:pPr>
+    </w:lvl>
+    <w:lvl w:ilvl="8" w:tplc="0406001B" w:tentative="1">
+      <w:start w:val="1"/>
+      <w:numFmt w:val="lowerRoman"/>
+      <w:lvlText w:val="%9."/>
+      <w:lvlJc w:val="right"/>
+      <w:pPr>
+        <w:ind w:left="6480" w:hanging="180"/>
+      </w:pPr>
+    </w:lvl>
+  </w:abstractNum>
+  <w:abstractNum w:abstractNumId="67" w15:restartNumberingAfterBreak="0">
     <w:nsid w:val="5C52788F"/>
     <w:multiLevelType w:val="hybridMultilevel"/>
     <w:tmpl w:val="B46412A4"/>
@@ -60458,7 +64788,7 @@
       </w:pPr>
     </w:lvl>
   </w:abstractNum>
-  <w:abstractNum w:abstractNumId="65" w15:restartNumberingAfterBreak="0">
+  <w:abstractNum w:abstractNumId="68" w15:restartNumberingAfterBreak="0">
     <w:nsid w:val="5D793729"/>
     <w:multiLevelType w:val="hybridMultilevel"/>
     <w:tmpl w:val="A82C4212"/>
@@ -60544,7 +64874,7 @@
       </w:pPr>
     </w:lvl>
   </w:abstractNum>
-  <w:abstractNum w:abstractNumId="66" w15:restartNumberingAfterBreak="0">
+  <w:abstractNum w:abstractNumId="69" w15:restartNumberingAfterBreak="0">
     <w:nsid w:val="5E314876"/>
     <w:multiLevelType w:val="hybridMultilevel"/>
     <w:tmpl w:val="3340A2A2"/>
@@ -60630,7 +64960,7 @@
       </w:pPr>
     </w:lvl>
   </w:abstractNum>
-  <w:abstractNum w:abstractNumId="67" w15:restartNumberingAfterBreak="0">
+  <w:abstractNum w:abstractNumId="70" w15:restartNumberingAfterBreak="0">
     <w:nsid w:val="5E680402"/>
     <w:multiLevelType w:val="hybridMultilevel"/>
     <w:tmpl w:val="DB1406BE"/>
@@ -60743,7 +65073,7 @@
       </w:rPr>
     </w:lvl>
   </w:abstractNum>
-  <w:abstractNum w:abstractNumId="68" w15:restartNumberingAfterBreak="0">
+  <w:abstractNum w:abstractNumId="71" w15:restartNumberingAfterBreak="0">
     <w:nsid w:val="5E7C05A5"/>
     <w:multiLevelType w:val="hybridMultilevel"/>
     <w:tmpl w:val="9AA07ABC"/>
@@ -60829,7 +65159,7 @@
       </w:pPr>
     </w:lvl>
   </w:abstractNum>
-  <w:abstractNum w:abstractNumId="69" w15:restartNumberingAfterBreak="0">
+  <w:abstractNum w:abstractNumId="72" w15:restartNumberingAfterBreak="0">
     <w:nsid w:val="5EBA50AC"/>
     <w:multiLevelType w:val="hybridMultilevel"/>
     <w:tmpl w:val="1F8A46A0"/>
@@ -60915,7 +65245,7 @@
       </w:pPr>
     </w:lvl>
   </w:abstractNum>
-  <w:abstractNum w:abstractNumId="70" w15:restartNumberingAfterBreak="0">
+  <w:abstractNum w:abstractNumId="73" w15:restartNumberingAfterBreak="0">
     <w:nsid w:val="63546C15"/>
     <w:multiLevelType w:val="hybridMultilevel"/>
     <w:tmpl w:val="83609BC2"/>
@@ -61001,7 +65331,7 @@
       </w:pPr>
     </w:lvl>
   </w:abstractNum>
-  <w:abstractNum w:abstractNumId="71" w15:restartNumberingAfterBreak="0">
+  <w:abstractNum w:abstractNumId="74" w15:restartNumberingAfterBreak="0">
     <w:nsid w:val="64560E32"/>
     <w:multiLevelType w:val="hybridMultilevel"/>
     <w:tmpl w:val="7F04350A"/>
@@ -61087,7 +65417,7 @@
       </w:pPr>
     </w:lvl>
   </w:abstractNum>
-  <w:abstractNum w:abstractNumId="72" w15:restartNumberingAfterBreak="0">
+  <w:abstractNum w:abstractNumId="75" w15:restartNumberingAfterBreak="0">
     <w:nsid w:val="657F7BC0"/>
     <w:multiLevelType w:val="hybridMultilevel"/>
     <w:tmpl w:val="736219C6"/>
@@ -61173,7 +65503,7 @@
       </w:pPr>
     </w:lvl>
   </w:abstractNum>
-  <w:abstractNum w:abstractNumId="73" w15:restartNumberingAfterBreak="0">
+  <w:abstractNum w:abstractNumId="76" w15:restartNumberingAfterBreak="0">
     <w:nsid w:val="66B627E1"/>
     <w:multiLevelType w:val="hybridMultilevel"/>
     <w:tmpl w:val="30C6A20A"/>
@@ -61259,7 +65589,7 @@
       </w:pPr>
     </w:lvl>
   </w:abstractNum>
-  <w:abstractNum w:abstractNumId="74" w15:restartNumberingAfterBreak="0">
+  <w:abstractNum w:abstractNumId="77" w15:restartNumberingAfterBreak="0">
     <w:nsid w:val="674D381D"/>
     <w:multiLevelType w:val="hybridMultilevel"/>
     <w:tmpl w:val="D640EF60"/>
@@ -61345,7 +65675,7 @@
       </w:pPr>
     </w:lvl>
   </w:abstractNum>
-  <w:abstractNum w:abstractNumId="75" w15:restartNumberingAfterBreak="0">
+  <w:abstractNum w:abstractNumId="78" w15:restartNumberingAfterBreak="0">
     <w:nsid w:val="676D16C8"/>
     <w:multiLevelType w:val="hybridMultilevel"/>
     <w:tmpl w:val="D640EF60"/>
@@ -61431,7 +65761,93 @@
       </w:pPr>
     </w:lvl>
   </w:abstractNum>
-  <w:abstractNum w:abstractNumId="76" w15:restartNumberingAfterBreak="0">
+  <w:abstractNum w:abstractNumId="79" w15:restartNumberingAfterBreak="0">
+    <w:nsid w:val="69216A0D"/>
+    <w:multiLevelType w:val="hybridMultilevel"/>
+    <w:tmpl w:val="46766988"/>
+    <w:lvl w:ilvl="0" w:tplc="0406000F">
+      <w:start w:val="1"/>
+      <w:numFmt w:val="decimal"/>
+      <w:lvlText w:val="%1."/>
+      <w:lvlJc w:val="left"/>
+      <w:pPr>
+        <w:ind w:left="720" w:hanging="360"/>
+      </w:pPr>
+    </w:lvl>
+    <w:lvl w:ilvl="1" w:tplc="04060019">
+      <w:start w:val="1"/>
+      <w:numFmt w:val="lowerLetter"/>
+      <w:lvlText w:val="%2."/>
+      <w:lvlJc w:val="left"/>
+      <w:pPr>
+        <w:ind w:left="1440" w:hanging="360"/>
+      </w:pPr>
+    </w:lvl>
+    <w:lvl w:ilvl="2" w:tplc="0406001B" w:tentative="1">
+      <w:start w:val="1"/>
+      <w:numFmt w:val="lowerRoman"/>
+      <w:lvlText w:val="%3."/>
+      <w:lvlJc w:val="right"/>
+      <w:pPr>
+        <w:ind w:left="2160" w:hanging="180"/>
+      </w:pPr>
+    </w:lvl>
+    <w:lvl w:ilvl="3" w:tplc="0406000F" w:tentative="1">
+      <w:start w:val="1"/>
+      <w:numFmt w:val="decimal"/>
+      <w:lvlText w:val="%4."/>
+      <w:lvlJc w:val="left"/>
+      <w:pPr>
+        <w:ind w:left="2880" w:hanging="360"/>
+      </w:pPr>
+    </w:lvl>
+    <w:lvl w:ilvl="4" w:tplc="04060019" w:tentative="1">
+      <w:start w:val="1"/>
+      <w:numFmt w:val="lowerLetter"/>
+      <w:lvlText w:val="%5."/>
+      <w:lvlJc w:val="left"/>
+      <w:pPr>
+        <w:ind w:left="3600" w:hanging="360"/>
+      </w:pPr>
+    </w:lvl>
+    <w:lvl w:ilvl="5" w:tplc="0406001B" w:tentative="1">
+      <w:start w:val="1"/>
+      <w:numFmt w:val="lowerRoman"/>
+      <w:lvlText w:val="%6."/>
+      <w:lvlJc w:val="right"/>
+      <w:pPr>
+        <w:ind w:left="4320" w:hanging="180"/>
+      </w:pPr>
+    </w:lvl>
+    <w:lvl w:ilvl="6" w:tplc="0406000F" w:tentative="1">
+      <w:start w:val="1"/>
+      <w:numFmt w:val="decimal"/>
+      <w:lvlText w:val="%7."/>
+      <w:lvlJc w:val="left"/>
+      <w:pPr>
+        <w:ind w:left="5040" w:hanging="360"/>
+      </w:pPr>
+    </w:lvl>
+    <w:lvl w:ilvl="7" w:tplc="04060019" w:tentative="1">
+      <w:start w:val="1"/>
+      <w:numFmt w:val="lowerLetter"/>
+      <w:lvlText w:val="%8."/>
+      <w:lvlJc w:val="left"/>
+      <w:pPr>
+        <w:ind w:left="5760" w:hanging="360"/>
+      </w:pPr>
+    </w:lvl>
+    <w:lvl w:ilvl="8" w:tplc="0406001B" w:tentative="1">
+      <w:start w:val="1"/>
+      <w:numFmt w:val="lowerRoman"/>
+      <w:lvlText w:val="%9."/>
+      <w:lvlJc w:val="right"/>
+      <w:pPr>
+        <w:ind w:left="6480" w:hanging="180"/>
+      </w:pPr>
+    </w:lvl>
+  </w:abstractNum>
+  <w:abstractNum w:abstractNumId="80" w15:restartNumberingAfterBreak="0">
     <w:nsid w:val="6B3468F7"/>
     <w:multiLevelType w:val="hybridMultilevel"/>
     <w:tmpl w:val="34FAAABC"/>
@@ -61517,7 +65933,7 @@
       </w:pPr>
     </w:lvl>
   </w:abstractNum>
-  <w:abstractNum w:abstractNumId="77" w15:restartNumberingAfterBreak="0">
+  <w:abstractNum w:abstractNumId="81" w15:restartNumberingAfterBreak="0">
     <w:nsid w:val="6CF24955"/>
     <w:multiLevelType w:val="hybridMultilevel"/>
     <w:tmpl w:val="103C458A"/>
@@ -61603,7 +66019,7 @@
       </w:pPr>
     </w:lvl>
   </w:abstractNum>
-  <w:abstractNum w:abstractNumId="78" w15:restartNumberingAfterBreak="0">
+  <w:abstractNum w:abstractNumId="82" w15:restartNumberingAfterBreak="0">
     <w:nsid w:val="6D4427FF"/>
     <w:multiLevelType w:val="hybridMultilevel"/>
     <w:tmpl w:val="E3002B50"/>
@@ -61689,7 +66105,7 @@
       </w:pPr>
     </w:lvl>
   </w:abstractNum>
-  <w:abstractNum w:abstractNumId="79" w15:restartNumberingAfterBreak="0">
+  <w:abstractNum w:abstractNumId="83" w15:restartNumberingAfterBreak="0">
     <w:nsid w:val="6F7474EB"/>
     <w:multiLevelType w:val="hybridMultilevel"/>
     <w:tmpl w:val="B414D744"/>
@@ -61778,7 +66194,7 @@
       </w:pPr>
     </w:lvl>
   </w:abstractNum>
-  <w:abstractNum w:abstractNumId="80" w15:restartNumberingAfterBreak="0">
+  <w:abstractNum w:abstractNumId="84" w15:restartNumberingAfterBreak="0">
     <w:nsid w:val="6FBD7B82"/>
     <w:multiLevelType w:val="hybridMultilevel"/>
     <w:tmpl w:val="60BEDCEA"/>
@@ -61867,7 +66283,7 @@
       </w:pPr>
     </w:lvl>
   </w:abstractNum>
-  <w:abstractNum w:abstractNumId="81" w15:restartNumberingAfterBreak="0">
+  <w:abstractNum w:abstractNumId="85" w15:restartNumberingAfterBreak="0">
     <w:nsid w:val="71011366"/>
     <w:multiLevelType w:val="hybridMultilevel"/>
     <w:tmpl w:val="B4CCA6C8"/>
@@ -61953,7 +66369,7 @@
       </w:pPr>
     </w:lvl>
   </w:abstractNum>
-  <w:abstractNum w:abstractNumId="82" w15:restartNumberingAfterBreak="0">
+  <w:abstractNum w:abstractNumId="86" w15:restartNumberingAfterBreak="0">
     <w:nsid w:val="711B69C3"/>
     <w:multiLevelType w:val="hybridMultilevel"/>
     <w:tmpl w:val="C45EEBC8"/>
@@ -62039,7 +66455,7 @@
       </w:pPr>
     </w:lvl>
   </w:abstractNum>
-  <w:abstractNum w:abstractNumId="83" w15:restartNumberingAfterBreak="0">
+  <w:abstractNum w:abstractNumId="87" w15:restartNumberingAfterBreak="0">
     <w:nsid w:val="74792180"/>
     <w:multiLevelType w:val="hybridMultilevel"/>
     <w:tmpl w:val="5954525E"/>
@@ -62125,7 +66541,7 @@
       </w:pPr>
     </w:lvl>
   </w:abstractNum>
-  <w:abstractNum w:abstractNumId="84" w15:restartNumberingAfterBreak="0">
+  <w:abstractNum w:abstractNumId="88" w15:restartNumberingAfterBreak="0">
     <w:nsid w:val="75CD06E9"/>
     <w:multiLevelType w:val="hybridMultilevel"/>
     <w:tmpl w:val="79D699A8"/>
@@ -62238,7 +66654,7 @@
       </w:rPr>
     </w:lvl>
   </w:abstractNum>
-  <w:abstractNum w:abstractNumId="85" w15:restartNumberingAfterBreak="0">
+  <w:abstractNum w:abstractNumId="89" w15:restartNumberingAfterBreak="0">
     <w:nsid w:val="782456EF"/>
     <w:multiLevelType w:val="hybridMultilevel"/>
     <w:tmpl w:val="C45EEBC8"/>
@@ -62324,7 +66740,7 @@
       </w:pPr>
     </w:lvl>
   </w:abstractNum>
-  <w:abstractNum w:abstractNumId="86" w15:restartNumberingAfterBreak="0">
+  <w:abstractNum w:abstractNumId="90" w15:restartNumberingAfterBreak="0">
     <w:nsid w:val="79A578DA"/>
     <w:multiLevelType w:val="hybridMultilevel"/>
     <w:tmpl w:val="50F2D57A"/>
@@ -62410,7 +66826,7 @@
       </w:pPr>
     </w:lvl>
   </w:abstractNum>
-  <w:abstractNum w:abstractNumId="87" w15:restartNumberingAfterBreak="0">
+  <w:abstractNum w:abstractNumId="91" w15:restartNumberingAfterBreak="0">
     <w:nsid w:val="7D086B41"/>
     <w:multiLevelType w:val="hybridMultilevel"/>
     <w:tmpl w:val="C02CCB08"/>
@@ -62523,7 +66939,7 @@
       </w:rPr>
     </w:lvl>
   </w:abstractNum>
-  <w:abstractNum w:abstractNumId="88" w15:restartNumberingAfterBreak="0">
+  <w:abstractNum w:abstractNumId="92" w15:restartNumberingAfterBreak="0">
     <w:nsid w:val="7DE62607"/>
     <w:multiLevelType w:val="hybridMultilevel"/>
     <w:tmpl w:val="80AEF776"/>
@@ -62609,7 +67025,7 @@
       </w:pPr>
     </w:lvl>
   </w:abstractNum>
-  <w:abstractNum w:abstractNumId="89" w15:restartNumberingAfterBreak="0">
+  <w:abstractNum w:abstractNumId="93" w15:restartNumberingAfterBreak="0">
     <w:nsid w:val="7F1945E7"/>
     <w:multiLevelType w:val="hybridMultilevel"/>
     <w:tmpl w:val="F9168C2A"/>
@@ -62699,82 +67115,82 @@
     </w:lvl>
   </w:abstractNum>
   <w:num w:numId="1">
-    <w:abstractNumId w:val="66"/>
+    <w:abstractNumId w:val="69"/>
   </w:num>
   <w:num w:numId="2">
-    <w:abstractNumId w:val="18"/>
+    <w:abstractNumId w:val="19"/>
   </w:num>
   <w:num w:numId="3">
-    <w:abstractNumId w:val="34"/>
+    <w:abstractNumId w:val="36"/>
   </w:num>
   <w:num w:numId="4">
-    <w:abstractNumId w:val="80"/>
+    <w:abstractNumId w:val="84"/>
   </w:num>
   <w:num w:numId="5">
-    <w:abstractNumId w:val="54"/>
+    <w:abstractNumId w:val="56"/>
   </w:num>
   <w:num w:numId="6">
-    <w:abstractNumId w:val="39"/>
+    <w:abstractNumId w:val="41"/>
   </w:num>
   <w:num w:numId="7">
-    <w:abstractNumId w:val="38"/>
+    <w:abstractNumId w:val="40"/>
   </w:num>
   <w:num w:numId="8">
-    <w:abstractNumId w:val="78"/>
+    <w:abstractNumId w:val="82"/>
   </w:num>
   <w:num w:numId="9">
     <w:abstractNumId w:val="1"/>
   </w:num>
   <w:num w:numId="10">
-    <w:abstractNumId w:val="24"/>
+    <w:abstractNumId w:val="26"/>
   </w:num>
   <w:num w:numId="11">
-    <w:abstractNumId w:val="41"/>
+    <w:abstractNumId w:val="43"/>
   </w:num>
   <w:num w:numId="12">
-    <w:abstractNumId w:val="65"/>
+    <w:abstractNumId w:val="68"/>
   </w:num>
   <w:num w:numId="13">
-    <w:abstractNumId w:val="69"/>
+    <w:abstractNumId w:val="72"/>
   </w:num>
   <w:num w:numId="14">
-    <w:abstractNumId w:val="37"/>
+    <w:abstractNumId w:val="39"/>
   </w:num>
   <w:num w:numId="15">
     <w:abstractNumId w:val="0"/>
   </w:num>
   <w:num w:numId="16">
-    <w:abstractNumId w:val="53"/>
+    <w:abstractNumId w:val="55"/>
   </w:num>
   <w:num w:numId="17">
-    <w:abstractNumId w:val="87"/>
+    <w:abstractNumId w:val="91"/>
   </w:num>
   <w:num w:numId="18">
-    <w:abstractNumId w:val="70"/>
+    <w:abstractNumId w:val="73"/>
   </w:num>
   <w:num w:numId="19">
-    <w:abstractNumId w:val="84"/>
+    <w:abstractNumId w:val="88"/>
   </w:num>
   <w:num w:numId="20">
-    <w:abstractNumId w:val="21"/>
+    <w:abstractNumId w:val="22"/>
   </w:num>
   <w:num w:numId="21">
-    <w:abstractNumId w:val="32"/>
+    <w:abstractNumId w:val="34"/>
   </w:num>
   <w:num w:numId="22">
-    <w:abstractNumId w:val="74"/>
+    <w:abstractNumId w:val="77"/>
   </w:num>
   <w:num w:numId="23">
-    <w:abstractNumId w:val="43"/>
+    <w:abstractNumId w:val="45"/>
   </w:num>
   <w:num w:numId="24">
     <w:abstractNumId w:val="13"/>
   </w:num>
   <w:num w:numId="25">
-    <w:abstractNumId w:val="19"/>
+    <w:abstractNumId w:val="20"/>
   </w:num>
   <w:num w:numId="26">
-    <w:abstractNumId w:val="68"/>
+    <w:abstractNumId w:val="71"/>
   </w:num>
   <w:num w:numId="27">
     <w:abstractNumId w:val="10"/>
@@ -62783,58 +67199,58 @@
     <w:abstractNumId w:val="8"/>
   </w:num>
   <w:num w:numId="29">
-    <w:abstractNumId w:val="86"/>
+    <w:abstractNumId w:val="90"/>
   </w:num>
   <w:num w:numId="30">
-    <w:abstractNumId w:val="40"/>
+    <w:abstractNumId w:val="42"/>
   </w:num>
   <w:num w:numId="31">
+    <w:abstractNumId w:val="31"/>
+  </w:num>
+  <w:num w:numId="32">
+    <w:abstractNumId w:val="51"/>
+  </w:num>
+  <w:num w:numId="33">
+    <w:abstractNumId w:val="81"/>
+  </w:num>
+  <w:num w:numId="34">
+    <w:abstractNumId w:val="30"/>
+  </w:num>
+  <w:num w:numId="35">
+    <w:abstractNumId w:val="32"/>
+  </w:num>
+  <w:num w:numId="36">
+    <w:abstractNumId w:val="89"/>
+  </w:num>
+  <w:num w:numId="37">
     <w:abstractNumId w:val="29"/>
   </w:num>
-  <w:num w:numId="32">
-    <w:abstractNumId w:val="49"/>
-  </w:num>
-  <w:num w:numId="33">
-    <w:abstractNumId w:val="77"/>
-  </w:num>
-  <w:num w:numId="34">
-    <w:abstractNumId w:val="28"/>
-  </w:num>
-  <w:num w:numId="35">
-    <w:abstractNumId w:val="30"/>
-  </w:num>
-  <w:num w:numId="36">
-    <w:abstractNumId w:val="85"/>
-  </w:num>
-  <w:num w:numId="37">
-    <w:abstractNumId w:val="27"/>
-  </w:num>
   <w:num w:numId="38">
-    <w:abstractNumId w:val="50"/>
+    <w:abstractNumId w:val="52"/>
   </w:num>
   <w:num w:numId="39">
     <w:abstractNumId w:val="11"/>
   </w:num>
   <w:num w:numId="40">
-    <w:abstractNumId w:val="42"/>
+    <w:abstractNumId w:val="44"/>
   </w:num>
   <w:num w:numId="41">
     <w:abstractNumId w:val="15"/>
   </w:num>
   <w:num w:numId="42">
-    <w:abstractNumId w:val="26"/>
+    <w:abstractNumId w:val="28"/>
   </w:num>
   <w:num w:numId="43">
-    <w:abstractNumId w:val="44"/>
+    <w:abstractNumId w:val="46"/>
   </w:num>
   <w:num w:numId="44">
-    <w:abstractNumId w:val="52"/>
+    <w:abstractNumId w:val="54"/>
   </w:num>
   <w:num w:numId="45">
-    <w:abstractNumId w:val="82"/>
+    <w:abstractNumId w:val="86"/>
   </w:num>
   <w:num w:numId="46">
-    <w:abstractNumId w:val="59"/>
+    <w:abstractNumId w:val="61"/>
   </w:num>
   <w:num w:numId="47">
     <w:abstractNumId w:val="9"/>
@@ -62843,91 +67259,91 @@
     <w:abstractNumId w:val="6"/>
   </w:num>
   <w:num w:numId="49">
-    <w:abstractNumId w:val="76"/>
+    <w:abstractNumId w:val="80"/>
   </w:num>
   <w:num w:numId="50">
     <w:abstractNumId w:val="5"/>
   </w:num>
   <w:num w:numId="51">
-    <w:abstractNumId w:val="60"/>
+    <w:abstractNumId w:val="62"/>
   </w:num>
   <w:num w:numId="52">
-    <w:abstractNumId w:val="22"/>
+    <w:abstractNumId w:val="23"/>
   </w:num>
   <w:num w:numId="53">
-    <w:abstractNumId w:val="45"/>
+    <w:abstractNumId w:val="47"/>
   </w:num>
   <w:num w:numId="54">
-    <w:abstractNumId w:val="17"/>
+    <w:abstractNumId w:val="18"/>
   </w:num>
   <w:num w:numId="55">
-    <w:abstractNumId w:val="73"/>
+    <w:abstractNumId w:val="76"/>
   </w:num>
   <w:num w:numId="56">
-    <w:abstractNumId w:val="88"/>
+    <w:abstractNumId w:val="92"/>
   </w:num>
   <w:num w:numId="57">
-    <w:abstractNumId w:val="56"/>
+    <w:abstractNumId w:val="58"/>
   </w:num>
   <w:num w:numId="58">
-    <w:abstractNumId w:val="72"/>
+    <w:abstractNumId w:val="75"/>
   </w:num>
   <w:num w:numId="59">
     <w:abstractNumId w:val="12"/>
   </w:num>
   <w:num w:numId="60">
-    <w:abstractNumId w:val="55"/>
+    <w:abstractNumId w:val="57"/>
   </w:num>
   <w:num w:numId="61">
-    <w:abstractNumId w:val="20"/>
+    <w:abstractNumId w:val="21"/>
   </w:num>
   <w:num w:numId="62">
-    <w:abstractNumId w:val="46"/>
+    <w:abstractNumId w:val="48"/>
   </w:num>
   <w:num w:numId="63">
-    <w:abstractNumId w:val="35"/>
+    <w:abstractNumId w:val="37"/>
   </w:num>
   <w:num w:numId="64">
-    <w:abstractNumId w:val="61"/>
+    <w:abstractNumId w:val="63"/>
   </w:num>
   <w:num w:numId="65">
-    <w:abstractNumId w:val="58"/>
+    <w:abstractNumId w:val="60"/>
   </w:num>
   <w:num w:numId="66">
-    <w:abstractNumId w:val="57"/>
+    <w:abstractNumId w:val="59"/>
   </w:num>
   <w:num w:numId="67">
-    <w:abstractNumId w:val="36"/>
+    <w:abstractNumId w:val="38"/>
   </w:num>
   <w:num w:numId="68">
-    <w:abstractNumId w:val="31"/>
+    <w:abstractNumId w:val="33"/>
   </w:num>
   <w:num w:numId="69">
-    <w:abstractNumId w:val="89"/>
+    <w:abstractNumId w:val="93"/>
   </w:num>
   <w:num w:numId="70">
-    <w:abstractNumId w:val="79"/>
+    <w:abstractNumId w:val="83"/>
   </w:num>
   <w:num w:numId="71">
-    <w:abstractNumId w:val="81"/>
+    <w:abstractNumId w:val="85"/>
   </w:num>
   <w:num w:numId="72">
     <w:abstractNumId w:val="7"/>
   </w:num>
   <w:num w:numId="73">
-    <w:abstractNumId w:val="25"/>
+    <w:abstractNumId w:val="27"/>
   </w:num>
   <w:num w:numId="74">
-    <w:abstractNumId w:val="48"/>
+    <w:abstractNumId w:val="50"/>
   </w:num>
   <w:num w:numId="75">
     <w:abstractNumId w:val="2"/>
   </w:num>
   <w:num w:numId="76">
-    <w:abstractNumId w:val="67"/>
+    <w:abstractNumId w:val="70"/>
   </w:num>
   <w:num w:numId="77">
-    <w:abstractNumId w:val="64"/>
+    <w:abstractNumId w:val="67"/>
   </w:num>
   <w:num w:numId="78">
     <w:abstractNumId w:val="3"/>
@@ -62939,34 +67355,46 @@
     <w:abstractNumId w:val="4"/>
   </w:num>
   <w:num w:numId="81">
-    <w:abstractNumId w:val="62"/>
+    <w:abstractNumId w:val="64"/>
   </w:num>
   <w:num w:numId="82">
-    <w:abstractNumId w:val="33"/>
+    <w:abstractNumId w:val="35"/>
   </w:num>
   <w:num w:numId="83">
-    <w:abstractNumId w:val="51"/>
+    <w:abstractNumId w:val="53"/>
   </w:num>
   <w:num w:numId="84">
-    <w:abstractNumId w:val="63"/>
+    <w:abstractNumId w:val="65"/>
   </w:num>
   <w:num w:numId="85">
-    <w:abstractNumId w:val="83"/>
+    <w:abstractNumId w:val="87"/>
   </w:num>
   <w:num w:numId="86">
-    <w:abstractNumId w:val="47"/>
+    <w:abstractNumId w:val="49"/>
   </w:num>
   <w:num w:numId="87">
     <w:abstractNumId w:val="16"/>
   </w:num>
   <w:num w:numId="88">
-    <w:abstractNumId w:val="23"/>
+    <w:abstractNumId w:val="25"/>
   </w:num>
   <w:num w:numId="89">
-    <w:abstractNumId w:val="71"/>
+    <w:abstractNumId w:val="74"/>
   </w:num>
   <w:num w:numId="90">
-    <w:abstractNumId w:val="75"/>
+    <w:abstractNumId w:val="78"/>
+  </w:num>
+  <w:num w:numId="91">
+    <w:abstractNumId w:val="79"/>
+  </w:num>
+  <w:num w:numId="92">
+    <w:abstractNumId w:val="66"/>
+  </w:num>
+  <w:num w:numId="93">
+    <w:abstractNumId w:val="24"/>
+  </w:num>
+  <w:num w:numId="94">
+    <w:abstractNumId w:val="17"/>
   </w:num>
   <w:numIdMacAtCleanup w:val="87"/>
 </w:numbering>
@@ -63817,7 +68245,7 @@
 </file>
 
 <file path=customXml/itemProps2.xml><?xml version="1.0" encoding="utf-8"?>
-<ds:datastoreItem xmlns:ds="http://schemas.openxmlformats.org/officeDocument/2006/customXml" ds:itemID="{AF1696AB-2193-4344-82A2-CBD661E0165F}">
+<ds:datastoreItem xmlns:ds="http://schemas.openxmlformats.org/officeDocument/2006/customXml" ds:itemID="{6422A1FB-085D-42E4-980E-083686D6198A}">
   <ds:schemaRefs>
     <ds:schemaRef ds:uri="http://schemas.openxmlformats.org/officeDocument/2006/bibliography"/>
   </ds:schemaRefs>

--- a/CSharpProgramming/Exercises/CSharpExercises.docx
+++ b/CSharpProgramming/Exercises/CSharpExercises.docx
@@ -183,8 +183,6 @@
               </w:rPr>
               <w:t>22</w:t>
             </w:r>
-            <w:bookmarkStart w:id="0" w:name="_GoBack"/>
-            <w:bookmarkEnd w:id="0"/>
             <w:r>
               <w:rPr>
                 <w:color w:val="4F81BD"/>
@@ -264,7 +262,7 @@
         </w:rPr>
         <w:br w:type="page"/>
       </w:r>
-      <w:bookmarkStart w:id="1" w:name="_Toc403909604"/>
+      <w:bookmarkStart w:id="0" w:name="_Toc403909604"/>
     </w:p>
     <w:p>
       <w:pPr>
@@ -5347,7 +5345,7 @@
       <w:r>
         <w:br w:type="page"/>
       </w:r>
-      <w:bookmarkStart w:id="2" w:name="_Toc496454635"/>
+      <w:bookmarkStart w:id="1" w:name="_Toc496454635"/>
       <w:r>
         <w:rPr>
           <w:b/>
@@ -5365,7 +5363,7 @@
         </w:rPr>
         <w:t>this exercise set</w:t>
       </w:r>
-      <w:bookmarkEnd w:id="2"/>
+      <w:bookmarkEnd w:id="1"/>
     </w:p>
     <w:p>
       <w:pPr>
@@ -5886,7 +5884,7 @@
             <w:pPr>
               <w:pStyle w:val="Overskrift1"/>
             </w:pPr>
-            <w:bookmarkStart w:id="3" w:name="_Toc496454636"/>
+            <w:bookmarkStart w:id="2" w:name="_Toc496454636"/>
             <w:r>
               <w:t>Get</w:t>
             </w:r>
@@ -5896,7 +5894,7 @@
             <w:r>
               <w:t>1</w:t>
             </w:r>
-            <w:bookmarkEnd w:id="3"/>
+            <w:bookmarkEnd w:id="2"/>
           </w:p>
           <w:p>
             <w:pPr>
@@ -6233,7 +6231,7 @@
             <w:pPr>
               <w:pStyle w:val="Overskrift1"/>
             </w:pPr>
-            <w:bookmarkStart w:id="4" w:name="_Toc496454637"/>
+            <w:bookmarkStart w:id="3" w:name="_Toc496454637"/>
             <w:r>
               <w:t>Pro</w:t>
             </w:r>
@@ -6243,7 +6241,7 @@
             <w:r>
               <w:t>.1</w:t>
             </w:r>
-            <w:bookmarkEnd w:id="4"/>
+            <w:bookmarkEnd w:id="3"/>
           </w:p>
           <w:p>
             <w:pPr>
@@ -6906,7 +6904,7 @@
             <w:pPr>
               <w:pStyle w:val="Overskrift1"/>
             </w:pPr>
-            <w:bookmarkStart w:id="5" w:name="_Toc496454638"/>
+            <w:bookmarkStart w:id="4" w:name="_Toc496454638"/>
             <w:r>
               <w:t>Pro</w:t>
             </w:r>
@@ -6916,7 +6914,7 @@
             <w:r>
               <w:t>.2</w:t>
             </w:r>
-            <w:bookmarkEnd w:id="5"/>
+            <w:bookmarkEnd w:id="4"/>
           </w:p>
           <w:p>
             <w:pPr>
@@ -7941,7 +7939,7 @@
             <w:pPr>
               <w:pStyle w:val="Overskrift1"/>
             </w:pPr>
-            <w:bookmarkStart w:id="6" w:name="_Toc496454639"/>
+            <w:bookmarkStart w:id="5" w:name="_Toc496454639"/>
             <w:r>
               <w:t>Pro</w:t>
             </w:r>
@@ -7954,7 +7952,7 @@
             <w:r>
               <w:t>3</w:t>
             </w:r>
-            <w:bookmarkEnd w:id="6"/>
+            <w:bookmarkEnd w:id="5"/>
           </w:p>
           <w:p>
             <w:pPr>
@@ -9442,7 +9440,7 @@
             <w:pPr>
               <w:pStyle w:val="Overskrift1"/>
             </w:pPr>
-            <w:bookmarkStart w:id="7" w:name="_Toc496454640"/>
+            <w:bookmarkStart w:id="6" w:name="_Toc496454640"/>
             <w:r>
               <w:t>OOP</w:t>
             </w:r>
@@ -9455,7 +9453,7 @@
             <w:r>
               <w:t>1</w:t>
             </w:r>
-            <w:bookmarkEnd w:id="7"/>
+            <w:bookmarkEnd w:id="6"/>
           </w:p>
           <w:p>
             <w:pPr>
@@ -9946,7 +9944,7 @@
             <w:pPr>
               <w:pStyle w:val="Overskrift1"/>
             </w:pPr>
-            <w:bookmarkStart w:id="8" w:name="_Toc496454641"/>
+            <w:bookmarkStart w:id="7" w:name="_Toc496454641"/>
             <w:r>
               <w:t>OOP</w:t>
             </w:r>
@@ -9956,7 +9954,7 @@
             <w:r>
               <w:t>.2</w:t>
             </w:r>
-            <w:bookmarkEnd w:id="8"/>
+            <w:bookmarkEnd w:id="7"/>
           </w:p>
           <w:p>
             <w:pPr>
@@ -10466,7 +10464,7 @@
             <w:pPr>
               <w:pStyle w:val="Overskrift1"/>
             </w:pPr>
-            <w:bookmarkStart w:id="9" w:name="_Toc496454642"/>
+            <w:bookmarkStart w:id="8" w:name="_Toc496454642"/>
             <w:r>
               <w:t>OOP</w:t>
             </w:r>
@@ -10479,7 +10477,7 @@
             <w:r>
               <w:t>3</w:t>
             </w:r>
-            <w:bookmarkEnd w:id="9"/>
+            <w:bookmarkEnd w:id="8"/>
           </w:p>
           <w:p>
             <w:pPr>
@@ -11535,7 +11533,7 @@
             <w:pPr>
               <w:pStyle w:val="Overskrift1"/>
             </w:pPr>
-            <w:bookmarkStart w:id="10" w:name="_Toc496454643"/>
+            <w:bookmarkStart w:id="9" w:name="_Toc496454643"/>
             <w:r>
               <w:t>OOP</w:t>
             </w:r>
@@ -11548,7 +11546,7 @@
             <w:r>
               <w:t>4</w:t>
             </w:r>
-            <w:bookmarkEnd w:id="10"/>
+            <w:bookmarkEnd w:id="9"/>
           </w:p>
           <w:p>
             <w:pPr>
@@ -12526,7 +12524,7 @@
             <w:pPr>
               <w:pStyle w:val="Overskrift1"/>
             </w:pPr>
-            <w:bookmarkStart w:id="11" w:name="_Toc496454644"/>
+            <w:bookmarkStart w:id="10" w:name="_Toc496454644"/>
             <w:r>
               <w:t>OOP</w:t>
             </w:r>
@@ -12539,7 +12537,7 @@
             <w:r>
               <w:t>5</w:t>
             </w:r>
-            <w:bookmarkEnd w:id="11"/>
+            <w:bookmarkEnd w:id="10"/>
           </w:p>
           <w:p>
             <w:pPr>
@@ -12980,7 +12978,7 @@
             <w:pPr>
               <w:pStyle w:val="Overskrift1"/>
             </w:pPr>
-            <w:bookmarkStart w:id="12" w:name="_Toc496454645"/>
+            <w:bookmarkStart w:id="11" w:name="_Toc496454645"/>
             <w:r>
               <w:t>OOP</w:t>
             </w:r>
@@ -12993,7 +12991,7 @@
             <w:r>
               <w:t>6</w:t>
             </w:r>
-            <w:bookmarkEnd w:id="12"/>
+            <w:bookmarkEnd w:id="11"/>
           </w:p>
           <w:p>
             <w:pPr>
@@ -13645,7 +13643,7 @@
             <w:pPr>
               <w:pStyle w:val="Overskrift1"/>
             </w:pPr>
-            <w:bookmarkStart w:id="13" w:name="_Toc496454646"/>
+            <w:bookmarkStart w:id="12" w:name="_Toc496454646"/>
             <w:r>
               <w:t>OOP</w:t>
             </w:r>
@@ -13658,7 +13656,7 @@
             <w:r>
               <w:t>7</w:t>
             </w:r>
-            <w:bookmarkEnd w:id="13"/>
+            <w:bookmarkEnd w:id="12"/>
           </w:p>
           <w:p>
             <w:pPr>
@@ -14364,7 +14362,7 @@
             <w:pPr>
               <w:pStyle w:val="Overskrift1"/>
             </w:pPr>
-            <w:bookmarkStart w:id="14" w:name="_Toc496454647"/>
+            <w:bookmarkStart w:id="13" w:name="_Toc496454647"/>
             <w:r>
               <w:t>Pro</w:t>
             </w:r>
@@ -14374,7 +14372,7 @@
             <w:r>
               <w:t>.1</w:t>
             </w:r>
-            <w:bookmarkEnd w:id="14"/>
+            <w:bookmarkEnd w:id="13"/>
           </w:p>
           <w:p>
             <w:pPr>
@@ -14958,14 +14956,14 @@
             <w:pPr>
               <w:pStyle w:val="Overskrift1"/>
             </w:pPr>
-            <w:bookmarkStart w:id="15" w:name="_Toc496454648"/>
+            <w:bookmarkStart w:id="14" w:name="_Toc496454648"/>
             <w:r>
               <w:t>Pro.2</w:t>
             </w:r>
             <w:r>
               <w:t>.2</w:t>
             </w:r>
-            <w:bookmarkEnd w:id="15"/>
+            <w:bookmarkEnd w:id="14"/>
           </w:p>
           <w:p>
             <w:pPr>
@@ -15497,14 +15495,14 @@
             <w:pPr>
               <w:pStyle w:val="Overskrift1"/>
             </w:pPr>
-            <w:bookmarkStart w:id="16" w:name="_Toc496454649"/>
+            <w:bookmarkStart w:id="15" w:name="_Toc496454649"/>
             <w:r>
               <w:t>Pro.2</w:t>
             </w:r>
             <w:r>
               <w:t>.3</w:t>
             </w:r>
-            <w:bookmarkEnd w:id="16"/>
+            <w:bookmarkEnd w:id="15"/>
           </w:p>
           <w:p>
             <w:pPr>
@@ -16198,14 +16196,14 @@
             <w:pPr>
               <w:pStyle w:val="Overskrift1"/>
             </w:pPr>
-            <w:bookmarkStart w:id="17" w:name="_Toc496454650"/>
+            <w:bookmarkStart w:id="16" w:name="_Toc496454650"/>
             <w:r>
               <w:t>Pro.2</w:t>
             </w:r>
             <w:r>
               <w:t>.4</w:t>
             </w:r>
-            <w:bookmarkEnd w:id="17"/>
+            <w:bookmarkEnd w:id="16"/>
           </w:p>
           <w:p>
             <w:pPr>
@@ -16651,14 +16649,14 @@
             <w:pPr>
               <w:pStyle w:val="Overskrift1"/>
             </w:pPr>
-            <w:bookmarkStart w:id="18" w:name="_Toc496454651"/>
+            <w:bookmarkStart w:id="17" w:name="_Toc496454651"/>
             <w:r>
               <w:t>Pro.2</w:t>
             </w:r>
             <w:r>
               <w:t>.5</w:t>
             </w:r>
-            <w:bookmarkEnd w:id="18"/>
+            <w:bookmarkEnd w:id="17"/>
           </w:p>
           <w:p>
             <w:pPr>
@@ -17157,14 +17155,14 @@
             <w:pPr>
               <w:pStyle w:val="Overskrift1"/>
             </w:pPr>
-            <w:bookmarkStart w:id="19" w:name="_Toc496454652"/>
+            <w:bookmarkStart w:id="18" w:name="_Toc496454652"/>
             <w:r>
               <w:t>Pro.2</w:t>
             </w:r>
             <w:r>
               <w:t>.6</w:t>
             </w:r>
-            <w:bookmarkEnd w:id="19"/>
+            <w:bookmarkEnd w:id="18"/>
           </w:p>
           <w:p>
             <w:pPr>
@@ -18072,14 +18070,14 @@
             <w:pPr>
               <w:pStyle w:val="Overskrift1"/>
             </w:pPr>
-            <w:bookmarkStart w:id="20" w:name="_Toc496454653"/>
+            <w:bookmarkStart w:id="19" w:name="_Toc496454653"/>
             <w:r>
               <w:t>Pro.2</w:t>
             </w:r>
             <w:r>
               <w:t>.7</w:t>
             </w:r>
-            <w:bookmarkEnd w:id="20"/>
+            <w:bookmarkEnd w:id="19"/>
           </w:p>
           <w:p>
             <w:pPr>
@@ -18471,14 +18469,14 @@
             <w:pPr>
               <w:pStyle w:val="Overskrift1"/>
             </w:pPr>
-            <w:bookmarkStart w:id="21" w:name="_Toc496454654"/>
+            <w:bookmarkStart w:id="20" w:name="_Toc496454654"/>
             <w:r>
               <w:t>Pro.2</w:t>
             </w:r>
             <w:r>
               <w:t>.8</w:t>
             </w:r>
-            <w:bookmarkEnd w:id="21"/>
+            <w:bookmarkEnd w:id="20"/>
           </w:p>
           <w:p>
             <w:pPr>
@@ -18891,7 +18889,7 @@
             <w:pPr>
               <w:pStyle w:val="Overskrift1"/>
             </w:pPr>
-            <w:bookmarkStart w:id="22" w:name="_Toc496454655"/>
+            <w:bookmarkStart w:id="21" w:name="_Toc496454655"/>
             <w:r>
               <w:t>Pro.2</w:t>
             </w:r>
@@ -18901,7 +18899,7 @@
             <w:r>
               <w:t>9</w:t>
             </w:r>
-            <w:bookmarkEnd w:id="22"/>
+            <w:bookmarkEnd w:id="21"/>
           </w:p>
           <w:p>
             <w:pPr>
@@ -19601,7 +19599,7 @@
             <w:pPr>
               <w:pStyle w:val="Overskrift1"/>
             </w:pPr>
-            <w:bookmarkStart w:id="23" w:name="_Toc496454656"/>
+            <w:bookmarkStart w:id="22" w:name="_Toc496454656"/>
             <w:r>
               <w:t>Pro.2</w:t>
             </w:r>
@@ -19611,7 +19609,7 @@
             <w:r>
               <w:t>10</w:t>
             </w:r>
-            <w:bookmarkEnd w:id="23"/>
+            <w:bookmarkEnd w:id="22"/>
           </w:p>
           <w:p>
             <w:pPr>
@@ -20373,7 +20371,7 @@
             <w:pPr>
               <w:pStyle w:val="Overskrift1"/>
             </w:pPr>
-            <w:bookmarkStart w:id="24" w:name="_Toc496454657"/>
+            <w:bookmarkStart w:id="23" w:name="_Toc496454657"/>
             <w:r>
               <w:t>Pro.2</w:t>
             </w:r>
@@ -20383,7 +20381,7 @@
             <w:r>
               <w:t>1</w:t>
             </w:r>
-            <w:bookmarkEnd w:id="24"/>
+            <w:bookmarkEnd w:id="23"/>
           </w:p>
           <w:p>
             <w:pPr>
@@ -21184,7 +21182,7 @@
             <w:pPr>
               <w:pStyle w:val="Overskrift1"/>
             </w:pPr>
-            <w:bookmarkStart w:id="25" w:name="_Toc496454658"/>
+            <w:bookmarkStart w:id="24" w:name="_Toc496454658"/>
             <w:r>
               <w:t>Pro.2</w:t>
             </w:r>
@@ -21194,7 +21192,7 @@
             <w:r>
               <w:t>2</w:t>
             </w:r>
-            <w:bookmarkEnd w:id="25"/>
+            <w:bookmarkEnd w:id="24"/>
           </w:p>
           <w:p>
             <w:pPr>
@@ -21919,7 +21917,7 @@
             <w:pPr>
               <w:pStyle w:val="Overskrift1"/>
             </w:pPr>
-            <w:bookmarkStart w:id="26" w:name="_Toc496454659"/>
+            <w:bookmarkStart w:id="25" w:name="_Toc496454659"/>
             <w:r>
               <w:t>Pro.2</w:t>
             </w:r>
@@ -21929,7 +21927,7 @@
             <w:r>
               <w:t>3</w:t>
             </w:r>
-            <w:bookmarkEnd w:id="26"/>
+            <w:bookmarkEnd w:id="25"/>
           </w:p>
           <w:p>
             <w:pPr>
@@ -22578,7 +22576,7 @@
             <w:pPr>
               <w:pStyle w:val="Overskrift1"/>
             </w:pPr>
-            <w:bookmarkStart w:id="27" w:name="_Toc496454660"/>
+            <w:bookmarkStart w:id="26" w:name="_Toc496454660"/>
             <w:r>
               <w:t>Pro.2</w:t>
             </w:r>
@@ -22588,7 +22586,7 @@
             <w:r>
               <w:t>4</w:t>
             </w:r>
-            <w:bookmarkEnd w:id="27"/>
+            <w:bookmarkEnd w:id="26"/>
           </w:p>
           <w:p>
             <w:pPr>
@@ -22998,11 +22996,11 @@
             <w:pPr>
               <w:pStyle w:val="Overskrift1"/>
             </w:pPr>
-            <w:bookmarkStart w:id="28" w:name="_Toc496454661"/>
+            <w:bookmarkStart w:id="27" w:name="_Toc496454661"/>
             <w:r>
               <w:t>Pro.2.15</w:t>
             </w:r>
-            <w:bookmarkEnd w:id="28"/>
+            <w:bookmarkEnd w:id="27"/>
           </w:p>
           <w:p>
             <w:pPr>
@@ -23589,7 +23587,7 @@
             <w:pPr>
               <w:pStyle w:val="Overskrift1"/>
             </w:pPr>
-            <w:bookmarkStart w:id="29" w:name="_Toc496454662"/>
+            <w:bookmarkStart w:id="28" w:name="_Toc496454662"/>
             <w:r>
               <w:t>OOP</w:t>
             </w:r>
@@ -23599,7 +23597,7 @@
             <w:r>
               <w:t>.1</w:t>
             </w:r>
-            <w:bookmarkEnd w:id="29"/>
+            <w:bookmarkEnd w:id="28"/>
           </w:p>
           <w:p>
             <w:pPr>
@@ -24083,14 +24081,14 @@
             <w:pPr>
               <w:pStyle w:val="Overskrift1"/>
             </w:pPr>
-            <w:bookmarkStart w:id="30" w:name="_Toc496454663"/>
+            <w:bookmarkStart w:id="29" w:name="_Toc496454663"/>
             <w:r>
               <w:t>OOP.2</w:t>
             </w:r>
             <w:r>
               <w:t>.2</w:t>
             </w:r>
-            <w:bookmarkEnd w:id="30"/>
+            <w:bookmarkEnd w:id="29"/>
           </w:p>
           <w:p>
             <w:pPr>
@@ -24697,14 +24695,14 @@
             <w:pPr>
               <w:pStyle w:val="Overskrift1"/>
             </w:pPr>
-            <w:bookmarkStart w:id="31" w:name="_Toc496454664"/>
+            <w:bookmarkStart w:id="30" w:name="_Toc496454664"/>
             <w:r>
               <w:t>OOP.2</w:t>
             </w:r>
             <w:r>
               <w:t>.3</w:t>
             </w:r>
-            <w:bookmarkEnd w:id="31"/>
+            <w:bookmarkEnd w:id="30"/>
           </w:p>
           <w:p>
             <w:pPr>
@@ -25070,8 +25068,8 @@
               </w:rPr>
               <w:t xml:space="preserve"> (pi), you can get it by writing </w:t>
             </w:r>
-            <w:bookmarkStart w:id="32" w:name="OLE_LINK1"/>
-            <w:bookmarkStart w:id="33" w:name="OLE_LINK2"/>
+            <w:bookmarkStart w:id="31" w:name="OLE_LINK1"/>
+            <w:bookmarkStart w:id="32" w:name="OLE_LINK2"/>
             <w:r>
               <w:rPr>
                 <w:b/>
@@ -25080,8 +25078,8 @@
               </w:rPr>
               <w:t>Math.PI</w:t>
             </w:r>
+            <w:bookmarkEnd w:id="31"/>
             <w:bookmarkEnd w:id="32"/>
-            <w:bookmarkEnd w:id="33"/>
             <w:r>
               <w:rPr>
                 <w:sz w:val="24"/>
@@ -25235,14 +25233,14 @@
             <w:pPr>
               <w:pStyle w:val="Overskrift1"/>
             </w:pPr>
-            <w:bookmarkStart w:id="34" w:name="_Toc496454665"/>
+            <w:bookmarkStart w:id="33" w:name="_Toc496454665"/>
             <w:r>
               <w:t>OOP.2</w:t>
             </w:r>
             <w:r>
               <w:t>.4</w:t>
             </w:r>
-            <w:bookmarkEnd w:id="34"/>
+            <w:bookmarkEnd w:id="33"/>
           </w:p>
           <w:p>
             <w:pPr>
@@ -25686,14 +25684,14 @@
             <w:pPr>
               <w:pStyle w:val="Overskrift1"/>
             </w:pPr>
-            <w:bookmarkStart w:id="35" w:name="_Toc496454666"/>
+            <w:bookmarkStart w:id="34" w:name="_Toc496454666"/>
             <w:r>
               <w:t>OOP.2</w:t>
             </w:r>
             <w:r>
               <w:t>.5</w:t>
             </w:r>
-            <w:bookmarkEnd w:id="35"/>
+            <w:bookmarkEnd w:id="34"/>
           </w:p>
           <w:p>
             <w:pPr>
@@ -26231,14 +26229,14 @@
             <w:pPr>
               <w:pStyle w:val="Overskrift1"/>
             </w:pPr>
-            <w:bookmarkStart w:id="36" w:name="_Toc496454667"/>
+            <w:bookmarkStart w:id="35" w:name="_Toc496454667"/>
             <w:r>
               <w:t>OOP.2</w:t>
             </w:r>
             <w:r>
               <w:t>.6</w:t>
             </w:r>
-            <w:bookmarkEnd w:id="36"/>
+            <w:bookmarkEnd w:id="35"/>
           </w:p>
           <w:p>
             <w:pPr>
@@ -26958,7 +26956,7 @@
         </w:rPr>
         <w:br w:type="page"/>
       </w:r>
-      <w:bookmarkEnd w:id="1"/>
+      <w:bookmarkEnd w:id="0"/>
     </w:p>
     <w:tbl>
       <w:tblPr>
@@ -27014,7 +27012,7 @@
             <w:pPr>
               <w:pStyle w:val="Overskrift1"/>
             </w:pPr>
-            <w:bookmarkStart w:id="37" w:name="_Toc496454668"/>
+            <w:bookmarkStart w:id="36" w:name="_Toc496454668"/>
             <w:r>
               <w:t>GUI</w:t>
             </w:r>
@@ -27027,7 +27025,7 @@
             <w:r>
               <w:t>0</w:t>
             </w:r>
-            <w:bookmarkEnd w:id="37"/>
+            <w:bookmarkEnd w:id="36"/>
           </w:p>
           <w:p>
             <w:pPr>
@@ -27626,14 +27624,14 @@
             <w:pPr>
               <w:pStyle w:val="Overskrift1"/>
             </w:pPr>
-            <w:bookmarkStart w:id="38" w:name="_Toc496454669"/>
+            <w:bookmarkStart w:id="37" w:name="_Toc496454669"/>
             <w:r>
               <w:t>GUI.1</w:t>
             </w:r>
             <w:r>
               <w:t>.1</w:t>
             </w:r>
-            <w:bookmarkEnd w:id="38"/>
+            <w:bookmarkEnd w:id="37"/>
           </w:p>
           <w:p>
             <w:pPr>
@@ -28097,14 +28095,14 @@
             <w:pPr>
               <w:pStyle w:val="Overskrift1"/>
             </w:pPr>
-            <w:bookmarkStart w:id="39" w:name="_Toc496454670"/>
+            <w:bookmarkStart w:id="38" w:name="_Toc496454670"/>
             <w:r>
               <w:t>GUI.1</w:t>
             </w:r>
             <w:r>
               <w:t>.2</w:t>
             </w:r>
-            <w:bookmarkEnd w:id="39"/>
+            <w:bookmarkEnd w:id="38"/>
           </w:p>
           <w:p>
             <w:pPr>
@@ -28808,14 +28806,14 @@
             <w:pPr>
               <w:pStyle w:val="Overskrift1"/>
             </w:pPr>
-            <w:bookmarkStart w:id="40" w:name="_Toc496454671"/>
+            <w:bookmarkStart w:id="39" w:name="_Toc496454671"/>
             <w:r>
               <w:t>GUI.1</w:t>
             </w:r>
             <w:r>
               <w:t>.3</w:t>
             </w:r>
-            <w:bookmarkEnd w:id="40"/>
+            <w:bookmarkEnd w:id="39"/>
           </w:p>
           <w:p>
             <w:pPr>
@@ -29525,14 +29523,14 @@
             <w:pPr>
               <w:pStyle w:val="Overskrift1"/>
             </w:pPr>
-            <w:bookmarkStart w:id="41" w:name="_Toc496454672"/>
+            <w:bookmarkStart w:id="40" w:name="_Toc496454672"/>
             <w:r>
               <w:t>GUI.1</w:t>
             </w:r>
             <w:r>
               <w:t>.4</w:t>
             </w:r>
-            <w:bookmarkEnd w:id="41"/>
+            <w:bookmarkEnd w:id="40"/>
           </w:p>
           <w:p>
             <w:pPr>
@@ -30026,14 +30024,14 @@
             <w:pPr>
               <w:pStyle w:val="Overskrift1"/>
             </w:pPr>
-            <w:bookmarkStart w:id="42" w:name="_Toc496454673"/>
+            <w:bookmarkStart w:id="41" w:name="_Toc496454673"/>
             <w:r>
               <w:t>GUI.1</w:t>
             </w:r>
             <w:r>
               <w:t>.5</w:t>
             </w:r>
-            <w:bookmarkEnd w:id="42"/>
+            <w:bookmarkEnd w:id="41"/>
           </w:p>
           <w:p>
             <w:pPr>
@@ -30536,14 +30534,14 @@
             <w:pPr>
               <w:pStyle w:val="Overskrift1"/>
             </w:pPr>
-            <w:bookmarkStart w:id="43" w:name="_Toc496454674"/>
+            <w:bookmarkStart w:id="42" w:name="_Toc496454674"/>
             <w:r>
               <w:t>GUI.1</w:t>
             </w:r>
             <w:r>
               <w:t>.6</w:t>
             </w:r>
-            <w:bookmarkEnd w:id="43"/>
+            <w:bookmarkEnd w:id="42"/>
           </w:p>
           <w:p>
             <w:pPr>
@@ -31574,14 +31572,14 @@
             <w:pPr>
               <w:pStyle w:val="Overskrift1"/>
             </w:pPr>
-            <w:bookmarkStart w:id="44" w:name="_Toc496454675"/>
+            <w:bookmarkStart w:id="43" w:name="_Toc496454675"/>
             <w:r>
               <w:t>GUI.1</w:t>
             </w:r>
             <w:r>
               <w:t>.7</w:t>
             </w:r>
-            <w:bookmarkEnd w:id="44"/>
+            <w:bookmarkEnd w:id="43"/>
           </w:p>
           <w:p>
             <w:pPr>
@@ -32187,14 +32185,14 @@
             <w:pPr>
               <w:pStyle w:val="Overskrift1"/>
             </w:pPr>
-            <w:bookmarkStart w:id="45" w:name="_Toc496454676"/>
+            <w:bookmarkStart w:id="44" w:name="_Toc496454676"/>
             <w:r>
               <w:t>GUI.1</w:t>
             </w:r>
             <w:r>
               <w:t>.8</w:t>
             </w:r>
-            <w:bookmarkEnd w:id="45"/>
+            <w:bookmarkEnd w:id="44"/>
           </w:p>
           <w:p>
             <w:pPr>
@@ -32727,14 +32725,14 @@
             <w:pPr>
               <w:pStyle w:val="Overskrift1"/>
             </w:pPr>
-            <w:bookmarkStart w:id="46" w:name="_Toc496454677"/>
+            <w:bookmarkStart w:id="45" w:name="_Toc496454677"/>
             <w:r>
               <w:t>GUI.2</w:t>
             </w:r>
             <w:r>
               <w:t>.0</w:t>
             </w:r>
-            <w:bookmarkEnd w:id="46"/>
+            <w:bookmarkEnd w:id="45"/>
           </w:p>
           <w:p>
             <w:pPr>
@@ -33132,8 +33130,8 @@
               </w:rPr>
               <w:t xml:space="preserve"> inherit from </w:t>
             </w:r>
-            <w:bookmarkStart w:id="47" w:name="OLE_LINK3"/>
-            <w:bookmarkStart w:id="48" w:name="OLE_LINK4"/>
+            <w:bookmarkStart w:id="46" w:name="OLE_LINK3"/>
+            <w:bookmarkStart w:id="47" w:name="OLE_LINK4"/>
             <w:r>
               <w:rPr>
                 <w:b/>
@@ -33142,8 +33140,8 @@
               </w:rPr>
               <w:t>INotifyPropertyChanged</w:t>
             </w:r>
+            <w:bookmarkEnd w:id="46"/>
             <w:bookmarkEnd w:id="47"/>
-            <w:bookmarkEnd w:id="48"/>
             <w:r>
               <w:rPr>
                 <w:sz w:val="24"/>
@@ -33799,14 +33797,14 @@
             <w:pPr>
               <w:pStyle w:val="Overskrift1"/>
             </w:pPr>
-            <w:bookmarkStart w:id="49" w:name="_Toc496454678"/>
+            <w:bookmarkStart w:id="48" w:name="_Toc496454678"/>
             <w:r>
               <w:t>GUI.2</w:t>
             </w:r>
             <w:r>
               <w:t>.1</w:t>
             </w:r>
-            <w:bookmarkEnd w:id="49"/>
+            <w:bookmarkEnd w:id="48"/>
           </w:p>
           <w:p>
             <w:pPr>
@@ -34171,10 +34169,10 @@
               </w:rPr>
               <w:t>_</w:t>
             </w:r>
-            <w:bookmarkStart w:id="50" w:name="OLE_LINK69"/>
-            <w:bookmarkStart w:id="51" w:name="OLE_LINK70"/>
-            <w:bookmarkStart w:id="52" w:name="OLE_LINK71"/>
-            <w:bookmarkStart w:id="53" w:name="OLE_LINK78"/>
+            <w:bookmarkStart w:id="49" w:name="OLE_LINK69"/>
+            <w:bookmarkStart w:id="50" w:name="OLE_LINK70"/>
+            <w:bookmarkStart w:id="51" w:name="OLE_LINK71"/>
+            <w:bookmarkStart w:id="52" w:name="OLE_LINK78"/>
             <w:r>
               <w:rPr>
                 <w:b/>
@@ -34206,10 +34204,10 @@
               </w:rPr>
               <w:t xml:space="preserve"> </w:t>
             </w:r>
+            <w:bookmarkEnd w:id="49"/>
             <w:bookmarkEnd w:id="50"/>
             <w:bookmarkEnd w:id="51"/>
             <w:bookmarkEnd w:id="52"/>
-            <w:bookmarkEnd w:id="53"/>
             <w:r>
               <w:rPr>
                 <w:sz w:val="24"/>
@@ -34441,8 +34439,8 @@
               </w:rPr>
               <w:t xml:space="preserve"> </w:t>
             </w:r>
-            <w:bookmarkStart w:id="54" w:name="OLE_LINK79"/>
-            <w:bookmarkStart w:id="55" w:name="OLE_LINK80"/>
+            <w:bookmarkStart w:id="53" w:name="OLE_LINK79"/>
+            <w:bookmarkStart w:id="54" w:name="OLE_LINK80"/>
             <w:r>
               <w:rPr>
                 <w:b/>
@@ -34466,8 +34464,8 @@
               </w:rPr>
               <w:t xml:space="preserve"> </w:t>
             </w:r>
+            <w:bookmarkEnd w:id="53"/>
             <w:bookmarkEnd w:id="54"/>
-            <w:bookmarkEnd w:id="55"/>
             <w:r>
               <w:rPr>
                 <w:sz w:val="24"/>
@@ -34716,8 +34714,8 @@
               </w:rPr>
               <w:t xml:space="preserve"> to </w:t>
             </w:r>
-            <w:bookmarkStart w:id="56" w:name="OLE_LINK81"/>
-            <w:bookmarkStart w:id="57" w:name="OLE_LINK82"/>
+            <w:bookmarkStart w:id="55" w:name="OLE_LINK81"/>
+            <w:bookmarkStart w:id="56" w:name="OLE_LINK82"/>
             <w:r>
               <w:rPr>
                 <w:b/>
@@ -34726,8 +34724,8 @@
               </w:rPr>
               <w:t>StudentItemViewModelCollection</w:t>
             </w:r>
+            <w:bookmarkEnd w:id="55"/>
             <w:bookmarkEnd w:id="56"/>
-            <w:bookmarkEnd w:id="57"/>
             <w:r>
               <w:rPr>
                 <w:sz w:val="24"/>
@@ -34903,14 +34901,14 @@
             <w:pPr>
               <w:pStyle w:val="Overskrift1"/>
             </w:pPr>
-            <w:bookmarkStart w:id="58" w:name="_Toc496454679"/>
+            <w:bookmarkStart w:id="57" w:name="_Toc496454679"/>
             <w:r>
               <w:t>GUI.2</w:t>
             </w:r>
             <w:r>
               <w:t>.2</w:t>
             </w:r>
-            <w:bookmarkEnd w:id="58"/>
+            <w:bookmarkEnd w:id="57"/>
           </w:p>
           <w:p>
             <w:pPr>
@@ -35159,8 +35157,8 @@
               </w:rPr>
               <w:t xml:space="preserve">Add a new property </w:t>
             </w:r>
-            <w:bookmarkStart w:id="59" w:name="OLE_LINK72"/>
-            <w:bookmarkStart w:id="60" w:name="OLE_LINK73"/>
+            <w:bookmarkStart w:id="58" w:name="OLE_LINK72"/>
+            <w:bookmarkStart w:id="59" w:name="OLE_LINK73"/>
             <w:r>
               <w:rPr>
                 <w:b/>
@@ -35176,8 +35174,8 @@
               </w:rPr>
               <w:t xml:space="preserve"> </w:t>
             </w:r>
+            <w:bookmarkEnd w:id="58"/>
             <w:bookmarkEnd w:id="59"/>
-            <w:bookmarkEnd w:id="60"/>
             <w:r>
               <w:rPr>
                 <w:sz w:val="24"/>
@@ -35683,8 +35681,8 @@
               </w:rPr>
               <w:t xml:space="preserve">-part of the </w:t>
             </w:r>
-            <w:bookmarkStart w:id="61" w:name="OLE_LINK83"/>
-            <w:bookmarkStart w:id="62" w:name="OLE_LINK84"/>
+            <w:bookmarkStart w:id="60" w:name="OLE_LINK83"/>
+            <w:bookmarkStart w:id="61" w:name="OLE_LINK84"/>
             <w:r>
               <w:rPr>
                 <w:b/>
@@ -35733,8 +35731,8 @@
               </w:rPr>
               <w:t xml:space="preserve"> </w:t>
             </w:r>
+            <w:bookmarkEnd w:id="60"/>
             <w:bookmarkEnd w:id="61"/>
-            <w:bookmarkEnd w:id="62"/>
             <w:r>
               <w:rPr>
                 <w:sz w:val="24"/>
@@ -35960,14 +35958,14 @@
             <w:pPr>
               <w:pStyle w:val="Overskrift1"/>
             </w:pPr>
-            <w:bookmarkStart w:id="63" w:name="_Toc496454680"/>
+            <w:bookmarkStart w:id="62" w:name="_Toc496454680"/>
             <w:r>
               <w:t>GUI.2</w:t>
             </w:r>
             <w:r>
               <w:t>.3</w:t>
             </w:r>
-            <w:bookmarkEnd w:id="63"/>
+            <w:bookmarkEnd w:id="62"/>
           </w:p>
           <w:p>
             <w:pPr>
@@ -37293,11 +37291,11 @@
             <w:pPr>
               <w:pStyle w:val="Overskrift1"/>
             </w:pPr>
-            <w:bookmarkStart w:id="64" w:name="_Toc496454681"/>
+            <w:bookmarkStart w:id="63" w:name="_Toc496454681"/>
             <w:r>
               <w:t>PARA.1</w:t>
             </w:r>
-            <w:bookmarkEnd w:id="64"/>
+            <w:bookmarkEnd w:id="63"/>
           </w:p>
           <w:p>
             <w:pPr>
@@ -38103,11 +38101,11 @@
             <w:pPr>
               <w:pStyle w:val="Overskrift1"/>
             </w:pPr>
-            <w:bookmarkStart w:id="65" w:name="_Toc496454682"/>
+            <w:bookmarkStart w:id="64" w:name="_Toc496454682"/>
             <w:r>
               <w:t>PARA.2</w:t>
             </w:r>
-            <w:bookmarkEnd w:id="65"/>
+            <w:bookmarkEnd w:id="64"/>
           </w:p>
           <w:p>
             <w:pPr>
@@ -38956,11 +38954,11 @@
             <w:pPr>
               <w:pStyle w:val="Overskrift1"/>
             </w:pPr>
-            <w:bookmarkStart w:id="66" w:name="_Toc496454683"/>
+            <w:bookmarkStart w:id="65" w:name="_Toc496454683"/>
             <w:r>
               <w:t>PARA.3</w:t>
             </w:r>
-            <w:bookmarkEnd w:id="66"/>
+            <w:bookmarkEnd w:id="65"/>
           </w:p>
           <w:p>
             <w:pPr>
@@ -39898,11 +39896,11 @@
             <w:pPr>
               <w:pStyle w:val="Overskrift1"/>
             </w:pPr>
-            <w:bookmarkStart w:id="67" w:name="_Toc496454684"/>
+            <w:bookmarkStart w:id="66" w:name="_Toc496454684"/>
             <w:r>
               <w:t>PARA.4</w:t>
             </w:r>
-            <w:bookmarkEnd w:id="67"/>
+            <w:bookmarkEnd w:id="66"/>
           </w:p>
           <w:p>
             <w:pPr>
@@ -41055,11 +41053,11 @@
             <w:pPr>
               <w:pStyle w:val="Overskrift1"/>
             </w:pPr>
-            <w:bookmarkStart w:id="68" w:name="_Toc496454685"/>
+            <w:bookmarkStart w:id="67" w:name="_Toc496454685"/>
             <w:r>
               <w:t>PARA.5</w:t>
             </w:r>
-            <w:bookmarkEnd w:id="68"/>
+            <w:bookmarkEnd w:id="67"/>
           </w:p>
           <w:p>
             <w:pPr>
@@ -41803,11 +41801,11 @@
             <w:pPr>
               <w:pStyle w:val="Overskrift1"/>
             </w:pPr>
-            <w:bookmarkStart w:id="69" w:name="_Toc496454686"/>
+            <w:bookmarkStart w:id="68" w:name="_Toc496454686"/>
             <w:r>
               <w:t>PARA.6</w:t>
             </w:r>
-            <w:bookmarkEnd w:id="69"/>
+            <w:bookmarkEnd w:id="68"/>
           </w:p>
           <w:p>
             <w:pPr>
@@ -42770,11 +42768,11 @@
             <w:pPr>
               <w:pStyle w:val="Overskrift1"/>
             </w:pPr>
-            <w:bookmarkStart w:id="70" w:name="_Toc496454687"/>
+            <w:bookmarkStart w:id="69" w:name="_Toc496454687"/>
             <w:r>
               <w:t>PRO.3.1</w:t>
             </w:r>
-            <w:bookmarkEnd w:id="70"/>
+            <w:bookmarkEnd w:id="69"/>
           </w:p>
           <w:p>
             <w:pPr>
@@ -43329,11 +43327,11 @@
             <w:pPr>
               <w:pStyle w:val="Overskrift1"/>
             </w:pPr>
-            <w:bookmarkStart w:id="71" w:name="_Toc496454688"/>
+            <w:bookmarkStart w:id="70" w:name="_Toc496454688"/>
             <w:r>
               <w:t>PRO.3.2</w:t>
             </w:r>
-            <w:bookmarkEnd w:id="71"/>
+            <w:bookmarkEnd w:id="70"/>
           </w:p>
           <w:p>
             <w:pPr>
@@ -43988,11 +43986,11 @@
             <w:pPr>
               <w:pStyle w:val="Overskrift1"/>
             </w:pPr>
-            <w:bookmarkStart w:id="72" w:name="_Toc496454689"/>
+            <w:bookmarkStart w:id="71" w:name="_Toc496454689"/>
             <w:r>
               <w:t>PRO.3.3</w:t>
             </w:r>
-            <w:bookmarkEnd w:id="72"/>
+            <w:bookmarkEnd w:id="71"/>
           </w:p>
           <w:p>
             <w:pPr>
@@ -44804,11 +44802,11 @@
             <w:pPr>
               <w:pStyle w:val="Overskrift1"/>
             </w:pPr>
-            <w:bookmarkStart w:id="73" w:name="_Toc496454690"/>
+            <w:bookmarkStart w:id="72" w:name="_Toc496454690"/>
             <w:r>
               <w:t>PRO.3.4</w:t>
             </w:r>
-            <w:bookmarkEnd w:id="73"/>
+            <w:bookmarkEnd w:id="72"/>
           </w:p>
           <w:p>
             <w:pPr>
@@ -45165,8 +45163,8 @@
               </w:rPr>
               <w:t xml:space="preserve">The </w:t>
             </w:r>
-            <w:bookmarkStart w:id="74" w:name="OLE_LINK7"/>
-            <w:bookmarkStart w:id="75" w:name="OLE_LINK8"/>
+            <w:bookmarkStart w:id="73" w:name="OLE_LINK7"/>
+            <w:bookmarkStart w:id="74" w:name="OLE_LINK8"/>
             <w:r>
               <w:rPr>
                 <w:sz w:val="24"/>
@@ -45174,8 +45172,8 @@
               </w:rPr>
               <w:t>name, alcohol part and alcohol amount for all drinks with alcohol</w:t>
             </w:r>
+            <w:bookmarkEnd w:id="73"/>
             <w:bookmarkEnd w:id="74"/>
-            <w:bookmarkEnd w:id="75"/>
             <w:r>
               <w:rPr>
                 <w:sz w:val="24"/>
@@ -45261,8 +45259,8 @@
               </w:rPr>
               <w:t xml:space="preserve">The </w:t>
             </w:r>
-            <w:bookmarkStart w:id="76" w:name="OLE_LINK9"/>
-            <w:bookmarkStart w:id="77" w:name="OLE_LINK10"/>
+            <w:bookmarkStart w:id="75" w:name="OLE_LINK9"/>
+            <w:bookmarkStart w:id="76" w:name="OLE_LINK10"/>
             <w:r>
               <w:rPr>
                 <w:color w:val="FF0000"/>
@@ -45271,8 +45269,8 @@
               </w:rPr>
               <w:t xml:space="preserve">name and alcohol amount of each drink, grouped by alcohol part </w:t>
             </w:r>
+            <w:bookmarkEnd w:id="75"/>
             <w:bookmarkEnd w:id="76"/>
-            <w:bookmarkEnd w:id="77"/>
             <w:r>
               <w:rPr>
                 <w:color w:val="FF0000"/>
@@ -45417,11 +45415,11 @@
             <w:pPr>
               <w:pStyle w:val="Overskrift1"/>
             </w:pPr>
-            <w:bookmarkStart w:id="78" w:name="_Toc496454691"/>
+            <w:bookmarkStart w:id="77" w:name="_Toc496454691"/>
             <w:r>
               <w:t>PRO.3.4a</w:t>
             </w:r>
-            <w:bookmarkEnd w:id="78"/>
+            <w:bookmarkEnd w:id="77"/>
           </w:p>
           <w:p>
             <w:pPr>
@@ -46088,11 +46086,11 @@
             <w:pPr>
               <w:pStyle w:val="Overskrift1"/>
             </w:pPr>
-            <w:bookmarkStart w:id="79" w:name="_Toc496454692"/>
+            <w:bookmarkStart w:id="78" w:name="_Toc496454692"/>
             <w:r>
               <w:t>PRO.3.4b</w:t>
             </w:r>
-            <w:bookmarkEnd w:id="79"/>
+            <w:bookmarkEnd w:id="78"/>
           </w:p>
           <w:p>
             <w:pPr>
@@ -46583,11 +46581,11 @@
             <w:pPr>
               <w:pStyle w:val="Overskrift1"/>
             </w:pPr>
-            <w:bookmarkStart w:id="80" w:name="_Toc496454693"/>
+            <w:bookmarkStart w:id="79" w:name="_Toc496454693"/>
             <w:r>
               <w:t>PRO.3.5</w:t>
             </w:r>
-            <w:bookmarkEnd w:id="80"/>
+            <w:bookmarkEnd w:id="79"/>
           </w:p>
           <w:p>
             <w:pPr>
@@ -47347,11 +47345,11 @@
             <w:pPr>
               <w:pStyle w:val="Overskrift1"/>
             </w:pPr>
-            <w:bookmarkStart w:id="81" w:name="_Toc496454694"/>
+            <w:bookmarkStart w:id="80" w:name="_Toc496454694"/>
             <w:r>
               <w:t>PRO.3.6</w:t>
             </w:r>
-            <w:bookmarkEnd w:id="81"/>
+            <w:bookmarkEnd w:id="80"/>
           </w:p>
           <w:p>
             <w:pPr>
@@ -47787,14 +47785,14 @@
             <w:pPr>
               <w:pStyle w:val="Overskrift1"/>
             </w:pPr>
-            <w:bookmarkStart w:id="82" w:name="_Toc496454695"/>
+            <w:bookmarkStart w:id="81" w:name="_Toc496454695"/>
             <w:r>
               <w:t>PRO.3.</w:t>
             </w:r>
             <w:r>
               <w:t>7</w:t>
             </w:r>
-            <w:bookmarkEnd w:id="82"/>
+            <w:bookmarkEnd w:id="81"/>
           </w:p>
           <w:p>
             <w:pPr>
@@ -48594,11 +48592,11 @@
             <w:pPr>
               <w:pStyle w:val="Overskrift1"/>
             </w:pPr>
-            <w:bookmarkStart w:id="83" w:name="_Toc496454696"/>
+            <w:bookmarkStart w:id="82" w:name="_Toc496454696"/>
             <w:r>
               <w:t>PRO.3.8</w:t>
             </w:r>
-            <w:bookmarkEnd w:id="83"/>
+            <w:bookmarkEnd w:id="82"/>
           </w:p>
           <w:p>
             <w:pPr>
@@ -49689,11 +49687,11 @@
             <w:pPr>
               <w:pStyle w:val="Overskrift1"/>
             </w:pPr>
-            <w:bookmarkStart w:id="84" w:name="_Toc496454697"/>
+            <w:bookmarkStart w:id="83" w:name="_Toc496454697"/>
             <w:r>
               <w:t>PRO.3.9</w:t>
             </w:r>
-            <w:bookmarkEnd w:id="84"/>
+            <w:bookmarkEnd w:id="83"/>
           </w:p>
           <w:p>
             <w:pPr>
@@ -50078,9 +50076,9 @@
               </w:rPr>
               <w:t xml:space="preserve"> constructor to </w:t>
             </w:r>
-            <w:bookmarkStart w:id="85" w:name="OLE_LINK11"/>
-            <w:bookmarkStart w:id="86" w:name="OLE_LINK12"/>
-            <w:bookmarkStart w:id="87" w:name="OLE_LINK13"/>
+            <w:bookmarkStart w:id="84" w:name="OLE_LINK11"/>
+            <w:bookmarkStart w:id="85" w:name="OLE_LINK12"/>
+            <w:bookmarkStart w:id="86" w:name="OLE_LINK13"/>
             <w:r>
               <w:rPr>
                 <w:sz w:val="24"/>
@@ -50088,9 +50086,9 @@
               </w:rPr>
               <w:t>1000, 500, 1000, 3, 2</w:t>
             </w:r>
+            <w:bookmarkEnd w:id="84"/>
             <w:bookmarkEnd w:id="85"/>
             <w:bookmarkEnd w:id="86"/>
-            <w:bookmarkEnd w:id="87"/>
             <w:r>
               <w:rPr>
                 <w:sz w:val="24"/>
@@ -50266,11 +50264,11 @@
             <w:pPr>
               <w:pStyle w:val="Overskrift1"/>
             </w:pPr>
-            <w:bookmarkStart w:id="88" w:name="_Toc496454698"/>
+            <w:bookmarkStart w:id="87" w:name="_Toc496454698"/>
             <w:r>
               <w:t>PRO.3.10</w:t>
             </w:r>
-            <w:bookmarkEnd w:id="88"/>
+            <w:bookmarkEnd w:id="87"/>
           </w:p>
           <w:p>
             <w:pPr>
@@ -50933,11 +50931,11 @@
             <w:pPr>
               <w:pStyle w:val="Overskrift1"/>
             </w:pPr>
-            <w:bookmarkStart w:id="89" w:name="_Toc496454699"/>
+            <w:bookmarkStart w:id="88" w:name="_Toc496454699"/>
             <w:r>
               <w:t>PRO.3.11</w:t>
             </w:r>
-            <w:bookmarkEnd w:id="89"/>
+            <w:bookmarkEnd w:id="88"/>
           </w:p>
           <w:p>
             <w:pPr>
@@ -51490,11 +51488,11 @@
             <w:pPr>
               <w:pStyle w:val="Overskrift1"/>
             </w:pPr>
-            <w:bookmarkStart w:id="90" w:name="_Toc496454700"/>
+            <w:bookmarkStart w:id="89" w:name="_Toc496454700"/>
             <w:r>
               <w:t>PRO.3.12</w:t>
             </w:r>
-            <w:bookmarkEnd w:id="90"/>
+            <w:bookmarkEnd w:id="89"/>
           </w:p>
           <w:p>
             <w:pPr>
@@ -53057,14 +53055,14 @@
             <w:pPr>
               <w:pStyle w:val="Overskrift1"/>
             </w:pPr>
-            <w:bookmarkStart w:id="91" w:name="_Toc496454701"/>
+            <w:bookmarkStart w:id="90" w:name="_Toc496454701"/>
             <w:r>
               <w:t>DAPE</w:t>
             </w:r>
             <w:r>
               <w:t>.1</w:t>
             </w:r>
-            <w:bookmarkEnd w:id="91"/>
+            <w:bookmarkEnd w:id="90"/>
           </w:p>
           <w:p>
             <w:pPr>
@@ -53976,11 +53974,11 @@
             <w:pPr>
               <w:pStyle w:val="Overskrift1"/>
             </w:pPr>
-            <w:bookmarkStart w:id="92" w:name="_Toc496454702"/>
+            <w:bookmarkStart w:id="91" w:name="_Toc496454702"/>
             <w:r>
               <w:t>DAPE.2</w:t>
             </w:r>
-            <w:bookmarkEnd w:id="92"/>
+            <w:bookmarkEnd w:id="91"/>
           </w:p>
           <w:p>
             <w:pPr>
@@ -54546,8 +54544,8 @@
                 <w:lang w:val="en-US"/>
               </w:rPr>
             </w:pPr>
-            <w:bookmarkStart w:id="93" w:name="OLE_LINK5"/>
-            <w:bookmarkStart w:id="94" w:name="OLE_LINK6"/>
+            <w:bookmarkStart w:id="92" w:name="OLE_LINK5"/>
+            <w:bookmarkStart w:id="93" w:name="OLE_LINK6"/>
             <w:r>
               <w:rPr>
                 <w:rFonts w:ascii="Consolas" w:hAnsi="Consolas" w:cs="Consolas"/>
@@ -54573,8 +54571,8 @@
               <w:t>);</w:t>
             </w:r>
           </w:p>
+          <w:bookmarkEnd w:id="92"/>
           <w:bookmarkEnd w:id="93"/>
-          <w:bookmarkEnd w:id="94"/>
           <w:p>
             <w:pPr>
               <w:ind w:left="720"/>
@@ -54914,11 +54912,11 @@
             <w:pPr>
               <w:pStyle w:val="Overskrift1"/>
             </w:pPr>
-            <w:bookmarkStart w:id="95" w:name="_Toc496454703"/>
+            <w:bookmarkStart w:id="94" w:name="_Toc496454703"/>
             <w:r>
               <w:t>DAPE.3</w:t>
             </w:r>
-            <w:bookmarkEnd w:id="95"/>
+            <w:bookmarkEnd w:id="94"/>
           </w:p>
           <w:p>
             <w:pPr>
@@ -55990,11 +55988,11 @@
             <w:pPr>
               <w:pStyle w:val="Overskrift1"/>
             </w:pPr>
-            <w:bookmarkStart w:id="96" w:name="_Toc496454704"/>
+            <w:bookmarkStart w:id="95" w:name="_Toc496454704"/>
             <w:r>
               <w:t>DAPE.4</w:t>
             </w:r>
-            <w:bookmarkEnd w:id="96"/>
+            <w:bookmarkEnd w:id="95"/>
           </w:p>
           <w:p>
             <w:pPr>
@@ -56652,11 +56650,11 @@
             <w:pPr>
               <w:pStyle w:val="Overskrift1"/>
             </w:pPr>
-            <w:bookmarkStart w:id="97" w:name="_Toc496454705"/>
+            <w:bookmarkStart w:id="96" w:name="_Toc496454705"/>
             <w:r>
               <w:t>DAPE.5</w:t>
             </w:r>
-            <w:bookmarkEnd w:id="97"/>
+            <w:bookmarkEnd w:id="96"/>
           </w:p>
           <w:p>
             <w:pPr>
@@ -57715,11 +57713,11 @@
             <w:pPr>
               <w:pStyle w:val="Overskrift1"/>
             </w:pPr>
-            <w:bookmarkStart w:id="98" w:name="_Toc496454706"/>
+            <w:bookmarkStart w:id="97" w:name="_Toc496454706"/>
             <w:r>
               <w:t>DAPE.6</w:t>
             </w:r>
-            <w:bookmarkEnd w:id="98"/>
+            <w:bookmarkEnd w:id="97"/>
           </w:p>
           <w:p>
             <w:pPr>
@@ -58625,6 +58623,776 @@
         </w:rPr>
       </w:pPr>
     </w:p>
+    <w:p>
+      <w:pPr>
+        <w:rPr>
+          <w:lang w:val="en-US"/>
+        </w:rPr>
+      </w:pPr>
+      <w:r>
+        <w:rPr>
+          <w:lang w:val="en-US"/>
+        </w:rPr>
+        <w:br w:type="page"/>
+      </w:r>
+    </w:p>
+    <w:tbl>
+      <w:tblPr>
+        <w:tblW w:w="0" w:type="auto"/>
+        <w:tblBorders>
+          <w:top w:val="single" w:sz="4" w:space="0" w:color="auto"/>
+          <w:left w:val="single" w:sz="4" w:space="0" w:color="auto"/>
+          <w:bottom w:val="single" w:sz="4" w:space="0" w:color="auto"/>
+          <w:right w:val="single" w:sz="4" w:space="0" w:color="auto"/>
+          <w:insideH w:val="single" w:sz="4" w:space="0" w:color="auto"/>
+          <w:insideV w:val="single" w:sz="4" w:space="0" w:color="auto"/>
+        </w:tblBorders>
+        <w:tblLook w:val="04A0" w:firstRow="1" w:lastRow="0" w:firstColumn="1" w:lastColumn="0" w:noHBand="0" w:noVBand="1"/>
+      </w:tblPr>
+      <w:tblGrid>
+        <w:gridCol w:w="1668"/>
+        <w:gridCol w:w="8240"/>
+      </w:tblGrid>
+      <w:tr>
+        <w:tc>
+          <w:tcPr>
+            <w:tcW w:w="1668" w:type="dxa"/>
+            <w:shd w:val="clear" w:color="auto" w:fill="auto"/>
+          </w:tcPr>
+          <w:p>
+            <w:pPr>
+              <w:rPr>
+                <w:b/>
+                <w:lang w:val="en-US"/>
+              </w:rPr>
+            </w:pPr>
+            <w:r>
+              <w:rPr>
+                <w:lang w:val="en-US"/>
+              </w:rPr>
+              <w:br w:type="page"/>
+            </w:r>
+            <w:r>
+              <w:rPr>
+                <w:b/>
+                <w:lang w:val="en-US"/>
+              </w:rPr>
+              <w:t>Exercise</w:t>
+            </w:r>
+          </w:p>
+        </w:tc>
+        <w:tc>
+          <w:tcPr>
+            <w:tcW w:w="8240" w:type="dxa"/>
+            <w:shd w:val="clear" w:color="auto" w:fill="auto"/>
+          </w:tcPr>
+          <w:p>
+            <w:pPr>
+              <w:pStyle w:val="Overskrift1"/>
+            </w:pPr>
+            <w:r>
+              <w:t>DAPE.7</w:t>
+            </w:r>
+          </w:p>
+          <w:p>
+            <w:pPr>
+              <w:rPr>
+                <w:lang w:val="en-US"/>
+              </w:rPr>
+            </w:pPr>
+          </w:p>
+        </w:tc>
+      </w:tr>
+      <w:tr>
+        <w:tc>
+          <w:tcPr>
+            <w:tcW w:w="1668" w:type="dxa"/>
+            <w:shd w:val="clear" w:color="auto" w:fill="auto"/>
+          </w:tcPr>
+          <w:p>
+            <w:pPr>
+              <w:rPr>
+                <w:b/>
+                <w:lang w:val="en-US"/>
+              </w:rPr>
+            </w:pPr>
+            <w:r>
+              <w:rPr>
+                <w:b/>
+                <w:lang w:val="en-US"/>
+              </w:rPr>
+              <w:t>Solution</w:t>
+            </w:r>
+          </w:p>
+        </w:tc>
+        <w:tc>
+          <w:tcPr>
+            <w:tcW w:w="8240" w:type="dxa"/>
+            <w:shd w:val="clear" w:color="auto" w:fill="auto"/>
+          </w:tcPr>
+          <w:p>
+            <w:pPr>
+              <w:rPr>
+                <w:lang w:val="en-US"/>
+              </w:rPr>
+            </w:pPr>
+            <w:r>
+              <w:rPr>
+                <w:lang w:val="en-US"/>
+              </w:rPr>
+              <w:t xml:space="preserve">DataSourceExample (contains </w:t>
+            </w:r>
+            <w:r>
+              <w:rPr>
+                <w:u w:val="single"/>
+                <w:lang w:val="en-US"/>
+              </w:rPr>
+              <w:t>two</w:t>
+            </w:r>
+            <w:r>
+              <w:rPr>
+                <w:lang w:val="en-US"/>
+              </w:rPr>
+              <w:t xml:space="preserve"> projects)</w:t>
+            </w:r>
+          </w:p>
+          <w:p>
+            <w:pPr>
+              <w:rPr>
+                <w:lang w:val="en-US"/>
+              </w:rPr>
+            </w:pPr>
+          </w:p>
+        </w:tc>
+      </w:tr>
+      <w:tr>
+        <w:tc>
+          <w:tcPr>
+            <w:tcW w:w="1668" w:type="dxa"/>
+            <w:shd w:val="clear" w:color="auto" w:fill="auto"/>
+          </w:tcPr>
+          <w:p>
+            <w:pPr>
+              <w:rPr>
+                <w:b/>
+                <w:lang w:val="en-US"/>
+              </w:rPr>
+            </w:pPr>
+            <w:r>
+              <w:rPr>
+                <w:b/>
+                <w:lang w:val="en-US"/>
+              </w:rPr>
+              <w:t>Purpose</w:t>
+            </w:r>
+          </w:p>
+        </w:tc>
+        <w:tc>
+          <w:tcPr>
+            <w:tcW w:w="8240" w:type="dxa"/>
+            <w:shd w:val="clear" w:color="auto" w:fill="auto"/>
+          </w:tcPr>
+          <w:p>
+            <w:pPr>
+              <w:rPr>
+                <w:lang w:val="en-US"/>
+              </w:rPr>
+            </w:pPr>
+            <w:r>
+              <w:rPr>
+                <w:lang w:val="en-US"/>
+              </w:rPr>
+              <w:t>Illustrate the benefits of using interface-based programming, using the problem of accessing different data source as an example</w:t>
+            </w:r>
+          </w:p>
+          <w:p>
+            <w:pPr>
+              <w:rPr>
+                <w:lang w:val="en-US"/>
+              </w:rPr>
+            </w:pPr>
+          </w:p>
+        </w:tc>
+      </w:tr>
+      <w:tr>
+        <w:tc>
+          <w:tcPr>
+            <w:tcW w:w="1668" w:type="dxa"/>
+            <w:shd w:val="clear" w:color="auto" w:fill="auto"/>
+          </w:tcPr>
+          <w:p>
+            <w:pPr>
+              <w:rPr>
+                <w:b/>
+                <w:lang w:val="en-US"/>
+              </w:rPr>
+            </w:pPr>
+            <w:r>
+              <w:rPr>
+                <w:b/>
+                <w:lang w:val="en-US"/>
+              </w:rPr>
+              <w:t>Description</w:t>
+            </w:r>
+          </w:p>
+        </w:tc>
+        <w:tc>
+          <w:tcPr>
+            <w:tcW w:w="8240" w:type="dxa"/>
+            <w:shd w:val="clear" w:color="auto" w:fill="auto"/>
+          </w:tcPr>
+          <w:p>
+            <w:pPr>
+              <w:rPr>
+                <w:lang w:val="en-US"/>
+              </w:rPr>
+            </w:pPr>
+            <w:r>
+              <w:rPr>
+                <w:lang w:val="en-US"/>
+              </w:rPr>
+              <w:t xml:space="preserve">This </w:t>
+            </w:r>
+            <w:r>
+              <w:rPr>
+                <w:lang w:val="en-US"/>
+              </w:rPr>
+              <w:t xml:space="preserve">exercise focuses on the client </w:t>
+            </w:r>
+            <w:r>
+              <w:rPr>
+                <w:lang w:val="en-US"/>
+              </w:rPr>
+              <w:t xml:space="preserve">side of a client-server setup, where the client needs to interact with the server in order to work with domain data. The </w:t>
+            </w:r>
+            <w:r>
+              <w:rPr>
+                <w:lang w:val="en-US"/>
+              </w:rPr>
+              <w:t xml:space="preserve">exercise </w:t>
+            </w:r>
+            <w:r>
+              <w:rPr>
+                <w:lang w:val="en-US"/>
+              </w:rPr>
+              <w:t xml:space="preserve">does </w:t>
+            </w:r>
+            <w:r>
+              <w:rPr>
+                <w:u w:val="single"/>
+                <w:lang w:val="en-US"/>
+              </w:rPr>
+              <w:t>not</w:t>
+            </w:r>
+            <w:r>
+              <w:rPr>
+                <w:lang w:val="en-US"/>
+              </w:rPr>
+              <w:t xml:space="preserve"> require that you do much pro</w:t>
+            </w:r>
+            <w:r>
+              <w:rPr>
+                <w:lang w:val="en-US"/>
+              </w:rPr>
+              <w:softHyphen/>
+              <w:t>gramming, or even run the progra</w:t>
+            </w:r>
+            <w:r>
+              <w:rPr>
+                <w:lang w:val="en-US"/>
+              </w:rPr>
+              <w:t xml:space="preserve">m </w:t>
+            </w:r>
+            <w:r>
+              <w:rPr>
+                <w:lang w:val="en-US"/>
+              </w:rPr>
+              <w:sym w:font="Wingdings" w:char="F04A"/>
+            </w:r>
+          </w:p>
+          <w:p>
+            <w:pPr>
+              <w:rPr>
+                <w:lang w:val="en-US"/>
+              </w:rPr>
+            </w:pPr>
+          </w:p>
+          <w:p>
+            <w:pPr>
+              <w:rPr>
+                <w:lang w:val="en-US"/>
+              </w:rPr>
+            </w:pPr>
+            <w:r>
+              <w:rPr>
+                <w:lang w:val="en-US"/>
+              </w:rPr>
+              <w:t xml:space="preserve">The </w:t>
+            </w:r>
+            <w:r>
+              <w:rPr>
+                <w:b/>
+                <w:lang w:val="en-US"/>
+              </w:rPr>
+              <w:t>Client</w:t>
+            </w:r>
+            <w:r>
+              <w:rPr>
+                <w:lang w:val="en-US"/>
+              </w:rPr>
+              <w:t xml:space="preserve"> project contains several files, organised in three folders.</w:t>
+            </w:r>
+          </w:p>
+          <w:p>
+            <w:pPr>
+              <w:numPr>
+                <w:ilvl w:val="0"/>
+                <w:numId w:val="96"/>
+              </w:numPr>
+              <w:rPr>
+                <w:lang w:val="en-US"/>
+              </w:rPr>
+            </w:pPr>
+            <w:r>
+              <w:rPr>
+                <w:lang w:val="en-US"/>
+              </w:rPr>
+              <w:t xml:space="preserve">The </w:t>
+            </w:r>
+            <w:r>
+              <w:rPr>
+                <w:b/>
+                <w:lang w:val="en-US"/>
+              </w:rPr>
+              <w:t>EFClasses</w:t>
+            </w:r>
+            <w:r>
+              <w:rPr>
+                <w:lang w:val="en-US"/>
+              </w:rPr>
+              <w:t xml:space="preserve"> folder contains classes which were auto-generated by the Entity Framework, corresponding to the </w:t>
+            </w:r>
+            <w:r>
+              <w:rPr>
+                <w:b/>
+                <w:lang w:val="en-US"/>
+              </w:rPr>
+              <w:t>MovieDB</w:t>
+            </w:r>
+            <w:r>
+              <w:rPr>
+                <w:lang w:val="en-US"/>
+              </w:rPr>
+              <w:t xml:space="preserve"> database used in previous exercises (containing a </w:t>
+            </w:r>
+            <w:r>
+              <w:rPr>
+                <w:b/>
+                <w:lang w:val="en-US"/>
+              </w:rPr>
+              <w:t>Movie</w:t>
+            </w:r>
+            <w:r>
+              <w:rPr>
+                <w:lang w:val="en-US"/>
+              </w:rPr>
+              <w:t xml:space="preserve"> and </w:t>
+            </w:r>
+            <w:r>
+              <w:rPr>
+                <w:b/>
+                <w:lang w:val="en-US"/>
+              </w:rPr>
+              <w:t>Studio</w:t>
+            </w:r>
+            <w:r>
+              <w:rPr>
+                <w:lang w:val="en-US"/>
+              </w:rPr>
+              <w:t xml:space="preserve"> table)</w:t>
+            </w:r>
+            <w:r>
+              <w:rPr>
+                <w:lang w:val="en-US"/>
+              </w:rPr>
+              <w:t>. They are not as such important for this exercise.</w:t>
+            </w:r>
+            <w:r>
+              <w:rPr>
+                <w:lang w:val="en-US"/>
+              </w:rPr>
+              <w:t xml:space="preserve"> </w:t>
+            </w:r>
+          </w:p>
+          <w:p>
+            <w:pPr>
+              <w:numPr>
+                <w:ilvl w:val="0"/>
+                <w:numId w:val="96"/>
+              </w:numPr>
+              <w:rPr>
+                <w:lang w:val="en-US"/>
+              </w:rPr>
+            </w:pPr>
+            <w:r>
+              <w:rPr>
+                <w:lang w:val="en-US"/>
+              </w:rPr>
+              <w:t xml:space="preserve">The </w:t>
+            </w:r>
+            <w:r>
+              <w:rPr>
+                <w:b/>
+                <w:lang w:val="en-US"/>
+              </w:rPr>
+              <w:t>ModelClasses</w:t>
+            </w:r>
+            <w:r>
+              <w:rPr>
+                <w:lang w:val="en-US"/>
+              </w:rPr>
+              <w:t xml:space="preserve"> contains interfaces and classes defining a very simple framework for a domain data model</w:t>
+            </w:r>
+            <w:r>
+              <w:rPr>
+                <w:lang w:val="en-US"/>
+              </w:rPr>
+              <w:t>.</w:t>
+            </w:r>
+          </w:p>
+          <w:p>
+            <w:pPr>
+              <w:numPr>
+                <w:ilvl w:val="0"/>
+                <w:numId w:val="96"/>
+              </w:numPr>
+              <w:rPr>
+                <w:lang w:val="en-US"/>
+              </w:rPr>
+            </w:pPr>
+            <w:r>
+              <w:rPr>
+                <w:lang w:val="en-US"/>
+              </w:rPr>
+              <w:t xml:space="preserve">The </w:t>
+            </w:r>
+            <w:r>
+              <w:rPr>
+                <w:b/>
+                <w:lang w:val="en-US"/>
+              </w:rPr>
+              <w:t>DataSourceClasses</w:t>
+            </w:r>
+            <w:r>
+              <w:rPr>
+                <w:lang w:val="en-US"/>
+              </w:rPr>
+              <w:t xml:space="preserve"> folder </w:t>
+            </w:r>
+            <w:r>
+              <w:rPr>
+                <w:lang w:val="en-US"/>
+              </w:rPr>
+              <w:t>contains interfaces and classes</w:t>
+            </w:r>
+            <w:r>
+              <w:rPr>
+                <w:lang w:val="en-US"/>
+              </w:rPr>
+              <w:t xml:space="preserve"> for accessing data sources</w:t>
+            </w:r>
+            <w:r>
+              <w:rPr>
+                <w:lang w:val="en-US"/>
+              </w:rPr>
+              <w:t>.</w:t>
+            </w:r>
+          </w:p>
+          <w:p>
+            <w:pPr>
+              <w:rPr>
+                <w:lang w:val="en-US"/>
+              </w:rPr>
+            </w:pPr>
+          </w:p>
+        </w:tc>
+      </w:tr>
+      <w:tr>
+        <w:tc>
+          <w:tcPr>
+            <w:tcW w:w="1668" w:type="dxa"/>
+            <w:shd w:val="clear" w:color="auto" w:fill="auto"/>
+          </w:tcPr>
+          <w:p>
+            <w:pPr>
+              <w:rPr>
+                <w:b/>
+                <w:lang w:val="en-US"/>
+              </w:rPr>
+            </w:pPr>
+            <w:r>
+              <w:rPr>
+                <w:b/>
+                <w:lang w:val="en-US"/>
+              </w:rPr>
+              <w:t>Steps</w:t>
+            </w:r>
+          </w:p>
+        </w:tc>
+        <w:tc>
+          <w:tcPr>
+            <w:tcW w:w="8240" w:type="dxa"/>
+            <w:shd w:val="clear" w:color="auto" w:fill="auto"/>
+          </w:tcPr>
+          <w:p>
+            <w:pPr>
+              <w:numPr>
+                <w:ilvl w:val="0"/>
+                <w:numId w:val="95"/>
+              </w:numPr>
+              <w:rPr>
+                <w:sz w:val="24"/>
+                <w:lang w:val="en-US"/>
+              </w:rPr>
+            </w:pPr>
+            <w:r>
+              <w:rPr>
+                <w:sz w:val="24"/>
+                <w:lang w:val="en-US"/>
+              </w:rPr>
+              <w:t xml:space="preserve">Study the classes/interfaces in the </w:t>
+            </w:r>
+            <w:r>
+              <w:rPr>
+                <w:b/>
+                <w:sz w:val="24"/>
+                <w:lang w:val="en-US"/>
+              </w:rPr>
+              <w:t>ModelClasses</w:t>
+            </w:r>
+            <w:r>
+              <w:rPr>
+                <w:sz w:val="24"/>
+                <w:lang w:val="en-US"/>
+              </w:rPr>
+              <w:t xml:space="preserve"> folder. Make sure you understand the responsibilities for each class.</w:t>
+            </w:r>
+          </w:p>
+          <w:p>
+            <w:pPr>
+              <w:numPr>
+                <w:ilvl w:val="0"/>
+                <w:numId w:val="95"/>
+              </w:numPr>
+              <w:rPr>
+                <w:sz w:val="24"/>
+                <w:lang w:val="en-US"/>
+              </w:rPr>
+            </w:pPr>
+            <w:r>
+              <w:rPr>
+                <w:sz w:val="24"/>
+                <w:lang w:val="en-US"/>
+              </w:rPr>
+              <w:t xml:space="preserve">Study the classes/interfaces in the </w:t>
+            </w:r>
+            <w:r>
+              <w:rPr>
+                <w:b/>
+                <w:sz w:val="24"/>
+                <w:lang w:val="en-US"/>
+              </w:rPr>
+              <w:t>DataSource</w:t>
+            </w:r>
+            <w:r>
+              <w:rPr>
+                <w:b/>
+                <w:sz w:val="24"/>
+                <w:lang w:val="en-US"/>
+              </w:rPr>
+              <w:t>Classes</w:t>
+            </w:r>
+            <w:r>
+              <w:rPr>
+                <w:sz w:val="24"/>
+                <w:lang w:val="en-US"/>
+              </w:rPr>
+              <w:t xml:space="preserve"> folder. Make sure you understand the responsibilities for each class.</w:t>
+            </w:r>
+            <w:r>
+              <w:rPr>
+                <w:sz w:val="24"/>
+                <w:lang w:val="en-US"/>
+              </w:rPr>
+              <w:t xml:space="preserve"> Why is it useful to de</w:t>
+            </w:r>
+            <w:r>
+              <w:rPr>
+                <w:sz w:val="24"/>
+                <w:lang w:val="en-US"/>
+              </w:rPr>
+              <w:softHyphen/>
+            </w:r>
+            <w:bookmarkStart w:id="98" w:name="_GoBack"/>
+            <w:bookmarkEnd w:id="98"/>
+            <w:r>
+              <w:rPr>
+                <w:sz w:val="24"/>
+                <w:lang w:val="en-US"/>
+              </w:rPr>
+              <w:t xml:space="preserve">fine an interface </w:t>
+            </w:r>
+            <w:r>
+              <w:rPr>
+                <w:b/>
+                <w:sz w:val="24"/>
+                <w:lang w:val="en-US"/>
+              </w:rPr>
+              <w:t>IDataSourceAsync</w:t>
+            </w:r>
+            <w:r>
+              <w:rPr>
+                <w:sz w:val="24"/>
+                <w:lang w:val="en-US"/>
+              </w:rPr>
+              <w:t xml:space="preserve"> for data sources? What is the interface used for?</w:t>
+            </w:r>
+          </w:p>
+          <w:p>
+            <w:pPr>
+              <w:numPr>
+                <w:ilvl w:val="0"/>
+                <w:numId w:val="95"/>
+              </w:numPr>
+              <w:rPr>
+                <w:sz w:val="24"/>
+                <w:lang w:val="en-US"/>
+              </w:rPr>
+            </w:pPr>
+            <w:r>
+              <w:rPr>
+                <w:sz w:val="24"/>
+                <w:lang w:val="en-US"/>
+              </w:rPr>
+              <w:t xml:space="preserve">Study </w:t>
+            </w:r>
+            <w:r>
+              <w:rPr>
+                <w:sz w:val="24"/>
+                <w:lang w:val="en-US"/>
+              </w:rPr>
+              <w:t xml:space="preserve">the code in </w:t>
+            </w:r>
+            <w:r>
+              <w:rPr>
+                <w:b/>
+                <w:sz w:val="24"/>
+                <w:lang w:val="en-US"/>
+              </w:rPr>
+              <w:t>Program.cs</w:t>
+            </w:r>
+            <w:r>
+              <w:rPr>
+                <w:sz w:val="24"/>
+                <w:lang w:val="en-US"/>
+              </w:rPr>
+              <w:t xml:space="preserve">. What happens in the </w:t>
+            </w:r>
+            <w:r>
+              <w:rPr>
+                <w:b/>
+                <w:sz w:val="24"/>
+                <w:lang w:val="en-US"/>
+              </w:rPr>
+              <w:t>SelectSource</w:t>
+            </w:r>
+            <w:r>
+              <w:rPr>
+                <w:sz w:val="24"/>
+                <w:lang w:val="en-US"/>
+              </w:rPr>
+              <w:t xml:space="preserve"> method? What parts of the client application as a whole knows the specific data source we are currently using? Do the </w:t>
+            </w:r>
+            <w:r>
+              <w:rPr>
+                <w:b/>
+                <w:sz w:val="24"/>
+                <w:lang w:val="en-US"/>
+              </w:rPr>
+              <w:t>Model</w:t>
+            </w:r>
+            <w:r>
+              <w:rPr>
+                <w:sz w:val="24"/>
+                <w:lang w:val="en-US"/>
+              </w:rPr>
+              <w:t xml:space="preserve"> and </w:t>
+            </w:r>
+            <w:r>
+              <w:rPr>
+                <w:b/>
+                <w:sz w:val="24"/>
+                <w:lang w:val="en-US"/>
+              </w:rPr>
+              <w:t>Catalog</w:t>
+            </w:r>
+            <w:r>
+              <w:rPr>
+                <w:sz w:val="24"/>
+                <w:lang w:val="en-US"/>
+              </w:rPr>
+              <w:t xml:space="preserve"> classes know?</w:t>
+            </w:r>
+          </w:p>
+          <w:p>
+            <w:pPr>
+              <w:numPr>
+                <w:ilvl w:val="0"/>
+                <w:numId w:val="95"/>
+              </w:numPr>
+              <w:rPr>
+                <w:sz w:val="24"/>
+                <w:lang w:val="en-US"/>
+              </w:rPr>
+            </w:pPr>
+            <w:r>
+              <w:rPr>
+                <w:sz w:val="24"/>
+                <w:lang w:val="en-US"/>
+              </w:rPr>
+              <w:t>Suppose we have to support a third way of accessing data, e.g. from a file. How would you implement that functionality in the client application? What needs to be added/changed?</w:t>
+            </w:r>
+          </w:p>
+          <w:p>
+            <w:pPr>
+              <w:numPr>
+                <w:ilvl w:val="0"/>
+                <w:numId w:val="95"/>
+              </w:numPr>
+              <w:rPr>
+                <w:sz w:val="24"/>
+                <w:lang w:val="en-US"/>
+              </w:rPr>
+            </w:pPr>
+            <w:r>
+              <w:rPr>
+                <w:sz w:val="24"/>
+                <w:lang w:val="en-US"/>
+              </w:rPr>
+              <w:t>Suppose we for some reason forbid to use interface (and base classes in general) in the client application. How would that impact the structure of the code?</w:t>
+            </w:r>
+          </w:p>
+          <w:p>
+            <w:pPr>
+              <w:rPr>
+                <w:sz w:val="24"/>
+                <w:lang w:val="en-US"/>
+              </w:rPr>
+            </w:pPr>
+          </w:p>
+        </w:tc>
+      </w:tr>
+    </w:tbl>
     <w:p>
       <w:pPr>
         <w:rPr>
@@ -59137,6 +59905,92 @@
     </w:lvl>
   </w:abstractNum>
   <w:abstractNum w:abstractNumId="5" w15:restartNumberingAfterBreak="0">
+    <w:nsid w:val="07FB5FF1"/>
+    <w:multiLevelType w:val="hybridMultilevel"/>
+    <w:tmpl w:val="46766988"/>
+    <w:lvl w:ilvl="0" w:tplc="0406000F">
+      <w:start w:val="1"/>
+      <w:numFmt w:val="decimal"/>
+      <w:lvlText w:val="%1."/>
+      <w:lvlJc w:val="left"/>
+      <w:pPr>
+        <w:ind w:left="720" w:hanging="360"/>
+      </w:pPr>
+    </w:lvl>
+    <w:lvl w:ilvl="1" w:tplc="04060019">
+      <w:start w:val="1"/>
+      <w:numFmt w:val="lowerLetter"/>
+      <w:lvlText w:val="%2."/>
+      <w:lvlJc w:val="left"/>
+      <w:pPr>
+        <w:ind w:left="1440" w:hanging="360"/>
+      </w:pPr>
+    </w:lvl>
+    <w:lvl w:ilvl="2" w:tplc="0406001B" w:tentative="1">
+      <w:start w:val="1"/>
+      <w:numFmt w:val="lowerRoman"/>
+      <w:lvlText w:val="%3."/>
+      <w:lvlJc w:val="right"/>
+      <w:pPr>
+        <w:ind w:left="2160" w:hanging="180"/>
+      </w:pPr>
+    </w:lvl>
+    <w:lvl w:ilvl="3" w:tplc="0406000F" w:tentative="1">
+      <w:start w:val="1"/>
+      <w:numFmt w:val="decimal"/>
+      <w:lvlText w:val="%4."/>
+      <w:lvlJc w:val="left"/>
+      <w:pPr>
+        <w:ind w:left="2880" w:hanging="360"/>
+      </w:pPr>
+    </w:lvl>
+    <w:lvl w:ilvl="4" w:tplc="04060019" w:tentative="1">
+      <w:start w:val="1"/>
+      <w:numFmt w:val="lowerLetter"/>
+      <w:lvlText w:val="%5."/>
+      <w:lvlJc w:val="left"/>
+      <w:pPr>
+        <w:ind w:left="3600" w:hanging="360"/>
+      </w:pPr>
+    </w:lvl>
+    <w:lvl w:ilvl="5" w:tplc="0406001B" w:tentative="1">
+      <w:start w:val="1"/>
+      <w:numFmt w:val="lowerRoman"/>
+      <w:lvlText w:val="%6."/>
+      <w:lvlJc w:val="right"/>
+      <w:pPr>
+        <w:ind w:left="4320" w:hanging="180"/>
+      </w:pPr>
+    </w:lvl>
+    <w:lvl w:ilvl="6" w:tplc="0406000F" w:tentative="1">
+      <w:start w:val="1"/>
+      <w:numFmt w:val="decimal"/>
+      <w:lvlText w:val="%7."/>
+      <w:lvlJc w:val="left"/>
+      <w:pPr>
+        <w:ind w:left="5040" w:hanging="360"/>
+      </w:pPr>
+    </w:lvl>
+    <w:lvl w:ilvl="7" w:tplc="04060019" w:tentative="1">
+      <w:start w:val="1"/>
+      <w:numFmt w:val="lowerLetter"/>
+      <w:lvlText w:val="%8."/>
+      <w:lvlJc w:val="left"/>
+      <w:pPr>
+        <w:ind w:left="5760" w:hanging="360"/>
+      </w:pPr>
+    </w:lvl>
+    <w:lvl w:ilvl="8" w:tplc="0406001B" w:tentative="1">
+      <w:start w:val="1"/>
+      <w:numFmt w:val="lowerRoman"/>
+      <w:lvlText w:val="%9."/>
+      <w:lvlJc w:val="right"/>
+      <w:pPr>
+        <w:ind w:left="6480" w:hanging="180"/>
+      </w:pPr>
+    </w:lvl>
+  </w:abstractNum>
+  <w:abstractNum w:abstractNumId="6" w15:restartNumberingAfterBreak="0">
     <w:nsid w:val="08056A64"/>
     <w:multiLevelType w:val="hybridMultilevel"/>
     <w:tmpl w:val="94E0BE1A"/>
@@ -59222,7 +60076,7 @@
       </w:pPr>
     </w:lvl>
   </w:abstractNum>
-  <w:abstractNum w:abstractNumId="6" w15:restartNumberingAfterBreak="0">
+  <w:abstractNum w:abstractNumId="7" w15:restartNumberingAfterBreak="0">
     <w:nsid w:val="0A7614B7"/>
     <w:multiLevelType w:val="hybridMultilevel"/>
     <w:tmpl w:val="DB8ACBA0"/>
@@ -59308,7 +60162,7 @@
       </w:pPr>
     </w:lvl>
   </w:abstractNum>
-  <w:abstractNum w:abstractNumId="7" w15:restartNumberingAfterBreak="0">
+  <w:abstractNum w:abstractNumId="8" w15:restartNumberingAfterBreak="0">
     <w:nsid w:val="0AE4721C"/>
     <w:multiLevelType w:val="hybridMultilevel"/>
     <w:tmpl w:val="8306F590"/>
@@ -59394,7 +60248,7 @@
       </w:pPr>
     </w:lvl>
   </w:abstractNum>
-  <w:abstractNum w:abstractNumId="8" w15:restartNumberingAfterBreak="0">
+  <w:abstractNum w:abstractNumId="9" w15:restartNumberingAfterBreak="0">
     <w:nsid w:val="0B392ABF"/>
     <w:multiLevelType w:val="hybridMultilevel"/>
     <w:tmpl w:val="3110ADCE"/>
@@ -59480,7 +60334,120 @@
       </w:pPr>
     </w:lvl>
   </w:abstractNum>
-  <w:abstractNum w:abstractNumId="9" w15:restartNumberingAfterBreak="0">
+  <w:abstractNum w:abstractNumId="10" w15:restartNumberingAfterBreak="0">
+    <w:nsid w:val="0D1E75CA"/>
+    <w:multiLevelType w:val="hybridMultilevel"/>
+    <w:tmpl w:val="33C8D604"/>
+    <w:lvl w:ilvl="0" w:tplc="04060001">
+      <w:start w:val="1"/>
+      <w:numFmt w:val="bullet"/>
+      <w:lvlText w:val=""/>
+      <w:lvlJc w:val="left"/>
+      <w:pPr>
+        <w:ind w:left="720" w:hanging="360"/>
+      </w:pPr>
+      <w:rPr>
+        <w:rFonts w:ascii="Symbol" w:hAnsi="Symbol" w:hint="default"/>
+      </w:rPr>
+    </w:lvl>
+    <w:lvl w:ilvl="1" w:tplc="04060003" w:tentative="1">
+      <w:start w:val="1"/>
+      <w:numFmt w:val="bullet"/>
+      <w:lvlText w:val="o"/>
+      <w:lvlJc w:val="left"/>
+      <w:pPr>
+        <w:ind w:left="1440" w:hanging="360"/>
+      </w:pPr>
+      <w:rPr>
+        <w:rFonts w:ascii="Courier New" w:hAnsi="Courier New" w:cs="Courier New" w:hint="default"/>
+      </w:rPr>
+    </w:lvl>
+    <w:lvl w:ilvl="2" w:tplc="04060005" w:tentative="1">
+      <w:start w:val="1"/>
+      <w:numFmt w:val="bullet"/>
+      <w:lvlText w:val=""/>
+      <w:lvlJc w:val="left"/>
+      <w:pPr>
+        <w:ind w:left="2160" w:hanging="360"/>
+      </w:pPr>
+      <w:rPr>
+        <w:rFonts w:ascii="Wingdings" w:hAnsi="Wingdings" w:hint="default"/>
+      </w:rPr>
+    </w:lvl>
+    <w:lvl w:ilvl="3" w:tplc="04060001" w:tentative="1">
+      <w:start w:val="1"/>
+      <w:numFmt w:val="bullet"/>
+      <w:lvlText w:val=""/>
+      <w:lvlJc w:val="left"/>
+      <w:pPr>
+        <w:ind w:left="2880" w:hanging="360"/>
+      </w:pPr>
+      <w:rPr>
+        <w:rFonts w:ascii="Symbol" w:hAnsi="Symbol" w:hint="default"/>
+      </w:rPr>
+    </w:lvl>
+    <w:lvl w:ilvl="4" w:tplc="04060003" w:tentative="1">
+      <w:start w:val="1"/>
+      <w:numFmt w:val="bullet"/>
+      <w:lvlText w:val="o"/>
+      <w:lvlJc w:val="left"/>
+      <w:pPr>
+        <w:ind w:left="3600" w:hanging="360"/>
+      </w:pPr>
+      <w:rPr>
+        <w:rFonts w:ascii="Courier New" w:hAnsi="Courier New" w:cs="Courier New" w:hint="default"/>
+      </w:rPr>
+    </w:lvl>
+    <w:lvl w:ilvl="5" w:tplc="04060005" w:tentative="1">
+      <w:start w:val="1"/>
+      <w:numFmt w:val="bullet"/>
+      <w:lvlText w:val=""/>
+      <w:lvlJc w:val="left"/>
+      <w:pPr>
+        <w:ind w:left="4320" w:hanging="360"/>
+      </w:pPr>
+      <w:rPr>
+        <w:rFonts w:ascii="Wingdings" w:hAnsi="Wingdings" w:hint="default"/>
+      </w:rPr>
+    </w:lvl>
+    <w:lvl w:ilvl="6" w:tplc="04060001" w:tentative="1">
+      <w:start w:val="1"/>
+      <w:numFmt w:val="bullet"/>
+      <w:lvlText w:val=""/>
+      <w:lvlJc w:val="left"/>
+      <w:pPr>
+        <w:ind w:left="5040" w:hanging="360"/>
+      </w:pPr>
+      <w:rPr>
+        <w:rFonts w:ascii="Symbol" w:hAnsi="Symbol" w:hint="default"/>
+      </w:rPr>
+    </w:lvl>
+    <w:lvl w:ilvl="7" w:tplc="04060003" w:tentative="1">
+      <w:start w:val="1"/>
+      <w:numFmt w:val="bullet"/>
+      <w:lvlText w:val="o"/>
+      <w:lvlJc w:val="left"/>
+      <w:pPr>
+        <w:ind w:left="5760" w:hanging="360"/>
+      </w:pPr>
+      <w:rPr>
+        <w:rFonts w:ascii="Courier New" w:hAnsi="Courier New" w:cs="Courier New" w:hint="default"/>
+      </w:rPr>
+    </w:lvl>
+    <w:lvl w:ilvl="8" w:tplc="04060005" w:tentative="1">
+      <w:start w:val="1"/>
+      <w:numFmt w:val="bullet"/>
+      <w:lvlText w:val=""/>
+      <w:lvlJc w:val="left"/>
+      <w:pPr>
+        <w:ind w:left="6480" w:hanging="360"/>
+      </w:pPr>
+      <w:rPr>
+        <w:rFonts w:ascii="Wingdings" w:hAnsi="Wingdings" w:hint="default"/>
+      </w:rPr>
+    </w:lvl>
+  </w:abstractNum>
+  <w:abstractNum w:abstractNumId="11" w15:restartNumberingAfterBreak="0">
     <w:nsid w:val="0E0871DE"/>
     <w:multiLevelType w:val="hybridMultilevel"/>
     <w:tmpl w:val="41F8493A"/>
@@ -59566,7 +60533,7 @@
       </w:pPr>
     </w:lvl>
   </w:abstractNum>
-  <w:abstractNum w:abstractNumId="10" w15:restartNumberingAfterBreak="0">
+  <w:abstractNum w:abstractNumId="12" w15:restartNumberingAfterBreak="0">
     <w:nsid w:val="10A535EE"/>
     <w:multiLevelType w:val="hybridMultilevel"/>
     <w:tmpl w:val="E3002B50"/>
@@ -59652,7 +60619,7 @@
       </w:pPr>
     </w:lvl>
   </w:abstractNum>
-  <w:abstractNum w:abstractNumId="11" w15:restartNumberingAfterBreak="0">
+  <w:abstractNum w:abstractNumId="13" w15:restartNumberingAfterBreak="0">
     <w:nsid w:val="10CA52DA"/>
     <w:multiLevelType w:val="hybridMultilevel"/>
     <w:tmpl w:val="70F86AEC"/>
@@ -59765,7 +60732,7 @@
       </w:rPr>
     </w:lvl>
   </w:abstractNum>
-  <w:abstractNum w:abstractNumId="12" w15:restartNumberingAfterBreak="0">
+  <w:abstractNum w:abstractNumId="14" w15:restartNumberingAfterBreak="0">
     <w:nsid w:val="114D5AA2"/>
     <w:multiLevelType w:val="hybridMultilevel"/>
     <w:tmpl w:val="95C2B034"/>
@@ -59851,7 +60818,7 @@
       </w:pPr>
     </w:lvl>
   </w:abstractNum>
-  <w:abstractNum w:abstractNumId="13" w15:restartNumberingAfterBreak="0">
+  <w:abstractNum w:abstractNumId="15" w15:restartNumberingAfterBreak="0">
     <w:nsid w:val="118D0E8F"/>
     <w:multiLevelType w:val="hybridMultilevel"/>
     <w:tmpl w:val="652A873E"/>
@@ -59937,7 +60904,7 @@
       </w:pPr>
     </w:lvl>
   </w:abstractNum>
-  <w:abstractNum w:abstractNumId="14" w15:restartNumberingAfterBreak="0">
+  <w:abstractNum w:abstractNumId="16" w15:restartNumberingAfterBreak="0">
     <w:nsid w:val="11E23EFD"/>
     <w:multiLevelType w:val="hybridMultilevel"/>
     <w:tmpl w:val="81900C28"/>
@@ -60023,7 +60990,7 @@
       </w:pPr>
     </w:lvl>
   </w:abstractNum>
-  <w:abstractNum w:abstractNumId="15" w15:restartNumberingAfterBreak="0">
+  <w:abstractNum w:abstractNumId="17" w15:restartNumberingAfterBreak="0">
     <w:nsid w:val="141D5F8F"/>
     <w:multiLevelType w:val="hybridMultilevel"/>
     <w:tmpl w:val="39D86D5E"/>
@@ -60109,7 +61076,7 @@
       </w:pPr>
     </w:lvl>
   </w:abstractNum>
-  <w:abstractNum w:abstractNumId="16" w15:restartNumberingAfterBreak="0">
+  <w:abstractNum w:abstractNumId="18" w15:restartNumberingAfterBreak="0">
     <w:nsid w:val="154E0B75"/>
     <w:multiLevelType w:val="hybridMultilevel"/>
     <w:tmpl w:val="5F469328"/>
@@ -60195,7 +61162,7 @@
       </w:pPr>
     </w:lvl>
   </w:abstractNum>
-  <w:abstractNum w:abstractNumId="17" w15:restartNumberingAfterBreak="0">
+  <w:abstractNum w:abstractNumId="19" w15:restartNumberingAfterBreak="0">
     <w:nsid w:val="15A80232"/>
     <w:multiLevelType w:val="hybridMultilevel"/>
     <w:tmpl w:val="46766988"/>
@@ -60281,7 +61248,7 @@
       </w:pPr>
     </w:lvl>
   </w:abstractNum>
-  <w:abstractNum w:abstractNumId="18" w15:restartNumberingAfterBreak="0">
+  <w:abstractNum w:abstractNumId="20" w15:restartNumberingAfterBreak="0">
     <w:nsid w:val="18354BC2"/>
     <w:multiLevelType w:val="hybridMultilevel"/>
     <w:tmpl w:val="0E58B2EA"/>
@@ -60370,7 +61337,7 @@
       </w:pPr>
     </w:lvl>
   </w:abstractNum>
-  <w:abstractNum w:abstractNumId="19" w15:restartNumberingAfterBreak="0">
+  <w:abstractNum w:abstractNumId="21" w15:restartNumberingAfterBreak="0">
     <w:nsid w:val="19464D21"/>
     <w:multiLevelType w:val="hybridMultilevel"/>
     <w:tmpl w:val="3340A2A2"/>
@@ -60456,7 +61423,7 @@
       </w:pPr>
     </w:lvl>
   </w:abstractNum>
-  <w:abstractNum w:abstractNumId="20" w15:restartNumberingAfterBreak="0">
+  <w:abstractNum w:abstractNumId="22" w15:restartNumberingAfterBreak="0">
     <w:nsid w:val="1BB34715"/>
     <w:multiLevelType w:val="hybridMultilevel"/>
     <w:tmpl w:val="84E60186"/>
@@ -60542,7 +61509,7 @@
       </w:pPr>
     </w:lvl>
   </w:abstractNum>
-  <w:abstractNum w:abstractNumId="21" w15:restartNumberingAfterBreak="0">
+  <w:abstractNum w:abstractNumId="23" w15:restartNumberingAfterBreak="0">
     <w:nsid w:val="1DA919A3"/>
     <w:multiLevelType w:val="hybridMultilevel"/>
     <w:tmpl w:val="9FDA1D60"/>
@@ -60628,7 +61595,7 @@
       </w:pPr>
     </w:lvl>
   </w:abstractNum>
-  <w:abstractNum w:abstractNumId="22" w15:restartNumberingAfterBreak="0">
+  <w:abstractNum w:abstractNumId="24" w15:restartNumberingAfterBreak="0">
     <w:nsid w:val="1E514ACF"/>
     <w:multiLevelType w:val="hybridMultilevel"/>
     <w:tmpl w:val="65B2E8DC"/>
@@ -60714,7 +61681,7 @@
       </w:pPr>
     </w:lvl>
   </w:abstractNum>
-  <w:abstractNum w:abstractNumId="23" w15:restartNumberingAfterBreak="0">
+  <w:abstractNum w:abstractNumId="25" w15:restartNumberingAfterBreak="0">
     <w:nsid w:val="1F194929"/>
     <w:multiLevelType w:val="hybridMultilevel"/>
     <w:tmpl w:val="58BA322E"/>
@@ -60800,7 +61767,7 @@
       </w:pPr>
     </w:lvl>
   </w:abstractNum>
-  <w:abstractNum w:abstractNumId="24" w15:restartNumberingAfterBreak="0">
+  <w:abstractNum w:abstractNumId="26" w15:restartNumberingAfterBreak="0">
     <w:nsid w:val="2388479B"/>
     <w:multiLevelType w:val="hybridMultilevel"/>
     <w:tmpl w:val="46766988"/>
@@ -60886,7 +61853,7 @@
       </w:pPr>
     </w:lvl>
   </w:abstractNum>
-  <w:abstractNum w:abstractNumId="25" w15:restartNumberingAfterBreak="0">
+  <w:abstractNum w:abstractNumId="27" w15:restartNumberingAfterBreak="0">
     <w:nsid w:val="25526EE2"/>
     <w:multiLevelType w:val="hybridMultilevel"/>
     <w:tmpl w:val="5F469328"/>
@@ -60972,7 +61939,7 @@
       </w:pPr>
     </w:lvl>
   </w:abstractNum>
-  <w:abstractNum w:abstractNumId="26" w15:restartNumberingAfterBreak="0">
+  <w:abstractNum w:abstractNumId="28" w15:restartNumberingAfterBreak="0">
     <w:nsid w:val="26FC53DC"/>
     <w:multiLevelType w:val="hybridMultilevel"/>
     <w:tmpl w:val="5954525E"/>
@@ -61058,7 +62025,7 @@
       </w:pPr>
     </w:lvl>
   </w:abstractNum>
-  <w:abstractNum w:abstractNumId="27" w15:restartNumberingAfterBreak="0">
+  <w:abstractNum w:abstractNumId="29" w15:restartNumberingAfterBreak="0">
     <w:nsid w:val="27E1212B"/>
     <w:multiLevelType w:val="hybridMultilevel"/>
     <w:tmpl w:val="472CF79E"/>
@@ -61144,7 +62111,7 @@
       </w:pPr>
     </w:lvl>
   </w:abstractNum>
-  <w:abstractNum w:abstractNumId="28" w15:restartNumberingAfterBreak="0">
+  <w:abstractNum w:abstractNumId="30" w15:restartNumberingAfterBreak="0">
     <w:nsid w:val="2BBA270B"/>
     <w:multiLevelType w:val="hybridMultilevel"/>
     <w:tmpl w:val="333C147A"/>
@@ -61230,7 +62197,7 @@
       </w:pPr>
     </w:lvl>
   </w:abstractNum>
-  <w:abstractNum w:abstractNumId="29" w15:restartNumberingAfterBreak="0">
+  <w:abstractNum w:abstractNumId="31" w15:restartNumberingAfterBreak="0">
     <w:nsid w:val="2C37792F"/>
     <w:multiLevelType w:val="hybridMultilevel"/>
     <w:tmpl w:val="8B7A48E8"/>
@@ -61343,7 +62310,7 @@
       </w:rPr>
     </w:lvl>
   </w:abstractNum>
-  <w:abstractNum w:abstractNumId="30" w15:restartNumberingAfterBreak="0">
+  <w:abstractNum w:abstractNumId="32" w15:restartNumberingAfterBreak="0">
     <w:nsid w:val="2C4B6D1A"/>
     <w:multiLevelType w:val="hybridMultilevel"/>
     <w:tmpl w:val="9082362C"/>
@@ -61429,7 +62396,7 @@
       </w:pPr>
     </w:lvl>
   </w:abstractNum>
-  <w:abstractNum w:abstractNumId="31" w15:restartNumberingAfterBreak="0">
+  <w:abstractNum w:abstractNumId="33" w15:restartNumberingAfterBreak="0">
     <w:nsid w:val="2C4C0D42"/>
     <w:multiLevelType w:val="hybridMultilevel"/>
     <w:tmpl w:val="ACB074A0"/>
@@ -61542,7 +62509,7 @@
       </w:rPr>
     </w:lvl>
   </w:abstractNum>
-  <w:abstractNum w:abstractNumId="32" w15:restartNumberingAfterBreak="0">
+  <w:abstractNum w:abstractNumId="34" w15:restartNumberingAfterBreak="0">
     <w:nsid w:val="2C917483"/>
     <w:multiLevelType w:val="hybridMultilevel"/>
     <w:tmpl w:val="3736767C"/>
@@ -61628,7 +62595,7 @@
       </w:pPr>
     </w:lvl>
   </w:abstractNum>
-  <w:abstractNum w:abstractNumId="33" w15:restartNumberingAfterBreak="0">
+  <w:abstractNum w:abstractNumId="35" w15:restartNumberingAfterBreak="0">
     <w:nsid w:val="2E5D7041"/>
     <w:multiLevelType w:val="hybridMultilevel"/>
     <w:tmpl w:val="B414D744"/>
@@ -61717,7 +62684,7 @@
       </w:pPr>
     </w:lvl>
   </w:abstractNum>
-  <w:abstractNum w:abstractNumId="34" w15:restartNumberingAfterBreak="0">
+  <w:abstractNum w:abstractNumId="36" w15:restartNumberingAfterBreak="0">
     <w:nsid w:val="2F6C0BD3"/>
     <w:multiLevelType w:val="hybridMultilevel"/>
     <w:tmpl w:val="AAD8BB42"/>
@@ -61803,7 +62770,7 @@
       </w:pPr>
     </w:lvl>
   </w:abstractNum>
-  <w:abstractNum w:abstractNumId="35" w15:restartNumberingAfterBreak="0">
+  <w:abstractNum w:abstractNumId="37" w15:restartNumberingAfterBreak="0">
     <w:nsid w:val="30BE36B5"/>
     <w:multiLevelType w:val="hybridMultilevel"/>
     <w:tmpl w:val="DE7251A2"/>
@@ -61916,7 +62883,7 @@
       </w:rPr>
     </w:lvl>
   </w:abstractNum>
-  <w:abstractNum w:abstractNumId="36" w15:restartNumberingAfterBreak="0">
+  <w:abstractNum w:abstractNumId="38" w15:restartNumberingAfterBreak="0">
     <w:nsid w:val="38BC3626"/>
     <w:multiLevelType w:val="hybridMultilevel"/>
     <w:tmpl w:val="2F7ABE34"/>
@@ -62002,7 +62969,7 @@
       </w:pPr>
     </w:lvl>
   </w:abstractNum>
-  <w:abstractNum w:abstractNumId="37" w15:restartNumberingAfterBreak="0">
+  <w:abstractNum w:abstractNumId="39" w15:restartNumberingAfterBreak="0">
     <w:nsid w:val="3917684E"/>
     <w:multiLevelType w:val="hybridMultilevel"/>
     <w:tmpl w:val="92C4D526"/>
@@ -62088,7 +63055,7 @@
       </w:pPr>
     </w:lvl>
   </w:abstractNum>
-  <w:abstractNum w:abstractNumId="38" w15:restartNumberingAfterBreak="0">
+  <w:abstractNum w:abstractNumId="40" w15:restartNumberingAfterBreak="0">
     <w:nsid w:val="396C22F5"/>
     <w:multiLevelType w:val="hybridMultilevel"/>
     <w:tmpl w:val="7FFEB070"/>
@@ -62201,7 +63168,7 @@
       </w:rPr>
     </w:lvl>
   </w:abstractNum>
-  <w:abstractNum w:abstractNumId="39" w15:restartNumberingAfterBreak="0">
+  <w:abstractNum w:abstractNumId="41" w15:restartNumberingAfterBreak="0">
     <w:nsid w:val="3A017FAD"/>
     <w:multiLevelType w:val="hybridMultilevel"/>
     <w:tmpl w:val="B91E49F0"/>
@@ -62287,7 +63254,7 @@
       </w:pPr>
     </w:lvl>
   </w:abstractNum>
-  <w:abstractNum w:abstractNumId="40" w15:restartNumberingAfterBreak="0">
+  <w:abstractNum w:abstractNumId="42" w15:restartNumberingAfterBreak="0">
     <w:nsid w:val="3B986985"/>
     <w:multiLevelType w:val="hybridMultilevel"/>
     <w:tmpl w:val="BE569744"/>
@@ -62373,7 +63340,7 @@
       </w:pPr>
     </w:lvl>
   </w:abstractNum>
-  <w:abstractNum w:abstractNumId="41" w15:restartNumberingAfterBreak="0">
+  <w:abstractNum w:abstractNumId="43" w15:restartNumberingAfterBreak="0">
     <w:nsid w:val="3C8909CD"/>
     <w:multiLevelType w:val="hybridMultilevel"/>
     <w:tmpl w:val="6E483C1E"/>
@@ -62459,7 +63426,7 @@
       </w:pPr>
     </w:lvl>
   </w:abstractNum>
-  <w:abstractNum w:abstractNumId="42" w15:restartNumberingAfterBreak="0">
+  <w:abstractNum w:abstractNumId="44" w15:restartNumberingAfterBreak="0">
     <w:nsid w:val="3CDA4613"/>
     <w:multiLevelType w:val="hybridMultilevel"/>
     <w:tmpl w:val="04BE41B2"/>
@@ -62545,7 +63512,7 @@
       </w:pPr>
     </w:lvl>
   </w:abstractNum>
-  <w:abstractNum w:abstractNumId="43" w15:restartNumberingAfterBreak="0">
+  <w:abstractNum w:abstractNumId="45" w15:restartNumberingAfterBreak="0">
     <w:nsid w:val="3DAC29DA"/>
     <w:multiLevelType w:val="hybridMultilevel"/>
     <w:tmpl w:val="94A89CE2"/>
@@ -62631,7 +63598,7 @@
       </w:pPr>
     </w:lvl>
   </w:abstractNum>
-  <w:abstractNum w:abstractNumId="44" w15:restartNumberingAfterBreak="0">
+  <w:abstractNum w:abstractNumId="46" w15:restartNumberingAfterBreak="0">
     <w:nsid w:val="3E797073"/>
     <w:multiLevelType w:val="hybridMultilevel"/>
     <w:tmpl w:val="B106E2D4"/>
@@ -62720,7 +63687,7 @@
       </w:pPr>
     </w:lvl>
   </w:abstractNum>
-  <w:abstractNum w:abstractNumId="45" w15:restartNumberingAfterBreak="0">
+  <w:abstractNum w:abstractNumId="47" w15:restartNumberingAfterBreak="0">
     <w:nsid w:val="3F5140E5"/>
     <w:multiLevelType w:val="hybridMultilevel"/>
     <w:tmpl w:val="D640EF60"/>
@@ -62806,7 +63773,7 @@
       </w:pPr>
     </w:lvl>
   </w:abstractNum>
-  <w:abstractNum w:abstractNumId="46" w15:restartNumberingAfterBreak="0">
+  <w:abstractNum w:abstractNumId="48" w15:restartNumberingAfterBreak="0">
     <w:nsid w:val="400D6EA5"/>
     <w:multiLevelType w:val="hybridMultilevel"/>
     <w:tmpl w:val="C45EEBC8"/>
@@ -62892,7 +63859,7 @@
       </w:pPr>
     </w:lvl>
   </w:abstractNum>
-  <w:abstractNum w:abstractNumId="47" w15:restartNumberingAfterBreak="0">
+  <w:abstractNum w:abstractNumId="49" w15:restartNumberingAfterBreak="0">
     <w:nsid w:val="40577FAF"/>
     <w:multiLevelType w:val="hybridMultilevel"/>
     <w:tmpl w:val="440A9D0A"/>
@@ -62978,7 +63945,7 @@
       </w:pPr>
     </w:lvl>
   </w:abstractNum>
-  <w:abstractNum w:abstractNumId="48" w15:restartNumberingAfterBreak="0">
+  <w:abstractNum w:abstractNumId="50" w15:restartNumberingAfterBreak="0">
     <w:nsid w:val="41730A62"/>
     <w:multiLevelType w:val="hybridMultilevel"/>
     <w:tmpl w:val="2A82378A"/>
@@ -63064,7 +64031,7 @@
       </w:pPr>
     </w:lvl>
   </w:abstractNum>
-  <w:abstractNum w:abstractNumId="49" w15:restartNumberingAfterBreak="0">
+  <w:abstractNum w:abstractNumId="51" w15:restartNumberingAfterBreak="0">
     <w:nsid w:val="45981ACD"/>
     <w:multiLevelType w:val="hybridMultilevel"/>
     <w:tmpl w:val="AA4225F6"/>
@@ -63150,7 +64117,7 @@
       </w:pPr>
     </w:lvl>
   </w:abstractNum>
-  <w:abstractNum w:abstractNumId="50" w15:restartNumberingAfterBreak="0">
+  <w:abstractNum w:abstractNumId="52" w15:restartNumberingAfterBreak="0">
     <w:nsid w:val="45F806DE"/>
     <w:multiLevelType w:val="hybridMultilevel"/>
     <w:tmpl w:val="472CF79E"/>
@@ -63236,7 +64203,7 @@
       </w:pPr>
     </w:lvl>
   </w:abstractNum>
-  <w:abstractNum w:abstractNumId="51" w15:restartNumberingAfterBreak="0">
+  <w:abstractNum w:abstractNumId="53" w15:restartNumberingAfterBreak="0">
     <w:nsid w:val="49214BDA"/>
     <w:multiLevelType w:val="hybridMultilevel"/>
     <w:tmpl w:val="652A873E"/>
@@ -63322,7 +64289,7 @@
       </w:pPr>
     </w:lvl>
   </w:abstractNum>
-  <w:abstractNum w:abstractNumId="52" w15:restartNumberingAfterBreak="0">
+  <w:abstractNum w:abstractNumId="54" w15:restartNumberingAfterBreak="0">
     <w:nsid w:val="49242BD3"/>
     <w:multiLevelType w:val="hybridMultilevel"/>
     <w:tmpl w:val="FC4216CE"/>
@@ -63435,7 +64402,7 @@
       </w:rPr>
     </w:lvl>
   </w:abstractNum>
-  <w:abstractNum w:abstractNumId="53" w15:restartNumberingAfterBreak="0">
+  <w:abstractNum w:abstractNumId="55" w15:restartNumberingAfterBreak="0">
     <w:nsid w:val="49B02822"/>
     <w:multiLevelType w:val="hybridMultilevel"/>
     <w:tmpl w:val="D85E2CE8"/>
@@ -63548,7 +64515,7 @@
       </w:rPr>
     </w:lvl>
   </w:abstractNum>
-  <w:abstractNum w:abstractNumId="54" w15:restartNumberingAfterBreak="0">
+  <w:abstractNum w:abstractNumId="56" w15:restartNumberingAfterBreak="0">
     <w:nsid w:val="4AC81278"/>
     <w:multiLevelType w:val="hybridMultilevel"/>
     <w:tmpl w:val="C45EEBC8"/>
@@ -63634,7 +64601,7 @@
       </w:pPr>
     </w:lvl>
   </w:abstractNum>
-  <w:abstractNum w:abstractNumId="55" w15:restartNumberingAfterBreak="0">
+  <w:abstractNum w:abstractNumId="57" w15:restartNumberingAfterBreak="0">
     <w:nsid w:val="4BD919FE"/>
     <w:multiLevelType w:val="hybridMultilevel"/>
     <w:tmpl w:val="CEFAC354"/>
@@ -63720,7 +64687,7 @@
       </w:pPr>
     </w:lvl>
   </w:abstractNum>
-  <w:abstractNum w:abstractNumId="56" w15:restartNumberingAfterBreak="0">
+  <w:abstractNum w:abstractNumId="58" w15:restartNumberingAfterBreak="0">
     <w:nsid w:val="4D021A33"/>
     <w:multiLevelType w:val="hybridMultilevel"/>
     <w:tmpl w:val="966E82C6"/>
@@ -63809,7 +64776,7 @@
       </w:pPr>
     </w:lvl>
   </w:abstractNum>
-  <w:abstractNum w:abstractNumId="57" w15:restartNumberingAfterBreak="0">
+  <w:abstractNum w:abstractNumId="59" w15:restartNumberingAfterBreak="0">
     <w:nsid w:val="4D8D7196"/>
     <w:multiLevelType w:val="hybridMultilevel"/>
     <w:tmpl w:val="9FDA1D60"/>
@@ -63895,7 +64862,7 @@
       </w:pPr>
     </w:lvl>
   </w:abstractNum>
-  <w:abstractNum w:abstractNumId="58" w15:restartNumberingAfterBreak="0">
+  <w:abstractNum w:abstractNumId="60" w15:restartNumberingAfterBreak="0">
     <w:nsid w:val="4DD8113A"/>
     <w:multiLevelType w:val="hybridMultilevel"/>
     <w:tmpl w:val="46766988"/>
@@ -63981,7 +64948,7 @@
       </w:pPr>
     </w:lvl>
   </w:abstractNum>
-  <w:abstractNum w:abstractNumId="59" w15:restartNumberingAfterBreak="0">
+  <w:abstractNum w:abstractNumId="61" w15:restartNumberingAfterBreak="0">
     <w:nsid w:val="4E4C05D8"/>
     <w:multiLevelType w:val="hybridMultilevel"/>
     <w:tmpl w:val="DE98EC48"/>
@@ -64067,7 +65034,7 @@
       </w:pPr>
     </w:lvl>
   </w:abstractNum>
-  <w:abstractNum w:abstractNumId="60" w15:restartNumberingAfterBreak="0">
+  <w:abstractNum w:abstractNumId="62" w15:restartNumberingAfterBreak="0">
     <w:nsid w:val="4EE97BF5"/>
     <w:multiLevelType w:val="hybridMultilevel"/>
     <w:tmpl w:val="4FBEC1B6"/>
@@ -64156,7 +65123,7 @@
       </w:pPr>
     </w:lvl>
   </w:abstractNum>
-  <w:abstractNum w:abstractNumId="61" w15:restartNumberingAfterBreak="0">
+  <w:abstractNum w:abstractNumId="63" w15:restartNumberingAfterBreak="0">
     <w:nsid w:val="506B679E"/>
     <w:multiLevelType w:val="hybridMultilevel"/>
     <w:tmpl w:val="EF10B9EA"/>
@@ -64242,7 +65209,7 @@
       </w:pPr>
     </w:lvl>
   </w:abstractNum>
-  <w:abstractNum w:abstractNumId="62" w15:restartNumberingAfterBreak="0">
+  <w:abstractNum w:abstractNumId="64" w15:restartNumberingAfterBreak="0">
     <w:nsid w:val="51EF79BA"/>
     <w:multiLevelType w:val="hybridMultilevel"/>
     <w:tmpl w:val="56AEBB82"/>
@@ -64331,7 +65298,7 @@
       </w:pPr>
     </w:lvl>
   </w:abstractNum>
-  <w:abstractNum w:abstractNumId="63" w15:restartNumberingAfterBreak="0">
+  <w:abstractNum w:abstractNumId="65" w15:restartNumberingAfterBreak="0">
     <w:nsid w:val="532F6CCB"/>
     <w:multiLevelType w:val="hybridMultilevel"/>
     <w:tmpl w:val="DA70B210"/>
@@ -64444,7 +65411,7 @@
       </w:rPr>
     </w:lvl>
   </w:abstractNum>
-  <w:abstractNum w:abstractNumId="64" w15:restartNumberingAfterBreak="0">
+  <w:abstractNum w:abstractNumId="66" w15:restartNumberingAfterBreak="0">
     <w:nsid w:val="53A76D71"/>
     <w:multiLevelType w:val="hybridMultilevel"/>
     <w:tmpl w:val="980C828C"/>
@@ -64530,7 +65497,7 @@
       </w:pPr>
     </w:lvl>
   </w:abstractNum>
-  <w:abstractNum w:abstractNumId="65" w15:restartNumberingAfterBreak="0">
+  <w:abstractNum w:abstractNumId="67" w15:restartNumberingAfterBreak="0">
     <w:nsid w:val="57C3281F"/>
     <w:multiLevelType w:val="hybridMultilevel"/>
     <w:tmpl w:val="D8F272C8"/>
@@ -64616,7 +65583,7 @@
       </w:pPr>
     </w:lvl>
   </w:abstractNum>
-  <w:abstractNum w:abstractNumId="66" w15:restartNumberingAfterBreak="0">
+  <w:abstractNum w:abstractNumId="68" w15:restartNumberingAfterBreak="0">
     <w:nsid w:val="5AB356F0"/>
     <w:multiLevelType w:val="hybridMultilevel"/>
     <w:tmpl w:val="46766988"/>
@@ -64702,7 +65669,7 @@
       </w:pPr>
     </w:lvl>
   </w:abstractNum>
-  <w:abstractNum w:abstractNumId="67" w15:restartNumberingAfterBreak="0">
+  <w:abstractNum w:abstractNumId="69" w15:restartNumberingAfterBreak="0">
     <w:nsid w:val="5C52788F"/>
     <w:multiLevelType w:val="hybridMultilevel"/>
     <w:tmpl w:val="B46412A4"/>
@@ -64788,7 +65755,7 @@
       </w:pPr>
     </w:lvl>
   </w:abstractNum>
-  <w:abstractNum w:abstractNumId="68" w15:restartNumberingAfterBreak="0">
+  <w:abstractNum w:abstractNumId="70" w15:restartNumberingAfterBreak="0">
     <w:nsid w:val="5D793729"/>
     <w:multiLevelType w:val="hybridMultilevel"/>
     <w:tmpl w:val="A82C4212"/>
@@ -64874,7 +65841,7 @@
       </w:pPr>
     </w:lvl>
   </w:abstractNum>
-  <w:abstractNum w:abstractNumId="69" w15:restartNumberingAfterBreak="0">
+  <w:abstractNum w:abstractNumId="71" w15:restartNumberingAfterBreak="0">
     <w:nsid w:val="5E314876"/>
     <w:multiLevelType w:val="hybridMultilevel"/>
     <w:tmpl w:val="3340A2A2"/>
@@ -64960,7 +65927,7 @@
       </w:pPr>
     </w:lvl>
   </w:abstractNum>
-  <w:abstractNum w:abstractNumId="70" w15:restartNumberingAfterBreak="0">
+  <w:abstractNum w:abstractNumId="72" w15:restartNumberingAfterBreak="0">
     <w:nsid w:val="5E680402"/>
     <w:multiLevelType w:val="hybridMultilevel"/>
     <w:tmpl w:val="DB1406BE"/>
@@ -65073,7 +66040,7 @@
       </w:rPr>
     </w:lvl>
   </w:abstractNum>
-  <w:abstractNum w:abstractNumId="71" w15:restartNumberingAfterBreak="0">
+  <w:abstractNum w:abstractNumId="73" w15:restartNumberingAfterBreak="0">
     <w:nsid w:val="5E7C05A5"/>
     <w:multiLevelType w:val="hybridMultilevel"/>
     <w:tmpl w:val="9AA07ABC"/>
@@ -65159,7 +66126,7 @@
       </w:pPr>
     </w:lvl>
   </w:abstractNum>
-  <w:abstractNum w:abstractNumId="72" w15:restartNumberingAfterBreak="0">
+  <w:abstractNum w:abstractNumId="74" w15:restartNumberingAfterBreak="0">
     <w:nsid w:val="5EBA50AC"/>
     <w:multiLevelType w:val="hybridMultilevel"/>
     <w:tmpl w:val="1F8A46A0"/>
@@ -65245,7 +66212,7 @@
       </w:pPr>
     </w:lvl>
   </w:abstractNum>
-  <w:abstractNum w:abstractNumId="73" w15:restartNumberingAfterBreak="0">
+  <w:abstractNum w:abstractNumId="75" w15:restartNumberingAfterBreak="0">
     <w:nsid w:val="63546C15"/>
     <w:multiLevelType w:val="hybridMultilevel"/>
     <w:tmpl w:val="83609BC2"/>
@@ -65331,7 +66298,7 @@
       </w:pPr>
     </w:lvl>
   </w:abstractNum>
-  <w:abstractNum w:abstractNumId="74" w15:restartNumberingAfterBreak="0">
+  <w:abstractNum w:abstractNumId="76" w15:restartNumberingAfterBreak="0">
     <w:nsid w:val="64560E32"/>
     <w:multiLevelType w:val="hybridMultilevel"/>
     <w:tmpl w:val="7F04350A"/>
@@ -65417,7 +66384,7 @@
       </w:pPr>
     </w:lvl>
   </w:abstractNum>
-  <w:abstractNum w:abstractNumId="75" w15:restartNumberingAfterBreak="0">
+  <w:abstractNum w:abstractNumId="77" w15:restartNumberingAfterBreak="0">
     <w:nsid w:val="657F7BC0"/>
     <w:multiLevelType w:val="hybridMultilevel"/>
     <w:tmpl w:val="736219C6"/>
@@ -65503,7 +66470,7 @@
       </w:pPr>
     </w:lvl>
   </w:abstractNum>
-  <w:abstractNum w:abstractNumId="76" w15:restartNumberingAfterBreak="0">
+  <w:abstractNum w:abstractNumId="78" w15:restartNumberingAfterBreak="0">
     <w:nsid w:val="66B627E1"/>
     <w:multiLevelType w:val="hybridMultilevel"/>
     <w:tmpl w:val="30C6A20A"/>
@@ -65589,7 +66556,7 @@
       </w:pPr>
     </w:lvl>
   </w:abstractNum>
-  <w:abstractNum w:abstractNumId="77" w15:restartNumberingAfterBreak="0">
+  <w:abstractNum w:abstractNumId="79" w15:restartNumberingAfterBreak="0">
     <w:nsid w:val="674D381D"/>
     <w:multiLevelType w:val="hybridMultilevel"/>
     <w:tmpl w:val="D640EF60"/>
@@ -65675,7 +66642,7 @@
       </w:pPr>
     </w:lvl>
   </w:abstractNum>
-  <w:abstractNum w:abstractNumId="78" w15:restartNumberingAfterBreak="0">
+  <w:abstractNum w:abstractNumId="80" w15:restartNumberingAfterBreak="0">
     <w:nsid w:val="676D16C8"/>
     <w:multiLevelType w:val="hybridMultilevel"/>
     <w:tmpl w:val="D640EF60"/>
@@ -65761,7 +66728,7 @@
       </w:pPr>
     </w:lvl>
   </w:abstractNum>
-  <w:abstractNum w:abstractNumId="79" w15:restartNumberingAfterBreak="0">
+  <w:abstractNum w:abstractNumId="81" w15:restartNumberingAfterBreak="0">
     <w:nsid w:val="69216A0D"/>
     <w:multiLevelType w:val="hybridMultilevel"/>
     <w:tmpl w:val="46766988"/>
@@ -65847,7 +66814,7 @@
       </w:pPr>
     </w:lvl>
   </w:abstractNum>
-  <w:abstractNum w:abstractNumId="80" w15:restartNumberingAfterBreak="0">
+  <w:abstractNum w:abstractNumId="82" w15:restartNumberingAfterBreak="0">
     <w:nsid w:val="6B3468F7"/>
     <w:multiLevelType w:val="hybridMultilevel"/>
     <w:tmpl w:val="34FAAABC"/>
@@ -65933,7 +66900,7 @@
       </w:pPr>
     </w:lvl>
   </w:abstractNum>
-  <w:abstractNum w:abstractNumId="81" w15:restartNumberingAfterBreak="0">
+  <w:abstractNum w:abstractNumId="83" w15:restartNumberingAfterBreak="0">
     <w:nsid w:val="6CF24955"/>
     <w:multiLevelType w:val="hybridMultilevel"/>
     <w:tmpl w:val="103C458A"/>
@@ -66019,7 +66986,7 @@
       </w:pPr>
     </w:lvl>
   </w:abstractNum>
-  <w:abstractNum w:abstractNumId="82" w15:restartNumberingAfterBreak="0">
+  <w:abstractNum w:abstractNumId="84" w15:restartNumberingAfterBreak="0">
     <w:nsid w:val="6D4427FF"/>
     <w:multiLevelType w:val="hybridMultilevel"/>
     <w:tmpl w:val="E3002B50"/>
@@ -66105,7 +67072,7 @@
       </w:pPr>
     </w:lvl>
   </w:abstractNum>
-  <w:abstractNum w:abstractNumId="83" w15:restartNumberingAfterBreak="0">
+  <w:abstractNum w:abstractNumId="85" w15:restartNumberingAfterBreak="0">
     <w:nsid w:val="6F7474EB"/>
     <w:multiLevelType w:val="hybridMultilevel"/>
     <w:tmpl w:val="B414D744"/>
@@ -66194,7 +67161,7 @@
       </w:pPr>
     </w:lvl>
   </w:abstractNum>
-  <w:abstractNum w:abstractNumId="84" w15:restartNumberingAfterBreak="0">
+  <w:abstractNum w:abstractNumId="86" w15:restartNumberingAfterBreak="0">
     <w:nsid w:val="6FBD7B82"/>
     <w:multiLevelType w:val="hybridMultilevel"/>
     <w:tmpl w:val="60BEDCEA"/>
@@ -66283,7 +67250,7 @@
       </w:pPr>
     </w:lvl>
   </w:abstractNum>
-  <w:abstractNum w:abstractNumId="85" w15:restartNumberingAfterBreak="0">
+  <w:abstractNum w:abstractNumId="87" w15:restartNumberingAfterBreak="0">
     <w:nsid w:val="71011366"/>
     <w:multiLevelType w:val="hybridMultilevel"/>
     <w:tmpl w:val="B4CCA6C8"/>
@@ -66369,7 +67336,7 @@
       </w:pPr>
     </w:lvl>
   </w:abstractNum>
-  <w:abstractNum w:abstractNumId="86" w15:restartNumberingAfterBreak="0">
+  <w:abstractNum w:abstractNumId="88" w15:restartNumberingAfterBreak="0">
     <w:nsid w:val="711B69C3"/>
     <w:multiLevelType w:val="hybridMultilevel"/>
     <w:tmpl w:val="C45EEBC8"/>
@@ -66455,7 +67422,7 @@
       </w:pPr>
     </w:lvl>
   </w:abstractNum>
-  <w:abstractNum w:abstractNumId="87" w15:restartNumberingAfterBreak="0">
+  <w:abstractNum w:abstractNumId="89" w15:restartNumberingAfterBreak="0">
     <w:nsid w:val="74792180"/>
     <w:multiLevelType w:val="hybridMultilevel"/>
     <w:tmpl w:val="5954525E"/>
@@ -66541,7 +67508,7 @@
       </w:pPr>
     </w:lvl>
   </w:abstractNum>
-  <w:abstractNum w:abstractNumId="88" w15:restartNumberingAfterBreak="0">
+  <w:abstractNum w:abstractNumId="90" w15:restartNumberingAfterBreak="0">
     <w:nsid w:val="75CD06E9"/>
     <w:multiLevelType w:val="hybridMultilevel"/>
     <w:tmpl w:val="79D699A8"/>
@@ -66654,7 +67621,7 @@
       </w:rPr>
     </w:lvl>
   </w:abstractNum>
-  <w:abstractNum w:abstractNumId="89" w15:restartNumberingAfterBreak="0">
+  <w:abstractNum w:abstractNumId="91" w15:restartNumberingAfterBreak="0">
     <w:nsid w:val="782456EF"/>
     <w:multiLevelType w:val="hybridMultilevel"/>
     <w:tmpl w:val="C45EEBC8"/>
@@ -66740,7 +67707,7 @@
       </w:pPr>
     </w:lvl>
   </w:abstractNum>
-  <w:abstractNum w:abstractNumId="90" w15:restartNumberingAfterBreak="0">
+  <w:abstractNum w:abstractNumId="92" w15:restartNumberingAfterBreak="0">
     <w:nsid w:val="79A578DA"/>
     <w:multiLevelType w:val="hybridMultilevel"/>
     <w:tmpl w:val="50F2D57A"/>
@@ -66826,7 +67793,7 @@
       </w:pPr>
     </w:lvl>
   </w:abstractNum>
-  <w:abstractNum w:abstractNumId="91" w15:restartNumberingAfterBreak="0">
+  <w:abstractNum w:abstractNumId="93" w15:restartNumberingAfterBreak="0">
     <w:nsid w:val="7D086B41"/>
     <w:multiLevelType w:val="hybridMultilevel"/>
     <w:tmpl w:val="C02CCB08"/>
@@ -66939,7 +67906,7 @@
       </w:rPr>
     </w:lvl>
   </w:abstractNum>
-  <w:abstractNum w:abstractNumId="92" w15:restartNumberingAfterBreak="0">
+  <w:abstractNum w:abstractNumId="94" w15:restartNumberingAfterBreak="0">
     <w:nsid w:val="7DE62607"/>
     <w:multiLevelType w:val="hybridMultilevel"/>
     <w:tmpl w:val="80AEF776"/>
@@ -67025,7 +67992,7 @@
       </w:pPr>
     </w:lvl>
   </w:abstractNum>
-  <w:abstractNum w:abstractNumId="93" w15:restartNumberingAfterBreak="0">
+  <w:abstractNum w:abstractNumId="95" w15:restartNumberingAfterBreak="0">
     <w:nsid w:val="7F1945E7"/>
     <w:multiLevelType w:val="hybridMultilevel"/>
     <w:tmpl w:val="F9168C2A"/>
@@ -67115,286 +68082,292 @@
     </w:lvl>
   </w:abstractNum>
   <w:num w:numId="1">
-    <w:abstractNumId w:val="69"/>
+    <w:abstractNumId w:val="71"/>
   </w:num>
   <w:num w:numId="2">
-    <w:abstractNumId w:val="19"/>
+    <w:abstractNumId w:val="21"/>
   </w:num>
   <w:num w:numId="3">
-    <w:abstractNumId w:val="36"/>
+    <w:abstractNumId w:val="38"/>
   </w:num>
   <w:num w:numId="4">
-    <w:abstractNumId w:val="84"/>
+    <w:abstractNumId w:val="86"/>
   </w:num>
   <w:num w:numId="5">
-    <w:abstractNumId w:val="56"/>
+    <w:abstractNumId w:val="58"/>
   </w:num>
   <w:num w:numId="6">
-    <w:abstractNumId w:val="41"/>
+    <w:abstractNumId w:val="43"/>
   </w:num>
   <w:num w:numId="7">
-    <w:abstractNumId w:val="40"/>
+    <w:abstractNumId w:val="42"/>
   </w:num>
   <w:num w:numId="8">
-    <w:abstractNumId w:val="82"/>
+    <w:abstractNumId w:val="84"/>
   </w:num>
   <w:num w:numId="9">
     <w:abstractNumId w:val="1"/>
   </w:num>
   <w:num w:numId="10">
-    <w:abstractNumId w:val="26"/>
+    <w:abstractNumId w:val="28"/>
   </w:num>
   <w:num w:numId="11">
-    <w:abstractNumId w:val="43"/>
+    <w:abstractNumId w:val="45"/>
   </w:num>
   <w:num w:numId="12">
-    <w:abstractNumId w:val="68"/>
+    <w:abstractNumId w:val="70"/>
   </w:num>
   <w:num w:numId="13">
-    <w:abstractNumId w:val="72"/>
+    <w:abstractNumId w:val="74"/>
   </w:num>
   <w:num w:numId="14">
-    <w:abstractNumId w:val="39"/>
+    <w:abstractNumId w:val="41"/>
   </w:num>
   <w:num w:numId="15">
     <w:abstractNumId w:val="0"/>
   </w:num>
   <w:num w:numId="16">
-    <w:abstractNumId w:val="55"/>
+    <w:abstractNumId w:val="57"/>
   </w:num>
   <w:num w:numId="17">
+    <w:abstractNumId w:val="93"/>
+  </w:num>
+  <w:num w:numId="18">
+    <w:abstractNumId w:val="75"/>
+  </w:num>
+  <w:num w:numId="19">
+    <w:abstractNumId w:val="90"/>
+  </w:num>
+  <w:num w:numId="20">
+    <w:abstractNumId w:val="24"/>
+  </w:num>
+  <w:num w:numId="21">
+    <w:abstractNumId w:val="36"/>
+  </w:num>
+  <w:num w:numId="22">
+    <w:abstractNumId w:val="79"/>
+  </w:num>
+  <w:num w:numId="23">
+    <w:abstractNumId w:val="47"/>
+  </w:num>
+  <w:num w:numId="24">
+    <w:abstractNumId w:val="15"/>
+  </w:num>
+  <w:num w:numId="25">
+    <w:abstractNumId w:val="22"/>
+  </w:num>
+  <w:num w:numId="26">
+    <w:abstractNumId w:val="73"/>
+  </w:num>
+  <w:num w:numId="27">
+    <w:abstractNumId w:val="12"/>
+  </w:num>
+  <w:num w:numId="28">
+    <w:abstractNumId w:val="9"/>
+  </w:num>
+  <w:num w:numId="29">
+    <w:abstractNumId w:val="92"/>
+  </w:num>
+  <w:num w:numId="30">
+    <w:abstractNumId w:val="44"/>
+  </w:num>
+  <w:num w:numId="31">
+    <w:abstractNumId w:val="33"/>
+  </w:num>
+  <w:num w:numId="32">
+    <w:abstractNumId w:val="53"/>
+  </w:num>
+  <w:num w:numId="33">
+    <w:abstractNumId w:val="83"/>
+  </w:num>
+  <w:num w:numId="34">
+    <w:abstractNumId w:val="32"/>
+  </w:num>
+  <w:num w:numId="35">
+    <w:abstractNumId w:val="34"/>
+  </w:num>
+  <w:num w:numId="36">
     <w:abstractNumId w:val="91"/>
   </w:num>
-  <w:num w:numId="18">
-    <w:abstractNumId w:val="73"/>
+  <w:num w:numId="37">
+    <w:abstractNumId w:val="31"/>
   </w:num>
-  <w:num w:numId="19">
+  <w:num w:numId="38">
+    <w:abstractNumId w:val="54"/>
+  </w:num>
+  <w:num w:numId="39">
+    <w:abstractNumId w:val="13"/>
+  </w:num>
+  <w:num w:numId="40">
+    <w:abstractNumId w:val="46"/>
+  </w:num>
+  <w:num w:numId="41">
+    <w:abstractNumId w:val="17"/>
+  </w:num>
+  <w:num w:numId="42">
+    <w:abstractNumId w:val="30"/>
+  </w:num>
+  <w:num w:numId="43">
+    <w:abstractNumId w:val="48"/>
+  </w:num>
+  <w:num w:numId="44">
+    <w:abstractNumId w:val="56"/>
+  </w:num>
+  <w:num w:numId="45">
     <w:abstractNumId w:val="88"/>
   </w:num>
-  <w:num w:numId="20">
-    <w:abstractNumId w:val="22"/>
+  <w:num w:numId="46">
+    <w:abstractNumId w:val="63"/>
   </w:num>
-  <w:num w:numId="21">
-    <w:abstractNumId w:val="34"/>
+  <w:num w:numId="47">
+    <w:abstractNumId w:val="11"/>
   </w:num>
-  <w:num w:numId="22">
+  <w:num w:numId="48">
+    <w:abstractNumId w:val="7"/>
+  </w:num>
+  <w:num w:numId="49">
+    <w:abstractNumId w:val="82"/>
+  </w:num>
+  <w:num w:numId="50">
+    <w:abstractNumId w:val="6"/>
+  </w:num>
+  <w:num w:numId="51">
+    <w:abstractNumId w:val="64"/>
+  </w:num>
+  <w:num w:numId="52">
+    <w:abstractNumId w:val="25"/>
+  </w:num>
+  <w:num w:numId="53">
+    <w:abstractNumId w:val="49"/>
+  </w:num>
+  <w:num w:numId="54">
+    <w:abstractNumId w:val="20"/>
+  </w:num>
+  <w:num w:numId="55">
+    <w:abstractNumId w:val="78"/>
+  </w:num>
+  <w:num w:numId="56">
+    <w:abstractNumId w:val="94"/>
+  </w:num>
+  <w:num w:numId="57">
+    <w:abstractNumId w:val="60"/>
+  </w:num>
+  <w:num w:numId="58">
     <w:abstractNumId w:val="77"/>
   </w:num>
-  <w:num w:numId="23">
-    <w:abstractNumId w:val="45"/>
+  <w:num w:numId="59">
+    <w:abstractNumId w:val="14"/>
   </w:num>
-  <w:num w:numId="24">
-    <w:abstractNumId w:val="13"/>
+  <w:num w:numId="60">
+    <w:abstractNumId w:val="59"/>
   </w:num>
-  <w:num w:numId="25">
-    <w:abstractNumId w:val="20"/>
+  <w:num w:numId="61">
+    <w:abstractNumId w:val="23"/>
   </w:num>
-  <w:num w:numId="26">
-    <w:abstractNumId w:val="71"/>
+  <w:num w:numId="62">
+    <w:abstractNumId w:val="50"/>
   </w:num>
-  <w:num w:numId="27">
-    <w:abstractNumId w:val="10"/>
+  <w:num w:numId="63">
+    <w:abstractNumId w:val="39"/>
   </w:num>
-  <w:num w:numId="28">
+  <w:num w:numId="64">
+    <w:abstractNumId w:val="65"/>
+  </w:num>
+  <w:num w:numId="65">
+    <w:abstractNumId w:val="62"/>
+  </w:num>
+  <w:num w:numId="66">
+    <w:abstractNumId w:val="61"/>
+  </w:num>
+  <w:num w:numId="67">
+    <w:abstractNumId w:val="40"/>
+  </w:num>
+  <w:num w:numId="68">
+    <w:abstractNumId w:val="35"/>
+  </w:num>
+  <w:num w:numId="69">
+    <w:abstractNumId w:val="95"/>
+  </w:num>
+  <w:num w:numId="70">
+    <w:abstractNumId w:val="85"/>
+  </w:num>
+  <w:num w:numId="71">
+    <w:abstractNumId w:val="87"/>
+  </w:num>
+  <w:num w:numId="72">
     <w:abstractNumId w:val="8"/>
   </w:num>
-  <w:num w:numId="29">
-    <w:abstractNumId w:val="90"/>
-  </w:num>
-  <w:num w:numId="30">
-    <w:abstractNumId w:val="42"/>
-  </w:num>
-  <w:num w:numId="31">
-    <w:abstractNumId w:val="31"/>
-  </w:num>
-  <w:num w:numId="32">
-    <w:abstractNumId w:val="51"/>
-  </w:num>
-  <w:num w:numId="33">
-    <w:abstractNumId w:val="81"/>
-  </w:num>
-  <w:num w:numId="34">
-    <w:abstractNumId w:val="30"/>
-  </w:num>
-  <w:num w:numId="35">
-    <w:abstractNumId w:val="32"/>
-  </w:num>
-  <w:num w:numId="36">
-    <w:abstractNumId w:val="89"/>
-  </w:num>
-  <w:num w:numId="37">
+  <w:num w:numId="73">
     <w:abstractNumId w:val="29"/>
   </w:num>
-  <w:num w:numId="38">
+  <w:num w:numId="74">
     <w:abstractNumId w:val="52"/>
-  </w:num>
-  <w:num w:numId="39">
-    <w:abstractNumId w:val="11"/>
-  </w:num>
-  <w:num w:numId="40">
-    <w:abstractNumId w:val="44"/>
-  </w:num>
-  <w:num w:numId="41">
-    <w:abstractNumId w:val="15"/>
-  </w:num>
-  <w:num w:numId="42">
-    <w:abstractNumId w:val="28"/>
-  </w:num>
-  <w:num w:numId="43">
-    <w:abstractNumId w:val="46"/>
-  </w:num>
-  <w:num w:numId="44">
-    <w:abstractNumId w:val="54"/>
-  </w:num>
-  <w:num w:numId="45">
-    <w:abstractNumId w:val="86"/>
-  </w:num>
-  <w:num w:numId="46">
-    <w:abstractNumId w:val="61"/>
-  </w:num>
-  <w:num w:numId="47">
-    <w:abstractNumId w:val="9"/>
-  </w:num>
-  <w:num w:numId="48">
-    <w:abstractNumId w:val="6"/>
-  </w:num>
-  <w:num w:numId="49">
-    <w:abstractNumId w:val="80"/>
-  </w:num>
-  <w:num w:numId="50">
-    <w:abstractNumId w:val="5"/>
-  </w:num>
-  <w:num w:numId="51">
-    <w:abstractNumId w:val="62"/>
-  </w:num>
-  <w:num w:numId="52">
-    <w:abstractNumId w:val="23"/>
-  </w:num>
-  <w:num w:numId="53">
-    <w:abstractNumId w:val="47"/>
-  </w:num>
-  <w:num w:numId="54">
-    <w:abstractNumId w:val="18"/>
-  </w:num>
-  <w:num w:numId="55">
-    <w:abstractNumId w:val="76"/>
-  </w:num>
-  <w:num w:numId="56">
-    <w:abstractNumId w:val="92"/>
-  </w:num>
-  <w:num w:numId="57">
-    <w:abstractNumId w:val="58"/>
-  </w:num>
-  <w:num w:numId="58">
-    <w:abstractNumId w:val="75"/>
-  </w:num>
-  <w:num w:numId="59">
-    <w:abstractNumId w:val="12"/>
-  </w:num>
-  <w:num w:numId="60">
-    <w:abstractNumId w:val="57"/>
-  </w:num>
-  <w:num w:numId="61">
-    <w:abstractNumId w:val="21"/>
-  </w:num>
-  <w:num w:numId="62">
-    <w:abstractNumId w:val="48"/>
-  </w:num>
-  <w:num w:numId="63">
-    <w:abstractNumId w:val="37"/>
-  </w:num>
-  <w:num w:numId="64">
-    <w:abstractNumId w:val="63"/>
-  </w:num>
-  <w:num w:numId="65">
-    <w:abstractNumId w:val="60"/>
-  </w:num>
-  <w:num w:numId="66">
-    <w:abstractNumId w:val="59"/>
-  </w:num>
-  <w:num w:numId="67">
-    <w:abstractNumId w:val="38"/>
-  </w:num>
-  <w:num w:numId="68">
-    <w:abstractNumId w:val="33"/>
-  </w:num>
-  <w:num w:numId="69">
-    <w:abstractNumId w:val="93"/>
-  </w:num>
-  <w:num w:numId="70">
-    <w:abstractNumId w:val="83"/>
-  </w:num>
-  <w:num w:numId="71">
-    <w:abstractNumId w:val="85"/>
-  </w:num>
-  <w:num w:numId="72">
-    <w:abstractNumId w:val="7"/>
-  </w:num>
-  <w:num w:numId="73">
-    <w:abstractNumId w:val="27"/>
-  </w:num>
-  <w:num w:numId="74">
-    <w:abstractNumId w:val="50"/>
   </w:num>
   <w:num w:numId="75">
     <w:abstractNumId w:val="2"/>
   </w:num>
   <w:num w:numId="76">
-    <w:abstractNumId w:val="70"/>
+    <w:abstractNumId w:val="72"/>
   </w:num>
   <w:num w:numId="77">
-    <w:abstractNumId w:val="67"/>
+    <w:abstractNumId w:val="69"/>
   </w:num>
   <w:num w:numId="78">
     <w:abstractNumId w:val="3"/>
   </w:num>
   <w:num w:numId="79">
-    <w:abstractNumId w:val="14"/>
+    <w:abstractNumId w:val="16"/>
   </w:num>
   <w:num w:numId="80">
     <w:abstractNumId w:val="4"/>
   </w:num>
   <w:num w:numId="81">
-    <w:abstractNumId w:val="64"/>
+    <w:abstractNumId w:val="66"/>
   </w:num>
   <w:num w:numId="82">
-    <w:abstractNumId w:val="35"/>
+    <w:abstractNumId w:val="37"/>
   </w:num>
   <w:num w:numId="83">
-    <w:abstractNumId w:val="53"/>
+    <w:abstractNumId w:val="55"/>
   </w:num>
   <w:num w:numId="84">
-    <w:abstractNumId w:val="65"/>
+    <w:abstractNumId w:val="67"/>
   </w:num>
   <w:num w:numId="85">
-    <w:abstractNumId w:val="87"/>
+    <w:abstractNumId w:val="89"/>
   </w:num>
   <w:num w:numId="86">
-    <w:abstractNumId w:val="49"/>
+    <w:abstractNumId w:val="51"/>
   </w:num>
   <w:num w:numId="87">
-    <w:abstractNumId w:val="16"/>
+    <w:abstractNumId w:val="18"/>
   </w:num>
   <w:num w:numId="88">
-    <w:abstractNumId w:val="25"/>
+    <w:abstractNumId w:val="27"/>
   </w:num>
   <w:num w:numId="89">
-    <w:abstractNumId w:val="74"/>
+    <w:abstractNumId w:val="76"/>
   </w:num>
   <w:num w:numId="90">
-    <w:abstractNumId w:val="78"/>
+    <w:abstractNumId w:val="80"/>
   </w:num>
   <w:num w:numId="91">
-    <w:abstractNumId w:val="79"/>
+    <w:abstractNumId w:val="81"/>
   </w:num>
   <w:num w:numId="92">
-    <w:abstractNumId w:val="66"/>
+    <w:abstractNumId w:val="68"/>
   </w:num>
   <w:num w:numId="93">
-    <w:abstractNumId w:val="24"/>
+    <w:abstractNumId w:val="26"/>
   </w:num>
   <w:num w:numId="94">
-    <w:abstractNumId w:val="17"/>
+    <w:abstractNumId w:val="19"/>
+  </w:num>
+  <w:num w:numId="95">
+    <w:abstractNumId w:val="5"/>
+  </w:num>
+  <w:num w:numId="96">
+    <w:abstractNumId w:val="10"/>
   </w:num>
   <w:numIdMacAtCleanup w:val="87"/>
 </w:numbering>
@@ -68245,7 +69218,7 @@
 </file>
 
 <file path=customXml/itemProps2.xml><?xml version="1.0" encoding="utf-8"?>
-<ds:datastoreItem xmlns:ds="http://schemas.openxmlformats.org/officeDocument/2006/customXml" ds:itemID="{6422A1FB-085D-42E4-980E-083686D6198A}">
+<ds:datastoreItem xmlns:ds="http://schemas.openxmlformats.org/officeDocument/2006/customXml" ds:itemID="{249ACB05-45C6-438C-9933-C9468625420B}">
   <ds:schemaRefs>
     <ds:schemaRef ds:uri="http://schemas.openxmlformats.org/officeDocument/2006/bibliography"/>
   </ds:schemaRefs>

--- a/CSharpProgramming/Exercises/CSharpExercises.docx
+++ b/CSharpProgramming/Exercises/CSharpExercises.docx
@@ -293,7 +293,7 @@
       <w:r>
         <w:fldChar w:fldCharType="separate"/>
       </w:r>
-      <w:hyperlink w:anchor="_Toc496454635" w:history="1">
+      <w:hyperlink w:anchor="_Toc497129903" w:history="1">
         <w:r>
           <w:rPr>
             <w:rStyle w:val="Hyperlink"/>
@@ -321,7 +321,7 @@
             <w:noProof/>
             <w:webHidden/>
           </w:rPr>
-          <w:instrText xml:space="preserve"> PAGEREF _Toc496454635 \h </w:instrText>
+          <w:instrText xml:space="preserve"> PAGEREF _Toc497129903 \h </w:instrText>
         </w:r>
         <w:r>
           <w:rPr>
@@ -364,7 +364,7 @@
           <w:szCs w:val="22"/>
         </w:rPr>
       </w:pPr>
-      <w:hyperlink w:anchor="_Toc496454636" w:history="1">
+      <w:hyperlink w:anchor="_Toc497129904" w:history="1">
         <w:r>
           <w:rPr>
             <w:rStyle w:val="Hyperlink"/>
@@ -391,7 +391,7 @@
             <w:noProof/>
             <w:webHidden/>
           </w:rPr>
-          <w:instrText xml:space="preserve"> PAGEREF _Toc496454636 \h </w:instrText>
+          <w:instrText xml:space="preserve"> PAGEREF _Toc497129904 \h </w:instrText>
         </w:r>
         <w:r>
           <w:rPr>
@@ -434,7 +434,7 @@
           <w:szCs w:val="22"/>
         </w:rPr>
       </w:pPr>
-      <w:hyperlink w:anchor="_Toc496454637" w:history="1">
+      <w:hyperlink w:anchor="_Toc497129905" w:history="1">
         <w:r>
           <w:rPr>
             <w:rStyle w:val="Hyperlink"/>
@@ -461,7 +461,7 @@
             <w:noProof/>
             <w:webHidden/>
           </w:rPr>
-          <w:instrText xml:space="preserve"> PAGEREF _Toc496454637 \h </w:instrText>
+          <w:instrText xml:space="preserve"> PAGEREF _Toc497129905 \h </w:instrText>
         </w:r>
         <w:r>
           <w:rPr>
@@ -504,7 +504,7 @@
           <w:szCs w:val="22"/>
         </w:rPr>
       </w:pPr>
-      <w:hyperlink w:anchor="_Toc496454638" w:history="1">
+      <w:hyperlink w:anchor="_Toc497129906" w:history="1">
         <w:r>
           <w:rPr>
             <w:rStyle w:val="Hyperlink"/>
@@ -531,7 +531,7 @@
             <w:noProof/>
             <w:webHidden/>
           </w:rPr>
-          <w:instrText xml:space="preserve"> PAGEREF _Toc496454638 \h </w:instrText>
+          <w:instrText xml:space="preserve"> PAGEREF _Toc497129906 \h </w:instrText>
         </w:r>
         <w:r>
           <w:rPr>
@@ -574,7 +574,7 @@
           <w:szCs w:val="22"/>
         </w:rPr>
       </w:pPr>
-      <w:hyperlink w:anchor="_Toc496454639" w:history="1">
+      <w:hyperlink w:anchor="_Toc497129907" w:history="1">
         <w:r>
           <w:rPr>
             <w:rStyle w:val="Hyperlink"/>
@@ -601,7 +601,7 @@
             <w:noProof/>
             <w:webHidden/>
           </w:rPr>
-          <w:instrText xml:space="preserve"> PAGEREF _Toc496454639 \h </w:instrText>
+          <w:instrText xml:space="preserve"> PAGEREF _Toc497129907 \h </w:instrText>
         </w:r>
         <w:r>
           <w:rPr>
@@ -644,7 +644,7 @@
           <w:szCs w:val="22"/>
         </w:rPr>
       </w:pPr>
-      <w:hyperlink w:anchor="_Toc496454640" w:history="1">
+      <w:hyperlink w:anchor="_Toc497129908" w:history="1">
         <w:r>
           <w:rPr>
             <w:rStyle w:val="Hyperlink"/>
@@ -671,7 +671,7 @@
             <w:noProof/>
             <w:webHidden/>
           </w:rPr>
-          <w:instrText xml:space="preserve"> PAGEREF _Toc496454640 \h </w:instrText>
+          <w:instrText xml:space="preserve"> PAGEREF _Toc497129908 \h </w:instrText>
         </w:r>
         <w:r>
           <w:rPr>
@@ -714,7 +714,7 @@
           <w:szCs w:val="22"/>
         </w:rPr>
       </w:pPr>
-      <w:hyperlink w:anchor="_Toc496454641" w:history="1">
+      <w:hyperlink w:anchor="_Toc497129909" w:history="1">
         <w:r>
           <w:rPr>
             <w:rStyle w:val="Hyperlink"/>
@@ -741,7 +741,7 @@
             <w:noProof/>
             <w:webHidden/>
           </w:rPr>
-          <w:instrText xml:space="preserve"> PAGEREF _Toc496454641 \h </w:instrText>
+          <w:instrText xml:space="preserve"> PAGEREF _Toc497129909 \h </w:instrText>
         </w:r>
         <w:r>
           <w:rPr>
@@ -784,7 +784,7 @@
           <w:szCs w:val="22"/>
         </w:rPr>
       </w:pPr>
-      <w:hyperlink w:anchor="_Toc496454642" w:history="1">
+      <w:hyperlink w:anchor="_Toc497129910" w:history="1">
         <w:r>
           <w:rPr>
             <w:rStyle w:val="Hyperlink"/>
@@ -811,7 +811,7 @@
             <w:noProof/>
             <w:webHidden/>
           </w:rPr>
-          <w:instrText xml:space="preserve"> PAGEREF _Toc496454642 \h </w:instrText>
+          <w:instrText xml:space="preserve"> PAGEREF _Toc497129910 \h </w:instrText>
         </w:r>
         <w:r>
           <w:rPr>
@@ -854,7 +854,7 @@
           <w:szCs w:val="22"/>
         </w:rPr>
       </w:pPr>
-      <w:hyperlink w:anchor="_Toc496454643" w:history="1">
+      <w:hyperlink w:anchor="_Toc497129911" w:history="1">
         <w:r>
           <w:rPr>
             <w:rStyle w:val="Hyperlink"/>
@@ -881,7 +881,7 @@
             <w:noProof/>
             <w:webHidden/>
           </w:rPr>
-          <w:instrText xml:space="preserve"> PAGEREF _Toc496454643 \h </w:instrText>
+          <w:instrText xml:space="preserve"> PAGEREF _Toc497129911 \h </w:instrText>
         </w:r>
         <w:r>
           <w:rPr>
@@ -924,7 +924,7 @@
           <w:szCs w:val="22"/>
         </w:rPr>
       </w:pPr>
-      <w:hyperlink w:anchor="_Toc496454644" w:history="1">
+      <w:hyperlink w:anchor="_Toc497129912" w:history="1">
         <w:r>
           <w:rPr>
             <w:rStyle w:val="Hyperlink"/>
@@ -951,7 +951,7 @@
             <w:noProof/>
             <w:webHidden/>
           </w:rPr>
-          <w:instrText xml:space="preserve"> PAGEREF _Toc496454644 \h </w:instrText>
+          <w:instrText xml:space="preserve"> PAGEREF _Toc497129912 \h </w:instrText>
         </w:r>
         <w:r>
           <w:rPr>
@@ -994,7 +994,7 @@
           <w:szCs w:val="22"/>
         </w:rPr>
       </w:pPr>
-      <w:hyperlink w:anchor="_Toc496454645" w:history="1">
+      <w:hyperlink w:anchor="_Toc497129913" w:history="1">
         <w:r>
           <w:rPr>
             <w:rStyle w:val="Hyperlink"/>
@@ -1021,7 +1021,7 @@
             <w:noProof/>
             <w:webHidden/>
           </w:rPr>
-          <w:instrText xml:space="preserve"> PAGEREF _Toc496454645 \h </w:instrText>
+          <w:instrText xml:space="preserve"> PAGEREF _Toc497129913 \h </w:instrText>
         </w:r>
         <w:r>
           <w:rPr>
@@ -1064,7 +1064,7 @@
           <w:szCs w:val="22"/>
         </w:rPr>
       </w:pPr>
-      <w:hyperlink w:anchor="_Toc496454646" w:history="1">
+      <w:hyperlink w:anchor="_Toc497129914" w:history="1">
         <w:r>
           <w:rPr>
             <w:rStyle w:val="Hyperlink"/>
@@ -1091,7 +1091,7 @@
             <w:noProof/>
             <w:webHidden/>
           </w:rPr>
-          <w:instrText xml:space="preserve"> PAGEREF _Toc496454646 \h </w:instrText>
+          <w:instrText xml:space="preserve"> PAGEREF _Toc497129914 \h </w:instrText>
         </w:r>
         <w:r>
           <w:rPr>
@@ -1134,7 +1134,7 @@
           <w:szCs w:val="22"/>
         </w:rPr>
       </w:pPr>
-      <w:hyperlink w:anchor="_Toc496454647" w:history="1">
+      <w:hyperlink w:anchor="_Toc497129915" w:history="1">
         <w:r>
           <w:rPr>
             <w:rStyle w:val="Hyperlink"/>
@@ -1161,7 +1161,7 @@
             <w:noProof/>
             <w:webHidden/>
           </w:rPr>
-          <w:instrText xml:space="preserve"> PAGEREF _Toc496454647 \h </w:instrText>
+          <w:instrText xml:space="preserve"> PAGEREF _Toc497129915 \h </w:instrText>
         </w:r>
         <w:r>
           <w:rPr>
@@ -1204,7 +1204,7 @@
           <w:szCs w:val="22"/>
         </w:rPr>
       </w:pPr>
-      <w:hyperlink w:anchor="_Toc496454648" w:history="1">
+      <w:hyperlink w:anchor="_Toc497129916" w:history="1">
         <w:r>
           <w:rPr>
             <w:rStyle w:val="Hyperlink"/>
@@ -1231,7 +1231,7 @@
             <w:noProof/>
             <w:webHidden/>
           </w:rPr>
-          <w:instrText xml:space="preserve"> PAGEREF _Toc496454648 \h </w:instrText>
+          <w:instrText xml:space="preserve"> PAGEREF _Toc497129916 \h </w:instrText>
         </w:r>
         <w:r>
           <w:rPr>
@@ -1274,7 +1274,7 @@
           <w:szCs w:val="22"/>
         </w:rPr>
       </w:pPr>
-      <w:hyperlink w:anchor="_Toc496454649" w:history="1">
+      <w:hyperlink w:anchor="_Toc497129917" w:history="1">
         <w:r>
           <w:rPr>
             <w:rStyle w:val="Hyperlink"/>
@@ -1301,7 +1301,7 @@
             <w:noProof/>
             <w:webHidden/>
           </w:rPr>
-          <w:instrText xml:space="preserve"> PAGEREF _Toc496454649 \h </w:instrText>
+          <w:instrText xml:space="preserve"> PAGEREF _Toc497129917 \h </w:instrText>
         </w:r>
         <w:r>
           <w:rPr>
@@ -1344,7 +1344,7 @@
           <w:szCs w:val="22"/>
         </w:rPr>
       </w:pPr>
-      <w:hyperlink w:anchor="_Toc496454650" w:history="1">
+      <w:hyperlink w:anchor="_Toc497129918" w:history="1">
         <w:r>
           <w:rPr>
             <w:rStyle w:val="Hyperlink"/>
@@ -1371,7 +1371,7 @@
             <w:noProof/>
             <w:webHidden/>
           </w:rPr>
-          <w:instrText xml:space="preserve"> PAGEREF _Toc496454650 \h </w:instrText>
+          <w:instrText xml:space="preserve"> PAGEREF _Toc497129918 \h </w:instrText>
         </w:r>
         <w:r>
           <w:rPr>
@@ -1414,7 +1414,7 @@
           <w:szCs w:val="22"/>
         </w:rPr>
       </w:pPr>
-      <w:hyperlink w:anchor="_Toc496454651" w:history="1">
+      <w:hyperlink w:anchor="_Toc497129919" w:history="1">
         <w:r>
           <w:rPr>
             <w:rStyle w:val="Hyperlink"/>
@@ -1441,7 +1441,7 @@
             <w:noProof/>
             <w:webHidden/>
           </w:rPr>
-          <w:instrText xml:space="preserve"> PAGEREF _Toc496454651 \h </w:instrText>
+          <w:instrText xml:space="preserve"> PAGEREF _Toc497129919 \h </w:instrText>
         </w:r>
         <w:r>
           <w:rPr>
@@ -1484,7 +1484,7 @@
           <w:szCs w:val="22"/>
         </w:rPr>
       </w:pPr>
-      <w:hyperlink w:anchor="_Toc496454652" w:history="1">
+      <w:hyperlink w:anchor="_Toc497129920" w:history="1">
         <w:r>
           <w:rPr>
             <w:rStyle w:val="Hyperlink"/>
@@ -1511,7 +1511,7 @@
             <w:noProof/>
             <w:webHidden/>
           </w:rPr>
-          <w:instrText xml:space="preserve"> PAGEREF _Toc496454652 \h </w:instrText>
+          <w:instrText xml:space="preserve"> PAGEREF _Toc497129920 \h </w:instrText>
         </w:r>
         <w:r>
           <w:rPr>
@@ -1554,7 +1554,7 @@
           <w:szCs w:val="22"/>
         </w:rPr>
       </w:pPr>
-      <w:hyperlink w:anchor="_Toc496454653" w:history="1">
+      <w:hyperlink w:anchor="_Toc497129921" w:history="1">
         <w:r>
           <w:rPr>
             <w:rStyle w:val="Hyperlink"/>
@@ -1581,7 +1581,7 @@
             <w:noProof/>
             <w:webHidden/>
           </w:rPr>
-          <w:instrText xml:space="preserve"> PAGEREF _Toc496454653 \h </w:instrText>
+          <w:instrText xml:space="preserve"> PAGEREF _Toc497129921 \h </w:instrText>
         </w:r>
         <w:r>
           <w:rPr>
@@ -1624,7 +1624,7 @@
           <w:szCs w:val="22"/>
         </w:rPr>
       </w:pPr>
-      <w:hyperlink w:anchor="_Toc496454654" w:history="1">
+      <w:hyperlink w:anchor="_Toc497129922" w:history="1">
         <w:r>
           <w:rPr>
             <w:rStyle w:val="Hyperlink"/>
@@ -1651,7 +1651,7 @@
             <w:noProof/>
             <w:webHidden/>
           </w:rPr>
-          <w:instrText xml:space="preserve"> PAGEREF _Toc496454654 \h </w:instrText>
+          <w:instrText xml:space="preserve"> PAGEREF _Toc497129922 \h </w:instrText>
         </w:r>
         <w:r>
           <w:rPr>
@@ -1694,7 +1694,7 @@
           <w:szCs w:val="22"/>
         </w:rPr>
       </w:pPr>
-      <w:hyperlink w:anchor="_Toc496454655" w:history="1">
+      <w:hyperlink w:anchor="_Toc497129923" w:history="1">
         <w:r>
           <w:rPr>
             <w:rStyle w:val="Hyperlink"/>
@@ -1721,7 +1721,7 @@
             <w:noProof/>
             <w:webHidden/>
           </w:rPr>
-          <w:instrText xml:space="preserve"> PAGEREF _Toc496454655 \h </w:instrText>
+          <w:instrText xml:space="preserve"> PAGEREF _Toc497129923 \h </w:instrText>
         </w:r>
         <w:r>
           <w:rPr>
@@ -1764,7 +1764,7 @@
           <w:szCs w:val="22"/>
         </w:rPr>
       </w:pPr>
-      <w:hyperlink w:anchor="_Toc496454656" w:history="1">
+      <w:hyperlink w:anchor="_Toc497129924" w:history="1">
         <w:r>
           <w:rPr>
             <w:rStyle w:val="Hyperlink"/>
@@ -1791,7 +1791,7 @@
             <w:noProof/>
             <w:webHidden/>
           </w:rPr>
-          <w:instrText xml:space="preserve"> PAGEREF _Toc496454656 \h </w:instrText>
+          <w:instrText xml:space="preserve"> PAGEREF _Toc497129924 \h </w:instrText>
         </w:r>
         <w:r>
           <w:rPr>
@@ -1834,7 +1834,7 @@
           <w:szCs w:val="22"/>
         </w:rPr>
       </w:pPr>
-      <w:hyperlink w:anchor="_Toc496454657" w:history="1">
+      <w:hyperlink w:anchor="_Toc497129925" w:history="1">
         <w:r>
           <w:rPr>
             <w:rStyle w:val="Hyperlink"/>
@@ -1861,7 +1861,7 @@
             <w:noProof/>
             <w:webHidden/>
           </w:rPr>
-          <w:instrText xml:space="preserve"> PAGEREF _Toc496454657 \h </w:instrText>
+          <w:instrText xml:space="preserve"> PAGEREF _Toc497129925 \h </w:instrText>
         </w:r>
         <w:r>
           <w:rPr>
@@ -1904,7 +1904,7 @@
           <w:szCs w:val="22"/>
         </w:rPr>
       </w:pPr>
-      <w:hyperlink w:anchor="_Toc496454658" w:history="1">
+      <w:hyperlink w:anchor="_Toc497129926" w:history="1">
         <w:r>
           <w:rPr>
             <w:rStyle w:val="Hyperlink"/>
@@ -1931,7 +1931,7 @@
             <w:noProof/>
             <w:webHidden/>
           </w:rPr>
-          <w:instrText xml:space="preserve"> PAGEREF _Toc496454658 \h </w:instrText>
+          <w:instrText xml:space="preserve"> PAGEREF _Toc497129926 \h </w:instrText>
         </w:r>
         <w:r>
           <w:rPr>
@@ -1974,7 +1974,7 @@
           <w:szCs w:val="22"/>
         </w:rPr>
       </w:pPr>
-      <w:hyperlink w:anchor="_Toc496454659" w:history="1">
+      <w:hyperlink w:anchor="_Toc497129927" w:history="1">
         <w:r>
           <w:rPr>
             <w:rStyle w:val="Hyperlink"/>
@@ -2001,7 +2001,7 @@
             <w:noProof/>
             <w:webHidden/>
           </w:rPr>
-          <w:instrText xml:space="preserve"> PAGEREF _Toc496454659 \h </w:instrText>
+          <w:instrText xml:space="preserve"> PAGEREF _Toc497129927 \h </w:instrText>
         </w:r>
         <w:r>
           <w:rPr>
@@ -2044,7 +2044,7 @@
           <w:szCs w:val="22"/>
         </w:rPr>
       </w:pPr>
-      <w:hyperlink w:anchor="_Toc496454660" w:history="1">
+      <w:hyperlink w:anchor="_Toc497129928" w:history="1">
         <w:r>
           <w:rPr>
             <w:rStyle w:val="Hyperlink"/>
@@ -2071,7 +2071,7 @@
             <w:noProof/>
             <w:webHidden/>
           </w:rPr>
-          <w:instrText xml:space="preserve"> PAGEREF _Toc496454660 \h </w:instrText>
+          <w:instrText xml:space="preserve"> PAGEREF _Toc497129928 \h </w:instrText>
         </w:r>
         <w:r>
           <w:rPr>
@@ -2114,7 +2114,7 @@
           <w:szCs w:val="22"/>
         </w:rPr>
       </w:pPr>
-      <w:hyperlink w:anchor="_Toc496454661" w:history="1">
+      <w:hyperlink w:anchor="_Toc497129929" w:history="1">
         <w:r>
           <w:rPr>
             <w:rStyle w:val="Hyperlink"/>
@@ -2141,7 +2141,7 @@
             <w:noProof/>
             <w:webHidden/>
           </w:rPr>
-          <w:instrText xml:space="preserve"> PAGEREF _Toc496454661 \h </w:instrText>
+          <w:instrText xml:space="preserve"> PAGEREF _Toc497129929 \h </w:instrText>
         </w:r>
         <w:r>
           <w:rPr>
@@ -2184,7 +2184,7 @@
           <w:szCs w:val="22"/>
         </w:rPr>
       </w:pPr>
-      <w:hyperlink w:anchor="_Toc496454662" w:history="1">
+      <w:hyperlink w:anchor="_Toc497129930" w:history="1">
         <w:r>
           <w:rPr>
             <w:rStyle w:val="Hyperlink"/>
@@ -2211,7 +2211,7 @@
             <w:noProof/>
             <w:webHidden/>
           </w:rPr>
-          <w:instrText xml:space="preserve"> PAGEREF _Toc496454662 \h </w:instrText>
+          <w:instrText xml:space="preserve"> PAGEREF _Toc497129930 \h </w:instrText>
         </w:r>
         <w:r>
           <w:rPr>
@@ -2254,7 +2254,7 @@
           <w:szCs w:val="22"/>
         </w:rPr>
       </w:pPr>
-      <w:hyperlink w:anchor="_Toc496454663" w:history="1">
+      <w:hyperlink w:anchor="_Toc497129931" w:history="1">
         <w:r>
           <w:rPr>
             <w:rStyle w:val="Hyperlink"/>
@@ -2281,7 +2281,7 @@
             <w:noProof/>
             <w:webHidden/>
           </w:rPr>
-          <w:instrText xml:space="preserve"> PAGEREF _Toc496454663 \h </w:instrText>
+          <w:instrText xml:space="preserve"> PAGEREF _Toc497129931 \h </w:instrText>
         </w:r>
         <w:r>
           <w:rPr>
@@ -2324,7 +2324,7 @@
           <w:szCs w:val="22"/>
         </w:rPr>
       </w:pPr>
-      <w:hyperlink w:anchor="_Toc496454664" w:history="1">
+      <w:hyperlink w:anchor="_Toc497129932" w:history="1">
         <w:r>
           <w:rPr>
             <w:rStyle w:val="Hyperlink"/>
@@ -2351,7 +2351,7 @@
             <w:noProof/>
             <w:webHidden/>
           </w:rPr>
-          <w:instrText xml:space="preserve"> PAGEREF _Toc496454664 \h </w:instrText>
+          <w:instrText xml:space="preserve"> PAGEREF _Toc497129932 \h </w:instrText>
         </w:r>
         <w:r>
           <w:rPr>
@@ -2394,7 +2394,7 @@
           <w:szCs w:val="22"/>
         </w:rPr>
       </w:pPr>
-      <w:hyperlink w:anchor="_Toc496454665" w:history="1">
+      <w:hyperlink w:anchor="_Toc497129933" w:history="1">
         <w:r>
           <w:rPr>
             <w:rStyle w:val="Hyperlink"/>
@@ -2421,7 +2421,7 @@
             <w:noProof/>
             <w:webHidden/>
           </w:rPr>
-          <w:instrText xml:space="preserve"> PAGEREF _Toc496454665 \h </w:instrText>
+          <w:instrText xml:space="preserve"> PAGEREF _Toc497129933 \h </w:instrText>
         </w:r>
         <w:r>
           <w:rPr>
@@ -2464,7 +2464,7 @@
           <w:szCs w:val="22"/>
         </w:rPr>
       </w:pPr>
-      <w:hyperlink w:anchor="_Toc496454666" w:history="1">
+      <w:hyperlink w:anchor="_Toc497129934" w:history="1">
         <w:r>
           <w:rPr>
             <w:rStyle w:val="Hyperlink"/>
@@ -2491,7 +2491,7 @@
             <w:noProof/>
             <w:webHidden/>
           </w:rPr>
-          <w:instrText xml:space="preserve"> PAGEREF _Toc496454666 \h </w:instrText>
+          <w:instrText xml:space="preserve"> PAGEREF _Toc497129934 \h </w:instrText>
         </w:r>
         <w:r>
           <w:rPr>
@@ -2534,7 +2534,7 @@
           <w:szCs w:val="22"/>
         </w:rPr>
       </w:pPr>
-      <w:hyperlink w:anchor="_Toc496454667" w:history="1">
+      <w:hyperlink w:anchor="_Toc497129935" w:history="1">
         <w:r>
           <w:rPr>
             <w:rStyle w:val="Hyperlink"/>
@@ -2561,7 +2561,7 @@
             <w:noProof/>
             <w:webHidden/>
           </w:rPr>
-          <w:instrText xml:space="preserve"> PAGEREF _Toc496454667 \h </w:instrText>
+          <w:instrText xml:space="preserve"> PAGEREF _Toc497129935 \h </w:instrText>
         </w:r>
         <w:r>
           <w:rPr>
@@ -2604,7 +2604,7 @@
           <w:szCs w:val="22"/>
         </w:rPr>
       </w:pPr>
-      <w:hyperlink w:anchor="_Toc496454668" w:history="1">
+      <w:hyperlink w:anchor="_Toc497129936" w:history="1">
         <w:r>
           <w:rPr>
             <w:rStyle w:val="Hyperlink"/>
@@ -2631,7 +2631,7 @@
             <w:noProof/>
             <w:webHidden/>
           </w:rPr>
-          <w:instrText xml:space="preserve"> PAGEREF _Toc496454668 \h </w:instrText>
+          <w:instrText xml:space="preserve"> PAGEREF _Toc497129936 \h </w:instrText>
         </w:r>
         <w:r>
           <w:rPr>
@@ -2674,7 +2674,7 @@
           <w:szCs w:val="22"/>
         </w:rPr>
       </w:pPr>
-      <w:hyperlink w:anchor="_Toc496454669" w:history="1">
+      <w:hyperlink w:anchor="_Toc497129937" w:history="1">
         <w:r>
           <w:rPr>
             <w:rStyle w:val="Hyperlink"/>
@@ -2701,7 +2701,7 @@
             <w:noProof/>
             <w:webHidden/>
           </w:rPr>
-          <w:instrText xml:space="preserve"> PAGEREF _Toc496454669 \h </w:instrText>
+          <w:instrText xml:space="preserve"> PAGEREF _Toc497129937 \h </w:instrText>
         </w:r>
         <w:r>
           <w:rPr>
@@ -2744,7 +2744,7 @@
           <w:szCs w:val="22"/>
         </w:rPr>
       </w:pPr>
-      <w:hyperlink w:anchor="_Toc496454670" w:history="1">
+      <w:hyperlink w:anchor="_Toc497129938" w:history="1">
         <w:r>
           <w:rPr>
             <w:rStyle w:val="Hyperlink"/>
@@ -2771,7 +2771,7 @@
             <w:noProof/>
             <w:webHidden/>
           </w:rPr>
-          <w:instrText xml:space="preserve"> PAGEREF _Toc496454670 \h </w:instrText>
+          <w:instrText xml:space="preserve"> PAGEREF _Toc497129938 \h </w:instrText>
         </w:r>
         <w:r>
           <w:rPr>
@@ -2814,7 +2814,7 @@
           <w:szCs w:val="22"/>
         </w:rPr>
       </w:pPr>
-      <w:hyperlink w:anchor="_Toc496454671" w:history="1">
+      <w:hyperlink w:anchor="_Toc497129939" w:history="1">
         <w:r>
           <w:rPr>
             <w:rStyle w:val="Hyperlink"/>
@@ -2841,7 +2841,7 @@
             <w:noProof/>
             <w:webHidden/>
           </w:rPr>
-          <w:instrText xml:space="preserve"> PAGEREF _Toc496454671 \h </w:instrText>
+          <w:instrText xml:space="preserve"> PAGEREF _Toc497129939 \h </w:instrText>
         </w:r>
         <w:r>
           <w:rPr>
@@ -2884,7 +2884,7 @@
           <w:szCs w:val="22"/>
         </w:rPr>
       </w:pPr>
-      <w:hyperlink w:anchor="_Toc496454672" w:history="1">
+      <w:hyperlink w:anchor="_Toc497129940" w:history="1">
         <w:r>
           <w:rPr>
             <w:rStyle w:val="Hyperlink"/>
@@ -2911,7 +2911,7 @@
             <w:noProof/>
             <w:webHidden/>
           </w:rPr>
-          <w:instrText xml:space="preserve"> PAGEREF _Toc496454672 \h </w:instrText>
+          <w:instrText xml:space="preserve"> PAGEREF _Toc497129940 \h </w:instrText>
         </w:r>
         <w:r>
           <w:rPr>
@@ -2954,7 +2954,7 @@
           <w:szCs w:val="22"/>
         </w:rPr>
       </w:pPr>
-      <w:hyperlink w:anchor="_Toc496454673" w:history="1">
+      <w:hyperlink w:anchor="_Toc497129941" w:history="1">
         <w:r>
           <w:rPr>
             <w:rStyle w:val="Hyperlink"/>
@@ -2981,7 +2981,7 @@
             <w:noProof/>
             <w:webHidden/>
           </w:rPr>
-          <w:instrText xml:space="preserve"> PAGEREF _Toc496454673 \h </w:instrText>
+          <w:instrText xml:space="preserve"> PAGEREF _Toc497129941 \h </w:instrText>
         </w:r>
         <w:r>
           <w:rPr>
@@ -3024,7 +3024,7 @@
           <w:szCs w:val="22"/>
         </w:rPr>
       </w:pPr>
-      <w:hyperlink w:anchor="_Toc496454674" w:history="1">
+      <w:hyperlink w:anchor="_Toc497129942" w:history="1">
         <w:r>
           <w:rPr>
             <w:rStyle w:val="Hyperlink"/>
@@ -3051,7 +3051,7 @@
             <w:noProof/>
             <w:webHidden/>
           </w:rPr>
-          <w:instrText xml:space="preserve"> PAGEREF _Toc496454674 \h </w:instrText>
+          <w:instrText xml:space="preserve"> PAGEREF _Toc497129942 \h </w:instrText>
         </w:r>
         <w:r>
           <w:rPr>
@@ -3094,7 +3094,7 @@
           <w:szCs w:val="22"/>
         </w:rPr>
       </w:pPr>
-      <w:hyperlink w:anchor="_Toc496454675" w:history="1">
+      <w:hyperlink w:anchor="_Toc497129943" w:history="1">
         <w:r>
           <w:rPr>
             <w:rStyle w:val="Hyperlink"/>
@@ -3121,7 +3121,7 @@
             <w:noProof/>
             <w:webHidden/>
           </w:rPr>
-          <w:instrText xml:space="preserve"> PAGEREF _Toc496454675 \h </w:instrText>
+          <w:instrText xml:space="preserve"> PAGEREF _Toc497129943 \h </w:instrText>
         </w:r>
         <w:r>
           <w:rPr>
@@ -3164,7 +3164,7 @@
           <w:szCs w:val="22"/>
         </w:rPr>
       </w:pPr>
-      <w:hyperlink w:anchor="_Toc496454676" w:history="1">
+      <w:hyperlink w:anchor="_Toc497129944" w:history="1">
         <w:r>
           <w:rPr>
             <w:rStyle w:val="Hyperlink"/>
@@ -3191,7 +3191,7 @@
             <w:noProof/>
             <w:webHidden/>
           </w:rPr>
-          <w:instrText xml:space="preserve"> PAGEREF _Toc496454676 \h </w:instrText>
+          <w:instrText xml:space="preserve"> PAGEREF _Toc497129944 \h </w:instrText>
         </w:r>
         <w:r>
           <w:rPr>
@@ -3234,7 +3234,7 @@
           <w:szCs w:val="22"/>
         </w:rPr>
       </w:pPr>
-      <w:hyperlink w:anchor="_Toc496454677" w:history="1">
+      <w:hyperlink w:anchor="_Toc497129945" w:history="1">
         <w:r>
           <w:rPr>
             <w:rStyle w:val="Hyperlink"/>
@@ -3261,7 +3261,7 @@
             <w:noProof/>
             <w:webHidden/>
           </w:rPr>
-          <w:instrText xml:space="preserve"> PAGEREF _Toc496454677 \h </w:instrText>
+          <w:instrText xml:space="preserve"> PAGEREF _Toc497129945 \h </w:instrText>
         </w:r>
         <w:r>
           <w:rPr>
@@ -3304,7 +3304,7 @@
           <w:szCs w:val="22"/>
         </w:rPr>
       </w:pPr>
-      <w:hyperlink w:anchor="_Toc496454678" w:history="1">
+      <w:hyperlink w:anchor="_Toc497129946" w:history="1">
         <w:r>
           <w:rPr>
             <w:rStyle w:val="Hyperlink"/>
@@ -3331,7 +3331,7 @@
             <w:noProof/>
             <w:webHidden/>
           </w:rPr>
-          <w:instrText xml:space="preserve"> PAGEREF _Toc496454678 \h </w:instrText>
+          <w:instrText xml:space="preserve"> PAGEREF _Toc497129946 \h </w:instrText>
         </w:r>
         <w:r>
           <w:rPr>
@@ -3374,7 +3374,7 @@
           <w:szCs w:val="22"/>
         </w:rPr>
       </w:pPr>
-      <w:hyperlink w:anchor="_Toc496454679" w:history="1">
+      <w:hyperlink w:anchor="_Toc497129947" w:history="1">
         <w:r>
           <w:rPr>
             <w:rStyle w:val="Hyperlink"/>
@@ -3401,7 +3401,7 @@
             <w:noProof/>
             <w:webHidden/>
           </w:rPr>
-          <w:instrText xml:space="preserve"> PAGEREF _Toc496454679 \h </w:instrText>
+          <w:instrText xml:space="preserve"> PAGEREF _Toc497129947 \h </w:instrText>
         </w:r>
         <w:r>
           <w:rPr>
@@ -3444,7 +3444,7 @@
           <w:szCs w:val="22"/>
         </w:rPr>
       </w:pPr>
-      <w:hyperlink w:anchor="_Toc496454680" w:history="1">
+      <w:hyperlink w:anchor="_Toc497129948" w:history="1">
         <w:r>
           <w:rPr>
             <w:rStyle w:val="Hyperlink"/>
@@ -3471,7 +3471,7 @@
             <w:noProof/>
             <w:webHidden/>
           </w:rPr>
-          <w:instrText xml:space="preserve"> PAGEREF _Toc496454680 \h </w:instrText>
+          <w:instrText xml:space="preserve"> PAGEREF _Toc497129948 \h </w:instrText>
         </w:r>
         <w:r>
           <w:rPr>
@@ -3514,7 +3514,7 @@
           <w:szCs w:val="22"/>
         </w:rPr>
       </w:pPr>
-      <w:hyperlink w:anchor="_Toc496454681" w:history="1">
+      <w:hyperlink w:anchor="_Toc497129949" w:history="1">
         <w:r>
           <w:rPr>
             <w:rStyle w:val="Hyperlink"/>
@@ -3541,7 +3541,7 @@
             <w:noProof/>
             <w:webHidden/>
           </w:rPr>
-          <w:instrText xml:space="preserve"> PAGEREF _Toc496454681 \h </w:instrText>
+          <w:instrText xml:space="preserve"> PAGEREF _Toc497129949 \h </w:instrText>
         </w:r>
         <w:r>
           <w:rPr>
@@ -3584,7 +3584,7 @@
           <w:szCs w:val="22"/>
         </w:rPr>
       </w:pPr>
-      <w:hyperlink w:anchor="_Toc496454682" w:history="1">
+      <w:hyperlink w:anchor="_Toc497129950" w:history="1">
         <w:r>
           <w:rPr>
             <w:rStyle w:val="Hyperlink"/>
@@ -3611,7 +3611,7 @@
             <w:noProof/>
             <w:webHidden/>
           </w:rPr>
-          <w:instrText xml:space="preserve"> PAGEREF _Toc496454682 \h </w:instrText>
+          <w:instrText xml:space="preserve"> PAGEREF _Toc497129950 \h </w:instrText>
         </w:r>
         <w:r>
           <w:rPr>
@@ -3654,7 +3654,7 @@
           <w:szCs w:val="22"/>
         </w:rPr>
       </w:pPr>
-      <w:hyperlink w:anchor="_Toc496454683" w:history="1">
+      <w:hyperlink w:anchor="_Toc497129951" w:history="1">
         <w:r>
           <w:rPr>
             <w:rStyle w:val="Hyperlink"/>
@@ -3681,7 +3681,7 @@
             <w:noProof/>
             <w:webHidden/>
           </w:rPr>
-          <w:instrText xml:space="preserve"> PAGEREF _Toc496454683 \h </w:instrText>
+          <w:instrText xml:space="preserve"> PAGEREF _Toc497129951 \h </w:instrText>
         </w:r>
         <w:r>
           <w:rPr>
@@ -3724,7 +3724,7 @@
           <w:szCs w:val="22"/>
         </w:rPr>
       </w:pPr>
-      <w:hyperlink w:anchor="_Toc496454684" w:history="1">
+      <w:hyperlink w:anchor="_Toc497129952" w:history="1">
         <w:r>
           <w:rPr>
             <w:rStyle w:val="Hyperlink"/>
@@ -3751,7 +3751,7 @@
             <w:noProof/>
             <w:webHidden/>
           </w:rPr>
-          <w:instrText xml:space="preserve"> PAGEREF _Toc496454684 \h </w:instrText>
+          <w:instrText xml:space="preserve"> PAGEREF _Toc497129952 \h </w:instrText>
         </w:r>
         <w:r>
           <w:rPr>
@@ -3794,7 +3794,7 @@
           <w:szCs w:val="22"/>
         </w:rPr>
       </w:pPr>
-      <w:hyperlink w:anchor="_Toc496454685" w:history="1">
+      <w:hyperlink w:anchor="_Toc497129953" w:history="1">
         <w:r>
           <w:rPr>
             <w:rStyle w:val="Hyperlink"/>
@@ -3821,7 +3821,7 @@
             <w:noProof/>
             <w:webHidden/>
           </w:rPr>
-          <w:instrText xml:space="preserve"> PAGEREF _Toc496454685 \h </w:instrText>
+          <w:instrText xml:space="preserve"> PAGEREF _Toc497129953 \h </w:instrText>
         </w:r>
         <w:r>
           <w:rPr>
@@ -3864,7 +3864,7 @@
           <w:szCs w:val="22"/>
         </w:rPr>
       </w:pPr>
-      <w:hyperlink w:anchor="_Toc496454686" w:history="1">
+      <w:hyperlink w:anchor="_Toc497129954" w:history="1">
         <w:r>
           <w:rPr>
             <w:rStyle w:val="Hyperlink"/>
@@ -3891,7 +3891,7 @@
             <w:noProof/>
             <w:webHidden/>
           </w:rPr>
-          <w:instrText xml:space="preserve"> PAGEREF _Toc496454686 \h </w:instrText>
+          <w:instrText xml:space="preserve"> PAGEREF _Toc497129954 \h </w:instrText>
         </w:r>
         <w:r>
           <w:rPr>
@@ -3934,7 +3934,7 @@
           <w:szCs w:val="22"/>
         </w:rPr>
       </w:pPr>
-      <w:hyperlink w:anchor="_Toc496454687" w:history="1">
+      <w:hyperlink w:anchor="_Toc497129955" w:history="1">
         <w:r>
           <w:rPr>
             <w:rStyle w:val="Hyperlink"/>
@@ -3961,7 +3961,7 @@
             <w:noProof/>
             <w:webHidden/>
           </w:rPr>
-          <w:instrText xml:space="preserve"> PAGEREF _Toc496454687 \h </w:instrText>
+          <w:instrText xml:space="preserve"> PAGEREF _Toc497129955 \h </w:instrText>
         </w:r>
         <w:r>
           <w:rPr>
@@ -4004,7 +4004,7 @@
           <w:szCs w:val="22"/>
         </w:rPr>
       </w:pPr>
-      <w:hyperlink w:anchor="_Toc496454688" w:history="1">
+      <w:hyperlink w:anchor="_Toc497129956" w:history="1">
         <w:r>
           <w:rPr>
             <w:rStyle w:val="Hyperlink"/>
@@ -4031,7 +4031,7 @@
             <w:noProof/>
             <w:webHidden/>
           </w:rPr>
-          <w:instrText xml:space="preserve"> PAGEREF _Toc496454688 \h </w:instrText>
+          <w:instrText xml:space="preserve"> PAGEREF _Toc497129956 \h </w:instrText>
         </w:r>
         <w:r>
           <w:rPr>
@@ -4074,7 +4074,7 @@
           <w:szCs w:val="22"/>
         </w:rPr>
       </w:pPr>
-      <w:hyperlink w:anchor="_Toc496454689" w:history="1">
+      <w:hyperlink w:anchor="_Toc497129957" w:history="1">
         <w:r>
           <w:rPr>
             <w:rStyle w:val="Hyperlink"/>
@@ -4101,7 +4101,7 @@
             <w:noProof/>
             <w:webHidden/>
           </w:rPr>
-          <w:instrText xml:space="preserve"> PAGEREF _Toc496454689 \h </w:instrText>
+          <w:instrText xml:space="preserve"> PAGEREF _Toc497129957 \h </w:instrText>
         </w:r>
         <w:r>
           <w:rPr>
@@ -4144,7 +4144,7 @@
           <w:szCs w:val="22"/>
         </w:rPr>
       </w:pPr>
-      <w:hyperlink w:anchor="_Toc496454690" w:history="1">
+      <w:hyperlink w:anchor="_Toc497129958" w:history="1">
         <w:r>
           <w:rPr>
             <w:rStyle w:val="Hyperlink"/>
@@ -4171,7 +4171,7 @@
             <w:noProof/>
             <w:webHidden/>
           </w:rPr>
-          <w:instrText xml:space="preserve"> PAGEREF _Toc496454690 \h </w:instrText>
+          <w:instrText xml:space="preserve"> PAGEREF _Toc497129958 \h </w:instrText>
         </w:r>
         <w:r>
           <w:rPr>
@@ -4214,7 +4214,7 @@
           <w:szCs w:val="22"/>
         </w:rPr>
       </w:pPr>
-      <w:hyperlink w:anchor="_Toc496454691" w:history="1">
+      <w:hyperlink w:anchor="_Toc497129959" w:history="1">
         <w:r>
           <w:rPr>
             <w:rStyle w:val="Hyperlink"/>
@@ -4241,7 +4241,7 @@
             <w:noProof/>
             <w:webHidden/>
           </w:rPr>
-          <w:instrText xml:space="preserve"> PAGEREF _Toc496454691 \h </w:instrText>
+          <w:instrText xml:space="preserve"> PAGEREF _Toc497129959 \h </w:instrText>
         </w:r>
         <w:r>
           <w:rPr>
@@ -4284,7 +4284,7 @@
           <w:szCs w:val="22"/>
         </w:rPr>
       </w:pPr>
-      <w:hyperlink w:anchor="_Toc496454692" w:history="1">
+      <w:hyperlink w:anchor="_Toc497129960" w:history="1">
         <w:r>
           <w:rPr>
             <w:rStyle w:val="Hyperlink"/>
@@ -4311,7 +4311,7 @@
             <w:noProof/>
             <w:webHidden/>
           </w:rPr>
-          <w:instrText xml:space="preserve"> PAGEREF _Toc496454692 \h </w:instrText>
+          <w:instrText xml:space="preserve"> PAGEREF _Toc497129960 \h </w:instrText>
         </w:r>
         <w:r>
           <w:rPr>
@@ -4354,7 +4354,7 @@
           <w:szCs w:val="22"/>
         </w:rPr>
       </w:pPr>
-      <w:hyperlink w:anchor="_Toc496454693" w:history="1">
+      <w:hyperlink w:anchor="_Toc497129961" w:history="1">
         <w:r>
           <w:rPr>
             <w:rStyle w:val="Hyperlink"/>
@@ -4381,7 +4381,7 @@
             <w:noProof/>
             <w:webHidden/>
           </w:rPr>
-          <w:instrText xml:space="preserve"> PAGEREF _Toc496454693 \h </w:instrText>
+          <w:instrText xml:space="preserve"> PAGEREF _Toc497129961 \h </w:instrText>
         </w:r>
         <w:r>
           <w:rPr>
@@ -4424,7 +4424,7 @@
           <w:szCs w:val="22"/>
         </w:rPr>
       </w:pPr>
-      <w:hyperlink w:anchor="_Toc496454694" w:history="1">
+      <w:hyperlink w:anchor="_Toc497129962" w:history="1">
         <w:r>
           <w:rPr>
             <w:rStyle w:val="Hyperlink"/>
@@ -4451,7 +4451,7 @@
             <w:noProof/>
             <w:webHidden/>
           </w:rPr>
-          <w:instrText xml:space="preserve"> PAGEREF _Toc496454694 \h </w:instrText>
+          <w:instrText xml:space="preserve"> PAGEREF _Toc497129962 \h </w:instrText>
         </w:r>
         <w:r>
           <w:rPr>
@@ -4494,7 +4494,7 @@
           <w:szCs w:val="22"/>
         </w:rPr>
       </w:pPr>
-      <w:hyperlink w:anchor="_Toc496454695" w:history="1">
+      <w:hyperlink w:anchor="_Toc497129963" w:history="1">
         <w:r>
           <w:rPr>
             <w:rStyle w:val="Hyperlink"/>
@@ -4521,7 +4521,7 @@
             <w:noProof/>
             <w:webHidden/>
           </w:rPr>
-          <w:instrText xml:space="preserve"> PAGEREF _Toc496454695 \h </w:instrText>
+          <w:instrText xml:space="preserve"> PAGEREF _Toc497129963 \h </w:instrText>
         </w:r>
         <w:r>
           <w:rPr>
@@ -4564,7 +4564,7 @@
           <w:szCs w:val="22"/>
         </w:rPr>
       </w:pPr>
-      <w:hyperlink w:anchor="_Toc496454696" w:history="1">
+      <w:hyperlink w:anchor="_Toc497129964" w:history="1">
         <w:r>
           <w:rPr>
             <w:rStyle w:val="Hyperlink"/>
@@ -4591,7 +4591,7 @@
             <w:noProof/>
             <w:webHidden/>
           </w:rPr>
-          <w:instrText xml:space="preserve"> PAGEREF _Toc496454696 \h </w:instrText>
+          <w:instrText xml:space="preserve"> PAGEREF _Toc497129964 \h </w:instrText>
         </w:r>
         <w:r>
           <w:rPr>
@@ -4634,7 +4634,7 @@
           <w:szCs w:val="22"/>
         </w:rPr>
       </w:pPr>
-      <w:hyperlink w:anchor="_Toc496454697" w:history="1">
+      <w:hyperlink w:anchor="_Toc497129965" w:history="1">
         <w:r>
           <w:rPr>
             <w:rStyle w:val="Hyperlink"/>
@@ -4661,7 +4661,7 @@
             <w:noProof/>
             <w:webHidden/>
           </w:rPr>
-          <w:instrText xml:space="preserve"> PAGEREF _Toc496454697 \h </w:instrText>
+          <w:instrText xml:space="preserve"> PAGEREF _Toc497129965 \h </w:instrText>
         </w:r>
         <w:r>
           <w:rPr>
@@ -4704,7 +4704,7 @@
           <w:szCs w:val="22"/>
         </w:rPr>
       </w:pPr>
-      <w:hyperlink w:anchor="_Toc496454698" w:history="1">
+      <w:hyperlink w:anchor="_Toc497129966" w:history="1">
         <w:r>
           <w:rPr>
             <w:rStyle w:val="Hyperlink"/>
@@ -4731,7 +4731,7 @@
             <w:noProof/>
             <w:webHidden/>
           </w:rPr>
-          <w:instrText xml:space="preserve"> PAGEREF _Toc496454698 \h </w:instrText>
+          <w:instrText xml:space="preserve"> PAGEREF _Toc497129966 \h </w:instrText>
         </w:r>
         <w:r>
           <w:rPr>
@@ -4774,7 +4774,7 @@
           <w:szCs w:val="22"/>
         </w:rPr>
       </w:pPr>
-      <w:hyperlink w:anchor="_Toc496454699" w:history="1">
+      <w:hyperlink w:anchor="_Toc497129967" w:history="1">
         <w:r>
           <w:rPr>
             <w:rStyle w:val="Hyperlink"/>
@@ -4801,7 +4801,7 @@
             <w:noProof/>
             <w:webHidden/>
           </w:rPr>
-          <w:instrText xml:space="preserve"> PAGEREF _Toc496454699 \h </w:instrText>
+          <w:instrText xml:space="preserve"> PAGEREF _Toc497129967 \h </w:instrText>
         </w:r>
         <w:r>
           <w:rPr>
@@ -4844,7 +4844,7 @@
           <w:szCs w:val="22"/>
         </w:rPr>
       </w:pPr>
-      <w:hyperlink w:anchor="_Toc496454700" w:history="1">
+      <w:hyperlink w:anchor="_Toc497129968" w:history="1">
         <w:r>
           <w:rPr>
             <w:rStyle w:val="Hyperlink"/>
@@ -4871,7 +4871,7 @@
             <w:noProof/>
             <w:webHidden/>
           </w:rPr>
-          <w:instrText xml:space="preserve"> PAGEREF _Toc496454700 \h </w:instrText>
+          <w:instrText xml:space="preserve"> PAGEREF _Toc497129968 \h </w:instrText>
         </w:r>
         <w:r>
           <w:rPr>
@@ -4914,7 +4914,7 @@
           <w:szCs w:val="22"/>
         </w:rPr>
       </w:pPr>
-      <w:hyperlink w:anchor="_Toc496454701" w:history="1">
+      <w:hyperlink w:anchor="_Toc497129969" w:history="1">
         <w:r>
           <w:rPr>
             <w:rStyle w:val="Hyperlink"/>
@@ -4941,7 +4941,7 @@
             <w:noProof/>
             <w:webHidden/>
           </w:rPr>
-          <w:instrText xml:space="preserve"> PAGEREF _Toc496454701 \h </w:instrText>
+          <w:instrText xml:space="preserve"> PAGEREF _Toc497129969 \h </w:instrText>
         </w:r>
         <w:r>
           <w:rPr>
@@ -4984,7 +4984,7 @@
           <w:szCs w:val="22"/>
         </w:rPr>
       </w:pPr>
-      <w:hyperlink w:anchor="_Toc496454702" w:history="1">
+      <w:hyperlink w:anchor="_Toc497129970" w:history="1">
         <w:r>
           <w:rPr>
             <w:rStyle w:val="Hyperlink"/>
@@ -5011,7 +5011,7 @@
             <w:noProof/>
             <w:webHidden/>
           </w:rPr>
-          <w:instrText xml:space="preserve"> PAGEREF _Toc496454702 \h </w:instrText>
+          <w:instrText xml:space="preserve"> PAGEREF _Toc497129970 \h </w:instrText>
         </w:r>
         <w:r>
           <w:rPr>
@@ -5054,7 +5054,7 @@
           <w:szCs w:val="22"/>
         </w:rPr>
       </w:pPr>
-      <w:hyperlink w:anchor="_Toc496454703" w:history="1">
+      <w:hyperlink w:anchor="_Toc497129971" w:history="1">
         <w:r>
           <w:rPr>
             <w:rStyle w:val="Hyperlink"/>
@@ -5081,7 +5081,7 @@
             <w:noProof/>
             <w:webHidden/>
           </w:rPr>
-          <w:instrText xml:space="preserve"> PAGEREF _Toc496454703 \h </w:instrText>
+          <w:instrText xml:space="preserve"> PAGEREF _Toc497129971 \h </w:instrText>
         </w:r>
         <w:r>
           <w:rPr>
@@ -5124,7 +5124,7 @@
           <w:szCs w:val="22"/>
         </w:rPr>
       </w:pPr>
-      <w:hyperlink w:anchor="_Toc496454704" w:history="1">
+      <w:hyperlink w:anchor="_Toc497129972" w:history="1">
         <w:r>
           <w:rPr>
             <w:rStyle w:val="Hyperlink"/>
@@ -5151,7 +5151,7 @@
             <w:noProof/>
             <w:webHidden/>
           </w:rPr>
-          <w:instrText xml:space="preserve"> PAGEREF _Toc496454704 \h </w:instrText>
+          <w:instrText xml:space="preserve"> PAGEREF _Toc497129972 \h </w:instrText>
         </w:r>
         <w:r>
           <w:rPr>
@@ -5194,7 +5194,7 @@
           <w:szCs w:val="22"/>
         </w:rPr>
       </w:pPr>
-      <w:hyperlink w:anchor="_Toc496454705" w:history="1">
+      <w:hyperlink w:anchor="_Toc497129973" w:history="1">
         <w:r>
           <w:rPr>
             <w:rStyle w:val="Hyperlink"/>
@@ -5221,7 +5221,7 @@
             <w:noProof/>
             <w:webHidden/>
           </w:rPr>
-          <w:instrText xml:space="preserve"> PAGEREF _Toc496454705 \h </w:instrText>
+          <w:instrText xml:space="preserve"> PAGEREF _Toc497129973 \h </w:instrText>
         </w:r>
         <w:r>
           <w:rPr>
@@ -5264,7 +5264,7 @@
           <w:szCs w:val="22"/>
         </w:rPr>
       </w:pPr>
-      <w:hyperlink w:anchor="_Toc496454706" w:history="1">
+      <w:hyperlink w:anchor="_Toc497129974" w:history="1">
         <w:r>
           <w:rPr>
             <w:rStyle w:val="Hyperlink"/>
@@ -5291,7 +5291,7 @@
             <w:noProof/>
             <w:webHidden/>
           </w:rPr>
-          <w:instrText xml:space="preserve"> PAGEREF _Toc496454706 \h </w:instrText>
+          <w:instrText xml:space="preserve"> PAGEREF _Toc497129974 \h </w:instrText>
         </w:r>
         <w:r>
           <w:rPr>
@@ -5323,6 +5323,76 @@
       </w:hyperlink>
     </w:p>
     <w:p>
+      <w:pPr>
+        <w:pStyle w:val="Indholdsfortegnelse1"/>
+        <w:tabs>
+          <w:tab w:val="right" w:leader="dot" w:pos="9736"/>
+        </w:tabs>
+        <w:rPr>
+          <w:noProof/>
+          <w:sz w:val="22"/>
+          <w:szCs w:val="22"/>
+        </w:rPr>
+      </w:pPr>
+      <w:hyperlink w:anchor="_Toc497129975" w:history="1">
+        <w:r>
+          <w:rPr>
+            <w:rStyle w:val="Hyperlink"/>
+            <w:noProof/>
+          </w:rPr>
+          <w:t>DAPE.7</w:t>
+        </w:r>
+        <w:r>
+          <w:rPr>
+            <w:noProof/>
+            <w:webHidden/>
+          </w:rPr>
+          <w:tab/>
+        </w:r>
+        <w:r>
+          <w:rPr>
+            <w:noProof/>
+            <w:webHidden/>
+          </w:rPr>
+          <w:fldChar w:fldCharType="begin"/>
+        </w:r>
+        <w:r>
+          <w:rPr>
+            <w:noProof/>
+            <w:webHidden/>
+          </w:rPr>
+          <w:instrText xml:space="preserve"> PAGEREF _Toc497129975 \h </w:instrText>
+        </w:r>
+        <w:r>
+          <w:rPr>
+            <w:noProof/>
+            <w:webHidden/>
+          </w:rPr>
+        </w:r>
+        <w:r>
+          <w:rPr>
+            <w:noProof/>
+            <w:webHidden/>
+          </w:rPr>
+          <w:fldChar w:fldCharType="separate"/>
+        </w:r>
+        <w:r>
+          <w:rPr>
+            <w:noProof/>
+            <w:webHidden/>
+          </w:rPr>
+          <w:t>76</w:t>
+        </w:r>
+        <w:r>
+          <w:rPr>
+            <w:noProof/>
+            <w:webHidden/>
+          </w:rPr>
+          <w:fldChar w:fldCharType="end"/>
+        </w:r>
+      </w:hyperlink>
+    </w:p>
+    <w:p>
       <w:r>
         <w:rPr>
           <w:b/>
@@ -5345,7 +5415,7 @@
       <w:r>
         <w:br w:type="page"/>
       </w:r>
-      <w:bookmarkStart w:id="1" w:name="_Toc496454635"/>
+      <w:bookmarkStart w:id="1" w:name="_Toc497129903"/>
       <w:r>
         <w:rPr>
           <w:b/>
@@ -5884,7 +5954,7 @@
             <w:pPr>
               <w:pStyle w:val="Overskrift1"/>
             </w:pPr>
-            <w:bookmarkStart w:id="2" w:name="_Toc496454636"/>
+            <w:bookmarkStart w:id="2" w:name="_Toc497129904"/>
             <w:r>
               <w:t>Get</w:t>
             </w:r>
@@ -6231,7 +6301,7 @@
             <w:pPr>
               <w:pStyle w:val="Overskrift1"/>
             </w:pPr>
-            <w:bookmarkStart w:id="3" w:name="_Toc496454637"/>
+            <w:bookmarkStart w:id="3" w:name="_Toc497129905"/>
             <w:r>
               <w:t>Pro</w:t>
             </w:r>
@@ -6904,7 +6974,7 @@
             <w:pPr>
               <w:pStyle w:val="Overskrift1"/>
             </w:pPr>
-            <w:bookmarkStart w:id="4" w:name="_Toc496454638"/>
+            <w:bookmarkStart w:id="4" w:name="_Toc497129906"/>
             <w:r>
               <w:t>Pro</w:t>
             </w:r>
@@ -7939,7 +8009,7 @@
             <w:pPr>
               <w:pStyle w:val="Overskrift1"/>
             </w:pPr>
-            <w:bookmarkStart w:id="5" w:name="_Toc496454639"/>
+            <w:bookmarkStart w:id="5" w:name="_Toc497129907"/>
             <w:r>
               <w:t>Pro</w:t>
             </w:r>
@@ -9440,7 +9510,7 @@
             <w:pPr>
               <w:pStyle w:val="Overskrift1"/>
             </w:pPr>
-            <w:bookmarkStart w:id="6" w:name="_Toc496454640"/>
+            <w:bookmarkStart w:id="6" w:name="_Toc497129908"/>
             <w:r>
               <w:t>OOP</w:t>
             </w:r>
@@ -9944,7 +10014,7 @@
             <w:pPr>
               <w:pStyle w:val="Overskrift1"/>
             </w:pPr>
-            <w:bookmarkStart w:id="7" w:name="_Toc496454641"/>
+            <w:bookmarkStart w:id="7" w:name="_Toc497129909"/>
             <w:r>
               <w:t>OOP</w:t>
             </w:r>
@@ -10464,7 +10534,7 @@
             <w:pPr>
               <w:pStyle w:val="Overskrift1"/>
             </w:pPr>
-            <w:bookmarkStart w:id="8" w:name="_Toc496454642"/>
+            <w:bookmarkStart w:id="8" w:name="_Toc497129910"/>
             <w:r>
               <w:t>OOP</w:t>
             </w:r>
@@ -11533,7 +11603,7 @@
             <w:pPr>
               <w:pStyle w:val="Overskrift1"/>
             </w:pPr>
-            <w:bookmarkStart w:id="9" w:name="_Toc496454643"/>
+            <w:bookmarkStart w:id="9" w:name="_Toc497129911"/>
             <w:r>
               <w:t>OOP</w:t>
             </w:r>
@@ -12524,7 +12594,7 @@
             <w:pPr>
               <w:pStyle w:val="Overskrift1"/>
             </w:pPr>
-            <w:bookmarkStart w:id="10" w:name="_Toc496454644"/>
+            <w:bookmarkStart w:id="10" w:name="_Toc497129912"/>
             <w:r>
               <w:t>OOP</w:t>
             </w:r>
@@ -12978,7 +13048,7 @@
             <w:pPr>
               <w:pStyle w:val="Overskrift1"/>
             </w:pPr>
-            <w:bookmarkStart w:id="11" w:name="_Toc496454645"/>
+            <w:bookmarkStart w:id="11" w:name="_Toc497129913"/>
             <w:r>
               <w:t>OOP</w:t>
             </w:r>
@@ -13643,7 +13713,7 @@
             <w:pPr>
               <w:pStyle w:val="Overskrift1"/>
             </w:pPr>
-            <w:bookmarkStart w:id="12" w:name="_Toc496454646"/>
+            <w:bookmarkStart w:id="12" w:name="_Toc497129914"/>
             <w:r>
               <w:t>OOP</w:t>
             </w:r>
@@ -14362,7 +14432,7 @@
             <w:pPr>
               <w:pStyle w:val="Overskrift1"/>
             </w:pPr>
-            <w:bookmarkStart w:id="13" w:name="_Toc496454647"/>
+            <w:bookmarkStart w:id="13" w:name="_Toc497129915"/>
             <w:r>
               <w:t>Pro</w:t>
             </w:r>
@@ -14956,7 +15026,7 @@
             <w:pPr>
               <w:pStyle w:val="Overskrift1"/>
             </w:pPr>
-            <w:bookmarkStart w:id="14" w:name="_Toc496454648"/>
+            <w:bookmarkStart w:id="14" w:name="_Toc497129916"/>
             <w:r>
               <w:t>Pro.2</w:t>
             </w:r>
@@ -15495,7 +15565,7 @@
             <w:pPr>
               <w:pStyle w:val="Overskrift1"/>
             </w:pPr>
-            <w:bookmarkStart w:id="15" w:name="_Toc496454649"/>
+            <w:bookmarkStart w:id="15" w:name="_Toc497129917"/>
             <w:r>
               <w:t>Pro.2</w:t>
             </w:r>
@@ -16196,7 +16266,7 @@
             <w:pPr>
               <w:pStyle w:val="Overskrift1"/>
             </w:pPr>
-            <w:bookmarkStart w:id="16" w:name="_Toc496454650"/>
+            <w:bookmarkStart w:id="16" w:name="_Toc497129918"/>
             <w:r>
               <w:t>Pro.2</w:t>
             </w:r>
@@ -16649,7 +16719,7 @@
             <w:pPr>
               <w:pStyle w:val="Overskrift1"/>
             </w:pPr>
-            <w:bookmarkStart w:id="17" w:name="_Toc496454651"/>
+            <w:bookmarkStart w:id="17" w:name="_Toc497129919"/>
             <w:r>
               <w:t>Pro.2</w:t>
             </w:r>
@@ -17155,7 +17225,7 @@
             <w:pPr>
               <w:pStyle w:val="Overskrift1"/>
             </w:pPr>
-            <w:bookmarkStart w:id="18" w:name="_Toc496454652"/>
+            <w:bookmarkStart w:id="18" w:name="_Toc497129920"/>
             <w:r>
               <w:t>Pro.2</w:t>
             </w:r>
@@ -18070,7 +18140,7 @@
             <w:pPr>
               <w:pStyle w:val="Overskrift1"/>
             </w:pPr>
-            <w:bookmarkStart w:id="19" w:name="_Toc496454653"/>
+            <w:bookmarkStart w:id="19" w:name="_Toc497129921"/>
             <w:r>
               <w:t>Pro.2</w:t>
             </w:r>
@@ -18469,7 +18539,7 @@
             <w:pPr>
               <w:pStyle w:val="Overskrift1"/>
             </w:pPr>
-            <w:bookmarkStart w:id="20" w:name="_Toc496454654"/>
+            <w:bookmarkStart w:id="20" w:name="_Toc497129922"/>
             <w:r>
               <w:t>Pro.2</w:t>
             </w:r>
@@ -18889,7 +18959,7 @@
             <w:pPr>
               <w:pStyle w:val="Overskrift1"/>
             </w:pPr>
-            <w:bookmarkStart w:id="21" w:name="_Toc496454655"/>
+            <w:bookmarkStart w:id="21" w:name="_Toc497129923"/>
             <w:r>
               <w:t>Pro.2</w:t>
             </w:r>
@@ -19599,7 +19669,7 @@
             <w:pPr>
               <w:pStyle w:val="Overskrift1"/>
             </w:pPr>
-            <w:bookmarkStart w:id="22" w:name="_Toc496454656"/>
+            <w:bookmarkStart w:id="22" w:name="_Toc497129924"/>
             <w:r>
               <w:t>Pro.2</w:t>
             </w:r>
@@ -20371,7 +20441,7 @@
             <w:pPr>
               <w:pStyle w:val="Overskrift1"/>
             </w:pPr>
-            <w:bookmarkStart w:id="23" w:name="_Toc496454657"/>
+            <w:bookmarkStart w:id="23" w:name="_Toc497129925"/>
             <w:r>
               <w:t>Pro.2</w:t>
             </w:r>
@@ -21182,7 +21252,7 @@
             <w:pPr>
               <w:pStyle w:val="Overskrift1"/>
             </w:pPr>
-            <w:bookmarkStart w:id="24" w:name="_Toc496454658"/>
+            <w:bookmarkStart w:id="24" w:name="_Toc497129926"/>
             <w:r>
               <w:t>Pro.2</w:t>
             </w:r>
@@ -21917,7 +21987,7 @@
             <w:pPr>
               <w:pStyle w:val="Overskrift1"/>
             </w:pPr>
-            <w:bookmarkStart w:id="25" w:name="_Toc496454659"/>
+            <w:bookmarkStart w:id="25" w:name="_Toc497129927"/>
             <w:r>
               <w:t>Pro.2</w:t>
             </w:r>
@@ -22576,7 +22646,7 @@
             <w:pPr>
               <w:pStyle w:val="Overskrift1"/>
             </w:pPr>
-            <w:bookmarkStart w:id="26" w:name="_Toc496454660"/>
+            <w:bookmarkStart w:id="26" w:name="_Toc497129928"/>
             <w:r>
               <w:t>Pro.2</w:t>
             </w:r>
@@ -22996,7 +23066,7 @@
             <w:pPr>
               <w:pStyle w:val="Overskrift1"/>
             </w:pPr>
-            <w:bookmarkStart w:id="27" w:name="_Toc496454661"/>
+            <w:bookmarkStart w:id="27" w:name="_Toc497129929"/>
             <w:r>
               <w:t>Pro.2.15</w:t>
             </w:r>
@@ -23587,7 +23657,7 @@
             <w:pPr>
               <w:pStyle w:val="Overskrift1"/>
             </w:pPr>
-            <w:bookmarkStart w:id="28" w:name="_Toc496454662"/>
+            <w:bookmarkStart w:id="28" w:name="_Toc497129930"/>
             <w:r>
               <w:t>OOP</w:t>
             </w:r>
@@ -24081,7 +24151,7 @@
             <w:pPr>
               <w:pStyle w:val="Overskrift1"/>
             </w:pPr>
-            <w:bookmarkStart w:id="29" w:name="_Toc496454663"/>
+            <w:bookmarkStart w:id="29" w:name="_Toc497129931"/>
             <w:r>
               <w:t>OOP.2</w:t>
             </w:r>
@@ -24695,7 +24765,7 @@
             <w:pPr>
               <w:pStyle w:val="Overskrift1"/>
             </w:pPr>
-            <w:bookmarkStart w:id="30" w:name="_Toc496454664"/>
+            <w:bookmarkStart w:id="30" w:name="_Toc497129932"/>
             <w:r>
               <w:t>OOP.2</w:t>
             </w:r>
@@ -25233,7 +25303,7 @@
             <w:pPr>
               <w:pStyle w:val="Overskrift1"/>
             </w:pPr>
-            <w:bookmarkStart w:id="33" w:name="_Toc496454665"/>
+            <w:bookmarkStart w:id="33" w:name="_Toc497129933"/>
             <w:r>
               <w:t>OOP.2</w:t>
             </w:r>
@@ -25684,7 +25754,7 @@
             <w:pPr>
               <w:pStyle w:val="Overskrift1"/>
             </w:pPr>
-            <w:bookmarkStart w:id="34" w:name="_Toc496454666"/>
+            <w:bookmarkStart w:id="34" w:name="_Toc497129934"/>
             <w:r>
               <w:t>OOP.2</w:t>
             </w:r>
@@ -26229,7 +26299,7 @@
             <w:pPr>
               <w:pStyle w:val="Overskrift1"/>
             </w:pPr>
-            <w:bookmarkStart w:id="35" w:name="_Toc496454667"/>
+            <w:bookmarkStart w:id="35" w:name="_Toc497129935"/>
             <w:r>
               <w:t>OOP.2</w:t>
             </w:r>
@@ -27012,7 +27082,7 @@
             <w:pPr>
               <w:pStyle w:val="Overskrift1"/>
             </w:pPr>
-            <w:bookmarkStart w:id="36" w:name="_Toc496454668"/>
+            <w:bookmarkStart w:id="36" w:name="_Toc497129936"/>
             <w:r>
               <w:t>GUI</w:t>
             </w:r>
@@ -27624,7 +27694,7 @@
             <w:pPr>
               <w:pStyle w:val="Overskrift1"/>
             </w:pPr>
-            <w:bookmarkStart w:id="37" w:name="_Toc496454669"/>
+            <w:bookmarkStart w:id="37" w:name="_Toc497129937"/>
             <w:r>
               <w:t>GUI.1</w:t>
             </w:r>
@@ -28095,7 +28165,7 @@
             <w:pPr>
               <w:pStyle w:val="Overskrift1"/>
             </w:pPr>
-            <w:bookmarkStart w:id="38" w:name="_Toc496454670"/>
+            <w:bookmarkStart w:id="38" w:name="_Toc497129938"/>
             <w:r>
               <w:t>GUI.1</w:t>
             </w:r>
@@ -28806,7 +28876,7 @@
             <w:pPr>
               <w:pStyle w:val="Overskrift1"/>
             </w:pPr>
-            <w:bookmarkStart w:id="39" w:name="_Toc496454671"/>
+            <w:bookmarkStart w:id="39" w:name="_Toc497129939"/>
             <w:r>
               <w:t>GUI.1</w:t>
             </w:r>
@@ -29523,7 +29593,7 @@
             <w:pPr>
               <w:pStyle w:val="Overskrift1"/>
             </w:pPr>
-            <w:bookmarkStart w:id="40" w:name="_Toc496454672"/>
+            <w:bookmarkStart w:id="40" w:name="_Toc497129940"/>
             <w:r>
               <w:t>GUI.1</w:t>
             </w:r>
@@ -30024,7 +30094,7 @@
             <w:pPr>
               <w:pStyle w:val="Overskrift1"/>
             </w:pPr>
-            <w:bookmarkStart w:id="41" w:name="_Toc496454673"/>
+            <w:bookmarkStart w:id="41" w:name="_Toc497129941"/>
             <w:r>
               <w:t>GUI.1</w:t>
             </w:r>
@@ -30534,7 +30604,7 @@
             <w:pPr>
               <w:pStyle w:val="Overskrift1"/>
             </w:pPr>
-            <w:bookmarkStart w:id="42" w:name="_Toc496454674"/>
+            <w:bookmarkStart w:id="42" w:name="_Toc497129942"/>
             <w:r>
               <w:t>GUI.1</w:t>
             </w:r>
@@ -31572,7 +31642,7 @@
             <w:pPr>
               <w:pStyle w:val="Overskrift1"/>
             </w:pPr>
-            <w:bookmarkStart w:id="43" w:name="_Toc496454675"/>
+            <w:bookmarkStart w:id="43" w:name="_Toc497129943"/>
             <w:r>
               <w:t>GUI.1</w:t>
             </w:r>
@@ -32185,7 +32255,7 @@
             <w:pPr>
               <w:pStyle w:val="Overskrift1"/>
             </w:pPr>
-            <w:bookmarkStart w:id="44" w:name="_Toc496454676"/>
+            <w:bookmarkStart w:id="44" w:name="_Toc497129944"/>
             <w:r>
               <w:t>GUI.1</w:t>
             </w:r>
@@ -32725,7 +32795,7 @@
             <w:pPr>
               <w:pStyle w:val="Overskrift1"/>
             </w:pPr>
-            <w:bookmarkStart w:id="45" w:name="_Toc496454677"/>
+            <w:bookmarkStart w:id="45" w:name="_Toc497129945"/>
             <w:r>
               <w:t>GUI.2</w:t>
             </w:r>
@@ -33797,7 +33867,7 @@
             <w:pPr>
               <w:pStyle w:val="Overskrift1"/>
             </w:pPr>
-            <w:bookmarkStart w:id="48" w:name="_Toc496454678"/>
+            <w:bookmarkStart w:id="48" w:name="_Toc497129946"/>
             <w:r>
               <w:t>GUI.2</w:t>
             </w:r>
@@ -34901,7 +34971,7 @@
             <w:pPr>
               <w:pStyle w:val="Overskrift1"/>
             </w:pPr>
-            <w:bookmarkStart w:id="57" w:name="_Toc496454679"/>
+            <w:bookmarkStart w:id="57" w:name="_Toc497129947"/>
             <w:r>
               <w:t>GUI.2</w:t>
             </w:r>
@@ -35958,7 +36028,7 @@
             <w:pPr>
               <w:pStyle w:val="Overskrift1"/>
             </w:pPr>
-            <w:bookmarkStart w:id="62" w:name="_Toc496454680"/>
+            <w:bookmarkStart w:id="62" w:name="_Toc497129948"/>
             <w:r>
               <w:t>GUI.2</w:t>
             </w:r>
@@ -37291,7 +37361,7 @@
             <w:pPr>
               <w:pStyle w:val="Overskrift1"/>
             </w:pPr>
-            <w:bookmarkStart w:id="63" w:name="_Toc496454681"/>
+            <w:bookmarkStart w:id="63" w:name="_Toc497129949"/>
             <w:r>
               <w:t>PARA.1</w:t>
             </w:r>
@@ -38101,7 +38171,7 @@
             <w:pPr>
               <w:pStyle w:val="Overskrift1"/>
             </w:pPr>
-            <w:bookmarkStart w:id="64" w:name="_Toc496454682"/>
+            <w:bookmarkStart w:id="64" w:name="_Toc497129950"/>
             <w:r>
               <w:t>PARA.2</w:t>
             </w:r>
@@ -38954,7 +39024,7 @@
             <w:pPr>
               <w:pStyle w:val="Overskrift1"/>
             </w:pPr>
-            <w:bookmarkStart w:id="65" w:name="_Toc496454683"/>
+            <w:bookmarkStart w:id="65" w:name="_Toc497129951"/>
             <w:r>
               <w:t>PARA.3</w:t>
             </w:r>
@@ -39896,7 +39966,7 @@
             <w:pPr>
               <w:pStyle w:val="Overskrift1"/>
             </w:pPr>
-            <w:bookmarkStart w:id="66" w:name="_Toc496454684"/>
+            <w:bookmarkStart w:id="66" w:name="_Toc497129952"/>
             <w:r>
               <w:t>PARA.4</w:t>
             </w:r>
@@ -41053,7 +41123,7 @@
             <w:pPr>
               <w:pStyle w:val="Overskrift1"/>
             </w:pPr>
-            <w:bookmarkStart w:id="67" w:name="_Toc496454685"/>
+            <w:bookmarkStart w:id="67" w:name="_Toc497129953"/>
             <w:r>
               <w:t>PARA.5</w:t>
             </w:r>
@@ -41801,7 +41871,7 @@
             <w:pPr>
               <w:pStyle w:val="Overskrift1"/>
             </w:pPr>
-            <w:bookmarkStart w:id="68" w:name="_Toc496454686"/>
+            <w:bookmarkStart w:id="68" w:name="_Toc497129954"/>
             <w:r>
               <w:t>PARA.6</w:t>
             </w:r>
@@ -42768,7 +42838,7 @@
             <w:pPr>
               <w:pStyle w:val="Overskrift1"/>
             </w:pPr>
-            <w:bookmarkStart w:id="69" w:name="_Toc496454687"/>
+            <w:bookmarkStart w:id="69" w:name="_Toc497129955"/>
             <w:r>
               <w:t>PRO.3.1</w:t>
             </w:r>
@@ -43327,7 +43397,7 @@
             <w:pPr>
               <w:pStyle w:val="Overskrift1"/>
             </w:pPr>
-            <w:bookmarkStart w:id="70" w:name="_Toc496454688"/>
+            <w:bookmarkStart w:id="70" w:name="_Toc497129956"/>
             <w:r>
               <w:t>PRO.3.2</w:t>
             </w:r>
@@ -43986,7 +44056,7 @@
             <w:pPr>
               <w:pStyle w:val="Overskrift1"/>
             </w:pPr>
-            <w:bookmarkStart w:id="71" w:name="_Toc496454689"/>
+            <w:bookmarkStart w:id="71" w:name="_Toc497129957"/>
             <w:r>
               <w:t>PRO.3.3</w:t>
             </w:r>
@@ -44802,7 +44872,7 @@
             <w:pPr>
               <w:pStyle w:val="Overskrift1"/>
             </w:pPr>
-            <w:bookmarkStart w:id="72" w:name="_Toc496454690"/>
+            <w:bookmarkStart w:id="72" w:name="_Toc497129958"/>
             <w:r>
               <w:t>PRO.3.4</w:t>
             </w:r>
@@ -45415,7 +45485,7 @@
             <w:pPr>
               <w:pStyle w:val="Overskrift1"/>
             </w:pPr>
-            <w:bookmarkStart w:id="77" w:name="_Toc496454691"/>
+            <w:bookmarkStart w:id="77" w:name="_Toc497129959"/>
             <w:r>
               <w:t>PRO.3.4a</w:t>
             </w:r>
@@ -46086,7 +46156,7 @@
             <w:pPr>
               <w:pStyle w:val="Overskrift1"/>
             </w:pPr>
-            <w:bookmarkStart w:id="78" w:name="_Toc496454692"/>
+            <w:bookmarkStart w:id="78" w:name="_Toc497129960"/>
             <w:r>
               <w:t>PRO.3.4b</w:t>
             </w:r>
@@ -46581,7 +46651,7 @@
             <w:pPr>
               <w:pStyle w:val="Overskrift1"/>
             </w:pPr>
-            <w:bookmarkStart w:id="79" w:name="_Toc496454693"/>
+            <w:bookmarkStart w:id="79" w:name="_Toc497129961"/>
             <w:r>
               <w:t>PRO.3.5</w:t>
             </w:r>
@@ -47345,7 +47415,7 @@
             <w:pPr>
               <w:pStyle w:val="Overskrift1"/>
             </w:pPr>
-            <w:bookmarkStart w:id="80" w:name="_Toc496454694"/>
+            <w:bookmarkStart w:id="80" w:name="_Toc497129962"/>
             <w:r>
               <w:t>PRO.3.6</w:t>
             </w:r>
@@ -47785,7 +47855,7 @@
             <w:pPr>
               <w:pStyle w:val="Overskrift1"/>
             </w:pPr>
-            <w:bookmarkStart w:id="81" w:name="_Toc496454695"/>
+            <w:bookmarkStart w:id="81" w:name="_Toc497129963"/>
             <w:r>
               <w:t>PRO.3.</w:t>
             </w:r>
@@ -48592,7 +48662,7 @@
             <w:pPr>
               <w:pStyle w:val="Overskrift1"/>
             </w:pPr>
-            <w:bookmarkStart w:id="82" w:name="_Toc496454696"/>
+            <w:bookmarkStart w:id="82" w:name="_Toc497129964"/>
             <w:r>
               <w:t>PRO.3.8</w:t>
             </w:r>
@@ -49687,7 +49757,7 @@
             <w:pPr>
               <w:pStyle w:val="Overskrift1"/>
             </w:pPr>
-            <w:bookmarkStart w:id="83" w:name="_Toc496454697"/>
+            <w:bookmarkStart w:id="83" w:name="_Toc497129965"/>
             <w:r>
               <w:t>PRO.3.9</w:t>
             </w:r>
@@ -50264,7 +50334,7 @@
             <w:pPr>
               <w:pStyle w:val="Overskrift1"/>
             </w:pPr>
-            <w:bookmarkStart w:id="87" w:name="_Toc496454698"/>
+            <w:bookmarkStart w:id="87" w:name="_Toc497129966"/>
             <w:r>
               <w:t>PRO.3.10</w:t>
             </w:r>
@@ -50931,7 +51001,7 @@
             <w:pPr>
               <w:pStyle w:val="Overskrift1"/>
             </w:pPr>
-            <w:bookmarkStart w:id="88" w:name="_Toc496454699"/>
+            <w:bookmarkStart w:id="88" w:name="_Toc497129967"/>
             <w:r>
               <w:t>PRO.3.11</w:t>
             </w:r>
@@ -51488,7 +51558,7 @@
             <w:pPr>
               <w:pStyle w:val="Overskrift1"/>
             </w:pPr>
-            <w:bookmarkStart w:id="89" w:name="_Toc496454700"/>
+            <w:bookmarkStart w:id="89" w:name="_Toc497129968"/>
             <w:r>
               <w:t>PRO.3.12</w:t>
             </w:r>
@@ -53055,7 +53125,7 @@
             <w:pPr>
               <w:pStyle w:val="Overskrift1"/>
             </w:pPr>
-            <w:bookmarkStart w:id="90" w:name="_Toc496454701"/>
+            <w:bookmarkStart w:id="90" w:name="_Toc497129969"/>
             <w:r>
               <w:t>DAPE</w:t>
             </w:r>
@@ -53974,7 +54044,7 @@
             <w:pPr>
               <w:pStyle w:val="Overskrift1"/>
             </w:pPr>
-            <w:bookmarkStart w:id="91" w:name="_Toc496454702"/>
+            <w:bookmarkStart w:id="91" w:name="_Toc497129970"/>
             <w:r>
               <w:t>DAPE.2</w:t>
             </w:r>
@@ -54912,7 +54982,7 @@
             <w:pPr>
               <w:pStyle w:val="Overskrift1"/>
             </w:pPr>
-            <w:bookmarkStart w:id="94" w:name="_Toc496454703"/>
+            <w:bookmarkStart w:id="94" w:name="_Toc497129971"/>
             <w:r>
               <w:t>DAPE.3</w:t>
             </w:r>
@@ -55988,7 +56058,7 @@
             <w:pPr>
               <w:pStyle w:val="Overskrift1"/>
             </w:pPr>
-            <w:bookmarkStart w:id="95" w:name="_Toc496454704"/>
+            <w:bookmarkStart w:id="95" w:name="_Toc497129972"/>
             <w:r>
               <w:t>DAPE.4</w:t>
             </w:r>
@@ -56650,7 +56720,7 @@
             <w:pPr>
               <w:pStyle w:val="Overskrift1"/>
             </w:pPr>
-            <w:bookmarkStart w:id="96" w:name="_Toc496454705"/>
+            <w:bookmarkStart w:id="96" w:name="_Toc497129973"/>
             <w:r>
               <w:t>DAPE.5</w:t>
             </w:r>
@@ -57713,7 +57783,7 @@
             <w:pPr>
               <w:pStyle w:val="Overskrift1"/>
             </w:pPr>
-            <w:bookmarkStart w:id="97" w:name="_Toc496454706"/>
+            <w:bookmarkStart w:id="97" w:name="_Toc497129974"/>
             <w:r>
               <w:t>DAPE.6</w:t>
             </w:r>
@@ -58690,9 +58760,11 @@
             <w:pPr>
               <w:pStyle w:val="Overskrift1"/>
             </w:pPr>
+            <w:bookmarkStart w:id="98" w:name="_Toc497129975"/>
             <w:r>
               <w:t>DAPE.7</w:t>
             </w:r>
+            <w:bookmarkEnd w:id="98"/>
           </w:p>
           <w:p>
             <w:pPr>
@@ -59087,19 +59159,7 @@
               <w:rPr>
                 <w:lang w:val="en-US"/>
               </w:rPr>
-              <w:t xml:space="preserve"> folder </w:t>
-            </w:r>
-            <w:r>
-              <w:rPr>
-                <w:lang w:val="en-US"/>
-              </w:rPr>
-              <w:t>contains interfaces and classes</w:t>
-            </w:r>
-            <w:r>
-              <w:rPr>
-                <w:lang w:val="en-US"/>
-              </w:rPr>
-              <w:t xml:space="preserve"> for accessing data sources</w:t>
+              <w:t xml:space="preserve"> folder contains interfaces and classes for accessing data sources</w:t>
             </w:r>
             <w:r>
               <w:rPr>
@@ -59217,14 +59277,7 @@
                 <w:sz w:val="24"/>
                 <w:lang w:val="en-US"/>
               </w:rPr>
-              <w:t xml:space="preserve"> folder. Make sure you understand the responsibilities for each class.</w:t>
-            </w:r>
-            <w:r>
-              <w:rPr>
-                <w:sz w:val="24"/>
-                <w:lang w:val="en-US"/>
-              </w:rPr>
-              <w:t xml:space="preserve"> Why is it useful to de</w:t>
+              <w:t xml:space="preserve"> folder. Make sure you understand the responsibilities for each class. Why is it useful to de</w:t>
             </w:r>
             <w:r>
               <w:rPr>
@@ -59233,8 +59286,6 @@
               </w:rPr>
               <w:softHyphen/>
             </w:r>
-            <w:bookmarkStart w:id="98" w:name="_GoBack"/>
-            <w:bookmarkEnd w:id="98"/>
             <w:r>
               <w:rPr>
                 <w:sz w:val="24"/>
@@ -59399,6 +59450,8 @@
           <w:lang w:val="en-US"/>
         </w:rPr>
       </w:pPr>
+      <w:bookmarkStart w:id="99" w:name="_GoBack"/>
+      <w:bookmarkEnd w:id="99"/>
     </w:p>
     <w:sectPr>
       <w:pgSz w:w="11906" w:h="16838"/>
@@ -69218,7 +69271,7 @@
 </file>
 
 <file path=customXml/itemProps2.xml><?xml version="1.0" encoding="utf-8"?>
-<ds:datastoreItem xmlns:ds="http://schemas.openxmlformats.org/officeDocument/2006/customXml" ds:itemID="{249ACB05-45C6-438C-9933-C9468625420B}">
+<ds:datastoreItem xmlns:ds="http://schemas.openxmlformats.org/officeDocument/2006/customXml" ds:itemID="{B44B1018-E7D1-48DC-9990-955ED5BCD0A4}">
   <ds:schemaRefs>
     <ds:schemaRef ds:uri="http://schemas.openxmlformats.org/officeDocument/2006/bibliography"/>
   </ds:schemaRefs>
